--- a/Documentazione/Manuale di progetto.docx
+++ b/Documentazione/Manuale di progetto.docx
@@ -15,9 +15,6 @@
       <w:sdtContent>
         <w:p>
           <w:r>
-            <w:rPr>
-              <w:noProof/>
-            </w:rPr>
             <mc:AlternateContent>
               <mc:Choice Requires="wpg">
                 <w:drawing>
@@ -304,7 +301,6 @@
                                           <w:color w:val="00B0F0"/>
                                           <w:sz w:val="72"/>
                                           <w:szCs w:val="72"/>
-                                          <w:lang w:val="en-CH"/>
                                         </w:rPr>
                                         <w:t>di progetto</w:t>
                                       </w:r>
@@ -486,7 +482,6 @@
                                     <w:color w:val="00B0F0"/>
                                     <w:sz w:val="72"/>
                                     <w:szCs w:val="72"/>
-                                    <w:lang w:val="en-CH"/>
                                   </w:rPr>
                                   <w:t>di progetto</w:t>
                                 </w:r>
@@ -525,12 +520,8 @@
     <w:sdt>
       <w:sdtPr>
         <w:rPr>
-          <w:rFonts w:eastAsiaTheme="minorEastAsia" w:cstheme="minorBidi"/>
-          <w:bCs w:val="0"/>
-          <w:smallCaps w:val="0"/>
-          <w:color w:val="auto"/>
-          <w:sz w:val="22"/>
-          <w:szCs w:val="22"/>
+          <w:bCs/>
+          <w:smallCaps/>
         </w:rPr>
         <w:id w:val="1537239370"/>
         <w:docPartObj>
@@ -541,22 +532,33 @@
       <w:sdtEndPr>
         <w:rPr>
           <w:b/>
-          <w:noProof/>
+          <w:bCs w:val="0"/>
+          <w:smallCaps w:val="0"/>
         </w:rPr>
       </w:sdtEndPr>
       <w:sdtContent>
         <w:p>
           <w:pPr>
-            <w:pStyle w:val="TOCHeading"/>
+            <w:rPr>
+              <w:rFonts w:eastAsiaTheme="majorEastAsia" w:cstheme="majorBidi"/>
+              <w:bCs/>
+              <w:smallCaps/>
+              <w:color w:val="000000" w:themeColor="text1"/>
+              <w:sz w:val="36"/>
+              <w:szCs w:val="36"/>
+            </w:rPr>
           </w:pPr>
-          <w:proofErr w:type="spellStart"/>
           <w:r>
             <w:rPr>
-              <w:lang w:val="en-CH"/>
+              <w:rFonts w:eastAsiaTheme="majorEastAsia" w:cstheme="majorBidi"/>
+              <w:bCs/>
+              <w:smallCaps/>
+              <w:color w:val="000000" w:themeColor="text1"/>
+              <w:sz w:val="36"/>
+              <w:szCs w:val="36"/>
             </w:rPr>
             <w:t>Indice</w:t>
           </w:r>
-          <w:proofErr w:type="spellEnd"/>
         </w:p>
         <w:p>
           <w:pPr>
@@ -567,7 +569,6 @@
             </w:tabs>
             <w:rPr>
               <w:rFonts w:asciiTheme="minorHAnsi" w:hAnsiTheme="minorHAnsi"/>
-              <w:noProof/>
               <w:lang w:eastAsia="it-CH"/>
             </w:rPr>
           </w:pPr>
@@ -580,19 +581,16 @@
           <w:r>
             <w:fldChar w:fldCharType="separate"/>
           </w:r>
-          <w:hyperlink w:anchor="_Toc107335930" w:history="1">
+          <w:hyperlink w:anchor="_Toc107577214" w:history="1">
             <w:r>
               <w:rPr>
                 <w:rStyle w:val="Hyperlink"/>
-                <w:rFonts w:asciiTheme="majorHAnsi" w:hAnsiTheme="majorHAnsi"/>
-                <w:noProof/>
               </w:rPr>
-              <w:t>2</w:t>
+              <w:t>1</w:t>
             </w:r>
             <w:r>
               <w:rPr>
                 <w:rFonts w:asciiTheme="minorHAnsi" w:hAnsiTheme="minorHAnsi"/>
-                <w:noProof/>
                 <w:lang w:eastAsia="it-CH"/>
               </w:rPr>
               <w:tab/>
@@ -600,55 +598,46 @@
             <w:r>
               <w:rPr>
                 <w:rStyle w:val="Hyperlink"/>
-                <w:noProof/>
-                <w:lang w:val="en-CH"/>
               </w:rPr>
               <w:t>Test</w:t>
             </w:r>
             <w:r>
               <w:rPr>
-                <w:noProof/>
                 <w:webHidden/>
               </w:rPr>
               <w:tab/>
             </w:r>
             <w:r>
               <w:rPr>
-                <w:noProof/>
                 <w:webHidden/>
               </w:rPr>
               <w:fldChar w:fldCharType="begin"/>
             </w:r>
             <w:r>
               <w:rPr>
-                <w:noProof/>
                 <w:webHidden/>
               </w:rPr>
-              <w:instrText xml:space="preserve"> PAGEREF _Toc107335930 \h </w:instrText>
+              <w:instrText xml:space="preserve"> PAGEREF _Toc107577214 \h </w:instrText>
             </w:r>
             <w:r>
               <w:rPr>
-                <w:noProof/>
                 <w:webHidden/>
               </w:rPr>
             </w:r>
             <w:r>
               <w:rPr>
-                <w:noProof/>
                 <w:webHidden/>
               </w:rPr>
               <w:fldChar w:fldCharType="separate"/>
             </w:r>
             <w:r>
               <w:rPr>
-                <w:noProof/>
                 <w:webHidden/>
               </w:rPr>
               <w:t>2</w:t>
             </w:r>
             <w:r>
               <w:rPr>
-                <w:noProof/>
                 <w:webHidden/>
               </w:rPr>
               <w:fldChar w:fldCharType="end"/>
@@ -664,22 +653,19 @@
             </w:tabs>
             <w:rPr>
               <w:rFonts w:asciiTheme="minorHAnsi" w:hAnsiTheme="minorHAnsi"/>
-              <w:noProof/>
               <w:lang w:eastAsia="it-CH"/>
             </w:rPr>
           </w:pPr>
-          <w:hyperlink w:anchor="_Toc107335931" w:history="1">
+          <w:hyperlink w:anchor="_Toc107577215" w:history="1">
             <w:r>
               <w:rPr>
                 <w:rStyle w:val="Hyperlink"/>
-                <w:noProof/>
               </w:rPr>
-              <w:t>3</w:t>
+              <w:t>2</w:t>
             </w:r>
             <w:r>
               <w:rPr>
                 <w:rFonts w:asciiTheme="minorHAnsi" w:hAnsiTheme="minorHAnsi"/>
-                <w:noProof/>
                 <w:lang w:eastAsia="it-CH"/>
               </w:rPr>
               <w:tab/>
@@ -687,54 +673,46 @@
             <w:r>
               <w:rPr>
                 <w:rStyle w:val="Hyperlink"/>
-                <w:noProof/>
               </w:rPr>
               <w:t>Fonti</w:t>
             </w:r>
             <w:r>
               <w:rPr>
-                <w:noProof/>
                 <w:webHidden/>
               </w:rPr>
               <w:tab/>
             </w:r>
             <w:r>
               <w:rPr>
-                <w:noProof/>
                 <w:webHidden/>
               </w:rPr>
               <w:fldChar w:fldCharType="begin"/>
             </w:r>
             <w:r>
               <w:rPr>
-                <w:noProof/>
                 <w:webHidden/>
               </w:rPr>
-              <w:instrText xml:space="preserve"> PAGEREF _Toc107335931 \h </w:instrText>
+              <w:instrText xml:space="preserve"> PAGEREF _Toc107577215 \h </w:instrText>
             </w:r>
             <w:r>
               <w:rPr>
-                <w:noProof/>
                 <w:webHidden/>
               </w:rPr>
             </w:r>
             <w:r>
               <w:rPr>
-                <w:noProof/>
                 <w:webHidden/>
               </w:rPr>
               <w:fldChar w:fldCharType="separate"/>
             </w:r>
             <w:r>
               <w:rPr>
-                <w:noProof/>
                 <w:webHidden/>
               </w:rPr>
               <w:t>2</w:t>
             </w:r>
             <w:r>
               <w:rPr>
-                <w:noProof/>
                 <w:webHidden/>
               </w:rPr>
               <w:fldChar w:fldCharType="end"/>
@@ -746,7 +724,6 @@
             <w:rPr>
               <w:b/>
               <w:bCs/>
-              <w:noProof/>
             </w:rPr>
             <w:fldChar w:fldCharType="end"/>
           </w:r>
@@ -768,38 +745,213 @@
         <w:br w:type="page"/>
       </w:r>
     </w:p>
+    <w:bookmarkEnd w:id="0"/>
     <w:p>
       <w:pPr>
         <w:pStyle w:val="Heading1"/>
-        <w:rPr>
-          <w:rFonts w:asciiTheme="majorHAnsi" w:hAnsiTheme="majorHAnsi"/>
-          <w:color w:val="2F5496" w:themeColor="accent1" w:themeShade="BF"/>
-          <w:sz w:val="32"/>
-          <w:szCs w:val="32"/>
-        </w:rPr>
-      </w:pPr>
-      <w:bookmarkStart w:id="1" w:name="_Toc107335930"/>
-      <w:bookmarkEnd w:id="0"/>
+      </w:pPr>
       <w:r>
-        <w:rPr>
-          <w:lang w:val="en-CH"/>
-        </w:rPr>
         <w:lastRenderedPageBreak/>
-        <w:t>Test</w:t>
+        <w:t>Introduzione</w:t>
       </w:r>
-      <w:bookmarkEnd w:id="1"/>
     </w:p>
     <w:p>
       <w:pPr>
+        <w:rPr>
+          <w:u w:val="single"/>
+        </w:rPr>
+      </w:pPr>
+      <w:r>
+        <w:t>La Scuola d’arti e mestieri di Bellinzona sta sviluppando un piccolo rover pilotato da un radiocomando che comunica mediante una connessione Bluetooth. Lo scorso anno uno studente in elettronica del quarto corso ha sviluppato un primo prototipo funzionante del rover e del radiocomando.</w:t>
+      </w:r>
+    </w:p>
+    <w:p>
+      <w:pPr>
         <w:pStyle w:val="Heading1"/>
       </w:pPr>
-      <w:bookmarkStart w:id="2" w:name="_Toc107333421"/>
-      <w:bookmarkStart w:id="3" w:name="_Toc107335931"/>
       <w:r>
-        <w:t>Fonti</w:t>
+        <w:t>Acronimi</w:t>
       </w:r>
-      <w:bookmarkEnd w:id="2"/>
-      <w:bookmarkEnd w:id="3"/>
+    </w:p>
+    <w:p/>
+    <w:p>
+      <w:pPr>
+        <w:pStyle w:val="Heading1"/>
+      </w:pPr>
+      <w:r>
+        <w:t>Descrizione dell’azienda</w:t>
+      </w:r>
+    </w:p>
+    <w:p/>
+    <w:p>
+      <w:pPr>
+        <w:pStyle w:val="Heading1"/>
+      </w:pPr>
+      <w:r>
+        <w:t>Annuncio di progetto</w:t>
+      </w:r>
+    </w:p>
+    <w:p/>
+    <w:p>
+      <w:pPr>
+        <w:pStyle w:val="Heading1"/>
+      </w:pPr>
+      <w:r>
+        <w:t xml:space="preserve">Descrizione e </w:t>
+      </w:r>
+      <w:r>
+        <w:t>obiettivi</w:t>
+      </w:r>
+    </w:p>
+    <w:p>
+      <w:r>
+        <w:t>La Scuola d’arti e mestieri di Bellinzona sta sviluppando un piccolo rover pilotato da un radiocomando che comunica mediante una connessione Bluetooth. Nell’anno scolastico 2020/21 uno studente in elettronica del quarto corso ha sviluppato un primo prototipo funzionante del rover e del radiocomando.</w:t>
+      </w:r>
+    </w:p>
+    <w:p>
+      <w:r>
+        <w:t>Visto l’interesse suscitato da questo progetto, si è deciso di dar seguito allo sviluppo di un nuovo prototipo dove anche l’intera parte meccanica sarà sviluppata e realizzata in sede. In questa seconda fase l’idea è quella di pilotare il rover mediante uno smartphone e non più utilizzare un radiocomando dedicato.</w:t>
+      </w:r>
+    </w:p>
+    <w:p>
+      <w:r>
+        <w:t>Gli obiettivi sono i seguenti:</w:t>
+      </w:r>
+    </w:p>
+    <w:p>
+      <w:pPr>
+        <w:pStyle w:val="ListParagraph"/>
+        <w:numPr>
+          <w:ilvl w:val="0"/>
+          <w:numId w:val="12"/>
+        </w:numPr>
+      </w:pPr>
+      <w:r>
+        <w:t>Studiare l’interfaccia verso il microcontrollore, il protocollo di comunicazione e definire una procedura per l’accoppiamento del modulo con lo smartphone</w:t>
+      </w:r>
+    </w:p>
+    <w:p>
+      <w:pPr>
+        <w:pStyle w:val="ListParagraph"/>
+        <w:numPr>
+          <w:ilvl w:val="0"/>
+          <w:numId w:val="12"/>
+        </w:numPr>
+      </w:pPr>
+      <w:r>
+        <w:t>Sviluppare un’applicazione per smartphone in grado di pilotare i due motori (destro e sinistro)</w:t>
+      </w:r>
+    </w:p>
+    <w:p>
+      <w:pPr>
+        <w:pStyle w:val="ListParagraph"/>
+        <w:numPr>
+          <w:ilvl w:val="0"/>
+          <w:numId w:val="12"/>
+        </w:numPr>
+      </w:pPr>
+      <w:r>
+        <w:t xml:space="preserve">Sviluppare un’interfaccia grafica semplice per il controllo del rover mediante sliders, pulsanti, </w:t>
+      </w:r>
+      <w:proofErr w:type="spellStart"/>
+      <w:r>
+        <w:t>spinner</w:t>
+      </w:r>
+      <w:proofErr w:type="spellEnd"/>
+      <w:r>
+        <w:t>, ecc.</w:t>
+      </w:r>
+    </w:p>
+    <w:p>
+      <w:pPr>
+        <w:pStyle w:val="ListParagraph"/>
+        <w:numPr>
+          <w:ilvl w:val="0"/>
+          <w:numId w:val="12"/>
+        </w:numPr>
+      </w:pPr>
+      <w:r>
+        <w:t>Implementare nel software la possibilità di visualizzare la percentuale di carica della batteria</w:t>
+      </w:r>
+    </w:p>
+    <w:p>
+      <w:pPr>
+        <w:pStyle w:val="ListParagraph"/>
+        <w:numPr>
+          <w:ilvl w:val="0"/>
+          <w:numId w:val="12"/>
+        </w:numPr>
+      </w:pPr>
+      <w:r>
+        <w:t>Implementare nel software la possibilità di visualizzare la distanza da un eventuale ostacolo</w:t>
+      </w:r>
+      <w:r>
+        <w:t>;</w:t>
+      </w:r>
+    </w:p>
+    <w:p>
+      <w:pPr>
+        <w:pStyle w:val="ListParagraph"/>
+        <w:numPr>
+          <w:ilvl w:val="0"/>
+          <w:numId w:val="12"/>
+        </w:numPr>
+      </w:pPr>
+      <w:r>
+        <w:t>Implementare nel software dei pulsanti per attivare il buzzer e le luci anteriori/posteriori</w:t>
+      </w:r>
+    </w:p>
+    <w:p>
+      <w:pPr>
+        <w:pStyle w:val="Heading1"/>
+      </w:pPr>
+      <w:r>
+        <w:lastRenderedPageBreak/>
+        <w:t>Situazione attuale</w:t>
+      </w:r>
+    </w:p>
+    <w:p>
+      <w:r>
+        <w:t>Al momento</w:t>
+      </w:r>
+      <w:r>
+        <w:t xml:space="preserve"> </w:t>
+      </w:r>
+      <w:r>
+        <w:t>e</w:t>
+      </w:r>
+      <w:r>
+        <w:t xml:space="preserve">ntrambe le schede elettroniche imbarcano un microcontrollore e un modulo </w:t>
+      </w:r>
+      <w:r>
+        <w:t>b</w:t>
+      </w:r>
+      <w:r>
+        <w:t>luetooth per la comunicazione. Sulla scheda del rover sono presenti inoltre: un buzzer, un sensore di distanza ad ultrasuoni, quattro LED indipendenti e l’elettronica necessaria all’azionamento dei motori. Sul radiocomando, invece, sono stati previsti: due joystick a due assi (X/Y), quattro pulsanti, quattro LED e un display LCD.</w:t>
+      </w:r>
+    </w:p>
+    <w:p>
+      <w:r>
+        <w:t>La comunicazione tra i due dispositivi avviene mediante lo scambio di stringhe di testo debitamente formattate. I due moduli B</w:t>
+      </w:r>
+      <w:r>
+        <w:t>luetooth</w:t>
+      </w:r>
+      <w:r>
+        <w:t>, accoppiati tra loro in precedenza, gestiscono la comunicazione in modo trasparente per i microcontrollori che, dalla loro prospettiva, scambiano semplici caratteri ASCII attraverso la propria interfaccia seriale.</w:t>
+      </w:r>
+      <w:r>
+        <w:t xml:space="preserve"> </w:t>
+      </w:r>
+    </w:p>
+    <w:p/>
+    <w:p>
+      <w:pPr>
+        <w:pStyle w:val="Heading1"/>
+      </w:pPr>
+      <w:r>
+        <w:t>Requisiti</w:t>
+      </w:r>
     </w:p>
     <w:sectPr>
       <w:pgSz w:w="11906" w:h="16838"/>
@@ -1020,6 +1172,119 @@
       <w:pPr>
         <w:ind w:left="1584" w:hanging="1584"/>
       </w:pPr>
+    </w:lvl>
+  </w:abstractNum>
+  <w:abstractNum w:abstractNumId="2" w15:restartNumberingAfterBreak="0">
+    <w:nsid w:val="5C573684"/>
+    <w:multiLevelType w:val="hybridMultilevel"/>
+    <w:tmpl w:val="6C50C574"/>
+    <w:lvl w:ilvl="0" w:tplc="08100001">
+      <w:start w:val="1"/>
+      <w:numFmt w:val="bullet"/>
+      <w:lvlText w:val=""/>
+      <w:lvlJc w:val="left"/>
+      <w:pPr>
+        <w:ind w:left="720" w:hanging="360"/>
+      </w:pPr>
+      <w:rPr>
+        <w:rFonts w:ascii="Symbol" w:hAnsi="Symbol" w:hint="default"/>
+      </w:rPr>
+    </w:lvl>
+    <w:lvl w:ilvl="1" w:tplc="08100003" w:tentative="1">
+      <w:start w:val="1"/>
+      <w:numFmt w:val="bullet"/>
+      <w:lvlText w:val="o"/>
+      <w:lvlJc w:val="left"/>
+      <w:pPr>
+        <w:ind w:left="1440" w:hanging="360"/>
+      </w:pPr>
+      <w:rPr>
+        <w:rFonts w:ascii="Courier New" w:hAnsi="Courier New" w:cs="Courier New" w:hint="default"/>
+      </w:rPr>
+    </w:lvl>
+    <w:lvl w:ilvl="2" w:tplc="08100005" w:tentative="1">
+      <w:start w:val="1"/>
+      <w:numFmt w:val="bullet"/>
+      <w:lvlText w:val=""/>
+      <w:lvlJc w:val="left"/>
+      <w:pPr>
+        <w:ind w:left="2160" w:hanging="360"/>
+      </w:pPr>
+      <w:rPr>
+        <w:rFonts w:ascii="Wingdings" w:hAnsi="Wingdings" w:hint="default"/>
+      </w:rPr>
+    </w:lvl>
+    <w:lvl w:ilvl="3" w:tplc="08100001" w:tentative="1">
+      <w:start w:val="1"/>
+      <w:numFmt w:val="bullet"/>
+      <w:lvlText w:val=""/>
+      <w:lvlJc w:val="left"/>
+      <w:pPr>
+        <w:ind w:left="2880" w:hanging="360"/>
+      </w:pPr>
+      <w:rPr>
+        <w:rFonts w:ascii="Symbol" w:hAnsi="Symbol" w:hint="default"/>
+      </w:rPr>
+    </w:lvl>
+    <w:lvl w:ilvl="4" w:tplc="08100003" w:tentative="1">
+      <w:start w:val="1"/>
+      <w:numFmt w:val="bullet"/>
+      <w:lvlText w:val="o"/>
+      <w:lvlJc w:val="left"/>
+      <w:pPr>
+        <w:ind w:left="3600" w:hanging="360"/>
+      </w:pPr>
+      <w:rPr>
+        <w:rFonts w:ascii="Courier New" w:hAnsi="Courier New" w:cs="Courier New" w:hint="default"/>
+      </w:rPr>
+    </w:lvl>
+    <w:lvl w:ilvl="5" w:tplc="08100005" w:tentative="1">
+      <w:start w:val="1"/>
+      <w:numFmt w:val="bullet"/>
+      <w:lvlText w:val=""/>
+      <w:lvlJc w:val="left"/>
+      <w:pPr>
+        <w:ind w:left="4320" w:hanging="360"/>
+      </w:pPr>
+      <w:rPr>
+        <w:rFonts w:ascii="Wingdings" w:hAnsi="Wingdings" w:hint="default"/>
+      </w:rPr>
+    </w:lvl>
+    <w:lvl w:ilvl="6" w:tplc="08100001" w:tentative="1">
+      <w:start w:val="1"/>
+      <w:numFmt w:val="bullet"/>
+      <w:lvlText w:val=""/>
+      <w:lvlJc w:val="left"/>
+      <w:pPr>
+        <w:ind w:left="5040" w:hanging="360"/>
+      </w:pPr>
+      <w:rPr>
+        <w:rFonts w:ascii="Symbol" w:hAnsi="Symbol" w:hint="default"/>
+      </w:rPr>
+    </w:lvl>
+    <w:lvl w:ilvl="7" w:tplc="08100003" w:tentative="1">
+      <w:start w:val="1"/>
+      <w:numFmt w:val="bullet"/>
+      <w:lvlText w:val="o"/>
+      <w:lvlJc w:val="left"/>
+      <w:pPr>
+        <w:ind w:left="5760" w:hanging="360"/>
+      </w:pPr>
+      <w:rPr>
+        <w:rFonts w:ascii="Courier New" w:hAnsi="Courier New" w:cs="Courier New" w:hint="default"/>
+      </w:rPr>
+    </w:lvl>
+    <w:lvl w:ilvl="8" w:tplc="08100005" w:tentative="1">
+      <w:start w:val="1"/>
+      <w:numFmt w:val="bullet"/>
+      <w:lvlText w:val=""/>
+      <w:lvlJc w:val="left"/>
+      <w:pPr>
+        <w:ind w:left="6480" w:hanging="360"/>
+      </w:pPr>
+      <w:rPr>
+        <w:rFonts w:ascii="Wingdings" w:hAnsi="Wingdings" w:hint="default"/>
+      </w:rPr>
     </w:lvl>
   </w:abstractNum>
   <w:num w:numId="1" w16cid:durableId="1852336594">
@@ -1054,6 +1319,9 @@
   </w:num>
   <w:num w:numId="11" w16cid:durableId="1288468544">
     <w:abstractNumId w:val="1"/>
+  </w:num>
+  <w:num w:numId="12" w16cid:durableId="478230523">
+    <w:abstractNumId w:val="2"/>
   </w:num>
 </w:numbering>
 </file>

--- a/Documentazione/Manuale di progetto.docx
+++ b/Documentazione/Manuale di progetto.docx
@@ -953,6 +953,7 @@
         <w:t>Requisiti</w:t>
       </w:r>
     </w:p>
+    <w:p/>
     <w:sectPr>
       <w:pgSz w:w="11906" w:h="16838"/>
       <w:pgMar w:top="1440" w:right="1440" w:bottom="1440" w:left="1440" w:header="708" w:footer="708" w:gutter="0"/>

--- a/Documentazione/Manuale di progetto.docx
+++ b/Documentazione/Manuale di progetto.docx
@@ -11,10 +11,12 @@
           <w:docPartUnique/>
         </w:docPartObj>
       </w:sdtPr>
-      <w:sdtEndPr/>
       <w:sdtContent>
         <w:p>
           <w:r>
+            <w:rPr>
+              <w:noProof/>
+            </w:rPr>
             <mc:AlternateContent>
               <mc:Choice Requires="wpg">
                 <w:drawing>
@@ -131,7 +133,6 @@
                                     <w:dataBinding w:prefixMappings="xmlns:ns0='http://purl.org/dc/elements/1.1/' xmlns:ns1='http://schemas.openxmlformats.org/package/2006/metadata/core-properties' " w:xpath="/ns1:coreProperties[1]/ns0:creator[1]" w:storeItemID="{6C3C8BC8-F283-45AE-878A-BAB7291924A1}"/>
                                     <w:text/>
                                   </w:sdtPr>
-                                  <w:sdtEndPr/>
                                   <w:sdtContent>
                                     <w:p>
                                       <w:pPr>
@@ -172,7 +173,6 @@
                                       <w:dataBinding w:prefixMappings="xmlns:ns0='http://schemas.openxmlformats.org/officeDocument/2006/extended-properties' " w:xpath="/ns0:Properties[1]/ns0:Company[1]" w:storeItemID="{6668398D-A668-4E3E-A5EB-62B293D839F1}"/>
                                       <w:text/>
                                     </w:sdtPr>
-                                    <w:sdtEndPr/>
                                     <w:sdtContent>
                                       <w:r>
                                         <w:rPr>
@@ -200,7 +200,6 @@
                                       <w:dataBinding w:prefixMappings="xmlns:ns0='http://schemas.microsoft.com/office/2006/coverPageProps' " w:xpath="/ns0:CoverPageProperties[1]/ns0:CompanyAddress[1]" w:storeItemID="{55AF091B-3C7A-41E3-B477-F2FDAA23CFDA}"/>
                                       <w:text/>
                                     </w:sdtPr>
-                                    <w:sdtEndPr/>
                                     <w:sdtContent>
                                       <w:r>
                                         <w:rPr>
@@ -270,7 +269,6 @@
                                     <w:dataBinding w:prefixMappings="xmlns:ns0='http://purl.org/dc/elements/1.1/' xmlns:ns1='http://schemas.openxmlformats.org/package/2006/metadata/core-properties' " w:xpath="/ns1:coreProperties[1]/ns0:title[1]" w:storeItemID="{6C3C8BC8-F283-45AE-878A-BAB7291924A1}"/>
                                     <w:text/>
                                   </w:sdtPr>
-                                  <w:sdtEndPr/>
                                   <w:sdtContent>
                                     <w:p>
                                       <w:pPr>
@@ -346,7 +344,6 @@
                               <w:dataBinding w:prefixMappings="xmlns:ns0='http://purl.org/dc/elements/1.1/' xmlns:ns1='http://schemas.openxmlformats.org/package/2006/metadata/core-properties' " w:xpath="/ns1:coreProperties[1]/ns0:creator[1]" w:storeItemID="{6C3C8BC8-F283-45AE-878A-BAB7291924A1}"/>
                               <w:text/>
                             </w:sdtPr>
-                            <w:sdtEndPr/>
                             <w:sdtContent>
                               <w:p>
                                 <w:pPr>
@@ -387,7 +384,6 @@
                                 <w:dataBinding w:prefixMappings="xmlns:ns0='http://schemas.openxmlformats.org/officeDocument/2006/extended-properties' " w:xpath="/ns0:Properties[1]/ns0:Company[1]" w:storeItemID="{6668398D-A668-4E3E-A5EB-62B293D839F1}"/>
                                 <w:text/>
                               </w:sdtPr>
-                              <w:sdtEndPr/>
                               <w:sdtContent>
                                 <w:r>
                                   <w:rPr>
@@ -415,7 +411,6 @@
                                 <w:dataBinding w:prefixMappings="xmlns:ns0='http://schemas.microsoft.com/office/2006/coverPageProps' " w:xpath="/ns0:CoverPageProperties[1]/ns0:CompanyAddress[1]" w:storeItemID="{55AF091B-3C7A-41E3-B477-F2FDAA23CFDA}"/>
                                 <w:text/>
                               </w:sdtPr>
-                              <w:sdtEndPr/>
                               <w:sdtContent>
                                 <w:r>
                                   <w:rPr>
@@ -451,7 +446,6 @@
                               <w:dataBinding w:prefixMappings="xmlns:ns0='http://purl.org/dc/elements/1.1/' xmlns:ns1='http://schemas.openxmlformats.org/package/2006/metadata/core-properties' " w:xpath="/ns1:coreProperties[1]/ns0:title[1]" w:storeItemID="{6C3C8BC8-F283-45AE-878A-BAB7291924A1}"/>
                               <w:text/>
                             </w:sdtPr>
-                            <w:sdtEndPr/>
                             <w:sdtContent>
                               <w:p>
                                 <w:pPr>
@@ -569,6 +563,7 @@
             </w:tabs>
             <w:rPr>
               <w:rFonts w:asciiTheme="minorHAnsi" w:hAnsiTheme="minorHAnsi"/>
+              <w:noProof/>
               <w:lang w:eastAsia="it-CH"/>
             </w:rPr>
           </w:pPr>
@@ -581,16 +576,18 @@
           <w:r>
             <w:fldChar w:fldCharType="separate"/>
           </w:r>
-          <w:hyperlink w:anchor="_Toc107577214" w:history="1">
+          <w:hyperlink w:anchor="_Toc110600504" w:history="1">
             <w:r>
               <w:rPr>
                 <w:rStyle w:val="Hyperlink"/>
+                <w:noProof/>
               </w:rPr>
               <w:t>1</w:t>
             </w:r>
             <w:r>
               <w:rPr>
                 <w:rFonts w:asciiTheme="minorHAnsi" w:hAnsiTheme="minorHAnsi"/>
+                <w:noProof/>
                 <w:lang w:eastAsia="it-CH"/>
               </w:rPr>
               <w:tab/>
@@ -598,46 +595,54 @@
             <w:r>
               <w:rPr>
                 <w:rStyle w:val="Hyperlink"/>
-              </w:rPr>
-              <w:t>Test</w:t>
-            </w:r>
-            <w:r>
-              <w:rPr>
+                <w:noProof/>
+              </w:rPr>
+              <w:t>Introduzione</w:t>
+            </w:r>
+            <w:r>
+              <w:rPr>
+                <w:noProof/>
                 <w:webHidden/>
               </w:rPr>
               <w:tab/>
             </w:r>
             <w:r>
               <w:rPr>
+                <w:noProof/>
                 <w:webHidden/>
               </w:rPr>
               <w:fldChar w:fldCharType="begin"/>
             </w:r>
             <w:r>
               <w:rPr>
-                <w:webHidden/>
-              </w:rPr>
-              <w:instrText xml:space="preserve"> PAGEREF _Toc107577214 \h </w:instrText>
-            </w:r>
-            <w:r>
-              <w:rPr>
-                <w:webHidden/>
-              </w:rPr>
-            </w:r>
-            <w:r>
-              <w:rPr>
+                <w:noProof/>
+                <w:webHidden/>
+              </w:rPr>
+              <w:instrText xml:space="preserve"> PAGEREF _Toc110600504 \h </w:instrText>
+            </w:r>
+            <w:r>
+              <w:rPr>
+                <w:noProof/>
+                <w:webHidden/>
+              </w:rPr>
+            </w:r>
+            <w:r>
+              <w:rPr>
+                <w:noProof/>
                 <w:webHidden/>
               </w:rPr>
               <w:fldChar w:fldCharType="separate"/>
             </w:r>
             <w:r>
               <w:rPr>
+                <w:noProof/>
                 <w:webHidden/>
               </w:rPr>
               <w:t>2</w:t>
             </w:r>
             <w:r>
               <w:rPr>
+                <w:noProof/>
                 <w:webHidden/>
               </w:rPr>
               <w:fldChar w:fldCharType="end"/>
@@ -653,19 +658,22 @@
             </w:tabs>
             <w:rPr>
               <w:rFonts w:asciiTheme="minorHAnsi" w:hAnsiTheme="minorHAnsi"/>
+              <w:noProof/>
               <w:lang w:eastAsia="it-CH"/>
             </w:rPr>
           </w:pPr>
-          <w:hyperlink w:anchor="_Toc107577215" w:history="1">
+          <w:hyperlink w:anchor="_Toc110600505" w:history="1">
             <w:r>
               <w:rPr>
                 <w:rStyle w:val="Hyperlink"/>
+                <w:noProof/>
               </w:rPr>
               <w:t>2</w:t>
             </w:r>
             <w:r>
               <w:rPr>
                 <w:rFonts w:asciiTheme="minorHAnsi" w:hAnsiTheme="minorHAnsi"/>
+                <w:noProof/>
                 <w:lang w:eastAsia="it-CH"/>
               </w:rPr>
               <w:tab/>
@@ -673,46 +681,484 @@
             <w:r>
               <w:rPr>
                 <w:rStyle w:val="Hyperlink"/>
-              </w:rPr>
-              <w:t>Fonti</w:t>
-            </w:r>
-            <w:r>
-              <w:rPr>
+                <w:noProof/>
+              </w:rPr>
+              <w:t>Acronimi</w:t>
+            </w:r>
+            <w:r>
+              <w:rPr>
+                <w:noProof/>
                 <w:webHidden/>
               </w:rPr>
               <w:tab/>
             </w:r>
             <w:r>
               <w:rPr>
+                <w:noProof/>
                 <w:webHidden/>
               </w:rPr>
               <w:fldChar w:fldCharType="begin"/>
             </w:r>
             <w:r>
               <w:rPr>
-                <w:webHidden/>
-              </w:rPr>
-              <w:instrText xml:space="preserve"> PAGEREF _Toc107577215 \h </w:instrText>
-            </w:r>
-            <w:r>
-              <w:rPr>
-                <w:webHidden/>
-              </w:rPr>
-            </w:r>
-            <w:r>
-              <w:rPr>
+                <w:noProof/>
+                <w:webHidden/>
+              </w:rPr>
+              <w:instrText xml:space="preserve"> PAGEREF _Toc110600505 \h </w:instrText>
+            </w:r>
+            <w:r>
+              <w:rPr>
+                <w:noProof/>
+                <w:webHidden/>
+              </w:rPr>
+            </w:r>
+            <w:r>
+              <w:rPr>
+                <w:noProof/>
                 <w:webHidden/>
               </w:rPr>
               <w:fldChar w:fldCharType="separate"/>
             </w:r>
             <w:r>
               <w:rPr>
+                <w:noProof/>
                 <w:webHidden/>
               </w:rPr>
               <w:t>2</w:t>
             </w:r>
             <w:r>
               <w:rPr>
+                <w:noProof/>
+                <w:webHidden/>
+              </w:rPr>
+              <w:fldChar w:fldCharType="end"/>
+            </w:r>
+          </w:hyperlink>
+        </w:p>
+        <w:p>
+          <w:pPr>
+            <w:pStyle w:val="TOC1"/>
+            <w:tabs>
+              <w:tab w:val="left" w:pos="440"/>
+              <w:tab w:val="right" w:leader="dot" w:pos="9016"/>
+            </w:tabs>
+            <w:rPr>
+              <w:rFonts w:asciiTheme="minorHAnsi" w:hAnsiTheme="minorHAnsi"/>
+              <w:noProof/>
+              <w:lang w:eastAsia="it-CH"/>
+            </w:rPr>
+          </w:pPr>
+          <w:hyperlink w:anchor="_Toc110600506" w:history="1">
+            <w:r>
+              <w:rPr>
+                <w:rStyle w:val="Hyperlink"/>
+                <w:noProof/>
+              </w:rPr>
+              <w:t>3</w:t>
+            </w:r>
+            <w:r>
+              <w:rPr>
+                <w:rFonts w:asciiTheme="minorHAnsi" w:hAnsiTheme="minorHAnsi"/>
+                <w:noProof/>
+                <w:lang w:eastAsia="it-CH"/>
+              </w:rPr>
+              <w:tab/>
+            </w:r>
+            <w:r>
+              <w:rPr>
+                <w:rStyle w:val="Hyperlink"/>
+                <w:noProof/>
+              </w:rPr>
+              <w:t>Descrizione dell’azienda</w:t>
+            </w:r>
+            <w:r>
+              <w:rPr>
+                <w:noProof/>
+                <w:webHidden/>
+              </w:rPr>
+              <w:tab/>
+            </w:r>
+            <w:r>
+              <w:rPr>
+                <w:noProof/>
+                <w:webHidden/>
+              </w:rPr>
+              <w:fldChar w:fldCharType="begin"/>
+            </w:r>
+            <w:r>
+              <w:rPr>
+                <w:noProof/>
+                <w:webHidden/>
+              </w:rPr>
+              <w:instrText xml:space="preserve"> PAGEREF _Toc110600506 \h </w:instrText>
+            </w:r>
+            <w:r>
+              <w:rPr>
+                <w:noProof/>
+                <w:webHidden/>
+              </w:rPr>
+            </w:r>
+            <w:r>
+              <w:rPr>
+                <w:noProof/>
+                <w:webHidden/>
+              </w:rPr>
+              <w:fldChar w:fldCharType="separate"/>
+            </w:r>
+            <w:r>
+              <w:rPr>
+                <w:noProof/>
+                <w:webHidden/>
+              </w:rPr>
+              <w:t>2</w:t>
+            </w:r>
+            <w:r>
+              <w:rPr>
+                <w:noProof/>
+                <w:webHidden/>
+              </w:rPr>
+              <w:fldChar w:fldCharType="end"/>
+            </w:r>
+          </w:hyperlink>
+        </w:p>
+        <w:p>
+          <w:pPr>
+            <w:pStyle w:val="TOC1"/>
+            <w:tabs>
+              <w:tab w:val="left" w:pos="440"/>
+              <w:tab w:val="right" w:leader="dot" w:pos="9016"/>
+            </w:tabs>
+            <w:rPr>
+              <w:rFonts w:asciiTheme="minorHAnsi" w:hAnsiTheme="minorHAnsi"/>
+              <w:noProof/>
+              <w:lang w:eastAsia="it-CH"/>
+            </w:rPr>
+          </w:pPr>
+          <w:hyperlink w:anchor="_Toc110600507" w:history="1">
+            <w:r>
+              <w:rPr>
+                <w:rStyle w:val="Hyperlink"/>
+                <w:noProof/>
+              </w:rPr>
+              <w:t>4</w:t>
+            </w:r>
+            <w:r>
+              <w:rPr>
+                <w:rFonts w:asciiTheme="minorHAnsi" w:hAnsiTheme="minorHAnsi"/>
+                <w:noProof/>
+                <w:lang w:eastAsia="it-CH"/>
+              </w:rPr>
+              <w:tab/>
+            </w:r>
+            <w:r>
+              <w:rPr>
+                <w:rStyle w:val="Hyperlink"/>
+                <w:noProof/>
+              </w:rPr>
+              <w:t>Annuncio di progetto</w:t>
+            </w:r>
+            <w:r>
+              <w:rPr>
+                <w:noProof/>
+                <w:webHidden/>
+              </w:rPr>
+              <w:tab/>
+            </w:r>
+            <w:r>
+              <w:rPr>
+                <w:noProof/>
+                <w:webHidden/>
+              </w:rPr>
+              <w:fldChar w:fldCharType="begin"/>
+            </w:r>
+            <w:r>
+              <w:rPr>
+                <w:noProof/>
+                <w:webHidden/>
+              </w:rPr>
+              <w:instrText xml:space="preserve"> PAGEREF _Toc110600507 \h </w:instrText>
+            </w:r>
+            <w:r>
+              <w:rPr>
+                <w:noProof/>
+                <w:webHidden/>
+              </w:rPr>
+            </w:r>
+            <w:r>
+              <w:rPr>
+                <w:noProof/>
+                <w:webHidden/>
+              </w:rPr>
+              <w:fldChar w:fldCharType="separate"/>
+            </w:r>
+            <w:r>
+              <w:rPr>
+                <w:noProof/>
+                <w:webHidden/>
+              </w:rPr>
+              <w:t>2</w:t>
+            </w:r>
+            <w:r>
+              <w:rPr>
+                <w:noProof/>
+                <w:webHidden/>
+              </w:rPr>
+              <w:fldChar w:fldCharType="end"/>
+            </w:r>
+          </w:hyperlink>
+        </w:p>
+        <w:p>
+          <w:pPr>
+            <w:pStyle w:val="TOC1"/>
+            <w:tabs>
+              <w:tab w:val="left" w:pos="440"/>
+              <w:tab w:val="right" w:leader="dot" w:pos="9016"/>
+            </w:tabs>
+            <w:rPr>
+              <w:rFonts w:asciiTheme="minorHAnsi" w:hAnsiTheme="minorHAnsi"/>
+              <w:noProof/>
+              <w:lang w:eastAsia="it-CH"/>
+            </w:rPr>
+          </w:pPr>
+          <w:hyperlink w:anchor="_Toc110600508" w:history="1">
+            <w:r>
+              <w:rPr>
+                <w:rStyle w:val="Hyperlink"/>
+                <w:noProof/>
+              </w:rPr>
+              <w:t>5</w:t>
+            </w:r>
+            <w:r>
+              <w:rPr>
+                <w:rFonts w:asciiTheme="minorHAnsi" w:hAnsiTheme="minorHAnsi"/>
+                <w:noProof/>
+                <w:lang w:eastAsia="it-CH"/>
+              </w:rPr>
+              <w:tab/>
+            </w:r>
+            <w:r>
+              <w:rPr>
+                <w:rStyle w:val="Hyperlink"/>
+                <w:noProof/>
+              </w:rPr>
+              <w:t>Descrizione e obiettivi</w:t>
+            </w:r>
+            <w:r>
+              <w:rPr>
+                <w:noProof/>
+                <w:webHidden/>
+              </w:rPr>
+              <w:tab/>
+            </w:r>
+            <w:r>
+              <w:rPr>
+                <w:noProof/>
+                <w:webHidden/>
+              </w:rPr>
+              <w:fldChar w:fldCharType="begin"/>
+            </w:r>
+            <w:r>
+              <w:rPr>
+                <w:noProof/>
+                <w:webHidden/>
+              </w:rPr>
+              <w:instrText xml:space="preserve"> PAGEREF _Toc110600508 \h </w:instrText>
+            </w:r>
+            <w:r>
+              <w:rPr>
+                <w:noProof/>
+                <w:webHidden/>
+              </w:rPr>
+            </w:r>
+            <w:r>
+              <w:rPr>
+                <w:noProof/>
+                <w:webHidden/>
+              </w:rPr>
+              <w:fldChar w:fldCharType="separate"/>
+            </w:r>
+            <w:r>
+              <w:rPr>
+                <w:noProof/>
+                <w:webHidden/>
+              </w:rPr>
+              <w:t>2</w:t>
+            </w:r>
+            <w:r>
+              <w:rPr>
+                <w:noProof/>
+                <w:webHidden/>
+              </w:rPr>
+              <w:fldChar w:fldCharType="end"/>
+            </w:r>
+          </w:hyperlink>
+        </w:p>
+        <w:p>
+          <w:pPr>
+            <w:pStyle w:val="TOC1"/>
+            <w:tabs>
+              <w:tab w:val="left" w:pos="440"/>
+              <w:tab w:val="right" w:leader="dot" w:pos="9016"/>
+            </w:tabs>
+            <w:rPr>
+              <w:rFonts w:asciiTheme="minorHAnsi" w:hAnsiTheme="minorHAnsi"/>
+              <w:noProof/>
+              <w:lang w:eastAsia="it-CH"/>
+            </w:rPr>
+          </w:pPr>
+          <w:hyperlink w:anchor="_Toc110600509" w:history="1">
+            <w:r>
+              <w:rPr>
+                <w:rStyle w:val="Hyperlink"/>
+                <w:noProof/>
+              </w:rPr>
+              <w:t>6</w:t>
+            </w:r>
+            <w:r>
+              <w:rPr>
+                <w:rFonts w:asciiTheme="minorHAnsi" w:hAnsiTheme="minorHAnsi"/>
+                <w:noProof/>
+                <w:lang w:eastAsia="it-CH"/>
+              </w:rPr>
+              <w:tab/>
+            </w:r>
+            <w:r>
+              <w:rPr>
+                <w:rStyle w:val="Hyperlink"/>
+                <w:noProof/>
+              </w:rPr>
+              <w:t>Situazione attuale</w:t>
+            </w:r>
+            <w:r>
+              <w:rPr>
+                <w:noProof/>
+                <w:webHidden/>
+              </w:rPr>
+              <w:tab/>
+            </w:r>
+            <w:r>
+              <w:rPr>
+                <w:noProof/>
+                <w:webHidden/>
+              </w:rPr>
+              <w:fldChar w:fldCharType="begin"/>
+            </w:r>
+            <w:r>
+              <w:rPr>
+                <w:noProof/>
+                <w:webHidden/>
+              </w:rPr>
+              <w:instrText xml:space="preserve"> PAGEREF _Toc110600509 \h </w:instrText>
+            </w:r>
+            <w:r>
+              <w:rPr>
+                <w:noProof/>
+                <w:webHidden/>
+              </w:rPr>
+            </w:r>
+            <w:r>
+              <w:rPr>
+                <w:noProof/>
+                <w:webHidden/>
+              </w:rPr>
+              <w:fldChar w:fldCharType="separate"/>
+            </w:r>
+            <w:r>
+              <w:rPr>
+                <w:noProof/>
+                <w:webHidden/>
+              </w:rPr>
+              <w:t>3</w:t>
+            </w:r>
+            <w:r>
+              <w:rPr>
+                <w:noProof/>
+                <w:webHidden/>
+              </w:rPr>
+              <w:fldChar w:fldCharType="end"/>
+            </w:r>
+          </w:hyperlink>
+        </w:p>
+        <w:p>
+          <w:pPr>
+            <w:pStyle w:val="TOC1"/>
+            <w:tabs>
+              <w:tab w:val="left" w:pos="440"/>
+              <w:tab w:val="right" w:leader="dot" w:pos="9016"/>
+            </w:tabs>
+            <w:rPr>
+              <w:rFonts w:asciiTheme="minorHAnsi" w:hAnsiTheme="minorHAnsi"/>
+              <w:noProof/>
+              <w:lang w:eastAsia="it-CH"/>
+            </w:rPr>
+          </w:pPr>
+          <w:hyperlink w:anchor="_Toc110600510" w:history="1">
+            <w:r>
+              <w:rPr>
+                <w:rStyle w:val="Hyperlink"/>
+                <w:noProof/>
+              </w:rPr>
+              <w:t>7</w:t>
+            </w:r>
+            <w:r>
+              <w:rPr>
+                <w:rFonts w:asciiTheme="minorHAnsi" w:hAnsiTheme="minorHAnsi"/>
+                <w:noProof/>
+                <w:lang w:eastAsia="it-CH"/>
+              </w:rPr>
+              <w:tab/>
+            </w:r>
+            <w:r>
+              <w:rPr>
+                <w:rStyle w:val="Hyperlink"/>
+                <w:noProof/>
+              </w:rPr>
+              <w:t>Requisiti</w:t>
+            </w:r>
+            <w:r>
+              <w:rPr>
+                <w:noProof/>
+                <w:webHidden/>
+              </w:rPr>
+              <w:tab/>
+            </w:r>
+            <w:r>
+              <w:rPr>
+                <w:noProof/>
+                <w:webHidden/>
+              </w:rPr>
+              <w:fldChar w:fldCharType="begin"/>
+            </w:r>
+            <w:r>
+              <w:rPr>
+                <w:noProof/>
+                <w:webHidden/>
+              </w:rPr>
+              <w:instrText xml:space="preserve"> PAGEREF _Toc110600510 \h </w:instrText>
+            </w:r>
+            <w:r>
+              <w:rPr>
+                <w:noProof/>
+                <w:webHidden/>
+              </w:rPr>
+            </w:r>
+            <w:r>
+              <w:rPr>
+                <w:noProof/>
+                <w:webHidden/>
+              </w:rPr>
+              <w:fldChar w:fldCharType="separate"/>
+            </w:r>
+            <w:r>
+              <w:rPr>
+                <w:noProof/>
+                <w:webHidden/>
+              </w:rPr>
+              <w:t>3</w:t>
+            </w:r>
+            <w:r>
+              <w:rPr>
+                <w:noProof/>
                 <w:webHidden/>
               </w:rPr>
               <w:fldChar w:fldCharType="end"/>
@@ -745,15 +1191,17 @@
         <w:br w:type="page"/>
       </w:r>
     </w:p>
-    <w:bookmarkEnd w:id="0"/>
     <w:p>
       <w:pPr>
         <w:pStyle w:val="Heading1"/>
       </w:pPr>
+      <w:bookmarkStart w:id="1" w:name="_Toc110600504"/>
+      <w:bookmarkEnd w:id="0"/>
       <w:r>
         <w:lastRenderedPageBreak/>
         <w:t>Introduzione</w:t>
       </w:r>
+      <w:bookmarkEnd w:id="1"/>
     </w:p>
     <w:p>
       <w:pPr>
@@ -767,41 +1215,16 @@
     </w:p>
     <w:p>
       <w:pPr>
-        <w:pStyle w:val="Heading1"/>
-      </w:pPr>
-      <w:r>
-        <w:t>Acronimi</w:t>
-      </w:r>
-    </w:p>
-    <w:p/>
-    <w:p>
-      <w:pPr>
-        <w:pStyle w:val="Heading1"/>
-      </w:pPr>
-      <w:r>
-        <w:t>Descrizione dell’azienda</w:t>
-      </w:r>
-    </w:p>
-    <w:p/>
-    <w:p>
-      <w:pPr>
-        <w:pStyle w:val="Heading1"/>
-      </w:pPr>
-      <w:r>
-        <w:t>Annuncio di progetto</w:t>
-      </w:r>
-    </w:p>
-    <w:p/>
-    <w:p>
-      <w:pPr>
-        <w:pStyle w:val="Heading1"/>
-      </w:pPr>
+        <w:pStyle w:val="Heading2"/>
+      </w:pPr>
+      <w:bookmarkStart w:id="2" w:name="_Toc110600508"/>
       <w:r>
         <w:t xml:space="preserve">Descrizione e </w:t>
       </w:r>
       <w:r>
         <w:t>obiettivi</w:t>
       </w:r>
+      <w:bookmarkEnd w:id="2"/>
     </w:p>
     <w:p>
       <w:r>
@@ -903,57 +1326,1228 @@
     </w:p>
     <w:p>
       <w:pPr>
+        <w:pStyle w:val="Heading2"/>
+      </w:pPr>
+      <w:bookmarkStart w:id="3" w:name="_Toc110600509"/>
+      <w:r>
+        <w:t>Situazione attuale</w:t>
+      </w:r>
+      <w:bookmarkEnd w:id="3"/>
+    </w:p>
+    <w:p>
+      <w:r>
+        <w:t>Al momento</w:t>
+      </w:r>
+      <w:r>
+        <w:t xml:space="preserve"> </w:t>
+      </w:r>
+      <w:r>
+        <w:t>entrambe le schede elettroniche imbarcano un microcontrollore e un modulo bluetooth per la comunicazione. Sulla scheda del rover sono presenti inoltre: un buzzer, un sensore di distanza ad ultrasuoni, quattro LED indipendenti e l’elettronica necessaria all’azionamento dei motori. Sul radiocomando, invece, sono stati previsti: due joystick a due assi (X/Y), quattro pulsanti, quattro LED e un display LCD.</w:t>
+      </w:r>
+    </w:p>
+    <w:p>
+      <w:r>
+        <w:t>La comunicazione tra i due dispositivi avviene mediante lo scambio di stringhe di testo debitamente formattate. I due moduli B</w:t>
+      </w:r>
+      <w:r>
+        <w:t>luetooth</w:t>
+      </w:r>
+      <w:r>
+        <w:t>, accoppiati tra loro in precedenza, gestiscono la comunicazione in modo trasparente per i microcontrollori che, dalla loro prospettiva, scambiano semplici caratteri ASCII attraverso la propria interfaccia seriale.</w:t>
+      </w:r>
+      <w:r>
+        <w:t xml:space="preserve"> </w:t>
+      </w:r>
+    </w:p>
+    <w:p>
+      <w:pPr>
+        <w:pStyle w:val="Heading2"/>
+        <w:rPr>
+          <w:lang w:val="en-CH"/>
+        </w:rPr>
+      </w:pPr>
+      <w:proofErr w:type="spellStart"/>
+      <w:r>
+        <w:rPr>
+          <w:lang w:val="en-CH"/>
+        </w:rPr>
+        <w:lastRenderedPageBreak/>
+        <w:t>Obiettivo</w:t>
+      </w:r>
+      <w:proofErr w:type="spellEnd"/>
+    </w:p>
+    <w:p>
+      <w:pPr>
+        <w:pStyle w:val="Heading2"/>
+        <w:rPr>
+          <w:lang w:val="en-CH"/>
+        </w:rPr>
+      </w:pPr>
+      <w:proofErr w:type="spellStart"/>
+      <w:r>
+        <w:rPr>
+          <w:lang w:val="en-CH"/>
+        </w:rPr>
+        <w:t>Benefici</w:t>
+      </w:r>
+      <w:proofErr w:type="spellEnd"/>
+      <w:r>
+        <w:rPr>
+          <w:lang w:val="en-CH"/>
+        </w:rPr>
+        <w:t xml:space="preserve"> </w:t>
+      </w:r>
+      <w:proofErr w:type="spellStart"/>
+      <w:r>
+        <w:rPr>
+          <w:lang w:val="en-CH"/>
+        </w:rPr>
+        <w:t>attesi</w:t>
+      </w:r>
+      <w:proofErr w:type="spellEnd"/>
+    </w:p>
+    <w:p>
+      <w:pPr>
+        <w:pStyle w:val="Heading2"/>
+        <w:rPr>
+          <w:lang w:val="en-CH"/>
+        </w:rPr>
+      </w:pPr>
+      <w:proofErr w:type="spellStart"/>
+      <w:r>
+        <w:rPr>
+          <w:lang w:val="en-CH"/>
+        </w:rPr>
+        <w:t>Organizzazione</w:t>
+      </w:r>
+      <w:proofErr w:type="spellEnd"/>
+      <w:r>
+        <w:rPr>
+          <w:lang w:val="en-CH"/>
+        </w:rPr>
+        <w:t xml:space="preserve"> </w:t>
+      </w:r>
+      <w:proofErr w:type="spellStart"/>
+      <w:r>
+        <w:rPr>
+          <w:lang w:val="en-CH"/>
+        </w:rPr>
+        <w:t>aziendale</w:t>
+      </w:r>
+      <w:proofErr w:type="spellEnd"/>
+    </w:p>
+    <w:p>
+      <w:r>
+        <w:rPr>
+          <w:lang w:val="en-CH"/>
+        </w:rPr>
+        <w:t xml:space="preserve">// </w:t>
+      </w:r>
+      <w:proofErr w:type="spellStart"/>
+      <w:r>
+        <w:rPr>
+          <w:lang w:val="en-CH"/>
+        </w:rPr>
+        <w:t>Mettere</w:t>
+      </w:r>
+      <w:proofErr w:type="spellEnd"/>
+      <w:r>
+        <w:rPr>
+          <w:lang w:val="en-CH"/>
+        </w:rPr>
+        <w:t xml:space="preserve"> in </w:t>
+      </w:r>
+      <w:proofErr w:type="spellStart"/>
+      <w:r>
+        <w:rPr>
+          <w:lang w:val="en-CH"/>
+        </w:rPr>
+        <w:t>evidenza</w:t>
+      </w:r>
+      <w:proofErr w:type="spellEnd"/>
+      <w:r>
+        <w:rPr>
+          <w:lang w:val="en-CH"/>
+        </w:rPr>
+        <w:t xml:space="preserve"> dove </w:t>
+      </w:r>
+      <w:proofErr w:type="spellStart"/>
+      <w:r>
+        <w:rPr>
+          <w:lang w:val="en-CH"/>
+        </w:rPr>
+        <w:t>sono</w:t>
+      </w:r>
+      <w:proofErr w:type="spellEnd"/>
+      <w:r>
+        <w:rPr>
+          <w:lang w:val="en-CH"/>
+        </w:rPr>
+        <w:t xml:space="preserve"> io</w:t>
+      </w:r>
+    </w:p>
+    <w:p>
+      <w:pPr>
         <w:pStyle w:val="Heading1"/>
-      </w:pPr>
-      <w:r>
+        <w:rPr>
+          <w:lang w:val="en-CH"/>
+        </w:rPr>
+      </w:pPr>
+      <w:proofErr w:type="spellStart"/>
+      <w:r>
+        <w:rPr>
+          <w:lang w:val="en-CH"/>
+        </w:rPr>
+        <w:t>Pianificazione</w:t>
+      </w:r>
+      <w:proofErr w:type="spellEnd"/>
+    </w:p>
+    <w:p>
+      <w:pPr>
+        <w:rPr>
+          <w:lang w:val="en-CH"/>
+        </w:rPr>
+      </w:pPr>
+    </w:p>
+    <w:p>
+      <w:pPr>
+        <w:pStyle w:val="Heading2"/>
+        <w:rPr>
+          <w:lang w:val="en-CH"/>
+        </w:rPr>
+      </w:pPr>
+      <w:r>
+        <w:rPr>
+          <w:lang w:val="en-CH"/>
+        </w:rPr>
+        <w:t>Roadmap</w:t>
+      </w:r>
+    </w:p>
+    <w:p>
+      <w:pPr>
+        <w:rPr>
+          <w:lang w:val="en-CH"/>
+        </w:rPr>
+      </w:pPr>
+    </w:p>
+    <w:p>
+      <w:pPr>
+        <w:pStyle w:val="Heading2"/>
+        <w:rPr>
+          <w:lang w:val="en-CH"/>
+        </w:rPr>
+      </w:pPr>
+      <w:r>
+        <w:rPr>
+          <w:lang w:val="en-CH"/>
+        </w:rPr>
+        <w:t>Gantt</w:t>
+      </w:r>
+    </w:p>
+    <w:p>
+      <w:pPr>
+        <w:rPr>
+          <w:lang w:val="en-CH"/>
+        </w:rPr>
+      </w:pPr>
+    </w:p>
+    <w:p>
+      <w:pPr>
+        <w:pStyle w:val="Heading2"/>
+        <w:rPr>
+          <w:lang w:val="en-CH"/>
+        </w:rPr>
+      </w:pPr>
+      <w:r>
+        <w:rPr>
+          <w:lang w:val="en-CH"/>
+        </w:rPr>
+        <w:t>Trello</w:t>
+      </w:r>
+    </w:p>
+    <w:p>
+      <w:pPr>
+        <w:rPr>
+          <w:lang w:val="en-CH"/>
+        </w:rPr>
+      </w:pPr>
+    </w:p>
+    <w:p>
+      <w:pPr>
+        <w:pStyle w:val="Heading2"/>
+        <w:rPr>
+          <w:lang w:val="en-CH"/>
+        </w:rPr>
+      </w:pPr>
+      <w:r>
+        <w:rPr>
+          <w:lang w:val="en-CH"/>
+        </w:rPr>
+        <w:t>Milestone</w:t>
+      </w:r>
+    </w:p>
+    <w:p>
+      <w:pPr>
+        <w:rPr>
+          <w:lang w:val="en-CH"/>
+        </w:rPr>
+      </w:pPr>
+    </w:p>
+    <w:p>
+      <w:pPr>
+        <w:pStyle w:val="Heading1"/>
+        <w:rPr>
+          <w:lang w:val="en-CH"/>
+        </w:rPr>
+      </w:pPr>
+      <w:proofErr w:type="spellStart"/>
+      <w:r>
+        <w:rPr>
+          <w:lang w:val="en-CH"/>
+        </w:rPr>
+        <w:t>Organigramma</w:t>
+      </w:r>
+      <w:proofErr w:type="spellEnd"/>
+    </w:p>
+    <w:p>
+      <w:pPr>
+        <w:rPr>
+          <w:lang w:val="en-CH"/>
+        </w:rPr>
+      </w:pPr>
+    </w:p>
+    <w:p>
+      <w:pPr>
+        <w:pStyle w:val="Heading1"/>
+        <w:rPr>
+          <w:lang w:val="en-CH"/>
+        </w:rPr>
+      </w:pPr>
+      <w:proofErr w:type="spellStart"/>
+      <w:r>
+        <w:rPr>
+          <w:lang w:val="en-CH"/>
+        </w:rPr>
+        <w:t>Analisi</w:t>
+      </w:r>
+      <w:proofErr w:type="spellEnd"/>
+      <w:r>
+        <w:rPr>
+          <w:lang w:val="en-CH"/>
+        </w:rPr>
+        <w:t xml:space="preserve"> </w:t>
+      </w:r>
+      <w:proofErr w:type="spellStart"/>
+      <w:r>
+        <w:rPr>
+          <w:lang w:val="en-CH"/>
+        </w:rPr>
+        <w:t>dei</w:t>
+      </w:r>
+      <w:proofErr w:type="spellEnd"/>
+      <w:r>
+        <w:rPr>
+          <w:lang w:val="en-CH"/>
+        </w:rPr>
+        <w:t xml:space="preserve"> </w:t>
+      </w:r>
+      <w:proofErr w:type="spellStart"/>
+      <w:r>
+        <w:rPr>
+          <w:lang w:val="en-CH"/>
+        </w:rPr>
+        <w:t>rischi</w:t>
+      </w:r>
+      <w:proofErr w:type="spellEnd"/>
+    </w:p>
+    <w:p>
+      <w:pPr>
+        <w:pStyle w:val="Heading2"/>
+        <w:rPr>
+          <w:lang w:val="en-CH"/>
+        </w:rPr>
+      </w:pPr>
+      <w:proofErr w:type="spellStart"/>
+      <w:r>
+        <w:rPr>
+          <w:lang w:val="en-CH"/>
+        </w:rPr>
+        <w:t>Uso</w:t>
+      </w:r>
+      <w:proofErr w:type="spellEnd"/>
+      <w:r>
+        <w:rPr>
+          <w:lang w:val="en-CH"/>
+        </w:rPr>
+        <w:t xml:space="preserve"> </w:t>
+      </w:r>
+      <w:proofErr w:type="spellStart"/>
+      <w:r>
+        <w:rPr>
+          <w:lang w:val="en-CH"/>
+        </w:rPr>
+        <w:t>strumenti</w:t>
+      </w:r>
+      <w:proofErr w:type="spellEnd"/>
+    </w:p>
+    <w:p>
+      <w:pPr>
+        <w:rPr>
+          <w:lang w:val="en-CH"/>
+        </w:rPr>
+      </w:pPr>
+      <w:r>
+        <w:rPr>
+          <w:lang w:val="en-CH"/>
+        </w:rPr>
+        <w:t>//</w:t>
+      </w:r>
+      <w:r>
+        <w:rPr>
+          <w:lang w:val="en-CH"/>
+        </w:rPr>
+        <w:t xml:space="preserve"> (what-if, causa-</w:t>
+      </w:r>
+      <w:proofErr w:type="spellStart"/>
+      <w:r>
+        <w:rPr>
+          <w:lang w:val="en-CH"/>
+        </w:rPr>
+        <w:t>effetto</w:t>
+      </w:r>
+      <w:proofErr w:type="spellEnd"/>
+      <w:r>
+        <w:rPr>
+          <w:lang w:val="en-CH"/>
+        </w:rPr>
+        <w:t>, ...)</w:t>
+      </w:r>
+    </w:p>
+    <w:p>
+      <w:pPr>
+        <w:pStyle w:val="Heading2"/>
+        <w:rPr>
+          <w:lang w:val="en-CH"/>
+        </w:rPr>
+      </w:pPr>
+      <w:proofErr w:type="spellStart"/>
+      <w:r>
+        <w:rPr>
+          <w:lang w:val="en-CH"/>
+        </w:rPr>
+        <w:t>Catalogo</w:t>
+      </w:r>
+      <w:proofErr w:type="spellEnd"/>
+      <w:r>
+        <w:rPr>
+          <w:lang w:val="en-CH"/>
+        </w:rPr>
+        <w:t xml:space="preserve"> </w:t>
+      </w:r>
+      <w:proofErr w:type="spellStart"/>
+      <w:r>
+        <w:rPr>
+          <w:lang w:val="en-CH"/>
+        </w:rPr>
+        <w:t>rischi</w:t>
+      </w:r>
+      <w:proofErr w:type="spellEnd"/>
+    </w:p>
+    <w:p>
+      <w:pPr>
+        <w:rPr>
+          <w:lang w:val="en-CH"/>
+        </w:rPr>
+      </w:pPr>
+    </w:p>
+    <w:p>
+      <w:pPr>
+        <w:pStyle w:val="Heading2"/>
+        <w:rPr>
+          <w:lang w:val="en-CH"/>
+        </w:rPr>
+      </w:pPr>
+      <w:proofErr w:type="spellStart"/>
+      <w:r>
+        <w:rPr>
+          <w:lang w:val="en-CH"/>
+        </w:rPr>
+        <w:t>Rischi</w:t>
+      </w:r>
+      <w:proofErr w:type="spellEnd"/>
+      <w:r>
+        <w:rPr>
+          <w:lang w:val="en-CH"/>
+        </w:rPr>
+        <w:t xml:space="preserve"> </w:t>
+      </w:r>
+      <w:proofErr w:type="spellStart"/>
+      <w:r>
+        <w:rPr>
+          <w:lang w:val="en-CH"/>
+        </w:rPr>
+        <w:t>accaduti</w:t>
+      </w:r>
+      <w:proofErr w:type="spellEnd"/>
+    </w:p>
+    <w:p>
+      <w:pPr>
+        <w:rPr>
+          <w:lang w:val="en-CH"/>
+        </w:rPr>
+      </w:pPr>
+    </w:p>
+    <w:p>
+      <w:pPr>
+        <w:pStyle w:val="Heading1"/>
+        <w:rPr>
+          <w:lang w:val="en-CH"/>
+        </w:rPr>
+      </w:pPr>
+      <w:proofErr w:type="spellStart"/>
+      <w:r>
+        <w:rPr>
+          <w:lang w:val="en-CH"/>
+        </w:rPr>
+        <w:t>Macrorequisiti</w:t>
+      </w:r>
+      <w:proofErr w:type="spellEnd"/>
+    </w:p>
+    <w:p>
+      <w:pPr>
+        <w:rPr>
+          <w:lang w:val="en-CH"/>
+        </w:rPr>
+      </w:pPr>
+    </w:p>
+    <w:p>
+      <w:pPr>
+        <w:pStyle w:val="Heading1"/>
+        <w:rPr>
+          <w:lang w:val="en-CH"/>
+        </w:rPr>
+      </w:pPr>
+      <w:proofErr w:type="spellStart"/>
+      <w:r>
+        <w:rPr>
+          <w:lang w:val="en-CH"/>
+        </w:rPr>
         <w:lastRenderedPageBreak/>
-        <w:t>Situazione attuale</w:t>
-      </w:r>
-    </w:p>
-    <w:p>
-      <w:r>
-        <w:t>Al momento</w:t>
-      </w:r>
-      <w:r>
+        <w:t>Analisi</w:t>
+      </w:r>
+      <w:proofErr w:type="spellEnd"/>
+      <w:r>
+        <w:rPr>
+          <w:lang w:val="en-CH"/>
+        </w:rPr>
         <w:t xml:space="preserve"> </w:t>
       </w:r>
-      <w:r>
-        <w:t>e</w:t>
-      </w:r>
-      <w:r>
-        <w:t xml:space="preserve">ntrambe le schede elettroniche imbarcano un microcontrollore e un modulo </w:t>
-      </w:r>
-      <w:r>
-        <w:t>b</w:t>
-      </w:r>
-      <w:r>
-        <w:t>luetooth per la comunicazione. Sulla scheda del rover sono presenti inoltre: un buzzer, un sensore di distanza ad ultrasuoni, quattro LED indipendenti e l’elettronica necessaria all’azionamento dei motori. Sul radiocomando, invece, sono stati previsti: due joystick a due assi (X/Y), quattro pulsanti, quattro LED e un display LCD.</w:t>
-      </w:r>
-    </w:p>
-    <w:p>
-      <w:r>
-        <w:t>La comunicazione tra i due dispositivi avviene mediante lo scambio di stringhe di testo debitamente formattate. I due moduli B</w:t>
-      </w:r>
-      <w:r>
-        <w:t>luetooth</w:t>
-      </w:r>
-      <w:r>
-        <w:t>, accoppiati tra loro in precedenza, gestiscono la comunicazione in modo trasparente per i microcontrollori che, dalla loro prospettiva, scambiano semplici caratteri ASCII attraverso la propria interfaccia seriale.</w:t>
-      </w:r>
-      <w:r>
+      <w:proofErr w:type="spellStart"/>
+      <w:r>
+        <w:rPr>
+          <w:lang w:val="en-CH"/>
+        </w:rPr>
+        <w:t>costi</w:t>
+      </w:r>
+      <w:proofErr w:type="spellEnd"/>
+      <w:r>
+        <w:rPr>
+          <w:lang w:val="en-CH"/>
+        </w:rPr>
+        <w:t xml:space="preserve"> e </w:t>
+      </w:r>
+      <w:proofErr w:type="spellStart"/>
+      <w:r>
+        <w:rPr>
+          <w:lang w:val="en-CH"/>
+        </w:rPr>
+        <w:t>benefici</w:t>
+      </w:r>
+      <w:proofErr w:type="spellEnd"/>
+    </w:p>
+    <w:p>
+      <w:pPr>
+        <w:rPr>
+          <w:lang w:val="en-CH"/>
+        </w:rPr>
+      </w:pPr>
+    </w:p>
+    <w:p>
+      <w:pPr>
+        <w:pStyle w:val="Heading1"/>
+        <w:rPr>
+          <w:lang w:val="en-CH"/>
+        </w:rPr>
+      </w:pPr>
+      <w:proofErr w:type="spellStart"/>
+      <w:r>
+        <w:rPr>
+          <w:lang w:val="en-CH"/>
+        </w:rPr>
+        <w:t>Mockup</w:t>
+      </w:r>
+      <w:proofErr w:type="spellEnd"/>
+    </w:p>
+    <w:p>
+      <w:pPr>
+        <w:pStyle w:val="Heading2"/>
+        <w:rPr>
+          <w:lang w:val="en-CH"/>
+        </w:rPr>
+      </w:pPr>
+      <w:proofErr w:type="spellStart"/>
+      <w:r>
+        <w:rPr>
+          <w:lang w:val="en-CH"/>
+        </w:rPr>
+        <w:t>Confronto</w:t>
+      </w:r>
+      <w:proofErr w:type="spellEnd"/>
+      <w:r>
+        <w:rPr>
+          <w:lang w:val="en-CH"/>
+        </w:rPr>
         <w:t xml:space="preserve"> </w:t>
       </w:r>
-    </w:p>
-    <w:p/>
+      <w:proofErr w:type="spellStart"/>
+      <w:r>
+        <w:rPr>
+          <w:lang w:val="en-CH"/>
+        </w:rPr>
+        <w:t>iniziale</w:t>
+      </w:r>
+      <w:proofErr w:type="spellEnd"/>
+      <w:r>
+        <w:rPr>
+          <w:lang w:val="en-CH"/>
+        </w:rPr>
+        <w:t xml:space="preserve"> </w:t>
+      </w:r>
+      <w:r>
+        <w:rPr>
+          <w:lang w:val="en-CH"/>
+        </w:rPr>
+        <w:t>–</w:t>
+      </w:r>
+      <w:r>
+        <w:rPr>
+          <w:lang w:val="en-CH"/>
+        </w:rPr>
+        <w:t xml:space="preserve"> finale</w:t>
+      </w:r>
+    </w:p>
+    <w:p>
+      <w:pPr>
+        <w:rPr>
+          <w:lang w:val="en-CH"/>
+        </w:rPr>
+      </w:pPr>
+    </w:p>
     <w:p>
       <w:pPr>
         <w:pStyle w:val="Heading1"/>
-      </w:pPr>
-      <w:r>
-        <w:t>Requisiti</w:t>
-      </w:r>
-    </w:p>
-    <w:p/>
+        <w:rPr>
+          <w:lang w:val="en-CH"/>
+        </w:rPr>
+      </w:pPr>
+      <w:proofErr w:type="spellStart"/>
+      <w:r>
+        <w:rPr>
+          <w:lang w:val="en-CH"/>
+        </w:rPr>
+        <w:t>Diagrammi</w:t>
+      </w:r>
+      <w:proofErr w:type="spellEnd"/>
+    </w:p>
+    <w:p>
+      <w:pPr>
+        <w:rPr>
+          <w:lang w:val="en-CH"/>
+        </w:rPr>
+      </w:pPr>
+    </w:p>
+    <w:p>
+      <w:pPr>
+        <w:pStyle w:val="Heading1"/>
+        <w:rPr>
+          <w:lang w:val="en-CH"/>
+        </w:rPr>
+      </w:pPr>
+      <w:proofErr w:type="spellStart"/>
+      <w:r>
+        <w:rPr>
+          <w:lang w:val="en-CH"/>
+        </w:rPr>
+        <w:t>Gestione</w:t>
+      </w:r>
+      <w:proofErr w:type="spellEnd"/>
+      <w:r>
+        <w:rPr>
+          <w:lang w:val="en-CH"/>
+        </w:rPr>
+        <w:t xml:space="preserve"> </w:t>
+      </w:r>
+      <w:proofErr w:type="spellStart"/>
+      <w:r>
+        <w:rPr>
+          <w:lang w:val="en-CH"/>
+        </w:rPr>
+        <w:t>sicurezza</w:t>
+      </w:r>
+      <w:proofErr w:type="spellEnd"/>
+    </w:p>
+    <w:p>
+      <w:pPr>
+        <w:rPr>
+          <w:lang w:val="en-CH"/>
+        </w:rPr>
+      </w:pPr>
+    </w:p>
+    <w:p>
+      <w:pPr>
+        <w:pStyle w:val="Heading1"/>
+        <w:rPr>
+          <w:lang w:val="en-CH"/>
+        </w:rPr>
+      </w:pPr>
+      <w:proofErr w:type="spellStart"/>
+      <w:r>
+        <w:rPr>
+          <w:lang w:val="en-CH"/>
+        </w:rPr>
+        <w:t>Migrazione</w:t>
+      </w:r>
+      <w:proofErr w:type="spellEnd"/>
+      <w:r>
+        <w:rPr>
+          <w:lang w:val="en-CH"/>
+        </w:rPr>
+        <w:t xml:space="preserve"> </w:t>
+      </w:r>
+      <w:proofErr w:type="spellStart"/>
+      <w:r>
+        <w:rPr>
+          <w:lang w:val="en-CH"/>
+        </w:rPr>
+        <w:t>dati</w:t>
+      </w:r>
+      <w:proofErr w:type="spellEnd"/>
+    </w:p>
+    <w:p>
+      <w:pPr>
+        <w:rPr>
+          <w:lang w:val="en-CH"/>
+        </w:rPr>
+      </w:pPr>
+    </w:p>
+    <w:p>
+      <w:pPr>
+        <w:pStyle w:val="Heading1"/>
+        <w:rPr>
+          <w:lang w:val="en-CH"/>
+        </w:rPr>
+      </w:pPr>
+      <w:proofErr w:type="spellStart"/>
+      <w:r>
+        <w:rPr>
+          <w:lang w:val="en-CH"/>
+        </w:rPr>
+        <w:t>Interfaccia</w:t>
+      </w:r>
+      <w:proofErr w:type="spellEnd"/>
+      <w:r>
+        <w:rPr>
+          <w:lang w:val="en-CH"/>
+        </w:rPr>
+        <w:t xml:space="preserve"> </w:t>
+      </w:r>
+      <w:proofErr w:type="spellStart"/>
+      <w:r>
+        <w:rPr>
+          <w:lang w:val="en-CH"/>
+        </w:rPr>
+        <w:t>dati</w:t>
+      </w:r>
+      <w:proofErr w:type="spellEnd"/>
+    </w:p>
+    <w:p>
+      <w:pPr>
+        <w:rPr>
+          <w:lang w:val="en-CH"/>
+        </w:rPr>
+      </w:pPr>
+    </w:p>
+    <w:p>
+      <w:pPr>
+        <w:pStyle w:val="Heading1"/>
+        <w:rPr>
+          <w:lang w:val="en-CH"/>
+        </w:rPr>
+      </w:pPr>
+      <w:proofErr w:type="spellStart"/>
+      <w:r>
+        <w:rPr>
+          <w:lang w:val="en-CH"/>
+        </w:rPr>
+        <w:t>Analisi</w:t>
+      </w:r>
+      <w:proofErr w:type="spellEnd"/>
+      <w:r>
+        <w:rPr>
+          <w:lang w:val="en-CH"/>
+        </w:rPr>
+        <w:t xml:space="preserve"> di </w:t>
+      </w:r>
+      <w:proofErr w:type="spellStart"/>
+      <w:r>
+        <w:rPr>
+          <w:lang w:val="en-CH"/>
+        </w:rPr>
+        <w:t>mercato</w:t>
+      </w:r>
+      <w:proofErr w:type="spellEnd"/>
+    </w:p>
+    <w:p>
+      <w:pPr>
+        <w:rPr>
+          <w:lang w:val="en-CH"/>
+        </w:rPr>
+      </w:pPr>
+    </w:p>
+    <w:p>
+      <w:pPr>
+        <w:pStyle w:val="Heading1"/>
+        <w:rPr>
+          <w:lang w:val="en-CH"/>
+        </w:rPr>
+      </w:pPr>
+      <w:proofErr w:type="spellStart"/>
+      <w:r>
+        <w:rPr>
+          <w:lang w:val="en-CH"/>
+        </w:rPr>
+        <w:t>Gestione</w:t>
+      </w:r>
+      <w:proofErr w:type="spellEnd"/>
+      <w:r>
+        <w:rPr>
+          <w:lang w:val="en-CH"/>
+        </w:rPr>
+        <w:t xml:space="preserve"> </w:t>
+      </w:r>
+      <w:proofErr w:type="spellStart"/>
+      <w:r>
+        <w:rPr>
+          <w:lang w:val="en-CH"/>
+        </w:rPr>
+        <w:t>della</w:t>
+      </w:r>
+      <w:proofErr w:type="spellEnd"/>
+      <w:r>
+        <w:rPr>
+          <w:lang w:val="en-CH"/>
+        </w:rPr>
+        <w:t xml:space="preserve"> </w:t>
+      </w:r>
+      <w:proofErr w:type="spellStart"/>
+      <w:r>
+        <w:rPr>
+          <w:lang w:val="en-CH"/>
+        </w:rPr>
+        <w:t>comunicazione</w:t>
+      </w:r>
+      <w:proofErr w:type="spellEnd"/>
+    </w:p>
+    <w:p>
+      <w:pPr>
+        <w:pStyle w:val="Heading2"/>
+        <w:rPr>
+          <w:lang w:val="en-CH"/>
+        </w:rPr>
+      </w:pPr>
+      <w:proofErr w:type="spellStart"/>
+      <w:r>
+        <w:rPr>
+          <w:lang w:val="en-CH"/>
+        </w:rPr>
+        <w:t>Eventi</w:t>
+      </w:r>
+      <w:proofErr w:type="spellEnd"/>
+      <w:r>
+        <w:rPr>
+          <w:lang w:val="en-CH"/>
+        </w:rPr>
+        <w:t xml:space="preserve"> </w:t>
+      </w:r>
+      <w:proofErr w:type="spellStart"/>
+      <w:r>
+        <w:rPr>
+          <w:lang w:val="en-CH"/>
+        </w:rPr>
+        <w:t>ricorrenti</w:t>
+      </w:r>
+      <w:proofErr w:type="spellEnd"/>
+    </w:p>
+    <w:p>
+      <w:pPr>
+        <w:rPr>
+          <w:lang w:val="en-CH"/>
+        </w:rPr>
+      </w:pPr>
+      <w:r>
+        <w:rPr>
+          <w:lang w:val="en-CH"/>
+        </w:rPr>
+        <w:t xml:space="preserve">// </w:t>
+      </w:r>
+      <w:proofErr w:type="spellStart"/>
+      <w:r>
+        <w:rPr>
+          <w:lang w:val="en-CH"/>
+        </w:rPr>
+        <w:t>Venerdì</w:t>
+      </w:r>
+      <w:proofErr w:type="spellEnd"/>
+      <w:r>
+        <w:rPr>
+          <w:lang w:val="en-CH"/>
+        </w:rPr>
+        <w:t xml:space="preserve"> </w:t>
+      </w:r>
+      <w:proofErr w:type="spellStart"/>
+      <w:r>
+        <w:rPr>
+          <w:lang w:val="en-CH"/>
+        </w:rPr>
+        <w:t>pomeriggio</w:t>
+      </w:r>
+      <w:proofErr w:type="spellEnd"/>
+    </w:p>
+    <w:p>
+      <w:pPr>
+        <w:pStyle w:val="Heading2"/>
+        <w:rPr>
+          <w:lang w:val="en-CH"/>
+        </w:rPr>
+      </w:pPr>
+      <w:proofErr w:type="spellStart"/>
+      <w:r>
+        <w:rPr>
+          <w:lang w:val="en-CH"/>
+        </w:rPr>
+        <w:t>Verbali</w:t>
+      </w:r>
+      <w:proofErr w:type="spellEnd"/>
+      <w:r>
+        <w:rPr>
+          <w:lang w:val="en-CH"/>
+        </w:rPr>
+        <w:t xml:space="preserve"> </w:t>
+      </w:r>
+      <w:proofErr w:type="spellStart"/>
+      <w:r>
+        <w:rPr>
+          <w:lang w:val="en-CH"/>
+        </w:rPr>
+        <w:t>previsti</w:t>
+      </w:r>
+      <w:proofErr w:type="spellEnd"/>
+      <w:r>
+        <w:rPr>
+          <w:lang w:val="en-CH"/>
+        </w:rPr>
+        <w:t xml:space="preserve"> e </w:t>
+      </w:r>
+      <w:proofErr w:type="spellStart"/>
+      <w:r>
+        <w:rPr>
+          <w:lang w:val="en-CH"/>
+        </w:rPr>
+        <w:t>tempistiche</w:t>
+      </w:r>
+      <w:proofErr w:type="spellEnd"/>
+    </w:p>
+    <w:p>
+      <w:pPr>
+        <w:rPr>
+          <w:lang w:val="en-CH"/>
+        </w:rPr>
+      </w:pPr>
+    </w:p>
+    <w:p>
+      <w:pPr>
+        <w:pStyle w:val="Heading2"/>
+        <w:rPr>
+          <w:lang w:val="en-CH"/>
+        </w:rPr>
+      </w:pPr>
+      <w:proofErr w:type="spellStart"/>
+      <w:r>
+        <w:rPr>
+          <w:lang w:val="en-CH"/>
+        </w:rPr>
+        <w:t>Incontri</w:t>
+      </w:r>
+      <w:proofErr w:type="spellEnd"/>
+      <w:r>
+        <w:rPr>
+          <w:lang w:val="en-CH"/>
+        </w:rPr>
+        <w:t xml:space="preserve"> </w:t>
+      </w:r>
+      <w:proofErr w:type="spellStart"/>
+      <w:r>
+        <w:rPr>
+          <w:lang w:val="en-CH"/>
+        </w:rPr>
+        <w:t>formali</w:t>
+      </w:r>
+      <w:proofErr w:type="spellEnd"/>
+    </w:p>
+    <w:p>
+      <w:pPr>
+        <w:rPr>
+          <w:lang w:val="en-CH"/>
+        </w:rPr>
+      </w:pPr>
+    </w:p>
+    <w:p>
+      <w:pPr>
+        <w:pStyle w:val="Heading2"/>
+        <w:rPr>
+          <w:lang w:val="en-CH"/>
+        </w:rPr>
+      </w:pPr>
+      <w:proofErr w:type="spellStart"/>
+      <w:r>
+        <w:rPr>
+          <w:lang w:val="en-CH"/>
+        </w:rPr>
+        <w:t>Distanza</w:t>
+      </w:r>
+      <w:proofErr w:type="spellEnd"/>
+      <w:r>
+        <w:rPr>
+          <w:lang w:val="en-CH"/>
+        </w:rPr>
+        <w:t>/</w:t>
+      </w:r>
+      <w:proofErr w:type="spellStart"/>
+      <w:r>
+        <w:rPr>
+          <w:lang w:val="en-CH"/>
+        </w:rPr>
+        <w:t>presenza</w:t>
+      </w:r>
+      <w:proofErr w:type="spellEnd"/>
+    </w:p>
+    <w:p>
+      <w:pPr>
+        <w:rPr>
+          <w:lang w:val="en-CH"/>
+        </w:rPr>
+      </w:pPr>
+    </w:p>
+    <w:p>
+      <w:pPr>
+        <w:pStyle w:val="Heading2"/>
+        <w:rPr>
+          <w:lang w:val="en-CH"/>
+        </w:rPr>
+      </w:pPr>
+      <w:proofErr w:type="spellStart"/>
+      <w:r>
+        <w:rPr>
+          <w:lang w:val="en-CH"/>
+        </w:rPr>
+        <w:lastRenderedPageBreak/>
+        <w:t>Gestione</w:t>
+      </w:r>
+      <w:proofErr w:type="spellEnd"/>
+      <w:r>
+        <w:rPr>
+          <w:lang w:val="en-CH"/>
+        </w:rPr>
+        <w:t xml:space="preserve"> </w:t>
+      </w:r>
+      <w:proofErr w:type="spellStart"/>
+      <w:r>
+        <w:rPr>
+          <w:lang w:val="en-CH"/>
+        </w:rPr>
+        <w:t>materiali</w:t>
+      </w:r>
+      <w:proofErr w:type="spellEnd"/>
+    </w:p>
+    <w:p>
+      <w:pPr>
+        <w:rPr>
+          <w:lang w:val="en-CH"/>
+        </w:rPr>
+      </w:pPr>
+    </w:p>
+    <w:p>
+      <w:pPr>
+        <w:pStyle w:val="Heading1"/>
+        <w:rPr>
+          <w:lang w:val="en-CH"/>
+        </w:rPr>
+      </w:pPr>
+      <w:proofErr w:type="spellStart"/>
+      <w:r>
+        <w:rPr>
+          <w:lang w:val="en-CH"/>
+        </w:rPr>
+        <w:t>Processo</w:t>
+      </w:r>
+      <w:proofErr w:type="spellEnd"/>
+      <w:r>
+        <w:rPr>
+          <w:lang w:val="en-CH"/>
+        </w:rPr>
+        <w:t xml:space="preserve"> di </w:t>
+      </w:r>
+      <w:proofErr w:type="spellStart"/>
+      <w:r>
+        <w:rPr>
+          <w:lang w:val="en-CH"/>
+        </w:rPr>
+        <w:t>sviluppo</w:t>
+      </w:r>
+      <w:proofErr w:type="spellEnd"/>
+    </w:p>
+    <w:p>
+      <w:pPr>
+        <w:pStyle w:val="Heading2"/>
+        <w:rPr>
+          <w:lang w:val="en-CH"/>
+        </w:rPr>
+      </w:pPr>
+      <w:proofErr w:type="spellStart"/>
+      <w:r>
+        <w:rPr>
+          <w:lang w:val="en-CH"/>
+        </w:rPr>
+        <w:t>Ciclo</w:t>
+      </w:r>
+      <w:proofErr w:type="spellEnd"/>
+      <w:r>
+        <w:rPr>
+          <w:lang w:val="en-CH"/>
+        </w:rPr>
+        <w:t xml:space="preserve"> di vita del software</w:t>
+      </w:r>
+    </w:p>
+    <w:p>
+      <w:pPr>
+        <w:rPr>
+          <w:lang w:val="en-CH"/>
+        </w:rPr>
+      </w:pPr>
+    </w:p>
+    <w:p>
+      <w:pPr>
+        <w:pStyle w:val="Heading2"/>
+        <w:rPr>
+          <w:lang w:val="en-CH"/>
+        </w:rPr>
+      </w:pPr>
+      <w:proofErr w:type="spellStart"/>
+      <w:r>
+        <w:rPr>
+          <w:lang w:val="en-CH"/>
+        </w:rPr>
+        <w:t>Differenze</w:t>
+      </w:r>
+      <w:proofErr w:type="spellEnd"/>
+      <w:r>
+        <w:rPr>
+          <w:lang w:val="en-CH"/>
+        </w:rPr>
+        <w:t xml:space="preserve"> </w:t>
+      </w:r>
+      <w:proofErr w:type="spellStart"/>
+      <w:r>
+        <w:rPr>
+          <w:lang w:val="en-CH"/>
+        </w:rPr>
+        <w:t>tra</w:t>
+      </w:r>
+      <w:proofErr w:type="spellEnd"/>
+      <w:r>
+        <w:rPr>
+          <w:lang w:val="en-CH"/>
+        </w:rPr>
+        <w:t xml:space="preserve"> </w:t>
+      </w:r>
+      <w:proofErr w:type="spellStart"/>
+      <w:r>
+        <w:rPr>
+          <w:lang w:val="en-CH"/>
+        </w:rPr>
+        <w:t>processi</w:t>
+      </w:r>
+      <w:proofErr w:type="spellEnd"/>
+      <w:r>
+        <w:rPr>
+          <w:lang w:val="en-CH"/>
+        </w:rPr>
+        <w:t xml:space="preserve"> di </w:t>
+      </w:r>
+      <w:proofErr w:type="spellStart"/>
+      <w:r>
+        <w:rPr>
+          <w:lang w:val="en-CH"/>
+        </w:rPr>
+        <w:t>sviluppo</w:t>
+      </w:r>
+      <w:proofErr w:type="spellEnd"/>
+    </w:p>
+    <w:p>
+      <w:pPr>
+        <w:rPr>
+          <w:lang w:val="en-CH"/>
+        </w:rPr>
+      </w:pPr>
+    </w:p>
+    <w:p>
+      <w:pPr>
+        <w:pStyle w:val="Heading2"/>
+        <w:rPr>
+          <w:lang w:val="en-CH"/>
+        </w:rPr>
+      </w:pPr>
+    </w:p>
+    <w:p>
+      <w:pPr>
+        <w:rPr>
+          <w:lang w:val="en-CH"/>
+        </w:rPr>
+      </w:pPr>
+    </w:p>
+    <w:p>
+      <w:pPr>
+        <w:rPr>
+          <w:lang w:val="en-CH"/>
+        </w:rPr>
+      </w:pPr>
+    </w:p>
+    <w:p>
+      <w:pPr>
+        <w:pStyle w:val="Heading1"/>
+        <w:rPr>
+          <w:lang w:val="en-CH"/>
+        </w:rPr>
+      </w:pPr>
+      <w:proofErr w:type="spellStart"/>
+      <w:r>
+        <w:rPr>
+          <w:lang w:val="en-CH"/>
+        </w:rPr>
+        <w:t>Conclusioni</w:t>
+      </w:r>
+      <w:proofErr w:type="spellEnd"/>
+    </w:p>
     <w:sectPr>
       <w:pgSz w:w="11906" w:h="16838"/>
       <w:pgMar w:top="1440" w:right="1440" w:bottom="1440" w:left="1440" w:header="708" w:footer="708" w:gutter="0"/>

--- a/Documentazione/Manuale di progetto.docx
+++ b/Documentazione/Manuale di progetto.docx
@@ -1274,15 +1274,7 @@
         </w:numPr>
       </w:pPr>
       <w:r>
-        <w:t xml:space="preserve">Sviluppare un’interfaccia grafica semplice per il controllo del rover mediante sliders, pulsanti, </w:t>
-      </w:r>
-      <w:proofErr w:type="spellStart"/>
-      <w:r>
-        <w:t>spinner</w:t>
-      </w:r>
-      <w:proofErr w:type="spellEnd"/>
-      <w:r>
-        <w:t>, ecc.</w:t>
+        <w:t>Sviluppare un’interfaccia grafica semplice per il controllo del rover mediante sliders, pulsanti, spinner, ecc.</w:t>
       </w:r>
     </w:p>
     <w:p>
@@ -1362,1195 +1354,414 @@
     <w:p>
       <w:pPr>
         <w:pStyle w:val="Heading2"/>
+      </w:pPr>
+      <w:r>
+        <w:t>Obiettivo</w:t>
+      </w:r>
+    </w:p>
+    <w:p>
+      <w:r>
+        <w:t xml:space="preserve">Sviluppare un applicativo per Android e iOS che vada a rimpiazzare il telecomando utilizzato al momento. </w:t>
+      </w:r>
+    </w:p>
+    <w:p>
+      <w:r>
+        <w:lastRenderedPageBreak/>
+        <w:t>Questo applicativo dovrà connettersi al dispositivo e inviare i comandi al rover per pilotarlo. Allo stesso momento riceverà costantemente dati dal rover riguardo la percentuale della batteria e distanza da un ostacolo.</w:t>
+      </w:r>
+    </w:p>
+    <w:p>
+      <w:r>
+        <w:t>Le informazioni ricevute verranno poi mostrate nell’applicazione come informazione per l’utente.</w:t>
+      </w:r>
+    </w:p>
+    <w:p>
+      <w:r>
+        <w:t>Attraverso l’interfaccia dell’applicazione si dovrà essere in grado di gestire</w:t>
+      </w:r>
+      <w:r>
+        <w:t xml:space="preserve"> il rover</w:t>
+      </w:r>
+      <w:r>
+        <w:t xml:space="preserve"> in modo esaustivo.</w:t>
+      </w:r>
+    </w:p>
+    <w:p>
+      <w:pPr>
+        <w:pStyle w:val="Heading2"/>
+      </w:pPr>
+      <w:r>
+        <w:t>Benefici attesi</w:t>
+      </w:r>
+    </w:p>
+    <w:p>
+      <w:r>
+        <w:t xml:space="preserve">Tra i benefici attesi c’è un miglioramento all’usabilità da parte dell’utente finale, il quale tramite </w:t>
+      </w:r>
+      <w:r>
+        <w:t>un’interfaccia</w:t>
+      </w:r>
+      <w:r>
+        <w:t xml:space="preserve"> chiara e funzionale, </w:t>
+      </w:r>
+      <w:r>
+        <w:t>potrà interagire con il rover più comodamente.</w:t>
+      </w:r>
+    </w:p>
+    <w:p>
+      <w:r>
+        <w:t xml:space="preserve">Tutte le funzioni saranno disponibili su un’unica schermata e verranno visualizzate anche le </w:t>
+      </w:r>
+      <w:r>
+        <w:t xml:space="preserve">informazioni </w:t>
+      </w:r>
+      <w:r>
+        <w:t>provenienti</w:t>
+      </w:r>
+      <w:r>
+        <w:t xml:space="preserve"> dal rover, quali stato della batteria e distanza da un ostacolo.</w:t>
+      </w:r>
+    </w:p>
+    <w:p>
+      <w:r>
+        <w:t>Gli utenti potranno poi scaricare l’applicativo e installarlo sul proprio telefono così da poter controllare il rover. Con questo sistema di andrà ad eliminare il problema di un unico telecomando, il quale se dovesse scaricarsi o rompersi renderebbe impossibile interfacciarsi con il rover.</w:t>
+      </w:r>
+    </w:p>
+    <w:p>
+      <w:r>
+        <w:t>Inoltre,</w:t>
+      </w:r>
+      <w:r>
+        <w:t xml:space="preserve"> si avrebbe la possibilità di aggiungere funzionalità o migliorare quelle presenti, molto più facile tramite un semplice aggiornamento dell’applicazione.</w:t>
+      </w:r>
+    </w:p>
+    <w:p>
+      <w:pPr>
+        <w:pStyle w:val="Heading2"/>
+      </w:pPr>
+      <w:r>
+        <w:t>Limitazioni</w:t>
+      </w:r>
+    </w:p>
+    <w:p>
+      <w:r>
+        <w:t>Una limitazione che è sopraggiunta subito dopo un’analisi delle tecnologie è legata supporto per l’applicazione ad iOS. Siccome per comunicare</w:t>
+      </w:r>
+      <w:r>
+        <w:t xml:space="preserve"> tramite vecchie versioni di Bluetooth</w:t>
+      </w:r>
+      <w:r>
+        <w:t xml:space="preserve"> con dispositivi Apple è necessaria la certificazione MFi</w:t>
+      </w:r>
+      <w:r>
         <w:rPr>
-          <w:lang w:val="en-CH"/>
+          <w:rStyle w:val="FootnoteReference"/>
         </w:rPr>
-      </w:pPr>
-      <w:proofErr w:type="spellStart"/>
-      <w:r>
-        <w:rPr>
-          <w:lang w:val="en-CH"/>
-        </w:rPr>
+        <w:footnoteReference w:id="1"/>
+      </w:r>
+      <w:r>
+        <w:t>, si è deciso di scartare il supporto a</w:t>
+      </w:r>
+      <w:r>
+        <w:t>i dispositivi</w:t>
+      </w:r>
+      <w:r>
+        <w:t xml:space="preserve"> Apple.</w:t>
+      </w:r>
+    </w:p>
+    <w:p>
+      <w:pPr>
+        <w:pStyle w:val="Heading2"/>
+      </w:pPr>
+      <w:r>
+        <w:t>Organizzazione aziendale</w:t>
+      </w:r>
+    </w:p>
+    <w:p>
+      <w:r>
+        <w:t>// Mettere in evidenza dove sono io</w:t>
+      </w:r>
+    </w:p>
+    <w:p>
+      <w:pPr>
+        <w:pStyle w:val="Heading1"/>
+      </w:pPr>
+      <w:r>
+        <w:t>Pianificazione</w:t>
+      </w:r>
+    </w:p>
+    <w:p>
+      <w:pPr>
+        <w:pStyle w:val="Heading2"/>
+      </w:pPr>
+      <w:r>
+        <w:t>Roadmap</w:t>
+      </w:r>
+    </w:p>
+    <w:p/>
+    <w:p>
+      <w:pPr>
+        <w:pStyle w:val="Heading2"/>
+      </w:pPr>
+      <w:r>
+        <w:t>Gantt</w:t>
+      </w:r>
+    </w:p>
+    <w:p/>
+    <w:p>
+      <w:pPr>
+        <w:pStyle w:val="Heading2"/>
+      </w:pPr>
+      <w:r>
+        <w:t>Trello</w:t>
+      </w:r>
+    </w:p>
+    <w:p/>
+    <w:p>
+      <w:pPr>
+        <w:pStyle w:val="Heading2"/>
+      </w:pPr>
+      <w:r>
         <w:lastRenderedPageBreak/>
-        <w:t>Obiettivo</w:t>
-      </w:r>
-      <w:proofErr w:type="spellEnd"/>
+        <w:t>Milestone</w:t>
+      </w:r>
+    </w:p>
+    <w:p/>
+    <w:p>
+      <w:pPr>
+        <w:pStyle w:val="Heading1"/>
+      </w:pPr>
+      <w:r>
+        <w:t>Organigramma</w:t>
+      </w:r>
+    </w:p>
+    <w:p/>
+    <w:p>
+      <w:pPr>
+        <w:pStyle w:val="Heading1"/>
+      </w:pPr>
+      <w:r>
+        <w:t>Analisi dei rischi</w:t>
+      </w:r>
     </w:p>
     <w:p>
       <w:pPr>
         <w:pStyle w:val="Heading2"/>
-        <w:rPr>
-          <w:lang w:val="en-CH"/>
-        </w:rPr>
-      </w:pPr>
-      <w:proofErr w:type="spellStart"/>
-      <w:r>
-        <w:rPr>
-          <w:lang w:val="en-CH"/>
-        </w:rPr>
-        <w:t>Benefici</w:t>
-      </w:r>
-      <w:proofErr w:type="spellEnd"/>
-      <w:r>
-        <w:rPr>
-          <w:lang w:val="en-CH"/>
-        </w:rPr>
+      </w:pPr>
+      <w:r>
+        <w:t>Uso strumenti</w:t>
+      </w:r>
+    </w:p>
+    <w:p>
+      <w:r>
+        <w:t>// (what-if, causa-effetto, ...)</w:t>
+      </w:r>
+    </w:p>
+    <w:p>
+      <w:pPr>
+        <w:pStyle w:val="Heading2"/>
+      </w:pPr>
+      <w:r>
+        <w:t>Catalogo rischi</w:t>
+      </w:r>
+    </w:p>
+    <w:p/>
+    <w:p>
+      <w:pPr>
+        <w:pStyle w:val="Heading2"/>
+      </w:pPr>
+      <w:r>
+        <w:t>Rischi accaduti</w:t>
+      </w:r>
+    </w:p>
+    <w:p/>
+    <w:p>
+      <w:pPr>
+        <w:pStyle w:val="Heading1"/>
+      </w:pPr>
+      <w:r>
+        <w:t>Macro</w:t>
+      </w:r>
+      <w:r>
         <w:t xml:space="preserve"> </w:t>
       </w:r>
-      <w:proofErr w:type="spellStart"/>
-      <w:r>
-        <w:rPr>
-          <w:lang w:val="en-CH"/>
-        </w:rPr>
-        <w:t>attesi</w:t>
-      </w:r>
-      <w:proofErr w:type="spellEnd"/>
+      <w:r>
+        <w:t>requisiti</w:t>
+      </w:r>
+    </w:p>
+    <w:p/>
+    <w:p>
+      <w:pPr>
+        <w:pStyle w:val="Heading1"/>
+      </w:pPr>
+      <w:r>
+        <w:t>Analisi costi e benefici</w:t>
+      </w:r>
+    </w:p>
+    <w:p/>
+    <w:p>
+      <w:pPr>
+        <w:pStyle w:val="Heading1"/>
+      </w:pPr>
+      <w:r>
+        <w:t>Mockup</w:t>
+      </w:r>
     </w:p>
     <w:p>
       <w:pPr>
         <w:pStyle w:val="Heading2"/>
-        <w:rPr>
-          <w:lang w:val="en-CH"/>
-        </w:rPr>
-      </w:pPr>
-      <w:proofErr w:type="spellStart"/>
-      <w:r>
-        <w:rPr>
-          <w:lang w:val="en-CH"/>
-        </w:rPr>
-        <w:t>Organizzazione</w:t>
-      </w:r>
-      <w:proofErr w:type="spellEnd"/>
-      <w:r>
-        <w:rPr>
-          <w:lang w:val="en-CH"/>
-        </w:rPr>
-        <w:t xml:space="preserve"> </w:t>
-      </w:r>
-      <w:proofErr w:type="spellStart"/>
-      <w:r>
-        <w:rPr>
-          <w:lang w:val="en-CH"/>
-        </w:rPr>
-        <w:t>aziendale</w:t>
-      </w:r>
-      <w:proofErr w:type="spellEnd"/>
-    </w:p>
-    <w:p>
-      <w:r>
-        <w:rPr>
-          <w:lang w:val="en-CH"/>
-        </w:rPr>
-        <w:t xml:space="preserve">// </w:t>
-      </w:r>
-      <w:proofErr w:type="spellStart"/>
-      <w:r>
-        <w:rPr>
-          <w:lang w:val="en-CH"/>
-        </w:rPr>
-        <w:t>Mettere</w:t>
-      </w:r>
-      <w:proofErr w:type="spellEnd"/>
-      <w:r>
-        <w:rPr>
-          <w:lang w:val="en-CH"/>
-        </w:rPr>
-        <w:t xml:space="preserve"> in </w:t>
-      </w:r>
-      <w:proofErr w:type="spellStart"/>
-      <w:r>
-        <w:rPr>
-          <w:lang w:val="en-CH"/>
-        </w:rPr>
-        <w:t>evidenza</w:t>
-      </w:r>
-      <w:proofErr w:type="spellEnd"/>
-      <w:r>
-        <w:rPr>
-          <w:lang w:val="en-CH"/>
-        </w:rPr>
-        <w:t xml:space="preserve"> dove </w:t>
-      </w:r>
-      <w:proofErr w:type="spellStart"/>
-      <w:r>
-        <w:rPr>
-          <w:lang w:val="en-CH"/>
-        </w:rPr>
-        <w:t>sono</w:t>
-      </w:r>
-      <w:proofErr w:type="spellEnd"/>
-      <w:r>
-        <w:rPr>
-          <w:lang w:val="en-CH"/>
-        </w:rPr>
-        <w:t xml:space="preserve"> io</w:t>
-      </w:r>
-    </w:p>
+      </w:pPr>
+      <w:r>
+        <w:t xml:space="preserve">Confronto iniziale </w:t>
+      </w:r>
+      <w:r>
+        <w:t>–</w:t>
+      </w:r>
+      <w:r>
+        <w:t xml:space="preserve"> finale</w:t>
+      </w:r>
+    </w:p>
+    <w:p/>
     <w:p>
       <w:pPr>
         <w:pStyle w:val="Heading1"/>
-        <w:rPr>
-          <w:lang w:val="en-CH"/>
-        </w:rPr>
-      </w:pPr>
-      <w:proofErr w:type="spellStart"/>
-      <w:r>
-        <w:rPr>
-          <w:lang w:val="en-CH"/>
-        </w:rPr>
-        <w:t>Pianificazione</w:t>
-      </w:r>
-      <w:proofErr w:type="spellEnd"/>
-    </w:p>
-    <w:p>
-      <w:pPr>
-        <w:rPr>
-          <w:lang w:val="en-CH"/>
-        </w:rPr>
-      </w:pPr>
+      </w:pPr>
+      <w:r>
+        <w:t>Diagrammi</w:t>
+      </w:r>
+    </w:p>
+    <w:p/>
+    <w:p>
+      <w:pPr>
+        <w:pStyle w:val="Heading1"/>
+      </w:pPr>
+      <w:r>
+        <w:t>Gestione sicurezza</w:t>
+      </w:r>
+    </w:p>
+    <w:p/>
+    <w:p>
+      <w:pPr>
+        <w:pStyle w:val="Heading1"/>
+      </w:pPr>
+      <w:r>
+        <w:t>Migrazione dati</w:t>
+      </w:r>
+    </w:p>
+    <w:p/>
+    <w:p>
+      <w:pPr>
+        <w:pStyle w:val="Heading1"/>
+      </w:pPr>
+      <w:r>
+        <w:lastRenderedPageBreak/>
+        <w:t>Interfaccia dati</w:t>
+      </w:r>
+    </w:p>
+    <w:p/>
+    <w:p>
+      <w:pPr>
+        <w:pStyle w:val="Heading1"/>
+      </w:pPr>
+      <w:r>
+        <w:t>Analisi di mercato</w:t>
+      </w:r>
+    </w:p>
+    <w:p/>
+    <w:p>
+      <w:pPr>
+        <w:pStyle w:val="Heading1"/>
+      </w:pPr>
+      <w:r>
+        <w:t>Gestione della comunicazione</w:t>
+      </w:r>
     </w:p>
     <w:p>
       <w:pPr>
         <w:pStyle w:val="Heading2"/>
-        <w:rPr>
-          <w:lang w:val="en-CH"/>
-        </w:rPr>
-      </w:pPr>
-      <w:r>
-        <w:rPr>
-          <w:lang w:val="en-CH"/>
-        </w:rPr>
-        <w:t>Roadmap</w:t>
-      </w:r>
-    </w:p>
-    <w:p>
-      <w:pPr>
-        <w:rPr>
-          <w:lang w:val="en-CH"/>
-        </w:rPr>
-      </w:pPr>
+      </w:pPr>
+      <w:r>
+        <w:t>Eventi ricorrenti</w:t>
+      </w:r>
+    </w:p>
+    <w:p>
+      <w:r>
+        <w:t>// Venerdì pomeriggio</w:t>
+      </w:r>
     </w:p>
     <w:p>
       <w:pPr>
         <w:pStyle w:val="Heading2"/>
-        <w:rPr>
-          <w:lang w:val="en-CH"/>
-        </w:rPr>
-      </w:pPr>
-      <w:r>
-        <w:rPr>
-          <w:lang w:val="en-CH"/>
-        </w:rPr>
-        <w:t>Gantt</w:t>
-      </w:r>
-    </w:p>
-    <w:p>
-      <w:pPr>
-        <w:rPr>
-          <w:lang w:val="en-CH"/>
-        </w:rPr>
-      </w:pPr>
-    </w:p>
+      </w:pPr>
+      <w:r>
+        <w:t>Verbali previsti e tempistiche</w:t>
+      </w:r>
+    </w:p>
+    <w:p/>
     <w:p>
       <w:pPr>
         <w:pStyle w:val="Heading2"/>
-        <w:rPr>
-          <w:lang w:val="en-CH"/>
-        </w:rPr>
-      </w:pPr>
-      <w:r>
-        <w:rPr>
-          <w:lang w:val="en-CH"/>
-        </w:rPr>
-        <w:t>Trello</w:t>
-      </w:r>
-    </w:p>
-    <w:p>
-      <w:pPr>
-        <w:rPr>
-          <w:lang w:val="en-CH"/>
-        </w:rPr>
-      </w:pPr>
-    </w:p>
+      </w:pPr>
+      <w:r>
+        <w:t>Incontri formali</w:t>
+      </w:r>
+    </w:p>
+    <w:p/>
     <w:p>
       <w:pPr>
         <w:pStyle w:val="Heading2"/>
-        <w:rPr>
-          <w:lang w:val="en-CH"/>
-        </w:rPr>
-      </w:pPr>
-      <w:r>
-        <w:rPr>
-          <w:lang w:val="en-CH"/>
-        </w:rPr>
-        <w:t>Milestone</w:t>
-      </w:r>
-    </w:p>
-    <w:p>
-      <w:pPr>
-        <w:rPr>
-          <w:lang w:val="en-CH"/>
-        </w:rPr>
-      </w:pPr>
-    </w:p>
+      </w:pPr>
+      <w:r>
+        <w:t>Distanza/presenza</w:t>
+      </w:r>
+    </w:p>
+    <w:p/>
+    <w:p>
+      <w:pPr>
+        <w:pStyle w:val="Heading2"/>
+      </w:pPr>
+      <w:r>
+        <w:t>Gestione materiali</w:t>
+      </w:r>
+    </w:p>
+    <w:p/>
     <w:p>
       <w:pPr>
         <w:pStyle w:val="Heading1"/>
-        <w:rPr>
-          <w:lang w:val="en-CH"/>
-        </w:rPr>
-      </w:pPr>
-      <w:proofErr w:type="spellStart"/>
-      <w:r>
-        <w:rPr>
-          <w:lang w:val="en-CH"/>
-        </w:rPr>
-        <w:t>Organigramma</w:t>
-      </w:r>
-      <w:proofErr w:type="spellEnd"/>
-    </w:p>
-    <w:p>
-      <w:pPr>
-        <w:rPr>
-          <w:lang w:val="en-CH"/>
-        </w:rPr>
-      </w:pPr>
-    </w:p>
+      </w:pPr>
+      <w:r>
+        <w:t>Processo di sviluppo</w:t>
+      </w:r>
+    </w:p>
+    <w:p>
+      <w:pPr>
+        <w:pStyle w:val="Heading2"/>
+      </w:pPr>
+      <w:r>
+        <w:t>Ciclo di vita del software</w:t>
+      </w:r>
+    </w:p>
+    <w:p/>
+    <w:p>
+      <w:pPr>
+        <w:pStyle w:val="Heading2"/>
+      </w:pPr>
+      <w:r>
+        <w:t>Differenze tra processi di sviluppo</w:t>
+      </w:r>
+    </w:p>
+    <w:p/>
     <w:p>
       <w:pPr>
         <w:pStyle w:val="Heading1"/>
-        <w:rPr>
-          <w:lang w:val="en-CH"/>
-        </w:rPr>
-      </w:pPr>
-      <w:proofErr w:type="spellStart"/>
-      <w:r>
-        <w:rPr>
-          <w:lang w:val="en-CH"/>
-        </w:rPr>
-        <w:t>Analisi</w:t>
-      </w:r>
-      <w:proofErr w:type="spellEnd"/>
-      <w:r>
-        <w:rPr>
-          <w:lang w:val="en-CH"/>
-        </w:rPr>
-        <w:t xml:space="preserve"> </w:t>
-      </w:r>
-      <w:proofErr w:type="spellStart"/>
-      <w:r>
-        <w:rPr>
-          <w:lang w:val="en-CH"/>
-        </w:rPr>
-        <w:t>dei</w:t>
-      </w:r>
-      <w:proofErr w:type="spellEnd"/>
-      <w:r>
-        <w:rPr>
-          <w:lang w:val="en-CH"/>
-        </w:rPr>
-        <w:t xml:space="preserve"> </w:t>
-      </w:r>
-      <w:proofErr w:type="spellStart"/>
-      <w:r>
-        <w:rPr>
-          <w:lang w:val="en-CH"/>
-        </w:rPr>
-        <w:t>rischi</w:t>
-      </w:r>
-      <w:proofErr w:type="spellEnd"/>
-    </w:p>
-    <w:p>
-      <w:pPr>
-        <w:pStyle w:val="Heading2"/>
-        <w:rPr>
-          <w:lang w:val="en-CH"/>
-        </w:rPr>
-      </w:pPr>
-      <w:proofErr w:type="spellStart"/>
-      <w:r>
-        <w:rPr>
-          <w:lang w:val="en-CH"/>
-        </w:rPr>
-        <w:t>Uso</w:t>
-      </w:r>
-      <w:proofErr w:type="spellEnd"/>
-      <w:r>
-        <w:rPr>
-          <w:lang w:val="en-CH"/>
-        </w:rPr>
-        <w:t xml:space="preserve"> </w:t>
-      </w:r>
-      <w:proofErr w:type="spellStart"/>
-      <w:r>
-        <w:rPr>
-          <w:lang w:val="en-CH"/>
-        </w:rPr>
-        <w:t>strumenti</w:t>
-      </w:r>
-      <w:proofErr w:type="spellEnd"/>
-    </w:p>
-    <w:p>
-      <w:pPr>
-        <w:rPr>
-          <w:lang w:val="en-CH"/>
-        </w:rPr>
-      </w:pPr>
-      <w:r>
-        <w:rPr>
-          <w:lang w:val="en-CH"/>
-        </w:rPr>
-        <w:t>//</w:t>
-      </w:r>
-      <w:r>
-        <w:rPr>
-          <w:lang w:val="en-CH"/>
-        </w:rPr>
-        <w:t xml:space="preserve"> (what-if, causa-</w:t>
-      </w:r>
-      <w:proofErr w:type="spellStart"/>
-      <w:r>
-        <w:rPr>
-          <w:lang w:val="en-CH"/>
-        </w:rPr>
-        <w:t>effetto</w:t>
-      </w:r>
-      <w:proofErr w:type="spellEnd"/>
-      <w:r>
-        <w:rPr>
-          <w:lang w:val="en-CH"/>
-        </w:rPr>
-        <w:t>, ...)</w:t>
-      </w:r>
-    </w:p>
-    <w:p>
-      <w:pPr>
-        <w:pStyle w:val="Heading2"/>
-        <w:rPr>
-          <w:lang w:val="en-CH"/>
-        </w:rPr>
-      </w:pPr>
-      <w:proofErr w:type="spellStart"/>
-      <w:r>
-        <w:rPr>
-          <w:lang w:val="en-CH"/>
-        </w:rPr>
-        <w:t>Catalogo</w:t>
-      </w:r>
-      <w:proofErr w:type="spellEnd"/>
-      <w:r>
-        <w:rPr>
-          <w:lang w:val="en-CH"/>
-        </w:rPr>
-        <w:t xml:space="preserve"> </w:t>
-      </w:r>
-      <w:proofErr w:type="spellStart"/>
-      <w:r>
-        <w:rPr>
-          <w:lang w:val="en-CH"/>
-        </w:rPr>
-        <w:t>rischi</w:t>
-      </w:r>
-      <w:proofErr w:type="spellEnd"/>
-    </w:p>
-    <w:p>
-      <w:pPr>
-        <w:rPr>
-          <w:lang w:val="en-CH"/>
-        </w:rPr>
-      </w:pPr>
-    </w:p>
-    <w:p>
-      <w:pPr>
-        <w:pStyle w:val="Heading2"/>
-        <w:rPr>
-          <w:lang w:val="en-CH"/>
-        </w:rPr>
-      </w:pPr>
-      <w:proofErr w:type="spellStart"/>
-      <w:r>
-        <w:rPr>
-          <w:lang w:val="en-CH"/>
-        </w:rPr>
-        <w:t>Rischi</w:t>
-      </w:r>
-      <w:proofErr w:type="spellEnd"/>
-      <w:r>
-        <w:rPr>
-          <w:lang w:val="en-CH"/>
-        </w:rPr>
-        <w:t xml:space="preserve"> </w:t>
-      </w:r>
-      <w:proofErr w:type="spellStart"/>
-      <w:r>
-        <w:rPr>
-          <w:lang w:val="en-CH"/>
-        </w:rPr>
-        <w:t>accaduti</w:t>
-      </w:r>
-      <w:proofErr w:type="spellEnd"/>
-    </w:p>
-    <w:p>
-      <w:pPr>
-        <w:rPr>
-          <w:lang w:val="en-CH"/>
-        </w:rPr>
-      </w:pPr>
-    </w:p>
-    <w:p>
-      <w:pPr>
-        <w:pStyle w:val="Heading1"/>
-        <w:rPr>
-          <w:lang w:val="en-CH"/>
-        </w:rPr>
-      </w:pPr>
-      <w:proofErr w:type="spellStart"/>
-      <w:r>
-        <w:rPr>
-          <w:lang w:val="en-CH"/>
-        </w:rPr>
-        <w:t>Macrorequisiti</w:t>
-      </w:r>
-      <w:proofErr w:type="spellEnd"/>
-    </w:p>
-    <w:p>
-      <w:pPr>
-        <w:rPr>
-          <w:lang w:val="en-CH"/>
-        </w:rPr>
-      </w:pPr>
-    </w:p>
-    <w:p>
-      <w:pPr>
-        <w:pStyle w:val="Heading1"/>
-        <w:rPr>
-          <w:lang w:val="en-CH"/>
-        </w:rPr>
-      </w:pPr>
-      <w:proofErr w:type="spellStart"/>
-      <w:r>
-        <w:rPr>
-          <w:lang w:val="en-CH"/>
-        </w:rPr>
-        <w:lastRenderedPageBreak/>
-        <w:t>Analisi</w:t>
-      </w:r>
-      <w:proofErr w:type="spellEnd"/>
-      <w:r>
-        <w:rPr>
-          <w:lang w:val="en-CH"/>
-        </w:rPr>
-        <w:t xml:space="preserve"> </w:t>
-      </w:r>
-      <w:proofErr w:type="spellStart"/>
-      <w:r>
-        <w:rPr>
-          <w:lang w:val="en-CH"/>
-        </w:rPr>
-        <w:t>costi</w:t>
-      </w:r>
-      <w:proofErr w:type="spellEnd"/>
-      <w:r>
-        <w:rPr>
-          <w:lang w:val="en-CH"/>
-        </w:rPr>
-        <w:t xml:space="preserve"> e </w:t>
-      </w:r>
-      <w:proofErr w:type="spellStart"/>
-      <w:r>
-        <w:rPr>
-          <w:lang w:val="en-CH"/>
-        </w:rPr>
-        <w:t>benefici</w:t>
-      </w:r>
-      <w:proofErr w:type="spellEnd"/>
-    </w:p>
-    <w:p>
-      <w:pPr>
-        <w:rPr>
-          <w:lang w:val="en-CH"/>
-        </w:rPr>
-      </w:pPr>
-    </w:p>
-    <w:p>
-      <w:pPr>
-        <w:pStyle w:val="Heading1"/>
-        <w:rPr>
-          <w:lang w:val="en-CH"/>
-        </w:rPr>
-      </w:pPr>
-      <w:proofErr w:type="spellStart"/>
-      <w:r>
-        <w:rPr>
-          <w:lang w:val="en-CH"/>
-        </w:rPr>
-        <w:t>Mockup</w:t>
-      </w:r>
-      <w:proofErr w:type="spellEnd"/>
-    </w:p>
-    <w:p>
-      <w:pPr>
-        <w:pStyle w:val="Heading2"/>
-        <w:rPr>
-          <w:lang w:val="en-CH"/>
-        </w:rPr>
-      </w:pPr>
-      <w:proofErr w:type="spellStart"/>
-      <w:r>
-        <w:rPr>
-          <w:lang w:val="en-CH"/>
-        </w:rPr>
-        <w:t>Confronto</w:t>
-      </w:r>
-      <w:proofErr w:type="spellEnd"/>
-      <w:r>
-        <w:rPr>
-          <w:lang w:val="en-CH"/>
-        </w:rPr>
-        <w:t xml:space="preserve"> </w:t>
-      </w:r>
-      <w:proofErr w:type="spellStart"/>
-      <w:r>
-        <w:rPr>
-          <w:lang w:val="en-CH"/>
-        </w:rPr>
-        <w:t>iniziale</w:t>
-      </w:r>
-      <w:proofErr w:type="spellEnd"/>
-      <w:r>
-        <w:rPr>
-          <w:lang w:val="en-CH"/>
-        </w:rPr>
-        <w:t xml:space="preserve"> </w:t>
-      </w:r>
-      <w:r>
-        <w:rPr>
-          <w:lang w:val="en-CH"/>
-        </w:rPr>
-        <w:t>–</w:t>
-      </w:r>
-      <w:r>
-        <w:rPr>
-          <w:lang w:val="en-CH"/>
-        </w:rPr>
-        <w:t xml:space="preserve"> finale</w:t>
-      </w:r>
-    </w:p>
-    <w:p>
-      <w:pPr>
-        <w:rPr>
-          <w:lang w:val="en-CH"/>
-        </w:rPr>
-      </w:pPr>
-    </w:p>
-    <w:p>
-      <w:pPr>
-        <w:pStyle w:val="Heading1"/>
-        <w:rPr>
-          <w:lang w:val="en-CH"/>
-        </w:rPr>
-      </w:pPr>
-      <w:proofErr w:type="spellStart"/>
-      <w:r>
-        <w:rPr>
-          <w:lang w:val="en-CH"/>
-        </w:rPr>
-        <w:t>Diagrammi</w:t>
-      </w:r>
-      <w:proofErr w:type="spellEnd"/>
-    </w:p>
-    <w:p>
-      <w:pPr>
-        <w:rPr>
-          <w:lang w:val="en-CH"/>
-        </w:rPr>
-      </w:pPr>
-    </w:p>
-    <w:p>
-      <w:pPr>
-        <w:pStyle w:val="Heading1"/>
-        <w:rPr>
-          <w:lang w:val="en-CH"/>
-        </w:rPr>
-      </w:pPr>
-      <w:proofErr w:type="spellStart"/>
-      <w:r>
-        <w:rPr>
-          <w:lang w:val="en-CH"/>
-        </w:rPr>
-        <w:t>Gestione</w:t>
-      </w:r>
-      <w:proofErr w:type="spellEnd"/>
-      <w:r>
-        <w:rPr>
-          <w:lang w:val="en-CH"/>
-        </w:rPr>
-        <w:t xml:space="preserve"> </w:t>
-      </w:r>
-      <w:proofErr w:type="spellStart"/>
-      <w:r>
-        <w:rPr>
-          <w:lang w:val="en-CH"/>
-        </w:rPr>
-        <w:t>sicurezza</w:t>
-      </w:r>
-      <w:proofErr w:type="spellEnd"/>
-    </w:p>
-    <w:p>
-      <w:pPr>
-        <w:rPr>
-          <w:lang w:val="en-CH"/>
-        </w:rPr>
-      </w:pPr>
-    </w:p>
-    <w:p>
-      <w:pPr>
-        <w:pStyle w:val="Heading1"/>
-        <w:rPr>
-          <w:lang w:val="en-CH"/>
-        </w:rPr>
-      </w:pPr>
-      <w:proofErr w:type="spellStart"/>
-      <w:r>
-        <w:rPr>
-          <w:lang w:val="en-CH"/>
-        </w:rPr>
-        <w:t>Migrazione</w:t>
-      </w:r>
-      <w:proofErr w:type="spellEnd"/>
-      <w:r>
-        <w:rPr>
-          <w:lang w:val="en-CH"/>
-        </w:rPr>
-        <w:t xml:space="preserve"> </w:t>
-      </w:r>
-      <w:proofErr w:type="spellStart"/>
-      <w:r>
-        <w:rPr>
-          <w:lang w:val="en-CH"/>
-        </w:rPr>
-        <w:t>dati</w:t>
-      </w:r>
-      <w:proofErr w:type="spellEnd"/>
-    </w:p>
-    <w:p>
-      <w:pPr>
-        <w:rPr>
-          <w:lang w:val="en-CH"/>
-        </w:rPr>
-      </w:pPr>
-    </w:p>
-    <w:p>
-      <w:pPr>
-        <w:pStyle w:val="Heading1"/>
-        <w:rPr>
-          <w:lang w:val="en-CH"/>
-        </w:rPr>
-      </w:pPr>
-      <w:proofErr w:type="spellStart"/>
-      <w:r>
-        <w:rPr>
-          <w:lang w:val="en-CH"/>
-        </w:rPr>
-        <w:t>Interfaccia</w:t>
-      </w:r>
-      <w:proofErr w:type="spellEnd"/>
-      <w:r>
-        <w:rPr>
-          <w:lang w:val="en-CH"/>
-        </w:rPr>
-        <w:t xml:space="preserve"> </w:t>
-      </w:r>
-      <w:proofErr w:type="spellStart"/>
-      <w:r>
-        <w:rPr>
-          <w:lang w:val="en-CH"/>
-        </w:rPr>
-        <w:t>dati</w:t>
-      </w:r>
-      <w:proofErr w:type="spellEnd"/>
-    </w:p>
-    <w:p>
-      <w:pPr>
-        <w:rPr>
-          <w:lang w:val="en-CH"/>
-        </w:rPr>
-      </w:pPr>
-    </w:p>
-    <w:p>
-      <w:pPr>
-        <w:pStyle w:val="Heading1"/>
-        <w:rPr>
-          <w:lang w:val="en-CH"/>
-        </w:rPr>
-      </w:pPr>
-      <w:proofErr w:type="spellStart"/>
-      <w:r>
-        <w:rPr>
-          <w:lang w:val="en-CH"/>
-        </w:rPr>
-        <w:t>Analisi</w:t>
-      </w:r>
-      <w:proofErr w:type="spellEnd"/>
-      <w:r>
-        <w:rPr>
-          <w:lang w:val="en-CH"/>
-        </w:rPr>
-        <w:t xml:space="preserve"> di </w:t>
-      </w:r>
-      <w:proofErr w:type="spellStart"/>
-      <w:r>
-        <w:rPr>
-          <w:lang w:val="en-CH"/>
-        </w:rPr>
-        <w:t>mercato</w:t>
-      </w:r>
-      <w:proofErr w:type="spellEnd"/>
-    </w:p>
-    <w:p>
-      <w:pPr>
-        <w:rPr>
-          <w:lang w:val="en-CH"/>
-        </w:rPr>
-      </w:pPr>
-    </w:p>
-    <w:p>
-      <w:pPr>
-        <w:pStyle w:val="Heading1"/>
-        <w:rPr>
-          <w:lang w:val="en-CH"/>
-        </w:rPr>
-      </w:pPr>
-      <w:proofErr w:type="spellStart"/>
-      <w:r>
-        <w:rPr>
-          <w:lang w:val="en-CH"/>
-        </w:rPr>
-        <w:t>Gestione</w:t>
-      </w:r>
-      <w:proofErr w:type="spellEnd"/>
-      <w:r>
-        <w:rPr>
-          <w:lang w:val="en-CH"/>
-        </w:rPr>
-        <w:t xml:space="preserve"> </w:t>
-      </w:r>
-      <w:proofErr w:type="spellStart"/>
-      <w:r>
-        <w:rPr>
-          <w:lang w:val="en-CH"/>
-        </w:rPr>
-        <w:t>della</w:t>
-      </w:r>
-      <w:proofErr w:type="spellEnd"/>
-      <w:r>
-        <w:rPr>
-          <w:lang w:val="en-CH"/>
-        </w:rPr>
-        <w:t xml:space="preserve"> </w:t>
-      </w:r>
-      <w:proofErr w:type="spellStart"/>
-      <w:r>
-        <w:rPr>
-          <w:lang w:val="en-CH"/>
-        </w:rPr>
-        <w:t>comunicazione</w:t>
-      </w:r>
-      <w:proofErr w:type="spellEnd"/>
-    </w:p>
-    <w:p>
-      <w:pPr>
-        <w:pStyle w:val="Heading2"/>
-        <w:rPr>
-          <w:lang w:val="en-CH"/>
-        </w:rPr>
-      </w:pPr>
-      <w:proofErr w:type="spellStart"/>
-      <w:r>
-        <w:rPr>
-          <w:lang w:val="en-CH"/>
-        </w:rPr>
-        <w:t>Eventi</w:t>
-      </w:r>
-      <w:proofErr w:type="spellEnd"/>
-      <w:r>
-        <w:rPr>
-          <w:lang w:val="en-CH"/>
-        </w:rPr>
-        <w:t xml:space="preserve"> </w:t>
-      </w:r>
-      <w:proofErr w:type="spellStart"/>
-      <w:r>
-        <w:rPr>
-          <w:lang w:val="en-CH"/>
-        </w:rPr>
-        <w:t>ricorrenti</w:t>
-      </w:r>
-      <w:proofErr w:type="spellEnd"/>
-    </w:p>
-    <w:p>
-      <w:pPr>
-        <w:rPr>
-          <w:lang w:val="en-CH"/>
-        </w:rPr>
-      </w:pPr>
-      <w:r>
-        <w:rPr>
-          <w:lang w:val="en-CH"/>
-        </w:rPr>
-        <w:t xml:space="preserve">// </w:t>
-      </w:r>
-      <w:proofErr w:type="spellStart"/>
-      <w:r>
-        <w:rPr>
-          <w:lang w:val="en-CH"/>
-        </w:rPr>
-        <w:t>Venerdì</w:t>
-      </w:r>
-      <w:proofErr w:type="spellEnd"/>
-      <w:r>
-        <w:rPr>
-          <w:lang w:val="en-CH"/>
-        </w:rPr>
-        <w:t xml:space="preserve"> </w:t>
-      </w:r>
-      <w:proofErr w:type="spellStart"/>
-      <w:r>
-        <w:rPr>
-          <w:lang w:val="en-CH"/>
-        </w:rPr>
-        <w:t>pomeriggio</w:t>
-      </w:r>
-      <w:proofErr w:type="spellEnd"/>
-    </w:p>
-    <w:p>
-      <w:pPr>
-        <w:pStyle w:val="Heading2"/>
-        <w:rPr>
-          <w:lang w:val="en-CH"/>
-        </w:rPr>
-      </w:pPr>
-      <w:proofErr w:type="spellStart"/>
-      <w:r>
-        <w:rPr>
-          <w:lang w:val="en-CH"/>
-        </w:rPr>
-        <w:t>Verbali</w:t>
-      </w:r>
-      <w:proofErr w:type="spellEnd"/>
-      <w:r>
-        <w:rPr>
-          <w:lang w:val="en-CH"/>
-        </w:rPr>
-        <w:t xml:space="preserve"> </w:t>
-      </w:r>
-      <w:proofErr w:type="spellStart"/>
-      <w:r>
-        <w:rPr>
-          <w:lang w:val="en-CH"/>
-        </w:rPr>
-        <w:t>previsti</w:t>
-      </w:r>
-      <w:proofErr w:type="spellEnd"/>
-      <w:r>
-        <w:rPr>
-          <w:lang w:val="en-CH"/>
-        </w:rPr>
-        <w:t xml:space="preserve"> e </w:t>
-      </w:r>
-      <w:proofErr w:type="spellStart"/>
-      <w:r>
-        <w:rPr>
-          <w:lang w:val="en-CH"/>
-        </w:rPr>
-        <w:t>tempistiche</w:t>
-      </w:r>
-      <w:proofErr w:type="spellEnd"/>
-    </w:p>
-    <w:p>
-      <w:pPr>
-        <w:rPr>
-          <w:lang w:val="en-CH"/>
-        </w:rPr>
-      </w:pPr>
-    </w:p>
-    <w:p>
-      <w:pPr>
-        <w:pStyle w:val="Heading2"/>
-        <w:rPr>
-          <w:lang w:val="en-CH"/>
-        </w:rPr>
-      </w:pPr>
-      <w:proofErr w:type="spellStart"/>
-      <w:r>
-        <w:rPr>
-          <w:lang w:val="en-CH"/>
-        </w:rPr>
-        <w:t>Incontri</w:t>
-      </w:r>
-      <w:proofErr w:type="spellEnd"/>
-      <w:r>
-        <w:rPr>
-          <w:lang w:val="en-CH"/>
-        </w:rPr>
-        <w:t xml:space="preserve"> </w:t>
-      </w:r>
-      <w:proofErr w:type="spellStart"/>
-      <w:r>
-        <w:rPr>
-          <w:lang w:val="en-CH"/>
-        </w:rPr>
-        <w:t>formali</w:t>
-      </w:r>
-      <w:proofErr w:type="spellEnd"/>
-    </w:p>
-    <w:p>
-      <w:pPr>
-        <w:rPr>
-          <w:lang w:val="en-CH"/>
-        </w:rPr>
-      </w:pPr>
-    </w:p>
-    <w:p>
-      <w:pPr>
-        <w:pStyle w:val="Heading2"/>
-        <w:rPr>
-          <w:lang w:val="en-CH"/>
-        </w:rPr>
-      </w:pPr>
-      <w:proofErr w:type="spellStart"/>
-      <w:r>
-        <w:rPr>
-          <w:lang w:val="en-CH"/>
-        </w:rPr>
-        <w:t>Distanza</w:t>
-      </w:r>
-      <w:proofErr w:type="spellEnd"/>
-      <w:r>
-        <w:rPr>
-          <w:lang w:val="en-CH"/>
-        </w:rPr>
-        <w:t>/</w:t>
-      </w:r>
-      <w:proofErr w:type="spellStart"/>
-      <w:r>
-        <w:rPr>
-          <w:lang w:val="en-CH"/>
-        </w:rPr>
-        <w:t>presenza</w:t>
-      </w:r>
-      <w:proofErr w:type="spellEnd"/>
-    </w:p>
-    <w:p>
-      <w:pPr>
-        <w:rPr>
-          <w:lang w:val="en-CH"/>
-        </w:rPr>
-      </w:pPr>
-    </w:p>
-    <w:p>
-      <w:pPr>
-        <w:pStyle w:val="Heading2"/>
-        <w:rPr>
-          <w:lang w:val="en-CH"/>
-        </w:rPr>
-      </w:pPr>
-      <w:proofErr w:type="spellStart"/>
-      <w:r>
-        <w:rPr>
-          <w:lang w:val="en-CH"/>
-        </w:rPr>
-        <w:lastRenderedPageBreak/>
-        <w:t>Gestione</w:t>
-      </w:r>
-      <w:proofErr w:type="spellEnd"/>
-      <w:r>
-        <w:rPr>
-          <w:lang w:val="en-CH"/>
-        </w:rPr>
-        <w:t xml:space="preserve"> </w:t>
-      </w:r>
-      <w:proofErr w:type="spellStart"/>
-      <w:r>
-        <w:rPr>
-          <w:lang w:val="en-CH"/>
-        </w:rPr>
-        <w:t>materiali</w:t>
-      </w:r>
-      <w:proofErr w:type="spellEnd"/>
-    </w:p>
-    <w:p>
-      <w:pPr>
-        <w:rPr>
-          <w:lang w:val="en-CH"/>
-        </w:rPr>
-      </w:pPr>
-    </w:p>
-    <w:p>
-      <w:pPr>
-        <w:pStyle w:val="Heading1"/>
-        <w:rPr>
-          <w:lang w:val="en-CH"/>
-        </w:rPr>
-      </w:pPr>
-      <w:proofErr w:type="spellStart"/>
-      <w:r>
-        <w:rPr>
-          <w:lang w:val="en-CH"/>
-        </w:rPr>
-        <w:t>Processo</w:t>
-      </w:r>
-      <w:proofErr w:type="spellEnd"/>
-      <w:r>
-        <w:rPr>
-          <w:lang w:val="en-CH"/>
-        </w:rPr>
-        <w:t xml:space="preserve"> di </w:t>
-      </w:r>
-      <w:proofErr w:type="spellStart"/>
-      <w:r>
-        <w:rPr>
-          <w:lang w:val="en-CH"/>
-        </w:rPr>
-        <w:t>sviluppo</w:t>
-      </w:r>
-      <w:proofErr w:type="spellEnd"/>
-    </w:p>
-    <w:p>
-      <w:pPr>
-        <w:pStyle w:val="Heading2"/>
-        <w:rPr>
-          <w:lang w:val="en-CH"/>
-        </w:rPr>
-      </w:pPr>
-      <w:proofErr w:type="spellStart"/>
-      <w:r>
-        <w:rPr>
-          <w:lang w:val="en-CH"/>
-        </w:rPr>
-        <w:t>Ciclo</w:t>
-      </w:r>
-      <w:proofErr w:type="spellEnd"/>
-      <w:r>
-        <w:rPr>
-          <w:lang w:val="en-CH"/>
-        </w:rPr>
-        <w:t xml:space="preserve"> di vita del software</w:t>
-      </w:r>
-    </w:p>
-    <w:p>
-      <w:pPr>
-        <w:rPr>
-          <w:lang w:val="en-CH"/>
-        </w:rPr>
-      </w:pPr>
-    </w:p>
-    <w:p>
-      <w:pPr>
-        <w:pStyle w:val="Heading2"/>
-        <w:rPr>
-          <w:lang w:val="en-CH"/>
-        </w:rPr>
-      </w:pPr>
-      <w:proofErr w:type="spellStart"/>
-      <w:r>
-        <w:rPr>
-          <w:lang w:val="en-CH"/>
-        </w:rPr>
-        <w:t>Differenze</w:t>
-      </w:r>
-      <w:proofErr w:type="spellEnd"/>
-      <w:r>
-        <w:rPr>
-          <w:lang w:val="en-CH"/>
-        </w:rPr>
-        <w:t xml:space="preserve"> </w:t>
-      </w:r>
-      <w:proofErr w:type="spellStart"/>
-      <w:r>
-        <w:rPr>
-          <w:lang w:val="en-CH"/>
-        </w:rPr>
-        <w:t>tra</w:t>
-      </w:r>
-      <w:proofErr w:type="spellEnd"/>
-      <w:r>
-        <w:rPr>
-          <w:lang w:val="en-CH"/>
-        </w:rPr>
-        <w:t xml:space="preserve"> </w:t>
-      </w:r>
-      <w:proofErr w:type="spellStart"/>
-      <w:r>
-        <w:rPr>
-          <w:lang w:val="en-CH"/>
-        </w:rPr>
-        <w:t>processi</w:t>
-      </w:r>
-      <w:proofErr w:type="spellEnd"/>
-      <w:r>
-        <w:rPr>
-          <w:lang w:val="en-CH"/>
-        </w:rPr>
-        <w:t xml:space="preserve"> di </w:t>
-      </w:r>
-      <w:proofErr w:type="spellStart"/>
-      <w:r>
-        <w:rPr>
-          <w:lang w:val="en-CH"/>
-        </w:rPr>
-        <w:t>sviluppo</w:t>
-      </w:r>
-      <w:proofErr w:type="spellEnd"/>
-    </w:p>
-    <w:p>
-      <w:pPr>
-        <w:rPr>
-          <w:lang w:val="en-CH"/>
-        </w:rPr>
-      </w:pPr>
-    </w:p>
-    <w:p>
-      <w:pPr>
-        <w:pStyle w:val="Heading2"/>
-        <w:rPr>
-          <w:lang w:val="en-CH"/>
-        </w:rPr>
-      </w:pPr>
-    </w:p>
-    <w:p>
-      <w:pPr>
-        <w:rPr>
-          <w:lang w:val="en-CH"/>
-        </w:rPr>
-      </w:pPr>
-    </w:p>
-    <w:p>
-      <w:pPr>
-        <w:rPr>
-          <w:lang w:val="en-CH"/>
-        </w:rPr>
-      </w:pPr>
-    </w:p>
-    <w:p>
-      <w:pPr>
-        <w:pStyle w:val="Heading1"/>
-        <w:rPr>
-          <w:lang w:val="en-CH"/>
-        </w:rPr>
-      </w:pPr>
-      <w:proofErr w:type="spellStart"/>
-      <w:r>
-        <w:rPr>
-          <w:lang w:val="en-CH"/>
-        </w:rPr>
+      </w:pPr>
+      <w:r>
         <w:t>Conclusioni</w:t>
       </w:r>
-      <w:proofErr w:type="spellEnd"/>
     </w:p>
     <w:sectPr>
       <w:pgSz w:w="11906" w:h="16838"/>
-      <w:pgMar w:top="1440" w:right="1440" w:bottom="1440" w:left="1440" w:header="708" w:footer="708" w:gutter="0"/>
+      <w:pgMar w:top="873" w:right="1440" w:bottom="1440" w:left="2268" w:header="709" w:footer="709" w:gutter="0"/>
       <w:pgNumType w:start="0"/>
       <w:cols w:space="708"/>
       <w:titlePg/>
@@ -2558,6 +1769,81 @@
     </w:sectPr>
   </w:body>
 </w:document>
+</file>
+
+<file path=word/endnotes.xml><?xml version="1.0" encoding="utf-8"?>
+<w:endnotes xmlns:wpc="http://schemas.microsoft.com/office/word/2010/wordprocessingCanvas" xmlns:cx="http://schemas.microsoft.com/office/drawing/2014/chartex" xmlns:cx1="http://schemas.microsoft.com/office/drawing/2015/9/8/chartex" xmlns:cx2="http://schemas.microsoft.com/office/drawing/2015/10/21/chartex" xmlns:cx3="http://schemas.microsoft.com/office/drawing/2016/5/9/chartex" xmlns:cx4="http://schemas.microsoft.com/office/drawing/2016/5/10/chartex" xmlns:cx5="http://schemas.microsoft.com/office/drawing/2016/5/11/chartex" xmlns:cx6="http://schemas.microsoft.com/office/drawing/2016/5/12/chartex" xmlns:cx7="http://schemas.microsoft.com/office/drawing/2016/5/13/chartex" xmlns:cx8="http://schemas.microsoft.com/office/drawing/2016/5/14/chartex" xmlns:mc="http://schemas.openxmlformats.org/markup-compatibility/2006" xmlns:aink="http://schemas.microsoft.com/office/drawing/2016/ink" xmlns:am3d="http://schemas.microsoft.com/office/drawing/2017/model3d" xmlns:o="urn:schemas-microsoft-com:office:office" xmlns:oel="http://schemas.microsoft.com/office/2019/extlst" xmlns:r="http://schemas.openxmlformats.org/officeDocument/2006/relationships" xmlns:m="http://schemas.openxmlformats.org/officeDocument/2006/math" xmlns:v="urn:schemas-microsoft-com:vml" xmlns:wp14="http://schemas.microsoft.com/office/word/2010/wordprocessingDrawing" xmlns:wp="http://schemas.openxmlformats.org/drawingml/2006/wordprocessingDrawing" xmlns:w10="urn:schemas-microsoft-com:office:word" xmlns:w="http://schemas.openxmlformats.org/wordprocessingml/2006/main" xmlns:w14="http://schemas.microsoft.com/office/word/2010/wordml" xmlns:w15="http://schemas.microsoft.com/office/word/2012/wordml" xmlns:w16cex="http://schemas.microsoft.com/office/word/2018/wordml/cex" xmlns:w16cid="http://schemas.microsoft.com/office/word/2016/wordml/cid" xmlns:w16="http://schemas.microsoft.com/office/word/2018/wordml" xmlns:w16sdtdh="http://schemas.microsoft.com/office/word/2020/wordml/sdtdatahash" xmlns:w16se="http://schemas.microsoft.com/office/word/2015/wordml/symex" xmlns:wpg="http://schemas.microsoft.com/office/word/2010/wordprocessingGroup" xmlns:wpi="http://schemas.microsoft.com/office/word/2010/wordprocessingInk" xmlns:wne="http://schemas.microsoft.com/office/word/2006/wordml" xmlns:wps="http://schemas.microsoft.com/office/word/2010/wordprocessingShape" mc:Ignorable="w14 w15 w16se w16cid w16 w16cex w16sdtdh wp14">
+  <w:endnote w:type="separator" w:id="-1">
+    <w:p>
+      <w:pPr>
+        <w:spacing w:after="0" w:line="240" w:lineRule="auto"/>
+      </w:pPr>
+      <w:r>
+        <w:separator/>
+      </w:r>
+    </w:p>
+  </w:endnote>
+  <w:endnote w:type="continuationSeparator" w:id="0">
+    <w:p>
+      <w:pPr>
+        <w:spacing w:after="0" w:line="240" w:lineRule="auto"/>
+      </w:pPr>
+      <w:r>
+        <w:continuationSeparator/>
+      </w:r>
+    </w:p>
+  </w:endnote>
+</w:endnotes>
+</file>
+
+<file path=word/footnotes.xml><?xml version="1.0" encoding="utf-8"?>
+<w:footnotes xmlns:wpc="http://schemas.microsoft.com/office/word/2010/wordprocessingCanvas" xmlns:cx="http://schemas.microsoft.com/office/drawing/2014/chartex" xmlns:cx1="http://schemas.microsoft.com/office/drawing/2015/9/8/chartex" xmlns:cx2="http://schemas.microsoft.com/office/drawing/2015/10/21/chartex" xmlns:cx3="http://schemas.microsoft.com/office/drawing/2016/5/9/chartex" xmlns:cx4="http://schemas.microsoft.com/office/drawing/2016/5/10/chartex" xmlns:cx5="http://schemas.microsoft.com/office/drawing/2016/5/11/chartex" xmlns:cx6="http://schemas.microsoft.com/office/drawing/2016/5/12/chartex" xmlns:cx7="http://schemas.microsoft.com/office/drawing/2016/5/13/chartex" xmlns:cx8="http://schemas.microsoft.com/office/drawing/2016/5/14/chartex" xmlns:mc="http://schemas.openxmlformats.org/markup-compatibility/2006" xmlns:aink="http://schemas.microsoft.com/office/drawing/2016/ink" xmlns:am3d="http://schemas.microsoft.com/office/drawing/2017/model3d" xmlns:o="urn:schemas-microsoft-com:office:office" xmlns:oel="http://schemas.microsoft.com/office/2019/extlst" xmlns:r="http://schemas.openxmlformats.org/officeDocument/2006/relationships" xmlns:m="http://schemas.openxmlformats.org/officeDocument/2006/math" xmlns:v="urn:schemas-microsoft-com:vml" xmlns:wp14="http://schemas.microsoft.com/office/word/2010/wordprocessingDrawing" xmlns:wp="http://schemas.openxmlformats.org/drawingml/2006/wordprocessingDrawing" xmlns:w10="urn:schemas-microsoft-com:office:word" xmlns:w="http://schemas.openxmlformats.org/wordprocessingml/2006/main" xmlns:w14="http://schemas.microsoft.com/office/word/2010/wordml" xmlns:w15="http://schemas.microsoft.com/office/word/2012/wordml" xmlns:w16cex="http://schemas.microsoft.com/office/word/2018/wordml/cex" xmlns:w16cid="http://schemas.microsoft.com/office/word/2016/wordml/cid" xmlns:w16="http://schemas.microsoft.com/office/word/2018/wordml" xmlns:w16sdtdh="http://schemas.microsoft.com/office/word/2020/wordml/sdtdatahash" xmlns:w16se="http://schemas.microsoft.com/office/word/2015/wordml/symex" xmlns:wpg="http://schemas.microsoft.com/office/word/2010/wordprocessingGroup" xmlns:wpi="http://schemas.microsoft.com/office/word/2010/wordprocessingInk" xmlns:wne="http://schemas.microsoft.com/office/word/2006/wordml" xmlns:wps="http://schemas.microsoft.com/office/word/2010/wordprocessingShape" mc:Ignorable="w14 w15 w16se w16cid w16 w16cex w16sdtdh wp14">
+  <w:footnote w:type="separator" w:id="-1">
+    <w:p>
+      <w:pPr>
+        <w:spacing w:after="0" w:line="240" w:lineRule="auto"/>
+      </w:pPr>
+      <w:r>
+        <w:separator/>
+      </w:r>
+    </w:p>
+  </w:footnote>
+  <w:footnote w:type="continuationSeparator" w:id="0">
+    <w:p>
+      <w:pPr>
+        <w:spacing w:after="0" w:line="240" w:lineRule="auto"/>
+      </w:pPr>
+      <w:r>
+        <w:continuationSeparator/>
+      </w:r>
+    </w:p>
+  </w:footnote>
+  <w:footnote w:id="1">
+    <w:p>
+      <w:pPr>
+        <w:pStyle w:val="FootnoteText"/>
+        <w:rPr>
+          <w:lang w:val="en-CH"/>
+        </w:rPr>
+      </w:pPr>
+      <w:r>
+        <w:rPr>
+          <w:rStyle w:val="FootnoteReference"/>
+        </w:rPr>
+        <w:footnoteRef/>
+      </w:r>
+      <w:r>
+        <w:t xml:space="preserve"> </w:t>
+      </w:r>
+      <w:r>
+        <w:rPr>
+          <w:lang w:val="en-CH"/>
+        </w:rPr>
+        <w:t>Vedi approfondimento nel Manuale Tecnico, sezione relativa a Bluetooth</w:t>
+      </w:r>
+    </w:p>
+  </w:footnote>
+</w:footnotes>
 </file>
 
 <file path=word/numbering.xml><?xml version="1.0" encoding="utf-8"?>
@@ -4438,6 +3724,47 @@
       </w:tcPr>
     </w:tblStylePr>
   </w:style>
+  <w:style w:type="paragraph" w:styleId="FootnoteText">
+    <w:name w:val="footnote text"/>
+    <w:basedOn w:val="Normal"/>
+    <w:link w:val="FootnoteTextChar"/>
+    <w:uiPriority w:val="99"/>
+    <w:semiHidden/>
+    <w:unhideWhenUsed/>
+    <w:rsid w:val="00C330CD"/>
+    <w:pPr>
+      <w:spacing w:after="0" w:line="240" w:lineRule="auto"/>
+    </w:pPr>
+    <w:rPr>
+      <w:sz w:val="20"/>
+      <w:szCs w:val="20"/>
+    </w:rPr>
+  </w:style>
+  <w:style w:type="character" w:customStyle="1" w:styleId="FootnoteTextChar">
+    <w:name w:val="Footnote Text Char"/>
+    <w:basedOn w:val="DefaultParagraphFont"/>
+    <w:link w:val="FootnoteText"/>
+    <w:uiPriority w:val="99"/>
+    <w:semiHidden/>
+    <w:rsid w:val="00C330CD"/>
+    <w:rPr>
+      <w:rFonts w:ascii="Raleway" w:hAnsi="Raleway"/>
+      <w:sz w:val="20"/>
+      <w:szCs w:val="20"/>
+      <w:lang w:val="it-CH"/>
+    </w:rPr>
+  </w:style>
+  <w:style w:type="character" w:styleId="FootnoteReference">
+    <w:name w:val="footnote reference"/>
+    <w:basedOn w:val="DefaultParagraphFont"/>
+    <w:uiPriority w:val="99"/>
+    <w:semiHidden/>
+    <w:unhideWhenUsed/>
+    <w:rsid w:val="00C330CD"/>
+    <w:rPr>
+      <w:vertAlign w:val="superscript"/>
+    </w:rPr>
+  </w:style>
 </w:styles>
 </file>
 

--- a/Documentazione/Manuale di progetto.docx
+++ b/Documentazione/Manuale di progetto.docx
@@ -1,6 +1,6 @@
 
 <file path=word/document.xml><?xml version="1.0" encoding="utf-8"?>
-<w:document xmlns:wpc="http://schemas.microsoft.com/office/word/2010/wordprocessingCanvas" xmlns:cx="http://schemas.microsoft.com/office/drawing/2014/chartex" xmlns:cx1="http://schemas.microsoft.com/office/drawing/2015/9/8/chartex" xmlns:cx2="http://schemas.microsoft.com/office/drawing/2015/10/21/chartex" xmlns:cx3="http://schemas.microsoft.com/office/drawing/2016/5/9/chartex" xmlns:cx4="http://schemas.microsoft.com/office/drawing/2016/5/10/chartex" xmlns:cx5="http://schemas.microsoft.com/office/drawing/2016/5/11/chartex" xmlns:cx6="http://schemas.microsoft.com/office/drawing/2016/5/12/chartex" xmlns:cx7="http://schemas.microsoft.com/office/drawing/2016/5/13/chartex" xmlns:cx8="http://schemas.microsoft.com/office/drawing/2016/5/14/chartex" xmlns:mc="http://schemas.openxmlformats.org/markup-compatibility/2006" xmlns:aink="http://schemas.microsoft.com/office/drawing/2016/ink" xmlns:am3d="http://schemas.microsoft.com/office/drawing/2017/model3d" xmlns:o="urn:schemas-microsoft-com:office:office" xmlns:oel="http://schemas.microsoft.com/office/2019/extlst" xmlns:r="http://schemas.openxmlformats.org/officeDocument/2006/relationships" xmlns:m="http://schemas.openxmlformats.org/officeDocument/2006/math" xmlns:v="urn:schemas-microsoft-com:vml" xmlns:wp14="http://schemas.microsoft.com/office/word/2010/wordprocessingDrawing" xmlns:wp="http://schemas.openxmlformats.org/drawingml/2006/wordprocessingDrawing" xmlns:w10="urn:schemas-microsoft-com:office:word" xmlns:w="http://schemas.openxmlformats.org/wordprocessingml/2006/main" xmlns:w14="http://schemas.microsoft.com/office/word/2010/wordml" xmlns:w15="http://schemas.microsoft.com/office/word/2012/wordml" xmlns:w16cex="http://schemas.microsoft.com/office/word/2018/wordml/cex" xmlns:w16cid="http://schemas.microsoft.com/office/word/2016/wordml/cid" xmlns:w16="http://schemas.microsoft.com/office/word/2018/wordml" xmlns:w16sdtdh="http://schemas.microsoft.com/office/word/2020/wordml/sdtdatahash" xmlns:w16se="http://schemas.microsoft.com/office/word/2015/wordml/symex" xmlns:wpg="http://schemas.microsoft.com/office/word/2010/wordprocessingGroup" xmlns:wpi="http://schemas.microsoft.com/office/word/2010/wordprocessingInk" xmlns:wne="http://schemas.microsoft.com/office/word/2006/wordml" xmlns:wps="http://schemas.microsoft.com/office/word/2010/wordprocessingShape" mc:Ignorable="w14 w15 w16se w16cid w16 w16cex w16sdtdh wp14">
+<w:document xmlns:wpc="http://schemas.microsoft.com/office/word/2010/wordprocessingCanvas" xmlns:cx="http://schemas.microsoft.com/office/drawing/2014/chartex" xmlns:cx1="http://schemas.microsoft.com/office/drawing/2015/9/8/chartex" xmlns:cx2="http://schemas.microsoft.com/office/drawing/2015/10/21/chartex" xmlns:cx3="http://schemas.microsoft.com/office/drawing/2016/5/9/chartex" xmlns:cx4="http://schemas.microsoft.com/office/drawing/2016/5/10/chartex" xmlns:cx5="http://schemas.microsoft.com/office/drawing/2016/5/11/chartex" xmlns:cx6="http://schemas.microsoft.com/office/drawing/2016/5/12/chartex" xmlns:cx7="http://schemas.microsoft.com/office/drawing/2016/5/13/chartex" xmlns:cx8="http://schemas.microsoft.com/office/drawing/2016/5/14/chartex" xmlns:mc="http://schemas.openxmlformats.org/markup-compatibility/2006" xmlns:aink="http://schemas.microsoft.com/office/drawing/2016/ink" xmlns:am3d="http://schemas.microsoft.com/office/drawing/2017/model3d" xmlns:o="urn:schemas-microsoft-com:office:office" xmlns:r="http://schemas.openxmlformats.org/officeDocument/2006/relationships" xmlns:m="http://schemas.openxmlformats.org/officeDocument/2006/math" xmlns:v="urn:schemas-microsoft-com:vml" xmlns:wp14="http://schemas.microsoft.com/office/word/2010/wordprocessingDrawing" xmlns:wp="http://schemas.openxmlformats.org/drawingml/2006/wordprocessingDrawing" xmlns:w10="urn:schemas-microsoft-com:office:word" xmlns:w="http://schemas.openxmlformats.org/wordprocessingml/2006/main" xmlns:w14="http://schemas.microsoft.com/office/word/2010/wordml" xmlns:w15="http://schemas.microsoft.com/office/word/2012/wordml" xmlns:w16cid="http://schemas.microsoft.com/office/word/2016/wordml/cid" xmlns:w16se="http://schemas.microsoft.com/office/word/2015/wordml/symex" xmlns:wpg="http://schemas.microsoft.com/office/word/2010/wordprocessingGroup" xmlns:wpi="http://schemas.microsoft.com/office/word/2010/wordprocessingInk" xmlns:wne="http://schemas.microsoft.com/office/word/2006/wordml" xmlns:wps="http://schemas.microsoft.com/office/word/2010/wordprocessingShape" mc:Ignorable="w14 w15 w16se w16cid wp14">
   <w:body>
     <w:bookmarkStart w:id="0" w:name="_Toc107333402" w:displacedByCustomXml="next"/>
     <w:sdt>
@@ -11,6 +11,7 @@
           <w:docPartUnique/>
         </w:docPartObj>
       </w:sdtPr>
+      <w:sdtEndPr/>
       <w:sdtContent>
         <w:p>
           <w:r>
@@ -133,10 +134,11 @@
                                     <w:dataBinding w:prefixMappings="xmlns:ns0='http://purl.org/dc/elements/1.1/' xmlns:ns1='http://schemas.openxmlformats.org/package/2006/metadata/core-properties' " w:xpath="/ns1:coreProperties[1]/ns0:creator[1]" w:storeItemID="{6C3C8BC8-F283-45AE-878A-BAB7291924A1}"/>
                                     <w:text/>
                                   </w:sdtPr>
+                                  <w:sdtEndPr/>
                                   <w:sdtContent>
                                     <w:p>
                                       <w:pPr>
-                                        <w:pStyle w:val="NoSpacing"/>
+                                        <w:pStyle w:val="Nessunaspaziatura"/>
                                         <w:spacing w:before="120"/>
                                         <w:jc w:val="center"/>
                                         <w:rPr>
@@ -154,7 +156,7 @@
                                 </w:sdt>
                                 <w:p>
                                   <w:pPr>
-                                    <w:pStyle w:val="NoSpacing"/>
+                                    <w:pStyle w:val="Nessunaspaziatura"/>
                                     <w:spacing w:before="120"/>
                                     <w:jc w:val="center"/>
                                     <w:rPr>
@@ -173,6 +175,7 @@
                                       <w:dataBinding w:prefixMappings="xmlns:ns0='http://schemas.openxmlformats.org/officeDocument/2006/extended-properties' " w:xpath="/ns0:Properties[1]/ns0:Company[1]" w:storeItemID="{6668398D-A668-4E3E-A5EB-62B293D839F1}"/>
                                       <w:text/>
                                     </w:sdtPr>
+                                    <w:sdtEndPr/>
                                     <w:sdtContent>
                                       <w:r>
                                         <w:rPr>
@@ -200,6 +203,7 @@
                                       <w:dataBinding w:prefixMappings="xmlns:ns0='http://schemas.microsoft.com/office/2006/coverPageProps' " w:xpath="/ns0:CoverPageProperties[1]/ns0:CompanyAddress[1]" w:storeItemID="{55AF091B-3C7A-41E3-B477-F2FDAA23CFDA}"/>
                                       <w:text/>
                                     </w:sdtPr>
+                                    <w:sdtEndPr/>
                                     <w:sdtContent>
                                       <w:r>
                                         <w:rPr>
@@ -269,10 +273,11 @@
                                     <w:dataBinding w:prefixMappings="xmlns:ns0='http://purl.org/dc/elements/1.1/' xmlns:ns1='http://schemas.openxmlformats.org/package/2006/metadata/core-properties' " w:xpath="/ns1:coreProperties[1]/ns0:title[1]" w:storeItemID="{6C3C8BC8-F283-45AE-878A-BAB7291924A1}"/>
                                     <w:text/>
                                   </w:sdtPr>
+                                  <w:sdtEndPr/>
                                   <w:sdtContent>
                                     <w:p>
                                       <w:pPr>
-                                        <w:pStyle w:val="NoSpacing"/>
+                                        <w:pStyle w:val="Nessunaspaziatura"/>
                                         <w:jc w:val="center"/>
                                         <w:rPr>
                                           <w:rFonts w:asciiTheme="majorHAnsi" w:eastAsiaTheme="majorEastAsia" w:hAnsiTheme="majorHAnsi" w:cstheme="majorBidi"/>
@@ -326,7 +331,7 @@
                   </wp:anchor>
                 </w:drawing>
               </mc:Choice>
-              <mc:Fallback>
+              <mc:Fallback xmlns:w16sdtdh="http://schemas.microsoft.com/office/word/2020/wordml/sdtdatahash" xmlns:w16="http://schemas.microsoft.com/office/word/2018/wordml" xmlns:w16cex="http://schemas.microsoft.com/office/word/2018/wordml/cex" xmlns:oel="http://schemas.microsoft.com/office/2019/extlst">
                 <w:pict>
                   <v:group w14:anchorId="18D2532F" id="Group 193" o:spid="_x0000_s1026" style="position:absolute;margin-left:0;margin-top:0;width:540.55pt;height:718.4pt;z-index:-251657216;mso-width-percent:882;mso-height-percent:909;mso-position-horizontal:center;mso-position-horizontal-relative:page;mso-position-vertical:center;mso-position-vertical-relative:page;mso-width-percent:882;mso-height-percent:909" coordsize="68648,91235" o:gfxdata="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">
                     <v:rect id="Rectangle 194" o:spid="_x0000_s1027" style="position:absolute;width:68580;height:13716;visibility:visible;mso-wrap-style:square;v-text-anchor:middle" o:gfxdata="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" fillcolor="#00b0f0" stroked="f" strokeweight="1pt"/>
@@ -556,7 +561,7 @@
         </w:p>
         <w:p>
           <w:pPr>
-            <w:pStyle w:val="TOC1"/>
+            <w:pStyle w:val="Sommario1"/>
             <w:tabs>
               <w:tab w:val="left" w:pos="440"/>
               <w:tab w:val="right" w:leader="dot" w:pos="9016"/>
@@ -579,7 +584,7 @@
           <w:hyperlink w:anchor="_Toc110600504" w:history="1">
             <w:r>
               <w:rPr>
-                <w:rStyle w:val="Hyperlink"/>
+                <w:rStyle w:val="Collegamentoipertestuale"/>
                 <w:noProof/>
               </w:rPr>
               <w:t>1</w:t>
@@ -594,7 +599,7 @@
             </w:r>
             <w:r>
               <w:rPr>
-                <w:rStyle w:val="Hyperlink"/>
+                <w:rStyle w:val="Collegamentoipertestuale"/>
                 <w:noProof/>
               </w:rPr>
               <w:t>Introduzione</w:t>
@@ -651,7 +656,7 @@
         </w:p>
         <w:p>
           <w:pPr>
-            <w:pStyle w:val="TOC1"/>
+            <w:pStyle w:val="Sommario1"/>
             <w:tabs>
               <w:tab w:val="left" w:pos="440"/>
               <w:tab w:val="right" w:leader="dot" w:pos="9016"/>
@@ -665,7 +670,7 @@
           <w:hyperlink w:anchor="_Toc110600505" w:history="1">
             <w:r>
               <w:rPr>
-                <w:rStyle w:val="Hyperlink"/>
+                <w:rStyle w:val="Collegamentoipertestuale"/>
                 <w:noProof/>
               </w:rPr>
               <w:t>2</w:t>
@@ -680,7 +685,7 @@
             </w:r>
             <w:r>
               <w:rPr>
-                <w:rStyle w:val="Hyperlink"/>
+                <w:rStyle w:val="Collegamentoipertestuale"/>
                 <w:noProof/>
               </w:rPr>
               <w:t>Acronimi</w:t>
@@ -737,7 +742,7 @@
         </w:p>
         <w:p>
           <w:pPr>
-            <w:pStyle w:val="TOC1"/>
+            <w:pStyle w:val="Sommario1"/>
             <w:tabs>
               <w:tab w:val="left" w:pos="440"/>
               <w:tab w:val="right" w:leader="dot" w:pos="9016"/>
@@ -751,7 +756,7 @@
           <w:hyperlink w:anchor="_Toc110600506" w:history="1">
             <w:r>
               <w:rPr>
-                <w:rStyle w:val="Hyperlink"/>
+                <w:rStyle w:val="Collegamentoipertestuale"/>
                 <w:noProof/>
               </w:rPr>
               <w:t>3</w:t>
@@ -766,7 +771,7 @@
             </w:r>
             <w:r>
               <w:rPr>
-                <w:rStyle w:val="Hyperlink"/>
+                <w:rStyle w:val="Collegamentoipertestuale"/>
                 <w:noProof/>
               </w:rPr>
               <w:t>Descrizione dell’azienda</w:t>
@@ -823,7 +828,7 @@
         </w:p>
         <w:p>
           <w:pPr>
-            <w:pStyle w:val="TOC1"/>
+            <w:pStyle w:val="Sommario1"/>
             <w:tabs>
               <w:tab w:val="left" w:pos="440"/>
               <w:tab w:val="right" w:leader="dot" w:pos="9016"/>
@@ -837,7 +842,7 @@
           <w:hyperlink w:anchor="_Toc110600507" w:history="1">
             <w:r>
               <w:rPr>
-                <w:rStyle w:val="Hyperlink"/>
+                <w:rStyle w:val="Collegamentoipertestuale"/>
                 <w:noProof/>
               </w:rPr>
               <w:t>4</w:t>
@@ -852,7 +857,7 @@
             </w:r>
             <w:r>
               <w:rPr>
-                <w:rStyle w:val="Hyperlink"/>
+                <w:rStyle w:val="Collegamentoipertestuale"/>
                 <w:noProof/>
               </w:rPr>
               <w:t>Annuncio di progetto</w:t>
@@ -909,7 +914,7 @@
         </w:p>
         <w:p>
           <w:pPr>
-            <w:pStyle w:val="TOC1"/>
+            <w:pStyle w:val="Sommario1"/>
             <w:tabs>
               <w:tab w:val="left" w:pos="440"/>
               <w:tab w:val="right" w:leader="dot" w:pos="9016"/>
@@ -923,7 +928,7 @@
           <w:hyperlink w:anchor="_Toc110600508" w:history="1">
             <w:r>
               <w:rPr>
-                <w:rStyle w:val="Hyperlink"/>
+                <w:rStyle w:val="Collegamentoipertestuale"/>
                 <w:noProof/>
               </w:rPr>
               <w:t>5</w:t>
@@ -938,7 +943,7 @@
             </w:r>
             <w:r>
               <w:rPr>
-                <w:rStyle w:val="Hyperlink"/>
+                <w:rStyle w:val="Collegamentoipertestuale"/>
                 <w:noProof/>
               </w:rPr>
               <w:t>Descrizione e obiettivi</w:t>
@@ -995,7 +1000,7 @@
         </w:p>
         <w:p>
           <w:pPr>
-            <w:pStyle w:val="TOC1"/>
+            <w:pStyle w:val="Sommario1"/>
             <w:tabs>
               <w:tab w:val="left" w:pos="440"/>
               <w:tab w:val="right" w:leader="dot" w:pos="9016"/>
@@ -1009,7 +1014,7 @@
           <w:hyperlink w:anchor="_Toc110600509" w:history="1">
             <w:r>
               <w:rPr>
-                <w:rStyle w:val="Hyperlink"/>
+                <w:rStyle w:val="Collegamentoipertestuale"/>
                 <w:noProof/>
               </w:rPr>
               <w:t>6</w:t>
@@ -1024,7 +1029,7 @@
             </w:r>
             <w:r>
               <w:rPr>
-                <w:rStyle w:val="Hyperlink"/>
+                <w:rStyle w:val="Collegamentoipertestuale"/>
                 <w:noProof/>
               </w:rPr>
               <w:t>Situazione attuale</w:t>
@@ -1081,7 +1086,7 @@
         </w:p>
         <w:p>
           <w:pPr>
-            <w:pStyle w:val="TOC1"/>
+            <w:pStyle w:val="Sommario1"/>
             <w:tabs>
               <w:tab w:val="left" w:pos="440"/>
               <w:tab w:val="right" w:leader="dot" w:pos="9016"/>
@@ -1095,7 +1100,7 @@
           <w:hyperlink w:anchor="_Toc110600510" w:history="1">
             <w:r>
               <w:rPr>
-                <w:rStyle w:val="Hyperlink"/>
+                <w:rStyle w:val="Collegamentoipertestuale"/>
                 <w:noProof/>
               </w:rPr>
               <w:t>7</w:t>
@@ -1110,7 +1115,7 @@
             </w:r>
             <w:r>
               <w:rPr>
-                <w:rStyle w:val="Hyperlink"/>
+                <w:rStyle w:val="Collegamentoipertestuale"/>
                 <w:noProof/>
               </w:rPr>
               <w:t>Requisiti</w:t>
@@ -1193,7 +1198,7 @@
     </w:p>
     <w:p>
       <w:pPr>
-        <w:pStyle w:val="Heading1"/>
+        <w:pStyle w:val="Titolo1"/>
       </w:pPr>
       <w:bookmarkStart w:id="1" w:name="_Toc110600504"/>
       <w:bookmarkEnd w:id="0"/>
@@ -1210,12 +1215,28 @@
         </w:rPr>
       </w:pPr>
       <w:r>
-        <w:t>La Scuola d’arti e mestieri di Bellinzona sta sviluppando un piccolo rover pilotato da un radiocomando che comunica mediante una connessione Bluetooth. Lo scorso anno uno studente in elettronica del quarto corso ha sviluppato un primo prototipo funzionante del rover e del radiocomando.</w:t>
-      </w:r>
-    </w:p>
-    <w:p>
-      <w:pPr>
-        <w:pStyle w:val="Heading2"/>
+        <w:t xml:space="preserve">La Scuola d’arti e mestieri di Bellinzona sta sviluppando un piccolo </w:t>
+      </w:r>
+      <w:proofErr w:type="spellStart"/>
+      <w:r>
+        <w:t>rover</w:t>
+      </w:r>
+      <w:proofErr w:type="spellEnd"/>
+      <w:r>
+        <w:t xml:space="preserve"> pilotato da un radiocomando che comunica mediante una connessione Bluetooth. Lo scorso anno uno studente in elettronica del quarto corso ha sviluppato un primo prototipo funzionante del </w:t>
+      </w:r>
+      <w:proofErr w:type="spellStart"/>
+      <w:r>
+        <w:t>rover</w:t>
+      </w:r>
+      <w:proofErr w:type="spellEnd"/>
+      <w:r>
+        <w:t xml:space="preserve"> e del radiocomando.</w:t>
+      </w:r>
+    </w:p>
+    <w:p>
+      <w:pPr>
+        <w:pStyle w:val="Titolo2"/>
       </w:pPr>
       <w:bookmarkStart w:id="2" w:name="_Toc110600508"/>
       <w:r>
@@ -1228,12 +1249,36 @@
     </w:p>
     <w:p>
       <w:r>
-        <w:t>La Scuola d’arti e mestieri di Bellinzona sta sviluppando un piccolo rover pilotato da un radiocomando che comunica mediante una connessione Bluetooth. Nell’anno scolastico 2020/21 uno studente in elettronica del quarto corso ha sviluppato un primo prototipo funzionante del rover e del radiocomando.</w:t>
-      </w:r>
-    </w:p>
-    <w:p>
-      <w:r>
-        <w:t>Visto l’interesse suscitato da questo progetto, si è deciso di dar seguito allo sviluppo di un nuovo prototipo dove anche l’intera parte meccanica sarà sviluppata e realizzata in sede. In questa seconda fase l’idea è quella di pilotare il rover mediante uno smartphone e non più utilizzare un radiocomando dedicato.</w:t>
+        <w:t xml:space="preserve">La Scuola d’arti e mestieri di Bellinzona sta sviluppando un piccolo </w:t>
+      </w:r>
+      <w:proofErr w:type="spellStart"/>
+      <w:r>
+        <w:t>rover</w:t>
+      </w:r>
+      <w:proofErr w:type="spellEnd"/>
+      <w:r>
+        <w:t xml:space="preserve"> pilotato da un radiocomando che comunica mediante una connessione Bluetooth. Nell’anno scolastico 2020/21 uno studente in elettronica del quarto corso ha sviluppato un primo prototipo funzionante del </w:t>
+      </w:r>
+      <w:proofErr w:type="spellStart"/>
+      <w:r>
+        <w:t>rover</w:t>
+      </w:r>
+      <w:proofErr w:type="spellEnd"/>
+      <w:r>
+        <w:t xml:space="preserve"> e del radiocomando.</w:t>
+      </w:r>
+    </w:p>
+    <w:p>
+      <w:r>
+        <w:t xml:space="preserve">Visto l’interesse suscitato da questo progetto, si è deciso di dar seguito allo sviluppo di un nuovo prototipo dove anche l’intera parte meccanica sarà sviluppata e realizzata in sede. In questa seconda fase l’idea è quella di pilotare il </w:t>
+      </w:r>
+      <w:proofErr w:type="spellStart"/>
+      <w:r>
+        <w:t>rover</w:t>
+      </w:r>
+      <w:proofErr w:type="spellEnd"/>
+      <w:r>
+        <w:t xml:space="preserve"> mediante uno smartphone e non più utilizzare un radiocomando dedicato.</w:t>
       </w:r>
     </w:p>
     <w:p>
@@ -1243,7 +1288,7 @@
     </w:p>
     <w:p>
       <w:pPr>
-        <w:pStyle w:val="ListParagraph"/>
+        <w:pStyle w:val="Paragrafoelenco"/>
         <w:numPr>
           <w:ilvl w:val="0"/>
           <w:numId w:val="12"/>
@@ -1255,7 +1300,7 @@
     </w:p>
     <w:p>
       <w:pPr>
-        <w:pStyle w:val="ListParagraph"/>
+        <w:pStyle w:val="Paragrafoelenco"/>
         <w:numPr>
           <w:ilvl w:val="0"/>
           <w:numId w:val="12"/>
@@ -1267,19 +1312,43 @@
     </w:p>
     <w:p>
       <w:pPr>
-        <w:pStyle w:val="ListParagraph"/>
+        <w:pStyle w:val="Paragrafoelenco"/>
         <w:numPr>
           <w:ilvl w:val="0"/>
           <w:numId w:val="12"/>
         </w:numPr>
       </w:pPr>
       <w:r>
-        <w:t>Sviluppare un’interfaccia grafica semplice per il controllo del rover mediante sliders, pulsanti, spinner, ecc.</w:t>
-      </w:r>
-    </w:p>
-    <w:p>
-      <w:pPr>
-        <w:pStyle w:val="ListParagraph"/>
+        <w:t xml:space="preserve">Sviluppare un’interfaccia grafica semplice per il controllo del </w:t>
+      </w:r>
+      <w:proofErr w:type="spellStart"/>
+      <w:r>
+        <w:t>rover</w:t>
+      </w:r>
+      <w:proofErr w:type="spellEnd"/>
+      <w:r>
+        <w:t xml:space="preserve"> mediante </w:t>
+      </w:r>
+      <w:proofErr w:type="spellStart"/>
+      <w:r>
+        <w:t>sliders</w:t>
+      </w:r>
+      <w:proofErr w:type="spellEnd"/>
+      <w:r>
+        <w:t xml:space="preserve">, pulsanti, </w:t>
+      </w:r>
+      <w:proofErr w:type="spellStart"/>
+      <w:r>
+        <w:t>spinner</w:t>
+      </w:r>
+      <w:proofErr w:type="spellEnd"/>
+      <w:r>
+        <w:t>, ecc.</w:t>
+      </w:r>
+    </w:p>
+    <w:p>
+      <w:pPr>
+        <w:pStyle w:val="Paragrafoelenco"/>
         <w:numPr>
           <w:ilvl w:val="0"/>
           <w:numId w:val="12"/>
@@ -1291,7 +1360,7 @@
     </w:p>
     <w:p>
       <w:pPr>
-        <w:pStyle w:val="ListParagraph"/>
+        <w:pStyle w:val="Paragrafoelenco"/>
         <w:numPr>
           <w:ilvl w:val="0"/>
           <w:numId w:val="12"/>
@@ -1306,7 +1375,7 @@
     </w:p>
     <w:p>
       <w:pPr>
-        <w:pStyle w:val="ListParagraph"/>
+        <w:pStyle w:val="Paragrafoelenco"/>
         <w:numPr>
           <w:ilvl w:val="0"/>
           <w:numId w:val="12"/>
@@ -1318,7 +1387,7 @@
     </w:p>
     <w:p>
       <w:pPr>
-        <w:pStyle w:val="Heading2"/>
+        <w:pStyle w:val="Titolo2"/>
       </w:pPr>
       <w:bookmarkStart w:id="3" w:name="_Toc110600509"/>
       <w:r>
@@ -1334,7 +1403,23 @@
         <w:t xml:space="preserve"> </w:t>
       </w:r>
       <w:r>
-        <w:t>entrambe le schede elettroniche imbarcano un microcontrollore e un modulo bluetooth per la comunicazione. Sulla scheda del rover sono presenti inoltre: un buzzer, un sensore di distanza ad ultrasuoni, quattro LED indipendenti e l’elettronica necessaria all’azionamento dei motori. Sul radiocomando, invece, sono stati previsti: due joystick a due assi (X/Y), quattro pulsanti, quattro LED e un display LCD.</w:t>
+        <w:t xml:space="preserve">entrambe le schede elettroniche imbarcano un microcontrollore e un modulo </w:t>
+      </w:r>
+      <w:proofErr w:type="spellStart"/>
+      <w:r>
+        <w:t>bluetooth</w:t>
+      </w:r>
+      <w:proofErr w:type="spellEnd"/>
+      <w:r>
+        <w:t xml:space="preserve"> per la comunicazione. Sulla scheda del </w:t>
+      </w:r>
+      <w:proofErr w:type="spellStart"/>
+      <w:r>
+        <w:t>rover</w:t>
+      </w:r>
+      <w:proofErr w:type="spellEnd"/>
+      <w:r>
+        <w:t xml:space="preserve"> sono presenti inoltre: un buzzer, un sensore di distanza ad ultrasuoni, quattro LED indipendenti e l’elettronica necessaria all’azionamento dei motori. Sul radiocomando, invece, sono stati previsti: due joystick a due assi (X/Y), quattro pulsanti, quattro LED e un display LCD.</w:t>
       </w:r>
     </w:p>
     <w:p>
@@ -1353,7 +1438,7 @@
     </w:p>
     <w:p>
       <w:pPr>
-        <w:pStyle w:val="Heading2"/>
+        <w:pStyle w:val="Titolo2"/>
       </w:pPr>
       <w:r>
         <w:t>Obiettivo</w:t>
@@ -1367,7 +1452,23 @@
     <w:p>
       <w:r>
         <w:lastRenderedPageBreak/>
-        <w:t>Questo applicativo dovrà connettersi al dispositivo e inviare i comandi al rover per pilotarlo. Allo stesso momento riceverà costantemente dati dal rover riguardo la percentuale della batteria e distanza da un ostacolo.</w:t>
+        <w:t xml:space="preserve">Questo applicativo dovrà connettersi al dispositivo e inviare i comandi al </w:t>
+      </w:r>
+      <w:proofErr w:type="spellStart"/>
+      <w:r>
+        <w:t>rover</w:t>
+      </w:r>
+      <w:proofErr w:type="spellEnd"/>
+      <w:r>
+        <w:t xml:space="preserve"> per pilotarlo. Allo stesso momento riceverà costantemente dati dal </w:t>
+      </w:r>
+      <w:proofErr w:type="spellStart"/>
+      <w:r>
+        <w:t>rover</w:t>
+      </w:r>
+      <w:proofErr w:type="spellEnd"/>
+      <w:r>
+        <w:t xml:space="preserve"> riguardo la percentuale della batteria e distanza da un ostacolo.</w:t>
       </w:r>
     </w:p>
     <w:p>
@@ -1380,15 +1481,20 @@
         <w:t>Attraverso l’interfaccia dell’applicazione si dovrà essere in grado di gestire</w:t>
       </w:r>
       <w:r>
-        <w:t xml:space="preserve"> il rover</w:t>
-      </w:r>
+        <w:t xml:space="preserve"> il </w:t>
+      </w:r>
+      <w:proofErr w:type="spellStart"/>
+      <w:r>
+        <w:t>rover</w:t>
+      </w:r>
+      <w:proofErr w:type="spellEnd"/>
       <w:r>
         <w:t xml:space="preserve"> in modo esaustivo.</w:t>
       </w:r>
     </w:p>
     <w:p>
       <w:pPr>
-        <w:pStyle w:val="Heading2"/>
+        <w:pStyle w:val="Titolo2"/>
       </w:pPr>
       <w:r>
         <w:t>Benefici attesi</w:t>
@@ -1405,7 +1511,15 @@
         <w:t xml:space="preserve"> chiara e funzionale, </w:t>
       </w:r>
       <w:r>
-        <w:t>potrà interagire con il rover più comodamente.</w:t>
+        <w:t xml:space="preserve">potrà interagire con il </w:t>
+      </w:r>
+      <w:proofErr w:type="spellStart"/>
+      <w:r>
+        <w:t>rover</w:t>
+      </w:r>
+      <w:proofErr w:type="spellEnd"/>
+      <w:r>
+        <w:t xml:space="preserve"> più comodamente.</w:t>
       </w:r>
     </w:p>
     <w:p>
@@ -1419,12 +1533,36 @@
         <w:t>provenienti</w:t>
       </w:r>
       <w:r>
-        <w:t xml:space="preserve"> dal rover, quali stato della batteria e distanza da un ostacolo.</w:t>
-      </w:r>
-    </w:p>
-    <w:p>
-      <w:r>
-        <w:t>Gli utenti potranno poi scaricare l’applicativo e installarlo sul proprio telefono così da poter controllare il rover. Con questo sistema di andrà ad eliminare il problema di un unico telecomando, il quale se dovesse scaricarsi o rompersi renderebbe impossibile interfacciarsi con il rover.</w:t>
+        <w:t xml:space="preserve"> dal </w:t>
+      </w:r>
+      <w:proofErr w:type="spellStart"/>
+      <w:r>
+        <w:t>rover</w:t>
+      </w:r>
+      <w:proofErr w:type="spellEnd"/>
+      <w:r>
+        <w:t>, quali stato della batteria e distanza da un ostacolo.</w:t>
+      </w:r>
+    </w:p>
+    <w:p>
+      <w:r>
+        <w:t xml:space="preserve">Gli utenti potranno poi scaricare l’applicativo e installarlo sul proprio telefono così da poter controllare il </w:t>
+      </w:r>
+      <w:proofErr w:type="spellStart"/>
+      <w:r>
+        <w:t>rover</w:t>
+      </w:r>
+      <w:proofErr w:type="spellEnd"/>
+      <w:r>
+        <w:t xml:space="preserve">. Con questo sistema di andrà ad eliminare il problema di un unico telecomando, il quale se dovesse scaricarsi o rompersi renderebbe impossibile interfacciarsi con il </w:t>
+      </w:r>
+      <w:proofErr w:type="spellStart"/>
+      <w:r>
+        <w:t>rover</w:t>
+      </w:r>
+      <w:proofErr w:type="spellEnd"/>
+      <w:r>
+        <w:t>.</w:t>
       </w:r>
     </w:p>
     <w:p>
@@ -1437,7 +1575,7 @@
     </w:p>
     <w:p>
       <w:pPr>
-        <w:pStyle w:val="Heading2"/>
+        <w:pStyle w:val="Titolo2"/>
       </w:pPr>
       <w:r>
         <w:t>Limitazioni</w:t>
@@ -1451,11 +1589,16 @@
         <w:t xml:space="preserve"> tramite vecchie versioni di Bluetooth</w:t>
       </w:r>
       <w:r>
-        <w:t xml:space="preserve"> con dispositivi Apple è necessaria la certificazione MFi</w:t>
-      </w:r>
+        <w:t xml:space="preserve"> con dispositivi Apple è necessaria la certificazione </w:t>
+      </w:r>
+      <w:proofErr w:type="spellStart"/>
+      <w:r>
+        <w:t>MFi</w:t>
+      </w:r>
+      <w:proofErr w:type="spellEnd"/>
       <w:r>
         <w:rPr>
-          <w:rStyle w:val="FootnoteReference"/>
+          <w:rStyle w:val="Rimandonotaapidipagina"/>
         </w:rPr>
         <w:footnoteReference w:id="1"/>
       </w:r>
@@ -1470,8 +1613,36 @@
       </w:r>
     </w:p>
     <w:p>
-      <w:pPr>
-        <w:pStyle w:val="Heading2"/>
+      <w:r>
+        <w:t xml:space="preserve">Nonostante il supporto ad iPhone è stato rimosso si è deciso comunque di rimanere su tecnologie multipiattaforma, ovvero che hanno la possibilità di creare applicazioni sia per Android che per iOS. Questo soprattutto perché i vantaggi dello sviluppo nativi sono soprattutto legati alle performance, e l’applicazione in questione è molto leggera. </w:t>
+      </w:r>
+    </w:p>
+    <w:p>
+      <w:r>
+        <w:t xml:space="preserve">Inoltre se in futuro la situazione dovesse evolvere e l’implementazione su iOS dovesse diventare una possibilità concreta, avendo sviluppato con tecnologie come </w:t>
+      </w:r>
+      <w:proofErr w:type="spellStart"/>
+      <w:r>
+        <w:t>Xamarin</w:t>
+      </w:r>
+      <w:proofErr w:type="spellEnd"/>
+      <w:r>
+        <w:t xml:space="preserve"> o </w:t>
+      </w:r>
+      <w:proofErr w:type="spellStart"/>
+      <w:r>
+        <w:t>React</w:t>
+      </w:r>
+      <w:proofErr w:type="spellEnd"/>
+      <w:r>
+        <w:t xml:space="preserve"> Native, il passaggio ad iOS è molto rapido.</w:t>
+      </w:r>
+      <w:bookmarkStart w:id="4" w:name="_GoBack"/>
+      <w:bookmarkEnd w:id="4"/>
+    </w:p>
+    <w:p>
+      <w:pPr>
+        <w:pStyle w:val="Titolo2"/>
       </w:pPr>
       <w:r>
         <w:t>Organizzazione aziendale</w:t>
@@ -1484,7 +1655,7 @@
     </w:p>
     <w:p>
       <w:pPr>
-        <w:pStyle w:val="Heading1"/>
+        <w:pStyle w:val="Titolo1"/>
       </w:pPr>
       <w:r>
         <w:t>Pianificazione</w:t>
@@ -1492,7 +1663,7 @@
     </w:p>
     <w:p>
       <w:pPr>
-        <w:pStyle w:val="Heading2"/>
+        <w:pStyle w:val="Titolo2"/>
       </w:pPr>
       <w:r>
         <w:t>Roadmap</w:t>
@@ -1501,259 +1672,273 @@
     <w:p/>
     <w:p>
       <w:pPr>
-        <w:pStyle w:val="Heading2"/>
-      </w:pPr>
-      <w:r>
+        <w:pStyle w:val="Titolo2"/>
+      </w:pPr>
+      <w:proofErr w:type="spellStart"/>
+      <w:r>
+        <w:lastRenderedPageBreak/>
         <w:t>Gantt</w:t>
       </w:r>
+      <w:proofErr w:type="spellEnd"/>
     </w:p>
     <w:p/>
     <w:p>
       <w:pPr>
-        <w:pStyle w:val="Heading2"/>
-      </w:pPr>
+        <w:pStyle w:val="Titolo2"/>
+      </w:pPr>
+      <w:proofErr w:type="spellStart"/>
       <w:r>
         <w:t>Trello</w:t>
       </w:r>
+      <w:proofErr w:type="spellEnd"/>
     </w:p>
     <w:p/>
     <w:p>
       <w:pPr>
-        <w:pStyle w:val="Heading2"/>
+        <w:pStyle w:val="Titolo2"/>
+      </w:pPr>
+      <w:r>
+        <w:t>Milestone</w:t>
+      </w:r>
+    </w:p>
+    <w:p/>
+    <w:p>
+      <w:pPr>
+        <w:pStyle w:val="Titolo1"/>
+      </w:pPr>
+      <w:r>
+        <w:t>Organigramma</w:t>
+      </w:r>
+    </w:p>
+    <w:p/>
+    <w:p>
+      <w:pPr>
+        <w:pStyle w:val="Titolo1"/>
+      </w:pPr>
+      <w:r>
+        <w:t>Analisi dei rischi</w:t>
+      </w:r>
+    </w:p>
+    <w:p>
+      <w:pPr>
+        <w:pStyle w:val="Titolo2"/>
+      </w:pPr>
+      <w:r>
+        <w:t>Uso strumenti</w:t>
+      </w:r>
+    </w:p>
+    <w:p>
+      <w:r>
+        <w:t>// (</w:t>
+      </w:r>
+      <w:proofErr w:type="spellStart"/>
+      <w:r>
+        <w:t>what-if</w:t>
+      </w:r>
+      <w:proofErr w:type="spellEnd"/>
+      <w:r>
+        <w:t>, causa-effetto, ...)</w:t>
+      </w:r>
+    </w:p>
+    <w:p>
+      <w:pPr>
+        <w:pStyle w:val="Titolo2"/>
+      </w:pPr>
+      <w:r>
+        <w:t>Catalogo rischi</w:t>
+      </w:r>
+    </w:p>
+    <w:p/>
+    <w:p>
+      <w:pPr>
+        <w:pStyle w:val="Titolo2"/>
+      </w:pPr>
+      <w:r>
+        <w:t>Rischi accaduti</w:t>
+      </w:r>
+    </w:p>
+    <w:p/>
+    <w:p>
+      <w:pPr>
+        <w:pStyle w:val="Titolo1"/>
+      </w:pPr>
+      <w:r>
+        <w:t>Macro</w:t>
+      </w:r>
+      <w:r>
+        <w:t xml:space="preserve"> </w:t>
+      </w:r>
+      <w:r>
+        <w:t>requisiti</w:t>
+      </w:r>
+    </w:p>
+    <w:p/>
+    <w:p>
+      <w:pPr>
+        <w:pStyle w:val="Titolo1"/>
+      </w:pPr>
+      <w:r>
+        <w:t>Analisi costi e benefici</w:t>
+      </w:r>
+    </w:p>
+    <w:p/>
+    <w:p>
+      <w:pPr>
+        <w:pStyle w:val="Titolo1"/>
+      </w:pPr>
+      <w:proofErr w:type="spellStart"/>
+      <w:r>
+        <w:t>Mockup</w:t>
+      </w:r>
+      <w:proofErr w:type="spellEnd"/>
+    </w:p>
+    <w:p>
+      <w:pPr>
+        <w:pStyle w:val="Titolo2"/>
+      </w:pPr>
+      <w:r>
+        <w:t xml:space="preserve">Confronto iniziale </w:t>
+      </w:r>
+      <w:r>
+        <w:t>–</w:t>
+      </w:r>
+      <w:r>
+        <w:t xml:space="preserve"> finale</w:t>
+      </w:r>
+    </w:p>
+    <w:p/>
+    <w:p>
+      <w:pPr>
+        <w:pStyle w:val="Titolo1"/>
+      </w:pPr>
+      <w:r>
+        <w:t>Diagrammi</w:t>
+      </w:r>
+    </w:p>
+    <w:p/>
+    <w:p>
+      <w:pPr>
+        <w:pStyle w:val="Titolo1"/>
+      </w:pPr>
+      <w:r>
+        <w:t>Gestione sicurezza</w:t>
+      </w:r>
+    </w:p>
+    <w:p/>
+    <w:p>
+      <w:pPr>
+        <w:pStyle w:val="Titolo1"/>
       </w:pPr>
       <w:r>
         <w:lastRenderedPageBreak/>
-        <w:t>Milestone</w:t>
+        <w:t>Migrazione dati</w:t>
       </w:r>
     </w:p>
     <w:p/>
     <w:p>
       <w:pPr>
-        <w:pStyle w:val="Heading1"/>
-      </w:pPr>
-      <w:r>
-        <w:t>Organigramma</w:t>
+        <w:pStyle w:val="Titolo1"/>
+      </w:pPr>
+      <w:r>
+        <w:t>Interfaccia dati</w:t>
       </w:r>
     </w:p>
     <w:p/>
     <w:p>
       <w:pPr>
-        <w:pStyle w:val="Heading1"/>
-      </w:pPr>
-      <w:r>
-        <w:t>Analisi dei rischi</w:t>
-      </w:r>
-    </w:p>
-    <w:p>
-      <w:pPr>
-        <w:pStyle w:val="Heading2"/>
-      </w:pPr>
-      <w:r>
-        <w:t>Uso strumenti</w:t>
-      </w:r>
-    </w:p>
-    <w:p>
-      <w:r>
-        <w:t>// (what-if, causa-effetto, ...)</w:t>
-      </w:r>
-    </w:p>
-    <w:p>
-      <w:pPr>
-        <w:pStyle w:val="Heading2"/>
-      </w:pPr>
-      <w:r>
-        <w:t>Catalogo rischi</w:t>
+        <w:pStyle w:val="Titolo1"/>
+      </w:pPr>
+      <w:r>
+        <w:t>Analisi di mercato</w:t>
       </w:r>
     </w:p>
     <w:p/>
     <w:p>
       <w:pPr>
-        <w:pStyle w:val="Heading2"/>
-      </w:pPr>
-      <w:r>
-        <w:t>Rischi accaduti</w:t>
+        <w:pStyle w:val="Titolo1"/>
+      </w:pPr>
+      <w:r>
+        <w:t>Gestione della comunicazione</w:t>
+      </w:r>
+    </w:p>
+    <w:p>
+      <w:pPr>
+        <w:pStyle w:val="Titolo2"/>
+      </w:pPr>
+      <w:r>
+        <w:t>Eventi ricorrenti</w:t>
+      </w:r>
+    </w:p>
+    <w:p>
+      <w:r>
+        <w:t>// Venerdì pomeriggio</w:t>
+      </w:r>
+    </w:p>
+    <w:p>
+      <w:pPr>
+        <w:pStyle w:val="Titolo2"/>
+      </w:pPr>
+      <w:r>
+        <w:t>Verbali previsti e tempistiche</w:t>
       </w:r>
     </w:p>
     <w:p/>
     <w:p>
       <w:pPr>
-        <w:pStyle w:val="Heading1"/>
-      </w:pPr>
-      <w:r>
-        <w:t>Macro</w:t>
-      </w:r>
-      <w:r>
-        <w:t xml:space="preserve"> </w:t>
-      </w:r>
-      <w:r>
-        <w:t>requisiti</w:t>
+        <w:pStyle w:val="Titolo2"/>
+      </w:pPr>
+      <w:r>
+        <w:t>Incontri formali</w:t>
       </w:r>
     </w:p>
     <w:p/>
     <w:p>
       <w:pPr>
-        <w:pStyle w:val="Heading1"/>
-      </w:pPr>
-      <w:r>
-        <w:t>Analisi costi e benefici</w:t>
+        <w:pStyle w:val="Titolo2"/>
+      </w:pPr>
+      <w:r>
+        <w:t>Distanza/presenza</w:t>
       </w:r>
     </w:p>
     <w:p/>
     <w:p>
       <w:pPr>
-        <w:pStyle w:val="Heading1"/>
-      </w:pPr>
-      <w:r>
-        <w:t>Mockup</w:t>
-      </w:r>
-    </w:p>
-    <w:p>
-      <w:pPr>
-        <w:pStyle w:val="Heading2"/>
-      </w:pPr>
-      <w:r>
-        <w:t xml:space="preserve">Confronto iniziale </w:t>
-      </w:r>
-      <w:r>
-        <w:t>–</w:t>
-      </w:r>
-      <w:r>
-        <w:t xml:space="preserve"> finale</w:t>
+        <w:pStyle w:val="Titolo2"/>
+      </w:pPr>
+      <w:r>
+        <w:t>Gestione materiali</w:t>
       </w:r>
     </w:p>
     <w:p/>
     <w:p>
       <w:pPr>
-        <w:pStyle w:val="Heading1"/>
-      </w:pPr>
-      <w:r>
-        <w:t>Diagrammi</w:t>
+        <w:pStyle w:val="Titolo1"/>
+      </w:pPr>
+      <w:r>
+        <w:t>Processo di sviluppo</w:t>
+      </w:r>
+    </w:p>
+    <w:p>
+      <w:pPr>
+        <w:pStyle w:val="Titolo2"/>
+      </w:pPr>
+      <w:r>
+        <w:t>Ciclo di vita del software</w:t>
       </w:r>
     </w:p>
     <w:p/>
     <w:p>
       <w:pPr>
-        <w:pStyle w:val="Heading1"/>
-      </w:pPr>
-      <w:r>
-        <w:t>Gestione sicurezza</w:t>
+        <w:pStyle w:val="Titolo2"/>
+      </w:pPr>
+      <w:r>
+        <w:t>Differenze tra processi di sviluppo</w:t>
       </w:r>
     </w:p>
     <w:p/>
     <w:p>
       <w:pPr>
-        <w:pStyle w:val="Heading1"/>
-      </w:pPr>
-      <w:r>
-        <w:t>Migrazione dati</w:t>
-      </w:r>
-    </w:p>
-    <w:p/>
-    <w:p>
-      <w:pPr>
-        <w:pStyle w:val="Heading1"/>
-      </w:pPr>
-      <w:r>
-        <w:lastRenderedPageBreak/>
-        <w:t>Interfaccia dati</w:t>
-      </w:r>
-    </w:p>
-    <w:p/>
-    <w:p>
-      <w:pPr>
-        <w:pStyle w:val="Heading1"/>
-      </w:pPr>
-      <w:r>
-        <w:t>Analisi di mercato</w:t>
-      </w:r>
-    </w:p>
-    <w:p/>
-    <w:p>
-      <w:pPr>
-        <w:pStyle w:val="Heading1"/>
-      </w:pPr>
-      <w:r>
-        <w:t>Gestione della comunicazione</w:t>
-      </w:r>
-    </w:p>
-    <w:p>
-      <w:pPr>
-        <w:pStyle w:val="Heading2"/>
-      </w:pPr>
-      <w:r>
-        <w:t>Eventi ricorrenti</w:t>
-      </w:r>
-    </w:p>
-    <w:p>
-      <w:r>
-        <w:t>// Venerdì pomeriggio</w:t>
-      </w:r>
-    </w:p>
-    <w:p>
-      <w:pPr>
-        <w:pStyle w:val="Heading2"/>
-      </w:pPr>
-      <w:r>
-        <w:t>Verbali previsti e tempistiche</w:t>
-      </w:r>
-    </w:p>
-    <w:p/>
-    <w:p>
-      <w:pPr>
-        <w:pStyle w:val="Heading2"/>
-      </w:pPr>
-      <w:r>
-        <w:t>Incontri formali</w:t>
-      </w:r>
-    </w:p>
-    <w:p/>
-    <w:p>
-      <w:pPr>
-        <w:pStyle w:val="Heading2"/>
-      </w:pPr>
-      <w:r>
-        <w:t>Distanza/presenza</w:t>
-      </w:r>
-    </w:p>
-    <w:p/>
-    <w:p>
-      <w:pPr>
-        <w:pStyle w:val="Heading2"/>
-      </w:pPr>
-      <w:r>
-        <w:t>Gestione materiali</w:t>
-      </w:r>
-    </w:p>
-    <w:p/>
-    <w:p>
-      <w:pPr>
-        <w:pStyle w:val="Heading1"/>
-      </w:pPr>
-      <w:r>
-        <w:t>Processo di sviluppo</w:t>
-      </w:r>
-    </w:p>
-    <w:p>
-      <w:pPr>
-        <w:pStyle w:val="Heading2"/>
-      </w:pPr>
-      <w:r>
-        <w:t>Ciclo di vita del software</w:t>
-      </w:r>
-    </w:p>
-    <w:p/>
-    <w:p>
-      <w:pPr>
-        <w:pStyle w:val="Heading2"/>
-      </w:pPr>
-      <w:r>
-        <w:t>Differenze tra processi di sviluppo</w:t>
-      </w:r>
-    </w:p>
-    <w:p/>
-    <w:p>
-      <w:pPr>
-        <w:pStyle w:val="Heading1"/>
+        <w:pStyle w:val="Titolo1"/>
       </w:pPr>
       <w:r>
         <w:t>Conclusioni</w:t>
@@ -1772,7 +1957,7 @@
 </file>
 
 <file path=word/endnotes.xml><?xml version="1.0" encoding="utf-8"?>
-<w:endnotes xmlns:wpc="http://schemas.microsoft.com/office/word/2010/wordprocessingCanvas" xmlns:cx="http://schemas.microsoft.com/office/drawing/2014/chartex" xmlns:cx1="http://schemas.microsoft.com/office/drawing/2015/9/8/chartex" xmlns:cx2="http://schemas.microsoft.com/office/drawing/2015/10/21/chartex" xmlns:cx3="http://schemas.microsoft.com/office/drawing/2016/5/9/chartex" xmlns:cx4="http://schemas.microsoft.com/office/drawing/2016/5/10/chartex" xmlns:cx5="http://schemas.microsoft.com/office/drawing/2016/5/11/chartex" xmlns:cx6="http://schemas.microsoft.com/office/drawing/2016/5/12/chartex" xmlns:cx7="http://schemas.microsoft.com/office/drawing/2016/5/13/chartex" xmlns:cx8="http://schemas.microsoft.com/office/drawing/2016/5/14/chartex" xmlns:mc="http://schemas.openxmlformats.org/markup-compatibility/2006" xmlns:aink="http://schemas.microsoft.com/office/drawing/2016/ink" xmlns:am3d="http://schemas.microsoft.com/office/drawing/2017/model3d" xmlns:o="urn:schemas-microsoft-com:office:office" xmlns:oel="http://schemas.microsoft.com/office/2019/extlst" xmlns:r="http://schemas.openxmlformats.org/officeDocument/2006/relationships" xmlns:m="http://schemas.openxmlformats.org/officeDocument/2006/math" xmlns:v="urn:schemas-microsoft-com:vml" xmlns:wp14="http://schemas.microsoft.com/office/word/2010/wordprocessingDrawing" xmlns:wp="http://schemas.openxmlformats.org/drawingml/2006/wordprocessingDrawing" xmlns:w10="urn:schemas-microsoft-com:office:word" xmlns:w="http://schemas.openxmlformats.org/wordprocessingml/2006/main" xmlns:w14="http://schemas.microsoft.com/office/word/2010/wordml" xmlns:w15="http://schemas.microsoft.com/office/word/2012/wordml" xmlns:w16cex="http://schemas.microsoft.com/office/word/2018/wordml/cex" xmlns:w16cid="http://schemas.microsoft.com/office/word/2016/wordml/cid" xmlns:w16="http://schemas.microsoft.com/office/word/2018/wordml" xmlns:w16sdtdh="http://schemas.microsoft.com/office/word/2020/wordml/sdtdatahash" xmlns:w16se="http://schemas.microsoft.com/office/word/2015/wordml/symex" xmlns:wpg="http://schemas.microsoft.com/office/word/2010/wordprocessingGroup" xmlns:wpi="http://schemas.microsoft.com/office/word/2010/wordprocessingInk" xmlns:wne="http://schemas.microsoft.com/office/word/2006/wordml" xmlns:wps="http://schemas.microsoft.com/office/word/2010/wordprocessingShape" mc:Ignorable="w14 w15 w16se w16cid w16 w16cex w16sdtdh wp14">
+<w:endnotes xmlns:wpc="http://schemas.microsoft.com/office/word/2010/wordprocessingCanvas" xmlns:cx="http://schemas.microsoft.com/office/drawing/2014/chartex" xmlns:cx1="http://schemas.microsoft.com/office/drawing/2015/9/8/chartex" xmlns:cx2="http://schemas.microsoft.com/office/drawing/2015/10/21/chartex" xmlns:cx3="http://schemas.microsoft.com/office/drawing/2016/5/9/chartex" xmlns:cx4="http://schemas.microsoft.com/office/drawing/2016/5/10/chartex" xmlns:cx5="http://schemas.microsoft.com/office/drawing/2016/5/11/chartex" xmlns:cx6="http://schemas.microsoft.com/office/drawing/2016/5/12/chartex" xmlns:cx7="http://schemas.microsoft.com/office/drawing/2016/5/13/chartex" xmlns:cx8="http://schemas.microsoft.com/office/drawing/2016/5/14/chartex" xmlns:mc="http://schemas.openxmlformats.org/markup-compatibility/2006" xmlns:aink="http://schemas.microsoft.com/office/drawing/2016/ink" xmlns:am3d="http://schemas.microsoft.com/office/drawing/2017/model3d" xmlns:o="urn:schemas-microsoft-com:office:office" xmlns:r="http://schemas.openxmlformats.org/officeDocument/2006/relationships" xmlns:m="http://schemas.openxmlformats.org/officeDocument/2006/math" xmlns:v="urn:schemas-microsoft-com:vml" xmlns:wp14="http://schemas.microsoft.com/office/word/2010/wordprocessingDrawing" xmlns:wp="http://schemas.openxmlformats.org/drawingml/2006/wordprocessingDrawing" xmlns:w10="urn:schemas-microsoft-com:office:word" xmlns:w="http://schemas.openxmlformats.org/wordprocessingml/2006/main" xmlns:w14="http://schemas.microsoft.com/office/word/2010/wordml" xmlns:w15="http://schemas.microsoft.com/office/word/2012/wordml" xmlns:w16cid="http://schemas.microsoft.com/office/word/2016/wordml/cid" xmlns:w16se="http://schemas.microsoft.com/office/word/2015/wordml/symex" xmlns:wpg="http://schemas.microsoft.com/office/word/2010/wordprocessingGroup" xmlns:wpi="http://schemas.microsoft.com/office/word/2010/wordprocessingInk" xmlns:wne="http://schemas.microsoft.com/office/word/2006/wordml" xmlns:wps="http://schemas.microsoft.com/office/word/2010/wordprocessingShape" mc:Ignorable="w14 w15 w16se w16cid wp14">
   <w:endnote w:type="separator" w:id="-1">
     <w:p>
       <w:pPr>
@@ -1797,7 +1982,7 @@
 </file>
 
 <file path=word/footnotes.xml><?xml version="1.0" encoding="utf-8"?>
-<w:footnotes xmlns:wpc="http://schemas.microsoft.com/office/word/2010/wordprocessingCanvas" xmlns:cx="http://schemas.microsoft.com/office/drawing/2014/chartex" xmlns:cx1="http://schemas.microsoft.com/office/drawing/2015/9/8/chartex" xmlns:cx2="http://schemas.microsoft.com/office/drawing/2015/10/21/chartex" xmlns:cx3="http://schemas.microsoft.com/office/drawing/2016/5/9/chartex" xmlns:cx4="http://schemas.microsoft.com/office/drawing/2016/5/10/chartex" xmlns:cx5="http://schemas.microsoft.com/office/drawing/2016/5/11/chartex" xmlns:cx6="http://schemas.microsoft.com/office/drawing/2016/5/12/chartex" xmlns:cx7="http://schemas.microsoft.com/office/drawing/2016/5/13/chartex" xmlns:cx8="http://schemas.microsoft.com/office/drawing/2016/5/14/chartex" xmlns:mc="http://schemas.openxmlformats.org/markup-compatibility/2006" xmlns:aink="http://schemas.microsoft.com/office/drawing/2016/ink" xmlns:am3d="http://schemas.microsoft.com/office/drawing/2017/model3d" xmlns:o="urn:schemas-microsoft-com:office:office" xmlns:oel="http://schemas.microsoft.com/office/2019/extlst" xmlns:r="http://schemas.openxmlformats.org/officeDocument/2006/relationships" xmlns:m="http://schemas.openxmlformats.org/officeDocument/2006/math" xmlns:v="urn:schemas-microsoft-com:vml" xmlns:wp14="http://schemas.microsoft.com/office/word/2010/wordprocessingDrawing" xmlns:wp="http://schemas.openxmlformats.org/drawingml/2006/wordprocessingDrawing" xmlns:w10="urn:schemas-microsoft-com:office:word" xmlns:w="http://schemas.openxmlformats.org/wordprocessingml/2006/main" xmlns:w14="http://schemas.microsoft.com/office/word/2010/wordml" xmlns:w15="http://schemas.microsoft.com/office/word/2012/wordml" xmlns:w16cex="http://schemas.microsoft.com/office/word/2018/wordml/cex" xmlns:w16cid="http://schemas.microsoft.com/office/word/2016/wordml/cid" xmlns:w16="http://schemas.microsoft.com/office/word/2018/wordml" xmlns:w16sdtdh="http://schemas.microsoft.com/office/word/2020/wordml/sdtdatahash" xmlns:w16se="http://schemas.microsoft.com/office/word/2015/wordml/symex" xmlns:wpg="http://schemas.microsoft.com/office/word/2010/wordprocessingGroup" xmlns:wpi="http://schemas.microsoft.com/office/word/2010/wordprocessingInk" xmlns:wne="http://schemas.microsoft.com/office/word/2006/wordml" xmlns:wps="http://schemas.microsoft.com/office/word/2010/wordprocessingShape" mc:Ignorable="w14 w15 w16se w16cid w16 w16cex w16sdtdh wp14">
+<w:footnotes xmlns:wpc="http://schemas.microsoft.com/office/word/2010/wordprocessingCanvas" xmlns:cx="http://schemas.microsoft.com/office/drawing/2014/chartex" xmlns:cx1="http://schemas.microsoft.com/office/drawing/2015/9/8/chartex" xmlns:cx2="http://schemas.microsoft.com/office/drawing/2015/10/21/chartex" xmlns:cx3="http://schemas.microsoft.com/office/drawing/2016/5/9/chartex" xmlns:cx4="http://schemas.microsoft.com/office/drawing/2016/5/10/chartex" xmlns:cx5="http://schemas.microsoft.com/office/drawing/2016/5/11/chartex" xmlns:cx6="http://schemas.microsoft.com/office/drawing/2016/5/12/chartex" xmlns:cx7="http://schemas.microsoft.com/office/drawing/2016/5/13/chartex" xmlns:cx8="http://schemas.microsoft.com/office/drawing/2016/5/14/chartex" xmlns:mc="http://schemas.openxmlformats.org/markup-compatibility/2006" xmlns:aink="http://schemas.microsoft.com/office/drawing/2016/ink" xmlns:am3d="http://schemas.microsoft.com/office/drawing/2017/model3d" xmlns:o="urn:schemas-microsoft-com:office:office" xmlns:r="http://schemas.openxmlformats.org/officeDocument/2006/relationships" xmlns:m="http://schemas.openxmlformats.org/officeDocument/2006/math" xmlns:v="urn:schemas-microsoft-com:vml" xmlns:wp14="http://schemas.microsoft.com/office/word/2010/wordprocessingDrawing" xmlns:wp="http://schemas.openxmlformats.org/drawingml/2006/wordprocessingDrawing" xmlns:w10="urn:schemas-microsoft-com:office:word" xmlns:w="http://schemas.openxmlformats.org/wordprocessingml/2006/main" xmlns:w14="http://schemas.microsoft.com/office/word/2010/wordml" xmlns:w15="http://schemas.microsoft.com/office/word/2012/wordml" xmlns:w16cid="http://schemas.microsoft.com/office/word/2016/wordml/cid" xmlns:w16se="http://schemas.microsoft.com/office/word/2015/wordml/symex" xmlns:wpg="http://schemas.microsoft.com/office/word/2010/wordprocessingGroup" xmlns:wpi="http://schemas.microsoft.com/office/word/2010/wordprocessingInk" xmlns:wne="http://schemas.microsoft.com/office/word/2006/wordml" xmlns:wps="http://schemas.microsoft.com/office/word/2010/wordprocessingShape" mc:Ignorable="w14 w15 w16se w16cid wp14">
   <w:footnote w:type="separator" w:id="-1">
     <w:p>
       <w:pPr>
@@ -1821,14 +2006,14 @@
   <w:footnote w:id="1">
     <w:p>
       <w:pPr>
-        <w:pStyle w:val="FootnoteText"/>
+        <w:pStyle w:val="Testonotaapidipagina"/>
         <w:rPr>
-          <w:lang w:val="en-CH"/>
+          <w:lang/>
         </w:rPr>
       </w:pPr>
       <w:r>
         <w:rPr>
-          <w:rStyle w:val="FootnoteReference"/>
+          <w:rStyle w:val="Rimandonotaapidipagina"/>
         </w:rPr>
         <w:footnoteRef/>
       </w:r>
@@ -1837,7 +2022,7 @@
       </w:r>
       <w:r>
         <w:rPr>
-          <w:lang w:val="en-CH"/>
+          <w:lang/>
         </w:rPr>
         <w:t>Vedi approfondimento nel Manuale Tecnico, sezione relativa a Bluetooth</w:t>
       </w:r>
@@ -1847,7 +2032,7 @@
 </file>
 
 <file path=word/numbering.xml><?xml version="1.0" encoding="utf-8"?>
-<w:numbering xmlns:wpc="http://schemas.microsoft.com/office/word/2010/wordprocessingCanvas" xmlns:cx="http://schemas.microsoft.com/office/drawing/2014/chartex" xmlns:cx1="http://schemas.microsoft.com/office/drawing/2015/9/8/chartex" xmlns:cx2="http://schemas.microsoft.com/office/drawing/2015/10/21/chartex" xmlns:cx3="http://schemas.microsoft.com/office/drawing/2016/5/9/chartex" xmlns:cx4="http://schemas.microsoft.com/office/drawing/2016/5/10/chartex" xmlns:cx5="http://schemas.microsoft.com/office/drawing/2016/5/11/chartex" xmlns:cx6="http://schemas.microsoft.com/office/drawing/2016/5/12/chartex" xmlns:cx7="http://schemas.microsoft.com/office/drawing/2016/5/13/chartex" xmlns:cx8="http://schemas.microsoft.com/office/drawing/2016/5/14/chartex" xmlns:mc="http://schemas.openxmlformats.org/markup-compatibility/2006" xmlns:aink="http://schemas.microsoft.com/office/drawing/2016/ink" xmlns:am3d="http://schemas.microsoft.com/office/drawing/2017/model3d" xmlns:o="urn:schemas-microsoft-com:office:office" xmlns:oel="http://schemas.microsoft.com/office/2019/extlst" xmlns:r="http://schemas.openxmlformats.org/officeDocument/2006/relationships" xmlns:m="http://schemas.openxmlformats.org/officeDocument/2006/math" xmlns:v="urn:schemas-microsoft-com:vml" xmlns:wp14="http://schemas.microsoft.com/office/word/2010/wordprocessingDrawing" xmlns:wp="http://schemas.openxmlformats.org/drawingml/2006/wordprocessingDrawing" xmlns:w10="urn:schemas-microsoft-com:office:word" xmlns:w="http://schemas.openxmlformats.org/wordprocessingml/2006/main" xmlns:w14="http://schemas.microsoft.com/office/word/2010/wordml" xmlns:w15="http://schemas.microsoft.com/office/word/2012/wordml" xmlns:w16cex="http://schemas.microsoft.com/office/word/2018/wordml/cex" xmlns:w16cid="http://schemas.microsoft.com/office/word/2016/wordml/cid" xmlns:w16="http://schemas.microsoft.com/office/word/2018/wordml" xmlns:w16sdtdh="http://schemas.microsoft.com/office/word/2020/wordml/sdtdatahash" xmlns:w16se="http://schemas.microsoft.com/office/word/2015/wordml/symex" xmlns:wpg="http://schemas.microsoft.com/office/word/2010/wordprocessingGroup" xmlns:wpi="http://schemas.microsoft.com/office/word/2010/wordprocessingInk" xmlns:wne="http://schemas.microsoft.com/office/word/2006/wordml" xmlns:wps="http://schemas.microsoft.com/office/word/2010/wordprocessingShape" mc:Ignorable="w14 w15 w16se w16cid w16 w16cex w16sdtdh wp14">
+<w:numbering xmlns:wpc="http://schemas.microsoft.com/office/word/2010/wordprocessingCanvas" xmlns:cx="http://schemas.microsoft.com/office/drawing/2014/chartex" xmlns:cx1="http://schemas.microsoft.com/office/drawing/2015/9/8/chartex" xmlns:cx2="http://schemas.microsoft.com/office/drawing/2015/10/21/chartex" xmlns:cx3="http://schemas.microsoft.com/office/drawing/2016/5/9/chartex" xmlns:cx4="http://schemas.microsoft.com/office/drawing/2016/5/10/chartex" xmlns:cx5="http://schemas.microsoft.com/office/drawing/2016/5/11/chartex" xmlns:cx6="http://schemas.microsoft.com/office/drawing/2016/5/12/chartex" xmlns:cx7="http://schemas.microsoft.com/office/drawing/2016/5/13/chartex" xmlns:cx8="http://schemas.microsoft.com/office/drawing/2016/5/14/chartex" xmlns:mc="http://schemas.openxmlformats.org/markup-compatibility/2006" xmlns:aink="http://schemas.microsoft.com/office/drawing/2016/ink" xmlns:am3d="http://schemas.microsoft.com/office/drawing/2017/model3d" xmlns:o="urn:schemas-microsoft-com:office:office" xmlns:r="http://schemas.openxmlformats.org/officeDocument/2006/relationships" xmlns:m="http://schemas.openxmlformats.org/officeDocument/2006/math" xmlns:v="urn:schemas-microsoft-com:vml" xmlns:wp14="http://schemas.microsoft.com/office/word/2010/wordprocessingDrawing" xmlns:wp="http://schemas.openxmlformats.org/drawingml/2006/wordprocessingDrawing" xmlns:w10="urn:schemas-microsoft-com:office:word" xmlns:w="http://schemas.openxmlformats.org/wordprocessingml/2006/main" xmlns:w14="http://schemas.microsoft.com/office/word/2010/wordml" xmlns:w15="http://schemas.microsoft.com/office/word/2012/wordml" xmlns:w16cid="http://schemas.microsoft.com/office/word/2016/wordml/cid" xmlns:w16se="http://schemas.microsoft.com/office/word/2015/wordml/symex" xmlns:wpg="http://schemas.microsoft.com/office/word/2010/wordprocessingGroup" xmlns:wpi="http://schemas.microsoft.com/office/word/2010/wordprocessingInk" xmlns:wne="http://schemas.microsoft.com/office/word/2006/wordml" xmlns:wps="http://schemas.microsoft.com/office/word/2010/wordprocessingShape" mc:Ignorable="w14 w15 w16se w16cid wp14">
   <w:abstractNum w:abstractNumId="0" w15:restartNumberingAfterBreak="0">
     <w:nsid w:val="0BA4481E"/>
     <w:multiLevelType w:val="hybridMultilevel"/>
@@ -1967,7 +2152,7 @@
     <w:lvl w:ilvl="0">
       <w:start w:val="1"/>
       <w:numFmt w:val="decimal"/>
-      <w:pStyle w:val="Heading1"/>
+      <w:pStyle w:val="Titolo1"/>
       <w:lvlText w:val="%1"/>
       <w:lvlJc w:val="left"/>
       <w:pPr>
@@ -1977,7 +2162,7 @@
     <w:lvl w:ilvl="1">
       <w:start w:val="1"/>
       <w:numFmt w:val="decimal"/>
-      <w:pStyle w:val="Heading2"/>
+      <w:pStyle w:val="Titolo2"/>
       <w:lvlText w:val="%1.%2"/>
       <w:lvlJc w:val="left"/>
       <w:pPr>
@@ -1987,7 +2172,7 @@
     <w:lvl w:ilvl="2">
       <w:start w:val="1"/>
       <w:numFmt w:val="decimal"/>
-      <w:pStyle w:val="Heading3"/>
+      <w:pStyle w:val="Titolo3"/>
       <w:lvlText w:val="%1.%2.%3"/>
       <w:lvlJc w:val="left"/>
       <w:pPr>
@@ -1997,7 +2182,7 @@
     <w:lvl w:ilvl="3">
       <w:start w:val="1"/>
       <w:numFmt w:val="decimal"/>
-      <w:pStyle w:val="Heading4"/>
+      <w:pStyle w:val="Titolo4"/>
       <w:lvlText w:val="%1.%2.%3.%4"/>
       <w:lvlJc w:val="left"/>
       <w:pPr>
@@ -2007,7 +2192,7 @@
     <w:lvl w:ilvl="4">
       <w:start w:val="1"/>
       <w:numFmt w:val="decimal"/>
-      <w:pStyle w:val="Heading5"/>
+      <w:pStyle w:val="Titolo5"/>
       <w:lvlText w:val="%1.%2.%3.%4.%5"/>
       <w:lvlJc w:val="left"/>
       <w:pPr>
@@ -2017,7 +2202,7 @@
     <w:lvl w:ilvl="5">
       <w:start w:val="1"/>
       <w:numFmt w:val="decimal"/>
-      <w:pStyle w:val="Heading6"/>
+      <w:pStyle w:val="Titolo6"/>
       <w:lvlText w:val="%1.%2.%3.%4.%5.%6"/>
       <w:lvlJc w:val="left"/>
       <w:pPr>
@@ -2027,7 +2212,7 @@
     <w:lvl w:ilvl="6">
       <w:start w:val="1"/>
       <w:numFmt w:val="decimal"/>
-      <w:pStyle w:val="Heading7"/>
+      <w:pStyle w:val="Titolo7"/>
       <w:lvlText w:val="%1.%2.%3.%4.%5.%6.%7"/>
       <w:lvlJc w:val="left"/>
       <w:pPr>
@@ -2037,7 +2222,7 @@
     <w:lvl w:ilvl="7">
       <w:start w:val="1"/>
       <w:numFmt w:val="decimal"/>
-      <w:pStyle w:val="Heading8"/>
+      <w:pStyle w:val="Titolo8"/>
       <w:lvlText w:val="%1.%2.%3.%4.%5.%6.%7.%8"/>
       <w:lvlJc w:val="left"/>
       <w:pPr>
@@ -2047,7 +2232,7 @@
     <w:lvl w:ilvl="8">
       <w:start w:val="1"/>
       <w:numFmt w:val="decimal"/>
-      <w:pStyle w:val="Heading9"/>
+      <w:pStyle w:val="Titolo9"/>
       <w:lvlText w:val="%1.%2.%3.%4.%5.%6.%7.%8.%9"/>
       <w:lvlJc w:val="left"/>
       <w:pPr>
@@ -2168,54 +2353,54 @@
       </w:rPr>
     </w:lvl>
   </w:abstractNum>
-  <w:num w:numId="1" w16cid:durableId="1852336594">
+  <w:num w:numId="1">
     <w:abstractNumId w:val="0"/>
   </w:num>
-  <w:num w:numId="2" w16cid:durableId="993995156">
+  <w:num w:numId="2">
     <w:abstractNumId w:val="1"/>
   </w:num>
-  <w:num w:numId="3" w16cid:durableId="1272470064">
+  <w:num w:numId="3">
     <w:abstractNumId w:val="1"/>
   </w:num>
-  <w:num w:numId="4" w16cid:durableId="616326761">
+  <w:num w:numId="4">
     <w:abstractNumId w:val="1"/>
   </w:num>
-  <w:num w:numId="5" w16cid:durableId="367534835">
+  <w:num w:numId="5">
     <w:abstractNumId w:val="1"/>
   </w:num>
-  <w:num w:numId="6" w16cid:durableId="107506598">
+  <w:num w:numId="6">
     <w:abstractNumId w:val="1"/>
   </w:num>
-  <w:num w:numId="7" w16cid:durableId="46732001">
+  <w:num w:numId="7">
     <w:abstractNumId w:val="1"/>
   </w:num>
-  <w:num w:numId="8" w16cid:durableId="2072002003">
+  <w:num w:numId="8">
     <w:abstractNumId w:val="1"/>
   </w:num>
-  <w:num w:numId="9" w16cid:durableId="110780351">
+  <w:num w:numId="9">
     <w:abstractNumId w:val="1"/>
   </w:num>
-  <w:num w:numId="10" w16cid:durableId="2055305015">
+  <w:num w:numId="10">
     <w:abstractNumId w:val="1"/>
   </w:num>
-  <w:num w:numId="11" w16cid:durableId="1288468544">
+  <w:num w:numId="11">
     <w:abstractNumId w:val="1"/>
   </w:num>
-  <w:num w:numId="12" w16cid:durableId="478230523">
+  <w:num w:numId="12">
     <w:abstractNumId w:val="2"/>
   </w:num>
 </w:numbering>
 </file>
 
 <file path=word/styles.xml><?xml version="1.0" encoding="utf-8"?>
-<w:styles xmlns:mc="http://schemas.openxmlformats.org/markup-compatibility/2006" xmlns:r="http://schemas.openxmlformats.org/officeDocument/2006/relationships" xmlns:w="http://schemas.openxmlformats.org/wordprocessingml/2006/main" xmlns:w14="http://schemas.microsoft.com/office/word/2010/wordml" xmlns:w15="http://schemas.microsoft.com/office/word/2012/wordml" xmlns:w16cex="http://schemas.microsoft.com/office/word/2018/wordml/cex" xmlns:w16cid="http://schemas.microsoft.com/office/word/2016/wordml/cid" xmlns:w16="http://schemas.microsoft.com/office/word/2018/wordml" xmlns:w16sdtdh="http://schemas.microsoft.com/office/word/2020/wordml/sdtdatahash" xmlns:w16se="http://schemas.microsoft.com/office/word/2015/wordml/symex" mc:Ignorable="w14 w15 w16se w16cid w16 w16cex w16sdtdh">
+<w:styles xmlns:mc="http://schemas.openxmlformats.org/markup-compatibility/2006" xmlns:r="http://schemas.openxmlformats.org/officeDocument/2006/relationships" xmlns:w="http://schemas.openxmlformats.org/wordprocessingml/2006/main" xmlns:w14="http://schemas.microsoft.com/office/word/2010/wordml" xmlns:w15="http://schemas.microsoft.com/office/word/2012/wordml" xmlns:w16cid="http://schemas.microsoft.com/office/word/2016/wordml/cid" xmlns:w16se="http://schemas.microsoft.com/office/word/2015/wordml/symex" mc:Ignorable="w14 w15 w16se w16cid">
   <w:docDefaults>
     <w:rPrDefault>
       <w:rPr>
         <w:rFonts w:asciiTheme="minorHAnsi" w:eastAsiaTheme="minorEastAsia" w:hAnsiTheme="minorHAnsi" w:cstheme="minorBidi"/>
         <w:sz w:val="22"/>
         <w:szCs w:val="22"/>
-        <w:lang w:val="en-CH" w:eastAsia="en-US" w:bidi="ar-SA"/>
+        <w:lang w:eastAsia="en-US" w:bidi="ar-SA"/>
       </w:rPr>
     </w:rPrDefault>
     <w:pPrDefault>
@@ -2224,7 +2409,7 @@
       </w:pPr>
     </w:pPrDefault>
   </w:docDefaults>
-  <w:latentStyles w:defLockedState="0" w:defUIPriority="99" w:defSemiHidden="0" w:defUnhideWhenUsed="0" w:defQFormat="0" w:count="376">
+  <w:latentStyles w:defLockedState="0" w:defUIPriority="99" w:defSemiHidden="0" w:defUnhideWhenUsed="0" w:defQFormat="0" w:count="375">
     <w:lsdException w:name="Normal" w:uiPriority="0" w:qFormat="1"/>
     <w:lsdException w:name="heading 1" w:uiPriority="9" w:qFormat="1"/>
     <w:lsdException w:name="heading 2" w:semiHidden="1" w:uiPriority="9" w:unhideWhenUsed="1" w:qFormat="1"/>
@@ -2600,9 +2785,8 @@
     <w:lsdException w:name="Smart Hyperlink" w:semiHidden="1" w:unhideWhenUsed="1"/>
     <w:lsdException w:name="Hashtag" w:semiHidden="1" w:unhideWhenUsed="1"/>
     <w:lsdException w:name="Unresolved Mention" w:semiHidden="1" w:unhideWhenUsed="1"/>
-    <w:lsdException w:name="Smart Link" w:semiHidden="1" w:unhideWhenUsed="1"/>
   </w:latentStyles>
-  <w:style w:type="paragraph" w:default="1" w:styleId="Normal">
+  <w:style w:type="paragraph" w:default="1" w:styleId="Normale">
     <w:name w:val="Normal"/>
     <w:qFormat/>
     <w:rsid w:val="006447BB"/>
@@ -2611,11 +2795,11 @@
       <w:lang w:val="it-CH"/>
     </w:rPr>
   </w:style>
-  <w:style w:type="paragraph" w:styleId="Heading1">
+  <w:style w:type="paragraph" w:styleId="Titolo1">
     <w:name w:val="heading 1"/>
-    <w:basedOn w:val="Normal"/>
-    <w:next w:val="Normal"/>
-    <w:link w:val="Heading1Char"/>
+    <w:basedOn w:val="Normale"/>
+    <w:next w:val="Normale"/>
+    <w:link w:val="Titolo1Carattere"/>
     <w:uiPriority w:val="9"/>
     <w:qFormat/>
     <w:rsid w:val="00F16C26"/>
@@ -2640,11 +2824,11 @@
       <w:szCs w:val="36"/>
     </w:rPr>
   </w:style>
-  <w:style w:type="paragraph" w:styleId="Heading2">
+  <w:style w:type="paragraph" w:styleId="Titolo2">
     <w:name w:val="heading 2"/>
-    <w:basedOn w:val="Normal"/>
-    <w:next w:val="Normal"/>
-    <w:link w:val="Heading2Char"/>
+    <w:basedOn w:val="Normale"/>
+    <w:next w:val="Normale"/>
+    <w:link w:val="Titolo2Carattere"/>
     <w:uiPriority w:val="9"/>
     <w:unhideWhenUsed/>
     <w:qFormat/>
@@ -2669,11 +2853,11 @@
       <w:szCs w:val="28"/>
     </w:rPr>
   </w:style>
-  <w:style w:type="paragraph" w:styleId="Heading3">
+  <w:style w:type="paragraph" w:styleId="Titolo3">
     <w:name w:val="heading 3"/>
-    <w:basedOn w:val="Normal"/>
-    <w:next w:val="Normal"/>
-    <w:link w:val="Heading3Char"/>
+    <w:basedOn w:val="Normale"/>
+    <w:next w:val="Normale"/>
+    <w:link w:val="Titolo3Carattere"/>
     <w:uiPriority w:val="9"/>
     <w:unhideWhenUsed/>
     <w:qFormat/>
@@ -2695,11 +2879,11 @@
       <w:color w:val="000000" w:themeColor="text1"/>
     </w:rPr>
   </w:style>
-  <w:style w:type="paragraph" w:styleId="Heading4">
+  <w:style w:type="paragraph" w:styleId="Titolo4">
     <w:name w:val="heading 4"/>
-    <w:basedOn w:val="Normal"/>
-    <w:next w:val="Normal"/>
-    <w:link w:val="Heading4Char"/>
+    <w:basedOn w:val="Normale"/>
+    <w:next w:val="Normale"/>
+    <w:link w:val="Titolo4Carattere"/>
     <w:uiPriority w:val="9"/>
     <w:semiHidden/>
     <w:unhideWhenUsed/>
@@ -2724,11 +2908,11 @@
       <w:color w:val="000000" w:themeColor="text1"/>
     </w:rPr>
   </w:style>
-  <w:style w:type="paragraph" w:styleId="Heading5">
+  <w:style w:type="paragraph" w:styleId="Titolo5">
     <w:name w:val="heading 5"/>
-    <w:basedOn w:val="Normal"/>
-    <w:next w:val="Normal"/>
-    <w:link w:val="Heading5Char"/>
+    <w:basedOn w:val="Normale"/>
+    <w:next w:val="Normale"/>
+    <w:link w:val="Titolo5Carattere"/>
     <w:uiPriority w:val="9"/>
     <w:semiHidden/>
     <w:unhideWhenUsed/>
@@ -2749,11 +2933,11 @@
       <w:color w:val="323E4F" w:themeColor="text2" w:themeShade="BF"/>
     </w:rPr>
   </w:style>
-  <w:style w:type="paragraph" w:styleId="Heading6">
+  <w:style w:type="paragraph" w:styleId="Titolo6">
     <w:name w:val="heading 6"/>
-    <w:basedOn w:val="Normal"/>
-    <w:next w:val="Normal"/>
-    <w:link w:val="Heading6Char"/>
+    <w:basedOn w:val="Normale"/>
+    <w:next w:val="Normale"/>
+    <w:link w:val="Titolo6Carattere"/>
     <w:uiPriority w:val="9"/>
     <w:semiHidden/>
     <w:unhideWhenUsed/>
@@ -2776,11 +2960,11 @@
       <w:color w:val="323E4F" w:themeColor="text2" w:themeShade="BF"/>
     </w:rPr>
   </w:style>
-  <w:style w:type="paragraph" w:styleId="Heading7">
+  <w:style w:type="paragraph" w:styleId="Titolo7">
     <w:name w:val="heading 7"/>
-    <w:basedOn w:val="Normal"/>
-    <w:next w:val="Normal"/>
-    <w:link w:val="Heading7Char"/>
+    <w:basedOn w:val="Normale"/>
+    <w:next w:val="Normale"/>
+    <w:link w:val="Titolo7Carattere"/>
     <w:uiPriority w:val="9"/>
     <w:semiHidden/>
     <w:unhideWhenUsed/>
@@ -2803,11 +2987,11 @@
       <w:color w:val="404040" w:themeColor="text1" w:themeTint="BF"/>
     </w:rPr>
   </w:style>
-  <w:style w:type="paragraph" w:styleId="Heading8">
+  <w:style w:type="paragraph" w:styleId="Titolo8">
     <w:name w:val="heading 8"/>
-    <w:basedOn w:val="Normal"/>
-    <w:next w:val="Normal"/>
-    <w:link w:val="Heading8Char"/>
+    <w:basedOn w:val="Normale"/>
+    <w:next w:val="Normale"/>
+    <w:link w:val="Titolo8Carattere"/>
     <w:uiPriority w:val="9"/>
     <w:semiHidden/>
     <w:unhideWhenUsed/>
@@ -2830,11 +3014,11 @@
       <w:szCs w:val="20"/>
     </w:rPr>
   </w:style>
-  <w:style w:type="paragraph" w:styleId="Heading9">
+  <w:style w:type="paragraph" w:styleId="Titolo9">
     <w:name w:val="heading 9"/>
-    <w:basedOn w:val="Normal"/>
-    <w:next w:val="Normal"/>
-    <w:link w:val="Heading9Char"/>
+    <w:basedOn w:val="Normale"/>
+    <w:next w:val="Normale"/>
+    <w:link w:val="Titolo9Carattere"/>
     <w:uiPriority w:val="9"/>
     <w:semiHidden/>
     <w:unhideWhenUsed/>
@@ -2859,13 +3043,13 @@
       <w:szCs w:val="20"/>
     </w:rPr>
   </w:style>
-  <w:style w:type="character" w:default="1" w:styleId="DefaultParagraphFont">
+  <w:style w:type="character" w:default="1" w:styleId="Carpredefinitoparagrafo">
     <w:name w:val="Default Paragraph Font"/>
     <w:uiPriority w:val="1"/>
     <w:semiHidden/>
     <w:unhideWhenUsed/>
   </w:style>
-  <w:style w:type="table" w:default="1" w:styleId="TableNormal">
+  <w:style w:type="table" w:default="1" w:styleId="Tabellanormale">
     <w:name w:val="Normal Table"/>
     <w:uiPriority w:val="99"/>
     <w:semiHidden/>
@@ -2880,16 +3064,16 @@
       </w:tblCellMar>
     </w:tblPr>
   </w:style>
-  <w:style w:type="numbering" w:default="1" w:styleId="NoList">
+  <w:style w:type="numbering" w:default="1" w:styleId="Nessunelenco">
     <w:name w:val="No List"/>
     <w:uiPriority w:val="99"/>
     <w:semiHidden/>
     <w:unhideWhenUsed/>
   </w:style>
-  <w:style w:type="character" w:customStyle="1" w:styleId="Heading1Char">
-    <w:name w:val="Heading 1 Char"/>
-    <w:basedOn w:val="DefaultParagraphFont"/>
-    <w:link w:val="Heading1"/>
+  <w:style w:type="character" w:customStyle="1" w:styleId="Titolo1Carattere">
+    <w:name w:val="Titolo 1 Carattere"/>
+    <w:basedOn w:val="Carpredefinitoparagrafo"/>
+    <w:link w:val="Titolo1"/>
     <w:uiPriority w:val="9"/>
     <w:rsid w:val="00F16C26"/>
     <w:rPr>
@@ -2902,9 +3086,9 @@
       <w:lang w:val="it-CH"/>
     </w:rPr>
   </w:style>
-  <w:style w:type="paragraph" w:styleId="ListParagraph">
+  <w:style w:type="paragraph" w:styleId="Paragrafoelenco">
     <w:name w:val="List Paragraph"/>
-    <w:basedOn w:val="Normal"/>
+    <w:basedOn w:val="Normale"/>
     <w:uiPriority w:val="34"/>
     <w:qFormat/>
     <w:rsid w:val="009C0384"/>
@@ -2913,9 +3097,9 @@
       <w:contextualSpacing/>
     </w:pPr>
   </w:style>
-  <w:style w:type="character" w:styleId="Hyperlink">
+  <w:style w:type="character" w:styleId="Collegamentoipertestuale">
     <w:name w:val="Hyperlink"/>
-    <w:basedOn w:val="DefaultParagraphFont"/>
+    <w:basedOn w:val="Carpredefinitoparagrafo"/>
     <w:uiPriority w:val="99"/>
     <w:unhideWhenUsed/>
     <w:rsid w:val="00D44CC7"/>
@@ -2924,9 +3108,9 @@
       <w:u w:val="single"/>
     </w:rPr>
   </w:style>
-  <w:style w:type="character" w:styleId="UnresolvedMention">
+  <w:style w:type="character" w:styleId="Menzionenonrisolta">
     <w:name w:val="Unresolved Mention"/>
-    <w:basedOn w:val="DefaultParagraphFont"/>
+    <w:basedOn w:val="Carpredefinitoparagrafo"/>
     <w:uiPriority w:val="99"/>
     <w:semiHidden/>
     <w:unhideWhenUsed/>
@@ -2936,10 +3120,10 @@
       <w:shd w:val="clear" w:color="auto" w:fill="E1DFDD"/>
     </w:rPr>
   </w:style>
-  <w:style w:type="character" w:customStyle="1" w:styleId="Heading2Char">
-    <w:name w:val="Heading 2 Char"/>
-    <w:basedOn w:val="DefaultParagraphFont"/>
-    <w:link w:val="Heading2"/>
+  <w:style w:type="character" w:customStyle="1" w:styleId="Titolo2Carattere">
+    <w:name w:val="Titolo 2 Carattere"/>
+    <w:basedOn w:val="Carpredefinitoparagrafo"/>
+    <w:link w:val="Titolo2"/>
     <w:uiPriority w:val="9"/>
     <w:rsid w:val="00703277"/>
     <w:rPr>
@@ -2952,10 +3136,10 @@
       <w:szCs w:val="28"/>
     </w:rPr>
   </w:style>
-  <w:style w:type="paragraph" w:styleId="TOCHeading">
+  <w:style w:type="paragraph" w:styleId="Titolosommario">
     <w:name w:val="TOC Heading"/>
-    <w:basedOn w:val="Heading1"/>
-    <w:next w:val="Normal"/>
+    <w:basedOn w:val="Titolo1"/>
+    <w:next w:val="Normale"/>
     <w:uiPriority w:val="39"/>
     <w:unhideWhenUsed/>
     <w:qFormat/>
@@ -2964,10 +3148,10 @@
       <w:outlineLvl w:val="9"/>
     </w:pPr>
   </w:style>
-  <w:style w:type="paragraph" w:styleId="TOC1">
+  <w:style w:type="paragraph" w:styleId="Sommario1">
     <w:name w:val="toc 1"/>
-    <w:basedOn w:val="Normal"/>
-    <w:next w:val="Normal"/>
+    <w:basedOn w:val="Normale"/>
+    <w:next w:val="Normale"/>
     <w:autoRedefine/>
     <w:uiPriority w:val="39"/>
     <w:unhideWhenUsed/>
@@ -2976,10 +3160,10 @@
       <w:spacing w:after="100"/>
     </w:pPr>
   </w:style>
-  <w:style w:type="paragraph" w:styleId="TOC2">
+  <w:style w:type="paragraph" w:styleId="Sommario2">
     <w:name w:val="toc 2"/>
-    <w:basedOn w:val="Normal"/>
-    <w:next w:val="Normal"/>
+    <w:basedOn w:val="Normale"/>
+    <w:next w:val="Normale"/>
     <w:autoRedefine/>
     <w:uiPriority w:val="39"/>
     <w:unhideWhenUsed/>
@@ -2989,10 +3173,10 @@
       <w:ind w:left="220"/>
     </w:pPr>
   </w:style>
-  <w:style w:type="character" w:customStyle="1" w:styleId="Heading3Char">
-    <w:name w:val="Heading 3 Char"/>
-    <w:basedOn w:val="DefaultParagraphFont"/>
-    <w:link w:val="Heading3"/>
+  <w:style w:type="character" w:customStyle="1" w:styleId="Titolo3Carattere">
+    <w:name w:val="Titolo 3 Carattere"/>
+    <w:basedOn w:val="Carpredefinitoparagrafo"/>
+    <w:link w:val="Titolo3"/>
     <w:uiPriority w:val="9"/>
     <w:rsid w:val="00703277"/>
     <w:rPr>
@@ -3002,9 +3186,9 @@
       <w:color w:val="000000" w:themeColor="text1"/>
     </w:rPr>
   </w:style>
-  <w:style w:type="table" w:styleId="TableGrid">
+  <w:style w:type="table" w:styleId="Grigliatabella">
     <w:name w:val="Table Grid"/>
-    <w:basedOn w:val="TableNormal"/>
+    <w:basedOn w:val="Tabellanormale"/>
     <w:uiPriority w:val="39"/>
     <w:rsid w:val="00E46A4A"/>
     <w:pPr>
@@ -3021,9 +3205,9 @@
       </w:tblBorders>
     </w:tblPr>
   </w:style>
-  <w:style w:type="table" w:styleId="GridTable5Dark-Accent5">
+  <w:style w:type="table" w:styleId="Tabellagriglia5scura-colore5">
     <w:name w:val="Grid Table 5 Dark Accent 5"/>
-    <w:basedOn w:val="TableNormal"/>
+    <w:basedOn w:val="Tabellanormale"/>
     <w:uiPriority w:val="50"/>
     <w:rsid w:val="00E46A4A"/>
     <w:pPr>
@@ -3127,10 +3311,10 @@
       </w:tcPr>
     </w:tblStylePr>
   </w:style>
-  <w:style w:type="character" w:customStyle="1" w:styleId="Heading4Char">
-    <w:name w:val="Heading 4 Char"/>
-    <w:basedOn w:val="DefaultParagraphFont"/>
-    <w:link w:val="Heading4"/>
+  <w:style w:type="character" w:customStyle="1" w:styleId="Titolo4Carattere">
+    <w:name w:val="Titolo 4 Carattere"/>
+    <w:basedOn w:val="Carpredefinitoparagrafo"/>
+    <w:link w:val="Titolo4"/>
     <w:uiPriority w:val="9"/>
     <w:semiHidden/>
     <w:rsid w:val="00756E05"/>
@@ -3143,10 +3327,10 @@
       <w:color w:val="000000" w:themeColor="text1"/>
     </w:rPr>
   </w:style>
-  <w:style w:type="character" w:customStyle="1" w:styleId="Heading5Char">
-    <w:name w:val="Heading 5 Char"/>
-    <w:basedOn w:val="DefaultParagraphFont"/>
-    <w:link w:val="Heading5"/>
+  <w:style w:type="character" w:customStyle="1" w:styleId="Titolo5Carattere">
+    <w:name w:val="Titolo 5 Carattere"/>
+    <w:basedOn w:val="Carpredefinitoparagrafo"/>
+    <w:link w:val="Titolo5"/>
     <w:uiPriority w:val="9"/>
     <w:semiHidden/>
     <w:rsid w:val="00A01ED5"/>
@@ -3155,10 +3339,10 @@
       <w:color w:val="323E4F" w:themeColor="text2" w:themeShade="BF"/>
     </w:rPr>
   </w:style>
-  <w:style w:type="character" w:customStyle="1" w:styleId="Heading6Char">
-    <w:name w:val="Heading 6 Char"/>
-    <w:basedOn w:val="DefaultParagraphFont"/>
-    <w:link w:val="Heading6"/>
+  <w:style w:type="character" w:customStyle="1" w:styleId="Titolo6Carattere">
+    <w:name w:val="Titolo 6 Carattere"/>
+    <w:basedOn w:val="Carpredefinitoparagrafo"/>
+    <w:link w:val="Titolo6"/>
     <w:uiPriority w:val="9"/>
     <w:semiHidden/>
     <w:rsid w:val="00A01ED5"/>
@@ -3169,10 +3353,10 @@
       <w:color w:val="323E4F" w:themeColor="text2" w:themeShade="BF"/>
     </w:rPr>
   </w:style>
-  <w:style w:type="character" w:customStyle="1" w:styleId="Heading7Char">
-    <w:name w:val="Heading 7 Char"/>
-    <w:basedOn w:val="DefaultParagraphFont"/>
-    <w:link w:val="Heading7"/>
+  <w:style w:type="character" w:customStyle="1" w:styleId="Titolo7Carattere">
+    <w:name w:val="Titolo 7 Carattere"/>
+    <w:basedOn w:val="Carpredefinitoparagrafo"/>
+    <w:link w:val="Titolo7"/>
     <w:uiPriority w:val="9"/>
     <w:semiHidden/>
     <w:rsid w:val="00A01ED5"/>
@@ -3183,10 +3367,10 @@
       <w:color w:val="404040" w:themeColor="text1" w:themeTint="BF"/>
     </w:rPr>
   </w:style>
-  <w:style w:type="character" w:customStyle="1" w:styleId="Heading8Char">
-    <w:name w:val="Heading 8 Char"/>
-    <w:basedOn w:val="DefaultParagraphFont"/>
-    <w:link w:val="Heading8"/>
+  <w:style w:type="character" w:customStyle="1" w:styleId="Titolo8Carattere">
+    <w:name w:val="Titolo 8 Carattere"/>
+    <w:basedOn w:val="Carpredefinitoparagrafo"/>
+    <w:link w:val="Titolo8"/>
     <w:uiPriority w:val="9"/>
     <w:semiHidden/>
     <w:rsid w:val="00A01ED5"/>
@@ -3197,10 +3381,10 @@
       <w:szCs w:val="20"/>
     </w:rPr>
   </w:style>
-  <w:style w:type="character" w:customStyle="1" w:styleId="Heading9Char">
-    <w:name w:val="Heading 9 Char"/>
-    <w:basedOn w:val="DefaultParagraphFont"/>
-    <w:link w:val="Heading9"/>
+  <w:style w:type="character" w:customStyle="1" w:styleId="Titolo9Carattere">
+    <w:name w:val="Titolo 9 Carattere"/>
+    <w:basedOn w:val="Carpredefinitoparagrafo"/>
+    <w:link w:val="Titolo9"/>
     <w:uiPriority w:val="9"/>
     <w:semiHidden/>
     <w:rsid w:val="00A01ED5"/>
@@ -3213,10 +3397,10 @@
       <w:szCs w:val="20"/>
     </w:rPr>
   </w:style>
-  <w:style w:type="paragraph" w:styleId="Caption">
+  <w:style w:type="paragraph" w:styleId="Didascalia">
     <w:name w:val="caption"/>
-    <w:basedOn w:val="Normal"/>
-    <w:next w:val="Normal"/>
+    <w:basedOn w:val="Normale"/>
+    <w:next w:val="Normale"/>
     <w:uiPriority w:val="35"/>
     <w:semiHidden/>
     <w:unhideWhenUsed/>
@@ -3233,11 +3417,11 @@
       <w:szCs w:val="18"/>
     </w:rPr>
   </w:style>
-  <w:style w:type="paragraph" w:styleId="Title">
+  <w:style w:type="paragraph" w:styleId="Titolo">
     <w:name w:val="Title"/>
-    <w:basedOn w:val="Normal"/>
-    <w:next w:val="Normal"/>
-    <w:link w:val="TitleChar"/>
+    <w:basedOn w:val="Normale"/>
+    <w:next w:val="Normale"/>
+    <w:link w:val="TitoloCarattere"/>
     <w:uiPriority w:val="10"/>
     <w:qFormat/>
     <w:rsid w:val="0070669B"/>
@@ -3252,10 +3436,10 @@
       <w:szCs w:val="56"/>
     </w:rPr>
   </w:style>
-  <w:style w:type="character" w:customStyle="1" w:styleId="TitleChar">
-    <w:name w:val="Title Char"/>
-    <w:basedOn w:val="DefaultParagraphFont"/>
-    <w:link w:val="Title"/>
+  <w:style w:type="character" w:customStyle="1" w:styleId="TitoloCarattere">
+    <w:name w:val="Titolo Carattere"/>
+    <w:basedOn w:val="Carpredefinitoparagrafo"/>
+    <w:link w:val="Titolo"/>
     <w:uiPriority w:val="10"/>
     <w:rsid w:val="0070669B"/>
     <w:rPr>
@@ -3265,11 +3449,11 @@
       <w:szCs w:val="56"/>
     </w:rPr>
   </w:style>
-  <w:style w:type="paragraph" w:styleId="Subtitle">
+  <w:style w:type="paragraph" w:styleId="Sottotitolo">
     <w:name w:val="Subtitle"/>
-    <w:basedOn w:val="Normal"/>
-    <w:next w:val="Normal"/>
-    <w:link w:val="SubtitleChar"/>
+    <w:basedOn w:val="Normale"/>
+    <w:next w:val="Normale"/>
+    <w:link w:val="SottotitoloCarattere"/>
     <w:uiPriority w:val="11"/>
     <w:qFormat/>
     <w:rsid w:val="00A01ED5"/>
@@ -3283,10 +3467,10 @@
       <w:spacing w:val="10"/>
     </w:rPr>
   </w:style>
-  <w:style w:type="character" w:customStyle="1" w:styleId="SubtitleChar">
-    <w:name w:val="Subtitle Char"/>
-    <w:basedOn w:val="DefaultParagraphFont"/>
-    <w:link w:val="Subtitle"/>
+  <w:style w:type="character" w:customStyle="1" w:styleId="SottotitoloCarattere">
+    <w:name w:val="Sottotitolo Carattere"/>
+    <w:basedOn w:val="Carpredefinitoparagrafo"/>
+    <w:link w:val="Sottotitolo"/>
     <w:uiPriority w:val="11"/>
     <w:rsid w:val="00A01ED5"/>
     <w:rPr>
@@ -3294,9 +3478,9 @@
       <w:spacing w:val="10"/>
     </w:rPr>
   </w:style>
-  <w:style w:type="character" w:styleId="Strong">
+  <w:style w:type="character" w:styleId="Enfasigrassetto">
     <w:name w:val="Strong"/>
-    <w:basedOn w:val="DefaultParagraphFont"/>
+    <w:basedOn w:val="Carpredefinitoparagrafo"/>
     <w:uiPriority w:val="22"/>
     <w:qFormat/>
     <w:rsid w:val="00A01ED5"/>
@@ -3306,9 +3490,9 @@
       <w:color w:val="000000" w:themeColor="text1"/>
     </w:rPr>
   </w:style>
-  <w:style w:type="character" w:styleId="Emphasis">
+  <w:style w:type="character" w:styleId="Enfasicorsivo">
     <w:name w:val="Emphasis"/>
-    <w:basedOn w:val="DefaultParagraphFont"/>
+    <w:basedOn w:val="Carpredefinitoparagrafo"/>
     <w:uiPriority w:val="20"/>
     <w:qFormat/>
     <w:rsid w:val="00A01ED5"/>
@@ -3318,10 +3502,10 @@
       <w:color w:val="auto"/>
     </w:rPr>
   </w:style>
-  <w:style w:type="paragraph" w:styleId="NoSpacing">
+  <w:style w:type="paragraph" w:styleId="Nessunaspaziatura">
     <w:name w:val="No Spacing"/>
     <w:aliases w:val="Code"/>
-    <w:link w:val="NoSpacingChar"/>
+    <w:link w:val="NessunaspaziaturaCarattere"/>
     <w:uiPriority w:val="1"/>
     <w:qFormat/>
     <w:rsid w:val="00703277"/>
@@ -3332,11 +3516,11 @@
       <w:rFonts w:ascii="Source Code Pro" w:hAnsi="Source Code Pro"/>
     </w:rPr>
   </w:style>
-  <w:style w:type="paragraph" w:styleId="Quote">
+  <w:style w:type="paragraph" w:styleId="Citazione">
     <w:name w:val="Quote"/>
-    <w:basedOn w:val="Normal"/>
-    <w:next w:val="Normal"/>
-    <w:link w:val="QuoteChar"/>
+    <w:basedOn w:val="Normale"/>
+    <w:next w:val="Normale"/>
+    <w:link w:val="CitazioneCarattere"/>
     <w:uiPriority w:val="29"/>
     <w:qFormat/>
     <w:rsid w:val="00A01ED5"/>
@@ -3350,10 +3534,10 @@
       <w:color w:val="000000" w:themeColor="text1"/>
     </w:rPr>
   </w:style>
-  <w:style w:type="character" w:customStyle="1" w:styleId="QuoteChar">
-    <w:name w:val="Quote Char"/>
-    <w:basedOn w:val="DefaultParagraphFont"/>
-    <w:link w:val="Quote"/>
+  <w:style w:type="character" w:customStyle="1" w:styleId="CitazioneCarattere">
+    <w:name w:val="Citazione Carattere"/>
+    <w:basedOn w:val="Carpredefinitoparagrafo"/>
+    <w:link w:val="Citazione"/>
     <w:uiPriority w:val="29"/>
     <w:rsid w:val="00A01ED5"/>
     <w:rPr>
@@ -3362,11 +3546,11 @@
       <w:color w:val="000000" w:themeColor="text1"/>
     </w:rPr>
   </w:style>
-  <w:style w:type="paragraph" w:styleId="IntenseQuote">
+  <w:style w:type="paragraph" w:styleId="Citazioneintensa">
     <w:name w:val="Intense Quote"/>
-    <w:basedOn w:val="Normal"/>
-    <w:next w:val="Normal"/>
-    <w:link w:val="IntenseQuoteChar"/>
+    <w:basedOn w:val="Normale"/>
+    <w:next w:val="Normale"/>
+    <w:link w:val="CitazioneintensaCarattere"/>
     <w:uiPriority w:val="30"/>
     <w:qFormat/>
     <w:rsid w:val="00A01ED5"/>
@@ -3384,10 +3568,10 @@
       <w:color w:val="000000" w:themeColor="text1"/>
     </w:rPr>
   </w:style>
-  <w:style w:type="character" w:customStyle="1" w:styleId="IntenseQuoteChar">
-    <w:name w:val="Intense Quote Char"/>
-    <w:basedOn w:val="DefaultParagraphFont"/>
-    <w:link w:val="IntenseQuote"/>
+  <w:style w:type="character" w:customStyle="1" w:styleId="CitazioneintensaCarattere">
+    <w:name w:val="Citazione intensa Carattere"/>
+    <w:basedOn w:val="Carpredefinitoparagrafo"/>
+    <w:link w:val="Citazioneintensa"/>
     <w:uiPriority w:val="30"/>
     <w:rsid w:val="00A01ED5"/>
     <w:rPr>
@@ -3395,9 +3579,9 @@
       <w:shd w:val="clear" w:color="auto" w:fill="F2F2F2" w:themeFill="background1" w:themeFillShade="F2"/>
     </w:rPr>
   </w:style>
-  <w:style w:type="character" w:styleId="SubtleEmphasis">
+  <w:style w:type="character" w:styleId="Enfasidelicata">
     <w:name w:val="Subtle Emphasis"/>
-    <w:basedOn w:val="DefaultParagraphFont"/>
+    <w:basedOn w:val="Carpredefinitoparagrafo"/>
     <w:uiPriority w:val="19"/>
     <w:qFormat/>
     <w:rsid w:val="0070669B"/>
@@ -3408,9 +3592,9 @@
       <w:color w:val="404040" w:themeColor="text1" w:themeTint="BF"/>
     </w:rPr>
   </w:style>
-  <w:style w:type="character" w:styleId="IntenseEmphasis">
+  <w:style w:type="character" w:styleId="Enfasiintensa">
     <w:name w:val="Intense Emphasis"/>
-    <w:basedOn w:val="DefaultParagraphFont"/>
+    <w:basedOn w:val="Carpredefinitoparagrafo"/>
     <w:uiPriority w:val="21"/>
     <w:qFormat/>
     <w:rsid w:val="00A01ED5"/>
@@ -3422,9 +3606,9 @@
       <w:caps/>
     </w:rPr>
   </w:style>
-  <w:style w:type="character" w:styleId="SubtleReference">
+  <w:style w:type="character" w:styleId="Riferimentodelicato">
     <w:name w:val="Subtle Reference"/>
-    <w:basedOn w:val="DefaultParagraphFont"/>
+    <w:basedOn w:val="Carpredefinitoparagrafo"/>
     <w:uiPriority w:val="31"/>
     <w:qFormat/>
     <w:rsid w:val="00A01ED5"/>
@@ -3434,9 +3618,9 @@
       <w:u w:val="single" w:color="7F7F7F" w:themeColor="text1" w:themeTint="80"/>
     </w:rPr>
   </w:style>
-  <w:style w:type="character" w:styleId="IntenseReference">
+  <w:style w:type="character" w:styleId="Riferimentointenso">
     <w:name w:val="Intense Reference"/>
-    <w:basedOn w:val="DefaultParagraphFont"/>
+    <w:basedOn w:val="Carpredefinitoparagrafo"/>
     <w:uiPriority w:val="32"/>
     <w:qFormat/>
     <w:rsid w:val="00A01ED5"/>
@@ -3447,9 +3631,9 @@
       <w:u w:val="single"/>
     </w:rPr>
   </w:style>
-  <w:style w:type="character" w:styleId="BookTitle">
+  <w:style w:type="character" w:styleId="Titolodellibro">
     <w:name w:val="Book Title"/>
-    <w:basedOn w:val="DefaultParagraphFont"/>
+    <w:basedOn w:val="Carpredefinitoparagrafo"/>
     <w:uiPriority w:val="33"/>
     <w:qFormat/>
     <w:rsid w:val="00A01ED5"/>
@@ -3460,10 +3644,10 @@
       <w:spacing w:val="5"/>
     </w:rPr>
   </w:style>
-  <w:style w:type="paragraph" w:styleId="TOC3">
+  <w:style w:type="paragraph" w:styleId="Sommario3">
     <w:name w:val="toc 3"/>
-    <w:basedOn w:val="Normal"/>
-    <w:next w:val="Normal"/>
+    <w:basedOn w:val="Normale"/>
+    <w:next w:val="Normale"/>
     <w:autoRedefine/>
     <w:uiPriority w:val="39"/>
     <w:unhideWhenUsed/>
@@ -3473,20 +3657,20 @@
       <w:ind w:left="440"/>
     </w:pPr>
   </w:style>
-  <w:style w:type="character" w:customStyle="1" w:styleId="NoSpacingChar">
-    <w:name w:val="No Spacing Char"/>
-    <w:aliases w:val="Code Char"/>
-    <w:basedOn w:val="DefaultParagraphFont"/>
-    <w:link w:val="NoSpacing"/>
+  <w:style w:type="character" w:customStyle="1" w:styleId="NessunaspaziaturaCarattere">
+    <w:name w:val="Nessuna spaziatura Carattere"/>
+    <w:aliases w:val="Code Carattere"/>
+    <w:basedOn w:val="Carpredefinitoparagrafo"/>
+    <w:link w:val="Nessunaspaziatura"/>
     <w:uiPriority w:val="1"/>
     <w:rsid w:val="00173B23"/>
     <w:rPr>
       <w:rFonts w:ascii="Source Code Pro" w:hAnsi="Source Code Pro"/>
     </w:rPr>
   </w:style>
-  <w:style w:type="table" w:styleId="ListTable5Dark-Accent6">
+  <w:style w:type="table" w:styleId="Tabellaelenco5scura-colore6">
     <w:name w:val="List Table 5 Dark Accent 6"/>
-    <w:basedOn w:val="TableNormal"/>
+    <w:basedOn w:val="Tabellanormale"/>
     <w:uiPriority w:val="50"/>
     <w:rsid w:val="00E16574"/>
     <w:pPr>
@@ -3618,9 +3802,9 @@
       </w:tcPr>
     </w:tblStylePr>
   </w:style>
-  <w:style w:type="table" w:styleId="GridTable5Dark-Accent6">
+  <w:style w:type="table" w:styleId="Tabellagriglia5scura-colore6">
     <w:name w:val="Grid Table 5 Dark Accent 6"/>
-    <w:basedOn w:val="TableNormal"/>
+    <w:basedOn w:val="Tabellanormale"/>
     <w:uiPriority w:val="50"/>
     <w:rsid w:val="00E16574"/>
     <w:pPr>
@@ -3724,10 +3908,10 @@
       </w:tcPr>
     </w:tblStylePr>
   </w:style>
-  <w:style w:type="paragraph" w:styleId="FootnoteText">
+  <w:style w:type="paragraph" w:styleId="Testonotaapidipagina">
     <w:name w:val="footnote text"/>
-    <w:basedOn w:val="Normal"/>
-    <w:link w:val="FootnoteTextChar"/>
+    <w:basedOn w:val="Normale"/>
+    <w:link w:val="TestonotaapidipaginaCarattere"/>
     <w:uiPriority w:val="99"/>
     <w:semiHidden/>
     <w:unhideWhenUsed/>
@@ -3740,10 +3924,10 @@
       <w:szCs w:val="20"/>
     </w:rPr>
   </w:style>
-  <w:style w:type="character" w:customStyle="1" w:styleId="FootnoteTextChar">
-    <w:name w:val="Footnote Text Char"/>
-    <w:basedOn w:val="DefaultParagraphFont"/>
-    <w:link w:val="FootnoteText"/>
+  <w:style w:type="character" w:customStyle="1" w:styleId="TestonotaapidipaginaCarattere">
+    <w:name w:val="Testo nota a piè di pagina Carattere"/>
+    <w:basedOn w:val="Carpredefinitoparagrafo"/>
+    <w:link w:val="Testonotaapidipagina"/>
     <w:uiPriority w:val="99"/>
     <w:semiHidden/>
     <w:rsid w:val="00C330CD"/>
@@ -3754,9 +3938,9 @@
       <w:lang w:val="it-CH"/>
     </w:rPr>
   </w:style>
-  <w:style w:type="character" w:styleId="FootnoteReference">
+  <w:style w:type="character" w:styleId="Rimandonotaapidipagina">
     <w:name w:val="footnote reference"/>
-    <w:basedOn w:val="DefaultParagraphFont"/>
+    <w:basedOn w:val="Carpredefinitoparagrafo"/>
     <w:uiPriority w:val="99"/>
     <w:semiHidden/>
     <w:unhideWhenUsed/>
@@ -4087,7 +4271,7 @@
 </file>
 
 <file path=customXml/itemProps2.xml><?xml version="1.0" encoding="utf-8"?>
-<ds:datastoreItem xmlns:ds="http://schemas.openxmlformats.org/officeDocument/2006/customXml" ds:itemID="{A25BECF0-732B-44C7-B061-13FDF90F587B}">
+<ds:datastoreItem xmlns:ds="http://schemas.openxmlformats.org/officeDocument/2006/customXml" ds:itemID="{B2481D89-66B3-4D7F-9E6F-651CE78EB8F0}">
   <ds:schemaRefs>
     <ds:schemaRef ds:uri="http://schemas.openxmlformats.org/officeDocument/2006/bibliography"/>
   </ds:schemaRefs>

--- a/Documentazione/Manuale di progetto.docx
+++ b/Documentazione/Manuale di progetto.docx
@@ -576,7 +576,7 @@
           <w:r>
             <w:fldChar w:fldCharType="separate"/>
           </w:r>
-          <w:hyperlink w:anchor="_Toc115889403" w:history="1">
+          <w:hyperlink w:anchor="_Toc116919560" w:history="1">
             <w:r>
               <w:rPr>
                 <w:rStyle w:val="Hyperlink"/>
@@ -620,7 +620,7 @@
                 <w:noProof/>
                 <w:webHidden/>
               </w:rPr>
-              <w:instrText xml:space="preserve"> PAGEREF _Toc115889403 \h </w:instrText>
+              <w:instrText xml:space="preserve"> PAGEREF _Toc116919560 \h </w:instrText>
             </w:r>
             <w:r>
               <w:rPr>
@@ -664,7 +664,7 @@
               <w:lang w:eastAsia="it-CH"/>
             </w:rPr>
           </w:pPr>
-          <w:hyperlink w:anchor="_Toc115889404" w:history="1">
+          <w:hyperlink w:anchor="_Toc116919561" w:history="1">
             <w:r>
               <w:rPr>
                 <w:rStyle w:val="Hyperlink"/>
@@ -708,7 +708,7 @@
                 <w:noProof/>
                 <w:webHidden/>
               </w:rPr>
-              <w:instrText xml:space="preserve"> PAGEREF _Toc115889404 \h </w:instrText>
+              <w:instrText xml:space="preserve"> PAGEREF _Toc116919561 \h </w:instrText>
             </w:r>
             <w:r>
               <w:rPr>
@@ -752,7 +752,7 @@
               <w:lang w:eastAsia="it-CH"/>
             </w:rPr>
           </w:pPr>
-          <w:hyperlink w:anchor="_Toc115889405" w:history="1">
+          <w:hyperlink w:anchor="_Toc116919562" w:history="1">
             <w:r>
               <w:rPr>
                 <w:rStyle w:val="Hyperlink"/>
@@ -796,7 +796,7 @@
                 <w:noProof/>
                 <w:webHidden/>
               </w:rPr>
-              <w:instrText xml:space="preserve"> PAGEREF _Toc115889405 \h </w:instrText>
+              <w:instrText xml:space="preserve"> PAGEREF _Toc116919562 \h </w:instrText>
             </w:r>
             <w:r>
               <w:rPr>
@@ -840,7 +840,7 @@
               <w:lang w:eastAsia="it-CH"/>
             </w:rPr>
           </w:pPr>
-          <w:hyperlink w:anchor="_Toc115889406" w:history="1">
+          <w:hyperlink w:anchor="_Toc116919563" w:history="1">
             <w:r>
               <w:rPr>
                 <w:rStyle w:val="Hyperlink"/>
@@ -884,7 +884,7 @@
                 <w:noProof/>
                 <w:webHidden/>
               </w:rPr>
-              <w:instrText xml:space="preserve"> PAGEREF _Toc115889406 \h </w:instrText>
+              <w:instrText xml:space="preserve"> PAGEREF _Toc116919563 \h </w:instrText>
             </w:r>
             <w:r>
               <w:rPr>
@@ -928,7 +928,7 @@
               <w:lang w:eastAsia="it-CH"/>
             </w:rPr>
           </w:pPr>
-          <w:hyperlink w:anchor="_Toc115889407" w:history="1">
+          <w:hyperlink w:anchor="_Toc116919564" w:history="1">
             <w:r>
               <w:rPr>
                 <w:rStyle w:val="Hyperlink"/>
@@ -972,78 +972,7 @@
                 <w:noProof/>
                 <w:webHidden/>
               </w:rPr>
-              <w:instrText xml:space="preserve"> PAGEREF _Toc115889407 \h </w:instrText>
-            </w:r>
-            <w:r>
-              <w:rPr>
-                <w:noProof/>
-                <w:webHidden/>
-              </w:rPr>
-            </w:r>
-            <w:r>
-              <w:rPr>
-                <w:noProof/>
-                <w:webHidden/>
-              </w:rPr>
-              <w:fldChar w:fldCharType="separate"/>
-            </w:r>
-            <w:r>
-              <w:rPr>
-                <w:noProof/>
-                <w:webHidden/>
-              </w:rPr>
-              <w:t>4</w:t>
-            </w:r>
-            <w:r>
-              <w:rPr>
-                <w:noProof/>
-                <w:webHidden/>
-              </w:rPr>
-              <w:fldChar w:fldCharType="end"/>
-            </w:r>
-          </w:hyperlink>
-        </w:p>
-        <w:p>
-          <w:pPr>
-            <w:pStyle w:val="TOC3"/>
-            <w:tabs>
-              <w:tab w:val="right" w:leader="dot" w:pos="8188"/>
-            </w:tabs>
-            <w:rPr>
-              <w:rFonts w:asciiTheme="minorHAnsi" w:hAnsiTheme="minorHAnsi"/>
-              <w:noProof/>
-              <w:lang w:eastAsia="it-CH"/>
-            </w:rPr>
-          </w:pPr>
-          <w:hyperlink w:anchor="_Toc115889408" w:history="1">
-            <w:r>
-              <w:rPr>
-                <w:rStyle w:val="Hyperlink"/>
-                <w:noProof/>
-                <w:lang w:val="en-CH"/>
-              </w:rPr>
-              <w:t>// Prodotto finite? Tutto ok?</w:t>
-            </w:r>
-            <w:r>
-              <w:rPr>
-                <w:noProof/>
-                <w:webHidden/>
-              </w:rPr>
-              <w:tab/>
-            </w:r>
-            <w:r>
-              <w:rPr>
-                <w:noProof/>
-                <w:webHidden/>
-              </w:rPr>
-              <w:fldChar w:fldCharType="begin"/>
-            </w:r>
-            <w:r>
-              <w:rPr>
-                <w:noProof/>
-                <w:webHidden/>
-              </w:rPr>
-              <w:instrText xml:space="preserve"> PAGEREF _Toc115889408 \h </w:instrText>
+              <w:instrText xml:space="preserve"> PAGEREF _Toc116919564 \h </w:instrText>
             </w:r>
             <w:r>
               <w:rPr>
@@ -1087,7 +1016,7 @@
               <w:lang w:eastAsia="it-CH"/>
             </w:rPr>
           </w:pPr>
-          <w:hyperlink w:anchor="_Toc115889409" w:history="1">
+          <w:hyperlink w:anchor="_Toc116919565" w:history="1">
             <w:r>
               <w:rPr>
                 <w:rStyle w:val="Hyperlink"/>
@@ -1131,7 +1060,7 @@
                 <w:noProof/>
                 <w:webHidden/>
               </w:rPr>
-              <w:instrText xml:space="preserve"> PAGEREF _Toc115889409 \h </w:instrText>
+              <w:instrText xml:space="preserve"> PAGEREF _Toc116919565 \h </w:instrText>
             </w:r>
             <w:r>
               <w:rPr>
@@ -1175,7 +1104,7 @@
               <w:lang w:eastAsia="it-CH"/>
             </w:rPr>
           </w:pPr>
-          <w:hyperlink w:anchor="_Toc115889410" w:history="1">
+          <w:hyperlink w:anchor="_Toc116919566" w:history="1">
             <w:r>
               <w:rPr>
                 <w:rStyle w:val="Hyperlink"/>
@@ -1219,7 +1148,7 @@
                 <w:noProof/>
                 <w:webHidden/>
               </w:rPr>
-              <w:instrText xml:space="preserve"> PAGEREF _Toc115889410 \h </w:instrText>
+              <w:instrText xml:space="preserve"> PAGEREF _Toc116919566 \h </w:instrText>
             </w:r>
             <w:r>
               <w:rPr>
@@ -1263,7 +1192,7 @@
               <w:lang w:eastAsia="it-CH"/>
             </w:rPr>
           </w:pPr>
-          <w:hyperlink w:anchor="_Toc115889411" w:history="1">
+          <w:hyperlink w:anchor="_Toc116919567" w:history="1">
             <w:r>
               <w:rPr>
                 <w:rStyle w:val="Hyperlink"/>
@@ -1307,7 +1236,7 @@
                 <w:noProof/>
                 <w:webHidden/>
               </w:rPr>
-              <w:instrText xml:space="preserve"> PAGEREF _Toc115889411 \h </w:instrText>
+              <w:instrText xml:space="preserve"> PAGEREF _Toc116919567 \h </w:instrText>
             </w:r>
             <w:r>
               <w:rPr>
@@ -1351,7 +1280,7 @@
               <w:lang w:eastAsia="it-CH"/>
             </w:rPr>
           </w:pPr>
-          <w:hyperlink w:anchor="_Toc115889412" w:history="1">
+          <w:hyperlink w:anchor="_Toc116919568" w:history="1">
             <w:r>
               <w:rPr>
                 <w:rStyle w:val="Hyperlink"/>
@@ -1395,7 +1324,7 @@
                 <w:noProof/>
                 <w:webHidden/>
               </w:rPr>
-              <w:instrText xml:space="preserve"> PAGEREF _Toc115889412 \h </w:instrText>
+              <w:instrText xml:space="preserve"> PAGEREF _Toc116919568 \h </w:instrText>
             </w:r>
             <w:r>
               <w:rPr>
@@ -1439,7 +1368,7 @@
               <w:lang w:eastAsia="it-CH"/>
             </w:rPr>
           </w:pPr>
-          <w:hyperlink w:anchor="_Toc115889413" w:history="1">
+          <w:hyperlink w:anchor="_Toc116919569" w:history="1">
             <w:r>
               <w:rPr>
                 <w:rStyle w:val="Hyperlink"/>
@@ -1483,7 +1412,7 @@
                 <w:noProof/>
                 <w:webHidden/>
               </w:rPr>
-              <w:instrText xml:space="preserve"> PAGEREF _Toc115889413 \h </w:instrText>
+              <w:instrText xml:space="preserve"> PAGEREF _Toc116919569 \h </w:instrText>
             </w:r>
             <w:r>
               <w:rPr>
@@ -1527,7 +1456,7 @@
               <w:lang w:eastAsia="it-CH"/>
             </w:rPr>
           </w:pPr>
-          <w:hyperlink w:anchor="_Toc115889414" w:history="1">
+          <w:hyperlink w:anchor="_Toc116919570" w:history="1">
             <w:r>
               <w:rPr>
                 <w:rStyle w:val="Hyperlink"/>
@@ -1571,7 +1500,7 @@
                 <w:noProof/>
                 <w:webHidden/>
               </w:rPr>
-              <w:instrText xml:space="preserve"> PAGEREF _Toc115889414 \h </w:instrText>
+              <w:instrText xml:space="preserve"> PAGEREF _Toc116919570 \h </w:instrText>
             </w:r>
             <w:r>
               <w:rPr>
@@ -1615,7 +1544,7 @@
               <w:lang w:eastAsia="it-CH"/>
             </w:rPr>
           </w:pPr>
-          <w:hyperlink w:anchor="_Toc115889415" w:history="1">
+          <w:hyperlink w:anchor="_Toc116919571" w:history="1">
             <w:r>
               <w:rPr>
                 <w:rStyle w:val="Hyperlink"/>
@@ -1659,7 +1588,7 @@
                 <w:noProof/>
                 <w:webHidden/>
               </w:rPr>
-              <w:instrText xml:space="preserve"> PAGEREF _Toc115889415 \h </w:instrText>
+              <w:instrText xml:space="preserve"> PAGEREF _Toc116919571 \h </w:instrText>
             </w:r>
             <w:r>
               <w:rPr>
@@ -1703,7 +1632,7 @@
               <w:lang w:eastAsia="it-CH"/>
             </w:rPr>
           </w:pPr>
-          <w:hyperlink w:anchor="_Toc115889416" w:history="1">
+          <w:hyperlink w:anchor="_Toc116919572" w:history="1">
             <w:r>
               <w:rPr>
                 <w:rStyle w:val="Hyperlink"/>
@@ -1747,7 +1676,7 @@
                 <w:noProof/>
                 <w:webHidden/>
               </w:rPr>
-              <w:instrText xml:space="preserve"> PAGEREF _Toc115889416 \h </w:instrText>
+              <w:instrText xml:space="preserve"> PAGEREF _Toc116919572 \h </w:instrText>
             </w:r>
             <w:r>
               <w:rPr>
@@ -1791,7 +1720,7 @@
               <w:lang w:eastAsia="it-CH"/>
             </w:rPr>
           </w:pPr>
-          <w:hyperlink w:anchor="_Toc115889417" w:history="1">
+          <w:hyperlink w:anchor="_Toc116919573" w:history="1">
             <w:r>
               <w:rPr>
                 <w:rStyle w:val="Hyperlink"/>
@@ -1835,7 +1764,7 @@
                 <w:noProof/>
                 <w:webHidden/>
               </w:rPr>
-              <w:instrText xml:space="preserve"> PAGEREF _Toc115889417 \h </w:instrText>
+              <w:instrText xml:space="preserve"> PAGEREF _Toc116919573 \h </w:instrText>
             </w:r>
             <w:r>
               <w:rPr>
@@ -1879,7 +1808,7 @@
               <w:lang w:eastAsia="it-CH"/>
             </w:rPr>
           </w:pPr>
-          <w:hyperlink w:anchor="_Toc115889418" w:history="1">
+          <w:hyperlink w:anchor="_Toc116919574" w:history="1">
             <w:r>
               <w:rPr>
                 <w:rStyle w:val="Hyperlink"/>
@@ -1923,7 +1852,7 @@
                 <w:noProof/>
                 <w:webHidden/>
               </w:rPr>
-              <w:instrText xml:space="preserve"> PAGEREF _Toc115889418 \h </w:instrText>
+              <w:instrText xml:space="preserve"> PAGEREF _Toc116919574 \h </w:instrText>
             </w:r>
             <w:r>
               <w:rPr>
@@ -1967,7 +1896,7 @@
               <w:lang w:eastAsia="it-CH"/>
             </w:rPr>
           </w:pPr>
-          <w:hyperlink w:anchor="_Toc115889419" w:history="1">
+          <w:hyperlink w:anchor="_Toc116919575" w:history="1">
             <w:r>
               <w:rPr>
                 <w:rStyle w:val="Hyperlink"/>
@@ -2011,7 +1940,7 @@
                 <w:noProof/>
                 <w:webHidden/>
               </w:rPr>
-              <w:instrText xml:space="preserve"> PAGEREF _Toc115889419 \h </w:instrText>
+              <w:instrText xml:space="preserve"> PAGEREF _Toc116919575 \h </w:instrText>
             </w:r>
             <w:r>
               <w:rPr>
@@ -2055,7 +1984,7 @@
               <w:lang w:eastAsia="it-CH"/>
             </w:rPr>
           </w:pPr>
-          <w:hyperlink w:anchor="_Toc115889420" w:history="1">
+          <w:hyperlink w:anchor="_Toc116919576" w:history="1">
             <w:r>
               <w:rPr>
                 <w:rStyle w:val="Hyperlink"/>
@@ -2099,7 +2028,7 @@
                 <w:noProof/>
                 <w:webHidden/>
               </w:rPr>
-              <w:instrText xml:space="preserve"> PAGEREF _Toc115889420 \h </w:instrText>
+              <w:instrText xml:space="preserve"> PAGEREF _Toc116919576 \h </w:instrText>
             </w:r>
             <w:r>
               <w:rPr>
@@ -2143,7 +2072,7 @@
               <w:lang w:eastAsia="it-CH"/>
             </w:rPr>
           </w:pPr>
-          <w:hyperlink w:anchor="_Toc115889421" w:history="1">
+          <w:hyperlink w:anchor="_Toc116919577" w:history="1">
             <w:r>
               <w:rPr>
                 <w:rStyle w:val="Hyperlink"/>
@@ -2187,7 +2116,7 @@
                 <w:noProof/>
                 <w:webHidden/>
               </w:rPr>
-              <w:instrText xml:space="preserve"> PAGEREF _Toc115889421 \h </w:instrText>
+              <w:instrText xml:space="preserve"> PAGEREF _Toc116919577 \h </w:instrText>
             </w:r>
             <w:r>
               <w:rPr>
@@ -2231,7 +2160,7 @@
               <w:lang w:eastAsia="it-CH"/>
             </w:rPr>
           </w:pPr>
-          <w:hyperlink w:anchor="_Toc115889422" w:history="1">
+          <w:hyperlink w:anchor="_Toc116919578" w:history="1">
             <w:r>
               <w:rPr>
                 <w:rStyle w:val="Hyperlink"/>
@@ -2275,7 +2204,7 @@
                 <w:noProof/>
                 <w:webHidden/>
               </w:rPr>
-              <w:instrText xml:space="preserve"> PAGEREF _Toc115889422 \h </w:instrText>
+              <w:instrText xml:space="preserve"> PAGEREF _Toc116919578 \h </w:instrText>
             </w:r>
             <w:r>
               <w:rPr>
@@ -2319,7 +2248,7 @@
               <w:lang w:eastAsia="it-CH"/>
             </w:rPr>
           </w:pPr>
-          <w:hyperlink w:anchor="_Toc115889423" w:history="1">
+          <w:hyperlink w:anchor="_Toc116919579" w:history="1">
             <w:r>
               <w:rPr>
                 <w:rStyle w:val="Hyperlink"/>
@@ -2363,7 +2292,7 @@
                 <w:noProof/>
                 <w:webHidden/>
               </w:rPr>
-              <w:instrText xml:space="preserve"> PAGEREF _Toc115889423 \h </w:instrText>
+              <w:instrText xml:space="preserve"> PAGEREF _Toc116919579 \h </w:instrText>
             </w:r>
             <w:r>
               <w:rPr>
@@ -2407,7 +2336,7 @@
               <w:lang w:eastAsia="it-CH"/>
             </w:rPr>
           </w:pPr>
-          <w:hyperlink w:anchor="_Toc115889424" w:history="1">
+          <w:hyperlink w:anchor="_Toc116919580" w:history="1">
             <w:r>
               <w:rPr>
                 <w:rStyle w:val="Hyperlink"/>
@@ -2451,7 +2380,7 @@
                 <w:noProof/>
                 <w:webHidden/>
               </w:rPr>
-              <w:instrText xml:space="preserve"> PAGEREF _Toc115889424 \h </w:instrText>
+              <w:instrText xml:space="preserve"> PAGEREF _Toc116919580 \h </w:instrText>
             </w:r>
             <w:r>
               <w:rPr>
@@ -2495,7 +2424,7 @@
               <w:lang w:eastAsia="it-CH"/>
             </w:rPr>
           </w:pPr>
-          <w:hyperlink w:anchor="_Toc115889425" w:history="1">
+          <w:hyperlink w:anchor="_Toc116919581" w:history="1">
             <w:r>
               <w:rPr>
                 <w:rStyle w:val="Hyperlink"/>
@@ -2539,7 +2468,7 @@
                 <w:noProof/>
                 <w:webHidden/>
               </w:rPr>
-              <w:instrText xml:space="preserve"> PAGEREF _Toc115889425 \h </w:instrText>
+              <w:instrText xml:space="preserve"> PAGEREF _Toc116919581 \h </w:instrText>
             </w:r>
             <w:r>
               <w:rPr>
@@ -2583,7 +2512,7 @@
               <w:lang w:eastAsia="it-CH"/>
             </w:rPr>
           </w:pPr>
-          <w:hyperlink w:anchor="_Toc115889426" w:history="1">
+          <w:hyperlink w:anchor="_Toc116919582" w:history="1">
             <w:r>
               <w:rPr>
                 <w:rStyle w:val="Hyperlink"/>
@@ -2627,7 +2556,7 @@
                 <w:noProof/>
                 <w:webHidden/>
               </w:rPr>
-              <w:instrText xml:space="preserve"> PAGEREF _Toc115889426 \h </w:instrText>
+              <w:instrText xml:space="preserve"> PAGEREF _Toc116919582 \h </w:instrText>
             </w:r>
             <w:r>
               <w:rPr>
@@ -2671,7 +2600,7 @@
               <w:lang w:eastAsia="it-CH"/>
             </w:rPr>
           </w:pPr>
-          <w:hyperlink w:anchor="_Toc115889427" w:history="1">
+          <w:hyperlink w:anchor="_Toc116919583" w:history="1">
             <w:r>
               <w:rPr>
                 <w:rStyle w:val="Hyperlink"/>
@@ -2715,7 +2644,7 @@
                 <w:noProof/>
                 <w:webHidden/>
               </w:rPr>
-              <w:instrText xml:space="preserve"> PAGEREF _Toc115889427 \h </w:instrText>
+              <w:instrText xml:space="preserve"> PAGEREF _Toc116919583 \h </w:instrText>
             </w:r>
             <w:r>
               <w:rPr>
@@ -2759,7 +2688,7 @@
               <w:lang w:eastAsia="it-CH"/>
             </w:rPr>
           </w:pPr>
-          <w:hyperlink w:anchor="_Toc115889428" w:history="1">
+          <w:hyperlink w:anchor="_Toc116919584" w:history="1">
             <w:r>
               <w:rPr>
                 <w:rStyle w:val="Hyperlink"/>
@@ -2803,7 +2732,7 @@
                 <w:noProof/>
                 <w:webHidden/>
               </w:rPr>
-              <w:instrText xml:space="preserve"> PAGEREF _Toc115889428 \h </w:instrText>
+              <w:instrText xml:space="preserve"> PAGEREF _Toc116919584 \h </w:instrText>
             </w:r>
             <w:r>
               <w:rPr>
@@ -2847,7 +2776,7 @@
               <w:lang w:eastAsia="it-CH"/>
             </w:rPr>
           </w:pPr>
-          <w:hyperlink w:anchor="_Toc115889429" w:history="1">
+          <w:hyperlink w:anchor="_Toc116919585" w:history="1">
             <w:r>
               <w:rPr>
                 <w:rStyle w:val="Hyperlink"/>
@@ -2891,7 +2820,7 @@
                 <w:noProof/>
                 <w:webHidden/>
               </w:rPr>
-              <w:instrText xml:space="preserve"> PAGEREF _Toc115889429 \h </w:instrText>
+              <w:instrText xml:space="preserve"> PAGEREF _Toc116919585 \h </w:instrText>
             </w:r>
             <w:r>
               <w:rPr>
@@ -2935,7 +2864,7 @@
               <w:lang w:eastAsia="it-CH"/>
             </w:rPr>
           </w:pPr>
-          <w:hyperlink w:anchor="_Toc115889430" w:history="1">
+          <w:hyperlink w:anchor="_Toc116919586" w:history="1">
             <w:r>
               <w:rPr>
                 <w:rStyle w:val="Hyperlink"/>
@@ -2979,7 +2908,7 @@
                 <w:noProof/>
                 <w:webHidden/>
               </w:rPr>
-              <w:instrText xml:space="preserve"> PAGEREF _Toc115889430 \h </w:instrText>
+              <w:instrText xml:space="preserve"> PAGEREF _Toc116919586 \h </w:instrText>
             </w:r>
             <w:r>
               <w:rPr>
@@ -3023,7 +2952,7 @@
               <w:lang w:eastAsia="it-CH"/>
             </w:rPr>
           </w:pPr>
-          <w:hyperlink w:anchor="_Toc115889431" w:history="1">
+          <w:hyperlink w:anchor="_Toc116919587" w:history="1">
             <w:r>
               <w:rPr>
                 <w:rStyle w:val="Hyperlink"/>
@@ -3067,7 +2996,7 @@
                 <w:noProof/>
                 <w:webHidden/>
               </w:rPr>
-              <w:instrText xml:space="preserve"> PAGEREF _Toc115889431 \h </w:instrText>
+              <w:instrText xml:space="preserve"> PAGEREF _Toc116919587 \h </w:instrText>
             </w:r>
             <w:r>
               <w:rPr>
@@ -3111,7 +3040,7 @@
               <w:lang w:eastAsia="it-CH"/>
             </w:rPr>
           </w:pPr>
-          <w:hyperlink w:anchor="_Toc115889432" w:history="1">
+          <w:hyperlink w:anchor="_Toc116919588" w:history="1">
             <w:r>
               <w:rPr>
                 <w:rStyle w:val="Hyperlink"/>
@@ -3155,7 +3084,7 @@
                 <w:noProof/>
                 <w:webHidden/>
               </w:rPr>
-              <w:instrText xml:space="preserve"> PAGEREF _Toc115889432 \h </w:instrText>
+              <w:instrText xml:space="preserve"> PAGEREF _Toc116919588 \h </w:instrText>
             </w:r>
             <w:r>
               <w:rPr>
@@ -3199,7 +3128,7 @@
               <w:lang w:eastAsia="it-CH"/>
             </w:rPr>
           </w:pPr>
-          <w:hyperlink w:anchor="_Toc115889433" w:history="1">
+          <w:hyperlink w:anchor="_Toc116919589" w:history="1">
             <w:r>
               <w:rPr>
                 <w:rStyle w:val="Hyperlink"/>
@@ -3243,7 +3172,7 @@
                 <w:noProof/>
                 <w:webHidden/>
               </w:rPr>
-              <w:instrText xml:space="preserve"> PAGEREF _Toc115889433 \h </w:instrText>
+              <w:instrText xml:space="preserve"> PAGEREF _Toc116919589 \h </w:instrText>
             </w:r>
             <w:r>
               <w:rPr>
@@ -3287,7 +3216,7 @@
               <w:lang w:eastAsia="it-CH"/>
             </w:rPr>
           </w:pPr>
-          <w:hyperlink w:anchor="_Toc115889434" w:history="1">
+          <w:hyperlink w:anchor="_Toc116919590" w:history="1">
             <w:r>
               <w:rPr>
                 <w:rStyle w:val="Hyperlink"/>
@@ -3331,7 +3260,7 @@
                 <w:noProof/>
                 <w:webHidden/>
               </w:rPr>
-              <w:instrText xml:space="preserve"> PAGEREF _Toc115889434 \h </w:instrText>
+              <w:instrText xml:space="preserve"> PAGEREF _Toc116919590 \h </w:instrText>
             </w:r>
             <w:r>
               <w:rPr>
@@ -3375,7 +3304,7 @@
               <w:lang w:eastAsia="it-CH"/>
             </w:rPr>
           </w:pPr>
-          <w:hyperlink w:anchor="_Toc115889435" w:history="1">
+          <w:hyperlink w:anchor="_Toc116919591" w:history="1">
             <w:r>
               <w:rPr>
                 <w:rStyle w:val="Hyperlink"/>
@@ -3419,7 +3348,7 @@
                 <w:noProof/>
                 <w:webHidden/>
               </w:rPr>
-              <w:instrText xml:space="preserve"> PAGEREF _Toc115889435 \h </w:instrText>
+              <w:instrText xml:space="preserve"> PAGEREF _Toc116919591 \h </w:instrText>
             </w:r>
             <w:r>
               <w:rPr>
@@ -3463,7 +3392,7 @@
               <w:lang w:eastAsia="it-CH"/>
             </w:rPr>
           </w:pPr>
-          <w:hyperlink w:anchor="_Toc115889436" w:history="1">
+          <w:hyperlink w:anchor="_Toc116919592" w:history="1">
             <w:r>
               <w:rPr>
                 <w:rStyle w:val="Hyperlink"/>
@@ -3507,7 +3436,7 @@
                 <w:noProof/>
                 <w:webHidden/>
               </w:rPr>
-              <w:instrText xml:space="preserve"> PAGEREF _Toc115889436 \h </w:instrText>
+              <w:instrText xml:space="preserve"> PAGEREF _Toc116919592 \h </w:instrText>
             </w:r>
             <w:r>
               <w:rPr>
@@ -3551,7 +3480,7 @@
               <w:lang w:eastAsia="it-CH"/>
             </w:rPr>
           </w:pPr>
-          <w:hyperlink w:anchor="_Toc115889437" w:history="1">
+          <w:hyperlink w:anchor="_Toc116919593" w:history="1">
             <w:r>
               <w:rPr>
                 <w:rStyle w:val="Hyperlink"/>
@@ -3595,7 +3524,7 @@
                 <w:noProof/>
                 <w:webHidden/>
               </w:rPr>
-              <w:instrText xml:space="preserve"> PAGEREF _Toc115889437 \h </w:instrText>
+              <w:instrText xml:space="preserve"> PAGEREF _Toc116919593 \h </w:instrText>
             </w:r>
             <w:r>
               <w:rPr>
@@ -3639,7 +3568,7 @@
               <w:lang w:eastAsia="it-CH"/>
             </w:rPr>
           </w:pPr>
-          <w:hyperlink w:anchor="_Toc115889438" w:history="1">
+          <w:hyperlink w:anchor="_Toc116919594" w:history="1">
             <w:r>
               <w:rPr>
                 <w:rStyle w:val="Hyperlink"/>
@@ -3683,7 +3612,7 @@
                 <w:noProof/>
                 <w:webHidden/>
               </w:rPr>
-              <w:instrText xml:space="preserve"> PAGEREF _Toc115889438 \h </w:instrText>
+              <w:instrText xml:space="preserve"> PAGEREF _Toc116919594 \h </w:instrText>
             </w:r>
             <w:r>
               <w:rPr>
@@ -3727,7 +3656,7 @@
               <w:lang w:eastAsia="it-CH"/>
             </w:rPr>
           </w:pPr>
-          <w:hyperlink w:anchor="_Toc115889439" w:history="1">
+          <w:hyperlink w:anchor="_Toc116919595" w:history="1">
             <w:r>
               <w:rPr>
                 <w:rStyle w:val="Hyperlink"/>
@@ -3771,7 +3700,7 @@
                 <w:noProof/>
                 <w:webHidden/>
               </w:rPr>
-              <w:instrText xml:space="preserve"> PAGEREF _Toc115889439 \h </w:instrText>
+              <w:instrText xml:space="preserve"> PAGEREF _Toc116919595 \h </w:instrText>
             </w:r>
             <w:r>
               <w:rPr>
@@ -3815,7 +3744,7 @@
               <w:lang w:eastAsia="it-CH"/>
             </w:rPr>
           </w:pPr>
-          <w:hyperlink w:anchor="_Toc115889440" w:history="1">
+          <w:hyperlink w:anchor="_Toc116919596" w:history="1">
             <w:r>
               <w:rPr>
                 <w:rStyle w:val="Hyperlink"/>
@@ -3859,7 +3788,7 @@
                 <w:noProof/>
                 <w:webHidden/>
               </w:rPr>
-              <w:instrText xml:space="preserve"> PAGEREF _Toc115889440 \h </w:instrText>
+              <w:instrText xml:space="preserve"> PAGEREF _Toc116919596 \h </w:instrText>
             </w:r>
             <w:r>
               <w:rPr>
@@ -3903,7 +3832,7 @@
               <w:lang w:eastAsia="it-CH"/>
             </w:rPr>
           </w:pPr>
-          <w:hyperlink w:anchor="_Toc115889441" w:history="1">
+          <w:hyperlink w:anchor="_Toc116919597" w:history="1">
             <w:r>
               <w:rPr>
                 <w:rStyle w:val="Hyperlink"/>
@@ -3947,7 +3876,7 @@
                 <w:noProof/>
                 <w:webHidden/>
               </w:rPr>
-              <w:instrText xml:space="preserve"> PAGEREF _Toc115889441 \h </w:instrText>
+              <w:instrText xml:space="preserve"> PAGEREF _Toc116919597 \h </w:instrText>
             </w:r>
             <w:r>
               <w:rPr>
@@ -3991,7 +3920,7 @@
               <w:lang w:eastAsia="it-CH"/>
             </w:rPr>
           </w:pPr>
-          <w:hyperlink w:anchor="_Toc115889442" w:history="1">
+          <w:hyperlink w:anchor="_Toc116919598" w:history="1">
             <w:r>
               <w:rPr>
                 <w:rStyle w:val="Hyperlink"/>
@@ -4035,7 +3964,7 @@
                 <w:noProof/>
                 <w:webHidden/>
               </w:rPr>
-              <w:instrText xml:space="preserve"> PAGEREF _Toc115889442 \h </w:instrText>
+              <w:instrText xml:space="preserve"> PAGEREF _Toc116919598 \h </w:instrText>
             </w:r>
             <w:r>
               <w:rPr>
@@ -4079,7 +4008,7 @@
               <w:lang w:eastAsia="it-CH"/>
             </w:rPr>
           </w:pPr>
-          <w:hyperlink w:anchor="_Toc115889443" w:history="1">
+          <w:hyperlink w:anchor="_Toc116919599" w:history="1">
             <w:r>
               <w:rPr>
                 <w:rStyle w:val="Hyperlink"/>
@@ -4123,7 +4052,7 @@
                 <w:noProof/>
                 <w:webHidden/>
               </w:rPr>
-              <w:instrText xml:space="preserve"> PAGEREF _Toc115889443 \h </w:instrText>
+              <w:instrText xml:space="preserve"> PAGEREF _Toc116919599 \h </w:instrText>
             </w:r>
             <w:r>
               <w:rPr>
@@ -4167,7 +4096,7 @@
               <w:lang w:eastAsia="it-CH"/>
             </w:rPr>
           </w:pPr>
-          <w:hyperlink w:anchor="_Toc115889444" w:history="1">
+          <w:hyperlink w:anchor="_Toc116919600" w:history="1">
             <w:r>
               <w:rPr>
                 <w:rStyle w:val="Hyperlink"/>
@@ -4211,7 +4140,7 @@
                 <w:noProof/>
                 <w:webHidden/>
               </w:rPr>
-              <w:instrText xml:space="preserve"> PAGEREF _Toc115889444 \h </w:instrText>
+              <w:instrText xml:space="preserve"> PAGEREF _Toc116919600 \h </w:instrText>
             </w:r>
             <w:r>
               <w:rPr>
@@ -4255,7 +4184,7 @@
               <w:lang w:eastAsia="it-CH"/>
             </w:rPr>
           </w:pPr>
-          <w:hyperlink w:anchor="_Toc115889445" w:history="1">
+          <w:hyperlink w:anchor="_Toc116919601" w:history="1">
             <w:r>
               <w:rPr>
                 <w:rStyle w:val="Hyperlink"/>
@@ -4299,7 +4228,7 @@
                 <w:noProof/>
                 <w:webHidden/>
               </w:rPr>
-              <w:instrText xml:space="preserve"> PAGEREF _Toc115889445 \h </w:instrText>
+              <w:instrText xml:space="preserve"> PAGEREF _Toc116919601 \h </w:instrText>
             </w:r>
             <w:r>
               <w:rPr>
@@ -4343,7 +4272,7 @@
               <w:lang w:eastAsia="it-CH"/>
             </w:rPr>
           </w:pPr>
-          <w:hyperlink w:anchor="_Toc115889446" w:history="1">
+          <w:hyperlink w:anchor="_Toc116919602" w:history="1">
             <w:r>
               <w:rPr>
                 <w:rStyle w:val="Hyperlink"/>
@@ -4387,7 +4316,7 @@
                 <w:noProof/>
                 <w:webHidden/>
               </w:rPr>
-              <w:instrText xml:space="preserve"> PAGEREF _Toc115889446 \h </w:instrText>
+              <w:instrText xml:space="preserve"> PAGEREF _Toc116919602 \h </w:instrText>
             </w:r>
             <w:r>
               <w:rPr>
@@ -4431,7 +4360,7 @@
               <w:lang w:eastAsia="it-CH"/>
             </w:rPr>
           </w:pPr>
-          <w:hyperlink w:anchor="_Toc115889447" w:history="1">
+          <w:hyperlink w:anchor="_Toc116919603" w:history="1">
             <w:r>
               <w:rPr>
                 <w:rStyle w:val="Hyperlink"/>
@@ -4475,7 +4404,7 @@
                 <w:noProof/>
                 <w:webHidden/>
               </w:rPr>
-              <w:instrText xml:space="preserve"> PAGEREF _Toc115889447 \h </w:instrText>
+              <w:instrText xml:space="preserve"> PAGEREF _Toc116919603 \h </w:instrText>
             </w:r>
             <w:r>
               <w:rPr>
@@ -4519,7 +4448,7 @@
               <w:lang w:eastAsia="it-CH"/>
             </w:rPr>
           </w:pPr>
-          <w:hyperlink w:anchor="_Toc115889448" w:history="1">
+          <w:hyperlink w:anchor="_Toc116919604" w:history="1">
             <w:r>
               <w:rPr>
                 <w:rStyle w:val="Hyperlink"/>
@@ -4563,7 +4492,7 @@
                 <w:noProof/>
                 <w:webHidden/>
               </w:rPr>
-              <w:instrText xml:space="preserve"> PAGEREF _Toc115889448 \h </w:instrText>
+              <w:instrText xml:space="preserve"> PAGEREF _Toc116919604 \h </w:instrText>
             </w:r>
             <w:r>
               <w:rPr>
@@ -4607,7 +4536,7 @@
               <w:lang w:eastAsia="it-CH"/>
             </w:rPr>
           </w:pPr>
-          <w:hyperlink w:anchor="_Toc115889449" w:history="1">
+          <w:hyperlink w:anchor="_Toc116919605" w:history="1">
             <w:r>
               <w:rPr>
                 <w:rStyle w:val="Hyperlink"/>
@@ -4651,7 +4580,7 @@
                 <w:noProof/>
                 <w:webHidden/>
               </w:rPr>
-              <w:instrText xml:space="preserve"> PAGEREF _Toc115889449 \h </w:instrText>
+              <w:instrText xml:space="preserve"> PAGEREF _Toc116919605 \h </w:instrText>
             </w:r>
             <w:r>
               <w:rPr>
@@ -4695,7 +4624,7 @@
               <w:lang w:eastAsia="it-CH"/>
             </w:rPr>
           </w:pPr>
-          <w:hyperlink w:anchor="_Toc115889450" w:history="1">
+          <w:hyperlink w:anchor="_Toc116919606" w:history="1">
             <w:r>
               <w:rPr>
                 <w:rStyle w:val="Hyperlink"/>
@@ -4739,7 +4668,7 @@
                 <w:noProof/>
                 <w:webHidden/>
               </w:rPr>
-              <w:instrText xml:space="preserve"> PAGEREF _Toc115889450 \h </w:instrText>
+              <w:instrText xml:space="preserve"> PAGEREF _Toc116919606 \h </w:instrText>
             </w:r>
             <w:r>
               <w:rPr>
@@ -4783,7 +4712,7 @@
               <w:lang w:eastAsia="it-CH"/>
             </w:rPr>
           </w:pPr>
-          <w:hyperlink w:anchor="_Toc115889451" w:history="1">
+          <w:hyperlink w:anchor="_Toc116919607" w:history="1">
             <w:r>
               <w:rPr>
                 <w:rStyle w:val="Hyperlink"/>
@@ -4827,7 +4756,7 @@
                 <w:noProof/>
                 <w:webHidden/>
               </w:rPr>
-              <w:instrText xml:space="preserve"> PAGEREF _Toc115889451 \h </w:instrText>
+              <w:instrText xml:space="preserve"> PAGEREF _Toc116919607 \h </w:instrText>
             </w:r>
             <w:r>
               <w:rPr>
@@ -4871,7 +4800,7 @@
               <w:lang w:eastAsia="it-CH"/>
             </w:rPr>
           </w:pPr>
-          <w:hyperlink w:anchor="_Toc115889452" w:history="1">
+          <w:hyperlink w:anchor="_Toc116919608" w:history="1">
             <w:r>
               <w:rPr>
                 <w:rStyle w:val="Hyperlink"/>
@@ -4915,7 +4844,7 @@
                 <w:noProof/>
                 <w:webHidden/>
               </w:rPr>
-              <w:instrText xml:space="preserve"> PAGEREF _Toc115889452 \h </w:instrText>
+              <w:instrText xml:space="preserve"> PAGEREF _Toc116919608 \h </w:instrText>
             </w:r>
             <w:r>
               <w:rPr>
@@ -4959,7 +4888,7 @@
               <w:lang w:eastAsia="it-CH"/>
             </w:rPr>
           </w:pPr>
-          <w:hyperlink w:anchor="_Toc115889453" w:history="1">
+          <w:hyperlink w:anchor="_Toc116919609" w:history="1">
             <w:r>
               <w:rPr>
                 <w:rStyle w:val="Hyperlink"/>
@@ -5003,7 +4932,7 @@
                 <w:noProof/>
                 <w:webHidden/>
               </w:rPr>
-              <w:instrText xml:space="preserve"> PAGEREF _Toc115889453 \h </w:instrText>
+              <w:instrText xml:space="preserve"> PAGEREF _Toc116919609 \h </w:instrText>
             </w:r>
             <w:r>
               <w:rPr>
@@ -5047,7 +4976,7 @@
               <w:lang w:eastAsia="it-CH"/>
             </w:rPr>
           </w:pPr>
-          <w:hyperlink w:anchor="_Toc115889454" w:history="1">
+          <w:hyperlink w:anchor="_Toc116919610" w:history="1">
             <w:r>
               <w:rPr>
                 <w:rStyle w:val="Hyperlink"/>
@@ -5091,7 +5020,7 @@
                 <w:noProof/>
                 <w:webHidden/>
               </w:rPr>
-              <w:instrText xml:space="preserve"> PAGEREF _Toc115889454 \h </w:instrText>
+              <w:instrText xml:space="preserve"> PAGEREF _Toc116919610 \h </w:instrText>
             </w:r>
             <w:r>
               <w:rPr>
@@ -5135,7 +5064,7 @@
               <w:lang w:eastAsia="it-CH"/>
             </w:rPr>
           </w:pPr>
-          <w:hyperlink w:anchor="_Toc115889455" w:history="1">
+          <w:hyperlink w:anchor="_Toc116919611" w:history="1">
             <w:r>
               <w:rPr>
                 <w:rStyle w:val="Hyperlink"/>
@@ -5179,7 +5108,7 @@
                 <w:noProof/>
                 <w:webHidden/>
               </w:rPr>
-              <w:instrText xml:space="preserve"> PAGEREF _Toc115889455 \h </w:instrText>
+              <w:instrText xml:space="preserve"> PAGEREF _Toc116919611 \h </w:instrText>
             </w:r>
             <w:r>
               <w:rPr>
@@ -5223,7 +5152,7 @@
               <w:lang w:eastAsia="it-CH"/>
             </w:rPr>
           </w:pPr>
-          <w:hyperlink w:anchor="_Toc115889456" w:history="1">
+          <w:hyperlink w:anchor="_Toc116919612" w:history="1">
             <w:r>
               <w:rPr>
                 <w:rStyle w:val="Hyperlink"/>
@@ -5267,7 +5196,7 @@
                 <w:noProof/>
                 <w:webHidden/>
               </w:rPr>
-              <w:instrText xml:space="preserve"> PAGEREF _Toc115889456 \h </w:instrText>
+              <w:instrText xml:space="preserve"> PAGEREF _Toc116919612 \h </w:instrText>
             </w:r>
             <w:r>
               <w:rPr>
@@ -5311,7 +5240,7 @@
               <w:lang w:eastAsia="it-CH"/>
             </w:rPr>
           </w:pPr>
-          <w:hyperlink w:anchor="_Toc115889457" w:history="1">
+          <w:hyperlink w:anchor="_Toc116919613" w:history="1">
             <w:r>
               <w:rPr>
                 <w:rStyle w:val="Hyperlink"/>
@@ -5355,7 +5284,7 @@
                 <w:noProof/>
                 <w:webHidden/>
               </w:rPr>
-              <w:instrText xml:space="preserve"> PAGEREF _Toc115889457 \h </w:instrText>
+              <w:instrText xml:space="preserve"> PAGEREF _Toc116919613 \h </w:instrText>
             </w:r>
             <w:r>
               <w:rPr>
@@ -5399,7 +5328,7 @@
               <w:lang w:eastAsia="it-CH"/>
             </w:rPr>
           </w:pPr>
-          <w:hyperlink w:anchor="_Toc115889458" w:history="1">
+          <w:hyperlink w:anchor="_Toc116919614" w:history="1">
             <w:r>
               <w:rPr>
                 <w:rStyle w:val="Hyperlink"/>
@@ -5443,7 +5372,7 @@
                 <w:noProof/>
                 <w:webHidden/>
               </w:rPr>
-              <w:instrText xml:space="preserve"> PAGEREF _Toc115889458 \h </w:instrText>
+              <w:instrText xml:space="preserve"> PAGEREF _Toc116919614 \h </w:instrText>
             </w:r>
             <w:r>
               <w:rPr>
@@ -5487,7 +5416,7 @@
               <w:lang w:eastAsia="it-CH"/>
             </w:rPr>
           </w:pPr>
-          <w:hyperlink w:anchor="_Toc115889459" w:history="1">
+          <w:hyperlink w:anchor="_Toc116919615" w:history="1">
             <w:r>
               <w:rPr>
                 <w:rStyle w:val="Hyperlink"/>
@@ -5531,7 +5460,7 @@
                 <w:noProof/>
                 <w:webHidden/>
               </w:rPr>
-              <w:instrText xml:space="preserve"> PAGEREF _Toc115889459 \h </w:instrText>
+              <w:instrText xml:space="preserve"> PAGEREF _Toc116919615 \h </w:instrText>
             </w:r>
             <w:r>
               <w:rPr>
@@ -5575,7 +5504,7 @@
               <w:lang w:eastAsia="it-CH"/>
             </w:rPr>
           </w:pPr>
-          <w:hyperlink w:anchor="_Toc115889460" w:history="1">
+          <w:hyperlink w:anchor="_Toc116919616" w:history="1">
             <w:r>
               <w:rPr>
                 <w:rStyle w:val="Hyperlink"/>
@@ -5619,7 +5548,7 @@
                 <w:noProof/>
                 <w:webHidden/>
               </w:rPr>
-              <w:instrText xml:space="preserve"> PAGEREF _Toc115889460 \h </w:instrText>
+              <w:instrText xml:space="preserve"> PAGEREF _Toc116919616 \h </w:instrText>
             </w:r>
             <w:r>
               <w:rPr>
@@ -5663,7 +5592,7 @@
               <w:lang w:eastAsia="it-CH"/>
             </w:rPr>
           </w:pPr>
-          <w:hyperlink w:anchor="_Toc115889461" w:history="1">
+          <w:hyperlink w:anchor="_Toc116919617" w:history="1">
             <w:r>
               <w:rPr>
                 <w:rStyle w:val="Hyperlink"/>
@@ -5705,7 +5634,7 @@
                 <w:noProof/>
                 <w:webHidden/>
               </w:rPr>
-              <w:instrText xml:space="preserve"> PAGEREF _Toc115889461 \h </w:instrText>
+              <w:instrText xml:space="preserve"> PAGEREF _Toc116919617 \h </w:instrText>
             </w:r>
             <w:r>
               <w:rPr>
@@ -5749,7 +5678,7 @@
               <w:lang w:eastAsia="it-CH"/>
             </w:rPr>
           </w:pPr>
-          <w:hyperlink w:anchor="_Toc115889462" w:history="1">
+          <w:hyperlink w:anchor="_Toc116919618" w:history="1">
             <w:r>
               <w:rPr>
                 <w:rStyle w:val="Hyperlink"/>
@@ -5791,7 +5720,7 @@
                 <w:noProof/>
                 <w:webHidden/>
               </w:rPr>
-              <w:instrText xml:space="preserve"> PAGEREF _Toc115889462 \h </w:instrText>
+              <w:instrText xml:space="preserve"> PAGEREF _Toc116919618 \h </w:instrText>
             </w:r>
             <w:r>
               <w:rPr>
@@ -5835,7 +5764,7 @@
               <w:lang w:eastAsia="it-CH"/>
             </w:rPr>
           </w:pPr>
-          <w:hyperlink w:anchor="_Toc115889463" w:history="1">
+          <w:hyperlink w:anchor="_Toc116919619" w:history="1">
             <w:r>
               <w:rPr>
                 <w:rStyle w:val="Hyperlink"/>
@@ -5877,7 +5806,7 @@
                 <w:noProof/>
                 <w:webHidden/>
               </w:rPr>
-              <w:instrText xml:space="preserve"> PAGEREF _Toc115889463 \h </w:instrText>
+              <w:instrText xml:space="preserve"> PAGEREF _Toc116919619 \h </w:instrText>
             </w:r>
             <w:r>
               <w:rPr>
@@ -5921,7 +5850,7 @@
               <w:lang w:eastAsia="it-CH"/>
             </w:rPr>
           </w:pPr>
-          <w:hyperlink w:anchor="_Toc115889464" w:history="1">
+          <w:hyperlink w:anchor="_Toc116919620" w:history="1">
             <w:r>
               <w:rPr>
                 <w:rStyle w:val="Hyperlink"/>
@@ -5963,7 +5892,7 @@
                 <w:noProof/>
                 <w:webHidden/>
               </w:rPr>
-              <w:instrText xml:space="preserve"> PAGEREF _Toc115889464 \h </w:instrText>
+              <w:instrText xml:space="preserve"> PAGEREF _Toc116919620 \h </w:instrText>
             </w:r>
             <w:r>
               <w:rPr>
@@ -6007,7 +5936,7 @@
               <w:lang w:eastAsia="it-CH"/>
             </w:rPr>
           </w:pPr>
-          <w:hyperlink w:anchor="_Toc115889465" w:history="1">
+          <w:hyperlink w:anchor="_Toc116919621" w:history="1">
             <w:r>
               <w:rPr>
                 <w:rStyle w:val="Hyperlink"/>
@@ -6049,7 +5978,7 @@
                 <w:noProof/>
                 <w:webHidden/>
               </w:rPr>
-              <w:instrText xml:space="preserve"> PAGEREF _Toc115889465 \h </w:instrText>
+              <w:instrText xml:space="preserve"> PAGEREF _Toc116919621 \h </w:instrText>
             </w:r>
             <w:r>
               <w:rPr>
@@ -6093,7 +6022,7 @@
               <w:lang w:eastAsia="it-CH"/>
             </w:rPr>
           </w:pPr>
-          <w:hyperlink w:anchor="_Toc115889466" w:history="1">
+          <w:hyperlink w:anchor="_Toc116919622" w:history="1">
             <w:r>
               <w:rPr>
                 <w:rStyle w:val="Hyperlink"/>
@@ -6135,7 +6064,7 @@
                 <w:noProof/>
                 <w:webHidden/>
               </w:rPr>
-              <w:instrText xml:space="preserve"> PAGEREF _Toc115889466 \h </w:instrText>
+              <w:instrText xml:space="preserve"> PAGEREF _Toc116919622 \h </w:instrText>
             </w:r>
             <w:r>
               <w:rPr>
@@ -6179,7 +6108,7 @@
               <w:lang w:eastAsia="it-CH"/>
             </w:rPr>
           </w:pPr>
-          <w:hyperlink w:anchor="_Toc115889467" w:history="1">
+          <w:hyperlink w:anchor="_Toc116919623" w:history="1">
             <w:r>
               <w:rPr>
                 <w:rStyle w:val="Hyperlink"/>
@@ -6221,7 +6150,7 @@
                 <w:noProof/>
                 <w:webHidden/>
               </w:rPr>
-              <w:instrText xml:space="preserve"> PAGEREF _Toc115889467 \h </w:instrText>
+              <w:instrText xml:space="preserve"> PAGEREF _Toc116919623 \h </w:instrText>
             </w:r>
             <w:r>
               <w:rPr>
@@ -6265,7 +6194,7 @@
               <w:lang w:eastAsia="it-CH"/>
             </w:rPr>
           </w:pPr>
-          <w:hyperlink w:anchor="_Toc115889468" w:history="1">
+          <w:hyperlink w:anchor="_Toc116919624" w:history="1">
             <w:r>
               <w:rPr>
                 <w:rStyle w:val="Hyperlink"/>
@@ -6307,7 +6236,7 @@
                 <w:noProof/>
                 <w:webHidden/>
               </w:rPr>
-              <w:instrText xml:space="preserve"> PAGEREF _Toc115889468 \h </w:instrText>
+              <w:instrText xml:space="preserve"> PAGEREF _Toc116919624 \h </w:instrText>
             </w:r>
             <w:r>
               <w:rPr>
@@ -6351,7 +6280,7 @@
               <w:lang w:eastAsia="it-CH"/>
             </w:rPr>
           </w:pPr>
-          <w:hyperlink w:anchor="_Toc115889469" w:history="1">
+          <w:hyperlink w:anchor="_Toc116919625" w:history="1">
             <w:r>
               <w:rPr>
                 <w:rStyle w:val="Hyperlink"/>
@@ -6393,7 +6322,7 @@
                 <w:noProof/>
                 <w:webHidden/>
               </w:rPr>
-              <w:instrText xml:space="preserve"> PAGEREF _Toc115889469 \h </w:instrText>
+              <w:instrText xml:space="preserve"> PAGEREF _Toc116919625 \h </w:instrText>
             </w:r>
             <w:r>
               <w:rPr>
@@ -6437,7 +6366,7 @@
               <w:lang w:eastAsia="it-CH"/>
             </w:rPr>
           </w:pPr>
-          <w:hyperlink w:anchor="_Toc115889470" w:history="1">
+          <w:hyperlink w:anchor="_Toc116919626" w:history="1">
             <w:r>
               <w:rPr>
                 <w:rStyle w:val="Hyperlink"/>
@@ -6479,7 +6408,7 @@
                 <w:noProof/>
                 <w:webHidden/>
               </w:rPr>
-              <w:instrText xml:space="preserve"> PAGEREF _Toc115889470 \h </w:instrText>
+              <w:instrText xml:space="preserve"> PAGEREF _Toc116919626 \h </w:instrText>
             </w:r>
             <w:r>
               <w:rPr>
@@ -6523,7 +6452,7 @@
               <w:lang w:eastAsia="it-CH"/>
             </w:rPr>
           </w:pPr>
-          <w:hyperlink w:anchor="_Toc115889471" w:history="1">
+          <w:hyperlink w:anchor="_Toc116919627" w:history="1">
             <w:r>
               <w:rPr>
                 <w:rStyle w:val="Hyperlink"/>
@@ -6565,7 +6494,7 @@
                 <w:noProof/>
                 <w:webHidden/>
               </w:rPr>
-              <w:instrText xml:space="preserve"> PAGEREF _Toc115889471 \h </w:instrText>
+              <w:instrText xml:space="preserve"> PAGEREF _Toc116919627 \h </w:instrText>
             </w:r>
             <w:r>
               <w:rPr>
@@ -6609,7 +6538,7 @@
               <w:lang w:eastAsia="it-CH"/>
             </w:rPr>
           </w:pPr>
-          <w:hyperlink w:anchor="_Toc115889472" w:history="1">
+          <w:hyperlink w:anchor="_Toc116919628" w:history="1">
             <w:r>
               <w:rPr>
                 <w:rStyle w:val="Hyperlink"/>
@@ -6651,7 +6580,7 @@
                 <w:noProof/>
                 <w:webHidden/>
               </w:rPr>
-              <w:instrText xml:space="preserve"> PAGEREF _Toc115889472 \h </w:instrText>
+              <w:instrText xml:space="preserve"> PAGEREF _Toc116919628 \h </w:instrText>
             </w:r>
             <w:r>
               <w:rPr>
@@ -6695,7 +6624,7 @@
               <w:lang w:eastAsia="it-CH"/>
             </w:rPr>
           </w:pPr>
-          <w:hyperlink w:anchor="_Toc115889473" w:history="1">
+          <w:hyperlink w:anchor="_Toc116919629" w:history="1">
             <w:r>
               <w:rPr>
                 <w:rStyle w:val="Hyperlink"/>
@@ -6737,7 +6666,7 @@
                 <w:noProof/>
                 <w:webHidden/>
               </w:rPr>
-              <w:instrText xml:space="preserve"> PAGEREF _Toc115889473 \h </w:instrText>
+              <w:instrText xml:space="preserve"> PAGEREF _Toc116919629 \h </w:instrText>
             </w:r>
             <w:r>
               <w:rPr>
@@ -6781,7 +6710,7 @@
               <w:lang w:eastAsia="it-CH"/>
             </w:rPr>
           </w:pPr>
-          <w:hyperlink w:anchor="_Toc115889474" w:history="1">
+          <w:hyperlink w:anchor="_Toc116919630" w:history="1">
             <w:r>
               <w:rPr>
                 <w:rStyle w:val="Hyperlink"/>
@@ -6823,7 +6752,7 @@
                 <w:noProof/>
                 <w:webHidden/>
               </w:rPr>
-              <w:instrText xml:space="preserve"> PAGEREF _Toc115889474 \h </w:instrText>
+              <w:instrText xml:space="preserve"> PAGEREF _Toc116919630 \h </w:instrText>
             </w:r>
             <w:r>
               <w:rPr>
@@ -6867,7 +6796,7 @@
               <w:lang w:eastAsia="it-CH"/>
             </w:rPr>
           </w:pPr>
-          <w:hyperlink w:anchor="_Toc115889475" w:history="1">
+          <w:hyperlink w:anchor="_Toc116919631" w:history="1">
             <w:r>
               <w:rPr>
                 <w:rStyle w:val="Hyperlink"/>
@@ -6909,7 +6838,7 @@
                 <w:noProof/>
                 <w:webHidden/>
               </w:rPr>
-              <w:instrText xml:space="preserve"> PAGEREF _Toc115889475 \h </w:instrText>
+              <w:instrText xml:space="preserve"> PAGEREF _Toc116919631 \h </w:instrText>
             </w:r>
             <w:r>
               <w:rPr>
@@ -6953,7 +6882,7 @@
               <w:lang w:eastAsia="it-CH"/>
             </w:rPr>
           </w:pPr>
-          <w:hyperlink w:anchor="_Toc115889476" w:history="1">
+          <w:hyperlink w:anchor="_Toc116919632" w:history="1">
             <w:r>
               <w:rPr>
                 <w:rStyle w:val="Hyperlink"/>
@@ -6995,7 +6924,7 @@
                 <w:noProof/>
                 <w:webHidden/>
               </w:rPr>
-              <w:instrText xml:space="preserve"> PAGEREF _Toc115889476 \h </w:instrText>
+              <w:instrText xml:space="preserve"> PAGEREF _Toc116919632 \h </w:instrText>
             </w:r>
             <w:r>
               <w:rPr>
@@ -7039,7 +6968,7 @@
               <w:lang w:eastAsia="it-CH"/>
             </w:rPr>
           </w:pPr>
-          <w:hyperlink w:anchor="_Toc115889477" w:history="1">
+          <w:hyperlink w:anchor="_Toc116919633" w:history="1">
             <w:r>
               <w:rPr>
                 <w:rStyle w:val="Hyperlink"/>
@@ -7081,7 +7010,7 @@
                 <w:noProof/>
                 <w:webHidden/>
               </w:rPr>
-              <w:instrText xml:space="preserve"> PAGEREF _Toc115889477 \h </w:instrText>
+              <w:instrText xml:space="preserve"> PAGEREF _Toc116919633 \h </w:instrText>
             </w:r>
             <w:r>
               <w:rPr>
@@ -7125,7 +7054,7 @@
               <w:lang w:eastAsia="it-CH"/>
             </w:rPr>
           </w:pPr>
-          <w:hyperlink w:anchor="_Toc115889478" w:history="1">
+          <w:hyperlink w:anchor="_Toc116919634" w:history="1">
             <w:r>
               <w:rPr>
                 <w:rStyle w:val="Hyperlink"/>
@@ -7167,7 +7096,7 @@
                 <w:noProof/>
                 <w:webHidden/>
               </w:rPr>
-              <w:instrText xml:space="preserve"> PAGEREF _Toc115889478 \h </w:instrText>
+              <w:instrText xml:space="preserve"> PAGEREF _Toc116919634 \h </w:instrText>
             </w:r>
             <w:r>
               <w:rPr>
@@ -7211,7 +7140,7 @@
               <w:lang w:eastAsia="it-CH"/>
             </w:rPr>
           </w:pPr>
-          <w:hyperlink w:anchor="_Toc115889479" w:history="1">
+          <w:hyperlink w:anchor="_Toc116919635" w:history="1">
             <w:r>
               <w:rPr>
                 <w:rStyle w:val="Hyperlink"/>
@@ -7253,7 +7182,7 @@
                 <w:noProof/>
                 <w:webHidden/>
               </w:rPr>
-              <w:instrText xml:space="preserve"> PAGEREF _Toc115889479 \h </w:instrText>
+              <w:instrText xml:space="preserve"> PAGEREF _Toc116919635 \h </w:instrText>
             </w:r>
             <w:r>
               <w:rPr>
@@ -7297,7 +7226,7 @@
               <w:lang w:eastAsia="it-CH"/>
             </w:rPr>
           </w:pPr>
-          <w:hyperlink w:anchor="_Toc115889480" w:history="1">
+          <w:hyperlink w:anchor="_Toc116919636" w:history="1">
             <w:r>
               <w:rPr>
                 <w:rStyle w:val="Hyperlink"/>
@@ -7339,7 +7268,7 @@
                 <w:noProof/>
                 <w:webHidden/>
               </w:rPr>
-              <w:instrText xml:space="preserve"> PAGEREF _Toc115889480 \h </w:instrText>
+              <w:instrText xml:space="preserve"> PAGEREF _Toc116919636 \h </w:instrText>
             </w:r>
             <w:r>
               <w:rPr>
@@ -7383,7 +7312,7 @@
               <w:lang w:eastAsia="it-CH"/>
             </w:rPr>
           </w:pPr>
-          <w:hyperlink w:anchor="_Toc115889481" w:history="1">
+          <w:hyperlink w:anchor="_Toc116919637" w:history="1">
             <w:r>
               <w:rPr>
                 <w:rStyle w:val="Hyperlink"/>
@@ -7425,7 +7354,7 @@
                 <w:noProof/>
                 <w:webHidden/>
               </w:rPr>
-              <w:instrText xml:space="preserve"> PAGEREF _Toc115889481 \h </w:instrText>
+              <w:instrText xml:space="preserve"> PAGEREF _Toc116919637 \h </w:instrText>
             </w:r>
             <w:r>
               <w:rPr>
@@ -7469,7 +7398,7 @@
               <w:lang w:eastAsia="it-CH"/>
             </w:rPr>
           </w:pPr>
-          <w:hyperlink w:anchor="_Toc115889482" w:history="1">
+          <w:hyperlink w:anchor="_Toc116919638" w:history="1">
             <w:r>
               <w:rPr>
                 <w:rStyle w:val="Hyperlink"/>
@@ -7511,7 +7440,7 @@
                 <w:noProof/>
                 <w:webHidden/>
               </w:rPr>
-              <w:instrText xml:space="preserve"> PAGEREF _Toc115889482 \h </w:instrText>
+              <w:instrText xml:space="preserve"> PAGEREF _Toc116919638 \h </w:instrText>
             </w:r>
             <w:r>
               <w:rPr>
@@ -7555,7 +7484,7 @@
               <w:lang w:eastAsia="it-CH"/>
             </w:rPr>
           </w:pPr>
-          <w:hyperlink w:anchor="_Toc115889483" w:history="1">
+          <w:hyperlink w:anchor="_Toc116919639" w:history="1">
             <w:r>
               <w:rPr>
                 <w:rStyle w:val="Hyperlink"/>
@@ -7597,7 +7526,7 @@
                 <w:noProof/>
                 <w:webHidden/>
               </w:rPr>
-              <w:instrText xml:space="preserve"> PAGEREF _Toc115889483 \h </w:instrText>
+              <w:instrText xml:space="preserve"> PAGEREF _Toc116919639 \h </w:instrText>
             </w:r>
             <w:r>
               <w:rPr>
@@ -7641,7 +7570,7 @@
               <w:lang w:eastAsia="it-CH"/>
             </w:rPr>
           </w:pPr>
-          <w:hyperlink w:anchor="_Toc115889484" w:history="1">
+          <w:hyperlink w:anchor="_Toc116919640" w:history="1">
             <w:r>
               <w:rPr>
                 <w:rStyle w:val="Hyperlink"/>
@@ -7683,7 +7612,7 @@
                 <w:noProof/>
                 <w:webHidden/>
               </w:rPr>
-              <w:instrText xml:space="preserve"> PAGEREF _Toc115889484 \h </w:instrText>
+              <w:instrText xml:space="preserve"> PAGEREF _Toc116919640 \h </w:instrText>
             </w:r>
             <w:r>
               <w:rPr>
@@ -7727,7 +7656,7 @@
               <w:lang w:eastAsia="it-CH"/>
             </w:rPr>
           </w:pPr>
-          <w:hyperlink w:anchor="_Toc115889485" w:history="1">
+          <w:hyperlink w:anchor="_Toc116919641" w:history="1">
             <w:r>
               <w:rPr>
                 <w:rStyle w:val="Hyperlink"/>
@@ -7769,7 +7698,7 @@
                 <w:noProof/>
                 <w:webHidden/>
               </w:rPr>
-              <w:instrText xml:space="preserve"> PAGEREF _Toc115889485 \h </w:instrText>
+              <w:instrText xml:space="preserve"> PAGEREF _Toc116919641 \h </w:instrText>
             </w:r>
             <w:r>
               <w:rPr>
@@ -7813,7 +7742,7 @@
               <w:lang w:eastAsia="it-CH"/>
             </w:rPr>
           </w:pPr>
-          <w:hyperlink w:anchor="_Toc115889486" w:history="1">
+          <w:hyperlink w:anchor="_Toc116919642" w:history="1">
             <w:r>
               <w:rPr>
                 <w:rStyle w:val="Hyperlink"/>
@@ -7855,7 +7784,7 @@
                 <w:noProof/>
                 <w:webHidden/>
               </w:rPr>
-              <w:instrText xml:space="preserve"> PAGEREF _Toc115889486 \h </w:instrText>
+              <w:instrText xml:space="preserve"> PAGEREF _Toc116919642 \h </w:instrText>
             </w:r>
             <w:r>
               <w:rPr>
@@ -7899,7 +7828,7 @@
               <w:lang w:eastAsia="it-CH"/>
             </w:rPr>
           </w:pPr>
-          <w:hyperlink w:anchor="_Toc115889487" w:history="1">
+          <w:hyperlink w:anchor="_Toc116919643" w:history="1">
             <w:r>
               <w:rPr>
                 <w:rStyle w:val="Hyperlink"/>
@@ -7941,7 +7870,7 @@
                 <w:noProof/>
                 <w:webHidden/>
               </w:rPr>
-              <w:instrText xml:space="preserve"> PAGEREF _Toc115889487 \h </w:instrText>
+              <w:instrText xml:space="preserve"> PAGEREF _Toc116919643 \h </w:instrText>
             </w:r>
             <w:r>
               <w:rPr>
@@ -7985,7 +7914,7 @@
               <w:lang w:eastAsia="it-CH"/>
             </w:rPr>
           </w:pPr>
-          <w:hyperlink w:anchor="_Toc115889488" w:history="1">
+          <w:hyperlink w:anchor="_Toc116919644" w:history="1">
             <w:r>
               <w:rPr>
                 <w:rStyle w:val="Hyperlink"/>
@@ -8027,7 +7956,7 @@
                 <w:noProof/>
                 <w:webHidden/>
               </w:rPr>
-              <w:instrText xml:space="preserve"> PAGEREF _Toc115889488 \h </w:instrText>
+              <w:instrText xml:space="preserve"> PAGEREF _Toc116919644 \h </w:instrText>
             </w:r>
             <w:r>
               <w:rPr>
@@ -8071,7 +8000,7 @@
               <w:lang w:eastAsia="it-CH"/>
             </w:rPr>
           </w:pPr>
-          <w:hyperlink w:anchor="_Toc115889489" w:history="1">
+          <w:hyperlink w:anchor="_Toc116919645" w:history="1">
             <w:r>
               <w:rPr>
                 <w:rStyle w:val="Hyperlink"/>
@@ -8113,7 +8042,7 @@
                 <w:noProof/>
                 <w:webHidden/>
               </w:rPr>
-              <w:instrText xml:space="preserve"> PAGEREF _Toc115889489 \h </w:instrText>
+              <w:instrText xml:space="preserve"> PAGEREF _Toc116919645 \h </w:instrText>
             </w:r>
             <w:r>
               <w:rPr>
@@ -8157,7 +8086,7 @@
               <w:lang w:eastAsia="it-CH"/>
             </w:rPr>
           </w:pPr>
-          <w:hyperlink w:anchor="_Toc115889490" w:history="1">
+          <w:hyperlink w:anchor="_Toc116919646" w:history="1">
             <w:r>
               <w:rPr>
                 <w:rStyle w:val="Hyperlink"/>
@@ -8199,7 +8128,7 @@
                 <w:noProof/>
                 <w:webHidden/>
               </w:rPr>
-              <w:instrText xml:space="preserve"> PAGEREF _Toc115889490 \h </w:instrText>
+              <w:instrText xml:space="preserve"> PAGEREF _Toc116919646 \h </w:instrText>
             </w:r>
             <w:r>
               <w:rPr>
@@ -8243,7 +8172,7 @@
               <w:lang w:eastAsia="it-CH"/>
             </w:rPr>
           </w:pPr>
-          <w:hyperlink w:anchor="_Toc115889491" w:history="1">
+          <w:hyperlink w:anchor="_Toc116919647" w:history="1">
             <w:r>
               <w:rPr>
                 <w:rStyle w:val="Hyperlink"/>
@@ -8285,7 +8214,7 @@
                 <w:noProof/>
                 <w:webHidden/>
               </w:rPr>
-              <w:instrText xml:space="preserve"> PAGEREF _Toc115889491 \h </w:instrText>
+              <w:instrText xml:space="preserve"> PAGEREF _Toc116919647 \h </w:instrText>
             </w:r>
             <w:r>
               <w:rPr>
@@ -8329,7 +8258,7 @@
               <w:lang w:eastAsia="it-CH"/>
             </w:rPr>
           </w:pPr>
-          <w:hyperlink w:anchor="_Toc115889492" w:history="1">
+          <w:hyperlink w:anchor="_Toc116919648" w:history="1">
             <w:r>
               <w:rPr>
                 <w:rStyle w:val="Hyperlink"/>
@@ -8371,7 +8300,7 @@
                 <w:noProof/>
                 <w:webHidden/>
               </w:rPr>
-              <w:instrText xml:space="preserve"> PAGEREF _Toc115889492 \h </w:instrText>
+              <w:instrText xml:space="preserve"> PAGEREF _Toc116919648 \h </w:instrText>
             </w:r>
             <w:r>
               <w:rPr>
@@ -8415,7 +8344,7 @@
               <w:lang w:eastAsia="it-CH"/>
             </w:rPr>
           </w:pPr>
-          <w:hyperlink w:anchor="_Toc115889493" w:history="1">
+          <w:hyperlink w:anchor="_Toc116919649" w:history="1">
             <w:r>
               <w:rPr>
                 <w:rStyle w:val="Hyperlink"/>
@@ -8457,7 +8386,7 @@
                 <w:noProof/>
                 <w:webHidden/>
               </w:rPr>
-              <w:instrText xml:space="preserve"> PAGEREF _Toc115889493 \h </w:instrText>
+              <w:instrText xml:space="preserve"> PAGEREF _Toc116919649 \h </w:instrText>
             </w:r>
             <w:r>
               <w:rPr>
@@ -8501,7 +8430,7 @@
               <w:lang w:eastAsia="it-CH"/>
             </w:rPr>
           </w:pPr>
-          <w:hyperlink w:anchor="_Toc115889494" w:history="1">
+          <w:hyperlink w:anchor="_Toc116919650" w:history="1">
             <w:r>
               <w:rPr>
                 <w:rStyle w:val="Hyperlink"/>
@@ -8543,7 +8472,7 @@
                 <w:noProof/>
                 <w:webHidden/>
               </w:rPr>
-              <w:instrText xml:space="preserve"> PAGEREF _Toc115889494 \h </w:instrText>
+              <w:instrText xml:space="preserve"> PAGEREF _Toc116919650 \h </w:instrText>
             </w:r>
             <w:r>
               <w:rPr>
@@ -8587,7 +8516,7 @@
               <w:lang w:eastAsia="it-CH"/>
             </w:rPr>
           </w:pPr>
-          <w:hyperlink w:anchor="_Toc115889495" w:history="1">
+          <w:hyperlink w:anchor="_Toc116919651" w:history="1">
             <w:r>
               <w:rPr>
                 <w:rStyle w:val="Hyperlink"/>
@@ -8629,7 +8558,7 @@
                 <w:noProof/>
                 <w:webHidden/>
               </w:rPr>
-              <w:instrText xml:space="preserve"> PAGEREF _Toc115889495 \h </w:instrText>
+              <w:instrText xml:space="preserve"> PAGEREF _Toc116919651 \h </w:instrText>
             </w:r>
             <w:r>
               <w:rPr>
@@ -8673,7 +8602,7 @@
               <w:lang w:eastAsia="it-CH"/>
             </w:rPr>
           </w:pPr>
-          <w:hyperlink w:anchor="_Toc115889496" w:history="1">
+          <w:hyperlink w:anchor="_Toc116919652" w:history="1">
             <w:r>
               <w:rPr>
                 <w:rStyle w:val="Hyperlink"/>
@@ -8715,7 +8644,7 @@
                 <w:noProof/>
                 <w:webHidden/>
               </w:rPr>
-              <w:instrText xml:space="preserve"> PAGEREF _Toc115889496 \h </w:instrText>
+              <w:instrText xml:space="preserve"> PAGEREF _Toc116919652 \h </w:instrText>
             </w:r>
             <w:r>
               <w:rPr>
@@ -8779,18 +8708,68 @@
           <w:lang w:val="en-CH"/>
         </w:rPr>
       </w:pPr>
-      <w:bookmarkStart w:id="1" w:name="_Toc115889403"/>
+      <w:bookmarkStart w:id="1" w:name="_Toc116919560"/>
       <w:bookmarkEnd w:id="0"/>
-      <w:proofErr w:type="spellStart"/>
       <w:r>
         <w:rPr>
           <w:lang w:val="en-CH"/>
         </w:rPr>
         <w:lastRenderedPageBreak/>
+        <w:t>Abstract</w:t>
+      </w:r>
+    </w:p>
+    <w:p>
+      <w:pPr>
+        <w:rPr>
+          <w:lang w:val="en-CH"/>
+        </w:rPr>
+      </w:pPr>
+      <w:r>
+        <w:rPr>
+          <w:lang w:val="en-CH"/>
+        </w:rPr>
+        <w:t>// Obiettivi, risultati, sviluppi futur</w:t>
+      </w:r>
+      <w:r>
+        <w:rPr>
+          <w:lang w:val="en-CH"/>
+        </w:rPr>
+        <w:t>i</w:t>
+      </w:r>
+      <w:r>
+        <w:rPr>
+          <w:lang w:val="en-CH"/>
+        </w:rPr>
+        <w:t xml:space="preserve"> e conclusioni</w:t>
+      </w:r>
+    </w:p>
+    <w:p>
+      <w:pPr>
+        <w:rPr>
+          <w:lang w:val="en-CH"/>
+        </w:rPr>
+      </w:pPr>
+      <w:r>
+        <w:rPr>
+          <w:lang w:val="en-CH"/>
+        </w:rPr>
+        <w:t>// Riassunto</w:t>
+      </w:r>
+    </w:p>
+    <w:p>
+      <w:pPr>
+        <w:pStyle w:val="Heading1"/>
+        <w:rPr>
+          <w:lang w:val="en-CH"/>
+        </w:rPr>
+      </w:pPr>
+      <w:r>
+        <w:rPr>
+          <w:lang w:val="en-CH"/>
+        </w:rPr>
         <w:t>Sommario</w:t>
       </w:r>
       <w:bookmarkEnd w:id="1"/>
-      <w:proofErr w:type="spellEnd"/>
     </w:p>
     <w:p>
       <w:pPr>
@@ -8799,30 +8778,14 @@
           <w:lang w:val="en-CH"/>
         </w:rPr>
       </w:pPr>
-      <w:bookmarkStart w:id="2" w:name="_Toc115889404"/>
-      <w:proofErr w:type="spellStart"/>
-      <w:r>
-        <w:rPr>
-          <w:lang w:val="en-CH"/>
-        </w:rPr>
-        <w:t>Descrizione</w:t>
-      </w:r>
-      <w:proofErr w:type="spellEnd"/>
-      <w:r>
-        <w:rPr>
-          <w:lang w:val="en-CH"/>
-        </w:rPr>
-        <w:t xml:space="preserve"> </w:t>
-      </w:r>
-      <w:proofErr w:type="spellStart"/>
-      <w:r>
-        <w:rPr>
-          <w:lang w:val="en-CH"/>
-        </w:rPr>
-        <w:t>progetto</w:t>
+      <w:bookmarkStart w:id="2" w:name="_Toc116919561"/>
+      <w:r>
+        <w:rPr>
+          <w:lang w:val="en-CH"/>
+        </w:rPr>
+        <w:t>Descrizione progetto</w:t>
       </w:r>
       <w:bookmarkEnd w:id="2"/>
-      <w:proofErr w:type="spellEnd"/>
     </w:p>
     <w:p>
       <w:pPr>
@@ -8831,7 +8794,7 @@
           <w:lang w:val="en-CH"/>
         </w:rPr>
       </w:pPr>
-      <w:bookmarkStart w:id="3" w:name="_Toc115889405"/>
+      <w:bookmarkStart w:id="3" w:name="_Toc116919562"/>
       <w:r>
         <w:rPr>
           <w:lang w:val="en-CH"/>
@@ -8847,8 +8810,7 @@
           <w:lang w:val="en-CH"/>
         </w:rPr>
       </w:pPr>
-      <w:bookmarkStart w:id="4" w:name="_Toc115889406"/>
-      <w:proofErr w:type="spellStart"/>
+      <w:bookmarkStart w:id="4" w:name="_Toc116919563"/>
       <w:r>
         <w:rPr>
           <w:lang w:val="en-CH"/>
@@ -8856,7 +8818,6 @@
         <w:t>Benefici</w:t>
       </w:r>
       <w:bookmarkEnd w:id="4"/>
-      <w:proofErr w:type="spellEnd"/>
     </w:p>
     <w:p>
       <w:pPr>
@@ -8865,97 +8826,43 @@
           <w:lang w:val="en-CH"/>
         </w:rPr>
       </w:pPr>
-      <w:bookmarkStart w:id="5" w:name="_Toc115889407"/>
-      <w:proofErr w:type="spellStart"/>
-      <w:r>
-        <w:rPr>
-          <w:lang w:val="en-CH"/>
-        </w:rPr>
-        <w:t>Risultato</w:t>
-      </w:r>
-      <w:proofErr w:type="spellEnd"/>
-      <w:r>
-        <w:rPr>
-          <w:lang w:val="en-CH"/>
-        </w:rPr>
-        <w:t xml:space="preserve"> </w:t>
-      </w:r>
-      <w:proofErr w:type="spellStart"/>
-      <w:r>
-        <w:rPr>
-          <w:lang w:val="en-CH"/>
-        </w:rPr>
-        <w:t>ottenuto</w:t>
+      <w:bookmarkStart w:id="5" w:name="_Toc116919564"/>
+      <w:r>
+        <w:rPr>
+          <w:lang w:val="en-CH"/>
+        </w:rPr>
+        <w:t>Risultato ottenuto</w:t>
       </w:r>
       <w:bookmarkEnd w:id="5"/>
-      <w:proofErr w:type="spellEnd"/>
-    </w:p>
-    <w:p>
-      <w:pPr>
-        <w:pStyle w:val="Heading3"/>
-        <w:numPr>
-          <w:ilvl w:val="0"/>
-          <w:numId w:val="0"/>
-        </w:numPr>
-        <w:ind w:left="720" w:hanging="720"/>
-        <w:rPr>
-          <w:lang w:val="en-CH"/>
-        </w:rPr>
-      </w:pPr>
-      <w:bookmarkStart w:id="6" w:name="_Toc115889408"/>
-      <w:r>
-        <w:rPr>
-          <w:lang w:val="en-CH"/>
-        </w:rPr>
-        <w:t xml:space="preserve">// </w:t>
-      </w:r>
-      <w:proofErr w:type="spellStart"/>
-      <w:r>
-        <w:rPr>
-          <w:lang w:val="en-CH"/>
-        </w:rPr>
-        <w:t>Prodotto</w:t>
-      </w:r>
-      <w:proofErr w:type="spellEnd"/>
-      <w:r>
-        <w:rPr>
-          <w:lang w:val="en-CH"/>
-        </w:rPr>
-        <w:t xml:space="preserve"> finite? </w:t>
-      </w:r>
-      <w:proofErr w:type="spellStart"/>
-      <w:r>
-        <w:rPr>
-          <w:lang w:val="en-CH"/>
-        </w:rPr>
-        <w:t>Tutto</w:t>
-      </w:r>
-      <w:proofErr w:type="spellEnd"/>
-      <w:r>
-        <w:rPr>
-          <w:lang w:val="en-CH"/>
-        </w:rPr>
-        <w:t xml:space="preserve"> ok?</w:t>
+    </w:p>
+    <w:p>
+      <w:pPr>
+        <w:rPr>
+          <w:lang w:val="en-CH"/>
+        </w:rPr>
+      </w:pPr>
+      <w:r>
+        <w:rPr>
+          <w:lang w:val="en-CH"/>
+        </w:rPr>
+        <w:t>// Prodotto finite? Tutto ok?</w:t>
+      </w:r>
+    </w:p>
+    <w:p>
+      <w:pPr>
+        <w:pStyle w:val="Heading1"/>
+        <w:rPr>
+          <w:lang w:val="en-CH"/>
+        </w:rPr>
+      </w:pPr>
+      <w:bookmarkStart w:id="6" w:name="_Toc116919565"/>
+      <w:r>
+        <w:rPr>
+          <w:lang w:val="en-CH"/>
+        </w:rPr>
+        <w:t>Introduzione</w:t>
       </w:r>
       <w:bookmarkEnd w:id="6"/>
-    </w:p>
-    <w:p>
-      <w:pPr>
-        <w:pStyle w:val="Heading1"/>
-        <w:rPr>
-          <w:lang w:val="en-CH"/>
-        </w:rPr>
-      </w:pPr>
-      <w:bookmarkStart w:id="7" w:name="_Toc115889409"/>
-      <w:proofErr w:type="spellStart"/>
-      <w:r>
-        <w:rPr>
-          <w:lang w:val="en-CH"/>
-        </w:rPr>
-        <w:t>Introduzione</w:t>
-      </w:r>
-      <w:bookmarkEnd w:id="7"/>
-      <w:proofErr w:type="spellEnd"/>
     </w:p>
     <w:p>
       <w:pPr>
@@ -8968,30 +8875,458 @@
           <w:lang w:val="en-CH"/>
         </w:rPr>
       </w:pPr>
-      <w:bookmarkStart w:id="8" w:name="_Toc115889410"/>
-      <w:proofErr w:type="spellStart"/>
-      <w:r>
-        <w:rPr>
-          <w:lang w:val="en-CH"/>
-        </w:rPr>
-        <w:t>Descrizione</w:t>
-      </w:r>
-      <w:proofErr w:type="spellEnd"/>
-      <w:r>
-        <w:rPr>
-          <w:lang w:val="en-CH"/>
-        </w:rPr>
-        <w:t xml:space="preserve"> </w:t>
-      </w:r>
-      <w:proofErr w:type="spellStart"/>
-      <w:r>
-        <w:rPr>
-          <w:lang w:val="en-CH"/>
-        </w:rPr>
-        <w:t>azienda</w:t>
+      <w:bookmarkStart w:id="7" w:name="_Toc116919566"/>
+      <w:r>
+        <w:rPr>
+          <w:lang w:val="en-CH"/>
+        </w:rPr>
+        <w:t>Descrizione azienda</w:t>
+      </w:r>
+      <w:bookmarkEnd w:id="7"/>
+    </w:p>
+    <w:p>
+      <w:pPr>
+        <w:rPr>
+          <w:lang w:val="en-CH"/>
+        </w:rPr>
+      </w:pPr>
+      <w:r>
+        <w:rPr>
+          <w:lang w:val="en-CH"/>
+        </w:rPr>
+        <w:t>// Cosa fa l’azienda</w:t>
+      </w:r>
+    </w:p>
+    <w:p>
+      <w:pPr>
+        <w:pStyle w:val="Heading3"/>
+        <w:rPr>
+          <w:lang w:val="en-CH"/>
+        </w:rPr>
+      </w:pPr>
+      <w:bookmarkStart w:id="8" w:name="_Toc116919567"/>
+      <w:r>
+        <w:rPr>
+          <w:lang w:val="en-CH"/>
+        </w:rPr>
+        <w:t>Organigamma</w:t>
       </w:r>
       <w:bookmarkEnd w:id="8"/>
-      <w:proofErr w:type="spellEnd"/>
+    </w:p>
+    <w:p>
+      <w:pPr>
+        <w:pStyle w:val="Heading2"/>
+        <w:rPr>
+          <w:lang w:val="en-CH"/>
+        </w:rPr>
+      </w:pPr>
+      <w:bookmarkStart w:id="9" w:name="_Toc116919568"/>
+      <w:r>
+        <w:rPr>
+          <w:lang w:val="en-CH"/>
+        </w:rPr>
+        <w:t>Scopo</w:t>
+      </w:r>
+      <w:bookmarkEnd w:id="9"/>
+    </w:p>
+    <w:p>
+      <w:pPr>
+        <w:pStyle w:val="Heading2"/>
+        <w:rPr>
+          <w:lang w:val="en-CH"/>
+        </w:rPr>
+      </w:pPr>
+      <w:bookmarkStart w:id="10" w:name="_Toc116919569"/>
+      <w:r>
+        <w:rPr>
+          <w:lang w:val="en-CH"/>
+        </w:rPr>
+        <w:t>Obiettivi</w:t>
+      </w:r>
+      <w:bookmarkEnd w:id="10"/>
+    </w:p>
+    <w:p>
+      <w:pPr>
+        <w:pStyle w:val="Heading2"/>
+        <w:rPr>
+          <w:lang w:val="en-CH"/>
+        </w:rPr>
+      </w:pPr>
+      <w:bookmarkStart w:id="11" w:name="_Toc116919570"/>
+      <w:r>
+        <w:rPr>
+          <w:lang w:val="en-CH"/>
+        </w:rPr>
+        <w:t>Benefici attesi</w:t>
+      </w:r>
+      <w:bookmarkEnd w:id="11"/>
+    </w:p>
+    <w:p>
+      <w:pPr>
+        <w:pStyle w:val="Heading1"/>
+        <w:rPr>
+          <w:lang w:val="en-CH"/>
+        </w:rPr>
+      </w:pPr>
+      <w:bookmarkStart w:id="12" w:name="_Toc116919571"/>
+      <w:r>
+        <w:rPr>
+          <w:lang w:val="en-CH"/>
+        </w:rPr>
+        <w:t>Vision</w:t>
+      </w:r>
+      <w:bookmarkEnd w:id="12"/>
+    </w:p>
+    <w:p>
+      <w:pPr>
+        <w:rPr>
+          <w:lang w:val="en-CH"/>
+        </w:rPr>
+      </w:pPr>
+      <w:r>
+        <w:rPr>
+          <w:lang w:val="en-CH"/>
+        </w:rPr>
+        <w:t>// + confronto tra prodotti esistenti</w:t>
+      </w:r>
+    </w:p>
+    <w:p>
+      <w:pPr>
+        <w:pStyle w:val="Heading1"/>
+        <w:rPr>
+          <w:lang w:val="en-CH"/>
+        </w:rPr>
+      </w:pPr>
+      <w:bookmarkStart w:id="13" w:name="_Toc116919572"/>
+      <w:r>
+        <w:rPr>
+          <w:lang w:val="en-CH"/>
+        </w:rPr>
+        <w:lastRenderedPageBreak/>
+        <w:t>Situazione attuale</w:t>
+      </w:r>
+      <w:bookmarkEnd w:id="13"/>
+    </w:p>
+    <w:p>
+      <w:pPr>
+        <w:pStyle w:val="Heading2"/>
+        <w:rPr>
+          <w:lang w:val="en-CH"/>
+        </w:rPr>
+      </w:pPr>
+      <w:bookmarkStart w:id="14" w:name="_Toc116919573"/>
+      <w:r>
+        <w:rPr>
+          <w:lang w:val="en-CH"/>
+        </w:rPr>
+        <w:t>Come viene fatto il lavoro ora</w:t>
+      </w:r>
+      <w:bookmarkEnd w:id="14"/>
+    </w:p>
+    <w:p>
+      <w:pPr>
+        <w:pStyle w:val="Heading2"/>
+        <w:rPr>
+          <w:lang w:val="en-CH"/>
+        </w:rPr>
+      </w:pPr>
+      <w:bookmarkStart w:id="15" w:name="_Toc116919574"/>
+      <w:r>
+        <w:rPr>
+          <w:lang w:val="en-CH"/>
+        </w:rPr>
+        <w:t>Mappa processi aziendali</w:t>
+      </w:r>
+      <w:bookmarkEnd w:id="15"/>
+    </w:p>
+    <w:p>
+      <w:pPr>
+        <w:pStyle w:val="Heading2"/>
+        <w:rPr>
+          <w:lang w:val="en-CH"/>
+        </w:rPr>
+      </w:pPr>
+      <w:bookmarkStart w:id="16" w:name="_Toc116919575"/>
+      <w:r>
+        <w:rPr>
+          <w:lang w:val="en-CH"/>
+        </w:rPr>
+        <w:t>Analisi documenti interni</w:t>
+      </w:r>
+      <w:bookmarkEnd w:id="16"/>
+    </w:p>
+    <w:p>
+      <w:pPr>
+        <w:pStyle w:val="Heading2"/>
+        <w:rPr>
+          <w:lang w:val="en-CH"/>
+        </w:rPr>
+      </w:pPr>
+      <w:bookmarkStart w:id="17" w:name="_Toc116919576"/>
+      <w:r>
+        <w:rPr>
+          <w:lang w:val="en-CH"/>
+        </w:rPr>
+        <w:t>Confronto vecchio-nuovo</w:t>
+      </w:r>
+      <w:bookmarkEnd w:id="17"/>
+    </w:p>
+    <w:p>
+      <w:pPr>
+        <w:pStyle w:val="Heading1"/>
+        <w:rPr>
+          <w:lang w:val="en-CH"/>
+        </w:rPr>
+      </w:pPr>
+      <w:bookmarkStart w:id="18" w:name="_Toc116919577"/>
+      <w:r>
+        <w:rPr>
+          <w:lang w:val="en-CH"/>
+        </w:rPr>
+        <w:t>Analisi</w:t>
+      </w:r>
+      <w:bookmarkEnd w:id="18"/>
+    </w:p>
+    <w:p>
+      <w:pPr>
+        <w:pStyle w:val="Heading2"/>
+        <w:rPr>
+          <w:lang w:val="en-CH"/>
+        </w:rPr>
+      </w:pPr>
+      <w:bookmarkStart w:id="19" w:name="_Toc116919578"/>
+      <w:r>
+        <w:rPr>
+          <w:lang w:val="en-CH"/>
+        </w:rPr>
+        <w:t>Use case di contesto</w:t>
+      </w:r>
+      <w:bookmarkEnd w:id="19"/>
+    </w:p>
+    <w:p>
+      <w:pPr>
+        <w:pStyle w:val="Heading2"/>
+        <w:rPr>
+          <w:lang w:val="en-CH"/>
+        </w:rPr>
+      </w:pPr>
+      <w:bookmarkStart w:id="20" w:name="_Toc116919579"/>
+      <w:r>
+        <w:rPr>
+          <w:lang w:val="en-CH"/>
+        </w:rPr>
+        <w:t>Activity concettuale</w:t>
+      </w:r>
+      <w:bookmarkEnd w:id="20"/>
+    </w:p>
+    <w:p>
+      <w:pPr>
+        <w:pStyle w:val="Heading2"/>
+        <w:rPr>
+          <w:lang w:val="en-CH"/>
+        </w:rPr>
+      </w:pPr>
+      <w:bookmarkStart w:id="21" w:name="_Toc116919580"/>
+      <w:r>
+        <w:rPr>
+          <w:lang w:val="en-CH"/>
+        </w:rPr>
+        <w:t>Requisiti</w:t>
+      </w:r>
+      <w:bookmarkEnd w:id="21"/>
+    </w:p>
+    <w:p>
+      <w:pPr>
+        <w:rPr>
+          <w:lang w:val="en-CH"/>
+        </w:rPr>
+      </w:pPr>
+      <w:r>
+        <w:rPr>
+          <w:lang w:val="en-CH"/>
+        </w:rPr>
+        <w:t>// generali e riassuntivi</w:t>
+      </w:r>
+    </w:p>
+    <w:p>
+      <w:pPr>
+        <w:pStyle w:val="Heading2"/>
+        <w:rPr>
+          <w:lang w:val="en-CH"/>
+        </w:rPr>
+      </w:pPr>
+      <w:bookmarkStart w:id="22" w:name="_Toc116919581"/>
+      <w:r>
+        <w:rPr>
+          <w:lang w:val="en-CH"/>
+        </w:rPr>
+        <w:t>Analisi tecnologica</w:t>
+      </w:r>
+      <w:bookmarkEnd w:id="22"/>
+    </w:p>
+    <w:p>
+      <w:pPr>
+        <w:rPr>
+          <w:lang w:val="en-CH"/>
+        </w:rPr>
+      </w:pPr>
+      <w:r>
+        <w:rPr>
+          <w:lang w:val="en-CH"/>
+        </w:rPr>
+        <w:t>// confronto tecnologie</w:t>
+      </w:r>
+    </w:p>
+    <w:p>
+      <w:pPr>
+        <w:pStyle w:val="Heading1"/>
+        <w:rPr>
+          <w:lang w:val="en-CH"/>
+        </w:rPr>
+      </w:pPr>
+      <w:bookmarkStart w:id="23" w:name="_Toc116919582"/>
+      <w:r>
+        <w:rPr>
+          <w:lang w:val="en-CH"/>
+        </w:rPr>
+        <w:t>Personas</w:t>
+      </w:r>
+      <w:bookmarkEnd w:id="23"/>
+    </w:p>
+    <w:p>
+      <w:pPr>
+        <w:pStyle w:val="Heading2"/>
+        <w:rPr>
+          <w:lang w:val="en-CH"/>
+        </w:rPr>
+      </w:pPr>
+      <w:bookmarkStart w:id="24" w:name="_Toc116919583"/>
+      <w:r>
+        <w:rPr>
+          <w:lang w:val="en-CH"/>
+        </w:rPr>
+        <w:t>Strategie aziendali</w:t>
+      </w:r>
+      <w:bookmarkEnd w:id="24"/>
+    </w:p>
+    <w:p>
+      <w:pPr>
+        <w:pStyle w:val="Heading2"/>
+        <w:rPr>
+          <w:lang w:val="en-CH"/>
+        </w:rPr>
+      </w:pPr>
+      <w:bookmarkStart w:id="25" w:name="_Toc116919584"/>
+      <w:r>
+        <w:rPr>
+          <w:lang w:val="en-CH"/>
+        </w:rPr>
+        <w:t>Ricerche di mercato</w:t>
+      </w:r>
+      <w:bookmarkEnd w:id="25"/>
+    </w:p>
+    <w:p>
+      <w:pPr>
+        <w:rPr>
+          <w:lang w:val="en-CH"/>
+        </w:rPr>
+      </w:pPr>
+    </w:p>
+    <w:p>
+      <w:pPr>
+        <w:pStyle w:val="Heading1"/>
+        <w:rPr>
+          <w:lang w:val="en-CH"/>
+        </w:rPr>
+      </w:pPr>
+      <w:bookmarkStart w:id="26" w:name="_Toc116919585"/>
+      <w:r>
+        <w:rPr>
+          <w:lang w:val="en-CH"/>
+        </w:rPr>
+        <w:t>Qualità</w:t>
+      </w:r>
+      <w:bookmarkEnd w:id="26"/>
+    </w:p>
+    <w:p>
+      <w:pPr>
+        <w:pStyle w:val="Heading2"/>
+        <w:rPr>
+          <w:lang w:val="en-CH"/>
+        </w:rPr>
+      </w:pPr>
+      <w:bookmarkStart w:id="27" w:name="_Toc116919586"/>
+      <w:r>
+        <w:rPr>
+          <w:lang w:val="en-CH"/>
+        </w:rPr>
+        <w:t>Norme aziendali</w:t>
+      </w:r>
+      <w:bookmarkEnd w:id="27"/>
+    </w:p>
+    <w:p>
+      <w:pPr>
+        <w:pStyle w:val="Heading3"/>
+        <w:rPr>
+          <w:lang w:val="en-CH"/>
+        </w:rPr>
+      </w:pPr>
+      <w:bookmarkStart w:id="28" w:name="_Toc116919587"/>
+      <w:r>
+        <w:rPr>
+          <w:lang w:val="en-CH"/>
+        </w:rPr>
+        <w:t>Regolamento documentazione</w:t>
+      </w:r>
+      <w:bookmarkEnd w:id="28"/>
+    </w:p>
+    <w:p>
+      <w:pPr>
+        <w:pStyle w:val="Heading3"/>
+        <w:rPr>
+          <w:lang w:val="en-CH"/>
+        </w:rPr>
+      </w:pPr>
+      <w:bookmarkStart w:id="29" w:name="_Toc116919588"/>
+      <w:r>
+        <w:rPr>
+          <w:lang w:val="en-CH"/>
+        </w:rPr>
+        <w:t>Rilascio software</w:t>
+      </w:r>
+      <w:bookmarkEnd w:id="29"/>
+    </w:p>
+    <w:p>
+      <w:pPr>
+        <w:pStyle w:val="Heading2"/>
+        <w:rPr>
+          <w:lang w:val="en-CH"/>
+        </w:rPr>
+      </w:pPr>
+      <w:bookmarkStart w:id="30" w:name="_Toc116919589"/>
+      <w:r>
+        <w:rPr>
+          <w:lang w:val="en-CH"/>
+        </w:rPr>
+        <w:t>ISO</w:t>
+      </w:r>
+      <w:bookmarkEnd w:id="30"/>
+    </w:p>
+    <w:p>
+      <w:pPr>
+        <w:pStyle w:val="Heading2"/>
+        <w:rPr>
+          <w:lang w:val="en-CH"/>
+        </w:rPr>
+      </w:pPr>
+      <w:bookmarkStart w:id="31" w:name="_Toc116919590"/>
+      <w:r>
+        <w:rPr>
+          <w:lang w:val="en-CH"/>
+        </w:rPr>
+        <w:t>Standard</w:t>
+      </w:r>
+      <w:bookmarkEnd w:id="31"/>
     </w:p>
     <w:p>
       <w:pPr>
@@ -9009,34 +9344,81 @@
         <w:rPr>
           <w:lang w:val="en-CH"/>
         </w:rPr>
-        <w:t xml:space="preserve">Cosa fa </w:t>
-      </w:r>
-      <w:proofErr w:type="spellStart"/>
-      <w:r>
-        <w:rPr>
-          <w:lang w:val="en-CH"/>
-        </w:rPr>
-        <w:t>l’azienda</w:t>
-      </w:r>
-      <w:proofErr w:type="spellEnd"/>
-    </w:p>
-    <w:p>
-      <w:pPr>
-        <w:pStyle w:val="Heading3"/>
-        <w:rPr>
-          <w:lang w:val="en-CH"/>
-        </w:rPr>
-      </w:pPr>
-      <w:bookmarkStart w:id="9" w:name="_Toc115889411"/>
-      <w:proofErr w:type="spellStart"/>
-      <w:r>
-        <w:rPr>
-          <w:lang w:val="en-CH"/>
-        </w:rPr>
-        <w:t>Organigamma</w:t>
-      </w:r>
-      <w:bookmarkEnd w:id="9"/>
-      <w:proofErr w:type="spellEnd"/>
+        <w:t>Codica (nomi variabili, attributi db,,...)</w:t>
+      </w:r>
+    </w:p>
+    <w:p>
+      <w:pPr>
+        <w:rPr>
+          <w:lang w:val="en-CH"/>
+        </w:rPr>
+      </w:pPr>
+      <w:r>
+        <w:rPr>
+          <w:lang w:val="en-CH"/>
+        </w:rPr>
+        <w:lastRenderedPageBreak/>
+        <w:t>// Regole personali</w:t>
+      </w:r>
+    </w:p>
+    <w:p>
+      <w:pPr>
+        <w:rPr>
+          <w:lang w:val="en-CH"/>
+        </w:rPr>
+      </w:pPr>
+    </w:p>
+    <w:p>
+      <w:pPr>
+        <w:pStyle w:val="Heading1"/>
+        <w:rPr>
+          <w:lang w:val="en-CH"/>
+        </w:rPr>
+      </w:pPr>
+      <w:bookmarkStart w:id="32" w:name="_Toc116919591"/>
+      <w:r>
+        <w:rPr>
+          <w:lang w:val="en-CH"/>
+        </w:rPr>
+        <w:t>Mappa dei processi</w:t>
+      </w:r>
+      <w:bookmarkEnd w:id="32"/>
+    </w:p>
+    <w:p>
+      <w:pPr>
+        <w:rPr>
+          <w:lang w:val="en-CH"/>
+        </w:rPr>
+      </w:pPr>
+    </w:p>
+    <w:p>
+      <w:pPr>
+        <w:pStyle w:val="Heading1"/>
+        <w:rPr>
+          <w:lang w:val="en-CH"/>
+        </w:rPr>
+      </w:pPr>
+      <w:bookmarkStart w:id="33" w:name="_Toc116919592"/>
+      <w:r>
+        <w:rPr>
+          <w:lang w:val="en-CH"/>
+        </w:rPr>
+        <w:t>Metodologia</w:t>
+      </w:r>
+      <w:bookmarkEnd w:id="33"/>
+    </w:p>
+    <w:p>
+      <w:pPr>
+        <w:rPr>
+          <w:lang w:val="en-CH"/>
+        </w:rPr>
+      </w:pPr>
+      <w:r>
+        <w:rPr>
+          <w:lang w:val="en-CH"/>
+        </w:rPr>
+        <w:t>// Processo di sviluppo</w:t>
+      </w:r>
     </w:p>
     <w:p>
       <w:pPr>
@@ -9045,16 +9427,14 @@
           <w:lang w:val="en-CH"/>
         </w:rPr>
       </w:pPr>
-      <w:bookmarkStart w:id="10" w:name="_Toc115889412"/>
-      <w:proofErr w:type="spellStart"/>
-      <w:r>
-        <w:rPr>
-          <w:lang w:val="en-CH"/>
-        </w:rPr>
-        <w:t>Scopo</w:t>
-      </w:r>
-      <w:bookmarkEnd w:id="10"/>
-      <w:proofErr w:type="spellEnd"/>
+      <w:bookmarkStart w:id="34" w:name="_Toc116919593"/>
+      <w:r>
+        <w:rPr>
+          <w:lang w:val="en-CH"/>
+        </w:rPr>
+        <w:t>Fonte di ispirazione</w:t>
+      </w:r>
+      <w:bookmarkEnd w:id="34"/>
     </w:p>
     <w:p>
       <w:pPr>
@@ -9063,16 +9443,37 @@
           <w:lang w:val="en-CH"/>
         </w:rPr>
       </w:pPr>
-      <w:bookmarkStart w:id="11" w:name="_Toc115889413"/>
-      <w:proofErr w:type="spellStart"/>
-      <w:r>
-        <w:rPr>
-          <w:lang w:val="en-CH"/>
-        </w:rPr>
-        <w:t>Obiettivi</w:t>
-      </w:r>
-      <w:bookmarkEnd w:id="11"/>
-      <w:proofErr w:type="spellEnd"/>
+      <w:bookmarkStart w:id="35" w:name="_Toc116919594"/>
+      <w:r>
+        <w:rPr>
+          <w:lang w:val="en-CH"/>
+        </w:rPr>
+        <w:t>Adattamento della metodologia teorica</w:t>
+      </w:r>
+      <w:bookmarkEnd w:id="35"/>
+    </w:p>
+    <w:p>
+      <w:pPr>
+        <w:rPr>
+          <w:lang w:val="en-CH"/>
+        </w:rPr>
+      </w:pPr>
+    </w:p>
+    <w:p>
+      <w:pPr>
+        <w:pStyle w:val="Heading1"/>
+        <w:rPr>
+          <w:lang w:val="en-CH"/>
+        </w:rPr>
+      </w:pPr>
+      <w:bookmarkStart w:id="36" w:name="_Toc116919595"/>
+      <w:r>
+        <w:rPr>
+          <w:lang w:val="en-CH"/>
+        </w:rPr>
+        <w:t>Analisi rischi</w:t>
+      </w:r>
+      <w:bookmarkEnd w:id="36"/>
     </w:p>
     <w:p>
       <w:pPr>
@@ -9081,30 +9482,49 @@
           <w:lang w:val="en-CH"/>
         </w:rPr>
       </w:pPr>
-      <w:bookmarkStart w:id="12" w:name="_Toc115889414"/>
-      <w:proofErr w:type="spellStart"/>
-      <w:r>
-        <w:rPr>
-          <w:lang w:val="en-CH"/>
-        </w:rPr>
-        <w:t>Benefici</w:t>
-      </w:r>
-      <w:proofErr w:type="spellEnd"/>
-      <w:r>
-        <w:rPr>
-          <w:lang w:val="en-CH"/>
-        </w:rPr>
-        <w:t xml:space="preserve"> </w:t>
-      </w:r>
-      <w:proofErr w:type="spellStart"/>
-      <w:r>
-        <w:rPr>
-          <w:lang w:val="en-CH"/>
-        </w:rPr>
-        <w:t>attesi</w:t>
-      </w:r>
-      <w:bookmarkEnd w:id="12"/>
-      <w:proofErr w:type="spellEnd"/>
+      <w:bookmarkStart w:id="37" w:name="_Toc116919596"/>
+      <w:r>
+        <w:rPr>
+          <w:lang w:val="en-CH"/>
+        </w:rPr>
+        <w:t>Strumenti</w:t>
+      </w:r>
+      <w:bookmarkEnd w:id="37"/>
+    </w:p>
+    <w:p>
+      <w:pPr>
+        <w:rPr>
+          <w:lang w:val="en-CH"/>
+        </w:rPr>
+      </w:pPr>
+      <w:r>
+        <w:rPr>
+          <w:lang w:val="en-CH"/>
+        </w:rPr>
+        <w:t xml:space="preserve">// </w:t>
+      </w:r>
+      <w:r>
+        <w:rPr>
+          <w:lang w:val="en-CH"/>
+        </w:rPr>
+        <w:t>what-if, causa-effetto, matrice rischi, ...</w:t>
+      </w:r>
+    </w:p>
+    <w:p>
+      <w:pPr>
+        <w:pStyle w:val="Heading2"/>
+        <w:rPr>
+          <w:lang w:val="en-CH"/>
+        </w:rPr>
+      </w:pPr>
+      <w:bookmarkStart w:id="38" w:name="_Toc116919597"/>
+      <w:r>
+        <w:rPr>
+          <w:lang w:val="en-CH"/>
+        </w:rPr>
+        <w:t>Rischi accaduti</w:t>
+      </w:r>
+      <w:bookmarkEnd w:id="38"/>
     </w:p>
     <w:p>
       <w:pPr>
@@ -9113,77 +9533,99 @@
           <w:lang w:val="en-CH"/>
         </w:rPr>
       </w:pPr>
-      <w:bookmarkStart w:id="13" w:name="_Toc115889415"/>
-      <w:r>
-        <w:rPr>
-          <w:lang w:val="en-CH"/>
-        </w:rPr>
-        <w:t>Vision</w:t>
-      </w:r>
-      <w:bookmarkEnd w:id="13"/>
-    </w:p>
-    <w:p>
-      <w:pPr>
-        <w:rPr>
-          <w:lang w:val="en-CH"/>
-        </w:rPr>
-      </w:pPr>
-      <w:r>
-        <w:rPr>
-          <w:lang w:val="en-CH"/>
-        </w:rPr>
-        <w:t xml:space="preserve">// + </w:t>
-      </w:r>
-      <w:proofErr w:type="spellStart"/>
-      <w:r>
-        <w:rPr>
-          <w:lang w:val="en-CH"/>
-        </w:rPr>
-        <w:t>confronto</w:t>
-      </w:r>
-      <w:proofErr w:type="spellEnd"/>
-      <w:r>
-        <w:rPr>
-          <w:lang w:val="en-CH"/>
-        </w:rPr>
-        <w:t xml:space="preserve"> </w:t>
-      </w:r>
-      <w:proofErr w:type="spellStart"/>
-      <w:r>
-        <w:rPr>
-          <w:lang w:val="en-CH"/>
-        </w:rPr>
-        <w:t>tra</w:t>
-      </w:r>
-      <w:proofErr w:type="spellEnd"/>
-      <w:r>
-        <w:rPr>
-          <w:lang w:val="en-CH"/>
-        </w:rPr>
-        <w:t xml:space="preserve"> </w:t>
-      </w:r>
-      <w:proofErr w:type="spellStart"/>
-      <w:r>
-        <w:rPr>
-          <w:lang w:val="en-CH"/>
-        </w:rPr>
-        <w:t>prodotti</w:t>
-      </w:r>
-      <w:proofErr w:type="spellEnd"/>
-      <w:r>
-        <w:rPr>
-          <w:lang w:val="en-CH"/>
-        </w:rPr>
-        <w:t xml:space="preserve"> </w:t>
-      </w:r>
-      <w:proofErr w:type="spellStart"/>
-      <w:r>
-        <w:rPr>
-          <w:lang w:val="en-CH"/>
-        </w:rPr>
-        <w:t>esistenti</w:t>
-      </w:r>
-      <w:proofErr w:type="spellEnd"/>
+      <w:bookmarkStart w:id="39" w:name="_Toc116919598"/>
+      <w:r>
+        <w:rPr>
+          <w:lang w:val="en-CH"/>
+        </w:rPr>
+        <w:t>Volumi / Quantità / Flussi</w:t>
+      </w:r>
+      <w:bookmarkEnd w:id="39"/>
+    </w:p>
+    <w:p>
+      <w:pPr>
+        <w:pStyle w:val="Heading2"/>
+        <w:rPr>
+          <w:lang w:val="en-CH"/>
+        </w:rPr>
+      </w:pPr>
+      <w:bookmarkStart w:id="40" w:name="_Toc116919599"/>
+      <w:r>
+        <w:rPr>
+          <w:lang w:val="en-CH"/>
+        </w:rPr>
+        <w:t>Scalabilità</w:t>
+      </w:r>
+      <w:bookmarkEnd w:id="40"/>
+    </w:p>
+    <w:p>
+      <w:pPr>
+        <w:pStyle w:val="Heading2"/>
+        <w:rPr>
+          <w:lang w:val="en-CH"/>
+        </w:rPr>
+      </w:pPr>
+      <w:bookmarkStart w:id="41" w:name="_Toc116919600"/>
+      <w:r>
+        <w:rPr>
+          <w:lang w:val="en-CH"/>
+        </w:rPr>
+        <w:t>Volumi futuri</w:t>
+      </w:r>
+      <w:bookmarkEnd w:id="41"/>
+    </w:p>
+    <w:p>
+      <w:pPr>
+        <w:pStyle w:val="Heading2"/>
+        <w:rPr>
+          <w:lang w:val="en-CH"/>
+        </w:rPr>
+      </w:pPr>
+      <w:bookmarkStart w:id="42" w:name="_Toc116919601"/>
+      <w:r>
+        <w:rPr>
+          <w:lang w:val="en-CH"/>
+        </w:rPr>
+        <w:t>Stress test</w:t>
+      </w:r>
+      <w:bookmarkEnd w:id="42"/>
+    </w:p>
+    <w:p>
+      <w:pPr>
+        <w:pStyle w:val="Heading2"/>
+        <w:rPr>
+          <w:lang w:val="en-CH"/>
+        </w:rPr>
+      </w:pPr>
+      <w:bookmarkStart w:id="43" w:name="_Toc116919602"/>
+      <w:r>
+        <w:rPr>
+          <w:lang w:val="en-CH"/>
+        </w:rPr>
+        <w:t>Performance test</w:t>
+      </w:r>
+      <w:bookmarkEnd w:id="43"/>
+    </w:p>
+    <w:p>
+      <w:pPr>
+        <w:rPr>
+          <w:lang w:val="en-CH"/>
+        </w:rPr>
+      </w:pPr>
+    </w:p>
+    <w:p>
+      <w:pPr>
+        <w:rPr>
+          <w:lang w:val="en-CH"/>
+        </w:rPr>
+      </w:pPr>
+    </w:p>
+    <w:p>
+      <w:pPr>
+        <w:rPr>
+          <w:lang w:val="en-CH"/>
+        </w:rPr>
+      </w:pPr>
     </w:p>
     <w:p>
       <w:pPr>
@@ -9192,1271 +9634,7 @@
           <w:lang w:val="en-CH"/>
         </w:rPr>
       </w:pPr>
-      <w:bookmarkStart w:id="14" w:name="_Toc115889416"/>
-      <w:proofErr w:type="spellStart"/>
-      <w:r>
-        <w:rPr>
-          <w:lang w:val="en-CH"/>
-        </w:rPr>
-        <w:lastRenderedPageBreak/>
-        <w:t>Situazione</w:t>
-      </w:r>
-      <w:proofErr w:type="spellEnd"/>
-      <w:r>
-        <w:rPr>
-          <w:lang w:val="en-CH"/>
-        </w:rPr>
-        <w:t xml:space="preserve"> </w:t>
-      </w:r>
-      <w:proofErr w:type="spellStart"/>
-      <w:r>
-        <w:rPr>
-          <w:lang w:val="en-CH"/>
-        </w:rPr>
-        <w:t>attuale</w:t>
-      </w:r>
-      <w:bookmarkEnd w:id="14"/>
-      <w:proofErr w:type="spellEnd"/>
-    </w:p>
-    <w:p>
-      <w:pPr>
-        <w:pStyle w:val="Heading2"/>
-        <w:rPr>
-          <w:lang w:val="en-CH"/>
-        </w:rPr>
-      </w:pPr>
-      <w:bookmarkStart w:id="15" w:name="_Toc115889417"/>
-      <w:r>
-        <w:rPr>
-          <w:lang w:val="en-CH"/>
-        </w:rPr>
-        <w:t xml:space="preserve">Come </w:t>
-      </w:r>
-      <w:proofErr w:type="spellStart"/>
-      <w:r>
-        <w:rPr>
-          <w:lang w:val="en-CH"/>
-        </w:rPr>
-        <w:t>viene</w:t>
-      </w:r>
-      <w:proofErr w:type="spellEnd"/>
-      <w:r>
-        <w:rPr>
-          <w:lang w:val="en-CH"/>
-        </w:rPr>
-        <w:t xml:space="preserve"> </w:t>
-      </w:r>
-      <w:proofErr w:type="spellStart"/>
-      <w:r>
-        <w:rPr>
-          <w:lang w:val="en-CH"/>
-        </w:rPr>
-        <w:t>fatto</w:t>
-      </w:r>
-      <w:proofErr w:type="spellEnd"/>
-      <w:r>
-        <w:rPr>
-          <w:lang w:val="en-CH"/>
-        </w:rPr>
-        <w:t xml:space="preserve"> il </w:t>
-      </w:r>
-      <w:proofErr w:type="spellStart"/>
-      <w:r>
-        <w:rPr>
-          <w:lang w:val="en-CH"/>
-        </w:rPr>
-        <w:t>lavoro</w:t>
-      </w:r>
-      <w:proofErr w:type="spellEnd"/>
-      <w:r>
-        <w:rPr>
-          <w:lang w:val="en-CH"/>
-        </w:rPr>
-        <w:t xml:space="preserve"> </w:t>
-      </w:r>
-      <w:proofErr w:type="spellStart"/>
-      <w:r>
-        <w:rPr>
-          <w:lang w:val="en-CH"/>
-        </w:rPr>
-        <w:t>ora</w:t>
-      </w:r>
-      <w:bookmarkEnd w:id="15"/>
-      <w:proofErr w:type="spellEnd"/>
-    </w:p>
-    <w:p>
-      <w:pPr>
-        <w:pStyle w:val="Heading2"/>
-        <w:rPr>
-          <w:lang w:val="en-CH"/>
-        </w:rPr>
-      </w:pPr>
-      <w:bookmarkStart w:id="16" w:name="_Toc115889418"/>
-      <w:proofErr w:type="spellStart"/>
-      <w:r>
-        <w:rPr>
-          <w:lang w:val="en-CH"/>
-        </w:rPr>
-        <w:t>Mappa</w:t>
-      </w:r>
-      <w:proofErr w:type="spellEnd"/>
-      <w:r>
-        <w:rPr>
-          <w:lang w:val="en-CH"/>
-        </w:rPr>
-        <w:t xml:space="preserve"> </w:t>
-      </w:r>
-      <w:proofErr w:type="spellStart"/>
-      <w:r>
-        <w:rPr>
-          <w:lang w:val="en-CH"/>
-        </w:rPr>
-        <w:t>processi</w:t>
-      </w:r>
-      <w:proofErr w:type="spellEnd"/>
-      <w:r>
-        <w:rPr>
-          <w:lang w:val="en-CH"/>
-        </w:rPr>
-        <w:t xml:space="preserve"> </w:t>
-      </w:r>
-      <w:proofErr w:type="spellStart"/>
-      <w:r>
-        <w:rPr>
-          <w:lang w:val="en-CH"/>
-        </w:rPr>
-        <w:t>aziendali</w:t>
-      </w:r>
-      <w:bookmarkEnd w:id="16"/>
-      <w:proofErr w:type="spellEnd"/>
-    </w:p>
-    <w:p>
-      <w:pPr>
-        <w:pStyle w:val="Heading2"/>
-        <w:rPr>
-          <w:lang w:val="en-CH"/>
-        </w:rPr>
-      </w:pPr>
-      <w:bookmarkStart w:id="17" w:name="_Toc115889419"/>
-      <w:proofErr w:type="spellStart"/>
-      <w:r>
-        <w:rPr>
-          <w:lang w:val="en-CH"/>
-        </w:rPr>
-        <w:t>Analisi</w:t>
-      </w:r>
-      <w:proofErr w:type="spellEnd"/>
-      <w:r>
-        <w:rPr>
-          <w:lang w:val="en-CH"/>
-        </w:rPr>
-        <w:t xml:space="preserve"> </w:t>
-      </w:r>
-      <w:proofErr w:type="spellStart"/>
-      <w:r>
-        <w:rPr>
-          <w:lang w:val="en-CH"/>
-        </w:rPr>
-        <w:t>documenti</w:t>
-      </w:r>
-      <w:proofErr w:type="spellEnd"/>
-      <w:r>
-        <w:rPr>
-          <w:lang w:val="en-CH"/>
-        </w:rPr>
-        <w:t xml:space="preserve"> </w:t>
-      </w:r>
-      <w:proofErr w:type="spellStart"/>
-      <w:r>
-        <w:rPr>
-          <w:lang w:val="en-CH"/>
-        </w:rPr>
-        <w:t>interni</w:t>
-      </w:r>
-      <w:bookmarkEnd w:id="17"/>
-      <w:proofErr w:type="spellEnd"/>
-    </w:p>
-    <w:p>
-      <w:pPr>
-        <w:pStyle w:val="Heading2"/>
-        <w:rPr>
-          <w:lang w:val="en-CH"/>
-        </w:rPr>
-      </w:pPr>
-      <w:bookmarkStart w:id="18" w:name="_Toc115889420"/>
-      <w:proofErr w:type="spellStart"/>
-      <w:r>
-        <w:rPr>
-          <w:lang w:val="en-CH"/>
-        </w:rPr>
-        <w:t>Confronto</w:t>
-      </w:r>
-      <w:proofErr w:type="spellEnd"/>
-      <w:r>
-        <w:rPr>
-          <w:lang w:val="en-CH"/>
-        </w:rPr>
-        <w:t xml:space="preserve"> </w:t>
-      </w:r>
-      <w:proofErr w:type="spellStart"/>
-      <w:r>
-        <w:rPr>
-          <w:lang w:val="en-CH"/>
-        </w:rPr>
-        <w:t>vecchio</w:t>
-      </w:r>
-      <w:proofErr w:type="spellEnd"/>
-      <w:r>
-        <w:rPr>
-          <w:lang w:val="en-CH"/>
-        </w:rPr>
-        <w:t>-nuovo</w:t>
-      </w:r>
-      <w:bookmarkEnd w:id="18"/>
-    </w:p>
-    <w:p>
-      <w:pPr>
-        <w:pStyle w:val="Heading1"/>
-        <w:rPr>
-          <w:lang w:val="en-CH"/>
-        </w:rPr>
-      </w:pPr>
-      <w:bookmarkStart w:id="19" w:name="_Toc115889421"/>
-      <w:proofErr w:type="spellStart"/>
-      <w:r>
-        <w:rPr>
-          <w:lang w:val="en-CH"/>
-        </w:rPr>
-        <w:t>Analisi</w:t>
-      </w:r>
-      <w:bookmarkEnd w:id="19"/>
-      <w:proofErr w:type="spellEnd"/>
-    </w:p>
-    <w:p>
-      <w:pPr>
-        <w:pStyle w:val="Heading2"/>
-        <w:rPr>
-          <w:lang w:val="en-CH"/>
-        </w:rPr>
-      </w:pPr>
-      <w:bookmarkStart w:id="20" w:name="_Toc115889422"/>
-      <w:r>
-        <w:rPr>
-          <w:lang w:val="en-CH"/>
-        </w:rPr>
-        <w:t xml:space="preserve">Use case di </w:t>
-      </w:r>
-      <w:proofErr w:type="spellStart"/>
-      <w:r>
-        <w:rPr>
-          <w:lang w:val="en-CH"/>
-        </w:rPr>
-        <w:t>contesto</w:t>
-      </w:r>
-      <w:bookmarkEnd w:id="20"/>
-      <w:proofErr w:type="spellEnd"/>
-    </w:p>
-    <w:p>
-      <w:pPr>
-        <w:pStyle w:val="Heading2"/>
-        <w:rPr>
-          <w:lang w:val="en-CH"/>
-        </w:rPr>
-      </w:pPr>
-      <w:bookmarkStart w:id="21" w:name="_Toc115889423"/>
-      <w:r>
-        <w:rPr>
-          <w:lang w:val="en-CH"/>
-        </w:rPr>
-        <w:t xml:space="preserve">Activity </w:t>
-      </w:r>
-      <w:proofErr w:type="spellStart"/>
-      <w:r>
-        <w:rPr>
-          <w:lang w:val="en-CH"/>
-        </w:rPr>
-        <w:t>concettuale</w:t>
-      </w:r>
-      <w:bookmarkEnd w:id="21"/>
-      <w:proofErr w:type="spellEnd"/>
-    </w:p>
-    <w:p>
-      <w:pPr>
-        <w:pStyle w:val="Heading2"/>
-        <w:rPr>
-          <w:lang w:val="en-CH"/>
-        </w:rPr>
-      </w:pPr>
-      <w:bookmarkStart w:id="22" w:name="_Toc115889424"/>
-      <w:proofErr w:type="spellStart"/>
-      <w:r>
-        <w:rPr>
-          <w:lang w:val="en-CH"/>
-        </w:rPr>
-        <w:t>Requisiti</w:t>
-      </w:r>
-      <w:bookmarkEnd w:id="22"/>
-      <w:proofErr w:type="spellEnd"/>
-    </w:p>
-    <w:p>
-      <w:pPr>
-        <w:rPr>
-          <w:lang w:val="en-CH"/>
-        </w:rPr>
-      </w:pPr>
-      <w:r>
-        <w:rPr>
-          <w:lang w:val="en-CH"/>
-        </w:rPr>
-        <w:t xml:space="preserve">// </w:t>
-      </w:r>
-      <w:proofErr w:type="spellStart"/>
-      <w:r>
-        <w:rPr>
-          <w:lang w:val="en-CH"/>
-        </w:rPr>
-        <w:t>generali</w:t>
-      </w:r>
-      <w:proofErr w:type="spellEnd"/>
-      <w:r>
-        <w:rPr>
-          <w:lang w:val="en-CH"/>
-        </w:rPr>
-        <w:t xml:space="preserve"> e </w:t>
-      </w:r>
-      <w:proofErr w:type="spellStart"/>
-      <w:r>
-        <w:rPr>
-          <w:lang w:val="en-CH"/>
-        </w:rPr>
-        <w:t>riassuntivi</w:t>
-      </w:r>
-      <w:proofErr w:type="spellEnd"/>
-    </w:p>
-    <w:p>
-      <w:pPr>
-        <w:pStyle w:val="Heading2"/>
-        <w:rPr>
-          <w:lang w:val="en-CH"/>
-        </w:rPr>
-      </w:pPr>
-      <w:bookmarkStart w:id="23" w:name="_Toc115889425"/>
-      <w:proofErr w:type="spellStart"/>
-      <w:r>
-        <w:rPr>
-          <w:lang w:val="en-CH"/>
-        </w:rPr>
-        <w:t>Analisi</w:t>
-      </w:r>
-      <w:proofErr w:type="spellEnd"/>
-      <w:r>
-        <w:rPr>
-          <w:lang w:val="en-CH"/>
-        </w:rPr>
-        <w:t xml:space="preserve"> </w:t>
-      </w:r>
-      <w:proofErr w:type="spellStart"/>
-      <w:r>
-        <w:rPr>
-          <w:lang w:val="en-CH"/>
-        </w:rPr>
-        <w:t>tecnologica</w:t>
-      </w:r>
-      <w:bookmarkEnd w:id="23"/>
-      <w:proofErr w:type="spellEnd"/>
-    </w:p>
-    <w:p>
-      <w:pPr>
-        <w:rPr>
-          <w:lang w:val="en-CH"/>
-        </w:rPr>
-      </w:pPr>
-      <w:r>
-        <w:rPr>
-          <w:lang w:val="en-CH"/>
-        </w:rPr>
-        <w:t xml:space="preserve">// </w:t>
-      </w:r>
-      <w:proofErr w:type="spellStart"/>
-      <w:r>
-        <w:rPr>
-          <w:lang w:val="en-CH"/>
-        </w:rPr>
-        <w:t>confronto</w:t>
-      </w:r>
-      <w:proofErr w:type="spellEnd"/>
-      <w:r>
-        <w:rPr>
-          <w:lang w:val="en-CH"/>
-        </w:rPr>
-        <w:t xml:space="preserve"> </w:t>
-      </w:r>
-      <w:proofErr w:type="spellStart"/>
-      <w:r>
-        <w:rPr>
-          <w:lang w:val="en-CH"/>
-        </w:rPr>
-        <w:t>tecnologie</w:t>
-      </w:r>
-      <w:proofErr w:type="spellEnd"/>
-    </w:p>
-    <w:p>
-      <w:pPr>
-        <w:pStyle w:val="Heading1"/>
-        <w:rPr>
-          <w:lang w:val="en-CH"/>
-        </w:rPr>
-      </w:pPr>
-      <w:bookmarkStart w:id="24" w:name="_Toc115889426"/>
-      <w:r>
-        <w:rPr>
-          <w:lang w:val="en-CH"/>
-        </w:rPr>
-        <w:t>Personas</w:t>
-      </w:r>
-      <w:bookmarkEnd w:id="24"/>
-    </w:p>
-    <w:p>
-      <w:pPr>
-        <w:pStyle w:val="Heading2"/>
-        <w:rPr>
-          <w:lang w:val="en-CH"/>
-        </w:rPr>
-      </w:pPr>
-      <w:bookmarkStart w:id="25" w:name="_Toc115889427"/>
-      <w:proofErr w:type="spellStart"/>
-      <w:r>
-        <w:rPr>
-          <w:lang w:val="en-CH"/>
-        </w:rPr>
-        <w:t>Strategie</w:t>
-      </w:r>
-      <w:proofErr w:type="spellEnd"/>
-      <w:r>
-        <w:rPr>
-          <w:lang w:val="en-CH"/>
-        </w:rPr>
-        <w:t xml:space="preserve"> </w:t>
-      </w:r>
-      <w:proofErr w:type="spellStart"/>
-      <w:r>
-        <w:rPr>
-          <w:lang w:val="en-CH"/>
-        </w:rPr>
-        <w:t>aziendali</w:t>
-      </w:r>
-      <w:bookmarkEnd w:id="25"/>
-      <w:proofErr w:type="spellEnd"/>
-    </w:p>
-    <w:p>
-      <w:pPr>
-        <w:pStyle w:val="Heading2"/>
-        <w:rPr>
-          <w:lang w:val="en-CH"/>
-        </w:rPr>
-      </w:pPr>
-      <w:bookmarkStart w:id="26" w:name="_Toc115889428"/>
-      <w:proofErr w:type="spellStart"/>
-      <w:r>
-        <w:rPr>
-          <w:lang w:val="en-CH"/>
-        </w:rPr>
-        <w:t>Ricerche</w:t>
-      </w:r>
-      <w:proofErr w:type="spellEnd"/>
-      <w:r>
-        <w:rPr>
-          <w:lang w:val="en-CH"/>
-        </w:rPr>
-        <w:t xml:space="preserve"> di </w:t>
-      </w:r>
-      <w:proofErr w:type="spellStart"/>
-      <w:r>
-        <w:rPr>
-          <w:lang w:val="en-CH"/>
-        </w:rPr>
-        <w:t>mercato</w:t>
-      </w:r>
-      <w:bookmarkEnd w:id="26"/>
-      <w:proofErr w:type="spellEnd"/>
-    </w:p>
-    <w:p>
-      <w:pPr>
-        <w:rPr>
-          <w:lang w:val="en-CH"/>
-        </w:rPr>
-      </w:pPr>
-    </w:p>
-    <w:p>
-      <w:pPr>
-        <w:pStyle w:val="Heading1"/>
-        <w:rPr>
-          <w:lang w:val="en-CH"/>
-        </w:rPr>
-      </w:pPr>
-      <w:bookmarkStart w:id="27" w:name="_Toc115889429"/>
-      <w:proofErr w:type="spellStart"/>
-      <w:r>
-        <w:rPr>
-          <w:lang w:val="en-CH"/>
-        </w:rPr>
-        <w:t>Qualità</w:t>
-      </w:r>
-      <w:bookmarkEnd w:id="27"/>
-      <w:proofErr w:type="spellEnd"/>
-    </w:p>
-    <w:p>
-      <w:pPr>
-        <w:pStyle w:val="Heading2"/>
-        <w:rPr>
-          <w:lang w:val="en-CH"/>
-        </w:rPr>
-      </w:pPr>
-      <w:bookmarkStart w:id="28" w:name="_Toc115889430"/>
-      <w:proofErr w:type="spellStart"/>
-      <w:r>
-        <w:rPr>
-          <w:lang w:val="en-CH"/>
-        </w:rPr>
-        <w:t>Norme</w:t>
-      </w:r>
-      <w:proofErr w:type="spellEnd"/>
-      <w:r>
-        <w:rPr>
-          <w:lang w:val="en-CH"/>
-        </w:rPr>
-        <w:t xml:space="preserve"> </w:t>
-      </w:r>
-      <w:proofErr w:type="spellStart"/>
-      <w:r>
-        <w:rPr>
-          <w:lang w:val="en-CH"/>
-        </w:rPr>
-        <w:t>aziendali</w:t>
-      </w:r>
-      <w:bookmarkEnd w:id="28"/>
-      <w:proofErr w:type="spellEnd"/>
-    </w:p>
-    <w:p>
-      <w:pPr>
-        <w:pStyle w:val="Heading3"/>
-        <w:rPr>
-          <w:lang w:val="en-CH"/>
-        </w:rPr>
-      </w:pPr>
-      <w:bookmarkStart w:id="29" w:name="_Toc115889431"/>
-      <w:proofErr w:type="spellStart"/>
-      <w:r>
-        <w:rPr>
-          <w:lang w:val="en-CH"/>
-        </w:rPr>
-        <w:t>Regolamento</w:t>
-      </w:r>
-      <w:proofErr w:type="spellEnd"/>
-      <w:r>
-        <w:rPr>
-          <w:lang w:val="en-CH"/>
-        </w:rPr>
-        <w:t xml:space="preserve"> </w:t>
-      </w:r>
-      <w:proofErr w:type="spellStart"/>
-      <w:r>
-        <w:rPr>
-          <w:lang w:val="en-CH"/>
-        </w:rPr>
-        <w:t>documentazione</w:t>
-      </w:r>
-      <w:bookmarkEnd w:id="29"/>
-      <w:proofErr w:type="spellEnd"/>
-    </w:p>
-    <w:p>
-      <w:pPr>
-        <w:pStyle w:val="Heading3"/>
-        <w:rPr>
-          <w:lang w:val="en-CH"/>
-        </w:rPr>
-      </w:pPr>
-      <w:bookmarkStart w:id="30" w:name="_Toc115889432"/>
-      <w:proofErr w:type="spellStart"/>
-      <w:r>
-        <w:rPr>
-          <w:lang w:val="en-CH"/>
-        </w:rPr>
-        <w:t>Rilascio</w:t>
-      </w:r>
-      <w:proofErr w:type="spellEnd"/>
-      <w:r>
-        <w:rPr>
-          <w:lang w:val="en-CH"/>
-        </w:rPr>
-        <w:t xml:space="preserve"> software</w:t>
-      </w:r>
-      <w:bookmarkEnd w:id="30"/>
-    </w:p>
-    <w:p>
-      <w:pPr>
-        <w:pStyle w:val="Heading2"/>
-        <w:rPr>
-          <w:lang w:val="en-CH"/>
-        </w:rPr>
-      </w:pPr>
-      <w:bookmarkStart w:id="31" w:name="_Toc115889433"/>
-      <w:r>
-        <w:rPr>
-          <w:lang w:val="en-CH"/>
-        </w:rPr>
-        <w:t>ISO</w:t>
-      </w:r>
-      <w:bookmarkEnd w:id="31"/>
-    </w:p>
-    <w:p>
-      <w:pPr>
-        <w:pStyle w:val="Heading2"/>
-        <w:rPr>
-          <w:lang w:val="en-CH"/>
-        </w:rPr>
-      </w:pPr>
-      <w:bookmarkStart w:id="32" w:name="_Toc115889434"/>
-      <w:r>
-        <w:rPr>
-          <w:lang w:val="en-CH"/>
-        </w:rPr>
-        <w:t>Standard</w:t>
-      </w:r>
-      <w:bookmarkEnd w:id="32"/>
-    </w:p>
-    <w:p>
-      <w:pPr>
-        <w:rPr>
-          <w:lang w:val="en-CH"/>
-        </w:rPr>
-      </w:pPr>
-      <w:r>
-        <w:rPr>
-          <w:lang w:val="en-CH"/>
-        </w:rPr>
-        <w:t xml:space="preserve">// </w:t>
-      </w:r>
-      <w:proofErr w:type="spellStart"/>
-      <w:r>
-        <w:rPr>
-          <w:lang w:val="en-CH"/>
-        </w:rPr>
-        <w:t>Codica</w:t>
-      </w:r>
-      <w:proofErr w:type="spellEnd"/>
-      <w:r>
-        <w:rPr>
-          <w:lang w:val="en-CH"/>
-        </w:rPr>
-        <w:t xml:space="preserve"> (</w:t>
-      </w:r>
-      <w:proofErr w:type="spellStart"/>
-      <w:r>
-        <w:rPr>
-          <w:lang w:val="en-CH"/>
-        </w:rPr>
-        <w:t>nomi</w:t>
-      </w:r>
-      <w:proofErr w:type="spellEnd"/>
-      <w:r>
-        <w:rPr>
-          <w:lang w:val="en-CH"/>
-        </w:rPr>
-        <w:t xml:space="preserve"> </w:t>
-      </w:r>
-      <w:proofErr w:type="spellStart"/>
-      <w:r>
-        <w:rPr>
-          <w:lang w:val="en-CH"/>
-        </w:rPr>
-        <w:t>variabili</w:t>
-      </w:r>
-      <w:proofErr w:type="spellEnd"/>
-      <w:r>
-        <w:rPr>
-          <w:lang w:val="en-CH"/>
-        </w:rPr>
-        <w:t xml:space="preserve">, </w:t>
-      </w:r>
-      <w:proofErr w:type="spellStart"/>
-      <w:r>
-        <w:rPr>
-          <w:lang w:val="en-CH"/>
-        </w:rPr>
-        <w:t>attributi</w:t>
-      </w:r>
-      <w:proofErr w:type="spellEnd"/>
-      <w:r>
-        <w:rPr>
-          <w:lang w:val="en-CH"/>
-        </w:rPr>
-        <w:t xml:space="preserve"> </w:t>
-      </w:r>
-      <w:proofErr w:type="spellStart"/>
-      <w:r>
-        <w:rPr>
-          <w:lang w:val="en-CH"/>
-        </w:rPr>
-        <w:t>db</w:t>
-      </w:r>
-      <w:proofErr w:type="spellEnd"/>
-      <w:proofErr w:type="gramStart"/>
-      <w:r>
-        <w:rPr>
-          <w:lang w:val="en-CH"/>
-        </w:rPr>
-        <w:t>,,...</w:t>
-      </w:r>
-      <w:proofErr w:type="gramEnd"/>
-      <w:r>
-        <w:rPr>
-          <w:lang w:val="en-CH"/>
-        </w:rPr>
-        <w:t>)</w:t>
-      </w:r>
-    </w:p>
-    <w:p>
-      <w:pPr>
-        <w:rPr>
-          <w:lang w:val="en-CH"/>
-        </w:rPr>
-      </w:pPr>
-      <w:r>
-        <w:rPr>
-          <w:lang w:val="en-CH"/>
-        </w:rPr>
-        <w:lastRenderedPageBreak/>
-        <w:t xml:space="preserve">// </w:t>
-      </w:r>
-      <w:proofErr w:type="spellStart"/>
-      <w:r>
-        <w:rPr>
-          <w:lang w:val="en-CH"/>
-        </w:rPr>
-        <w:t>Regole</w:t>
-      </w:r>
-      <w:proofErr w:type="spellEnd"/>
-      <w:r>
-        <w:rPr>
-          <w:lang w:val="en-CH"/>
-        </w:rPr>
-        <w:t xml:space="preserve"> </w:t>
-      </w:r>
-      <w:proofErr w:type="spellStart"/>
-      <w:r>
-        <w:rPr>
-          <w:lang w:val="en-CH"/>
-        </w:rPr>
-        <w:t>personali</w:t>
-      </w:r>
-      <w:proofErr w:type="spellEnd"/>
-    </w:p>
-    <w:p>
-      <w:pPr>
-        <w:rPr>
-          <w:lang w:val="en-CH"/>
-        </w:rPr>
-      </w:pPr>
-    </w:p>
-    <w:p>
-      <w:pPr>
-        <w:pStyle w:val="Heading1"/>
-        <w:rPr>
-          <w:lang w:val="en-CH"/>
-        </w:rPr>
-      </w:pPr>
-      <w:bookmarkStart w:id="33" w:name="_Toc115889435"/>
-      <w:proofErr w:type="spellStart"/>
-      <w:r>
-        <w:rPr>
-          <w:lang w:val="en-CH"/>
-        </w:rPr>
-        <w:t>Mappa</w:t>
-      </w:r>
-      <w:proofErr w:type="spellEnd"/>
-      <w:r>
-        <w:rPr>
-          <w:lang w:val="en-CH"/>
-        </w:rPr>
-        <w:t xml:space="preserve"> </w:t>
-      </w:r>
-      <w:proofErr w:type="spellStart"/>
-      <w:r>
-        <w:rPr>
-          <w:lang w:val="en-CH"/>
-        </w:rPr>
-        <w:t>dei</w:t>
-      </w:r>
-      <w:proofErr w:type="spellEnd"/>
-      <w:r>
-        <w:rPr>
-          <w:lang w:val="en-CH"/>
-        </w:rPr>
-        <w:t xml:space="preserve"> </w:t>
-      </w:r>
-      <w:proofErr w:type="spellStart"/>
-      <w:r>
-        <w:rPr>
-          <w:lang w:val="en-CH"/>
-        </w:rPr>
-        <w:t>processi</w:t>
-      </w:r>
-      <w:bookmarkEnd w:id="33"/>
-      <w:proofErr w:type="spellEnd"/>
-    </w:p>
-    <w:p>
-      <w:pPr>
-        <w:rPr>
-          <w:lang w:val="en-CH"/>
-        </w:rPr>
-      </w:pPr>
-    </w:p>
-    <w:p>
-      <w:pPr>
-        <w:pStyle w:val="Heading1"/>
-        <w:rPr>
-          <w:lang w:val="en-CH"/>
-        </w:rPr>
-      </w:pPr>
-      <w:bookmarkStart w:id="34" w:name="_Toc115889436"/>
-      <w:proofErr w:type="spellStart"/>
-      <w:r>
-        <w:rPr>
-          <w:lang w:val="en-CH"/>
-        </w:rPr>
-        <w:t>Metodologia</w:t>
-      </w:r>
-      <w:bookmarkEnd w:id="34"/>
-      <w:proofErr w:type="spellEnd"/>
-    </w:p>
-    <w:p>
-      <w:pPr>
-        <w:rPr>
-          <w:lang w:val="en-CH"/>
-        </w:rPr>
-      </w:pPr>
-      <w:r>
-        <w:rPr>
-          <w:lang w:val="en-CH"/>
-        </w:rPr>
-        <w:t xml:space="preserve">// </w:t>
-      </w:r>
-      <w:proofErr w:type="spellStart"/>
-      <w:r>
-        <w:rPr>
-          <w:lang w:val="en-CH"/>
-        </w:rPr>
-        <w:t>Processo</w:t>
-      </w:r>
-      <w:proofErr w:type="spellEnd"/>
-      <w:r>
-        <w:rPr>
-          <w:lang w:val="en-CH"/>
-        </w:rPr>
-        <w:t xml:space="preserve"> di </w:t>
-      </w:r>
-      <w:proofErr w:type="spellStart"/>
-      <w:r>
-        <w:rPr>
-          <w:lang w:val="en-CH"/>
-        </w:rPr>
-        <w:t>sviluppo</w:t>
-      </w:r>
-      <w:proofErr w:type="spellEnd"/>
-    </w:p>
-    <w:p>
-      <w:pPr>
-        <w:pStyle w:val="Heading2"/>
-        <w:rPr>
-          <w:lang w:val="en-CH"/>
-        </w:rPr>
-      </w:pPr>
-      <w:bookmarkStart w:id="35" w:name="_Toc115889437"/>
-      <w:r>
-        <w:rPr>
-          <w:lang w:val="en-CH"/>
-        </w:rPr>
-        <w:t xml:space="preserve">Fonte di </w:t>
-      </w:r>
-      <w:proofErr w:type="spellStart"/>
-      <w:r>
-        <w:rPr>
-          <w:lang w:val="en-CH"/>
-        </w:rPr>
-        <w:t>ispirazione</w:t>
-      </w:r>
-      <w:bookmarkEnd w:id="35"/>
-      <w:proofErr w:type="spellEnd"/>
-    </w:p>
-    <w:p>
-      <w:pPr>
-        <w:pStyle w:val="Heading2"/>
-        <w:rPr>
-          <w:lang w:val="en-CH"/>
-        </w:rPr>
-      </w:pPr>
-      <w:bookmarkStart w:id="36" w:name="_Toc115889438"/>
-      <w:proofErr w:type="spellStart"/>
-      <w:r>
-        <w:rPr>
-          <w:lang w:val="en-CH"/>
-        </w:rPr>
-        <w:t>Adattamento</w:t>
-      </w:r>
-      <w:proofErr w:type="spellEnd"/>
-      <w:r>
-        <w:rPr>
-          <w:lang w:val="en-CH"/>
-        </w:rPr>
-        <w:t xml:space="preserve"> </w:t>
-      </w:r>
-      <w:proofErr w:type="spellStart"/>
-      <w:r>
-        <w:rPr>
-          <w:lang w:val="en-CH"/>
-        </w:rPr>
-        <w:t>della</w:t>
-      </w:r>
-      <w:proofErr w:type="spellEnd"/>
-      <w:r>
-        <w:rPr>
-          <w:lang w:val="en-CH"/>
-        </w:rPr>
-        <w:t xml:space="preserve"> </w:t>
-      </w:r>
-      <w:proofErr w:type="spellStart"/>
-      <w:r>
-        <w:rPr>
-          <w:lang w:val="en-CH"/>
-        </w:rPr>
-        <w:t>metodologia</w:t>
-      </w:r>
-      <w:proofErr w:type="spellEnd"/>
-      <w:r>
-        <w:rPr>
-          <w:lang w:val="en-CH"/>
-        </w:rPr>
-        <w:t xml:space="preserve"> </w:t>
-      </w:r>
-      <w:proofErr w:type="spellStart"/>
-      <w:r>
-        <w:rPr>
-          <w:lang w:val="en-CH"/>
-        </w:rPr>
-        <w:t>teorica</w:t>
-      </w:r>
-      <w:bookmarkEnd w:id="36"/>
-      <w:proofErr w:type="spellEnd"/>
-    </w:p>
-    <w:p>
-      <w:pPr>
-        <w:rPr>
-          <w:lang w:val="en-CH"/>
-        </w:rPr>
-      </w:pPr>
-    </w:p>
-    <w:p>
-      <w:pPr>
-        <w:pStyle w:val="Heading1"/>
-        <w:rPr>
-          <w:lang w:val="en-CH"/>
-        </w:rPr>
-      </w:pPr>
-      <w:bookmarkStart w:id="37" w:name="_Toc115889439"/>
-      <w:proofErr w:type="spellStart"/>
-      <w:r>
-        <w:rPr>
-          <w:lang w:val="en-CH"/>
-        </w:rPr>
-        <w:t>Analisi</w:t>
-      </w:r>
-      <w:proofErr w:type="spellEnd"/>
-      <w:r>
-        <w:rPr>
-          <w:lang w:val="en-CH"/>
-        </w:rPr>
-        <w:t xml:space="preserve"> </w:t>
-      </w:r>
-      <w:proofErr w:type="spellStart"/>
-      <w:r>
-        <w:rPr>
-          <w:lang w:val="en-CH"/>
-        </w:rPr>
-        <w:t>rischi</w:t>
-      </w:r>
-      <w:bookmarkEnd w:id="37"/>
-      <w:proofErr w:type="spellEnd"/>
-    </w:p>
-    <w:p>
-      <w:pPr>
-        <w:pStyle w:val="Heading2"/>
-        <w:rPr>
-          <w:lang w:val="en-CH"/>
-        </w:rPr>
-      </w:pPr>
-      <w:bookmarkStart w:id="38" w:name="_Toc115889440"/>
-      <w:proofErr w:type="spellStart"/>
-      <w:r>
-        <w:rPr>
-          <w:lang w:val="en-CH"/>
-        </w:rPr>
-        <w:t>Strumenti</w:t>
-      </w:r>
-      <w:bookmarkEnd w:id="38"/>
-      <w:proofErr w:type="spellEnd"/>
-    </w:p>
-    <w:p>
-      <w:pPr>
-        <w:rPr>
-          <w:lang w:val="en-CH"/>
-        </w:rPr>
-      </w:pPr>
-      <w:r>
-        <w:rPr>
-          <w:lang w:val="en-CH"/>
-        </w:rPr>
-        <w:t xml:space="preserve">// </w:t>
-      </w:r>
-      <w:r>
-        <w:rPr>
-          <w:lang w:val="en-CH"/>
-        </w:rPr>
-        <w:t>what-if, causa-</w:t>
-      </w:r>
-      <w:proofErr w:type="spellStart"/>
-      <w:r>
-        <w:rPr>
-          <w:lang w:val="en-CH"/>
-        </w:rPr>
-        <w:t>effetto</w:t>
-      </w:r>
-      <w:proofErr w:type="spellEnd"/>
-      <w:r>
-        <w:rPr>
-          <w:lang w:val="en-CH"/>
-        </w:rPr>
-        <w:t xml:space="preserve">, </w:t>
-      </w:r>
-      <w:proofErr w:type="spellStart"/>
-      <w:r>
-        <w:rPr>
-          <w:lang w:val="en-CH"/>
-        </w:rPr>
-        <w:t>matrice</w:t>
-      </w:r>
-      <w:proofErr w:type="spellEnd"/>
-      <w:r>
-        <w:rPr>
-          <w:lang w:val="en-CH"/>
-        </w:rPr>
-        <w:t xml:space="preserve"> </w:t>
-      </w:r>
-      <w:proofErr w:type="spellStart"/>
-      <w:r>
-        <w:rPr>
-          <w:lang w:val="en-CH"/>
-        </w:rPr>
-        <w:t>rischi</w:t>
-      </w:r>
-      <w:proofErr w:type="spellEnd"/>
-      <w:r>
-        <w:rPr>
-          <w:lang w:val="en-CH"/>
-        </w:rPr>
-        <w:t>, ...</w:t>
-      </w:r>
-    </w:p>
-    <w:p>
-      <w:pPr>
-        <w:pStyle w:val="Heading2"/>
-        <w:rPr>
-          <w:lang w:val="en-CH"/>
-        </w:rPr>
-      </w:pPr>
-      <w:bookmarkStart w:id="39" w:name="_Toc115889441"/>
-      <w:proofErr w:type="spellStart"/>
-      <w:r>
-        <w:rPr>
-          <w:lang w:val="en-CH"/>
-        </w:rPr>
-        <w:t>Rischi</w:t>
-      </w:r>
-      <w:proofErr w:type="spellEnd"/>
-      <w:r>
-        <w:rPr>
-          <w:lang w:val="en-CH"/>
-        </w:rPr>
-        <w:t xml:space="preserve"> </w:t>
-      </w:r>
-      <w:proofErr w:type="spellStart"/>
-      <w:r>
-        <w:rPr>
-          <w:lang w:val="en-CH"/>
-        </w:rPr>
-        <w:t>accaduti</w:t>
-      </w:r>
-      <w:bookmarkEnd w:id="39"/>
-      <w:proofErr w:type="spellEnd"/>
-    </w:p>
-    <w:p>
-      <w:pPr>
-        <w:pStyle w:val="Heading1"/>
-        <w:rPr>
-          <w:lang w:val="en-CH"/>
-        </w:rPr>
-      </w:pPr>
-      <w:bookmarkStart w:id="40" w:name="_Toc115889442"/>
-      <w:proofErr w:type="spellStart"/>
-      <w:r>
-        <w:rPr>
-          <w:lang w:val="en-CH"/>
-        </w:rPr>
-        <w:t>Volumi</w:t>
-      </w:r>
-      <w:proofErr w:type="spellEnd"/>
-      <w:r>
-        <w:rPr>
-          <w:lang w:val="en-CH"/>
-        </w:rPr>
-        <w:t xml:space="preserve"> / </w:t>
-      </w:r>
-      <w:proofErr w:type="spellStart"/>
-      <w:r>
-        <w:rPr>
-          <w:lang w:val="en-CH"/>
-        </w:rPr>
-        <w:t>Quantità</w:t>
-      </w:r>
-      <w:proofErr w:type="spellEnd"/>
-      <w:r>
-        <w:rPr>
-          <w:lang w:val="en-CH"/>
-        </w:rPr>
-        <w:t xml:space="preserve"> / </w:t>
-      </w:r>
-      <w:proofErr w:type="spellStart"/>
-      <w:r>
-        <w:rPr>
-          <w:lang w:val="en-CH"/>
-        </w:rPr>
-        <w:t>Flussi</w:t>
-      </w:r>
-      <w:bookmarkEnd w:id="40"/>
-      <w:proofErr w:type="spellEnd"/>
-    </w:p>
-    <w:p>
-      <w:pPr>
-        <w:pStyle w:val="Heading2"/>
-        <w:rPr>
-          <w:lang w:val="en-CH"/>
-        </w:rPr>
-      </w:pPr>
-      <w:bookmarkStart w:id="41" w:name="_Toc115889443"/>
-      <w:proofErr w:type="spellStart"/>
-      <w:r>
-        <w:rPr>
-          <w:lang w:val="en-CH"/>
-        </w:rPr>
-        <w:t>Scalabilità</w:t>
-      </w:r>
-      <w:bookmarkEnd w:id="41"/>
-      <w:proofErr w:type="spellEnd"/>
-    </w:p>
-    <w:p>
-      <w:pPr>
-        <w:pStyle w:val="Heading2"/>
-        <w:rPr>
-          <w:lang w:val="en-CH"/>
-        </w:rPr>
-      </w:pPr>
-      <w:bookmarkStart w:id="42" w:name="_Toc115889444"/>
-      <w:proofErr w:type="spellStart"/>
-      <w:r>
-        <w:rPr>
-          <w:lang w:val="en-CH"/>
-        </w:rPr>
-        <w:t>Volumi</w:t>
-      </w:r>
-      <w:proofErr w:type="spellEnd"/>
-      <w:r>
-        <w:rPr>
-          <w:lang w:val="en-CH"/>
-        </w:rPr>
-        <w:t xml:space="preserve"> </w:t>
-      </w:r>
-      <w:proofErr w:type="spellStart"/>
-      <w:r>
-        <w:rPr>
-          <w:lang w:val="en-CH"/>
-        </w:rPr>
-        <w:t>futuri</w:t>
-      </w:r>
-      <w:bookmarkEnd w:id="42"/>
-      <w:proofErr w:type="spellEnd"/>
-    </w:p>
-    <w:p>
-      <w:pPr>
-        <w:pStyle w:val="Heading2"/>
-        <w:rPr>
-          <w:lang w:val="en-CH"/>
-        </w:rPr>
-      </w:pPr>
-      <w:bookmarkStart w:id="43" w:name="_Toc115889445"/>
-      <w:r>
-        <w:rPr>
-          <w:lang w:val="en-CH"/>
-        </w:rPr>
-        <w:t>Stress test</w:t>
-      </w:r>
-      <w:bookmarkEnd w:id="43"/>
-    </w:p>
-    <w:p>
-      <w:pPr>
-        <w:pStyle w:val="Heading2"/>
-        <w:rPr>
-          <w:lang w:val="en-CH"/>
-        </w:rPr>
-      </w:pPr>
-      <w:bookmarkStart w:id="44" w:name="_Toc115889446"/>
-      <w:r>
-        <w:rPr>
-          <w:lang w:val="en-CH"/>
-        </w:rPr>
-        <w:t>Performance test</w:t>
-      </w:r>
-      <w:bookmarkEnd w:id="44"/>
-    </w:p>
-    <w:p>
-      <w:pPr>
-        <w:rPr>
-          <w:lang w:val="en-CH"/>
-        </w:rPr>
-      </w:pPr>
-    </w:p>
-    <w:p>
-      <w:pPr>
-        <w:rPr>
-          <w:lang w:val="en-CH"/>
-        </w:rPr>
-      </w:pPr>
-    </w:p>
-    <w:p>
-      <w:pPr>
-        <w:rPr>
-          <w:lang w:val="en-CH"/>
-        </w:rPr>
-      </w:pPr>
-    </w:p>
-    <w:p>
-      <w:pPr>
-        <w:pStyle w:val="Heading1"/>
-        <w:rPr>
-          <w:lang w:val="en-CH"/>
-        </w:rPr>
-      </w:pPr>
-      <w:bookmarkStart w:id="45" w:name="_Toc115889447"/>
-      <w:proofErr w:type="spellStart"/>
+      <w:bookmarkStart w:id="44" w:name="_Toc116919603"/>
       <w:r>
         <w:rPr>
           <w:lang w:val="en-CH"/>
@@ -10464,8 +9642,29 @@
         <w:lastRenderedPageBreak/>
         <w:t>Comunicazione</w:t>
       </w:r>
+      <w:bookmarkEnd w:id="44"/>
+    </w:p>
+    <w:p>
+      <w:pPr>
+        <w:pStyle w:val="Heading2"/>
+        <w:rPr>
+          <w:lang w:val="en-CH"/>
+        </w:rPr>
+      </w:pPr>
+      <w:bookmarkStart w:id="45" w:name="_Toc116919604"/>
+      <w:r>
+        <w:rPr>
+          <w:lang w:val="en-CH"/>
+        </w:rPr>
+        <w:t xml:space="preserve">Frequenza </w:t>
+      </w:r>
+      <w:r>
+        <w:rPr>
+          <w:lang w:val="en-CH"/>
+        </w:rPr>
+        <w:t>riunioni</w:t>
+      </w:r>
       <w:bookmarkEnd w:id="45"/>
-      <w:proofErr w:type="spellEnd"/>
     </w:p>
     <w:p>
       <w:pPr>
@@ -10474,30 +9673,14 @@
           <w:lang w:val="en-CH"/>
         </w:rPr>
       </w:pPr>
-      <w:bookmarkStart w:id="46" w:name="_Toc115889448"/>
-      <w:proofErr w:type="spellStart"/>
-      <w:r>
-        <w:rPr>
-          <w:lang w:val="en-CH"/>
-        </w:rPr>
-        <w:t>Frequenza</w:t>
-      </w:r>
-      <w:proofErr w:type="spellEnd"/>
-      <w:r>
-        <w:rPr>
-          <w:lang w:val="en-CH"/>
-        </w:rPr>
-        <w:t xml:space="preserve"> </w:t>
-      </w:r>
-      <w:proofErr w:type="spellStart"/>
-      <w:r>
-        <w:rPr>
-          <w:lang w:val="en-CH"/>
-        </w:rPr>
-        <w:t>riunioni</w:t>
+      <w:bookmarkStart w:id="46" w:name="_Toc116919605"/>
+      <w:r>
+        <w:rPr>
+          <w:lang w:val="en-CH"/>
+        </w:rPr>
+        <w:t>Modello verbale</w:t>
       </w:r>
       <w:bookmarkEnd w:id="46"/>
-      <w:proofErr w:type="spellEnd"/>
     </w:p>
     <w:p>
       <w:pPr>
@@ -10506,164 +9689,92 @@
           <w:lang w:val="en-CH"/>
         </w:rPr>
       </w:pPr>
-      <w:bookmarkStart w:id="47" w:name="_Toc115889449"/>
-      <w:proofErr w:type="spellStart"/>
-      <w:r>
-        <w:rPr>
-          <w:lang w:val="en-CH"/>
-        </w:rPr>
-        <w:t>Modello</w:t>
-      </w:r>
-      <w:proofErr w:type="spellEnd"/>
-      <w:r>
-        <w:rPr>
-          <w:lang w:val="en-CH"/>
-        </w:rPr>
-        <w:t xml:space="preserve"> verbale</w:t>
+      <w:bookmarkStart w:id="47" w:name="_Toc116919606"/>
+      <w:r>
+        <w:rPr>
+          <w:lang w:val="en-CH"/>
+        </w:rPr>
+        <w:t>Modalità e contenuto incontri</w:t>
       </w:r>
       <w:bookmarkEnd w:id="47"/>
     </w:p>
     <w:p>
       <w:pPr>
+        <w:pStyle w:val="Heading1"/>
+        <w:rPr>
+          <w:lang w:val="en-CH"/>
+        </w:rPr>
+      </w:pPr>
+      <w:bookmarkStart w:id="48" w:name="_Toc116919607"/>
+      <w:r>
+        <w:rPr>
+          <w:lang w:val="en-CH"/>
+        </w:rPr>
+        <w:t>Reportistica</w:t>
+      </w:r>
+      <w:bookmarkEnd w:id="48"/>
+    </w:p>
+    <w:p>
+      <w:pPr>
+        <w:rPr>
+          <w:lang w:val="en-CH"/>
+        </w:rPr>
+      </w:pPr>
+    </w:p>
+    <w:p>
+      <w:pPr>
+        <w:pStyle w:val="Heading1"/>
+        <w:rPr>
+          <w:lang w:val="en-CH"/>
+        </w:rPr>
+      </w:pPr>
+      <w:bookmarkStart w:id="49" w:name="_Toc116919608"/>
+      <w:r>
+        <w:rPr>
+          <w:lang w:val="en-CH"/>
+        </w:rPr>
+        <w:t>Migrazione dati</w:t>
+      </w:r>
+      <w:bookmarkEnd w:id="49"/>
+    </w:p>
+    <w:p>
+      <w:pPr>
+        <w:rPr>
+          <w:lang w:val="en-CH"/>
+        </w:rPr>
+      </w:pPr>
+    </w:p>
+    <w:p>
+      <w:pPr>
+        <w:pStyle w:val="Heading1"/>
+        <w:rPr>
+          <w:lang w:val="en-CH"/>
+        </w:rPr>
+      </w:pPr>
+      <w:bookmarkStart w:id="50" w:name="_Toc116919609"/>
+      <w:r>
+        <w:rPr>
+          <w:lang w:val="en-CH"/>
+        </w:rPr>
+        <w:t>Sviluppi futuri</w:t>
+      </w:r>
+      <w:bookmarkEnd w:id="50"/>
+    </w:p>
+    <w:p>
+      <w:pPr>
         <w:pStyle w:val="Heading2"/>
         <w:rPr>
           <w:lang w:val="en-CH"/>
         </w:rPr>
       </w:pPr>
-      <w:bookmarkStart w:id="48" w:name="_Toc115889450"/>
-      <w:proofErr w:type="spellStart"/>
-      <w:r>
-        <w:rPr>
-          <w:lang w:val="en-CH"/>
-        </w:rPr>
-        <w:t>Modalità</w:t>
-      </w:r>
-      <w:proofErr w:type="spellEnd"/>
-      <w:r>
-        <w:rPr>
-          <w:lang w:val="en-CH"/>
-        </w:rPr>
-        <w:t xml:space="preserve"> e </w:t>
-      </w:r>
-      <w:proofErr w:type="spellStart"/>
-      <w:r>
-        <w:rPr>
-          <w:lang w:val="en-CH"/>
-        </w:rPr>
-        <w:t>contenuto</w:t>
-      </w:r>
-      <w:proofErr w:type="spellEnd"/>
-      <w:r>
-        <w:rPr>
-          <w:lang w:val="en-CH"/>
-        </w:rPr>
-        <w:t xml:space="preserve"> </w:t>
-      </w:r>
-      <w:proofErr w:type="spellStart"/>
-      <w:r>
-        <w:rPr>
-          <w:lang w:val="en-CH"/>
-        </w:rPr>
-        <w:t>incontri</w:t>
-      </w:r>
-      <w:bookmarkEnd w:id="48"/>
-      <w:proofErr w:type="spellEnd"/>
-    </w:p>
-    <w:p>
-      <w:pPr>
-        <w:pStyle w:val="Heading1"/>
-        <w:rPr>
-          <w:lang w:val="en-CH"/>
-        </w:rPr>
-      </w:pPr>
-      <w:bookmarkStart w:id="49" w:name="_Toc115889451"/>
-      <w:proofErr w:type="spellStart"/>
-      <w:r>
-        <w:rPr>
-          <w:lang w:val="en-CH"/>
-        </w:rPr>
-        <w:t>Reportistica</w:t>
-      </w:r>
-      <w:bookmarkEnd w:id="49"/>
-      <w:proofErr w:type="spellEnd"/>
-    </w:p>
-    <w:p>
-      <w:pPr>
-        <w:rPr>
-          <w:lang w:val="en-CH"/>
-        </w:rPr>
-      </w:pPr>
-    </w:p>
-    <w:p>
-      <w:pPr>
-        <w:pStyle w:val="Heading1"/>
-        <w:rPr>
-          <w:lang w:val="en-CH"/>
-        </w:rPr>
-      </w:pPr>
-      <w:bookmarkStart w:id="50" w:name="_Toc115889452"/>
-      <w:proofErr w:type="spellStart"/>
-      <w:r>
-        <w:rPr>
-          <w:lang w:val="en-CH"/>
-        </w:rPr>
-        <w:t>Migrazione</w:t>
-      </w:r>
-      <w:proofErr w:type="spellEnd"/>
-      <w:r>
-        <w:rPr>
-          <w:lang w:val="en-CH"/>
-        </w:rPr>
-        <w:t xml:space="preserve"> </w:t>
-      </w:r>
-      <w:proofErr w:type="spellStart"/>
-      <w:r>
-        <w:rPr>
-          <w:lang w:val="en-CH"/>
-        </w:rPr>
-        <w:t>dati</w:t>
-      </w:r>
-      <w:bookmarkEnd w:id="50"/>
-      <w:proofErr w:type="spellEnd"/>
-    </w:p>
-    <w:p>
-      <w:pPr>
-        <w:rPr>
-          <w:lang w:val="en-CH"/>
-        </w:rPr>
-      </w:pPr>
-    </w:p>
-    <w:p>
-      <w:pPr>
-        <w:pStyle w:val="Heading1"/>
-        <w:rPr>
-          <w:lang w:val="en-CH"/>
-        </w:rPr>
-      </w:pPr>
-      <w:bookmarkStart w:id="51" w:name="_Toc115889453"/>
-      <w:proofErr w:type="spellStart"/>
-      <w:r>
-        <w:rPr>
-          <w:lang w:val="en-CH"/>
-        </w:rPr>
-        <w:t>Sviluppi</w:t>
-      </w:r>
-      <w:proofErr w:type="spellEnd"/>
-      <w:r>
-        <w:rPr>
-          <w:lang w:val="en-CH"/>
-        </w:rPr>
-        <w:t xml:space="preserve"> </w:t>
-      </w:r>
-      <w:proofErr w:type="spellStart"/>
-      <w:r>
-        <w:rPr>
-          <w:lang w:val="en-CH"/>
-        </w:rPr>
-        <w:t>futuri</w:t>
+      <w:bookmarkStart w:id="51" w:name="_Toc116919610"/>
+      <w:r>
+        <w:rPr>
+          <w:lang w:val="en-CH"/>
+        </w:rPr>
+        <w:t>Funzionalità mancanti</w:t>
       </w:r>
       <w:bookmarkEnd w:id="51"/>
-      <w:proofErr w:type="spellEnd"/>
     </w:p>
     <w:p>
       <w:pPr>
@@ -10672,30 +9783,14 @@
           <w:lang w:val="en-CH"/>
         </w:rPr>
       </w:pPr>
-      <w:bookmarkStart w:id="52" w:name="_Toc115889454"/>
-      <w:proofErr w:type="spellStart"/>
-      <w:r>
-        <w:rPr>
-          <w:lang w:val="en-CH"/>
-        </w:rPr>
-        <w:t>Funzionalità</w:t>
-      </w:r>
-      <w:proofErr w:type="spellEnd"/>
-      <w:r>
-        <w:rPr>
-          <w:lang w:val="en-CH"/>
-        </w:rPr>
-        <w:t xml:space="preserve"> </w:t>
-      </w:r>
-      <w:proofErr w:type="spellStart"/>
-      <w:r>
-        <w:rPr>
-          <w:lang w:val="en-CH"/>
-        </w:rPr>
-        <w:t>mancanti</w:t>
+      <w:bookmarkStart w:id="52" w:name="_Toc116919611"/>
+      <w:r>
+        <w:rPr>
+          <w:lang w:val="en-CH"/>
+        </w:rPr>
+        <w:t>Lista bug esistenti</w:t>
       </w:r>
       <w:bookmarkEnd w:id="52"/>
-      <w:proofErr w:type="spellEnd"/>
     </w:p>
     <w:p>
       <w:pPr>
@@ -10704,38 +9799,14 @@
           <w:lang w:val="en-CH"/>
         </w:rPr>
       </w:pPr>
-      <w:bookmarkStart w:id="53" w:name="_Toc115889455"/>
-      <w:r>
-        <w:rPr>
-          <w:lang w:val="en-CH"/>
-        </w:rPr>
-        <w:t xml:space="preserve">Lista bug </w:t>
-      </w:r>
-      <w:proofErr w:type="spellStart"/>
-      <w:r>
-        <w:rPr>
-          <w:lang w:val="en-CH"/>
-        </w:rPr>
-        <w:t>esistenti</w:t>
+      <w:bookmarkStart w:id="53" w:name="_Toc116919612"/>
+      <w:r>
+        <w:rPr>
+          <w:lang w:val="en-CH"/>
+        </w:rPr>
+        <w:t>Nice to have</w:t>
       </w:r>
       <w:bookmarkEnd w:id="53"/>
-      <w:proofErr w:type="spellEnd"/>
-    </w:p>
-    <w:p>
-      <w:pPr>
-        <w:pStyle w:val="Heading2"/>
-        <w:rPr>
-          <w:lang w:val="en-CH"/>
-        </w:rPr>
-      </w:pPr>
-      <w:bookmarkStart w:id="54" w:name="_Toc115889456"/>
-      <w:r>
-        <w:rPr>
-          <w:lang w:val="en-CH"/>
-        </w:rPr>
-        <w:t>Nice to have</w:t>
-      </w:r>
-      <w:bookmarkEnd w:id="54"/>
     </w:p>
     <w:p>
       <w:pPr>
@@ -10755,16 +9826,14 @@
           <w:lang w:val="en-CH"/>
         </w:rPr>
       </w:pPr>
-      <w:bookmarkStart w:id="55" w:name="_Toc115889457"/>
-      <w:proofErr w:type="spellStart"/>
+      <w:bookmarkStart w:id="54" w:name="_Toc116919613"/>
       <w:r>
         <w:rPr>
           <w:lang w:val="en-CH"/>
         </w:rPr>
         <w:t>Conclusioni</w:t>
       </w:r>
-      <w:bookmarkEnd w:id="55"/>
-      <w:proofErr w:type="spellEnd"/>
+      <w:bookmarkEnd w:id="54"/>
     </w:p>
     <w:p>
       <w:pPr>
@@ -10777,34 +9846,30 @@
           <w:lang w:val="en-CH"/>
         </w:rPr>
       </w:pPr>
-      <w:bookmarkStart w:id="56" w:name="_Toc115889458"/>
-      <w:proofErr w:type="spellStart"/>
+      <w:bookmarkStart w:id="55" w:name="_Toc116919614"/>
       <w:r>
         <w:rPr>
           <w:lang w:val="en-CH"/>
         </w:rPr>
         <w:t>Progettuali</w:t>
       </w:r>
+      <w:bookmarkEnd w:id="55"/>
+    </w:p>
+    <w:p>
+      <w:pPr>
+        <w:pStyle w:val="Heading2"/>
+        <w:rPr>
+          <w:lang w:val="en-CH"/>
+        </w:rPr>
+      </w:pPr>
+      <w:bookmarkStart w:id="56" w:name="_Toc116919615"/>
+      <w:r>
+        <w:rPr>
+          <w:lang w:val="en-CH"/>
+        </w:rPr>
+        <w:t>Personali</w:t>
+      </w:r>
       <w:bookmarkEnd w:id="56"/>
-      <w:proofErr w:type="spellEnd"/>
-    </w:p>
-    <w:p>
-      <w:pPr>
-        <w:pStyle w:val="Heading2"/>
-        <w:rPr>
-          <w:lang w:val="en-CH"/>
-        </w:rPr>
-      </w:pPr>
-      <w:bookmarkStart w:id="57" w:name="_Toc115889459"/>
-      <w:proofErr w:type="spellStart"/>
-      <w:r>
-        <w:rPr>
-          <w:lang w:val="en-CH"/>
-        </w:rPr>
-        <w:t>Personali</w:t>
-      </w:r>
-      <w:bookmarkEnd w:id="57"/>
-      <w:proofErr w:type="spellEnd"/>
     </w:p>
     <w:p>
       <w:pPr>
@@ -10817,33 +9882,31 @@
           <w:lang w:val="en-CH"/>
         </w:rPr>
       </w:pPr>
-      <w:bookmarkStart w:id="58" w:name="_Toc115889460"/>
-      <w:proofErr w:type="spellStart"/>
+      <w:bookmarkStart w:id="57" w:name="_Toc116919616"/>
       <w:r>
         <w:rPr>
           <w:lang w:val="en-CH"/>
         </w:rPr>
         <w:t>Scolastici</w:t>
       </w:r>
+      <w:bookmarkEnd w:id="57"/>
+    </w:p>
+    <w:p>
+      <w:pPr>
+        <w:rPr>
+          <w:lang w:val="en-CH"/>
+        </w:rPr>
+      </w:pPr>
+    </w:p>
+    <w:p>
+      <w:pPr>
+        <w:pStyle w:val="Heading1"/>
+      </w:pPr>
+      <w:bookmarkStart w:id="58" w:name="_Toc116919617"/>
+      <w:r>
+        <w:t>Introduzione</w:t>
+      </w:r>
       <w:bookmarkEnd w:id="58"/>
-      <w:proofErr w:type="spellEnd"/>
-    </w:p>
-    <w:p>
-      <w:pPr>
-        <w:rPr>
-          <w:lang w:val="en-CH"/>
-        </w:rPr>
-      </w:pPr>
-    </w:p>
-    <w:p>
-      <w:pPr>
-        <w:pStyle w:val="Heading1"/>
-      </w:pPr>
-      <w:bookmarkStart w:id="59" w:name="_Toc115889461"/>
-      <w:r>
-        <w:t>Introduzione</w:t>
-      </w:r>
-      <w:bookmarkEnd w:id="59"/>
     </w:p>
     <w:p>
       <w:pPr>
@@ -10859,7 +9922,7 @@
       <w:pPr>
         <w:pStyle w:val="Heading2"/>
       </w:pPr>
-      <w:bookmarkStart w:id="60" w:name="_Toc115889462"/>
+      <w:bookmarkStart w:id="59" w:name="_Toc116919618"/>
       <w:r>
         <w:lastRenderedPageBreak/>
         <w:t xml:space="preserve">Descrizione e </w:t>
@@ -10867,7 +9930,7 @@
       <w:r>
         <w:t>obiettivi</w:t>
       </w:r>
-      <w:bookmarkEnd w:id="60"/>
+      <w:bookmarkEnd w:id="59"/>
     </w:p>
     <w:p>
       <w:r>
@@ -10917,15 +9980,7 @@
         </w:numPr>
       </w:pPr>
       <w:r>
-        <w:t xml:space="preserve">Sviluppare un’interfaccia grafica semplice per il controllo del rover mediante sliders, pulsanti, </w:t>
-      </w:r>
-      <w:proofErr w:type="spellStart"/>
-      <w:r>
-        <w:t>spinner</w:t>
-      </w:r>
-      <w:proofErr w:type="spellEnd"/>
-      <w:r>
-        <w:t>, ecc.</w:t>
+        <w:t>Sviluppare un’interfaccia grafica semplice per il controllo del rover mediante sliders, pulsanti, spinner, ecc.</w:t>
       </w:r>
     </w:p>
     <w:p>
@@ -10971,46 +10026,46 @@
       <w:pPr>
         <w:pStyle w:val="Heading2"/>
       </w:pPr>
-      <w:bookmarkStart w:id="61" w:name="_Toc115889463"/>
+      <w:bookmarkStart w:id="60" w:name="_Toc116919619"/>
       <w:r>
         <w:t>Situazione attuale</w:t>
       </w:r>
+      <w:bookmarkEnd w:id="60"/>
+    </w:p>
+    <w:p>
+      <w:r>
+        <w:t>Al momento</w:t>
+      </w:r>
+      <w:r>
+        <w:t xml:space="preserve"> </w:t>
+      </w:r>
+      <w:r>
+        <w:t>entrambe le schede elettroniche imbarcano un microcontrollore e un modulo bluetooth per la comunicazione. Sulla scheda del rover sono presenti inoltre: un buzzer, un sensore di distanza ad ultrasuoni, quattro LED indipendenti e l’elettronica necessaria all’azionamento dei motori. Sul radiocomando, invece, sono stati previsti: due joystick a due assi (X/Y), quattro pulsanti, quattro LED e un display LCD.</w:t>
+      </w:r>
+    </w:p>
+    <w:p>
+      <w:r>
+        <w:t>La comunicazione tra i due dispositivi avviene mediante lo scambio di stringhe di testo debitamente formattate. I due moduli B</w:t>
+      </w:r>
+      <w:r>
+        <w:t>luetooth</w:t>
+      </w:r>
+      <w:r>
+        <w:t>, accoppiati tra loro in precedenza, gestiscono la comunicazione in modo trasparente per i microcontrollori che, dalla loro prospettiva, scambiano semplici caratteri ASCII attraverso la propria interfaccia seriale.</w:t>
+      </w:r>
+      <w:r>
+        <w:t xml:space="preserve"> </w:t>
+      </w:r>
+    </w:p>
+    <w:p>
+      <w:pPr>
+        <w:pStyle w:val="Heading2"/>
+      </w:pPr>
+      <w:bookmarkStart w:id="61" w:name="_Toc116919620"/>
+      <w:r>
+        <w:t>Obiettivo</w:t>
+      </w:r>
       <w:bookmarkEnd w:id="61"/>
-    </w:p>
-    <w:p>
-      <w:r>
-        <w:t>Al momento</w:t>
-      </w:r>
-      <w:r>
-        <w:t xml:space="preserve"> </w:t>
-      </w:r>
-      <w:r>
-        <w:t>entrambe le schede elettroniche imbarcano un microcontrollore e un modulo bluetooth per la comunicazione. Sulla scheda del rover sono presenti inoltre: un buzzer, un sensore di distanza ad ultrasuoni, quattro LED indipendenti e l’elettronica necessaria all’azionamento dei motori. Sul radiocomando, invece, sono stati previsti: due joystick a due assi (X/Y), quattro pulsanti, quattro LED e un display LCD.</w:t>
-      </w:r>
-    </w:p>
-    <w:p>
-      <w:r>
-        <w:t>La comunicazione tra i due dispositivi avviene mediante lo scambio di stringhe di testo debitamente formattate. I due moduli B</w:t>
-      </w:r>
-      <w:r>
-        <w:t>luetooth</w:t>
-      </w:r>
-      <w:r>
-        <w:t>, accoppiati tra loro in precedenza, gestiscono la comunicazione in modo trasparente per i microcontrollori che, dalla loro prospettiva, scambiano semplici caratteri ASCII attraverso la propria interfaccia seriale.</w:t>
-      </w:r>
-      <w:r>
-        <w:t xml:space="preserve"> </w:t>
-      </w:r>
-    </w:p>
-    <w:p>
-      <w:pPr>
-        <w:pStyle w:val="Heading2"/>
-      </w:pPr>
-      <w:bookmarkStart w:id="62" w:name="_Toc115889464"/>
-      <w:r>
-        <w:t>Obiettivo</w:t>
-      </w:r>
-      <w:bookmarkEnd w:id="62"/>
     </w:p>
     <w:p>
       <w:r>
@@ -11043,152 +10098,142 @@
       <w:pPr>
         <w:pStyle w:val="Heading2"/>
       </w:pPr>
-      <w:bookmarkStart w:id="63" w:name="_Toc115889465"/>
+      <w:bookmarkStart w:id="62" w:name="_Toc116919621"/>
       <w:r>
         <w:t>Benefici attesi</w:t>
       </w:r>
+      <w:bookmarkEnd w:id="62"/>
+    </w:p>
+    <w:p>
+      <w:r>
+        <w:t xml:space="preserve">Tra i benefici attesi c’è un miglioramento all’usabilità da parte dell’utente finale, il quale tramite </w:t>
+      </w:r>
+      <w:r>
+        <w:t>un’interfaccia</w:t>
+      </w:r>
+      <w:r>
+        <w:t xml:space="preserve"> chiara e funzionale, </w:t>
+      </w:r>
+      <w:r>
+        <w:t>potrà interagire con il rover più comodamente.</w:t>
+      </w:r>
+    </w:p>
+    <w:p>
+      <w:r>
+        <w:t xml:space="preserve">Tutte le funzioni saranno disponibili su un’unica schermata e verranno visualizzate anche le </w:t>
+      </w:r>
+      <w:r>
+        <w:t xml:space="preserve">informazioni </w:t>
+      </w:r>
+      <w:r>
+        <w:t>provenienti</w:t>
+      </w:r>
+      <w:r>
+        <w:t xml:space="preserve"> dal rover, quali stato della batteria e distanza da un ostacolo.</w:t>
+      </w:r>
+    </w:p>
+    <w:p>
+      <w:r>
+        <w:t>Gli utenti potranno poi scaricare l’applicativo e installarlo sul proprio telefono così da poter controllare il rover. Con questo sistema di andrà ad eliminare il problema di un unico telecomando, il quale se dovesse scaricarsi o rompersi renderebbe impossibile interfacciarsi con il rover.</w:t>
+      </w:r>
+    </w:p>
+    <w:p>
+      <w:r>
+        <w:t>Inoltre,</w:t>
+      </w:r>
+      <w:r>
+        <w:t xml:space="preserve"> si avrebbe la possibilità di aggiungere funzionalità o migliorare quelle presenti, molto più facile tramite un semplice aggiornamento dell’applicazione.</w:t>
+      </w:r>
+    </w:p>
+    <w:p>
+      <w:pPr>
+        <w:pStyle w:val="Heading2"/>
+      </w:pPr>
+      <w:bookmarkStart w:id="63" w:name="_Toc116919622"/>
+      <w:r>
+        <w:t>Limitazioni</w:t>
+      </w:r>
       <w:bookmarkEnd w:id="63"/>
     </w:p>
     <w:p>
       <w:r>
-        <w:t xml:space="preserve">Tra i benefici attesi c’è un miglioramento all’usabilità da parte dell’utente finale, il quale tramite </w:t>
-      </w:r>
-      <w:r>
-        <w:t>un’interfaccia</w:t>
-      </w:r>
-      <w:r>
-        <w:t xml:space="preserve"> chiara e funzionale, </w:t>
-      </w:r>
-      <w:r>
-        <w:t>potrà interagire con il rover più comodamente.</w:t>
-      </w:r>
-    </w:p>
-    <w:p>
-      <w:r>
-        <w:t xml:space="preserve">Tutte le funzioni saranno disponibili su un’unica schermata e verranno visualizzate anche le </w:t>
-      </w:r>
-      <w:r>
-        <w:t xml:space="preserve">informazioni </w:t>
-      </w:r>
-      <w:r>
-        <w:t>provenienti</w:t>
-      </w:r>
-      <w:r>
-        <w:t xml:space="preserve"> dal rover, quali stato della batteria e distanza da un ostacolo.</w:t>
-      </w:r>
-    </w:p>
-    <w:p>
-      <w:r>
-        <w:t>Gli utenti potranno poi scaricare l’applicativo e installarlo sul proprio telefono così da poter controllare il rover. Con questo sistema di andrà ad eliminare il problema di un unico telecomando, il quale se dovesse scaricarsi o rompersi renderebbe impossibile interfacciarsi con il rover.</w:t>
-      </w:r>
-    </w:p>
-    <w:p>
-      <w:r>
-        <w:t>Inoltre,</w:t>
-      </w:r>
-      <w:r>
-        <w:t xml:space="preserve"> si avrebbe la possibilità di aggiungere funzionalità o migliorare quelle presenti, molto più facile tramite un semplice aggiornamento dell’applicazione.</w:t>
+        <w:t>Una limitazione che è sopraggiunta subito dopo un’analisi delle tecnologie è legata supporto per l’applicazione ad iOS. Siccome per comunicare</w:t>
+      </w:r>
+      <w:r>
+        <w:t xml:space="preserve"> tramite vecchie versioni di Bluetooth</w:t>
+      </w:r>
+      <w:r>
+        <w:t xml:space="preserve"> con dispositivi Apple è necessaria la certificazione MFi</w:t>
+      </w:r>
+      <w:r>
+        <w:rPr>
+          <w:rStyle w:val="FootnoteReference"/>
+        </w:rPr>
+        <w:footnoteReference w:id="1"/>
+      </w:r>
+      <w:r>
+        <w:t>, si è deciso di scartare il supporto a</w:t>
+      </w:r>
+      <w:r>
+        <w:t>i dispositivi</w:t>
+      </w:r>
+      <w:r>
+        <w:t xml:space="preserve"> Apple.</w:t>
+      </w:r>
+    </w:p>
+    <w:p>
+      <w:r>
+        <w:t xml:space="preserve">Nonostante il supporto ad iPhone è stato rimosso si è deciso comunque di rimanere su tecnologie multipiattaforma, ovvero che hanno la possibilità di creare applicazioni sia per Android che per iOS. Questo soprattutto perché i vantaggi dello sviluppo nativi sono soprattutto legati alle performance, e l’applicazione in questione è molto leggera. </w:t>
+      </w:r>
+    </w:p>
+    <w:p>
+      <w:r>
+        <w:t>Inoltre se in futuro la situazione dovesse evolvere e l’implementazione su iOS dovesse diventare una possibilità concreta, avendo sviluppato con tecnologie come Xamarin o React Native, il passaggio ad iOS è molto rapido.</w:t>
       </w:r>
     </w:p>
     <w:p>
       <w:pPr>
         <w:pStyle w:val="Heading2"/>
       </w:pPr>
-      <w:bookmarkStart w:id="64" w:name="_Toc115889466"/>
-      <w:r>
-        <w:t>Limitazioni</w:t>
+      <w:bookmarkStart w:id="64" w:name="_Toc116919623"/>
+      <w:r>
+        <w:t>Organizzazione aziendale</w:t>
       </w:r>
       <w:bookmarkEnd w:id="64"/>
     </w:p>
     <w:p>
       <w:r>
-        <w:t>Una limitazione che è sopraggiunta subito dopo un’analisi delle tecnologie è legata supporto per l’applicazione ad iOS. Siccome per comunicare</w:t>
-      </w:r>
-      <w:r>
-        <w:t xml:space="preserve"> tramite vecchie versioni di Bluetooth</w:t>
-      </w:r>
-      <w:r>
-        <w:t xml:space="preserve"> con dispositivi Apple è necessaria la certificazione </w:t>
-      </w:r>
-      <w:proofErr w:type="spellStart"/>
-      <w:r>
-        <w:t>MFi</w:t>
-      </w:r>
-      <w:proofErr w:type="spellEnd"/>
-      <w:r>
-        <w:rPr>
-          <w:rStyle w:val="FootnoteReference"/>
-        </w:rPr>
-        <w:footnoteReference w:id="1"/>
-      </w:r>
-      <w:r>
-        <w:t>, si è deciso di scartare il supporto a</w:t>
-      </w:r>
-      <w:r>
-        <w:t>i dispositivi</w:t>
-      </w:r>
-      <w:r>
-        <w:t xml:space="preserve"> Apple.</w:t>
-      </w:r>
-    </w:p>
-    <w:p>
-      <w:r>
-        <w:t xml:space="preserve">Nonostante il supporto ad iPhone è stato rimosso si è deciso comunque di rimanere su tecnologie multipiattaforma, ovvero che hanno la possibilità di creare applicazioni sia per Android che per iOS. Questo soprattutto perché i vantaggi dello sviluppo nativi sono soprattutto legati alle performance, e l’applicazione in questione è molto leggera. </w:t>
-      </w:r>
-    </w:p>
-    <w:p>
-      <w:r>
-        <w:t xml:space="preserve">Inoltre se in futuro la situazione dovesse evolvere e l’implementazione su iOS dovesse diventare una possibilità concreta, avendo sviluppato con tecnologie come </w:t>
-      </w:r>
-      <w:proofErr w:type="spellStart"/>
-      <w:r>
-        <w:t>Xamarin</w:t>
-      </w:r>
-      <w:proofErr w:type="spellEnd"/>
-      <w:r>
-        <w:t xml:space="preserve"> o </w:t>
-      </w:r>
-      <w:proofErr w:type="spellStart"/>
-      <w:r>
-        <w:t>React</w:t>
-      </w:r>
-      <w:proofErr w:type="spellEnd"/>
-      <w:r>
-        <w:t xml:space="preserve"> Native, il passaggio ad iOS è molto rapido.</w:t>
-      </w:r>
+        <w:t>// Mettere in evidenza dove sono io</w:t>
+      </w:r>
+    </w:p>
+    <w:p>
+      <w:pPr>
+        <w:pStyle w:val="Heading1"/>
+      </w:pPr>
+      <w:bookmarkStart w:id="65" w:name="_Toc116919624"/>
+      <w:r>
+        <w:t>Pianificazione</w:t>
+      </w:r>
+      <w:bookmarkEnd w:id="65"/>
     </w:p>
     <w:p>
       <w:pPr>
         <w:pStyle w:val="Heading2"/>
       </w:pPr>
-      <w:bookmarkStart w:id="65" w:name="_Toc115889467"/>
-      <w:r>
-        <w:t>Organizzazione aziendale</w:t>
-      </w:r>
-      <w:bookmarkEnd w:id="65"/>
-    </w:p>
-    <w:p>
-      <w:r>
-        <w:t>// Mettere in evidenza dove sono io</w:t>
-      </w:r>
-    </w:p>
-    <w:p>
-      <w:pPr>
-        <w:pStyle w:val="Heading1"/>
-      </w:pPr>
-      <w:bookmarkStart w:id="66" w:name="_Toc115889468"/>
-      <w:r>
-        <w:t>Pianificazione</w:t>
+      <w:bookmarkStart w:id="66" w:name="_Toc116919625"/>
+      <w:r>
+        <w:t>Roadmap</w:t>
       </w:r>
       <w:bookmarkEnd w:id="66"/>
     </w:p>
+    <w:p/>
     <w:p>
       <w:pPr>
         <w:pStyle w:val="Heading2"/>
       </w:pPr>
-      <w:bookmarkStart w:id="67" w:name="_Toc115889469"/>
-      <w:r>
-        <w:t>Roadmap</w:t>
+      <w:bookmarkStart w:id="67" w:name="_Toc116919626"/>
+      <w:r>
+        <w:t>Gantt</w:t>
       </w:r>
       <w:bookmarkEnd w:id="67"/>
     </w:p>
@@ -11197,194 +10242,180 @@
       <w:pPr>
         <w:pStyle w:val="Heading2"/>
       </w:pPr>
-      <w:bookmarkStart w:id="68" w:name="_Toc115889470"/>
-      <w:proofErr w:type="spellStart"/>
-      <w:r>
-        <w:t>Gantt</w:t>
-      </w:r>
-      <w:bookmarkEnd w:id="68"/>
-      <w:proofErr w:type="spellEnd"/>
-    </w:p>
-    <w:p/>
-    <w:p>
-      <w:pPr>
-        <w:pStyle w:val="Heading2"/>
-      </w:pPr>
-      <w:bookmarkStart w:id="69" w:name="_Toc115889471"/>
-      <w:proofErr w:type="spellStart"/>
+      <w:bookmarkStart w:id="68" w:name="_Toc116919627"/>
       <w:r>
         <w:lastRenderedPageBreak/>
         <w:t>Trello</w:t>
       </w:r>
+      <w:bookmarkEnd w:id="68"/>
+    </w:p>
+    <w:p/>
+    <w:p>
+      <w:pPr>
+        <w:pStyle w:val="Heading2"/>
+      </w:pPr>
+      <w:bookmarkStart w:id="69" w:name="_Toc116919628"/>
+      <w:r>
+        <w:t>Milestone</w:t>
+      </w:r>
       <w:bookmarkEnd w:id="69"/>
-      <w:proofErr w:type="spellEnd"/>
     </w:p>
     <w:p/>
     <w:p>
       <w:pPr>
+        <w:pStyle w:val="Heading1"/>
+      </w:pPr>
+      <w:bookmarkStart w:id="70" w:name="_Toc116919629"/>
+      <w:r>
+        <w:t>Organigramma</w:t>
+      </w:r>
+      <w:bookmarkEnd w:id="70"/>
+    </w:p>
+    <w:p/>
+    <w:p>
+      <w:pPr>
+        <w:pStyle w:val="Heading1"/>
+      </w:pPr>
+      <w:bookmarkStart w:id="71" w:name="_Toc116919630"/>
+      <w:r>
+        <w:t>Analisi dei rischi</w:t>
+      </w:r>
+      <w:bookmarkEnd w:id="71"/>
+    </w:p>
+    <w:p>
+      <w:pPr>
         <w:pStyle w:val="Heading2"/>
       </w:pPr>
-      <w:bookmarkStart w:id="70" w:name="_Toc115889472"/>
-      <w:r>
-        <w:t>Milestone</w:t>
-      </w:r>
-      <w:bookmarkEnd w:id="70"/>
+      <w:bookmarkStart w:id="72" w:name="_Toc116919631"/>
+      <w:r>
+        <w:t>Uso strumenti</w:t>
+      </w:r>
+      <w:bookmarkEnd w:id="72"/>
+    </w:p>
+    <w:p>
+      <w:r>
+        <w:t>// (what-if, causa-effetto, ...)</w:t>
+      </w:r>
+    </w:p>
+    <w:p>
+      <w:pPr>
+        <w:pStyle w:val="Heading2"/>
+      </w:pPr>
+      <w:bookmarkStart w:id="73" w:name="_Toc116919632"/>
+      <w:r>
+        <w:t>Catalogo rischi</w:t>
+      </w:r>
+      <w:bookmarkEnd w:id="73"/>
     </w:p>
     <w:p/>
     <w:p>
       <w:pPr>
+        <w:pStyle w:val="Heading2"/>
+      </w:pPr>
+      <w:bookmarkStart w:id="74" w:name="_Toc116919633"/>
+      <w:r>
+        <w:t>Rischi accaduti</w:t>
+      </w:r>
+      <w:bookmarkEnd w:id="74"/>
+    </w:p>
+    <w:p/>
+    <w:p>
+      <w:pPr>
         <w:pStyle w:val="Heading1"/>
       </w:pPr>
-      <w:bookmarkStart w:id="71" w:name="_Toc115889473"/>
-      <w:r>
-        <w:t>Organigramma</w:t>
-      </w:r>
-      <w:bookmarkEnd w:id="71"/>
+      <w:bookmarkStart w:id="75" w:name="_Toc116919634"/>
+      <w:r>
+        <w:t>Macro</w:t>
+      </w:r>
+      <w:r>
+        <w:t xml:space="preserve"> </w:t>
+      </w:r>
+      <w:r>
+        <w:t>requisiti</w:t>
+      </w:r>
+      <w:bookmarkEnd w:id="75"/>
     </w:p>
     <w:p/>
     <w:p>
       <w:pPr>
         <w:pStyle w:val="Heading1"/>
       </w:pPr>
-      <w:bookmarkStart w:id="72" w:name="_Toc115889474"/>
-      <w:r>
-        <w:t>Analisi dei rischi</w:t>
-      </w:r>
-      <w:bookmarkEnd w:id="72"/>
+      <w:bookmarkStart w:id="76" w:name="_Toc116919635"/>
+      <w:r>
+        <w:t>Analisi costi e benefici</w:t>
+      </w:r>
+      <w:bookmarkEnd w:id="76"/>
+    </w:p>
+    <w:p/>
+    <w:p>
+      <w:pPr>
+        <w:pStyle w:val="Heading1"/>
+      </w:pPr>
+      <w:bookmarkStart w:id="77" w:name="_Toc116919636"/>
+      <w:r>
+        <w:t>Mockup</w:t>
+      </w:r>
+      <w:bookmarkEnd w:id="77"/>
     </w:p>
     <w:p>
       <w:pPr>
         <w:pStyle w:val="Heading2"/>
       </w:pPr>
-      <w:bookmarkStart w:id="73" w:name="_Toc115889475"/>
-      <w:r>
-        <w:t>Uso strumenti</w:t>
-      </w:r>
-      <w:bookmarkEnd w:id="73"/>
-    </w:p>
-    <w:p>
-      <w:r>
-        <w:t>// (</w:t>
-      </w:r>
-      <w:proofErr w:type="spellStart"/>
-      <w:r>
-        <w:t>what-if</w:t>
-      </w:r>
-      <w:proofErr w:type="spellEnd"/>
-      <w:r>
-        <w:t>, causa-effetto, ...)</w:t>
-      </w:r>
-    </w:p>
-    <w:p>
-      <w:pPr>
-        <w:pStyle w:val="Heading2"/>
-      </w:pPr>
-      <w:bookmarkStart w:id="74" w:name="_Toc115889476"/>
-      <w:r>
-        <w:t>Catalogo rischi</w:t>
-      </w:r>
-      <w:bookmarkEnd w:id="74"/>
+      <w:bookmarkStart w:id="78" w:name="_Toc116919637"/>
+      <w:r>
+        <w:t xml:space="preserve">Confronto iniziale </w:t>
+      </w:r>
+      <w:r>
+        <w:t>–</w:t>
+      </w:r>
+      <w:r>
+        <w:t xml:space="preserve"> finale</w:t>
+      </w:r>
+      <w:bookmarkEnd w:id="78"/>
     </w:p>
     <w:p/>
     <w:p>
       <w:pPr>
-        <w:pStyle w:val="Heading2"/>
-      </w:pPr>
-      <w:bookmarkStart w:id="75" w:name="_Toc115889477"/>
-      <w:r>
-        <w:t>Rischi accaduti</w:t>
-      </w:r>
-      <w:bookmarkEnd w:id="75"/>
+        <w:pStyle w:val="Heading1"/>
+      </w:pPr>
+      <w:bookmarkStart w:id="79" w:name="_Toc116919638"/>
+      <w:r>
+        <w:t>Diagrammi</w:t>
+      </w:r>
+      <w:bookmarkEnd w:id="79"/>
     </w:p>
     <w:p/>
     <w:p>
       <w:pPr>
         <w:pStyle w:val="Heading1"/>
       </w:pPr>
-      <w:bookmarkStart w:id="76" w:name="_Toc115889478"/>
-      <w:r>
-        <w:t>Macro</w:t>
-      </w:r>
-      <w:r>
-        <w:t xml:space="preserve"> </w:t>
-      </w:r>
-      <w:r>
-        <w:t>requisiti</w:t>
-      </w:r>
-      <w:bookmarkEnd w:id="76"/>
+      <w:bookmarkStart w:id="80" w:name="_Toc116919639"/>
+      <w:r>
+        <w:t>Gestione sicurezza</w:t>
+      </w:r>
+      <w:bookmarkEnd w:id="80"/>
     </w:p>
     <w:p/>
     <w:p>
       <w:pPr>
         <w:pStyle w:val="Heading1"/>
       </w:pPr>
-      <w:bookmarkStart w:id="77" w:name="_Toc115889479"/>
-      <w:r>
-        <w:t>Analisi costi e benefici</w:t>
-      </w:r>
-      <w:bookmarkEnd w:id="77"/>
-    </w:p>
-    <w:p/>
-    <w:p>
-      <w:pPr>
-        <w:pStyle w:val="Heading1"/>
-      </w:pPr>
-      <w:bookmarkStart w:id="78" w:name="_Toc115889480"/>
-      <w:proofErr w:type="spellStart"/>
-      <w:r>
-        <w:t>Mockup</w:t>
-      </w:r>
-      <w:bookmarkEnd w:id="78"/>
-      <w:proofErr w:type="spellEnd"/>
-    </w:p>
-    <w:p>
-      <w:pPr>
-        <w:pStyle w:val="Heading2"/>
-      </w:pPr>
-      <w:bookmarkStart w:id="79" w:name="_Toc115889481"/>
-      <w:r>
-        <w:t xml:space="preserve">Confronto iniziale </w:t>
-      </w:r>
-      <w:r>
-        <w:t>–</w:t>
-      </w:r>
-      <w:r>
-        <w:t xml:space="preserve"> finale</w:t>
-      </w:r>
-      <w:bookmarkEnd w:id="79"/>
-    </w:p>
-    <w:p/>
-    <w:p>
-      <w:pPr>
-        <w:pStyle w:val="Heading1"/>
-      </w:pPr>
-      <w:bookmarkStart w:id="80" w:name="_Toc115889482"/>
-      <w:r>
-        <w:t>Diagrammi</w:t>
-      </w:r>
-      <w:bookmarkEnd w:id="80"/>
-    </w:p>
-    <w:p/>
-    <w:p>
-      <w:pPr>
-        <w:pStyle w:val="Heading1"/>
-      </w:pPr>
-      <w:bookmarkStart w:id="81" w:name="_Toc115889483"/>
-      <w:r>
-        <w:t>Gestione sicurezza</w:t>
-      </w:r>
-      <w:bookmarkEnd w:id="81"/>
-    </w:p>
-    <w:p/>
-    <w:p>
-      <w:pPr>
-        <w:pStyle w:val="Heading1"/>
-      </w:pPr>
-      <w:bookmarkStart w:id="82" w:name="_Toc115889484"/>
+      <w:bookmarkStart w:id="81" w:name="_Toc116919640"/>
       <w:r>
         <w:lastRenderedPageBreak/>
         <w:t>Migrazione dati</w:t>
       </w:r>
+      <w:bookmarkEnd w:id="81"/>
+    </w:p>
+    <w:p/>
+    <w:p>
+      <w:pPr>
+        <w:pStyle w:val="Heading1"/>
+      </w:pPr>
+      <w:bookmarkStart w:id="82" w:name="_Toc116919641"/>
+      <w:r>
+        <w:t>Interfaccia dati</w:t>
+      </w:r>
       <w:bookmarkEnd w:id="82"/>
     </w:p>
     <w:p/>
@@ -11392,9 +10423,9 @@
       <w:pPr>
         <w:pStyle w:val="Heading1"/>
       </w:pPr>
-      <w:bookmarkStart w:id="83" w:name="_Toc115889485"/>
-      <w:r>
-        <w:t>Interfaccia dati</w:t>
+      <w:bookmarkStart w:id="83" w:name="_Toc116919642"/>
+      <w:r>
+        <w:t>Analisi di mercato</w:t>
       </w:r>
       <w:bookmarkEnd w:id="83"/>
     </w:p>
@@ -11403,123 +10434,112 @@
       <w:pPr>
         <w:pStyle w:val="Heading1"/>
       </w:pPr>
-      <w:bookmarkStart w:id="84" w:name="_Toc115889486"/>
-      <w:r>
-        <w:t>Analisi di mercato</w:t>
+      <w:bookmarkStart w:id="84" w:name="_Toc116919643"/>
+      <w:r>
+        <w:t>Gestione della comunicazione</w:t>
       </w:r>
       <w:bookmarkEnd w:id="84"/>
     </w:p>
+    <w:p>
+      <w:pPr>
+        <w:pStyle w:val="Heading2"/>
+      </w:pPr>
+      <w:bookmarkStart w:id="85" w:name="_Toc116919644"/>
+      <w:r>
+        <w:t>Eventi ricorrenti</w:t>
+      </w:r>
+      <w:bookmarkEnd w:id="85"/>
+    </w:p>
+    <w:p>
+      <w:r>
+        <w:t>// Venerdì pomeriggio</w:t>
+      </w:r>
+    </w:p>
+    <w:p>
+      <w:pPr>
+        <w:pStyle w:val="Heading2"/>
+      </w:pPr>
+      <w:bookmarkStart w:id="86" w:name="_Toc116919645"/>
+      <w:r>
+        <w:t>Verbali previsti e tempistiche</w:t>
+      </w:r>
+      <w:bookmarkEnd w:id="86"/>
+    </w:p>
     <w:p/>
     <w:p>
       <w:pPr>
+        <w:pStyle w:val="Heading2"/>
+      </w:pPr>
+      <w:bookmarkStart w:id="87" w:name="_Toc116919646"/>
+      <w:r>
+        <w:t>Incontri formali</w:t>
+      </w:r>
+      <w:bookmarkEnd w:id="87"/>
+    </w:p>
+    <w:p/>
+    <w:p>
+      <w:pPr>
+        <w:pStyle w:val="Heading2"/>
+      </w:pPr>
+      <w:bookmarkStart w:id="88" w:name="_Toc116919647"/>
+      <w:r>
+        <w:t>Distanza/presenza</w:t>
+      </w:r>
+      <w:bookmarkEnd w:id="88"/>
+    </w:p>
+    <w:p/>
+    <w:p>
+      <w:pPr>
+        <w:pStyle w:val="Heading2"/>
+      </w:pPr>
+      <w:bookmarkStart w:id="89" w:name="_Toc116919648"/>
+      <w:r>
+        <w:t>Gestione materiali</w:t>
+      </w:r>
+      <w:bookmarkEnd w:id="89"/>
+    </w:p>
+    <w:p/>
+    <w:p>
+      <w:pPr>
         <w:pStyle w:val="Heading1"/>
       </w:pPr>
-      <w:bookmarkStart w:id="85" w:name="_Toc115889487"/>
-      <w:r>
-        <w:t>Gestione della comunicazione</w:t>
-      </w:r>
-      <w:bookmarkEnd w:id="85"/>
+      <w:bookmarkStart w:id="90" w:name="_Toc116919649"/>
+      <w:r>
+        <w:t>Processo di sviluppo</w:t>
+      </w:r>
+      <w:bookmarkEnd w:id="90"/>
     </w:p>
     <w:p>
       <w:pPr>
         <w:pStyle w:val="Heading2"/>
       </w:pPr>
-      <w:bookmarkStart w:id="86" w:name="_Toc115889488"/>
-      <w:r>
-        <w:t>Eventi ricorrenti</w:t>
-      </w:r>
-      <w:bookmarkEnd w:id="86"/>
-    </w:p>
-    <w:p>
-      <w:r>
-        <w:t>// Venerdì pomeriggio</w:t>
-      </w:r>
-    </w:p>
+      <w:bookmarkStart w:id="91" w:name="_Toc116919650"/>
+      <w:r>
+        <w:t>Ciclo di vita del software</w:t>
+      </w:r>
+      <w:bookmarkEnd w:id="91"/>
+    </w:p>
+    <w:p/>
     <w:p>
       <w:pPr>
         <w:pStyle w:val="Heading2"/>
       </w:pPr>
-      <w:bookmarkStart w:id="87" w:name="_Toc115889489"/>
-      <w:r>
-        <w:t>Verbali previsti e tempistiche</w:t>
-      </w:r>
-      <w:bookmarkEnd w:id="87"/>
+      <w:bookmarkStart w:id="92" w:name="_Toc116919651"/>
+      <w:r>
+        <w:t>Differenze tra processi di sviluppo</w:t>
+      </w:r>
+      <w:bookmarkEnd w:id="92"/>
     </w:p>
     <w:p/>
     <w:p>
       <w:pPr>
-        <w:pStyle w:val="Heading2"/>
-      </w:pPr>
-      <w:bookmarkStart w:id="88" w:name="_Toc115889490"/>
-      <w:r>
-        <w:t>Incontri formali</w:t>
-      </w:r>
-      <w:bookmarkEnd w:id="88"/>
-    </w:p>
-    <w:p/>
-    <w:p>
-      <w:pPr>
-        <w:pStyle w:val="Heading2"/>
-      </w:pPr>
-      <w:bookmarkStart w:id="89" w:name="_Toc115889491"/>
-      <w:r>
-        <w:t>Distanza/presenza</w:t>
-      </w:r>
-      <w:bookmarkEnd w:id="89"/>
-    </w:p>
-    <w:p/>
-    <w:p>
-      <w:pPr>
-        <w:pStyle w:val="Heading2"/>
-      </w:pPr>
-      <w:bookmarkStart w:id="90" w:name="_Toc115889492"/>
-      <w:r>
-        <w:t>Gestione materiali</w:t>
-      </w:r>
-      <w:bookmarkEnd w:id="90"/>
-    </w:p>
-    <w:p/>
-    <w:p>
-      <w:pPr>
         <w:pStyle w:val="Heading1"/>
       </w:pPr>
-      <w:bookmarkStart w:id="91" w:name="_Toc115889493"/>
-      <w:r>
-        <w:t>Processo di sviluppo</w:t>
-      </w:r>
-      <w:bookmarkEnd w:id="91"/>
-    </w:p>
-    <w:p>
-      <w:pPr>
-        <w:pStyle w:val="Heading2"/>
-      </w:pPr>
-      <w:bookmarkStart w:id="92" w:name="_Toc115889494"/>
-      <w:r>
-        <w:t>Ciclo di vita del software</w:t>
-      </w:r>
-      <w:bookmarkEnd w:id="92"/>
-    </w:p>
-    <w:p/>
-    <w:p>
-      <w:pPr>
-        <w:pStyle w:val="Heading2"/>
-      </w:pPr>
-      <w:bookmarkStart w:id="93" w:name="_Toc115889495"/>
-      <w:r>
-        <w:t>Differenze tra processi di sviluppo</w:t>
+      <w:bookmarkStart w:id="93" w:name="_Toc116919652"/>
+      <w:r>
+        <w:t>Conclusioni</w:t>
       </w:r>
       <w:bookmarkEnd w:id="93"/>
-    </w:p>
-    <w:p/>
-    <w:p>
-      <w:pPr>
-        <w:pStyle w:val="Heading1"/>
-      </w:pPr>
-      <w:bookmarkStart w:id="94" w:name="_Toc115889496"/>
-      <w:r>
-        <w:t>Conclusioni</w:t>
-      </w:r>
-      <w:bookmarkEnd w:id="94"/>
     </w:p>
     <w:sectPr>
       <w:pgSz w:w="11906" w:h="16838"/>
@@ -12113,6 +11133,7 @@
     <w:lsdException w:name="HTML Sample" w:semiHidden="1" w:unhideWhenUsed="1"/>
     <w:lsdException w:name="HTML Typewriter" w:semiHidden="1" w:unhideWhenUsed="1"/>
     <w:lsdException w:name="HTML Variable" w:semiHidden="1" w:unhideWhenUsed="1"/>
+    <w:lsdException w:name="Normal Table" w:semiHidden="1" w:unhideWhenUsed="1"/>
     <w:lsdException w:name="annotation subject" w:semiHidden="1" w:unhideWhenUsed="1"/>
     <w:lsdException w:name="No List" w:semiHidden="1" w:unhideWhenUsed="1"/>
     <w:lsdException w:name="Outline List 1" w:semiHidden="1" w:unhideWhenUsed="1"/>
@@ -12159,8 +11180,10 @@
     <w:lsdException w:name="Table Subtle 2" w:semiHidden="1" w:unhideWhenUsed="1"/>
     <w:lsdException w:name="Table Web 1" w:semiHidden="1" w:unhideWhenUsed="1"/>
     <w:lsdException w:name="Table Web 2" w:semiHidden="1" w:unhideWhenUsed="1"/>
+    <w:lsdException w:name="Table Web 3" w:semiHidden="1" w:unhideWhenUsed="1"/>
     <w:lsdException w:name="Balloon Text" w:semiHidden="1" w:unhideWhenUsed="1"/>
     <w:lsdException w:name="Table Grid" w:uiPriority="39"/>
+    <w:lsdException w:name="Table Theme" w:semiHidden="1" w:unhideWhenUsed="1"/>
     <w:lsdException w:name="Placeholder Text" w:semiHidden="1"/>
     <w:lsdException w:name="No Spacing" w:uiPriority="1" w:qFormat="1"/>
     <w:lsdException w:name="Light Shading" w:uiPriority="60"/>

--- a/Documentazione/Manuale di progetto.docx
+++ b/Documentazione/Manuale di progetto.docx
@@ -576,7 +576,7 @@
           <w:r>
             <w:fldChar w:fldCharType="separate"/>
           </w:r>
-          <w:hyperlink w:anchor="_Toc118302211" w:history="1">
+          <w:hyperlink w:anchor="_Toc118472273" w:history="1">
             <w:r>
               <w:rPr>
                 <w:rStyle w:val="Hyperlink"/>
@@ -618,7 +618,7 @@
                 <w:noProof/>
                 <w:webHidden/>
               </w:rPr>
-              <w:instrText xml:space="preserve"> PAGEREF _Toc118302211 \h </w:instrText>
+              <w:instrText xml:space="preserve"> PAGEREF _Toc118472273 \h </w:instrText>
             </w:r>
             <w:r>
               <w:rPr>
@@ -662,7 +662,7 @@
               <w:lang w:eastAsia="it-CH"/>
             </w:rPr>
           </w:pPr>
-          <w:hyperlink w:anchor="_Toc118302212" w:history="1">
+          <w:hyperlink w:anchor="_Toc118472274" w:history="1">
             <w:r>
               <w:rPr>
                 <w:rStyle w:val="Hyperlink"/>
@@ -704,7 +704,7 @@
                 <w:noProof/>
                 <w:webHidden/>
               </w:rPr>
-              <w:instrText xml:space="preserve"> PAGEREF _Toc118302212 \h </w:instrText>
+              <w:instrText xml:space="preserve"> PAGEREF _Toc118472274 \h </w:instrText>
             </w:r>
             <w:r>
               <w:rPr>
@@ -748,7 +748,7 @@
               <w:lang w:eastAsia="it-CH"/>
             </w:rPr>
           </w:pPr>
-          <w:hyperlink w:anchor="_Toc118302213" w:history="1">
+          <w:hyperlink w:anchor="_Toc118472275" w:history="1">
             <w:r>
               <w:rPr>
                 <w:rStyle w:val="Hyperlink"/>
@@ -790,7 +790,7 @@
                 <w:noProof/>
                 <w:webHidden/>
               </w:rPr>
-              <w:instrText xml:space="preserve"> PAGEREF _Toc118302213 \h </w:instrText>
+              <w:instrText xml:space="preserve"> PAGEREF _Toc118472275 \h </w:instrText>
             </w:r>
             <w:r>
               <w:rPr>
@@ -834,7 +834,7 @@
               <w:lang w:eastAsia="it-CH"/>
             </w:rPr>
           </w:pPr>
-          <w:hyperlink w:anchor="_Toc118302214" w:history="1">
+          <w:hyperlink w:anchor="_Toc118472276" w:history="1">
             <w:r>
               <w:rPr>
                 <w:rStyle w:val="Hyperlink"/>
@@ -876,7 +876,7 @@
                 <w:noProof/>
                 <w:webHidden/>
               </w:rPr>
-              <w:instrText xml:space="preserve"> PAGEREF _Toc118302214 \h </w:instrText>
+              <w:instrText xml:space="preserve"> PAGEREF _Toc118472276 \h </w:instrText>
             </w:r>
             <w:r>
               <w:rPr>
@@ -920,7 +920,7 @@
               <w:lang w:eastAsia="it-CH"/>
             </w:rPr>
           </w:pPr>
-          <w:hyperlink w:anchor="_Toc118302215" w:history="1">
+          <w:hyperlink w:anchor="_Toc118472277" w:history="1">
             <w:r>
               <w:rPr>
                 <w:rStyle w:val="Hyperlink"/>
@@ -962,7 +962,7 @@
                 <w:noProof/>
                 <w:webHidden/>
               </w:rPr>
-              <w:instrText xml:space="preserve"> PAGEREF _Toc118302215 \h </w:instrText>
+              <w:instrText xml:space="preserve"> PAGEREF _Toc118472277 \h </w:instrText>
             </w:r>
             <w:r>
               <w:rPr>
@@ -1006,7 +1006,7 @@
               <w:lang w:eastAsia="it-CH"/>
             </w:rPr>
           </w:pPr>
-          <w:hyperlink w:anchor="_Toc118302216" w:history="1">
+          <w:hyperlink w:anchor="_Toc118472278" w:history="1">
             <w:r>
               <w:rPr>
                 <w:rStyle w:val="Hyperlink"/>
@@ -1048,7 +1048,7 @@
                 <w:noProof/>
                 <w:webHidden/>
               </w:rPr>
-              <w:instrText xml:space="preserve"> PAGEREF _Toc118302216 \h </w:instrText>
+              <w:instrText xml:space="preserve"> PAGEREF _Toc118472278 \h </w:instrText>
             </w:r>
             <w:r>
               <w:rPr>
@@ -1092,7 +1092,7 @@
               <w:lang w:eastAsia="it-CH"/>
             </w:rPr>
           </w:pPr>
-          <w:hyperlink w:anchor="_Toc118302217" w:history="1">
+          <w:hyperlink w:anchor="_Toc118472279" w:history="1">
             <w:r>
               <w:rPr>
                 <w:rStyle w:val="Hyperlink"/>
@@ -1134,7 +1134,7 @@
                 <w:noProof/>
                 <w:webHidden/>
               </w:rPr>
-              <w:instrText xml:space="preserve"> PAGEREF _Toc118302217 \h </w:instrText>
+              <w:instrText xml:space="preserve"> PAGEREF _Toc118472279 \h </w:instrText>
             </w:r>
             <w:r>
               <w:rPr>
@@ -1178,7 +1178,7 @@
               <w:lang w:eastAsia="it-CH"/>
             </w:rPr>
           </w:pPr>
-          <w:hyperlink w:anchor="_Toc118302218" w:history="1">
+          <w:hyperlink w:anchor="_Toc118472280" w:history="1">
             <w:r>
               <w:rPr>
                 <w:rStyle w:val="Hyperlink"/>
@@ -1220,7 +1220,7 @@
                 <w:noProof/>
                 <w:webHidden/>
               </w:rPr>
-              <w:instrText xml:space="preserve"> PAGEREF _Toc118302218 \h </w:instrText>
+              <w:instrText xml:space="preserve"> PAGEREF _Toc118472280 \h </w:instrText>
             </w:r>
             <w:r>
               <w:rPr>
@@ -1264,7 +1264,7 @@
               <w:lang w:eastAsia="it-CH"/>
             </w:rPr>
           </w:pPr>
-          <w:hyperlink w:anchor="_Toc118302219" w:history="1">
+          <w:hyperlink w:anchor="_Toc118472281" w:history="1">
             <w:r>
               <w:rPr>
                 <w:rStyle w:val="Hyperlink"/>
@@ -1306,7 +1306,7 @@
                 <w:noProof/>
                 <w:webHidden/>
               </w:rPr>
-              <w:instrText xml:space="preserve"> PAGEREF _Toc118302219 \h </w:instrText>
+              <w:instrText xml:space="preserve"> PAGEREF _Toc118472281 \h </w:instrText>
             </w:r>
             <w:r>
               <w:rPr>
@@ -1350,7 +1350,7 @@
               <w:lang w:eastAsia="it-CH"/>
             </w:rPr>
           </w:pPr>
-          <w:hyperlink w:anchor="_Toc118302220" w:history="1">
+          <w:hyperlink w:anchor="_Toc118472282" w:history="1">
             <w:r>
               <w:rPr>
                 <w:rStyle w:val="Hyperlink"/>
@@ -1392,7 +1392,7 @@
                 <w:noProof/>
                 <w:webHidden/>
               </w:rPr>
-              <w:instrText xml:space="preserve"> PAGEREF _Toc118302220 \h </w:instrText>
+              <w:instrText xml:space="preserve"> PAGEREF _Toc118472282 \h </w:instrText>
             </w:r>
             <w:r>
               <w:rPr>
@@ -1436,7 +1436,7 @@
               <w:lang w:eastAsia="it-CH"/>
             </w:rPr>
           </w:pPr>
-          <w:hyperlink w:anchor="_Toc118302221" w:history="1">
+          <w:hyperlink w:anchor="_Toc118472283" w:history="1">
             <w:r>
               <w:rPr>
                 <w:rStyle w:val="Hyperlink"/>
@@ -1478,7 +1478,7 @@
                 <w:noProof/>
                 <w:webHidden/>
               </w:rPr>
-              <w:instrText xml:space="preserve"> PAGEREF _Toc118302221 \h </w:instrText>
+              <w:instrText xml:space="preserve"> PAGEREF _Toc118472283 \h </w:instrText>
             </w:r>
             <w:r>
               <w:rPr>
@@ -1522,7 +1522,7 @@
               <w:lang w:eastAsia="it-CH"/>
             </w:rPr>
           </w:pPr>
-          <w:hyperlink w:anchor="_Toc118302222" w:history="1">
+          <w:hyperlink w:anchor="_Toc118472284" w:history="1">
             <w:r>
               <w:rPr>
                 <w:rStyle w:val="Hyperlink"/>
@@ -1564,7 +1564,7 @@
                 <w:noProof/>
                 <w:webHidden/>
               </w:rPr>
-              <w:instrText xml:space="preserve"> PAGEREF _Toc118302222 \h </w:instrText>
+              <w:instrText xml:space="preserve"> PAGEREF _Toc118472284 \h </w:instrText>
             </w:r>
             <w:r>
               <w:rPr>
@@ -1608,7 +1608,7 @@
               <w:lang w:eastAsia="it-CH"/>
             </w:rPr>
           </w:pPr>
-          <w:hyperlink w:anchor="_Toc118302223" w:history="1">
+          <w:hyperlink w:anchor="_Toc118472285" w:history="1">
             <w:r>
               <w:rPr>
                 <w:rStyle w:val="Hyperlink"/>
@@ -1650,7 +1650,7 @@
                 <w:noProof/>
                 <w:webHidden/>
               </w:rPr>
-              <w:instrText xml:space="preserve"> PAGEREF _Toc118302223 \h </w:instrText>
+              <w:instrText xml:space="preserve"> PAGEREF _Toc118472285 \h </w:instrText>
             </w:r>
             <w:r>
               <w:rPr>
@@ -1694,7 +1694,7 @@
               <w:lang w:eastAsia="it-CH"/>
             </w:rPr>
           </w:pPr>
-          <w:hyperlink w:anchor="_Toc118302224" w:history="1">
+          <w:hyperlink w:anchor="_Toc118472286" w:history="1">
             <w:r>
               <w:rPr>
                 <w:rStyle w:val="Hyperlink"/>
@@ -1736,7 +1736,7 @@
                 <w:noProof/>
                 <w:webHidden/>
               </w:rPr>
-              <w:instrText xml:space="preserve"> PAGEREF _Toc118302224 \h </w:instrText>
+              <w:instrText xml:space="preserve"> PAGEREF _Toc118472286 \h </w:instrText>
             </w:r>
             <w:r>
               <w:rPr>
@@ -1780,7 +1780,7 @@
               <w:lang w:eastAsia="it-CH"/>
             </w:rPr>
           </w:pPr>
-          <w:hyperlink w:anchor="_Toc118302225" w:history="1">
+          <w:hyperlink w:anchor="_Toc118472287" w:history="1">
             <w:r>
               <w:rPr>
                 <w:rStyle w:val="Hyperlink"/>
@@ -1822,7 +1822,7 @@
                 <w:noProof/>
                 <w:webHidden/>
               </w:rPr>
-              <w:instrText xml:space="preserve"> PAGEREF _Toc118302225 \h </w:instrText>
+              <w:instrText xml:space="preserve"> PAGEREF _Toc118472287 \h </w:instrText>
             </w:r>
             <w:r>
               <w:rPr>
@@ -1866,7 +1866,7 @@
               <w:lang w:eastAsia="it-CH"/>
             </w:rPr>
           </w:pPr>
-          <w:hyperlink w:anchor="_Toc118302226" w:history="1">
+          <w:hyperlink w:anchor="_Toc118472288" w:history="1">
             <w:r>
               <w:rPr>
                 <w:rStyle w:val="Hyperlink"/>
@@ -1908,7 +1908,7 @@
                 <w:noProof/>
                 <w:webHidden/>
               </w:rPr>
-              <w:instrText xml:space="preserve"> PAGEREF _Toc118302226 \h </w:instrText>
+              <w:instrText xml:space="preserve"> PAGEREF _Toc118472288 \h </w:instrText>
             </w:r>
             <w:r>
               <w:rPr>
@@ -1952,7 +1952,7 @@
               <w:lang w:eastAsia="it-CH"/>
             </w:rPr>
           </w:pPr>
-          <w:hyperlink w:anchor="_Toc118302227" w:history="1">
+          <w:hyperlink w:anchor="_Toc118472289" w:history="1">
             <w:r>
               <w:rPr>
                 <w:rStyle w:val="Hyperlink"/>
@@ -1994,7 +1994,7 @@
                 <w:noProof/>
                 <w:webHidden/>
               </w:rPr>
-              <w:instrText xml:space="preserve"> PAGEREF _Toc118302227 \h </w:instrText>
+              <w:instrText xml:space="preserve"> PAGEREF _Toc118472289 \h </w:instrText>
             </w:r>
             <w:r>
               <w:rPr>
@@ -2038,7 +2038,7 @@
               <w:lang w:eastAsia="it-CH"/>
             </w:rPr>
           </w:pPr>
-          <w:hyperlink w:anchor="_Toc118302228" w:history="1">
+          <w:hyperlink w:anchor="_Toc118472290" w:history="1">
             <w:r>
               <w:rPr>
                 <w:rStyle w:val="Hyperlink"/>
@@ -2080,7 +2080,7 @@
                 <w:noProof/>
                 <w:webHidden/>
               </w:rPr>
-              <w:instrText xml:space="preserve"> PAGEREF _Toc118302228 \h </w:instrText>
+              <w:instrText xml:space="preserve"> PAGEREF _Toc118472290 \h </w:instrText>
             </w:r>
             <w:r>
               <w:rPr>
@@ -2124,7 +2124,7 @@
               <w:lang w:eastAsia="it-CH"/>
             </w:rPr>
           </w:pPr>
-          <w:hyperlink w:anchor="_Toc118302229" w:history="1">
+          <w:hyperlink w:anchor="_Toc118472291" w:history="1">
             <w:r>
               <w:rPr>
                 <w:rStyle w:val="Hyperlink"/>
@@ -2166,7 +2166,7 @@
                 <w:noProof/>
                 <w:webHidden/>
               </w:rPr>
-              <w:instrText xml:space="preserve"> PAGEREF _Toc118302229 \h </w:instrText>
+              <w:instrText xml:space="preserve"> PAGEREF _Toc118472291 \h </w:instrText>
             </w:r>
             <w:r>
               <w:rPr>
@@ -2210,7 +2210,7 @@
               <w:lang w:eastAsia="it-CH"/>
             </w:rPr>
           </w:pPr>
-          <w:hyperlink w:anchor="_Toc118302230" w:history="1">
+          <w:hyperlink w:anchor="_Toc118472292" w:history="1">
             <w:r>
               <w:rPr>
                 <w:rStyle w:val="Hyperlink"/>
@@ -2252,7 +2252,7 @@
                 <w:noProof/>
                 <w:webHidden/>
               </w:rPr>
-              <w:instrText xml:space="preserve"> PAGEREF _Toc118302230 \h </w:instrText>
+              <w:instrText xml:space="preserve"> PAGEREF _Toc118472292 \h </w:instrText>
             </w:r>
             <w:r>
               <w:rPr>
@@ -2296,7 +2296,7 @@
               <w:lang w:eastAsia="it-CH"/>
             </w:rPr>
           </w:pPr>
-          <w:hyperlink w:anchor="_Toc118302231" w:history="1">
+          <w:hyperlink w:anchor="_Toc118472293" w:history="1">
             <w:r>
               <w:rPr>
                 <w:rStyle w:val="Hyperlink"/>
@@ -2338,7 +2338,7 @@
                 <w:noProof/>
                 <w:webHidden/>
               </w:rPr>
-              <w:instrText xml:space="preserve"> PAGEREF _Toc118302231 \h </w:instrText>
+              <w:instrText xml:space="preserve"> PAGEREF _Toc118472293 \h </w:instrText>
             </w:r>
             <w:r>
               <w:rPr>
@@ -2382,7 +2382,7 @@
               <w:lang w:eastAsia="it-CH"/>
             </w:rPr>
           </w:pPr>
-          <w:hyperlink w:anchor="_Toc118302232" w:history="1">
+          <w:hyperlink w:anchor="_Toc118472294" w:history="1">
             <w:r>
               <w:rPr>
                 <w:rStyle w:val="Hyperlink"/>
@@ -2424,7 +2424,7 @@
                 <w:noProof/>
                 <w:webHidden/>
               </w:rPr>
-              <w:instrText xml:space="preserve"> PAGEREF _Toc118302232 \h </w:instrText>
+              <w:instrText xml:space="preserve"> PAGEREF _Toc118472294 \h </w:instrText>
             </w:r>
             <w:r>
               <w:rPr>
@@ -2468,7 +2468,7 @@
               <w:lang w:eastAsia="it-CH"/>
             </w:rPr>
           </w:pPr>
-          <w:hyperlink w:anchor="_Toc118302233" w:history="1">
+          <w:hyperlink w:anchor="_Toc118472295" w:history="1">
             <w:r>
               <w:rPr>
                 <w:rStyle w:val="Hyperlink"/>
@@ -2510,7 +2510,7 @@
                 <w:noProof/>
                 <w:webHidden/>
               </w:rPr>
-              <w:instrText xml:space="preserve"> PAGEREF _Toc118302233 \h </w:instrText>
+              <w:instrText xml:space="preserve"> PAGEREF _Toc118472295 \h </w:instrText>
             </w:r>
             <w:r>
               <w:rPr>
@@ -2554,7 +2554,7 @@
               <w:lang w:eastAsia="it-CH"/>
             </w:rPr>
           </w:pPr>
-          <w:hyperlink w:anchor="_Toc118302234" w:history="1">
+          <w:hyperlink w:anchor="_Toc118472296" w:history="1">
             <w:r>
               <w:rPr>
                 <w:rStyle w:val="Hyperlink"/>
@@ -2596,7 +2596,7 @@
                 <w:noProof/>
                 <w:webHidden/>
               </w:rPr>
-              <w:instrText xml:space="preserve"> PAGEREF _Toc118302234 \h </w:instrText>
+              <w:instrText xml:space="preserve"> PAGEREF _Toc118472296 \h </w:instrText>
             </w:r>
             <w:r>
               <w:rPr>
@@ -2640,7 +2640,7 @@
               <w:lang w:eastAsia="it-CH"/>
             </w:rPr>
           </w:pPr>
-          <w:hyperlink w:anchor="_Toc118302235" w:history="1">
+          <w:hyperlink w:anchor="_Toc118472297" w:history="1">
             <w:r>
               <w:rPr>
                 <w:rStyle w:val="Hyperlink"/>
@@ -2682,7 +2682,7 @@
                 <w:noProof/>
                 <w:webHidden/>
               </w:rPr>
-              <w:instrText xml:space="preserve"> PAGEREF _Toc118302235 \h </w:instrText>
+              <w:instrText xml:space="preserve"> PAGEREF _Toc118472297 \h </w:instrText>
             </w:r>
             <w:r>
               <w:rPr>
@@ -2726,7 +2726,7 @@
               <w:lang w:eastAsia="it-CH"/>
             </w:rPr>
           </w:pPr>
-          <w:hyperlink w:anchor="_Toc118302236" w:history="1">
+          <w:hyperlink w:anchor="_Toc118472298" w:history="1">
             <w:r>
               <w:rPr>
                 <w:rStyle w:val="Hyperlink"/>
@@ -2768,7 +2768,7 @@
                 <w:noProof/>
                 <w:webHidden/>
               </w:rPr>
-              <w:instrText xml:space="preserve"> PAGEREF _Toc118302236 \h </w:instrText>
+              <w:instrText xml:space="preserve"> PAGEREF _Toc118472298 \h </w:instrText>
             </w:r>
             <w:r>
               <w:rPr>
@@ -2812,7 +2812,7 @@
               <w:lang w:eastAsia="it-CH"/>
             </w:rPr>
           </w:pPr>
-          <w:hyperlink w:anchor="_Toc118302237" w:history="1">
+          <w:hyperlink w:anchor="_Toc118472299" w:history="1">
             <w:r>
               <w:rPr>
                 <w:rStyle w:val="Hyperlink"/>
@@ -2854,7 +2854,7 @@
                 <w:noProof/>
                 <w:webHidden/>
               </w:rPr>
-              <w:instrText xml:space="preserve"> PAGEREF _Toc118302237 \h </w:instrText>
+              <w:instrText xml:space="preserve"> PAGEREF _Toc118472299 \h </w:instrText>
             </w:r>
             <w:r>
               <w:rPr>
@@ -2898,7 +2898,7 @@
               <w:lang w:eastAsia="it-CH"/>
             </w:rPr>
           </w:pPr>
-          <w:hyperlink w:anchor="_Toc118302238" w:history="1">
+          <w:hyperlink w:anchor="_Toc118472300" w:history="1">
             <w:r>
               <w:rPr>
                 <w:rStyle w:val="Hyperlink"/>
@@ -2940,7 +2940,7 @@
                 <w:noProof/>
                 <w:webHidden/>
               </w:rPr>
-              <w:instrText xml:space="preserve"> PAGEREF _Toc118302238 \h </w:instrText>
+              <w:instrText xml:space="preserve"> PAGEREF _Toc118472300 \h </w:instrText>
             </w:r>
             <w:r>
               <w:rPr>
@@ -2984,7 +2984,7 @@
               <w:lang w:eastAsia="it-CH"/>
             </w:rPr>
           </w:pPr>
-          <w:hyperlink w:anchor="_Toc118302239" w:history="1">
+          <w:hyperlink w:anchor="_Toc118472301" w:history="1">
             <w:r>
               <w:rPr>
                 <w:rStyle w:val="Hyperlink"/>
@@ -3026,7 +3026,7 @@
                 <w:noProof/>
                 <w:webHidden/>
               </w:rPr>
-              <w:instrText xml:space="preserve"> PAGEREF _Toc118302239 \h </w:instrText>
+              <w:instrText xml:space="preserve"> PAGEREF _Toc118472301 \h </w:instrText>
             </w:r>
             <w:r>
               <w:rPr>
@@ -3070,7 +3070,7 @@
               <w:lang w:eastAsia="it-CH"/>
             </w:rPr>
           </w:pPr>
-          <w:hyperlink w:anchor="_Toc118302240" w:history="1">
+          <w:hyperlink w:anchor="_Toc118472302" w:history="1">
             <w:r>
               <w:rPr>
                 <w:rStyle w:val="Hyperlink"/>
@@ -3112,7 +3112,7 @@
                 <w:noProof/>
                 <w:webHidden/>
               </w:rPr>
-              <w:instrText xml:space="preserve"> PAGEREF _Toc118302240 \h </w:instrText>
+              <w:instrText xml:space="preserve"> PAGEREF _Toc118472302 \h </w:instrText>
             </w:r>
             <w:r>
               <w:rPr>
@@ -3156,7 +3156,7 @@
               <w:lang w:eastAsia="it-CH"/>
             </w:rPr>
           </w:pPr>
-          <w:hyperlink w:anchor="_Toc118302241" w:history="1">
+          <w:hyperlink w:anchor="_Toc118472303" w:history="1">
             <w:r>
               <w:rPr>
                 <w:rStyle w:val="Hyperlink"/>
@@ -3198,7 +3198,7 @@
                 <w:noProof/>
                 <w:webHidden/>
               </w:rPr>
-              <w:instrText xml:space="preserve"> PAGEREF _Toc118302241 \h </w:instrText>
+              <w:instrText xml:space="preserve"> PAGEREF _Toc118472303 \h </w:instrText>
             </w:r>
             <w:r>
               <w:rPr>
@@ -3242,7 +3242,7 @@
               <w:lang w:eastAsia="it-CH"/>
             </w:rPr>
           </w:pPr>
-          <w:hyperlink w:anchor="_Toc118302242" w:history="1">
+          <w:hyperlink w:anchor="_Toc118472304" w:history="1">
             <w:r>
               <w:rPr>
                 <w:rStyle w:val="Hyperlink"/>
@@ -3284,7 +3284,7 @@
                 <w:noProof/>
                 <w:webHidden/>
               </w:rPr>
-              <w:instrText xml:space="preserve"> PAGEREF _Toc118302242 \h </w:instrText>
+              <w:instrText xml:space="preserve"> PAGEREF _Toc118472304 \h </w:instrText>
             </w:r>
             <w:r>
               <w:rPr>
@@ -3328,7 +3328,7 @@
               <w:lang w:eastAsia="it-CH"/>
             </w:rPr>
           </w:pPr>
-          <w:hyperlink w:anchor="_Toc118302243" w:history="1">
+          <w:hyperlink w:anchor="_Toc118472305" w:history="1">
             <w:r>
               <w:rPr>
                 <w:rStyle w:val="Hyperlink"/>
@@ -3370,7 +3370,7 @@
                 <w:noProof/>
                 <w:webHidden/>
               </w:rPr>
-              <w:instrText xml:space="preserve"> PAGEREF _Toc118302243 \h </w:instrText>
+              <w:instrText xml:space="preserve"> PAGEREF _Toc118472305 \h </w:instrText>
             </w:r>
             <w:r>
               <w:rPr>
@@ -3414,7 +3414,7 @@
               <w:lang w:eastAsia="it-CH"/>
             </w:rPr>
           </w:pPr>
-          <w:hyperlink w:anchor="_Toc118302244" w:history="1">
+          <w:hyperlink w:anchor="_Toc118472306" w:history="1">
             <w:r>
               <w:rPr>
                 <w:rStyle w:val="Hyperlink"/>
@@ -3456,7 +3456,7 @@
                 <w:noProof/>
                 <w:webHidden/>
               </w:rPr>
-              <w:instrText xml:space="preserve"> PAGEREF _Toc118302244 \h </w:instrText>
+              <w:instrText xml:space="preserve"> PAGEREF _Toc118472306 \h </w:instrText>
             </w:r>
             <w:r>
               <w:rPr>
@@ -3500,7 +3500,7 @@
               <w:lang w:eastAsia="it-CH"/>
             </w:rPr>
           </w:pPr>
-          <w:hyperlink w:anchor="_Toc118302245" w:history="1">
+          <w:hyperlink w:anchor="_Toc118472307" w:history="1">
             <w:r>
               <w:rPr>
                 <w:rStyle w:val="Hyperlink"/>
@@ -3542,7 +3542,7 @@
                 <w:noProof/>
                 <w:webHidden/>
               </w:rPr>
-              <w:instrText xml:space="preserve"> PAGEREF _Toc118302245 \h </w:instrText>
+              <w:instrText xml:space="preserve"> PAGEREF _Toc118472307 \h </w:instrText>
             </w:r>
             <w:r>
               <w:rPr>
@@ -3586,7 +3586,7 @@
               <w:lang w:eastAsia="it-CH"/>
             </w:rPr>
           </w:pPr>
-          <w:hyperlink w:anchor="_Toc118302246" w:history="1">
+          <w:hyperlink w:anchor="_Toc118472308" w:history="1">
             <w:r>
               <w:rPr>
                 <w:rStyle w:val="Hyperlink"/>
@@ -3628,7 +3628,7 @@
                 <w:noProof/>
                 <w:webHidden/>
               </w:rPr>
-              <w:instrText xml:space="preserve"> PAGEREF _Toc118302246 \h </w:instrText>
+              <w:instrText xml:space="preserve"> PAGEREF _Toc118472308 \h </w:instrText>
             </w:r>
             <w:r>
               <w:rPr>
@@ -3672,7 +3672,7 @@
               <w:lang w:eastAsia="it-CH"/>
             </w:rPr>
           </w:pPr>
-          <w:hyperlink w:anchor="_Toc118302247" w:history="1">
+          <w:hyperlink w:anchor="_Toc118472309" w:history="1">
             <w:r>
               <w:rPr>
                 <w:rStyle w:val="Hyperlink"/>
@@ -3714,7 +3714,7 @@
                 <w:noProof/>
                 <w:webHidden/>
               </w:rPr>
-              <w:instrText xml:space="preserve"> PAGEREF _Toc118302247 \h </w:instrText>
+              <w:instrText xml:space="preserve"> PAGEREF _Toc118472309 \h </w:instrText>
             </w:r>
             <w:r>
               <w:rPr>
@@ -3758,7 +3758,7 @@
               <w:lang w:eastAsia="it-CH"/>
             </w:rPr>
           </w:pPr>
-          <w:hyperlink w:anchor="_Toc118302248" w:history="1">
+          <w:hyperlink w:anchor="_Toc118472310" w:history="1">
             <w:r>
               <w:rPr>
                 <w:rStyle w:val="Hyperlink"/>
@@ -3800,7 +3800,7 @@
                 <w:noProof/>
                 <w:webHidden/>
               </w:rPr>
-              <w:instrText xml:space="preserve"> PAGEREF _Toc118302248 \h </w:instrText>
+              <w:instrText xml:space="preserve"> PAGEREF _Toc118472310 \h </w:instrText>
             </w:r>
             <w:r>
               <w:rPr>
@@ -3844,7 +3844,7 @@
               <w:lang w:eastAsia="it-CH"/>
             </w:rPr>
           </w:pPr>
-          <w:hyperlink w:anchor="_Toc118302249" w:history="1">
+          <w:hyperlink w:anchor="_Toc118472311" w:history="1">
             <w:r>
               <w:rPr>
                 <w:rStyle w:val="Hyperlink"/>
@@ -3886,7 +3886,7 @@
                 <w:noProof/>
                 <w:webHidden/>
               </w:rPr>
-              <w:instrText xml:space="preserve"> PAGEREF _Toc118302249 \h </w:instrText>
+              <w:instrText xml:space="preserve"> PAGEREF _Toc118472311 \h </w:instrText>
             </w:r>
             <w:r>
               <w:rPr>
@@ -3930,12 +3930,11 @@
               <w:lang w:eastAsia="it-CH"/>
             </w:rPr>
           </w:pPr>
-          <w:hyperlink w:anchor="_Toc118302250" w:history="1">
-            <w:r>
-              <w:rPr>
-                <w:rStyle w:val="Hyperlink"/>
-                <w:noProof/>
-                <w:lang w:val="en-CH"/>
+          <w:hyperlink w:anchor="_Toc118472312" w:history="1">
+            <w:r>
+              <w:rPr>
+                <w:rStyle w:val="Hyperlink"/>
+                <w:noProof/>
               </w:rPr>
               <w:t>7.5.6</w:t>
             </w:r>
@@ -3951,7 +3950,6 @@
               <w:rPr>
                 <w:rStyle w:val="Hyperlink"/>
                 <w:noProof/>
-                <w:lang w:val="en-CH"/>
               </w:rPr>
               <w:t>Confronto</w:t>
             </w:r>
@@ -3974,7 +3972,7 @@
                 <w:noProof/>
                 <w:webHidden/>
               </w:rPr>
-              <w:instrText xml:space="preserve"> PAGEREF _Toc118302250 \h </w:instrText>
+              <w:instrText xml:space="preserve"> PAGEREF _Toc118472312 \h </w:instrText>
             </w:r>
             <w:r>
               <w:rPr>
@@ -4018,12 +4016,11 @@
               <w:lang w:eastAsia="it-CH"/>
             </w:rPr>
           </w:pPr>
-          <w:hyperlink w:anchor="_Toc118302251" w:history="1">
-            <w:r>
-              <w:rPr>
-                <w:rStyle w:val="Hyperlink"/>
-                <w:noProof/>
-                <w:lang w:val="en-CH"/>
+          <w:hyperlink w:anchor="_Toc118472313" w:history="1">
+            <w:r>
+              <w:rPr>
+                <w:rStyle w:val="Hyperlink"/>
+                <w:noProof/>
               </w:rPr>
               <w:t>7.6</w:t>
             </w:r>
@@ -4039,7 +4036,6 @@
               <w:rPr>
                 <w:rStyle w:val="Hyperlink"/>
                 <w:noProof/>
-                <w:lang w:val="en-CH"/>
               </w:rPr>
               <w:t>Analisi approfondita</w:t>
             </w:r>
@@ -4062,7 +4058,7 @@
                 <w:noProof/>
                 <w:webHidden/>
               </w:rPr>
-              <w:instrText xml:space="preserve"> PAGEREF _Toc118302251 \h </w:instrText>
+              <w:instrText xml:space="preserve"> PAGEREF _Toc118472313 \h </w:instrText>
             </w:r>
             <w:r>
               <w:rPr>
@@ -4106,7 +4102,7 @@
               <w:lang w:eastAsia="it-CH"/>
             </w:rPr>
           </w:pPr>
-          <w:hyperlink w:anchor="_Toc118302252" w:history="1">
+          <w:hyperlink w:anchor="_Toc118472314" w:history="1">
             <w:r>
               <w:rPr>
                 <w:rStyle w:val="Hyperlink"/>
@@ -4148,7 +4144,7 @@
                 <w:noProof/>
                 <w:webHidden/>
               </w:rPr>
-              <w:instrText xml:space="preserve"> PAGEREF _Toc118302252 \h </w:instrText>
+              <w:instrText xml:space="preserve"> PAGEREF _Toc118472314 \h </w:instrText>
             </w:r>
             <w:r>
               <w:rPr>
@@ -4192,7 +4188,7 @@
               <w:lang w:eastAsia="it-CH"/>
             </w:rPr>
           </w:pPr>
-          <w:hyperlink w:anchor="_Toc118302253" w:history="1">
+          <w:hyperlink w:anchor="_Toc118472315" w:history="1">
             <w:r>
               <w:rPr>
                 <w:rStyle w:val="Hyperlink"/>
@@ -4234,7 +4230,7 @@
                 <w:noProof/>
                 <w:webHidden/>
               </w:rPr>
-              <w:instrText xml:space="preserve"> PAGEREF _Toc118302253 \h </w:instrText>
+              <w:instrText xml:space="preserve"> PAGEREF _Toc118472315 \h </w:instrText>
             </w:r>
             <w:r>
               <w:rPr>
@@ -4255,6 +4251,264 @@
                 <w:webHidden/>
               </w:rPr>
               <w:t>10</w:t>
+            </w:r>
+            <w:r>
+              <w:rPr>
+                <w:noProof/>
+                <w:webHidden/>
+              </w:rPr>
+              <w:fldChar w:fldCharType="end"/>
+            </w:r>
+          </w:hyperlink>
+        </w:p>
+        <w:p>
+          <w:pPr>
+            <w:pStyle w:val="TOC3"/>
+            <w:tabs>
+              <w:tab w:val="left" w:pos="1320"/>
+              <w:tab w:val="right" w:leader="dot" w:pos="8188"/>
+            </w:tabs>
+            <w:rPr>
+              <w:rFonts w:asciiTheme="minorHAnsi" w:hAnsiTheme="minorHAnsi"/>
+              <w:noProof/>
+              <w:lang w:eastAsia="it-CH"/>
+            </w:rPr>
+          </w:pPr>
+          <w:hyperlink w:anchor="_Toc118472316" w:history="1">
+            <w:r>
+              <w:rPr>
+                <w:rStyle w:val="Hyperlink"/>
+                <w:noProof/>
+              </w:rPr>
+              <w:t>7.6.3</w:t>
+            </w:r>
+            <w:r>
+              <w:rPr>
+                <w:rFonts w:asciiTheme="minorHAnsi" w:hAnsiTheme="minorHAnsi"/>
+                <w:noProof/>
+                <w:lang w:eastAsia="it-CH"/>
+              </w:rPr>
+              <w:tab/>
+            </w:r>
+            <w:r>
+              <w:rPr>
+                <w:rStyle w:val="Hyperlink"/>
+                <w:noProof/>
+              </w:rPr>
+              <w:t>Scelta finale: Xamarin</w:t>
+            </w:r>
+            <w:r>
+              <w:rPr>
+                <w:noProof/>
+                <w:webHidden/>
+              </w:rPr>
+              <w:tab/>
+            </w:r>
+            <w:r>
+              <w:rPr>
+                <w:noProof/>
+                <w:webHidden/>
+              </w:rPr>
+              <w:fldChar w:fldCharType="begin"/>
+            </w:r>
+            <w:r>
+              <w:rPr>
+                <w:noProof/>
+                <w:webHidden/>
+              </w:rPr>
+              <w:instrText xml:space="preserve"> PAGEREF _Toc118472316 \h </w:instrText>
+            </w:r>
+            <w:r>
+              <w:rPr>
+                <w:noProof/>
+                <w:webHidden/>
+              </w:rPr>
+            </w:r>
+            <w:r>
+              <w:rPr>
+                <w:noProof/>
+                <w:webHidden/>
+              </w:rPr>
+              <w:fldChar w:fldCharType="separate"/>
+            </w:r>
+            <w:r>
+              <w:rPr>
+                <w:noProof/>
+                <w:webHidden/>
+              </w:rPr>
+              <w:t>11</w:t>
+            </w:r>
+            <w:r>
+              <w:rPr>
+                <w:noProof/>
+                <w:webHidden/>
+              </w:rPr>
+              <w:fldChar w:fldCharType="end"/>
+            </w:r>
+          </w:hyperlink>
+        </w:p>
+        <w:p>
+          <w:pPr>
+            <w:pStyle w:val="TOC3"/>
+            <w:tabs>
+              <w:tab w:val="left" w:pos="1320"/>
+              <w:tab w:val="right" w:leader="dot" w:pos="8188"/>
+            </w:tabs>
+            <w:rPr>
+              <w:rFonts w:asciiTheme="minorHAnsi" w:hAnsiTheme="minorHAnsi"/>
+              <w:noProof/>
+              <w:lang w:eastAsia="it-CH"/>
+            </w:rPr>
+          </w:pPr>
+          <w:hyperlink w:anchor="_Toc118472317" w:history="1">
+            <w:r>
+              <w:rPr>
+                <w:rStyle w:val="Hyperlink"/>
+                <w:noProof/>
+              </w:rPr>
+              <w:t>7.6.4</w:t>
+            </w:r>
+            <w:r>
+              <w:rPr>
+                <w:rFonts w:asciiTheme="minorHAnsi" w:hAnsiTheme="minorHAnsi"/>
+                <w:noProof/>
+                <w:lang w:eastAsia="it-CH"/>
+              </w:rPr>
+              <w:tab/>
+            </w:r>
+            <w:r>
+              <w:rPr>
+                <w:rStyle w:val="Hyperlink"/>
+                <w:noProof/>
+              </w:rPr>
+              <w:t>Considerazioni a posteriori</w:t>
+            </w:r>
+            <w:r>
+              <w:rPr>
+                <w:noProof/>
+                <w:webHidden/>
+              </w:rPr>
+              <w:tab/>
+            </w:r>
+            <w:r>
+              <w:rPr>
+                <w:noProof/>
+                <w:webHidden/>
+              </w:rPr>
+              <w:fldChar w:fldCharType="begin"/>
+            </w:r>
+            <w:r>
+              <w:rPr>
+                <w:noProof/>
+                <w:webHidden/>
+              </w:rPr>
+              <w:instrText xml:space="preserve"> PAGEREF _Toc118472317 \h </w:instrText>
+            </w:r>
+            <w:r>
+              <w:rPr>
+                <w:noProof/>
+                <w:webHidden/>
+              </w:rPr>
+            </w:r>
+            <w:r>
+              <w:rPr>
+                <w:noProof/>
+                <w:webHidden/>
+              </w:rPr>
+              <w:fldChar w:fldCharType="separate"/>
+            </w:r>
+            <w:r>
+              <w:rPr>
+                <w:noProof/>
+                <w:webHidden/>
+              </w:rPr>
+              <w:t>11</w:t>
+            </w:r>
+            <w:r>
+              <w:rPr>
+                <w:noProof/>
+                <w:webHidden/>
+              </w:rPr>
+              <w:fldChar w:fldCharType="end"/>
+            </w:r>
+          </w:hyperlink>
+        </w:p>
+        <w:p>
+          <w:pPr>
+            <w:pStyle w:val="TOC2"/>
+            <w:tabs>
+              <w:tab w:val="left" w:pos="880"/>
+              <w:tab w:val="right" w:leader="dot" w:pos="8188"/>
+            </w:tabs>
+            <w:rPr>
+              <w:rFonts w:asciiTheme="minorHAnsi" w:hAnsiTheme="minorHAnsi"/>
+              <w:noProof/>
+              <w:lang w:eastAsia="it-CH"/>
+            </w:rPr>
+          </w:pPr>
+          <w:hyperlink w:anchor="_Toc118472318" w:history="1">
+            <w:r>
+              <w:rPr>
+                <w:rStyle w:val="Hyperlink"/>
+                <w:noProof/>
+              </w:rPr>
+              <w:t>7.7</w:t>
+            </w:r>
+            <w:r>
+              <w:rPr>
+                <w:rFonts w:asciiTheme="minorHAnsi" w:hAnsiTheme="minorHAnsi"/>
+                <w:noProof/>
+                <w:lang w:eastAsia="it-CH"/>
+              </w:rPr>
+              <w:tab/>
+            </w:r>
+            <w:r>
+              <w:rPr>
+                <w:rStyle w:val="Hyperlink"/>
+                <w:noProof/>
+              </w:rPr>
+              <w:t>Fonti</w:t>
+            </w:r>
+            <w:r>
+              <w:rPr>
+                <w:noProof/>
+                <w:webHidden/>
+              </w:rPr>
+              <w:tab/>
+            </w:r>
+            <w:r>
+              <w:rPr>
+                <w:noProof/>
+                <w:webHidden/>
+              </w:rPr>
+              <w:fldChar w:fldCharType="begin"/>
+            </w:r>
+            <w:r>
+              <w:rPr>
+                <w:noProof/>
+                <w:webHidden/>
+              </w:rPr>
+              <w:instrText xml:space="preserve"> PAGEREF _Toc118472318 \h </w:instrText>
+            </w:r>
+            <w:r>
+              <w:rPr>
+                <w:noProof/>
+                <w:webHidden/>
+              </w:rPr>
+            </w:r>
+            <w:r>
+              <w:rPr>
+                <w:noProof/>
+                <w:webHidden/>
+              </w:rPr>
+              <w:fldChar w:fldCharType="separate"/>
+            </w:r>
+            <w:r>
+              <w:rPr>
+                <w:noProof/>
+                <w:webHidden/>
+              </w:rPr>
+              <w:t>13</w:t>
             </w:r>
             <w:r>
               <w:rPr>
@@ -4278,7 +4532,7 @@
               <w:lang w:eastAsia="it-CH"/>
             </w:rPr>
           </w:pPr>
-          <w:hyperlink w:anchor="_Toc118302254" w:history="1">
+          <w:hyperlink w:anchor="_Toc118472319" w:history="1">
             <w:r>
               <w:rPr>
                 <w:rStyle w:val="Hyperlink"/>
@@ -4320,7 +4574,7 @@
                 <w:noProof/>
                 <w:webHidden/>
               </w:rPr>
-              <w:instrText xml:space="preserve"> PAGEREF _Toc118302254 \h </w:instrText>
+              <w:instrText xml:space="preserve"> PAGEREF _Toc118472319 \h </w:instrText>
             </w:r>
             <w:r>
               <w:rPr>
@@ -4340,7 +4594,7 @@
                 <w:noProof/>
                 <w:webHidden/>
               </w:rPr>
-              <w:t>11</w:t>
+              <w:t>14</w:t>
             </w:r>
             <w:r>
               <w:rPr>
@@ -4364,7 +4618,7 @@
               <w:lang w:eastAsia="it-CH"/>
             </w:rPr>
           </w:pPr>
-          <w:hyperlink w:anchor="_Toc118302255" w:history="1">
+          <w:hyperlink w:anchor="_Toc118472320" w:history="1">
             <w:r>
               <w:rPr>
                 <w:rStyle w:val="Hyperlink"/>
@@ -4406,7 +4660,7 @@
                 <w:noProof/>
                 <w:webHidden/>
               </w:rPr>
-              <w:instrText xml:space="preserve"> PAGEREF _Toc118302255 \h </w:instrText>
+              <w:instrText xml:space="preserve"> PAGEREF _Toc118472320 \h </w:instrText>
             </w:r>
             <w:r>
               <w:rPr>
@@ -4426,7 +4680,7 @@
                 <w:noProof/>
                 <w:webHidden/>
               </w:rPr>
-              <w:t>11</w:t>
+              <w:t>14</w:t>
             </w:r>
             <w:r>
               <w:rPr>
@@ -4450,7 +4704,7 @@
               <w:lang w:eastAsia="it-CH"/>
             </w:rPr>
           </w:pPr>
-          <w:hyperlink w:anchor="_Toc118302256" w:history="1">
+          <w:hyperlink w:anchor="_Toc118472321" w:history="1">
             <w:r>
               <w:rPr>
                 <w:rStyle w:val="Hyperlink"/>
@@ -4492,7 +4746,7 @@
                 <w:noProof/>
                 <w:webHidden/>
               </w:rPr>
-              <w:instrText xml:space="preserve"> PAGEREF _Toc118302256 \h </w:instrText>
+              <w:instrText xml:space="preserve"> PAGEREF _Toc118472321 \h </w:instrText>
             </w:r>
             <w:r>
               <w:rPr>
@@ -4512,7 +4766,7 @@
                 <w:noProof/>
                 <w:webHidden/>
               </w:rPr>
-              <w:t>11</w:t>
+              <w:t>14</w:t>
             </w:r>
             <w:r>
               <w:rPr>
@@ -4536,7 +4790,7 @@
               <w:lang w:eastAsia="it-CH"/>
             </w:rPr>
           </w:pPr>
-          <w:hyperlink w:anchor="_Toc118302257" w:history="1">
+          <w:hyperlink w:anchor="_Toc118472322" w:history="1">
             <w:r>
               <w:rPr>
                 <w:rStyle w:val="Hyperlink"/>
@@ -4578,7 +4832,7 @@
                 <w:noProof/>
                 <w:webHidden/>
               </w:rPr>
-              <w:instrText xml:space="preserve"> PAGEREF _Toc118302257 \h </w:instrText>
+              <w:instrText xml:space="preserve"> PAGEREF _Toc118472322 \h </w:instrText>
             </w:r>
             <w:r>
               <w:rPr>
@@ -4598,7 +4852,7 @@
                 <w:noProof/>
                 <w:webHidden/>
               </w:rPr>
-              <w:t>11</w:t>
+              <w:t>14</w:t>
             </w:r>
             <w:r>
               <w:rPr>
@@ -4622,7 +4876,7 @@
               <w:lang w:eastAsia="it-CH"/>
             </w:rPr>
           </w:pPr>
-          <w:hyperlink w:anchor="_Toc118302258" w:history="1">
+          <w:hyperlink w:anchor="_Toc118472323" w:history="1">
             <w:r>
               <w:rPr>
                 <w:rStyle w:val="Hyperlink"/>
@@ -4664,7 +4918,7 @@
                 <w:noProof/>
                 <w:webHidden/>
               </w:rPr>
-              <w:instrText xml:space="preserve"> PAGEREF _Toc118302258 \h </w:instrText>
+              <w:instrText xml:space="preserve"> PAGEREF _Toc118472323 \h </w:instrText>
             </w:r>
             <w:r>
               <w:rPr>
@@ -4684,7 +4938,7 @@
                 <w:noProof/>
                 <w:webHidden/>
               </w:rPr>
-              <w:t>11</w:t>
+              <w:t>14</w:t>
             </w:r>
             <w:r>
               <w:rPr>
@@ -4708,7 +4962,7 @@
               <w:lang w:eastAsia="it-CH"/>
             </w:rPr>
           </w:pPr>
-          <w:hyperlink w:anchor="_Toc118302259" w:history="1">
+          <w:hyperlink w:anchor="_Toc118472324" w:history="1">
             <w:r>
               <w:rPr>
                 <w:rStyle w:val="Hyperlink"/>
@@ -4750,7 +5004,7 @@
                 <w:noProof/>
                 <w:webHidden/>
               </w:rPr>
-              <w:instrText xml:space="preserve"> PAGEREF _Toc118302259 \h </w:instrText>
+              <w:instrText xml:space="preserve"> PAGEREF _Toc118472324 \h </w:instrText>
             </w:r>
             <w:r>
               <w:rPr>
@@ -4770,7 +5024,7 @@
                 <w:noProof/>
                 <w:webHidden/>
               </w:rPr>
-              <w:t>11</w:t>
+              <w:t>14</w:t>
             </w:r>
             <w:r>
               <w:rPr>
@@ -4794,7 +5048,7 @@
               <w:lang w:eastAsia="it-CH"/>
             </w:rPr>
           </w:pPr>
-          <w:hyperlink w:anchor="_Toc118302260" w:history="1">
+          <w:hyperlink w:anchor="_Toc118472325" w:history="1">
             <w:r>
               <w:rPr>
                 <w:rStyle w:val="Hyperlink"/>
@@ -4836,7 +5090,7 @@
                 <w:noProof/>
                 <w:webHidden/>
               </w:rPr>
-              <w:instrText xml:space="preserve"> PAGEREF _Toc118302260 \h </w:instrText>
+              <w:instrText xml:space="preserve"> PAGEREF _Toc118472325 \h </w:instrText>
             </w:r>
             <w:r>
               <w:rPr>
@@ -4856,7 +5110,7 @@
                 <w:noProof/>
                 <w:webHidden/>
               </w:rPr>
-              <w:t>11</w:t>
+              <w:t>14</w:t>
             </w:r>
             <w:r>
               <w:rPr>
@@ -4880,7 +5134,7 @@
               <w:lang w:eastAsia="it-CH"/>
             </w:rPr>
           </w:pPr>
-          <w:hyperlink w:anchor="_Toc118302261" w:history="1">
+          <w:hyperlink w:anchor="_Toc118472326" w:history="1">
             <w:r>
               <w:rPr>
                 <w:rStyle w:val="Hyperlink"/>
@@ -4922,7 +5176,7 @@
                 <w:noProof/>
                 <w:webHidden/>
               </w:rPr>
-              <w:instrText xml:space="preserve"> PAGEREF _Toc118302261 \h </w:instrText>
+              <w:instrText xml:space="preserve"> PAGEREF _Toc118472326 \h </w:instrText>
             </w:r>
             <w:r>
               <w:rPr>
@@ -4942,7 +5196,7 @@
                 <w:noProof/>
                 <w:webHidden/>
               </w:rPr>
-              <w:t>11</w:t>
+              <w:t>14</w:t>
             </w:r>
             <w:r>
               <w:rPr>
@@ -4966,7 +5220,7 @@
               <w:lang w:eastAsia="it-CH"/>
             </w:rPr>
           </w:pPr>
-          <w:hyperlink w:anchor="_Toc118302262" w:history="1">
+          <w:hyperlink w:anchor="_Toc118472327" w:history="1">
             <w:r>
               <w:rPr>
                 <w:rStyle w:val="Hyperlink"/>
@@ -5008,7 +5262,7 @@
                 <w:noProof/>
                 <w:webHidden/>
               </w:rPr>
-              <w:instrText xml:space="preserve"> PAGEREF _Toc118302262 \h </w:instrText>
+              <w:instrText xml:space="preserve"> PAGEREF _Toc118472327 \h </w:instrText>
             </w:r>
             <w:r>
               <w:rPr>
@@ -5028,7 +5282,7 @@
                 <w:noProof/>
                 <w:webHidden/>
               </w:rPr>
-              <w:t>11</w:t>
+              <w:t>14</w:t>
             </w:r>
             <w:r>
               <w:rPr>
@@ -5052,7 +5306,7 @@
               <w:lang w:eastAsia="it-CH"/>
             </w:rPr>
           </w:pPr>
-          <w:hyperlink w:anchor="_Toc118302263" w:history="1">
+          <w:hyperlink w:anchor="_Toc118472328" w:history="1">
             <w:r>
               <w:rPr>
                 <w:rStyle w:val="Hyperlink"/>
@@ -5094,7 +5348,7 @@
                 <w:noProof/>
                 <w:webHidden/>
               </w:rPr>
-              <w:instrText xml:space="preserve"> PAGEREF _Toc118302263 \h </w:instrText>
+              <w:instrText xml:space="preserve"> PAGEREF _Toc118472328 \h </w:instrText>
             </w:r>
             <w:r>
               <w:rPr>
@@ -5114,7 +5368,7 @@
                 <w:noProof/>
                 <w:webHidden/>
               </w:rPr>
-              <w:t>11</w:t>
+              <w:t>14</w:t>
             </w:r>
             <w:r>
               <w:rPr>
@@ -5138,7 +5392,7 @@
               <w:lang w:eastAsia="it-CH"/>
             </w:rPr>
           </w:pPr>
-          <w:hyperlink w:anchor="_Toc118302264" w:history="1">
+          <w:hyperlink w:anchor="_Toc118472329" w:history="1">
             <w:r>
               <w:rPr>
                 <w:rStyle w:val="Hyperlink"/>
@@ -5180,7 +5434,7 @@
                 <w:noProof/>
                 <w:webHidden/>
               </w:rPr>
-              <w:instrText xml:space="preserve"> PAGEREF _Toc118302264 \h </w:instrText>
+              <w:instrText xml:space="preserve"> PAGEREF _Toc118472329 \h </w:instrText>
             </w:r>
             <w:r>
               <w:rPr>
@@ -5200,7 +5454,7 @@
                 <w:noProof/>
                 <w:webHidden/>
               </w:rPr>
-              <w:t>11</w:t>
+              <w:t>14</w:t>
             </w:r>
             <w:r>
               <w:rPr>
@@ -5224,7 +5478,7 @@
               <w:lang w:eastAsia="it-CH"/>
             </w:rPr>
           </w:pPr>
-          <w:hyperlink w:anchor="_Toc118302265" w:history="1">
+          <w:hyperlink w:anchor="_Toc118472330" w:history="1">
             <w:r>
               <w:rPr>
                 <w:rStyle w:val="Hyperlink"/>
@@ -5266,7 +5520,7 @@
                 <w:noProof/>
                 <w:webHidden/>
               </w:rPr>
-              <w:instrText xml:space="preserve"> PAGEREF _Toc118302265 \h </w:instrText>
+              <w:instrText xml:space="preserve"> PAGEREF _Toc118472330 \h </w:instrText>
             </w:r>
             <w:r>
               <w:rPr>
@@ -5286,7 +5540,7 @@
                 <w:noProof/>
                 <w:webHidden/>
               </w:rPr>
-              <w:t>11</w:t>
+              <w:t>14</w:t>
             </w:r>
             <w:r>
               <w:rPr>
@@ -5310,7 +5564,7 @@
               <w:lang w:eastAsia="it-CH"/>
             </w:rPr>
           </w:pPr>
-          <w:hyperlink w:anchor="_Toc118302266" w:history="1">
+          <w:hyperlink w:anchor="_Toc118472331" w:history="1">
             <w:r>
               <w:rPr>
                 <w:rStyle w:val="Hyperlink"/>
@@ -5352,7 +5606,7 @@
                 <w:noProof/>
                 <w:webHidden/>
               </w:rPr>
-              <w:instrText xml:space="preserve"> PAGEREF _Toc118302266 \h </w:instrText>
+              <w:instrText xml:space="preserve"> PAGEREF _Toc118472331 \h </w:instrText>
             </w:r>
             <w:r>
               <w:rPr>
@@ -5372,7 +5626,7 @@
                 <w:noProof/>
                 <w:webHidden/>
               </w:rPr>
-              <w:t>12</w:t>
+              <w:t>15</w:t>
             </w:r>
             <w:r>
               <w:rPr>
@@ -5396,7 +5650,7 @@
               <w:lang w:eastAsia="it-CH"/>
             </w:rPr>
           </w:pPr>
-          <w:hyperlink w:anchor="_Toc118302267" w:history="1">
+          <w:hyperlink w:anchor="_Toc118472332" w:history="1">
             <w:r>
               <w:rPr>
                 <w:rStyle w:val="Hyperlink"/>
@@ -5438,7 +5692,7 @@
                 <w:noProof/>
                 <w:webHidden/>
               </w:rPr>
-              <w:instrText xml:space="preserve"> PAGEREF _Toc118302267 \h </w:instrText>
+              <w:instrText xml:space="preserve"> PAGEREF _Toc118472332 \h </w:instrText>
             </w:r>
             <w:r>
               <w:rPr>
@@ -5458,7 +5712,7 @@
                 <w:noProof/>
                 <w:webHidden/>
               </w:rPr>
-              <w:t>12</w:t>
+              <w:t>15</w:t>
             </w:r>
             <w:r>
               <w:rPr>
@@ -5482,7 +5736,7 @@
               <w:lang w:eastAsia="it-CH"/>
             </w:rPr>
           </w:pPr>
-          <w:hyperlink w:anchor="_Toc118302268" w:history="1">
+          <w:hyperlink w:anchor="_Toc118472333" w:history="1">
             <w:r>
               <w:rPr>
                 <w:rStyle w:val="Hyperlink"/>
@@ -5524,7 +5778,7 @@
                 <w:noProof/>
                 <w:webHidden/>
               </w:rPr>
-              <w:instrText xml:space="preserve"> PAGEREF _Toc118302268 \h </w:instrText>
+              <w:instrText xml:space="preserve"> PAGEREF _Toc118472333 \h </w:instrText>
             </w:r>
             <w:r>
               <w:rPr>
@@ -5544,7 +5798,7 @@
                 <w:noProof/>
                 <w:webHidden/>
               </w:rPr>
-              <w:t>12</w:t>
+              <w:t>15</w:t>
             </w:r>
             <w:r>
               <w:rPr>
@@ -5568,7 +5822,7 @@
               <w:lang w:eastAsia="it-CH"/>
             </w:rPr>
           </w:pPr>
-          <w:hyperlink w:anchor="_Toc118302269" w:history="1">
+          <w:hyperlink w:anchor="_Toc118472334" w:history="1">
             <w:r>
               <w:rPr>
                 <w:rStyle w:val="Hyperlink"/>
@@ -5610,7 +5864,7 @@
                 <w:noProof/>
                 <w:webHidden/>
               </w:rPr>
-              <w:instrText xml:space="preserve"> PAGEREF _Toc118302269 \h </w:instrText>
+              <w:instrText xml:space="preserve"> PAGEREF _Toc118472334 \h </w:instrText>
             </w:r>
             <w:r>
               <w:rPr>
@@ -5630,7 +5884,7 @@
                 <w:noProof/>
                 <w:webHidden/>
               </w:rPr>
-              <w:t>12</w:t>
+              <w:t>15</w:t>
             </w:r>
             <w:r>
               <w:rPr>
@@ -5654,7 +5908,7 @@
               <w:lang w:eastAsia="it-CH"/>
             </w:rPr>
           </w:pPr>
-          <w:hyperlink w:anchor="_Toc118302270" w:history="1">
+          <w:hyperlink w:anchor="_Toc118472335" w:history="1">
             <w:r>
               <w:rPr>
                 <w:rStyle w:val="Hyperlink"/>
@@ -5696,7 +5950,7 @@
                 <w:noProof/>
                 <w:webHidden/>
               </w:rPr>
-              <w:instrText xml:space="preserve"> PAGEREF _Toc118302270 \h </w:instrText>
+              <w:instrText xml:space="preserve"> PAGEREF _Toc118472335 \h </w:instrText>
             </w:r>
             <w:r>
               <w:rPr>
@@ -5716,7 +5970,7 @@
                 <w:noProof/>
                 <w:webHidden/>
               </w:rPr>
-              <w:t>12</w:t>
+              <w:t>15</w:t>
             </w:r>
             <w:r>
               <w:rPr>
@@ -5740,7 +5994,7 @@
               <w:lang w:eastAsia="it-CH"/>
             </w:rPr>
           </w:pPr>
-          <w:hyperlink w:anchor="_Toc118302271" w:history="1">
+          <w:hyperlink w:anchor="_Toc118472336" w:history="1">
             <w:r>
               <w:rPr>
                 <w:rStyle w:val="Hyperlink"/>
@@ -5782,7 +6036,7 @@
                 <w:noProof/>
                 <w:webHidden/>
               </w:rPr>
-              <w:instrText xml:space="preserve"> PAGEREF _Toc118302271 \h </w:instrText>
+              <w:instrText xml:space="preserve"> PAGEREF _Toc118472336 \h </w:instrText>
             </w:r>
             <w:r>
               <w:rPr>
@@ -5802,7 +6056,7 @@
                 <w:noProof/>
                 <w:webHidden/>
               </w:rPr>
-              <w:t>12</w:t>
+              <w:t>15</w:t>
             </w:r>
             <w:r>
               <w:rPr>
@@ -5826,7 +6080,7 @@
               <w:lang w:eastAsia="it-CH"/>
             </w:rPr>
           </w:pPr>
-          <w:hyperlink w:anchor="_Toc118302272" w:history="1">
+          <w:hyperlink w:anchor="_Toc118472337" w:history="1">
             <w:r>
               <w:rPr>
                 <w:rStyle w:val="Hyperlink"/>
@@ -5868,7 +6122,7 @@
                 <w:noProof/>
                 <w:webHidden/>
               </w:rPr>
-              <w:instrText xml:space="preserve"> PAGEREF _Toc118302272 \h </w:instrText>
+              <w:instrText xml:space="preserve"> PAGEREF _Toc118472337 \h </w:instrText>
             </w:r>
             <w:r>
               <w:rPr>
@@ -5888,7 +6142,7 @@
                 <w:noProof/>
                 <w:webHidden/>
               </w:rPr>
-              <w:t>13</w:t>
+              <w:t>16</w:t>
             </w:r>
             <w:r>
               <w:rPr>
@@ -5912,7 +6166,7 @@
               <w:lang w:eastAsia="it-CH"/>
             </w:rPr>
           </w:pPr>
-          <w:hyperlink w:anchor="_Toc118302273" w:history="1">
+          <w:hyperlink w:anchor="_Toc118472338" w:history="1">
             <w:r>
               <w:rPr>
                 <w:rStyle w:val="Hyperlink"/>
@@ -5954,7 +6208,7 @@
                 <w:noProof/>
                 <w:webHidden/>
               </w:rPr>
-              <w:instrText xml:space="preserve"> PAGEREF _Toc118302273 \h </w:instrText>
+              <w:instrText xml:space="preserve"> PAGEREF _Toc118472338 \h </w:instrText>
             </w:r>
             <w:r>
               <w:rPr>
@@ -5974,7 +6228,7 @@
                 <w:noProof/>
                 <w:webHidden/>
               </w:rPr>
-              <w:t>13</w:t>
+              <w:t>16</w:t>
             </w:r>
             <w:r>
               <w:rPr>
@@ -5998,7 +6252,7 @@
               <w:lang w:eastAsia="it-CH"/>
             </w:rPr>
           </w:pPr>
-          <w:hyperlink w:anchor="_Toc118302274" w:history="1">
+          <w:hyperlink w:anchor="_Toc118472339" w:history="1">
             <w:r>
               <w:rPr>
                 <w:rStyle w:val="Hyperlink"/>
@@ -6040,7 +6294,7 @@
                 <w:noProof/>
                 <w:webHidden/>
               </w:rPr>
-              <w:instrText xml:space="preserve"> PAGEREF _Toc118302274 \h </w:instrText>
+              <w:instrText xml:space="preserve"> PAGEREF _Toc118472339 \h </w:instrText>
             </w:r>
             <w:r>
               <w:rPr>
@@ -6060,7 +6314,7 @@
                 <w:noProof/>
                 <w:webHidden/>
               </w:rPr>
-              <w:t>13</w:t>
+              <w:t>16</w:t>
             </w:r>
             <w:r>
               <w:rPr>
@@ -6084,7 +6338,7 @@
               <w:lang w:eastAsia="it-CH"/>
             </w:rPr>
           </w:pPr>
-          <w:hyperlink w:anchor="_Toc118302275" w:history="1">
+          <w:hyperlink w:anchor="_Toc118472340" w:history="1">
             <w:r>
               <w:rPr>
                 <w:rStyle w:val="Hyperlink"/>
@@ -6126,7 +6380,7 @@
                 <w:noProof/>
                 <w:webHidden/>
               </w:rPr>
-              <w:instrText xml:space="preserve"> PAGEREF _Toc118302275 \h </w:instrText>
+              <w:instrText xml:space="preserve"> PAGEREF _Toc118472340 \h </w:instrText>
             </w:r>
             <w:r>
               <w:rPr>
@@ -6146,7 +6400,7 @@
                 <w:noProof/>
                 <w:webHidden/>
               </w:rPr>
-              <w:t>13</w:t>
+              <w:t>16</w:t>
             </w:r>
             <w:r>
               <w:rPr>
@@ -6170,7 +6424,7 @@
               <w:lang w:eastAsia="it-CH"/>
             </w:rPr>
           </w:pPr>
-          <w:hyperlink w:anchor="_Toc118302276" w:history="1">
+          <w:hyperlink w:anchor="_Toc118472341" w:history="1">
             <w:r>
               <w:rPr>
                 <w:rStyle w:val="Hyperlink"/>
@@ -6212,7 +6466,7 @@
                 <w:noProof/>
                 <w:webHidden/>
               </w:rPr>
-              <w:instrText xml:space="preserve"> PAGEREF _Toc118302276 \h </w:instrText>
+              <w:instrText xml:space="preserve"> PAGEREF _Toc118472341 \h </w:instrText>
             </w:r>
             <w:r>
               <w:rPr>
@@ -6232,7 +6486,7 @@
                 <w:noProof/>
                 <w:webHidden/>
               </w:rPr>
-              <w:t>13</w:t>
+              <w:t>16</w:t>
             </w:r>
             <w:r>
               <w:rPr>
@@ -6256,7 +6510,7 @@
               <w:lang w:eastAsia="it-CH"/>
             </w:rPr>
           </w:pPr>
-          <w:hyperlink w:anchor="_Toc118302277" w:history="1">
+          <w:hyperlink w:anchor="_Toc118472342" w:history="1">
             <w:r>
               <w:rPr>
                 <w:rStyle w:val="Hyperlink"/>
@@ -6298,7 +6552,7 @@
                 <w:noProof/>
                 <w:webHidden/>
               </w:rPr>
-              <w:instrText xml:space="preserve"> PAGEREF _Toc118302277 \h </w:instrText>
+              <w:instrText xml:space="preserve"> PAGEREF _Toc118472342 \h </w:instrText>
             </w:r>
             <w:r>
               <w:rPr>
@@ -6318,7 +6572,7 @@
                 <w:noProof/>
                 <w:webHidden/>
               </w:rPr>
-              <w:t>13</w:t>
+              <w:t>16</w:t>
             </w:r>
             <w:r>
               <w:rPr>
@@ -6342,7 +6596,7 @@
               <w:lang w:eastAsia="it-CH"/>
             </w:rPr>
           </w:pPr>
-          <w:hyperlink w:anchor="_Toc118302278" w:history="1">
+          <w:hyperlink w:anchor="_Toc118472343" w:history="1">
             <w:r>
               <w:rPr>
                 <w:rStyle w:val="Hyperlink"/>
@@ -6384,7 +6638,7 @@
                 <w:noProof/>
                 <w:webHidden/>
               </w:rPr>
-              <w:instrText xml:space="preserve"> PAGEREF _Toc118302278 \h </w:instrText>
+              <w:instrText xml:space="preserve"> PAGEREF _Toc118472343 \h </w:instrText>
             </w:r>
             <w:r>
               <w:rPr>
@@ -6404,7 +6658,7 @@
                 <w:noProof/>
                 <w:webHidden/>
               </w:rPr>
-              <w:t>13</w:t>
+              <w:t>16</w:t>
             </w:r>
             <w:r>
               <w:rPr>
@@ -6428,7 +6682,7 @@
               <w:lang w:eastAsia="it-CH"/>
             </w:rPr>
           </w:pPr>
-          <w:hyperlink w:anchor="_Toc118302279" w:history="1">
+          <w:hyperlink w:anchor="_Toc118472344" w:history="1">
             <w:r>
               <w:rPr>
                 <w:rStyle w:val="Hyperlink"/>
@@ -6470,7 +6724,7 @@
                 <w:noProof/>
                 <w:webHidden/>
               </w:rPr>
-              <w:instrText xml:space="preserve"> PAGEREF _Toc118302279 \h </w:instrText>
+              <w:instrText xml:space="preserve"> PAGEREF _Toc118472344 \h </w:instrText>
             </w:r>
             <w:r>
               <w:rPr>
@@ -6490,7 +6744,7 @@
                 <w:noProof/>
                 <w:webHidden/>
               </w:rPr>
-              <w:t>13</w:t>
+              <w:t>16</w:t>
             </w:r>
             <w:r>
               <w:rPr>
@@ -6514,7 +6768,7 @@
               <w:lang w:eastAsia="it-CH"/>
             </w:rPr>
           </w:pPr>
-          <w:hyperlink w:anchor="_Toc118302280" w:history="1">
+          <w:hyperlink w:anchor="_Toc118472345" w:history="1">
             <w:r>
               <w:rPr>
                 <w:rStyle w:val="Hyperlink"/>
@@ -6556,7 +6810,7 @@
                 <w:noProof/>
                 <w:webHidden/>
               </w:rPr>
-              <w:instrText xml:space="preserve"> PAGEREF _Toc118302280 \h </w:instrText>
+              <w:instrText xml:space="preserve"> PAGEREF _Toc118472345 \h </w:instrText>
             </w:r>
             <w:r>
               <w:rPr>
@@ -6576,7 +6830,7 @@
                 <w:noProof/>
                 <w:webHidden/>
               </w:rPr>
-              <w:t>13</w:t>
+              <w:t>16</w:t>
             </w:r>
             <w:r>
               <w:rPr>
@@ -6600,7 +6854,7 @@
               <w:lang w:eastAsia="it-CH"/>
             </w:rPr>
           </w:pPr>
-          <w:hyperlink w:anchor="_Toc118302281" w:history="1">
+          <w:hyperlink w:anchor="_Toc118472346" w:history="1">
             <w:r>
               <w:rPr>
                 <w:rStyle w:val="Hyperlink"/>
@@ -6642,7 +6896,7 @@
                 <w:noProof/>
                 <w:webHidden/>
               </w:rPr>
-              <w:instrText xml:space="preserve"> PAGEREF _Toc118302281 \h </w:instrText>
+              <w:instrText xml:space="preserve"> PAGEREF _Toc118472346 \h </w:instrText>
             </w:r>
             <w:r>
               <w:rPr>
@@ -6662,7 +6916,7 @@
                 <w:noProof/>
                 <w:webHidden/>
               </w:rPr>
-              <w:t>13</w:t>
+              <w:t>16</w:t>
             </w:r>
             <w:r>
               <w:rPr>
@@ -6686,7 +6940,7 @@
               <w:lang w:eastAsia="it-CH"/>
             </w:rPr>
           </w:pPr>
-          <w:hyperlink w:anchor="_Toc118302282" w:history="1">
+          <w:hyperlink w:anchor="_Toc118472347" w:history="1">
             <w:r>
               <w:rPr>
                 <w:rStyle w:val="Hyperlink"/>
@@ -6728,7 +6982,7 @@
                 <w:noProof/>
                 <w:webHidden/>
               </w:rPr>
-              <w:instrText xml:space="preserve"> PAGEREF _Toc118302282 \h </w:instrText>
+              <w:instrText xml:space="preserve"> PAGEREF _Toc118472347 \h </w:instrText>
             </w:r>
             <w:r>
               <w:rPr>
@@ -6748,7 +7002,7 @@
                 <w:noProof/>
                 <w:webHidden/>
               </w:rPr>
-              <w:t>13</w:t>
+              <w:t>16</w:t>
             </w:r>
             <w:r>
               <w:rPr>
@@ -6772,7 +7026,7 @@
               <w:lang w:eastAsia="it-CH"/>
             </w:rPr>
           </w:pPr>
-          <w:hyperlink w:anchor="_Toc118302283" w:history="1">
+          <w:hyperlink w:anchor="_Toc118472348" w:history="1">
             <w:r>
               <w:rPr>
                 <w:rStyle w:val="Hyperlink"/>
@@ -6814,7 +7068,7 @@
                 <w:noProof/>
                 <w:webHidden/>
               </w:rPr>
-              <w:instrText xml:space="preserve"> PAGEREF _Toc118302283 \h </w:instrText>
+              <w:instrText xml:space="preserve"> PAGEREF _Toc118472348 \h </w:instrText>
             </w:r>
             <w:r>
               <w:rPr>
@@ -6834,7 +7088,7 @@
                 <w:noProof/>
                 <w:webHidden/>
               </w:rPr>
-              <w:t>13</w:t>
+              <w:t>16</w:t>
             </w:r>
             <w:r>
               <w:rPr>
@@ -6858,7 +7112,7 @@
               <w:lang w:eastAsia="it-CH"/>
             </w:rPr>
           </w:pPr>
-          <w:hyperlink w:anchor="_Toc118302284" w:history="1">
+          <w:hyperlink w:anchor="_Toc118472349" w:history="1">
             <w:r>
               <w:rPr>
                 <w:rStyle w:val="Hyperlink"/>
@@ -6900,7 +7154,7 @@
                 <w:noProof/>
                 <w:webHidden/>
               </w:rPr>
-              <w:instrText xml:space="preserve"> PAGEREF _Toc118302284 \h </w:instrText>
+              <w:instrText xml:space="preserve"> PAGEREF _Toc118472349 \h </w:instrText>
             </w:r>
             <w:r>
               <w:rPr>
@@ -6920,7 +7174,7 @@
                 <w:noProof/>
                 <w:webHidden/>
               </w:rPr>
-              <w:t>13</w:t>
+              <w:t>16</w:t>
             </w:r>
             <w:r>
               <w:rPr>
@@ -6944,7 +7198,7 @@
               <w:lang w:eastAsia="it-CH"/>
             </w:rPr>
           </w:pPr>
-          <w:hyperlink w:anchor="_Toc118302285" w:history="1">
+          <w:hyperlink w:anchor="_Toc118472350" w:history="1">
             <w:r>
               <w:rPr>
                 <w:rStyle w:val="Hyperlink"/>
@@ -6986,7 +7240,7 @@
                 <w:noProof/>
                 <w:webHidden/>
               </w:rPr>
-              <w:instrText xml:space="preserve"> PAGEREF _Toc118302285 \h </w:instrText>
+              <w:instrText xml:space="preserve"> PAGEREF _Toc118472350 \h </w:instrText>
             </w:r>
             <w:r>
               <w:rPr>
@@ -7006,7 +7260,7 @@
                 <w:noProof/>
                 <w:webHidden/>
               </w:rPr>
-              <w:t>13</w:t>
+              <w:t>16</w:t>
             </w:r>
             <w:r>
               <w:rPr>
@@ -7030,7 +7284,7 @@
               <w:lang w:eastAsia="it-CH"/>
             </w:rPr>
           </w:pPr>
-          <w:hyperlink w:anchor="_Toc118302286" w:history="1">
+          <w:hyperlink w:anchor="_Toc118472351" w:history="1">
             <w:r>
               <w:rPr>
                 <w:rStyle w:val="Hyperlink"/>
@@ -7072,7 +7326,7 @@
                 <w:noProof/>
                 <w:webHidden/>
               </w:rPr>
-              <w:instrText xml:space="preserve"> PAGEREF _Toc118302286 \h </w:instrText>
+              <w:instrText xml:space="preserve"> PAGEREF _Toc118472351 \h </w:instrText>
             </w:r>
             <w:r>
               <w:rPr>
@@ -7092,7 +7346,7 @@
                 <w:noProof/>
                 <w:webHidden/>
               </w:rPr>
-              <w:t>13</w:t>
+              <w:t>16</w:t>
             </w:r>
             <w:r>
               <w:rPr>
@@ -7116,7 +7370,7 @@
               <w:lang w:eastAsia="it-CH"/>
             </w:rPr>
           </w:pPr>
-          <w:hyperlink w:anchor="_Toc118302287" w:history="1">
+          <w:hyperlink w:anchor="_Toc118472352" w:history="1">
             <w:r>
               <w:rPr>
                 <w:rStyle w:val="Hyperlink"/>
@@ -7158,7 +7412,7 @@
                 <w:noProof/>
                 <w:webHidden/>
               </w:rPr>
-              <w:instrText xml:space="preserve"> PAGEREF _Toc118302287 \h </w:instrText>
+              <w:instrText xml:space="preserve"> PAGEREF _Toc118472352 \h </w:instrText>
             </w:r>
             <w:r>
               <w:rPr>
@@ -7178,7 +7432,7 @@
                 <w:noProof/>
                 <w:webHidden/>
               </w:rPr>
-              <w:t>13</w:t>
+              <w:t>16</w:t>
             </w:r>
             <w:r>
               <w:rPr>
@@ -7202,7 +7456,7 @@
               <w:lang w:eastAsia="it-CH"/>
             </w:rPr>
           </w:pPr>
-          <w:hyperlink w:anchor="_Toc118302288" w:history="1">
+          <w:hyperlink w:anchor="_Toc118472353" w:history="1">
             <w:r>
               <w:rPr>
                 <w:rStyle w:val="Hyperlink"/>
@@ -7244,7 +7498,7 @@
                 <w:noProof/>
                 <w:webHidden/>
               </w:rPr>
-              <w:instrText xml:space="preserve"> PAGEREF _Toc118302288 \h </w:instrText>
+              <w:instrText xml:space="preserve"> PAGEREF _Toc118472353 \h </w:instrText>
             </w:r>
             <w:r>
               <w:rPr>
@@ -7264,7 +7518,7 @@
                 <w:noProof/>
                 <w:webHidden/>
               </w:rPr>
-              <w:t>14</w:t>
+              <w:t>17</w:t>
             </w:r>
             <w:r>
               <w:rPr>
@@ -7288,7 +7542,7 @@
               <w:lang w:eastAsia="it-CH"/>
             </w:rPr>
           </w:pPr>
-          <w:hyperlink w:anchor="_Toc118302289" w:history="1">
+          <w:hyperlink w:anchor="_Toc118472354" w:history="1">
             <w:r>
               <w:rPr>
                 <w:rStyle w:val="Hyperlink"/>
@@ -7330,7 +7584,7 @@
                 <w:noProof/>
                 <w:webHidden/>
               </w:rPr>
-              <w:instrText xml:space="preserve"> PAGEREF _Toc118302289 \h </w:instrText>
+              <w:instrText xml:space="preserve"> PAGEREF _Toc118472354 \h </w:instrText>
             </w:r>
             <w:r>
               <w:rPr>
@@ -7350,7 +7604,7 @@
                 <w:noProof/>
                 <w:webHidden/>
               </w:rPr>
-              <w:t>14</w:t>
+              <w:t>17</w:t>
             </w:r>
             <w:r>
               <w:rPr>
@@ -7374,7 +7628,7 @@
               <w:lang w:eastAsia="it-CH"/>
             </w:rPr>
           </w:pPr>
-          <w:hyperlink w:anchor="_Toc118302290" w:history="1">
+          <w:hyperlink w:anchor="_Toc118472355" w:history="1">
             <w:r>
               <w:rPr>
                 <w:rStyle w:val="Hyperlink"/>
@@ -7416,7 +7670,7 @@
                 <w:noProof/>
                 <w:webHidden/>
               </w:rPr>
-              <w:instrText xml:space="preserve"> PAGEREF _Toc118302290 \h </w:instrText>
+              <w:instrText xml:space="preserve"> PAGEREF _Toc118472355 \h </w:instrText>
             </w:r>
             <w:r>
               <w:rPr>
@@ -7436,7 +7690,7 @@
                 <w:noProof/>
                 <w:webHidden/>
               </w:rPr>
-              <w:t>14</w:t>
+              <w:t>17</w:t>
             </w:r>
             <w:r>
               <w:rPr>
@@ -7460,7 +7714,7 @@
               <w:lang w:eastAsia="it-CH"/>
             </w:rPr>
           </w:pPr>
-          <w:hyperlink w:anchor="_Toc118302291" w:history="1">
+          <w:hyperlink w:anchor="_Toc118472356" w:history="1">
             <w:r>
               <w:rPr>
                 <w:rStyle w:val="Hyperlink"/>
@@ -7502,7 +7756,7 @@
                 <w:noProof/>
                 <w:webHidden/>
               </w:rPr>
-              <w:instrText xml:space="preserve"> PAGEREF _Toc118302291 \h </w:instrText>
+              <w:instrText xml:space="preserve"> PAGEREF _Toc118472356 \h </w:instrText>
             </w:r>
             <w:r>
               <w:rPr>
@@ -7522,7 +7776,7 @@
                 <w:noProof/>
                 <w:webHidden/>
               </w:rPr>
-              <w:t>14</w:t>
+              <w:t>17</w:t>
             </w:r>
             <w:r>
               <w:rPr>
@@ -7546,7 +7800,7 @@
               <w:lang w:eastAsia="it-CH"/>
             </w:rPr>
           </w:pPr>
-          <w:hyperlink w:anchor="_Toc118302292" w:history="1">
+          <w:hyperlink w:anchor="_Toc118472357" w:history="1">
             <w:r>
               <w:rPr>
                 <w:rStyle w:val="Hyperlink"/>
@@ -7588,7 +7842,7 @@
                 <w:noProof/>
                 <w:webHidden/>
               </w:rPr>
-              <w:instrText xml:space="preserve"> PAGEREF _Toc118302292 \h </w:instrText>
+              <w:instrText xml:space="preserve"> PAGEREF _Toc118472357 \h </w:instrText>
             </w:r>
             <w:r>
               <w:rPr>
@@ -7608,7 +7862,7 @@
                 <w:noProof/>
                 <w:webHidden/>
               </w:rPr>
-              <w:t>14</w:t>
+              <w:t>17</w:t>
             </w:r>
             <w:r>
               <w:rPr>
@@ -7632,7 +7886,7 @@
               <w:lang w:eastAsia="it-CH"/>
             </w:rPr>
           </w:pPr>
-          <w:hyperlink w:anchor="_Toc118302293" w:history="1">
+          <w:hyperlink w:anchor="_Toc118472358" w:history="1">
             <w:r>
               <w:rPr>
                 <w:rStyle w:val="Hyperlink"/>
@@ -7674,7 +7928,7 @@
                 <w:noProof/>
                 <w:webHidden/>
               </w:rPr>
-              <w:instrText xml:space="preserve"> PAGEREF _Toc118302293 \h </w:instrText>
+              <w:instrText xml:space="preserve"> PAGEREF _Toc118472358 \h </w:instrText>
             </w:r>
             <w:r>
               <w:rPr>
@@ -7694,7 +7948,7 @@
                 <w:noProof/>
                 <w:webHidden/>
               </w:rPr>
-              <w:t>14</w:t>
+              <w:t>17</w:t>
             </w:r>
             <w:r>
               <w:rPr>
@@ -7718,7 +7972,7 @@
               <w:lang w:eastAsia="it-CH"/>
             </w:rPr>
           </w:pPr>
-          <w:hyperlink w:anchor="_Toc118302294" w:history="1">
+          <w:hyperlink w:anchor="_Toc118472359" w:history="1">
             <w:r>
               <w:rPr>
                 <w:rStyle w:val="Hyperlink"/>
@@ -7760,7 +8014,7 @@
                 <w:noProof/>
                 <w:webHidden/>
               </w:rPr>
-              <w:instrText xml:space="preserve"> PAGEREF _Toc118302294 \h </w:instrText>
+              <w:instrText xml:space="preserve"> PAGEREF _Toc118472359 \h </w:instrText>
             </w:r>
             <w:r>
               <w:rPr>
@@ -7780,7 +8034,7 @@
                 <w:noProof/>
                 <w:webHidden/>
               </w:rPr>
-              <w:t>14</w:t>
+              <w:t>17</w:t>
             </w:r>
             <w:r>
               <w:rPr>
@@ -7804,7 +8058,7 @@
               <w:lang w:eastAsia="it-CH"/>
             </w:rPr>
           </w:pPr>
-          <w:hyperlink w:anchor="_Toc118302295" w:history="1">
+          <w:hyperlink w:anchor="_Toc118472360" w:history="1">
             <w:r>
               <w:rPr>
                 <w:rStyle w:val="Hyperlink"/>
@@ -7846,7 +8100,7 @@
                 <w:noProof/>
                 <w:webHidden/>
               </w:rPr>
-              <w:instrText xml:space="preserve"> PAGEREF _Toc118302295 \h </w:instrText>
+              <w:instrText xml:space="preserve"> PAGEREF _Toc118472360 \h </w:instrText>
             </w:r>
             <w:r>
               <w:rPr>
@@ -7866,7 +8120,7 @@
                 <w:noProof/>
                 <w:webHidden/>
               </w:rPr>
-              <w:t>14</w:t>
+              <w:t>17</w:t>
             </w:r>
             <w:r>
               <w:rPr>
@@ -7890,7 +8144,7 @@
               <w:lang w:eastAsia="it-CH"/>
             </w:rPr>
           </w:pPr>
-          <w:hyperlink w:anchor="_Toc118302296" w:history="1">
+          <w:hyperlink w:anchor="_Toc118472361" w:history="1">
             <w:r>
               <w:rPr>
                 <w:rStyle w:val="Hyperlink"/>
@@ -7932,7 +8186,7 @@
                 <w:noProof/>
                 <w:webHidden/>
               </w:rPr>
-              <w:instrText xml:space="preserve"> PAGEREF _Toc118302296 \h </w:instrText>
+              <w:instrText xml:space="preserve"> PAGEREF _Toc118472361 \h </w:instrText>
             </w:r>
             <w:r>
               <w:rPr>
@@ -7952,7 +8206,7 @@
                 <w:noProof/>
                 <w:webHidden/>
               </w:rPr>
-              <w:t>14</w:t>
+              <w:t>17</w:t>
             </w:r>
             <w:r>
               <w:rPr>
@@ -7976,7 +8230,7 @@
               <w:lang w:eastAsia="it-CH"/>
             </w:rPr>
           </w:pPr>
-          <w:hyperlink w:anchor="_Toc118302297" w:history="1">
+          <w:hyperlink w:anchor="_Toc118472362" w:history="1">
             <w:r>
               <w:rPr>
                 <w:rStyle w:val="Hyperlink"/>
@@ -8018,7 +8272,7 @@
                 <w:noProof/>
                 <w:webHidden/>
               </w:rPr>
-              <w:instrText xml:space="preserve"> PAGEREF _Toc118302297 \h </w:instrText>
+              <w:instrText xml:space="preserve"> PAGEREF _Toc118472362 \h </w:instrText>
             </w:r>
             <w:r>
               <w:rPr>
@@ -8038,7 +8292,7 @@
                 <w:noProof/>
                 <w:webHidden/>
               </w:rPr>
-              <w:t>14</w:t>
+              <w:t>17</w:t>
             </w:r>
             <w:r>
               <w:rPr>
@@ -8062,7 +8316,7 @@
               <w:lang w:eastAsia="it-CH"/>
             </w:rPr>
           </w:pPr>
-          <w:hyperlink w:anchor="_Toc118302298" w:history="1">
+          <w:hyperlink w:anchor="_Toc118472363" w:history="1">
             <w:r>
               <w:rPr>
                 <w:rStyle w:val="Hyperlink"/>
@@ -8104,7 +8358,7 @@
                 <w:noProof/>
                 <w:webHidden/>
               </w:rPr>
-              <w:instrText xml:space="preserve"> PAGEREF _Toc118302298 \h </w:instrText>
+              <w:instrText xml:space="preserve"> PAGEREF _Toc118472363 \h </w:instrText>
             </w:r>
             <w:r>
               <w:rPr>
@@ -8124,7 +8378,7 @@
                 <w:noProof/>
                 <w:webHidden/>
               </w:rPr>
-              <w:t>14</w:t>
+              <w:t>17</w:t>
             </w:r>
             <w:r>
               <w:rPr>
@@ -8148,7 +8402,7 @@
               <w:lang w:eastAsia="it-CH"/>
             </w:rPr>
           </w:pPr>
-          <w:hyperlink w:anchor="_Toc118302299" w:history="1">
+          <w:hyperlink w:anchor="_Toc118472364" w:history="1">
             <w:r>
               <w:rPr>
                 <w:rStyle w:val="Hyperlink"/>
@@ -8190,7 +8444,7 @@
                 <w:noProof/>
                 <w:webHidden/>
               </w:rPr>
-              <w:instrText xml:space="preserve"> PAGEREF _Toc118302299 \h </w:instrText>
+              <w:instrText xml:space="preserve"> PAGEREF _Toc118472364 \h </w:instrText>
             </w:r>
             <w:r>
               <w:rPr>
@@ -8210,7 +8464,7 @@
                 <w:noProof/>
                 <w:webHidden/>
               </w:rPr>
-              <w:t>14</w:t>
+              <w:t>17</w:t>
             </w:r>
             <w:r>
               <w:rPr>
@@ -8234,7 +8488,7 @@
               <w:lang w:eastAsia="it-CH"/>
             </w:rPr>
           </w:pPr>
-          <w:hyperlink w:anchor="_Toc118302300" w:history="1">
+          <w:hyperlink w:anchor="_Toc118472365" w:history="1">
             <w:r>
               <w:rPr>
                 <w:rStyle w:val="Hyperlink"/>
@@ -8276,7 +8530,7 @@
                 <w:noProof/>
                 <w:webHidden/>
               </w:rPr>
-              <w:instrText xml:space="preserve"> PAGEREF _Toc118302300 \h </w:instrText>
+              <w:instrText xml:space="preserve"> PAGEREF _Toc118472365 \h </w:instrText>
             </w:r>
             <w:r>
               <w:rPr>
@@ -8296,7 +8550,7 @@
                 <w:noProof/>
                 <w:webHidden/>
               </w:rPr>
-              <w:t>15</w:t>
+              <w:t>18</w:t>
             </w:r>
             <w:r>
               <w:rPr>
@@ -8320,7 +8574,7 @@
               <w:lang w:eastAsia="it-CH"/>
             </w:rPr>
           </w:pPr>
-          <w:hyperlink w:anchor="_Toc118302301" w:history="1">
+          <w:hyperlink w:anchor="_Toc118472366" w:history="1">
             <w:r>
               <w:rPr>
                 <w:rStyle w:val="Hyperlink"/>
@@ -8362,7 +8616,7 @@
                 <w:noProof/>
                 <w:webHidden/>
               </w:rPr>
-              <w:instrText xml:space="preserve"> PAGEREF _Toc118302301 \h </w:instrText>
+              <w:instrText xml:space="preserve"> PAGEREF _Toc118472366 \h </w:instrText>
             </w:r>
             <w:r>
               <w:rPr>
@@ -8382,7 +8636,7 @@
                 <w:noProof/>
                 <w:webHidden/>
               </w:rPr>
-              <w:t>15</w:t>
+              <w:t>18</w:t>
             </w:r>
             <w:r>
               <w:rPr>
@@ -8406,7 +8660,7 @@
               <w:lang w:eastAsia="it-CH"/>
             </w:rPr>
           </w:pPr>
-          <w:hyperlink w:anchor="_Toc118302302" w:history="1">
+          <w:hyperlink w:anchor="_Toc118472367" w:history="1">
             <w:r>
               <w:rPr>
                 <w:rStyle w:val="Hyperlink"/>
@@ -8448,7 +8702,7 @@
                 <w:noProof/>
                 <w:webHidden/>
               </w:rPr>
-              <w:instrText xml:space="preserve"> PAGEREF _Toc118302302 \h </w:instrText>
+              <w:instrText xml:space="preserve"> PAGEREF _Toc118472367 \h </w:instrText>
             </w:r>
             <w:r>
               <w:rPr>
@@ -8468,7 +8722,7 @@
                 <w:noProof/>
                 <w:webHidden/>
               </w:rPr>
-              <w:t>15</w:t>
+              <w:t>18</w:t>
             </w:r>
             <w:r>
               <w:rPr>
@@ -8492,7 +8746,7 @@
               <w:lang w:eastAsia="it-CH"/>
             </w:rPr>
           </w:pPr>
-          <w:hyperlink w:anchor="_Toc118302303" w:history="1">
+          <w:hyperlink w:anchor="_Toc118472368" w:history="1">
             <w:r>
               <w:rPr>
                 <w:rStyle w:val="Hyperlink"/>
@@ -8534,7 +8788,7 @@
                 <w:noProof/>
                 <w:webHidden/>
               </w:rPr>
-              <w:instrText xml:space="preserve"> PAGEREF _Toc118302303 \h </w:instrText>
+              <w:instrText xml:space="preserve"> PAGEREF _Toc118472368 \h </w:instrText>
             </w:r>
             <w:r>
               <w:rPr>
@@ -8554,7 +8808,7 @@
                 <w:noProof/>
                 <w:webHidden/>
               </w:rPr>
-              <w:t>15</w:t>
+              <w:t>18</w:t>
             </w:r>
             <w:r>
               <w:rPr>
@@ -8578,7 +8832,7 @@
               <w:lang w:eastAsia="it-CH"/>
             </w:rPr>
           </w:pPr>
-          <w:hyperlink w:anchor="_Toc118302304" w:history="1">
+          <w:hyperlink w:anchor="_Toc118472369" w:history="1">
             <w:r>
               <w:rPr>
                 <w:rStyle w:val="Hyperlink"/>
@@ -8620,7 +8874,7 @@
                 <w:noProof/>
                 <w:webHidden/>
               </w:rPr>
-              <w:instrText xml:space="preserve"> PAGEREF _Toc118302304 \h </w:instrText>
+              <w:instrText xml:space="preserve"> PAGEREF _Toc118472369 \h </w:instrText>
             </w:r>
             <w:r>
               <w:rPr>
@@ -8640,7 +8894,7 @@
                 <w:noProof/>
                 <w:webHidden/>
               </w:rPr>
-              <w:t>15</w:t>
+              <w:t>18</w:t>
             </w:r>
             <w:r>
               <w:rPr>
@@ -8664,7 +8918,7 @@
               <w:lang w:eastAsia="it-CH"/>
             </w:rPr>
           </w:pPr>
-          <w:hyperlink w:anchor="_Toc118302305" w:history="1">
+          <w:hyperlink w:anchor="_Toc118472370" w:history="1">
             <w:r>
               <w:rPr>
                 <w:rStyle w:val="Hyperlink"/>
@@ -8706,7 +8960,7 @@
                 <w:noProof/>
                 <w:webHidden/>
               </w:rPr>
-              <w:instrText xml:space="preserve"> PAGEREF _Toc118302305 \h </w:instrText>
+              <w:instrText xml:space="preserve"> PAGEREF _Toc118472370 \h </w:instrText>
             </w:r>
             <w:r>
               <w:rPr>
@@ -8726,7 +8980,7 @@
                 <w:noProof/>
                 <w:webHidden/>
               </w:rPr>
-              <w:t>15</w:t>
+              <w:t>18</w:t>
             </w:r>
             <w:r>
               <w:rPr>
@@ -8750,7 +9004,7 @@
               <w:lang w:eastAsia="it-CH"/>
             </w:rPr>
           </w:pPr>
-          <w:hyperlink w:anchor="_Toc118302306" w:history="1">
+          <w:hyperlink w:anchor="_Toc118472371" w:history="1">
             <w:r>
               <w:rPr>
                 <w:rStyle w:val="Hyperlink"/>
@@ -8792,7 +9046,7 @@
                 <w:noProof/>
                 <w:webHidden/>
               </w:rPr>
-              <w:instrText xml:space="preserve"> PAGEREF _Toc118302306 \h </w:instrText>
+              <w:instrText xml:space="preserve"> PAGEREF _Toc118472371 \h </w:instrText>
             </w:r>
             <w:r>
               <w:rPr>
@@ -8812,7 +9066,7 @@
                 <w:noProof/>
                 <w:webHidden/>
               </w:rPr>
-              <w:t>15</w:t>
+              <w:t>18</w:t>
             </w:r>
             <w:r>
               <w:rPr>
@@ -8836,7 +9090,7 @@
               <w:lang w:eastAsia="it-CH"/>
             </w:rPr>
           </w:pPr>
-          <w:hyperlink w:anchor="_Toc118302307" w:history="1">
+          <w:hyperlink w:anchor="_Toc118472372" w:history="1">
             <w:r>
               <w:rPr>
                 <w:rStyle w:val="Hyperlink"/>
@@ -8878,7 +9132,7 @@
                 <w:noProof/>
                 <w:webHidden/>
               </w:rPr>
-              <w:instrText xml:space="preserve"> PAGEREF _Toc118302307 \h </w:instrText>
+              <w:instrText xml:space="preserve"> PAGEREF _Toc118472372 \h </w:instrText>
             </w:r>
             <w:r>
               <w:rPr>
@@ -8898,7 +9152,7 @@
                 <w:noProof/>
                 <w:webHidden/>
               </w:rPr>
-              <w:t>15</w:t>
+              <w:t>18</w:t>
             </w:r>
             <w:r>
               <w:rPr>
@@ -8922,7 +9176,7 @@
               <w:lang w:eastAsia="it-CH"/>
             </w:rPr>
           </w:pPr>
-          <w:hyperlink w:anchor="_Toc118302308" w:history="1">
+          <w:hyperlink w:anchor="_Toc118472373" w:history="1">
             <w:r>
               <w:rPr>
                 <w:rStyle w:val="Hyperlink"/>
@@ -8964,7 +9218,7 @@
                 <w:noProof/>
                 <w:webHidden/>
               </w:rPr>
-              <w:instrText xml:space="preserve"> PAGEREF _Toc118302308 \h </w:instrText>
+              <w:instrText xml:space="preserve"> PAGEREF _Toc118472373 \h </w:instrText>
             </w:r>
             <w:r>
               <w:rPr>
@@ -8984,7 +9238,7 @@
                 <w:noProof/>
                 <w:webHidden/>
               </w:rPr>
-              <w:t>15</w:t>
+              <w:t>18</w:t>
             </w:r>
             <w:r>
               <w:rPr>
@@ -9008,7 +9262,7 @@
               <w:lang w:eastAsia="it-CH"/>
             </w:rPr>
           </w:pPr>
-          <w:hyperlink w:anchor="_Toc118302309" w:history="1">
+          <w:hyperlink w:anchor="_Toc118472374" w:history="1">
             <w:r>
               <w:rPr>
                 <w:rStyle w:val="Hyperlink"/>
@@ -9050,7 +9304,7 @@
                 <w:noProof/>
                 <w:webHidden/>
               </w:rPr>
-              <w:instrText xml:space="preserve"> PAGEREF _Toc118302309 \h </w:instrText>
+              <w:instrText xml:space="preserve"> PAGEREF _Toc118472374 \h </w:instrText>
             </w:r>
             <w:r>
               <w:rPr>
@@ -9070,7 +9324,7 @@
                 <w:noProof/>
                 <w:webHidden/>
               </w:rPr>
-              <w:t>15</w:t>
+              <w:t>18</w:t>
             </w:r>
             <w:r>
               <w:rPr>
@@ -9094,7 +9348,7 @@
               <w:lang w:eastAsia="it-CH"/>
             </w:rPr>
           </w:pPr>
-          <w:hyperlink w:anchor="_Toc118302310" w:history="1">
+          <w:hyperlink w:anchor="_Toc118472375" w:history="1">
             <w:r>
               <w:rPr>
                 <w:rStyle w:val="Hyperlink"/>
@@ -9136,7 +9390,7 @@
                 <w:noProof/>
                 <w:webHidden/>
               </w:rPr>
-              <w:instrText xml:space="preserve"> PAGEREF _Toc118302310 \h </w:instrText>
+              <w:instrText xml:space="preserve"> PAGEREF _Toc118472375 \h </w:instrText>
             </w:r>
             <w:r>
               <w:rPr>
@@ -9156,7 +9410,7 @@
                 <w:noProof/>
                 <w:webHidden/>
               </w:rPr>
-              <w:t>15</w:t>
+              <w:t>18</w:t>
             </w:r>
             <w:r>
               <w:rPr>
@@ -9180,12 +9434,11 @@
               <w:lang w:eastAsia="it-CH"/>
             </w:rPr>
           </w:pPr>
-          <w:hyperlink w:anchor="_Toc118302311" w:history="1">
-            <w:r>
-              <w:rPr>
-                <w:rStyle w:val="Hyperlink"/>
-                <w:noProof/>
-                <w:lang w:val="en-CH"/>
+          <w:hyperlink w:anchor="_Toc118472376" w:history="1">
+            <w:r>
+              <w:rPr>
+                <w:rStyle w:val="Hyperlink"/>
+                <w:noProof/>
               </w:rPr>
               <w:t>30.1</w:t>
             </w:r>
@@ -9201,7 +9454,6 @@
               <w:rPr>
                 <w:rStyle w:val="Hyperlink"/>
                 <w:noProof/>
-                <w:lang w:val="en-CH"/>
               </w:rPr>
               <w:t>Progettuali</w:t>
             </w:r>
@@ -9224,7 +9476,7 @@
                 <w:noProof/>
                 <w:webHidden/>
               </w:rPr>
-              <w:instrText xml:space="preserve"> PAGEREF _Toc118302311 \h </w:instrText>
+              <w:instrText xml:space="preserve"> PAGEREF _Toc118472376 \h </w:instrText>
             </w:r>
             <w:r>
               <w:rPr>
@@ -9244,7 +9496,7 @@
                 <w:noProof/>
                 <w:webHidden/>
               </w:rPr>
-              <w:t>15</w:t>
+              <w:t>18</w:t>
             </w:r>
             <w:r>
               <w:rPr>
@@ -9268,7 +9520,7 @@
               <w:lang w:eastAsia="it-CH"/>
             </w:rPr>
           </w:pPr>
-          <w:hyperlink w:anchor="_Toc118302312" w:history="1">
+          <w:hyperlink w:anchor="_Toc118472377" w:history="1">
             <w:r>
               <w:rPr>
                 <w:rStyle w:val="Hyperlink"/>
@@ -9310,7 +9562,7 @@
                 <w:noProof/>
                 <w:webHidden/>
               </w:rPr>
-              <w:instrText xml:space="preserve"> PAGEREF _Toc118302312 \h </w:instrText>
+              <w:instrText xml:space="preserve"> PAGEREF _Toc118472377 \h </w:instrText>
             </w:r>
             <w:r>
               <w:rPr>
@@ -9330,7 +9582,7 @@
                 <w:noProof/>
                 <w:webHidden/>
               </w:rPr>
-              <w:t>15</w:t>
+              <w:t>18</w:t>
             </w:r>
             <w:r>
               <w:rPr>
@@ -9354,12 +9606,11 @@
               <w:lang w:eastAsia="it-CH"/>
             </w:rPr>
           </w:pPr>
-          <w:hyperlink w:anchor="_Toc118302313" w:history="1">
-            <w:r>
-              <w:rPr>
-                <w:rStyle w:val="Hyperlink"/>
-                <w:noProof/>
-                <w:lang w:val="en-CH"/>
+          <w:hyperlink w:anchor="_Toc118472378" w:history="1">
+            <w:r>
+              <w:rPr>
+                <w:rStyle w:val="Hyperlink"/>
+                <w:noProof/>
               </w:rPr>
               <w:t>30.3</w:t>
             </w:r>
@@ -9375,7 +9626,6 @@
               <w:rPr>
                 <w:rStyle w:val="Hyperlink"/>
                 <w:noProof/>
-                <w:lang w:val="en-CH"/>
               </w:rPr>
               <w:t>Scolastici</w:t>
             </w:r>
@@ -9398,7 +9648,7 @@
                 <w:noProof/>
                 <w:webHidden/>
               </w:rPr>
-              <w:instrText xml:space="preserve"> PAGEREF _Toc118302313 \h </w:instrText>
+              <w:instrText xml:space="preserve"> PAGEREF _Toc118472378 \h </w:instrText>
             </w:r>
             <w:r>
               <w:rPr>
@@ -9418,7 +9668,7 @@
                 <w:noProof/>
                 <w:webHidden/>
               </w:rPr>
-              <w:t>15</w:t>
+              <w:t>18</w:t>
             </w:r>
             <w:r>
               <w:rPr>
@@ -9459,7 +9709,7 @@
       <w:pPr>
         <w:pStyle w:val="Heading1"/>
       </w:pPr>
-      <w:bookmarkStart w:id="1" w:name="_Toc118302211"/>
+      <w:bookmarkStart w:id="1" w:name="_Toc118472273"/>
       <w:bookmarkEnd w:id="0"/>
       <w:r>
         <w:lastRenderedPageBreak/>
@@ -9487,7 +9737,7 @@
       <w:pPr>
         <w:pStyle w:val="Heading1"/>
       </w:pPr>
-      <w:bookmarkStart w:id="2" w:name="_Toc118302212"/>
+      <w:bookmarkStart w:id="2" w:name="_Toc118472274"/>
       <w:r>
         <w:t>Sommario</w:t>
       </w:r>
@@ -9497,118 +9747,21 @@
       <w:pPr>
         <w:pStyle w:val="Heading2"/>
       </w:pPr>
-      <w:bookmarkStart w:id="3" w:name="_Toc118302213"/>
+      <w:bookmarkStart w:id="3" w:name="_Toc118472275"/>
       <w:r>
         <w:t>Descrizione progetto</w:t>
       </w:r>
       <w:bookmarkEnd w:id="3"/>
     </w:p>
     <w:p>
-      <w:pPr>
-        <w:rPr>
-          <w:lang w:val="en-CH"/>
-        </w:rPr>
-      </w:pPr>
       <w:r>
         <w:t xml:space="preserve">Il progetto consiste nello sviluppare un’applicazione mobile </w:t>
       </w:r>
       <w:r>
-        <w:rPr>
-          <w:lang w:val="en-CH"/>
-        </w:rPr>
-        <w:t xml:space="preserve">per </w:t>
-      </w:r>
-      <w:proofErr w:type="spellStart"/>
-      <w:r>
-        <w:rPr>
-          <w:lang w:val="en-CH"/>
-        </w:rPr>
-        <w:t>pilotare</w:t>
-      </w:r>
-      <w:proofErr w:type="spellEnd"/>
-      <w:r>
-        <w:rPr>
-          <w:lang w:val="en-CH"/>
-        </w:rPr>
-        <w:t xml:space="preserve"> un rover </w:t>
-      </w:r>
-      <w:proofErr w:type="spellStart"/>
-      <w:r>
-        <w:rPr>
-          <w:lang w:val="en-CH"/>
-        </w:rPr>
-        <w:t>attraverso</w:t>
-      </w:r>
-      <w:proofErr w:type="spellEnd"/>
-      <w:r>
-        <w:rPr>
-          <w:lang w:val="en-CH"/>
-        </w:rPr>
-        <w:t xml:space="preserve"> </w:t>
-      </w:r>
-      <w:proofErr w:type="spellStart"/>
-      <w:r>
-        <w:rPr>
-          <w:lang w:val="en-CH"/>
-        </w:rPr>
-        <w:t>dei</w:t>
-      </w:r>
-      <w:proofErr w:type="spellEnd"/>
-      <w:r>
-        <w:rPr>
-          <w:lang w:val="en-CH"/>
-        </w:rPr>
-        <w:t xml:space="preserve"> </w:t>
-      </w:r>
-      <w:proofErr w:type="spellStart"/>
-      <w:r>
-        <w:rPr>
-          <w:lang w:val="en-CH"/>
-        </w:rPr>
-        <w:t>comandi</w:t>
-      </w:r>
-      <w:proofErr w:type="spellEnd"/>
-      <w:r>
-        <w:rPr>
-          <w:lang w:val="en-CH"/>
-        </w:rPr>
-        <w:t xml:space="preserve"> </w:t>
-      </w:r>
-      <w:proofErr w:type="spellStart"/>
-      <w:r>
-        <w:rPr>
-          <w:lang w:val="en-CH"/>
-        </w:rPr>
-        <w:t>inviati</w:t>
-      </w:r>
-      <w:proofErr w:type="spellEnd"/>
-      <w:r>
-        <w:rPr>
-          <w:lang w:val="en-CH"/>
-        </w:rPr>
-        <w:t xml:space="preserve"> </w:t>
-      </w:r>
-      <w:proofErr w:type="spellStart"/>
-      <w:r>
-        <w:rPr>
-          <w:lang w:val="en-CH"/>
-        </w:rPr>
-        <w:t>tramite</w:t>
-      </w:r>
-      <w:proofErr w:type="spellEnd"/>
-      <w:r>
-        <w:rPr>
-          <w:lang w:val="en-CH"/>
-        </w:rPr>
-        <w:t xml:space="preserve"> Bluetooth.</w:t>
-      </w:r>
-    </w:p>
-    <w:p>
-      <w:pPr>
-        <w:rPr>
-          <w:lang w:val="en-CH"/>
-        </w:rPr>
-      </w:pPr>
+        <w:t>per pilotare un rover attraverso dei comandi inviati tramite Bluetooth.</w:t>
+      </w:r>
+    </w:p>
+    <w:p>
       <w:r>
         <w:rPr>
           <w:noProof/>
@@ -9682,16 +9835,8 @@
                               <w:rPr>
                                 <w:lang w:val="en-CH"/>
                               </w:rPr>
-                              <w:t xml:space="preserve"> - Rover da </w:t>
+                              <w:t xml:space="preserve"> - Rover da controllare</w:t>
                             </w:r>
-                            <w:proofErr w:type="spellStart"/>
-                            <w:r>
-                              <w:rPr>
-                                <w:lang w:val="en-CH"/>
-                              </w:rPr>
-                              <w:t>controllare</w:t>
-                            </w:r>
-                            <w:proofErr w:type="spellEnd"/>
                           </w:p>
                         </w:txbxContent>
                       </wps:txbx>
@@ -9744,16 +9889,8 @@
                         <w:rPr>
                           <w:lang w:val="en-CH"/>
                         </w:rPr>
-                        <w:t xml:space="preserve"> - Rover da </w:t>
+                        <w:t xml:space="preserve"> - Rover da controllare</w:t>
                       </w:r>
-                      <w:proofErr w:type="spellStart"/>
-                      <w:r>
-                        <w:rPr>
-                          <w:lang w:val="en-CH"/>
-                        </w:rPr>
-                        <w:t>controllare</w:t>
-                      </w:r>
-                      <w:proofErr w:type="spellEnd"/>
                     </w:p>
                   </w:txbxContent>
                 </v:textbox>
@@ -9829,7 +9966,7 @@
       <w:pPr>
         <w:pStyle w:val="Heading2"/>
       </w:pPr>
-      <w:bookmarkStart w:id="4" w:name="_Toc118302214"/>
+      <w:bookmarkStart w:id="4" w:name="_Toc118472276"/>
       <w:r>
         <w:t>Per chi</w:t>
       </w:r>
@@ -9839,7 +9976,7 @@
       <w:pPr>
         <w:pStyle w:val="Heading2"/>
       </w:pPr>
-      <w:bookmarkStart w:id="5" w:name="_Toc118302215"/>
+      <w:bookmarkStart w:id="5" w:name="_Toc118472277"/>
       <w:r>
         <w:t>Benefici</w:t>
       </w:r>
@@ -9849,7 +9986,7 @@
       <w:pPr>
         <w:pStyle w:val="Heading2"/>
       </w:pPr>
-      <w:bookmarkStart w:id="6" w:name="_Toc118302216"/>
+      <w:bookmarkStart w:id="6" w:name="_Toc118472278"/>
       <w:r>
         <w:t>Risultato ottenuto</w:t>
       </w:r>
@@ -9874,7 +10011,7 @@
           <w:numId w:val="2"/>
         </w:numPr>
       </w:pPr>
-      <w:bookmarkStart w:id="7" w:name="_Toc118302217"/>
+      <w:bookmarkStart w:id="7" w:name="_Toc118472279"/>
       <w:r>
         <w:t>Introduzione</w:t>
       </w:r>
@@ -9884,7 +10021,7 @@
       <w:pPr>
         <w:pStyle w:val="Heading2"/>
       </w:pPr>
-      <w:bookmarkStart w:id="8" w:name="_Toc118302218"/>
+      <w:bookmarkStart w:id="8" w:name="_Toc118472280"/>
       <w:r>
         <w:t>Descrizione azienda</w:t>
       </w:r>
@@ -9894,7 +10031,7 @@
       <w:pPr>
         <w:pStyle w:val="Heading3"/>
       </w:pPr>
-      <w:bookmarkStart w:id="9" w:name="_Toc118302219"/>
+      <w:bookmarkStart w:id="9" w:name="_Toc118472281"/>
       <w:r>
         <w:t>Organigramma</w:t>
       </w:r>
@@ -9914,7 +10051,7 @@
           <w:numId w:val="2"/>
         </w:numPr>
       </w:pPr>
-      <w:bookmarkStart w:id="10" w:name="_Toc118302220"/>
+      <w:bookmarkStart w:id="10" w:name="_Toc118472282"/>
       <w:r>
         <w:t>Scopo</w:t>
       </w:r>
@@ -9934,7 +10071,7 @@
       <w:pPr>
         <w:pStyle w:val="Heading2"/>
       </w:pPr>
-      <w:bookmarkStart w:id="11" w:name="_Toc118302221"/>
+      <w:bookmarkStart w:id="11" w:name="_Toc118472283"/>
       <w:r>
         <w:t>Obiettivi</w:t>
       </w:r>
@@ -9968,7 +10105,7 @@
           <w:numId w:val="2"/>
         </w:numPr>
       </w:pPr>
-      <w:bookmarkStart w:id="12" w:name="_Toc118302222"/>
+      <w:bookmarkStart w:id="12" w:name="_Toc118472284"/>
       <w:r>
         <w:t>Situazione attuale</w:t>
       </w:r>
@@ -10059,16 +10196,8 @@
                               <w:rPr>
                                 <w:lang w:val="en-CH"/>
                               </w:rPr>
-                              <w:t xml:space="preserve"> – </w:t>
+                              <w:t xml:space="preserve"> – Radiocomando</w:t>
                             </w:r>
-                            <w:proofErr w:type="spellStart"/>
-                            <w:r>
-                              <w:rPr>
-                                <w:lang w:val="en-CH"/>
-                              </w:rPr>
-                              <w:t>Radiocomando</w:t>
-                            </w:r>
-                            <w:proofErr w:type="spellEnd"/>
                           </w:p>
                         </w:txbxContent>
                       </wps:txbx>
@@ -10121,16 +10250,8 @@
                         <w:rPr>
                           <w:lang w:val="en-CH"/>
                         </w:rPr>
-                        <w:t xml:space="preserve"> – </w:t>
+                        <w:t xml:space="preserve"> – Radiocomando</w:t>
                       </w:r>
-                      <w:proofErr w:type="spellStart"/>
-                      <w:r>
-                        <w:rPr>
-                          <w:lang w:val="en-CH"/>
-                        </w:rPr>
-                        <w:t>Radiocomando</w:t>
-                      </w:r>
-                      <w:proofErr w:type="spellEnd"/>
                     </w:p>
                   </w:txbxContent>
                 </v:textbox>
@@ -10210,7 +10331,7 @@
           <w:numId w:val="2"/>
         </w:numPr>
       </w:pPr>
-      <w:bookmarkStart w:id="13" w:name="_Toc118302223"/>
+      <w:bookmarkStart w:id="13" w:name="_Toc118472285"/>
       <w:r>
         <w:t>Benefici attesi</w:t>
       </w:r>
@@ -10244,7 +10365,7 @@
           <w:numId w:val="2"/>
         </w:numPr>
       </w:pPr>
-      <w:bookmarkStart w:id="14" w:name="_Toc118302224"/>
+      <w:bookmarkStart w:id="14" w:name="_Toc118472286"/>
       <w:r>
         <w:t>Limitazioni</w:t>
       </w:r>
@@ -10252,13 +10373,8 @@
     </w:p>
     <w:p>
       <w:r>
-        <w:t xml:space="preserve">Una limitazione che è sopraggiunta subito dopo un’analisi delle tecnologie è legata supporto per l’applicazione ad iOS. Siccome per comunicare tramite vecchie versioni di Bluetooth con dispositivi Apple è necessaria la certificazione </w:t>
-      </w:r>
-      <w:proofErr w:type="spellStart"/>
-      <w:r>
-        <w:t>MFi</w:t>
-      </w:r>
-      <w:proofErr w:type="spellEnd"/>
+        <w:t>Una limitazione che è sopraggiunta subito dopo un’analisi delle tecnologie è legata supporto per l’applicazione ad iOS. Siccome per comunicare tramite vecchie versioni di Bluetooth con dispositivi Apple è necessaria la certificazione MFi</w:t>
+      </w:r>
       <w:r>
         <w:rPr>
           <w:rStyle w:val="FootnoteReference"/>
@@ -10275,37 +10391,16 @@
       </w:r>
     </w:p>
     <w:p>
-      <w:proofErr w:type="gramStart"/>
       <w:r>
         <w:lastRenderedPageBreak/>
-        <w:t>Inoltre</w:t>
-      </w:r>
-      <w:proofErr w:type="gramEnd"/>
-      <w:r>
-        <w:t xml:space="preserve"> se in futuro la situazione dovesse evolvere e l’implementazione su iOS dovesse diventare una possibilità concreta, avendo sviluppato con tecnologie come </w:t>
-      </w:r>
-      <w:proofErr w:type="spellStart"/>
-      <w:r>
-        <w:t>Xamarin</w:t>
-      </w:r>
-      <w:proofErr w:type="spellEnd"/>
-      <w:r>
-        <w:t xml:space="preserve"> o </w:t>
-      </w:r>
-      <w:proofErr w:type="spellStart"/>
-      <w:r>
-        <w:t>React</w:t>
-      </w:r>
-      <w:proofErr w:type="spellEnd"/>
-      <w:r>
-        <w:t xml:space="preserve"> Native, il passaggio ad iOS è molto rapido.</w:t>
+        <w:t>Inoltre se in futuro la situazione dovesse evolvere e l’implementazione su iOS dovesse diventare una possibilità concreta, avendo sviluppato con tecnologie come Xamarin o React Native, il passaggio ad iOS è molto rapido.</w:t>
       </w:r>
     </w:p>
     <w:p>
       <w:pPr>
         <w:pStyle w:val="Heading1"/>
       </w:pPr>
-      <w:bookmarkStart w:id="15" w:name="_Toc118302225"/>
+      <w:bookmarkStart w:id="15" w:name="_Toc118472287"/>
       <w:r>
         <w:t>Introduzione</w:t>
       </w:r>
@@ -10319,7 +10414,7 @@
           <w:numId w:val="2"/>
         </w:numPr>
       </w:pPr>
-      <w:bookmarkStart w:id="16" w:name="_Toc118302226"/>
+      <w:bookmarkStart w:id="16" w:name="_Toc118472288"/>
       <w:r>
         <w:t>Descrizione azienda</w:t>
       </w:r>
@@ -10334,19 +10429,17 @@
       <w:pPr>
         <w:pStyle w:val="Heading3"/>
       </w:pPr>
-      <w:bookmarkStart w:id="17" w:name="_Toc118302227"/>
-      <w:proofErr w:type="spellStart"/>
+      <w:bookmarkStart w:id="17" w:name="_Toc118472289"/>
       <w:r>
         <w:t>Organigamma</w:t>
       </w:r>
       <w:bookmarkEnd w:id="17"/>
-      <w:proofErr w:type="spellEnd"/>
     </w:p>
     <w:p>
       <w:pPr>
         <w:pStyle w:val="Heading2"/>
       </w:pPr>
-      <w:bookmarkStart w:id="18" w:name="_Toc118302228"/>
+      <w:bookmarkStart w:id="18" w:name="_Toc118472290"/>
       <w:r>
         <w:t>Scopo</w:t>
       </w:r>
@@ -10356,7 +10449,7 @@
       <w:pPr>
         <w:pStyle w:val="Heading2"/>
       </w:pPr>
-      <w:bookmarkStart w:id="19" w:name="_Toc118302229"/>
+      <w:bookmarkStart w:id="19" w:name="_Toc118472291"/>
       <w:r>
         <w:t>Obiettivi</w:t>
       </w:r>
@@ -10366,7 +10459,7 @@
       <w:pPr>
         <w:pStyle w:val="Heading2"/>
       </w:pPr>
-      <w:bookmarkStart w:id="20" w:name="_Toc118302230"/>
+      <w:bookmarkStart w:id="20" w:name="_Toc118472292"/>
       <w:r>
         <w:t>Benefici attesi</w:t>
       </w:r>
@@ -10376,7 +10469,7 @@
       <w:pPr>
         <w:pStyle w:val="Heading1"/>
       </w:pPr>
-      <w:bookmarkStart w:id="21" w:name="_Toc118302231"/>
+      <w:bookmarkStart w:id="21" w:name="_Toc118472293"/>
       <w:r>
         <w:t>Vision</w:t>
       </w:r>
@@ -10391,7 +10484,7 @@
       <w:pPr>
         <w:pStyle w:val="Heading1"/>
       </w:pPr>
-      <w:bookmarkStart w:id="22" w:name="_Toc118302232"/>
+      <w:bookmarkStart w:id="22" w:name="_Toc118472294"/>
       <w:r>
         <w:t>Situazione attuale</w:t>
       </w:r>
@@ -10401,7 +10494,7 @@
       <w:pPr>
         <w:pStyle w:val="Heading2"/>
       </w:pPr>
-      <w:bookmarkStart w:id="23" w:name="_Toc118302233"/>
+      <w:bookmarkStart w:id="23" w:name="_Toc118472295"/>
       <w:r>
         <w:t>Come viene fatto il lavoro ora</w:t>
       </w:r>
@@ -10411,7 +10504,7 @@
       <w:pPr>
         <w:pStyle w:val="Heading2"/>
       </w:pPr>
-      <w:bookmarkStart w:id="24" w:name="_Toc118302234"/>
+      <w:bookmarkStart w:id="24" w:name="_Toc118472296"/>
       <w:r>
         <w:t>Mappa processi aziendali</w:t>
       </w:r>
@@ -10421,7 +10514,7 @@
       <w:pPr>
         <w:pStyle w:val="Heading2"/>
       </w:pPr>
-      <w:bookmarkStart w:id="25" w:name="_Toc118302235"/>
+      <w:bookmarkStart w:id="25" w:name="_Toc118472297"/>
       <w:r>
         <w:t>Analisi documenti interni</w:t>
       </w:r>
@@ -10431,7 +10524,7 @@
       <w:pPr>
         <w:pStyle w:val="Heading2"/>
       </w:pPr>
-      <w:bookmarkStart w:id="26" w:name="_Toc118302236"/>
+      <w:bookmarkStart w:id="26" w:name="_Toc118472298"/>
       <w:r>
         <w:t>Confronto vecchio-nuovo</w:t>
       </w:r>
@@ -10441,7 +10534,7 @@
       <w:pPr>
         <w:pStyle w:val="Heading1"/>
       </w:pPr>
-      <w:bookmarkStart w:id="27" w:name="_Toc118302237"/>
+      <w:bookmarkStart w:id="27" w:name="_Toc118472299"/>
       <w:r>
         <w:t>Analisi</w:t>
       </w:r>
@@ -10451,7 +10544,7 @@
       <w:pPr>
         <w:pStyle w:val="Heading2"/>
       </w:pPr>
-      <w:bookmarkStart w:id="28" w:name="_Toc118302238"/>
+      <w:bookmarkStart w:id="28" w:name="_Toc118472300"/>
       <w:r>
         <w:t>Use case di contesto</w:t>
       </w:r>
@@ -10461,7 +10554,7 @@
       <w:pPr>
         <w:pStyle w:val="Heading2"/>
       </w:pPr>
-      <w:bookmarkStart w:id="29" w:name="_Toc118302239"/>
+      <w:bookmarkStart w:id="29" w:name="_Toc118472301"/>
       <w:r>
         <w:t>Activity concettuale</w:t>
       </w:r>
@@ -10471,7 +10564,7 @@
       <w:pPr>
         <w:pStyle w:val="Heading2"/>
       </w:pPr>
-      <w:bookmarkStart w:id="30" w:name="_Toc118302240"/>
+      <w:bookmarkStart w:id="30" w:name="_Toc118472302"/>
       <w:r>
         <w:t>Requisiti</w:t>
       </w:r>
@@ -10491,7 +10584,7 @@
         </w:numPr>
       </w:pPr>
       <w:bookmarkStart w:id="31" w:name="_Toc113624129"/>
-      <w:bookmarkStart w:id="32" w:name="_Toc118302241"/>
+      <w:bookmarkStart w:id="32" w:name="_Toc118472303"/>
       <w:r>
         <w:lastRenderedPageBreak/>
         <w:t>App ibrida vs nativa</w:t>
@@ -10509,7 +10602,7 @@
       </w:pPr>
       <w:bookmarkStart w:id="33" w:name="_Toc107333403"/>
       <w:bookmarkStart w:id="34" w:name="_Toc113624130"/>
-      <w:bookmarkStart w:id="35" w:name="_Toc118302242"/>
+      <w:bookmarkStart w:id="35" w:name="_Toc118472304"/>
       <w:r>
         <w:t>Nativa</w:t>
       </w:r>
@@ -10518,24 +10611,8 @@
       <w:bookmarkEnd w:id="35"/>
     </w:p>
     <w:p>
-      <w:pPr>
-        <w:rPr>
-          <w:lang w:val="en-CH"/>
-        </w:rPr>
-      </w:pPr>
-      <w:proofErr w:type="gramStart"/>
-      <w:r>
-        <w:t>Un app</w:t>
-      </w:r>
-      <w:proofErr w:type="gramEnd"/>
-      <w:r>
-        <w:t xml:space="preserve"> nativa è compilata in uno specifico linguaggio per una specifica piattaforma. Queste applicazioni non sono veramente native, perché questo vorrebbe dire sviluppare un’applicazione diversa per ogni sistema, ma ci si avvicinano molto</w:t>
-      </w:r>
-      <w:r>
-        <w:rPr>
-          <w:lang w:val="en-CH"/>
-        </w:rPr>
-        <w:t>.</w:t>
+      <w:r>
+        <w:t>Un app nativa è compilata in uno specifico linguaggio per una specifica piattaforma. Queste applicazioni non sono veramente native, perché questo vorrebbe dire sviluppare un’applicazione diversa per ogni sistema, ma ci si avvicinano molto.</w:t>
       </w:r>
     </w:p>
     <w:p>
@@ -10553,7 +10630,7 @@
       </w:pPr>
       <w:bookmarkStart w:id="36" w:name="_Toc107333404"/>
       <w:bookmarkStart w:id="37" w:name="_Toc113624131"/>
-      <w:bookmarkStart w:id="38" w:name="_Toc118302243"/>
+      <w:bookmarkStart w:id="38" w:name="_Toc118472305"/>
       <w:r>
         <w:t>Ibrida</w:t>
       </w:r>
@@ -10567,33 +10644,20 @@
       </w:r>
     </w:p>
     <w:p>
-      <w:proofErr w:type="gramStart"/>
-      <w:r>
-        <w:t>Un app</w:t>
-      </w:r>
-      <w:proofErr w:type="gramEnd"/>
-      <w:r>
-        <w:t xml:space="preserve"> ibrida è usa HTML, CSS e JavaScript per creare una versione web dell’applicativo e poi viene visualizzato all’interno del dispositivo.</w:t>
-      </w:r>
-    </w:p>
-    <w:p>
-      <w:r>
-        <w:t xml:space="preserve">Al contrario delle applicazioni native, quelle ibride non hanno accesso ad alcune funzionalità del dispositivo. Questo non vuol dire necessariamente che non sia sempre possibile accedergli: </w:t>
-      </w:r>
-      <w:proofErr w:type="spellStart"/>
-      <w:r>
-        <w:t>Ionic</w:t>
-      </w:r>
-      <w:proofErr w:type="spellEnd"/>
-      <w:r>
-        <w:t>, ad esempio, usa dei plugin di Cordova per integrare le funzionalità native richieste per il funzionamento dei componenti hardware.</w:t>
+      <w:r>
+        <w:t>Un app ibrida è usa HTML, CSS e JavaScript per creare una versione web dell’applicativo e poi viene visualizzato all’interno del dispositivo.</w:t>
+      </w:r>
+    </w:p>
+    <w:p>
+      <w:r>
+        <w:t>Al contrario delle applicazioni native, quelle ibride non hanno accesso ad alcune funzionalità del dispositivo. Questo non vuol dire necessariamente che non sia sempre possibile accedergli: Ionic, ad esempio, usa dei plugin di Cordova per integrare le funzionalità native richieste per il funzionamento dei componenti hardware.</w:t>
       </w:r>
     </w:p>
     <w:p>
       <w:pPr>
         <w:pStyle w:val="Heading2"/>
       </w:pPr>
-      <w:bookmarkStart w:id="39" w:name="_Toc118302244"/>
+      <w:bookmarkStart w:id="39" w:name="_Toc118472306"/>
       <w:r>
         <w:t>Analisi tecnologica</w:t>
       </w:r>
@@ -10601,15 +10665,7 @@
     </w:p>
     <w:p>
       <w:r>
-        <w:t>Sono stati scelti esclusivamente frameworks che supportano lo sviluppo cross-</w:t>
-      </w:r>
-      <w:proofErr w:type="spellStart"/>
-      <w:r>
-        <w:t>platform</w:t>
-      </w:r>
-      <w:proofErr w:type="spellEnd"/>
-      <w:r>
-        <w:t>, siccome l’applicativo deve funzionare sia su dispositive Android che iOS, e la possibilità di sviluppare due sistemi distinti è stata scartata.</w:t>
+        <w:t>Sono stati scelti esclusivamente frameworks che supportano lo sviluppo cross-platform, siccome l’applicativo deve funzionare sia su dispositive Android che iOS, e la possibilità di sviluppare due sistemi distinti è stata scartata.</w:t>
       </w:r>
     </w:p>
     <w:p>
@@ -10622,15 +10678,13 @@
       </w:pPr>
       <w:bookmarkStart w:id="40" w:name="_Toc107333405"/>
       <w:bookmarkStart w:id="41" w:name="_Toc113624133"/>
-      <w:bookmarkStart w:id="42" w:name="_Toc118302245"/>
-      <w:proofErr w:type="spellStart"/>
+      <w:bookmarkStart w:id="42" w:name="_Toc118472307"/>
       <w:r>
         <w:t>Xamarin</w:t>
       </w:r>
       <w:bookmarkEnd w:id="40"/>
       <w:bookmarkEnd w:id="41"/>
       <w:bookmarkEnd w:id="42"/>
-      <w:proofErr w:type="spellEnd"/>
     </w:p>
     <w:tbl>
       <w:tblPr>
@@ -10840,7 +10894,7 @@
       </w:pPr>
       <w:bookmarkStart w:id="43" w:name="_Toc107333406"/>
       <w:bookmarkStart w:id="44" w:name="_Toc113624134"/>
-      <w:bookmarkStart w:id="45" w:name="_Toc118302246"/>
+      <w:bookmarkStart w:id="45" w:name="_Toc118472308"/>
       <w:r>
         <w:t>Flutter</w:t>
       </w:r>
@@ -11096,15 +11150,13 @@
       </w:pPr>
       <w:bookmarkStart w:id="46" w:name="_Toc107333407"/>
       <w:bookmarkStart w:id="47" w:name="_Toc113624135"/>
-      <w:bookmarkStart w:id="48" w:name="_Toc118302247"/>
-      <w:proofErr w:type="spellStart"/>
+      <w:bookmarkStart w:id="48" w:name="_Toc118472309"/>
       <w:r>
         <w:t>Ionic</w:t>
       </w:r>
       <w:bookmarkEnd w:id="46"/>
       <w:bookmarkEnd w:id="47"/>
       <w:bookmarkEnd w:id="48"/>
-      <w:proofErr w:type="spellEnd"/>
     </w:p>
     <w:tbl>
       <w:tblPr>
@@ -11169,11 +11221,9 @@
                 <w:caps/>
               </w:rPr>
             </w:pPr>
-            <w:proofErr w:type="spellStart"/>
             <w:r>
               <w:t>Drifty</w:t>
             </w:r>
-            <w:proofErr w:type="spellEnd"/>
           </w:p>
         </w:tc>
       </w:tr>
@@ -11243,29 +11293,8 @@
               </w:rPr>
             </w:pPr>
             <w:r>
-              <w:t xml:space="preserve">JavaScript con </w:t>
-            </w:r>
-            <w:proofErr w:type="spellStart"/>
-            <w:r>
-              <w:t>Angular</w:t>
-            </w:r>
-            <w:proofErr w:type="spellEnd"/>
-            <w:r>
-              <w:t xml:space="preserve">, </w:t>
-            </w:r>
-            <w:proofErr w:type="spellStart"/>
-            <w:r>
-              <w:t>React</w:t>
-            </w:r>
-            <w:proofErr w:type="spellEnd"/>
-            <w:r>
-              <w:t xml:space="preserve"> o </w:t>
-            </w:r>
-            <w:proofErr w:type="spellStart"/>
-            <w:r>
-              <w:t>Vue</w:t>
-            </w:r>
-            <w:proofErr w:type="spellEnd"/>
+              <w:t>JavaScript con Angular, React o Vue</w:t>
+            </w:r>
           </w:p>
         </w:tc>
       </w:tr>
@@ -11373,7 +11402,7 @@
       </w:pPr>
       <w:bookmarkStart w:id="49" w:name="_Toc107333408"/>
       <w:bookmarkStart w:id="50" w:name="_Toc113624136"/>
-      <w:bookmarkStart w:id="51" w:name="_Toc118302248"/>
+      <w:bookmarkStart w:id="51" w:name="_Toc118472310"/>
       <w:r>
         <w:lastRenderedPageBreak/>
         <w:t>Cordova</w:t>
@@ -11630,14 +11659,9 @@
       </w:pPr>
       <w:bookmarkStart w:id="52" w:name="_Toc107333409"/>
       <w:bookmarkStart w:id="53" w:name="_Toc113624137"/>
-      <w:bookmarkStart w:id="54" w:name="_Toc118302249"/>
-      <w:proofErr w:type="spellStart"/>
-      <w:r>
-        <w:t>React</w:t>
-      </w:r>
-      <w:proofErr w:type="spellEnd"/>
-      <w:r>
-        <w:t xml:space="preserve"> Native</w:t>
+      <w:bookmarkStart w:id="54" w:name="_Toc118472311"/>
+      <w:r>
+        <w:t>React Native</w:t>
       </w:r>
       <w:bookmarkEnd w:id="52"/>
       <w:bookmarkEnd w:id="53"/>
@@ -11778,13 +11802,8 @@
               </w:rPr>
             </w:pPr>
             <w:r>
-              <w:t xml:space="preserve">JavaScript con </w:t>
-            </w:r>
-            <w:proofErr w:type="spellStart"/>
-            <w:r>
-              <w:t>React</w:t>
-            </w:r>
-            <w:proofErr w:type="spellEnd"/>
+              <w:t>JavaScript con React</w:t>
+            </w:r>
           </w:p>
         </w:tc>
       </w:tr>
@@ -11892,20 +11911,12 @@
     <w:p>
       <w:pPr>
         <w:pStyle w:val="Heading3"/>
-        <w:rPr>
-          <w:lang w:val="en-CH"/>
-        </w:rPr>
-      </w:pPr>
-      <w:bookmarkStart w:id="55" w:name="_Toc118302250"/>
-      <w:proofErr w:type="spellStart"/>
-      <w:r>
-        <w:rPr>
-          <w:lang w:val="en-CH"/>
-        </w:rPr>
+      </w:pPr>
+      <w:bookmarkStart w:id="55" w:name="_Toc118472312"/>
+      <w:r>
         <w:t>Confronto</w:t>
       </w:r>
       <w:bookmarkEnd w:id="55"/>
-      <w:proofErr w:type="spellEnd"/>
     </w:p>
     <w:tbl>
       <w:tblPr>
@@ -11956,7 +11967,6 @@
                 <w:szCs w:val="18"/>
               </w:rPr>
             </w:pPr>
-            <w:proofErr w:type="spellStart"/>
             <w:r>
               <w:rPr>
                 <w:sz w:val="18"/>
@@ -11965,7 +11975,6 @@
               </w:rPr>
               <w:t>Xamarin</w:t>
             </w:r>
-            <w:proofErr w:type="spellEnd"/>
           </w:p>
         </w:tc>
         <w:tc>
@@ -12003,7 +12012,6 @@
                 <w:szCs w:val="18"/>
               </w:rPr>
             </w:pPr>
-            <w:proofErr w:type="spellStart"/>
             <w:r>
               <w:rPr>
                 <w:sz w:val="18"/>
@@ -12011,7 +12019,6 @@
               </w:rPr>
               <w:t>Ionic</w:t>
             </w:r>
-            <w:proofErr w:type="spellEnd"/>
           </w:p>
         </w:tc>
         <w:tc>
@@ -12049,21 +12056,12 @@
                 <w:szCs w:val="18"/>
               </w:rPr>
             </w:pPr>
-            <w:proofErr w:type="spellStart"/>
             <w:r>
               <w:rPr>
                 <w:sz w:val="18"/>
                 <w:szCs w:val="18"/>
               </w:rPr>
-              <w:t>React</w:t>
-            </w:r>
-            <w:proofErr w:type="spellEnd"/>
-            <w:r>
-              <w:rPr>
-                <w:sz w:val="18"/>
-                <w:szCs w:val="18"/>
-              </w:rPr>
-              <w:t xml:space="preserve"> Native</w:t>
+              <w:t>React Native</w:t>
             </w:r>
           </w:p>
         </w:tc>
@@ -12149,7 +12147,6 @@
                 <w:szCs w:val="18"/>
               </w:rPr>
             </w:pPr>
-            <w:proofErr w:type="spellStart"/>
             <w:r>
               <w:rPr>
                 <w:sz w:val="18"/>
@@ -12157,7 +12154,6 @@
               </w:rPr>
               <w:t>Drifty</w:t>
             </w:r>
-            <w:proofErr w:type="spellEnd"/>
           </w:p>
         </w:tc>
         <w:tc>
@@ -12419,49 +12415,8 @@
                 <w:sz w:val="18"/>
                 <w:szCs w:val="18"/>
               </w:rPr>
-              <w:t xml:space="preserve">JavaScript con </w:t>
-            </w:r>
-            <w:proofErr w:type="spellStart"/>
-            <w:r>
-              <w:rPr>
-                <w:sz w:val="18"/>
-                <w:szCs w:val="18"/>
-              </w:rPr>
-              <w:t>Angular</w:t>
-            </w:r>
-            <w:proofErr w:type="spellEnd"/>
-            <w:r>
-              <w:rPr>
-                <w:sz w:val="18"/>
-                <w:szCs w:val="18"/>
-              </w:rPr>
-              <w:t xml:space="preserve">, </w:t>
-            </w:r>
-            <w:proofErr w:type="spellStart"/>
-            <w:r>
-              <w:rPr>
-                <w:sz w:val="18"/>
-                <w:szCs w:val="18"/>
-              </w:rPr>
-              <w:t>React</w:t>
-            </w:r>
-            <w:proofErr w:type="spellEnd"/>
-            <w:r>
-              <w:rPr>
-                <w:sz w:val="18"/>
-                <w:szCs w:val="18"/>
-              </w:rPr>
-              <w:t xml:space="preserve"> o </w:t>
-            </w:r>
-            <w:proofErr w:type="spellStart"/>
-            <w:r>
-              <w:rPr>
-                <w:sz w:val="18"/>
-                <w:szCs w:val="18"/>
-              </w:rPr>
-              <w:t>Vue</w:t>
-            </w:r>
-            <w:proofErr w:type="spellEnd"/>
+              <w:t>JavaScript con Angular, React o Vue</w:t>
+            </w:r>
           </w:p>
         </w:tc>
         <w:tc>
@@ -12502,17 +12457,8 @@
                 <w:sz w:val="18"/>
                 <w:szCs w:val="18"/>
               </w:rPr>
-              <w:t xml:space="preserve">JavaScript con </w:t>
-            </w:r>
-            <w:proofErr w:type="spellStart"/>
-            <w:r>
-              <w:rPr>
-                <w:sz w:val="18"/>
-                <w:szCs w:val="18"/>
-              </w:rPr>
-              <w:t>React</w:t>
-            </w:r>
-            <w:proofErr w:type="spellEnd"/>
+              <w:t>JavaScript con React</w:t>
+            </w:r>
           </w:p>
         </w:tc>
       </w:tr>
@@ -12914,34 +12860,12 @@
     <w:p>
       <w:pPr>
         <w:pStyle w:val="Heading2"/>
-        <w:rPr>
-          <w:lang w:val="en-CH"/>
-        </w:rPr>
-      </w:pPr>
-      <w:bookmarkStart w:id="56" w:name="_Toc118302251"/>
-      <w:proofErr w:type="spellStart"/>
-      <w:r>
-        <w:rPr>
-          <w:lang w:val="en-CH"/>
-        </w:rPr>
-        <w:t>Analisi</w:t>
-      </w:r>
-      <w:proofErr w:type="spellEnd"/>
-      <w:r>
-        <w:rPr>
-          <w:lang w:val="en-CH"/>
-        </w:rPr>
-        <w:t xml:space="preserve"> </w:t>
-      </w:r>
-      <w:proofErr w:type="spellStart"/>
-      <w:r>
-        <w:rPr>
-          <w:lang w:val="en-CH"/>
-        </w:rPr>
-        <w:t>approfondita</w:t>
+      </w:pPr>
+      <w:bookmarkStart w:id="56" w:name="_Toc118472313"/>
+      <w:r>
+        <w:t>Analisi approfondita</w:t>
       </w:r>
       <w:bookmarkEnd w:id="56"/>
-      <w:proofErr w:type="spellEnd"/>
     </w:p>
     <w:p>
       <w:r>
@@ -12949,16 +12873,8 @@
       </w:r>
     </w:p>
     <w:p>
-      <w:proofErr w:type="gramStart"/>
-      <w:r>
-        <w:t>Inoltre</w:t>
-      </w:r>
-      <w:proofErr w:type="gramEnd"/>
-      <w:r>
-        <w:t xml:space="preserve"> ho deciso di </w:t>
-      </w:r>
-      <w:r>
-        <w:t>scartare Flutter per via del nuovo linguaggio da dover imparare, il quale rallenterebbe notevolmente lo sviluppo iniziale.</w:t>
+      <w:r>
+        <w:t>Inoltre ho deciso di scartare Flutter per via del nuovo linguaggio da dover imparare, il quale rallenterebbe notevolmente lo sviluppo iniziale.</w:t>
       </w:r>
     </w:p>
     <w:p>
@@ -12967,15 +12883,13 @@
       </w:pPr>
       <w:bookmarkStart w:id="57" w:name="_Toc107333411"/>
       <w:bookmarkStart w:id="58" w:name="_Toc113624140"/>
-      <w:bookmarkStart w:id="59" w:name="_Toc118302252"/>
-      <w:proofErr w:type="spellStart"/>
+      <w:bookmarkStart w:id="59" w:name="_Toc118472314"/>
       <w:r>
         <w:t>Xamarin</w:t>
       </w:r>
       <w:bookmarkEnd w:id="57"/>
       <w:bookmarkEnd w:id="58"/>
       <w:bookmarkEnd w:id="59"/>
-      <w:proofErr w:type="spellEnd"/>
     </w:p>
     <w:p>
       <w:pPr>
@@ -12991,15 +12905,7 @@
     </w:p>
     <w:p>
       <w:r>
-        <w:t xml:space="preserve">Gli strumenti all’interno di Visual Studio velocizzano il processo di sviluppo con controlli e layout predefiniti. La funzione di “Hot </w:t>
-      </w:r>
-      <w:proofErr w:type="spellStart"/>
-      <w:r>
-        <w:t>Reloading</w:t>
-      </w:r>
-      <w:proofErr w:type="spellEnd"/>
-      <w:r>
-        <w:t>”, ovvero la possibilità di vedere l’applicazione aggiornata immediatamente senza bisogno di ricompilarla, accelera molto la parte di sviluppo.</w:t>
+        <w:t>Gli strumenti all’interno di Visual Studio velocizzano il processo di sviluppo con controlli e layout predefiniti. La funzione di “Hot Reloading”, ovvero la possibilità di vedere l’applicazione aggiornata immediatamente senza bisogno di ricompilarla, accelera molto la parte di sviluppo.</w:t>
       </w:r>
     </w:p>
     <w:p>
@@ -13069,13 +12975,8 @@
     </w:p>
     <w:p>
       <w:r>
-        <w:t>Per connettersi ad un dispositivo che usa Bluetooth Classic, si può aggiungere un plugin chiamato “</w:t>
-      </w:r>
-      <w:proofErr w:type="spellStart"/>
-      <w:r>
-        <w:t>Plugin.BluetoothClassic</w:t>
-      </w:r>
-      <w:proofErr w:type="spellEnd"/>
+        <w:t>Per connettersi ad un dispositivo che usa Bluetooth Classic, si può aggiungere un plugin chiamato “Plugin.BluetoothClassic</w:t>
+      </w:r>
       <w:r>
         <w:rPr>
           <w:rStyle w:val="FootnoteReference"/>
@@ -13107,21 +13008,7 @@
         <w:footnoteReference w:id="3"/>
       </w:r>
       <w:r>
-        <w:t xml:space="preserve"> e con installato </w:t>
-      </w:r>
-      <w:proofErr w:type="spellStart"/>
-      <w:r>
-        <w:t>Hyper</w:t>
-      </w:r>
-      <w:proofErr w:type="spellEnd"/>
-      <w:r>
-        <w:t xml:space="preserve">-V o altri software che assistono alla virtualizzazione, come Intel </w:t>
-      </w:r>
-      <w:r>
-        <w:t>HAXM</w:t>
-      </w:r>
-      <w:r>
-        <w:t>.</w:t>
+        <w:t xml:space="preserve"> e con installato Hyper-V o altri software che assistono alla virtualizzazione, come Intel HAXM.</w:t>
       </w:r>
     </w:p>
     <w:p>
@@ -13130,14 +13017,9 @@
       </w:pPr>
       <w:bookmarkStart w:id="69" w:name="_Toc107333415"/>
       <w:bookmarkStart w:id="70" w:name="_Toc113624147"/>
-      <w:bookmarkStart w:id="71" w:name="_Toc118302253"/>
-      <w:proofErr w:type="spellStart"/>
-      <w:r>
-        <w:t>React</w:t>
-      </w:r>
-      <w:proofErr w:type="spellEnd"/>
-      <w:r>
-        <w:t xml:space="preserve"> Native</w:t>
+      <w:bookmarkStart w:id="71" w:name="_Toc118472315"/>
+      <w:r>
+        <w:t>React Native</w:t>
       </w:r>
       <w:bookmarkEnd w:id="69"/>
       <w:bookmarkEnd w:id="70"/>
@@ -13157,31 +13039,7 @@
     </w:p>
     <w:p>
       <w:r>
-        <w:t xml:space="preserve">Come per </w:t>
-      </w:r>
-      <w:proofErr w:type="spellStart"/>
-      <w:r>
-        <w:t>Xamarin</w:t>
-      </w:r>
-      <w:proofErr w:type="spellEnd"/>
-      <w:r>
-        <w:t xml:space="preserve">, anche </w:t>
-      </w:r>
-      <w:proofErr w:type="spellStart"/>
-      <w:r>
-        <w:t>React</w:t>
-      </w:r>
-      <w:proofErr w:type="spellEnd"/>
-      <w:r>
-        <w:t xml:space="preserve"> Native supporta la funzione di ‘Hot </w:t>
-      </w:r>
-      <w:proofErr w:type="spellStart"/>
-      <w:r>
-        <w:t>Reloading</w:t>
-      </w:r>
-      <w:proofErr w:type="spellEnd"/>
-      <w:r>
-        <w:t xml:space="preserve">’. </w:t>
+        <w:t xml:space="preserve">Come per Xamarin, anche React Native supporta la funzione di ‘Hot Reloading’. </w:t>
       </w:r>
       <w:bookmarkStart w:id="74" w:name="_Toc107333417"/>
       <w:r>
@@ -13208,31 +13066,7 @@
     </w:p>
     <w:p>
       <w:r>
-        <w:t>Non è predisposto ad avere la gestione comoda dell’interfaccia a dipendenza dell’orientamento del dispositivo. Per fare ciò è necessario avvalersi di una libreria esterna (</w:t>
-      </w:r>
-      <w:proofErr w:type="spellStart"/>
-      <w:r>
-        <w:t>react</w:t>
-      </w:r>
-      <w:proofErr w:type="spellEnd"/>
-      <w:r>
-        <w:t>-native-</w:t>
-      </w:r>
-      <w:proofErr w:type="spellStart"/>
-      <w:r>
-        <w:t>orientation</w:t>
-      </w:r>
-      <w:proofErr w:type="spellEnd"/>
-      <w:r>
-        <w:t>), la quale richiede una configurazione manuale scritta nel linguaggio nativo per il dispositivo (</w:t>
-      </w:r>
-      <w:proofErr w:type="spellStart"/>
-      <w:r>
-        <w:t>Objective</w:t>
-      </w:r>
-      <w:proofErr w:type="spellEnd"/>
-      <w:r>
-        <w:t xml:space="preserve"> C per iOS o Java per Android). </w:t>
+        <w:t xml:space="preserve">Non è predisposto ad avere la gestione comoda dell’interfaccia a dipendenza dell’orientamento del dispositivo. Per fare ciò è necessario avvalersi di una libreria esterna (react-native-orientation), la quale richiede una configurazione manuale scritta nel linguaggio nativo per il dispositivo (Objective C per iOS o Java per Android). </w:t>
       </w:r>
     </w:p>
     <w:p>
@@ -13256,29 +13090,8 @@
           <w:u w:val="single"/>
         </w:rPr>
       </w:pPr>
-      <w:proofErr w:type="spellStart"/>
-      <w:r>
-        <w:t>React</w:t>
-      </w:r>
-      <w:proofErr w:type="spellEnd"/>
-      <w:r>
-        <w:t xml:space="preserve"> Native usa un sistema senza unità per definire le dimensioni dei vari elementi, il quale si basa sulla densità di pixel del dispositivo. Questa è una soluzione che può creare dei problemi quando si passa su dispositivi con uno schermo e una densità di pixel molto alti. Ci sono però delle librerie che danno più flessibilità e aiutano a dare un risultato migliore (ad esempio “</w:t>
-      </w:r>
-      <w:proofErr w:type="spellStart"/>
-      <w:r>
-        <w:t>react</w:t>
-      </w:r>
-      <w:proofErr w:type="spellEnd"/>
-      <w:r>
-        <w:t>-native-size-</w:t>
-      </w:r>
-      <w:proofErr w:type="spellStart"/>
-      <w:r>
-        <w:t>matters</w:t>
-      </w:r>
-      <w:proofErr w:type="spellEnd"/>
-      <w:r>
-        <w:t>”).</w:t>
+      <w:r>
+        <w:t>React Native usa un sistema senza unità per definire le dimensioni dei vari elementi, il quale si basa sulla densità di pixel del dispositivo. Questa è una soluzione che può creare dei problemi quando si passa su dispositivi con uno schermo e una densità di pixel molto alti. Ci sono però delle librerie che danno più flessibilità e aiutano a dare un risultato migliore (ad esempio “react-native-size-matters”).</w:t>
       </w:r>
     </w:p>
     <w:p>
@@ -13303,34 +13116,13 @@
     </w:p>
     <w:p>
       <w:r>
-        <w:t xml:space="preserve">Al contrario di </w:t>
-      </w:r>
-      <w:proofErr w:type="spellStart"/>
-      <w:r>
-        <w:t>Xamarin</w:t>
-      </w:r>
-      <w:proofErr w:type="spellEnd"/>
-      <w:r>
-        <w:t xml:space="preserve"> non c’è una soluzione per la connessione Bluetooth direttamente integrate ma esistono delle soluzioni sviluppate da terzi.</w:t>
-      </w:r>
-    </w:p>
-    <w:p>
-      <w:r>
-        <w:t>Un esempio è la libreria “</w:t>
-      </w:r>
-      <w:proofErr w:type="spellStart"/>
-      <w:r>
-        <w:t>react</w:t>
-      </w:r>
-      <w:proofErr w:type="spellEnd"/>
-      <w:r>
-        <w:t>-native-bluetooth-</w:t>
-      </w:r>
-      <w:proofErr w:type="spellStart"/>
-      <w:r>
-        <w:t>classic</w:t>
-      </w:r>
-      <w:proofErr w:type="spellEnd"/>
+        <w:t>Al contrario di Xamarin non c’è una soluzione per la connessione Bluetooth direttamente integrate ma esistono delle soluzioni sviluppate da terzi.</w:t>
+      </w:r>
+    </w:p>
+    <w:p>
+      <w:r>
+        <w:t>Un esempio è la libreria “react-native-bluetooth-classic</w:t>
+      </w:r>
       <w:r>
         <w:rPr>
           <w:rStyle w:val="FootnoteReference"/>
@@ -13338,15 +13130,7 @@
         <w:footnoteReference w:id="4"/>
       </w:r>
       <w:r>
-        <w:t xml:space="preserve">” offre un’implementazione altrettanto semplice e veloce quanto quella di </w:t>
-      </w:r>
-      <w:proofErr w:type="spellStart"/>
-      <w:r>
-        <w:t>Xamarin</w:t>
-      </w:r>
-      <w:proofErr w:type="spellEnd"/>
-      <w:r>
-        <w:t>.</w:t>
+        <w:t>” offre un’implementazione altrettanto semplice e veloce quanto quella di Xamarin.</w:t>
       </w:r>
     </w:p>
     <w:p>
@@ -13361,257 +13145,258 @@
       <w:bookmarkEnd w:id="79"/>
     </w:p>
     <w:p>
-      <w:proofErr w:type="spellStart"/>
-      <w:r>
-        <w:t>React</w:t>
-      </w:r>
-      <w:proofErr w:type="spellEnd"/>
-      <w:r>
-        <w:t xml:space="preserve"> Native non necessita però di un emulatore ma l’applicativo può essere visualizzato su un qualsiasi browser moderno.</w:t>
+      <w:r>
+        <w:t>React Native non necessita però di un emulatore ma l’applicativo può essere visualizzato su un qualsiasi browser moderno.</w:t>
       </w:r>
     </w:p>
     <w:p>
       <w:pPr>
         <w:pStyle w:val="Heading3"/>
-        <w:rPr>
-          <w:lang w:val="en-CH"/>
-        </w:rPr>
-      </w:pPr>
-      <w:proofErr w:type="spellStart"/>
-      <w:r>
-        <w:rPr>
-          <w:lang w:val="en-CH"/>
-        </w:rPr>
-        <w:t>Scelta</w:t>
-      </w:r>
-      <w:proofErr w:type="spellEnd"/>
-      <w:r>
-        <w:rPr>
-          <w:lang w:val="en-CH"/>
-        </w:rPr>
-        <w:t xml:space="preserve"> finale: Xamarin</w:t>
-      </w:r>
-    </w:p>
-    <w:p>
-      <w:r>
-        <w:t>// Scrivere perché</w:t>
-      </w:r>
-    </w:p>
-    <w:p/>
-    <w:p>
-      <w:hyperlink r:id="rId11" w:history="1">
-        <w:r>
-          <w:rPr>
-            <w:rStyle w:val="Hyperlink"/>
-          </w:rPr>
-          <w:t>https://docs.microsoft.com/en-us/xamarin/get-started/what-is-xamarin-forms</w:t>
-        </w:r>
-      </w:hyperlink>
-    </w:p>
-    <w:p>
-      <w:pPr>
-        <w:rPr>
-          <w:lang w:val="en-CH"/>
-        </w:rPr>
-      </w:pPr>
+      </w:pPr>
+      <w:bookmarkStart w:id="80" w:name="_Toc118472316"/>
+      <w:r>
+        <w:t>Scelta finale: Xamarin</w:t>
+      </w:r>
+      <w:bookmarkEnd w:id="80"/>
+    </w:p>
+    <w:p>
+      <w:r>
+        <w:t>Xamarin è sembrata la scelta più solida fin dall’inizio, l’unica cosa ache mi frenava inizialmente era l’emulazione in fase di sviluppo che richiede molte risorse e il computer che mi era stato assegnato per lavorare era limitato sotto quel punto di vista.</w:t>
+      </w:r>
+    </w:p>
+    <w:p>
+      <w:r>
+        <w:t xml:space="preserve">Dopo aver creato un prototipo ho però notato la possibilità di eseguire il deploy direttamente su un reale telefono Android. Questo fattore non solo ha rimosso la necessità di avere un computer con hardware più performante, ma ha anche dato la possibilità di testare più comodamente le funzioni. </w:t>
+      </w:r>
     </w:p>
     <w:p>
       <w:pPr>
         <w:pStyle w:val="Heading3"/>
-        <w:rPr>
-          <w:lang w:val="en-CH"/>
-        </w:rPr>
-      </w:pPr>
-      <w:proofErr w:type="spellStart"/>
-      <w:r>
-        <w:rPr>
-          <w:lang w:val="en-CH"/>
-        </w:rPr>
-        <w:t>Considerazioni</w:t>
-      </w:r>
-      <w:proofErr w:type="spellEnd"/>
-      <w:r>
-        <w:rPr>
-          <w:lang w:val="en-CH"/>
-        </w:rPr>
-        <w:t xml:space="preserve"> a posteriori</w:t>
-      </w:r>
-    </w:p>
-    <w:p>
-      <w:pPr>
-        <w:rPr>
-          <w:lang w:val="en-CH"/>
-        </w:rPr>
-      </w:pPr>
-      <w:r>
-        <w:rPr>
-          <w:lang w:val="en-CH"/>
-        </w:rPr>
-        <w:t xml:space="preserve">// Cosa non è </w:t>
-      </w:r>
-      <w:proofErr w:type="spellStart"/>
-      <w:r>
-        <w:rPr>
-          <w:lang w:val="en-CH"/>
-        </w:rPr>
-        <w:t>piaciuto</w:t>
-      </w:r>
-      <w:proofErr w:type="spellEnd"/>
-    </w:p>
-    <w:p>
-      <w:pPr>
-        <w:rPr>
-          <w:lang w:val="en-CH"/>
-        </w:rPr>
-      </w:pPr>
-      <w:r>
-        <w:rPr>
-          <w:lang w:val="en-CH"/>
-        </w:rPr>
-        <w:t xml:space="preserve">// </w:t>
-      </w:r>
-      <w:proofErr w:type="spellStart"/>
-      <w:r>
-        <w:rPr>
-          <w:lang w:val="en-CH"/>
-        </w:rPr>
-        <w:t>Customizzazione</w:t>
-      </w:r>
-      <w:proofErr w:type="spellEnd"/>
-      <w:r>
-        <w:rPr>
-          <w:lang w:val="en-CH"/>
-        </w:rPr>
-        <w:t xml:space="preserve"> </w:t>
-      </w:r>
-      <w:proofErr w:type="spellStart"/>
-      <w:r>
-        <w:rPr>
-          <w:lang w:val="en-CH"/>
-        </w:rPr>
-        <w:t>componenti</w:t>
-      </w:r>
-      <w:proofErr w:type="spellEnd"/>
-      <w:r>
-        <w:rPr>
-          <w:lang w:val="en-CH"/>
-        </w:rPr>
-        <w:t xml:space="preserve"> </w:t>
-      </w:r>
-      <w:proofErr w:type="spellStart"/>
-      <w:r>
-        <w:rPr>
-          <w:lang w:val="en-CH"/>
-        </w:rPr>
-        <w:t>spesso</w:t>
-      </w:r>
-      <w:proofErr w:type="spellEnd"/>
-      <w:r>
-        <w:rPr>
-          <w:lang w:val="en-CH"/>
-        </w:rPr>
-        <w:t xml:space="preserve"> </w:t>
-      </w:r>
-      <w:proofErr w:type="spellStart"/>
-      <w:r>
-        <w:rPr>
-          <w:lang w:val="en-CH"/>
-        </w:rPr>
-        <w:t>complessa</w:t>
-      </w:r>
-      <w:proofErr w:type="spellEnd"/>
-    </w:p>
-    <w:p>
-      <w:pPr>
-        <w:rPr>
-          <w:lang w:val="en-CH"/>
-        </w:rPr>
-      </w:pPr>
-    </w:p>
-    <w:p>
-      <w:pPr>
-        <w:rPr>
-          <w:lang w:val="en-CH"/>
-        </w:rPr>
-      </w:pPr>
-      <w:r>
-        <w:rPr>
-          <w:lang w:val="en-CH"/>
-        </w:rPr>
-        <w:t xml:space="preserve">// Se </w:t>
-      </w:r>
-      <w:proofErr w:type="spellStart"/>
-      <w:r>
-        <w:rPr>
-          <w:lang w:val="en-CH"/>
-        </w:rPr>
-        <w:t>si</w:t>
-      </w:r>
-      <w:proofErr w:type="spellEnd"/>
-      <w:r>
-        <w:rPr>
-          <w:lang w:val="en-CH"/>
-        </w:rPr>
-        <w:t xml:space="preserve"> </w:t>
-      </w:r>
-      <w:proofErr w:type="spellStart"/>
-      <w:r>
-        <w:rPr>
-          <w:lang w:val="en-CH"/>
-        </w:rPr>
-        <w:t>vuole</w:t>
-      </w:r>
-      <w:proofErr w:type="spellEnd"/>
-      <w:r>
-        <w:rPr>
-          <w:lang w:val="en-CH"/>
-        </w:rPr>
-        <w:t xml:space="preserve"> </w:t>
-      </w:r>
-      <w:proofErr w:type="spellStart"/>
-      <w:r>
-        <w:rPr>
-          <w:lang w:val="en-CH"/>
-        </w:rPr>
-        <w:t>cambiare</w:t>
-      </w:r>
-      <w:proofErr w:type="spellEnd"/>
-      <w:r>
-        <w:rPr>
-          <w:lang w:val="en-CH"/>
-        </w:rPr>
-        <w:t xml:space="preserve"> il </w:t>
-      </w:r>
-      <w:proofErr w:type="spellStart"/>
-      <w:r>
-        <w:rPr>
-          <w:lang w:val="en-CH"/>
-        </w:rPr>
-        <w:t>bordo</w:t>
-      </w:r>
-      <w:proofErr w:type="spellEnd"/>
-      <w:r>
-        <w:rPr>
-          <w:lang w:val="en-CH"/>
-        </w:rPr>
-        <w:t xml:space="preserve"> dal rosa</w:t>
-      </w:r>
-    </w:p>
-    <w:p>
-      <w:pPr>
-        <w:rPr>
-          <w:lang w:val="en-CH"/>
-        </w:rPr>
-      </w:pPr>
+      </w:pPr>
+      <w:bookmarkStart w:id="81" w:name="_Toc118472317"/>
+      <w:r>
+        <w:t>Considerazioni a posteriori</w:t>
+      </w:r>
+      <w:bookmarkEnd w:id="81"/>
+    </w:p>
+    <w:p>
+      <w:r>
+        <w:t xml:space="preserve">Xamarin si è rivelato uno strumento molto completo </w:t>
+      </w:r>
+      <w:r>
+        <w:t>e facile ma poco flessibile quando ho provato ad uscire dalle classiche customizzazioni od operazioni da eseguire.</w:t>
+      </w:r>
+    </w:p>
+    <w:p>
+      <w:r>
+        <w:t xml:space="preserve">I componenti che fornisce Xamarin sono molti e hanno incluse molte funzionalità, questo rende lavorare con Xamarin molto intuitivo e rapido. </w:t>
+      </w:r>
+    </w:p>
+    <w:p>
+      <w:r>
+        <w:t xml:space="preserve">Per quanto riguarda la personalizzazione alcune volte vengono fornite delle funzioni direttamente sul componente, mentre altre volte bisogna </w:t>
+      </w:r>
+      <w:r>
+        <w:t>andare a toccare molti componenti per una semplice customizzazione.</w:t>
+      </w:r>
+    </w:p>
+    <w:p>
+      <w:r>
+        <w:t xml:space="preserve">Una di queste customizzazioni è stato cambiare il colore del bordo del input di testo da rosa a blu. </w:t>
+      </w:r>
+    </w:p>
+    <w:p>
       <w:r>
         <w:rPr>
           <w:noProof/>
-          <w:lang w:val="en-CH"/>
+        </w:rPr>
+        <mc:AlternateContent>
+          <mc:Choice Requires="wps">
+            <w:drawing>
+              <wp:anchor distT="0" distB="0" distL="114300" distR="114300" simplePos="0" relativeHeight="251668480" behindDoc="0" locked="0" layoutInCell="1" allowOverlap="1" wp14:anchorId="77911873" wp14:editId="7BFA017E">
+                <wp:simplePos x="0" y="0"/>
+                <wp:positionH relativeFrom="column">
+                  <wp:posOffset>2365375</wp:posOffset>
+                </wp:positionH>
+                <wp:positionV relativeFrom="paragraph">
+                  <wp:posOffset>214993</wp:posOffset>
+                </wp:positionV>
+                <wp:extent cx="505097" cy="454206"/>
+                <wp:effectExtent l="0" t="0" r="9525" b="3175"/>
+                <wp:wrapNone/>
+                <wp:docPr id="13" name="Arrow: Right 13"/>
+                <wp:cNvGraphicFramePr/>
+                <a:graphic xmlns:a="http://schemas.openxmlformats.org/drawingml/2006/main">
+                  <a:graphicData uri="http://schemas.microsoft.com/office/word/2010/wordprocessingShape">
+                    <wps:wsp>
+                      <wps:cNvSpPr/>
+                      <wps:spPr>
+                        <a:xfrm>
+                          <a:off x="0" y="0"/>
+                          <a:ext cx="505097" cy="454206"/>
+                        </a:xfrm>
+                        <a:prstGeom prst="rightArrow">
+                          <a:avLst/>
+                        </a:prstGeom>
+                        <a:solidFill>
+                          <a:srgbClr val="00B0F0"/>
+                        </a:solidFill>
+                        <a:ln>
+                          <a:noFill/>
+                        </a:ln>
+                      </wps:spPr>
+                      <wps:style>
+                        <a:lnRef idx="2">
+                          <a:schemeClr val="accent1">
+                            <a:shade val="50000"/>
+                          </a:schemeClr>
+                        </a:lnRef>
+                        <a:fillRef idx="1">
+                          <a:schemeClr val="accent1"/>
+                        </a:fillRef>
+                        <a:effectRef idx="0">
+                          <a:schemeClr val="accent1"/>
+                        </a:effectRef>
+                        <a:fontRef idx="minor">
+                          <a:schemeClr val="lt1"/>
+                        </a:fontRef>
+                      </wps:style>
+                      <wps:bodyPr rot="0" spcFirstLastPara="0" vertOverflow="overflow" horzOverflow="overflow" vert="horz" wrap="square" lIns="91440" tIns="45720" rIns="91440" bIns="45720" numCol="1" spcCol="0" rtlCol="0" fromWordArt="0" anchor="ctr" anchorCtr="0" forceAA="0" compatLnSpc="1">
+                        <a:prstTxWarp prst="textNoShape">
+                          <a:avLst/>
+                        </a:prstTxWarp>
+                        <a:noAutofit/>
+                      </wps:bodyPr>
+                    </wps:wsp>
+                  </a:graphicData>
+                </a:graphic>
+                <wp14:sizeRelH relativeFrom="margin">
+                  <wp14:pctWidth>0</wp14:pctWidth>
+                </wp14:sizeRelH>
+                <wp14:sizeRelV relativeFrom="margin">
+                  <wp14:pctHeight>0</wp14:pctHeight>
+                </wp14:sizeRelV>
+              </wp:anchor>
+            </w:drawing>
+          </mc:Choice>
+          <mc:Fallback>
+            <w:pict>
+              <v:shapetype w14:anchorId="7ACF7495" id="_x0000_t13" coordsize="21600,21600" o:spt="13" adj="16200,5400" path="m@0,l@0@1,0@1,0@2@0@2@0,21600,21600,10800xe">
+                <v:stroke joinstyle="miter"/>
+                <v:formulas>
+                  <v:f eqn="val #0"/>
+                  <v:f eqn="val #1"/>
+                  <v:f eqn="sum height 0 #1"/>
+                  <v:f eqn="sum 10800 0 #1"/>
+                  <v:f eqn="sum width 0 #0"/>
+                  <v:f eqn="prod @4 @3 10800"/>
+                  <v:f eqn="sum width 0 @5"/>
+                </v:formulas>
+                <v:path o:connecttype="custom" o:connectlocs="@0,0;0,10800;@0,21600;21600,10800" o:connectangles="270,180,90,0" textboxrect="0,@1,@6,@2"/>
+                <v:handles>
+                  <v:h position="#0,#1" xrange="0,21600" yrange="0,10800"/>
+                </v:handles>
+              </v:shapetype>
+              <v:shape id="Arrow: Right 13" o:spid="_x0000_s1026" type="#_x0000_t13" style="position:absolute;margin-left:186.25pt;margin-top:16.95pt;width:39.75pt;height:35.75pt;z-index:251668480;visibility:visible;mso-wrap-style:square;mso-width-percent:0;mso-height-percent:0;mso-wrap-distance-left:9pt;mso-wrap-distance-top:0;mso-wrap-distance-right:9pt;mso-wrap-distance-bottom:0;mso-position-horizontal:absolute;mso-position-horizontal-relative:text;mso-position-vertical:absolute;mso-position-vertical-relative:text;mso-width-percent:0;mso-height-percent:0;mso-width-relative:margin;mso-height-relative:margin;v-text-anchor:middle" o:gfxdata="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" adj="11888" fillcolor="#00b0f0" stroked="f" strokeweight="1pt"/>
+            </w:pict>
+          </mc:Fallback>
+        </mc:AlternateContent>
+      </w:r>
+      <w:r>
+        <w:drawing>
+          <wp:inline distT="0" distB="0" distL="0" distR="0" wp14:anchorId="7C911E7D" wp14:editId="321DA0F8">
+            <wp:extent cx="2218163" cy="827314"/>
+            <wp:effectExtent l="0" t="0" r="0" b="0"/>
+            <wp:docPr id="11" name="Picture 11" descr="Graphical user interface, application&#10;&#10;Description automatically generated"/>
+            <wp:cNvGraphicFramePr>
+              <a:graphicFrameLocks xmlns:a="http://schemas.openxmlformats.org/drawingml/2006/main" noChangeAspect="1"/>
+            </wp:cNvGraphicFramePr>
+            <a:graphic xmlns:a="http://schemas.openxmlformats.org/drawingml/2006/main">
+              <a:graphicData uri="http://schemas.openxmlformats.org/drawingml/2006/picture">
+                <pic:pic xmlns:pic="http://schemas.openxmlformats.org/drawingml/2006/picture">
+                  <pic:nvPicPr>
+                    <pic:cNvPr id="11" name="Picture 11" descr="Graphical user interface, application&#10;&#10;Description automatically generated"/>
+                    <pic:cNvPicPr/>
+                  </pic:nvPicPr>
+                  <pic:blipFill>
+                    <a:blip r:embed="rId11"/>
+                    <a:stretch>
+                      <a:fillRect/>
+                    </a:stretch>
+                  </pic:blipFill>
+                  <pic:spPr>
+                    <a:xfrm>
+                      <a:off x="0" y="0"/>
+                      <a:ext cx="2271392" cy="847167"/>
+                    </a:xfrm>
+                    <a:prstGeom prst="rect">
+                      <a:avLst/>
+                    </a:prstGeom>
+                  </pic:spPr>
+                </pic:pic>
+              </a:graphicData>
+            </a:graphic>
+          </wp:inline>
+        </w:drawing>
+      </w:r>
+      <w:r>
+        <w:t xml:space="preserve">                     </w:t>
+      </w:r>
+      <w:r>
+        <w:drawing>
+          <wp:inline distT="0" distB="0" distL="0" distR="0" wp14:anchorId="322BAB0B" wp14:editId="3FCF92B5">
+            <wp:extent cx="2220064" cy="828023"/>
+            <wp:effectExtent l="0" t="0" r="0" b="0"/>
+            <wp:docPr id="12" name="Picture 12" descr="Graphical user interface, text, application&#10;&#10;Description automatically generated"/>
+            <wp:cNvGraphicFramePr>
+              <a:graphicFrameLocks xmlns:a="http://schemas.openxmlformats.org/drawingml/2006/main" noChangeAspect="1"/>
+            </wp:cNvGraphicFramePr>
+            <a:graphic xmlns:a="http://schemas.openxmlformats.org/drawingml/2006/main">
+              <a:graphicData uri="http://schemas.openxmlformats.org/drawingml/2006/picture">
+                <pic:pic xmlns:pic="http://schemas.openxmlformats.org/drawingml/2006/picture">
+                  <pic:nvPicPr>
+                    <pic:cNvPr id="12" name="Picture 12" descr="Graphical user interface, text, application&#10;&#10;Description automatically generated"/>
+                    <pic:cNvPicPr/>
+                  </pic:nvPicPr>
+                  <pic:blipFill>
+                    <a:blip r:embed="rId12"/>
+                    <a:stretch>
+                      <a:fillRect/>
+                    </a:stretch>
+                  </pic:blipFill>
+                  <pic:spPr>
+                    <a:xfrm>
+                      <a:off x="0" y="0"/>
+                      <a:ext cx="2267604" cy="845754"/>
+                    </a:xfrm>
+                    <a:prstGeom prst="rect">
+                      <a:avLst/>
+                    </a:prstGeom>
+                  </pic:spPr>
+                </pic:pic>
+              </a:graphicData>
+            </a:graphic>
+          </wp:inline>
+        </w:drawing>
+      </w:r>
+    </w:p>
+    <w:p>
+      <w:r>
+        <w:t>Per eseguire ciò ho dovuto applicare le modifiche e creare le classi seguenti:</w:t>
+      </w:r>
+    </w:p>
+    <w:p>
+      <w:pPr>
+        <w:keepNext/>
+      </w:pPr>
+      <w:r>
+        <w:rPr>
+          <w:noProof/>
         </w:rPr>
         <w:drawing>
-          <wp:inline distT="0" distB="0" distL="0" distR="0" wp14:anchorId="5D7330E2" wp14:editId="272734AE">
-            <wp:extent cx="3229426" cy="1971950"/>
-            <wp:effectExtent l="0" t="0" r="9525" b="9525"/>
+          <wp:inline distT="0" distB="0" distL="0" distR="0" wp14:anchorId="5D7330E2" wp14:editId="35386B9E">
+            <wp:extent cx="2699657" cy="1648463"/>
+            <wp:effectExtent l="0" t="0" r="5715" b="8890"/>
             <wp:docPr id="8" name="Picture 8" descr="Text&#10;&#10;Description automatically generated"/>
             <wp:cNvGraphicFramePr>
               <a:graphicFrameLocks xmlns:a="http://schemas.openxmlformats.org/drawingml/2006/main" noChangeAspect="1"/>
@@ -13624,7 +13409,7 @@
                     <pic:cNvPicPr/>
                   </pic:nvPicPr>
                   <pic:blipFill>
-                    <a:blip r:embed="rId12"/>
+                    <a:blip r:embed="rId13"/>
                     <a:stretch>
                       <a:fillRect/>
                     </a:stretch>
@@ -13632,7 +13417,7 @@
                   <pic:spPr>
                     <a:xfrm>
                       <a:off x="0" y="0"/>
-                      <a:ext cx="3229426" cy="1971950"/>
+                      <a:ext cx="2705329" cy="1651926"/>
                     </a:xfrm>
                     <a:prstGeom prst="rect">
                       <a:avLst/>
@@ -13647,18 +13432,46 @@
     </w:p>
     <w:p>
       <w:pPr>
-        <w:rPr>
-          <w:u w:val="single"/>
-        </w:rPr>
-      </w:pPr>
+        <w:pStyle w:val="Caption"/>
+      </w:pPr>
+      <w:r>
+        <w:t xml:space="preserve">Figure </w:t>
+      </w:r>
+      <w:r>
+        <w:fldChar w:fldCharType="begin"/>
+      </w:r>
+      <w:r>
+        <w:instrText xml:space="preserve"> SEQ Figure \* ARABIC </w:instrText>
+      </w:r>
+      <w:r>
+        <w:fldChar w:fldCharType="separate"/>
+      </w:r>
       <w:r>
         <w:rPr>
           <w:noProof/>
         </w:rPr>
+        <w:t>3</w:t>
+      </w:r>
+      <w:r>
+        <w:fldChar w:fldCharType="end"/>
+      </w:r>
+      <w:r>
+        <w:t xml:space="preserve"> - Applicato un Effects, il quale permette di customizzare per ogni piattaforma i controlli</w:t>
+      </w:r>
+    </w:p>
+    <w:p>
+      <w:pPr>
+        <w:keepNext/>
+      </w:pPr>
+      <w:r>
+        <w:rPr>
+          <w:noProof/>
+        </w:rPr>
+        <w:lastRenderedPageBreak/>
         <w:drawing>
-          <wp:inline distT="0" distB="0" distL="0" distR="0" wp14:anchorId="261CC43D" wp14:editId="38A12783">
-            <wp:extent cx="5205730" cy="1800860"/>
-            <wp:effectExtent l="0" t="0" r="0" b="8890"/>
+          <wp:inline distT="0" distB="0" distL="0" distR="0" wp14:anchorId="261CC43D" wp14:editId="5360EBDB">
+            <wp:extent cx="3857897" cy="1334593"/>
+            <wp:effectExtent l="0" t="0" r="0" b="0"/>
             <wp:docPr id="4" name="Picture 4" descr="Text&#10;&#10;Description automatically generated"/>
             <wp:cNvGraphicFramePr>
               <a:graphicFrameLocks xmlns:a="http://schemas.openxmlformats.org/drawingml/2006/main" noChangeAspect="1"/>
@@ -13671,7 +13484,7 @@
                     <pic:cNvPicPr/>
                   </pic:nvPicPr>
                   <pic:blipFill>
-                    <a:blip r:embed="rId13"/>
+                    <a:blip r:embed="rId14"/>
                     <a:stretch>
                       <a:fillRect/>
                     </a:stretch>
@@ -13679,7 +13492,7 @@
                   <pic:spPr>
                     <a:xfrm>
                       <a:off x="0" y="0"/>
-                      <a:ext cx="5205730" cy="1800860"/>
+                      <a:ext cx="3886811" cy="1344595"/>
                     </a:xfrm>
                     <a:prstGeom prst="rect">
                       <a:avLst/>
@@ -13694,15 +13507,47 @@
     </w:p>
     <w:p>
       <w:pPr>
+        <w:pStyle w:val="Caption"/>
+      </w:pPr>
+      <w:r>
+        <w:t xml:space="preserve">Figure </w:t>
+      </w:r>
+      <w:r>
+        <w:fldChar w:fldCharType="begin"/>
+      </w:r>
+      <w:r>
+        <w:instrText xml:space="preserve"> SEQ Figure \* ARABIC </w:instrText>
+      </w:r>
+      <w:r>
+        <w:fldChar w:fldCharType="separate"/>
+      </w:r>
+      <w:r>
+        <w:rPr>
+          <w:noProof/>
+        </w:rPr>
+        <w:t>4</w:t>
+      </w:r>
+      <w:r>
+        <w:fldChar w:fldCharType="end"/>
+      </w:r>
+      <w:r>
+        <w:t xml:space="preserve"> - Creato l’Effects base, ovvero indipendente dalla piattaforma</w:t>
+      </w:r>
+      <w:r>
         <w:rPr>
           <w:u w:val="single"/>
         </w:rPr>
+        <w:br/>
+      </w:r>
+    </w:p>
+    <w:p>
+      <w:pPr>
+        <w:keepNext/>
       </w:pPr>
       <w:r>
         <w:rPr>
           <w:noProof/>
         </w:rPr>
-        <w:lastRenderedPageBreak/>
         <w:drawing>
           <wp:inline distT="0" distB="0" distL="0" distR="0" wp14:anchorId="19758DC8" wp14:editId="4DCCE62E">
             <wp:extent cx="5205730" cy="2141855"/>
@@ -13719,7 +13564,7 @@
                     <pic:cNvPicPr/>
                   </pic:nvPicPr>
                   <pic:blipFill>
-                    <a:blip r:embed="rId14"/>
+                    <a:blip r:embed="rId15"/>
                     <a:stretch>
                       <a:fillRect/>
                     </a:stretch>
@@ -13742,76 +13587,99 @@
     </w:p>
     <w:p>
       <w:pPr>
+        <w:pStyle w:val="Caption"/>
         <w:rPr>
           <w:u w:val="single"/>
         </w:rPr>
       </w:pPr>
-    </w:p>
-    <w:p>
-      <w:pPr>
-        <w:rPr>
-          <w:lang w:val="en-CH"/>
-        </w:rPr>
-      </w:pPr>
-      <w:r>
-        <w:rPr>
-          <w:lang w:val="en-CH"/>
-        </w:rPr>
-        <w:t>// Per</w:t>
-      </w:r>
-      <w:r>
-        <w:rPr>
-          <w:lang w:val="en-CH"/>
-        </w:rPr>
-        <w:t xml:space="preserve"> </w:t>
-      </w:r>
-      <w:proofErr w:type="spellStart"/>
-      <w:r>
-        <w:rPr>
-          <w:lang w:val="en-CH"/>
-        </w:rPr>
-        <w:t>cambiare</w:t>
-      </w:r>
-      <w:proofErr w:type="spellEnd"/>
-      <w:r>
-        <w:rPr>
-          <w:lang w:val="en-CH"/>
-        </w:rPr>
-        <w:t xml:space="preserve"> il </w:t>
-      </w:r>
-      <w:proofErr w:type="spellStart"/>
-      <w:r>
-        <w:rPr>
-          <w:lang w:val="en-CH"/>
-        </w:rPr>
-        <w:t>colore</w:t>
-      </w:r>
-      <w:proofErr w:type="spellEnd"/>
-      <w:r>
-        <w:rPr>
-          <w:lang w:val="en-CH"/>
-        </w:rPr>
-        <w:t xml:space="preserve"> del </w:t>
-      </w:r>
-      <w:proofErr w:type="spellStart"/>
-      <w:r>
-        <w:rPr>
-          <w:lang w:val="en-CH"/>
-        </w:rPr>
-        <w:t>cursore</w:t>
-      </w:r>
-      <w:proofErr w:type="spellEnd"/>
-    </w:p>
-    <w:p>
-      <w:pPr>
-        <w:rPr>
-          <w:lang w:val="en-CH"/>
-        </w:rPr>
-      </w:pPr>
+      <w:r>
+        <w:t xml:space="preserve">Figure </w:t>
+      </w:r>
+      <w:r>
+        <w:fldChar w:fldCharType="begin"/>
+      </w:r>
+      <w:r>
+        <w:instrText xml:space="preserve"> SEQ Figure \* ARABIC </w:instrText>
+      </w:r>
+      <w:r>
+        <w:fldChar w:fldCharType="separate"/>
+      </w:r>
       <w:r>
         <w:rPr>
           <w:noProof/>
-          <w:lang w:val="en-CH"/>
+        </w:rPr>
+        <w:t>5</w:t>
+      </w:r>
+      <w:r>
+        <w:fldChar w:fldCharType="end"/>
+      </w:r>
+      <w:r>
+        <w:t xml:space="preserve"> - Creato l’Effect legato alla piattaforma, in questo caso Android</w:t>
+      </w:r>
+    </w:p>
+    <w:p>
+      <w:r>
+        <w:t>Un</w:t>
+      </w:r>
+      <w:r>
+        <w:t>’</w:t>
+      </w:r>
+      <w:r>
+        <w:t xml:space="preserve">operazione simile è stata utilizzata per </w:t>
+      </w:r>
+      <w:r>
+        <w:t>cambiare il colore del cursore</w:t>
+      </w:r>
+      <w:r>
+        <w:t>.</w:t>
+      </w:r>
+    </w:p>
+    <w:p>
+      <w:r>
+        <w:drawing>
+          <wp:inline distT="0" distB="0" distL="0" distR="0" wp14:anchorId="2B0C0504" wp14:editId="03DAFB6B">
+            <wp:extent cx="2612299" cy="931463"/>
+            <wp:effectExtent l="0" t="0" r="0" b="2540"/>
+            <wp:docPr id="14" name="Picture 14" descr="Graphical user interface, text, application, Word&#10;&#10;Description automatically generated"/>
+            <wp:cNvGraphicFramePr>
+              <a:graphicFrameLocks xmlns:a="http://schemas.openxmlformats.org/drawingml/2006/main" noChangeAspect="1"/>
+            </wp:cNvGraphicFramePr>
+            <a:graphic xmlns:a="http://schemas.openxmlformats.org/drawingml/2006/main">
+              <a:graphicData uri="http://schemas.openxmlformats.org/drawingml/2006/picture">
+                <pic:pic xmlns:pic="http://schemas.openxmlformats.org/drawingml/2006/picture">
+                  <pic:nvPicPr>
+                    <pic:cNvPr id="14" name="Picture 14" descr="Graphical user interface, text, application, Word&#10;&#10;Description automatically generated"/>
+                    <pic:cNvPicPr/>
+                  </pic:nvPicPr>
+                  <pic:blipFill>
+                    <a:blip r:embed="rId16"/>
+                    <a:stretch>
+                      <a:fillRect/>
+                    </a:stretch>
+                  </pic:blipFill>
+                  <pic:spPr>
+                    <a:xfrm>
+                      <a:off x="0" y="0"/>
+                      <a:ext cx="2612299" cy="931463"/>
+                    </a:xfrm>
+                    <a:prstGeom prst="rect">
+                      <a:avLst/>
+                    </a:prstGeom>
+                  </pic:spPr>
+                </pic:pic>
+              </a:graphicData>
+            </a:graphic>
+          </wp:inline>
+        </w:drawing>
+      </w:r>
+    </w:p>
+    <w:p>
+      <w:pPr>
+        <w:keepNext/>
+      </w:pPr>
+      <w:r>
+        <w:rPr>
+          <w:noProof/>
         </w:rPr>
         <w:drawing>
           <wp:inline distT="0" distB="0" distL="0" distR="0" wp14:anchorId="48A75936" wp14:editId="5716590A">
@@ -13829,7 +13697,7 @@
                     <pic:cNvPicPr/>
                   </pic:nvPicPr>
                   <pic:blipFill>
-                    <a:blip r:embed="rId15"/>
+                    <a:blip r:embed="rId17"/>
                     <a:stretch>
                       <a:fillRect/>
                     </a:stretch>
@@ -13852,26 +13720,46 @@
     </w:p>
     <w:p>
       <w:pPr>
-        <w:rPr>
-          <w:lang w:val="en-CH"/>
-        </w:rPr>
-      </w:pPr>
-    </w:p>
-    <w:p>
-      <w:pPr>
-        <w:rPr>
-          <w:lang w:val="en-CH"/>
-        </w:rPr>
-      </w:pPr>
+        <w:pStyle w:val="Caption"/>
+      </w:pPr>
+      <w:r>
+        <w:t xml:space="preserve">Figure </w:t>
+      </w:r>
+      <w:r>
+        <w:fldChar w:fldCharType="begin"/>
+      </w:r>
+      <w:r>
+        <w:instrText xml:space="preserve"> SEQ Figure \* ARABIC </w:instrText>
+      </w:r>
+      <w:r>
+        <w:fldChar w:fldCharType="separate"/>
+      </w:r>
       <w:r>
         <w:rPr>
           <w:noProof/>
-          <w:lang w:val="en-CH"/>
         </w:rPr>
+        <w:t>6</w:t>
+      </w:r>
+      <w:r>
+        <w:fldChar w:fldCharType="end"/>
+      </w:r>
+      <w:r>
+        <w:t xml:space="preserve"> - Creato un render specifico per Android</w:t>
+      </w:r>
+    </w:p>
+    <w:p>
+      <w:pPr>
+        <w:keepNext/>
+      </w:pPr>
+      <w:r>
+        <w:rPr>
+          <w:noProof/>
+        </w:rPr>
+        <w:lastRenderedPageBreak/>
         <w:drawing>
-          <wp:inline distT="0" distB="0" distL="0" distR="0" wp14:anchorId="0F62A81B" wp14:editId="56D7D49F">
-            <wp:extent cx="5205730" cy="1520190"/>
-            <wp:effectExtent l="0" t="0" r="0" b="3810"/>
+          <wp:inline distT="0" distB="0" distL="0" distR="0" wp14:anchorId="0F62A81B" wp14:editId="2F2D7E33">
+            <wp:extent cx="4153989" cy="1213058"/>
+            <wp:effectExtent l="0" t="0" r="0" b="6350"/>
             <wp:docPr id="7" name="Picture 7" descr="Text&#10;&#10;Description automatically generated"/>
             <wp:cNvGraphicFramePr>
               <a:graphicFrameLocks xmlns:a="http://schemas.openxmlformats.org/drawingml/2006/main" noChangeAspect="1"/>
@@ -13884,7 +13772,7 @@
                     <pic:cNvPicPr/>
                   </pic:nvPicPr>
                   <pic:blipFill>
-                    <a:blip r:embed="rId16"/>
+                    <a:blip r:embed="rId18"/>
                     <a:stretch>
                       <a:fillRect/>
                     </a:stretch>
@@ -13892,7 +13780,7 @@
                   <pic:spPr>
                     <a:xfrm>
                       <a:off x="0" y="0"/>
-                      <a:ext cx="5205730" cy="1520190"/>
+                      <a:ext cx="4165418" cy="1216396"/>
                     </a:xfrm>
                     <a:prstGeom prst="rect">
                       <a:avLst/>
@@ -13907,10 +13795,38 @@
     </w:p>
     <w:p>
       <w:pPr>
+        <w:pStyle w:val="Caption"/>
+      </w:pPr>
+      <w:r>
+        <w:t xml:space="preserve">Figure </w:t>
+      </w:r>
+      <w:r>
+        <w:fldChar w:fldCharType="begin"/>
+      </w:r>
+      <w:r>
+        <w:instrText xml:space="preserve"> SEQ Figure \* ARABIC </w:instrText>
+      </w:r>
+      <w:r>
+        <w:fldChar w:fldCharType="separate"/>
+      </w:r>
+      <w:r>
         <w:rPr>
-          <w:u w:val="single"/>
+          <w:noProof/>
         </w:rPr>
-      </w:pPr>
+        <w:t>7</w:t>
+      </w:r>
+      <w:r>
+        <w:fldChar w:fldCharType="end"/>
+      </w:r>
+      <w:r>
+        <w:t xml:space="preserve"> - XML contentente </w:t>
+      </w:r>
+      <w:r>
+        <w:rPr>
+          <w:noProof/>
+        </w:rPr>
+        <w:t>le istruzioni per disegnare il nuovo cursore</w:t>
+      </w:r>
     </w:p>
     <w:p>
       <w:pPr>
@@ -13922,141 +13838,615 @@
         <w:rPr>
           <w:lang w:val="en-CH"/>
         </w:rPr>
-        <w:t xml:space="preserve"> </w:t>
-      </w:r>
-    </w:p>
-    <w:p>
-      <w:pPr>
+        <w:t>Nel com</w:t>
+      </w:r>
+      <w:r>
         <w:rPr>
           <w:lang w:val="en-CH"/>
         </w:rPr>
-      </w:pPr>
-    </w:p>
-    <w:p>
-      <w:pPr>
+        <w:t>plesso devo dire che sono soddisfatto della scelta di Xamarin nonostante quanto appena menzionato siccome il tempo speso per customizzare questi dettagli, è stato ampiamente compensato da molte altre funzionalità che hanno accelerato lo sviluppo.</w:t>
+      </w:r>
+    </w:p>
+    <w:p>
+      <w:r>
         <w:rPr>
           <w:lang w:val="en-CH"/>
         </w:rPr>
-      </w:pPr>
+        <w:t>Nel caso si volesse creare un applicativo con un design molto specifico sconsiglierei l’utilizzo di Xamarin.</w:t>
+      </w:r>
+    </w:p>
+    <w:p>
+      <w:pPr>
+        <w:pStyle w:val="Heading2"/>
+      </w:pPr>
+      <w:bookmarkStart w:id="82" w:name="_Toc118472318"/>
+      <w:r>
+        <w:t>Fonti</w:t>
+      </w:r>
+      <w:bookmarkEnd w:id="82"/>
+    </w:p>
+    <w:p>
+      <w:pPr>
+        <w:rPr>
+          <w:rFonts w:ascii="Calibri" w:hAnsi="Calibri" w:cs="Calibri"/>
+          <w:color w:val="000000"/>
+          <w:sz w:val="27"/>
+          <w:szCs w:val="27"/>
+        </w:rPr>
+      </w:pPr>
+      <w:r>
+        <w:rPr>
+          <w:lang w:val="en-CH"/>
+        </w:rPr>
+        <w:t>Qui si possono trovare le fonti utilizzate per l’analisi delle tecnologie.</w:t>
+      </w:r>
+      <w:r>
+        <w:rPr>
+          <w:rFonts w:ascii="Calibri" w:hAnsi="Calibri" w:cs="Calibri"/>
+          <w:color w:val="000000"/>
+          <w:sz w:val="27"/>
+          <w:szCs w:val="27"/>
+        </w:rPr>
+        <w:t>‌</w:t>
+      </w:r>
+    </w:p>
+    <w:p>
+      <w:pPr>
+        <w:pStyle w:val="NormalWeb"/>
+        <w:spacing w:before="0" w:beforeAutospacing="0" w:after="0" w:afterAutospacing="0"/>
+        <w:ind w:left="720" w:hanging="720"/>
+        <w:rPr>
+          <w:rFonts w:ascii="Raleway" w:hAnsi="Raleway" w:cs="Calibri"/>
+          <w:color w:val="000000"/>
+          <w:sz w:val="22"/>
+          <w:szCs w:val="22"/>
+        </w:rPr>
+      </w:pPr>
+      <w:r>
+        <w:rPr>
+          <w:rFonts w:ascii="Raleway" w:hAnsi="Raleway" w:cs="Calibri"/>
+          <w:color w:val="000000"/>
+          <w:sz w:val="22"/>
+          <w:szCs w:val="22"/>
+        </w:rPr>
+        <w:t>Ravichandran, Adhithi. 2019. “React Native vs. Ionic: Which One Is Right for You?” LogRocket Blog. July 26, 2019. https://blog.logrocket.com/react-native-vs-ionic/.</w:t>
+      </w:r>
+    </w:p>
+    <w:p>
+      <w:pPr>
+        <w:pStyle w:val="NormalWeb"/>
+        <w:spacing w:before="0" w:beforeAutospacing="0" w:after="0" w:afterAutospacing="0"/>
+        <w:ind w:left="720" w:hanging="720"/>
+        <w:rPr>
+          <w:rFonts w:ascii="Raleway" w:hAnsi="Raleway" w:cs="Calibri"/>
+          <w:color w:val="000000"/>
+          <w:sz w:val="22"/>
+          <w:szCs w:val="22"/>
+        </w:rPr>
+      </w:pPr>
+    </w:p>
+    <w:p>
+      <w:pPr>
+        <w:pStyle w:val="NormalWeb"/>
+        <w:spacing w:before="0" w:beforeAutospacing="0" w:after="0" w:afterAutospacing="0"/>
+        <w:ind w:left="720" w:hanging="720"/>
+        <w:rPr>
+          <w:rFonts w:ascii="Raleway" w:hAnsi="Raleway" w:cs="Calibri"/>
+          <w:color w:val="000000"/>
+          <w:sz w:val="22"/>
+          <w:szCs w:val="22"/>
+          <w:lang w:val="en-CH"/>
+        </w:rPr>
+      </w:pPr>
+      <w:r>
+        <w:rPr>
+          <w:rFonts w:ascii="Raleway" w:hAnsi="Raleway" w:cs="Calibri"/>
+          <w:color w:val="000000"/>
+          <w:sz w:val="22"/>
+          <w:szCs w:val="22"/>
+        </w:rPr>
+        <w:t>“Xamarin vs Ionic - Which Is Better?” 2021. August 22, 2021. https://blog.back4app.com/xamarin-vs-ionic/.</w:t>
+      </w:r>
+    </w:p>
+    <w:p>
+      <w:pPr>
+        <w:pStyle w:val="NormalWeb"/>
+        <w:spacing w:before="0" w:beforeAutospacing="0" w:after="0" w:afterAutospacing="0"/>
+        <w:ind w:left="720" w:hanging="720"/>
+        <w:rPr>
+          <w:rFonts w:ascii="Raleway" w:hAnsi="Raleway" w:cs="Calibri"/>
+          <w:color w:val="000000"/>
+          <w:sz w:val="22"/>
+          <w:szCs w:val="22"/>
+          <w:lang w:val="en-CH"/>
+        </w:rPr>
+      </w:pPr>
+    </w:p>
+    <w:p>
+      <w:pPr>
+        <w:pStyle w:val="NormalWeb"/>
+        <w:spacing w:before="0" w:beforeAutospacing="0" w:after="0" w:afterAutospacing="0"/>
+        <w:ind w:left="720" w:hanging="720"/>
+        <w:rPr>
+          <w:rFonts w:ascii="Raleway" w:hAnsi="Raleway" w:cs="Calibri"/>
+          <w:color w:val="000000"/>
+          <w:sz w:val="22"/>
+          <w:szCs w:val="22"/>
+        </w:rPr>
+      </w:pPr>
+      <w:r>
+        <w:rPr>
+          <w:rFonts w:ascii="Raleway" w:hAnsi="Raleway" w:cs="Calibri"/>
+          <w:color w:val="000000"/>
+          <w:sz w:val="22"/>
+          <w:szCs w:val="22"/>
+        </w:rPr>
+        <w:t>Gray, Lerma. 2022. “Xamarin vs Flutter: 3 Critical Lessons Learnt after Using Xamarin.” DevCount.com. May 1, 2022. https://devcount.com/xamarin-vs-flutter/.</w:t>
+      </w:r>
+    </w:p>
+    <w:p>
+      <w:pPr>
+        <w:pStyle w:val="NormalWeb"/>
+        <w:spacing w:before="0" w:beforeAutospacing="0" w:after="0" w:afterAutospacing="0"/>
+        <w:rPr>
+          <w:rFonts w:ascii="Raleway" w:hAnsi="Raleway" w:cs="Calibri"/>
+          <w:color w:val="000000"/>
+          <w:sz w:val="22"/>
+          <w:szCs w:val="22"/>
+        </w:rPr>
+      </w:pPr>
+    </w:p>
+    <w:p>
+      <w:pPr>
+        <w:pStyle w:val="NormalWeb"/>
+        <w:spacing w:before="0" w:beforeAutospacing="0" w:after="0" w:afterAutospacing="0"/>
+        <w:ind w:left="720" w:hanging="720"/>
+        <w:rPr>
+          <w:rFonts w:ascii="Raleway" w:hAnsi="Raleway" w:cs="Calibri"/>
+          <w:color w:val="000000"/>
+          <w:sz w:val="22"/>
+          <w:szCs w:val="22"/>
+        </w:rPr>
+      </w:pPr>
+      <w:r>
+        <w:rPr>
+          <w:rFonts w:ascii="Raleway" w:hAnsi="Raleway" w:cs="Calibri"/>
+          <w:color w:val="000000"/>
+          <w:sz w:val="22"/>
+          <w:szCs w:val="22"/>
+        </w:rPr>
+        <w:t>Solanki, Jignesh. 2021. “Xamarin vs Ionic for Mobile Application Development in 2022.” Simform - Product Engineering Company. January 22, 2021. https://www.simform.com/blog/xamarin-vs-ionic/.</w:t>
+      </w:r>
+    </w:p>
+    <w:p>
+      <w:pPr>
+        <w:pStyle w:val="NormalWeb"/>
+        <w:spacing w:before="0" w:beforeAutospacing="0" w:after="0" w:afterAutospacing="0"/>
+        <w:ind w:left="720" w:hanging="720"/>
+        <w:rPr>
+          <w:rFonts w:ascii="Raleway" w:hAnsi="Raleway" w:cs="Calibri"/>
+          <w:color w:val="000000"/>
+          <w:sz w:val="22"/>
+          <w:szCs w:val="22"/>
+        </w:rPr>
+      </w:pPr>
+    </w:p>
+    <w:p>
+      <w:pPr>
+        <w:pStyle w:val="NormalWeb"/>
+        <w:spacing w:before="0" w:beforeAutospacing="0" w:after="0" w:afterAutospacing="0"/>
+        <w:ind w:left="720" w:hanging="720"/>
+        <w:rPr>
+          <w:rFonts w:ascii="Raleway" w:hAnsi="Raleway" w:cs="Calibri"/>
+          <w:color w:val="000000"/>
+          <w:sz w:val="22"/>
+          <w:szCs w:val="22"/>
+        </w:rPr>
+      </w:pPr>
+      <w:r>
+        <w:rPr>
+          <w:rFonts w:ascii="Raleway" w:hAnsi="Raleway" w:cs="Calibri"/>
+          <w:color w:val="000000"/>
+          <w:sz w:val="22"/>
+          <w:szCs w:val="22"/>
+        </w:rPr>
+        <w:t>Ravichandran, Adhithi. 2019. “React Native vs. Ionic: Which One Is Right for You?” LogRocket Blog. July 26, 2019. https://blog.logrocket.com/react-native-vs-ionic/.</w:t>
+      </w:r>
+    </w:p>
+    <w:p>
+      <w:pPr>
+        <w:pStyle w:val="NormalWeb"/>
+        <w:spacing w:before="0" w:beforeAutospacing="0" w:after="0" w:afterAutospacing="0"/>
+        <w:ind w:left="720" w:hanging="720"/>
+        <w:rPr>
+          <w:rFonts w:ascii="Raleway" w:hAnsi="Raleway" w:cs="Calibri"/>
+          <w:color w:val="000000"/>
+          <w:sz w:val="22"/>
+          <w:szCs w:val="22"/>
+        </w:rPr>
+      </w:pPr>
+    </w:p>
+    <w:p>
+      <w:pPr>
+        <w:pStyle w:val="NormalWeb"/>
+        <w:spacing w:before="0" w:beforeAutospacing="0" w:after="0" w:afterAutospacing="0"/>
+        <w:ind w:left="720" w:hanging="720"/>
+        <w:rPr>
+          <w:rFonts w:ascii="Raleway" w:hAnsi="Raleway" w:cs="Calibri"/>
+          <w:color w:val="000000"/>
+          <w:sz w:val="22"/>
+          <w:szCs w:val="22"/>
+        </w:rPr>
+      </w:pPr>
+      <w:r>
+        <w:rPr>
+          <w:rFonts w:ascii="Raleway" w:hAnsi="Raleway" w:cs="Calibri"/>
+          <w:color w:val="000000"/>
+          <w:sz w:val="22"/>
+          <w:szCs w:val="22"/>
+        </w:rPr>
+        <w:t xml:space="preserve">“Cordova vs. React Native: A Detailed Analysis | Waldo Blog.” n.d. Www.waldo.com. Accessed November 4, 2022. </w:t>
+      </w:r>
+      <w:r>
+        <w:rPr>
+          <w:rFonts w:ascii="Raleway" w:hAnsi="Raleway" w:cs="Calibri"/>
+          <w:color w:val="000000"/>
+          <w:sz w:val="22"/>
+          <w:szCs w:val="22"/>
+        </w:rPr>
+        <w:t>https://www.waldo.com/blog/cordova-vs-react-native</w:t>
+      </w:r>
+      <w:r>
+        <w:rPr>
+          <w:rFonts w:ascii="Raleway" w:hAnsi="Raleway" w:cs="Calibri"/>
+          <w:color w:val="000000"/>
+          <w:sz w:val="22"/>
+          <w:szCs w:val="22"/>
+        </w:rPr>
+        <w:t>.</w:t>
+      </w:r>
+    </w:p>
+    <w:p>
+      <w:pPr>
+        <w:pStyle w:val="NormalWeb"/>
+        <w:spacing w:before="0" w:beforeAutospacing="0" w:after="0" w:afterAutospacing="0"/>
+        <w:ind w:left="720" w:hanging="720"/>
+        <w:rPr>
+          <w:rFonts w:ascii="Raleway" w:hAnsi="Raleway" w:cs="Calibri"/>
+          <w:color w:val="000000"/>
+          <w:sz w:val="22"/>
+          <w:szCs w:val="22"/>
+        </w:rPr>
+      </w:pPr>
+    </w:p>
+    <w:p>
+      <w:pPr>
+        <w:pStyle w:val="NormalWeb"/>
+        <w:spacing w:before="0" w:beforeAutospacing="0" w:after="0" w:afterAutospacing="0"/>
+        <w:ind w:left="720" w:hanging="720"/>
+        <w:rPr>
+          <w:rFonts w:ascii="Raleway" w:hAnsi="Raleway" w:cs="Calibri"/>
+          <w:color w:val="000000"/>
+          <w:sz w:val="22"/>
+          <w:szCs w:val="22"/>
+        </w:rPr>
+      </w:pPr>
+      <w:r>
+        <w:rPr>
+          <w:rFonts w:ascii="Raleway" w:hAnsi="Raleway" w:cs="Calibri"/>
+          <w:color w:val="000000"/>
+          <w:sz w:val="22"/>
+          <w:szCs w:val="22"/>
+        </w:rPr>
+        <w:t>“Xamarin vs React Native - Make a Choice in 5 Steps [2022 Guide].” n.d. Brainhub.eu. Accessed November 4, 2022. https://brainhub.eu/library/react-native-vs-xamarin.</w:t>
+      </w:r>
+    </w:p>
+    <w:p>
+      <w:pPr>
+        <w:pStyle w:val="NormalWeb"/>
+        <w:spacing w:before="0" w:beforeAutospacing="0" w:after="0" w:afterAutospacing="0"/>
+        <w:ind w:left="720" w:hanging="720"/>
+        <w:rPr>
+          <w:rFonts w:ascii="Raleway" w:hAnsi="Raleway" w:cs="Calibri"/>
+          <w:color w:val="000000"/>
+          <w:sz w:val="22"/>
+          <w:szCs w:val="22"/>
+        </w:rPr>
+      </w:pPr>
+    </w:p>
+    <w:p>
+      <w:pPr>
+        <w:pStyle w:val="NormalWeb"/>
+        <w:spacing w:before="0" w:beforeAutospacing="0" w:after="0" w:afterAutospacing="0"/>
+        <w:ind w:left="720" w:hanging="720"/>
+        <w:rPr>
+          <w:rFonts w:ascii="Raleway" w:hAnsi="Raleway" w:cs="Calibri"/>
+          <w:color w:val="000000"/>
+          <w:sz w:val="22"/>
+          <w:szCs w:val="22"/>
+        </w:rPr>
+      </w:pPr>
+      <w:r>
+        <w:rPr>
+          <w:rFonts w:ascii="Raleway" w:hAnsi="Raleway" w:cs="Calibri"/>
+          <w:color w:val="000000"/>
+          <w:sz w:val="22"/>
+          <w:szCs w:val="22"/>
+        </w:rPr>
+        <w:t>Alferd, Sten. 2019. “Flutter vs Xamarin vs React Native — Let the Battle Begin!” Medium. December 3, 2019. https://medium.com/@stenalferd/flutter-vs-xamarin-vs-react-native-let-the-battle-begin-d3e783bb4bf1.</w:t>
+      </w:r>
+    </w:p>
+    <w:p>
+      <w:pPr>
+        <w:pStyle w:val="NormalWeb"/>
+        <w:spacing w:before="0" w:beforeAutospacing="0" w:after="0" w:afterAutospacing="0"/>
+        <w:ind w:left="720" w:hanging="720"/>
+        <w:rPr>
+          <w:rFonts w:ascii="Raleway" w:hAnsi="Raleway" w:cs="Calibri"/>
+          <w:color w:val="000000"/>
+          <w:sz w:val="22"/>
+          <w:szCs w:val="22"/>
+        </w:rPr>
+      </w:pPr>
+    </w:p>
+    <w:p>
+      <w:pPr>
+        <w:pStyle w:val="NormalWeb"/>
+        <w:spacing w:before="0" w:beforeAutospacing="0" w:after="0" w:afterAutospacing="0"/>
+        <w:ind w:left="720" w:hanging="720"/>
+        <w:rPr>
+          <w:rFonts w:ascii="Raleway" w:hAnsi="Raleway" w:cs="Calibri"/>
+          <w:color w:val="000000"/>
+          <w:sz w:val="22"/>
+          <w:szCs w:val="22"/>
+        </w:rPr>
+      </w:pPr>
+      <w:r>
+        <w:rPr>
+          <w:rFonts w:ascii="Raleway" w:hAnsi="Raleway" w:cs="Calibri"/>
+          <w:color w:val="000000"/>
+          <w:sz w:val="22"/>
+          <w:szCs w:val="22"/>
+        </w:rPr>
+        <w:t>Vallecillo, Yamill. 2022. “Yamill/React-Native-Orientation.” GitHub. October 26, 2022. https://github.com/yamill/react-native-orientation.</w:t>
+      </w:r>
+    </w:p>
+    <w:p>
+      <w:pPr>
+        <w:pStyle w:val="NormalWeb"/>
+        <w:spacing w:before="0" w:beforeAutospacing="0" w:after="0" w:afterAutospacing="0"/>
+        <w:ind w:left="720" w:hanging="720"/>
+        <w:rPr>
+          <w:rFonts w:ascii="Raleway" w:hAnsi="Raleway" w:cs="Calibri"/>
+          <w:color w:val="000000"/>
+          <w:sz w:val="22"/>
+          <w:szCs w:val="22"/>
+        </w:rPr>
+      </w:pPr>
+    </w:p>
+    <w:p>
+      <w:pPr>
+        <w:pStyle w:val="NormalWeb"/>
+        <w:spacing w:before="0" w:beforeAutospacing="0" w:after="0" w:afterAutospacing="0"/>
+        <w:ind w:left="720" w:hanging="720"/>
+        <w:rPr>
+          <w:rFonts w:ascii="Raleway" w:hAnsi="Raleway" w:cs="Calibri"/>
+          <w:color w:val="000000"/>
+          <w:sz w:val="22"/>
+          <w:szCs w:val="22"/>
+        </w:rPr>
+      </w:pPr>
+      <w:r>
+        <w:rPr>
+          <w:rFonts w:ascii="Raleway" w:hAnsi="Raleway" w:cs="Calibri"/>
+          <w:color w:val="000000"/>
+          <w:sz w:val="22"/>
+          <w:szCs w:val="22"/>
+        </w:rPr>
+        <w:lastRenderedPageBreak/>
+        <w:t xml:space="preserve">Diaz, Jorge Perales. 2021. “How to Integrate Bluetooth LE in Xamarin Forms.” EnigmaMx. April 19, 2021. </w:t>
+      </w:r>
+      <w:r>
+        <w:rPr>
+          <w:rFonts w:ascii="Raleway" w:hAnsi="Raleway" w:cs="Calibri"/>
+          <w:color w:val="000000"/>
+          <w:sz w:val="22"/>
+          <w:szCs w:val="22"/>
+        </w:rPr>
+        <w:t>https://medium.com/enigmamx/how-to-integrate-bluetooth-le-in-xamarin-forms-2dcdf974703a</w:t>
+      </w:r>
+      <w:r>
+        <w:rPr>
+          <w:rFonts w:ascii="Raleway" w:hAnsi="Raleway" w:cs="Calibri"/>
+          <w:color w:val="000000"/>
+          <w:sz w:val="22"/>
+          <w:szCs w:val="22"/>
+        </w:rPr>
+        <w:t>.</w:t>
+      </w:r>
+    </w:p>
+    <w:p>
+      <w:pPr>
+        <w:pStyle w:val="NormalWeb"/>
+        <w:spacing w:before="0" w:beforeAutospacing="0" w:after="0" w:afterAutospacing="0"/>
+        <w:ind w:left="720" w:hanging="720"/>
+        <w:rPr>
+          <w:rFonts w:ascii="Raleway" w:hAnsi="Raleway" w:cs="Calibri"/>
+          <w:color w:val="000000"/>
+          <w:sz w:val="22"/>
+          <w:szCs w:val="22"/>
+        </w:rPr>
+      </w:pPr>
+    </w:p>
+    <w:p>
+      <w:pPr>
+        <w:pStyle w:val="NormalWeb"/>
+        <w:spacing w:before="0" w:beforeAutospacing="0" w:after="0" w:afterAutospacing="0"/>
+        <w:ind w:left="720" w:hanging="720"/>
+        <w:rPr>
+          <w:rFonts w:ascii="Raleway" w:hAnsi="Raleway" w:cs="Calibri"/>
+          <w:color w:val="000000"/>
+          <w:sz w:val="22"/>
+          <w:szCs w:val="22"/>
+        </w:rPr>
+      </w:pPr>
+      <w:r>
+        <w:rPr>
+          <w:rFonts w:ascii="Raleway" w:hAnsi="Raleway" w:cs="Calibri"/>
+          <w:color w:val="000000"/>
+          <w:sz w:val="22"/>
+          <w:szCs w:val="22"/>
+        </w:rPr>
+        <w:t xml:space="preserve">“Different Mobile and Desktop Layouts with React.” 2016. Gosha Arinich. December 20, 2016. </w:t>
+      </w:r>
+      <w:r>
+        <w:rPr>
+          <w:rFonts w:ascii="Raleway" w:hAnsi="Raleway" w:cs="Calibri"/>
+          <w:color w:val="000000"/>
+          <w:sz w:val="22"/>
+          <w:szCs w:val="22"/>
+        </w:rPr>
+        <w:t>https://goshacmd.com/different-mobile-desktop-tablet-layouts-react/</w:t>
+      </w:r>
+      <w:r>
+        <w:rPr>
+          <w:rFonts w:ascii="Raleway" w:hAnsi="Raleway" w:cs="Calibri"/>
+          <w:color w:val="000000"/>
+          <w:sz w:val="22"/>
+          <w:szCs w:val="22"/>
+        </w:rPr>
+        <w:t>.</w:t>
+      </w:r>
+    </w:p>
+    <w:p>
+      <w:pPr>
+        <w:pStyle w:val="NormalWeb"/>
+        <w:spacing w:before="0" w:beforeAutospacing="0" w:after="0" w:afterAutospacing="0"/>
+        <w:ind w:left="720" w:hanging="720"/>
+        <w:rPr>
+          <w:rFonts w:ascii="Raleway" w:hAnsi="Raleway" w:cs="Calibri"/>
+          <w:color w:val="000000"/>
+          <w:sz w:val="22"/>
+          <w:szCs w:val="22"/>
+        </w:rPr>
+      </w:pPr>
+    </w:p>
+    <w:p>
+      <w:pPr>
+        <w:pStyle w:val="NormalWeb"/>
+        <w:spacing w:before="0" w:beforeAutospacing="0" w:after="0" w:afterAutospacing="0"/>
+        <w:ind w:left="720" w:hanging="720"/>
+        <w:rPr>
+          <w:rFonts w:ascii="Raleway" w:hAnsi="Raleway" w:cs="Calibri"/>
+          <w:color w:val="000000"/>
+          <w:sz w:val="22"/>
+          <w:szCs w:val="22"/>
+        </w:rPr>
+      </w:pPr>
+      <w:r>
+        <w:rPr>
+          <w:rFonts w:ascii="Raleway" w:hAnsi="Raleway" w:cs="Calibri"/>
+          <w:color w:val="000000"/>
+          <w:sz w:val="22"/>
+          <w:szCs w:val="22"/>
+        </w:rPr>
+        <w:t>Kadam, Akshay. 2018. “Scaling React Native Apps for Tablets.” React Native Training. May 1, 2018. https://medium.com/react-native-training/scaling-react-native-apps-for-tablets-211de8399cf1.</w:t>
+      </w:r>
     </w:p>
     <w:p>
       <w:pPr>
         <w:pStyle w:val="Heading1"/>
       </w:pPr>
-      <w:bookmarkStart w:id="80" w:name="_Toc118302254"/>
-      <w:proofErr w:type="spellStart"/>
-      <w:r>
-        <w:lastRenderedPageBreak/>
+      <w:bookmarkStart w:id="83" w:name="_Toc118472319"/>
+      <w:r>
         <w:t>Personas</w:t>
       </w:r>
-      <w:bookmarkEnd w:id="80"/>
-      <w:proofErr w:type="spellEnd"/>
+      <w:bookmarkEnd w:id="83"/>
     </w:p>
     <w:p>
       <w:pPr>
         <w:pStyle w:val="Heading2"/>
       </w:pPr>
-      <w:bookmarkStart w:id="81" w:name="_Toc118302255"/>
+      <w:bookmarkStart w:id="84" w:name="_Toc118472320"/>
       <w:r>
         <w:t>Strategie aziendali</w:t>
       </w:r>
-      <w:bookmarkEnd w:id="81"/>
+      <w:bookmarkEnd w:id="84"/>
     </w:p>
     <w:p>
       <w:pPr>
         <w:pStyle w:val="Heading2"/>
       </w:pPr>
-      <w:bookmarkStart w:id="82" w:name="_Toc118302256"/>
+      <w:bookmarkStart w:id="85" w:name="_Toc118472321"/>
       <w:r>
         <w:t>Ricerche di mercato</w:t>
       </w:r>
-      <w:bookmarkEnd w:id="82"/>
+      <w:bookmarkEnd w:id="85"/>
     </w:p>
     <w:p/>
     <w:p>
       <w:pPr>
         <w:pStyle w:val="Heading1"/>
       </w:pPr>
-      <w:bookmarkStart w:id="83" w:name="_Toc118302257"/>
+      <w:bookmarkStart w:id="86" w:name="_Toc118472322"/>
       <w:r>
         <w:t>Qualità</w:t>
       </w:r>
-      <w:bookmarkEnd w:id="83"/>
+      <w:bookmarkEnd w:id="86"/>
     </w:p>
     <w:p>
       <w:pPr>
         <w:pStyle w:val="Heading2"/>
       </w:pPr>
-      <w:bookmarkStart w:id="84" w:name="_Toc118302258"/>
+      <w:bookmarkStart w:id="87" w:name="_Toc118472323"/>
       <w:r>
         <w:t>Norme aziendali</w:t>
       </w:r>
-      <w:bookmarkEnd w:id="84"/>
+      <w:bookmarkEnd w:id="87"/>
     </w:p>
     <w:p>
       <w:pPr>
         <w:pStyle w:val="Heading3"/>
       </w:pPr>
-      <w:bookmarkStart w:id="85" w:name="_Toc118302259"/>
+      <w:bookmarkStart w:id="88" w:name="_Toc118472324"/>
       <w:r>
         <w:t>Regolamento documentazione</w:t>
       </w:r>
-      <w:bookmarkEnd w:id="85"/>
+      <w:bookmarkEnd w:id="88"/>
     </w:p>
     <w:p>
       <w:pPr>
         <w:pStyle w:val="Heading3"/>
       </w:pPr>
-      <w:bookmarkStart w:id="86" w:name="_Toc118302260"/>
+      <w:bookmarkStart w:id="89" w:name="_Toc118472325"/>
       <w:r>
         <w:t>Rilascio software</w:t>
       </w:r>
-      <w:bookmarkEnd w:id="86"/>
+      <w:bookmarkEnd w:id="89"/>
     </w:p>
     <w:p>
       <w:pPr>
         <w:pStyle w:val="Heading2"/>
       </w:pPr>
-      <w:bookmarkStart w:id="87" w:name="_Toc118302261"/>
+      <w:bookmarkStart w:id="90" w:name="_Toc118472326"/>
       <w:r>
         <w:t>ISO</w:t>
       </w:r>
-      <w:bookmarkEnd w:id="87"/>
+      <w:bookmarkEnd w:id="90"/>
     </w:p>
     <w:p>
       <w:pPr>
         <w:pStyle w:val="Heading2"/>
       </w:pPr>
-      <w:bookmarkStart w:id="88" w:name="_Toc118302262"/>
+      <w:bookmarkStart w:id="91" w:name="_Toc118472327"/>
       <w:r>
         <w:t>Standard</w:t>
       </w:r>
-      <w:bookmarkEnd w:id="88"/>
-    </w:p>
-    <w:p>
-      <w:r>
-        <w:t xml:space="preserve">// </w:t>
-      </w:r>
-      <w:proofErr w:type="spellStart"/>
-      <w:r>
-        <w:t>Codica</w:t>
-      </w:r>
-      <w:proofErr w:type="spellEnd"/>
-      <w:r>
-        <w:t xml:space="preserve"> (nomi variabili, attributi </w:t>
-      </w:r>
-      <w:proofErr w:type="spellStart"/>
-      <w:r>
-        <w:t>db</w:t>
-      </w:r>
-      <w:proofErr w:type="spellEnd"/>
-      <w:proofErr w:type="gramStart"/>
-      <w:r>
-        <w:t>,,...</w:t>
-      </w:r>
-      <w:proofErr w:type="gramEnd"/>
-      <w:r>
-        <w:t>)</w:t>
+      <w:bookmarkEnd w:id="91"/>
+    </w:p>
+    <w:p>
+      <w:r>
+        <w:t>// Codica (nomi variabili, attributi db,,...)</w:t>
       </w:r>
     </w:p>
     <w:p>
@@ -14072,11 +14462,11 @@
           <w:numId w:val="2"/>
         </w:numPr>
       </w:pPr>
-      <w:bookmarkStart w:id="89" w:name="_Toc118302263"/>
+      <w:bookmarkStart w:id="92" w:name="_Toc118472328"/>
       <w:r>
         <w:t>Pianificazione</w:t>
       </w:r>
-      <w:bookmarkEnd w:id="89"/>
+      <w:bookmarkEnd w:id="92"/>
     </w:p>
     <w:p>
       <w:pPr>
@@ -14086,13 +14476,11 @@
           <w:numId w:val="2"/>
         </w:numPr>
       </w:pPr>
-      <w:bookmarkStart w:id="90" w:name="_Toc118302264"/>
-      <w:proofErr w:type="spellStart"/>
+      <w:bookmarkStart w:id="93" w:name="_Toc118472329"/>
       <w:r>
         <w:t>Gantt</w:t>
       </w:r>
-      <w:bookmarkEnd w:id="90"/>
-      <w:proofErr w:type="spellEnd"/>
+      <w:bookmarkEnd w:id="93"/>
     </w:p>
     <w:p>
       <w:pPr>
@@ -14102,235 +14490,15 @@
           <w:numId w:val="2"/>
         </w:numPr>
       </w:pPr>
-      <w:bookmarkStart w:id="91" w:name="_Toc118302265"/>
-      <w:proofErr w:type="spellStart"/>
+      <w:bookmarkStart w:id="94" w:name="_Toc118472330"/>
       <w:r>
         <w:t>Trello</w:t>
       </w:r>
-      <w:bookmarkEnd w:id="91"/>
-      <w:proofErr w:type="spellEnd"/>
-    </w:p>
-    <w:p>
-      <w:pPr>
-        <w:rPr>
-          <w:lang w:val="en-CH"/>
-        </w:rPr>
-      </w:pPr>
-      <w:r>
-        <w:rPr>
-          <w:lang w:val="en-CH"/>
-        </w:rPr>
-        <w:t xml:space="preserve">Ho </w:t>
-      </w:r>
-      <w:proofErr w:type="spellStart"/>
-      <w:r>
-        <w:rPr>
-          <w:lang w:val="en-CH"/>
-        </w:rPr>
-        <w:t>seguito</w:t>
-      </w:r>
-      <w:proofErr w:type="spellEnd"/>
-      <w:r>
-        <w:rPr>
-          <w:lang w:val="en-CH"/>
-        </w:rPr>
-        <w:t xml:space="preserve"> un </w:t>
-      </w:r>
-      <w:proofErr w:type="spellStart"/>
-      <w:r>
-        <w:rPr>
-          <w:lang w:val="en-CH"/>
-        </w:rPr>
-        <w:t>approccio</w:t>
-      </w:r>
-      <w:proofErr w:type="spellEnd"/>
-      <w:r>
-        <w:rPr>
-          <w:lang w:val="en-CH"/>
-        </w:rPr>
-        <w:t xml:space="preserve"> Agile, </w:t>
-      </w:r>
-      <w:proofErr w:type="spellStart"/>
-      <w:r>
-        <w:rPr>
-          <w:lang w:val="en-CH"/>
-        </w:rPr>
-        <w:t>definendo</w:t>
-      </w:r>
-      <w:proofErr w:type="spellEnd"/>
-      <w:r>
-        <w:rPr>
-          <w:lang w:val="en-CH"/>
-        </w:rPr>
-        <w:t xml:space="preserve"> </w:t>
-      </w:r>
-      <w:proofErr w:type="spellStart"/>
-      <w:r>
-        <w:rPr>
-          <w:lang w:val="en-CH"/>
-        </w:rPr>
-        <w:t>degli</w:t>
-      </w:r>
-      <w:proofErr w:type="spellEnd"/>
-      <w:r>
-        <w:rPr>
-          <w:lang w:val="en-CH"/>
-        </w:rPr>
-        <w:t xml:space="preserve"> sprint di 4 </w:t>
-      </w:r>
-      <w:proofErr w:type="spellStart"/>
-      <w:r>
-        <w:rPr>
-          <w:lang w:val="en-CH"/>
-        </w:rPr>
-        <w:t>settimane</w:t>
-      </w:r>
-      <w:proofErr w:type="spellEnd"/>
-      <w:r>
-        <w:rPr>
-          <w:lang w:val="en-CH"/>
-        </w:rPr>
-        <w:t xml:space="preserve"> e </w:t>
-      </w:r>
-      <w:proofErr w:type="spellStart"/>
-      <w:r>
-        <w:rPr>
-          <w:lang w:val="en-CH"/>
-        </w:rPr>
-        <w:t>definendo</w:t>
-      </w:r>
-      <w:proofErr w:type="spellEnd"/>
-      <w:r>
-        <w:rPr>
-          <w:lang w:val="en-CH"/>
-        </w:rPr>
-        <w:t xml:space="preserve"> </w:t>
-      </w:r>
-      <w:proofErr w:type="spellStart"/>
-      <w:r>
-        <w:rPr>
-          <w:lang w:val="en-CH"/>
-        </w:rPr>
-        <w:t>delle</w:t>
-      </w:r>
-      <w:proofErr w:type="spellEnd"/>
-      <w:r>
-        <w:rPr>
-          <w:lang w:val="en-CH"/>
-        </w:rPr>
-        <w:t xml:space="preserve"> </w:t>
-      </w:r>
-      <w:proofErr w:type="spellStart"/>
-      <w:r>
-        <w:rPr>
-          <w:lang w:val="en-CH"/>
-        </w:rPr>
-        <w:t>storie</w:t>
-      </w:r>
-      <w:proofErr w:type="spellEnd"/>
-      <w:r>
-        <w:rPr>
-          <w:lang w:val="en-CH"/>
-        </w:rPr>
-        <w:t xml:space="preserve"> (o task) </w:t>
-      </w:r>
-      <w:proofErr w:type="spellStart"/>
-      <w:r>
-        <w:rPr>
-          <w:lang w:val="en-CH"/>
-        </w:rPr>
-        <w:t>i</w:t>
-      </w:r>
-      <w:proofErr w:type="spellEnd"/>
-      <w:r>
-        <w:rPr>
-          <w:lang w:val="en-CH"/>
-        </w:rPr>
-        <w:t xml:space="preserve"> </w:t>
-      </w:r>
-      <w:proofErr w:type="spellStart"/>
-      <w:r>
-        <w:rPr>
-          <w:lang w:val="en-CH"/>
-        </w:rPr>
-        <w:t>quali</w:t>
-      </w:r>
-      <w:proofErr w:type="spellEnd"/>
-      <w:r>
-        <w:rPr>
-          <w:lang w:val="en-CH"/>
-        </w:rPr>
-        <w:t xml:space="preserve"> </w:t>
-      </w:r>
-      <w:proofErr w:type="spellStart"/>
-      <w:r>
-        <w:rPr>
-          <w:lang w:val="en-CH"/>
-        </w:rPr>
-        <w:t>ho</w:t>
-      </w:r>
-      <w:proofErr w:type="spellEnd"/>
-      <w:r>
-        <w:rPr>
-          <w:lang w:val="en-CH"/>
-        </w:rPr>
-        <w:t xml:space="preserve"> </w:t>
-      </w:r>
-      <w:proofErr w:type="spellStart"/>
-      <w:r>
-        <w:rPr>
-          <w:lang w:val="en-CH"/>
-        </w:rPr>
-        <w:t>raggruppato</w:t>
-      </w:r>
-      <w:proofErr w:type="spellEnd"/>
-      <w:r>
-        <w:rPr>
-          <w:lang w:val="en-CH"/>
-        </w:rPr>
-        <w:t xml:space="preserve"> </w:t>
-      </w:r>
-      <w:proofErr w:type="spellStart"/>
-      <w:r>
-        <w:rPr>
-          <w:lang w:val="en-CH"/>
-        </w:rPr>
-        <w:t>sono</w:t>
-      </w:r>
-      <w:proofErr w:type="spellEnd"/>
-      <w:r>
-        <w:rPr>
-          <w:lang w:val="en-CH"/>
-        </w:rPr>
-        <w:t xml:space="preserve"> le </w:t>
-      </w:r>
-      <w:proofErr w:type="spellStart"/>
-      <w:r>
-        <w:rPr>
-          <w:lang w:val="en-CH"/>
-        </w:rPr>
-        <w:t>seguenti</w:t>
-      </w:r>
-      <w:proofErr w:type="spellEnd"/>
-      <w:r>
-        <w:rPr>
-          <w:lang w:val="en-CH"/>
-        </w:rPr>
-        <w:t xml:space="preserve"> macro-</w:t>
-      </w:r>
-      <w:proofErr w:type="spellStart"/>
-      <w:r>
-        <w:rPr>
-          <w:lang w:val="en-CH"/>
-        </w:rPr>
-        <w:t>categorie</w:t>
-      </w:r>
-      <w:proofErr w:type="spellEnd"/>
-      <w:r>
-        <w:rPr>
-          <w:lang w:val="en-CH"/>
-        </w:rPr>
-        <w:t>:</w:t>
+      <w:bookmarkEnd w:id="94"/>
+    </w:p>
+    <w:p>
+      <w:r>
+        <w:t>Ho seguito un approccio Agile, definendo degli sprint di 4 settimane e definendo delle storie (o task) i quali ho raggruppato sono le seguenti macro-categorie:</w:t>
       </w:r>
     </w:p>
     <w:p>
@@ -14340,18 +14508,10 @@
           <w:ilvl w:val="0"/>
           <w:numId w:val="15"/>
         </w:numPr>
-        <w:rPr>
-          <w:lang w:val="en-CH"/>
-        </w:rPr>
-      </w:pPr>
-      <w:proofErr w:type="spellStart"/>
-      <w:r>
-        <w:rPr>
-          <w:lang w:val="en-CH"/>
-        </w:rPr>
+      </w:pPr>
+      <w:r>
         <w:t>Analisi</w:t>
       </w:r>
-      <w:proofErr w:type="spellEnd"/>
     </w:p>
     <w:p>
       <w:pPr>
@@ -14360,18 +14520,10 @@
           <w:ilvl w:val="0"/>
           <w:numId w:val="15"/>
         </w:numPr>
-        <w:rPr>
-          <w:lang w:val="en-CH"/>
-        </w:rPr>
-      </w:pPr>
-      <w:proofErr w:type="spellStart"/>
-      <w:r>
-        <w:rPr>
-          <w:lang w:val="en-CH"/>
-        </w:rPr>
+      </w:pPr>
+      <w:r>
         <w:t>Interfaccia</w:t>
       </w:r>
-      <w:proofErr w:type="spellEnd"/>
     </w:p>
     <w:p>
       <w:pPr>
@@ -14380,18 +14532,10 @@
           <w:ilvl w:val="0"/>
           <w:numId w:val="15"/>
         </w:numPr>
-        <w:rPr>
-          <w:lang w:val="en-CH"/>
-        </w:rPr>
-      </w:pPr>
-      <w:proofErr w:type="spellStart"/>
-      <w:r>
-        <w:rPr>
-          <w:lang w:val="en-CH"/>
-        </w:rPr>
+      </w:pPr>
+      <w:r>
         <w:t>Funzionalità</w:t>
       </w:r>
-      <w:proofErr w:type="spellEnd"/>
     </w:p>
     <w:p>
       <w:pPr>
@@ -14400,18 +14544,10 @@
           <w:ilvl w:val="0"/>
           <w:numId w:val="15"/>
         </w:numPr>
-        <w:rPr>
-          <w:lang w:val="en-CH"/>
-        </w:rPr>
-      </w:pPr>
-      <w:proofErr w:type="spellStart"/>
-      <w:r>
-        <w:rPr>
-          <w:lang w:val="en-CH"/>
-        </w:rPr>
+      </w:pPr>
+      <w:r>
         <w:t>Documentazione</w:t>
       </w:r>
-      <w:proofErr w:type="spellEnd"/>
     </w:p>
     <w:p>
       <w:pPr>
@@ -14438,7 +14574,7 @@
                     <pic:cNvPicPr/>
                   </pic:nvPicPr>
                   <pic:blipFill>
-                    <a:blip r:embed="rId17"/>
+                    <a:blip r:embed="rId19"/>
                     <a:stretch>
                       <a:fillRect/>
                     </a:stretch>
@@ -14479,15 +14615,12 @@
         <w:rPr>
           <w:noProof/>
         </w:rPr>
-        <w:t>3</w:t>
+        <w:t>8</w:t>
       </w:r>
       <w:r>
         <w:fldChar w:fldCharType="end"/>
       </w:r>
       <w:r>
-        <w:rPr>
-          <w:lang w:val="en-CH"/>
-        </w:rPr>
         <w:t xml:space="preserve"> - Trello</w:t>
       </w:r>
     </w:p>
@@ -14495,22 +14628,22 @@
       <w:pPr>
         <w:pStyle w:val="Heading1"/>
       </w:pPr>
-      <w:bookmarkStart w:id="92" w:name="_Toc118302266"/>
+      <w:bookmarkStart w:id="95" w:name="_Toc118472331"/>
       <w:r>
         <w:t>Mappa dei processi</w:t>
       </w:r>
-      <w:bookmarkEnd w:id="92"/>
+      <w:bookmarkEnd w:id="95"/>
     </w:p>
     <w:p/>
     <w:p>
       <w:pPr>
         <w:pStyle w:val="Heading1"/>
       </w:pPr>
-      <w:bookmarkStart w:id="93" w:name="_Toc118302267"/>
+      <w:bookmarkStart w:id="96" w:name="_Toc118472332"/>
       <w:r>
         <w:t>Metodologia</w:t>
       </w:r>
-      <w:bookmarkEnd w:id="93"/>
+      <w:bookmarkEnd w:id="96"/>
     </w:p>
     <w:p>
       <w:r>
@@ -14521,116 +14654,108 @@
       <w:pPr>
         <w:pStyle w:val="Heading2"/>
       </w:pPr>
-      <w:bookmarkStart w:id="94" w:name="_Toc118302268"/>
+      <w:bookmarkStart w:id="97" w:name="_Toc118472333"/>
       <w:r>
         <w:t>Fonte di ispirazione</w:t>
       </w:r>
-      <w:bookmarkEnd w:id="94"/>
+      <w:bookmarkEnd w:id="97"/>
     </w:p>
     <w:p>
       <w:pPr>
         <w:pStyle w:val="Heading2"/>
       </w:pPr>
-      <w:bookmarkStart w:id="95" w:name="_Toc118302269"/>
+      <w:bookmarkStart w:id="98" w:name="_Toc118472334"/>
       <w:r>
         <w:t>Adattamento della metodologia teorica</w:t>
       </w:r>
-      <w:bookmarkEnd w:id="95"/>
+      <w:bookmarkEnd w:id="98"/>
     </w:p>
     <w:p/>
     <w:p>
       <w:pPr>
         <w:pStyle w:val="Heading1"/>
       </w:pPr>
-      <w:bookmarkStart w:id="96" w:name="_Toc118302270"/>
+      <w:bookmarkStart w:id="99" w:name="_Toc118472335"/>
       <w:r>
         <w:t>Analisi rischi</w:t>
       </w:r>
-      <w:bookmarkEnd w:id="96"/>
+      <w:bookmarkEnd w:id="99"/>
     </w:p>
     <w:p>
       <w:pPr>
         <w:pStyle w:val="Heading2"/>
       </w:pPr>
-      <w:bookmarkStart w:id="97" w:name="_Toc118302271"/>
+      <w:bookmarkStart w:id="100" w:name="_Toc118472336"/>
       <w:r>
         <w:t>Strumenti</w:t>
       </w:r>
-      <w:bookmarkEnd w:id="97"/>
-    </w:p>
-    <w:p>
-      <w:r>
-        <w:t xml:space="preserve">// </w:t>
-      </w:r>
-      <w:proofErr w:type="spellStart"/>
-      <w:r>
-        <w:t>what-if</w:t>
-      </w:r>
-      <w:proofErr w:type="spellEnd"/>
-      <w:r>
-        <w:t>, causa-effetto, matrice rischi, ...</w:t>
+      <w:bookmarkEnd w:id="100"/>
+    </w:p>
+    <w:p>
+      <w:r>
+        <w:t>// what-if, causa-effetto, matrice rischi, ...</w:t>
       </w:r>
     </w:p>
     <w:p>
       <w:pPr>
         <w:pStyle w:val="Heading2"/>
       </w:pPr>
-      <w:bookmarkStart w:id="98" w:name="_Toc118302272"/>
+      <w:bookmarkStart w:id="101" w:name="_Toc118472337"/>
       <w:r>
         <w:lastRenderedPageBreak/>
         <w:t>Rischi accaduti</w:t>
       </w:r>
-      <w:bookmarkEnd w:id="98"/>
+      <w:bookmarkEnd w:id="101"/>
     </w:p>
     <w:p>
       <w:pPr>
         <w:pStyle w:val="Heading1"/>
       </w:pPr>
-      <w:bookmarkStart w:id="99" w:name="_Toc118302273"/>
+      <w:bookmarkStart w:id="102" w:name="_Toc118472338"/>
       <w:r>
         <w:t>Volumi / Quantità / Flussi</w:t>
       </w:r>
-      <w:bookmarkEnd w:id="99"/>
+      <w:bookmarkEnd w:id="102"/>
     </w:p>
     <w:p>
       <w:pPr>
         <w:pStyle w:val="Heading2"/>
       </w:pPr>
-      <w:bookmarkStart w:id="100" w:name="_Toc118302274"/>
+      <w:bookmarkStart w:id="103" w:name="_Toc118472339"/>
       <w:r>
         <w:t>Scalabilità</w:t>
       </w:r>
-      <w:bookmarkEnd w:id="100"/>
+      <w:bookmarkEnd w:id="103"/>
     </w:p>
     <w:p>
       <w:pPr>
         <w:pStyle w:val="Heading2"/>
       </w:pPr>
-      <w:bookmarkStart w:id="101" w:name="_Toc118302275"/>
+      <w:bookmarkStart w:id="104" w:name="_Toc118472340"/>
       <w:r>
         <w:t>Volumi futuri</w:t>
       </w:r>
-      <w:bookmarkEnd w:id="101"/>
+      <w:bookmarkEnd w:id="104"/>
     </w:p>
     <w:p>
       <w:pPr>
         <w:pStyle w:val="Heading2"/>
       </w:pPr>
-      <w:bookmarkStart w:id="102" w:name="_Toc118302276"/>
+      <w:bookmarkStart w:id="105" w:name="_Toc118472341"/>
       <w:r>
         <w:t>Stress test</w:t>
       </w:r>
-      <w:bookmarkEnd w:id="102"/>
+      <w:bookmarkEnd w:id="105"/>
     </w:p>
     <w:p>
       <w:pPr>
         <w:pStyle w:val="Heading2"/>
       </w:pPr>
-      <w:bookmarkStart w:id="103" w:name="_Toc118302277"/>
+      <w:bookmarkStart w:id="106" w:name="_Toc118472342"/>
       <w:r>
         <w:t>Performance test</w:t>
       </w:r>
-      <w:bookmarkEnd w:id="103"/>
+      <w:bookmarkEnd w:id="106"/>
     </w:p>
     <w:p/>
     <w:p/>
@@ -14639,24 +14764,24 @@
       <w:pPr>
         <w:pStyle w:val="Heading1"/>
       </w:pPr>
-      <w:bookmarkStart w:id="104" w:name="_Toc118302278"/>
+      <w:bookmarkStart w:id="107" w:name="_Toc118472343"/>
       <w:r>
         <w:t>Comunicazione</w:t>
       </w:r>
-      <w:bookmarkEnd w:id="104"/>
+      <w:bookmarkEnd w:id="107"/>
     </w:p>
     <w:p>
       <w:pPr>
         <w:pStyle w:val="Heading2"/>
       </w:pPr>
-      <w:bookmarkStart w:id="105" w:name="_Toc118302279"/>
+      <w:bookmarkStart w:id="108" w:name="_Toc118472344"/>
       <w:r>
         <w:t xml:space="preserve">Frequenza </w:t>
       </w:r>
       <w:r>
         <w:t>riunioni</w:t>
       </w:r>
-      <w:bookmarkEnd w:id="105"/>
+      <w:bookmarkEnd w:id="108"/>
     </w:p>
     <w:p>
       <w:r>
@@ -14667,93 +14792,83 @@
       <w:pPr>
         <w:pStyle w:val="Heading2"/>
       </w:pPr>
-      <w:bookmarkStart w:id="106" w:name="_Toc118302280"/>
+      <w:bookmarkStart w:id="109" w:name="_Toc118472345"/>
       <w:r>
         <w:t>Modello verbale</w:t>
       </w:r>
-      <w:bookmarkEnd w:id="106"/>
+      <w:bookmarkEnd w:id="109"/>
     </w:p>
     <w:p>
       <w:pPr>
         <w:pStyle w:val="Heading2"/>
       </w:pPr>
-      <w:bookmarkStart w:id="107" w:name="_Toc118302281"/>
+      <w:bookmarkStart w:id="110" w:name="_Toc118472346"/>
       <w:r>
         <w:t>Modalità e contenuto incontri</w:t>
       </w:r>
-      <w:bookmarkEnd w:id="107"/>
+      <w:bookmarkEnd w:id="110"/>
     </w:p>
     <w:p>
       <w:pPr>
         <w:pStyle w:val="Heading1"/>
       </w:pPr>
-      <w:bookmarkStart w:id="108" w:name="_Toc118302282"/>
+      <w:bookmarkStart w:id="111" w:name="_Toc118472347"/>
       <w:r>
         <w:t>Reportistica</w:t>
       </w:r>
-      <w:bookmarkEnd w:id="108"/>
+      <w:bookmarkEnd w:id="111"/>
     </w:p>
     <w:p/>
     <w:p>
       <w:pPr>
         <w:pStyle w:val="Heading1"/>
       </w:pPr>
-      <w:bookmarkStart w:id="109" w:name="_Toc118302283"/>
+      <w:bookmarkStart w:id="112" w:name="_Toc118472348"/>
       <w:r>
         <w:t>Migrazione dati</w:t>
       </w:r>
-      <w:bookmarkEnd w:id="109"/>
+      <w:bookmarkEnd w:id="112"/>
     </w:p>
     <w:p/>
     <w:p>
       <w:pPr>
         <w:pStyle w:val="Heading1"/>
       </w:pPr>
-      <w:bookmarkStart w:id="110" w:name="_Toc118302284"/>
+      <w:bookmarkStart w:id="113" w:name="_Toc118472349"/>
       <w:r>
         <w:t>Sviluppi futuri</w:t>
       </w:r>
-      <w:bookmarkEnd w:id="110"/>
+      <w:bookmarkEnd w:id="113"/>
     </w:p>
     <w:p>
       <w:pPr>
         <w:pStyle w:val="Heading2"/>
       </w:pPr>
-      <w:bookmarkStart w:id="111" w:name="_Toc118302285"/>
+      <w:bookmarkStart w:id="114" w:name="_Toc118472350"/>
       <w:r>
         <w:t>Funzionalità mancanti</w:t>
       </w:r>
-      <w:bookmarkEnd w:id="111"/>
+      <w:bookmarkEnd w:id="114"/>
     </w:p>
     <w:p>
       <w:pPr>
         <w:pStyle w:val="Heading2"/>
       </w:pPr>
-      <w:bookmarkStart w:id="112" w:name="_Toc118302286"/>
+      <w:bookmarkStart w:id="115" w:name="_Toc118472351"/>
       <w:r>
         <w:t>Lista bug esistenti</w:t>
       </w:r>
-      <w:bookmarkEnd w:id="112"/>
+      <w:bookmarkEnd w:id="115"/>
     </w:p>
     <w:p>
       <w:pPr>
         <w:pStyle w:val="Heading2"/>
       </w:pPr>
-      <w:bookmarkStart w:id="113" w:name="_Toc118302287"/>
-      <w:proofErr w:type="spellStart"/>
-      <w:r>
-        <w:t>Nice</w:t>
-      </w:r>
-      <w:proofErr w:type="spellEnd"/>
-      <w:r>
-        <w:t xml:space="preserve"> to </w:t>
-      </w:r>
-      <w:proofErr w:type="spellStart"/>
-      <w:r>
-        <w:t>have</w:t>
-      </w:r>
-      <w:bookmarkEnd w:id="113"/>
-      <w:proofErr w:type="spellEnd"/>
+      <w:bookmarkStart w:id="116" w:name="_Toc118472352"/>
+      <w:r>
+        <w:t>Nice to have</w:t>
+      </w:r>
+      <w:bookmarkEnd w:id="116"/>
     </w:p>
     <w:p/>
     <w:p/>
@@ -14761,62 +14876,54 @@
       <w:pPr>
         <w:pStyle w:val="Heading1"/>
       </w:pPr>
-      <w:bookmarkStart w:id="114" w:name="_Toc118302288"/>
+      <w:bookmarkStart w:id="117" w:name="_Toc118472353"/>
       <w:r>
         <w:t>Analisi dei rischi</w:t>
       </w:r>
-      <w:bookmarkEnd w:id="114"/>
+      <w:bookmarkEnd w:id="117"/>
     </w:p>
     <w:p>
       <w:pPr>
         <w:pStyle w:val="Heading2"/>
       </w:pPr>
-      <w:bookmarkStart w:id="115" w:name="_Toc118302289"/>
+      <w:bookmarkStart w:id="118" w:name="_Toc118472354"/>
       <w:r>
         <w:t>Uso strumenti</w:t>
       </w:r>
-      <w:bookmarkEnd w:id="115"/>
-    </w:p>
-    <w:p>
-      <w:r>
-        <w:t>// (</w:t>
-      </w:r>
-      <w:proofErr w:type="spellStart"/>
-      <w:r>
-        <w:t>what-if</w:t>
-      </w:r>
-      <w:proofErr w:type="spellEnd"/>
-      <w:r>
-        <w:t>, causa-effetto, ...)</w:t>
+      <w:bookmarkEnd w:id="118"/>
+    </w:p>
+    <w:p>
+      <w:r>
+        <w:t>// (what-if, causa-effetto, ...)</w:t>
       </w:r>
     </w:p>
     <w:p>
       <w:pPr>
         <w:pStyle w:val="Heading2"/>
       </w:pPr>
-      <w:bookmarkStart w:id="116" w:name="_Toc118302290"/>
+      <w:bookmarkStart w:id="119" w:name="_Toc118472355"/>
       <w:r>
         <w:t>Catalogo rischi</w:t>
       </w:r>
-      <w:bookmarkEnd w:id="116"/>
+      <w:bookmarkEnd w:id="119"/>
     </w:p>
     <w:p/>
     <w:p>
       <w:pPr>
         <w:pStyle w:val="Heading2"/>
       </w:pPr>
-      <w:bookmarkStart w:id="117" w:name="_Toc118302291"/>
+      <w:bookmarkStart w:id="120" w:name="_Toc118472356"/>
       <w:r>
         <w:t>Rischi accaduti</w:t>
       </w:r>
-      <w:bookmarkEnd w:id="117"/>
+      <w:bookmarkEnd w:id="120"/>
     </w:p>
     <w:p/>
     <w:p>
       <w:pPr>
         <w:pStyle w:val="Heading1"/>
       </w:pPr>
-      <w:bookmarkStart w:id="118" w:name="_Toc118302292"/>
+      <w:bookmarkStart w:id="121" w:name="_Toc118472357"/>
       <w:r>
         <w:t>Macro</w:t>
       </w:r>
@@ -14826,37 +14933,35 @@
       <w:r>
         <w:t>requisiti</w:t>
       </w:r>
-      <w:bookmarkEnd w:id="118"/>
+      <w:bookmarkEnd w:id="121"/>
     </w:p>
     <w:p/>
     <w:p>
       <w:pPr>
         <w:pStyle w:val="Heading1"/>
       </w:pPr>
-      <w:bookmarkStart w:id="119" w:name="_Toc118302293"/>
+      <w:bookmarkStart w:id="122" w:name="_Toc118472358"/>
       <w:r>
         <w:t>Analisi costi e benefici</w:t>
       </w:r>
-      <w:bookmarkEnd w:id="119"/>
+      <w:bookmarkEnd w:id="122"/>
     </w:p>
     <w:p/>
     <w:p>
       <w:pPr>
         <w:pStyle w:val="Heading1"/>
       </w:pPr>
-      <w:bookmarkStart w:id="120" w:name="_Toc118302294"/>
-      <w:proofErr w:type="spellStart"/>
+      <w:bookmarkStart w:id="123" w:name="_Toc118472359"/>
       <w:r>
         <w:t>Mockup</w:t>
       </w:r>
-      <w:bookmarkEnd w:id="120"/>
-      <w:proofErr w:type="spellEnd"/>
+      <w:bookmarkEnd w:id="123"/>
     </w:p>
     <w:p>
       <w:pPr>
         <w:pStyle w:val="Heading2"/>
       </w:pPr>
-      <w:bookmarkStart w:id="121" w:name="_Toc118302295"/>
+      <w:bookmarkStart w:id="124" w:name="_Toc118472360"/>
       <w:r>
         <w:t xml:space="preserve">Confronto iniziale </w:t>
       </w:r>
@@ -14866,84 +14971,84 @@
       <w:r>
         <w:t xml:space="preserve"> finale</w:t>
       </w:r>
-      <w:bookmarkEnd w:id="121"/>
+      <w:bookmarkEnd w:id="124"/>
     </w:p>
     <w:p/>
     <w:p>
       <w:pPr>
         <w:pStyle w:val="Heading1"/>
       </w:pPr>
-      <w:bookmarkStart w:id="122" w:name="_Toc118302296"/>
+      <w:bookmarkStart w:id="125" w:name="_Toc118472361"/>
       <w:r>
         <w:t>Diagrammi</w:t>
       </w:r>
-      <w:bookmarkEnd w:id="122"/>
+      <w:bookmarkEnd w:id="125"/>
     </w:p>
     <w:p/>
     <w:p>
       <w:pPr>
         <w:pStyle w:val="Heading1"/>
       </w:pPr>
-      <w:bookmarkStart w:id="123" w:name="_Toc118302297"/>
+      <w:bookmarkStart w:id="126" w:name="_Toc118472362"/>
       <w:r>
         <w:t>Gestione sicurezza</w:t>
       </w:r>
-      <w:bookmarkEnd w:id="123"/>
+      <w:bookmarkEnd w:id="126"/>
     </w:p>
     <w:p/>
     <w:p>
       <w:pPr>
         <w:pStyle w:val="Heading1"/>
       </w:pPr>
-      <w:bookmarkStart w:id="124" w:name="_Toc118302298"/>
+      <w:bookmarkStart w:id="127" w:name="_Toc118472363"/>
       <w:r>
         <w:t>Migrazione dati</w:t>
       </w:r>
-      <w:bookmarkEnd w:id="124"/>
+      <w:bookmarkEnd w:id="127"/>
     </w:p>
     <w:p/>
     <w:p>
       <w:pPr>
         <w:pStyle w:val="Heading1"/>
       </w:pPr>
-      <w:bookmarkStart w:id="125" w:name="_Toc118302299"/>
+      <w:bookmarkStart w:id="128" w:name="_Toc118472364"/>
       <w:r>
         <w:t>Interfaccia dati</w:t>
       </w:r>
-      <w:bookmarkEnd w:id="125"/>
+      <w:bookmarkEnd w:id="128"/>
     </w:p>
     <w:p/>
     <w:p>
       <w:pPr>
         <w:pStyle w:val="Heading1"/>
       </w:pPr>
-      <w:bookmarkStart w:id="126" w:name="_Toc118302300"/>
+      <w:bookmarkStart w:id="129" w:name="_Toc118472365"/>
       <w:r>
         <w:lastRenderedPageBreak/>
         <w:t>Analisi di mercato</w:t>
       </w:r>
-      <w:bookmarkEnd w:id="126"/>
+      <w:bookmarkEnd w:id="129"/>
     </w:p>
     <w:p/>
     <w:p>
       <w:pPr>
         <w:pStyle w:val="Heading1"/>
       </w:pPr>
-      <w:bookmarkStart w:id="127" w:name="_Toc118302301"/>
+      <w:bookmarkStart w:id="130" w:name="_Toc118472366"/>
       <w:r>
         <w:t>Gestione della comunicazione</w:t>
       </w:r>
-      <w:bookmarkEnd w:id="127"/>
+      <w:bookmarkEnd w:id="130"/>
     </w:p>
     <w:p>
       <w:pPr>
         <w:pStyle w:val="Heading2"/>
       </w:pPr>
-      <w:bookmarkStart w:id="128" w:name="_Toc118302302"/>
+      <w:bookmarkStart w:id="131" w:name="_Toc118472367"/>
       <w:r>
         <w:t>Eventi ricorrenti</w:t>
       </w:r>
-      <w:bookmarkEnd w:id="128"/>
+      <w:bookmarkEnd w:id="131"/>
     </w:p>
     <w:p>
       <w:r>
@@ -14954,105 +15059,97 @@
       <w:pPr>
         <w:pStyle w:val="Heading2"/>
       </w:pPr>
-      <w:bookmarkStart w:id="129" w:name="_Toc118302303"/>
+      <w:bookmarkStart w:id="132" w:name="_Toc118472368"/>
       <w:r>
         <w:t>Verbali previsti e tempistiche</w:t>
       </w:r>
-      <w:bookmarkEnd w:id="129"/>
+      <w:bookmarkEnd w:id="132"/>
     </w:p>
     <w:p/>
     <w:p>
       <w:pPr>
         <w:pStyle w:val="Heading2"/>
       </w:pPr>
-      <w:bookmarkStart w:id="130" w:name="_Toc118302304"/>
+      <w:bookmarkStart w:id="133" w:name="_Toc118472369"/>
       <w:r>
         <w:t>Incontri formali</w:t>
       </w:r>
-      <w:bookmarkEnd w:id="130"/>
+      <w:bookmarkEnd w:id="133"/>
     </w:p>
     <w:p/>
     <w:p>
       <w:pPr>
         <w:pStyle w:val="Heading2"/>
       </w:pPr>
-      <w:bookmarkStart w:id="131" w:name="_Toc118302305"/>
+      <w:bookmarkStart w:id="134" w:name="_Toc118472370"/>
       <w:r>
         <w:t>Distanza/presenza</w:t>
       </w:r>
-      <w:bookmarkEnd w:id="131"/>
+      <w:bookmarkEnd w:id="134"/>
     </w:p>
     <w:p/>
     <w:p>
       <w:pPr>
         <w:pStyle w:val="Heading2"/>
       </w:pPr>
-      <w:bookmarkStart w:id="132" w:name="_Toc118302306"/>
+      <w:bookmarkStart w:id="135" w:name="_Toc118472371"/>
       <w:r>
         <w:t>Gestione materiali</w:t>
       </w:r>
-      <w:bookmarkEnd w:id="132"/>
+      <w:bookmarkEnd w:id="135"/>
     </w:p>
     <w:p/>
     <w:p>
       <w:pPr>
         <w:pStyle w:val="Heading1"/>
       </w:pPr>
-      <w:bookmarkStart w:id="133" w:name="_Toc118302307"/>
+      <w:bookmarkStart w:id="136" w:name="_Toc118472372"/>
       <w:r>
         <w:t>Processo di sviluppo</w:t>
       </w:r>
-      <w:bookmarkEnd w:id="133"/>
+      <w:bookmarkEnd w:id="136"/>
     </w:p>
     <w:p>
       <w:pPr>
         <w:pStyle w:val="Heading2"/>
       </w:pPr>
-      <w:bookmarkStart w:id="134" w:name="_Toc118302308"/>
+      <w:bookmarkStart w:id="137" w:name="_Toc118472373"/>
       <w:r>
         <w:t>Ciclo di vita del software</w:t>
       </w:r>
-      <w:bookmarkEnd w:id="134"/>
+      <w:bookmarkEnd w:id="137"/>
     </w:p>
     <w:p/>
     <w:p>
       <w:pPr>
         <w:pStyle w:val="Heading2"/>
       </w:pPr>
-      <w:bookmarkStart w:id="135" w:name="_Toc118302309"/>
+      <w:bookmarkStart w:id="138" w:name="_Toc118472374"/>
       <w:r>
         <w:t>Differenze tra processi di sviluppo</w:t>
       </w:r>
-      <w:bookmarkEnd w:id="135"/>
+      <w:bookmarkEnd w:id="138"/>
     </w:p>
     <w:p/>
     <w:p>
       <w:pPr>
         <w:pStyle w:val="Heading1"/>
       </w:pPr>
-      <w:bookmarkStart w:id="136" w:name="_Toc118302310"/>
+      <w:bookmarkStart w:id="139" w:name="_Toc118472375"/>
       <w:r>
         <w:t>Conclusioni</w:t>
       </w:r>
-      <w:bookmarkEnd w:id="136"/>
+      <w:bookmarkEnd w:id="139"/>
     </w:p>
     <w:p>
       <w:pPr>
         <w:pStyle w:val="Heading2"/>
-        <w:rPr>
-          <w:lang w:val="en-CH"/>
-        </w:rPr>
-      </w:pPr>
-      <w:bookmarkStart w:id="137" w:name="_Toc118302311"/>
-      <w:proofErr w:type="spellStart"/>
-      <w:r>
-        <w:rPr>
-          <w:lang w:val="en-CH"/>
-        </w:rPr>
+      </w:pPr>
+      <w:bookmarkStart w:id="140" w:name="_Toc118472376"/>
+      <w:r>
         <w:t>Progettuali</w:t>
       </w:r>
-      <w:bookmarkEnd w:id="137"/>
-      <w:proofErr w:type="spellEnd"/>
+      <w:bookmarkEnd w:id="140"/>
     </w:p>
     <w:p>
       <w:pPr>
@@ -15062,29 +15159,21 @@
           <w:numId w:val="2"/>
         </w:numPr>
       </w:pPr>
-      <w:bookmarkStart w:id="138" w:name="_Toc118302312"/>
+      <w:bookmarkStart w:id="141" w:name="_Toc118472377"/>
       <w:r>
         <w:t>Personali</w:t>
       </w:r>
-      <w:bookmarkEnd w:id="138"/>
+      <w:bookmarkEnd w:id="141"/>
     </w:p>
     <w:p>
       <w:pPr>
         <w:pStyle w:val="Heading2"/>
-        <w:rPr>
-          <w:lang w:val="en-CH"/>
-        </w:rPr>
-      </w:pPr>
-      <w:bookmarkStart w:id="139" w:name="_Toc118302313"/>
-      <w:proofErr w:type="spellStart"/>
-      <w:r>
-        <w:rPr>
-          <w:lang w:val="en-CH"/>
-        </w:rPr>
+      </w:pPr>
+      <w:bookmarkStart w:id="142" w:name="_Toc118472378"/>
+      <w:r>
         <w:t>Scolastici</w:t>
       </w:r>
-      <w:bookmarkEnd w:id="139"/>
-      <w:proofErr w:type="spellEnd"/>
+      <w:bookmarkEnd w:id="142"/>
     </w:p>
     <w:p/>
     <w:sectPr>
@@ -15752,6 +15841,18 @@
   </w:num>
   <w:num w:numId="15" w16cid:durableId="717628808">
     <w:abstractNumId w:val="2"/>
+  </w:num>
+  <w:num w:numId="16" w16cid:durableId="1675104287">
+    <w:abstractNumId w:val="0"/>
+    <w:lvlOverride w:ilvl="0"/>
+    <w:lvlOverride w:ilvl="1"/>
+    <w:lvlOverride w:ilvl="2"/>
+    <w:lvlOverride w:ilvl="3"/>
+    <w:lvlOverride w:ilvl="4"/>
+    <w:lvlOverride w:ilvl="5"/>
+    <w:lvlOverride w:ilvl="6"/>
+    <w:lvlOverride w:ilvl="7"/>
+    <w:lvlOverride w:ilvl="8"/>
   </w:num>
 </w:numbering>
 </file>
@@ -17701,6 +17802,34 @@
       </w:tcPr>
     </w:tblStylePr>
   </w:style>
+  <w:style w:type="paragraph" w:styleId="NormalWeb">
+    <w:name w:val="Normal (Web)"/>
+    <w:basedOn w:val="Normal"/>
+    <w:uiPriority w:val="99"/>
+    <w:unhideWhenUsed/>
+    <w:rsid w:val="00964473"/>
+    <w:pPr>
+      <w:spacing w:before="100" w:beforeAutospacing="1" w:after="100" w:afterAutospacing="1" w:line="240" w:lineRule="auto"/>
+    </w:pPr>
+    <w:rPr>
+      <w:rFonts w:ascii="Times New Roman" w:eastAsia="Times New Roman" w:hAnsi="Times New Roman" w:cs="Times New Roman"/>
+      <w:sz w:val="24"/>
+      <w:szCs w:val="24"/>
+      <w:lang w:eastAsia="it-CH"/>
+    </w:rPr>
+  </w:style>
+  <w:style w:type="character" w:styleId="FollowedHyperlink">
+    <w:name w:val="FollowedHyperlink"/>
+    <w:basedOn w:val="DefaultParagraphFont"/>
+    <w:uiPriority w:val="99"/>
+    <w:semiHidden/>
+    <w:unhideWhenUsed/>
+    <w:rsid w:val="00A96F5B"/>
+    <w:rPr>
+      <w:color w:val="954F72" w:themeColor="followedHyperlink"/>
+      <w:u w:val="single"/>
+    </w:rPr>
+  </w:style>
 </w:styles>
 </file>
 

--- a/Documentazione/Manuale di progetto.docx
+++ b/Documentazione/Manuale di progetto.docx
@@ -519,13 +519,11 @@
           <w:pPr>
             <w:rPr>
               <w:rStyle w:val="Heading1Char"/>
-              <w:lang w:val="en-CH"/>
             </w:rPr>
           </w:pPr>
           <w:r>
             <w:rPr>
               <w:rStyle w:val="Heading1Char"/>
-              <w:lang w:val="en-CH"/>
             </w:rPr>
             <w:t>Indice</w:t>
           </w:r>
@@ -1933,7 +1931,6 @@
               <w:rPr>
                 <w:rStyle w:val="Hyperlink"/>
                 <w:noProof/>
-                <w:lang w:val="en-CH"/>
               </w:rPr>
               <w:t>5.1.1</w:t>
             </w:r>
@@ -1949,7 +1946,6 @@
               <w:rPr>
                 <w:rStyle w:val="Hyperlink"/>
                 <w:noProof/>
-                <w:lang w:val="en-CH"/>
               </w:rPr>
               <w:t>Comandi inviati e ricevuti</w:t>
             </w:r>
@@ -9276,30 +9272,17 @@
                             <w:r>
                               <w:t xml:space="preserve">Figure </w:t>
                             </w:r>
-                            <w:r>
-                              <w:fldChar w:fldCharType="begin"/>
-                            </w:r>
-                            <w:r>
-                              <w:instrText xml:space="preserve"> SEQ Figure \* ARABIC </w:instrText>
-                            </w:r>
-                            <w:r>
-                              <w:fldChar w:fldCharType="separate"/>
-                            </w:r>
+                            <w:fldSimple w:instr=" SEQ Figure \* ARABIC ">
+                              <w:r>
+                                <w:rPr>
+                                  <w:noProof/>
+                                </w:rPr>
+                                <w:t>1</w:t>
+                              </w:r>
+                            </w:fldSimple>
                             <w:r>
                               <w:rPr>
-                                <w:noProof/>
-                              </w:rPr>
-                              <w:t>1</w:t>
-                            </w:r>
-                            <w:r>
-                              <w:rPr>
-                                <w:noProof/>
-                              </w:rPr>
-                              <w:fldChar w:fldCharType="end"/>
-                            </w:r>
-                            <w:r>
-                              <w:rPr>
-                                <w:lang w:val="en-CH"/>
+                                <w:lang/>
                               </w:rPr>
                               <w:t xml:space="preserve"> - Rover da controllare</w:t>
                             </w:r>
@@ -9333,30 +9316,17 @@
                       <w:r>
                         <w:t xml:space="preserve">Figure </w:t>
                       </w:r>
-                      <w:r>
-                        <w:fldChar w:fldCharType="begin"/>
-                      </w:r>
-                      <w:r>
-                        <w:instrText xml:space="preserve"> SEQ Figure \* ARABIC </w:instrText>
-                      </w:r>
-                      <w:r>
-                        <w:fldChar w:fldCharType="separate"/>
-                      </w:r>
+                      <w:fldSimple w:instr=" SEQ Figure \* ARABIC ">
+                        <w:r>
+                          <w:rPr>
+                            <w:noProof/>
+                          </w:rPr>
+                          <w:t>1</w:t>
+                        </w:r>
+                      </w:fldSimple>
                       <w:r>
                         <w:rPr>
-                          <w:noProof/>
-                        </w:rPr>
-                        <w:t>1</w:t>
-                      </w:r>
-                      <w:r>
-                        <w:rPr>
-                          <w:noProof/>
-                        </w:rPr>
-                        <w:fldChar w:fldCharType="end"/>
-                      </w:r>
-                      <w:r>
-                        <w:rPr>
-                          <w:lang w:val="en-CH"/>
+                          <w:lang/>
                         </w:rPr>
                         <w:t xml:space="preserve"> - Rover da controllare</w:t>
                       </w:r>
@@ -9639,9 +9609,6 @@
         <w:t>Inoltre</w:t>
       </w:r>
       <w:r>
-        <w:rPr>
-          <w:lang w:val="en-CH"/>
-        </w:rPr>
         <w:t>,</w:t>
       </w:r>
       <w:r>
@@ -9660,7 +9627,41 @@
     </w:p>
     <w:p>
       <w:r>
-        <w:t>// + confronto tra prodotti esistenti</w:t>
+        <w:drawing>
+          <wp:inline distT="0" distB="0" distL="0" distR="0" wp14:anchorId="6CC74564" wp14:editId="3560B942">
+            <wp:extent cx="5205730" cy="2916555"/>
+            <wp:effectExtent l="0" t="0" r="0" b="0"/>
+            <wp:docPr id="6" name="Picture 6" descr="Graphical user interface, text, application, email&#10;&#10;Description automatically generated"/>
+            <wp:cNvGraphicFramePr>
+              <a:graphicFrameLocks xmlns:a="http://schemas.openxmlformats.org/drawingml/2006/main" noChangeAspect="1"/>
+            </wp:cNvGraphicFramePr>
+            <a:graphic xmlns:a="http://schemas.openxmlformats.org/drawingml/2006/main">
+              <a:graphicData uri="http://schemas.openxmlformats.org/drawingml/2006/picture">
+                <pic:pic xmlns:pic="http://schemas.openxmlformats.org/drawingml/2006/picture">
+                  <pic:nvPicPr>
+                    <pic:cNvPr id="6" name="Picture 6" descr="Graphical user interface, text, application, email&#10;&#10;Description automatically generated"/>
+                    <pic:cNvPicPr/>
+                  </pic:nvPicPr>
+                  <pic:blipFill>
+                    <a:blip r:embed="rId10"/>
+                    <a:stretch>
+                      <a:fillRect/>
+                    </a:stretch>
+                  </pic:blipFill>
+                  <pic:spPr>
+                    <a:xfrm>
+                      <a:off x="0" y="0"/>
+                      <a:ext cx="5205730" cy="2916555"/>
+                    </a:xfrm>
+                    <a:prstGeom prst="rect">
+                      <a:avLst/>
+                    </a:prstGeom>
+                  </pic:spPr>
+                </pic:pic>
+              </a:graphicData>
+            </a:graphic>
+          </wp:inline>
+        </w:drawing>
       </w:r>
     </w:p>
     <w:p>
@@ -9688,9 +9689,6 @@
         <w:t xml:space="preserve">Al momento entrambe le schede elettroniche imbarcano un microcontrollore e un modulo </w:t>
       </w:r>
       <w:r>
-        <w:rPr>
-          <w:lang w:val="en-CH"/>
-        </w:rPr>
         <w:t>B</w:t>
       </w:r>
       <w:r>
@@ -9707,6 +9705,7 @@
         <w:rPr>
           <w:noProof/>
         </w:rPr>
+        <w:lastRenderedPageBreak/>
         <w:drawing>
           <wp:anchor distT="0" distB="0" distL="114300" distR="114300" simplePos="0" relativeHeight="251670528" behindDoc="0" locked="0" layoutInCell="1" allowOverlap="1" wp14:anchorId="062D5408" wp14:editId="13FD6FA1">
             <wp:simplePos x="0" y="0"/>
@@ -9733,7 +9732,7 @@
                     </pic:cNvPicPr>
                   </pic:nvPicPr>
                   <pic:blipFill>
-                    <a:blip r:embed="rId10" cstate="print">
+                    <a:blip r:embed="rId11" cstate="print">
                       <a:extLst>
                         <a:ext uri="{28A0092B-C50C-407E-A947-70E740481C1C}">
                           <a14:useLocalDpi xmlns:a14="http://schemas.microsoft.com/office/drawing/2010/main" val="0"/>
@@ -9815,30 +9814,17 @@
                             <w:r>
                               <w:t xml:space="preserve">Figure </w:t>
                             </w:r>
-                            <w:r>
-                              <w:fldChar w:fldCharType="begin"/>
-                            </w:r>
-                            <w:r>
-                              <w:instrText xml:space="preserve"> SEQ Figure \* ARABIC </w:instrText>
-                            </w:r>
-                            <w:r>
-                              <w:fldChar w:fldCharType="separate"/>
-                            </w:r>
+                            <w:fldSimple w:instr=" SEQ Figure \* ARABIC ">
+                              <w:r>
+                                <w:rPr>
+                                  <w:noProof/>
+                                </w:rPr>
+                                <w:t>2</w:t>
+                              </w:r>
+                            </w:fldSimple>
                             <w:r>
                               <w:rPr>
-                                <w:noProof/>
-                              </w:rPr>
-                              <w:t>2</w:t>
-                            </w:r>
-                            <w:r>
-                              <w:rPr>
-                                <w:noProof/>
-                              </w:rPr>
-                              <w:fldChar w:fldCharType="end"/>
-                            </w:r>
-                            <w:r>
-                              <w:rPr>
-                                <w:lang w:val="en-CH"/>
+                                <w:lang/>
                               </w:rPr>
                               <w:t xml:space="preserve"> – Radiocomando</w:t>
                             </w:r>
@@ -9872,30 +9858,17 @@
                       <w:r>
                         <w:t xml:space="preserve">Figure </w:t>
                       </w:r>
-                      <w:r>
-                        <w:fldChar w:fldCharType="begin"/>
-                      </w:r>
-                      <w:r>
-                        <w:instrText xml:space="preserve"> SEQ Figure \* ARABIC </w:instrText>
-                      </w:r>
-                      <w:r>
-                        <w:fldChar w:fldCharType="separate"/>
-                      </w:r>
+                      <w:fldSimple w:instr=" SEQ Figure \* ARABIC ">
+                        <w:r>
+                          <w:rPr>
+                            <w:noProof/>
+                          </w:rPr>
+                          <w:t>2</w:t>
+                        </w:r>
+                      </w:fldSimple>
                       <w:r>
                         <w:rPr>
-                          <w:noProof/>
-                        </w:rPr>
-                        <w:t>2</w:t>
-                      </w:r>
-                      <w:r>
-                        <w:rPr>
-                          <w:noProof/>
-                        </w:rPr>
-                        <w:fldChar w:fldCharType="end"/>
-                      </w:r>
-                      <w:r>
-                        <w:rPr>
-                          <w:lang w:val="en-CH"/>
+                          <w:lang/>
                         </w:rPr>
                         <w:t xml:space="preserve"> – Radiocomando</w:t>
                       </w:r>
@@ -9915,70 +9888,102 @@
       </w:pPr>
       <w:bookmarkStart w:id="17" w:name="_Toc118634583"/>
       <w:r>
+        <w:t>Mappa processi aziendali</w:t>
+      </w:r>
+      <w:bookmarkEnd w:id="17"/>
+    </w:p>
+    <w:p>
+      <w:pPr>
+        <w:pStyle w:val="Heading2"/>
+      </w:pPr>
+      <w:bookmarkStart w:id="18" w:name="_Toc118634584"/>
+      <w:r>
+        <w:t>Analisi documenti interni</w:t>
+      </w:r>
+      <w:bookmarkEnd w:id="18"/>
+    </w:p>
+    <w:p>
+      <w:r>
+        <w:t>All’inizio del progetto mi sono stati consegnati i seguenti documenti (trovabili sotto ‘Allegati’):</w:t>
+      </w:r>
+    </w:p>
+    <w:p>
+      <w:pPr>
+        <w:pStyle w:val="ListParagraph"/>
+        <w:numPr>
+          <w:ilvl w:val="0"/>
+          <w:numId w:val="25"/>
+        </w:numPr>
+      </w:pPr>
+      <w:r>
+        <w:t>Annuncio di progetto CPT Cingolato.docx</w:t>
+      </w:r>
+    </w:p>
+    <w:p>
+      <w:pPr>
+        <w:pStyle w:val="ListParagraph"/>
+        <w:numPr>
+          <w:ilvl w:val="0"/>
+          <w:numId w:val="25"/>
+        </w:numPr>
+      </w:pPr>
+      <w:r>
+        <w:t>Quaderno dei compiti.pdf</w:t>
+      </w:r>
+    </w:p>
+    <w:p>
+      <w:pPr>
+        <w:pStyle w:val="ListParagraph"/>
+        <w:numPr>
+          <w:ilvl w:val="0"/>
+          <w:numId w:val="25"/>
+        </w:numPr>
+      </w:pPr>
+      <w:r>
+        <w:t>Progetto Rover.zip</w:t>
+      </w:r>
+    </w:p>
+    <w:p>
+      <w:r>
+        <w:t>‘Progetto Rover.zip’ contiene tutti i files e i documenti creati dallo studente che ha realizzato il rover e il radiocomando. Leggere questi documenti è stato importante soprattutto nella fase iniziale per comprendere il funzionamento di varie parti della comunicazione tra radiocomando e rover.</w:t>
+      </w:r>
+    </w:p>
+    <w:p>
+      <w:pPr>
+        <w:pStyle w:val="Heading2"/>
+      </w:pPr>
+      <w:bookmarkStart w:id="19" w:name="_Toc118634585"/>
+      <w:r>
+        <w:t>Confronto vecchio-nuovo</w:t>
+      </w:r>
+      <w:bookmarkEnd w:id="19"/>
+    </w:p>
+    <w:p>
+      <w:r>
+        <w:t>Il bitrate è cambiato da 9’600 a 115’200 bit/s</w:t>
+      </w:r>
+      <w:r>
+        <w:t>econdo</w:t>
+      </w:r>
+      <w:r>
+        <w:t>.</w:t>
+      </w:r>
+    </w:p>
+    <w:p>
+      <w:pPr>
+        <w:pStyle w:val="Heading1"/>
+      </w:pPr>
+      <w:bookmarkStart w:id="20" w:name="_Toc118634586"/>
+      <w:r>
         <w:lastRenderedPageBreak/>
-        <w:t>Mappa processi aziendali</w:t>
-      </w:r>
-      <w:bookmarkEnd w:id="17"/>
+        <w:t>Analisi</w:t>
+      </w:r>
+      <w:bookmarkEnd w:id="20"/>
     </w:p>
     <w:p>
       <w:pPr>
         <w:pStyle w:val="Heading2"/>
       </w:pPr>
-      <w:bookmarkStart w:id="18" w:name="_Toc118634584"/>
-      <w:r>
-        <w:t>Analisi documenti interni</w:t>
-      </w:r>
-      <w:bookmarkEnd w:id="18"/>
-    </w:p>
-    <w:p>
-      <w:pPr>
-        <w:pStyle w:val="Heading2"/>
-      </w:pPr>
-      <w:bookmarkStart w:id="19" w:name="_Toc118634585"/>
-      <w:r>
-        <w:t>Confronto vecchio-nuovo</w:t>
-      </w:r>
-      <w:bookmarkEnd w:id="19"/>
-    </w:p>
-    <w:p>
-      <w:pPr>
-        <w:rPr>
-          <w:lang w:val="en-CH"/>
-        </w:rPr>
-      </w:pPr>
-      <w:r>
-        <w:rPr>
-          <w:lang w:val="en-CH"/>
-        </w:rPr>
-        <w:t>Il bitrate è cambiato da 9’600 a 115’200 bit/s</w:t>
-      </w:r>
-      <w:r>
-        <w:rPr>
-          <w:lang w:val="en-CH"/>
-        </w:rPr>
-        <w:t>econdo</w:t>
-      </w:r>
-      <w:r>
-        <w:rPr>
-          <w:lang w:val="en-CH"/>
-        </w:rPr>
-        <w:t>.</w:t>
-      </w:r>
-    </w:p>
-    <w:p>
-      <w:pPr>
-        <w:pStyle w:val="Heading1"/>
-      </w:pPr>
-      <w:bookmarkStart w:id="20" w:name="_Toc118634586"/>
-      <w:r>
-        <w:t>Analisi</w:t>
-      </w:r>
-      <w:bookmarkEnd w:id="20"/>
-    </w:p>
-    <w:p>
-      <w:pPr>
-        <w:pStyle w:val="Heading2"/>
-      </w:pPr>
       <w:bookmarkStart w:id="21" w:name="_Toc118634587"/>
       <w:r>
         <w:t>Use case</w:t>
@@ -9990,9 +9995,6 @@
         <w:pStyle w:val="Heading3"/>
       </w:pPr>
       <w:r>
-        <w:rPr>
-          <w:lang w:val="en-CH"/>
-        </w:rPr>
         <w:t>Use Case di contesto</w:t>
       </w:r>
     </w:p>
@@ -10017,7 +10019,7 @@
                     <pic:cNvPicPr/>
                   </pic:nvPicPr>
                   <pic:blipFill>
-                    <a:blip r:embed="rId11"/>
+                    <a:blip r:embed="rId12"/>
                     <a:stretch>
                       <a:fillRect/>
                     </a:stretch>
@@ -10041,23 +10043,12 @@
     <w:p>
       <w:pPr>
         <w:pStyle w:val="Heading3"/>
-        <w:rPr>
-          <w:lang w:val="en-CH"/>
-        </w:rPr>
-      </w:pPr>
-      <w:r>
-        <w:rPr>
-          <w:lang w:val="en-CH"/>
-        </w:rPr>
+      </w:pPr>
+      <w:r>
         <w:t>Controlli</w:t>
       </w:r>
     </w:p>
     <w:p>
-      <w:pPr>
-        <w:rPr>
-          <w:lang w:val="en-CH"/>
-        </w:rPr>
-      </w:pPr>
       <w:r>
         <w:rPr>
           <w:noProof/>
@@ -10078,7 +10069,7 @@
                     <pic:cNvPicPr/>
                   </pic:nvPicPr>
                   <pic:blipFill>
-                    <a:blip r:embed="rId12"/>
+                    <a:blip r:embed="rId13"/>
                     <a:stretch>
                       <a:fillRect/>
                     </a:stretch>
@@ -10102,24 +10093,13 @@
     <w:p>
       <w:pPr>
         <w:pStyle w:val="Heading3"/>
-        <w:rPr>
-          <w:lang w:val="en-CH"/>
-        </w:rPr>
-      </w:pPr>
-      <w:r>
-        <w:rPr>
-          <w:lang w:val="en-CH"/>
-        </w:rPr>
+      </w:pPr>
+      <w:r>
         <w:lastRenderedPageBreak/>
         <w:t>Impostazioni</w:t>
       </w:r>
     </w:p>
     <w:p>
-      <w:pPr>
-        <w:rPr>
-          <w:lang w:val="en-CH"/>
-        </w:rPr>
-      </w:pPr>
       <w:r>
         <w:rPr>
           <w:noProof/>
@@ -10140,7 +10120,7 @@
                     <pic:cNvPicPr/>
                   </pic:nvPicPr>
                   <pic:blipFill>
-                    <a:blip r:embed="rId13"/>
+                    <a:blip r:embed="rId14"/>
                     <a:stretch>
                       <a:fillRect/>
                     </a:stretch>
@@ -10164,37 +10144,20 @@
     <w:p>
       <w:pPr>
         <w:pStyle w:val="Heading2"/>
-        <w:rPr>
-          <w:lang w:val="en-CH"/>
-        </w:rPr>
-      </w:pPr>
-      <w:r>
-        <w:rPr>
-          <w:lang w:val="en-CH"/>
-        </w:rPr>
+      </w:pPr>
+      <w:r>
         <w:t>State diagram</w:t>
       </w:r>
     </w:p>
     <w:p>
       <w:pPr>
         <w:pStyle w:val="Heading3"/>
-        <w:rPr>
-          <w:lang w:val="en-CH"/>
-        </w:rPr>
-      </w:pPr>
-      <w:r>
-        <w:rPr>
-          <w:lang w:val="en-CH"/>
-        </w:rPr>
+      </w:pPr>
+      <w:r>
         <w:t>Connessione Bluetooth</w:t>
       </w:r>
     </w:p>
     <w:p>
-      <w:pPr>
-        <w:rPr>
-          <w:lang w:val="en-CH"/>
-        </w:rPr>
-      </w:pPr>
       <w:r>
         <w:rPr>
           <w:noProof/>
@@ -10215,7 +10178,7 @@
                     <pic:cNvPicPr/>
                   </pic:nvPicPr>
                   <pic:blipFill>
-                    <a:blip r:embed="rId14"/>
+                    <a:blip r:embed="rId15"/>
                     <a:stretch>
                       <a:fillRect/>
                     </a:stretch>
@@ -10239,24 +10202,13 @@
     <w:p>
       <w:pPr>
         <w:pStyle w:val="Heading2"/>
-        <w:rPr>
-          <w:lang w:val="en-CH"/>
-        </w:rPr>
-      </w:pPr>
-      <w:r>
-        <w:rPr>
-          <w:lang w:val="en-CH"/>
-        </w:rPr>
+      </w:pPr>
+      <w:r>
         <w:lastRenderedPageBreak/>
         <w:t>Class diagram</w:t>
       </w:r>
     </w:p>
     <w:p>
-      <w:pPr>
-        <w:rPr>
-          <w:lang w:val="en-CH"/>
-        </w:rPr>
-      </w:pPr>
       <w:r>
         <w:rPr>
           <w:noProof/>
@@ -10277,7 +10229,7 @@
                     <pic:cNvPicPr/>
                   </pic:nvPicPr>
                   <pic:blipFill>
-                    <a:blip r:embed="rId15"/>
+                    <a:blip r:embed="rId16"/>
                     <a:stretch>
                       <a:fillRect/>
                     </a:stretch>
@@ -10318,15 +10270,7 @@
             <w:tcW w:w="2180" w:type="dxa"/>
           </w:tcPr>
           <w:p>
-            <w:pPr>
-              <w:rPr>
-                <w:lang w:val="en-CH"/>
-              </w:rPr>
-            </w:pPr>
-            <w:r>
-              <w:rPr>
-                <w:lang w:val="en-CH"/>
-              </w:rPr>
+            <w:r>
               <w:t>Classe</w:t>
             </w:r>
           </w:p>
@@ -10338,14 +10282,8 @@
           <w:p>
             <w:pPr>
               <w:cnfStyle w:val="100000000000" w:firstRow="1" w:lastRow="0" w:firstColumn="0" w:lastColumn="0" w:oddVBand="0" w:evenVBand="0" w:oddHBand="0" w:evenHBand="0" w:firstRowFirstColumn="0" w:firstRowLastColumn="0" w:lastRowFirstColumn="0" w:lastRowLastColumn="0"/>
-              <w:rPr>
-                <w:lang w:val="en-CH"/>
-              </w:rPr>
             </w:pPr>
             <w:r>
-              <w:rPr>
-                <w:lang w:val="en-CH"/>
-              </w:rPr>
               <w:t>Descrizione</w:t>
             </w:r>
           </w:p>
@@ -10361,15 +10299,7 @@
             <w:tcW w:w="2180" w:type="dxa"/>
           </w:tcPr>
           <w:p>
-            <w:pPr>
-              <w:rPr>
-                <w:lang w:val="en-CH"/>
-              </w:rPr>
-            </w:pPr>
-            <w:r>
-              <w:rPr>
-                <w:lang w:val="en-CH"/>
-              </w:rPr>
+            <w:r>
               <w:t>Bluetooth</w:t>
             </w:r>
           </w:p>
@@ -10381,32 +10311,17 @@
           <w:p>
             <w:pPr>
               <w:cnfStyle w:val="000000100000" w:firstRow="0" w:lastRow="0" w:firstColumn="0" w:lastColumn="0" w:oddVBand="0" w:evenVBand="0" w:oddHBand="1" w:evenHBand="0" w:firstRowFirstColumn="0" w:firstRowLastColumn="0" w:lastRowFirstColumn="0" w:lastRowLastColumn="0"/>
-              <w:rPr>
-                <w:lang w:val="en-CH"/>
-              </w:rPr>
             </w:pPr>
             <w:r>
-              <w:rPr>
-                <w:lang w:val="en-CH"/>
-              </w:rPr>
               <w:t>G</w:t>
             </w:r>
             <w:r>
-              <w:rPr>
-                <w:lang w:val="en-CH"/>
-              </w:rPr>
               <w:t xml:space="preserve">estione di Bluetooth </w:t>
             </w:r>
             <w:r>
-              <w:rPr>
-                <w:lang w:val="en-CH"/>
-              </w:rPr>
               <w:t xml:space="preserve">sul </w:t>
             </w:r>
             <w:r>
-              <w:rPr>
-                <w:lang w:val="en-CH"/>
-              </w:rPr>
               <w:t xml:space="preserve">dispositivo. </w:t>
             </w:r>
           </w:p>
@@ -10418,20 +10333,11 @@
                 <w:numId w:val="24"/>
               </w:numPr>
               <w:cnfStyle w:val="000000100000" w:firstRow="0" w:lastRow="0" w:firstColumn="0" w:lastColumn="0" w:oddVBand="0" w:evenVBand="0" w:oddHBand="1" w:evenHBand="0" w:firstRowFirstColumn="0" w:firstRowLastColumn="0" w:lastRowFirstColumn="0" w:lastRowLastColumn="0"/>
-              <w:rPr>
-                <w:lang w:val="en-CH"/>
-              </w:rPr>
             </w:pPr>
             <w:r>
-              <w:rPr>
-                <w:lang w:val="en-CH"/>
-              </w:rPr>
               <w:t xml:space="preserve">Accendere </w:t>
             </w:r>
             <w:r>
-              <w:rPr>
-                <w:lang w:val="en-CH"/>
-              </w:rPr>
               <w:t>Bluetooth</w:t>
             </w:r>
           </w:p>
@@ -10443,21 +10349,9 @@
                 <w:numId w:val="24"/>
               </w:numPr>
               <w:cnfStyle w:val="000000100000" w:firstRow="0" w:lastRow="0" w:firstColumn="0" w:lastColumn="0" w:oddVBand="0" w:evenVBand="0" w:oddHBand="1" w:evenHBand="0" w:firstRowFirstColumn="0" w:firstRowLastColumn="0" w:lastRowFirstColumn="0" w:lastRowLastColumn="0"/>
-              <w:rPr>
-                <w:lang w:val="en-CH"/>
-              </w:rPr>
             </w:pPr>
             <w:r>
-              <w:rPr>
-                <w:lang w:val="en-CH"/>
-              </w:rPr>
-              <w:t>R</w:t>
-            </w:r>
-            <w:r>
-              <w:rPr>
-                <w:lang w:val="en-CH"/>
-              </w:rPr>
-              <w:t>icercare dispositivi</w:t>
+              <w:t>Ricercare dispositivi</w:t>
             </w:r>
           </w:p>
           <w:p>
@@ -10468,21 +10362,9 @@
                 <w:numId w:val="24"/>
               </w:numPr>
               <w:cnfStyle w:val="000000100000" w:firstRow="0" w:lastRow="0" w:firstColumn="0" w:lastColumn="0" w:oddVBand="0" w:evenVBand="0" w:oddHBand="1" w:evenHBand="0" w:firstRowFirstColumn="0" w:firstRowLastColumn="0" w:lastRowFirstColumn="0" w:lastRowLastColumn="0"/>
-              <w:rPr>
-                <w:lang w:val="en-CH"/>
-              </w:rPr>
             </w:pPr>
             <w:r>
-              <w:rPr>
-                <w:lang w:val="en-CH"/>
-              </w:rPr>
-              <w:t>C</w:t>
-            </w:r>
-            <w:r>
-              <w:rPr>
-                <w:lang w:val="en-CH"/>
-              </w:rPr>
-              <w:t>ollegarsi ad un dispositivo</w:t>
+              <w:t>Collegarsi ad un dispositivo</w:t>
             </w:r>
           </w:p>
           <w:p>
@@ -10493,27 +10375,9 @@
                 <w:numId w:val="24"/>
               </w:numPr>
               <w:cnfStyle w:val="000000100000" w:firstRow="0" w:lastRow="0" w:firstColumn="0" w:lastColumn="0" w:oddVBand="0" w:evenVBand="0" w:oddHBand="1" w:evenHBand="0" w:firstRowFirstColumn="0" w:firstRowLastColumn="0" w:lastRowFirstColumn="0" w:lastRowLastColumn="0"/>
-              <w:rPr>
-                <w:lang w:val="en-CH"/>
-              </w:rPr>
             </w:pPr>
             <w:r>
-              <w:rPr>
-                <w:lang w:val="en-CH"/>
-              </w:rPr>
-              <w:t>I</w:t>
-            </w:r>
-            <w:r>
-              <w:rPr>
-                <w:lang w:val="en-CH"/>
-              </w:rPr>
-              <w:t>nviare dati al dis</w:t>
-            </w:r>
-            <w:r>
-              <w:rPr>
-                <w:lang w:val="en-CH"/>
-              </w:rPr>
-              <w:t>positivo</w:t>
+              <w:t>Inviare dati al dispositivo</w:t>
             </w:r>
           </w:p>
           <w:p>
@@ -10524,14 +10388,8 @@
                 <w:numId w:val="24"/>
               </w:numPr>
               <w:cnfStyle w:val="000000100000" w:firstRow="0" w:lastRow="0" w:firstColumn="0" w:lastColumn="0" w:oddVBand="0" w:evenVBand="0" w:oddHBand="1" w:evenHBand="0" w:firstRowFirstColumn="0" w:firstRowLastColumn="0" w:lastRowFirstColumn="0" w:lastRowLastColumn="0"/>
-              <w:rPr>
-                <w:lang w:val="en-CH"/>
-              </w:rPr>
             </w:pPr>
             <w:r>
-              <w:rPr>
-                <w:lang w:val="en-CH"/>
-              </w:rPr>
               <w:t>Ecc.</w:t>
             </w:r>
           </w:p>
@@ -10544,15 +10402,7 @@
             <w:tcW w:w="2180" w:type="dxa"/>
           </w:tcPr>
           <w:p>
-            <w:pPr>
-              <w:rPr>
-                <w:lang w:val="en-CH"/>
-              </w:rPr>
-            </w:pPr>
-            <w:r>
-              <w:rPr>
-                <w:lang w:val="en-CH"/>
-              </w:rPr>
+            <w:r>
               <w:t>Commands</w:t>
             </w:r>
           </w:p>
@@ -10564,38 +10414,20 @@
           <w:p>
             <w:pPr>
               <w:cnfStyle w:val="000000000000" w:firstRow="0" w:lastRow="0" w:firstColumn="0" w:lastColumn="0" w:oddVBand="0" w:evenVBand="0" w:oddHBand="0" w:evenHBand="0" w:firstRowFirstColumn="0" w:firstRowLastColumn="0" w:lastRowFirstColumn="0" w:lastRowLastColumn="0"/>
-              <w:rPr>
-                <w:lang w:val="en-CH"/>
-              </w:rPr>
             </w:pPr>
             <w:r>
-              <w:rPr>
-                <w:lang w:val="en-CH"/>
-              </w:rPr>
               <w:t>Genera le stringhe di testo conformi alle regole prestabilite. Si occupa anche di convertire stringhe di testo</w:t>
             </w:r>
             <w:r>
-              <w:rPr>
-                <w:lang w:val="en-CH"/>
-              </w:rPr>
               <w:t xml:space="preserve"> contenente comandi</w:t>
             </w:r>
             <w:r>
-              <w:rPr>
-                <w:lang w:val="en-CH"/>
-              </w:rPr>
               <w:t xml:space="preserve">, validare se sono conformi alle regole e convertirle in </w:t>
             </w:r>
             <w:r>
-              <w:rPr>
-                <w:lang w:val="en-CH"/>
-              </w:rPr>
               <w:t>classi ‘Data’</w:t>
             </w:r>
             <w:r>
-              <w:rPr>
-                <w:lang w:val="en-CH"/>
-              </w:rPr>
               <w:t>.</w:t>
             </w:r>
           </w:p>
@@ -10611,15 +10443,7 @@
             <w:tcW w:w="2180" w:type="dxa"/>
           </w:tcPr>
           <w:p>
-            <w:pPr>
-              <w:rPr>
-                <w:lang w:val="en-CH"/>
-              </w:rPr>
-            </w:pPr>
-            <w:r>
-              <w:rPr>
-                <w:lang w:val="en-CH"/>
-              </w:rPr>
+            <w:r>
               <w:t>Data</w:t>
             </w:r>
           </w:p>
@@ -10631,14 +10455,8 @@
           <w:p>
             <w:pPr>
               <w:cnfStyle w:val="000000100000" w:firstRow="0" w:lastRow="0" w:firstColumn="0" w:lastColumn="0" w:oddVBand="0" w:evenVBand="0" w:oddHBand="1" w:evenHBand="0" w:firstRowFirstColumn="0" w:firstRowLastColumn="0" w:lastRowFirstColumn="0" w:lastRowLastColumn="0"/>
-              <w:rPr>
-                <w:lang w:val="en-CH"/>
-              </w:rPr>
             </w:pPr>
             <w:r>
-              <w:rPr>
-                <w:lang w:val="en-CH"/>
-              </w:rPr>
               <w:t>Una classe che rappresenta uno dei possibili dati in entrata.</w:t>
             </w:r>
           </w:p>
@@ -10651,15 +10469,7 @@
             <w:tcW w:w="2180" w:type="dxa"/>
           </w:tcPr>
           <w:p>
-            <w:pPr>
-              <w:rPr>
-                <w:lang w:val="en-CH"/>
-              </w:rPr>
-            </w:pPr>
-            <w:r>
-              <w:rPr>
-                <w:lang w:val="en-CH"/>
-              </w:rPr>
+            <w:r>
               <w:t>RepeatableAction</w:t>
             </w:r>
           </w:p>
@@ -10671,14 +10481,8 @@
           <w:p>
             <w:pPr>
               <w:cnfStyle w:val="000000000000" w:firstRow="0" w:lastRow="0" w:firstColumn="0" w:lastColumn="0" w:oddVBand="0" w:evenVBand="0" w:oddHBand="0" w:evenHBand="0" w:firstRowFirstColumn="0" w:firstRowLastColumn="0" w:lastRowFirstColumn="0" w:lastRowLastColumn="0"/>
-              <w:rPr>
-                <w:lang w:val="en-CH"/>
-              </w:rPr>
             </w:pPr>
             <w:r>
-              <w:rPr>
-                <w:lang w:val="en-CH"/>
-              </w:rPr>
               <w:t>Classe astratta che definisce la logica per delle azioni ripetibili fino a che non viene cancellata l’operazione.</w:t>
             </w:r>
           </w:p>
@@ -10694,15 +10498,7 @@
             <w:tcW w:w="2180" w:type="dxa"/>
           </w:tcPr>
           <w:p>
-            <w:pPr>
-              <w:rPr>
-                <w:lang w:val="en-CH"/>
-              </w:rPr>
-            </w:pPr>
-            <w:r>
-              <w:rPr>
-                <w:lang w:val="en-CH"/>
-              </w:rPr>
+            <w:r>
               <w:t>BuzzerAction</w:t>
             </w:r>
           </w:p>
@@ -10714,27 +10510,9 @@
           <w:p>
             <w:pPr>
               <w:cnfStyle w:val="000000100000" w:firstRow="0" w:lastRow="0" w:firstColumn="0" w:lastColumn="0" w:oddVBand="0" w:evenVBand="0" w:oddHBand="1" w:evenHBand="0" w:firstRowFirstColumn="0" w:firstRowLastColumn="0" w:lastRowFirstColumn="0" w:lastRowLastColumn="0"/>
-              <w:rPr>
-                <w:lang w:val="en-CH"/>
-              </w:rPr>
             </w:pPr>
             <w:r>
-              <w:rPr>
-                <w:lang w:val="en-CH"/>
-              </w:rPr>
-              <w:t>Estende ‘</w:t>
-            </w:r>
-            <w:r>
-              <w:rPr>
-                <w:lang w:val="en-CH"/>
-              </w:rPr>
-              <w:t>RepeatableAction</w:t>
-            </w:r>
-            <w:r>
-              <w:rPr>
-                <w:lang w:val="en-CH"/>
-              </w:rPr>
-              <w:t>’ e definisce l’azione da eseguire in ripetizione per attivare e disattivare il buzzer.</w:t>
+              <w:t>Estende ‘RepeatableAction’ e definisce l’azione da eseguire in ripetizione per attivare e disattivare il buzzer.</w:t>
             </w:r>
           </w:p>
         </w:tc>
@@ -10746,15 +10524,7 @@
             <w:tcW w:w="2180" w:type="dxa"/>
           </w:tcPr>
           <w:p>
-            <w:pPr>
-              <w:rPr>
-                <w:lang w:val="en-CH"/>
-              </w:rPr>
-            </w:pPr>
-            <w:r>
-              <w:rPr>
-                <w:lang w:val="en-CH"/>
-              </w:rPr>
+            <w:r>
               <w:t>LeftEngineAction</w:t>
             </w:r>
           </w:p>
@@ -10766,21 +10536,9 @@
           <w:p>
             <w:pPr>
               <w:cnfStyle w:val="000000000000" w:firstRow="0" w:lastRow="0" w:firstColumn="0" w:lastColumn="0" w:oddVBand="0" w:evenVBand="0" w:oddHBand="0" w:evenHBand="0" w:firstRowFirstColumn="0" w:firstRowLastColumn="0" w:lastRowFirstColumn="0" w:lastRowLastColumn="0"/>
-              <w:rPr>
-                <w:lang w:val="en-CH"/>
-              </w:rPr>
             </w:pPr>
             <w:r>
-              <w:rPr>
-                <w:lang w:val="en-CH"/>
-              </w:rPr>
-              <w:t>Estende ‘RepeatableAction’ e definisce l’azione da eseguire in ripetizione per</w:t>
-            </w:r>
-            <w:r>
-              <w:rPr>
-                <w:lang w:val="en-CH"/>
-              </w:rPr>
-              <w:t xml:space="preserve"> definire la velocità del motore sinistro.</w:t>
+              <w:t>Estende ‘RepeatableAction’ e definisce l’azione da eseguire in ripetizione per definire la velocità del motore sinistro.</w:t>
             </w:r>
           </w:p>
         </w:tc>
@@ -10795,22 +10553,8 @@
             <w:tcW w:w="2180" w:type="dxa"/>
           </w:tcPr>
           <w:p>
-            <w:pPr>
-              <w:rPr>
-                <w:lang w:val="en-CH"/>
-              </w:rPr>
-            </w:pPr>
-            <w:r>
-              <w:rPr>
-                <w:lang w:val="en-CH"/>
-              </w:rPr>
-              <w:t>Right</w:t>
-            </w:r>
-            <w:r>
-              <w:rPr>
-                <w:lang w:val="en-CH"/>
-              </w:rPr>
-              <w:t>EngineAction</w:t>
+            <w:r>
+              <w:t>RightEngineAction</w:t>
             </w:r>
           </w:p>
         </w:tc>
@@ -10821,27 +10565,9 @@
           <w:p>
             <w:pPr>
               <w:cnfStyle w:val="000000100000" w:firstRow="0" w:lastRow="0" w:firstColumn="0" w:lastColumn="0" w:oddVBand="0" w:evenVBand="0" w:oddHBand="1" w:evenHBand="0" w:firstRowFirstColumn="0" w:firstRowLastColumn="0" w:lastRowFirstColumn="0" w:lastRowLastColumn="0"/>
-              <w:rPr>
-                <w:lang w:val="en-CH"/>
-              </w:rPr>
             </w:pPr>
             <w:r>
-              <w:rPr>
-                <w:lang w:val="en-CH"/>
-              </w:rPr>
-              <w:t xml:space="preserve">Estende ‘RepeatableAction’ e definisce l’azione da eseguire in ripetizione per definire la velocità del motore </w:t>
-            </w:r>
-            <w:r>
-              <w:rPr>
-                <w:lang w:val="en-CH"/>
-              </w:rPr>
-              <w:t>destro</w:t>
-            </w:r>
-            <w:r>
-              <w:rPr>
-                <w:lang w:val="en-CH"/>
-              </w:rPr>
-              <w:t>.</w:t>
+              <w:t>Estende ‘RepeatableAction’ e definisce l’azione da eseguire in ripetizione per definire la velocità del motore destro.</w:t>
             </w:r>
           </w:p>
         </w:tc>
@@ -13156,9 +12882,6 @@
         <w:t>Analisi</w:t>
       </w:r>
       <w:r>
-        <w:rPr>
-          <w:lang w:val="en-CH"/>
-        </w:rPr>
         <w:t xml:space="preserve"> tecnologica</w:t>
       </w:r>
       <w:r>
@@ -13621,7 +13344,7 @@
                     <pic:cNvPicPr/>
                   </pic:nvPicPr>
                   <pic:blipFill>
-                    <a:blip r:embed="rId16"/>
+                    <a:blip r:embed="rId17"/>
                     <a:stretch>
                       <a:fillRect/>
                     </a:stretch>
@@ -13664,7 +13387,7 @@
                     <pic:cNvPicPr/>
                   </pic:nvPicPr>
                   <pic:blipFill>
-                    <a:blip r:embed="rId17"/>
+                    <a:blip r:embed="rId18"/>
                     <a:stretch>
                       <a:fillRect/>
                     </a:stretch>
@@ -13695,6 +13418,9 @@
         <w:keepNext/>
       </w:pPr>
       <w:r>
+        <w:rPr>
+          <w:noProof/>
+        </w:rPr>
         <w:drawing>
           <wp:inline distT="0" distB="0" distL="0" distR="0" wp14:anchorId="618E43D4" wp14:editId="55884FCA">
             <wp:extent cx="2177143" cy="1418655"/>
@@ -13711,7 +13437,7 @@
                     <pic:cNvPicPr/>
                   </pic:nvPicPr>
                   <pic:blipFill>
-                    <a:blip r:embed="rId18"/>
+                    <a:blip r:embed="rId19"/>
                     <a:stretch>
                       <a:fillRect/>
                     </a:stretch>
@@ -13739,36 +13465,26 @@
       <w:r>
         <w:t xml:space="preserve">Figure </w:t>
       </w:r>
-      <w:r>
-        <w:fldChar w:fldCharType="begin"/>
-      </w:r>
-      <w:r>
-        <w:instrText xml:space="preserve"> SEQ Figure \* ARABIC </w:instrText>
-      </w:r>
-      <w:r>
-        <w:fldChar w:fldCharType="separate"/>
-      </w:r>
+      <w:fldSimple w:instr=" SEQ Figure \* ARABIC ">
+        <w:r>
+          <w:rPr>
+            <w:noProof/>
+          </w:rPr>
+          <w:t>3</w:t>
+        </w:r>
+      </w:fldSimple>
+      <w:r>
+        <w:t xml:space="preserve"> - Applicato un Effects, il quale permette di customizzare per ogni piattaforma i controlli</w:t>
+      </w:r>
+    </w:p>
+    <w:p>
+      <w:pPr>
+        <w:keepNext/>
+      </w:pPr>
       <w:r>
         <w:rPr>
           <w:noProof/>
         </w:rPr>
-        <w:t>3</w:t>
-      </w:r>
-      <w:r>
-        <w:rPr>
-          <w:noProof/>
-        </w:rPr>
-        <w:fldChar w:fldCharType="end"/>
-      </w:r>
-      <w:r>
-        <w:t xml:space="preserve"> - Applicato un Effects, il quale permette di customizzare per ogni piattaforma i controlli</w:t>
-      </w:r>
-    </w:p>
-    <w:p>
-      <w:pPr>
-        <w:keepNext/>
-      </w:pPr>
-      <w:r>
         <w:drawing>
           <wp:inline distT="0" distB="0" distL="0" distR="0" wp14:anchorId="60280823" wp14:editId="0A34B2EC">
             <wp:extent cx="3884023" cy="1308572"/>
@@ -13785,7 +13501,7 @@
                     <pic:cNvPicPr/>
                   </pic:nvPicPr>
                   <pic:blipFill>
-                    <a:blip r:embed="rId19"/>
+                    <a:blip r:embed="rId20"/>
                     <a:stretch>
                       <a:fillRect/>
                     </a:stretch>
@@ -13813,27 +13529,14 @@
       <w:r>
         <w:t xml:space="preserve">Figure </w:t>
       </w:r>
-      <w:r>
-        <w:fldChar w:fldCharType="begin"/>
-      </w:r>
-      <w:r>
-        <w:instrText xml:space="preserve"> SEQ Figure \* ARABIC </w:instrText>
-      </w:r>
-      <w:r>
-        <w:fldChar w:fldCharType="separate"/>
-      </w:r>
-      <w:r>
-        <w:rPr>
-          <w:noProof/>
-        </w:rPr>
-        <w:t>4</w:t>
-      </w:r>
-      <w:r>
-        <w:rPr>
-          <w:noProof/>
-        </w:rPr>
-        <w:fldChar w:fldCharType="end"/>
-      </w:r>
+      <w:fldSimple w:instr=" SEQ Figure \* ARABIC ">
+        <w:r>
+          <w:rPr>
+            <w:noProof/>
+          </w:rPr>
+          <w:t>4</w:t>
+        </w:r>
+      </w:fldSimple>
       <w:r>
         <w:t xml:space="preserve"> - Creato l’Effects base, ovvero indipendente dalla piattaforma</w:t>
       </w:r>
@@ -13849,6 +13552,9 @@
         <w:keepNext/>
       </w:pPr>
       <w:r>
+        <w:rPr>
+          <w:noProof/>
+        </w:rPr>
         <w:lastRenderedPageBreak/>
         <w:drawing>
           <wp:inline distT="0" distB="0" distL="0" distR="0" wp14:anchorId="18B00005" wp14:editId="421E2931">
@@ -13866,7 +13572,7 @@
                     <pic:cNvPicPr/>
                   </pic:nvPicPr>
                   <pic:blipFill>
-                    <a:blip r:embed="rId20"/>
+                    <a:blip r:embed="rId21"/>
                     <a:stretch>
                       <a:fillRect/>
                     </a:stretch>
@@ -13897,27 +13603,14 @@
       <w:r>
         <w:t xml:space="preserve">Figure </w:t>
       </w:r>
-      <w:r>
-        <w:fldChar w:fldCharType="begin"/>
-      </w:r>
-      <w:r>
-        <w:instrText xml:space="preserve"> SEQ Figure \* ARABIC </w:instrText>
-      </w:r>
-      <w:r>
-        <w:fldChar w:fldCharType="separate"/>
-      </w:r>
-      <w:r>
-        <w:rPr>
-          <w:noProof/>
-        </w:rPr>
-        <w:t>5</w:t>
-      </w:r>
-      <w:r>
-        <w:rPr>
-          <w:noProof/>
-        </w:rPr>
-        <w:fldChar w:fldCharType="end"/>
-      </w:r>
+      <w:fldSimple w:instr=" SEQ Figure \* ARABIC ">
+        <w:r>
+          <w:rPr>
+            <w:noProof/>
+          </w:rPr>
+          <w:t>5</w:t>
+        </w:r>
+      </w:fldSimple>
       <w:r>
         <w:t xml:space="preserve"> - Creato l’Effect legato alla piattaforma, in questo caso Android</w:t>
       </w:r>
@@ -13960,7 +13653,7 @@
                     <pic:cNvPicPr/>
                   </pic:nvPicPr>
                   <pic:blipFill>
-                    <a:blip r:embed="rId21"/>
+                    <a:blip r:embed="rId22"/>
                     <a:stretch>
                       <a:fillRect/>
                     </a:stretch>
@@ -13986,6 +13679,9 @@
         <w:keepNext/>
       </w:pPr>
       <w:r>
+        <w:rPr>
+          <w:noProof/>
+        </w:rPr>
         <w:drawing>
           <wp:inline distT="0" distB="0" distL="0" distR="0" wp14:anchorId="0E397219" wp14:editId="08BDF813">
             <wp:extent cx="4667795" cy="2576454"/>
@@ -14002,7 +13698,7 @@
                     <pic:cNvPicPr/>
                   </pic:nvPicPr>
                   <pic:blipFill>
-                    <a:blip r:embed="rId22"/>
+                    <a:blip r:embed="rId23"/>
                     <a:stretch>
                       <a:fillRect/>
                     </a:stretch>
@@ -14030,36 +13726,26 @@
       <w:r>
         <w:t xml:space="preserve">Figure </w:t>
       </w:r>
-      <w:r>
-        <w:fldChar w:fldCharType="begin"/>
-      </w:r>
-      <w:r>
-        <w:instrText xml:space="preserve"> SEQ Figure \* ARABIC </w:instrText>
-      </w:r>
-      <w:r>
-        <w:fldChar w:fldCharType="separate"/>
-      </w:r>
+      <w:fldSimple w:instr=" SEQ Figure \* ARABIC ">
+        <w:r>
+          <w:rPr>
+            <w:noProof/>
+          </w:rPr>
+          <w:t>6</w:t>
+        </w:r>
+      </w:fldSimple>
+      <w:r>
+        <w:t xml:space="preserve"> - Creato un render specifico per Android</w:t>
+      </w:r>
+    </w:p>
+    <w:p>
+      <w:pPr>
+        <w:keepNext/>
+      </w:pPr>
       <w:r>
         <w:rPr>
           <w:noProof/>
         </w:rPr>
-        <w:t>6</w:t>
-      </w:r>
-      <w:r>
-        <w:rPr>
-          <w:noProof/>
-        </w:rPr>
-        <w:fldChar w:fldCharType="end"/>
-      </w:r>
-      <w:r>
-        <w:t xml:space="preserve"> - Creato un render specifico per Android</w:t>
-      </w:r>
-    </w:p>
-    <w:p>
-      <w:pPr>
-        <w:keepNext/>
-      </w:pPr>
-      <w:r>
         <w:drawing>
           <wp:inline distT="0" distB="0" distL="0" distR="0" wp14:anchorId="39BB8902" wp14:editId="574DF28B">
             <wp:extent cx="3875315" cy="1083462"/>
@@ -14076,7 +13762,7 @@
                     <pic:cNvPicPr/>
                   </pic:nvPicPr>
                   <pic:blipFill>
-                    <a:blip r:embed="rId23"/>
+                    <a:blip r:embed="rId24"/>
                     <a:stretch>
                       <a:fillRect/>
                     </a:stretch>
@@ -14104,27 +13790,14 @@
       <w:r>
         <w:t xml:space="preserve">Figure </w:t>
       </w:r>
-      <w:r>
-        <w:fldChar w:fldCharType="begin"/>
-      </w:r>
-      <w:r>
-        <w:instrText xml:space="preserve"> SEQ Figure \* ARABIC </w:instrText>
-      </w:r>
-      <w:r>
-        <w:fldChar w:fldCharType="separate"/>
-      </w:r>
-      <w:r>
-        <w:rPr>
-          <w:noProof/>
-        </w:rPr>
-        <w:t>7</w:t>
-      </w:r>
-      <w:r>
-        <w:rPr>
-          <w:noProof/>
-        </w:rPr>
-        <w:fldChar w:fldCharType="end"/>
-      </w:r>
+      <w:fldSimple w:instr=" SEQ Figure \* ARABIC ">
+        <w:r>
+          <w:rPr>
+            <w:noProof/>
+          </w:rPr>
+          <w:t>7</w:t>
+        </w:r>
+      </w:fldSimple>
       <w:r>
         <w:t xml:space="preserve"> - XML contentente </w:t>
       </w:r>
@@ -14136,29 +13809,12 @@
       </w:r>
     </w:p>
     <w:p>
-      <w:pPr>
-        <w:rPr>
-          <w:lang w:val="en-CH"/>
-        </w:rPr>
-      </w:pPr>
-      <w:r>
-        <w:rPr>
-          <w:lang w:val="en-CH"/>
-        </w:rPr>
-        <w:t>Nel com</w:t>
-      </w:r>
-      <w:r>
-        <w:rPr>
-          <w:lang w:val="en-CH"/>
-        </w:rPr>
-        <w:t>plesso devo dire che sono soddisfatto della scelta di Xamarin nonostante quanto appena menzionato siccome il tempo speso per customizzare questi dettagli, è stato ampiamente compensato da molte altre funzionalità che hanno accelerato lo sviluppo.</w:t>
-      </w:r>
-    </w:p>
-    <w:p>
-      <w:r>
-        <w:rPr>
-          <w:lang w:val="en-CH"/>
-        </w:rPr>
+      <w:r>
+        <w:t>Nel complesso devo dire che sono soddisfatto della scelta di Xamarin nonostante quanto appena menzionato siccome il tempo speso per customizzare questi dettagli, è stato ampiamente compensato da molte altre funzionalità che hanno accelerato lo sviluppo.</w:t>
+      </w:r>
+    </w:p>
+    <w:p>
+      <w:r>
         <w:lastRenderedPageBreak/>
         <w:t>Nel caso si volesse creare un applicativo con un design molto specifico sconsiglierei l’utilizzo di Xamarin.</w:t>
       </w:r>
@@ -14183,9 +13839,6 @@
         </w:rPr>
       </w:pPr>
       <w:r>
-        <w:rPr>
-          <w:lang w:val="en-CH"/>
-        </w:rPr>
         <w:t>Qui si possono trovare le fonti utilizzate per l’analisi delle tecnologie.</w:t>
       </w:r>
       <w:r>
@@ -14243,7 +13896,6 @@
           <w:color w:val="000000"/>
           <w:sz w:val="22"/>
           <w:szCs w:val="22"/>
-          <w:lang w:val="en-CH"/>
         </w:rPr>
       </w:pPr>
       <w:r>
@@ -14255,20 +13907,6 @@
         </w:rPr>
         <w:t>“Xamarin vs Ionic - Which Is Better?” 2021. August 22, 2021. https://blog.back4app.com/xamarin-vs-ionic/.</w:t>
       </w:r>
-    </w:p>
-    <w:p>
-      <w:pPr>
-        <w:pStyle w:val="NormalWeb"/>
-        <w:spacing w:before="0" w:beforeAutospacing="0" w:after="0" w:afterAutospacing="0"/>
-        <w:ind w:left="720" w:hanging="720"/>
-        <w:rPr>
-          <w:rFonts w:ascii="Raleway" w:hAnsi="Raleway" w:cs="Calibri"/>
-          <w:color w:val="000000"/>
-          <w:sz w:val="22"/>
-          <w:szCs w:val="22"/>
-          <w:lang w:val="en-CH"/>
-        </w:rPr>
-      </w:pPr>
     </w:p>
     <w:p>
       <w:pPr>
@@ -14282,27 +13920,6 @@
           <w:szCs w:val="22"/>
         </w:rPr>
       </w:pPr>
-      <w:r>
-        <w:rPr>
-          <w:rFonts w:ascii="Raleway" w:hAnsi="Raleway" w:cs="Calibri"/>
-          <w:color w:val="000000"/>
-          <w:sz w:val="22"/>
-          <w:szCs w:val="22"/>
-        </w:rPr>
-        <w:t>Gray, Lerma. 2022. “Xamarin vs Flutter: 3 Critical Lessons Learnt after Using Xamarin.” DevCount.com. May 1, 2022. https://devcount.com/xamarin-vs-flutter/.</w:t>
-      </w:r>
-    </w:p>
-    <w:p>
-      <w:pPr>
-        <w:pStyle w:val="NormalWeb"/>
-        <w:spacing w:before="0" w:beforeAutospacing="0" w:after="0" w:afterAutospacing="0"/>
-        <w:rPr>
-          <w:rFonts w:ascii="Raleway" w:hAnsi="Raleway" w:cs="Calibri"/>
-          <w:color w:val="000000"/>
-          <w:sz w:val="22"/>
-          <w:szCs w:val="22"/>
-        </w:rPr>
-      </w:pPr>
     </w:p>
     <w:p>
       <w:pPr>
@@ -14323,8 +13940,20 @@
           <w:sz w:val="22"/>
           <w:szCs w:val="22"/>
         </w:rPr>
-        <w:t>Solanki, Jignesh. 2021. “Xamarin vs Ionic for Mobile Application Development in 2022.” Simform - Product Engineering Company. January 22, 2021. https://www.simform.com/blog/xamarin-vs-ionic/.</w:t>
-      </w:r>
+        <w:t>Gray, Lerma. 2022. “Xamarin vs Flutter: 3 Critical Lessons Learnt after Using Xamarin.” DevCount.com. May 1, 2022. https://devcount.com/xamarin-vs-flutter/.</w:t>
+      </w:r>
+    </w:p>
+    <w:p>
+      <w:pPr>
+        <w:pStyle w:val="NormalWeb"/>
+        <w:spacing w:before="0" w:beforeAutospacing="0" w:after="0" w:afterAutospacing="0"/>
+        <w:rPr>
+          <w:rFonts w:ascii="Raleway" w:hAnsi="Raleway" w:cs="Calibri"/>
+          <w:color w:val="000000"/>
+          <w:sz w:val="22"/>
+          <w:szCs w:val="22"/>
+        </w:rPr>
+      </w:pPr>
     </w:p>
     <w:p>
       <w:pPr>
@@ -14338,6 +13967,15 @@
           <w:szCs w:val="22"/>
         </w:rPr>
       </w:pPr>
+      <w:r>
+        <w:rPr>
+          <w:rFonts w:ascii="Raleway" w:hAnsi="Raleway" w:cs="Calibri"/>
+          <w:color w:val="000000"/>
+          <w:sz w:val="22"/>
+          <w:szCs w:val="22"/>
+        </w:rPr>
+        <w:t>Solanki, Jignesh. 2021. “Xamarin vs Ionic for Mobile Application Development in 2022.” Simform - Product Engineering Company. January 22, 2021. https://www.simform.com/blog/xamarin-vs-ionic/.</w:t>
+      </w:r>
     </w:p>
     <w:p>
       <w:pPr>
@@ -14351,15 +13989,6 @@
           <w:szCs w:val="22"/>
         </w:rPr>
       </w:pPr>
-      <w:r>
-        <w:rPr>
-          <w:rFonts w:ascii="Raleway" w:hAnsi="Raleway" w:cs="Calibri"/>
-          <w:color w:val="000000"/>
-          <w:sz w:val="22"/>
-          <w:szCs w:val="22"/>
-        </w:rPr>
-        <w:t>Ravichandran, Adhithi. 2019. “React Native vs. Ionic: Which One Is Right for You?” LogRocket Blog. July 26, 2019. https://blog.logrocket.com/react-native-vs-ionic/.</w:t>
-      </w:r>
     </w:p>
     <w:p>
       <w:pPr>
@@ -14373,6 +14002,15 @@
           <w:szCs w:val="22"/>
         </w:rPr>
       </w:pPr>
+      <w:r>
+        <w:rPr>
+          <w:rFonts w:ascii="Raleway" w:hAnsi="Raleway" w:cs="Calibri"/>
+          <w:color w:val="000000"/>
+          <w:sz w:val="22"/>
+          <w:szCs w:val="22"/>
+        </w:rPr>
+        <w:t>Ravichandran, Adhithi. 2019. “React Native vs. Ionic: Which One Is Right for You?” LogRocket Blog. July 26, 2019. https://blog.logrocket.com/react-native-vs-ionic/.</w:t>
+      </w:r>
     </w:p>
     <w:p>
       <w:pPr>
@@ -14386,33 +14024,6 @@
           <w:szCs w:val="22"/>
         </w:rPr>
       </w:pPr>
-      <w:r>
-        <w:rPr>
-          <w:rFonts w:ascii="Raleway" w:hAnsi="Raleway" w:cs="Calibri"/>
-          <w:color w:val="000000"/>
-          <w:sz w:val="22"/>
-          <w:szCs w:val="22"/>
-        </w:rPr>
-        <w:t xml:space="preserve">“Cordova vs. React Native: A Detailed Analysis | Waldo Blog.” n.d. Www.waldo.com. Accessed November 4, 2022. </w:t>
-      </w:r>
-      <w:r>
-        <w:rPr>
-          <w:rFonts w:ascii="Raleway" w:hAnsi="Raleway" w:cs="Calibri"/>
-          <w:color w:val="000000"/>
-          <w:sz w:val="22"/>
-          <w:szCs w:val="22"/>
-        </w:rPr>
-        <w:t>https://www.waldo.com/blog/cordova-vs-react-native</w:t>
-      </w:r>
-      <w:r>
-        <w:rPr>
-          <w:rFonts w:ascii="Raleway" w:hAnsi="Raleway" w:cs="Calibri"/>
-          <w:color w:val="000000"/>
-          <w:sz w:val="22"/>
-          <w:szCs w:val="22"/>
-        </w:rPr>
-        <w:t>.</w:t>
-      </w:r>
     </w:p>
     <w:p>
       <w:pPr>
@@ -14426,6 +14037,33 @@
           <w:szCs w:val="22"/>
         </w:rPr>
       </w:pPr>
+      <w:r>
+        <w:rPr>
+          <w:rFonts w:ascii="Raleway" w:hAnsi="Raleway" w:cs="Calibri"/>
+          <w:color w:val="000000"/>
+          <w:sz w:val="22"/>
+          <w:szCs w:val="22"/>
+        </w:rPr>
+        <w:t xml:space="preserve">“Cordova vs. React Native: A Detailed Analysis | Waldo Blog.” n.d. Www.waldo.com. Accessed November 4, 2022. </w:t>
+      </w:r>
+      <w:r>
+        <w:rPr>
+          <w:rFonts w:ascii="Raleway" w:hAnsi="Raleway" w:cs="Calibri"/>
+          <w:color w:val="000000"/>
+          <w:sz w:val="22"/>
+          <w:szCs w:val="22"/>
+        </w:rPr>
+        <w:t>https://www.waldo.com/blog/cordova-vs-react-native</w:t>
+      </w:r>
+      <w:r>
+        <w:rPr>
+          <w:rFonts w:ascii="Raleway" w:hAnsi="Raleway" w:cs="Calibri"/>
+          <w:color w:val="000000"/>
+          <w:sz w:val="22"/>
+          <w:szCs w:val="22"/>
+        </w:rPr>
+        <w:t>.</w:t>
+      </w:r>
     </w:p>
     <w:p>
       <w:pPr>
@@ -14439,15 +14077,6 @@
           <w:szCs w:val="22"/>
         </w:rPr>
       </w:pPr>
-      <w:r>
-        <w:rPr>
-          <w:rFonts w:ascii="Raleway" w:hAnsi="Raleway" w:cs="Calibri"/>
-          <w:color w:val="000000"/>
-          <w:sz w:val="22"/>
-          <w:szCs w:val="22"/>
-        </w:rPr>
-        <w:t>“Xamarin vs React Native - Make a Choice in 5 Steps [2022 Guide].” n.d. Brainhub.eu. Accessed November 4, 2022. https://brainhub.eu/library/react-native-vs-xamarin.</w:t>
-      </w:r>
     </w:p>
     <w:p>
       <w:pPr>
@@ -14461,6 +14090,15 @@
           <w:szCs w:val="22"/>
         </w:rPr>
       </w:pPr>
+      <w:r>
+        <w:rPr>
+          <w:rFonts w:ascii="Raleway" w:hAnsi="Raleway" w:cs="Calibri"/>
+          <w:color w:val="000000"/>
+          <w:sz w:val="22"/>
+          <w:szCs w:val="22"/>
+        </w:rPr>
+        <w:t>“Xamarin vs React Native - Make a Choice in 5 Steps [2022 Guide].” n.d. Brainhub.eu. Accessed November 4, 2022. https://brainhub.eu/library/react-native-vs-xamarin.</w:t>
+      </w:r>
     </w:p>
     <w:p>
       <w:pPr>
@@ -14474,15 +14112,6 @@
           <w:szCs w:val="22"/>
         </w:rPr>
       </w:pPr>
-      <w:r>
-        <w:rPr>
-          <w:rFonts w:ascii="Raleway" w:hAnsi="Raleway" w:cs="Calibri"/>
-          <w:color w:val="000000"/>
-          <w:sz w:val="22"/>
-          <w:szCs w:val="22"/>
-        </w:rPr>
-        <w:t>Alferd, Sten. 2019. “Flutter vs Xamarin vs React Native — Let the Battle Begin!” Medium. December 3, 2019. https://medium.com/@stenalferd/flutter-vs-xamarin-vs-react-native-let-the-battle-begin-d3e783bb4bf1.</w:t>
-      </w:r>
     </w:p>
     <w:p>
       <w:pPr>
@@ -14496,6 +14125,15 @@
           <w:szCs w:val="22"/>
         </w:rPr>
       </w:pPr>
+      <w:r>
+        <w:rPr>
+          <w:rFonts w:ascii="Raleway" w:hAnsi="Raleway" w:cs="Calibri"/>
+          <w:color w:val="000000"/>
+          <w:sz w:val="22"/>
+          <w:szCs w:val="22"/>
+        </w:rPr>
+        <w:t>Alferd, Sten. 2019. “Flutter vs Xamarin vs React Native — Let the Battle Begin!” Medium. December 3, 2019. https://medium.com/@stenalferd/flutter-vs-xamarin-vs-react-native-let-the-battle-begin-d3e783bb4bf1.</w:t>
+      </w:r>
     </w:p>
     <w:p>
       <w:pPr>
@@ -14509,15 +14147,6 @@
           <w:szCs w:val="22"/>
         </w:rPr>
       </w:pPr>
-      <w:r>
-        <w:rPr>
-          <w:rFonts w:ascii="Raleway" w:hAnsi="Raleway" w:cs="Calibri"/>
-          <w:color w:val="000000"/>
-          <w:sz w:val="22"/>
-          <w:szCs w:val="22"/>
-        </w:rPr>
-        <w:t>Vallecillo, Yamill. 2022. “Yamill/React-Native-Orientation.” GitHub. October 26, 2022. https://github.com/yamill/react-native-orientation.</w:t>
-      </w:r>
     </w:p>
     <w:p>
       <w:pPr>
@@ -14531,6 +14160,15 @@
           <w:szCs w:val="22"/>
         </w:rPr>
       </w:pPr>
+      <w:r>
+        <w:rPr>
+          <w:rFonts w:ascii="Raleway" w:hAnsi="Raleway" w:cs="Calibri"/>
+          <w:color w:val="000000"/>
+          <w:sz w:val="22"/>
+          <w:szCs w:val="22"/>
+        </w:rPr>
+        <w:t>Vallecillo, Yamill. 2022. “Yamill/React-Native-Orientation.” GitHub. October 26, 2022. https://github.com/yamill/react-native-orientation.</w:t>
+      </w:r>
     </w:p>
     <w:p>
       <w:pPr>
@@ -14544,33 +14182,6 @@
           <w:szCs w:val="22"/>
         </w:rPr>
       </w:pPr>
-      <w:r>
-        <w:rPr>
-          <w:rFonts w:ascii="Raleway" w:hAnsi="Raleway" w:cs="Calibri"/>
-          <w:color w:val="000000"/>
-          <w:sz w:val="22"/>
-          <w:szCs w:val="22"/>
-        </w:rPr>
-        <w:t xml:space="preserve">Diaz, Jorge Perales. 2021. “How to Integrate Bluetooth LE in Xamarin Forms.” EnigmaMx. April 19, 2021. </w:t>
-      </w:r>
-      <w:r>
-        <w:rPr>
-          <w:rFonts w:ascii="Raleway" w:hAnsi="Raleway" w:cs="Calibri"/>
-          <w:color w:val="000000"/>
-          <w:sz w:val="22"/>
-          <w:szCs w:val="22"/>
-        </w:rPr>
-        <w:t>https://medium.com/enigmamx/how-to-integrate-bluetooth-le-in-xamarin-forms-2dcdf974703a</w:t>
-      </w:r>
-      <w:r>
-        <w:rPr>
-          <w:rFonts w:ascii="Raleway" w:hAnsi="Raleway" w:cs="Calibri"/>
-          <w:color w:val="000000"/>
-          <w:sz w:val="22"/>
-          <w:szCs w:val="22"/>
-        </w:rPr>
-        <w:t>.</w:t>
-      </w:r>
     </w:p>
     <w:p>
       <w:pPr>
@@ -14584,6 +14195,33 @@
           <w:szCs w:val="22"/>
         </w:rPr>
       </w:pPr>
+      <w:r>
+        <w:rPr>
+          <w:rFonts w:ascii="Raleway" w:hAnsi="Raleway" w:cs="Calibri"/>
+          <w:color w:val="000000"/>
+          <w:sz w:val="22"/>
+          <w:szCs w:val="22"/>
+        </w:rPr>
+        <w:t xml:space="preserve">Diaz, Jorge Perales. 2021. “How to Integrate Bluetooth LE in Xamarin Forms.” EnigmaMx. April 19, 2021. </w:t>
+      </w:r>
+      <w:r>
+        <w:rPr>
+          <w:rFonts w:ascii="Raleway" w:hAnsi="Raleway" w:cs="Calibri"/>
+          <w:color w:val="000000"/>
+          <w:sz w:val="22"/>
+          <w:szCs w:val="22"/>
+        </w:rPr>
+        <w:t>https://medium.com/enigmamx/how-to-integrate-bluetooth-le-in-xamarin-forms-2dcdf974703a</w:t>
+      </w:r>
+      <w:r>
+        <w:rPr>
+          <w:rFonts w:ascii="Raleway" w:hAnsi="Raleway" w:cs="Calibri"/>
+          <w:color w:val="000000"/>
+          <w:sz w:val="22"/>
+          <w:szCs w:val="22"/>
+        </w:rPr>
+        <w:t>.</w:t>
+      </w:r>
     </w:p>
     <w:p>
       <w:pPr>
@@ -14597,33 +14235,6 @@
           <w:szCs w:val="22"/>
         </w:rPr>
       </w:pPr>
-      <w:r>
-        <w:rPr>
-          <w:rFonts w:ascii="Raleway" w:hAnsi="Raleway" w:cs="Calibri"/>
-          <w:color w:val="000000"/>
-          <w:sz w:val="22"/>
-          <w:szCs w:val="22"/>
-        </w:rPr>
-        <w:t xml:space="preserve">“Different Mobile and Desktop Layouts with React.” 2016. Gosha Arinich. December 20, 2016. </w:t>
-      </w:r>
-      <w:r>
-        <w:rPr>
-          <w:rFonts w:ascii="Raleway" w:hAnsi="Raleway" w:cs="Calibri"/>
-          <w:color w:val="000000"/>
-          <w:sz w:val="22"/>
-          <w:szCs w:val="22"/>
-        </w:rPr>
-        <w:t>https://goshacmd.com/different-mobile-desktop-tablet-layouts-react/</w:t>
-      </w:r>
-      <w:r>
-        <w:rPr>
-          <w:rFonts w:ascii="Raleway" w:hAnsi="Raleway" w:cs="Calibri"/>
-          <w:color w:val="000000"/>
-          <w:sz w:val="22"/>
-          <w:szCs w:val="22"/>
-        </w:rPr>
-        <w:t>.</w:t>
-      </w:r>
     </w:p>
     <w:p>
       <w:pPr>
@@ -14637,6 +14248,33 @@
           <w:szCs w:val="22"/>
         </w:rPr>
       </w:pPr>
+      <w:r>
+        <w:rPr>
+          <w:rFonts w:ascii="Raleway" w:hAnsi="Raleway" w:cs="Calibri"/>
+          <w:color w:val="000000"/>
+          <w:sz w:val="22"/>
+          <w:szCs w:val="22"/>
+        </w:rPr>
+        <w:t xml:space="preserve">“Different Mobile and Desktop Layouts with React.” 2016. Gosha Arinich. December 20, 2016. </w:t>
+      </w:r>
+      <w:r>
+        <w:rPr>
+          <w:rFonts w:ascii="Raleway" w:hAnsi="Raleway" w:cs="Calibri"/>
+          <w:color w:val="000000"/>
+          <w:sz w:val="22"/>
+          <w:szCs w:val="22"/>
+        </w:rPr>
+        <w:t>https://goshacmd.com/different-mobile-desktop-tablet-layouts-react/</w:t>
+      </w:r>
+      <w:r>
+        <w:rPr>
+          <w:rFonts w:ascii="Raleway" w:hAnsi="Raleway" w:cs="Calibri"/>
+          <w:color w:val="000000"/>
+          <w:sz w:val="22"/>
+          <w:szCs w:val="22"/>
+        </w:rPr>
+        <w:t>.</w:t>
+      </w:r>
     </w:p>
     <w:p>
       <w:pPr>
@@ -14650,6 +14288,19 @@
           <w:szCs w:val="22"/>
         </w:rPr>
       </w:pPr>
+    </w:p>
+    <w:p>
+      <w:pPr>
+        <w:pStyle w:val="NormalWeb"/>
+        <w:spacing w:before="0" w:beforeAutospacing="0" w:after="0" w:afterAutospacing="0"/>
+        <w:ind w:left="720" w:hanging="720"/>
+        <w:rPr>
+          <w:rFonts w:ascii="Raleway" w:hAnsi="Raleway" w:cs="Calibri"/>
+          <w:color w:val="000000"/>
+          <w:sz w:val="22"/>
+          <w:szCs w:val="22"/>
+        </w:rPr>
+      </w:pPr>
       <w:r>
         <w:rPr>
           <w:rFonts w:ascii="Raleway" w:hAnsi="Raleway" w:cs="Calibri"/>
@@ -14792,6 +14443,61 @@
     </w:p>
     <w:p>
       <w:pPr>
+        <w:pStyle w:val="Heading3"/>
+      </w:pPr>
+      <w:r>
+        <w:t>Iniziale</w:t>
+      </w:r>
+    </w:p>
+    <w:p>
+      <w:r>
+        <w:drawing>
+          <wp:inline distT="0" distB="0" distL="0" distR="0" wp14:anchorId="33736CFE" wp14:editId="6A9DBD33">
+            <wp:extent cx="5636895" cy="1952625"/>
+            <wp:effectExtent l="0" t="0" r="1905" b="9525"/>
+            <wp:docPr id="4" name="Picture 4" descr="Chart, timeline&#10;&#10;Description automatically generated"/>
+            <wp:cNvGraphicFramePr>
+              <a:graphicFrameLocks xmlns:a="http://schemas.openxmlformats.org/drawingml/2006/main" noChangeAspect="1"/>
+            </wp:cNvGraphicFramePr>
+            <a:graphic xmlns:a="http://schemas.openxmlformats.org/drawingml/2006/main">
+              <a:graphicData uri="http://schemas.openxmlformats.org/drawingml/2006/picture">
+                <pic:pic xmlns:pic="http://schemas.openxmlformats.org/drawingml/2006/picture">
+                  <pic:nvPicPr>
+                    <pic:cNvPr id="4" name="Picture 4" descr="Chart, timeline&#10;&#10;Description automatically generated"/>
+                    <pic:cNvPicPr/>
+                  </pic:nvPicPr>
+                  <pic:blipFill>
+                    <a:blip r:embed="rId25"/>
+                    <a:stretch>
+                      <a:fillRect/>
+                    </a:stretch>
+                  </pic:blipFill>
+                  <pic:spPr>
+                    <a:xfrm>
+                      <a:off x="0" y="0"/>
+                      <a:ext cx="5642781" cy="1954664"/>
+                    </a:xfrm>
+                    <a:prstGeom prst="rect">
+                      <a:avLst/>
+                    </a:prstGeom>
+                  </pic:spPr>
+                </pic:pic>
+              </a:graphicData>
+            </a:graphic>
+          </wp:inline>
+        </w:drawing>
+      </w:r>
+    </w:p>
+    <w:p>
+      <w:pPr>
+        <w:pStyle w:val="Heading3"/>
+      </w:pPr>
+      <w:r>
+        <w:t>Finale</w:t>
+      </w:r>
+    </w:p>
+    <w:p>
+      <w:pPr>
         <w:pStyle w:val="Heading2"/>
         <w:numPr>
           <w:ilvl w:val="1"/>
@@ -14842,6 +14548,7 @@
         </w:numPr>
       </w:pPr>
       <w:r>
+        <w:lastRenderedPageBreak/>
         <w:t>Funzionalità</w:t>
       </w:r>
     </w:p>
@@ -14865,7 +14572,6 @@
         <w:rPr>
           <w:noProof/>
         </w:rPr>
-        <w:lastRenderedPageBreak/>
         <w:drawing>
           <wp:inline distT="0" distB="0" distL="0" distR="0" wp14:anchorId="3CDA7CF3" wp14:editId="7513837C">
             <wp:extent cx="5205730" cy="4081145"/>
@@ -14882,7 +14588,7 @@
                     <pic:cNvPicPr/>
                   </pic:nvPicPr>
                   <pic:blipFill>
-                    <a:blip r:embed="rId24"/>
+                    <a:blip r:embed="rId26"/>
                     <a:stretch>
                       <a:fillRect/>
                     </a:stretch>
@@ -14910,568 +14616,1448 @@
       <w:r>
         <w:t xml:space="preserve">Figure </w:t>
       </w:r>
-      <w:r>
-        <w:fldChar w:fldCharType="begin"/>
-      </w:r>
-      <w:r>
-        <w:instrText xml:space="preserve"> SEQ Figure \* ARABIC </w:instrText>
-      </w:r>
-      <w:r>
-        <w:fldChar w:fldCharType="separate"/>
-      </w:r>
+      <w:fldSimple w:instr=" SEQ Figure \* ARABIC ">
+        <w:r>
+          <w:rPr>
+            <w:noProof/>
+          </w:rPr>
+          <w:t>8</w:t>
+        </w:r>
+      </w:fldSimple>
+      <w:r>
+        <w:t xml:space="preserve"> - Trello</w:t>
+      </w:r>
+    </w:p>
+    <w:p>
+      <w:pPr>
+        <w:pStyle w:val="Heading1"/>
+      </w:pPr>
+      <w:bookmarkStart w:id="87" w:name="_Toc118634618"/>
+      <w:r>
+        <w:t>Mappa dei processi</w:t>
+      </w:r>
+      <w:bookmarkEnd w:id="87"/>
+    </w:p>
+    <w:p/>
+    <w:p>
+      <w:pPr>
+        <w:pStyle w:val="Heading1"/>
+      </w:pPr>
+      <w:bookmarkStart w:id="88" w:name="_Toc118634619"/>
+      <w:r>
+        <w:t>Metodologia</w:t>
+      </w:r>
+      <w:bookmarkEnd w:id="88"/>
+    </w:p>
+    <w:p>
+      <w:r>
+        <w:t>// Processo di sviluppo</w:t>
+      </w:r>
+    </w:p>
+    <w:p>
+      <w:pPr>
+        <w:pStyle w:val="Heading2"/>
+      </w:pPr>
+      <w:bookmarkStart w:id="89" w:name="_Toc118634620"/>
+      <w:r>
+        <w:t>Fonte di ispirazione</w:t>
+      </w:r>
+      <w:bookmarkEnd w:id="89"/>
+    </w:p>
+    <w:p>
+      <w:pPr>
+        <w:pStyle w:val="Heading2"/>
+      </w:pPr>
+      <w:bookmarkStart w:id="90" w:name="_Toc118634621"/>
+      <w:r>
+        <w:t>Adattamento della metodologia teorica</w:t>
+      </w:r>
+      <w:bookmarkEnd w:id="90"/>
+    </w:p>
+    <w:p/>
+    <w:p>
+      <w:pPr>
+        <w:pStyle w:val="Heading1"/>
+      </w:pPr>
+      <w:bookmarkStart w:id="91" w:name="_Toc118634622"/>
+      <w:r>
+        <w:t>Analisi rischi</w:t>
+      </w:r>
+      <w:bookmarkEnd w:id="91"/>
+    </w:p>
+    <w:p>
+      <w:pPr>
+        <w:pStyle w:val="Heading2"/>
+      </w:pPr>
+      <w:bookmarkStart w:id="92" w:name="_Toc118634623"/>
+      <w:r>
+        <w:t>Strumenti</w:t>
+      </w:r>
+      <w:bookmarkEnd w:id="92"/>
+    </w:p>
+    <w:p>
+      <w:r>
+        <w:t>// what-if, causa-effetto, matrice rischi, ...</w:t>
+      </w:r>
+    </w:p>
+    <w:p>
+      <w:pPr>
+        <w:pStyle w:val="Heading2"/>
+      </w:pPr>
+      <w:r>
+        <w:lastRenderedPageBreak/>
+        <w:t>What-if</w:t>
+      </w:r>
+    </w:p>
+    <w:tbl>
+      <w:tblPr>
+        <w:tblStyle w:val="GridTable5Dark-Accent1"/>
+        <w:tblW w:w="0" w:type="auto"/>
+        <w:tblLook w:val="04A0" w:firstRow="1" w:lastRow="0" w:firstColumn="1" w:lastColumn="0" w:noHBand="0" w:noVBand="1"/>
+      </w:tblPr>
+      <w:tblGrid>
+        <w:gridCol w:w="375"/>
+        <w:gridCol w:w="2321"/>
+        <w:gridCol w:w="1878"/>
+        <w:gridCol w:w="1757"/>
+        <w:gridCol w:w="1857"/>
+      </w:tblGrid>
+      <w:tr>
+        <w:trPr>
+          <w:cnfStyle w:val="100000000000" w:firstRow="1" w:lastRow="0" w:firstColumn="0" w:lastColumn="0" w:oddVBand="0" w:evenVBand="0" w:oddHBand="0" w:evenHBand="0" w:firstRowFirstColumn="0" w:firstRowLastColumn="0" w:lastRowFirstColumn="0" w:lastRowLastColumn="0"/>
+        </w:trPr>
+        <w:tc>
+          <w:tcPr>
+            <w:cnfStyle w:val="001000000000" w:firstRow="0" w:lastRow="0" w:firstColumn="1" w:lastColumn="0" w:oddVBand="0" w:evenVBand="0" w:oddHBand="0" w:evenHBand="0" w:firstRowFirstColumn="0" w:firstRowLastColumn="0" w:lastRowFirstColumn="0" w:lastRowLastColumn="0"/>
+            <w:tcW w:w="279" w:type="dxa"/>
+          </w:tcPr>
+          <w:p>
+            <w:r>
+              <w:t>#</w:t>
+            </w:r>
+          </w:p>
+        </w:tc>
+        <w:tc>
+          <w:tcPr>
+            <w:tcW w:w="2386" w:type="dxa"/>
+          </w:tcPr>
+          <w:p>
+            <w:pPr>
+              <w:cnfStyle w:val="100000000000" w:firstRow="1" w:lastRow="0" w:firstColumn="0" w:lastColumn="0" w:oddVBand="0" w:evenVBand="0" w:oddHBand="0" w:evenHBand="0" w:firstRowFirstColumn="0" w:firstRowLastColumn="0" w:lastRowFirstColumn="0" w:lastRowLastColumn="0"/>
+            </w:pPr>
+            <w:r>
+              <w:t>What if</w:t>
+            </w:r>
+          </w:p>
+        </w:tc>
+        <w:tc>
+          <w:tcPr>
+            <w:tcW w:w="1886" w:type="dxa"/>
+          </w:tcPr>
+          <w:p>
+            <w:pPr>
+              <w:cnfStyle w:val="100000000000" w:firstRow="1" w:lastRow="0" w:firstColumn="0" w:lastColumn="0" w:oddVBand="0" w:evenVBand="0" w:oddHBand="0" w:evenHBand="0" w:firstRowFirstColumn="0" w:firstRowLastColumn="0" w:lastRowFirstColumn="0" w:lastRowLastColumn="0"/>
+            </w:pPr>
+            <w:r>
+              <w:t>Manifestazione</w:t>
+            </w:r>
+          </w:p>
+        </w:tc>
+        <w:tc>
+          <w:tcPr>
+            <w:tcW w:w="1771" w:type="dxa"/>
+          </w:tcPr>
+          <w:p>
+            <w:pPr>
+              <w:cnfStyle w:val="100000000000" w:firstRow="1" w:lastRow="0" w:firstColumn="0" w:lastColumn="0" w:oddVBand="0" w:evenVBand="0" w:oddHBand="0" w:evenHBand="0" w:firstRowFirstColumn="0" w:firstRowLastColumn="0" w:lastRowFirstColumn="0" w:lastRowLastColumn="0"/>
+            </w:pPr>
+            <w:r>
+              <w:t>Conseguenze</w:t>
+            </w:r>
+          </w:p>
+        </w:tc>
+        <w:tc>
+          <w:tcPr>
+            <w:tcW w:w="1866" w:type="dxa"/>
+          </w:tcPr>
+          <w:p>
+            <w:pPr>
+              <w:cnfStyle w:val="100000000000" w:firstRow="1" w:lastRow="0" w:firstColumn="0" w:lastColumn="0" w:oddVBand="0" w:evenVBand="0" w:oddHBand="0" w:evenHBand="0" w:firstRowFirstColumn="0" w:firstRowLastColumn="0" w:lastRowFirstColumn="0" w:lastRowLastColumn="0"/>
+            </w:pPr>
+            <w:r>
+              <w:t>Contromisure</w:t>
+            </w:r>
+          </w:p>
+        </w:tc>
+      </w:tr>
+      <w:tr>
+        <w:trPr>
+          <w:cnfStyle w:val="000000100000" w:firstRow="0" w:lastRow="0" w:firstColumn="0" w:lastColumn="0" w:oddVBand="0" w:evenVBand="0" w:oddHBand="1" w:evenHBand="0" w:firstRowFirstColumn="0" w:firstRowLastColumn="0" w:lastRowFirstColumn="0" w:lastRowLastColumn="0"/>
+        </w:trPr>
+        <w:tc>
+          <w:tcPr>
+            <w:cnfStyle w:val="001000000000" w:firstRow="0" w:lastRow="0" w:firstColumn="1" w:lastColumn="0" w:oddVBand="0" w:evenVBand="0" w:oddHBand="0" w:evenHBand="0" w:firstRowFirstColumn="0" w:firstRowLastColumn="0" w:lastRowFirstColumn="0" w:lastRowLastColumn="0"/>
+            <w:tcW w:w="279" w:type="dxa"/>
+          </w:tcPr>
+          <w:p>
+            <w:r>
+              <w:t>1</w:t>
+            </w:r>
+          </w:p>
+        </w:tc>
+        <w:tc>
+          <w:tcPr>
+            <w:tcW w:w="2386" w:type="dxa"/>
+          </w:tcPr>
+          <w:p>
+            <w:pPr>
+              <w:cnfStyle w:val="000000100000" w:firstRow="0" w:lastRow="0" w:firstColumn="0" w:lastColumn="0" w:oddVBand="0" w:evenVBand="0" w:oddHBand="1" w:evenHBand="0" w:firstRowFirstColumn="0" w:firstRowLastColumn="0" w:lastRowFirstColumn="0" w:lastRowLastColumn="0"/>
+            </w:pPr>
+            <w:r>
+              <w:t>Risorse del pc troppo ridotte</w:t>
+            </w:r>
+          </w:p>
+        </w:tc>
+        <w:tc>
+          <w:tcPr>
+            <w:tcW w:w="1886" w:type="dxa"/>
+          </w:tcPr>
+          <w:p>
+            <w:pPr>
+              <w:cnfStyle w:val="000000100000" w:firstRow="0" w:lastRow="0" w:firstColumn="0" w:lastColumn="0" w:oddVBand="0" w:evenVBand="0" w:oddHBand="1" w:evenHBand="0" w:firstRowFirstColumn="0" w:firstRowLastColumn="0" w:lastRowFirstColumn="0" w:lastRowLastColumn="0"/>
+            </w:pPr>
+            <w:r>
+              <w:t>L’emulazione richiede troppe risorse.</w:t>
+            </w:r>
+          </w:p>
+        </w:tc>
+        <w:tc>
+          <w:tcPr>
+            <w:tcW w:w="1771" w:type="dxa"/>
+          </w:tcPr>
+          <w:p>
+            <w:pPr>
+              <w:cnfStyle w:val="000000100000" w:firstRow="0" w:lastRow="0" w:firstColumn="0" w:lastColumn="0" w:oddVBand="0" w:evenVBand="0" w:oddHBand="1" w:evenHBand="0" w:firstRowFirstColumn="0" w:firstRowLastColumn="0" w:lastRowFirstColumn="0" w:lastRowLastColumn="0"/>
+            </w:pPr>
+            <w:r>
+              <w:t>Impossibilità testare ciò è stato sviluppato.</w:t>
+            </w:r>
+          </w:p>
+        </w:tc>
+        <w:tc>
+          <w:tcPr>
+            <w:tcW w:w="1866" w:type="dxa"/>
+          </w:tcPr>
+          <w:p>
+            <w:pPr>
+              <w:cnfStyle w:val="000000100000" w:firstRow="0" w:lastRow="0" w:firstColumn="0" w:lastColumn="0" w:oddVBand="0" w:evenVBand="0" w:oddHBand="1" w:evenHBand="0" w:firstRowFirstColumn="0" w:firstRowLastColumn="0" w:lastRowFirstColumn="0" w:lastRowLastColumn="0"/>
+            </w:pPr>
+            <w:r>
+              <w:t>Ricercare altri metodi per testare l’applicativo.</w:t>
+            </w:r>
+          </w:p>
+        </w:tc>
+      </w:tr>
+      <w:tr>
+        <w:tc>
+          <w:tcPr>
+            <w:cnfStyle w:val="001000000000" w:firstRow="0" w:lastRow="0" w:firstColumn="1" w:lastColumn="0" w:oddVBand="0" w:evenVBand="0" w:oddHBand="0" w:evenHBand="0" w:firstRowFirstColumn="0" w:firstRowLastColumn="0" w:lastRowFirstColumn="0" w:lastRowLastColumn="0"/>
+            <w:tcW w:w="279" w:type="dxa"/>
+          </w:tcPr>
+          <w:p>
+            <w:r>
+              <w:t>2</w:t>
+            </w:r>
+          </w:p>
+        </w:tc>
+        <w:tc>
+          <w:tcPr>
+            <w:tcW w:w="2386" w:type="dxa"/>
+          </w:tcPr>
+          <w:p>
+            <w:pPr>
+              <w:cnfStyle w:val="000000000000" w:firstRow="0" w:lastRow="0" w:firstColumn="0" w:lastColumn="0" w:oddVBand="0" w:evenVBand="0" w:oddHBand="0" w:evenHBand="0" w:firstRowFirstColumn="0" w:firstRowLastColumn="0" w:lastRowFirstColumn="0" w:lastRowLastColumn="0"/>
+            </w:pPr>
+            <w:r>
+              <w:t>Smarrimento o rottura di componenti del rover</w:t>
+            </w:r>
+          </w:p>
+        </w:tc>
+        <w:tc>
+          <w:tcPr>
+            <w:tcW w:w="1886" w:type="dxa"/>
+          </w:tcPr>
+          <w:p>
+            <w:pPr>
+              <w:cnfStyle w:val="000000000000" w:firstRow="0" w:lastRow="0" w:firstColumn="0" w:lastColumn="0" w:oddVBand="0" w:evenVBand="0" w:oddHBand="0" w:evenHBand="0" w:firstRowFirstColumn="0" w:firstRowLastColumn="0" w:lastRowFirstColumn="0" w:lastRowLastColumn="0"/>
+            </w:pPr>
+            <w:r>
+              <w:t>Durante il trasporto a casa di uno o più componenti, questi vengono danneggiati o persi.</w:t>
+            </w:r>
+          </w:p>
+        </w:tc>
+        <w:tc>
+          <w:tcPr>
+            <w:tcW w:w="1771" w:type="dxa"/>
+          </w:tcPr>
+          <w:p>
+            <w:pPr>
+              <w:cnfStyle w:val="000000000000" w:firstRow="0" w:lastRow="0" w:firstColumn="0" w:lastColumn="0" w:oddVBand="0" w:evenVBand="0" w:oddHBand="0" w:evenHBand="0" w:firstRowFirstColumn="0" w:firstRowLastColumn="0" w:lastRowFirstColumn="0" w:lastRowLastColumn="0"/>
+            </w:pPr>
+            <w:r>
+              <w:t xml:space="preserve">Impossibilità di lavorare per un periodo di tempo. </w:t>
+            </w:r>
+          </w:p>
+          <w:p>
+            <w:pPr>
+              <w:cnfStyle w:val="000000000000" w:firstRow="0" w:lastRow="0" w:firstColumn="0" w:lastColumn="0" w:oddVBand="0" w:evenVBand="0" w:oddHBand="0" w:evenHBand="0" w:firstRowFirstColumn="0" w:firstRowLastColumn="0" w:lastRowFirstColumn="0" w:lastRowLastColumn="0"/>
+            </w:pPr>
+            <w:r>
+              <w:t>Nuovi costi per comprare il componente.</w:t>
+            </w:r>
+          </w:p>
+        </w:tc>
+        <w:tc>
+          <w:tcPr>
+            <w:tcW w:w="1866" w:type="dxa"/>
+          </w:tcPr>
+          <w:p>
+            <w:pPr>
+              <w:cnfStyle w:val="000000000000" w:firstRow="0" w:lastRow="0" w:firstColumn="0" w:lastColumn="0" w:oddVBand="0" w:evenVBand="0" w:oddHBand="0" w:evenHBand="0" w:firstRowFirstColumn="0" w:firstRowLastColumn="0" w:lastRowFirstColumn="0" w:lastRowLastColumn="0"/>
+            </w:pPr>
+            <w:r>
+              <w:t>Acquistare in anticipo dei pezzi di ricambio.</w:t>
+            </w:r>
+          </w:p>
+          <w:p>
+            <w:pPr>
+              <w:cnfStyle w:val="000000000000" w:firstRow="0" w:lastRow="0" w:firstColumn="0" w:lastColumn="0" w:oddVBand="0" w:evenVBand="0" w:oddHBand="0" w:evenHBand="0" w:firstRowFirstColumn="0" w:firstRowLastColumn="0" w:lastRowFirstColumn="0" w:lastRowLastColumn="0"/>
+            </w:pPr>
+            <w:r>
+              <w:t>Portare via solo il minimo indispensabile.</w:t>
+            </w:r>
+          </w:p>
+        </w:tc>
+      </w:tr>
+      <w:tr>
+        <w:trPr>
+          <w:cnfStyle w:val="000000100000" w:firstRow="0" w:lastRow="0" w:firstColumn="0" w:lastColumn="0" w:oddVBand="0" w:evenVBand="0" w:oddHBand="1" w:evenHBand="0" w:firstRowFirstColumn="0" w:firstRowLastColumn="0" w:lastRowFirstColumn="0" w:lastRowLastColumn="0"/>
+        </w:trPr>
+        <w:tc>
+          <w:tcPr>
+            <w:cnfStyle w:val="001000000000" w:firstRow="0" w:lastRow="0" w:firstColumn="1" w:lastColumn="0" w:oddVBand="0" w:evenVBand="0" w:oddHBand="0" w:evenHBand="0" w:firstRowFirstColumn="0" w:firstRowLastColumn="0" w:lastRowFirstColumn="0" w:lastRowLastColumn="0"/>
+            <w:tcW w:w="279" w:type="dxa"/>
+          </w:tcPr>
+          <w:p>
+            <w:r>
+              <w:t>3</w:t>
+            </w:r>
+          </w:p>
+        </w:tc>
+        <w:tc>
+          <w:tcPr>
+            <w:tcW w:w="2386" w:type="dxa"/>
+          </w:tcPr>
+          <w:p>
+            <w:pPr>
+              <w:cnfStyle w:val="000000100000" w:firstRow="0" w:lastRow="0" w:firstColumn="0" w:lastColumn="0" w:oddVBand="0" w:evenVBand="0" w:oddHBand="1" w:evenHBand="0" w:firstRowFirstColumn="0" w:firstRowLastColumn="0" w:lastRowFirstColumn="0" w:lastRowLastColumn="0"/>
+            </w:pPr>
+            <w:r>
+              <w:t>Comunicazione tra telefono e rover non funziona</w:t>
+            </w:r>
+          </w:p>
+        </w:tc>
+        <w:tc>
+          <w:tcPr>
+            <w:tcW w:w="1886" w:type="dxa"/>
+          </w:tcPr>
+          <w:p>
+            <w:pPr>
+              <w:cnfStyle w:val="000000100000" w:firstRow="0" w:lastRow="0" w:firstColumn="0" w:lastColumn="0" w:oddVBand="0" w:evenVBand="0" w:oddHBand="1" w:evenHBand="0" w:firstRowFirstColumn="0" w:firstRowLastColumn="0" w:lastRowFirstColumn="0" w:lastRowLastColumn="0"/>
+            </w:pPr>
+            <w:r>
+              <w:t>La libreria non comunica correttamente con il modulo Bluetooth del rover.</w:t>
+            </w:r>
+          </w:p>
+        </w:tc>
+        <w:tc>
+          <w:tcPr>
+            <w:tcW w:w="1771" w:type="dxa"/>
+          </w:tcPr>
+          <w:p>
+            <w:pPr>
+              <w:cnfStyle w:val="000000100000" w:firstRow="0" w:lastRow="0" w:firstColumn="0" w:lastColumn="0" w:oddVBand="0" w:evenVBand="0" w:oddHBand="1" w:evenHBand="0" w:firstRowFirstColumn="0" w:firstRowLastColumn="0" w:lastRowFirstColumn="0" w:lastRowLastColumn="0"/>
+            </w:pPr>
+            <w:r>
+              <w:t>Necessità di cambiare la libreria utilizzata e dover riscrivere parte del codice.</w:t>
+            </w:r>
+          </w:p>
+        </w:tc>
+        <w:tc>
+          <w:tcPr>
+            <w:tcW w:w="1866" w:type="dxa"/>
+          </w:tcPr>
+          <w:p>
+            <w:pPr>
+              <w:cnfStyle w:val="000000100000" w:firstRow="0" w:lastRow="0" w:firstColumn="0" w:lastColumn="0" w:oddVBand="0" w:evenVBand="0" w:oddHBand="1" w:evenHBand="0" w:firstRowFirstColumn="0" w:firstRowLastColumn="0" w:lastRowFirstColumn="0" w:lastRowLastColumn="0"/>
+            </w:pPr>
+            <w:r>
+              <w:t>Appena aggiunta la libreria provare ad inviare dei comandi al rover per accertarsi il corretto funzionamento.</w:t>
+            </w:r>
+          </w:p>
+        </w:tc>
+      </w:tr>
+      <w:tr>
+        <w:tc>
+          <w:tcPr>
+            <w:cnfStyle w:val="001000000000" w:firstRow="0" w:lastRow="0" w:firstColumn="1" w:lastColumn="0" w:oddVBand="0" w:evenVBand="0" w:oddHBand="0" w:evenHBand="0" w:firstRowFirstColumn="0" w:firstRowLastColumn="0" w:lastRowFirstColumn="0" w:lastRowLastColumn="0"/>
+            <w:tcW w:w="279" w:type="dxa"/>
+          </w:tcPr>
+          <w:p>
+            <w:r>
+              <w:t>4</w:t>
+            </w:r>
+          </w:p>
+        </w:tc>
+        <w:tc>
+          <w:tcPr>
+            <w:tcW w:w="2386" w:type="dxa"/>
+          </w:tcPr>
+          <w:p>
+            <w:pPr>
+              <w:cnfStyle w:val="000000000000" w:firstRow="0" w:lastRow="0" w:firstColumn="0" w:lastColumn="0" w:oddVBand="0" w:evenVBand="0" w:oddHBand="0" w:evenHBand="0" w:firstRowFirstColumn="0" w:firstRowLastColumn="0" w:lastRowFirstColumn="0" w:lastRowLastColumn="0"/>
+            </w:pPr>
+            <w:r>
+              <w:t>Modulo Bluetooth incompatibile con alcuni modelli di telefoni/sistemi operativi</w:t>
+            </w:r>
+          </w:p>
+        </w:tc>
+        <w:tc>
+          <w:tcPr>
+            <w:tcW w:w="1886" w:type="dxa"/>
+          </w:tcPr>
+          <w:p>
+            <w:pPr>
+              <w:cnfStyle w:val="000000000000" w:firstRow="0" w:lastRow="0" w:firstColumn="0" w:lastColumn="0" w:oddVBand="0" w:evenVBand="0" w:oddHBand="0" w:evenHBand="0" w:firstRowFirstColumn="0" w:firstRowLastColumn="0" w:lastRowFirstColumn="0" w:lastRowLastColumn="0"/>
+            </w:pPr>
+            <w:r>
+              <w:t>Il modulo Bluetooth HC-05 utilizzato è considerato legacy e questo potrebbe creare dei problemi con telefoni più recenti.</w:t>
+            </w:r>
+          </w:p>
+        </w:tc>
+        <w:tc>
+          <w:tcPr>
+            <w:tcW w:w="1771" w:type="dxa"/>
+          </w:tcPr>
+          <w:p>
+            <w:pPr>
+              <w:cnfStyle w:val="000000000000" w:firstRow="0" w:lastRow="0" w:firstColumn="0" w:lastColumn="0" w:oddVBand="0" w:evenVBand="0" w:oddHBand="0" w:evenHBand="0" w:firstRowFirstColumn="0" w:firstRowLastColumn="0" w:lastRowFirstColumn="0" w:lastRowLastColumn="0"/>
+            </w:pPr>
+            <w:r>
+              <w:t xml:space="preserve">Impossibilità di scambiare comandi tra telefono e rover. </w:t>
+            </w:r>
+          </w:p>
+        </w:tc>
+        <w:tc>
+          <w:tcPr>
+            <w:tcW w:w="1866" w:type="dxa"/>
+          </w:tcPr>
+          <w:p>
+            <w:pPr>
+              <w:cnfStyle w:val="000000000000" w:firstRow="0" w:lastRow="0" w:firstColumn="0" w:lastColumn="0" w:oddVBand="0" w:evenVBand="0" w:oddHBand="0" w:evenHBand="0" w:firstRowFirstColumn="0" w:firstRowLastColumn="0" w:lastRowFirstColumn="0" w:lastRowLastColumn="0"/>
+            </w:pPr>
+            <w:r>
+              <w:t>Avere un modulo Bluetooth più recente come alternativa.</w:t>
+            </w:r>
+          </w:p>
+          <w:p>
+            <w:pPr>
+              <w:cnfStyle w:val="000000000000" w:firstRow="0" w:lastRow="0" w:firstColumn="0" w:lastColumn="0" w:oddVBand="0" w:evenVBand="0" w:oddHBand="0" w:evenHBand="0" w:firstRowFirstColumn="0" w:firstRowLastColumn="0" w:lastRowFirstColumn="0" w:lastRowLastColumn="0"/>
+            </w:pPr>
+            <w:r>
+              <w:t>Ridurre il target di dispositivi supportati.</w:t>
+            </w:r>
+          </w:p>
+        </w:tc>
+      </w:tr>
+    </w:tbl>
+    <w:p/>
+    <w:p>
+      <w:pPr>
+        <w:pStyle w:val="Heading2"/>
+      </w:pPr>
+      <w:bookmarkStart w:id="93" w:name="_Toc118634624"/>
+      <w:r>
+        <w:t>Rischi accaduti</w:t>
+      </w:r>
+      <w:bookmarkEnd w:id="93"/>
+    </w:p>
+    <w:p>
+      <w:r>
+        <w:t>Rischio (4) è accaduto in modo parziale</w:t>
+      </w:r>
+      <w:r>
+        <w:t xml:space="preserve">. Il dispositivo necessita della certificazione MFi per comunicare con i dispositivi Apple e il modulo HC-05 non dispone di quest’ultima, per questo motivo </w:t>
+      </w:r>
+      <w:r>
+        <w:t>iOS è stato scartato dai sistemi operativi da supportare.</w:t>
+      </w:r>
+    </w:p>
+    <w:p>
+      <w:pPr>
+        <w:pStyle w:val="Heading1"/>
+      </w:pPr>
+      <w:bookmarkStart w:id="94" w:name="_Toc118634625"/>
+      <w:r>
+        <w:t>Volumi / Quantità / Flussi</w:t>
+      </w:r>
+      <w:bookmarkEnd w:id="94"/>
+    </w:p>
+    <w:p>
+      <w:pPr>
+        <w:pStyle w:val="Heading2"/>
+      </w:pPr>
+      <w:bookmarkStart w:id="95" w:name="_Toc118634626"/>
+      <w:r>
+        <w:t>Scalabilità</w:t>
+      </w:r>
+      <w:bookmarkEnd w:id="95"/>
+    </w:p>
+    <w:p>
+      <w:pPr>
+        <w:pStyle w:val="Heading2"/>
+      </w:pPr>
+      <w:bookmarkStart w:id="96" w:name="_Toc118634627"/>
+      <w:r>
+        <w:t>Volumi futuri</w:t>
+      </w:r>
+      <w:bookmarkEnd w:id="96"/>
+    </w:p>
+    <w:p>
+      <w:pPr>
+        <w:pStyle w:val="Heading2"/>
+      </w:pPr>
+      <w:bookmarkStart w:id="97" w:name="_Toc118634628"/>
+      <w:r>
+        <w:t>Stress test</w:t>
+      </w:r>
+      <w:bookmarkEnd w:id="97"/>
+    </w:p>
+    <w:p>
+      <w:r>
+        <w:t>// Come funziona con altri dispositivi Bluetooth collegati</w:t>
+      </w:r>
+    </w:p>
+    <w:p>
+      <w:pPr>
+        <w:pStyle w:val="Heading2"/>
+      </w:pPr>
+      <w:bookmarkStart w:id="98" w:name="_Toc118634629"/>
+      <w:r>
+        <w:t>Performance test</w:t>
+      </w:r>
+      <w:bookmarkEnd w:id="98"/>
+    </w:p>
+    <w:p/>
+    <w:p>
+      <w:pPr>
+        <w:pStyle w:val="Heading1"/>
+      </w:pPr>
+      <w:bookmarkStart w:id="99" w:name="_Toc118634630"/>
+      <w:r>
+        <w:lastRenderedPageBreak/>
+        <w:t>Comunicazione</w:t>
+      </w:r>
+      <w:bookmarkEnd w:id="99"/>
+    </w:p>
+    <w:p>
+      <w:pPr>
+        <w:pStyle w:val="Heading2"/>
+      </w:pPr>
+      <w:bookmarkStart w:id="100" w:name="_Toc118634631"/>
+      <w:r>
+        <w:t xml:space="preserve">Frequenza </w:t>
+      </w:r>
+      <w:r>
+        <w:t>riunioni</w:t>
+      </w:r>
+      <w:bookmarkEnd w:id="100"/>
+    </w:p>
+    <w:p>
+      <w:r>
+        <w:t>La frequenza delle riunioni è ogni due settimane e avvenivano effettuate di persona.</w:t>
+      </w:r>
+    </w:p>
+    <w:p>
+      <w:pPr>
+        <w:pStyle w:val="Heading2"/>
+      </w:pPr>
+      <w:bookmarkStart w:id="101" w:name="_Toc118634632"/>
+      <w:r>
+        <w:t>Modello verbale</w:t>
+      </w:r>
+      <w:bookmarkEnd w:id="101"/>
+    </w:p>
+    <w:p>
+      <w:pPr>
+        <w:pStyle w:val="Heading2"/>
+      </w:pPr>
+      <w:bookmarkStart w:id="102" w:name="_Toc118634633"/>
+      <w:r>
+        <w:t>Modalità e contenuto incontri</w:t>
+      </w:r>
+      <w:bookmarkEnd w:id="102"/>
+    </w:p>
+    <w:p>
+      <w:pPr>
+        <w:pStyle w:val="Heading1"/>
+      </w:pPr>
+      <w:bookmarkStart w:id="103" w:name="_Toc118634634"/>
+      <w:r>
+        <w:t>Reportistica</w:t>
+      </w:r>
+      <w:bookmarkEnd w:id="103"/>
+    </w:p>
+    <w:p/>
+    <w:p>
+      <w:pPr>
+        <w:pStyle w:val="Heading1"/>
+      </w:pPr>
+      <w:bookmarkStart w:id="104" w:name="_Toc118634635"/>
+      <w:r>
+        <w:t>Migrazione dati</w:t>
+      </w:r>
+      <w:bookmarkEnd w:id="104"/>
+    </w:p>
+    <w:p/>
+    <w:p>
+      <w:pPr>
+        <w:pStyle w:val="Heading1"/>
+      </w:pPr>
+      <w:bookmarkStart w:id="105" w:name="_Toc118634636"/>
+      <w:r>
+        <w:t>Sviluppi futuri</w:t>
+      </w:r>
+      <w:bookmarkEnd w:id="105"/>
+    </w:p>
+    <w:p>
+      <w:pPr>
+        <w:pStyle w:val="Heading2"/>
+      </w:pPr>
+      <w:bookmarkStart w:id="106" w:name="_Toc118634637"/>
+      <w:r>
+        <w:t>Funzionalità mancanti</w:t>
+      </w:r>
+      <w:bookmarkEnd w:id="106"/>
+    </w:p>
+    <w:p>
+      <w:pPr>
+        <w:pStyle w:val="Heading2"/>
+      </w:pPr>
+      <w:bookmarkStart w:id="107" w:name="_Toc118634638"/>
+      <w:r>
+        <w:t>Lista bug esistenti</w:t>
+      </w:r>
+      <w:bookmarkEnd w:id="107"/>
+    </w:p>
+    <w:p>
+      <w:pPr>
+        <w:pStyle w:val="Heading2"/>
+      </w:pPr>
+      <w:bookmarkStart w:id="108" w:name="_Toc118634639"/>
+      <w:r>
+        <w:t>Nice to have</w:t>
+      </w:r>
+      <w:bookmarkEnd w:id="108"/>
+    </w:p>
+    <w:p>
+      <w:r>
+        <w:t>// Supporto tablet, portrait mode</w:t>
+      </w:r>
+    </w:p>
+    <w:p/>
+    <w:p>
+      <w:pPr>
+        <w:pStyle w:val="Heading1"/>
+      </w:pPr>
+      <w:bookmarkStart w:id="109" w:name="_Toc118634640"/>
+      <w:r>
+        <w:t>Analisi dei rischi</w:t>
+      </w:r>
+      <w:bookmarkEnd w:id="109"/>
+    </w:p>
+    <w:p>
+      <w:pPr>
+        <w:pStyle w:val="Heading2"/>
+      </w:pPr>
+      <w:bookmarkStart w:id="110" w:name="_Toc118634641"/>
+      <w:r>
+        <w:t>Uso strumenti</w:t>
+      </w:r>
+      <w:bookmarkEnd w:id="110"/>
+    </w:p>
+    <w:p>
+      <w:r>
+        <w:t>// (what-if, causa-effetto, ...)</w:t>
+      </w:r>
+    </w:p>
+    <w:p>
+      <w:pPr>
+        <w:pStyle w:val="Heading2"/>
+      </w:pPr>
+      <w:bookmarkStart w:id="111" w:name="_Toc118634642"/>
+      <w:r>
+        <w:t>Catalogo rischi</w:t>
+      </w:r>
+      <w:bookmarkEnd w:id="111"/>
+    </w:p>
+    <w:p/>
+    <w:p>
+      <w:pPr>
+        <w:pStyle w:val="Heading2"/>
+      </w:pPr>
+      <w:bookmarkStart w:id="112" w:name="_Toc118634643"/>
+      <w:r>
+        <w:t>Rischi accaduti</w:t>
+      </w:r>
+      <w:bookmarkEnd w:id="112"/>
+    </w:p>
+    <w:p/>
+    <w:p>
+      <w:pPr>
+        <w:pStyle w:val="Heading1"/>
+      </w:pPr>
+      <w:bookmarkStart w:id="113" w:name="_Toc118634644"/>
+      <w:r>
+        <w:t>Macro</w:t>
+      </w:r>
+      <w:r>
+        <w:t xml:space="preserve"> </w:t>
+      </w:r>
+      <w:r>
+        <w:t>requisiti</w:t>
+      </w:r>
+      <w:bookmarkEnd w:id="113"/>
+    </w:p>
+    <w:p/>
+    <w:p>
+      <w:pPr>
+        <w:pStyle w:val="Heading1"/>
+      </w:pPr>
+      <w:bookmarkStart w:id="114" w:name="_Toc118634645"/>
+      <w:r>
+        <w:lastRenderedPageBreak/>
+        <w:t>Analisi costi e benefici</w:t>
+      </w:r>
+      <w:bookmarkEnd w:id="114"/>
+    </w:p>
+    <w:p/>
+    <w:p>
+      <w:pPr>
+        <w:pStyle w:val="Heading1"/>
+      </w:pPr>
+      <w:bookmarkStart w:id="115" w:name="_Toc118634646"/>
+      <w:r>
+        <w:t>Mockup</w:t>
+      </w:r>
+      <w:bookmarkEnd w:id="115"/>
+    </w:p>
+    <w:p>
+      <w:pPr>
+        <w:pStyle w:val="Heading2"/>
+      </w:pPr>
+      <w:r>
+        <w:t>Iniziale</w:t>
+      </w:r>
+    </w:p>
+    <w:p>
+      <w:pPr>
+        <w:keepNext/>
+      </w:pPr>
+      <w:r>
+        <w:drawing>
+          <wp:inline distT="0" distB="0" distL="0" distR="0" wp14:anchorId="52D48DAB" wp14:editId="156F0EED">
+            <wp:extent cx="5205730" cy="3425190"/>
+            <wp:effectExtent l="0" t="0" r="0" b="3810"/>
+            <wp:docPr id="7" name="Picture 7" descr="Graphical user interface&#10;&#10;Description automatically generated"/>
+            <wp:cNvGraphicFramePr>
+              <a:graphicFrameLocks xmlns:a="http://schemas.openxmlformats.org/drawingml/2006/main" noChangeAspect="1"/>
+            </wp:cNvGraphicFramePr>
+            <a:graphic xmlns:a="http://schemas.openxmlformats.org/drawingml/2006/main">
+              <a:graphicData uri="http://schemas.openxmlformats.org/drawingml/2006/picture">
+                <pic:pic xmlns:pic="http://schemas.openxmlformats.org/drawingml/2006/picture">
+                  <pic:nvPicPr>
+                    <pic:cNvPr id="7" name="Picture 7" descr="Graphical user interface&#10;&#10;Description automatically generated"/>
+                    <pic:cNvPicPr/>
+                  </pic:nvPicPr>
+                  <pic:blipFill>
+                    <a:blip r:embed="rId27"/>
+                    <a:stretch>
+                      <a:fillRect/>
+                    </a:stretch>
+                  </pic:blipFill>
+                  <pic:spPr>
+                    <a:xfrm>
+                      <a:off x="0" y="0"/>
+                      <a:ext cx="5205730" cy="3425190"/>
+                    </a:xfrm>
+                    <a:prstGeom prst="rect">
+                      <a:avLst/>
+                    </a:prstGeom>
+                  </pic:spPr>
+                </pic:pic>
+              </a:graphicData>
+            </a:graphic>
+          </wp:inline>
+        </w:drawing>
+      </w:r>
+    </w:p>
+    <w:p>
+      <w:pPr>
+        <w:pStyle w:val="Caption"/>
+      </w:pPr>
+      <w:r>
+        <w:t xml:space="preserve">Figure </w:t>
+      </w:r>
+      <w:fldSimple w:instr=" SEQ Figure \* ARABIC ">
+        <w:r>
+          <w:rPr>
+            <w:noProof/>
+          </w:rPr>
+          <w:t>9</w:t>
+        </w:r>
+      </w:fldSimple>
+      <w:r>
+        <w:t xml:space="preserve"> - Mockup iniziale (telefono)</w:t>
+      </w:r>
+    </w:p>
+    <w:p>
+      <w:pPr>
+        <w:keepNext/>
+      </w:pPr>
+      <w:r>
+        <w:drawing>
+          <wp:inline distT="0" distB="0" distL="0" distR="0" wp14:anchorId="10D92BF9" wp14:editId="3AF9BA69">
+            <wp:extent cx="5205730" cy="3106420"/>
+            <wp:effectExtent l="0" t="0" r="0" b="0"/>
+            <wp:docPr id="26" name="Picture 26" descr="Graphical user interface, application&#10;&#10;Description automatically generated"/>
+            <wp:cNvGraphicFramePr>
+              <a:graphicFrameLocks xmlns:a="http://schemas.openxmlformats.org/drawingml/2006/main" noChangeAspect="1"/>
+            </wp:cNvGraphicFramePr>
+            <a:graphic xmlns:a="http://schemas.openxmlformats.org/drawingml/2006/main">
+              <a:graphicData uri="http://schemas.openxmlformats.org/drawingml/2006/picture">
+                <pic:pic xmlns:pic="http://schemas.openxmlformats.org/drawingml/2006/picture">
+                  <pic:nvPicPr>
+                    <pic:cNvPr id="26" name="Picture 26" descr="Graphical user interface, application&#10;&#10;Description automatically generated"/>
+                    <pic:cNvPicPr/>
+                  </pic:nvPicPr>
+                  <pic:blipFill>
+                    <a:blip r:embed="rId28"/>
+                    <a:stretch>
+                      <a:fillRect/>
+                    </a:stretch>
+                  </pic:blipFill>
+                  <pic:spPr>
+                    <a:xfrm>
+                      <a:off x="0" y="0"/>
+                      <a:ext cx="5205730" cy="3106420"/>
+                    </a:xfrm>
+                    <a:prstGeom prst="rect">
+                      <a:avLst/>
+                    </a:prstGeom>
+                  </pic:spPr>
+                </pic:pic>
+              </a:graphicData>
+            </a:graphic>
+          </wp:inline>
+        </w:drawing>
+      </w:r>
+    </w:p>
+    <w:p>
+      <w:pPr>
+        <w:pStyle w:val="Caption"/>
+      </w:pPr>
+      <w:r>
+        <w:t xml:space="preserve">Figure </w:t>
+      </w:r>
+      <w:fldSimple w:instr=" SEQ Figure \* ARABIC ">
+        <w:r>
+          <w:rPr>
+            <w:noProof/>
+          </w:rPr>
+          <w:t>10</w:t>
+        </w:r>
+      </w:fldSimple>
+      <w:r>
+        <w:t xml:space="preserve"> - Mockup iniziale (tablet)</w:t>
+      </w:r>
+    </w:p>
+    <w:p>
+      <w:pPr>
+        <w:pStyle w:val="Heading2"/>
+      </w:pPr>
+      <w:r>
+        <w:lastRenderedPageBreak/>
+        <w:t>Finale</w:t>
+      </w:r>
+    </w:p>
+    <w:p>
+      <w:pPr>
+        <w:keepNext/>
+      </w:pPr>
+      <w:r>
+        <w:drawing>
+          <wp:inline distT="0" distB="0" distL="0" distR="0" wp14:anchorId="52C45040" wp14:editId="35D07C5B">
+            <wp:extent cx="2817322" cy="5133975"/>
+            <wp:effectExtent l="0" t="0" r="2540" b="0"/>
+            <wp:docPr id="8" name="Picture 8" descr="Graphical user interface, application&#10;&#10;Description automatically generated"/>
+            <wp:cNvGraphicFramePr>
+              <a:graphicFrameLocks xmlns:a="http://schemas.openxmlformats.org/drawingml/2006/main" noChangeAspect="1"/>
+            </wp:cNvGraphicFramePr>
+            <a:graphic xmlns:a="http://schemas.openxmlformats.org/drawingml/2006/main">
+              <a:graphicData uri="http://schemas.openxmlformats.org/drawingml/2006/picture">
+                <pic:pic xmlns:pic="http://schemas.openxmlformats.org/drawingml/2006/picture">
+                  <pic:nvPicPr>
+                    <pic:cNvPr id="8" name="Picture 8" descr="Graphical user interface, application&#10;&#10;Description automatically generated"/>
+                    <pic:cNvPicPr/>
+                  </pic:nvPicPr>
+                  <pic:blipFill>
+                    <a:blip r:embed="rId29"/>
+                    <a:stretch>
+                      <a:fillRect/>
+                    </a:stretch>
+                  </pic:blipFill>
+                  <pic:spPr>
+                    <a:xfrm>
+                      <a:off x="0" y="0"/>
+                      <a:ext cx="2824045" cy="5146226"/>
+                    </a:xfrm>
+                    <a:prstGeom prst="rect">
+                      <a:avLst/>
+                    </a:prstGeom>
+                  </pic:spPr>
+                </pic:pic>
+              </a:graphicData>
+            </a:graphic>
+          </wp:inline>
+        </w:drawing>
+      </w:r>
+    </w:p>
+    <w:p>
+      <w:pPr>
+        <w:pStyle w:val="Caption"/>
+      </w:pPr>
+      <w:r>
+        <w:t xml:space="preserve">Figure </w:t>
+      </w:r>
+      <w:fldSimple w:instr=" SEQ Figure \* ARABIC ">
+        <w:r>
+          <w:rPr>
+            <w:noProof/>
+          </w:rPr>
+          <w:t>11</w:t>
+        </w:r>
+      </w:fldSimple>
+      <w:r>
+        <w:t xml:space="preserve"> - Mockup finale (telefono)</w:t>
+      </w:r>
+    </w:p>
+    <w:p/>
+    <w:p>
+      <w:pPr>
+        <w:pStyle w:val="Heading2"/>
+      </w:pPr>
+      <w:r>
+        <w:lastRenderedPageBreak/>
+        <w:t>Prodotto finale</w:t>
+      </w:r>
+    </w:p>
+    <w:p>
+      <w:pPr>
+        <w:keepNext/>
+      </w:pPr>
       <w:r>
         <w:rPr>
           <w:noProof/>
         </w:rPr>
-        <w:t>8</w:t>
-      </w:r>
-      <w:r>
-        <w:rPr>
-          <w:noProof/>
-        </w:rPr>
-        <w:fldChar w:fldCharType="end"/>
-      </w:r>
-      <w:r>
-        <w:t xml:space="preserve"> - Trello</w:t>
+        <w:drawing>
+          <wp:inline distT="0" distB="0" distL="0" distR="0" wp14:anchorId="7ECD2A38" wp14:editId="27CDCA66">
+            <wp:extent cx="2276475" cy="4932250"/>
+            <wp:effectExtent l="0" t="0" r="0" b="1905"/>
+            <wp:docPr id="25" name="Picture 25" descr="Graphical user interface, application&#10;&#10;Description automatically generated"/>
+            <wp:cNvGraphicFramePr>
+              <a:graphicFrameLocks xmlns:a="http://schemas.openxmlformats.org/drawingml/2006/main" noChangeAspect="1"/>
+            </wp:cNvGraphicFramePr>
+            <a:graphic xmlns:a="http://schemas.openxmlformats.org/drawingml/2006/main">
+              <a:graphicData uri="http://schemas.openxmlformats.org/drawingml/2006/picture">
+                <pic:pic xmlns:pic="http://schemas.openxmlformats.org/drawingml/2006/picture">
+                  <pic:nvPicPr>
+                    <pic:cNvPr id="25" name="Picture 25" descr="Graphical user interface, application&#10;&#10;Description automatically generated"/>
+                    <pic:cNvPicPr>
+                      <a:picLocks noChangeAspect="1" noChangeArrowheads="1"/>
+                    </pic:cNvPicPr>
+                  </pic:nvPicPr>
+                  <pic:blipFill>
+                    <a:blip r:embed="rId30" cstate="print">
+                      <a:extLst>
+                        <a:ext uri="{28A0092B-C50C-407E-A947-70E740481C1C}">
+                          <a14:useLocalDpi xmlns:a14="http://schemas.microsoft.com/office/drawing/2010/main" val="0"/>
+                        </a:ext>
+                      </a:extLst>
+                    </a:blip>
+                    <a:srcRect/>
+                    <a:stretch>
+                      <a:fillRect/>
+                    </a:stretch>
+                  </pic:blipFill>
+                  <pic:spPr bwMode="auto">
+                    <a:xfrm>
+                      <a:off x="0" y="0"/>
+                      <a:ext cx="2290611" cy="4962876"/>
+                    </a:xfrm>
+                    <a:prstGeom prst="rect">
+                      <a:avLst/>
+                    </a:prstGeom>
+                    <a:noFill/>
+                    <a:ln>
+                      <a:noFill/>
+                    </a:ln>
+                  </pic:spPr>
+                </pic:pic>
+              </a:graphicData>
+            </a:graphic>
+          </wp:inline>
+        </w:drawing>
+      </w:r>
+    </w:p>
+    <w:p>
+      <w:pPr>
+        <w:pStyle w:val="Caption"/>
+      </w:pPr>
+      <w:r>
+        <w:t xml:space="preserve">Figure </w:t>
+      </w:r>
+      <w:fldSimple w:instr=" SEQ Figure \* ARABIC ">
+        <w:r>
+          <w:rPr>
+            <w:noProof/>
+          </w:rPr>
+          <w:t>12</w:t>
+        </w:r>
+      </w:fldSimple>
+      <w:r>
+        <w:t xml:space="preserve"> - Prodotto finale (telefono)</w:t>
+      </w:r>
+    </w:p>
+    <w:p>
+      <w:pPr>
+        <w:pStyle w:val="Heading2"/>
+      </w:pPr>
+      <w:bookmarkStart w:id="116" w:name="_Toc118634647"/>
+      <w:r>
+        <w:t>Confronto</w:t>
+      </w:r>
+      <w:r>
+        <w:t xml:space="preserve"> mockup</w:t>
+      </w:r>
+      <w:r>
+        <w:t xml:space="preserve"> iniziale </w:t>
+      </w:r>
+      <w:r>
+        <w:t>–</w:t>
+      </w:r>
+      <w:r>
+        <w:t xml:space="preserve"> finale</w:t>
+      </w:r>
+      <w:bookmarkEnd w:id="116"/>
+    </w:p>
+    <w:p>
+      <w:r>
+        <w:t>Il cambiamento maggiore è stata l’eliminazione della versione tablet, la quale è stata rimandata.</w:t>
+      </w:r>
+    </w:p>
+    <w:p>
+      <w:r>
+        <w:t>Per quanto riguarda i</w:t>
+      </w:r>
+      <w:r>
+        <w:t xml:space="preserve"> mockup </w:t>
+      </w:r>
+      <w:r>
+        <w:t xml:space="preserve">del telefono </w:t>
+      </w:r>
+      <w:r>
+        <w:t xml:space="preserve">sono </w:t>
+      </w:r>
+      <w:r>
+        <w:t>rimasti quasi invariati</w:t>
+      </w:r>
+      <w:r>
+        <w:t>, l’unico cambiamento è stato relativo al controllo direzionale del rover.</w:t>
+      </w:r>
+    </w:p>
+    <w:p>
+      <w:r>
+        <w:t>Al seguito di un confronto con il cliente, il quale ha evidenziato che i motori sinistro e destro sono distinti, e che possono essere controllati solamente in avanti e indietro con un range di velocità, si è allora deciso di cambiare la croce direzionale in due slider.</w:t>
+      </w:r>
+    </w:p>
+    <w:p>
+      <w:pPr>
+        <w:pStyle w:val="Heading2"/>
+      </w:pPr>
+      <w:r>
+        <w:t>Confronto mockup finale – prodotto realizzato</w:t>
+      </w:r>
+    </w:p>
+    <w:p>
+      <w:r>
+        <w:t>Il prodotto realizzato rispecchia molto fedelmente il mockup finale, sono stati effettuati alcuni accorgimenti, quali: una migliore gestione degli spazi e delle dimensioni di bottoni e testi; ed è stata aggiunta una variazione di colore agli slider a dipendenza del tipo di input che mandano: blu – fermo, rosa – indietro e verde – avanti.</w:t>
+      </w:r>
+    </w:p>
+    <w:p>
+      <w:r>
+        <w:lastRenderedPageBreak/>
+        <w:t>Questa aggiunta del colore degli slider migliora l’usabilità. Un altro miglioramento all’usabilità è stato aumentare la lunghezza degli slider in modo da consentire un controllo più preciso.</w:t>
       </w:r>
     </w:p>
     <w:p>
       <w:pPr>
         <w:pStyle w:val="Heading1"/>
       </w:pPr>
-      <w:bookmarkStart w:id="87" w:name="_Toc118634618"/>
-      <w:r>
-        <w:t>Mappa dei processi</w:t>
-      </w:r>
-      <w:bookmarkEnd w:id="87"/>
+      <w:bookmarkStart w:id="117" w:name="_Toc118634648"/>
+      <w:r>
+        <w:t>Diagrammi</w:t>
+      </w:r>
+      <w:bookmarkEnd w:id="117"/>
     </w:p>
     <w:p/>
     <w:p>
       <w:pPr>
         <w:pStyle w:val="Heading1"/>
       </w:pPr>
-      <w:bookmarkStart w:id="88" w:name="_Toc118634619"/>
-      <w:r>
-        <w:t>Metodologia</w:t>
-      </w:r>
-      <w:bookmarkEnd w:id="88"/>
-    </w:p>
-    <w:p>
-      <w:r>
-        <w:t>// Processo di sviluppo</w:t>
-      </w:r>
+      <w:bookmarkStart w:id="118" w:name="_Toc118634649"/>
+      <w:r>
+        <w:t>Gestione sicurezza</w:t>
+      </w:r>
+      <w:bookmarkEnd w:id="118"/>
+    </w:p>
+    <w:p>
+      <w:r>
+        <w:t xml:space="preserve">Al primo avvio dell’applicativo, all’utente apparirà un popup tramite il quale potrà consentire o rifiutare l’accesso all’applicazione a </w:t>
+      </w:r>
+      <w:r>
+        <w:t>Bluetooth,</w:t>
+      </w:r>
+      <w:r>
+        <w:t xml:space="preserve"> </w:t>
+      </w:r>
+      <w:r>
+        <w:t xml:space="preserve">questo processo </w:t>
+      </w:r>
+      <w:r>
+        <w:t>è interamente gestito dal sistema operativo.</w:t>
+      </w:r>
+    </w:p>
+    <w:p>
+      <w:r>
+        <w:t>Il modulo Bluetooth sul rover sarà configurato con un nome e un PIN</w:t>
+      </w:r>
+      <w:r>
+        <w:t>.</w:t>
+      </w:r>
+    </w:p>
+    <w:p>
+      <w:r>
+        <w:t>N</w:t>
+      </w:r>
+      <w:r>
+        <w:t>ell’applicativo ci sarà una pagina dedicata tramite la quale l’utente potrà inserire il nome con il quale il dispositivo Bluetooth è configurato, così da non collegarsi accidentalmente ad un altro dispositivo.</w:t>
+      </w:r>
+    </w:p>
+    <w:p>
+      <w:pPr>
+        <w:keepNext/>
+      </w:pPr>
+      <w:r>
+        <w:drawing>
+          <wp:inline distT="0" distB="0" distL="0" distR="0" wp14:anchorId="1B9B8FEE" wp14:editId="414792FC">
+            <wp:extent cx="3267075" cy="1699539"/>
+            <wp:effectExtent l="0" t="0" r="0" b="0"/>
+            <wp:docPr id="29" name="Picture 29" descr="Graphical user interface, application&#10;&#10;Description automatically generated"/>
+            <wp:cNvGraphicFramePr>
+              <a:graphicFrameLocks xmlns:a="http://schemas.openxmlformats.org/drawingml/2006/main" noChangeAspect="1"/>
+            </wp:cNvGraphicFramePr>
+            <a:graphic xmlns:a="http://schemas.openxmlformats.org/drawingml/2006/main">
+              <a:graphicData uri="http://schemas.openxmlformats.org/drawingml/2006/picture">
+                <pic:pic xmlns:pic="http://schemas.openxmlformats.org/drawingml/2006/picture">
+                  <pic:nvPicPr>
+                    <pic:cNvPr id="29" name="Picture 29" descr="Graphical user interface, application&#10;&#10;Description automatically generated"/>
+                    <pic:cNvPicPr/>
+                  </pic:nvPicPr>
+                  <pic:blipFill rotWithShape="1">
+                    <a:blip r:embed="rId31"/>
+                    <a:srcRect r="1247"/>
+                    <a:stretch/>
+                  </pic:blipFill>
+                  <pic:spPr bwMode="auto">
+                    <a:xfrm>
+                      <a:off x="0" y="0"/>
+                      <a:ext cx="3270086" cy="1701105"/>
+                    </a:xfrm>
+                    <a:prstGeom prst="rect">
+                      <a:avLst/>
+                    </a:prstGeom>
+                    <a:ln>
+                      <a:noFill/>
+                    </a:ln>
+                    <a:extLst>
+                      <a:ext uri="{53640926-AAD7-44D8-BBD7-CCE9431645EC}">
+                        <a14:shadowObscured xmlns:a14="http://schemas.microsoft.com/office/drawing/2010/main"/>
+                      </a:ext>
+                    </a:extLst>
+                  </pic:spPr>
+                </pic:pic>
+              </a:graphicData>
+            </a:graphic>
+          </wp:inline>
+        </w:drawing>
+      </w:r>
+    </w:p>
+    <w:p>
+      <w:pPr>
+        <w:pStyle w:val="Caption"/>
+      </w:pPr>
+      <w:r>
+        <w:t xml:space="preserve">Figure </w:t>
+      </w:r>
+      <w:fldSimple w:instr=" SEQ Figure \* ARABIC ">
+        <w:r>
+          <w:rPr>
+            <w:noProof/>
+          </w:rPr>
+          <w:t>13</w:t>
+        </w:r>
+      </w:fldSimple>
+      <w:r>
+        <w:t xml:space="preserve"> - Schermata per configurare il nome del dispositivo</w:t>
+      </w:r>
+    </w:p>
+    <w:p>
+      <w:r>
+        <w:t>Nel caso il dispositivo con il nome definito non venisse trovato verrà visualizzato un popup che avviserà l’utente.</w:t>
+      </w:r>
+    </w:p>
+    <w:p>
+      <w:r>
+        <w:drawing>
+          <wp:inline distT="0" distB="0" distL="0" distR="0" wp14:anchorId="0FD49A90" wp14:editId="6A3A4E77">
+            <wp:extent cx="3448531" cy="2267266"/>
+            <wp:effectExtent l="0" t="0" r="0" b="0"/>
+            <wp:docPr id="28" name="Picture 28" descr="Graphical user interface, text, application&#10;&#10;Description automatically generated"/>
+            <wp:cNvGraphicFramePr>
+              <a:graphicFrameLocks xmlns:a="http://schemas.openxmlformats.org/drawingml/2006/main" noChangeAspect="1"/>
+            </wp:cNvGraphicFramePr>
+            <a:graphic xmlns:a="http://schemas.openxmlformats.org/drawingml/2006/main">
+              <a:graphicData uri="http://schemas.openxmlformats.org/drawingml/2006/picture">
+                <pic:pic xmlns:pic="http://schemas.openxmlformats.org/drawingml/2006/picture">
+                  <pic:nvPicPr>
+                    <pic:cNvPr id="28" name="Picture 28" descr="Graphical user interface, text, application&#10;&#10;Description automatically generated"/>
+                    <pic:cNvPicPr/>
+                  </pic:nvPicPr>
+                  <pic:blipFill>
+                    <a:blip r:embed="rId32"/>
+                    <a:stretch>
+                      <a:fillRect/>
+                    </a:stretch>
+                  </pic:blipFill>
+                  <pic:spPr>
+                    <a:xfrm>
+                      <a:off x="0" y="0"/>
+                      <a:ext cx="3448531" cy="2267266"/>
+                    </a:xfrm>
+                    <a:prstGeom prst="rect">
+                      <a:avLst/>
+                    </a:prstGeom>
+                  </pic:spPr>
+                </pic:pic>
+              </a:graphicData>
+            </a:graphic>
+          </wp:inline>
+        </w:drawing>
+      </w:r>
+    </w:p>
+    <w:p>
+      <w:pPr>
+        <w:pStyle w:val="Heading1"/>
+      </w:pPr>
+      <w:bookmarkStart w:id="119" w:name="_Toc118634650"/>
+      <w:r>
+        <w:t>Migrazione dati</w:t>
+      </w:r>
+      <w:bookmarkEnd w:id="119"/>
+    </w:p>
+    <w:p>
+      <w:r>
+        <w:t>Per questo progetto non è stata necessaria nessuna migrazione di dati.</w:t>
+      </w:r>
+    </w:p>
+    <w:p>
+      <w:pPr>
+        <w:pStyle w:val="Heading1"/>
+      </w:pPr>
+      <w:bookmarkStart w:id="120" w:name="_Toc118634651"/>
+      <w:r>
+        <w:lastRenderedPageBreak/>
+        <w:t>Interfaccia dati</w:t>
+      </w:r>
+      <w:bookmarkEnd w:id="120"/>
+    </w:p>
+    <w:p/>
+    <w:p>
+      <w:pPr>
+        <w:pStyle w:val="Heading1"/>
+      </w:pPr>
+      <w:bookmarkStart w:id="121" w:name="_Toc118634652"/>
+      <w:r>
+        <w:t>Analisi di mercato</w:t>
+      </w:r>
+      <w:bookmarkEnd w:id="121"/>
+    </w:p>
+    <w:p/>
+    <w:p>
+      <w:pPr>
+        <w:pStyle w:val="Heading1"/>
+      </w:pPr>
+      <w:bookmarkStart w:id="122" w:name="_Toc118634653"/>
+      <w:r>
+        <w:t>Gestione della comunicazione</w:t>
+      </w:r>
+      <w:bookmarkEnd w:id="122"/>
     </w:p>
     <w:p>
       <w:pPr>
         <w:pStyle w:val="Heading2"/>
       </w:pPr>
-      <w:bookmarkStart w:id="89" w:name="_Toc118634620"/>
-      <w:r>
-        <w:t>Fonte di ispirazione</w:t>
-      </w:r>
-      <w:bookmarkEnd w:id="89"/>
+      <w:bookmarkStart w:id="123" w:name="_Toc118634654"/>
+      <w:r>
+        <w:t>Eventi ricorrenti</w:t>
+      </w:r>
+      <w:bookmarkEnd w:id="123"/>
+    </w:p>
+    <w:p>
+      <w:r>
+        <w:t>Ci sono stati incontri regolari con il cliente i quali avvenivano il venerdì pomeriggio ogni due settimane.</w:t>
+      </w:r>
+    </w:p>
+    <w:p>
+      <w:r>
+        <w:t xml:space="preserve">Questi incontri servivano ad aggiornare il cliente sullo stato di avanzamento, ad avere uno scambio di pareri ed a chiarire alcuni </w:t>
+      </w:r>
+      <w:r>
+        <w:t>dubbi sorti nei giorni precedenti.</w:t>
+      </w:r>
     </w:p>
     <w:p>
       <w:pPr>
         <w:pStyle w:val="Heading2"/>
       </w:pPr>
-      <w:bookmarkStart w:id="90" w:name="_Toc118634621"/>
-      <w:r>
-        <w:t>Adattamento della metodologia teorica</w:t>
-      </w:r>
-      <w:bookmarkEnd w:id="90"/>
+      <w:bookmarkStart w:id="124" w:name="_Toc118634655"/>
+      <w:r>
+        <w:t>Verbali previsti e tempistiche</w:t>
+      </w:r>
+      <w:bookmarkEnd w:id="124"/>
     </w:p>
     <w:p/>
     <w:p>
       <w:pPr>
+        <w:pStyle w:val="Heading2"/>
+      </w:pPr>
+      <w:bookmarkStart w:id="125" w:name="_Toc118634656"/>
+      <w:r>
+        <w:t>Incontri formali</w:t>
+      </w:r>
+      <w:bookmarkEnd w:id="125"/>
+    </w:p>
+    <w:p>
+      <w:r>
+        <w:t xml:space="preserve">Una volta al mese sono stati pianificati degli incontri formali nei quali sono stati scambiati dei feedback con il cliente </w:t>
+      </w:r>
+    </w:p>
+    <w:p>
+      <w:r>
+        <w:t>// TODO: completare</w:t>
+      </w:r>
+    </w:p>
+    <w:p>
+      <w:pPr>
+        <w:pStyle w:val="Heading2"/>
+      </w:pPr>
+      <w:bookmarkStart w:id="126" w:name="_Toc118634657"/>
+      <w:r>
+        <w:t>Distanza/presenza</w:t>
+      </w:r>
+      <w:bookmarkEnd w:id="126"/>
+    </w:p>
+    <w:p>
+      <w:r>
+        <w:t>Il progetto è stato portato avanti per la maggior parte a distanza, la parte effettuata in presenza equivale circa ad un 10% del tempo.</w:t>
+      </w:r>
+    </w:p>
+    <w:p>
+      <w:pPr>
+        <w:pStyle w:val="Heading2"/>
+      </w:pPr>
+      <w:bookmarkStart w:id="127" w:name="_Toc118634658"/>
+      <w:r>
+        <w:t>Gestione materiali</w:t>
+      </w:r>
+      <w:bookmarkEnd w:id="127"/>
+    </w:p>
+    <w:p>
+      <w:r>
+        <w:t>// Modulo Bluetooth, telefono</w:t>
+      </w:r>
+    </w:p>
+    <w:p/>
+    <w:p>
+      <w:pPr>
         <w:pStyle w:val="Heading1"/>
       </w:pPr>
-      <w:bookmarkStart w:id="91" w:name="_Toc118634622"/>
-      <w:r>
-        <w:t>Analisi rischi</w:t>
-      </w:r>
-      <w:bookmarkEnd w:id="91"/>
+      <w:bookmarkStart w:id="128" w:name="_Toc118634659"/>
+      <w:r>
+        <w:t>Processo di sviluppo</w:t>
+      </w:r>
+      <w:bookmarkEnd w:id="128"/>
     </w:p>
     <w:p>
       <w:pPr>
         <w:pStyle w:val="Heading2"/>
       </w:pPr>
-      <w:bookmarkStart w:id="92" w:name="_Toc118634623"/>
-      <w:r>
-        <w:t>Strumenti</w:t>
-      </w:r>
-      <w:bookmarkEnd w:id="92"/>
-    </w:p>
-    <w:p>
-      <w:r>
-        <w:t>// what-if, causa-effetto, matrice rischi, ...</w:t>
-      </w:r>
-    </w:p>
+      <w:bookmarkStart w:id="129" w:name="_Toc118634660"/>
+      <w:r>
+        <w:t>Ciclo di vita del software</w:t>
+      </w:r>
+      <w:bookmarkEnd w:id="129"/>
+    </w:p>
+    <w:p/>
     <w:p>
       <w:pPr>
         <w:pStyle w:val="Heading2"/>
       </w:pPr>
-      <w:bookmarkStart w:id="93" w:name="_Toc118634624"/>
+      <w:bookmarkStart w:id="130" w:name="_Toc118634661"/>
+      <w:r>
+        <w:t>Differenze tra processi di sviluppo</w:t>
+      </w:r>
+      <w:bookmarkEnd w:id="130"/>
+    </w:p>
+    <w:p/>
+    <w:p>
+      <w:pPr>
+        <w:pStyle w:val="Heading1"/>
+      </w:pPr>
+      <w:bookmarkStart w:id="131" w:name="_Toc118634662"/>
       <w:r>
         <w:lastRenderedPageBreak/>
-        <w:t>Rischi accaduti</w:t>
-      </w:r>
-      <w:bookmarkEnd w:id="93"/>
-    </w:p>
-    <w:p>
-      <w:pPr>
-        <w:pStyle w:val="Heading1"/>
-      </w:pPr>
-      <w:bookmarkStart w:id="94" w:name="_Toc118634625"/>
-      <w:r>
-        <w:t>Volumi / Quantità / Flussi</w:t>
-      </w:r>
-      <w:bookmarkEnd w:id="94"/>
-    </w:p>
-    <w:p>
-      <w:pPr>
-        <w:pStyle w:val="Heading2"/>
-      </w:pPr>
-      <w:bookmarkStart w:id="95" w:name="_Toc118634626"/>
-      <w:r>
-        <w:t>Scalabilità</w:t>
-      </w:r>
-      <w:bookmarkEnd w:id="95"/>
-    </w:p>
-    <w:p>
-      <w:pPr>
-        <w:pStyle w:val="Heading2"/>
-      </w:pPr>
-      <w:bookmarkStart w:id="96" w:name="_Toc118634627"/>
-      <w:r>
-        <w:t>Volumi futuri</w:t>
-      </w:r>
-      <w:bookmarkEnd w:id="96"/>
-    </w:p>
-    <w:p>
-      <w:pPr>
-        <w:pStyle w:val="Heading2"/>
-      </w:pPr>
-      <w:bookmarkStart w:id="97" w:name="_Toc118634628"/>
-      <w:r>
-        <w:t>Stress test</w:t>
-      </w:r>
-      <w:bookmarkEnd w:id="97"/>
-    </w:p>
-    <w:p>
-      <w:pPr>
-        <w:rPr>
-          <w:lang w:val="en-CH"/>
-        </w:rPr>
-      </w:pPr>
-      <w:r>
-        <w:rPr>
-          <w:lang w:val="en-CH"/>
-        </w:rPr>
-        <w:t>// Come funziona con altri dispositivi Bluetooth collegati</w:t>
-      </w:r>
-    </w:p>
-    <w:p>
-      <w:pPr>
-        <w:pStyle w:val="Heading2"/>
-      </w:pPr>
-      <w:bookmarkStart w:id="98" w:name="_Toc118634629"/>
-      <w:r>
-        <w:t>Performance test</w:t>
-      </w:r>
-      <w:bookmarkEnd w:id="98"/>
-    </w:p>
-    <w:p/>
-    <w:p>
-      <w:pPr>
-        <w:pStyle w:val="Heading1"/>
-      </w:pPr>
-      <w:bookmarkStart w:id="99" w:name="_Toc118634630"/>
-      <w:r>
-        <w:t>Comunicazione</w:t>
-      </w:r>
-      <w:bookmarkEnd w:id="99"/>
-    </w:p>
-    <w:p>
-      <w:pPr>
-        <w:pStyle w:val="Heading2"/>
-      </w:pPr>
-      <w:bookmarkStart w:id="100" w:name="_Toc118634631"/>
-      <w:r>
-        <w:t xml:space="preserve">Frequenza </w:t>
-      </w:r>
-      <w:r>
-        <w:t>riunioni</w:t>
-      </w:r>
-      <w:bookmarkEnd w:id="100"/>
-    </w:p>
-    <w:p>
-      <w:r>
-        <w:t>La frequenza delle riunioni è ogni due settimane e avvenivano effettuate di persona.</w:t>
-      </w:r>
-    </w:p>
-    <w:p>
-      <w:pPr>
-        <w:pStyle w:val="Heading2"/>
-      </w:pPr>
-      <w:bookmarkStart w:id="101" w:name="_Toc118634632"/>
-      <w:r>
-        <w:t>Modello verbale</w:t>
-      </w:r>
-      <w:bookmarkEnd w:id="101"/>
-    </w:p>
-    <w:p>
-      <w:pPr>
-        <w:pStyle w:val="Heading2"/>
-      </w:pPr>
-      <w:bookmarkStart w:id="102" w:name="_Toc118634633"/>
-      <w:r>
-        <w:t>Modalità e contenuto incontri</w:t>
-      </w:r>
-      <w:bookmarkEnd w:id="102"/>
-    </w:p>
-    <w:p>
-      <w:pPr>
-        <w:pStyle w:val="Heading1"/>
-      </w:pPr>
-      <w:bookmarkStart w:id="103" w:name="_Toc118634634"/>
-      <w:r>
-        <w:t>Reportistica</w:t>
-      </w:r>
-      <w:bookmarkEnd w:id="103"/>
-    </w:p>
-    <w:p/>
-    <w:p>
-      <w:pPr>
-        <w:pStyle w:val="Heading1"/>
-      </w:pPr>
-      <w:bookmarkStart w:id="104" w:name="_Toc118634635"/>
-      <w:r>
-        <w:t>Migrazione dati</w:t>
-      </w:r>
-      <w:bookmarkEnd w:id="104"/>
-    </w:p>
-    <w:p/>
-    <w:p>
-      <w:pPr>
-        <w:pStyle w:val="Heading1"/>
-      </w:pPr>
-      <w:bookmarkStart w:id="105" w:name="_Toc118634636"/>
-      <w:r>
-        <w:t>Sviluppi futuri</w:t>
-      </w:r>
-      <w:bookmarkEnd w:id="105"/>
-    </w:p>
-    <w:p>
-      <w:pPr>
-        <w:pStyle w:val="Heading2"/>
-      </w:pPr>
-      <w:bookmarkStart w:id="106" w:name="_Toc118634637"/>
-      <w:r>
-        <w:t>Funzionalità mancanti</w:t>
-      </w:r>
-      <w:bookmarkEnd w:id="106"/>
-    </w:p>
-    <w:p>
-      <w:pPr>
-        <w:pStyle w:val="Heading2"/>
-      </w:pPr>
-      <w:bookmarkStart w:id="107" w:name="_Toc118634638"/>
-      <w:r>
-        <w:t>Lista bug esistenti</w:t>
-      </w:r>
-      <w:bookmarkEnd w:id="107"/>
-    </w:p>
-    <w:p>
-      <w:pPr>
-        <w:pStyle w:val="Heading2"/>
-      </w:pPr>
-      <w:bookmarkStart w:id="108" w:name="_Toc118634639"/>
-      <w:r>
-        <w:t>Nice to have</w:t>
-      </w:r>
-      <w:bookmarkEnd w:id="108"/>
-    </w:p>
-    <w:p>
-      <w:pPr>
-        <w:rPr>
-          <w:lang w:val="en-CH"/>
-        </w:rPr>
-      </w:pPr>
-      <w:r>
-        <w:rPr>
-          <w:lang w:val="en-CH"/>
-        </w:rPr>
-        <w:t>// Supporto tablet, portrait mode</w:t>
-      </w:r>
-    </w:p>
-    <w:p/>
-    <w:p>
-      <w:pPr>
-        <w:pStyle w:val="Heading1"/>
-      </w:pPr>
-      <w:bookmarkStart w:id="109" w:name="_Toc118634640"/>
-      <w:r>
-        <w:lastRenderedPageBreak/>
-        <w:t>Analisi dei rischi</w:t>
-      </w:r>
-      <w:bookmarkEnd w:id="109"/>
-    </w:p>
-    <w:p>
-      <w:pPr>
-        <w:pStyle w:val="Heading2"/>
-      </w:pPr>
-      <w:bookmarkStart w:id="110" w:name="_Toc118634641"/>
-      <w:r>
-        <w:t>Uso strumenti</w:t>
-      </w:r>
-      <w:bookmarkEnd w:id="110"/>
-    </w:p>
-    <w:p>
-      <w:r>
-        <w:t>// (what-if, causa-effetto, ...)</w:t>
-      </w:r>
-    </w:p>
-    <w:p>
-      <w:pPr>
-        <w:pStyle w:val="Heading2"/>
-      </w:pPr>
-      <w:bookmarkStart w:id="111" w:name="_Toc118634642"/>
-      <w:r>
-        <w:t>Catalogo rischi</w:t>
-      </w:r>
-      <w:bookmarkEnd w:id="111"/>
-    </w:p>
-    <w:p/>
-    <w:p>
-      <w:pPr>
-        <w:pStyle w:val="Heading2"/>
-      </w:pPr>
-      <w:bookmarkStart w:id="112" w:name="_Toc118634643"/>
-      <w:r>
-        <w:t>Rischi accaduti</w:t>
-      </w:r>
-      <w:bookmarkEnd w:id="112"/>
-    </w:p>
-    <w:p/>
-    <w:p>
-      <w:pPr>
-        <w:pStyle w:val="Heading1"/>
-      </w:pPr>
-      <w:bookmarkStart w:id="113" w:name="_Toc118634644"/>
-      <w:r>
-        <w:t>Macro</w:t>
-      </w:r>
-      <w:r>
-        <w:t xml:space="preserve"> </w:t>
-      </w:r>
-      <w:r>
-        <w:t>requisiti</w:t>
-      </w:r>
-      <w:bookmarkEnd w:id="113"/>
-    </w:p>
-    <w:p/>
-    <w:p>
-      <w:pPr>
-        <w:pStyle w:val="Heading1"/>
-      </w:pPr>
-      <w:bookmarkStart w:id="114" w:name="_Toc118634645"/>
-      <w:r>
-        <w:t>Analisi costi e benefici</w:t>
-      </w:r>
-      <w:bookmarkEnd w:id="114"/>
-    </w:p>
-    <w:p/>
-    <w:p>
-      <w:pPr>
-        <w:pStyle w:val="Heading1"/>
-      </w:pPr>
-      <w:bookmarkStart w:id="115" w:name="_Toc118634646"/>
-      <w:r>
-        <w:t>Mockup</w:t>
-      </w:r>
-      <w:bookmarkEnd w:id="115"/>
-    </w:p>
-    <w:p>
-      <w:pPr>
-        <w:pStyle w:val="Heading2"/>
-      </w:pPr>
-      <w:bookmarkStart w:id="116" w:name="_Toc118634647"/>
-      <w:r>
-        <w:t xml:space="preserve">Confronto iniziale </w:t>
-      </w:r>
-      <w:r>
-        <w:t>–</w:t>
-      </w:r>
-      <w:r>
-        <w:t xml:space="preserve"> finale</w:t>
-      </w:r>
-      <w:bookmarkEnd w:id="116"/>
-    </w:p>
-    <w:p/>
-    <w:p>
-      <w:pPr>
-        <w:pStyle w:val="Heading1"/>
-      </w:pPr>
-      <w:bookmarkStart w:id="117" w:name="_Toc118634648"/>
-      <w:r>
-        <w:t>Diagrammi</w:t>
-      </w:r>
-      <w:bookmarkEnd w:id="117"/>
-    </w:p>
-    <w:p/>
-    <w:p>
-      <w:pPr>
-        <w:pStyle w:val="Heading1"/>
-      </w:pPr>
-      <w:bookmarkStart w:id="118" w:name="_Toc118634649"/>
-      <w:r>
-        <w:t>Gestione sicurezza</w:t>
-      </w:r>
-      <w:bookmarkEnd w:id="118"/>
-    </w:p>
-    <w:p/>
-    <w:p>
-      <w:pPr>
-        <w:pStyle w:val="Heading1"/>
-      </w:pPr>
-      <w:bookmarkStart w:id="119" w:name="_Toc118634650"/>
-      <w:r>
-        <w:t>Migrazione dati</w:t>
-      </w:r>
-      <w:bookmarkEnd w:id="119"/>
-    </w:p>
-    <w:p/>
-    <w:p>
-      <w:pPr>
-        <w:pStyle w:val="Heading1"/>
-      </w:pPr>
-      <w:bookmarkStart w:id="120" w:name="_Toc118634651"/>
-      <w:r>
-        <w:t>Interfaccia dati</w:t>
-      </w:r>
-      <w:bookmarkEnd w:id="120"/>
-    </w:p>
-    <w:p/>
-    <w:p>
-      <w:pPr>
-        <w:pStyle w:val="Heading1"/>
-      </w:pPr>
-      <w:bookmarkStart w:id="121" w:name="_Toc118634652"/>
-      <w:r>
-        <w:t>Analisi di mercato</w:t>
-      </w:r>
-      <w:bookmarkEnd w:id="121"/>
-    </w:p>
-    <w:p/>
-    <w:p>
-      <w:pPr>
-        <w:pStyle w:val="Heading1"/>
-      </w:pPr>
-      <w:bookmarkStart w:id="122" w:name="_Toc118634653"/>
-      <w:r>
-        <w:lastRenderedPageBreak/>
-        <w:t>Gestione della comunicazione</w:t>
-      </w:r>
-      <w:bookmarkEnd w:id="122"/>
-    </w:p>
-    <w:p>
-      <w:pPr>
-        <w:pStyle w:val="Heading2"/>
-      </w:pPr>
-      <w:bookmarkStart w:id="123" w:name="_Toc118634654"/>
-      <w:r>
-        <w:t>Eventi ricorrenti</w:t>
-      </w:r>
-      <w:bookmarkEnd w:id="123"/>
-    </w:p>
-    <w:p>
-      <w:r>
-        <w:t>// Venerdì pomeriggio</w:t>
-      </w:r>
-    </w:p>
-    <w:p>
-      <w:pPr>
-        <w:pStyle w:val="Heading2"/>
-      </w:pPr>
-      <w:bookmarkStart w:id="124" w:name="_Toc118634655"/>
-      <w:r>
-        <w:t>Verbali previsti e tempistiche</w:t>
-      </w:r>
-      <w:bookmarkEnd w:id="124"/>
-    </w:p>
-    <w:p/>
-    <w:p>
-      <w:pPr>
-        <w:pStyle w:val="Heading2"/>
-      </w:pPr>
-      <w:bookmarkStart w:id="125" w:name="_Toc118634656"/>
-      <w:r>
-        <w:t>Incontri formali</w:t>
-      </w:r>
-      <w:bookmarkEnd w:id="125"/>
-    </w:p>
-    <w:p/>
-    <w:p>
-      <w:pPr>
-        <w:pStyle w:val="Heading2"/>
-      </w:pPr>
-      <w:bookmarkStart w:id="126" w:name="_Toc118634657"/>
-      <w:r>
-        <w:t>Distanza/presenza</w:t>
-      </w:r>
-      <w:bookmarkEnd w:id="126"/>
-    </w:p>
-    <w:p/>
-    <w:p>
-      <w:pPr>
-        <w:pStyle w:val="Heading2"/>
-      </w:pPr>
-      <w:bookmarkStart w:id="127" w:name="_Toc118634658"/>
-      <w:r>
-        <w:t>Gestione materiali</w:t>
-      </w:r>
-      <w:bookmarkEnd w:id="127"/>
-    </w:p>
-    <w:p/>
-    <w:p>
-      <w:pPr>
-        <w:pStyle w:val="Heading1"/>
-      </w:pPr>
-      <w:bookmarkStart w:id="128" w:name="_Toc118634659"/>
-      <w:r>
-        <w:t>Processo di sviluppo</w:t>
-      </w:r>
-      <w:bookmarkEnd w:id="128"/>
-    </w:p>
-    <w:p>
-      <w:pPr>
-        <w:pStyle w:val="Heading2"/>
-      </w:pPr>
-      <w:bookmarkStart w:id="129" w:name="_Toc118634660"/>
-      <w:r>
-        <w:t>Ciclo di vita del software</w:t>
-      </w:r>
-      <w:bookmarkEnd w:id="129"/>
-    </w:p>
-    <w:p/>
-    <w:p>
-      <w:pPr>
-        <w:pStyle w:val="Heading2"/>
-      </w:pPr>
-      <w:bookmarkStart w:id="130" w:name="_Toc118634661"/>
-      <w:r>
-        <w:t>Differenze tra processi di sviluppo</w:t>
-      </w:r>
-      <w:bookmarkEnd w:id="130"/>
-    </w:p>
-    <w:p/>
-    <w:p>
-      <w:pPr>
-        <w:pStyle w:val="Heading1"/>
-      </w:pPr>
-      <w:bookmarkStart w:id="131" w:name="_Toc118634662"/>
-      <w:r>
         <w:t>Conclusioni</w:t>
       </w:r>
       <w:bookmarkEnd w:id="131"/>
@@ -16305,6 +16891,119 @@
     </w:lvl>
   </w:abstractNum>
   <w:abstractNum w:abstractNumId="6" w15:restartNumberingAfterBreak="0">
+    <w:nsid w:val="437657FE"/>
+    <w:multiLevelType w:val="hybridMultilevel"/>
+    <w:tmpl w:val="F9467430"/>
+    <w:lvl w:ilvl="0" w:tplc="08100001">
+      <w:start w:val="1"/>
+      <w:numFmt w:val="bullet"/>
+      <w:lvlText w:val=""/>
+      <w:lvlJc w:val="left"/>
+      <w:pPr>
+        <w:ind w:left="720" w:hanging="360"/>
+      </w:pPr>
+      <w:rPr>
+        <w:rFonts w:ascii="Symbol" w:hAnsi="Symbol" w:hint="default"/>
+      </w:rPr>
+    </w:lvl>
+    <w:lvl w:ilvl="1" w:tplc="08100003" w:tentative="1">
+      <w:start w:val="1"/>
+      <w:numFmt w:val="bullet"/>
+      <w:lvlText w:val="o"/>
+      <w:lvlJc w:val="left"/>
+      <w:pPr>
+        <w:ind w:left="1440" w:hanging="360"/>
+      </w:pPr>
+      <w:rPr>
+        <w:rFonts w:ascii="Courier New" w:hAnsi="Courier New" w:cs="Courier New" w:hint="default"/>
+      </w:rPr>
+    </w:lvl>
+    <w:lvl w:ilvl="2" w:tplc="08100005" w:tentative="1">
+      <w:start w:val="1"/>
+      <w:numFmt w:val="bullet"/>
+      <w:lvlText w:val=""/>
+      <w:lvlJc w:val="left"/>
+      <w:pPr>
+        <w:ind w:left="2160" w:hanging="360"/>
+      </w:pPr>
+      <w:rPr>
+        <w:rFonts w:ascii="Wingdings" w:hAnsi="Wingdings" w:hint="default"/>
+      </w:rPr>
+    </w:lvl>
+    <w:lvl w:ilvl="3" w:tplc="08100001" w:tentative="1">
+      <w:start w:val="1"/>
+      <w:numFmt w:val="bullet"/>
+      <w:lvlText w:val=""/>
+      <w:lvlJc w:val="left"/>
+      <w:pPr>
+        <w:ind w:left="2880" w:hanging="360"/>
+      </w:pPr>
+      <w:rPr>
+        <w:rFonts w:ascii="Symbol" w:hAnsi="Symbol" w:hint="default"/>
+      </w:rPr>
+    </w:lvl>
+    <w:lvl w:ilvl="4" w:tplc="08100003" w:tentative="1">
+      <w:start w:val="1"/>
+      <w:numFmt w:val="bullet"/>
+      <w:lvlText w:val="o"/>
+      <w:lvlJc w:val="left"/>
+      <w:pPr>
+        <w:ind w:left="3600" w:hanging="360"/>
+      </w:pPr>
+      <w:rPr>
+        <w:rFonts w:ascii="Courier New" w:hAnsi="Courier New" w:cs="Courier New" w:hint="default"/>
+      </w:rPr>
+    </w:lvl>
+    <w:lvl w:ilvl="5" w:tplc="08100005" w:tentative="1">
+      <w:start w:val="1"/>
+      <w:numFmt w:val="bullet"/>
+      <w:lvlText w:val=""/>
+      <w:lvlJc w:val="left"/>
+      <w:pPr>
+        <w:ind w:left="4320" w:hanging="360"/>
+      </w:pPr>
+      <w:rPr>
+        <w:rFonts w:ascii="Wingdings" w:hAnsi="Wingdings" w:hint="default"/>
+      </w:rPr>
+    </w:lvl>
+    <w:lvl w:ilvl="6" w:tplc="08100001" w:tentative="1">
+      <w:start w:val="1"/>
+      <w:numFmt w:val="bullet"/>
+      <w:lvlText w:val=""/>
+      <w:lvlJc w:val="left"/>
+      <w:pPr>
+        <w:ind w:left="5040" w:hanging="360"/>
+      </w:pPr>
+      <w:rPr>
+        <w:rFonts w:ascii="Symbol" w:hAnsi="Symbol" w:hint="default"/>
+      </w:rPr>
+    </w:lvl>
+    <w:lvl w:ilvl="7" w:tplc="08100003" w:tentative="1">
+      <w:start w:val="1"/>
+      <w:numFmt w:val="bullet"/>
+      <w:lvlText w:val="o"/>
+      <w:lvlJc w:val="left"/>
+      <w:pPr>
+        <w:ind w:left="5760" w:hanging="360"/>
+      </w:pPr>
+      <w:rPr>
+        <w:rFonts w:ascii="Courier New" w:hAnsi="Courier New" w:cs="Courier New" w:hint="default"/>
+      </w:rPr>
+    </w:lvl>
+    <w:lvl w:ilvl="8" w:tplc="08100005" w:tentative="1">
+      <w:start w:val="1"/>
+      <w:numFmt w:val="bullet"/>
+      <w:lvlText w:val=""/>
+      <w:lvlJc w:val="left"/>
+      <w:pPr>
+        <w:ind w:left="6480" w:hanging="360"/>
+      </w:pPr>
+      <w:rPr>
+        <w:rFonts w:ascii="Wingdings" w:hAnsi="Wingdings" w:hint="default"/>
+      </w:rPr>
+    </w:lvl>
+  </w:abstractNum>
+  <w:abstractNum w:abstractNumId="7" w15:restartNumberingAfterBreak="0">
     <w:nsid w:val="4F7D3D94"/>
     <w:multiLevelType w:val="hybridMultilevel"/>
     <w:tmpl w:val="92F6507A"/>
@@ -16417,7 +17116,7 @@
       </w:rPr>
     </w:lvl>
   </w:abstractNum>
-  <w:abstractNum w:abstractNumId="7" w15:restartNumberingAfterBreak="0">
+  <w:abstractNum w:abstractNumId="8" w15:restartNumberingAfterBreak="0">
     <w:nsid w:val="55FF6EAF"/>
     <w:multiLevelType w:val="hybridMultilevel"/>
     <w:tmpl w:val="15ACED1E"/>
@@ -16530,17 +17229,17 @@
       </w:rPr>
     </w:lvl>
   </w:abstractNum>
-  <w:abstractNum w:abstractNumId="8" w15:restartNumberingAfterBreak="0">
-    <w:nsid w:val="56FA6CA4"/>
+  <w:abstractNum w:abstractNumId="9" w15:restartNumberingAfterBreak="0">
+    <w:nsid w:val="566B0E36"/>
     <w:multiLevelType w:val="hybridMultilevel"/>
-    <w:tmpl w:val="4FD89FC4"/>
+    <w:tmpl w:val="B192DB42"/>
     <w:lvl w:ilvl="0" w:tplc="08100001">
       <w:start w:val="1"/>
       <w:numFmt w:val="bullet"/>
       <w:lvlText w:val=""/>
       <w:lvlJc w:val="left"/>
       <w:pPr>
-        <w:ind w:left="720" w:hanging="360"/>
+        <w:ind w:left="360" w:hanging="360"/>
       </w:pPr>
       <w:rPr>
         <w:rFonts w:ascii="Symbol" w:hAnsi="Symbol" w:hint="default"/>
@@ -16552,7 +17251,7 @@
       <w:lvlText w:val="o"/>
       <w:lvlJc w:val="left"/>
       <w:pPr>
-        <w:ind w:left="1440" w:hanging="360"/>
+        <w:ind w:left="1080" w:hanging="360"/>
       </w:pPr>
       <w:rPr>
         <w:rFonts w:ascii="Courier New" w:hAnsi="Courier New" w:cs="Courier New" w:hint="default"/>
@@ -16564,7 +17263,7 @@
       <w:lvlText w:val=""/>
       <w:lvlJc w:val="left"/>
       <w:pPr>
-        <w:ind w:left="2160" w:hanging="360"/>
+        <w:ind w:left="1800" w:hanging="360"/>
       </w:pPr>
       <w:rPr>
         <w:rFonts w:ascii="Wingdings" w:hAnsi="Wingdings" w:hint="default"/>
@@ -16576,7 +17275,7 @@
       <w:lvlText w:val=""/>
       <w:lvlJc w:val="left"/>
       <w:pPr>
-        <w:ind w:left="2880" w:hanging="360"/>
+        <w:ind w:left="2520" w:hanging="360"/>
       </w:pPr>
       <w:rPr>
         <w:rFonts w:ascii="Symbol" w:hAnsi="Symbol" w:hint="default"/>
@@ -16588,7 +17287,7 @@
       <w:lvlText w:val="o"/>
       <w:lvlJc w:val="left"/>
       <w:pPr>
-        <w:ind w:left="3600" w:hanging="360"/>
+        <w:ind w:left="3240" w:hanging="360"/>
       </w:pPr>
       <w:rPr>
         <w:rFonts w:ascii="Courier New" w:hAnsi="Courier New" w:cs="Courier New" w:hint="default"/>
@@ -16600,7 +17299,7 @@
       <w:lvlText w:val=""/>
       <w:lvlJc w:val="left"/>
       <w:pPr>
-        <w:ind w:left="4320" w:hanging="360"/>
+        <w:ind w:left="3960" w:hanging="360"/>
       </w:pPr>
       <w:rPr>
         <w:rFonts w:ascii="Wingdings" w:hAnsi="Wingdings" w:hint="default"/>
@@ -16612,7 +17311,7 @@
       <w:lvlText w:val=""/>
       <w:lvlJc w:val="left"/>
       <w:pPr>
-        <w:ind w:left="5040" w:hanging="360"/>
+        <w:ind w:left="4680" w:hanging="360"/>
       </w:pPr>
       <w:rPr>
         <w:rFonts w:ascii="Symbol" w:hAnsi="Symbol" w:hint="default"/>
@@ -16624,7 +17323,7 @@
       <w:lvlText w:val="o"/>
       <w:lvlJc w:val="left"/>
       <w:pPr>
-        <w:ind w:left="5760" w:hanging="360"/>
+        <w:ind w:left="5400" w:hanging="360"/>
       </w:pPr>
       <w:rPr>
         <w:rFonts w:ascii="Courier New" w:hAnsi="Courier New" w:cs="Courier New" w:hint="default"/>
@@ -16636,17 +17335,17 @@
       <w:lvlText w:val=""/>
       <w:lvlJc w:val="left"/>
       <w:pPr>
-        <w:ind w:left="6480" w:hanging="360"/>
+        <w:ind w:left="6120" w:hanging="360"/>
       </w:pPr>
       <w:rPr>
         <w:rFonts w:ascii="Wingdings" w:hAnsi="Wingdings" w:hint="default"/>
       </w:rPr>
     </w:lvl>
   </w:abstractNum>
-  <w:abstractNum w:abstractNumId="9" w15:restartNumberingAfterBreak="0">
-    <w:nsid w:val="5C573684"/>
+  <w:abstractNum w:abstractNumId="10" w15:restartNumberingAfterBreak="0">
+    <w:nsid w:val="56FA6CA4"/>
     <w:multiLevelType w:val="hybridMultilevel"/>
-    <w:tmpl w:val="6C50C574"/>
+    <w:tmpl w:val="4FD89FC4"/>
     <w:lvl w:ilvl="0" w:tplc="08100001">
       <w:start w:val="1"/>
       <w:numFmt w:val="bullet"/>
@@ -16756,10 +17455,10 @@
       </w:rPr>
     </w:lvl>
   </w:abstractNum>
-  <w:abstractNum w:abstractNumId="10" w15:restartNumberingAfterBreak="0">
-    <w:nsid w:val="6B2240C0"/>
+  <w:abstractNum w:abstractNumId="11" w15:restartNumberingAfterBreak="0">
+    <w:nsid w:val="5C573684"/>
     <w:multiLevelType w:val="hybridMultilevel"/>
-    <w:tmpl w:val="82A45752"/>
+    <w:tmpl w:val="6C50C574"/>
     <w:lvl w:ilvl="0" w:tplc="08100001">
       <w:start w:val="1"/>
       <w:numFmt w:val="bullet"/>
@@ -16869,7 +17568,120 @@
       </w:rPr>
     </w:lvl>
   </w:abstractNum>
-  <w:abstractNum w:abstractNumId="11" w15:restartNumberingAfterBreak="0">
+  <w:abstractNum w:abstractNumId="12" w15:restartNumberingAfterBreak="0">
+    <w:nsid w:val="6B2240C0"/>
+    <w:multiLevelType w:val="hybridMultilevel"/>
+    <w:tmpl w:val="82A45752"/>
+    <w:lvl w:ilvl="0" w:tplc="08100001">
+      <w:start w:val="1"/>
+      <w:numFmt w:val="bullet"/>
+      <w:lvlText w:val=""/>
+      <w:lvlJc w:val="left"/>
+      <w:pPr>
+        <w:ind w:left="720" w:hanging="360"/>
+      </w:pPr>
+      <w:rPr>
+        <w:rFonts w:ascii="Symbol" w:hAnsi="Symbol" w:hint="default"/>
+      </w:rPr>
+    </w:lvl>
+    <w:lvl w:ilvl="1" w:tplc="08100003" w:tentative="1">
+      <w:start w:val="1"/>
+      <w:numFmt w:val="bullet"/>
+      <w:lvlText w:val="o"/>
+      <w:lvlJc w:val="left"/>
+      <w:pPr>
+        <w:ind w:left="1440" w:hanging="360"/>
+      </w:pPr>
+      <w:rPr>
+        <w:rFonts w:ascii="Courier New" w:hAnsi="Courier New" w:cs="Courier New" w:hint="default"/>
+      </w:rPr>
+    </w:lvl>
+    <w:lvl w:ilvl="2" w:tplc="08100005" w:tentative="1">
+      <w:start w:val="1"/>
+      <w:numFmt w:val="bullet"/>
+      <w:lvlText w:val=""/>
+      <w:lvlJc w:val="left"/>
+      <w:pPr>
+        <w:ind w:left="2160" w:hanging="360"/>
+      </w:pPr>
+      <w:rPr>
+        <w:rFonts w:ascii="Wingdings" w:hAnsi="Wingdings" w:hint="default"/>
+      </w:rPr>
+    </w:lvl>
+    <w:lvl w:ilvl="3" w:tplc="08100001" w:tentative="1">
+      <w:start w:val="1"/>
+      <w:numFmt w:val="bullet"/>
+      <w:lvlText w:val=""/>
+      <w:lvlJc w:val="left"/>
+      <w:pPr>
+        <w:ind w:left="2880" w:hanging="360"/>
+      </w:pPr>
+      <w:rPr>
+        <w:rFonts w:ascii="Symbol" w:hAnsi="Symbol" w:hint="default"/>
+      </w:rPr>
+    </w:lvl>
+    <w:lvl w:ilvl="4" w:tplc="08100003" w:tentative="1">
+      <w:start w:val="1"/>
+      <w:numFmt w:val="bullet"/>
+      <w:lvlText w:val="o"/>
+      <w:lvlJc w:val="left"/>
+      <w:pPr>
+        <w:ind w:left="3600" w:hanging="360"/>
+      </w:pPr>
+      <w:rPr>
+        <w:rFonts w:ascii="Courier New" w:hAnsi="Courier New" w:cs="Courier New" w:hint="default"/>
+      </w:rPr>
+    </w:lvl>
+    <w:lvl w:ilvl="5" w:tplc="08100005" w:tentative="1">
+      <w:start w:val="1"/>
+      <w:numFmt w:val="bullet"/>
+      <w:lvlText w:val=""/>
+      <w:lvlJc w:val="left"/>
+      <w:pPr>
+        <w:ind w:left="4320" w:hanging="360"/>
+      </w:pPr>
+      <w:rPr>
+        <w:rFonts w:ascii="Wingdings" w:hAnsi="Wingdings" w:hint="default"/>
+      </w:rPr>
+    </w:lvl>
+    <w:lvl w:ilvl="6" w:tplc="08100001" w:tentative="1">
+      <w:start w:val="1"/>
+      <w:numFmt w:val="bullet"/>
+      <w:lvlText w:val=""/>
+      <w:lvlJc w:val="left"/>
+      <w:pPr>
+        <w:ind w:left="5040" w:hanging="360"/>
+      </w:pPr>
+      <w:rPr>
+        <w:rFonts w:ascii="Symbol" w:hAnsi="Symbol" w:hint="default"/>
+      </w:rPr>
+    </w:lvl>
+    <w:lvl w:ilvl="7" w:tplc="08100003" w:tentative="1">
+      <w:start w:val="1"/>
+      <w:numFmt w:val="bullet"/>
+      <w:lvlText w:val="o"/>
+      <w:lvlJc w:val="left"/>
+      <w:pPr>
+        <w:ind w:left="5760" w:hanging="360"/>
+      </w:pPr>
+      <w:rPr>
+        <w:rFonts w:ascii="Courier New" w:hAnsi="Courier New" w:cs="Courier New" w:hint="default"/>
+      </w:rPr>
+    </w:lvl>
+    <w:lvl w:ilvl="8" w:tplc="08100005" w:tentative="1">
+      <w:start w:val="1"/>
+      <w:numFmt w:val="bullet"/>
+      <w:lvlText w:val=""/>
+      <w:lvlJc w:val="left"/>
+      <w:pPr>
+        <w:ind w:left="6480" w:hanging="360"/>
+      </w:pPr>
+      <w:rPr>
+        <w:rFonts w:ascii="Wingdings" w:hAnsi="Wingdings" w:hint="default"/>
+      </w:rPr>
+    </w:lvl>
+  </w:abstractNum>
+  <w:abstractNum w:abstractNumId="13" w15:restartNumberingAfterBreak="0">
     <w:nsid w:val="6BCC49F8"/>
     <w:multiLevelType w:val="hybridMultilevel"/>
     <w:tmpl w:val="CB88BBDC"/>
@@ -17016,7 +17828,7 @@
     <w:abstractNumId w:val="3"/>
   </w:num>
   <w:num w:numId="12" w16cid:durableId="722172233">
-    <w:abstractNumId w:val="9"/>
+    <w:abstractNumId w:val="11"/>
   </w:num>
   <w:num w:numId="13" w16cid:durableId="1812137159">
     <w:abstractNumId w:val="3"/>
@@ -17079,7 +17891,7 @@
     </w:lvlOverride>
   </w:num>
   <w:num w:numId="15" w16cid:durableId="717628808">
-    <w:abstractNumId w:val="6"/>
+    <w:abstractNumId w:val="7"/>
   </w:num>
   <w:num w:numId="16" w16cid:durableId="1675104287">
     <w:abstractNumId w:val="2"/>
@@ -17088,25 +17900,31 @@
     <w:abstractNumId w:val="4"/>
   </w:num>
   <w:num w:numId="18" w16cid:durableId="383143196">
-    <w:abstractNumId w:val="10"/>
+    <w:abstractNumId w:val="12"/>
   </w:num>
   <w:num w:numId="19" w16cid:durableId="888879710">
-    <w:abstractNumId w:val="7"/>
+    <w:abstractNumId w:val="8"/>
   </w:num>
   <w:num w:numId="20" w16cid:durableId="2127262931">
     <w:abstractNumId w:val="5"/>
   </w:num>
   <w:num w:numId="21" w16cid:durableId="339353670">
-    <w:abstractNumId w:val="8"/>
+    <w:abstractNumId w:val="10"/>
   </w:num>
   <w:num w:numId="22" w16cid:durableId="1519615394">
     <w:abstractNumId w:val="1"/>
   </w:num>
   <w:num w:numId="23" w16cid:durableId="1406802674">
-    <w:abstractNumId w:val="11"/>
+    <w:abstractNumId w:val="13"/>
   </w:num>
   <w:num w:numId="24" w16cid:durableId="928583343">
     <w:abstractNumId w:val="0"/>
+  </w:num>
+  <w:num w:numId="25" w16cid:durableId="1529761832">
+    <w:abstractNumId w:val="6"/>
+  </w:num>
+  <w:num w:numId="26" w16cid:durableId="1744328741">
+    <w:abstractNumId w:val="9"/>
   </w:num>
 </w:numbering>
 </file>
@@ -19375,6 +20193,188 @@
       </w:tcPr>
     </w:tblStylePr>
   </w:style>
+  <w:style w:type="table" w:styleId="GridTable4-Accent5">
+    <w:name w:val="Grid Table 4 Accent 5"/>
+    <w:basedOn w:val="TableNormal"/>
+    <w:uiPriority w:val="49"/>
+    <w:rsid w:val="00FB2376"/>
+    <w:pPr>
+      <w:spacing w:after="0" w:line="240" w:lineRule="auto"/>
+    </w:pPr>
+    <w:tblPr>
+      <w:tblStyleRowBandSize w:val="1"/>
+      <w:tblStyleColBandSize w:val="1"/>
+      <w:tblBorders>
+        <w:top w:val="single" w:sz="4" w:space="0" w:color="9CC2E5" w:themeColor="accent5" w:themeTint="99"/>
+        <w:left w:val="single" w:sz="4" w:space="0" w:color="9CC2E5" w:themeColor="accent5" w:themeTint="99"/>
+        <w:bottom w:val="single" w:sz="4" w:space="0" w:color="9CC2E5" w:themeColor="accent5" w:themeTint="99"/>
+        <w:right w:val="single" w:sz="4" w:space="0" w:color="9CC2E5" w:themeColor="accent5" w:themeTint="99"/>
+        <w:insideH w:val="single" w:sz="4" w:space="0" w:color="9CC2E5" w:themeColor="accent5" w:themeTint="99"/>
+        <w:insideV w:val="single" w:sz="4" w:space="0" w:color="9CC2E5" w:themeColor="accent5" w:themeTint="99"/>
+      </w:tblBorders>
+    </w:tblPr>
+    <w:tblStylePr w:type="firstRow">
+      <w:rPr>
+        <w:b/>
+        <w:bCs/>
+        <w:color w:val="FFFFFF" w:themeColor="background1"/>
+      </w:rPr>
+      <w:tblPr/>
+      <w:tcPr>
+        <w:tcBorders>
+          <w:top w:val="single" w:sz="4" w:space="0" w:color="5B9BD5" w:themeColor="accent5"/>
+          <w:left w:val="single" w:sz="4" w:space="0" w:color="5B9BD5" w:themeColor="accent5"/>
+          <w:bottom w:val="single" w:sz="4" w:space="0" w:color="5B9BD5" w:themeColor="accent5"/>
+          <w:right w:val="single" w:sz="4" w:space="0" w:color="5B9BD5" w:themeColor="accent5"/>
+          <w:insideH w:val="nil"/>
+          <w:insideV w:val="nil"/>
+        </w:tcBorders>
+        <w:shd w:val="clear" w:color="auto" w:fill="5B9BD5" w:themeFill="accent5"/>
+      </w:tcPr>
+    </w:tblStylePr>
+    <w:tblStylePr w:type="lastRow">
+      <w:rPr>
+        <w:b/>
+        <w:bCs/>
+      </w:rPr>
+      <w:tblPr/>
+      <w:tcPr>
+        <w:tcBorders>
+          <w:top w:val="double" w:sz="4" w:space="0" w:color="5B9BD5" w:themeColor="accent5"/>
+        </w:tcBorders>
+      </w:tcPr>
+    </w:tblStylePr>
+    <w:tblStylePr w:type="firstCol">
+      <w:rPr>
+        <w:b/>
+        <w:bCs/>
+      </w:rPr>
+    </w:tblStylePr>
+    <w:tblStylePr w:type="lastCol">
+      <w:rPr>
+        <w:b/>
+        <w:bCs/>
+      </w:rPr>
+    </w:tblStylePr>
+    <w:tblStylePr w:type="band1Vert">
+      <w:tblPr/>
+      <w:tcPr>
+        <w:shd w:val="clear" w:color="auto" w:fill="DEEAF6" w:themeFill="accent5" w:themeFillTint="33"/>
+      </w:tcPr>
+    </w:tblStylePr>
+    <w:tblStylePr w:type="band1Horz">
+      <w:tblPr/>
+      <w:tcPr>
+        <w:shd w:val="clear" w:color="auto" w:fill="DEEAF6" w:themeFill="accent5" w:themeFillTint="33"/>
+      </w:tcPr>
+    </w:tblStylePr>
+  </w:style>
+  <w:style w:type="table" w:styleId="GridTable5Dark-Accent1">
+    <w:name w:val="Grid Table 5 Dark Accent 1"/>
+    <w:basedOn w:val="TableNormal"/>
+    <w:uiPriority w:val="50"/>
+    <w:rsid w:val="000B4572"/>
+    <w:pPr>
+      <w:spacing w:after="0" w:line="240" w:lineRule="auto"/>
+    </w:pPr>
+    <w:tblPr>
+      <w:tblStyleRowBandSize w:val="1"/>
+      <w:tblStyleColBandSize w:val="1"/>
+      <w:tblBorders>
+        <w:top w:val="single" w:sz="4" w:space="0" w:color="FFFFFF" w:themeColor="background1"/>
+        <w:left w:val="single" w:sz="4" w:space="0" w:color="FFFFFF" w:themeColor="background1"/>
+        <w:bottom w:val="single" w:sz="4" w:space="0" w:color="FFFFFF" w:themeColor="background1"/>
+        <w:right w:val="single" w:sz="4" w:space="0" w:color="FFFFFF" w:themeColor="background1"/>
+        <w:insideH w:val="single" w:sz="4" w:space="0" w:color="FFFFFF" w:themeColor="background1"/>
+        <w:insideV w:val="single" w:sz="4" w:space="0" w:color="FFFFFF" w:themeColor="background1"/>
+      </w:tblBorders>
+    </w:tblPr>
+    <w:tcPr>
+      <w:shd w:val="clear" w:color="auto" w:fill="D9E2F3" w:themeFill="accent1" w:themeFillTint="33"/>
+    </w:tcPr>
+    <w:tblStylePr w:type="firstRow">
+      <w:rPr>
+        <w:b/>
+        <w:bCs/>
+        <w:color w:val="FFFFFF" w:themeColor="background1"/>
+      </w:rPr>
+      <w:tblPr/>
+      <w:tcPr>
+        <w:tcBorders>
+          <w:top w:val="single" w:sz="4" w:space="0" w:color="FFFFFF" w:themeColor="background1"/>
+          <w:left w:val="single" w:sz="4" w:space="0" w:color="FFFFFF" w:themeColor="background1"/>
+          <w:right w:val="single" w:sz="4" w:space="0" w:color="FFFFFF" w:themeColor="background1"/>
+          <w:insideH w:val="nil"/>
+          <w:insideV w:val="nil"/>
+        </w:tcBorders>
+        <w:shd w:val="clear" w:color="auto" w:fill="4472C4" w:themeFill="accent1"/>
+      </w:tcPr>
+    </w:tblStylePr>
+    <w:tblStylePr w:type="lastRow">
+      <w:rPr>
+        <w:b/>
+        <w:bCs/>
+        <w:color w:val="FFFFFF" w:themeColor="background1"/>
+      </w:rPr>
+      <w:tblPr/>
+      <w:tcPr>
+        <w:tcBorders>
+          <w:left w:val="single" w:sz="4" w:space="0" w:color="FFFFFF" w:themeColor="background1"/>
+          <w:bottom w:val="single" w:sz="4" w:space="0" w:color="FFFFFF" w:themeColor="background1"/>
+          <w:right w:val="single" w:sz="4" w:space="0" w:color="FFFFFF" w:themeColor="background1"/>
+          <w:insideH w:val="nil"/>
+          <w:insideV w:val="nil"/>
+        </w:tcBorders>
+        <w:shd w:val="clear" w:color="auto" w:fill="4472C4" w:themeFill="accent1"/>
+      </w:tcPr>
+    </w:tblStylePr>
+    <w:tblStylePr w:type="firstCol">
+      <w:rPr>
+        <w:b/>
+        <w:bCs/>
+        <w:color w:val="FFFFFF" w:themeColor="background1"/>
+      </w:rPr>
+      <w:tblPr/>
+      <w:tcPr>
+        <w:tcBorders>
+          <w:top w:val="single" w:sz="4" w:space="0" w:color="FFFFFF" w:themeColor="background1"/>
+          <w:left w:val="single" w:sz="4" w:space="0" w:color="FFFFFF" w:themeColor="background1"/>
+          <w:bottom w:val="single" w:sz="4" w:space="0" w:color="FFFFFF" w:themeColor="background1"/>
+          <w:insideV w:val="nil"/>
+        </w:tcBorders>
+        <w:shd w:val="clear" w:color="auto" w:fill="4472C4" w:themeFill="accent1"/>
+      </w:tcPr>
+    </w:tblStylePr>
+    <w:tblStylePr w:type="lastCol">
+      <w:rPr>
+        <w:b/>
+        <w:bCs/>
+        <w:color w:val="FFFFFF" w:themeColor="background1"/>
+      </w:rPr>
+      <w:tblPr/>
+      <w:tcPr>
+        <w:tcBorders>
+          <w:top w:val="single" w:sz="4" w:space="0" w:color="FFFFFF" w:themeColor="background1"/>
+          <w:bottom w:val="single" w:sz="4" w:space="0" w:color="FFFFFF" w:themeColor="background1"/>
+          <w:right w:val="single" w:sz="4" w:space="0" w:color="FFFFFF" w:themeColor="background1"/>
+          <w:insideV w:val="nil"/>
+        </w:tcBorders>
+        <w:shd w:val="clear" w:color="auto" w:fill="4472C4" w:themeFill="accent1"/>
+      </w:tcPr>
+    </w:tblStylePr>
+    <w:tblStylePr w:type="band1Vert">
+      <w:tblPr/>
+      <w:tcPr>
+        <w:shd w:val="clear" w:color="auto" w:fill="B4C6E7" w:themeFill="accent1" w:themeFillTint="66"/>
+      </w:tcPr>
+    </w:tblStylePr>
+    <w:tblStylePr w:type="band1Horz">
+      <w:tblPr/>
+      <w:tcPr>
+        <w:shd w:val="clear" w:color="auto" w:fill="B4C6E7" w:themeFill="accent1" w:themeFillTint="66"/>
+      </w:tcPr>
+    </w:tblStylePr>
+  </w:style>
 </w:styles>
 </file>
 

--- a/Documentazione/Manuale di progetto.docx
+++ b/Documentazione/Manuale di progetto.docx
@@ -9628,7 +9628,11 @@
           </mc:Choice>
           <mc:Fallback>
             <w:pict>
-              <v:shape w14:anchorId="513ACDD4" id="Text Box 1" o:spid="_x0000_s1030" type="#_x0000_t202" style="position:absolute;margin-left:0;margin-top:299.45pt;width:363.85pt;height:.05pt;z-index:251663360;visibility:visible;mso-wrap-style:square;mso-wrap-distance-left:9pt;mso-wrap-distance-top:0;mso-wrap-distance-right:9pt;mso-wrap-distance-bottom:0;mso-position-horizontal:absolute;mso-position-horizontal-relative:text;mso-position-vertical:absolute;mso-position-vertical-relative:text;v-text-anchor:top" o:gfxdata="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" stroked="f">
+              <v:shapetype w14:anchorId="513ACDD4" id="_x0000_t202" coordsize="21600,21600" o:spt="202" path="m,l,21600r21600,l21600,xe">
+                <v:stroke joinstyle="miter"/>
+                <v:path gradientshapeok="t" o:connecttype="rect"/>
+              </v:shapetype>
+              <v:shape id="Text Box 1" o:spid="_x0000_s1030" type="#_x0000_t202" style="position:absolute;margin-left:0;margin-top:299.45pt;width:363.85pt;height:.05pt;z-index:251663360;visibility:visible;mso-wrap-style:square;mso-wrap-distance-left:9pt;mso-wrap-distance-top:0;mso-wrap-distance-right:9pt;mso-wrap-distance-bottom:0;mso-position-horizontal:absolute;mso-position-horizontal-relative:text;mso-position-vertical:absolute;mso-position-vertical-relative:text;v-text-anchor:top" o:gfxdata="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" stroked="f">
                 <v:textbox style="mso-fit-shape-to-text:t" inset="0,0,0,0">
                   <w:txbxContent>
                     <w:p>
@@ -14954,10 +14958,10 @@
           <w:noProof/>
         </w:rPr>
         <w:drawing>
-          <wp:inline distT="0" distB="0" distL="0" distR="0" wp14:anchorId="3CDA7CF3" wp14:editId="7513837C">
-            <wp:extent cx="5205730" cy="4081145"/>
+          <wp:inline distT="0" distB="0" distL="0" distR="0" wp14:anchorId="50172E31" wp14:editId="575BAC4F">
+            <wp:extent cx="5205730" cy="3778250"/>
             <wp:effectExtent l="0" t="0" r="0" b="0"/>
-            <wp:docPr id="3" name="Picture 3" descr="Graphical user interface, text, application, email&#10;&#10;Description automatically generated"/>
+            <wp:docPr id="22" name="Picture 22" descr="Graphical user interface, text, application, email&#10;&#10;Description automatically generated"/>
             <wp:cNvGraphicFramePr>
               <a:graphicFrameLocks xmlns:a="http://schemas.openxmlformats.org/drawingml/2006/main" noChangeAspect="1"/>
             </wp:cNvGraphicFramePr>
@@ -14965,7 +14969,7 @@
               <a:graphicData uri="http://schemas.openxmlformats.org/drawingml/2006/picture">
                 <pic:pic xmlns:pic="http://schemas.openxmlformats.org/drawingml/2006/picture">
                   <pic:nvPicPr>
-                    <pic:cNvPr id="3" name="Picture 3" descr="Graphical user interface, text, application, email&#10;&#10;Description automatically generated"/>
+                    <pic:cNvPr id="22" name="Picture 22" descr="Graphical user interface, text, application, email&#10;&#10;Description automatically generated"/>
                     <pic:cNvPicPr/>
                   </pic:nvPicPr>
                   <pic:blipFill>
@@ -14977,7 +14981,7 @@
                   <pic:spPr>
                     <a:xfrm>
                       <a:off x="0" y="0"/>
-                      <a:ext cx="5205730" cy="4081145"/>
+                      <a:ext cx="5205730" cy="3778250"/>
                     </a:xfrm>
                     <a:prstGeom prst="rect">
                       <a:avLst/>
@@ -15006,7 +15010,16 @@
         </w:r>
       </w:fldSimple>
       <w:r>
-        <w:t xml:space="preserve"> - Trello</w:t>
+        <w:t xml:space="preserve"> </w:t>
+      </w:r>
+      <w:r>
+        <w:t>–</w:t>
+      </w:r>
+      <w:r>
+        <w:t xml:space="preserve"> Trello</w:t>
+      </w:r>
+      <w:r>
+        <w:t xml:space="preserve"> (Sprint 1 – 3)</w:t>
       </w:r>
     </w:p>
     <w:p>
@@ -15046,23 +15059,111 @@
       <w:bookmarkEnd w:id="97"/>
     </w:p>
     <w:p>
+      <w:r>
+        <w:t>Per la metodologia mi sono ispirato a Scrum siccome l’ho già utilizzata diverse volte in ambito lavorativo e siccome la suddivisione del lavoro in tanti piccoli task e pianificare il lavoro per un periodo relativamente corto è una cosa che mi aiuta.</w:t>
+      </w:r>
+    </w:p>
+    <w:p>
       <w:pPr>
         <w:pStyle w:val="Heading2"/>
       </w:pPr>
       <w:bookmarkStart w:id="98" w:name="_Toc118822874"/>
       <w:r>
+        <w:lastRenderedPageBreak/>
         <w:t>Adattamento della metodologia teorica</w:t>
       </w:r>
       <w:bookmarkEnd w:id="98"/>
     </w:p>
-    <w:p/>
+    <w:p>
+      <w:r>
+        <w:t xml:space="preserve">Lavorando da solo invece che in un team ho dovuto tagliare alcuni elementi </w:t>
+      </w:r>
+      <w:r>
+        <w:t>classici di Scrum, come ad esempio la daily standup, la sprint review, ecc.</w:t>
+      </w:r>
+    </w:p>
+    <w:p>
+      <w:r>
+        <w:t xml:space="preserve">Ho invece definito lo sprint da </w:t>
+      </w:r>
+      <w:r>
+        <w:t>4</w:t>
+      </w:r>
+      <w:r>
+        <w:t xml:space="preserve"> settimane</w:t>
+      </w:r>
+      <w:r>
+        <w:t xml:space="preserve">, e inserivo le storie che pianificavo di fare in quel periodo, che fosse il periodo corrente o uno futuro. </w:t>
+      </w:r>
+    </w:p>
+    <w:p>
+      <w:r>
+        <w:t>Alla fine dello sprint, nel caso una storia fosse stata completata solamente a metà, la dividevo in 2 storie più piccole, così da segnare cosa era stato realmente fatto in quello sprint.</w:t>
+      </w:r>
+    </w:p>
+    <w:p>
+      <w:r>
+        <w:t xml:space="preserve">Non avevo una gestione dello stato della storia (ToDo, In Progress, Done) ma consideravo l’insieme delle storie come completato </w:t>
+      </w:r>
+      <w:r>
+        <w:t xml:space="preserve">una volta che passavo allo sprint seguente, se non fosse così </w:t>
+      </w:r>
+      <w:r>
+        <w:t>veniva spostata</w:t>
+      </w:r>
+      <w:r>
+        <w:t xml:space="preserve"> in quello successivo o</w:t>
+      </w:r>
+      <w:r>
+        <w:t xml:space="preserve"> </w:t>
+      </w:r>
+      <w:r>
+        <w:t>suddivisa.</w:t>
+      </w:r>
+    </w:p>
+    <w:p>
+      <w:r>
+        <w:t>Il backlog è stato rimosso e al suo posto inserivo le storie in uno sprint futuro. Siccome io avevo sia il ruolo di developer che di Scrum master, quando creavo delle storie, veniva subito pianificato quando era necessario finirla.</w:t>
+      </w:r>
+    </w:p>
+    <w:p>
+      <w:pPr>
+        <w:pStyle w:val="Heading2"/>
+      </w:pPr>
+      <w:r>
+        <w:t>Adattamento nel corso del progetto</w:t>
+      </w:r>
+    </w:p>
+    <w:p>
+      <w:r>
+        <w:t>Avevo inizialmente definito gli sprint da 2 settimane, in modo da avere una sorta di Sprint review ogni volta che vedevo il cliente e lo aggiornavo sui progressi fatti.</w:t>
+      </w:r>
+    </w:p>
+    <w:p>
+      <w:r>
+        <w:t xml:space="preserve">Questo è però risultato troppo limitante, alcune storie, nonostante piccole, prendevano più di 2 settimane. Invece di ridurre ulteriormente le storie per adattarle agli sprint, ho deciso di passare a sprint più lunghi. </w:t>
+      </w:r>
+    </w:p>
+    <w:p>
+      <w:r>
+        <w:t xml:space="preserve">Questo ha ridotto </w:t>
+      </w:r>
+      <w:r>
+        <w:t xml:space="preserve">notevolmente </w:t>
+      </w:r>
+      <w:r>
+        <w:t xml:space="preserve">il tempo speso </w:t>
+      </w:r>
+      <w:r>
+        <w:t>di lavoro impiegato all’aggiustamento delle storie e pianificazione degli sprint futuri.</w:t>
+      </w:r>
+    </w:p>
     <w:p>
       <w:pPr>
         <w:pStyle w:val="Heading1"/>
       </w:pPr>
       <w:bookmarkStart w:id="99" w:name="_Toc118822875"/>
       <w:r>
-        <w:lastRenderedPageBreak/>
         <w:t>Analisi rischi</w:t>
       </w:r>
       <w:bookmarkEnd w:id="99"/>
@@ -15333,6 +15434,7 @@
           </w:tcPr>
           <w:p>
             <w:r>
+              <w:lastRenderedPageBreak/>
               <w:t>3</w:t>
             </w:r>
           </w:p>
@@ -15520,81 +15622,81 @@
     <w:p/>
     <w:p>
       <w:r>
+        <w:t>// Limite bluetooth se ci sono troppi rover vicini</w:t>
+      </w:r>
+    </w:p>
+    <w:p>
+      <w:pPr>
+        <w:pStyle w:val="Heading2"/>
+      </w:pPr>
+      <w:bookmarkStart w:id="105" w:name="_Toc118822881"/>
+      <w:r>
+        <w:t>Volumi futuri</w:t>
+      </w:r>
+      <w:bookmarkEnd w:id="105"/>
+    </w:p>
+    <w:p>
+      <w:r>
+        <w:t>// Logging</w:t>
+      </w:r>
+      <w:r>
+        <w:t xml:space="preserve"> (logging 1 anno?)</w:t>
+      </w:r>
+      <w:r>
+        <w:t xml:space="preserve"> </w:t>
+      </w:r>
+    </w:p>
+    <w:p>
+      <w:r>
+        <w:t>// Pulisci dati (cache) ?</w:t>
+      </w:r>
+    </w:p>
+    <w:p>
+      <w:pPr>
+        <w:pStyle w:val="Heading2"/>
+      </w:pPr>
+      <w:bookmarkStart w:id="106" w:name="_Toc118822882"/>
+      <w:r>
+        <w:t>Stress test</w:t>
+      </w:r>
+      <w:bookmarkEnd w:id="106"/>
+    </w:p>
+    <w:p>
+      <w:r>
+        <w:t>// Come funziona con altri dispositivi Bluetooth collegati</w:t>
+      </w:r>
+    </w:p>
+    <w:p>
+      <w:pPr>
+        <w:pStyle w:val="Heading2"/>
+      </w:pPr>
+      <w:bookmarkStart w:id="107" w:name="_Toc118822883"/>
+      <w:r>
+        <w:t>Performance test</w:t>
+      </w:r>
+      <w:bookmarkEnd w:id="107"/>
+    </w:p>
+    <w:p>
+      <w:r>
+        <w:t>// Latenza dei comandi</w:t>
+      </w:r>
+      <w:r>
+        <w:t>, interferenze</w:t>
+      </w:r>
+    </w:p>
+    <w:p>
+      <w:r>
+        <w:t>// Latenza su varie distanze</w:t>
+      </w:r>
+    </w:p>
+    <w:p/>
+    <w:p>
+      <w:pPr>
+        <w:pStyle w:val="Heading1"/>
+      </w:pPr>
+      <w:bookmarkStart w:id="108" w:name="_Toc118822884"/>
+      <w:r>
         <w:lastRenderedPageBreak/>
-        <w:t>// Limite bluetooth se ci sono troppi rover vicini</w:t>
-      </w:r>
-    </w:p>
-    <w:p>
-      <w:pPr>
-        <w:pStyle w:val="Heading2"/>
-      </w:pPr>
-      <w:bookmarkStart w:id="105" w:name="_Toc118822881"/>
-      <w:r>
-        <w:t>Volumi futuri</w:t>
-      </w:r>
-      <w:bookmarkEnd w:id="105"/>
-    </w:p>
-    <w:p>
-      <w:r>
-        <w:t>// Logging</w:t>
-      </w:r>
-      <w:r>
-        <w:t xml:space="preserve"> (logging 1 anno?)</w:t>
-      </w:r>
-      <w:r>
-        <w:t xml:space="preserve"> </w:t>
-      </w:r>
-    </w:p>
-    <w:p>
-      <w:r>
-        <w:t>// Pulisci dati (cache) ?</w:t>
-      </w:r>
-    </w:p>
-    <w:p>
-      <w:pPr>
-        <w:pStyle w:val="Heading2"/>
-      </w:pPr>
-      <w:bookmarkStart w:id="106" w:name="_Toc118822882"/>
-      <w:r>
-        <w:t>Stress test</w:t>
-      </w:r>
-      <w:bookmarkEnd w:id="106"/>
-    </w:p>
-    <w:p>
-      <w:r>
-        <w:t>// Come funziona con altri dispositivi Bluetooth collegati</w:t>
-      </w:r>
-    </w:p>
-    <w:p>
-      <w:pPr>
-        <w:pStyle w:val="Heading2"/>
-      </w:pPr>
-      <w:bookmarkStart w:id="107" w:name="_Toc118822883"/>
-      <w:r>
-        <w:t>Performance test</w:t>
-      </w:r>
-      <w:bookmarkEnd w:id="107"/>
-    </w:p>
-    <w:p>
-      <w:r>
-        <w:t>// Latenza dei comandi</w:t>
-      </w:r>
-      <w:r>
-        <w:t>, interferenze</w:t>
-      </w:r>
-    </w:p>
-    <w:p>
-      <w:r>
-        <w:t>// Latenza su varie distanze</w:t>
-      </w:r>
-    </w:p>
-    <w:p/>
-    <w:p>
-      <w:pPr>
-        <w:pStyle w:val="Heading1"/>
-      </w:pPr>
-      <w:bookmarkStart w:id="108" w:name="_Toc118822884"/>
-      <w:r>
         <w:t>Comunicazione</w:t>
       </w:r>
       <w:bookmarkEnd w:id="108"/>
@@ -16289,7 +16391,10 @@
     </w:p>
     <w:p>
       <w:r>
-        <w:t xml:space="preserve">Una volta al mese sono stati pianificati degli incontri formali nei quali sono stati scambiati dei feedback con il cliente </w:t>
+        <w:t>Una volta al mese sono stati pianificati degli incontri formali nei quali sono stati scambiati dei feedback con il cliente</w:t>
+      </w:r>
+      <w:r>
+        <w:t>.</w:t>
       </w:r>
     </w:p>
     <w:p>
@@ -16309,7 +16414,13 @@
     </w:p>
     <w:p>
       <w:r>
-        <w:t>Il progetto è stato portato avanti per la maggior parte a distanza, la parte effettuata in presenza equivale circa ad un 10% del tempo.</w:t>
+        <w:t>Il progetto è stato portato avanti per la maggior parte a distanza, la parte effettuata in presenza equivale circa ad un 10% del tempo</w:t>
+      </w:r>
+      <w:r>
+        <w:t xml:space="preserve"> complessivo</w:t>
+      </w:r>
+      <w:r>
+        <w:t>.</w:t>
       </w:r>
     </w:p>
     <w:p>
@@ -16389,6 +16500,11 @@
       <w:bookmarkEnd w:id="132"/>
     </w:p>
     <w:p>
+      <w:r>
+        <w:t>// Programs non finito ?</w:t>
+      </w:r>
+    </w:p>
+    <w:p>
       <w:pPr>
         <w:pStyle w:val="Heading2"/>
       </w:pPr>
@@ -16400,6 +16516,174 @@
         <w:t>esistenti</w:t>
       </w:r>
       <w:bookmarkEnd w:id="133"/>
+    </w:p>
+    <w:p>
+      <w:pPr>
+        <w:pStyle w:val="Heading3"/>
+      </w:pPr>
+      <w:r>
+        <w:t>Switch in Dark Mode</w:t>
+      </w:r>
+    </w:p>
+    <w:p>
+      <w:r>
+        <w:t>Il componente Switch non viene visualizzato correttamente se il telefono ha la Dark Mode attivata.</w:t>
+      </w:r>
+    </w:p>
+    <w:p>
+      <w:pPr>
+        <w:keepNext/>
+      </w:pPr>
+      <w:r>
+        <w:rPr>
+          <w:noProof/>
+        </w:rPr>
+        <w:drawing>
+          <wp:inline distT="0" distB="0" distL="0" distR="0" wp14:anchorId="6DE8C677" wp14:editId="7E115575">
+            <wp:extent cx="5205730" cy="1617980"/>
+            <wp:effectExtent l="0" t="0" r="0" b="0"/>
+            <wp:docPr id="3" name="Picture 3" descr="Graphical user interface&#10;&#10;Description automatically generated with medium confidence"/>
+            <wp:cNvGraphicFramePr>
+              <a:graphicFrameLocks xmlns:a="http://schemas.openxmlformats.org/drawingml/2006/main" noChangeAspect="1"/>
+            </wp:cNvGraphicFramePr>
+            <a:graphic xmlns:a="http://schemas.openxmlformats.org/drawingml/2006/main">
+              <a:graphicData uri="http://schemas.openxmlformats.org/drawingml/2006/picture">
+                <pic:pic xmlns:pic="http://schemas.openxmlformats.org/drawingml/2006/picture">
+                  <pic:nvPicPr>
+                    <pic:cNvPr id="3" name="Picture 3" descr="Graphical user interface&#10;&#10;Description automatically generated with medium confidence"/>
+                    <pic:cNvPicPr>
+                      <a:picLocks noChangeAspect="1" noChangeArrowheads="1"/>
+                    </pic:cNvPicPr>
+                  </pic:nvPicPr>
+                  <pic:blipFill>
+                    <a:blip r:embed="rId33">
+                      <a:extLst>
+                        <a:ext uri="{28A0092B-C50C-407E-A947-70E740481C1C}">
+                          <a14:useLocalDpi xmlns:a14="http://schemas.microsoft.com/office/drawing/2010/main" val="0"/>
+                        </a:ext>
+                      </a:extLst>
+                    </a:blip>
+                    <a:srcRect/>
+                    <a:stretch>
+                      <a:fillRect/>
+                    </a:stretch>
+                  </pic:blipFill>
+                  <pic:spPr bwMode="auto">
+                    <a:xfrm>
+                      <a:off x="0" y="0"/>
+                      <a:ext cx="5205730" cy="1617980"/>
+                    </a:xfrm>
+                    <a:prstGeom prst="rect">
+                      <a:avLst/>
+                    </a:prstGeom>
+                    <a:noFill/>
+                    <a:ln>
+                      <a:noFill/>
+                    </a:ln>
+                  </pic:spPr>
+                </pic:pic>
+              </a:graphicData>
+            </a:graphic>
+          </wp:inline>
+        </w:drawing>
+      </w:r>
+    </w:p>
+    <w:p>
+      <w:pPr>
+        <w:pStyle w:val="Caption"/>
+      </w:pPr>
+      <w:r>
+        <w:t xml:space="preserve">Figure </w:t>
+      </w:r>
+      <w:fldSimple w:instr=" SEQ Figure \* ARABIC ">
+        <w:r>
+          <w:rPr>
+            <w:noProof/>
+          </w:rPr>
+          <w:t>14</w:t>
+        </w:r>
+      </w:fldSimple>
+      <w:r>
+        <w:t xml:space="preserve"> - Switch con Dark Mode attiva</w:t>
+      </w:r>
+    </w:p>
+    <w:p>
+      <w:pPr>
+        <w:keepNext/>
+      </w:pPr>
+      <w:r>
+        <w:rPr>
+          <w:noProof/>
+        </w:rPr>
+        <w:lastRenderedPageBreak/>
+        <w:drawing>
+          <wp:inline distT="0" distB="0" distL="0" distR="0" wp14:anchorId="4297791E" wp14:editId="050C86C6">
+            <wp:extent cx="5205730" cy="1699895"/>
+            <wp:effectExtent l="0" t="0" r="0" b="0"/>
+            <wp:docPr id="20" name="Picture 20" descr="Graphical user interface&#10;&#10;Description automatically generated with low confidence"/>
+            <wp:cNvGraphicFramePr>
+              <a:graphicFrameLocks xmlns:a="http://schemas.openxmlformats.org/drawingml/2006/main" noChangeAspect="1"/>
+            </wp:cNvGraphicFramePr>
+            <a:graphic xmlns:a="http://schemas.openxmlformats.org/drawingml/2006/main">
+              <a:graphicData uri="http://schemas.openxmlformats.org/drawingml/2006/picture">
+                <pic:pic xmlns:pic="http://schemas.openxmlformats.org/drawingml/2006/picture">
+                  <pic:nvPicPr>
+                    <pic:cNvPr id="20" name="Picture 20" descr="Graphical user interface&#10;&#10;Description automatically generated with low confidence"/>
+                    <pic:cNvPicPr>
+                      <a:picLocks noChangeAspect="1" noChangeArrowheads="1"/>
+                    </pic:cNvPicPr>
+                  </pic:nvPicPr>
+                  <pic:blipFill>
+                    <a:blip r:embed="rId34">
+                      <a:extLst>
+                        <a:ext uri="{28A0092B-C50C-407E-A947-70E740481C1C}">
+                          <a14:useLocalDpi xmlns:a14="http://schemas.microsoft.com/office/drawing/2010/main" val="0"/>
+                        </a:ext>
+                      </a:extLst>
+                    </a:blip>
+                    <a:srcRect/>
+                    <a:stretch>
+                      <a:fillRect/>
+                    </a:stretch>
+                  </pic:blipFill>
+                  <pic:spPr bwMode="auto">
+                    <a:xfrm>
+                      <a:off x="0" y="0"/>
+                      <a:ext cx="5205730" cy="1699895"/>
+                    </a:xfrm>
+                    <a:prstGeom prst="rect">
+                      <a:avLst/>
+                    </a:prstGeom>
+                    <a:noFill/>
+                    <a:ln>
+                      <a:noFill/>
+                    </a:ln>
+                  </pic:spPr>
+                </pic:pic>
+              </a:graphicData>
+            </a:graphic>
+          </wp:inline>
+        </w:drawing>
+      </w:r>
+    </w:p>
+    <w:p>
+      <w:pPr>
+        <w:pStyle w:val="Caption"/>
+      </w:pPr>
+      <w:r>
+        <w:t xml:space="preserve">Figure </w:t>
+      </w:r>
+      <w:fldSimple w:instr=" SEQ Figure \* ARABIC ">
+        <w:r>
+          <w:rPr>
+            <w:noProof/>
+          </w:rPr>
+          <w:t>15</w:t>
+        </w:r>
+      </w:fldSimple>
+      <w:r>
+        <w:t xml:space="preserve"> - Switch con Dark Mode disattivata</w:t>
+      </w:r>
     </w:p>
     <w:p>
       <w:pPr>
@@ -16416,24 +16700,61 @@
       <w:bookmarkEnd w:id="134"/>
     </w:p>
     <w:p>
-      <w:r>
-        <w:t>// Supporto tablet, portrait mode</w:t>
-      </w:r>
-    </w:p>
-    <w:p/>
-    <w:p>
-      <w:r>
-        <w:t>// Cambio modulo Bluetooth con uno con certificazione MFi</w:t>
-      </w:r>
-    </w:p>
-    <w:p/>
+      <w:pPr>
+        <w:pStyle w:val="Heading3"/>
+      </w:pPr>
+      <w:r>
+        <w:t>Tablet</w:t>
+      </w:r>
+    </w:p>
+    <w:p>
+      <w:r>
+        <w:t xml:space="preserve">Il supporto per i tablet è stato inizialmente menzionata come possibilità, ma infine scartata per dare spazio a funzionalità più importanti. </w:t>
+      </w:r>
+    </w:p>
+    <w:p>
+      <w:r>
+        <w:t>Il</w:t>
+      </w:r>
+      <w:r>
+        <w:t xml:space="preserve"> dispositivo</w:t>
+      </w:r>
+      <w:r>
+        <w:t xml:space="preserve"> principale in cui sarebbe stato utilizzato è comunque lo smartphone.</w:t>
+      </w:r>
+    </w:p>
+    <w:p>
+      <w:pPr>
+        <w:pStyle w:val="Heading3"/>
+      </w:pPr>
+      <w:r>
+        <w:t>Portrait Mode</w:t>
+      </w:r>
+    </w:p>
+    <w:p>
+      <w:r>
+        <w:t>La possibilità di utilizzare il dispositivo in modalità portrait (in orientamento orizzontale) era anche stata menzionata ma anch’essa scartata perché meno importante.</w:t>
+      </w:r>
+    </w:p>
+    <w:p>
+      <w:pPr>
+        <w:pStyle w:val="Heading3"/>
+      </w:pPr>
+      <w:r>
+        <w:t>Modulo Bluetooth con certificazione MFi</w:t>
+      </w:r>
+    </w:p>
+    <w:p>
+      <w:r>
+        <w:t>Vista la limitazione legata ai dispositivi Apple per il modulo Bluetooth corrente, sarebbe interessante avere un nuovo modulo certificato MFi in modo da poter sviluppare l’applicativo anche per iOS.</w:t>
+      </w:r>
+    </w:p>
     <w:p>
       <w:pPr>
         <w:pStyle w:val="Heading1"/>
       </w:pPr>
       <w:bookmarkStart w:id="135" w:name="_Toc118822913"/>
       <w:r>
-        <w:lastRenderedPageBreak/>
         <w:t>Conclusioni</w:t>
       </w:r>
       <w:bookmarkEnd w:id="135"/>

--- a/Documentazione/Manuale di progetto.docx
+++ b/Documentazione/Manuale di progetto.docx
@@ -9912,8 +9912,13 @@
     </w:p>
     <w:p>
       <w:r>
-        <w:t>Una limitazione che è sopraggiunta subito dopo un’analisi delle tecnologie è legata supporto per l’applicazione ad iOS. Siccome per comunicare tramite vecchie versioni di Bluetooth con dispositivi Apple è necessaria la certificazione MFi</w:t>
-      </w:r>
+        <w:t xml:space="preserve">Una limitazione che è sopraggiunta subito dopo un’analisi delle tecnologie è legata supporto per l’applicazione ad iOS. Siccome per comunicare tramite vecchie versioni di Bluetooth con dispositivi Apple è necessaria la certificazione </w:t>
+      </w:r>
+      <w:proofErr w:type="spellStart"/>
+      <w:r>
+        <w:t>MFi</w:t>
+      </w:r>
+      <w:proofErr w:type="spellEnd"/>
       <w:r>
         <w:rPr>
           <w:rStyle w:val="FootnoteReference"/>
@@ -9938,7 +9943,23 @@
         <w:t>,</w:t>
       </w:r>
       <w:r>
-        <w:t xml:space="preserve"> se in futuro la situazione dovesse evolvere e l’implementazione su iOS dovesse diventare una possibilità concreta, avendo sviluppato con tecnologie come Xamarin o React Native, il passaggio ad iOS è molto rapido.</w:t>
+        <w:t xml:space="preserve"> se in futuro la situazione dovesse evolvere e l’implementazione su iOS dovesse diventare una possibilità concreta, avendo sviluppato con tecnologie come </w:t>
+      </w:r>
+      <w:proofErr w:type="spellStart"/>
+      <w:r>
+        <w:t>Xamarin</w:t>
+      </w:r>
+      <w:proofErr w:type="spellEnd"/>
+      <w:r>
+        <w:t xml:space="preserve"> o </w:t>
+      </w:r>
+      <w:proofErr w:type="spellStart"/>
+      <w:r>
+        <w:t>React</w:t>
+      </w:r>
+      <w:proofErr w:type="spellEnd"/>
+      <w:r>
+        <w:t xml:space="preserve"> Native, il passaggio ad iOS è molto rapido.</w:t>
       </w:r>
     </w:p>
     <w:p>
@@ -10283,7 +10304,15 @@
     </w:p>
     <w:p>
       <w:r>
-        <w:t>Il bitrate è cambiato da 9’600 a 115’200 bit/s</w:t>
+        <w:t xml:space="preserve">Il </w:t>
+      </w:r>
+      <w:proofErr w:type="spellStart"/>
+      <w:r>
+        <w:t>bitrate</w:t>
+      </w:r>
+      <w:proofErr w:type="spellEnd"/>
+      <w:r>
+        <w:t xml:space="preserve"> è cambiato da 9’600 a 115’200 bit/s</w:t>
       </w:r>
       <w:r>
         <w:t>econdo</w:t>
@@ -10424,7 +10453,15 @@
     </w:p>
     <w:p>
       <w:r>
-        <w:t>Diagramma dei controlli  che vengono scambiati tra applicazione e rover.</w:t>
+        <w:t xml:space="preserve">Diagramma dei </w:t>
+      </w:r>
+      <w:proofErr w:type="gramStart"/>
+      <w:r>
+        <w:t>controlli  che</w:t>
+      </w:r>
+      <w:proofErr w:type="gramEnd"/>
+      <w:r>
+        <w:t xml:space="preserve"> vengono scambiati tra applicazione e rover.</w:t>
       </w:r>
     </w:p>
     <w:p>
@@ -10491,9 +10528,14 @@
       </w:pPr>
       <w:bookmarkStart w:id="25" w:name="_Toc118822837"/>
       <w:r>
-        <w:t>State diagram</w:t>
+        <w:t xml:space="preserve">State </w:t>
+      </w:r>
+      <w:proofErr w:type="spellStart"/>
+      <w:r>
+        <w:t>diagram</w:t>
       </w:r>
       <w:bookmarkEnd w:id="25"/>
+      <w:proofErr w:type="spellEnd"/>
     </w:p>
     <w:p>
       <w:pPr>
@@ -10549,7 +10591,15 @@
     </w:p>
     <w:p>
       <w:r>
-        <w:t>State diagram della gestione della connettività Bluetooth all’interno dell’applicazione.</w:t>
+        <w:t xml:space="preserve">State </w:t>
+      </w:r>
+      <w:proofErr w:type="spellStart"/>
+      <w:r>
+        <w:t>diagram</w:t>
+      </w:r>
+      <w:proofErr w:type="spellEnd"/>
+      <w:r>
+        <w:t xml:space="preserve"> della gestione della connettività Bluetooth all’interno dell’applicazione.</w:t>
       </w:r>
       <w:r>
         <w:t xml:space="preserve"> </w:t>
@@ -10562,9 +10612,14 @@
       <w:bookmarkStart w:id="27" w:name="_Toc118822839"/>
       <w:r>
         <w:lastRenderedPageBreak/>
-        <w:t>Class diagram</w:t>
+        <w:t xml:space="preserve">Class </w:t>
+      </w:r>
+      <w:proofErr w:type="spellStart"/>
+      <w:r>
+        <w:t>diagram</w:t>
       </w:r>
       <w:bookmarkEnd w:id="27"/>
+      <w:proofErr w:type="spellEnd"/>
     </w:p>
     <w:p>
       <w:r>
@@ -10610,7 +10665,7 @@
     </w:p>
     <w:tbl>
       <w:tblPr>
-        <w:tblStyle w:val="GridTable4-Accent6"/>
+        <w:tblStyle w:val="GridTable4-Accent5"/>
         <w:tblW w:w="0" w:type="auto"/>
         <w:tblLook w:val="04A0" w:firstRow="1" w:lastRow="0" w:firstColumn="1" w:lastColumn="0" w:noHBand="0" w:noVBand="1"/>
       </w:tblPr>
@@ -10760,9 +10815,11 @@
             <w:tcW w:w="2180" w:type="dxa"/>
           </w:tcPr>
           <w:p>
+            <w:proofErr w:type="spellStart"/>
             <w:r>
               <w:t>Commands</w:t>
             </w:r>
+            <w:proofErr w:type="spellEnd"/>
           </w:p>
         </w:tc>
         <w:tc>
@@ -10827,9 +10884,11 @@
             <w:tcW w:w="2180" w:type="dxa"/>
           </w:tcPr>
           <w:p>
+            <w:proofErr w:type="spellStart"/>
             <w:r>
               <w:t>RepeatableAction</w:t>
             </w:r>
+            <w:proofErr w:type="spellEnd"/>
           </w:p>
         </w:tc>
         <w:tc>
@@ -10856,9 +10915,11 @@
             <w:tcW w:w="2180" w:type="dxa"/>
           </w:tcPr>
           <w:p>
+            <w:proofErr w:type="spellStart"/>
             <w:r>
               <w:t>BuzzerAction</w:t>
             </w:r>
+            <w:proofErr w:type="spellEnd"/>
           </w:p>
         </w:tc>
         <w:tc>
@@ -10870,7 +10931,15 @@
               <w:cnfStyle w:val="000000100000" w:firstRow="0" w:lastRow="0" w:firstColumn="0" w:lastColumn="0" w:oddVBand="0" w:evenVBand="0" w:oddHBand="1" w:evenHBand="0" w:firstRowFirstColumn="0" w:firstRowLastColumn="0" w:lastRowFirstColumn="0" w:lastRowLastColumn="0"/>
             </w:pPr>
             <w:r>
-              <w:t>Estende ‘RepeatableAction’ e definisce l’azione da eseguire in ripetizione per attivare e disattivare il buzzer.</w:t>
+              <w:t>Estende ‘</w:t>
+            </w:r>
+            <w:proofErr w:type="spellStart"/>
+            <w:r>
+              <w:t>RepeatableAction</w:t>
+            </w:r>
+            <w:proofErr w:type="spellEnd"/>
+            <w:r>
+              <w:t>’ e definisce l’azione da eseguire in ripetizione per attivare e disattivare il buzzer.</w:t>
             </w:r>
           </w:p>
         </w:tc>
@@ -10882,9 +10951,11 @@
             <w:tcW w:w="2180" w:type="dxa"/>
           </w:tcPr>
           <w:p>
+            <w:proofErr w:type="spellStart"/>
             <w:r>
               <w:t>LeftEngineAction</w:t>
             </w:r>
+            <w:proofErr w:type="spellEnd"/>
           </w:p>
         </w:tc>
         <w:tc>
@@ -10896,7 +10967,15 @@
               <w:cnfStyle w:val="000000000000" w:firstRow="0" w:lastRow="0" w:firstColumn="0" w:lastColumn="0" w:oddVBand="0" w:evenVBand="0" w:oddHBand="0" w:evenHBand="0" w:firstRowFirstColumn="0" w:firstRowLastColumn="0" w:lastRowFirstColumn="0" w:lastRowLastColumn="0"/>
             </w:pPr>
             <w:r>
-              <w:t>Estende ‘RepeatableAction’ e definisce l’azione da eseguire in ripetizione per definire la velocità del motore sinistro.</w:t>
+              <w:t>Estende ‘</w:t>
+            </w:r>
+            <w:proofErr w:type="spellStart"/>
+            <w:r>
+              <w:t>RepeatableAction</w:t>
+            </w:r>
+            <w:proofErr w:type="spellEnd"/>
+            <w:r>
+              <w:t>’ e definisce l’azione da eseguire in ripetizione per definire la velocità del motore sinistro.</w:t>
             </w:r>
           </w:p>
         </w:tc>
@@ -10911,9 +10990,11 @@
             <w:tcW w:w="2180" w:type="dxa"/>
           </w:tcPr>
           <w:p>
+            <w:proofErr w:type="spellStart"/>
             <w:r>
               <w:t>RightEngineAction</w:t>
             </w:r>
+            <w:proofErr w:type="spellEnd"/>
           </w:p>
         </w:tc>
         <w:tc>
@@ -10925,7 +11006,15 @@
               <w:cnfStyle w:val="000000100000" w:firstRow="0" w:lastRow="0" w:firstColumn="0" w:lastColumn="0" w:oddVBand="0" w:evenVBand="0" w:oddHBand="1" w:evenHBand="0" w:firstRowFirstColumn="0" w:firstRowLastColumn="0" w:lastRowFirstColumn="0" w:lastRowLastColumn="0"/>
             </w:pPr>
             <w:r>
-              <w:t>Estende ‘RepeatableAction’ e definisce l’azione da eseguire in ripetizione per definire la velocità del motore destro.</w:t>
+              <w:t>Estende ‘</w:t>
+            </w:r>
+            <w:proofErr w:type="spellStart"/>
+            <w:r>
+              <w:t>RepeatableAction</w:t>
+            </w:r>
+            <w:proofErr w:type="spellEnd"/>
+            <w:r>
+              <w:t>’ e definisce l’azione da eseguire in ripetizione per definire la velocità del motore destro.</w:t>
             </w:r>
           </w:p>
         </w:tc>
@@ -10981,8 +11070,13 @@
       <w:bookmarkEnd w:id="33"/>
     </w:p>
     <w:p>
-      <w:r>
-        <w:t xml:space="preserve">Un app nativa è compilata in uno specifico linguaggio per una specifica piattaforma. Queste applicazioni non sono veramente native, perché questo </w:t>
+      <w:proofErr w:type="gramStart"/>
+      <w:r>
+        <w:t>Un app</w:t>
+      </w:r>
+      <w:proofErr w:type="gramEnd"/>
+      <w:r>
+        <w:t xml:space="preserve"> nativa è compilata in uno specifico linguaggio per una specifica piattaforma. Queste applicazioni non sono veramente native, perché questo </w:t>
       </w:r>
       <w:r>
         <w:lastRenderedPageBreak/>
@@ -11018,13 +11112,26 @@
       </w:r>
     </w:p>
     <w:p>
-      <w:r>
-        <w:t>Un app ibrida è usa HTML, CSS e JavaScript per creare una versione web dell’applicativo e poi viene visualizzato all’interno del dispositivo.</w:t>
-      </w:r>
-    </w:p>
-    <w:p>
-      <w:r>
-        <w:t>Al contrario delle applicazioni native, quelle ibride non hanno accesso ad alcune funzionalità del dispositivo. Questo non vuol dire necessariamente che non sia sempre possibile accedergli: Ionic, ad esempio, usa dei plugin di Cordova per integrare le funzionalità native richieste per il funzionamento dei componenti hardware.</w:t>
+      <w:proofErr w:type="gramStart"/>
+      <w:r>
+        <w:t>Un app</w:t>
+      </w:r>
+      <w:proofErr w:type="gramEnd"/>
+      <w:r>
+        <w:t xml:space="preserve"> ibrida è usa HTML, CSS e JavaScript per creare una versione web dell’applicativo e poi viene visualizzato all’interno del dispositivo.</w:t>
+      </w:r>
+    </w:p>
+    <w:p>
+      <w:r>
+        <w:t xml:space="preserve">Al contrario delle applicazioni native, quelle ibride non hanno accesso ad alcune funzionalità del dispositivo. Questo non vuol dire necessariamente che non sia sempre possibile accedergli: </w:t>
+      </w:r>
+      <w:proofErr w:type="spellStart"/>
+      <w:r>
+        <w:t>Ionic</w:t>
+      </w:r>
+      <w:proofErr w:type="spellEnd"/>
+      <w:r>
+        <w:t>, ad esempio, usa dei plugin di Cordova per integrare le funzionalità native richieste per il funzionamento dei componenti hardware.</w:t>
       </w:r>
     </w:p>
     <w:p>
@@ -11039,7 +11146,15 @@
     </w:p>
     <w:p>
       <w:r>
-        <w:t>Sono stati scelti esclusivamente frameworks che supportano lo sviluppo cross-platform, siccome l’applicativo deve funzionare sia su dispositive Android che iOS, e la possibilità di sviluppare due sistemi distinti è stata scartata.</w:t>
+        <w:t>Sono stati scelti esclusivamente frameworks che supportano lo sviluppo cross-</w:t>
+      </w:r>
+      <w:proofErr w:type="spellStart"/>
+      <w:r>
+        <w:t>platform</w:t>
+      </w:r>
+      <w:proofErr w:type="spellEnd"/>
+      <w:r>
+        <w:t>, siccome l’applicativo deve funzionare sia su dispositive Android che iOS, e la possibilità di sviluppare due sistemi distinti è stata scartata.</w:t>
       </w:r>
     </w:p>
     <w:p>
@@ -11053,12 +11168,14 @@
       <w:bookmarkStart w:id="38" w:name="_Toc107333405"/>
       <w:bookmarkStart w:id="39" w:name="_Toc113624133"/>
       <w:bookmarkStart w:id="40" w:name="_Toc118822845"/>
+      <w:proofErr w:type="spellStart"/>
       <w:r>
         <w:t>Xamarin</w:t>
       </w:r>
       <w:bookmarkEnd w:id="38"/>
       <w:bookmarkEnd w:id="39"/>
       <w:bookmarkEnd w:id="40"/>
+      <w:proofErr w:type="spellEnd"/>
     </w:p>
     <w:tbl>
       <w:tblPr>
@@ -11525,12 +11642,14 @@
       <w:bookmarkStart w:id="44" w:name="_Toc107333407"/>
       <w:bookmarkStart w:id="45" w:name="_Toc113624135"/>
       <w:bookmarkStart w:id="46" w:name="_Toc118822847"/>
+      <w:proofErr w:type="spellStart"/>
       <w:r>
         <w:t>Ionic</w:t>
       </w:r>
       <w:bookmarkEnd w:id="44"/>
       <w:bookmarkEnd w:id="45"/>
       <w:bookmarkEnd w:id="46"/>
+      <w:proofErr w:type="spellEnd"/>
     </w:p>
     <w:tbl>
       <w:tblPr>
@@ -11595,9 +11714,11 @@
                 <w:caps/>
               </w:rPr>
             </w:pPr>
+            <w:proofErr w:type="spellStart"/>
             <w:r>
               <w:t>Drifty</w:t>
             </w:r>
+            <w:proofErr w:type="spellEnd"/>
           </w:p>
         </w:tc>
       </w:tr>
@@ -11667,8 +11788,29 @@
               </w:rPr>
             </w:pPr>
             <w:r>
-              <w:t>JavaScript con Angular, React o Vue</w:t>
-            </w:r>
+              <w:t xml:space="preserve">JavaScript con </w:t>
+            </w:r>
+            <w:proofErr w:type="spellStart"/>
+            <w:r>
+              <w:t>Angular</w:t>
+            </w:r>
+            <w:proofErr w:type="spellEnd"/>
+            <w:r>
+              <w:t xml:space="preserve">, </w:t>
+            </w:r>
+            <w:proofErr w:type="spellStart"/>
+            <w:r>
+              <w:t>React</w:t>
+            </w:r>
+            <w:proofErr w:type="spellEnd"/>
+            <w:r>
+              <w:t xml:space="preserve"> o </w:t>
+            </w:r>
+            <w:proofErr w:type="spellStart"/>
+            <w:r>
+              <w:t>Vue</w:t>
+            </w:r>
+            <w:proofErr w:type="spellEnd"/>
           </w:p>
         </w:tc>
       </w:tr>
@@ -12034,8 +12176,13 @@
       <w:bookmarkStart w:id="50" w:name="_Toc107333409"/>
       <w:bookmarkStart w:id="51" w:name="_Toc113624137"/>
       <w:bookmarkStart w:id="52" w:name="_Toc118822849"/>
-      <w:r>
-        <w:t>React Native</w:t>
+      <w:proofErr w:type="spellStart"/>
+      <w:r>
+        <w:t>React</w:t>
+      </w:r>
+      <w:proofErr w:type="spellEnd"/>
+      <w:r>
+        <w:t xml:space="preserve"> Native</w:t>
       </w:r>
       <w:bookmarkEnd w:id="50"/>
       <w:bookmarkEnd w:id="51"/>
@@ -12176,8 +12323,13 @@
               </w:rPr>
             </w:pPr>
             <w:r>
-              <w:t>JavaScript con React</w:t>
-            </w:r>
+              <w:t xml:space="preserve">JavaScript con </w:t>
+            </w:r>
+            <w:proofErr w:type="spellStart"/>
+            <w:r>
+              <w:t>React</w:t>
+            </w:r>
+            <w:proofErr w:type="spellEnd"/>
           </w:p>
         </w:tc>
       </w:tr>
@@ -12341,6 +12493,7 @@
                 <w:szCs w:val="18"/>
               </w:rPr>
             </w:pPr>
+            <w:proofErr w:type="spellStart"/>
             <w:r>
               <w:rPr>
                 <w:sz w:val="18"/>
@@ -12349,6 +12502,7 @@
               </w:rPr>
               <w:t>Xamarin</w:t>
             </w:r>
+            <w:proofErr w:type="spellEnd"/>
           </w:p>
         </w:tc>
         <w:tc>
@@ -12386,6 +12540,7 @@
                 <w:szCs w:val="18"/>
               </w:rPr>
             </w:pPr>
+            <w:proofErr w:type="spellStart"/>
             <w:r>
               <w:rPr>
                 <w:sz w:val="18"/>
@@ -12393,6 +12548,7 @@
               </w:rPr>
               <w:t>Ionic</w:t>
             </w:r>
+            <w:proofErr w:type="spellEnd"/>
           </w:p>
         </w:tc>
         <w:tc>
@@ -12430,12 +12586,21 @@
                 <w:szCs w:val="18"/>
               </w:rPr>
             </w:pPr>
+            <w:proofErr w:type="spellStart"/>
             <w:r>
               <w:rPr>
                 <w:sz w:val="18"/>
                 <w:szCs w:val="18"/>
               </w:rPr>
-              <w:t>React Native</w:t>
+              <w:t>React</w:t>
+            </w:r>
+            <w:proofErr w:type="spellEnd"/>
+            <w:r>
+              <w:rPr>
+                <w:sz w:val="18"/>
+                <w:szCs w:val="18"/>
+              </w:rPr>
+              <w:t xml:space="preserve"> Native</w:t>
             </w:r>
           </w:p>
         </w:tc>
@@ -12521,6 +12686,7 @@
                 <w:szCs w:val="18"/>
               </w:rPr>
             </w:pPr>
+            <w:proofErr w:type="spellStart"/>
             <w:r>
               <w:rPr>
                 <w:sz w:val="18"/>
@@ -12528,6 +12694,7 @@
               </w:rPr>
               <w:t>Drifty</w:t>
             </w:r>
+            <w:proofErr w:type="spellEnd"/>
           </w:p>
         </w:tc>
         <w:tc>
@@ -12789,8 +12956,49 @@
                 <w:sz w:val="18"/>
                 <w:szCs w:val="18"/>
               </w:rPr>
-              <w:t>JavaScript con Angular, React o Vue</w:t>
-            </w:r>
+              <w:t xml:space="preserve">JavaScript con </w:t>
+            </w:r>
+            <w:proofErr w:type="spellStart"/>
+            <w:r>
+              <w:rPr>
+                <w:sz w:val="18"/>
+                <w:szCs w:val="18"/>
+              </w:rPr>
+              <w:t>Angular</w:t>
+            </w:r>
+            <w:proofErr w:type="spellEnd"/>
+            <w:r>
+              <w:rPr>
+                <w:sz w:val="18"/>
+                <w:szCs w:val="18"/>
+              </w:rPr>
+              <w:t xml:space="preserve">, </w:t>
+            </w:r>
+            <w:proofErr w:type="spellStart"/>
+            <w:r>
+              <w:rPr>
+                <w:sz w:val="18"/>
+                <w:szCs w:val="18"/>
+              </w:rPr>
+              <w:t>React</w:t>
+            </w:r>
+            <w:proofErr w:type="spellEnd"/>
+            <w:r>
+              <w:rPr>
+                <w:sz w:val="18"/>
+                <w:szCs w:val="18"/>
+              </w:rPr>
+              <w:t xml:space="preserve"> o </w:t>
+            </w:r>
+            <w:proofErr w:type="spellStart"/>
+            <w:r>
+              <w:rPr>
+                <w:sz w:val="18"/>
+                <w:szCs w:val="18"/>
+              </w:rPr>
+              <w:t>Vue</w:t>
+            </w:r>
+            <w:proofErr w:type="spellEnd"/>
           </w:p>
         </w:tc>
         <w:tc>
@@ -12831,8 +13039,17 @@
                 <w:sz w:val="18"/>
                 <w:szCs w:val="18"/>
               </w:rPr>
-              <w:t>JavaScript con React</w:t>
-            </w:r>
+              <w:t xml:space="preserve">JavaScript con </w:t>
+            </w:r>
+            <w:proofErr w:type="spellStart"/>
+            <w:r>
+              <w:rPr>
+                <w:sz w:val="18"/>
+                <w:szCs w:val="18"/>
+              </w:rPr>
+              <w:t>React</w:t>
+            </w:r>
+            <w:proofErr w:type="spellEnd"/>
           </w:p>
         </w:tc>
       </w:tr>
@@ -13253,8 +13470,13 @@
       </w:r>
     </w:p>
     <w:p>
-      <w:r>
-        <w:t>Inoltre ho deciso di scartare Flutter per via del nuovo linguaggio da dover imparare, il quale rallenterebbe notevolmente lo sviluppo iniziale.</w:t>
+      <w:proofErr w:type="gramStart"/>
+      <w:r>
+        <w:t>Inoltre</w:t>
+      </w:r>
+      <w:proofErr w:type="gramEnd"/>
+      <w:r>
+        <w:t xml:space="preserve"> ho deciso di scartare Flutter per via del nuovo linguaggio da dover imparare, il quale rallenterebbe notevolmente lo sviluppo iniziale.</w:t>
       </w:r>
     </w:p>
     <w:p>
@@ -13264,12 +13486,14 @@
       <w:bookmarkStart w:id="55" w:name="_Toc107333411"/>
       <w:bookmarkStart w:id="56" w:name="_Toc113624140"/>
       <w:bookmarkStart w:id="57" w:name="_Toc118822852"/>
+      <w:proofErr w:type="spellStart"/>
       <w:r>
         <w:t>Xamarin</w:t>
       </w:r>
       <w:bookmarkEnd w:id="55"/>
       <w:bookmarkEnd w:id="56"/>
       <w:bookmarkEnd w:id="57"/>
+      <w:proofErr w:type="spellEnd"/>
     </w:p>
     <w:p>
       <w:pPr>
@@ -13285,7 +13509,15 @@
     </w:p>
     <w:p>
       <w:r>
-        <w:t>Gli strumenti all’interno di Visual Studio velocizzano il processo di sviluppo con controlli e layout predefiniti. La funzione di “Hot Reloading”, ovvero la possibilità di vedere l’applicazione aggiornata immediatamente senza bisogno di ricompilarla, accelera molto la parte di sviluppo.</w:t>
+        <w:t xml:space="preserve">Gli strumenti all’interno di Visual Studio velocizzano il processo di sviluppo con controlli e layout predefiniti. La funzione di “Hot </w:t>
+      </w:r>
+      <w:proofErr w:type="spellStart"/>
+      <w:r>
+        <w:t>Reloading</w:t>
+      </w:r>
+      <w:proofErr w:type="spellEnd"/>
+      <w:r>
+        <w:t>”, ovvero la possibilità di vedere l’applicazione aggiornata immediatamente senza bisogno di ricompilarla, accelera molto la parte di sviluppo.</w:t>
       </w:r>
     </w:p>
     <w:p>
@@ -13355,8 +13587,13 @@
     </w:p>
     <w:p>
       <w:r>
-        <w:t>Per connettersi ad un dispositivo che usa Bluetooth Classic, si può aggiungere un plugin chiamato “Plugin.BluetoothClassic</w:t>
-      </w:r>
+        <w:t>Per connettersi ad un dispositivo che usa Bluetooth Classic, si può aggiungere un plugin chiamato “</w:t>
+      </w:r>
+      <w:proofErr w:type="spellStart"/>
+      <w:r>
+        <w:t>Plugin.BluetoothClassic</w:t>
+      </w:r>
+      <w:proofErr w:type="spellEnd"/>
       <w:r>
         <w:rPr>
           <w:rStyle w:val="FootnoteReference"/>
@@ -13388,7 +13625,15 @@
         <w:footnoteReference w:id="3"/>
       </w:r>
       <w:r>
-        <w:t xml:space="preserve"> e con installato Hyper-V o altri software che assistono alla virtualizzazione, come Intel HAXM.</w:t>
+        <w:t xml:space="preserve"> e con installato </w:t>
+      </w:r>
+      <w:proofErr w:type="spellStart"/>
+      <w:r>
+        <w:t>Hyper</w:t>
+      </w:r>
+      <w:proofErr w:type="spellEnd"/>
+      <w:r>
+        <w:t>-V o altri software che assistono alla virtualizzazione, come Intel HAXM.</w:t>
       </w:r>
     </w:p>
     <w:p>
@@ -13398,8 +13643,13 @@
       <w:bookmarkStart w:id="67" w:name="_Toc107333415"/>
       <w:bookmarkStart w:id="68" w:name="_Toc113624147"/>
       <w:bookmarkStart w:id="69" w:name="_Toc118822853"/>
-      <w:r>
-        <w:t>React Native</w:t>
+      <w:proofErr w:type="spellStart"/>
+      <w:r>
+        <w:t>React</w:t>
+      </w:r>
+      <w:proofErr w:type="spellEnd"/>
+      <w:r>
+        <w:t xml:space="preserve"> Native</w:t>
       </w:r>
       <w:bookmarkEnd w:id="67"/>
       <w:bookmarkEnd w:id="68"/>
@@ -13419,7 +13669,31 @@
     </w:p>
     <w:p>
       <w:r>
-        <w:t xml:space="preserve">Come per Xamarin, anche React Native supporta la funzione di ‘Hot Reloading’. </w:t>
+        <w:t xml:space="preserve">Come per </w:t>
+      </w:r>
+      <w:proofErr w:type="spellStart"/>
+      <w:r>
+        <w:t>Xamarin</w:t>
+      </w:r>
+      <w:proofErr w:type="spellEnd"/>
+      <w:r>
+        <w:t xml:space="preserve">, anche </w:t>
+      </w:r>
+      <w:proofErr w:type="spellStart"/>
+      <w:r>
+        <w:t>React</w:t>
+      </w:r>
+      <w:proofErr w:type="spellEnd"/>
+      <w:r>
+        <w:t xml:space="preserve"> Native supporta la funzione di ‘Hot </w:t>
+      </w:r>
+      <w:proofErr w:type="spellStart"/>
+      <w:r>
+        <w:t>Reloading</w:t>
+      </w:r>
+      <w:proofErr w:type="spellEnd"/>
+      <w:r>
+        <w:t xml:space="preserve">’. </w:t>
       </w:r>
       <w:bookmarkStart w:id="72" w:name="_Toc107333417"/>
       <w:r>
@@ -13446,7 +13720,31 @@
     </w:p>
     <w:p>
       <w:r>
-        <w:t xml:space="preserve">Non è predisposto ad avere la gestione comoda dell’interfaccia a dipendenza dell’orientamento del dispositivo. Per fare ciò è necessario avvalersi di una libreria esterna (react-native-orientation), la quale richiede una configurazione manuale scritta nel linguaggio nativo per il dispositivo (Objective C per iOS o Java per Android). </w:t>
+        <w:t>Non è predisposto ad avere la gestione comoda dell’interfaccia a dipendenza dell’orientamento del dispositivo. Per fare ciò è necessario avvalersi di una libreria esterna (</w:t>
+      </w:r>
+      <w:proofErr w:type="spellStart"/>
+      <w:r>
+        <w:t>react</w:t>
+      </w:r>
+      <w:proofErr w:type="spellEnd"/>
+      <w:r>
+        <w:t>-native-</w:t>
+      </w:r>
+      <w:proofErr w:type="spellStart"/>
+      <w:r>
+        <w:t>orientation</w:t>
+      </w:r>
+      <w:proofErr w:type="spellEnd"/>
+      <w:r>
+        <w:t>), la quale richiede una configurazione manuale scritta nel linguaggio nativo per il dispositivo (</w:t>
+      </w:r>
+      <w:proofErr w:type="spellStart"/>
+      <w:r>
+        <w:t>Objective</w:t>
+      </w:r>
+      <w:proofErr w:type="spellEnd"/>
+      <w:r>
+        <w:t xml:space="preserve"> C per iOS o Java per Android). </w:t>
       </w:r>
     </w:p>
     <w:p>
@@ -13470,8 +13768,29 @@
           <w:u w:val="single"/>
         </w:rPr>
       </w:pPr>
-      <w:r>
-        <w:t>React Native usa un sistema senza unità per definire le dimensioni dei vari elementi, il quale si basa sulla densità di pixel del dispositivo. Questa è una soluzione che può creare dei problemi quando si passa su dispositivi con uno schermo e una densità di pixel molto alti. Ci sono però delle librerie che danno più flessibilità e aiutano a dare un risultato migliore (ad esempio “react-native-size-matters”).</w:t>
+      <w:proofErr w:type="spellStart"/>
+      <w:r>
+        <w:t>React</w:t>
+      </w:r>
+      <w:proofErr w:type="spellEnd"/>
+      <w:r>
+        <w:t xml:space="preserve"> Native usa un sistema senza unità per definire le dimensioni dei vari elementi, il quale si basa sulla densità di pixel del dispositivo. Questa è una soluzione che può creare dei problemi quando si passa su dispositivi con uno schermo e una densità di pixel molto alti. Ci sono però delle librerie che danno più flessibilità e aiutano a dare un risultato migliore (ad esempio “</w:t>
+      </w:r>
+      <w:proofErr w:type="spellStart"/>
+      <w:r>
+        <w:t>react</w:t>
+      </w:r>
+      <w:proofErr w:type="spellEnd"/>
+      <w:r>
+        <w:t>-native-size-</w:t>
+      </w:r>
+      <w:proofErr w:type="spellStart"/>
+      <w:r>
+        <w:t>matters</w:t>
+      </w:r>
+      <w:proofErr w:type="spellEnd"/>
+      <w:r>
+        <w:t>”).</w:t>
       </w:r>
     </w:p>
     <w:p>
@@ -13496,13 +13815,34 @@
     </w:p>
     <w:p>
       <w:r>
-        <w:t>Al contrario di Xamarin non c’è una soluzione per la connessione Bluetooth direttamente integrate ma esistono delle soluzioni sviluppate da terzi.</w:t>
-      </w:r>
-    </w:p>
-    <w:p>
-      <w:r>
-        <w:t>Un esempio è la libreria “react-native-bluetooth-classic</w:t>
-      </w:r>
+        <w:t xml:space="preserve">Al contrario di </w:t>
+      </w:r>
+      <w:proofErr w:type="spellStart"/>
+      <w:r>
+        <w:t>Xamarin</w:t>
+      </w:r>
+      <w:proofErr w:type="spellEnd"/>
+      <w:r>
+        <w:t xml:space="preserve"> non c’è una soluzione per la connessione Bluetooth direttamente integrate ma esistono delle soluzioni sviluppate da terzi.</w:t>
+      </w:r>
+    </w:p>
+    <w:p>
+      <w:r>
+        <w:t>Un esempio è la libreria “</w:t>
+      </w:r>
+      <w:proofErr w:type="spellStart"/>
+      <w:r>
+        <w:t>react</w:t>
+      </w:r>
+      <w:proofErr w:type="spellEnd"/>
+      <w:r>
+        <w:t>-native-bluetooth-</w:t>
+      </w:r>
+      <w:proofErr w:type="spellStart"/>
+      <w:r>
+        <w:t>classic</w:t>
+      </w:r>
+      <w:proofErr w:type="spellEnd"/>
       <w:r>
         <w:rPr>
           <w:rStyle w:val="FootnoteReference"/>
@@ -13510,7 +13850,15 @@
         <w:footnoteReference w:id="4"/>
       </w:r>
       <w:r>
-        <w:t>” offre un’implementazione altrettanto semplice e veloce quanto quella di Xamarin.</w:t>
+        <w:t xml:space="preserve">” offre un’implementazione altrettanto semplice e veloce quanto quella di </w:t>
+      </w:r>
+      <w:proofErr w:type="spellStart"/>
+      <w:r>
+        <w:t>Xamarin</w:t>
+      </w:r>
+      <w:proofErr w:type="spellEnd"/>
+      <w:r>
+        <w:t>.</w:t>
       </w:r>
     </w:p>
     <w:p>
@@ -13524,8 +13872,13 @@
       <w:bookmarkEnd w:id="77"/>
     </w:p>
     <w:p>
-      <w:r>
-        <w:t>React Native non necessita però di un emulatore ma l’applicativo può essere visualizzato su un qualsiasi browser moderno.</w:t>
+      <w:proofErr w:type="spellStart"/>
+      <w:r>
+        <w:t>React</w:t>
+      </w:r>
+      <w:proofErr w:type="spellEnd"/>
+      <w:r>
+        <w:t xml:space="preserve"> Native non necessita però di un emulatore ma l’applicativo può essere visualizzato su un qualsiasi browser moderno.</w:t>
       </w:r>
     </w:p>
     <w:p>
@@ -13535,18 +13888,44 @@
       <w:bookmarkStart w:id="78" w:name="_Toc118822854"/>
       <w:r>
         <w:lastRenderedPageBreak/>
-        <w:t>Scelta finale: Xamarin</w:t>
+        <w:t xml:space="preserve">Scelta finale: </w:t>
+      </w:r>
+      <w:proofErr w:type="spellStart"/>
+      <w:r>
+        <w:t>Xamarin</w:t>
       </w:r>
       <w:bookmarkEnd w:id="78"/>
-    </w:p>
-    <w:p>
-      <w:r>
-        <w:t>Xamarin è sembrata la scelta più solida fin dall’inizio, l’unica cosa ache mi frenava inizialmente era l’emulazione in fase di sviluppo che richiede molte risorse e il computer che mi era stato assegnato per lavorare era limitato sotto quel punto di vista.</w:t>
-      </w:r>
-    </w:p>
-    <w:p>
-      <w:r>
-        <w:t xml:space="preserve">Dopo aver creato un prototipo ho però notato la possibilità di eseguire il deploy direttamente su un reale telefono Android. Questo fattore non solo ha rimosso la necessità di avere un computer con hardware più performante, ma ha anche dato la possibilità di testare più comodamente le funzioni. </w:t>
+      <w:proofErr w:type="spellEnd"/>
+    </w:p>
+    <w:p>
+      <w:proofErr w:type="spellStart"/>
+      <w:r>
+        <w:t>Xamarin</w:t>
+      </w:r>
+      <w:proofErr w:type="spellEnd"/>
+      <w:r>
+        <w:t xml:space="preserve"> è sembrata la scelta più solida fin dall’inizio, l’unica cosa </w:t>
+      </w:r>
+      <w:proofErr w:type="spellStart"/>
+      <w:r>
+        <w:t>ache</w:t>
+      </w:r>
+      <w:proofErr w:type="spellEnd"/>
+      <w:r>
+        <w:t xml:space="preserve"> mi frenava inizialmente era l’emulazione in fase di sviluppo che richiede molte risorse e il computer che mi era stato assegnato per lavorare era limitato sotto quel punto di vista.</w:t>
+      </w:r>
+    </w:p>
+    <w:p>
+      <w:r>
+        <w:t xml:space="preserve">Dopo aver creato un prototipo ho però notato la possibilità di eseguire il </w:t>
+      </w:r>
+      <w:proofErr w:type="spellStart"/>
+      <w:r>
+        <w:t>deploy</w:t>
+      </w:r>
+      <w:proofErr w:type="spellEnd"/>
+      <w:r>
+        <w:t xml:space="preserve"> direttamente su un reale telefono Android. Questo fattore non solo ha rimosso la necessità di avere un computer con hardware più performante, ma ha anche dato la possibilità di testare più comodamente le funzioni. </w:t>
       </w:r>
     </w:p>
     <w:p>
@@ -13560,8 +13939,13 @@
       <w:bookmarkEnd w:id="79"/>
     </w:p>
     <w:p>
-      <w:r>
-        <w:t xml:space="preserve">Xamarin si è rivelato uno strumento molto completo </w:t>
+      <w:proofErr w:type="spellStart"/>
+      <w:r>
+        <w:t>Xamarin</w:t>
+      </w:r>
+      <w:proofErr w:type="spellEnd"/>
+      <w:r>
+        <w:t xml:space="preserve"> si è rivelato uno strumento molto completo </w:t>
       </w:r>
       <w:r>
         <w:t>e facile ma poco flessibile quando ho provato ad uscire dalle classiche customizzazioni od operazioni da eseguire.</w:t>
@@ -13569,7 +13953,23 @@
     </w:p>
     <w:p>
       <w:r>
-        <w:t xml:space="preserve">I componenti che fornisce Xamarin sono molti e hanno incluse molte funzionalità, questo rende lavorare con Xamarin molto intuitivo e rapido. </w:t>
+        <w:t xml:space="preserve">I componenti che fornisce </w:t>
+      </w:r>
+      <w:proofErr w:type="spellStart"/>
+      <w:r>
+        <w:t>Xamarin</w:t>
+      </w:r>
+      <w:proofErr w:type="spellEnd"/>
+      <w:r>
+        <w:t xml:space="preserve"> sono molti e hanno incluse molte funzionalità, questo rende lavorare con </w:t>
+      </w:r>
+      <w:proofErr w:type="spellStart"/>
+      <w:r>
+        <w:t>Xamarin</w:t>
+      </w:r>
+      <w:proofErr w:type="spellEnd"/>
+      <w:r>
+        <w:t xml:space="preserve"> molto intuitivo e rapido. </w:t>
       </w:r>
     </w:p>
     <w:p>
@@ -13832,7 +14232,15 @@
         </w:r>
       </w:fldSimple>
       <w:r>
-        <w:t xml:space="preserve"> - Applicato un Effects, il quale permette di customizzare per ogni piattaforma i controlli</w:t>
+        <w:t xml:space="preserve"> - Applicato un </w:t>
+      </w:r>
+      <w:proofErr w:type="spellStart"/>
+      <w:r>
+        <w:t>Effects</w:t>
+      </w:r>
+      <w:proofErr w:type="spellEnd"/>
+      <w:r>
+        <w:t>, il quale permette di customizzare per ogni piattaforma i controlli</w:t>
       </w:r>
     </w:p>
     <w:p>
@@ -13896,7 +14304,15 @@
         </w:r>
       </w:fldSimple>
       <w:r>
-        <w:t xml:space="preserve"> - Creato l’Effects base, ovvero indipendente dalla piattaforma</w:t>
+        <w:t xml:space="preserve"> - Creato l’</w:t>
+      </w:r>
+      <w:proofErr w:type="spellStart"/>
+      <w:r>
+        <w:t>Effects</w:t>
+      </w:r>
+      <w:proofErr w:type="spellEnd"/>
+      <w:r>
+        <w:t xml:space="preserve"> base, ovvero indipendente dalla piattaforma</w:t>
       </w:r>
       <w:r>
         <w:rPr>
@@ -13970,7 +14386,15 @@
         </w:r>
       </w:fldSimple>
       <w:r>
-        <w:t xml:space="preserve"> - Creato l’Effect legato alla piattaforma, in questo caso Android</w:t>
+        <w:t xml:space="preserve"> - Creato l’</w:t>
+      </w:r>
+      <w:proofErr w:type="spellStart"/>
+      <w:r>
+        <w:t>Effect</w:t>
+      </w:r>
+      <w:proofErr w:type="spellEnd"/>
+      <w:r>
+        <w:t xml:space="preserve"> legato alla piattaforma, in questo caso Android</w:t>
       </w:r>
     </w:p>
     <w:p>
@@ -14157,7 +14581,15 @@
         </w:r>
       </w:fldSimple>
       <w:r>
-        <w:t xml:space="preserve"> - XML contentente </w:t>
+        <w:t xml:space="preserve"> - XML </w:t>
+      </w:r>
+      <w:proofErr w:type="spellStart"/>
+      <w:r>
+        <w:t>contentente</w:t>
+      </w:r>
+      <w:proofErr w:type="spellEnd"/>
+      <w:r>
+        <w:t xml:space="preserve"> </w:t>
       </w:r>
       <w:r>
         <w:rPr>
@@ -14168,13 +14600,29 @@
     </w:p>
     <w:p>
       <w:r>
-        <w:t>Nel complesso devo dire che sono soddisfatto della scelta di Xamarin nonostante quanto appena menzionato siccome il tempo speso per customizzare questi dettagli, è stato ampiamente compensato da molte altre funzionalità che hanno accelerato lo sviluppo.</w:t>
+        <w:t xml:space="preserve">Nel complesso devo dire che sono soddisfatto della scelta di </w:t>
+      </w:r>
+      <w:proofErr w:type="spellStart"/>
+      <w:r>
+        <w:t>Xamarin</w:t>
+      </w:r>
+      <w:proofErr w:type="spellEnd"/>
+      <w:r>
+        <w:t xml:space="preserve"> nonostante quanto appena menzionato siccome il tempo speso per customizzare questi dettagli, è stato ampiamente compensato da molte altre funzionalità che hanno accelerato lo sviluppo.</w:t>
       </w:r>
     </w:p>
     <w:p>
       <w:r>
         <w:lastRenderedPageBreak/>
-        <w:t>Nel caso si volesse creare un applicativo con un design molto specifico sconsiglierei l’utilizzo di Xamarin.</w:t>
+        <w:t xml:space="preserve">Nel caso si volesse creare un applicativo con un design molto specifico sconsiglierei l’utilizzo di </w:t>
+      </w:r>
+      <w:proofErr w:type="spellStart"/>
+      <w:r>
+        <w:t>Xamarin</w:t>
+      </w:r>
+      <w:proofErr w:type="spellEnd"/>
+      <w:r>
+        <w:t>.</w:t>
       </w:r>
     </w:p>
     <w:p>
@@ -14221,6 +14669,7 @@
           <w:szCs w:val="22"/>
         </w:rPr>
       </w:pPr>
+      <w:proofErr w:type="spellStart"/>
       <w:r>
         <w:rPr>
           <w:rFonts w:ascii="Raleway" w:hAnsi="Raleway" w:cs="Calibri"/>
@@ -14228,7 +14677,197 @@
           <w:sz w:val="22"/>
           <w:szCs w:val="22"/>
         </w:rPr>
-        <w:t>Ravichandran, Adhithi. 2019. “React Native vs. Ionic: Which One Is Right for You?” LogRocket Blog. July 26, 2019. https://blog.logrocket.com/react-native-vs-ionic/.</w:t>
+        <w:t>Ravichandran</w:t>
+      </w:r>
+      <w:proofErr w:type="spellEnd"/>
+      <w:r>
+        <w:rPr>
+          <w:rFonts w:ascii="Raleway" w:hAnsi="Raleway" w:cs="Calibri"/>
+          <w:color w:val="000000"/>
+          <w:sz w:val="22"/>
+          <w:szCs w:val="22"/>
+        </w:rPr>
+        <w:t xml:space="preserve">, </w:t>
+      </w:r>
+      <w:proofErr w:type="spellStart"/>
+      <w:r>
+        <w:rPr>
+          <w:rFonts w:ascii="Raleway" w:hAnsi="Raleway" w:cs="Calibri"/>
+          <w:color w:val="000000"/>
+          <w:sz w:val="22"/>
+          <w:szCs w:val="22"/>
+        </w:rPr>
+        <w:t>Adhithi</w:t>
+      </w:r>
+      <w:proofErr w:type="spellEnd"/>
+      <w:r>
+        <w:rPr>
+          <w:rFonts w:ascii="Raleway" w:hAnsi="Raleway" w:cs="Calibri"/>
+          <w:color w:val="000000"/>
+          <w:sz w:val="22"/>
+          <w:szCs w:val="22"/>
+        </w:rPr>
+        <w:t>. 2019. “</w:t>
+      </w:r>
+      <w:proofErr w:type="spellStart"/>
+      <w:r>
+        <w:rPr>
+          <w:rFonts w:ascii="Raleway" w:hAnsi="Raleway" w:cs="Calibri"/>
+          <w:color w:val="000000"/>
+          <w:sz w:val="22"/>
+          <w:szCs w:val="22"/>
+        </w:rPr>
+        <w:t>React</w:t>
+      </w:r>
+      <w:proofErr w:type="spellEnd"/>
+      <w:r>
+        <w:rPr>
+          <w:rFonts w:ascii="Raleway" w:hAnsi="Raleway" w:cs="Calibri"/>
+          <w:color w:val="000000"/>
+          <w:sz w:val="22"/>
+          <w:szCs w:val="22"/>
+        </w:rPr>
+        <w:t xml:space="preserve"> Native vs. </w:t>
+      </w:r>
+      <w:proofErr w:type="spellStart"/>
+      <w:r>
+        <w:rPr>
+          <w:rFonts w:ascii="Raleway" w:hAnsi="Raleway" w:cs="Calibri"/>
+          <w:color w:val="000000"/>
+          <w:sz w:val="22"/>
+          <w:szCs w:val="22"/>
+        </w:rPr>
+        <w:t>Ionic</w:t>
+      </w:r>
+      <w:proofErr w:type="spellEnd"/>
+      <w:r>
+        <w:rPr>
+          <w:rFonts w:ascii="Raleway" w:hAnsi="Raleway" w:cs="Calibri"/>
+          <w:color w:val="000000"/>
+          <w:sz w:val="22"/>
+          <w:szCs w:val="22"/>
+        </w:rPr>
+        <w:t xml:space="preserve">: </w:t>
+      </w:r>
+      <w:proofErr w:type="spellStart"/>
+      <w:r>
+        <w:rPr>
+          <w:rFonts w:ascii="Raleway" w:hAnsi="Raleway" w:cs="Calibri"/>
+          <w:color w:val="000000"/>
+          <w:sz w:val="22"/>
+          <w:szCs w:val="22"/>
+        </w:rPr>
+        <w:t>Which</w:t>
+      </w:r>
+      <w:proofErr w:type="spellEnd"/>
+      <w:r>
+        <w:rPr>
+          <w:rFonts w:ascii="Raleway" w:hAnsi="Raleway" w:cs="Calibri"/>
+          <w:color w:val="000000"/>
+          <w:sz w:val="22"/>
+          <w:szCs w:val="22"/>
+        </w:rPr>
+        <w:t xml:space="preserve"> One </w:t>
+      </w:r>
+      <w:proofErr w:type="spellStart"/>
+      <w:r>
+        <w:rPr>
+          <w:rFonts w:ascii="Raleway" w:hAnsi="Raleway" w:cs="Calibri"/>
+          <w:color w:val="000000"/>
+          <w:sz w:val="22"/>
+          <w:szCs w:val="22"/>
+        </w:rPr>
+        <w:t>Is</w:t>
+      </w:r>
+      <w:proofErr w:type="spellEnd"/>
+      <w:r>
+        <w:rPr>
+          <w:rFonts w:ascii="Raleway" w:hAnsi="Raleway" w:cs="Calibri"/>
+          <w:color w:val="000000"/>
+          <w:sz w:val="22"/>
+          <w:szCs w:val="22"/>
+        </w:rPr>
+        <w:t xml:space="preserve"> </w:t>
+      </w:r>
+      <w:proofErr w:type="spellStart"/>
+      <w:r>
+        <w:rPr>
+          <w:rFonts w:ascii="Raleway" w:hAnsi="Raleway" w:cs="Calibri"/>
+          <w:color w:val="000000"/>
+          <w:sz w:val="22"/>
+          <w:szCs w:val="22"/>
+        </w:rPr>
+        <w:t>Right</w:t>
+      </w:r>
+      <w:proofErr w:type="spellEnd"/>
+      <w:r>
+        <w:rPr>
+          <w:rFonts w:ascii="Raleway" w:hAnsi="Raleway" w:cs="Calibri"/>
+          <w:color w:val="000000"/>
+          <w:sz w:val="22"/>
+          <w:szCs w:val="22"/>
+        </w:rPr>
+        <w:t xml:space="preserve"> for </w:t>
+      </w:r>
+      <w:proofErr w:type="spellStart"/>
+      <w:r>
+        <w:rPr>
+          <w:rFonts w:ascii="Raleway" w:hAnsi="Raleway" w:cs="Calibri"/>
+          <w:color w:val="000000"/>
+          <w:sz w:val="22"/>
+          <w:szCs w:val="22"/>
+        </w:rPr>
+        <w:t>You</w:t>
+      </w:r>
+      <w:proofErr w:type="spellEnd"/>
+      <w:r>
+        <w:rPr>
+          <w:rFonts w:ascii="Raleway" w:hAnsi="Raleway" w:cs="Calibri"/>
+          <w:color w:val="000000"/>
+          <w:sz w:val="22"/>
+          <w:szCs w:val="22"/>
+        </w:rPr>
+        <w:t xml:space="preserve">?” </w:t>
+      </w:r>
+      <w:proofErr w:type="spellStart"/>
+      <w:r>
+        <w:rPr>
+          <w:rFonts w:ascii="Raleway" w:hAnsi="Raleway" w:cs="Calibri"/>
+          <w:color w:val="000000"/>
+          <w:sz w:val="22"/>
+          <w:szCs w:val="22"/>
+        </w:rPr>
+        <w:t>LogRocket</w:t>
+      </w:r>
+      <w:proofErr w:type="spellEnd"/>
+      <w:r>
+        <w:rPr>
+          <w:rFonts w:ascii="Raleway" w:hAnsi="Raleway" w:cs="Calibri"/>
+          <w:color w:val="000000"/>
+          <w:sz w:val="22"/>
+          <w:szCs w:val="22"/>
+        </w:rPr>
+        <w:t xml:space="preserve"> Blog. </w:t>
+      </w:r>
+      <w:proofErr w:type="spellStart"/>
+      <w:r>
+        <w:rPr>
+          <w:rFonts w:ascii="Raleway" w:hAnsi="Raleway" w:cs="Calibri"/>
+          <w:color w:val="000000"/>
+          <w:sz w:val="22"/>
+          <w:szCs w:val="22"/>
+        </w:rPr>
+        <w:t>July</w:t>
+      </w:r>
+      <w:proofErr w:type="spellEnd"/>
+      <w:r>
+        <w:rPr>
+          <w:rFonts w:ascii="Raleway" w:hAnsi="Raleway" w:cs="Calibri"/>
+          <w:color w:val="000000"/>
+          <w:sz w:val="22"/>
+          <w:szCs w:val="22"/>
+        </w:rPr>
+        <w:t xml:space="preserve"> 26, 2019. https://blog.logrocket.com/react-native-vs-ionic/.</w:t>
       </w:r>
     </w:p>
     <w:p>
@@ -14263,7 +14902,87 @@
           <w:sz w:val="22"/>
           <w:szCs w:val="22"/>
         </w:rPr>
-        <w:t>“Xamarin vs Ionic - Which Is Better?” 2021. August 22, 2021. https://blog.back4app.com/xamarin-vs-ionic/.</w:t>
+        <w:t>“</w:t>
+      </w:r>
+      <w:proofErr w:type="spellStart"/>
+      <w:r>
+        <w:rPr>
+          <w:rFonts w:ascii="Raleway" w:hAnsi="Raleway" w:cs="Calibri"/>
+          <w:color w:val="000000"/>
+          <w:sz w:val="22"/>
+          <w:szCs w:val="22"/>
+        </w:rPr>
+        <w:t>Xamarin</w:t>
+      </w:r>
+      <w:proofErr w:type="spellEnd"/>
+      <w:r>
+        <w:rPr>
+          <w:rFonts w:ascii="Raleway" w:hAnsi="Raleway" w:cs="Calibri"/>
+          <w:color w:val="000000"/>
+          <w:sz w:val="22"/>
+          <w:szCs w:val="22"/>
+        </w:rPr>
+        <w:t xml:space="preserve"> vs </w:t>
+      </w:r>
+      <w:proofErr w:type="spellStart"/>
+      <w:r>
+        <w:rPr>
+          <w:rFonts w:ascii="Raleway" w:hAnsi="Raleway" w:cs="Calibri"/>
+          <w:color w:val="000000"/>
+          <w:sz w:val="22"/>
+          <w:szCs w:val="22"/>
+        </w:rPr>
+        <w:t>Ionic</w:t>
+      </w:r>
+      <w:proofErr w:type="spellEnd"/>
+      <w:r>
+        <w:rPr>
+          <w:rFonts w:ascii="Raleway" w:hAnsi="Raleway" w:cs="Calibri"/>
+          <w:color w:val="000000"/>
+          <w:sz w:val="22"/>
+          <w:szCs w:val="22"/>
+        </w:rPr>
+        <w:t xml:space="preserve"> - </w:t>
+      </w:r>
+      <w:proofErr w:type="spellStart"/>
+      <w:r>
+        <w:rPr>
+          <w:rFonts w:ascii="Raleway" w:hAnsi="Raleway" w:cs="Calibri"/>
+          <w:color w:val="000000"/>
+          <w:sz w:val="22"/>
+          <w:szCs w:val="22"/>
+        </w:rPr>
+        <w:t>Which</w:t>
+      </w:r>
+      <w:proofErr w:type="spellEnd"/>
+      <w:r>
+        <w:rPr>
+          <w:rFonts w:ascii="Raleway" w:hAnsi="Raleway" w:cs="Calibri"/>
+          <w:color w:val="000000"/>
+          <w:sz w:val="22"/>
+          <w:szCs w:val="22"/>
+        </w:rPr>
+        <w:t xml:space="preserve"> </w:t>
+      </w:r>
+      <w:proofErr w:type="spellStart"/>
+      <w:r>
+        <w:rPr>
+          <w:rFonts w:ascii="Raleway" w:hAnsi="Raleway" w:cs="Calibri"/>
+          <w:color w:val="000000"/>
+          <w:sz w:val="22"/>
+          <w:szCs w:val="22"/>
+        </w:rPr>
+        <w:t>Is</w:t>
+      </w:r>
+      <w:proofErr w:type="spellEnd"/>
+      <w:r>
+        <w:rPr>
+          <w:rFonts w:ascii="Raleway" w:hAnsi="Raleway" w:cs="Calibri"/>
+          <w:color w:val="000000"/>
+          <w:sz w:val="22"/>
+          <w:szCs w:val="22"/>
+        </w:rPr>
+        <w:t xml:space="preserve"> Better?” 2021. August 22, 2021. https://blog.back4app.com/xamarin-vs-ionic/.</w:t>
       </w:r>
     </w:p>
     <w:p>
@@ -14298,7 +15017,107 @@
           <w:sz w:val="22"/>
           <w:szCs w:val="22"/>
         </w:rPr>
-        <w:t>Gray, Lerma. 2022. “Xamarin vs Flutter: 3 Critical Lessons Learnt after Using Xamarin.” DevCount.com. May 1, 2022. https://devcount.com/xamarin-vs-flutter/.</w:t>
+        <w:t>Gray, Lerma. 2022. “</w:t>
+      </w:r>
+      <w:proofErr w:type="spellStart"/>
+      <w:r>
+        <w:rPr>
+          <w:rFonts w:ascii="Raleway" w:hAnsi="Raleway" w:cs="Calibri"/>
+          <w:color w:val="000000"/>
+          <w:sz w:val="22"/>
+          <w:szCs w:val="22"/>
+        </w:rPr>
+        <w:t>Xamarin</w:t>
+      </w:r>
+      <w:proofErr w:type="spellEnd"/>
+      <w:r>
+        <w:rPr>
+          <w:rFonts w:ascii="Raleway" w:hAnsi="Raleway" w:cs="Calibri"/>
+          <w:color w:val="000000"/>
+          <w:sz w:val="22"/>
+          <w:szCs w:val="22"/>
+        </w:rPr>
+        <w:t xml:space="preserve"> vs Flutter: 3 Critical </w:t>
+      </w:r>
+      <w:proofErr w:type="spellStart"/>
+      <w:r>
+        <w:rPr>
+          <w:rFonts w:ascii="Raleway" w:hAnsi="Raleway" w:cs="Calibri"/>
+          <w:color w:val="000000"/>
+          <w:sz w:val="22"/>
+          <w:szCs w:val="22"/>
+        </w:rPr>
+        <w:t>Lessons</w:t>
+      </w:r>
+      <w:proofErr w:type="spellEnd"/>
+      <w:r>
+        <w:rPr>
+          <w:rFonts w:ascii="Raleway" w:hAnsi="Raleway" w:cs="Calibri"/>
+          <w:color w:val="000000"/>
+          <w:sz w:val="22"/>
+          <w:szCs w:val="22"/>
+        </w:rPr>
+        <w:t xml:space="preserve"> </w:t>
+      </w:r>
+      <w:proofErr w:type="spellStart"/>
+      <w:r>
+        <w:rPr>
+          <w:rFonts w:ascii="Raleway" w:hAnsi="Raleway" w:cs="Calibri"/>
+          <w:color w:val="000000"/>
+          <w:sz w:val="22"/>
+          <w:szCs w:val="22"/>
+        </w:rPr>
+        <w:t>Learnt</w:t>
+      </w:r>
+      <w:proofErr w:type="spellEnd"/>
+      <w:r>
+        <w:rPr>
+          <w:rFonts w:ascii="Raleway" w:hAnsi="Raleway" w:cs="Calibri"/>
+          <w:color w:val="000000"/>
+          <w:sz w:val="22"/>
+          <w:szCs w:val="22"/>
+        </w:rPr>
+        <w:t xml:space="preserve"> after Using </w:t>
+      </w:r>
+      <w:proofErr w:type="spellStart"/>
+      <w:r>
+        <w:rPr>
+          <w:rFonts w:ascii="Raleway" w:hAnsi="Raleway" w:cs="Calibri"/>
+          <w:color w:val="000000"/>
+          <w:sz w:val="22"/>
+          <w:szCs w:val="22"/>
+        </w:rPr>
+        <w:t>Xamarin</w:t>
+      </w:r>
+      <w:proofErr w:type="spellEnd"/>
+      <w:r>
+        <w:rPr>
+          <w:rFonts w:ascii="Raleway" w:hAnsi="Raleway" w:cs="Calibri"/>
+          <w:color w:val="000000"/>
+          <w:sz w:val="22"/>
+          <w:szCs w:val="22"/>
+        </w:rPr>
+        <w:t xml:space="preserve">.” DevCount.com. </w:t>
+      </w:r>
+      <w:proofErr w:type="spellStart"/>
+      <w:r>
+        <w:rPr>
+          <w:rFonts w:ascii="Raleway" w:hAnsi="Raleway" w:cs="Calibri"/>
+          <w:color w:val="000000"/>
+          <w:sz w:val="22"/>
+          <w:szCs w:val="22"/>
+        </w:rPr>
+        <w:t>May</w:t>
+      </w:r>
+      <w:proofErr w:type="spellEnd"/>
+      <w:r>
+        <w:rPr>
+          <w:rFonts w:ascii="Raleway" w:hAnsi="Raleway" w:cs="Calibri"/>
+          <w:color w:val="000000"/>
+          <w:sz w:val="22"/>
+          <w:szCs w:val="22"/>
+        </w:rPr>
+        <w:t xml:space="preserve"> 1, 2022. https://devcount.com/xamarin-vs-flutter/.</w:t>
       </w:r>
     </w:p>
     <w:p>
@@ -14325,6 +15144,7 @@
           <w:szCs w:val="22"/>
         </w:rPr>
       </w:pPr>
+      <w:proofErr w:type="spellStart"/>
       <w:r>
         <w:rPr>
           <w:rFonts w:ascii="Raleway" w:hAnsi="Raleway" w:cs="Calibri"/>
@@ -14332,7 +15152,117 @@
           <w:sz w:val="22"/>
           <w:szCs w:val="22"/>
         </w:rPr>
-        <w:t>Solanki, Jignesh. 2021. “Xamarin vs Ionic for Mobile Application Development in 2022.” Simform - Product Engineering Company. January 22, 2021. https://www.simform.com/blog/xamarin-vs-ionic/.</w:t>
+        <w:t>Solanki</w:t>
+      </w:r>
+      <w:proofErr w:type="spellEnd"/>
+      <w:r>
+        <w:rPr>
+          <w:rFonts w:ascii="Raleway" w:hAnsi="Raleway" w:cs="Calibri"/>
+          <w:color w:val="000000"/>
+          <w:sz w:val="22"/>
+          <w:szCs w:val="22"/>
+        </w:rPr>
+        <w:t xml:space="preserve">, </w:t>
+      </w:r>
+      <w:proofErr w:type="spellStart"/>
+      <w:r>
+        <w:rPr>
+          <w:rFonts w:ascii="Raleway" w:hAnsi="Raleway" w:cs="Calibri"/>
+          <w:color w:val="000000"/>
+          <w:sz w:val="22"/>
+          <w:szCs w:val="22"/>
+        </w:rPr>
+        <w:t>Jignesh</w:t>
+      </w:r>
+      <w:proofErr w:type="spellEnd"/>
+      <w:r>
+        <w:rPr>
+          <w:rFonts w:ascii="Raleway" w:hAnsi="Raleway" w:cs="Calibri"/>
+          <w:color w:val="000000"/>
+          <w:sz w:val="22"/>
+          <w:szCs w:val="22"/>
+        </w:rPr>
+        <w:t>. 2021. “</w:t>
+      </w:r>
+      <w:proofErr w:type="spellStart"/>
+      <w:r>
+        <w:rPr>
+          <w:rFonts w:ascii="Raleway" w:hAnsi="Raleway" w:cs="Calibri"/>
+          <w:color w:val="000000"/>
+          <w:sz w:val="22"/>
+          <w:szCs w:val="22"/>
+        </w:rPr>
+        <w:t>Xamarin</w:t>
+      </w:r>
+      <w:proofErr w:type="spellEnd"/>
+      <w:r>
+        <w:rPr>
+          <w:rFonts w:ascii="Raleway" w:hAnsi="Raleway" w:cs="Calibri"/>
+          <w:color w:val="000000"/>
+          <w:sz w:val="22"/>
+          <w:szCs w:val="22"/>
+        </w:rPr>
+        <w:t xml:space="preserve"> vs </w:t>
+      </w:r>
+      <w:proofErr w:type="spellStart"/>
+      <w:r>
+        <w:rPr>
+          <w:rFonts w:ascii="Raleway" w:hAnsi="Raleway" w:cs="Calibri"/>
+          <w:color w:val="000000"/>
+          <w:sz w:val="22"/>
+          <w:szCs w:val="22"/>
+        </w:rPr>
+        <w:t>Ionic</w:t>
+      </w:r>
+      <w:proofErr w:type="spellEnd"/>
+      <w:r>
+        <w:rPr>
+          <w:rFonts w:ascii="Raleway" w:hAnsi="Raleway" w:cs="Calibri"/>
+          <w:color w:val="000000"/>
+          <w:sz w:val="22"/>
+          <w:szCs w:val="22"/>
+        </w:rPr>
+        <w:t xml:space="preserve"> for Mobile Application Development in 2022.” </w:t>
+      </w:r>
+      <w:proofErr w:type="spellStart"/>
+      <w:r>
+        <w:rPr>
+          <w:rFonts w:ascii="Raleway" w:hAnsi="Raleway" w:cs="Calibri"/>
+          <w:color w:val="000000"/>
+          <w:sz w:val="22"/>
+          <w:szCs w:val="22"/>
+        </w:rPr>
+        <w:t>Simform</w:t>
+      </w:r>
+      <w:proofErr w:type="spellEnd"/>
+      <w:r>
+        <w:rPr>
+          <w:rFonts w:ascii="Raleway" w:hAnsi="Raleway" w:cs="Calibri"/>
+          <w:color w:val="000000"/>
+          <w:sz w:val="22"/>
+          <w:szCs w:val="22"/>
+        </w:rPr>
+        <w:t xml:space="preserve"> - Product Engineering Company. </w:t>
+      </w:r>
+      <w:proofErr w:type="spellStart"/>
+      <w:r>
+        <w:rPr>
+          <w:rFonts w:ascii="Raleway" w:hAnsi="Raleway" w:cs="Calibri"/>
+          <w:color w:val="000000"/>
+          <w:sz w:val="22"/>
+          <w:szCs w:val="22"/>
+        </w:rPr>
+        <w:t>January</w:t>
+      </w:r>
+      <w:proofErr w:type="spellEnd"/>
+      <w:r>
+        <w:rPr>
+          <w:rFonts w:ascii="Raleway" w:hAnsi="Raleway" w:cs="Calibri"/>
+          <w:color w:val="000000"/>
+          <w:sz w:val="22"/>
+          <w:szCs w:val="22"/>
+        </w:rPr>
+        <w:t xml:space="preserve"> 22, 2021. https://www.simform.com/blog/xamarin-vs-ionic/.</w:t>
       </w:r>
     </w:p>
     <w:p>
@@ -14360,6 +15290,7 @@
           <w:szCs w:val="22"/>
         </w:rPr>
       </w:pPr>
+      <w:proofErr w:type="spellStart"/>
       <w:r>
         <w:rPr>
           <w:rFonts w:ascii="Raleway" w:hAnsi="Raleway" w:cs="Calibri"/>
@@ -14367,7 +15298,197 @@
           <w:sz w:val="22"/>
           <w:szCs w:val="22"/>
         </w:rPr>
-        <w:t>Ravichandran, Adhithi. 2019. “React Native vs. Ionic: Which One Is Right for You?” LogRocket Blog. July 26, 2019. https://blog.logrocket.com/react-native-vs-ionic/.</w:t>
+        <w:t>Ravichandran</w:t>
+      </w:r>
+      <w:proofErr w:type="spellEnd"/>
+      <w:r>
+        <w:rPr>
+          <w:rFonts w:ascii="Raleway" w:hAnsi="Raleway" w:cs="Calibri"/>
+          <w:color w:val="000000"/>
+          <w:sz w:val="22"/>
+          <w:szCs w:val="22"/>
+        </w:rPr>
+        <w:t xml:space="preserve">, </w:t>
+      </w:r>
+      <w:proofErr w:type="spellStart"/>
+      <w:r>
+        <w:rPr>
+          <w:rFonts w:ascii="Raleway" w:hAnsi="Raleway" w:cs="Calibri"/>
+          <w:color w:val="000000"/>
+          <w:sz w:val="22"/>
+          <w:szCs w:val="22"/>
+        </w:rPr>
+        <w:t>Adhithi</w:t>
+      </w:r>
+      <w:proofErr w:type="spellEnd"/>
+      <w:r>
+        <w:rPr>
+          <w:rFonts w:ascii="Raleway" w:hAnsi="Raleway" w:cs="Calibri"/>
+          <w:color w:val="000000"/>
+          <w:sz w:val="22"/>
+          <w:szCs w:val="22"/>
+        </w:rPr>
+        <w:t>. 2019. “</w:t>
+      </w:r>
+      <w:proofErr w:type="spellStart"/>
+      <w:r>
+        <w:rPr>
+          <w:rFonts w:ascii="Raleway" w:hAnsi="Raleway" w:cs="Calibri"/>
+          <w:color w:val="000000"/>
+          <w:sz w:val="22"/>
+          <w:szCs w:val="22"/>
+        </w:rPr>
+        <w:t>React</w:t>
+      </w:r>
+      <w:proofErr w:type="spellEnd"/>
+      <w:r>
+        <w:rPr>
+          <w:rFonts w:ascii="Raleway" w:hAnsi="Raleway" w:cs="Calibri"/>
+          <w:color w:val="000000"/>
+          <w:sz w:val="22"/>
+          <w:szCs w:val="22"/>
+        </w:rPr>
+        <w:t xml:space="preserve"> Native vs. </w:t>
+      </w:r>
+      <w:proofErr w:type="spellStart"/>
+      <w:r>
+        <w:rPr>
+          <w:rFonts w:ascii="Raleway" w:hAnsi="Raleway" w:cs="Calibri"/>
+          <w:color w:val="000000"/>
+          <w:sz w:val="22"/>
+          <w:szCs w:val="22"/>
+        </w:rPr>
+        <w:t>Ionic</w:t>
+      </w:r>
+      <w:proofErr w:type="spellEnd"/>
+      <w:r>
+        <w:rPr>
+          <w:rFonts w:ascii="Raleway" w:hAnsi="Raleway" w:cs="Calibri"/>
+          <w:color w:val="000000"/>
+          <w:sz w:val="22"/>
+          <w:szCs w:val="22"/>
+        </w:rPr>
+        <w:t xml:space="preserve">: </w:t>
+      </w:r>
+      <w:proofErr w:type="spellStart"/>
+      <w:r>
+        <w:rPr>
+          <w:rFonts w:ascii="Raleway" w:hAnsi="Raleway" w:cs="Calibri"/>
+          <w:color w:val="000000"/>
+          <w:sz w:val="22"/>
+          <w:szCs w:val="22"/>
+        </w:rPr>
+        <w:t>Which</w:t>
+      </w:r>
+      <w:proofErr w:type="spellEnd"/>
+      <w:r>
+        <w:rPr>
+          <w:rFonts w:ascii="Raleway" w:hAnsi="Raleway" w:cs="Calibri"/>
+          <w:color w:val="000000"/>
+          <w:sz w:val="22"/>
+          <w:szCs w:val="22"/>
+        </w:rPr>
+        <w:t xml:space="preserve"> One </w:t>
+      </w:r>
+      <w:proofErr w:type="spellStart"/>
+      <w:r>
+        <w:rPr>
+          <w:rFonts w:ascii="Raleway" w:hAnsi="Raleway" w:cs="Calibri"/>
+          <w:color w:val="000000"/>
+          <w:sz w:val="22"/>
+          <w:szCs w:val="22"/>
+        </w:rPr>
+        <w:t>Is</w:t>
+      </w:r>
+      <w:proofErr w:type="spellEnd"/>
+      <w:r>
+        <w:rPr>
+          <w:rFonts w:ascii="Raleway" w:hAnsi="Raleway" w:cs="Calibri"/>
+          <w:color w:val="000000"/>
+          <w:sz w:val="22"/>
+          <w:szCs w:val="22"/>
+        </w:rPr>
+        <w:t xml:space="preserve"> </w:t>
+      </w:r>
+      <w:proofErr w:type="spellStart"/>
+      <w:r>
+        <w:rPr>
+          <w:rFonts w:ascii="Raleway" w:hAnsi="Raleway" w:cs="Calibri"/>
+          <w:color w:val="000000"/>
+          <w:sz w:val="22"/>
+          <w:szCs w:val="22"/>
+        </w:rPr>
+        <w:t>Right</w:t>
+      </w:r>
+      <w:proofErr w:type="spellEnd"/>
+      <w:r>
+        <w:rPr>
+          <w:rFonts w:ascii="Raleway" w:hAnsi="Raleway" w:cs="Calibri"/>
+          <w:color w:val="000000"/>
+          <w:sz w:val="22"/>
+          <w:szCs w:val="22"/>
+        </w:rPr>
+        <w:t xml:space="preserve"> for </w:t>
+      </w:r>
+      <w:proofErr w:type="spellStart"/>
+      <w:r>
+        <w:rPr>
+          <w:rFonts w:ascii="Raleway" w:hAnsi="Raleway" w:cs="Calibri"/>
+          <w:color w:val="000000"/>
+          <w:sz w:val="22"/>
+          <w:szCs w:val="22"/>
+        </w:rPr>
+        <w:t>You</w:t>
+      </w:r>
+      <w:proofErr w:type="spellEnd"/>
+      <w:r>
+        <w:rPr>
+          <w:rFonts w:ascii="Raleway" w:hAnsi="Raleway" w:cs="Calibri"/>
+          <w:color w:val="000000"/>
+          <w:sz w:val="22"/>
+          <w:szCs w:val="22"/>
+        </w:rPr>
+        <w:t xml:space="preserve">?” </w:t>
+      </w:r>
+      <w:proofErr w:type="spellStart"/>
+      <w:r>
+        <w:rPr>
+          <w:rFonts w:ascii="Raleway" w:hAnsi="Raleway" w:cs="Calibri"/>
+          <w:color w:val="000000"/>
+          <w:sz w:val="22"/>
+          <w:szCs w:val="22"/>
+        </w:rPr>
+        <w:t>LogRocket</w:t>
+      </w:r>
+      <w:proofErr w:type="spellEnd"/>
+      <w:r>
+        <w:rPr>
+          <w:rFonts w:ascii="Raleway" w:hAnsi="Raleway" w:cs="Calibri"/>
+          <w:color w:val="000000"/>
+          <w:sz w:val="22"/>
+          <w:szCs w:val="22"/>
+        </w:rPr>
+        <w:t xml:space="preserve"> Blog. </w:t>
+      </w:r>
+      <w:proofErr w:type="spellStart"/>
+      <w:r>
+        <w:rPr>
+          <w:rFonts w:ascii="Raleway" w:hAnsi="Raleway" w:cs="Calibri"/>
+          <w:color w:val="000000"/>
+          <w:sz w:val="22"/>
+          <w:szCs w:val="22"/>
+        </w:rPr>
+        <w:t>July</w:t>
+      </w:r>
+      <w:proofErr w:type="spellEnd"/>
+      <w:r>
+        <w:rPr>
+          <w:rFonts w:ascii="Raleway" w:hAnsi="Raleway" w:cs="Calibri"/>
+          <w:color w:val="000000"/>
+          <w:sz w:val="22"/>
+          <w:szCs w:val="22"/>
+        </w:rPr>
+        <w:t xml:space="preserve"> 26, 2019. https://blog.logrocket.com/react-native-vs-ionic/.</w:t>
       </w:r>
     </w:p>
     <w:p>
@@ -14402,7 +15523,87 @@
           <w:sz w:val="22"/>
           <w:szCs w:val="22"/>
         </w:rPr>
-        <w:t xml:space="preserve">“Cordova vs. React Native: A Detailed Analysis | Waldo Blog.” n.d. Www.waldo.com. Accessed November 4, 2022. </w:t>
+        <w:t xml:space="preserve">“Cordova vs. </w:t>
+      </w:r>
+      <w:proofErr w:type="spellStart"/>
+      <w:r>
+        <w:rPr>
+          <w:rFonts w:ascii="Raleway" w:hAnsi="Raleway" w:cs="Calibri"/>
+          <w:color w:val="000000"/>
+          <w:sz w:val="22"/>
+          <w:szCs w:val="22"/>
+        </w:rPr>
+        <w:t>React</w:t>
+      </w:r>
+      <w:proofErr w:type="spellEnd"/>
+      <w:r>
+        <w:rPr>
+          <w:rFonts w:ascii="Raleway" w:hAnsi="Raleway" w:cs="Calibri"/>
+          <w:color w:val="000000"/>
+          <w:sz w:val="22"/>
+          <w:szCs w:val="22"/>
+        </w:rPr>
+        <w:t xml:space="preserve"> Native: A </w:t>
+      </w:r>
+      <w:proofErr w:type="spellStart"/>
+      <w:r>
+        <w:rPr>
+          <w:rFonts w:ascii="Raleway" w:hAnsi="Raleway" w:cs="Calibri"/>
+          <w:color w:val="000000"/>
+          <w:sz w:val="22"/>
+          <w:szCs w:val="22"/>
+        </w:rPr>
+        <w:t>Detailed</w:t>
+      </w:r>
+      <w:proofErr w:type="spellEnd"/>
+      <w:r>
+        <w:rPr>
+          <w:rFonts w:ascii="Raleway" w:hAnsi="Raleway" w:cs="Calibri"/>
+          <w:color w:val="000000"/>
+          <w:sz w:val="22"/>
+          <w:szCs w:val="22"/>
+        </w:rPr>
+        <w:t xml:space="preserve"> Analysis | Waldo Blog.” </w:t>
+      </w:r>
+      <w:proofErr w:type="spellStart"/>
+      <w:r>
+        <w:rPr>
+          <w:rFonts w:ascii="Raleway" w:hAnsi="Raleway" w:cs="Calibri"/>
+          <w:color w:val="000000"/>
+          <w:sz w:val="22"/>
+          <w:szCs w:val="22"/>
+        </w:rPr>
+        <w:t>n.d.</w:t>
+      </w:r>
+      <w:proofErr w:type="spellEnd"/>
+      <w:r>
+        <w:rPr>
+          <w:rFonts w:ascii="Raleway" w:hAnsi="Raleway" w:cs="Calibri"/>
+          <w:color w:val="000000"/>
+          <w:sz w:val="22"/>
+          <w:szCs w:val="22"/>
+        </w:rPr>
+        <w:t xml:space="preserve"> Www.waldo.com. </w:t>
+      </w:r>
+      <w:proofErr w:type="spellStart"/>
+      <w:r>
+        <w:rPr>
+          <w:rFonts w:ascii="Raleway" w:hAnsi="Raleway" w:cs="Calibri"/>
+          <w:color w:val="000000"/>
+          <w:sz w:val="22"/>
+          <w:szCs w:val="22"/>
+        </w:rPr>
+        <w:t>Accessed</w:t>
+      </w:r>
+      <w:proofErr w:type="spellEnd"/>
+      <w:r>
+        <w:rPr>
+          <w:rFonts w:ascii="Raleway" w:hAnsi="Raleway" w:cs="Calibri"/>
+          <w:color w:val="000000"/>
+          <w:sz w:val="22"/>
+          <w:szCs w:val="22"/>
+        </w:rPr>
+        <w:t xml:space="preserve"> November 4, 2022. </w:t>
       </w:r>
       <w:r>
         <w:rPr>
@@ -14455,7 +15656,87 @@
           <w:sz w:val="22"/>
           <w:szCs w:val="22"/>
         </w:rPr>
-        <w:t>“Xamarin vs React Native - Make a Choice in 5 Steps [2022 Guide].” n.d. Brainhub.eu. Accessed November 4, 2022. https://brainhub.eu/library/react-native-vs-xamarin.</w:t>
+        <w:t>“</w:t>
+      </w:r>
+      <w:proofErr w:type="spellStart"/>
+      <w:r>
+        <w:rPr>
+          <w:rFonts w:ascii="Raleway" w:hAnsi="Raleway" w:cs="Calibri"/>
+          <w:color w:val="000000"/>
+          <w:sz w:val="22"/>
+          <w:szCs w:val="22"/>
+        </w:rPr>
+        <w:t>Xamarin</w:t>
+      </w:r>
+      <w:proofErr w:type="spellEnd"/>
+      <w:r>
+        <w:rPr>
+          <w:rFonts w:ascii="Raleway" w:hAnsi="Raleway" w:cs="Calibri"/>
+          <w:color w:val="000000"/>
+          <w:sz w:val="22"/>
+          <w:szCs w:val="22"/>
+        </w:rPr>
+        <w:t xml:space="preserve"> vs </w:t>
+      </w:r>
+      <w:proofErr w:type="spellStart"/>
+      <w:r>
+        <w:rPr>
+          <w:rFonts w:ascii="Raleway" w:hAnsi="Raleway" w:cs="Calibri"/>
+          <w:color w:val="000000"/>
+          <w:sz w:val="22"/>
+          <w:szCs w:val="22"/>
+        </w:rPr>
+        <w:t>React</w:t>
+      </w:r>
+      <w:proofErr w:type="spellEnd"/>
+      <w:r>
+        <w:rPr>
+          <w:rFonts w:ascii="Raleway" w:hAnsi="Raleway" w:cs="Calibri"/>
+          <w:color w:val="000000"/>
+          <w:sz w:val="22"/>
+          <w:szCs w:val="22"/>
+        </w:rPr>
+        <w:t xml:space="preserve"> Native - Make a Choice in 5 Steps [2022 Guide].” </w:t>
+      </w:r>
+      <w:proofErr w:type="spellStart"/>
+      <w:r>
+        <w:rPr>
+          <w:rFonts w:ascii="Raleway" w:hAnsi="Raleway" w:cs="Calibri"/>
+          <w:color w:val="000000"/>
+          <w:sz w:val="22"/>
+          <w:szCs w:val="22"/>
+        </w:rPr>
+        <w:t>n.d.</w:t>
+      </w:r>
+      <w:proofErr w:type="spellEnd"/>
+      <w:r>
+        <w:rPr>
+          <w:rFonts w:ascii="Raleway" w:hAnsi="Raleway" w:cs="Calibri"/>
+          <w:color w:val="000000"/>
+          <w:sz w:val="22"/>
+          <w:szCs w:val="22"/>
+        </w:rPr>
+        <w:t xml:space="preserve"> Brainhub.eu. </w:t>
+      </w:r>
+      <w:proofErr w:type="spellStart"/>
+      <w:r>
+        <w:rPr>
+          <w:rFonts w:ascii="Raleway" w:hAnsi="Raleway" w:cs="Calibri"/>
+          <w:color w:val="000000"/>
+          <w:sz w:val="22"/>
+          <w:szCs w:val="22"/>
+        </w:rPr>
+        <w:t>Accessed</w:t>
+      </w:r>
+      <w:proofErr w:type="spellEnd"/>
+      <w:r>
+        <w:rPr>
+          <w:rFonts w:ascii="Raleway" w:hAnsi="Raleway" w:cs="Calibri"/>
+          <w:color w:val="000000"/>
+          <w:sz w:val="22"/>
+          <w:szCs w:val="22"/>
+        </w:rPr>
+        <w:t xml:space="preserve"> November 4, 2022. https://brainhub.eu/library/react-native-vs-xamarin.</w:t>
       </w:r>
     </w:p>
     <w:p>
@@ -14483,6 +15764,7 @@
           <w:szCs w:val="22"/>
         </w:rPr>
       </w:pPr>
+      <w:proofErr w:type="spellStart"/>
       <w:r>
         <w:rPr>
           <w:rFonts w:ascii="Raleway" w:hAnsi="Raleway" w:cs="Calibri"/>
@@ -14490,7 +15772,97 @@
           <w:sz w:val="22"/>
           <w:szCs w:val="22"/>
         </w:rPr>
-        <w:t>Alferd, Sten. 2019. “Flutter vs Xamarin vs React Native — Let the Battle Begin!” Medium. December 3, 2019. https://medium.com/@stenalferd/flutter-vs-xamarin-vs-react-native-let-the-battle-begin-d3e783bb4bf1.</w:t>
+        <w:t>Alferd</w:t>
+      </w:r>
+      <w:proofErr w:type="spellEnd"/>
+      <w:r>
+        <w:rPr>
+          <w:rFonts w:ascii="Raleway" w:hAnsi="Raleway" w:cs="Calibri"/>
+          <w:color w:val="000000"/>
+          <w:sz w:val="22"/>
+          <w:szCs w:val="22"/>
+        </w:rPr>
+        <w:t xml:space="preserve">, Sten. 2019. “Flutter vs </w:t>
+      </w:r>
+      <w:proofErr w:type="spellStart"/>
+      <w:r>
+        <w:rPr>
+          <w:rFonts w:ascii="Raleway" w:hAnsi="Raleway" w:cs="Calibri"/>
+          <w:color w:val="000000"/>
+          <w:sz w:val="22"/>
+          <w:szCs w:val="22"/>
+        </w:rPr>
+        <w:t>Xamarin</w:t>
+      </w:r>
+      <w:proofErr w:type="spellEnd"/>
+      <w:r>
+        <w:rPr>
+          <w:rFonts w:ascii="Raleway" w:hAnsi="Raleway" w:cs="Calibri"/>
+          <w:color w:val="000000"/>
+          <w:sz w:val="22"/>
+          <w:szCs w:val="22"/>
+        </w:rPr>
+        <w:t xml:space="preserve"> vs </w:t>
+      </w:r>
+      <w:proofErr w:type="spellStart"/>
+      <w:r>
+        <w:rPr>
+          <w:rFonts w:ascii="Raleway" w:hAnsi="Raleway" w:cs="Calibri"/>
+          <w:color w:val="000000"/>
+          <w:sz w:val="22"/>
+          <w:szCs w:val="22"/>
+        </w:rPr>
+        <w:t>React</w:t>
+      </w:r>
+      <w:proofErr w:type="spellEnd"/>
+      <w:r>
+        <w:rPr>
+          <w:rFonts w:ascii="Raleway" w:hAnsi="Raleway" w:cs="Calibri"/>
+          <w:color w:val="000000"/>
+          <w:sz w:val="22"/>
+          <w:szCs w:val="22"/>
+        </w:rPr>
+        <w:t xml:space="preserve"> Native — </w:t>
+      </w:r>
+      <w:proofErr w:type="spellStart"/>
+      <w:r>
+        <w:rPr>
+          <w:rFonts w:ascii="Raleway" w:hAnsi="Raleway" w:cs="Calibri"/>
+          <w:color w:val="000000"/>
+          <w:sz w:val="22"/>
+          <w:szCs w:val="22"/>
+        </w:rPr>
+        <w:t>Let</w:t>
+      </w:r>
+      <w:proofErr w:type="spellEnd"/>
+      <w:r>
+        <w:rPr>
+          <w:rFonts w:ascii="Raleway" w:hAnsi="Raleway" w:cs="Calibri"/>
+          <w:color w:val="000000"/>
+          <w:sz w:val="22"/>
+          <w:szCs w:val="22"/>
+        </w:rPr>
+        <w:t xml:space="preserve"> the Battle Begin!” Medium. </w:t>
+      </w:r>
+      <w:proofErr w:type="spellStart"/>
+      <w:r>
+        <w:rPr>
+          <w:rFonts w:ascii="Raleway" w:hAnsi="Raleway" w:cs="Calibri"/>
+          <w:color w:val="000000"/>
+          <w:sz w:val="22"/>
+          <w:szCs w:val="22"/>
+        </w:rPr>
+        <w:t>December</w:t>
+      </w:r>
+      <w:proofErr w:type="spellEnd"/>
+      <w:r>
+        <w:rPr>
+          <w:rFonts w:ascii="Raleway" w:hAnsi="Raleway" w:cs="Calibri"/>
+          <w:color w:val="000000"/>
+          <w:sz w:val="22"/>
+          <w:szCs w:val="22"/>
+        </w:rPr>
+        <w:t xml:space="preserve"> 3, 2019. https://medium.com/@stenalferd/flutter-vs-xamarin-vs-react-native-let-the-battle-begin-d3e783bb4bf1.</w:t>
       </w:r>
     </w:p>
     <w:p>
@@ -14518,6 +15890,7 @@
           <w:szCs w:val="22"/>
         </w:rPr>
       </w:pPr>
+      <w:proofErr w:type="spellStart"/>
       <w:r>
         <w:rPr>
           <w:rFonts w:ascii="Raleway" w:hAnsi="Raleway" w:cs="Calibri"/>
@@ -14525,7 +15898,117 @@
           <w:sz w:val="22"/>
           <w:szCs w:val="22"/>
         </w:rPr>
-        <w:t>Vallecillo, Yamill. 2022. “Yamill/React-Native-Orientation.” GitHub. October 26, 2022. https://github.com/yamill/react-native-orientation.</w:t>
+        <w:t>Vallecillo</w:t>
+      </w:r>
+      <w:proofErr w:type="spellEnd"/>
+      <w:r>
+        <w:rPr>
+          <w:rFonts w:ascii="Raleway" w:hAnsi="Raleway" w:cs="Calibri"/>
+          <w:color w:val="000000"/>
+          <w:sz w:val="22"/>
+          <w:szCs w:val="22"/>
+        </w:rPr>
+        <w:t xml:space="preserve">, </w:t>
+      </w:r>
+      <w:proofErr w:type="spellStart"/>
+      <w:r>
+        <w:rPr>
+          <w:rFonts w:ascii="Raleway" w:hAnsi="Raleway" w:cs="Calibri"/>
+          <w:color w:val="000000"/>
+          <w:sz w:val="22"/>
+          <w:szCs w:val="22"/>
+        </w:rPr>
+        <w:t>Yamill</w:t>
+      </w:r>
+      <w:proofErr w:type="spellEnd"/>
+      <w:r>
+        <w:rPr>
+          <w:rFonts w:ascii="Raleway" w:hAnsi="Raleway" w:cs="Calibri"/>
+          <w:color w:val="000000"/>
+          <w:sz w:val="22"/>
+          <w:szCs w:val="22"/>
+        </w:rPr>
+        <w:t>. 2022. “</w:t>
+      </w:r>
+      <w:proofErr w:type="spellStart"/>
+      <w:r>
+        <w:rPr>
+          <w:rFonts w:ascii="Raleway" w:hAnsi="Raleway" w:cs="Calibri"/>
+          <w:color w:val="000000"/>
+          <w:sz w:val="22"/>
+          <w:szCs w:val="22"/>
+        </w:rPr>
+        <w:t>Yamill</w:t>
+      </w:r>
+      <w:proofErr w:type="spellEnd"/>
+      <w:r>
+        <w:rPr>
+          <w:rFonts w:ascii="Raleway" w:hAnsi="Raleway" w:cs="Calibri"/>
+          <w:color w:val="000000"/>
+          <w:sz w:val="22"/>
+          <w:szCs w:val="22"/>
+        </w:rPr>
+        <w:t>/</w:t>
+      </w:r>
+      <w:proofErr w:type="spellStart"/>
+      <w:r>
+        <w:rPr>
+          <w:rFonts w:ascii="Raleway" w:hAnsi="Raleway" w:cs="Calibri"/>
+          <w:color w:val="000000"/>
+          <w:sz w:val="22"/>
+          <w:szCs w:val="22"/>
+        </w:rPr>
+        <w:t>React</w:t>
+      </w:r>
+      <w:proofErr w:type="spellEnd"/>
+      <w:r>
+        <w:rPr>
+          <w:rFonts w:ascii="Raleway" w:hAnsi="Raleway" w:cs="Calibri"/>
+          <w:color w:val="000000"/>
+          <w:sz w:val="22"/>
+          <w:szCs w:val="22"/>
+        </w:rPr>
+        <w:t>-Native-</w:t>
+      </w:r>
+      <w:proofErr w:type="spellStart"/>
+      <w:r>
+        <w:rPr>
+          <w:rFonts w:ascii="Raleway" w:hAnsi="Raleway" w:cs="Calibri"/>
+          <w:color w:val="000000"/>
+          <w:sz w:val="22"/>
+          <w:szCs w:val="22"/>
+        </w:rPr>
+        <w:t>Orientation</w:t>
+      </w:r>
+      <w:proofErr w:type="spellEnd"/>
+      <w:r>
+        <w:rPr>
+          <w:rFonts w:ascii="Raleway" w:hAnsi="Raleway" w:cs="Calibri"/>
+          <w:color w:val="000000"/>
+          <w:sz w:val="22"/>
+          <w:szCs w:val="22"/>
+        </w:rPr>
+        <w:t xml:space="preserve">.” GitHub. </w:t>
+      </w:r>
+      <w:proofErr w:type="spellStart"/>
+      <w:r>
+        <w:rPr>
+          <w:rFonts w:ascii="Raleway" w:hAnsi="Raleway" w:cs="Calibri"/>
+          <w:color w:val="000000"/>
+          <w:sz w:val="22"/>
+          <w:szCs w:val="22"/>
+        </w:rPr>
+        <w:t>October</w:t>
+      </w:r>
+      <w:proofErr w:type="spellEnd"/>
+      <w:r>
+        <w:rPr>
+          <w:rFonts w:ascii="Raleway" w:hAnsi="Raleway" w:cs="Calibri"/>
+          <w:color w:val="000000"/>
+          <w:sz w:val="22"/>
+          <w:szCs w:val="22"/>
+        </w:rPr>
+        <w:t xml:space="preserve"> 26, 2022. https://github.com/yamill/react-native-orientation.</w:t>
       </w:r>
     </w:p>
     <w:p>
@@ -14560,7 +16043,67 @@
           <w:sz w:val="22"/>
           <w:szCs w:val="22"/>
         </w:rPr>
-        <w:t xml:space="preserve">Diaz, Jorge Perales. 2021. “How to Integrate Bluetooth LE in Xamarin Forms.” EnigmaMx. April 19, 2021. </w:t>
+        <w:t xml:space="preserve">Diaz, Jorge </w:t>
+      </w:r>
+      <w:proofErr w:type="spellStart"/>
+      <w:r>
+        <w:rPr>
+          <w:rFonts w:ascii="Raleway" w:hAnsi="Raleway" w:cs="Calibri"/>
+          <w:color w:val="000000"/>
+          <w:sz w:val="22"/>
+          <w:szCs w:val="22"/>
+        </w:rPr>
+        <w:t>Perales</w:t>
+      </w:r>
+      <w:proofErr w:type="spellEnd"/>
+      <w:r>
+        <w:rPr>
+          <w:rFonts w:ascii="Raleway" w:hAnsi="Raleway" w:cs="Calibri"/>
+          <w:color w:val="000000"/>
+          <w:sz w:val="22"/>
+          <w:szCs w:val="22"/>
+        </w:rPr>
+        <w:t xml:space="preserve">. 2021. “How to Integrate Bluetooth LE in </w:t>
+      </w:r>
+      <w:proofErr w:type="spellStart"/>
+      <w:r>
+        <w:rPr>
+          <w:rFonts w:ascii="Raleway" w:hAnsi="Raleway" w:cs="Calibri"/>
+          <w:color w:val="000000"/>
+          <w:sz w:val="22"/>
+          <w:szCs w:val="22"/>
+        </w:rPr>
+        <w:t>Xamarin</w:t>
+      </w:r>
+      <w:proofErr w:type="spellEnd"/>
+      <w:r>
+        <w:rPr>
+          <w:rFonts w:ascii="Raleway" w:hAnsi="Raleway" w:cs="Calibri"/>
+          <w:color w:val="000000"/>
+          <w:sz w:val="22"/>
+          <w:szCs w:val="22"/>
+        </w:rPr>
+        <w:t xml:space="preserve"> Forms.” </w:t>
+      </w:r>
+      <w:proofErr w:type="spellStart"/>
+      <w:r>
+        <w:rPr>
+          <w:rFonts w:ascii="Raleway" w:hAnsi="Raleway" w:cs="Calibri"/>
+          <w:color w:val="000000"/>
+          <w:sz w:val="22"/>
+          <w:szCs w:val="22"/>
+        </w:rPr>
+        <w:t>EnigmaMx</w:t>
+      </w:r>
+      <w:proofErr w:type="spellEnd"/>
+      <w:r>
+        <w:rPr>
+          <w:rFonts w:ascii="Raleway" w:hAnsi="Raleway" w:cs="Calibri"/>
+          <w:color w:val="000000"/>
+          <w:sz w:val="22"/>
+          <w:szCs w:val="22"/>
+        </w:rPr>
+        <w:t xml:space="preserve">. April 19, 2021. </w:t>
       </w:r>
       <w:r>
         <w:rPr>
@@ -14613,7 +16156,107 @@
           <w:sz w:val="22"/>
           <w:szCs w:val="22"/>
         </w:rPr>
-        <w:t xml:space="preserve">“Different Mobile and Desktop Layouts with React.” 2016. Gosha Arinich. December 20, 2016. </w:t>
+        <w:t>“</w:t>
+      </w:r>
+      <w:proofErr w:type="spellStart"/>
+      <w:r>
+        <w:rPr>
+          <w:rFonts w:ascii="Raleway" w:hAnsi="Raleway" w:cs="Calibri"/>
+          <w:color w:val="000000"/>
+          <w:sz w:val="22"/>
+          <w:szCs w:val="22"/>
+        </w:rPr>
+        <w:t>Different</w:t>
+      </w:r>
+      <w:proofErr w:type="spellEnd"/>
+      <w:r>
+        <w:rPr>
+          <w:rFonts w:ascii="Raleway" w:hAnsi="Raleway" w:cs="Calibri"/>
+          <w:color w:val="000000"/>
+          <w:sz w:val="22"/>
+          <w:szCs w:val="22"/>
+        </w:rPr>
+        <w:t xml:space="preserve"> Mobile and Desktop Layouts with </w:t>
+      </w:r>
+      <w:proofErr w:type="spellStart"/>
+      <w:r>
+        <w:rPr>
+          <w:rFonts w:ascii="Raleway" w:hAnsi="Raleway" w:cs="Calibri"/>
+          <w:color w:val="000000"/>
+          <w:sz w:val="22"/>
+          <w:szCs w:val="22"/>
+        </w:rPr>
+        <w:t>React</w:t>
+      </w:r>
+      <w:proofErr w:type="spellEnd"/>
+      <w:r>
+        <w:rPr>
+          <w:rFonts w:ascii="Raleway" w:hAnsi="Raleway" w:cs="Calibri"/>
+          <w:color w:val="000000"/>
+          <w:sz w:val="22"/>
+          <w:szCs w:val="22"/>
+        </w:rPr>
+        <w:t xml:space="preserve">.” 2016. </w:t>
+      </w:r>
+      <w:proofErr w:type="spellStart"/>
+      <w:r>
+        <w:rPr>
+          <w:rFonts w:ascii="Raleway" w:hAnsi="Raleway" w:cs="Calibri"/>
+          <w:color w:val="000000"/>
+          <w:sz w:val="22"/>
+          <w:szCs w:val="22"/>
+        </w:rPr>
+        <w:t>Gosha</w:t>
+      </w:r>
+      <w:proofErr w:type="spellEnd"/>
+      <w:r>
+        <w:rPr>
+          <w:rFonts w:ascii="Raleway" w:hAnsi="Raleway" w:cs="Calibri"/>
+          <w:color w:val="000000"/>
+          <w:sz w:val="22"/>
+          <w:szCs w:val="22"/>
+        </w:rPr>
+        <w:t xml:space="preserve"> </w:t>
+      </w:r>
+      <w:proofErr w:type="spellStart"/>
+      <w:r>
+        <w:rPr>
+          <w:rFonts w:ascii="Raleway" w:hAnsi="Raleway" w:cs="Calibri"/>
+          <w:color w:val="000000"/>
+          <w:sz w:val="22"/>
+          <w:szCs w:val="22"/>
+        </w:rPr>
+        <w:t>Arinich</w:t>
+      </w:r>
+      <w:proofErr w:type="spellEnd"/>
+      <w:r>
+        <w:rPr>
+          <w:rFonts w:ascii="Raleway" w:hAnsi="Raleway" w:cs="Calibri"/>
+          <w:color w:val="000000"/>
+          <w:sz w:val="22"/>
+          <w:szCs w:val="22"/>
+        </w:rPr>
+        <w:t xml:space="preserve">. </w:t>
+      </w:r>
+      <w:proofErr w:type="spellStart"/>
+      <w:r>
+        <w:rPr>
+          <w:rFonts w:ascii="Raleway" w:hAnsi="Raleway" w:cs="Calibri"/>
+          <w:color w:val="000000"/>
+          <w:sz w:val="22"/>
+          <w:szCs w:val="22"/>
+        </w:rPr>
+        <w:t>December</w:t>
+      </w:r>
+      <w:proofErr w:type="spellEnd"/>
+      <w:r>
+        <w:rPr>
+          <w:rFonts w:ascii="Raleway" w:hAnsi="Raleway" w:cs="Calibri"/>
+          <w:color w:val="000000"/>
+          <w:sz w:val="22"/>
+          <w:szCs w:val="22"/>
+        </w:rPr>
+        <w:t xml:space="preserve"> 20, 2016. </w:t>
       </w:r>
       <w:r>
         <w:rPr>
@@ -14659,6 +16302,7 @@
           <w:szCs w:val="22"/>
         </w:rPr>
       </w:pPr>
+      <w:proofErr w:type="spellStart"/>
       <w:r>
         <w:rPr>
           <w:rFonts w:ascii="Raleway" w:hAnsi="Raleway" w:cs="Calibri"/>
@@ -14666,7 +16310,97 @@
           <w:sz w:val="22"/>
           <w:szCs w:val="22"/>
         </w:rPr>
-        <w:t>Kadam, Akshay. 2018. “Scaling React Native Apps for Tablets.” React Native Training. May 1, 2018. https://medium.com/react-native-training/scaling-react-native-apps-for-tablets-211de8399cf1.</w:t>
+        <w:t>Kadam</w:t>
+      </w:r>
+      <w:proofErr w:type="spellEnd"/>
+      <w:r>
+        <w:rPr>
+          <w:rFonts w:ascii="Raleway" w:hAnsi="Raleway" w:cs="Calibri"/>
+          <w:color w:val="000000"/>
+          <w:sz w:val="22"/>
+          <w:szCs w:val="22"/>
+        </w:rPr>
+        <w:t xml:space="preserve">, </w:t>
+      </w:r>
+      <w:proofErr w:type="spellStart"/>
+      <w:r>
+        <w:rPr>
+          <w:rFonts w:ascii="Raleway" w:hAnsi="Raleway" w:cs="Calibri"/>
+          <w:color w:val="000000"/>
+          <w:sz w:val="22"/>
+          <w:szCs w:val="22"/>
+        </w:rPr>
+        <w:t>Akshay</w:t>
+      </w:r>
+      <w:proofErr w:type="spellEnd"/>
+      <w:r>
+        <w:rPr>
+          <w:rFonts w:ascii="Raleway" w:hAnsi="Raleway" w:cs="Calibri"/>
+          <w:color w:val="000000"/>
+          <w:sz w:val="22"/>
+          <w:szCs w:val="22"/>
+        </w:rPr>
+        <w:t xml:space="preserve">. 2018. “Scaling </w:t>
+      </w:r>
+      <w:proofErr w:type="spellStart"/>
+      <w:r>
+        <w:rPr>
+          <w:rFonts w:ascii="Raleway" w:hAnsi="Raleway" w:cs="Calibri"/>
+          <w:color w:val="000000"/>
+          <w:sz w:val="22"/>
+          <w:szCs w:val="22"/>
+        </w:rPr>
+        <w:t>React</w:t>
+      </w:r>
+      <w:proofErr w:type="spellEnd"/>
+      <w:r>
+        <w:rPr>
+          <w:rFonts w:ascii="Raleway" w:hAnsi="Raleway" w:cs="Calibri"/>
+          <w:color w:val="000000"/>
+          <w:sz w:val="22"/>
+          <w:szCs w:val="22"/>
+        </w:rPr>
+        <w:t xml:space="preserve"> Native Apps for Tablets.” </w:t>
+      </w:r>
+      <w:proofErr w:type="spellStart"/>
+      <w:r>
+        <w:rPr>
+          <w:rFonts w:ascii="Raleway" w:hAnsi="Raleway" w:cs="Calibri"/>
+          <w:color w:val="000000"/>
+          <w:sz w:val="22"/>
+          <w:szCs w:val="22"/>
+        </w:rPr>
+        <w:t>React</w:t>
+      </w:r>
+      <w:proofErr w:type="spellEnd"/>
+      <w:r>
+        <w:rPr>
+          <w:rFonts w:ascii="Raleway" w:hAnsi="Raleway" w:cs="Calibri"/>
+          <w:color w:val="000000"/>
+          <w:sz w:val="22"/>
+          <w:szCs w:val="22"/>
+        </w:rPr>
+        <w:t xml:space="preserve"> Native Training. </w:t>
+      </w:r>
+      <w:proofErr w:type="spellStart"/>
+      <w:r>
+        <w:rPr>
+          <w:rFonts w:ascii="Raleway" w:hAnsi="Raleway" w:cs="Calibri"/>
+          <w:color w:val="000000"/>
+          <w:sz w:val="22"/>
+          <w:szCs w:val="22"/>
+        </w:rPr>
+        <w:t>May</w:t>
+      </w:r>
+      <w:proofErr w:type="spellEnd"/>
+      <w:r>
+        <w:rPr>
+          <w:rFonts w:ascii="Raleway" w:hAnsi="Raleway" w:cs="Calibri"/>
+          <w:color w:val="000000"/>
+          <w:sz w:val="22"/>
+          <w:szCs w:val="22"/>
+        </w:rPr>
+        <w:t xml:space="preserve"> 1, 2018. https://medium.com/react-native-training/scaling-react-native-apps-for-tablets-211de8399cf1.</w:t>
       </w:r>
     </w:p>
     <w:p>
@@ -14674,11 +16408,13 @@
         <w:pStyle w:val="Heading1"/>
       </w:pPr>
       <w:bookmarkStart w:id="81" w:name="_Toc118822857"/>
+      <w:proofErr w:type="spellStart"/>
       <w:r>
         <w:lastRenderedPageBreak/>
         <w:t>Personas</w:t>
       </w:r>
       <w:bookmarkEnd w:id="81"/>
+      <w:proofErr w:type="spellEnd"/>
     </w:p>
     <w:p>
       <w:pPr>
@@ -14783,7 +16519,28 @@
     </w:p>
     <w:p>
       <w:r>
-        <w:t>// Codica (nomi variabili, attributi db,,...)</w:t>
+        <w:t xml:space="preserve">// </w:t>
+      </w:r>
+      <w:proofErr w:type="spellStart"/>
+      <w:r>
+        <w:t>Codica</w:t>
+      </w:r>
+      <w:proofErr w:type="spellEnd"/>
+      <w:r>
+        <w:t xml:space="preserve"> (nomi variabili, attributi </w:t>
+      </w:r>
+      <w:proofErr w:type="spellStart"/>
+      <w:r>
+        <w:t>db</w:t>
+      </w:r>
+      <w:proofErr w:type="spellEnd"/>
+      <w:proofErr w:type="gramStart"/>
+      <w:r>
+        <w:t>,,...</w:t>
+      </w:r>
+      <w:proofErr w:type="gramEnd"/>
+      <w:r>
+        <w:t>)</w:t>
       </w:r>
     </w:p>
     <w:p>
@@ -14814,10 +16571,12 @@
         </w:numPr>
       </w:pPr>
       <w:bookmarkStart w:id="91" w:name="_Toc118822867"/>
+      <w:proofErr w:type="spellStart"/>
       <w:r>
         <w:t>Gantt</w:t>
       </w:r>
       <w:bookmarkEnd w:id="91"/>
+      <w:proofErr w:type="spellEnd"/>
     </w:p>
     <w:p>
       <w:pPr>
@@ -14891,14 +16650,24 @@
         </w:numPr>
       </w:pPr>
       <w:bookmarkStart w:id="94" w:name="_Toc118822870"/>
+      <w:proofErr w:type="spellStart"/>
       <w:r>
         <w:t>Trello</w:t>
       </w:r>
       <w:bookmarkEnd w:id="94"/>
-    </w:p>
-    <w:p>
-      <w:r>
-        <w:t>Ho seguito un approccio Agile, definendo degli sprint di 4 settimane e definendo delle storie (o task) i quali ho raggruppato sono le seguenti macro-categorie:</w:t>
+      <w:proofErr w:type="spellEnd"/>
+    </w:p>
+    <w:p>
+      <w:r>
+        <w:t xml:space="preserve">Ho seguito un approccio Agile, definendo degli sprint di 4 settimane e definendo delle storie (o task) i quali ho raggruppato sono le seguenti </w:t>
+      </w:r>
+      <w:proofErr w:type="gramStart"/>
+      <w:r>
+        <w:t>macro-categorie</w:t>
+      </w:r>
+      <w:proofErr w:type="gramEnd"/>
+      <w:r>
+        <w:t>:</w:t>
       </w:r>
     </w:p>
     <w:p>
@@ -15016,8 +16785,13 @@
         <w:t>–</w:t>
       </w:r>
       <w:r>
-        <w:t xml:space="preserve"> Trello</w:t>
-      </w:r>
+        <w:t xml:space="preserve"> </w:t>
+      </w:r>
+      <w:proofErr w:type="spellStart"/>
+      <w:r>
+        <w:t>Trello</w:t>
+      </w:r>
+      <w:proofErr w:type="spellEnd"/>
       <w:r>
         <w:t xml:space="preserve"> (Sprint 1 – 3)</w:t>
       </w:r>
@@ -15060,7 +16834,15 @@
     </w:p>
     <w:p>
       <w:r>
-        <w:t>Per la metodologia mi sono ispirato a Scrum siccome l’ho già utilizzata diverse volte in ambito lavorativo e siccome la suddivisione del lavoro in tanti piccoli task e pianificare il lavoro per un periodo relativamente corto è una cosa che mi aiuta.</w:t>
+        <w:t xml:space="preserve">Per la metodologia mi sono ispirato a </w:t>
+      </w:r>
+      <w:proofErr w:type="spellStart"/>
+      <w:r>
+        <w:t>Scrum</w:t>
+      </w:r>
+      <w:proofErr w:type="spellEnd"/>
+      <w:r>
+        <w:t xml:space="preserve"> siccome l’ho già utilizzata diverse volte in ambito lavorativo e siccome la suddivisione del lavoro in tanti piccoli task e pianificare il lavoro per un periodo relativamente corto è una cosa che mi aiuta.</w:t>
       </w:r>
     </w:p>
     <w:p>
@@ -15076,19 +16858,53 @@
     </w:p>
     <w:p>
       <w:r>
-        <w:t xml:space="preserve">Lavorando da solo invece che in un team ho dovuto tagliare alcuni elementi </w:t>
-      </w:r>
-      <w:r>
-        <w:t>classici di Scrum, come ad esempio la daily standup, la sprint review, ecc.</w:t>
+        <w:t xml:space="preserve">Lavorando da solo invece che in </w:t>
+      </w:r>
+      <w:proofErr w:type="gramStart"/>
+      <w:r>
+        <w:t>un team</w:t>
+      </w:r>
+      <w:proofErr w:type="gramEnd"/>
+      <w:r>
+        <w:t xml:space="preserve"> ho dovuto tagliare alcuni elementi </w:t>
+      </w:r>
+      <w:r>
+        <w:t xml:space="preserve">classici di </w:t>
+      </w:r>
+      <w:proofErr w:type="spellStart"/>
+      <w:r>
+        <w:t>Scrum</w:t>
+      </w:r>
+      <w:proofErr w:type="spellEnd"/>
+      <w:r>
+        <w:t xml:space="preserve">, come ad esempio la </w:t>
+      </w:r>
+      <w:proofErr w:type="spellStart"/>
+      <w:r>
+        <w:t>daily</w:t>
+      </w:r>
+      <w:proofErr w:type="spellEnd"/>
+      <w:r>
+        <w:t xml:space="preserve"> </w:t>
+      </w:r>
+      <w:proofErr w:type="spellStart"/>
+      <w:r>
+        <w:t>standup</w:t>
+      </w:r>
+      <w:proofErr w:type="spellEnd"/>
+      <w:r>
+        <w:t>, la sprint review, ecc.</w:t>
       </w:r>
     </w:p>
     <w:p>
       <w:r>
         <w:t xml:space="preserve">Ho invece definito lo sprint da </w:t>
       </w:r>
+      <w:proofErr w:type="gramStart"/>
       <w:r>
         <w:t>4</w:t>
       </w:r>
+      <w:proofErr w:type="gramEnd"/>
       <w:r>
         <w:t xml:space="preserve"> settimane</w:t>
       </w:r>
@@ -15098,19 +16914,45 @@
     </w:p>
     <w:p>
       <w:r>
-        <w:t>Alla fine dello sprint, nel caso una storia fosse stata completata solamente a metà, la dividevo in 2 storie più piccole, così da segnare cosa era stato realmente fatto in quello sprint.</w:t>
-      </w:r>
-    </w:p>
-    <w:p>
-      <w:r>
-        <w:t xml:space="preserve">Non avevo una gestione dello stato della storia (ToDo, In Progress, Done) ma consideravo l’insieme delle storie come completato </w:t>
+        <w:t xml:space="preserve">Alla fine dello sprint, nel caso una storia fosse stata completata solamente a metà, la dividevo in </w:t>
+      </w:r>
+      <w:proofErr w:type="gramStart"/>
+      <w:r>
+        <w:t>2</w:t>
+      </w:r>
+      <w:proofErr w:type="gramEnd"/>
+      <w:r>
+        <w:t xml:space="preserve"> storie più piccole, così da segnare cosa era stato realmente fatto in quello sprint.</w:t>
+      </w:r>
+    </w:p>
+    <w:p>
+      <w:r>
+        <w:t>Non avevo una gestione dello stato della storia (</w:t>
+      </w:r>
+      <w:proofErr w:type="spellStart"/>
+      <w:r>
+        <w:t>ToDo</w:t>
+      </w:r>
+      <w:proofErr w:type="spellEnd"/>
+      <w:r>
+        <w:t xml:space="preserve">, In Progress, </w:t>
+      </w:r>
+      <w:proofErr w:type="spellStart"/>
+      <w:r>
+        <w:t>Done</w:t>
+      </w:r>
+      <w:proofErr w:type="spellEnd"/>
+      <w:r>
+        <w:t xml:space="preserve">) ma consideravo l’insieme delle storie come completato </w:t>
       </w:r>
       <w:r>
         <w:t xml:space="preserve">una volta che passavo allo sprint seguente, se non fosse così </w:t>
       </w:r>
+      <w:proofErr w:type="gramStart"/>
       <w:r>
         <w:t>veniva spostata</w:t>
       </w:r>
+      <w:proofErr w:type="gramEnd"/>
       <w:r>
         <w:t xml:space="preserve"> in quello successivo o</w:t>
       </w:r>
@@ -15123,7 +16965,15 @@
     </w:p>
     <w:p>
       <w:r>
-        <w:t>Il backlog è stato rimosso e al suo posto inserivo le storie in uno sprint futuro. Siccome io avevo sia il ruolo di developer che di Scrum master, quando creavo delle storie, veniva subito pianificato quando era necessario finirla.</w:t>
+        <w:t xml:space="preserve">Il backlog è stato rimosso e al suo posto inserivo le storie in uno sprint futuro. Siccome io avevo sia il ruolo di developer che di </w:t>
+      </w:r>
+      <w:proofErr w:type="spellStart"/>
+      <w:r>
+        <w:t>Scrum</w:t>
+      </w:r>
+      <w:proofErr w:type="spellEnd"/>
+      <w:r>
+        <w:t xml:space="preserve"> master, quando creavo delle storie, veniva subito pianificato quando era necessario finirla.</w:t>
       </w:r>
     </w:p>
     <w:p>
@@ -15136,12 +16986,28 @@
     </w:p>
     <w:p>
       <w:r>
-        <w:t>Avevo inizialmente definito gli sprint da 2 settimane, in modo da avere una sorta di Sprint review ogni volta che vedevo il cliente e lo aggiornavo sui progressi fatti.</w:t>
-      </w:r>
-    </w:p>
-    <w:p>
-      <w:r>
-        <w:t xml:space="preserve">Questo è però risultato troppo limitante, alcune storie, nonostante piccole, prendevano più di 2 settimane. Invece di ridurre ulteriormente le storie per adattarle agli sprint, ho deciso di passare a sprint più lunghi. </w:t>
+        <w:t xml:space="preserve">Avevo inizialmente definito gli sprint da </w:t>
+      </w:r>
+      <w:proofErr w:type="gramStart"/>
+      <w:r>
+        <w:t>2</w:t>
+      </w:r>
+      <w:proofErr w:type="gramEnd"/>
+      <w:r>
+        <w:t xml:space="preserve"> settimane, in modo da avere una sorta di Sprint review ogni volta che vedevo il cliente e lo aggiornavo sui progressi fatti.</w:t>
+      </w:r>
+    </w:p>
+    <w:p>
+      <w:r>
+        <w:t xml:space="preserve">Questo è però risultato troppo limitante, alcune storie, nonostante piccole, prendevano più di </w:t>
+      </w:r>
+      <w:proofErr w:type="gramStart"/>
+      <w:r>
+        <w:t>2</w:t>
+      </w:r>
+      <w:proofErr w:type="gramEnd"/>
+      <w:r>
+        <w:t xml:space="preserve"> settimane. Invece di ridurre ulteriormente le storie per adattarle agli sprint, ho deciso di passare a sprint più lunghi. </w:t>
       </w:r>
     </w:p>
     <w:p>
@@ -15180,7 +17046,15 @@
     </w:p>
     <w:p>
       <w:r>
-        <w:t>// what-if, causa-effetto, matrice rischi, ...</w:t>
+        <w:t xml:space="preserve">// </w:t>
+      </w:r>
+      <w:proofErr w:type="spellStart"/>
+      <w:r>
+        <w:t>what-if</w:t>
+      </w:r>
+      <w:proofErr w:type="spellEnd"/>
+      <w:r>
+        <w:t>, causa-effetto, matrice rischi, ...</w:t>
       </w:r>
     </w:p>
     <w:p>
@@ -15188,10 +17062,12 @@
         <w:pStyle w:val="Heading2"/>
       </w:pPr>
       <w:bookmarkStart w:id="101" w:name="_Toc118822877"/>
+      <w:proofErr w:type="spellStart"/>
       <w:r>
         <w:t>What-if</w:t>
       </w:r>
       <w:bookmarkEnd w:id="101"/>
+      <w:proofErr w:type="spellEnd"/>
     </w:p>
     <w:tbl>
       <w:tblPr>
@@ -15229,9 +17105,19 @@
             <w:pPr>
               <w:cnfStyle w:val="100000000000" w:firstRow="1" w:lastRow="0" w:firstColumn="0" w:lastColumn="0" w:oddVBand="0" w:evenVBand="0" w:oddHBand="0" w:evenHBand="0" w:firstRowFirstColumn="0" w:firstRowLastColumn="0" w:lastRowFirstColumn="0" w:lastRowLastColumn="0"/>
             </w:pPr>
-            <w:r>
-              <w:t>What if</w:t>
-            </w:r>
+            <w:proofErr w:type="spellStart"/>
+            <w:r>
+              <w:t>What</w:t>
+            </w:r>
+            <w:proofErr w:type="spellEnd"/>
+            <w:r>
+              <w:t xml:space="preserve"> </w:t>
+            </w:r>
+            <w:proofErr w:type="spellStart"/>
+            <w:r>
+              <w:t>if</w:t>
+            </w:r>
+            <w:proofErr w:type="spellEnd"/>
           </w:p>
         </w:tc>
         <w:tc>
@@ -15582,7 +17468,15 @@
         <w:t>Rischio (4) è accaduto in modo parziale</w:t>
       </w:r>
       <w:r>
-        <w:t xml:space="preserve">. Il dispositivo necessita della certificazione MFi per comunicare con i dispositivi Apple e il modulo HC-05 non dispone di quest’ultima, per questo motivo </w:t>
+        <w:t xml:space="preserve">. Il dispositivo necessita della certificazione </w:t>
+      </w:r>
+      <w:proofErr w:type="spellStart"/>
+      <w:r>
+        <w:t>MFi</w:t>
+      </w:r>
+      <w:proofErr w:type="spellEnd"/>
+      <w:r>
+        <w:t xml:space="preserve"> per comunicare con i dispositivi Apple e il modulo HC-05 non dispone di quest’ultima, per questo motivo </w:t>
       </w:r>
       <w:r>
         <w:t>iOS è stato scartato dai sistemi operativi da supportare.</w:t>
@@ -15637,10 +17531,23 @@
     </w:p>
     <w:p>
       <w:r>
-        <w:t>// Logging</w:t>
-      </w:r>
-      <w:r>
-        <w:t xml:space="preserve"> (logging 1 anno?)</w:t>
+        <w:t xml:space="preserve">// </w:t>
+      </w:r>
+      <w:proofErr w:type="spellStart"/>
+      <w:r>
+        <w:t>Logging</w:t>
+      </w:r>
+      <w:proofErr w:type="spellEnd"/>
+      <w:r>
+        <w:t xml:space="preserve"> (</w:t>
+      </w:r>
+      <w:proofErr w:type="spellStart"/>
+      <w:r>
+        <w:t>logging</w:t>
+      </w:r>
+      <w:proofErr w:type="spellEnd"/>
+      <w:r>
+        <w:t xml:space="preserve"> 1 anno?)</w:t>
       </w:r>
       <w:r>
         <w:t xml:space="preserve"> </w:t>
@@ -15648,8 +17555,13 @@
     </w:p>
     <w:p>
       <w:r>
-        <w:t>// Pulisci dati (cache) ?</w:t>
-      </w:r>
+        <w:t>// Pulisci dati (cache</w:t>
+      </w:r>
+      <w:proofErr w:type="gramStart"/>
+      <w:r>
+        <w:t>) ?</w:t>
+      </w:r>
+      <w:proofErr w:type="gramEnd"/>
     </w:p>
     <w:p>
       <w:pPr>
@@ -16501,8 +18413,13 @@
     </w:p>
     <w:p>
       <w:r>
-        <w:t>// Programs non finito ?</w:t>
-      </w:r>
+        <w:t xml:space="preserve">// Programs non </w:t>
+      </w:r>
+      <w:proofErr w:type="gramStart"/>
+      <w:r>
+        <w:t>finito ?</w:t>
+      </w:r>
+      <w:proofErr w:type="gramEnd"/>
     </w:p>
     <w:p>
       <w:pPr>
@@ -16694,10 +18611,20 @@
         </w:numPr>
       </w:pPr>
       <w:bookmarkStart w:id="134" w:name="_Toc118822912"/>
-      <w:r>
-        <w:t>Nice to have</w:t>
+      <w:proofErr w:type="spellStart"/>
+      <w:r>
+        <w:t>Nice</w:t>
+      </w:r>
+      <w:proofErr w:type="spellEnd"/>
+      <w:r>
+        <w:t xml:space="preserve"> to </w:t>
+      </w:r>
+      <w:proofErr w:type="spellStart"/>
+      <w:r>
+        <w:t>have</w:t>
       </w:r>
       <w:bookmarkEnd w:id="134"/>
+      <w:proofErr w:type="spellEnd"/>
     </w:p>
     <w:p>
       <w:pPr>
@@ -16727,13 +18654,26 @@
       <w:pPr>
         <w:pStyle w:val="Heading3"/>
       </w:pPr>
-      <w:r>
-        <w:t>Portrait Mode</w:t>
-      </w:r>
-    </w:p>
-    <w:p>
-      <w:r>
-        <w:t>La possibilità di utilizzare il dispositivo in modalità portrait (in orientamento orizzontale) era anche stata menzionata ma anch’essa scartata perché meno importante.</w:t>
+      <w:proofErr w:type="spellStart"/>
+      <w:r>
+        <w:t>Portrait</w:t>
+      </w:r>
+      <w:proofErr w:type="spellEnd"/>
+      <w:r>
+        <w:t xml:space="preserve"> Mode</w:t>
+      </w:r>
+    </w:p>
+    <w:p>
+      <w:r>
+        <w:t xml:space="preserve">La possibilità di utilizzare il dispositivo in modalità </w:t>
+      </w:r>
+      <w:proofErr w:type="spellStart"/>
+      <w:r>
+        <w:t>portrait</w:t>
+      </w:r>
+      <w:proofErr w:type="spellEnd"/>
+      <w:r>
+        <w:t xml:space="preserve"> (in orientamento orizzontale) era anche stata menzionata ma anch’essa scartata perché meno importante.</w:t>
       </w:r>
     </w:p>
     <w:p>
@@ -16741,12 +18681,25 @@
         <w:pStyle w:val="Heading3"/>
       </w:pPr>
       <w:r>
-        <w:t>Modulo Bluetooth con certificazione MFi</w:t>
-      </w:r>
-    </w:p>
-    <w:p>
-      <w:r>
-        <w:t>Vista la limitazione legata ai dispositivi Apple per il modulo Bluetooth corrente, sarebbe interessante avere un nuovo modulo certificato MFi in modo da poter sviluppare l’applicativo anche per iOS.</w:t>
+        <w:t xml:space="preserve">Modulo Bluetooth con certificazione </w:t>
+      </w:r>
+      <w:proofErr w:type="spellStart"/>
+      <w:r>
+        <w:t>MFi</w:t>
+      </w:r>
+      <w:proofErr w:type="spellEnd"/>
+    </w:p>
+    <w:p>
+      <w:r>
+        <w:t xml:space="preserve">Vista la limitazione legata ai dispositivi Apple per il modulo Bluetooth corrente, sarebbe interessante avere un nuovo modulo certificato </w:t>
+      </w:r>
+      <w:proofErr w:type="spellStart"/>
+      <w:r>
+        <w:t>MFi</w:t>
+      </w:r>
+      <w:proofErr w:type="spellEnd"/>
+      <w:r>
+        <w:t xml:space="preserve"> in modo da poter sviluppare l’applicativo anche per iOS.</w:t>
       </w:r>
     </w:p>
     <w:p>

--- a/Documentazione/Manuale di progetto.docx
+++ b/Documentazione/Manuale di progetto.docx
@@ -9912,13 +9912,8 @@
     </w:p>
     <w:p>
       <w:r>
-        <w:t xml:space="preserve">Una limitazione che è sopraggiunta subito dopo un’analisi delle tecnologie è legata supporto per l’applicazione ad iOS. Siccome per comunicare tramite vecchie versioni di Bluetooth con dispositivi Apple è necessaria la certificazione </w:t>
-      </w:r>
-      <w:proofErr w:type="spellStart"/>
-      <w:r>
-        <w:t>MFi</w:t>
-      </w:r>
-      <w:proofErr w:type="spellEnd"/>
+        <w:t>Una limitazione che è sopraggiunta subito dopo un’analisi delle tecnologie è legata supporto per l’applicazione ad iOS. Siccome per comunicare tramite vecchie versioni di Bluetooth con dispositivi Apple è necessaria la certificazione MFi</w:t>
+      </w:r>
       <w:r>
         <w:rPr>
           <w:rStyle w:val="FootnoteReference"/>
@@ -9943,23 +9938,7 @@
         <w:t>,</w:t>
       </w:r>
       <w:r>
-        <w:t xml:space="preserve"> se in futuro la situazione dovesse evolvere e l’implementazione su iOS dovesse diventare una possibilità concreta, avendo sviluppato con tecnologie come </w:t>
-      </w:r>
-      <w:proofErr w:type="spellStart"/>
-      <w:r>
-        <w:t>Xamarin</w:t>
-      </w:r>
-      <w:proofErr w:type="spellEnd"/>
-      <w:r>
-        <w:t xml:space="preserve"> o </w:t>
-      </w:r>
-      <w:proofErr w:type="spellStart"/>
-      <w:r>
-        <w:t>React</w:t>
-      </w:r>
-      <w:proofErr w:type="spellEnd"/>
-      <w:r>
-        <w:t xml:space="preserve"> Native, il passaggio ad iOS è molto rapido.</w:t>
+        <w:t xml:space="preserve"> se in futuro la situazione dovesse evolvere e l’implementazione su iOS dovesse diventare una possibilità concreta, avendo sviluppato con tecnologie come Xamarin o React Native, il passaggio ad iOS è molto rapido.</w:t>
       </w:r>
     </w:p>
     <w:p>
@@ -10304,15 +10283,7 @@
     </w:p>
     <w:p>
       <w:r>
-        <w:t xml:space="preserve">Il </w:t>
-      </w:r>
-      <w:proofErr w:type="spellStart"/>
-      <w:r>
-        <w:t>bitrate</w:t>
-      </w:r>
-      <w:proofErr w:type="spellEnd"/>
-      <w:r>
-        <w:t xml:space="preserve"> è cambiato da 9’600 a 115’200 bit/s</w:t>
+        <w:t>Il bitrate è cambiato da 9’600 a 115’200 bit/s</w:t>
       </w:r>
       <w:r>
         <w:t>econdo</w:t>
@@ -10453,15 +10424,7 @@
     </w:p>
     <w:p>
       <w:r>
-        <w:t xml:space="preserve">Diagramma dei </w:t>
-      </w:r>
-      <w:proofErr w:type="gramStart"/>
-      <w:r>
-        <w:t>controlli  che</w:t>
-      </w:r>
-      <w:proofErr w:type="gramEnd"/>
-      <w:r>
-        <w:t xml:space="preserve"> vengono scambiati tra applicazione e rover.</w:t>
+        <w:t>Diagramma dei controlli  che vengono scambiati tra applicazione e rover.</w:t>
       </w:r>
     </w:p>
     <w:p>
@@ -10528,14 +10491,9 @@
       </w:pPr>
       <w:bookmarkStart w:id="25" w:name="_Toc118822837"/>
       <w:r>
-        <w:t xml:space="preserve">State </w:t>
-      </w:r>
-      <w:proofErr w:type="spellStart"/>
-      <w:r>
-        <w:t>diagram</w:t>
+        <w:t>State diagram</w:t>
       </w:r>
       <w:bookmarkEnd w:id="25"/>
-      <w:proofErr w:type="spellEnd"/>
     </w:p>
     <w:p>
       <w:pPr>
@@ -10591,15 +10549,7 @@
     </w:p>
     <w:p>
       <w:r>
-        <w:t xml:space="preserve">State </w:t>
-      </w:r>
-      <w:proofErr w:type="spellStart"/>
-      <w:r>
-        <w:t>diagram</w:t>
-      </w:r>
-      <w:proofErr w:type="spellEnd"/>
-      <w:r>
-        <w:t xml:space="preserve"> della gestione della connettività Bluetooth all’interno dell’applicazione.</w:t>
+        <w:t>State diagram della gestione della connettività Bluetooth all’interno dell’applicazione.</w:t>
       </w:r>
       <w:r>
         <w:t xml:space="preserve"> </w:t>
@@ -10612,14 +10562,9 @@
       <w:bookmarkStart w:id="27" w:name="_Toc118822839"/>
       <w:r>
         <w:lastRenderedPageBreak/>
-        <w:t xml:space="preserve">Class </w:t>
-      </w:r>
-      <w:proofErr w:type="spellStart"/>
-      <w:r>
-        <w:t>diagram</w:t>
+        <w:t>Class diagram</w:t>
       </w:r>
       <w:bookmarkEnd w:id="27"/>
-      <w:proofErr w:type="spellEnd"/>
     </w:p>
     <w:p>
       <w:r>
@@ -10815,11 +10760,9 @@
             <w:tcW w:w="2180" w:type="dxa"/>
           </w:tcPr>
           <w:p>
-            <w:proofErr w:type="spellStart"/>
             <w:r>
               <w:t>Commands</w:t>
             </w:r>
-            <w:proofErr w:type="spellEnd"/>
           </w:p>
         </w:tc>
         <w:tc>
@@ -10884,11 +10827,9 @@
             <w:tcW w:w="2180" w:type="dxa"/>
           </w:tcPr>
           <w:p>
-            <w:proofErr w:type="spellStart"/>
             <w:r>
               <w:t>RepeatableAction</w:t>
             </w:r>
-            <w:proofErr w:type="spellEnd"/>
           </w:p>
         </w:tc>
         <w:tc>
@@ -10915,11 +10856,9 @@
             <w:tcW w:w="2180" w:type="dxa"/>
           </w:tcPr>
           <w:p>
-            <w:proofErr w:type="spellStart"/>
             <w:r>
               <w:t>BuzzerAction</w:t>
             </w:r>
-            <w:proofErr w:type="spellEnd"/>
           </w:p>
         </w:tc>
         <w:tc>
@@ -10931,15 +10870,7 @@
               <w:cnfStyle w:val="000000100000" w:firstRow="0" w:lastRow="0" w:firstColumn="0" w:lastColumn="0" w:oddVBand="0" w:evenVBand="0" w:oddHBand="1" w:evenHBand="0" w:firstRowFirstColumn="0" w:firstRowLastColumn="0" w:lastRowFirstColumn="0" w:lastRowLastColumn="0"/>
             </w:pPr>
             <w:r>
-              <w:t>Estende ‘</w:t>
-            </w:r>
-            <w:proofErr w:type="spellStart"/>
-            <w:r>
-              <w:t>RepeatableAction</w:t>
-            </w:r>
-            <w:proofErr w:type="spellEnd"/>
-            <w:r>
-              <w:t>’ e definisce l’azione da eseguire in ripetizione per attivare e disattivare il buzzer.</w:t>
+              <w:t>Estende ‘RepeatableAction’ e definisce l’azione da eseguire in ripetizione per attivare e disattivare il buzzer.</w:t>
             </w:r>
           </w:p>
         </w:tc>
@@ -10951,11 +10882,9 @@
             <w:tcW w:w="2180" w:type="dxa"/>
           </w:tcPr>
           <w:p>
-            <w:proofErr w:type="spellStart"/>
             <w:r>
               <w:t>LeftEngineAction</w:t>
             </w:r>
-            <w:proofErr w:type="spellEnd"/>
           </w:p>
         </w:tc>
         <w:tc>
@@ -10967,15 +10896,7 @@
               <w:cnfStyle w:val="000000000000" w:firstRow="0" w:lastRow="0" w:firstColumn="0" w:lastColumn="0" w:oddVBand="0" w:evenVBand="0" w:oddHBand="0" w:evenHBand="0" w:firstRowFirstColumn="0" w:firstRowLastColumn="0" w:lastRowFirstColumn="0" w:lastRowLastColumn="0"/>
             </w:pPr>
             <w:r>
-              <w:t>Estende ‘</w:t>
-            </w:r>
-            <w:proofErr w:type="spellStart"/>
-            <w:r>
-              <w:t>RepeatableAction</w:t>
-            </w:r>
-            <w:proofErr w:type="spellEnd"/>
-            <w:r>
-              <w:t>’ e definisce l’azione da eseguire in ripetizione per definire la velocità del motore sinistro.</w:t>
+              <w:t>Estende ‘RepeatableAction’ e definisce l’azione da eseguire in ripetizione per definire la velocità del motore sinistro.</w:t>
             </w:r>
           </w:p>
         </w:tc>
@@ -10990,11 +10911,9 @@
             <w:tcW w:w="2180" w:type="dxa"/>
           </w:tcPr>
           <w:p>
-            <w:proofErr w:type="spellStart"/>
             <w:r>
               <w:t>RightEngineAction</w:t>
             </w:r>
-            <w:proofErr w:type="spellEnd"/>
           </w:p>
         </w:tc>
         <w:tc>
@@ -11006,15 +10925,7 @@
               <w:cnfStyle w:val="000000100000" w:firstRow="0" w:lastRow="0" w:firstColumn="0" w:lastColumn="0" w:oddVBand="0" w:evenVBand="0" w:oddHBand="1" w:evenHBand="0" w:firstRowFirstColumn="0" w:firstRowLastColumn="0" w:lastRowFirstColumn="0" w:lastRowLastColumn="0"/>
             </w:pPr>
             <w:r>
-              <w:t>Estende ‘</w:t>
-            </w:r>
-            <w:proofErr w:type="spellStart"/>
-            <w:r>
-              <w:t>RepeatableAction</w:t>
-            </w:r>
-            <w:proofErr w:type="spellEnd"/>
-            <w:r>
-              <w:t>’ e definisce l’azione da eseguire in ripetizione per definire la velocità del motore destro.</w:t>
+              <w:t>Estende ‘RepeatableAction’ e definisce l’azione da eseguire in ripetizione per definire la velocità del motore destro.</w:t>
             </w:r>
           </w:p>
         </w:tc>
@@ -11070,13 +10981,8 @@
       <w:bookmarkEnd w:id="33"/>
     </w:p>
     <w:p>
-      <w:proofErr w:type="gramStart"/>
-      <w:r>
-        <w:t>Un app</w:t>
-      </w:r>
-      <w:proofErr w:type="gramEnd"/>
-      <w:r>
-        <w:t xml:space="preserve"> nativa è compilata in uno specifico linguaggio per una specifica piattaforma. Queste applicazioni non sono veramente native, perché questo </w:t>
+      <w:r>
+        <w:t xml:space="preserve">Un app nativa è compilata in uno specifico linguaggio per una specifica piattaforma. Queste applicazioni non sono veramente native, perché questo </w:t>
       </w:r>
       <w:r>
         <w:lastRenderedPageBreak/>
@@ -11112,26 +11018,13 @@
       </w:r>
     </w:p>
     <w:p>
-      <w:proofErr w:type="gramStart"/>
-      <w:r>
-        <w:t>Un app</w:t>
-      </w:r>
-      <w:proofErr w:type="gramEnd"/>
-      <w:r>
-        <w:t xml:space="preserve"> ibrida è usa HTML, CSS e JavaScript per creare una versione web dell’applicativo e poi viene visualizzato all’interno del dispositivo.</w:t>
-      </w:r>
-    </w:p>
-    <w:p>
-      <w:r>
-        <w:t xml:space="preserve">Al contrario delle applicazioni native, quelle ibride non hanno accesso ad alcune funzionalità del dispositivo. Questo non vuol dire necessariamente che non sia sempre possibile accedergli: </w:t>
-      </w:r>
-      <w:proofErr w:type="spellStart"/>
-      <w:r>
-        <w:t>Ionic</w:t>
-      </w:r>
-      <w:proofErr w:type="spellEnd"/>
-      <w:r>
-        <w:t>, ad esempio, usa dei plugin di Cordova per integrare le funzionalità native richieste per il funzionamento dei componenti hardware.</w:t>
+      <w:r>
+        <w:t>Un app ibrida è usa HTML, CSS e JavaScript per creare una versione web dell’applicativo e poi viene visualizzato all’interno del dispositivo.</w:t>
+      </w:r>
+    </w:p>
+    <w:p>
+      <w:r>
+        <w:t>Al contrario delle applicazioni native, quelle ibride non hanno accesso ad alcune funzionalità del dispositivo. Questo non vuol dire necessariamente che non sia sempre possibile accedergli: Ionic, ad esempio, usa dei plugin di Cordova per integrare le funzionalità native richieste per il funzionamento dei componenti hardware.</w:t>
       </w:r>
     </w:p>
     <w:p>
@@ -11146,15 +11039,7 @@
     </w:p>
     <w:p>
       <w:r>
-        <w:t>Sono stati scelti esclusivamente frameworks che supportano lo sviluppo cross-</w:t>
-      </w:r>
-      <w:proofErr w:type="spellStart"/>
-      <w:r>
-        <w:t>platform</w:t>
-      </w:r>
-      <w:proofErr w:type="spellEnd"/>
-      <w:r>
-        <w:t>, siccome l’applicativo deve funzionare sia su dispositive Android che iOS, e la possibilità di sviluppare due sistemi distinti è stata scartata.</w:t>
+        <w:t>Sono stati scelti esclusivamente frameworks che supportano lo sviluppo cross-platform, siccome l’applicativo deve funzionare sia su dispositive Android che iOS, e la possibilità di sviluppare due sistemi distinti è stata scartata.</w:t>
       </w:r>
     </w:p>
     <w:p>
@@ -11168,14 +11053,12 @@
       <w:bookmarkStart w:id="38" w:name="_Toc107333405"/>
       <w:bookmarkStart w:id="39" w:name="_Toc113624133"/>
       <w:bookmarkStart w:id="40" w:name="_Toc118822845"/>
-      <w:proofErr w:type="spellStart"/>
       <w:r>
         <w:t>Xamarin</w:t>
       </w:r>
       <w:bookmarkEnd w:id="38"/>
       <w:bookmarkEnd w:id="39"/>
       <w:bookmarkEnd w:id="40"/>
-      <w:proofErr w:type="spellEnd"/>
     </w:p>
     <w:tbl>
       <w:tblPr>
@@ -11642,14 +11525,12 @@
       <w:bookmarkStart w:id="44" w:name="_Toc107333407"/>
       <w:bookmarkStart w:id="45" w:name="_Toc113624135"/>
       <w:bookmarkStart w:id="46" w:name="_Toc118822847"/>
-      <w:proofErr w:type="spellStart"/>
       <w:r>
         <w:t>Ionic</w:t>
       </w:r>
       <w:bookmarkEnd w:id="44"/>
       <w:bookmarkEnd w:id="45"/>
       <w:bookmarkEnd w:id="46"/>
-      <w:proofErr w:type="spellEnd"/>
     </w:p>
     <w:tbl>
       <w:tblPr>
@@ -11714,11 +11595,9 @@
                 <w:caps/>
               </w:rPr>
             </w:pPr>
-            <w:proofErr w:type="spellStart"/>
             <w:r>
               <w:t>Drifty</w:t>
             </w:r>
-            <w:proofErr w:type="spellEnd"/>
           </w:p>
         </w:tc>
       </w:tr>
@@ -11788,29 +11667,8 @@
               </w:rPr>
             </w:pPr>
             <w:r>
-              <w:t xml:space="preserve">JavaScript con </w:t>
-            </w:r>
-            <w:proofErr w:type="spellStart"/>
-            <w:r>
-              <w:t>Angular</w:t>
-            </w:r>
-            <w:proofErr w:type="spellEnd"/>
-            <w:r>
-              <w:t xml:space="preserve">, </w:t>
-            </w:r>
-            <w:proofErr w:type="spellStart"/>
-            <w:r>
-              <w:t>React</w:t>
-            </w:r>
-            <w:proofErr w:type="spellEnd"/>
-            <w:r>
-              <w:t xml:space="preserve"> o </w:t>
-            </w:r>
-            <w:proofErr w:type="spellStart"/>
-            <w:r>
-              <w:t>Vue</w:t>
-            </w:r>
-            <w:proofErr w:type="spellEnd"/>
+              <w:t>JavaScript con Angular, React o Vue</w:t>
+            </w:r>
           </w:p>
         </w:tc>
       </w:tr>
@@ -12176,13 +12034,8 @@
       <w:bookmarkStart w:id="50" w:name="_Toc107333409"/>
       <w:bookmarkStart w:id="51" w:name="_Toc113624137"/>
       <w:bookmarkStart w:id="52" w:name="_Toc118822849"/>
-      <w:proofErr w:type="spellStart"/>
-      <w:r>
-        <w:t>React</w:t>
-      </w:r>
-      <w:proofErr w:type="spellEnd"/>
-      <w:r>
-        <w:t xml:space="preserve"> Native</w:t>
+      <w:r>
+        <w:t>React Native</w:t>
       </w:r>
       <w:bookmarkEnd w:id="50"/>
       <w:bookmarkEnd w:id="51"/>
@@ -12323,13 +12176,8 @@
               </w:rPr>
             </w:pPr>
             <w:r>
-              <w:t xml:space="preserve">JavaScript con </w:t>
-            </w:r>
-            <w:proofErr w:type="spellStart"/>
-            <w:r>
-              <w:t>React</w:t>
-            </w:r>
-            <w:proofErr w:type="spellEnd"/>
+              <w:t>JavaScript con React</w:t>
+            </w:r>
           </w:p>
         </w:tc>
       </w:tr>
@@ -12493,7 +12341,6 @@
                 <w:szCs w:val="18"/>
               </w:rPr>
             </w:pPr>
-            <w:proofErr w:type="spellStart"/>
             <w:r>
               <w:rPr>
                 <w:sz w:val="18"/>
@@ -12502,7 +12349,6 @@
               </w:rPr>
               <w:t>Xamarin</w:t>
             </w:r>
-            <w:proofErr w:type="spellEnd"/>
           </w:p>
         </w:tc>
         <w:tc>
@@ -12540,7 +12386,6 @@
                 <w:szCs w:val="18"/>
               </w:rPr>
             </w:pPr>
-            <w:proofErr w:type="spellStart"/>
             <w:r>
               <w:rPr>
                 <w:sz w:val="18"/>
@@ -12548,7 +12393,6 @@
               </w:rPr>
               <w:t>Ionic</w:t>
             </w:r>
-            <w:proofErr w:type="spellEnd"/>
           </w:p>
         </w:tc>
         <w:tc>
@@ -12586,21 +12430,12 @@
                 <w:szCs w:val="18"/>
               </w:rPr>
             </w:pPr>
-            <w:proofErr w:type="spellStart"/>
             <w:r>
               <w:rPr>
                 <w:sz w:val="18"/>
                 <w:szCs w:val="18"/>
               </w:rPr>
-              <w:t>React</w:t>
-            </w:r>
-            <w:proofErr w:type="spellEnd"/>
-            <w:r>
-              <w:rPr>
-                <w:sz w:val="18"/>
-                <w:szCs w:val="18"/>
-              </w:rPr>
-              <w:t xml:space="preserve"> Native</w:t>
+              <w:t>React Native</w:t>
             </w:r>
           </w:p>
         </w:tc>
@@ -12686,7 +12521,6 @@
                 <w:szCs w:val="18"/>
               </w:rPr>
             </w:pPr>
-            <w:proofErr w:type="spellStart"/>
             <w:r>
               <w:rPr>
                 <w:sz w:val="18"/>
@@ -12694,7 +12528,6 @@
               </w:rPr>
               <w:t>Drifty</w:t>
             </w:r>
-            <w:proofErr w:type="spellEnd"/>
           </w:p>
         </w:tc>
         <w:tc>
@@ -12956,49 +12789,8 @@
                 <w:sz w:val="18"/>
                 <w:szCs w:val="18"/>
               </w:rPr>
-              <w:t xml:space="preserve">JavaScript con </w:t>
-            </w:r>
-            <w:proofErr w:type="spellStart"/>
-            <w:r>
-              <w:rPr>
-                <w:sz w:val="18"/>
-                <w:szCs w:val="18"/>
-              </w:rPr>
-              <w:t>Angular</w:t>
-            </w:r>
-            <w:proofErr w:type="spellEnd"/>
-            <w:r>
-              <w:rPr>
-                <w:sz w:val="18"/>
-                <w:szCs w:val="18"/>
-              </w:rPr>
-              <w:t xml:space="preserve">, </w:t>
-            </w:r>
-            <w:proofErr w:type="spellStart"/>
-            <w:r>
-              <w:rPr>
-                <w:sz w:val="18"/>
-                <w:szCs w:val="18"/>
-              </w:rPr>
-              <w:t>React</w:t>
-            </w:r>
-            <w:proofErr w:type="spellEnd"/>
-            <w:r>
-              <w:rPr>
-                <w:sz w:val="18"/>
-                <w:szCs w:val="18"/>
-              </w:rPr>
-              <w:t xml:space="preserve"> o </w:t>
-            </w:r>
-            <w:proofErr w:type="spellStart"/>
-            <w:r>
-              <w:rPr>
-                <w:sz w:val="18"/>
-                <w:szCs w:val="18"/>
-              </w:rPr>
-              <w:t>Vue</w:t>
-            </w:r>
-            <w:proofErr w:type="spellEnd"/>
+              <w:t>JavaScript con Angular, React o Vue</w:t>
+            </w:r>
           </w:p>
         </w:tc>
         <w:tc>
@@ -13039,17 +12831,8 @@
                 <w:sz w:val="18"/>
                 <w:szCs w:val="18"/>
               </w:rPr>
-              <w:t xml:space="preserve">JavaScript con </w:t>
-            </w:r>
-            <w:proofErr w:type="spellStart"/>
-            <w:r>
-              <w:rPr>
-                <w:sz w:val="18"/>
-                <w:szCs w:val="18"/>
-              </w:rPr>
-              <w:t>React</w:t>
-            </w:r>
-            <w:proofErr w:type="spellEnd"/>
+              <w:t>JavaScript con React</w:t>
+            </w:r>
           </w:p>
         </w:tc>
       </w:tr>
@@ -13470,13 +13253,8 @@
       </w:r>
     </w:p>
     <w:p>
-      <w:proofErr w:type="gramStart"/>
-      <w:r>
-        <w:t>Inoltre</w:t>
-      </w:r>
-      <w:proofErr w:type="gramEnd"/>
-      <w:r>
-        <w:t xml:space="preserve"> ho deciso di scartare Flutter per via del nuovo linguaggio da dover imparare, il quale rallenterebbe notevolmente lo sviluppo iniziale.</w:t>
+      <w:r>
+        <w:t>Inoltre ho deciso di scartare Flutter per via del nuovo linguaggio da dover imparare, il quale rallenterebbe notevolmente lo sviluppo iniziale.</w:t>
       </w:r>
     </w:p>
     <w:p>
@@ -13486,14 +13264,12 @@
       <w:bookmarkStart w:id="55" w:name="_Toc107333411"/>
       <w:bookmarkStart w:id="56" w:name="_Toc113624140"/>
       <w:bookmarkStart w:id="57" w:name="_Toc118822852"/>
-      <w:proofErr w:type="spellStart"/>
       <w:r>
         <w:t>Xamarin</w:t>
       </w:r>
       <w:bookmarkEnd w:id="55"/>
       <w:bookmarkEnd w:id="56"/>
       <w:bookmarkEnd w:id="57"/>
-      <w:proofErr w:type="spellEnd"/>
     </w:p>
     <w:p>
       <w:pPr>
@@ -13509,15 +13285,7 @@
     </w:p>
     <w:p>
       <w:r>
-        <w:t xml:space="preserve">Gli strumenti all’interno di Visual Studio velocizzano il processo di sviluppo con controlli e layout predefiniti. La funzione di “Hot </w:t>
-      </w:r>
-      <w:proofErr w:type="spellStart"/>
-      <w:r>
-        <w:t>Reloading</w:t>
-      </w:r>
-      <w:proofErr w:type="spellEnd"/>
-      <w:r>
-        <w:t>”, ovvero la possibilità di vedere l’applicazione aggiornata immediatamente senza bisogno di ricompilarla, accelera molto la parte di sviluppo.</w:t>
+        <w:t>Gli strumenti all’interno di Visual Studio velocizzano il processo di sviluppo con controlli e layout predefiniti. La funzione di “Hot Reloading”, ovvero la possibilità di vedere l’applicazione aggiornata immediatamente senza bisogno di ricompilarla, accelera molto la parte di sviluppo.</w:t>
       </w:r>
     </w:p>
     <w:p>
@@ -13587,13 +13355,8 @@
     </w:p>
     <w:p>
       <w:r>
-        <w:t>Per connettersi ad un dispositivo che usa Bluetooth Classic, si può aggiungere un plugin chiamato “</w:t>
-      </w:r>
-      <w:proofErr w:type="spellStart"/>
-      <w:r>
-        <w:t>Plugin.BluetoothClassic</w:t>
-      </w:r>
-      <w:proofErr w:type="spellEnd"/>
+        <w:t>Per connettersi ad un dispositivo che usa Bluetooth Classic, si può aggiungere un plugin chiamato “Plugin.BluetoothClassic</w:t>
+      </w:r>
       <w:r>
         <w:rPr>
           <w:rStyle w:val="FootnoteReference"/>
@@ -13625,15 +13388,7 @@
         <w:footnoteReference w:id="3"/>
       </w:r>
       <w:r>
-        <w:t xml:space="preserve"> e con installato </w:t>
-      </w:r>
-      <w:proofErr w:type="spellStart"/>
-      <w:r>
-        <w:t>Hyper</w:t>
-      </w:r>
-      <w:proofErr w:type="spellEnd"/>
-      <w:r>
-        <w:t>-V o altri software che assistono alla virtualizzazione, come Intel HAXM.</w:t>
+        <w:t xml:space="preserve"> e con installato Hyper-V o altri software che assistono alla virtualizzazione, come Intel HAXM.</w:t>
       </w:r>
     </w:p>
     <w:p>
@@ -13643,13 +13398,8 @@
       <w:bookmarkStart w:id="67" w:name="_Toc107333415"/>
       <w:bookmarkStart w:id="68" w:name="_Toc113624147"/>
       <w:bookmarkStart w:id="69" w:name="_Toc118822853"/>
-      <w:proofErr w:type="spellStart"/>
-      <w:r>
-        <w:t>React</w:t>
-      </w:r>
-      <w:proofErr w:type="spellEnd"/>
-      <w:r>
-        <w:t xml:space="preserve"> Native</w:t>
+      <w:r>
+        <w:t>React Native</w:t>
       </w:r>
       <w:bookmarkEnd w:id="67"/>
       <w:bookmarkEnd w:id="68"/>
@@ -13669,31 +13419,7 @@
     </w:p>
     <w:p>
       <w:r>
-        <w:t xml:space="preserve">Come per </w:t>
-      </w:r>
-      <w:proofErr w:type="spellStart"/>
-      <w:r>
-        <w:t>Xamarin</w:t>
-      </w:r>
-      <w:proofErr w:type="spellEnd"/>
-      <w:r>
-        <w:t xml:space="preserve">, anche </w:t>
-      </w:r>
-      <w:proofErr w:type="spellStart"/>
-      <w:r>
-        <w:t>React</w:t>
-      </w:r>
-      <w:proofErr w:type="spellEnd"/>
-      <w:r>
-        <w:t xml:space="preserve"> Native supporta la funzione di ‘Hot </w:t>
-      </w:r>
-      <w:proofErr w:type="spellStart"/>
-      <w:r>
-        <w:t>Reloading</w:t>
-      </w:r>
-      <w:proofErr w:type="spellEnd"/>
-      <w:r>
-        <w:t xml:space="preserve">’. </w:t>
+        <w:t xml:space="preserve">Come per Xamarin, anche React Native supporta la funzione di ‘Hot Reloading’. </w:t>
       </w:r>
       <w:bookmarkStart w:id="72" w:name="_Toc107333417"/>
       <w:r>
@@ -13720,31 +13446,7 @@
     </w:p>
     <w:p>
       <w:r>
-        <w:t>Non è predisposto ad avere la gestione comoda dell’interfaccia a dipendenza dell’orientamento del dispositivo. Per fare ciò è necessario avvalersi di una libreria esterna (</w:t>
-      </w:r>
-      <w:proofErr w:type="spellStart"/>
-      <w:r>
-        <w:t>react</w:t>
-      </w:r>
-      <w:proofErr w:type="spellEnd"/>
-      <w:r>
-        <w:t>-native-</w:t>
-      </w:r>
-      <w:proofErr w:type="spellStart"/>
-      <w:r>
-        <w:t>orientation</w:t>
-      </w:r>
-      <w:proofErr w:type="spellEnd"/>
-      <w:r>
-        <w:t>), la quale richiede una configurazione manuale scritta nel linguaggio nativo per il dispositivo (</w:t>
-      </w:r>
-      <w:proofErr w:type="spellStart"/>
-      <w:r>
-        <w:t>Objective</w:t>
-      </w:r>
-      <w:proofErr w:type="spellEnd"/>
-      <w:r>
-        <w:t xml:space="preserve"> C per iOS o Java per Android). </w:t>
+        <w:t xml:space="preserve">Non è predisposto ad avere la gestione comoda dell’interfaccia a dipendenza dell’orientamento del dispositivo. Per fare ciò è necessario avvalersi di una libreria esterna (react-native-orientation), la quale richiede una configurazione manuale scritta nel linguaggio nativo per il dispositivo (Objective C per iOS o Java per Android). </w:t>
       </w:r>
     </w:p>
     <w:p>
@@ -13768,29 +13470,8 @@
           <w:u w:val="single"/>
         </w:rPr>
       </w:pPr>
-      <w:proofErr w:type="spellStart"/>
-      <w:r>
-        <w:t>React</w:t>
-      </w:r>
-      <w:proofErr w:type="spellEnd"/>
-      <w:r>
-        <w:t xml:space="preserve"> Native usa un sistema senza unità per definire le dimensioni dei vari elementi, il quale si basa sulla densità di pixel del dispositivo. Questa è una soluzione che può creare dei problemi quando si passa su dispositivi con uno schermo e una densità di pixel molto alti. Ci sono però delle librerie che danno più flessibilità e aiutano a dare un risultato migliore (ad esempio “</w:t>
-      </w:r>
-      <w:proofErr w:type="spellStart"/>
-      <w:r>
-        <w:t>react</w:t>
-      </w:r>
-      <w:proofErr w:type="spellEnd"/>
-      <w:r>
-        <w:t>-native-size-</w:t>
-      </w:r>
-      <w:proofErr w:type="spellStart"/>
-      <w:r>
-        <w:t>matters</w:t>
-      </w:r>
-      <w:proofErr w:type="spellEnd"/>
-      <w:r>
-        <w:t>”).</w:t>
+      <w:r>
+        <w:t>React Native usa un sistema senza unità per definire le dimensioni dei vari elementi, il quale si basa sulla densità di pixel del dispositivo. Questa è una soluzione che può creare dei problemi quando si passa su dispositivi con uno schermo e una densità di pixel molto alti. Ci sono però delle librerie che danno più flessibilità e aiutano a dare un risultato migliore (ad esempio “react-native-size-matters”).</w:t>
       </w:r>
     </w:p>
     <w:p>
@@ -13815,34 +13496,13 @@
     </w:p>
     <w:p>
       <w:r>
-        <w:t xml:space="preserve">Al contrario di </w:t>
-      </w:r>
-      <w:proofErr w:type="spellStart"/>
-      <w:r>
-        <w:t>Xamarin</w:t>
-      </w:r>
-      <w:proofErr w:type="spellEnd"/>
-      <w:r>
-        <w:t xml:space="preserve"> non c’è una soluzione per la connessione Bluetooth direttamente integrate ma esistono delle soluzioni sviluppate da terzi.</w:t>
-      </w:r>
-    </w:p>
-    <w:p>
-      <w:r>
-        <w:t>Un esempio è la libreria “</w:t>
-      </w:r>
-      <w:proofErr w:type="spellStart"/>
-      <w:r>
-        <w:t>react</w:t>
-      </w:r>
-      <w:proofErr w:type="spellEnd"/>
-      <w:r>
-        <w:t>-native-bluetooth-</w:t>
-      </w:r>
-      <w:proofErr w:type="spellStart"/>
-      <w:r>
-        <w:t>classic</w:t>
-      </w:r>
-      <w:proofErr w:type="spellEnd"/>
+        <w:t>Al contrario di Xamarin non c’è una soluzione per la connessione Bluetooth direttamente integrate ma esistono delle soluzioni sviluppate da terzi.</w:t>
+      </w:r>
+    </w:p>
+    <w:p>
+      <w:r>
+        <w:t>Un esempio è la libreria “react-native-bluetooth-classic</w:t>
+      </w:r>
       <w:r>
         <w:rPr>
           <w:rStyle w:val="FootnoteReference"/>
@@ -13850,15 +13510,7 @@
         <w:footnoteReference w:id="4"/>
       </w:r>
       <w:r>
-        <w:t xml:space="preserve">” offre un’implementazione altrettanto semplice e veloce quanto quella di </w:t>
-      </w:r>
-      <w:proofErr w:type="spellStart"/>
-      <w:r>
-        <w:t>Xamarin</w:t>
-      </w:r>
-      <w:proofErr w:type="spellEnd"/>
-      <w:r>
-        <w:t>.</w:t>
+        <w:t>” offre un’implementazione altrettanto semplice e veloce quanto quella di Xamarin.</w:t>
       </w:r>
     </w:p>
     <w:p>
@@ -13872,13 +13524,8 @@
       <w:bookmarkEnd w:id="77"/>
     </w:p>
     <w:p>
-      <w:proofErr w:type="spellStart"/>
-      <w:r>
-        <w:t>React</w:t>
-      </w:r>
-      <w:proofErr w:type="spellEnd"/>
-      <w:r>
-        <w:t xml:space="preserve"> Native non necessita però di un emulatore ma l’applicativo può essere visualizzato su un qualsiasi browser moderno.</w:t>
+      <w:r>
+        <w:t>React Native non necessita però di un emulatore ma l’applicativo può essere visualizzato su un qualsiasi browser moderno.</w:t>
       </w:r>
     </w:p>
     <w:p>
@@ -13888,44 +13535,18 @@
       <w:bookmarkStart w:id="78" w:name="_Toc118822854"/>
       <w:r>
         <w:lastRenderedPageBreak/>
-        <w:t xml:space="preserve">Scelta finale: </w:t>
-      </w:r>
-      <w:proofErr w:type="spellStart"/>
-      <w:r>
-        <w:t>Xamarin</w:t>
+        <w:t>Scelta finale: Xamarin</w:t>
       </w:r>
       <w:bookmarkEnd w:id="78"/>
-      <w:proofErr w:type="spellEnd"/>
-    </w:p>
-    <w:p>
-      <w:proofErr w:type="spellStart"/>
-      <w:r>
-        <w:t>Xamarin</w:t>
-      </w:r>
-      <w:proofErr w:type="spellEnd"/>
-      <w:r>
-        <w:t xml:space="preserve"> è sembrata la scelta più solida fin dall’inizio, l’unica cosa </w:t>
-      </w:r>
-      <w:proofErr w:type="spellStart"/>
-      <w:r>
-        <w:t>ache</w:t>
-      </w:r>
-      <w:proofErr w:type="spellEnd"/>
-      <w:r>
-        <w:t xml:space="preserve"> mi frenava inizialmente era l’emulazione in fase di sviluppo che richiede molte risorse e il computer che mi era stato assegnato per lavorare era limitato sotto quel punto di vista.</w:t>
-      </w:r>
-    </w:p>
-    <w:p>
-      <w:r>
-        <w:t xml:space="preserve">Dopo aver creato un prototipo ho però notato la possibilità di eseguire il </w:t>
-      </w:r>
-      <w:proofErr w:type="spellStart"/>
-      <w:r>
-        <w:t>deploy</w:t>
-      </w:r>
-      <w:proofErr w:type="spellEnd"/>
-      <w:r>
-        <w:t xml:space="preserve"> direttamente su un reale telefono Android. Questo fattore non solo ha rimosso la necessità di avere un computer con hardware più performante, ma ha anche dato la possibilità di testare più comodamente le funzioni. </w:t>
+    </w:p>
+    <w:p>
+      <w:r>
+        <w:t>Xamarin è sembrata la scelta più solida fin dall’inizio, l’unica cosa ache mi frenava inizialmente era l’emulazione in fase di sviluppo che richiede molte risorse e il computer che mi era stato assegnato per lavorare era limitato sotto quel punto di vista.</w:t>
+      </w:r>
+    </w:p>
+    <w:p>
+      <w:r>
+        <w:t xml:space="preserve">Dopo aver creato un prototipo ho però notato la possibilità di eseguire il deploy direttamente su un reale telefono Android. Questo fattore non solo ha rimosso la necessità di avere un computer con hardware più performante, ma ha anche dato la possibilità di testare più comodamente le funzioni. </w:t>
       </w:r>
     </w:p>
     <w:p>
@@ -13939,13 +13560,8 @@
       <w:bookmarkEnd w:id="79"/>
     </w:p>
     <w:p>
-      <w:proofErr w:type="spellStart"/>
-      <w:r>
-        <w:t>Xamarin</w:t>
-      </w:r>
-      <w:proofErr w:type="spellEnd"/>
-      <w:r>
-        <w:t xml:space="preserve"> si è rivelato uno strumento molto completo </w:t>
+      <w:r>
+        <w:t xml:space="preserve">Xamarin si è rivelato uno strumento molto completo </w:t>
       </w:r>
       <w:r>
         <w:t>e facile ma poco flessibile quando ho provato ad uscire dalle classiche customizzazioni od operazioni da eseguire.</w:t>
@@ -13953,23 +13569,7 @@
     </w:p>
     <w:p>
       <w:r>
-        <w:t xml:space="preserve">I componenti che fornisce </w:t>
-      </w:r>
-      <w:proofErr w:type="spellStart"/>
-      <w:r>
-        <w:t>Xamarin</w:t>
-      </w:r>
-      <w:proofErr w:type="spellEnd"/>
-      <w:r>
-        <w:t xml:space="preserve"> sono molti e hanno incluse molte funzionalità, questo rende lavorare con </w:t>
-      </w:r>
-      <w:proofErr w:type="spellStart"/>
-      <w:r>
-        <w:t>Xamarin</w:t>
-      </w:r>
-      <w:proofErr w:type="spellEnd"/>
-      <w:r>
-        <w:t xml:space="preserve"> molto intuitivo e rapido. </w:t>
+        <w:t xml:space="preserve">I componenti che fornisce Xamarin sono molti e hanno incluse molte funzionalità, questo rende lavorare con Xamarin molto intuitivo e rapido. </w:t>
       </w:r>
     </w:p>
     <w:p>
@@ -14232,15 +13832,7 @@
         </w:r>
       </w:fldSimple>
       <w:r>
-        <w:t xml:space="preserve"> - Applicato un </w:t>
-      </w:r>
-      <w:proofErr w:type="spellStart"/>
-      <w:r>
-        <w:t>Effects</w:t>
-      </w:r>
-      <w:proofErr w:type="spellEnd"/>
-      <w:r>
-        <w:t>, il quale permette di customizzare per ogni piattaforma i controlli</w:t>
+        <w:t xml:space="preserve"> - Applicato un Effects, il quale permette di customizzare per ogni piattaforma i controlli</w:t>
       </w:r>
     </w:p>
     <w:p>
@@ -14304,15 +13896,7 @@
         </w:r>
       </w:fldSimple>
       <w:r>
-        <w:t xml:space="preserve"> - Creato l’</w:t>
-      </w:r>
-      <w:proofErr w:type="spellStart"/>
-      <w:r>
-        <w:t>Effects</w:t>
-      </w:r>
-      <w:proofErr w:type="spellEnd"/>
-      <w:r>
-        <w:t xml:space="preserve"> base, ovvero indipendente dalla piattaforma</w:t>
+        <w:t xml:space="preserve"> - Creato l’Effects base, ovvero indipendente dalla piattaforma</w:t>
       </w:r>
       <w:r>
         <w:rPr>
@@ -14386,15 +13970,7 @@
         </w:r>
       </w:fldSimple>
       <w:r>
-        <w:t xml:space="preserve"> - Creato l’</w:t>
-      </w:r>
-      <w:proofErr w:type="spellStart"/>
-      <w:r>
-        <w:t>Effect</w:t>
-      </w:r>
-      <w:proofErr w:type="spellEnd"/>
-      <w:r>
-        <w:t xml:space="preserve"> legato alla piattaforma, in questo caso Android</w:t>
+        <w:t xml:space="preserve"> - Creato l’Effect legato alla piattaforma, in questo caso Android</w:t>
       </w:r>
     </w:p>
     <w:p>
@@ -14581,15 +14157,7 @@
         </w:r>
       </w:fldSimple>
       <w:r>
-        <w:t xml:space="preserve"> - XML </w:t>
-      </w:r>
-      <w:proofErr w:type="spellStart"/>
-      <w:r>
-        <w:t>contentente</w:t>
-      </w:r>
-      <w:proofErr w:type="spellEnd"/>
-      <w:r>
-        <w:t xml:space="preserve"> </w:t>
+        <w:t xml:space="preserve"> - XML contentente </w:t>
       </w:r>
       <w:r>
         <w:rPr>
@@ -14600,29 +14168,13 @@
     </w:p>
     <w:p>
       <w:r>
-        <w:t xml:space="preserve">Nel complesso devo dire che sono soddisfatto della scelta di </w:t>
-      </w:r>
-      <w:proofErr w:type="spellStart"/>
-      <w:r>
-        <w:t>Xamarin</w:t>
-      </w:r>
-      <w:proofErr w:type="spellEnd"/>
-      <w:r>
-        <w:t xml:space="preserve"> nonostante quanto appena menzionato siccome il tempo speso per customizzare questi dettagli, è stato ampiamente compensato da molte altre funzionalità che hanno accelerato lo sviluppo.</w:t>
+        <w:t>Nel complesso devo dire che sono soddisfatto della scelta di Xamarin nonostante quanto appena menzionato siccome il tempo speso per customizzare questi dettagli, è stato ampiamente compensato da molte altre funzionalità che hanno accelerato lo sviluppo.</w:t>
       </w:r>
     </w:p>
     <w:p>
       <w:r>
         <w:lastRenderedPageBreak/>
-        <w:t xml:space="preserve">Nel caso si volesse creare un applicativo con un design molto specifico sconsiglierei l’utilizzo di </w:t>
-      </w:r>
-      <w:proofErr w:type="spellStart"/>
-      <w:r>
-        <w:t>Xamarin</w:t>
-      </w:r>
-      <w:proofErr w:type="spellEnd"/>
-      <w:r>
-        <w:t>.</w:t>
+        <w:t>Nel caso si volesse creare un applicativo con un design molto specifico sconsiglierei l’utilizzo di Xamarin.</w:t>
       </w:r>
     </w:p>
     <w:p>
@@ -14669,7 +14221,6 @@
           <w:szCs w:val="22"/>
         </w:rPr>
       </w:pPr>
-      <w:proofErr w:type="spellStart"/>
       <w:r>
         <w:rPr>
           <w:rFonts w:ascii="Raleway" w:hAnsi="Raleway" w:cs="Calibri"/>
@@ -14677,197 +14228,7 @@
           <w:sz w:val="22"/>
           <w:szCs w:val="22"/>
         </w:rPr>
-        <w:t>Ravichandran</w:t>
-      </w:r>
-      <w:proofErr w:type="spellEnd"/>
-      <w:r>
-        <w:rPr>
-          <w:rFonts w:ascii="Raleway" w:hAnsi="Raleway" w:cs="Calibri"/>
-          <w:color w:val="000000"/>
-          <w:sz w:val="22"/>
-          <w:szCs w:val="22"/>
-        </w:rPr>
-        <w:t xml:space="preserve">, </w:t>
-      </w:r>
-      <w:proofErr w:type="spellStart"/>
-      <w:r>
-        <w:rPr>
-          <w:rFonts w:ascii="Raleway" w:hAnsi="Raleway" w:cs="Calibri"/>
-          <w:color w:val="000000"/>
-          <w:sz w:val="22"/>
-          <w:szCs w:val="22"/>
-        </w:rPr>
-        <w:t>Adhithi</w:t>
-      </w:r>
-      <w:proofErr w:type="spellEnd"/>
-      <w:r>
-        <w:rPr>
-          <w:rFonts w:ascii="Raleway" w:hAnsi="Raleway" w:cs="Calibri"/>
-          <w:color w:val="000000"/>
-          <w:sz w:val="22"/>
-          <w:szCs w:val="22"/>
-        </w:rPr>
-        <w:t>. 2019. “</w:t>
-      </w:r>
-      <w:proofErr w:type="spellStart"/>
-      <w:r>
-        <w:rPr>
-          <w:rFonts w:ascii="Raleway" w:hAnsi="Raleway" w:cs="Calibri"/>
-          <w:color w:val="000000"/>
-          <w:sz w:val="22"/>
-          <w:szCs w:val="22"/>
-        </w:rPr>
-        <w:t>React</w:t>
-      </w:r>
-      <w:proofErr w:type="spellEnd"/>
-      <w:r>
-        <w:rPr>
-          <w:rFonts w:ascii="Raleway" w:hAnsi="Raleway" w:cs="Calibri"/>
-          <w:color w:val="000000"/>
-          <w:sz w:val="22"/>
-          <w:szCs w:val="22"/>
-        </w:rPr>
-        <w:t xml:space="preserve"> Native vs. </w:t>
-      </w:r>
-      <w:proofErr w:type="spellStart"/>
-      <w:r>
-        <w:rPr>
-          <w:rFonts w:ascii="Raleway" w:hAnsi="Raleway" w:cs="Calibri"/>
-          <w:color w:val="000000"/>
-          <w:sz w:val="22"/>
-          <w:szCs w:val="22"/>
-        </w:rPr>
-        <w:t>Ionic</w:t>
-      </w:r>
-      <w:proofErr w:type="spellEnd"/>
-      <w:r>
-        <w:rPr>
-          <w:rFonts w:ascii="Raleway" w:hAnsi="Raleway" w:cs="Calibri"/>
-          <w:color w:val="000000"/>
-          <w:sz w:val="22"/>
-          <w:szCs w:val="22"/>
-        </w:rPr>
-        <w:t xml:space="preserve">: </w:t>
-      </w:r>
-      <w:proofErr w:type="spellStart"/>
-      <w:r>
-        <w:rPr>
-          <w:rFonts w:ascii="Raleway" w:hAnsi="Raleway" w:cs="Calibri"/>
-          <w:color w:val="000000"/>
-          <w:sz w:val="22"/>
-          <w:szCs w:val="22"/>
-        </w:rPr>
-        <w:t>Which</w:t>
-      </w:r>
-      <w:proofErr w:type="spellEnd"/>
-      <w:r>
-        <w:rPr>
-          <w:rFonts w:ascii="Raleway" w:hAnsi="Raleway" w:cs="Calibri"/>
-          <w:color w:val="000000"/>
-          <w:sz w:val="22"/>
-          <w:szCs w:val="22"/>
-        </w:rPr>
-        <w:t xml:space="preserve"> One </w:t>
-      </w:r>
-      <w:proofErr w:type="spellStart"/>
-      <w:r>
-        <w:rPr>
-          <w:rFonts w:ascii="Raleway" w:hAnsi="Raleway" w:cs="Calibri"/>
-          <w:color w:val="000000"/>
-          <w:sz w:val="22"/>
-          <w:szCs w:val="22"/>
-        </w:rPr>
-        <w:t>Is</w:t>
-      </w:r>
-      <w:proofErr w:type="spellEnd"/>
-      <w:r>
-        <w:rPr>
-          <w:rFonts w:ascii="Raleway" w:hAnsi="Raleway" w:cs="Calibri"/>
-          <w:color w:val="000000"/>
-          <w:sz w:val="22"/>
-          <w:szCs w:val="22"/>
-        </w:rPr>
-        <w:t xml:space="preserve"> </w:t>
-      </w:r>
-      <w:proofErr w:type="spellStart"/>
-      <w:r>
-        <w:rPr>
-          <w:rFonts w:ascii="Raleway" w:hAnsi="Raleway" w:cs="Calibri"/>
-          <w:color w:val="000000"/>
-          <w:sz w:val="22"/>
-          <w:szCs w:val="22"/>
-        </w:rPr>
-        <w:t>Right</w:t>
-      </w:r>
-      <w:proofErr w:type="spellEnd"/>
-      <w:r>
-        <w:rPr>
-          <w:rFonts w:ascii="Raleway" w:hAnsi="Raleway" w:cs="Calibri"/>
-          <w:color w:val="000000"/>
-          <w:sz w:val="22"/>
-          <w:szCs w:val="22"/>
-        </w:rPr>
-        <w:t xml:space="preserve"> for </w:t>
-      </w:r>
-      <w:proofErr w:type="spellStart"/>
-      <w:r>
-        <w:rPr>
-          <w:rFonts w:ascii="Raleway" w:hAnsi="Raleway" w:cs="Calibri"/>
-          <w:color w:val="000000"/>
-          <w:sz w:val="22"/>
-          <w:szCs w:val="22"/>
-        </w:rPr>
-        <w:t>You</w:t>
-      </w:r>
-      <w:proofErr w:type="spellEnd"/>
-      <w:r>
-        <w:rPr>
-          <w:rFonts w:ascii="Raleway" w:hAnsi="Raleway" w:cs="Calibri"/>
-          <w:color w:val="000000"/>
-          <w:sz w:val="22"/>
-          <w:szCs w:val="22"/>
-        </w:rPr>
-        <w:t xml:space="preserve">?” </w:t>
-      </w:r>
-      <w:proofErr w:type="spellStart"/>
-      <w:r>
-        <w:rPr>
-          <w:rFonts w:ascii="Raleway" w:hAnsi="Raleway" w:cs="Calibri"/>
-          <w:color w:val="000000"/>
-          <w:sz w:val="22"/>
-          <w:szCs w:val="22"/>
-        </w:rPr>
-        <w:t>LogRocket</w:t>
-      </w:r>
-      <w:proofErr w:type="spellEnd"/>
-      <w:r>
-        <w:rPr>
-          <w:rFonts w:ascii="Raleway" w:hAnsi="Raleway" w:cs="Calibri"/>
-          <w:color w:val="000000"/>
-          <w:sz w:val="22"/>
-          <w:szCs w:val="22"/>
-        </w:rPr>
-        <w:t xml:space="preserve"> Blog. </w:t>
-      </w:r>
-      <w:proofErr w:type="spellStart"/>
-      <w:r>
-        <w:rPr>
-          <w:rFonts w:ascii="Raleway" w:hAnsi="Raleway" w:cs="Calibri"/>
-          <w:color w:val="000000"/>
-          <w:sz w:val="22"/>
-          <w:szCs w:val="22"/>
-        </w:rPr>
-        <w:t>July</w:t>
-      </w:r>
-      <w:proofErr w:type="spellEnd"/>
-      <w:r>
-        <w:rPr>
-          <w:rFonts w:ascii="Raleway" w:hAnsi="Raleway" w:cs="Calibri"/>
-          <w:color w:val="000000"/>
-          <w:sz w:val="22"/>
-          <w:szCs w:val="22"/>
-        </w:rPr>
-        <w:t xml:space="preserve"> 26, 2019. https://blog.logrocket.com/react-native-vs-ionic/.</w:t>
+        <w:t>Ravichandran, Adhithi. 2019. “React Native vs. Ionic: Which One Is Right for You?” LogRocket Blog. July 26, 2019. https://blog.logrocket.com/react-native-vs-ionic/.</w:t>
       </w:r>
     </w:p>
     <w:p>
@@ -14902,87 +14263,7 @@
           <w:sz w:val="22"/>
           <w:szCs w:val="22"/>
         </w:rPr>
-        <w:t>“</w:t>
-      </w:r>
-      <w:proofErr w:type="spellStart"/>
-      <w:r>
-        <w:rPr>
-          <w:rFonts w:ascii="Raleway" w:hAnsi="Raleway" w:cs="Calibri"/>
-          <w:color w:val="000000"/>
-          <w:sz w:val="22"/>
-          <w:szCs w:val="22"/>
-        </w:rPr>
-        <w:t>Xamarin</w:t>
-      </w:r>
-      <w:proofErr w:type="spellEnd"/>
-      <w:r>
-        <w:rPr>
-          <w:rFonts w:ascii="Raleway" w:hAnsi="Raleway" w:cs="Calibri"/>
-          <w:color w:val="000000"/>
-          <w:sz w:val="22"/>
-          <w:szCs w:val="22"/>
-        </w:rPr>
-        <w:t xml:space="preserve"> vs </w:t>
-      </w:r>
-      <w:proofErr w:type="spellStart"/>
-      <w:r>
-        <w:rPr>
-          <w:rFonts w:ascii="Raleway" w:hAnsi="Raleway" w:cs="Calibri"/>
-          <w:color w:val="000000"/>
-          <w:sz w:val="22"/>
-          <w:szCs w:val="22"/>
-        </w:rPr>
-        <w:t>Ionic</w:t>
-      </w:r>
-      <w:proofErr w:type="spellEnd"/>
-      <w:r>
-        <w:rPr>
-          <w:rFonts w:ascii="Raleway" w:hAnsi="Raleway" w:cs="Calibri"/>
-          <w:color w:val="000000"/>
-          <w:sz w:val="22"/>
-          <w:szCs w:val="22"/>
-        </w:rPr>
-        <w:t xml:space="preserve"> - </w:t>
-      </w:r>
-      <w:proofErr w:type="spellStart"/>
-      <w:r>
-        <w:rPr>
-          <w:rFonts w:ascii="Raleway" w:hAnsi="Raleway" w:cs="Calibri"/>
-          <w:color w:val="000000"/>
-          <w:sz w:val="22"/>
-          <w:szCs w:val="22"/>
-        </w:rPr>
-        <w:t>Which</w:t>
-      </w:r>
-      <w:proofErr w:type="spellEnd"/>
-      <w:r>
-        <w:rPr>
-          <w:rFonts w:ascii="Raleway" w:hAnsi="Raleway" w:cs="Calibri"/>
-          <w:color w:val="000000"/>
-          <w:sz w:val="22"/>
-          <w:szCs w:val="22"/>
-        </w:rPr>
-        <w:t xml:space="preserve"> </w:t>
-      </w:r>
-      <w:proofErr w:type="spellStart"/>
-      <w:r>
-        <w:rPr>
-          <w:rFonts w:ascii="Raleway" w:hAnsi="Raleway" w:cs="Calibri"/>
-          <w:color w:val="000000"/>
-          <w:sz w:val="22"/>
-          <w:szCs w:val="22"/>
-        </w:rPr>
-        <w:t>Is</w:t>
-      </w:r>
-      <w:proofErr w:type="spellEnd"/>
-      <w:r>
-        <w:rPr>
-          <w:rFonts w:ascii="Raleway" w:hAnsi="Raleway" w:cs="Calibri"/>
-          <w:color w:val="000000"/>
-          <w:sz w:val="22"/>
-          <w:szCs w:val="22"/>
-        </w:rPr>
-        <w:t xml:space="preserve"> Better?” 2021. August 22, 2021. https://blog.back4app.com/xamarin-vs-ionic/.</w:t>
+        <w:t>“Xamarin vs Ionic - Which Is Better?” 2021. August 22, 2021. https://blog.back4app.com/xamarin-vs-ionic/.</w:t>
       </w:r>
     </w:p>
     <w:p>
@@ -15017,107 +14298,7 @@
           <w:sz w:val="22"/>
           <w:szCs w:val="22"/>
         </w:rPr>
-        <w:t>Gray, Lerma. 2022. “</w:t>
-      </w:r>
-      <w:proofErr w:type="spellStart"/>
-      <w:r>
-        <w:rPr>
-          <w:rFonts w:ascii="Raleway" w:hAnsi="Raleway" w:cs="Calibri"/>
-          <w:color w:val="000000"/>
-          <w:sz w:val="22"/>
-          <w:szCs w:val="22"/>
-        </w:rPr>
-        <w:t>Xamarin</w:t>
-      </w:r>
-      <w:proofErr w:type="spellEnd"/>
-      <w:r>
-        <w:rPr>
-          <w:rFonts w:ascii="Raleway" w:hAnsi="Raleway" w:cs="Calibri"/>
-          <w:color w:val="000000"/>
-          <w:sz w:val="22"/>
-          <w:szCs w:val="22"/>
-        </w:rPr>
-        <w:t xml:space="preserve"> vs Flutter: 3 Critical </w:t>
-      </w:r>
-      <w:proofErr w:type="spellStart"/>
-      <w:r>
-        <w:rPr>
-          <w:rFonts w:ascii="Raleway" w:hAnsi="Raleway" w:cs="Calibri"/>
-          <w:color w:val="000000"/>
-          <w:sz w:val="22"/>
-          <w:szCs w:val="22"/>
-        </w:rPr>
-        <w:t>Lessons</w:t>
-      </w:r>
-      <w:proofErr w:type="spellEnd"/>
-      <w:r>
-        <w:rPr>
-          <w:rFonts w:ascii="Raleway" w:hAnsi="Raleway" w:cs="Calibri"/>
-          <w:color w:val="000000"/>
-          <w:sz w:val="22"/>
-          <w:szCs w:val="22"/>
-        </w:rPr>
-        <w:t xml:space="preserve"> </w:t>
-      </w:r>
-      <w:proofErr w:type="spellStart"/>
-      <w:r>
-        <w:rPr>
-          <w:rFonts w:ascii="Raleway" w:hAnsi="Raleway" w:cs="Calibri"/>
-          <w:color w:val="000000"/>
-          <w:sz w:val="22"/>
-          <w:szCs w:val="22"/>
-        </w:rPr>
-        <w:t>Learnt</w:t>
-      </w:r>
-      <w:proofErr w:type="spellEnd"/>
-      <w:r>
-        <w:rPr>
-          <w:rFonts w:ascii="Raleway" w:hAnsi="Raleway" w:cs="Calibri"/>
-          <w:color w:val="000000"/>
-          <w:sz w:val="22"/>
-          <w:szCs w:val="22"/>
-        </w:rPr>
-        <w:t xml:space="preserve"> after Using </w:t>
-      </w:r>
-      <w:proofErr w:type="spellStart"/>
-      <w:r>
-        <w:rPr>
-          <w:rFonts w:ascii="Raleway" w:hAnsi="Raleway" w:cs="Calibri"/>
-          <w:color w:val="000000"/>
-          <w:sz w:val="22"/>
-          <w:szCs w:val="22"/>
-        </w:rPr>
-        <w:t>Xamarin</w:t>
-      </w:r>
-      <w:proofErr w:type="spellEnd"/>
-      <w:r>
-        <w:rPr>
-          <w:rFonts w:ascii="Raleway" w:hAnsi="Raleway" w:cs="Calibri"/>
-          <w:color w:val="000000"/>
-          <w:sz w:val="22"/>
-          <w:szCs w:val="22"/>
-        </w:rPr>
-        <w:t xml:space="preserve">.” DevCount.com. </w:t>
-      </w:r>
-      <w:proofErr w:type="spellStart"/>
-      <w:r>
-        <w:rPr>
-          <w:rFonts w:ascii="Raleway" w:hAnsi="Raleway" w:cs="Calibri"/>
-          <w:color w:val="000000"/>
-          <w:sz w:val="22"/>
-          <w:szCs w:val="22"/>
-        </w:rPr>
-        <w:t>May</w:t>
-      </w:r>
-      <w:proofErr w:type="spellEnd"/>
-      <w:r>
-        <w:rPr>
-          <w:rFonts w:ascii="Raleway" w:hAnsi="Raleway" w:cs="Calibri"/>
-          <w:color w:val="000000"/>
-          <w:sz w:val="22"/>
-          <w:szCs w:val="22"/>
-        </w:rPr>
-        <w:t xml:space="preserve"> 1, 2022. https://devcount.com/xamarin-vs-flutter/.</w:t>
+        <w:t>Gray, Lerma. 2022. “Xamarin vs Flutter: 3 Critical Lessons Learnt after Using Xamarin.” DevCount.com. May 1, 2022. https://devcount.com/xamarin-vs-flutter/.</w:t>
       </w:r>
     </w:p>
     <w:p>
@@ -15144,7 +14325,6 @@
           <w:szCs w:val="22"/>
         </w:rPr>
       </w:pPr>
-      <w:proofErr w:type="spellStart"/>
       <w:r>
         <w:rPr>
           <w:rFonts w:ascii="Raleway" w:hAnsi="Raleway" w:cs="Calibri"/>
@@ -15152,117 +14332,7 @@
           <w:sz w:val="22"/>
           <w:szCs w:val="22"/>
         </w:rPr>
-        <w:t>Solanki</w:t>
-      </w:r>
-      <w:proofErr w:type="spellEnd"/>
-      <w:r>
-        <w:rPr>
-          <w:rFonts w:ascii="Raleway" w:hAnsi="Raleway" w:cs="Calibri"/>
-          <w:color w:val="000000"/>
-          <w:sz w:val="22"/>
-          <w:szCs w:val="22"/>
-        </w:rPr>
-        <w:t xml:space="preserve">, </w:t>
-      </w:r>
-      <w:proofErr w:type="spellStart"/>
-      <w:r>
-        <w:rPr>
-          <w:rFonts w:ascii="Raleway" w:hAnsi="Raleway" w:cs="Calibri"/>
-          <w:color w:val="000000"/>
-          <w:sz w:val="22"/>
-          <w:szCs w:val="22"/>
-        </w:rPr>
-        <w:t>Jignesh</w:t>
-      </w:r>
-      <w:proofErr w:type="spellEnd"/>
-      <w:r>
-        <w:rPr>
-          <w:rFonts w:ascii="Raleway" w:hAnsi="Raleway" w:cs="Calibri"/>
-          <w:color w:val="000000"/>
-          <w:sz w:val="22"/>
-          <w:szCs w:val="22"/>
-        </w:rPr>
-        <w:t>. 2021. “</w:t>
-      </w:r>
-      <w:proofErr w:type="spellStart"/>
-      <w:r>
-        <w:rPr>
-          <w:rFonts w:ascii="Raleway" w:hAnsi="Raleway" w:cs="Calibri"/>
-          <w:color w:val="000000"/>
-          <w:sz w:val="22"/>
-          <w:szCs w:val="22"/>
-        </w:rPr>
-        <w:t>Xamarin</w:t>
-      </w:r>
-      <w:proofErr w:type="spellEnd"/>
-      <w:r>
-        <w:rPr>
-          <w:rFonts w:ascii="Raleway" w:hAnsi="Raleway" w:cs="Calibri"/>
-          <w:color w:val="000000"/>
-          <w:sz w:val="22"/>
-          <w:szCs w:val="22"/>
-        </w:rPr>
-        <w:t xml:space="preserve"> vs </w:t>
-      </w:r>
-      <w:proofErr w:type="spellStart"/>
-      <w:r>
-        <w:rPr>
-          <w:rFonts w:ascii="Raleway" w:hAnsi="Raleway" w:cs="Calibri"/>
-          <w:color w:val="000000"/>
-          <w:sz w:val="22"/>
-          <w:szCs w:val="22"/>
-        </w:rPr>
-        <w:t>Ionic</w:t>
-      </w:r>
-      <w:proofErr w:type="spellEnd"/>
-      <w:r>
-        <w:rPr>
-          <w:rFonts w:ascii="Raleway" w:hAnsi="Raleway" w:cs="Calibri"/>
-          <w:color w:val="000000"/>
-          <w:sz w:val="22"/>
-          <w:szCs w:val="22"/>
-        </w:rPr>
-        <w:t xml:space="preserve"> for Mobile Application Development in 2022.” </w:t>
-      </w:r>
-      <w:proofErr w:type="spellStart"/>
-      <w:r>
-        <w:rPr>
-          <w:rFonts w:ascii="Raleway" w:hAnsi="Raleway" w:cs="Calibri"/>
-          <w:color w:val="000000"/>
-          <w:sz w:val="22"/>
-          <w:szCs w:val="22"/>
-        </w:rPr>
-        <w:t>Simform</w:t>
-      </w:r>
-      <w:proofErr w:type="spellEnd"/>
-      <w:r>
-        <w:rPr>
-          <w:rFonts w:ascii="Raleway" w:hAnsi="Raleway" w:cs="Calibri"/>
-          <w:color w:val="000000"/>
-          <w:sz w:val="22"/>
-          <w:szCs w:val="22"/>
-        </w:rPr>
-        <w:t xml:space="preserve"> - Product Engineering Company. </w:t>
-      </w:r>
-      <w:proofErr w:type="spellStart"/>
-      <w:r>
-        <w:rPr>
-          <w:rFonts w:ascii="Raleway" w:hAnsi="Raleway" w:cs="Calibri"/>
-          <w:color w:val="000000"/>
-          <w:sz w:val="22"/>
-          <w:szCs w:val="22"/>
-        </w:rPr>
-        <w:t>January</w:t>
-      </w:r>
-      <w:proofErr w:type="spellEnd"/>
-      <w:r>
-        <w:rPr>
-          <w:rFonts w:ascii="Raleway" w:hAnsi="Raleway" w:cs="Calibri"/>
-          <w:color w:val="000000"/>
-          <w:sz w:val="22"/>
-          <w:szCs w:val="22"/>
-        </w:rPr>
-        <w:t xml:space="preserve"> 22, 2021. https://www.simform.com/blog/xamarin-vs-ionic/.</w:t>
+        <w:t>Solanki, Jignesh. 2021. “Xamarin vs Ionic for Mobile Application Development in 2022.” Simform - Product Engineering Company. January 22, 2021. https://www.simform.com/blog/xamarin-vs-ionic/.</w:t>
       </w:r>
     </w:p>
     <w:p>
@@ -15290,7 +14360,6 @@
           <w:szCs w:val="22"/>
         </w:rPr>
       </w:pPr>
-      <w:proofErr w:type="spellStart"/>
       <w:r>
         <w:rPr>
           <w:rFonts w:ascii="Raleway" w:hAnsi="Raleway" w:cs="Calibri"/>
@@ -15298,197 +14367,7 @@
           <w:sz w:val="22"/>
           <w:szCs w:val="22"/>
         </w:rPr>
-        <w:t>Ravichandran</w:t>
-      </w:r>
-      <w:proofErr w:type="spellEnd"/>
-      <w:r>
-        <w:rPr>
-          <w:rFonts w:ascii="Raleway" w:hAnsi="Raleway" w:cs="Calibri"/>
-          <w:color w:val="000000"/>
-          <w:sz w:val="22"/>
-          <w:szCs w:val="22"/>
-        </w:rPr>
-        <w:t xml:space="preserve">, </w:t>
-      </w:r>
-      <w:proofErr w:type="spellStart"/>
-      <w:r>
-        <w:rPr>
-          <w:rFonts w:ascii="Raleway" w:hAnsi="Raleway" w:cs="Calibri"/>
-          <w:color w:val="000000"/>
-          <w:sz w:val="22"/>
-          <w:szCs w:val="22"/>
-        </w:rPr>
-        <w:t>Adhithi</w:t>
-      </w:r>
-      <w:proofErr w:type="spellEnd"/>
-      <w:r>
-        <w:rPr>
-          <w:rFonts w:ascii="Raleway" w:hAnsi="Raleway" w:cs="Calibri"/>
-          <w:color w:val="000000"/>
-          <w:sz w:val="22"/>
-          <w:szCs w:val="22"/>
-        </w:rPr>
-        <w:t>. 2019. “</w:t>
-      </w:r>
-      <w:proofErr w:type="spellStart"/>
-      <w:r>
-        <w:rPr>
-          <w:rFonts w:ascii="Raleway" w:hAnsi="Raleway" w:cs="Calibri"/>
-          <w:color w:val="000000"/>
-          <w:sz w:val="22"/>
-          <w:szCs w:val="22"/>
-        </w:rPr>
-        <w:t>React</w:t>
-      </w:r>
-      <w:proofErr w:type="spellEnd"/>
-      <w:r>
-        <w:rPr>
-          <w:rFonts w:ascii="Raleway" w:hAnsi="Raleway" w:cs="Calibri"/>
-          <w:color w:val="000000"/>
-          <w:sz w:val="22"/>
-          <w:szCs w:val="22"/>
-        </w:rPr>
-        <w:t xml:space="preserve"> Native vs. </w:t>
-      </w:r>
-      <w:proofErr w:type="spellStart"/>
-      <w:r>
-        <w:rPr>
-          <w:rFonts w:ascii="Raleway" w:hAnsi="Raleway" w:cs="Calibri"/>
-          <w:color w:val="000000"/>
-          <w:sz w:val="22"/>
-          <w:szCs w:val="22"/>
-        </w:rPr>
-        <w:t>Ionic</w:t>
-      </w:r>
-      <w:proofErr w:type="spellEnd"/>
-      <w:r>
-        <w:rPr>
-          <w:rFonts w:ascii="Raleway" w:hAnsi="Raleway" w:cs="Calibri"/>
-          <w:color w:val="000000"/>
-          <w:sz w:val="22"/>
-          <w:szCs w:val="22"/>
-        </w:rPr>
-        <w:t xml:space="preserve">: </w:t>
-      </w:r>
-      <w:proofErr w:type="spellStart"/>
-      <w:r>
-        <w:rPr>
-          <w:rFonts w:ascii="Raleway" w:hAnsi="Raleway" w:cs="Calibri"/>
-          <w:color w:val="000000"/>
-          <w:sz w:val="22"/>
-          <w:szCs w:val="22"/>
-        </w:rPr>
-        <w:t>Which</w:t>
-      </w:r>
-      <w:proofErr w:type="spellEnd"/>
-      <w:r>
-        <w:rPr>
-          <w:rFonts w:ascii="Raleway" w:hAnsi="Raleway" w:cs="Calibri"/>
-          <w:color w:val="000000"/>
-          <w:sz w:val="22"/>
-          <w:szCs w:val="22"/>
-        </w:rPr>
-        <w:t xml:space="preserve"> One </w:t>
-      </w:r>
-      <w:proofErr w:type="spellStart"/>
-      <w:r>
-        <w:rPr>
-          <w:rFonts w:ascii="Raleway" w:hAnsi="Raleway" w:cs="Calibri"/>
-          <w:color w:val="000000"/>
-          <w:sz w:val="22"/>
-          <w:szCs w:val="22"/>
-        </w:rPr>
-        <w:t>Is</w:t>
-      </w:r>
-      <w:proofErr w:type="spellEnd"/>
-      <w:r>
-        <w:rPr>
-          <w:rFonts w:ascii="Raleway" w:hAnsi="Raleway" w:cs="Calibri"/>
-          <w:color w:val="000000"/>
-          <w:sz w:val="22"/>
-          <w:szCs w:val="22"/>
-        </w:rPr>
-        <w:t xml:space="preserve"> </w:t>
-      </w:r>
-      <w:proofErr w:type="spellStart"/>
-      <w:r>
-        <w:rPr>
-          <w:rFonts w:ascii="Raleway" w:hAnsi="Raleway" w:cs="Calibri"/>
-          <w:color w:val="000000"/>
-          <w:sz w:val="22"/>
-          <w:szCs w:val="22"/>
-        </w:rPr>
-        <w:t>Right</w:t>
-      </w:r>
-      <w:proofErr w:type="spellEnd"/>
-      <w:r>
-        <w:rPr>
-          <w:rFonts w:ascii="Raleway" w:hAnsi="Raleway" w:cs="Calibri"/>
-          <w:color w:val="000000"/>
-          <w:sz w:val="22"/>
-          <w:szCs w:val="22"/>
-        </w:rPr>
-        <w:t xml:space="preserve"> for </w:t>
-      </w:r>
-      <w:proofErr w:type="spellStart"/>
-      <w:r>
-        <w:rPr>
-          <w:rFonts w:ascii="Raleway" w:hAnsi="Raleway" w:cs="Calibri"/>
-          <w:color w:val="000000"/>
-          <w:sz w:val="22"/>
-          <w:szCs w:val="22"/>
-        </w:rPr>
-        <w:t>You</w:t>
-      </w:r>
-      <w:proofErr w:type="spellEnd"/>
-      <w:r>
-        <w:rPr>
-          <w:rFonts w:ascii="Raleway" w:hAnsi="Raleway" w:cs="Calibri"/>
-          <w:color w:val="000000"/>
-          <w:sz w:val="22"/>
-          <w:szCs w:val="22"/>
-        </w:rPr>
-        <w:t xml:space="preserve">?” </w:t>
-      </w:r>
-      <w:proofErr w:type="spellStart"/>
-      <w:r>
-        <w:rPr>
-          <w:rFonts w:ascii="Raleway" w:hAnsi="Raleway" w:cs="Calibri"/>
-          <w:color w:val="000000"/>
-          <w:sz w:val="22"/>
-          <w:szCs w:val="22"/>
-        </w:rPr>
-        <w:t>LogRocket</w:t>
-      </w:r>
-      <w:proofErr w:type="spellEnd"/>
-      <w:r>
-        <w:rPr>
-          <w:rFonts w:ascii="Raleway" w:hAnsi="Raleway" w:cs="Calibri"/>
-          <w:color w:val="000000"/>
-          <w:sz w:val="22"/>
-          <w:szCs w:val="22"/>
-        </w:rPr>
-        <w:t xml:space="preserve"> Blog. </w:t>
-      </w:r>
-      <w:proofErr w:type="spellStart"/>
-      <w:r>
-        <w:rPr>
-          <w:rFonts w:ascii="Raleway" w:hAnsi="Raleway" w:cs="Calibri"/>
-          <w:color w:val="000000"/>
-          <w:sz w:val="22"/>
-          <w:szCs w:val="22"/>
-        </w:rPr>
-        <w:t>July</w:t>
-      </w:r>
-      <w:proofErr w:type="spellEnd"/>
-      <w:r>
-        <w:rPr>
-          <w:rFonts w:ascii="Raleway" w:hAnsi="Raleway" w:cs="Calibri"/>
-          <w:color w:val="000000"/>
-          <w:sz w:val="22"/>
-          <w:szCs w:val="22"/>
-        </w:rPr>
-        <w:t xml:space="preserve"> 26, 2019. https://blog.logrocket.com/react-native-vs-ionic/.</w:t>
+        <w:t>Ravichandran, Adhithi. 2019. “React Native vs. Ionic: Which One Is Right for You?” LogRocket Blog. July 26, 2019. https://blog.logrocket.com/react-native-vs-ionic/.</w:t>
       </w:r>
     </w:p>
     <w:p>
@@ -15523,87 +14402,7 @@
           <w:sz w:val="22"/>
           <w:szCs w:val="22"/>
         </w:rPr>
-        <w:t xml:space="preserve">“Cordova vs. </w:t>
-      </w:r>
-      <w:proofErr w:type="spellStart"/>
-      <w:r>
-        <w:rPr>
-          <w:rFonts w:ascii="Raleway" w:hAnsi="Raleway" w:cs="Calibri"/>
-          <w:color w:val="000000"/>
-          <w:sz w:val="22"/>
-          <w:szCs w:val="22"/>
-        </w:rPr>
-        <w:t>React</w:t>
-      </w:r>
-      <w:proofErr w:type="spellEnd"/>
-      <w:r>
-        <w:rPr>
-          <w:rFonts w:ascii="Raleway" w:hAnsi="Raleway" w:cs="Calibri"/>
-          <w:color w:val="000000"/>
-          <w:sz w:val="22"/>
-          <w:szCs w:val="22"/>
-        </w:rPr>
-        <w:t xml:space="preserve"> Native: A </w:t>
-      </w:r>
-      <w:proofErr w:type="spellStart"/>
-      <w:r>
-        <w:rPr>
-          <w:rFonts w:ascii="Raleway" w:hAnsi="Raleway" w:cs="Calibri"/>
-          <w:color w:val="000000"/>
-          <w:sz w:val="22"/>
-          <w:szCs w:val="22"/>
-        </w:rPr>
-        <w:t>Detailed</w:t>
-      </w:r>
-      <w:proofErr w:type="spellEnd"/>
-      <w:r>
-        <w:rPr>
-          <w:rFonts w:ascii="Raleway" w:hAnsi="Raleway" w:cs="Calibri"/>
-          <w:color w:val="000000"/>
-          <w:sz w:val="22"/>
-          <w:szCs w:val="22"/>
-        </w:rPr>
-        <w:t xml:space="preserve"> Analysis | Waldo Blog.” </w:t>
-      </w:r>
-      <w:proofErr w:type="spellStart"/>
-      <w:r>
-        <w:rPr>
-          <w:rFonts w:ascii="Raleway" w:hAnsi="Raleway" w:cs="Calibri"/>
-          <w:color w:val="000000"/>
-          <w:sz w:val="22"/>
-          <w:szCs w:val="22"/>
-        </w:rPr>
-        <w:t>n.d.</w:t>
-      </w:r>
-      <w:proofErr w:type="spellEnd"/>
-      <w:r>
-        <w:rPr>
-          <w:rFonts w:ascii="Raleway" w:hAnsi="Raleway" w:cs="Calibri"/>
-          <w:color w:val="000000"/>
-          <w:sz w:val="22"/>
-          <w:szCs w:val="22"/>
-        </w:rPr>
-        <w:t xml:space="preserve"> Www.waldo.com. </w:t>
-      </w:r>
-      <w:proofErr w:type="spellStart"/>
-      <w:r>
-        <w:rPr>
-          <w:rFonts w:ascii="Raleway" w:hAnsi="Raleway" w:cs="Calibri"/>
-          <w:color w:val="000000"/>
-          <w:sz w:val="22"/>
-          <w:szCs w:val="22"/>
-        </w:rPr>
-        <w:t>Accessed</w:t>
-      </w:r>
-      <w:proofErr w:type="spellEnd"/>
-      <w:r>
-        <w:rPr>
-          <w:rFonts w:ascii="Raleway" w:hAnsi="Raleway" w:cs="Calibri"/>
-          <w:color w:val="000000"/>
-          <w:sz w:val="22"/>
-          <w:szCs w:val="22"/>
-        </w:rPr>
-        <w:t xml:space="preserve"> November 4, 2022. </w:t>
+        <w:t xml:space="preserve">“Cordova vs. React Native: A Detailed Analysis | Waldo Blog.” n.d. Www.waldo.com. Accessed November 4, 2022. </w:t>
       </w:r>
       <w:r>
         <w:rPr>
@@ -15656,87 +14455,7 @@
           <w:sz w:val="22"/>
           <w:szCs w:val="22"/>
         </w:rPr>
-        <w:t>“</w:t>
-      </w:r>
-      <w:proofErr w:type="spellStart"/>
-      <w:r>
-        <w:rPr>
-          <w:rFonts w:ascii="Raleway" w:hAnsi="Raleway" w:cs="Calibri"/>
-          <w:color w:val="000000"/>
-          <w:sz w:val="22"/>
-          <w:szCs w:val="22"/>
-        </w:rPr>
-        <w:t>Xamarin</w:t>
-      </w:r>
-      <w:proofErr w:type="spellEnd"/>
-      <w:r>
-        <w:rPr>
-          <w:rFonts w:ascii="Raleway" w:hAnsi="Raleway" w:cs="Calibri"/>
-          <w:color w:val="000000"/>
-          <w:sz w:val="22"/>
-          <w:szCs w:val="22"/>
-        </w:rPr>
-        <w:t xml:space="preserve"> vs </w:t>
-      </w:r>
-      <w:proofErr w:type="spellStart"/>
-      <w:r>
-        <w:rPr>
-          <w:rFonts w:ascii="Raleway" w:hAnsi="Raleway" w:cs="Calibri"/>
-          <w:color w:val="000000"/>
-          <w:sz w:val="22"/>
-          <w:szCs w:val="22"/>
-        </w:rPr>
-        <w:t>React</w:t>
-      </w:r>
-      <w:proofErr w:type="spellEnd"/>
-      <w:r>
-        <w:rPr>
-          <w:rFonts w:ascii="Raleway" w:hAnsi="Raleway" w:cs="Calibri"/>
-          <w:color w:val="000000"/>
-          <w:sz w:val="22"/>
-          <w:szCs w:val="22"/>
-        </w:rPr>
-        <w:t xml:space="preserve"> Native - Make a Choice in 5 Steps [2022 Guide].” </w:t>
-      </w:r>
-      <w:proofErr w:type="spellStart"/>
-      <w:r>
-        <w:rPr>
-          <w:rFonts w:ascii="Raleway" w:hAnsi="Raleway" w:cs="Calibri"/>
-          <w:color w:val="000000"/>
-          <w:sz w:val="22"/>
-          <w:szCs w:val="22"/>
-        </w:rPr>
-        <w:t>n.d.</w:t>
-      </w:r>
-      <w:proofErr w:type="spellEnd"/>
-      <w:r>
-        <w:rPr>
-          <w:rFonts w:ascii="Raleway" w:hAnsi="Raleway" w:cs="Calibri"/>
-          <w:color w:val="000000"/>
-          <w:sz w:val="22"/>
-          <w:szCs w:val="22"/>
-        </w:rPr>
-        <w:t xml:space="preserve"> Brainhub.eu. </w:t>
-      </w:r>
-      <w:proofErr w:type="spellStart"/>
-      <w:r>
-        <w:rPr>
-          <w:rFonts w:ascii="Raleway" w:hAnsi="Raleway" w:cs="Calibri"/>
-          <w:color w:val="000000"/>
-          <w:sz w:val="22"/>
-          <w:szCs w:val="22"/>
-        </w:rPr>
-        <w:t>Accessed</w:t>
-      </w:r>
-      <w:proofErr w:type="spellEnd"/>
-      <w:r>
-        <w:rPr>
-          <w:rFonts w:ascii="Raleway" w:hAnsi="Raleway" w:cs="Calibri"/>
-          <w:color w:val="000000"/>
-          <w:sz w:val="22"/>
-          <w:szCs w:val="22"/>
-        </w:rPr>
-        <w:t xml:space="preserve"> November 4, 2022. https://brainhub.eu/library/react-native-vs-xamarin.</w:t>
+        <w:t>“Xamarin vs React Native - Make a Choice in 5 Steps [2022 Guide].” n.d. Brainhub.eu. Accessed November 4, 2022. https://brainhub.eu/library/react-native-vs-xamarin.</w:t>
       </w:r>
     </w:p>
     <w:p>
@@ -15764,7 +14483,6 @@
           <w:szCs w:val="22"/>
         </w:rPr>
       </w:pPr>
-      <w:proofErr w:type="spellStart"/>
       <w:r>
         <w:rPr>
           <w:rFonts w:ascii="Raleway" w:hAnsi="Raleway" w:cs="Calibri"/>
@@ -15772,97 +14490,7 @@
           <w:sz w:val="22"/>
           <w:szCs w:val="22"/>
         </w:rPr>
-        <w:t>Alferd</w:t>
-      </w:r>
-      <w:proofErr w:type="spellEnd"/>
-      <w:r>
-        <w:rPr>
-          <w:rFonts w:ascii="Raleway" w:hAnsi="Raleway" w:cs="Calibri"/>
-          <w:color w:val="000000"/>
-          <w:sz w:val="22"/>
-          <w:szCs w:val="22"/>
-        </w:rPr>
-        <w:t xml:space="preserve">, Sten. 2019. “Flutter vs </w:t>
-      </w:r>
-      <w:proofErr w:type="spellStart"/>
-      <w:r>
-        <w:rPr>
-          <w:rFonts w:ascii="Raleway" w:hAnsi="Raleway" w:cs="Calibri"/>
-          <w:color w:val="000000"/>
-          <w:sz w:val="22"/>
-          <w:szCs w:val="22"/>
-        </w:rPr>
-        <w:t>Xamarin</w:t>
-      </w:r>
-      <w:proofErr w:type="spellEnd"/>
-      <w:r>
-        <w:rPr>
-          <w:rFonts w:ascii="Raleway" w:hAnsi="Raleway" w:cs="Calibri"/>
-          <w:color w:val="000000"/>
-          <w:sz w:val="22"/>
-          <w:szCs w:val="22"/>
-        </w:rPr>
-        <w:t xml:space="preserve"> vs </w:t>
-      </w:r>
-      <w:proofErr w:type="spellStart"/>
-      <w:r>
-        <w:rPr>
-          <w:rFonts w:ascii="Raleway" w:hAnsi="Raleway" w:cs="Calibri"/>
-          <w:color w:val="000000"/>
-          <w:sz w:val="22"/>
-          <w:szCs w:val="22"/>
-        </w:rPr>
-        <w:t>React</w:t>
-      </w:r>
-      <w:proofErr w:type="spellEnd"/>
-      <w:r>
-        <w:rPr>
-          <w:rFonts w:ascii="Raleway" w:hAnsi="Raleway" w:cs="Calibri"/>
-          <w:color w:val="000000"/>
-          <w:sz w:val="22"/>
-          <w:szCs w:val="22"/>
-        </w:rPr>
-        <w:t xml:space="preserve"> Native — </w:t>
-      </w:r>
-      <w:proofErr w:type="spellStart"/>
-      <w:r>
-        <w:rPr>
-          <w:rFonts w:ascii="Raleway" w:hAnsi="Raleway" w:cs="Calibri"/>
-          <w:color w:val="000000"/>
-          <w:sz w:val="22"/>
-          <w:szCs w:val="22"/>
-        </w:rPr>
-        <w:t>Let</w:t>
-      </w:r>
-      <w:proofErr w:type="spellEnd"/>
-      <w:r>
-        <w:rPr>
-          <w:rFonts w:ascii="Raleway" w:hAnsi="Raleway" w:cs="Calibri"/>
-          <w:color w:val="000000"/>
-          <w:sz w:val="22"/>
-          <w:szCs w:val="22"/>
-        </w:rPr>
-        <w:t xml:space="preserve"> the Battle Begin!” Medium. </w:t>
-      </w:r>
-      <w:proofErr w:type="spellStart"/>
-      <w:r>
-        <w:rPr>
-          <w:rFonts w:ascii="Raleway" w:hAnsi="Raleway" w:cs="Calibri"/>
-          <w:color w:val="000000"/>
-          <w:sz w:val="22"/>
-          <w:szCs w:val="22"/>
-        </w:rPr>
-        <w:t>December</w:t>
-      </w:r>
-      <w:proofErr w:type="spellEnd"/>
-      <w:r>
-        <w:rPr>
-          <w:rFonts w:ascii="Raleway" w:hAnsi="Raleway" w:cs="Calibri"/>
-          <w:color w:val="000000"/>
-          <w:sz w:val="22"/>
-          <w:szCs w:val="22"/>
-        </w:rPr>
-        <w:t xml:space="preserve"> 3, 2019. https://medium.com/@stenalferd/flutter-vs-xamarin-vs-react-native-let-the-battle-begin-d3e783bb4bf1.</w:t>
+        <w:t>Alferd, Sten. 2019. “Flutter vs Xamarin vs React Native — Let the Battle Begin!” Medium. December 3, 2019. https://medium.com/@stenalferd/flutter-vs-xamarin-vs-react-native-let-the-battle-begin-d3e783bb4bf1.</w:t>
       </w:r>
     </w:p>
     <w:p>
@@ -15890,7 +14518,6 @@
           <w:szCs w:val="22"/>
         </w:rPr>
       </w:pPr>
-      <w:proofErr w:type="spellStart"/>
       <w:r>
         <w:rPr>
           <w:rFonts w:ascii="Raleway" w:hAnsi="Raleway" w:cs="Calibri"/>
@@ -15898,117 +14525,7 @@
           <w:sz w:val="22"/>
           <w:szCs w:val="22"/>
         </w:rPr>
-        <w:t>Vallecillo</w:t>
-      </w:r>
-      <w:proofErr w:type="spellEnd"/>
-      <w:r>
-        <w:rPr>
-          <w:rFonts w:ascii="Raleway" w:hAnsi="Raleway" w:cs="Calibri"/>
-          <w:color w:val="000000"/>
-          <w:sz w:val="22"/>
-          <w:szCs w:val="22"/>
-        </w:rPr>
-        <w:t xml:space="preserve">, </w:t>
-      </w:r>
-      <w:proofErr w:type="spellStart"/>
-      <w:r>
-        <w:rPr>
-          <w:rFonts w:ascii="Raleway" w:hAnsi="Raleway" w:cs="Calibri"/>
-          <w:color w:val="000000"/>
-          <w:sz w:val="22"/>
-          <w:szCs w:val="22"/>
-        </w:rPr>
-        <w:t>Yamill</w:t>
-      </w:r>
-      <w:proofErr w:type="spellEnd"/>
-      <w:r>
-        <w:rPr>
-          <w:rFonts w:ascii="Raleway" w:hAnsi="Raleway" w:cs="Calibri"/>
-          <w:color w:val="000000"/>
-          <w:sz w:val="22"/>
-          <w:szCs w:val="22"/>
-        </w:rPr>
-        <w:t>. 2022. “</w:t>
-      </w:r>
-      <w:proofErr w:type="spellStart"/>
-      <w:r>
-        <w:rPr>
-          <w:rFonts w:ascii="Raleway" w:hAnsi="Raleway" w:cs="Calibri"/>
-          <w:color w:val="000000"/>
-          <w:sz w:val="22"/>
-          <w:szCs w:val="22"/>
-        </w:rPr>
-        <w:t>Yamill</w:t>
-      </w:r>
-      <w:proofErr w:type="spellEnd"/>
-      <w:r>
-        <w:rPr>
-          <w:rFonts w:ascii="Raleway" w:hAnsi="Raleway" w:cs="Calibri"/>
-          <w:color w:val="000000"/>
-          <w:sz w:val="22"/>
-          <w:szCs w:val="22"/>
-        </w:rPr>
-        <w:t>/</w:t>
-      </w:r>
-      <w:proofErr w:type="spellStart"/>
-      <w:r>
-        <w:rPr>
-          <w:rFonts w:ascii="Raleway" w:hAnsi="Raleway" w:cs="Calibri"/>
-          <w:color w:val="000000"/>
-          <w:sz w:val="22"/>
-          <w:szCs w:val="22"/>
-        </w:rPr>
-        <w:t>React</w:t>
-      </w:r>
-      <w:proofErr w:type="spellEnd"/>
-      <w:r>
-        <w:rPr>
-          <w:rFonts w:ascii="Raleway" w:hAnsi="Raleway" w:cs="Calibri"/>
-          <w:color w:val="000000"/>
-          <w:sz w:val="22"/>
-          <w:szCs w:val="22"/>
-        </w:rPr>
-        <w:t>-Native-</w:t>
-      </w:r>
-      <w:proofErr w:type="spellStart"/>
-      <w:r>
-        <w:rPr>
-          <w:rFonts w:ascii="Raleway" w:hAnsi="Raleway" w:cs="Calibri"/>
-          <w:color w:val="000000"/>
-          <w:sz w:val="22"/>
-          <w:szCs w:val="22"/>
-        </w:rPr>
-        <w:t>Orientation</w:t>
-      </w:r>
-      <w:proofErr w:type="spellEnd"/>
-      <w:r>
-        <w:rPr>
-          <w:rFonts w:ascii="Raleway" w:hAnsi="Raleway" w:cs="Calibri"/>
-          <w:color w:val="000000"/>
-          <w:sz w:val="22"/>
-          <w:szCs w:val="22"/>
-        </w:rPr>
-        <w:t xml:space="preserve">.” GitHub. </w:t>
-      </w:r>
-      <w:proofErr w:type="spellStart"/>
-      <w:r>
-        <w:rPr>
-          <w:rFonts w:ascii="Raleway" w:hAnsi="Raleway" w:cs="Calibri"/>
-          <w:color w:val="000000"/>
-          <w:sz w:val="22"/>
-          <w:szCs w:val="22"/>
-        </w:rPr>
-        <w:t>October</w:t>
-      </w:r>
-      <w:proofErr w:type="spellEnd"/>
-      <w:r>
-        <w:rPr>
-          <w:rFonts w:ascii="Raleway" w:hAnsi="Raleway" w:cs="Calibri"/>
-          <w:color w:val="000000"/>
-          <w:sz w:val="22"/>
-          <w:szCs w:val="22"/>
-        </w:rPr>
-        <w:t xml:space="preserve"> 26, 2022. https://github.com/yamill/react-native-orientation.</w:t>
+        <w:t>Vallecillo, Yamill. 2022. “Yamill/React-Native-Orientation.” GitHub. October 26, 2022. https://github.com/yamill/react-native-orientation.</w:t>
       </w:r>
     </w:p>
     <w:p>
@@ -16043,67 +14560,7 @@
           <w:sz w:val="22"/>
           <w:szCs w:val="22"/>
         </w:rPr>
-        <w:t xml:space="preserve">Diaz, Jorge </w:t>
-      </w:r>
-      <w:proofErr w:type="spellStart"/>
-      <w:r>
-        <w:rPr>
-          <w:rFonts w:ascii="Raleway" w:hAnsi="Raleway" w:cs="Calibri"/>
-          <w:color w:val="000000"/>
-          <w:sz w:val="22"/>
-          <w:szCs w:val="22"/>
-        </w:rPr>
-        <w:t>Perales</w:t>
-      </w:r>
-      <w:proofErr w:type="spellEnd"/>
-      <w:r>
-        <w:rPr>
-          <w:rFonts w:ascii="Raleway" w:hAnsi="Raleway" w:cs="Calibri"/>
-          <w:color w:val="000000"/>
-          <w:sz w:val="22"/>
-          <w:szCs w:val="22"/>
-        </w:rPr>
-        <w:t xml:space="preserve">. 2021. “How to Integrate Bluetooth LE in </w:t>
-      </w:r>
-      <w:proofErr w:type="spellStart"/>
-      <w:r>
-        <w:rPr>
-          <w:rFonts w:ascii="Raleway" w:hAnsi="Raleway" w:cs="Calibri"/>
-          <w:color w:val="000000"/>
-          <w:sz w:val="22"/>
-          <w:szCs w:val="22"/>
-        </w:rPr>
-        <w:t>Xamarin</w:t>
-      </w:r>
-      <w:proofErr w:type="spellEnd"/>
-      <w:r>
-        <w:rPr>
-          <w:rFonts w:ascii="Raleway" w:hAnsi="Raleway" w:cs="Calibri"/>
-          <w:color w:val="000000"/>
-          <w:sz w:val="22"/>
-          <w:szCs w:val="22"/>
-        </w:rPr>
-        <w:t xml:space="preserve"> Forms.” </w:t>
-      </w:r>
-      <w:proofErr w:type="spellStart"/>
-      <w:r>
-        <w:rPr>
-          <w:rFonts w:ascii="Raleway" w:hAnsi="Raleway" w:cs="Calibri"/>
-          <w:color w:val="000000"/>
-          <w:sz w:val="22"/>
-          <w:szCs w:val="22"/>
-        </w:rPr>
-        <w:t>EnigmaMx</w:t>
-      </w:r>
-      <w:proofErr w:type="spellEnd"/>
-      <w:r>
-        <w:rPr>
-          <w:rFonts w:ascii="Raleway" w:hAnsi="Raleway" w:cs="Calibri"/>
-          <w:color w:val="000000"/>
-          <w:sz w:val="22"/>
-          <w:szCs w:val="22"/>
-        </w:rPr>
-        <w:t xml:space="preserve">. April 19, 2021. </w:t>
+        <w:t xml:space="preserve">Diaz, Jorge Perales. 2021. “How to Integrate Bluetooth LE in Xamarin Forms.” EnigmaMx. April 19, 2021. </w:t>
       </w:r>
       <w:r>
         <w:rPr>
@@ -16156,107 +14613,7 @@
           <w:sz w:val="22"/>
           <w:szCs w:val="22"/>
         </w:rPr>
-        <w:t>“</w:t>
-      </w:r>
-      <w:proofErr w:type="spellStart"/>
-      <w:r>
-        <w:rPr>
-          <w:rFonts w:ascii="Raleway" w:hAnsi="Raleway" w:cs="Calibri"/>
-          <w:color w:val="000000"/>
-          <w:sz w:val="22"/>
-          <w:szCs w:val="22"/>
-        </w:rPr>
-        <w:t>Different</w:t>
-      </w:r>
-      <w:proofErr w:type="spellEnd"/>
-      <w:r>
-        <w:rPr>
-          <w:rFonts w:ascii="Raleway" w:hAnsi="Raleway" w:cs="Calibri"/>
-          <w:color w:val="000000"/>
-          <w:sz w:val="22"/>
-          <w:szCs w:val="22"/>
-        </w:rPr>
-        <w:t xml:space="preserve"> Mobile and Desktop Layouts with </w:t>
-      </w:r>
-      <w:proofErr w:type="spellStart"/>
-      <w:r>
-        <w:rPr>
-          <w:rFonts w:ascii="Raleway" w:hAnsi="Raleway" w:cs="Calibri"/>
-          <w:color w:val="000000"/>
-          <w:sz w:val="22"/>
-          <w:szCs w:val="22"/>
-        </w:rPr>
-        <w:t>React</w:t>
-      </w:r>
-      <w:proofErr w:type="spellEnd"/>
-      <w:r>
-        <w:rPr>
-          <w:rFonts w:ascii="Raleway" w:hAnsi="Raleway" w:cs="Calibri"/>
-          <w:color w:val="000000"/>
-          <w:sz w:val="22"/>
-          <w:szCs w:val="22"/>
-        </w:rPr>
-        <w:t xml:space="preserve">.” 2016. </w:t>
-      </w:r>
-      <w:proofErr w:type="spellStart"/>
-      <w:r>
-        <w:rPr>
-          <w:rFonts w:ascii="Raleway" w:hAnsi="Raleway" w:cs="Calibri"/>
-          <w:color w:val="000000"/>
-          <w:sz w:val="22"/>
-          <w:szCs w:val="22"/>
-        </w:rPr>
-        <w:t>Gosha</w:t>
-      </w:r>
-      <w:proofErr w:type="spellEnd"/>
-      <w:r>
-        <w:rPr>
-          <w:rFonts w:ascii="Raleway" w:hAnsi="Raleway" w:cs="Calibri"/>
-          <w:color w:val="000000"/>
-          <w:sz w:val="22"/>
-          <w:szCs w:val="22"/>
-        </w:rPr>
-        <w:t xml:space="preserve"> </w:t>
-      </w:r>
-      <w:proofErr w:type="spellStart"/>
-      <w:r>
-        <w:rPr>
-          <w:rFonts w:ascii="Raleway" w:hAnsi="Raleway" w:cs="Calibri"/>
-          <w:color w:val="000000"/>
-          <w:sz w:val="22"/>
-          <w:szCs w:val="22"/>
-        </w:rPr>
-        <w:t>Arinich</w:t>
-      </w:r>
-      <w:proofErr w:type="spellEnd"/>
-      <w:r>
-        <w:rPr>
-          <w:rFonts w:ascii="Raleway" w:hAnsi="Raleway" w:cs="Calibri"/>
-          <w:color w:val="000000"/>
-          <w:sz w:val="22"/>
-          <w:szCs w:val="22"/>
-        </w:rPr>
-        <w:t xml:space="preserve">. </w:t>
-      </w:r>
-      <w:proofErr w:type="spellStart"/>
-      <w:r>
-        <w:rPr>
-          <w:rFonts w:ascii="Raleway" w:hAnsi="Raleway" w:cs="Calibri"/>
-          <w:color w:val="000000"/>
-          <w:sz w:val="22"/>
-          <w:szCs w:val="22"/>
-        </w:rPr>
-        <w:t>December</w:t>
-      </w:r>
-      <w:proofErr w:type="spellEnd"/>
-      <w:r>
-        <w:rPr>
-          <w:rFonts w:ascii="Raleway" w:hAnsi="Raleway" w:cs="Calibri"/>
-          <w:color w:val="000000"/>
-          <w:sz w:val="22"/>
-          <w:szCs w:val="22"/>
-        </w:rPr>
-        <w:t xml:space="preserve"> 20, 2016. </w:t>
+        <w:t xml:space="preserve">“Different Mobile and Desktop Layouts with React.” 2016. Gosha Arinich. December 20, 2016. </w:t>
       </w:r>
       <w:r>
         <w:rPr>
@@ -16302,7 +14659,6 @@
           <w:szCs w:val="22"/>
         </w:rPr>
       </w:pPr>
-      <w:proofErr w:type="spellStart"/>
       <w:r>
         <w:rPr>
           <w:rFonts w:ascii="Raleway" w:hAnsi="Raleway" w:cs="Calibri"/>
@@ -16310,97 +14666,7 @@
           <w:sz w:val="22"/>
           <w:szCs w:val="22"/>
         </w:rPr>
-        <w:t>Kadam</w:t>
-      </w:r>
-      <w:proofErr w:type="spellEnd"/>
-      <w:r>
-        <w:rPr>
-          <w:rFonts w:ascii="Raleway" w:hAnsi="Raleway" w:cs="Calibri"/>
-          <w:color w:val="000000"/>
-          <w:sz w:val="22"/>
-          <w:szCs w:val="22"/>
-        </w:rPr>
-        <w:t xml:space="preserve">, </w:t>
-      </w:r>
-      <w:proofErr w:type="spellStart"/>
-      <w:r>
-        <w:rPr>
-          <w:rFonts w:ascii="Raleway" w:hAnsi="Raleway" w:cs="Calibri"/>
-          <w:color w:val="000000"/>
-          <w:sz w:val="22"/>
-          <w:szCs w:val="22"/>
-        </w:rPr>
-        <w:t>Akshay</w:t>
-      </w:r>
-      <w:proofErr w:type="spellEnd"/>
-      <w:r>
-        <w:rPr>
-          <w:rFonts w:ascii="Raleway" w:hAnsi="Raleway" w:cs="Calibri"/>
-          <w:color w:val="000000"/>
-          <w:sz w:val="22"/>
-          <w:szCs w:val="22"/>
-        </w:rPr>
-        <w:t xml:space="preserve">. 2018. “Scaling </w:t>
-      </w:r>
-      <w:proofErr w:type="spellStart"/>
-      <w:r>
-        <w:rPr>
-          <w:rFonts w:ascii="Raleway" w:hAnsi="Raleway" w:cs="Calibri"/>
-          <w:color w:val="000000"/>
-          <w:sz w:val="22"/>
-          <w:szCs w:val="22"/>
-        </w:rPr>
-        <w:t>React</w:t>
-      </w:r>
-      <w:proofErr w:type="spellEnd"/>
-      <w:r>
-        <w:rPr>
-          <w:rFonts w:ascii="Raleway" w:hAnsi="Raleway" w:cs="Calibri"/>
-          <w:color w:val="000000"/>
-          <w:sz w:val="22"/>
-          <w:szCs w:val="22"/>
-        </w:rPr>
-        <w:t xml:space="preserve"> Native Apps for Tablets.” </w:t>
-      </w:r>
-      <w:proofErr w:type="spellStart"/>
-      <w:r>
-        <w:rPr>
-          <w:rFonts w:ascii="Raleway" w:hAnsi="Raleway" w:cs="Calibri"/>
-          <w:color w:val="000000"/>
-          <w:sz w:val="22"/>
-          <w:szCs w:val="22"/>
-        </w:rPr>
-        <w:t>React</w:t>
-      </w:r>
-      <w:proofErr w:type="spellEnd"/>
-      <w:r>
-        <w:rPr>
-          <w:rFonts w:ascii="Raleway" w:hAnsi="Raleway" w:cs="Calibri"/>
-          <w:color w:val="000000"/>
-          <w:sz w:val="22"/>
-          <w:szCs w:val="22"/>
-        </w:rPr>
-        <w:t xml:space="preserve"> Native Training. </w:t>
-      </w:r>
-      <w:proofErr w:type="spellStart"/>
-      <w:r>
-        <w:rPr>
-          <w:rFonts w:ascii="Raleway" w:hAnsi="Raleway" w:cs="Calibri"/>
-          <w:color w:val="000000"/>
-          <w:sz w:val="22"/>
-          <w:szCs w:val="22"/>
-        </w:rPr>
-        <w:t>May</w:t>
-      </w:r>
-      <w:proofErr w:type="spellEnd"/>
-      <w:r>
-        <w:rPr>
-          <w:rFonts w:ascii="Raleway" w:hAnsi="Raleway" w:cs="Calibri"/>
-          <w:color w:val="000000"/>
-          <w:sz w:val="22"/>
-          <w:szCs w:val="22"/>
-        </w:rPr>
-        <w:t xml:space="preserve"> 1, 2018. https://medium.com/react-native-training/scaling-react-native-apps-for-tablets-211de8399cf1.</w:t>
+        <w:t>Kadam, Akshay. 2018. “Scaling React Native Apps for Tablets.” React Native Training. May 1, 2018. https://medium.com/react-native-training/scaling-react-native-apps-for-tablets-211de8399cf1.</w:t>
       </w:r>
     </w:p>
     <w:p>
@@ -16408,13 +14674,11 @@
         <w:pStyle w:val="Heading1"/>
       </w:pPr>
       <w:bookmarkStart w:id="81" w:name="_Toc118822857"/>
-      <w:proofErr w:type="spellStart"/>
       <w:r>
         <w:lastRenderedPageBreak/>
         <w:t>Personas</w:t>
       </w:r>
       <w:bookmarkEnd w:id="81"/>
-      <w:proofErr w:type="spellEnd"/>
     </w:p>
     <w:p>
       <w:pPr>
@@ -16519,28 +14783,7 @@
     </w:p>
     <w:p>
       <w:r>
-        <w:t xml:space="preserve">// </w:t>
-      </w:r>
-      <w:proofErr w:type="spellStart"/>
-      <w:r>
-        <w:t>Codica</w:t>
-      </w:r>
-      <w:proofErr w:type="spellEnd"/>
-      <w:r>
-        <w:t xml:space="preserve"> (nomi variabili, attributi </w:t>
-      </w:r>
-      <w:proofErr w:type="spellStart"/>
-      <w:r>
-        <w:t>db</w:t>
-      </w:r>
-      <w:proofErr w:type="spellEnd"/>
-      <w:proofErr w:type="gramStart"/>
-      <w:r>
-        <w:t>,,...</w:t>
-      </w:r>
-      <w:proofErr w:type="gramEnd"/>
-      <w:r>
-        <w:t>)</w:t>
+        <w:t>// Codica (nomi variabili, attributi db,,...)</w:t>
       </w:r>
     </w:p>
     <w:p>
@@ -16571,12 +14814,10 @@
         </w:numPr>
       </w:pPr>
       <w:bookmarkStart w:id="91" w:name="_Toc118822867"/>
-      <w:proofErr w:type="spellStart"/>
       <w:r>
         <w:t>Gantt</w:t>
       </w:r>
       <w:bookmarkEnd w:id="91"/>
-      <w:proofErr w:type="spellEnd"/>
     </w:p>
     <w:p>
       <w:pPr>
@@ -16650,24 +14891,14 @@
         </w:numPr>
       </w:pPr>
       <w:bookmarkStart w:id="94" w:name="_Toc118822870"/>
-      <w:proofErr w:type="spellStart"/>
       <w:r>
         <w:t>Trello</w:t>
       </w:r>
       <w:bookmarkEnd w:id="94"/>
-      <w:proofErr w:type="spellEnd"/>
-    </w:p>
-    <w:p>
-      <w:r>
-        <w:t xml:space="preserve">Ho seguito un approccio Agile, definendo degli sprint di 4 settimane e definendo delle storie (o task) i quali ho raggruppato sono le seguenti </w:t>
-      </w:r>
-      <w:proofErr w:type="gramStart"/>
-      <w:r>
-        <w:t>macro-categorie</w:t>
-      </w:r>
-      <w:proofErr w:type="gramEnd"/>
-      <w:r>
-        <w:t>:</w:t>
+    </w:p>
+    <w:p>
+      <w:r>
+        <w:t>Ho seguito un approccio Agile, definendo degli sprint di 4 settimane e definendo delle storie (o task) i quali ho raggruppato sono le seguenti macro-categorie:</w:t>
       </w:r>
     </w:p>
     <w:p>
@@ -16785,13 +15016,8 @@
         <w:t>–</w:t>
       </w:r>
       <w:r>
-        <w:t xml:space="preserve"> </w:t>
-      </w:r>
-      <w:proofErr w:type="spellStart"/>
-      <w:r>
-        <w:t>Trello</w:t>
-      </w:r>
-      <w:proofErr w:type="spellEnd"/>
+        <w:t xml:space="preserve"> Trello</w:t>
+      </w:r>
       <w:r>
         <w:t xml:space="preserve"> (Sprint 1 – 3)</w:t>
       </w:r>
@@ -16834,15 +15060,7 @@
     </w:p>
     <w:p>
       <w:r>
-        <w:t xml:space="preserve">Per la metodologia mi sono ispirato a </w:t>
-      </w:r>
-      <w:proofErr w:type="spellStart"/>
-      <w:r>
-        <w:t>Scrum</w:t>
-      </w:r>
-      <w:proofErr w:type="spellEnd"/>
-      <w:r>
-        <w:t xml:space="preserve"> siccome l’ho già utilizzata diverse volte in ambito lavorativo e siccome la suddivisione del lavoro in tanti piccoli task e pianificare il lavoro per un periodo relativamente corto è una cosa che mi aiuta.</w:t>
+        <w:t>Per la metodologia mi sono ispirato a Scrum siccome l’ho già utilizzata diverse volte in ambito lavorativo e siccome la suddivisione del lavoro in tanti piccoli task e pianificare il lavoro per un periodo relativamente corto è una cosa che mi aiuta.</w:t>
       </w:r>
     </w:p>
     <w:p>
@@ -16858,122 +15076,54 @@
     </w:p>
     <w:p>
       <w:r>
-        <w:t xml:space="preserve">Lavorando da solo invece che in </w:t>
-      </w:r>
-      <w:proofErr w:type="gramStart"/>
-      <w:r>
-        <w:t>un team</w:t>
-      </w:r>
-      <w:proofErr w:type="gramEnd"/>
-      <w:r>
-        <w:t xml:space="preserve"> ho dovuto tagliare alcuni elementi </w:t>
-      </w:r>
-      <w:r>
-        <w:t xml:space="preserve">classici di </w:t>
-      </w:r>
-      <w:proofErr w:type="spellStart"/>
-      <w:r>
-        <w:t>Scrum</w:t>
-      </w:r>
-      <w:proofErr w:type="spellEnd"/>
-      <w:r>
-        <w:t xml:space="preserve">, come ad esempio la </w:t>
-      </w:r>
-      <w:proofErr w:type="spellStart"/>
-      <w:r>
-        <w:t>daily</w:t>
-      </w:r>
-      <w:proofErr w:type="spellEnd"/>
+        <w:t xml:space="preserve">Lavorando da solo invece che in un team ho dovuto tagliare alcuni elementi </w:t>
+      </w:r>
+      <w:r>
+        <w:t>classici di Scrum, come ad esempio la daily standup, la sprint review, ecc.</w:t>
+      </w:r>
+    </w:p>
+    <w:p>
+      <w:r>
+        <w:t xml:space="preserve">Ho invece definito lo sprint da </w:t>
+      </w:r>
+      <w:r>
+        <w:t>4</w:t>
+      </w:r>
+      <w:r>
+        <w:t xml:space="preserve"> settimane</w:t>
+      </w:r>
+      <w:r>
+        <w:t xml:space="preserve">, e inserivo le storie che pianificavo di fare in quel periodo, che fosse il periodo corrente o uno futuro. </w:t>
+      </w:r>
+    </w:p>
+    <w:p>
+      <w:r>
+        <w:t>Alla fine dello sprint, nel caso una storia fosse stata completata solamente a metà, la dividevo in 2 storie più piccole, così da segnare cosa era stato realmente fatto in quello sprint.</w:t>
+      </w:r>
+    </w:p>
+    <w:p>
+      <w:r>
+        <w:t xml:space="preserve">Non avevo una gestione dello stato della storia (ToDo, In Progress, Done) ma consideravo l’insieme delle storie come completato </w:t>
+      </w:r>
+      <w:r>
+        <w:t xml:space="preserve">una volta che passavo allo sprint seguente, se non fosse così </w:t>
+      </w:r>
+      <w:r>
+        <w:t>veniva spostata</w:t>
+      </w:r>
+      <w:r>
+        <w:t xml:space="preserve"> in quello successivo o</w:t>
+      </w:r>
       <w:r>
         <w:t xml:space="preserve"> </w:t>
       </w:r>
-      <w:proofErr w:type="spellStart"/>
-      <w:r>
-        <w:t>standup</w:t>
-      </w:r>
-      <w:proofErr w:type="spellEnd"/>
-      <w:r>
-        <w:t>, la sprint review, ecc.</w:t>
-      </w:r>
-    </w:p>
-    <w:p>
-      <w:r>
-        <w:t xml:space="preserve">Ho invece definito lo sprint da </w:t>
-      </w:r>
-      <w:proofErr w:type="gramStart"/>
-      <w:r>
-        <w:t>4</w:t>
-      </w:r>
-      <w:proofErr w:type="gramEnd"/>
-      <w:r>
-        <w:t xml:space="preserve"> settimane</w:t>
-      </w:r>
-      <w:r>
-        <w:t xml:space="preserve">, e inserivo le storie che pianificavo di fare in quel periodo, che fosse il periodo corrente o uno futuro. </w:t>
-      </w:r>
-    </w:p>
-    <w:p>
-      <w:r>
-        <w:t xml:space="preserve">Alla fine dello sprint, nel caso una storia fosse stata completata solamente a metà, la dividevo in </w:t>
-      </w:r>
-      <w:proofErr w:type="gramStart"/>
-      <w:r>
-        <w:t>2</w:t>
-      </w:r>
-      <w:proofErr w:type="gramEnd"/>
-      <w:r>
-        <w:t xml:space="preserve"> storie più piccole, così da segnare cosa era stato realmente fatto in quello sprint.</w:t>
-      </w:r>
-    </w:p>
-    <w:p>
-      <w:r>
-        <w:t>Non avevo una gestione dello stato della storia (</w:t>
-      </w:r>
-      <w:proofErr w:type="spellStart"/>
-      <w:r>
-        <w:t>ToDo</w:t>
-      </w:r>
-      <w:proofErr w:type="spellEnd"/>
-      <w:r>
-        <w:t xml:space="preserve">, In Progress, </w:t>
-      </w:r>
-      <w:proofErr w:type="spellStart"/>
-      <w:r>
-        <w:t>Done</w:t>
-      </w:r>
-      <w:proofErr w:type="spellEnd"/>
-      <w:r>
-        <w:t xml:space="preserve">) ma consideravo l’insieme delle storie come completato </w:t>
-      </w:r>
-      <w:r>
-        <w:t xml:space="preserve">una volta che passavo allo sprint seguente, se non fosse così </w:t>
-      </w:r>
-      <w:proofErr w:type="gramStart"/>
-      <w:r>
-        <w:t>veniva spostata</w:t>
-      </w:r>
-      <w:proofErr w:type="gramEnd"/>
-      <w:r>
-        <w:t xml:space="preserve"> in quello successivo o</w:t>
-      </w:r>
-      <w:r>
-        <w:t xml:space="preserve"> </w:t>
-      </w:r>
       <w:r>
         <w:t>suddivisa.</w:t>
       </w:r>
     </w:p>
     <w:p>
       <w:r>
-        <w:t xml:space="preserve">Il backlog è stato rimosso e al suo posto inserivo le storie in uno sprint futuro. Siccome io avevo sia il ruolo di developer che di </w:t>
-      </w:r>
-      <w:proofErr w:type="spellStart"/>
-      <w:r>
-        <w:t>Scrum</w:t>
-      </w:r>
-      <w:proofErr w:type="spellEnd"/>
-      <w:r>
-        <w:t xml:space="preserve"> master, quando creavo delle storie, veniva subito pianificato quando era necessario finirla.</w:t>
+        <w:t>Il backlog è stato rimosso e al suo posto inserivo le storie in uno sprint futuro. Siccome io avevo sia il ruolo di developer che di Scrum master, quando creavo delle storie, veniva subito pianificato quando era necessario finirla.</w:t>
       </w:r>
     </w:p>
     <w:p>
@@ -16986,28 +15136,12 @@
     </w:p>
     <w:p>
       <w:r>
-        <w:t xml:space="preserve">Avevo inizialmente definito gli sprint da </w:t>
-      </w:r>
-      <w:proofErr w:type="gramStart"/>
-      <w:r>
-        <w:t>2</w:t>
-      </w:r>
-      <w:proofErr w:type="gramEnd"/>
-      <w:r>
-        <w:t xml:space="preserve"> settimane, in modo da avere una sorta di Sprint review ogni volta che vedevo il cliente e lo aggiornavo sui progressi fatti.</w:t>
-      </w:r>
-    </w:p>
-    <w:p>
-      <w:r>
-        <w:t xml:space="preserve">Questo è però risultato troppo limitante, alcune storie, nonostante piccole, prendevano più di </w:t>
-      </w:r>
-      <w:proofErr w:type="gramStart"/>
-      <w:r>
-        <w:t>2</w:t>
-      </w:r>
-      <w:proofErr w:type="gramEnd"/>
-      <w:r>
-        <w:t xml:space="preserve"> settimane. Invece di ridurre ulteriormente le storie per adattarle agli sprint, ho deciso di passare a sprint più lunghi. </w:t>
+        <w:t>Avevo inizialmente definito gli sprint da 2 settimane, in modo da avere una sorta di Sprint review ogni volta che vedevo il cliente e lo aggiornavo sui progressi fatti.</w:t>
+      </w:r>
+    </w:p>
+    <w:p>
+      <w:r>
+        <w:t xml:space="preserve">Questo è però risultato troppo limitante, alcune storie, nonostante piccole, prendevano più di 2 settimane. Invece di ridurre ulteriormente le storie per adattarle agli sprint, ho deciso di passare a sprint più lunghi. </w:t>
       </w:r>
     </w:p>
     <w:p>
@@ -17046,15 +15180,7 @@
     </w:p>
     <w:p>
       <w:r>
-        <w:t xml:space="preserve">// </w:t>
-      </w:r>
-      <w:proofErr w:type="spellStart"/>
-      <w:r>
-        <w:t>what-if</w:t>
-      </w:r>
-      <w:proofErr w:type="spellEnd"/>
-      <w:r>
-        <w:t>, causa-effetto, matrice rischi, ...</w:t>
+        <w:t>// what-if, causa-effetto, matrice rischi, ...</w:t>
       </w:r>
     </w:p>
     <w:p>
@@ -17062,12 +15188,10 @@
         <w:pStyle w:val="Heading2"/>
       </w:pPr>
       <w:bookmarkStart w:id="101" w:name="_Toc118822877"/>
-      <w:proofErr w:type="spellStart"/>
       <w:r>
         <w:t>What-if</w:t>
       </w:r>
       <w:bookmarkEnd w:id="101"/>
-      <w:proofErr w:type="spellEnd"/>
     </w:p>
     <w:tbl>
       <w:tblPr>
@@ -17105,19 +15229,9 @@
             <w:pPr>
               <w:cnfStyle w:val="100000000000" w:firstRow="1" w:lastRow="0" w:firstColumn="0" w:lastColumn="0" w:oddVBand="0" w:evenVBand="0" w:oddHBand="0" w:evenHBand="0" w:firstRowFirstColumn="0" w:firstRowLastColumn="0" w:lastRowFirstColumn="0" w:lastRowLastColumn="0"/>
             </w:pPr>
-            <w:proofErr w:type="spellStart"/>
-            <w:r>
-              <w:t>What</w:t>
-            </w:r>
-            <w:proofErr w:type="spellEnd"/>
-            <w:r>
-              <w:t xml:space="preserve"> </w:t>
-            </w:r>
-            <w:proofErr w:type="spellStart"/>
-            <w:r>
-              <w:t>if</w:t>
-            </w:r>
-            <w:proofErr w:type="spellEnd"/>
+            <w:r>
+              <w:t>What if</w:t>
+            </w:r>
           </w:p>
         </w:tc>
         <w:tc>
@@ -17468,15 +15582,7 @@
         <w:t>Rischio (4) è accaduto in modo parziale</w:t>
       </w:r>
       <w:r>
-        <w:t xml:space="preserve">. Il dispositivo necessita della certificazione </w:t>
-      </w:r>
-      <w:proofErr w:type="spellStart"/>
-      <w:r>
-        <w:t>MFi</w:t>
-      </w:r>
-      <w:proofErr w:type="spellEnd"/>
-      <w:r>
-        <w:t xml:space="preserve"> per comunicare con i dispositivi Apple e il modulo HC-05 non dispone di quest’ultima, per questo motivo </w:t>
+        <w:t xml:space="preserve">. Il dispositivo necessita della certificazione MFi per comunicare con i dispositivi Apple e il modulo HC-05 non dispone di quest’ultima, per questo motivo </w:t>
       </w:r>
       <w:r>
         <w:t>iOS è stato scartato dai sistemi operativi da supportare.</w:t>
@@ -17531,23 +15637,10 @@
     </w:p>
     <w:p>
       <w:r>
-        <w:t xml:space="preserve">// </w:t>
-      </w:r>
-      <w:proofErr w:type="spellStart"/>
-      <w:r>
-        <w:t>Logging</w:t>
-      </w:r>
-      <w:proofErr w:type="spellEnd"/>
-      <w:r>
-        <w:t xml:space="preserve"> (</w:t>
-      </w:r>
-      <w:proofErr w:type="spellStart"/>
-      <w:r>
-        <w:t>logging</w:t>
-      </w:r>
-      <w:proofErr w:type="spellEnd"/>
-      <w:r>
-        <w:t xml:space="preserve"> 1 anno?)</w:t>
+        <w:t>// Logging</w:t>
+      </w:r>
+      <w:r>
+        <w:t xml:space="preserve"> (logging 1 anno?)</w:t>
       </w:r>
       <w:r>
         <w:t xml:space="preserve"> </w:t>
@@ -17555,13 +15648,8 @@
     </w:p>
     <w:p>
       <w:r>
-        <w:t>// Pulisci dati (cache</w:t>
-      </w:r>
-      <w:proofErr w:type="gramStart"/>
-      <w:r>
-        <w:t>) ?</w:t>
-      </w:r>
-      <w:proofErr w:type="gramEnd"/>
+        <w:t>// Pulisci dati (cache) ?</w:t>
+      </w:r>
     </w:p>
     <w:p>
       <w:pPr>
@@ -18413,13 +16501,8 @@
     </w:p>
     <w:p>
       <w:r>
-        <w:t xml:space="preserve">// Programs non </w:t>
-      </w:r>
-      <w:proofErr w:type="gramStart"/>
-      <w:r>
-        <w:t>finito ?</w:t>
-      </w:r>
-      <w:proofErr w:type="gramEnd"/>
+        <w:t>// Programs non finito ?</w:t>
+      </w:r>
     </w:p>
     <w:p>
       <w:pPr>
@@ -18611,20 +16694,10 @@
         </w:numPr>
       </w:pPr>
       <w:bookmarkStart w:id="134" w:name="_Toc118822912"/>
-      <w:proofErr w:type="spellStart"/>
-      <w:r>
-        <w:t>Nice</w:t>
-      </w:r>
-      <w:proofErr w:type="spellEnd"/>
-      <w:r>
-        <w:t xml:space="preserve"> to </w:t>
-      </w:r>
-      <w:proofErr w:type="spellStart"/>
-      <w:r>
-        <w:t>have</w:t>
+      <w:r>
+        <w:t>Nice to have</w:t>
       </w:r>
       <w:bookmarkEnd w:id="134"/>
-      <w:proofErr w:type="spellEnd"/>
     </w:p>
     <w:p>
       <w:pPr>
@@ -18654,26 +16727,13 @@
       <w:pPr>
         <w:pStyle w:val="Heading3"/>
       </w:pPr>
-      <w:proofErr w:type="spellStart"/>
-      <w:r>
-        <w:t>Portrait</w:t>
-      </w:r>
-      <w:proofErr w:type="spellEnd"/>
-      <w:r>
-        <w:t xml:space="preserve"> Mode</w:t>
-      </w:r>
-    </w:p>
-    <w:p>
-      <w:r>
-        <w:t xml:space="preserve">La possibilità di utilizzare il dispositivo in modalità </w:t>
-      </w:r>
-      <w:proofErr w:type="spellStart"/>
-      <w:r>
-        <w:t>portrait</w:t>
-      </w:r>
-      <w:proofErr w:type="spellEnd"/>
-      <w:r>
-        <w:t xml:space="preserve"> (in orientamento orizzontale) era anche stata menzionata ma anch’essa scartata perché meno importante.</w:t>
+      <w:r>
+        <w:t>Portrait Mode</w:t>
+      </w:r>
+    </w:p>
+    <w:p>
+      <w:r>
+        <w:t>La possibilità di utilizzare il dispositivo in modalità portrait (in orientamento orizzontale) era anche stata menzionata ma anch’essa scartata perché meno importante.</w:t>
       </w:r>
     </w:p>
     <w:p>
@@ -18681,25 +16741,25 @@
         <w:pStyle w:val="Heading3"/>
       </w:pPr>
       <w:r>
-        <w:t xml:space="preserve">Modulo Bluetooth con certificazione </w:t>
-      </w:r>
-      <w:proofErr w:type="spellStart"/>
-      <w:r>
-        <w:t>MFi</w:t>
-      </w:r>
-      <w:proofErr w:type="spellEnd"/>
-    </w:p>
-    <w:p>
-      <w:r>
-        <w:t xml:space="preserve">Vista la limitazione legata ai dispositivi Apple per il modulo Bluetooth corrente, sarebbe interessante avere un nuovo modulo certificato </w:t>
-      </w:r>
-      <w:proofErr w:type="spellStart"/>
-      <w:r>
-        <w:t>MFi</w:t>
-      </w:r>
-      <w:proofErr w:type="spellEnd"/>
-      <w:r>
-        <w:t xml:space="preserve"> in modo da poter sviluppare l’applicativo anche per iOS.</w:t>
+        <w:t>Modulo Bluetooth con certificazione MFi</w:t>
+      </w:r>
+    </w:p>
+    <w:p>
+      <w:r>
+        <w:t>Vista la limitazione legata ai dispositivi Apple per il modulo Bluetooth corrente, sarebbe interessante avere un nuovo modulo certificato MFi in modo da poter sviluppare l’applicativo anche per iOS.</w:t>
+      </w:r>
+    </w:p>
+    <w:p>
+      <w:pPr>
+        <w:pStyle w:val="Heading3"/>
+      </w:pPr>
+      <w:r>
+        <w:t>Device name</w:t>
+      </w:r>
+    </w:p>
+    <w:p>
+      <w:r>
+        <w:t>// Dropdown invece di text box</w:t>
       </w:r>
     </w:p>
     <w:p>

--- a/Documentazione/Manuale di progetto.docx
+++ b/Documentazione/Manuale di progetto.docx
@@ -10740,13 +10740,16 @@
       </w:r>
     </w:p>
     <w:p>
-      <w:r>
-        <w:t>// Programs</w:t>
-      </w:r>
-    </w:p>
-    <w:p>
-      <w:r>
-        <w:t>// Prodotto finito? Tutto ok?</w:t>
+      <w:pPr>
+        <w:pStyle w:val="Heading3"/>
+      </w:pPr>
+      <w:r>
+        <w:t>Programs</w:t>
+      </w:r>
+    </w:p>
+    <w:p>
+      <w:r>
+        <w:t>La parte relativa la creazioni di programmi è ancora in fase di sviluppo, non è ancora utilizzabile.</w:t>
       </w:r>
     </w:p>
     <w:p>
@@ -11149,13 +11152,22 @@
       </w:pPr>
       <w:bookmarkStart w:id="17" w:name="_Toc125207017"/>
       <w:r>
+        <w:lastRenderedPageBreak/>
         <w:t>Confronto vecchio-nuovo</w:t>
       </w:r>
       <w:bookmarkEnd w:id="17"/>
     </w:p>
     <w:p>
       <w:r>
-        <w:t>Il bitrate è cambiato da 9’600 a 115’200 bit/s</w:t>
+        <w:t>Per quanto riguarda il rover non ci sarà differenza tra l’essere controllato dal telecomando meccanico o dall’applicazione.</w:t>
+      </w:r>
+    </w:p>
+    <w:p>
+      <w:r>
+        <w:t xml:space="preserve">L’unica differenza che c’è è che il </w:t>
+      </w:r>
+      <w:r>
+        <w:t>bitrate è cambiato da 9’600 a 115’200 bit/s</w:t>
       </w:r>
       <w:r>
         <w:t>econdo</w:t>
@@ -11163,6 +11175,80 @@
       <w:r>
         <w:t>.</w:t>
       </w:r>
+      <w:r>
+        <w:t xml:space="preserve"> Ovvero la comunicazione che avviene tra il microcontrollore (MCU) e il modulo Bluetooth (MC-05).</w:t>
+      </w:r>
+    </w:p>
+    <w:p>
+      <w:pPr>
+        <w:keepNext/>
+      </w:pPr>
+      <w:r>
+        <w:drawing>
+          <wp:inline distT="0" distB="0" distL="0" distR="0" wp14:anchorId="6992B705" wp14:editId="023AD114">
+            <wp:extent cx="5205730" cy="3217545"/>
+            <wp:effectExtent l="0" t="0" r="0" b="1905"/>
+            <wp:docPr id="18" name="Picture 18" descr="Diagram&#10;&#10;Description automatically generated"/>
+            <wp:cNvGraphicFramePr>
+              <a:graphicFrameLocks xmlns:a="http://schemas.openxmlformats.org/drawingml/2006/main" noChangeAspect="1"/>
+            </wp:cNvGraphicFramePr>
+            <a:graphic xmlns:a="http://schemas.openxmlformats.org/drawingml/2006/main">
+              <a:graphicData uri="http://schemas.openxmlformats.org/drawingml/2006/picture">
+                <pic:pic xmlns:pic="http://schemas.openxmlformats.org/drawingml/2006/picture">
+                  <pic:nvPicPr>
+                    <pic:cNvPr id="18" name="Picture 18" descr="Diagram&#10;&#10;Description automatically generated"/>
+                    <pic:cNvPicPr/>
+                  </pic:nvPicPr>
+                  <pic:blipFill>
+                    <a:blip r:embed="rId12"/>
+                    <a:stretch>
+                      <a:fillRect/>
+                    </a:stretch>
+                  </pic:blipFill>
+                  <pic:spPr>
+                    <a:xfrm>
+                      <a:off x="0" y="0"/>
+                      <a:ext cx="5205730" cy="3217545"/>
+                    </a:xfrm>
+                    <a:prstGeom prst="rect">
+                      <a:avLst/>
+                    </a:prstGeom>
+                  </pic:spPr>
+                </pic:pic>
+              </a:graphicData>
+            </a:graphic>
+          </wp:inline>
+        </w:drawing>
+      </w:r>
+    </w:p>
+    <w:p>
+      <w:pPr>
+        <w:pStyle w:val="Caption"/>
+      </w:pPr>
+      <w:r>
+        <w:t xml:space="preserve">Figure </w:t>
+      </w:r>
+      <w:r>
+        <w:fldChar w:fldCharType="begin"/>
+      </w:r>
+      <w:r>
+        <w:instrText xml:space="preserve"> SEQ Figure \* ARABIC </w:instrText>
+      </w:r>
+      <w:r>
+        <w:fldChar w:fldCharType="separate"/>
+      </w:r>
+      <w:r>
+        <w:rPr>
+          <w:noProof/>
+        </w:rPr>
+        <w:t>3</w:t>
+      </w:r>
+      <w:r>
+        <w:fldChar w:fldCharType="end"/>
+      </w:r>
+      <w:r>
+        <w:t xml:space="preserve"> - Evidenziato in rosso la comunicazione tra MCU e HC-05</w:t>
+      </w:r>
     </w:p>
     <w:p>
       <w:pPr>
@@ -11170,17 +11256,305 @@
       </w:pPr>
       <w:bookmarkStart w:id="18" w:name="_Toc125207018"/>
       <w:r>
+        <w:t>Analisi</w:t>
+      </w:r>
+      <w:bookmarkEnd w:id="18"/>
+    </w:p>
+    <w:p>
+      <w:pPr>
+        <w:pStyle w:val="Heading2"/>
+        <w:numPr>
+          <w:ilvl w:val="1"/>
+          <w:numId w:val="2"/>
+        </w:numPr>
+      </w:pPr>
+      <w:bookmarkStart w:id="19" w:name="_Toc125207019"/>
+      <w:bookmarkStart w:id="20" w:name="_Toc125207026"/>
+      <w:r>
+        <w:t>Requisiti</w:t>
+      </w:r>
+      <w:bookmarkEnd w:id="20"/>
+    </w:p>
+    <w:p>
+      <w:pPr>
+        <w:pStyle w:val="Heading3"/>
+        <w:numPr>
+          <w:ilvl w:val="2"/>
+          <w:numId w:val="2"/>
+        </w:numPr>
+      </w:pPr>
+      <w:r>
+        <w:t>Dispositivi da supportare</w:t>
+      </w:r>
+    </w:p>
+    <w:p>
+      <w:r>
+        <w:t>Il target è il più ampio numero di</w:t>
+      </w:r>
+      <w:r>
+        <w:t xml:space="preserve"> smartphone</w:t>
+      </w:r>
+      <w:r>
+        <w:t xml:space="preserve"> recenti. Si parla di</w:t>
+      </w:r>
+      <w:r>
+        <w:t xml:space="preserve"> telefoni</w:t>
+      </w:r>
+      <w:r>
+        <w:t xml:space="preserve"> che sono ancora ampiamente in uso, nel nostro caso si parla di smartphone Android e iOS.</w:t>
+      </w:r>
+    </w:p>
+    <w:p>
+      <w:r>
+        <w:t>Vista l’attuale limitazione del modulo Bluetooth nei confronti dei dispositivi iOS rimangono solamente i dispositivi Android. L’applicazione deve essere compatibile anche con le precedenti versioni di Android, idealmente dalla versione Android 4.4 in avanti così da andare a supportare il 99.6% dei dispositivi in commercio</w:t>
+      </w:r>
+      <w:r>
+        <w:rPr>
+          <w:rStyle w:val="FootnoteReference"/>
+        </w:rPr>
+        <w:footnoteReference w:id="2"/>
+      </w:r>
+      <w:r>
+        <w:t>.</w:t>
+      </w:r>
+    </w:p>
+    <w:p>
+      <w:pPr>
+        <w:keepNext/>
+      </w:pPr>
+      <w:r>
+        <w:rPr>
+          <w:noProof/>
+        </w:rPr>
         <w:lastRenderedPageBreak/>
-        <w:t>Analisi</w:t>
-      </w:r>
-      <w:bookmarkEnd w:id="18"/>
-    </w:p>
+        <w:drawing>
+          <wp:inline distT="0" distB="0" distL="0" distR="0" wp14:anchorId="42B8E2C1" wp14:editId="49DFDEFA">
+            <wp:extent cx="5496026" cy="3759663"/>
+            <wp:effectExtent l="0" t="0" r="0" b="0"/>
+            <wp:docPr id="19" name="Picture 19" descr="A picture containing chart&#10;&#10;Description automatically generated"/>
+            <wp:cNvGraphicFramePr>
+              <a:graphicFrameLocks xmlns:a="http://schemas.openxmlformats.org/drawingml/2006/main" noChangeAspect="1"/>
+            </wp:cNvGraphicFramePr>
+            <a:graphic xmlns:a="http://schemas.openxmlformats.org/drawingml/2006/main">
+              <a:graphicData uri="http://schemas.openxmlformats.org/drawingml/2006/picture">
+                <pic:pic xmlns:pic="http://schemas.openxmlformats.org/drawingml/2006/picture">
+                  <pic:nvPicPr>
+                    <pic:cNvPr id="9" name="Picture 9" descr="A picture containing chart&#10;&#10;Description automatically generated"/>
+                    <pic:cNvPicPr>
+                      <a:picLocks noChangeAspect="1" noChangeArrowheads="1"/>
+                    </pic:cNvPicPr>
+                  </pic:nvPicPr>
+                  <pic:blipFill>
+                    <a:blip r:embed="rId13">
+                      <a:extLst>
+                        <a:ext uri="{28A0092B-C50C-407E-A947-70E740481C1C}">
+                          <a14:useLocalDpi xmlns:a14="http://schemas.microsoft.com/office/drawing/2010/main" val="0"/>
+                        </a:ext>
+                      </a:extLst>
+                    </a:blip>
+                    <a:srcRect/>
+                    <a:stretch>
+                      <a:fillRect/>
+                    </a:stretch>
+                  </pic:blipFill>
+                  <pic:spPr bwMode="auto">
+                    <a:xfrm>
+                      <a:off x="0" y="0"/>
+                      <a:ext cx="5508082" cy="3767910"/>
+                    </a:xfrm>
+                    <a:prstGeom prst="rect">
+                      <a:avLst/>
+                    </a:prstGeom>
+                    <a:noFill/>
+                    <a:ln>
+                      <a:noFill/>
+                    </a:ln>
+                  </pic:spPr>
+                </pic:pic>
+              </a:graphicData>
+            </a:graphic>
+          </wp:inline>
+        </w:drawing>
+      </w:r>
+    </w:p>
+    <w:p>
+      <w:pPr>
+        <w:pStyle w:val="Caption"/>
+      </w:pPr>
+      <w:r>
+        <w:t xml:space="preserve">Figure </w:t>
+      </w:r>
+      <w:r>
+        <w:fldChar w:fldCharType="begin"/>
+      </w:r>
+      <w:r>
+        <w:instrText xml:space="preserve"> SEQ Figure \* ARABIC </w:instrText>
+      </w:r>
+      <w:r>
+        <w:fldChar w:fldCharType="separate"/>
+      </w:r>
+      <w:r>
+        <w:rPr>
+          <w:noProof/>
+        </w:rPr>
+        <w:t>4</w:t>
+      </w:r>
+      <w:r>
+        <w:fldChar w:fldCharType="end"/>
+      </w:r>
+      <w:r>
+        <w:t xml:space="preserve"> - Distribuzione delle versioni di Android</w:t>
+      </w:r>
+    </w:p>
+    <w:p>
+      <w:pPr>
+        <w:pStyle w:val="Heading3"/>
+        <w:numPr>
+          <w:ilvl w:val="2"/>
+          <w:numId w:val="2"/>
+        </w:numPr>
+      </w:pPr>
+      <w:r>
+        <w:t>Comunicazione con il rover</w:t>
+      </w:r>
+    </w:p>
+    <w:p>
+      <w:r>
+        <w:t xml:space="preserve">L’applicazione deve </w:t>
+      </w:r>
+      <w:r>
+        <w:t>inviare</w:t>
+      </w:r>
+      <w:r>
+        <w:t xml:space="preserve"> e ricevere comandi dal rover</w:t>
+      </w:r>
+      <w:r>
+        <w:t>, questi comandi avranno un formato predefinito:</w:t>
+      </w:r>
+    </w:p>
+    <w:p>
+      <w:pPr>
+        <w:pStyle w:val="ListParagraph"/>
+        <w:numPr>
+          <w:ilvl w:val="0"/>
+          <w:numId w:val="25"/>
+        </w:numPr>
+      </w:pPr>
+      <w:r>
+        <w:t>8 bit di dati</w:t>
+      </w:r>
+    </w:p>
+    <w:p>
+      <w:pPr>
+        <w:pStyle w:val="ListParagraph"/>
+        <w:numPr>
+          <w:ilvl w:val="0"/>
+          <w:numId w:val="25"/>
+        </w:numPr>
+      </w:pPr>
+      <w:r>
+        <w:t>Nessuna parità</w:t>
+      </w:r>
+    </w:p>
+    <w:p>
+      <w:pPr>
+        <w:pStyle w:val="ListParagraph"/>
+        <w:numPr>
+          <w:ilvl w:val="0"/>
+          <w:numId w:val="25"/>
+        </w:numPr>
+      </w:pPr>
+      <w:r>
+        <w:t>1 bit di stop</w:t>
+      </w:r>
+    </w:p>
+    <w:p>
+      <w:r>
+        <w:t>I comandi avranno la seguente struttura:</w:t>
+      </w:r>
+    </w:p>
+    <w:p>
+      <w:pPr>
+        <w:pStyle w:val="ListParagraph"/>
+        <w:numPr>
+          <w:ilvl w:val="0"/>
+          <w:numId w:val="25"/>
+        </w:numPr>
+      </w:pPr>
+      <w:r>
+        <w:t>Una lettera maiuscola che identifica il comando (rosso)</w:t>
+      </w:r>
+    </w:p>
+    <w:p>
+      <w:pPr>
+        <w:pStyle w:val="ListParagraph"/>
+        <w:numPr>
+          <w:ilvl w:val="0"/>
+          <w:numId w:val="25"/>
+        </w:numPr>
+      </w:pPr>
+      <w:r>
+        <w:t>Un numero compreso da 0 a 255 che identifica il valore (blu)</w:t>
+      </w:r>
+    </w:p>
+    <w:p>
+      <w:pPr>
+        <w:pStyle w:val="ListParagraph"/>
+        <w:numPr>
+          <w:ilvl w:val="0"/>
+          <w:numId w:val="25"/>
+        </w:numPr>
+      </w:pPr>
+      <w:r>
+        <w:t>Il bit di stop (verde)</w:t>
+      </w:r>
+    </w:p>
+    <w:p>
+      <w:r>
+        <w:drawing>
+          <wp:inline distT="0" distB="0" distL="0" distR="0" wp14:anchorId="0E5820EF" wp14:editId="7CE377CF">
+            <wp:extent cx="3400900" cy="962159"/>
+            <wp:effectExtent l="0" t="0" r="9525" b="9525"/>
+            <wp:docPr id="21" name="Picture 21" descr="Icon&#10;&#10;Description automatically generated"/>
+            <wp:cNvGraphicFramePr>
+              <a:graphicFrameLocks xmlns:a="http://schemas.openxmlformats.org/drawingml/2006/main" noChangeAspect="1"/>
+            </wp:cNvGraphicFramePr>
+            <a:graphic xmlns:a="http://schemas.openxmlformats.org/drawingml/2006/main">
+              <a:graphicData uri="http://schemas.openxmlformats.org/drawingml/2006/picture">
+                <pic:pic xmlns:pic="http://schemas.openxmlformats.org/drawingml/2006/picture">
+                  <pic:nvPicPr>
+                    <pic:cNvPr id="21" name="Picture 21" descr="Icon&#10;&#10;Description automatically generated"/>
+                    <pic:cNvPicPr/>
+                  </pic:nvPicPr>
+                  <pic:blipFill>
+                    <a:blip r:embed="rId14"/>
+                    <a:stretch>
+                      <a:fillRect/>
+                    </a:stretch>
+                  </pic:blipFill>
+                  <pic:spPr>
+                    <a:xfrm>
+                      <a:off x="0" y="0"/>
+                      <a:ext cx="3400900" cy="962159"/>
+                    </a:xfrm>
+                    <a:prstGeom prst="rect">
+                      <a:avLst/>
+                    </a:prstGeom>
+                  </pic:spPr>
+                </pic:pic>
+              </a:graphicData>
+            </a:graphic>
+          </wp:inline>
+        </w:drawing>
+      </w:r>
+    </w:p>
+    <w:p/>
     <w:p>
       <w:pPr>
         <w:pStyle w:val="Heading2"/>
       </w:pPr>
-      <w:bookmarkStart w:id="19" w:name="_Toc125207019"/>
-      <w:r>
+      <w:r>
+        <w:lastRenderedPageBreak/>
         <w:t>Use case</w:t>
       </w:r>
       <w:bookmarkEnd w:id="19"/>
@@ -11189,11 +11563,11 @@
       <w:pPr>
         <w:pStyle w:val="Heading3"/>
       </w:pPr>
-      <w:bookmarkStart w:id="20" w:name="_Toc125207020"/>
+      <w:bookmarkStart w:id="21" w:name="_Toc125207020"/>
       <w:r>
         <w:t>Use Case di contesto</w:t>
       </w:r>
-      <w:bookmarkEnd w:id="20"/>
+      <w:bookmarkEnd w:id="21"/>
     </w:p>
     <w:p>
       <w:r>
@@ -11216,7 +11590,7 @@
                     <pic:cNvPicPr/>
                   </pic:nvPicPr>
                   <pic:blipFill>
-                    <a:blip r:embed="rId12"/>
+                    <a:blip r:embed="rId15"/>
                     <a:stretch>
                       <a:fillRect/>
                     </a:stretch>
@@ -11246,11 +11620,11 @@
       <w:pPr>
         <w:pStyle w:val="Heading3"/>
       </w:pPr>
-      <w:bookmarkStart w:id="21" w:name="_Toc125207021"/>
+      <w:bookmarkStart w:id="22" w:name="_Toc125207021"/>
       <w:r>
         <w:t>Controlli</w:t>
       </w:r>
-      <w:bookmarkEnd w:id="21"/>
+      <w:bookmarkEnd w:id="22"/>
     </w:p>
     <w:p>
       <w:r>
@@ -11273,7 +11647,7 @@
                     <pic:cNvPicPr/>
                   </pic:nvPicPr>
                   <pic:blipFill>
-                    <a:blip r:embed="rId13"/>
+                    <a:blip r:embed="rId16"/>
                     <a:stretch>
                       <a:fillRect/>
                     </a:stretch>
@@ -11303,12 +11677,12 @@
       <w:pPr>
         <w:pStyle w:val="Heading3"/>
       </w:pPr>
-      <w:bookmarkStart w:id="22" w:name="_Toc125207022"/>
+      <w:bookmarkStart w:id="23" w:name="_Toc125207022"/>
       <w:r>
         <w:lastRenderedPageBreak/>
         <w:t>Impostazioni</w:t>
       </w:r>
-      <w:bookmarkEnd w:id="22"/>
+      <w:bookmarkEnd w:id="23"/>
     </w:p>
     <w:p>
       <w:r>
@@ -11331,7 +11705,7 @@
                     <pic:cNvPicPr/>
                   </pic:nvPicPr>
                   <pic:blipFill>
-                    <a:blip r:embed="rId14"/>
+                    <a:blip r:embed="rId17"/>
                     <a:stretch>
                       <a:fillRect/>
                     </a:stretch>
@@ -11361,21 +11735,21 @@
       <w:pPr>
         <w:pStyle w:val="Heading2"/>
       </w:pPr>
-      <w:bookmarkStart w:id="23" w:name="_Toc125207023"/>
+      <w:bookmarkStart w:id="24" w:name="_Toc125207023"/>
       <w:r>
         <w:t>State diagram</w:t>
       </w:r>
-      <w:bookmarkEnd w:id="23"/>
+      <w:bookmarkEnd w:id="24"/>
     </w:p>
     <w:p>
       <w:pPr>
         <w:pStyle w:val="Heading3"/>
       </w:pPr>
-      <w:bookmarkStart w:id="24" w:name="_Toc125207024"/>
+      <w:bookmarkStart w:id="25" w:name="_Toc125207024"/>
       <w:r>
         <w:t>Connessione Bluetooth</w:t>
       </w:r>
-      <w:bookmarkEnd w:id="24"/>
+      <w:bookmarkEnd w:id="25"/>
     </w:p>
     <w:p>
       <w:r>
@@ -11398,7 +11772,7 @@
                     <pic:cNvPicPr/>
                   </pic:nvPicPr>
                   <pic:blipFill>
-                    <a:blip r:embed="rId15"/>
+                    <a:blip r:embed="rId18"/>
                     <a:stretch>
                       <a:fillRect/>
                     </a:stretch>
@@ -11431,12 +11805,12 @@
       <w:pPr>
         <w:pStyle w:val="Heading2"/>
       </w:pPr>
-      <w:bookmarkStart w:id="25" w:name="_Toc125207025"/>
+      <w:bookmarkStart w:id="26" w:name="_Toc125207025"/>
       <w:r>
         <w:lastRenderedPageBreak/>
         <w:t>Class diagram</w:t>
       </w:r>
-      <w:bookmarkEnd w:id="25"/>
+      <w:bookmarkEnd w:id="26"/>
     </w:p>
     <w:p>
       <w:r>
@@ -11459,7 +11833,7 @@
                     <pic:cNvPicPr/>
                   </pic:nvPicPr>
                   <pic:blipFill>
-                    <a:blip r:embed="rId16"/>
+                    <a:blip r:embed="rId19"/>
                     <a:stretch>
                       <a:fillRect/>
                     </a:stretch>
@@ -11806,21 +12180,6 @@
     <w:p>
       <w:pPr>
         <w:pStyle w:val="Heading2"/>
-      </w:pPr>
-      <w:bookmarkStart w:id="26" w:name="_Toc125207026"/>
-      <w:r>
-        <w:t>Requisiti</w:t>
-      </w:r>
-      <w:bookmarkEnd w:id="26"/>
-    </w:p>
-    <w:p>
-      <w:r>
-        <w:t>// generali e riassuntivi</w:t>
-      </w:r>
-    </w:p>
-    <w:p>
-      <w:pPr>
-        <w:pStyle w:val="Heading2"/>
         <w:numPr>
           <w:ilvl w:val="1"/>
           <w:numId w:val="2"/>
@@ -11854,15 +12213,12 @@
     </w:p>
     <w:p>
       <w:r>
-        <w:t xml:space="preserve">Un app nativa è compilata in uno specifico linguaggio per una specifica piattaforma. Queste applicazioni non sono veramente native, perché questo </w:t>
-      </w:r>
+        <w:t>Un app nativa è compilata in uno specifico linguaggio per una specifica piattaforma. Queste applicazioni non sono veramente native, perché questo vorrebbe dire sviluppare un’applicazione diversa per ogni sistema, ma ci si avvicinano molto.</w:t>
+      </w:r>
+    </w:p>
+    <w:p>
       <w:r>
         <w:lastRenderedPageBreak/>
-        <w:t>vorrebbe dire sviluppare un’applicazione diversa per ogni sistema, ma ci si avvicinano molto.</w:t>
-      </w:r>
-    </w:p>
-    <w:p>
-      <w:r>
         <w:t>Le applicazioni native possono avere accesso a funzionalità legate all’hardware del dispositivo, come fotocamera, GPS, contatti, ecc.</w:t>
       </w:r>
     </w:p>
@@ -12804,7 +13160,6 @@
           </w:tcPr>
           <w:p>
             <w:r>
-              <w:lastRenderedPageBreak/>
               <w:t>Tipologia</w:t>
             </w:r>
           </w:p>
@@ -12873,6 +13228,7 @@
               </w:rPr>
             </w:pPr>
             <w:r>
+              <w:lastRenderedPageBreak/>
               <w:t>IDE</w:t>
             </w:r>
           </w:p>
@@ -14236,7 +14592,7 @@
         <w:rPr>
           <w:rStyle w:val="FootnoteReference"/>
         </w:rPr>
-        <w:footnoteReference w:id="2"/>
+        <w:footnoteReference w:id="3"/>
       </w:r>
       <w:r>
         <w:t>”.</w:t>
@@ -14255,134 +14611,134 @@
     <w:p>
       <w:r>
         <w:t>Visual Studio racchiude un emulatore Android tramite il quale si può vedere l’applicativo e viene aggiornato in tempo reale. L’emulatore gira senza problemi su una macchina dotata di almeno 16GB di RAM</w:t>
-      </w:r>
-      <w:r>
-        <w:rPr>
-          <w:rStyle w:val="FootnoteReference"/>
-        </w:rPr>
-        <w:footnoteReference w:id="3"/>
-      </w:r>
-      <w:r>
-        <w:t xml:space="preserve"> e con installato Hyper-V o altri software che assistono alla virtualizzazione, come Intel HAXM.</w:t>
-      </w:r>
-    </w:p>
-    <w:p>
-      <w:pPr>
-        <w:pStyle w:val="Heading3"/>
-      </w:pPr>
-      <w:bookmarkStart w:id="65" w:name="_Toc107333415"/>
-      <w:bookmarkStart w:id="66" w:name="_Toc113624147"/>
-      <w:bookmarkStart w:id="67" w:name="_Toc125207039"/>
-      <w:r>
-        <w:t>React Native</w:t>
-      </w:r>
-      <w:bookmarkEnd w:id="65"/>
-      <w:bookmarkEnd w:id="66"/>
-      <w:bookmarkEnd w:id="67"/>
-    </w:p>
-    <w:p>
-      <w:pPr>
-        <w:pStyle w:val="Heading4"/>
-      </w:pPr>
-      <w:bookmarkStart w:id="68" w:name="_Toc107333416"/>
-      <w:bookmarkStart w:id="69" w:name="_Toc113624148"/>
-      <w:r>
-        <w:t>Sviluppo</w:t>
-      </w:r>
-      <w:bookmarkEnd w:id="68"/>
-      <w:bookmarkEnd w:id="69"/>
-    </w:p>
-    <w:p>
-      <w:r>
-        <w:t xml:space="preserve">Come per Xamarin, anche React Native supporta la funzione di ‘Hot Reloading’. </w:t>
-      </w:r>
-      <w:bookmarkStart w:id="70" w:name="_Toc107333417"/>
-      <w:r>
-        <w:t>Performance</w:t>
-      </w:r>
-      <w:bookmarkEnd w:id="70"/>
-    </w:p>
-    <w:p>
-      <w:r>
-        <w:t>A livello di performance è quasi alla pari con le applicazioni sviluppate nativamente per iOS o Android.</w:t>
-      </w:r>
-    </w:p>
-    <w:p>
-      <w:pPr>
-        <w:pStyle w:val="Heading4"/>
-      </w:pPr>
-      <w:bookmarkStart w:id="71" w:name="_Toc107333418"/>
-      <w:bookmarkStart w:id="72" w:name="_Toc113624149"/>
-      <w:r>
-        <w:t>Orientamento dispositivo</w:t>
-      </w:r>
-      <w:bookmarkEnd w:id="71"/>
-      <w:bookmarkEnd w:id="72"/>
-    </w:p>
-    <w:p>
-      <w:r>
-        <w:t xml:space="preserve">Non è predisposto ad avere la gestione comoda dell’interfaccia a dipendenza dell’orientamento del dispositivo. Per fare ciò è necessario avvalersi di una libreria esterna (react-native-orientation), la quale richiede una configurazione manuale scritta nel linguaggio nativo per il dispositivo (Objective C per iOS o Java per Android). </w:t>
-      </w:r>
-    </w:p>
-    <w:p>
-      <w:r>
-        <w:t>Tutto questo rende il tutto impossibile da testare senza compilare il tutto e installarlo su un dispositivo.</w:t>
-      </w:r>
-    </w:p>
-    <w:p>
-      <w:pPr>
-        <w:pStyle w:val="Heading4"/>
-      </w:pPr>
-      <w:bookmarkStart w:id="73" w:name="_Toc113624150"/>
-      <w:r>
-        <w:t>Dimensioni dispositivo</w:t>
-      </w:r>
-      <w:bookmarkEnd w:id="73"/>
-    </w:p>
-    <w:p>
-      <w:pPr>
-        <w:rPr>
-          <w:u w:val="single"/>
-        </w:rPr>
-      </w:pPr>
-      <w:r>
-        <w:t>React Native usa un sistema senza unità per definire le dimensioni dei vari elementi, il quale si basa sulla densità di pixel del dispositivo. Questa è una soluzione che può creare dei problemi quando si passa su dispositivi con uno schermo e una densità di pixel molto alti. Ci sono però delle librerie che danno più flessibilità e aiutano a dare un risultato migliore (ad esempio “react-native-size-matters”).</w:t>
-      </w:r>
-    </w:p>
-    <w:p>
-      <w:pPr>
-        <w:rPr>
-          <w:u w:val="single"/>
-        </w:rPr>
-      </w:pPr>
-      <w:r>
-        <w:t>È anche possibile implementare due schermate diverse a dipendenza della dimensione del dispositivo.</w:t>
-      </w:r>
-    </w:p>
-    <w:p>
-      <w:pPr>
-        <w:pStyle w:val="Heading4"/>
-      </w:pPr>
-      <w:bookmarkStart w:id="74" w:name="_Toc113624151"/>
-      <w:r>
-        <w:t>Bluetooth</w:t>
-      </w:r>
-      <w:bookmarkEnd w:id="74"/>
-    </w:p>
-    <w:p>
-      <w:r>
-        <w:t>Al contrario di Xamarin non c’è una soluzione per la connessione Bluetooth direttamente integrate ma esistono delle soluzioni sviluppate da terzi.</w:t>
-      </w:r>
-    </w:p>
-    <w:p>
-      <w:r>
-        <w:t>Un esempio è la libreria “react-native-bluetooth-classic</w:t>
       </w:r>
       <w:r>
         <w:rPr>
           <w:rStyle w:val="FootnoteReference"/>
         </w:rPr>
         <w:footnoteReference w:id="4"/>
+      </w:r>
+      <w:r>
+        <w:t xml:space="preserve"> e con installato Hyper-V o altri software che assistono alla virtualizzazione, come Intel HAXM.</w:t>
+      </w:r>
+    </w:p>
+    <w:p>
+      <w:pPr>
+        <w:pStyle w:val="Heading3"/>
+      </w:pPr>
+      <w:bookmarkStart w:id="65" w:name="_Toc107333415"/>
+      <w:bookmarkStart w:id="66" w:name="_Toc113624147"/>
+      <w:bookmarkStart w:id="67" w:name="_Toc125207039"/>
+      <w:r>
+        <w:t>React Native</w:t>
+      </w:r>
+      <w:bookmarkEnd w:id="65"/>
+      <w:bookmarkEnd w:id="66"/>
+      <w:bookmarkEnd w:id="67"/>
+    </w:p>
+    <w:p>
+      <w:pPr>
+        <w:pStyle w:val="Heading4"/>
+      </w:pPr>
+      <w:bookmarkStart w:id="68" w:name="_Toc107333416"/>
+      <w:bookmarkStart w:id="69" w:name="_Toc113624148"/>
+      <w:r>
+        <w:t>Sviluppo</w:t>
+      </w:r>
+      <w:bookmarkEnd w:id="68"/>
+      <w:bookmarkEnd w:id="69"/>
+    </w:p>
+    <w:p>
+      <w:r>
+        <w:t xml:space="preserve">Come per Xamarin, anche React Native supporta la funzione di ‘Hot Reloading’. </w:t>
+      </w:r>
+      <w:bookmarkStart w:id="70" w:name="_Toc107333417"/>
+      <w:r>
+        <w:t>Performance</w:t>
+      </w:r>
+      <w:bookmarkEnd w:id="70"/>
+    </w:p>
+    <w:p>
+      <w:r>
+        <w:t>A livello di performance è quasi alla pari con le applicazioni sviluppate nativamente per iOS o Android.</w:t>
+      </w:r>
+    </w:p>
+    <w:p>
+      <w:pPr>
+        <w:pStyle w:val="Heading4"/>
+      </w:pPr>
+      <w:bookmarkStart w:id="71" w:name="_Toc107333418"/>
+      <w:bookmarkStart w:id="72" w:name="_Toc113624149"/>
+      <w:r>
+        <w:t>Orientamento dispositivo</w:t>
+      </w:r>
+      <w:bookmarkEnd w:id="71"/>
+      <w:bookmarkEnd w:id="72"/>
+    </w:p>
+    <w:p>
+      <w:r>
+        <w:t xml:space="preserve">Non è predisposto ad avere la gestione comoda dell’interfaccia a dipendenza dell’orientamento del dispositivo. Per fare ciò è necessario avvalersi di una libreria esterna (react-native-orientation), la quale richiede una configurazione manuale scritta nel linguaggio nativo per il dispositivo (Objective C per iOS o Java per Android). </w:t>
+      </w:r>
+    </w:p>
+    <w:p>
+      <w:r>
+        <w:t>Tutto questo rende il tutto impossibile da testare senza compilare il tutto e installarlo su un dispositivo.</w:t>
+      </w:r>
+    </w:p>
+    <w:p>
+      <w:pPr>
+        <w:pStyle w:val="Heading4"/>
+      </w:pPr>
+      <w:bookmarkStart w:id="73" w:name="_Toc113624150"/>
+      <w:r>
+        <w:t>Dimensioni dispositivo</w:t>
+      </w:r>
+      <w:bookmarkEnd w:id="73"/>
+    </w:p>
+    <w:p>
+      <w:pPr>
+        <w:rPr>
+          <w:u w:val="single"/>
+        </w:rPr>
+      </w:pPr>
+      <w:r>
+        <w:t>React Native usa un sistema senza unità per definire le dimensioni dei vari elementi, il quale si basa sulla densità di pixel del dispositivo. Questa è una soluzione che può creare dei problemi quando si passa su dispositivi con uno schermo e una densità di pixel molto alti. Ci sono però delle librerie che danno più flessibilità e aiutano a dare un risultato migliore (ad esempio “react-native-size-matters”).</w:t>
+      </w:r>
+    </w:p>
+    <w:p>
+      <w:pPr>
+        <w:rPr>
+          <w:u w:val="single"/>
+        </w:rPr>
+      </w:pPr>
+      <w:r>
+        <w:t>È anche possibile implementare due schermate diverse a dipendenza della dimensione del dispositivo.</w:t>
+      </w:r>
+    </w:p>
+    <w:p>
+      <w:pPr>
+        <w:pStyle w:val="Heading4"/>
+      </w:pPr>
+      <w:bookmarkStart w:id="74" w:name="_Toc113624151"/>
+      <w:r>
+        <w:t>Bluetooth</w:t>
+      </w:r>
+      <w:bookmarkEnd w:id="74"/>
+    </w:p>
+    <w:p>
+      <w:r>
+        <w:t>Al contrario di Xamarin non c’è una soluzione per la connessione Bluetooth direttamente integrate ma esistono delle soluzioni sviluppate da terzi.</w:t>
+      </w:r>
+    </w:p>
+    <w:p>
+      <w:r>
+        <w:t>Un esempio è la libreria “react-native-bluetooth-classic</w:t>
+      </w:r>
+      <w:r>
+        <w:rPr>
+          <w:rStyle w:val="FootnoteReference"/>
+        </w:rPr>
+        <w:footnoteReference w:id="5"/>
       </w:r>
       <w:r>
         <w:t>” offre un’implementazione altrettanto semplice e veloce quanto quella di Xamarin.</w:t>
@@ -14577,7 +14933,7 @@
                     <pic:cNvPicPr/>
                   </pic:nvPicPr>
                   <pic:blipFill>
-                    <a:blip r:embed="rId17"/>
+                    <a:blip r:embed="rId20"/>
                     <a:stretch>
                       <a:fillRect/>
                     </a:stretch>
@@ -14620,7 +14976,7 @@
                     <pic:cNvPicPr/>
                   </pic:nvPicPr>
                   <pic:blipFill>
-                    <a:blip r:embed="rId18"/>
+                    <a:blip r:embed="rId21"/>
                     <a:stretch>
                       <a:fillRect/>
                     </a:stretch>
@@ -14670,7 +15026,7 @@
                     <pic:cNvPicPr/>
                   </pic:nvPicPr>
                   <pic:blipFill>
-                    <a:blip r:embed="rId19"/>
+                    <a:blip r:embed="rId22"/>
                     <a:stretch>
                       <a:fillRect/>
                     </a:stretch>
@@ -14711,7 +15067,7 @@
         <w:rPr>
           <w:noProof/>
         </w:rPr>
-        <w:t>3</w:t>
+        <w:t>5</w:t>
       </w:r>
       <w:r>
         <w:rPr>
@@ -14747,7 +15103,7 @@
                     <pic:cNvPicPr/>
                   </pic:nvPicPr>
                   <pic:blipFill>
-                    <a:blip r:embed="rId20"/>
+                    <a:blip r:embed="rId23"/>
                     <a:stretch>
                       <a:fillRect/>
                     </a:stretch>
@@ -14788,7 +15144,7 @@
         <w:rPr>
           <w:noProof/>
         </w:rPr>
-        <w:t>4</w:t>
+        <w:t>6</w:t>
       </w:r>
       <w:r>
         <w:rPr>
@@ -14831,7 +15187,7 @@
                     <pic:cNvPicPr/>
                   </pic:nvPicPr>
                   <pic:blipFill>
-                    <a:blip r:embed="rId21"/>
+                    <a:blip r:embed="rId24"/>
                     <a:stretch>
                       <a:fillRect/>
                     </a:stretch>
@@ -14875,7 +15231,7 @@
         <w:rPr>
           <w:noProof/>
         </w:rPr>
-        <w:t>5</w:t>
+        <w:t>7</w:t>
       </w:r>
       <w:r>
         <w:rPr>
@@ -15397,12 +15753,12 @@
           <w:numId w:val="2"/>
         </w:numPr>
       </w:pPr>
-      <w:bookmarkStart w:id="79" w:name="_Toc125207043"/>
-      <w:bookmarkStart w:id="80" w:name="_Toc125207080"/>
+      <w:bookmarkStart w:id="79" w:name="_Toc125207080"/>
+      <w:bookmarkStart w:id="80" w:name="_Toc125207043"/>
       <w:r>
         <w:t>Mockup</w:t>
       </w:r>
-      <w:bookmarkEnd w:id="80"/>
+      <w:bookmarkEnd w:id="79"/>
     </w:p>
     <w:p>
       <w:pPr>
@@ -15442,7 +15798,7 @@
                     <pic:cNvPicPr/>
                   </pic:nvPicPr>
                   <pic:blipFill>
-                    <a:blip r:embed="rId22"/>
+                    <a:blip r:embed="rId25"/>
                     <a:stretch>
                       <a:fillRect/>
                     </a:stretch>
@@ -15483,7 +15839,7 @@
         <w:rPr>
           <w:noProof/>
         </w:rPr>
-        <w:t>9</w:t>
+        <w:t>8</w:t>
       </w:r>
       <w:r>
         <w:rPr>
@@ -15520,7 +15876,7 @@
                     <pic:cNvPicPr/>
                   </pic:nvPicPr>
                   <pic:blipFill>
-                    <a:blip r:embed="rId23"/>
+                    <a:blip r:embed="rId26"/>
                     <a:stretch>
                       <a:fillRect/>
                     </a:stretch>
@@ -15561,7 +15917,7 @@
         <w:rPr>
           <w:noProof/>
         </w:rPr>
-        <w:t>10</w:t>
+        <w:t>9</w:t>
       </w:r>
       <w:r>
         <w:rPr>
@@ -15611,7 +15967,7 @@
                     <pic:cNvPicPr/>
                   </pic:nvPicPr>
                   <pic:blipFill>
-                    <a:blip r:embed="rId24"/>
+                    <a:blip r:embed="rId27"/>
                     <a:stretch>
                       <a:fillRect/>
                     </a:stretch>
@@ -15652,7 +16008,7 @@
         <w:rPr>
           <w:noProof/>
         </w:rPr>
-        <w:t>11</w:t>
+        <w:t>10</w:t>
       </w:r>
       <w:r>
         <w:rPr>
@@ -15721,7 +16077,7 @@
                     </pic:cNvPicPr>
                   </pic:nvPicPr>
                   <pic:blipFill>
-                    <a:blip r:embed="rId25" cstate="print">
+                    <a:blip r:embed="rId28" cstate="print">
                       <a:extLst>
                         <a:ext uri="{28A0092B-C50C-407E-A947-70E740481C1C}">
                           <a14:useLocalDpi xmlns:a14="http://schemas.microsoft.com/office/drawing/2010/main" val="0"/>
@@ -15773,7 +16129,7 @@
         <w:rPr>
           <w:noProof/>
         </w:rPr>
-        <w:t>12</w:t>
+        <w:t>11</w:t>
       </w:r>
       <w:r>
         <w:rPr>
@@ -15808,7 +16164,7 @@
       <w:r>
         <w:t>Personas</w:t>
       </w:r>
-      <w:bookmarkEnd w:id="79"/>
+      <w:bookmarkEnd w:id="80"/>
     </w:p>
     <w:p>
       <w:pPr>
@@ -15837,59 +16193,356 @@
     </w:p>
     <w:p>
       <w:r>
-        <w:t>// Intervistare studente -&gt; cosa sarebbe bello avere in future, considerazioni varie (applicativo, funzionalità, usabilità)</w:t>
-      </w:r>
-    </w:p>
-    <w:p>
-      <w:r>
-        <w:t>// Cambio titolo</w:t>
-      </w:r>
-    </w:p>
-    <w:p>
-      <w:r>
-        <w:t>// Cosa c’è sul mercato? (Rover da mettere insieme e pilotare)</w:t>
-      </w:r>
-    </w:p>
-    <w:p/>
+        <w:t>È stata fatta provare l’applicazione a degli studenti del terzo anno e gli è stato chiesto di dare dei feedback.</w:t>
+      </w:r>
+    </w:p>
+    <w:p>
+      <w:pPr>
+        <w:rPr>
+          <w:u w:val="single"/>
+        </w:rPr>
+      </w:pPr>
+      <w:r>
+        <w:t>Di seguito ho elencato i feedback ricevuti e sotto di essi ho aggiunto dei commenti.</w:t>
+      </w:r>
+    </w:p>
+    <w:p>
+      <w:pPr>
+        <w:pStyle w:val="Heading3"/>
+      </w:pPr>
+      <w:bookmarkStart w:id="86" w:name="_Toc125207088"/>
+      <w:r>
+        <w:t>Pro</w:t>
+      </w:r>
+      <w:bookmarkEnd w:id="86"/>
+    </w:p>
+    <w:p>
+      <w:r>
+        <w:rPr>
+          <w:b/>
+        </w:rPr>
+        <w:t>Apk facile da installare</w:t>
+      </w:r>
+      <w:r>
+        <w:br/>
+        <w:t>Non direttamente collegato allo sviluppo siccome è una funzionalità standard di Android</w:t>
+      </w:r>
+      <w:r>
+        <w:t>, ma comunque un’ottima cosa che non ci siano stati problemi durante l’installazione.</w:t>
+      </w:r>
+    </w:p>
+    <w:p>
+      <w:r>
+        <w:rPr>
+          <w:b/>
+        </w:rPr>
+        <w:t xml:space="preserve">Modulo </w:t>
+      </w:r>
+      <w:r>
+        <w:rPr>
+          <w:b/>
+        </w:rPr>
+        <w:t>B</w:t>
+      </w:r>
+      <w:r>
+        <w:rPr>
+          <w:b/>
+        </w:rPr>
+        <w:t>luetooth molto buono</w:t>
+      </w:r>
+      <w:r>
+        <w:rPr>
+          <w:b/>
+        </w:rPr>
+        <w:br/>
+      </w:r>
+      <w:r>
+        <w:t>Parzialmente legato alla parte hardware e non all’applicativo, ma è stato percepito positivamente anche la gestione Bluetooth da parte dell’app (si è collegato senza problemi e ha funzionato correttamente).</w:t>
+      </w:r>
+    </w:p>
+    <w:p>
+      <w:pPr>
+        <w:rPr>
+          <w:u w:val="single"/>
+        </w:rPr>
+      </w:pPr>
+      <w:r>
+        <w:rPr>
+          <w:b/>
+        </w:rPr>
+        <w:t>Interfaccia user friendly</w:t>
+      </w:r>
+      <w:r>
+        <w:rPr>
+          <w:b/>
+        </w:rPr>
+        <w:br/>
+      </w:r>
+      <w:r>
+        <w:t>È stato compreso il funzionamento di tutto quasi subito.</w:t>
+      </w:r>
+    </w:p>
+    <w:p>
+      <w:pPr>
+        <w:pStyle w:val="Heading3"/>
+      </w:pPr>
+      <w:bookmarkStart w:id="87" w:name="_Toc125207089"/>
+      <w:r>
+        <w:t>Cons</w:t>
+      </w:r>
+      <w:bookmarkEnd w:id="87"/>
+    </w:p>
+    <w:p>
+      <w:pPr>
+        <w:rPr>
+          <w:u w:val="single"/>
+        </w:rPr>
+      </w:pPr>
+      <w:r>
+        <w:rPr>
+          <w:b/>
+        </w:rPr>
+        <w:t>È lento</w:t>
+      </w:r>
+      <w:r>
+        <w:rPr>
+          <w:b/>
+        </w:rPr>
+        <w:br/>
+      </w:r>
+      <w:r>
+        <w:t>Questo era riferito alla velocità del rover</w:t>
+      </w:r>
+      <w:r>
+        <w:t xml:space="preserve"> e l</w:t>
+      </w:r>
+      <w:r>
+        <w:t>’app non può far andare il rover più veloce di quanto è stato predefinito.</w:t>
+      </w:r>
+    </w:p>
+    <w:p>
+      <w:r>
+        <w:rPr>
+          <w:b/>
+        </w:rPr>
+        <w:t>Noioso che bisogna tenere premuto il clackson (toggle sul pulsante)</w:t>
+      </w:r>
+      <w:r>
+        <w:rPr>
+          <w:b/>
+        </w:rPr>
+        <w:br/>
+      </w:r>
+      <w:r>
+        <w:t>Questo è stato un requisito dal committente e anche dopo il feedback è rimasto comunque dell’idea che è corretto il comportamento attuale.</w:t>
+      </w:r>
+    </w:p>
+    <w:p>
+      <w:r>
+        <w:rPr>
+          <w:b/>
+        </w:rPr>
+        <w:t>Bug della modalità dark da risolvere</w:t>
+      </w:r>
+      <w:r>
+        <w:rPr>
+          <w:b/>
+        </w:rPr>
+        <w:br/>
+      </w:r>
+      <w:r>
+        <w:t>Nel caso non si riuscisse a risolvere è stato suggerito di mostrare un popup all’avvio che avvisa che l’app non è interamente compatibile con la dark mode.</w:t>
+      </w:r>
+    </w:p>
+    <w:p>
+      <w:r>
+        <w:rPr>
+          <w:b/>
+        </w:rPr>
+        <w:t>Il sensore di distanza non serve a molto. (Si potrebbe impostare una distanza alla quale la macchinina si ferma)</w:t>
+      </w:r>
+      <w:r>
+        <w:rPr>
+          <w:b/>
+        </w:rPr>
+        <w:br/>
+      </w:r>
+      <w:r>
+        <w:t>La possibilità di fermare il rover quando il sensore rileva un oggetto molto vicina si era discussa con il committente ma lasciata come un “nice to have” per sviluppi futuri.</w:t>
+      </w:r>
+    </w:p>
+    <w:p>
+      <w:r>
+        <w:rPr>
+          <w:b/>
+        </w:rPr>
+        <w:t>Se si lascia andare il motore al massimo tenderà ad andare verso destra</w:t>
+      </w:r>
+      <w:r>
+        <w:rPr>
+          <w:b/>
+        </w:rPr>
+        <w:br/>
+      </w:r>
+      <w:r>
+        <w:t>Il problema è legato ai motori del rover e non all’applicazione.</w:t>
+      </w:r>
+    </w:p>
+    <w:p>
+      <w:pPr>
+        <w:pStyle w:val="Heading3"/>
+      </w:pPr>
+      <w:bookmarkStart w:id="88" w:name="_Toc125207090"/>
+      <w:r>
+        <w:t>Migliorie</w:t>
+      </w:r>
+      <w:bookmarkEnd w:id="88"/>
+    </w:p>
+    <w:p>
+      <w:r>
+        <w:rPr>
+          <w:b/>
+        </w:rPr>
+        <w:t>Scrivere motore destra e motore sinistra sopra alla barra dei due motori</w:t>
+      </w:r>
+      <w:r>
+        <w:rPr>
+          <w:b/>
+        </w:rPr>
+        <w:br/>
+      </w:r>
+      <w:r>
+        <w:t xml:space="preserve">Con il committente si è deciso che questa miglioria non è necessaria. Una </w:t>
+      </w:r>
+      <w:r>
+        <w:lastRenderedPageBreak/>
+        <w:t>constatazione personale è che da questo feedback si denota che le funzionalità relative ai motori non sono subito intuitive.</w:t>
+      </w:r>
+    </w:p>
+    <w:p>
+      <w:pPr>
+        <w:pStyle w:val="Heading3"/>
+      </w:pPr>
+      <w:bookmarkStart w:id="89" w:name="_Toc125207091"/>
+      <w:r>
+        <w:t>Funzioni supplementari</w:t>
+      </w:r>
+      <w:bookmarkEnd w:id="89"/>
+    </w:p>
+    <w:p>
+      <w:pPr>
+        <w:rPr>
+          <w:rStyle w:val="Strong"/>
+          <w:b w:val="0"/>
+        </w:rPr>
+      </w:pPr>
+      <w:r>
+        <w:rPr>
+          <w:rStyle w:val="Strong"/>
+        </w:rPr>
+        <w:t>Modalità volante</w:t>
+      </w:r>
+      <w:r>
+        <w:rPr>
+          <w:rStyle w:val="Strong"/>
+        </w:rPr>
+        <w:br/>
+      </w:r>
+      <w:r>
+        <w:rPr>
+          <w:rStyle w:val="Strong"/>
+          <w:b w:val="0"/>
+        </w:rPr>
+        <w:t>Sicuramente interessante come funzione, richiederebbe però un notevole tempo di sviluppo.</w:t>
+      </w:r>
+    </w:p>
+    <w:p>
+      <w:pPr>
+        <w:rPr>
+          <w:rStyle w:val="Strong"/>
+          <w:b w:val="0"/>
+        </w:rPr>
+      </w:pPr>
+      <w:r>
+        <w:rPr>
+          <w:rStyle w:val="Strong"/>
+        </w:rPr>
+        <w:t>Possibilità di modificare la canzone del clackson</w:t>
+      </w:r>
+      <w:r>
+        <w:rPr>
+          <w:rStyle w:val="Strong"/>
+        </w:rPr>
+        <w:br/>
+      </w:r>
+      <w:r>
+        <w:rPr>
+          <w:rStyle w:val="Strong"/>
+          <w:b w:val="0"/>
+        </w:rPr>
+        <w:t>Funzione non presente nell’app siccome la melodia riprodotta è selezionata nel software installato sul rover e non sull’applicazione mobile.</w:t>
+      </w:r>
+    </w:p>
+    <w:p>
+      <w:r>
+        <w:rPr>
+          <w:rStyle w:val="Strong"/>
+        </w:rPr>
+        <w:t>Modalità randomica</w:t>
+      </w:r>
+      <w:r>
+        <w:rPr>
+          <w:rStyle w:val="Strong"/>
+        </w:rPr>
+        <w:br/>
+      </w:r>
+      <w:r>
+        <w:rPr>
+          <w:rStyle w:val="Strong"/>
+          <w:b w:val="0"/>
+        </w:rPr>
+        <w:t>Si intende una modalità in cui il rover si muove autonomamente e quando si avvicina troppo ad un ostacolo cambierebbe direzione. Questa funzionalità è interessante ma molto simile alla funzione “Programs”, la quale non era ancora presente quando gli studenti hanno provato l’app.</w:t>
+      </w:r>
+    </w:p>
     <w:p>
       <w:pPr>
         <w:pStyle w:val="Heading1"/>
       </w:pPr>
-      <w:bookmarkStart w:id="86" w:name="_Toc125207046"/>
+      <w:bookmarkStart w:id="90" w:name="_Toc125207046"/>
       <w:r>
         <w:t>Qualità</w:t>
       </w:r>
-      <w:bookmarkEnd w:id="86"/>
+      <w:bookmarkEnd w:id="90"/>
     </w:p>
     <w:p>
       <w:pPr>
         <w:pStyle w:val="Heading2"/>
       </w:pPr>
-      <w:bookmarkStart w:id="87" w:name="_Toc125207047"/>
+      <w:bookmarkStart w:id="91" w:name="_Toc125207047"/>
       <w:r>
         <w:t>Norme aziendali</w:t>
       </w:r>
-      <w:bookmarkEnd w:id="87"/>
+      <w:bookmarkEnd w:id="91"/>
     </w:p>
     <w:p>
       <w:pPr>
         <w:pStyle w:val="Heading3"/>
       </w:pPr>
-      <w:bookmarkStart w:id="88" w:name="_Toc125207048"/>
+      <w:bookmarkStart w:id="92" w:name="_Toc125207048"/>
       <w:r>
         <w:t>Regolamento documentazione</w:t>
       </w:r>
-      <w:bookmarkEnd w:id="88"/>
+      <w:bookmarkEnd w:id="92"/>
     </w:p>
     <w:p>
       <w:pPr>
         <w:pStyle w:val="Heading3"/>
       </w:pPr>
-      <w:bookmarkStart w:id="89" w:name="_Toc125207049"/>
+      <w:bookmarkStart w:id="93" w:name="_Toc125207049"/>
       <w:r>
         <w:t>Rilascio software</w:t>
       </w:r>
-      <w:bookmarkEnd w:id="89"/>
+      <w:bookmarkEnd w:id="93"/>
     </w:p>
     <w:p>
       <w:r>
@@ -15900,25 +16553,31 @@
       <w:pPr>
         <w:pStyle w:val="Heading2"/>
       </w:pPr>
-      <w:bookmarkStart w:id="90" w:name="_Toc125207050"/>
+      <w:bookmarkStart w:id="94" w:name="_Toc125207050"/>
       <w:r>
         <w:t>ISO</w:t>
       </w:r>
-      <w:bookmarkEnd w:id="90"/>
+      <w:bookmarkEnd w:id="94"/>
     </w:p>
     <w:p>
       <w:pPr>
         <w:pStyle w:val="Heading2"/>
       </w:pPr>
-      <w:bookmarkStart w:id="91" w:name="_Toc125207051"/>
+      <w:bookmarkStart w:id="95" w:name="_Toc125207051"/>
       <w:r>
         <w:t>Standard</w:t>
       </w:r>
-      <w:bookmarkEnd w:id="91"/>
-    </w:p>
-    <w:p>
-      <w:r>
-        <w:t>// Codica (nomi variabili, attributi db,,...)</w:t>
+      <w:bookmarkEnd w:id="95"/>
+    </w:p>
+    <w:p>
+      <w:r>
+        <w:t>// Codi</w:t>
+      </w:r>
+      <w:r>
+        <w:t>fi</w:t>
+      </w:r>
+      <w:r>
+        <w:t>ca (nomi variabili, attributi db,,...)</w:t>
       </w:r>
     </w:p>
     <w:p>
@@ -15934,12 +16593,11 @@
           <w:numId w:val="2"/>
         </w:numPr>
       </w:pPr>
-      <w:bookmarkStart w:id="92" w:name="_Toc125207052"/>
-      <w:r>
-        <w:lastRenderedPageBreak/>
+      <w:bookmarkStart w:id="96" w:name="_Toc125207052"/>
+      <w:r>
         <w:t>Pianificazione</w:t>
       </w:r>
-      <w:bookmarkEnd w:id="92"/>
+      <w:bookmarkEnd w:id="96"/>
     </w:p>
     <w:p>
       <w:pPr>
@@ -15949,21 +16607,21 @@
           <w:numId w:val="2"/>
         </w:numPr>
       </w:pPr>
-      <w:bookmarkStart w:id="93" w:name="_Toc125207053"/>
+      <w:bookmarkStart w:id="97" w:name="_Toc125207053"/>
       <w:r>
         <w:t>Gantt</w:t>
       </w:r>
-      <w:bookmarkEnd w:id="93"/>
+      <w:bookmarkEnd w:id="97"/>
     </w:p>
     <w:p>
       <w:pPr>
         <w:pStyle w:val="Heading3"/>
       </w:pPr>
-      <w:bookmarkStart w:id="94" w:name="_Toc125207054"/>
+      <w:bookmarkStart w:id="98" w:name="_Toc125207054"/>
       <w:r>
         <w:t>Iniziale</w:t>
       </w:r>
-      <w:bookmarkEnd w:id="94"/>
+      <w:bookmarkEnd w:id="98"/>
     </w:p>
     <w:p>
       <w:r>
@@ -15986,7 +16644,7 @@
                     <pic:cNvPicPr/>
                   </pic:nvPicPr>
                   <pic:blipFill>
-                    <a:blip r:embed="rId26"/>
+                    <a:blip r:embed="rId29"/>
                     <a:stretch>
                       <a:fillRect/>
                     </a:stretch>
@@ -16011,11 +16669,12 @@
       <w:pPr>
         <w:pStyle w:val="Heading3"/>
       </w:pPr>
-      <w:bookmarkStart w:id="95" w:name="_Toc125207055"/>
-      <w:r>
+      <w:bookmarkStart w:id="99" w:name="_Toc125207055"/>
+      <w:r>
+        <w:lastRenderedPageBreak/>
         <w:t>Finale</w:t>
       </w:r>
-      <w:bookmarkEnd w:id="95"/>
+      <w:bookmarkEnd w:id="99"/>
     </w:p>
     <w:p>
       <w:pPr>
@@ -16025,11 +16684,11 @@
           <w:numId w:val="2"/>
         </w:numPr>
       </w:pPr>
-      <w:bookmarkStart w:id="96" w:name="_Toc125207056"/>
+      <w:bookmarkStart w:id="100" w:name="_Toc125207056"/>
       <w:r>
         <w:t>Trello</w:t>
       </w:r>
-      <w:bookmarkEnd w:id="96"/>
+      <w:bookmarkEnd w:id="100"/>
     </w:p>
     <w:p>
       <w:r>
@@ -16108,7 +16767,7 @@
                     <pic:cNvPicPr/>
                   </pic:nvPicPr>
                   <pic:blipFill>
-                    <a:blip r:embed="rId27"/>
+                    <a:blip r:embed="rId30"/>
                     <a:stretch>
                       <a:fillRect/>
                     </a:stretch>
@@ -16149,7 +16808,7 @@
         <w:rPr>
           <w:noProof/>
         </w:rPr>
-        <w:t>8</w:t>
+        <w:t>12</w:t>
       </w:r>
       <w:r>
         <w:rPr>
@@ -16174,175 +16833,169 @@
       <w:pPr>
         <w:pStyle w:val="Heading1"/>
       </w:pPr>
-      <w:bookmarkStart w:id="97" w:name="_Toc125207057"/>
+      <w:bookmarkStart w:id="101" w:name="_Toc125207057"/>
+      <w:r>
+        <w:t>Mappa dei processi</w:t>
+      </w:r>
+      <w:bookmarkEnd w:id="101"/>
+    </w:p>
+    <w:p/>
+    <w:p>
+      <w:pPr>
+        <w:pStyle w:val="Heading1"/>
+      </w:pPr>
+      <w:bookmarkStart w:id="102" w:name="_Toc125207058"/>
+      <w:r>
+        <w:t>Metodologia</w:t>
+      </w:r>
+      <w:bookmarkEnd w:id="102"/>
+    </w:p>
+    <w:p>
+      <w:pPr>
+        <w:pStyle w:val="Heading2"/>
+      </w:pPr>
+      <w:bookmarkStart w:id="103" w:name="_Toc125207059"/>
+      <w:r>
+        <w:t>Fonte di ispirazione</w:t>
+      </w:r>
+      <w:bookmarkEnd w:id="103"/>
+    </w:p>
+    <w:p>
+      <w:r>
+        <w:t>Per la metodologia mi sono ispirato a Scrum siccome l’ho già utilizzata diverse volte in ambito lavorativo e siccome la suddivisione del lavoro in tanti piccoli task e pianificare il lavoro per un periodo relativamente corto è una cosa che mi aiuta.</w:t>
+      </w:r>
+    </w:p>
+    <w:p>
+      <w:pPr>
+        <w:pStyle w:val="Heading2"/>
+      </w:pPr>
+      <w:bookmarkStart w:id="104" w:name="_Toc125207060"/>
       <w:r>
         <w:lastRenderedPageBreak/>
-        <w:t>Mappa dei processi</w:t>
-      </w:r>
-      <w:bookmarkEnd w:id="97"/>
-    </w:p>
-    <w:p/>
+        <w:t>Adattamento della metodologia teorica</w:t>
+      </w:r>
+      <w:bookmarkEnd w:id="104"/>
+    </w:p>
+    <w:p>
+      <w:r>
+        <w:t xml:space="preserve">Lavorando da solo invece che in un team ho dovuto tagliare alcuni elementi </w:t>
+      </w:r>
+      <w:r>
+        <w:t>classici di Scrum, come ad esempio la daily standup, la sprint review, ecc.</w:t>
+      </w:r>
+    </w:p>
+    <w:p>
+      <w:r>
+        <w:t xml:space="preserve">Ho invece definito lo sprint da </w:t>
+      </w:r>
+      <w:r>
+        <w:t>4</w:t>
+      </w:r>
+      <w:r>
+        <w:t xml:space="preserve"> settimane</w:t>
+      </w:r>
+      <w:r>
+        <w:t xml:space="preserve">, e inserivo le storie che pianificavo di fare in quel periodo, che fosse il periodo corrente o uno futuro. </w:t>
+      </w:r>
+    </w:p>
+    <w:p>
+      <w:r>
+        <w:t>Alla fine dello sprint, nel caso una storia fosse stata completata solamente a metà, la dividevo in 2 storie più piccole, così da segnare cosa era stato realmente fatto in quello sprint.</w:t>
+      </w:r>
+    </w:p>
+    <w:p>
+      <w:r>
+        <w:t xml:space="preserve">Non avevo una gestione dello stato della storia (ToDo, In Progress, Done) ma consideravo l’insieme delle storie come completato </w:t>
+      </w:r>
+      <w:r>
+        <w:t xml:space="preserve">una volta che passavo allo sprint seguente, se non fosse così </w:t>
+      </w:r>
+      <w:r>
+        <w:t>verrebbe spostata</w:t>
+      </w:r>
+      <w:r>
+        <w:t xml:space="preserve"> in quello successivo o</w:t>
+      </w:r>
+      <w:r>
+        <w:t xml:space="preserve"> </w:t>
+      </w:r>
+      <w:r>
+        <w:t>suddivisa.</w:t>
+      </w:r>
+    </w:p>
+    <w:p>
+      <w:r>
+        <w:t>Il backlog è stato rimosso e al suo posto inserivo le storie in uno sprint futuro. Siccome io avevo sia il ruolo di developer che di Scrum master, quando creavo delle storie, veniva subito pianificato quando era necessario finirla.</w:t>
+      </w:r>
+    </w:p>
+    <w:p>
+      <w:pPr>
+        <w:pStyle w:val="Heading2"/>
+      </w:pPr>
+      <w:bookmarkStart w:id="105" w:name="_Toc125207061"/>
+      <w:r>
+        <w:t>Adattamento nel corso del progetto</w:t>
+      </w:r>
+      <w:bookmarkEnd w:id="105"/>
+    </w:p>
+    <w:p>
+      <w:r>
+        <w:t>Avevo inizialmente definito gli sprint da 2 settimane, in modo da avere una sorta di Sprint review ogni volta che vedevo il cliente e lo aggiornavo sui progressi fatti.</w:t>
+      </w:r>
+    </w:p>
+    <w:p>
+      <w:r>
+        <w:t xml:space="preserve">Questo è però risultato troppo limitante, alcune storie, nonostante piccole, prendevano più di 2 settimane. Invece di ridurre ulteriormente le storie per adattarle agli sprint, ho deciso di passare a sprint più lunghi. </w:t>
+      </w:r>
+    </w:p>
+    <w:p>
+      <w:r>
+        <w:t xml:space="preserve">Questo ha ridotto </w:t>
+      </w:r>
+      <w:r>
+        <w:t xml:space="preserve">notevolmente </w:t>
+      </w:r>
+      <w:r>
+        <w:t xml:space="preserve">il tempo speso </w:t>
+      </w:r>
+      <w:r>
+        <w:t>di lavoro impiegato all’aggiustamento delle storie e pianificazione degli sprint futuri.</w:t>
+      </w:r>
+    </w:p>
     <w:p>
       <w:pPr>
         <w:pStyle w:val="Heading1"/>
       </w:pPr>
-      <w:bookmarkStart w:id="98" w:name="_Toc125207058"/>
-      <w:r>
-        <w:t>Metodologia</w:t>
-      </w:r>
-      <w:bookmarkEnd w:id="98"/>
-    </w:p>
-    <w:p>
-      <w:r>
-        <w:t>// Processo di sviluppo</w:t>
-      </w:r>
+      <w:bookmarkStart w:id="106" w:name="_Toc125207062"/>
+      <w:r>
+        <w:t>Analisi rischi</w:t>
+      </w:r>
+      <w:bookmarkEnd w:id="106"/>
     </w:p>
     <w:p>
       <w:pPr>
         <w:pStyle w:val="Heading2"/>
       </w:pPr>
-      <w:bookmarkStart w:id="99" w:name="_Toc125207059"/>
-      <w:r>
-        <w:t>Fonte di ispirazione</w:t>
-      </w:r>
-      <w:bookmarkEnd w:id="99"/>
-    </w:p>
-    <w:p>
-      <w:r>
-        <w:t>Per la metodologia mi sono ispirato a Scrum siccome l’ho già utilizzata diverse volte in ambito lavorativo e siccome la suddivisione del lavoro in tanti piccoli task e pianificare il lavoro per un periodo relativamente corto è una cosa che mi aiuta.</w:t>
+      <w:bookmarkStart w:id="107" w:name="_Toc125207063"/>
+      <w:r>
+        <w:t>Strumenti</w:t>
+      </w:r>
+      <w:bookmarkEnd w:id="107"/>
+    </w:p>
+    <w:p>
+      <w:r>
+        <w:t>// what-if, causa-effetto, matrice rischi, ...</w:t>
       </w:r>
     </w:p>
     <w:p>
       <w:pPr>
         <w:pStyle w:val="Heading2"/>
       </w:pPr>
-      <w:bookmarkStart w:id="100" w:name="_Toc125207060"/>
-      <w:r>
-        <w:t>Adattamento della metodologia teorica</w:t>
-      </w:r>
-      <w:bookmarkEnd w:id="100"/>
-    </w:p>
-    <w:p>
-      <w:r>
-        <w:t xml:space="preserve">Lavorando da solo invece che in un team ho dovuto tagliare alcuni elementi </w:t>
-      </w:r>
-      <w:r>
-        <w:t>classici di Scrum, come ad esempio la daily standup, la sprint review, ecc.</w:t>
-      </w:r>
-    </w:p>
-    <w:p>
-      <w:r>
-        <w:t xml:space="preserve">Ho invece definito lo sprint da </w:t>
-      </w:r>
-      <w:r>
-        <w:t>4</w:t>
-      </w:r>
-      <w:r>
-        <w:t xml:space="preserve"> settimane</w:t>
-      </w:r>
-      <w:r>
-        <w:t xml:space="preserve">, e inserivo le storie che pianificavo di fare in quel periodo, che fosse il periodo corrente o uno futuro. </w:t>
-      </w:r>
-    </w:p>
-    <w:p>
-      <w:r>
-        <w:t>Alla fine dello sprint, nel caso una storia fosse stata completata solamente a metà, la dividevo in 2 storie più piccole, così da segnare cosa era stato realmente fatto in quello sprint.</w:t>
-      </w:r>
-    </w:p>
-    <w:p>
-      <w:r>
-        <w:t xml:space="preserve">Non avevo una gestione dello stato della storia (ToDo, In Progress, Done) ma consideravo l’insieme delle storie come completato </w:t>
-      </w:r>
-      <w:r>
-        <w:t xml:space="preserve">una volta che passavo allo sprint seguente, se non fosse così </w:t>
-      </w:r>
-      <w:r>
-        <w:t>veniva spostata</w:t>
-      </w:r>
-      <w:r>
-        <w:t xml:space="preserve"> in quello successivo o</w:t>
-      </w:r>
-      <w:r>
-        <w:t xml:space="preserve"> </w:t>
-      </w:r>
-      <w:r>
-        <w:t>suddivisa.</w:t>
-      </w:r>
-    </w:p>
-    <w:p>
-      <w:r>
-        <w:t>Il backlog è stato rimosso e al suo posto inserivo le storie in uno sprint futuro. Siccome io avevo sia il ruolo di developer che di Scrum master, quando creavo delle storie, veniva subito pianificato quando era necessario finirla.</w:t>
-      </w:r>
-    </w:p>
-    <w:p>
-      <w:pPr>
-        <w:pStyle w:val="Heading2"/>
-      </w:pPr>
-      <w:bookmarkStart w:id="101" w:name="_Toc125207061"/>
-      <w:r>
-        <w:t>Adattamento nel corso del progetto</w:t>
-      </w:r>
-      <w:bookmarkEnd w:id="101"/>
-    </w:p>
-    <w:p>
-      <w:r>
-        <w:t>Avevo inizialmente definito gli sprint da 2 settimane, in modo da avere una sorta di Sprint review ogni volta che vedevo il cliente e lo aggiornavo sui progressi fatti.</w:t>
-      </w:r>
-    </w:p>
-    <w:p>
-      <w:r>
-        <w:t xml:space="preserve">Questo è però risultato troppo limitante, alcune storie, nonostante piccole, prendevano più di 2 settimane. Invece di ridurre ulteriormente le storie per adattarle agli sprint, ho deciso di passare a sprint più lunghi. </w:t>
-      </w:r>
-    </w:p>
-    <w:p>
-      <w:r>
-        <w:t xml:space="preserve">Questo ha ridotto </w:t>
-      </w:r>
-      <w:r>
-        <w:t xml:space="preserve">notevolmente </w:t>
-      </w:r>
-      <w:r>
-        <w:t xml:space="preserve">il tempo speso </w:t>
-      </w:r>
-      <w:r>
-        <w:t>di lavoro impiegato all’aggiustamento delle storie e pianificazione degli sprint futuri.</w:t>
-      </w:r>
-    </w:p>
-    <w:p>
-      <w:pPr>
-        <w:pStyle w:val="Heading1"/>
-      </w:pPr>
-      <w:bookmarkStart w:id="102" w:name="_Toc125207062"/>
-      <w:r>
-        <w:t>Analisi rischi</w:t>
-      </w:r>
-      <w:bookmarkEnd w:id="102"/>
-    </w:p>
-    <w:p>
-      <w:pPr>
-        <w:pStyle w:val="Heading2"/>
-      </w:pPr>
-      <w:bookmarkStart w:id="103" w:name="_Toc125207063"/>
-      <w:r>
-        <w:t>Strumenti</w:t>
-      </w:r>
-      <w:bookmarkEnd w:id="103"/>
-    </w:p>
-    <w:p>
-      <w:r>
-        <w:t>// what-if, causa-effetto, matrice rischi, ...</w:t>
-      </w:r>
-    </w:p>
-    <w:p>
-      <w:pPr>
-        <w:pStyle w:val="Heading2"/>
-      </w:pPr>
-      <w:bookmarkStart w:id="104" w:name="_Toc125207064"/>
-      <w:r>
-        <w:lastRenderedPageBreak/>
+      <w:bookmarkStart w:id="108" w:name="_Toc125207064"/>
+      <w:r>
         <w:t>What-if</w:t>
       </w:r>
-      <w:bookmarkEnd w:id="104"/>
+      <w:bookmarkEnd w:id="108"/>
     </w:p>
     <w:tbl>
       <w:tblPr>
@@ -16585,6 +17238,7 @@
           </w:tcPr>
           <w:p>
             <w:r>
+              <w:lastRenderedPageBreak/>
               <w:t>3</w:t>
             </w:r>
           </w:p>
@@ -16721,11 +17375,11 @@
       <w:pPr>
         <w:pStyle w:val="Heading2"/>
       </w:pPr>
-      <w:bookmarkStart w:id="105" w:name="_Toc125207065"/>
+      <w:bookmarkStart w:id="109" w:name="_Toc125207065"/>
       <w:r>
         <w:t>Rischi accaduti</w:t>
       </w:r>
-      <w:bookmarkEnd w:id="105"/>
+      <w:bookmarkEnd w:id="109"/>
     </w:p>
     <w:p>
       <w:r>
@@ -16742,212 +17396,310 @@
       <w:pPr>
         <w:pStyle w:val="Heading1"/>
       </w:pPr>
-      <w:bookmarkStart w:id="106" w:name="_Toc125207066"/>
+      <w:bookmarkStart w:id="110" w:name="_Toc125207066"/>
       <w:r>
         <w:t>Volumi / Quantità / Flussi</w:t>
       </w:r>
-      <w:bookmarkEnd w:id="106"/>
+      <w:bookmarkEnd w:id="110"/>
     </w:p>
     <w:p>
       <w:pPr>
         <w:pStyle w:val="Heading2"/>
       </w:pPr>
-      <w:bookmarkStart w:id="107" w:name="_Toc125207067"/>
+      <w:bookmarkStart w:id="111" w:name="_Toc125207067"/>
       <w:r>
         <w:t>Scalabilità</w:t>
       </w:r>
-      <w:bookmarkEnd w:id="107"/>
-    </w:p>
-    <w:p>
-      <w:r>
-        <w:t xml:space="preserve">// Più </w:t>
-      </w:r>
-      <w:r>
-        <w:t>rover</w:t>
-      </w:r>
-      <w:r>
-        <w:t xml:space="preserve"> nella stessa stanza ma controllare solo uno (quello corretto)</w:t>
-      </w:r>
+      <w:bookmarkEnd w:id="111"/>
+    </w:p>
+    <w:p>
+      <w:r>
+        <w:t xml:space="preserve">Si è provato a controllare il rover quando nella stanza </w:t>
+      </w:r>
+      <w:r>
+        <w:t xml:space="preserve">ne </w:t>
+      </w:r>
+      <w:r>
+        <w:t xml:space="preserve">erano presenti </w:t>
+      </w:r>
+      <w:r>
+        <w:t>più di uno per verificare che venissero mandati comandi solo a quello corretto, ed ha funzionato correttamente.</w:t>
+      </w:r>
+    </w:p>
+    <w:p>
+      <w:r>
+        <w:t>Questo funziona anche se ci sono più rover con il modulo Bluetooth con lo stesso nome, i comandi verranno inviati solo a quello selezionato. Il problema risiede nel collegarsi siccome non si ha nessun parametro per determinare a quale rover ci si sia collegando.</w:t>
+      </w:r>
+    </w:p>
+    <w:p>
+      <w:r>
+        <w:t>Il problema giunge solamente se il segnale ad un rover viene interrotto, in quel caso si proverà nuovamente a collegare ad uno dei due e potrebbe non più collegarsi al rover precedente ma all’altro.</w:t>
+      </w:r>
+      <w:bookmarkStart w:id="112" w:name="_Toc125207068"/>
+    </w:p>
+    <w:p>
+      <w:pPr>
+        <w:pStyle w:val="Heading2"/>
+      </w:pPr>
+      <w:r>
+        <w:t>Volumi futuri</w:t>
+      </w:r>
+      <w:bookmarkEnd w:id="112"/>
+    </w:p>
+    <w:p>
+      <w:r>
+        <w:t>I volumi non andranno ad aumentare se non per il database per i programmi che sono stati creati, i quali sono comunque molto poco impattanti a livello di volume.</w:t>
+      </w:r>
+      <w:bookmarkStart w:id="113" w:name="_Toc125207069"/>
+    </w:p>
+    <w:p>
+      <w:pPr>
+        <w:pStyle w:val="Heading2"/>
+      </w:pPr>
+      <w:r>
+        <w:t>Stress test</w:t>
+      </w:r>
+      <w:bookmarkEnd w:id="113"/>
+    </w:p>
+    <w:p>
+      <w:r>
+        <w:t>Si è provato a controllare un rover con uno smartphone</w:t>
+      </w:r>
+      <w:r>
+        <w:t>,</w:t>
+      </w:r>
+      <w:r>
+        <w:t xml:space="preserve"> il quale era collegato con altri dispositivi Bluetooth.</w:t>
+      </w:r>
+    </w:p>
+    <w:p>
+      <w:r>
+        <w:lastRenderedPageBreak/>
+        <w:t>I dispositivi con cui era collegato erano i seguenti:</w:t>
+      </w:r>
+    </w:p>
+    <w:p>
+      <w:pPr>
+        <w:pStyle w:val="ListParagraph"/>
+        <w:numPr>
+          <w:ilvl w:val="0"/>
+          <w:numId w:val="15"/>
+        </w:numPr>
+      </w:pPr>
+      <w:r>
+        <w:t>Rover</w:t>
+      </w:r>
+    </w:p>
+    <w:p>
+      <w:pPr>
+        <w:pStyle w:val="ListParagraph"/>
+        <w:numPr>
+          <w:ilvl w:val="0"/>
+          <w:numId w:val="15"/>
+        </w:numPr>
+      </w:pPr>
+      <w:r>
+        <w:t>Cuffiette (mentre si ascoltava musica)</w:t>
+      </w:r>
+    </w:p>
+    <w:p>
+      <w:pPr>
+        <w:pStyle w:val="ListParagraph"/>
+        <w:numPr>
+          <w:ilvl w:val="0"/>
+          <w:numId w:val="15"/>
+        </w:numPr>
+      </w:pPr>
+      <w:r>
+        <w:t>Orologio (SmartWatch)</w:t>
+      </w:r>
+    </w:p>
+    <w:p>
+      <w:pPr>
+        <w:pStyle w:val="ListParagraph"/>
+        <w:numPr>
+          <w:ilvl w:val="0"/>
+          <w:numId w:val="15"/>
+        </w:numPr>
+      </w:pPr>
+      <w:r>
+        <w:t>Luci di casa</w:t>
+      </w:r>
+      <w:r>
+        <w:rPr>
+          <w:rStyle w:val="FootnoteReference"/>
+        </w:rPr>
+        <w:footnoteReference w:id="6"/>
+      </w:r>
+    </w:p>
+    <w:p>
+      <w:r>
+        <w:t xml:space="preserve">Sia il rover che gli altri dispositivi collegati funzionavano correttamente e non sono state notate differenze nell’utilizzo rispetto a quando erano </w:t>
+      </w:r>
+      <w:r>
+        <w:t>collegate</w:t>
+      </w:r>
+      <w:r>
+        <w:t xml:space="preserve"> singolarmente. </w:t>
+      </w:r>
+      <w:bookmarkStart w:id="114" w:name="_Toc125207070"/>
+    </w:p>
+    <w:p>
+      <w:pPr>
+        <w:pStyle w:val="Heading2"/>
+      </w:pPr>
+      <w:r>
+        <w:t>Performance test</w:t>
+      </w:r>
+      <w:bookmarkEnd w:id="114"/>
+    </w:p>
+    <w:p>
+      <w:pPr>
+        <w:pStyle w:val="Heading3"/>
+      </w:pPr>
+      <w:r>
+        <w:t>Latenza nell’invio</w:t>
+      </w:r>
+    </w:p>
+    <w:p>
+      <w:r>
+        <w:t>La latenza dell’invio dei comandi può arrivare fino a 100 millisecondi</w:t>
+      </w:r>
+      <w:r>
+        <w:t xml:space="preserve"> (</w:t>
+      </w:r>
+      <w:r>
+        <w:t>0.1</w:t>
+      </w:r>
+      <w:r>
+        <w:t xml:space="preserve"> secondi)</w:t>
+      </w:r>
+      <w:r>
+        <w:t xml:space="preserve"> per come è gestito l’invio di essi.</w:t>
+      </w:r>
+    </w:p>
+    <w:p>
+      <w:pPr>
+        <w:pStyle w:val="Heading3"/>
+      </w:pPr>
+      <w:r>
+        <w:t>Modulo Bluetooth</w:t>
+      </w:r>
+    </w:p>
+    <w:p>
+      <w:r>
+        <w:t>Il modulo Bluetooth monta Bluetooth 2.0</w:t>
+      </w:r>
+      <w:r>
+        <w:t xml:space="preserve"> il quale supporta </w:t>
+      </w:r>
+      <w:r>
+        <w:t>una comunicazione fino a 3 Mbps.</w:t>
+      </w:r>
+    </w:p>
+    <w:p>
+      <w:r>
+        <w:t>I comandi inviati sono di 9 bit (8 bit di dati e 1 di stop) e vengono inviati dall’applicazione 10 al secondo (1 ogni 100ms), ovvero il traffico generato equivale 90 bps. I comandi che devono essere inviati a ripetizione sono 3: motore sinistro, motore destro, e se attivo il buzzer. Questo vuol dire che il traffico massimo sarà di 270 bps, ben lontano limite del modulo Bluetooth.</w:t>
+      </w:r>
+    </w:p>
+    <w:p>
+      <w:pPr>
+        <w:pStyle w:val="Heading3"/>
+      </w:pPr>
+      <w:r>
+        <w:t>Bitrate o Baud</w:t>
+      </w:r>
+    </w:p>
+    <w:p>
+      <w:r>
+        <w:t>La comunicazione tra il microcontrollore sul rover e il modulo Bluetooth avviene con un bitrate di 115'200 bps, quindi anch’esso copre senza problemi il volume di dati trasmesso.</w:t>
+      </w:r>
+    </w:p>
+    <w:p>
+      <w:pPr>
+        <w:pStyle w:val="Heading3"/>
+      </w:pPr>
+      <w:r>
+        <w:t xml:space="preserve"> Distanza</w:t>
+      </w:r>
+    </w:p>
+    <w:p>
+      <w:r>
+        <w:t>// TODO: distanza massima, cambio in latenza?</w:t>
+      </w:r>
+    </w:p>
+    <w:p>
+      <w:pPr>
+        <w:pStyle w:val="Heading1"/>
+      </w:pPr>
+      <w:bookmarkStart w:id="115" w:name="_Toc125207073"/>
+      <w:r>
+        <w:t>Reportistica</w:t>
+      </w:r>
+      <w:bookmarkEnd w:id="115"/>
     </w:p>
     <w:p/>
     <w:p>
-      <w:r>
-        <w:t>// Limite bluetooth se ci sono troppi rover vicini</w:t>
+      <w:pPr>
+        <w:pStyle w:val="Heading1"/>
+      </w:pPr>
+      <w:bookmarkStart w:id="116" w:name="_Toc125207074"/>
+      <w:r>
+        <w:t>Migrazione dati</w:t>
+      </w:r>
+      <w:bookmarkEnd w:id="116"/>
+    </w:p>
+    <w:p>
+      <w:r>
+        <w:t>// Export</w:t>
+      </w:r>
+    </w:p>
+    <w:p/>
+    <w:p>
+      <w:pPr>
+        <w:pStyle w:val="Heading1"/>
+      </w:pPr>
+      <w:bookmarkStart w:id="117" w:name="_Toc125207075"/>
+      <w:r>
+        <w:t>Macro</w:t>
+      </w:r>
+      <w:r>
+        <w:t xml:space="preserve"> </w:t>
+      </w:r>
+      <w:r>
+        <w:t>requisiti</w:t>
+      </w:r>
+      <w:bookmarkEnd w:id="117"/>
+    </w:p>
+    <w:p/>
+    <w:p>
+      <w:pPr>
+        <w:pStyle w:val="Heading1"/>
+      </w:pPr>
+      <w:bookmarkStart w:id="118" w:name="_Toc125207076"/>
+      <w:r>
+        <w:lastRenderedPageBreak/>
+        <w:t>Analisi costi e benefici</w:t>
+      </w:r>
+      <w:bookmarkEnd w:id="118"/>
+    </w:p>
+    <w:p>
+      <w:r>
+        <w:t>Tutti i costi sono espressi in CHF.</w:t>
       </w:r>
     </w:p>
     <w:p>
       <w:pPr>
         <w:pStyle w:val="Heading2"/>
       </w:pPr>
-      <w:bookmarkStart w:id="108" w:name="_Toc125207068"/>
-      <w:r>
-        <w:t>Volumi futuri</w:t>
-      </w:r>
-      <w:bookmarkEnd w:id="108"/>
-    </w:p>
-    <w:p>
-      <w:r>
-        <w:t>// Logging</w:t>
-      </w:r>
-      <w:r>
-        <w:t xml:space="preserve"> (logging 1 anno?)</w:t>
-      </w:r>
-      <w:r>
-        <w:t xml:space="preserve"> </w:t>
-      </w:r>
-    </w:p>
-    <w:p>
-      <w:r>
-        <w:t>// Pulisci dati (cache) ?</w:t>
-      </w:r>
-    </w:p>
-    <w:p>
-      <w:pPr>
-        <w:pStyle w:val="Heading2"/>
-      </w:pPr>
-      <w:bookmarkStart w:id="109" w:name="_Toc125207069"/>
-      <w:r>
-        <w:lastRenderedPageBreak/>
-        <w:t>Stress test</w:t>
-      </w:r>
-      <w:bookmarkEnd w:id="109"/>
-    </w:p>
-    <w:p>
-      <w:r>
-        <w:t>// Come funziona con altri dispositivi Bluetooth collegati</w:t>
-      </w:r>
-    </w:p>
-    <w:p>
-      <w:pPr>
-        <w:pStyle w:val="Heading2"/>
-      </w:pPr>
-      <w:bookmarkStart w:id="110" w:name="_Toc125207070"/>
-      <w:r>
-        <w:t>Performance test</w:t>
-      </w:r>
-      <w:bookmarkEnd w:id="110"/>
-    </w:p>
-    <w:p>
-      <w:r>
-        <w:t>// Latenza dei comandi</w:t>
-      </w:r>
-      <w:r>
-        <w:t>, interferenze</w:t>
-      </w:r>
-    </w:p>
-    <w:p>
-      <w:r>
-        <w:t>// Latenza su varie distanze</w:t>
-      </w:r>
-    </w:p>
-    <w:p/>
-    <w:p>
-      <w:pPr>
-        <w:pStyle w:val="Heading1"/>
-      </w:pPr>
-      <w:bookmarkStart w:id="111" w:name="_Toc125207071"/>
-      <w:r>
-        <w:t>Comunicazione</w:t>
-      </w:r>
-      <w:bookmarkEnd w:id="111"/>
-    </w:p>
-    <w:p>
-      <w:pPr>
-        <w:pStyle w:val="Heading2"/>
-      </w:pPr>
-      <w:bookmarkStart w:id="112" w:name="_Toc125207072"/>
-      <w:r>
-        <w:t>Modalità e contenuto incontri</w:t>
-      </w:r>
-      <w:bookmarkEnd w:id="112"/>
-    </w:p>
-    <w:p>
-      <w:r>
-        <w:t>La frequenza delle riunioni è ogni due settimane e avvenivano effettuate di persona.</w:t>
-      </w:r>
-    </w:p>
-    <w:p>
-      <w:r>
-        <w:t>// Descrivere cosa avviene</w:t>
-      </w:r>
-    </w:p>
-    <w:p>
-      <w:r>
-        <w:t>// Non viene effettuato nessun verbale.</w:t>
-      </w:r>
-    </w:p>
-    <w:p/>
-    <w:p>
-      <w:pPr>
-        <w:pStyle w:val="Heading1"/>
-      </w:pPr>
-      <w:bookmarkStart w:id="113" w:name="_Toc125207073"/>
-      <w:r>
-        <w:t>Reportistica</w:t>
-      </w:r>
-      <w:bookmarkEnd w:id="113"/>
-    </w:p>
-    <w:p/>
-    <w:p>
-      <w:pPr>
-        <w:pStyle w:val="Heading1"/>
-      </w:pPr>
-      <w:bookmarkStart w:id="114" w:name="_Toc125207074"/>
-      <w:r>
-        <w:t>Migrazione dati</w:t>
-      </w:r>
-      <w:bookmarkEnd w:id="114"/>
-    </w:p>
-    <w:p>
-      <w:r>
-        <w:t>// Export</w:t>
-      </w:r>
-    </w:p>
-    <w:p/>
-    <w:p>
-      <w:pPr>
-        <w:pStyle w:val="Heading1"/>
-      </w:pPr>
-      <w:bookmarkStart w:id="115" w:name="_Toc125207075"/>
-      <w:r>
-        <w:t>Macro</w:t>
-      </w:r>
-      <w:r>
-        <w:t xml:space="preserve"> </w:t>
-      </w:r>
-      <w:r>
-        <w:t>requisiti</w:t>
-      </w:r>
-      <w:bookmarkEnd w:id="115"/>
-    </w:p>
-    <w:p/>
-    <w:p>
-      <w:pPr>
-        <w:pStyle w:val="Heading1"/>
-      </w:pPr>
-      <w:bookmarkStart w:id="116" w:name="_Toc125207076"/>
-      <w:r>
-        <w:t>Analisi costi e benefici</w:t>
-      </w:r>
-      <w:bookmarkEnd w:id="116"/>
-    </w:p>
-    <w:p>
-      <w:r>
-        <w:t>Tutti i costi sono espressi in CHF.</w:t>
-      </w:r>
-    </w:p>
-    <w:p>
-      <w:pPr>
-        <w:pStyle w:val="Heading2"/>
-      </w:pPr>
-      <w:bookmarkStart w:id="117" w:name="_Toc125207077"/>
+      <w:bookmarkStart w:id="119" w:name="_Toc125207077"/>
       <w:r>
         <w:t xml:space="preserve">Costi </w:t>
       </w:r>
       <w:r>
         <w:t>telecomando meccanico</w:t>
       </w:r>
-      <w:bookmarkEnd w:id="117"/>
+      <w:bookmarkEnd w:id="119"/>
     </w:p>
     <w:p>
       <w:r>
@@ -17140,7 +17892,6 @@
           </w:tcPr>
           <w:p>
             <w:r>
-              <w:lastRenderedPageBreak/>
               <w:t>Descrizione</w:t>
             </w:r>
           </w:p>
@@ -17204,7 +17955,7 @@
               <w:rPr>
                 <w:rStyle w:val="FootnoteReference"/>
               </w:rPr>
-              <w:footnoteReference w:id="5"/>
+              <w:footnoteReference w:id="7"/>
             </w:r>
           </w:p>
         </w:tc>
@@ -17351,14 +18102,14 @@
       <w:pPr>
         <w:pStyle w:val="Heading2"/>
       </w:pPr>
-      <w:bookmarkStart w:id="118" w:name="_Toc125207078"/>
+      <w:bookmarkStart w:id="120" w:name="_Toc125207078"/>
       <w:r>
         <w:t xml:space="preserve">Costi </w:t>
       </w:r>
       <w:r>
         <w:t>app</w:t>
       </w:r>
-      <w:bookmarkEnd w:id="118"/>
+      <w:bookmarkEnd w:id="120"/>
     </w:p>
     <w:p>
       <w:r>
@@ -17912,11 +18663,11 @@
       <w:pPr>
         <w:pStyle w:val="Heading2"/>
       </w:pPr>
-      <w:bookmarkStart w:id="119" w:name="_Toc125207079"/>
+      <w:bookmarkStart w:id="121" w:name="_Toc125207079"/>
       <w:r>
         <w:t>Costi negli anni</w:t>
       </w:r>
-      <w:bookmarkEnd w:id="119"/>
+      <w:bookmarkEnd w:id="121"/>
     </w:p>
     <w:p>
       <w:r>
@@ -17943,7 +18694,7 @@
             <wp:cNvGraphicFramePr/>
             <a:graphic xmlns:a="http://schemas.openxmlformats.org/drawingml/2006/main">
               <a:graphicData uri="http://schemas.openxmlformats.org/drawingml/2006/chart">
-                <c:chart xmlns:c="http://schemas.openxmlformats.org/drawingml/2006/chart" xmlns:r="http://schemas.openxmlformats.org/officeDocument/2006/relationships" r:id="rId28"/>
+                <c:chart xmlns:c="http://schemas.openxmlformats.org/drawingml/2006/chart" xmlns:r="http://schemas.openxmlformats.org/officeDocument/2006/relationships" r:id="rId31"/>
               </a:graphicData>
             </a:graphic>
           </wp:inline>
@@ -17954,11 +18705,11 @@
       <w:pPr>
         <w:pStyle w:val="Heading1"/>
       </w:pPr>
-      <w:bookmarkStart w:id="120" w:name="_Toc125207084"/>
+      <w:bookmarkStart w:id="122" w:name="_Toc125207084"/>
       <w:r>
         <w:t>Gestione sicurezza</w:t>
       </w:r>
-      <w:bookmarkEnd w:id="120"/>
+      <w:bookmarkEnd w:id="122"/>
     </w:p>
     <w:p>
       <w:r>
@@ -18017,7 +18768,7 @@
                     <pic:cNvPicPr/>
                   </pic:nvPicPr>
                   <pic:blipFill rotWithShape="1">
-                    <a:blip r:embed="rId29"/>
+                    <a:blip r:embed="rId32"/>
                     <a:srcRect r="1247"/>
                     <a:stretch/>
                   </pic:blipFill>
@@ -18104,7 +18855,7 @@
                     <pic:cNvPicPr/>
                   </pic:nvPicPr>
                   <pic:blipFill>
-                    <a:blip r:embed="rId30"/>
+                    <a:blip r:embed="rId33"/>
                     <a:stretch>
                       <a:fillRect/>
                     </a:stretch>
@@ -18129,11 +18880,11 @@
       <w:pPr>
         <w:pStyle w:val="Heading1"/>
       </w:pPr>
-      <w:bookmarkStart w:id="121" w:name="_Toc125207085"/>
+      <w:bookmarkStart w:id="123" w:name="_Toc125207085"/>
       <w:r>
         <w:t>Migrazione dati</w:t>
       </w:r>
-      <w:bookmarkEnd w:id="121"/>
+      <w:bookmarkEnd w:id="123"/>
     </w:p>
     <w:p>
       <w:r>
@@ -18144,537 +18895,179 @@
       <w:pPr>
         <w:pStyle w:val="Heading1"/>
       </w:pPr>
-      <w:bookmarkStart w:id="122" w:name="_Toc125207086"/>
+      <w:bookmarkStart w:id="124" w:name="_Toc125207086"/>
       <w:r>
         <w:t>Interfaccia dati</w:t>
       </w:r>
-      <w:bookmarkEnd w:id="122"/>
+      <w:bookmarkEnd w:id="124"/>
     </w:p>
     <w:p/>
     <w:p>
       <w:pPr>
         <w:pStyle w:val="Heading1"/>
       </w:pPr>
-      <w:bookmarkStart w:id="123" w:name="_Toc125207087"/>
-      <w:r>
-        <w:t>Analisi di mercato</w:t>
-      </w:r>
-      <w:bookmarkEnd w:id="123"/>
-    </w:p>
-    <w:p>
-      <w:r>
-        <w:t>È stata fatta provare l’applicazione a degli studenti del terzo anno e gli è stato chiesto di dare dei feedback.</w:t>
-      </w:r>
-    </w:p>
-    <w:p>
-      <w:pPr>
-        <w:rPr>
-          <w:u w:val="single"/>
-        </w:rPr>
-      </w:pPr>
-      <w:r>
-        <w:t>Di seguito ho elencato i feedback ricevuti e sotto di essi ho aggiunto dei commenti.</w:t>
-      </w:r>
+      <w:bookmarkStart w:id="125" w:name="_Toc125207092"/>
+      <w:r>
+        <w:t>Gestione della comunicazione</w:t>
+      </w:r>
+      <w:bookmarkEnd w:id="125"/>
     </w:p>
     <w:p>
       <w:pPr>
         <w:pStyle w:val="Heading2"/>
       </w:pPr>
-      <w:bookmarkStart w:id="124" w:name="_Toc125207088"/>
-      <w:r>
-        <w:t>Pro</w:t>
-      </w:r>
-      <w:bookmarkEnd w:id="124"/>
-    </w:p>
-    <w:p>
-      <w:r>
-        <w:rPr>
-          <w:b/>
-        </w:rPr>
-        <w:t>Apk facile da installare</w:t>
-      </w:r>
-      <w:r>
-        <w:br/>
-      </w:r>
-      <w:r>
-        <w:t>Non direttamente collegato allo sviluppo siccome è una funzionalità standard di Android.</w:t>
-      </w:r>
-    </w:p>
-    <w:p>
-      <w:r>
-        <w:rPr>
-          <w:b/>
-        </w:rPr>
-        <w:t xml:space="preserve">Modulo </w:t>
-      </w:r>
-      <w:r>
-        <w:rPr>
-          <w:b/>
-        </w:rPr>
-        <w:t>B</w:t>
-      </w:r>
-      <w:r>
-        <w:rPr>
-          <w:b/>
-        </w:rPr>
-        <w:t>luetooth molto buono</w:t>
-      </w:r>
-      <w:r>
-        <w:rPr>
-          <w:b/>
-        </w:rPr>
-        <w:br/>
-      </w:r>
-      <w:r>
-        <w:t>Parzialmente legato alla parte hardware e non all’applicativo, ma è stato percepito positivamente anche la gestione Bluetooth da parte dell’app (si è collegato senza problemi e ha funzionato correttamente).</w:t>
-      </w:r>
-    </w:p>
-    <w:p>
-      <w:pPr>
-        <w:rPr>
-          <w:u w:val="single"/>
-        </w:rPr>
-      </w:pPr>
-      <w:r>
-        <w:rPr>
-          <w:b/>
-        </w:rPr>
-        <w:t>I</w:t>
-      </w:r>
-      <w:r>
-        <w:rPr>
-          <w:b/>
-        </w:rPr>
-        <w:t>nterfaccia user friendly</w:t>
-      </w:r>
-      <w:r>
-        <w:rPr>
-          <w:b/>
-        </w:rPr>
-        <w:br/>
-      </w:r>
-      <w:r>
-        <w:t>È stato compreso il funzionamento di tutto quasi subito.</w:t>
+      <w:bookmarkStart w:id="126" w:name="_Toc125207093"/>
+      <w:r>
+        <w:t>Eventi ricorrenti</w:t>
+      </w:r>
+      <w:bookmarkEnd w:id="126"/>
+    </w:p>
+    <w:p>
+      <w:r>
+        <w:t xml:space="preserve">Ci sono stati incontri regolari con il </w:t>
+      </w:r>
+      <w:r>
+        <w:t>cliente,</w:t>
+      </w:r>
+      <w:r>
+        <w:t xml:space="preserve"> i quali avvenivano il venerdì pomeriggio ogni due settimane.</w:t>
+      </w:r>
+    </w:p>
+    <w:p>
+      <w:r>
+        <w:t xml:space="preserve">Questi incontri servivano ad aggiornare il cliente sullo stato di avanzamento, ad avere uno scambio di pareri ed a chiarire alcuni </w:t>
+      </w:r>
+      <w:r>
+        <w:t>dubbi sorti nei giorni precedenti.</w:t>
       </w:r>
     </w:p>
     <w:p>
       <w:pPr>
         <w:pStyle w:val="Heading2"/>
       </w:pPr>
-      <w:bookmarkStart w:id="125" w:name="_Toc125207089"/>
-      <w:r>
-        <w:t>Cons</w:t>
-      </w:r>
-      <w:bookmarkEnd w:id="125"/>
-    </w:p>
-    <w:p>
-      <w:pPr>
-        <w:rPr>
-          <w:u w:val="single"/>
-        </w:rPr>
-      </w:pPr>
-      <w:r>
-        <w:rPr>
-          <w:b/>
-        </w:rPr>
-        <w:t>È lento</w:t>
-      </w:r>
-      <w:r>
-        <w:rPr>
-          <w:b/>
-        </w:rPr>
-        <w:br/>
-      </w:r>
-      <w:r>
-        <w:t>Questo era riferito alla velocità del rover, non all’applicativo.</w:t>
-      </w:r>
-      <w:r>
-        <w:t xml:space="preserve"> L’app non può far andare il rover più veloce di quanto è stato predefinito.</w:t>
-      </w:r>
-    </w:p>
-    <w:p>
-      <w:r>
-        <w:rPr>
-          <w:b/>
-        </w:rPr>
-        <w:t>Noioso che bisogna tenere premuto il clackson (toggle sul pulsante)</w:t>
-      </w:r>
-      <w:r>
-        <w:rPr>
-          <w:b/>
-        </w:rPr>
-        <w:br/>
-      </w:r>
-      <w:r>
-        <w:t>Questo è stato un requisito dal committente e anche dopo il feedback è rimasto comunque dell’idea che è corretto il comportamento attuale.</w:t>
-      </w:r>
-    </w:p>
-    <w:p>
-      <w:r>
-        <w:rPr>
-          <w:b/>
-        </w:rPr>
+      <w:bookmarkStart w:id="127" w:name="_Toc125207094"/>
+      <w:r>
+        <w:t>Verbali previsti e tempistiche</w:t>
+      </w:r>
+      <w:bookmarkEnd w:id="127"/>
+    </w:p>
+    <w:p>
+      <w:r>
+        <w:t>Non sono stati creati dei verbali siccome gli incontri erano di person</w:t>
+      </w:r>
+      <w:r>
+        <w:t>a.</w:t>
+      </w:r>
+      <w:r>
+        <w:t xml:space="preserve"> Una volta definiti i prossimi passi o cosa era necessario correggere, veniva inserito in Trello. Questo fungeva anche da ulteriore conferma per il mandante, il quale poteva controllare cosa </w:t>
+      </w:r>
+      <w:r>
+        <w:t>fosse</w:t>
+      </w:r>
+      <w:r>
+        <w:t xml:space="preserve"> presente e a che punto fosse.</w:t>
+      </w:r>
+    </w:p>
+    <w:p>
+      <w:pPr>
+        <w:pStyle w:val="Heading2"/>
+      </w:pPr>
+      <w:bookmarkStart w:id="128" w:name="_Toc125207095"/>
+      <w:r>
+        <w:t>Incontri formali</w:t>
+      </w:r>
+      <w:bookmarkEnd w:id="128"/>
+    </w:p>
+    <w:p>
+      <w:r>
+        <w:t>Una volta al mese sono stati pianificati degli incontri formali nei quali sono stati scambiati dei feedback con il cliente</w:t>
+      </w:r>
+      <w:r>
+        <w:t>.</w:t>
+      </w:r>
+    </w:p>
+    <w:p>
+      <w:r>
+        <w:t>Questi incontri comprendevano delle formalità da completare, quali firmare il foglio delle ore dedicate al progetto, ma anche una pianificazione dei prossimi passi per il mese successivo.</w:t>
+      </w:r>
+    </w:p>
+    <w:p>
+      <w:r>
+        <w:t>Ci si accordava a voce e poi venivano inseriti i task da svolgere nello sprint in Trello. Il mandante aveva accesso e poteva, se necessario, aggiungere degli elementi, modificarne alcuni esistenti o lasciare dei commenti.</w:t>
+      </w:r>
+    </w:p>
+    <w:p>
+      <w:pPr>
+        <w:pStyle w:val="Heading2"/>
+      </w:pPr>
+      <w:bookmarkStart w:id="129" w:name="_Toc125207096"/>
+      <w:r>
         <w:lastRenderedPageBreak/>
-        <w:t>Bug della modalità dark da risolvere</w:t>
-      </w:r>
-      <w:r>
-        <w:rPr>
-          <w:b/>
-        </w:rPr>
-        <w:br/>
-      </w:r>
-      <w:r>
-        <w:t>Nel caso non si riuscisse a risolvere è stato suggerito di mostrare un popup all’avvio che avvisa che l’app non è interamente compatibile con la dark mode.</w:t>
-      </w:r>
-    </w:p>
-    <w:p>
-      <w:r>
-        <w:rPr>
-          <w:b/>
-        </w:rPr>
-        <w:t xml:space="preserve">Il </w:t>
-      </w:r>
-      <w:r>
-        <w:rPr>
-          <w:b/>
-        </w:rPr>
-        <w:t>sensore di distanza non serve a molto. (Si potrebbe impostare un</w:t>
-      </w:r>
-      <w:r>
-        <w:rPr>
-          <w:b/>
-        </w:rPr>
-        <w:t>a</w:t>
-      </w:r>
-      <w:r>
-        <w:rPr>
-          <w:b/>
-        </w:rPr>
-        <w:t xml:space="preserve"> distanza alla quale la macchinina si ferma)</w:t>
-      </w:r>
-      <w:r>
-        <w:rPr>
-          <w:b/>
-        </w:rPr>
-        <w:br/>
-      </w:r>
-      <w:r>
-        <w:t xml:space="preserve">La possibilità di fermare il rover quando il sensore rileva un oggetto molto vicina si era discussa </w:t>
-      </w:r>
-      <w:r>
-        <w:t>con il committente ma lasciata come un “nice to have” per sviluppi futuri.</w:t>
-      </w:r>
-    </w:p>
-    <w:p>
-      <w:r>
-        <w:rPr>
-          <w:b/>
-        </w:rPr>
-        <w:t>Se</w:t>
-      </w:r>
-      <w:r>
-        <w:rPr>
-          <w:b/>
-        </w:rPr>
-        <w:t xml:space="preserve"> si lascia andare il motore al massimo tenderà ad andare verso destra</w:t>
-      </w:r>
-      <w:r>
-        <w:rPr>
-          <w:b/>
-        </w:rPr>
-        <w:br/>
-      </w:r>
-      <w:r>
-        <w:t>Il problema è legato ai motori del rover e non all’applicazione.</w:t>
+        <w:t>Distanza/presenza</w:t>
+      </w:r>
+      <w:bookmarkEnd w:id="129"/>
+    </w:p>
+    <w:p>
+      <w:r>
+        <w:t>Il progetto è stato portato avanti per la maggior parte a distanza, la parte effettuata in presenza equivale circa ad un 10% del tempo</w:t>
+      </w:r>
+      <w:r>
+        <w:t xml:space="preserve"> complessivo</w:t>
+      </w:r>
+      <w:r>
+        <w:t>.</w:t>
       </w:r>
     </w:p>
     <w:p>
       <w:pPr>
         <w:pStyle w:val="Heading2"/>
       </w:pPr>
-      <w:bookmarkStart w:id="126" w:name="_Toc125207090"/>
-      <w:r>
-        <w:t>Migliorie</w:t>
-      </w:r>
-      <w:bookmarkEnd w:id="126"/>
-    </w:p>
-    <w:p>
-      <w:r>
-        <w:rPr>
-          <w:b/>
-        </w:rPr>
-        <w:t>Scrivere motore destra e motore sinistra sopra alla barra dei due motori</w:t>
-      </w:r>
-      <w:r>
-        <w:rPr>
-          <w:b/>
-        </w:rPr>
-        <w:br/>
-      </w:r>
-      <w:r>
-        <w:t>Con il committente si è deciso che questa miglioria non è necessaria. Una constatazione personale è che da questo feedback si denota che le funzionalità relative ai motori non sono subito intuitive.</w:t>
-      </w:r>
+      <w:bookmarkStart w:id="130" w:name="_Toc125207097"/>
+      <w:r>
+        <w:t>Gestione materiali</w:t>
+      </w:r>
+      <w:bookmarkEnd w:id="130"/>
+    </w:p>
+    <w:p>
+      <w:r>
+        <w:t>I materiali erano divisi in due categorie: quelli che rimanevano dal cliente, mentre quelli che erano indispensabili per la parte di sviluppo, i quali erano sempre con me.</w:t>
+      </w:r>
+    </w:p>
+    <w:p>
+      <w:r>
+        <w:t xml:space="preserve">Il rover e il telecomando meccanico rimanevano sempre dal cliente, se </w:t>
+      </w:r>
+      <w:r>
+        <w:t>ci fossero stati delle prove da eseguire sul rover sarebbero state eseguite</w:t>
+      </w:r>
+      <w:r>
+        <w:t xml:space="preserve"> durante il giorno in presenza.</w:t>
+      </w:r>
+    </w:p>
+    <w:p>
+      <w:r>
+        <w:t>Mentre, il modulo Bluetooth del rover, collegato ad un modulo il quale permetteva di essere collegato via USB al computer, e uno smartphone venivano portati avanti e indietro durante le sessioni a distanza e in presenza.</w:t>
+      </w:r>
+    </w:p>
+    <w:p>
+      <w:pPr>
+        <w:pStyle w:val="Heading1"/>
+      </w:pPr>
+      <w:bookmarkStart w:id="131" w:name="_Toc125207098"/>
+      <w:r>
+        <w:t>Processo di sviluppo</w:t>
+      </w:r>
+      <w:bookmarkEnd w:id="131"/>
     </w:p>
     <w:p>
       <w:pPr>
         <w:pStyle w:val="Heading2"/>
       </w:pPr>
-      <w:bookmarkStart w:id="127" w:name="_Toc125207091"/>
-      <w:r>
-        <w:t>Funzioni supplementari</w:t>
-      </w:r>
-      <w:bookmarkEnd w:id="127"/>
-    </w:p>
-    <w:p>
-      <w:pPr>
-        <w:rPr>
-          <w:rStyle w:val="Strong"/>
-          <w:b w:val="0"/>
-        </w:rPr>
-      </w:pPr>
-      <w:r>
-        <w:rPr>
-          <w:rStyle w:val="Strong"/>
-        </w:rPr>
-        <w:t>Modalità volante</w:t>
-      </w:r>
-      <w:r>
-        <w:rPr>
-          <w:rStyle w:val="Strong"/>
-        </w:rPr>
-        <w:br/>
-      </w:r>
-      <w:r>
-        <w:rPr>
-          <w:rStyle w:val="Strong"/>
-          <w:b w:val="0"/>
-        </w:rPr>
-        <w:t>Sicuramente interessante come funzione, richiederebbe però un notevole tempo di sviluppo.</w:t>
-      </w:r>
-    </w:p>
-    <w:p>
-      <w:pPr>
-        <w:rPr>
-          <w:rStyle w:val="Strong"/>
-          <w:b w:val="0"/>
-        </w:rPr>
-      </w:pPr>
-      <w:r>
-        <w:rPr>
-          <w:rStyle w:val="Strong"/>
-        </w:rPr>
-        <w:t>Possibilità di modificare la canzone del clackson</w:t>
-      </w:r>
-      <w:r>
-        <w:rPr>
-          <w:rStyle w:val="Strong"/>
-        </w:rPr>
-        <w:br/>
-      </w:r>
-      <w:r>
-        <w:rPr>
-          <w:rStyle w:val="Strong"/>
-          <w:b w:val="0"/>
-        </w:rPr>
-        <w:t>Funzione non presente nell’app siccome la melodia riprodotta è selezionata nel software installato sul rover e non sull’applicazione mobile.</w:t>
-      </w:r>
-    </w:p>
-    <w:p>
-      <w:pPr>
-        <w:rPr>
-          <w:rStyle w:val="Strong"/>
-          <w:b w:val="0"/>
-        </w:rPr>
-      </w:pPr>
-      <w:r>
-        <w:rPr>
-          <w:rStyle w:val="Strong"/>
-        </w:rPr>
-        <w:t>Modalità randomica</w:t>
-      </w:r>
-      <w:r>
-        <w:rPr>
-          <w:rStyle w:val="Strong"/>
-        </w:rPr>
-        <w:br/>
-      </w:r>
-      <w:r>
-        <w:rPr>
-          <w:rStyle w:val="Strong"/>
-          <w:b w:val="0"/>
-        </w:rPr>
-        <w:t xml:space="preserve">Si intende una modalità in cui il rover si muove autonomamente e quando si avvicina troppo ad un </w:t>
-      </w:r>
-      <w:r>
-        <w:rPr>
-          <w:rStyle w:val="Strong"/>
-          <w:b w:val="0"/>
-        </w:rPr>
-        <w:t>ostacolo cambierebbe direzione. Questa funzionalità è interessante ma molto simile alla funzione “Programs”, la quale non era ancora presente quando gli studenti hanno provato l’app.</w:t>
-      </w:r>
-    </w:p>
-    <w:p/>
-    <w:p>
-      <w:pPr>
-        <w:pStyle w:val="Heading1"/>
-      </w:pPr>
-      <w:bookmarkStart w:id="128" w:name="_Toc125207092"/>
-      <w:r>
-        <w:t>Gestione della comunicazione</w:t>
-      </w:r>
-      <w:bookmarkEnd w:id="128"/>
-    </w:p>
-    <w:p>
-      <w:pPr>
-        <w:pStyle w:val="Heading2"/>
-      </w:pPr>
-      <w:bookmarkStart w:id="129" w:name="_Toc125207093"/>
-      <w:r>
-        <w:t>Eventi ricorrenti</w:t>
-      </w:r>
-      <w:bookmarkEnd w:id="129"/>
-    </w:p>
-    <w:p>
-      <w:r>
-        <w:t xml:space="preserve">Ci sono stati incontri regolari con il </w:t>
-      </w:r>
-      <w:r>
-        <w:t>cliente,</w:t>
-      </w:r>
-      <w:r>
-        <w:t xml:space="preserve"> i quali avvenivano il venerdì pomeriggio ogni due settimane.</w:t>
-      </w:r>
-    </w:p>
-    <w:p>
-      <w:r>
-        <w:t xml:space="preserve">Questi incontri servivano ad aggiornare il cliente sullo stato di avanzamento, ad avere uno scambio di pareri ed a chiarire alcuni </w:t>
-      </w:r>
-      <w:r>
-        <w:t>dubbi sorti nei giorni precedenti.</w:t>
-      </w:r>
-    </w:p>
-    <w:p>
-      <w:pPr>
-        <w:pStyle w:val="Heading2"/>
-      </w:pPr>
-      <w:bookmarkStart w:id="130" w:name="_Toc125207094"/>
-      <w:r>
-        <w:t>Verbali previsti e tempistiche</w:t>
-      </w:r>
-      <w:bookmarkEnd w:id="130"/>
-    </w:p>
-    <w:p>
-      <w:r>
-        <w:t>Non sono stati creati dei verbali siccome gli incontri erano di person</w:t>
-      </w:r>
-      <w:r>
-        <w:t>a.</w:t>
-      </w:r>
-      <w:r>
-        <w:t xml:space="preserve"> Una volta definiti i prossimi passi o cosa era necessario correggere, veniva inserito in Trello. Questo fungeva anche da ulteriore conferma per il mandante, il quale poteva controllare cosa </w:t>
-      </w:r>
-      <w:r>
-        <w:t>fosse</w:t>
-      </w:r>
-      <w:r>
-        <w:t xml:space="preserve"> presente e a che punto fosse.</w:t>
-      </w:r>
-    </w:p>
-    <w:p>
-      <w:pPr>
-        <w:pStyle w:val="Heading2"/>
-      </w:pPr>
-      <w:bookmarkStart w:id="131" w:name="_Toc125207095"/>
-      <w:r>
-        <w:lastRenderedPageBreak/>
-        <w:t>Incontri formali</w:t>
-      </w:r>
-      <w:bookmarkEnd w:id="131"/>
-    </w:p>
-    <w:p>
-      <w:r>
-        <w:t>Una volta al mese sono stati pianificati degli incontri formali nei quali sono stati scambiati dei feedback con il cliente</w:t>
-      </w:r>
-      <w:r>
-        <w:t>.</w:t>
-      </w:r>
-    </w:p>
-    <w:p>
-      <w:r>
-        <w:t>Questi incontri comprendevano delle formalità da completare, quali firmare il foglio delle ore dedicate al progetto, ma anche una pianificazione dei prossimi passi per il mese successivo.</w:t>
-      </w:r>
-    </w:p>
-    <w:p>
-      <w:r>
-        <w:t>Ci si accordava a voce e poi venivano inseriti i task da svolgere nello sprint in Trello. Il mandante aveva accesso e poteva, se necessario, aggiungere degli elementi, modificarne alcuni esistenti o lasciare dei commenti.</w:t>
-      </w:r>
-    </w:p>
-    <w:p>
-      <w:pPr>
-        <w:pStyle w:val="Heading2"/>
-      </w:pPr>
-      <w:bookmarkStart w:id="132" w:name="_Toc125207096"/>
-      <w:r>
-        <w:t>Distanza/presenza</w:t>
+      <w:bookmarkStart w:id="132" w:name="_Toc125207099"/>
+      <w:r>
+        <w:t>Ciclo di vita del software</w:t>
       </w:r>
       <w:bookmarkEnd w:id="132"/>
-    </w:p>
-    <w:p>
-      <w:r>
-        <w:t>Il progetto è stato portato avanti per la maggior parte a distanza, la parte effettuata in presenza equivale circa ad un 10% del tempo</w:t>
-      </w:r>
-      <w:r>
-        <w:t xml:space="preserve"> complessivo</w:t>
-      </w:r>
-      <w:r>
-        <w:t>.</w:t>
-      </w:r>
-    </w:p>
-    <w:p>
-      <w:pPr>
-        <w:pStyle w:val="Heading2"/>
-      </w:pPr>
-      <w:bookmarkStart w:id="133" w:name="_Toc125207097"/>
-      <w:r>
-        <w:t>Gestione materiali</w:t>
-      </w:r>
-      <w:bookmarkEnd w:id="133"/>
-    </w:p>
-    <w:p>
-      <w:r>
-        <w:t>I materiali erano divisi in due categorie: quelli che rimanevano dal cliente, mentre quelli che erano indispensabili per la parte di sviluppo, i quali erano sempre con me.</w:t>
-      </w:r>
-    </w:p>
-    <w:p>
-      <w:r>
-        <w:t>Il rover e il telecomando meccanico rimanevano sempre dal cliente, se c’erano delle prove da eseguire sul rover venivano eseguite durante il giorno in presenza.</w:t>
-      </w:r>
-    </w:p>
-    <w:p>
-      <w:r>
-        <w:t>Mentre, il modulo Bluetooth del rover, collegato ad un modulo il quale permetteva di essere collegato via USB al computer, e uno smartphone venivano portati avanti e indietro durante le sessioni a distanza e in presenza.</w:t>
-      </w:r>
-    </w:p>
-    <w:p/>
-    <w:p>
-      <w:pPr>
-        <w:pStyle w:val="Heading1"/>
-      </w:pPr>
-      <w:bookmarkStart w:id="134" w:name="_Toc125207098"/>
-      <w:r>
-        <w:t>Processo di sviluppo</w:t>
-      </w:r>
-      <w:bookmarkEnd w:id="134"/>
-    </w:p>
-    <w:p>
-      <w:pPr>
-        <w:pStyle w:val="Heading2"/>
-      </w:pPr>
-      <w:bookmarkStart w:id="135" w:name="_Toc125207099"/>
-      <w:r>
-        <w:t>Ciclo di vita del software</w:t>
-      </w:r>
-      <w:bookmarkEnd w:id="135"/>
     </w:p>
     <w:tbl>
       <w:tblPr>
@@ -18951,12 +19344,11 @@
       <w:pPr>
         <w:pStyle w:val="Heading2"/>
       </w:pPr>
-      <w:bookmarkStart w:id="136" w:name="_Toc125207100"/>
-      <w:r>
-        <w:lastRenderedPageBreak/>
+      <w:bookmarkStart w:id="133" w:name="_Toc125207100"/>
+      <w:r>
         <w:t>Differenze tra processi di sviluppo</w:t>
       </w:r>
-      <w:bookmarkEnd w:id="136"/>
+      <w:bookmarkEnd w:id="133"/>
     </w:p>
     <w:p>
       <w:r>
@@ -18971,11 +19363,11 @@
           <w:numId w:val="2"/>
         </w:numPr>
       </w:pPr>
-      <w:bookmarkStart w:id="137" w:name="_Toc125207101"/>
+      <w:bookmarkStart w:id="134" w:name="_Toc125207101"/>
       <w:r>
         <w:t>Sviluppi futuri</w:t>
       </w:r>
-      <w:bookmarkEnd w:id="137"/>
+      <w:bookmarkEnd w:id="134"/>
     </w:p>
     <w:p>
       <w:pPr>
@@ -18985,11 +19377,11 @@
           <w:numId w:val="2"/>
         </w:numPr>
       </w:pPr>
-      <w:bookmarkStart w:id="138" w:name="_Toc125207102"/>
+      <w:bookmarkStart w:id="135" w:name="_Toc125207102"/>
       <w:r>
         <w:t>Funzionalità mancanti</w:t>
       </w:r>
-      <w:bookmarkEnd w:id="138"/>
+      <w:bookmarkEnd w:id="135"/>
     </w:p>
     <w:p>
       <w:r>
@@ -19000,24 +19392,25 @@
       <w:pPr>
         <w:pStyle w:val="Heading2"/>
       </w:pPr>
-      <w:bookmarkStart w:id="139" w:name="_Toc125207103"/>
-      <w:r>
+      <w:bookmarkStart w:id="136" w:name="_Toc125207103"/>
+      <w:r>
+        <w:lastRenderedPageBreak/>
         <w:t xml:space="preserve">Lista bug </w:t>
       </w:r>
       <w:r>
         <w:t>esistenti</w:t>
       </w:r>
-      <w:bookmarkEnd w:id="139"/>
+      <w:bookmarkEnd w:id="136"/>
     </w:p>
     <w:p>
       <w:pPr>
         <w:pStyle w:val="Heading3"/>
       </w:pPr>
-      <w:bookmarkStart w:id="140" w:name="_Toc125207104"/>
+      <w:bookmarkStart w:id="137" w:name="_Toc125207104"/>
       <w:r>
         <w:t>Switch in Dark Mode</w:t>
       </w:r>
-      <w:bookmarkEnd w:id="140"/>
+      <w:bookmarkEnd w:id="137"/>
     </w:p>
     <w:p>
       <w:pPr>
@@ -19053,7 +19446,7 @@
                     </pic:cNvPicPr>
                   </pic:nvPicPr>
                   <pic:blipFill>
-                    <a:blip r:embed="rId31">
+                    <a:blip r:embed="rId34">
                       <a:extLst>
                         <a:ext uri="{28A0092B-C50C-407E-A947-70E740481C1C}">
                           <a14:useLocalDpi xmlns:a14="http://schemas.microsoft.com/office/drawing/2010/main" val="0"/>
@@ -19143,7 +19536,7 @@
                     </pic:cNvPicPr>
                   </pic:nvPicPr>
                   <pic:blipFill>
-                    <a:blip r:embed="rId32">
+                    <a:blip r:embed="rId35">
                       <a:extLst>
                         <a:ext uri="{28A0092B-C50C-407E-A947-70E740481C1C}">
                           <a14:useLocalDpi xmlns:a14="http://schemas.microsoft.com/office/drawing/2010/main" val="0"/>
@@ -19215,114 +19608,116 @@
           <w:numId w:val="2"/>
         </w:numPr>
       </w:pPr>
-      <w:bookmarkStart w:id="141" w:name="_Toc125207105"/>
+      <w:bookmarkStart w:id="138" w:name="_Toc125207105"/>
       <w:r>
         <w:t>Nice to have</w:t>
       </w:r>
+      <w:bookmarkEnd w:id="138"/>
+    </w:p>
+    <w:p>
+      <w:pPr>
+        <w:pStyle w:val="Heading3"/>
+      </w:pPr>
+      <w:bookmarkStart w:id="139" w:name="_Toc125207106"/>
+      <w:r>
+        <w:t>Tablet</w:t>
+      </w:r>
+      <w:bookmarkEnd w:id="139"/>
+    </w:p>
+    <w:p>
+      <w:r>
+        <w:t xml:space="preserve">Il supporto per i tablet è stato inizialmente menzionata come possibilità, ma infine scartata per dare spazio a funzionalità più importanti. </w:t>
+      </w:r>
+    </w:p>
+    <w:p>
+      <w:r>
+        <w:t>Il</w:t>
+      </w:r>
+      <w:r>
+        <w:t xml:space="preserve"> dispositivo</w:t>
+      </w:r>
+      <w:r>
+        <w:t xml:space="preserve"> principale in cui sarebbe stato utilizzato è comunque lo smartphone.</w:t>
+      </w:r>
+    </w:p>
+    <w:p>
+      <w:pPr>
+        <w:pStyle w:val="Heading3"/>
+      </w:pPr>
+      <w:bookmarkStart w:id="140" w:name="_Toc125207107"/>
+      <w:r>
+        <w:t>Portrait Mode</w:t>
+      </w:r>
+      <w:bookmarkEnd w:id="140"/>
+    </w:p>
+    <w:p>
+      <w:r>
+        <w:t>La possibilità di utilizzare il dispositivo in modalità portrait (in orientamento orizzontale) era anche stata menzionata ma anch’essa scartata perché meno importante.</w:t>
+      </w:r>
+    </w:p>
+    <w:p>
+      <w:pPr>
+        <w:pStyle w:val="Heading3"/>
+      </w:pPr>
+      <w:bookmarkStart w:id="141" w:name="_Toc125207108"/>
+      <w:r>
+        <w:t>Modulo Bluetooth con certificazione MFi</w:t>
+      </w:r>
       <w:bookmarkEnd w:id="141"/>
     </w:p>
     <w:p>
+      <w:r>
+        <w:t>Vista la limitazione legata ai dispositivi Apple per il modulo Bluetooth corrente, sarebbe interessante avere un nuovo modulo certificato MFi in modo da poter sviluppare l’applicativo anche per iOS.</w:t>
+      </w:r>
+    </w:p>
+    <w:p>
       <w:pPr>
         <w:pStyle w:val="Heading3"/>
       </w:pPr>
-      <w:bookmarkStart w:id="142" w:name="_Toc125207106"/>
-      <w:r>
-        <w:t>Tablet</w:t>
+      <w:bookmarkStart w:id="142" w:name="_Toc125207109"/>
+      <w:r>
+        <w:t>Device name</w:t>
       </w:r>
       <w:bookmarkEnd w:id="142"/>
     </w:p>
     <w:p>
       <w:r>
-        <w:t xml:space="preserve">Il supporto per i tablet è stato inizialmente menzionata come possibilità, ma infine scartata per dare spazio a funzionalità più importanti. </w:t>
-      </w:r>
-    </w:p>
-    <w:p>
-      <w:r>
-        <w:t>Il</w:t>
-      </w:r>
-      <w:r>
-        <w:t xml:space="preserve"> dispositivo</w:t>
-      </w:r>
-      <w:r>
-        <w:t xml:space="preserve"> principale in cui sarebbe stato utilizzato è comunque lo smartphone.</w:t>
+        <w:t>Invece dell’inserimento manuale del nome del rover, sarebbe più comodo avere un dropdown nel quale sono presenti i dispositivi trovati. Questo renderebbe la selezione più rapida ed eviterebbe eventuali errori di scrittura.</w:t>
       </w:r>
     </w:p>
     <w:p>
       <w:pPr>
         <w:pStyle w:val="Heading3"/>
       </w:pPr>
-      <w:bookmarkStart w:id="143" w:name="_Toc125207107"/>
       <w:r>
         <w:lastRenderedPageBreak/>
-        <w:t>Portrait Mode</w:t>
+        <w:t>Fermare il rover prima di schiantarsi</w:t>
+      </w:r>
+    </w:p>
+    <w:p>
+      <w:r>
+        <w:t>Come suggerito da alcuni studenti del terzo anno, sarebbe comodo che il rover si fermasse autonomamente quando rileva che sia troppo vicino ad un ostacolo, così da evitare che ci vada a sbattere.</w:t>
+      </w:r>
+    </w:p>
+    <w:p>
+      <w:pPr>
+        <w:pStyle w:val="Heading1"/>
+      </w:pPr>
+      <w:bookmarkStart w:id="143" w:name="_Toc125207110"/>
+      <w:r>
+        <w:t>Conclusioni</w:t>
       </w:r>
       <w:bookmarkEnd w:id="143"/>
     </w:p>
     <w:p>
-      <w:r>
-        <w:t>La possibilità di utilizzare il dispositivo in modalità portrait (in orientamento orizzontale) era anche stata menzionata ma anch’essa scartata perché meno importante.</w:t>
-      </w:r>
-    </w:p>
-    <w:p>
-      <w:pPr>
-        <w:pStyle w:val="Heading3"/>
-      </w:pPr>
-      <w:bookmarkStart w:id="144" w:name="_Toc125207108"/>
-      <w:r>
-        <w:t>Modulo Bluetooth con certificazione MFi</w:t>
+      <w:pPr>
+        <w:pStyle w:val="Heading2"/>
+      </w:pPr>
+      <w:bookmarkStart w:id="144" w:name="_Toc125207111"/>
+      <w:r>
+        <w:t>Progettuali</w:t>
       </w:r>
       <w:bookmarkEnd w:id="144"/>
-    </w:p>
-    <w:p>
-      <w:r>
-        <w:t>Vista la limitazione legata ai dispositivi Apple per il modulo Bluetooth corrente, sarebbe interessante avere un nuovo modulo certificato MFi in modo da poter sviluppare l’applicativo anche per iOS.</w:t>
-      </w:r>
-    </w:p>
-    <w:p>
-      <w:pPr>
-        <w:pStyle w:val="Heading3"/>
-      </w:pPr>
-      <w:bookmarkStart w:id="145" w:name="_Toc125207109"/>
-      <w:r>
-        <w:t>Device name</w:t>
-      </w:r>
-      <w:bookmarkEnd w:id="145"/>
-    </w:p>
-    <w:p>
-      <w:r>
-        <w:t>// Dropdown invece di text box</w:t>
-      </w:r>
-    </w:p>
-    <w:p>
-      <w:r>
-        <w:t xml:space="preserve">// </w:t>
-      </w:r>
-      <w:r>
-        <w:rPr>
-          <w:b/>
-        </w:rPr>
-        <w:t>(Si potrebbe impostare una distanza alla quale la macchinina si ferma)</w:t>
-      </w:r>
-    </w:p>
-    <w:p>
-      <w:pPr>
-        <w:pStyle w:val="Heading1"/>
-      </w:pPr>
-      <w:bookmarkStart w:id="146" w:name="_Toc125207110"/>
-      <w:r>
-        <w:t>Conclusioni</w:t>
-      </w:r>
-      <w:bookmarkEnd w:id="146"/>
-    </w:p>
-    <w:p>
-      <w:pPr>
-        <w:pStyle w:val="Heading2"/>
-      </w:pPr>
-      <w:bookmarkStart w:id="147" w:name="_Toc125207111"/>
-      <w:r>
-        <w:t>Progettuali</w:t>
-      </w:r>
-      <w:bookmarkEnd w:id="147"/>
     </w:p>
     <w:p>
       <w:pPr>
@@ -19332,25 +19727,25 @@
           <w:numId w:val="2"/>
         </w:numPr>
       </w:pPr>
-      <w:bookmarkStart w:id="148" w:name="_Toc125207112"/>
+      <w:bookmarkStart w:id="145" w:name="_Toc125207112"/>
       <w:r>
         <w:t>Personali</w:t>
       </w:r>
-      <w:bookmarkEnd w:id="148"/>
+      <w:bookmarkEnd w:id="145"/>
     </w:p>
     <w:p>
       <w:pPr>
         <w:pStyle w:val="Heading2"/>
       </w:pPr>
-      <w:bookmarkStart w:id="149" w:name="_Toc125207113"/>
+      <w:bookmarkStart w:id="146" w:name="_Toc125207113"/>
       <w:r>
         <w:t>Scolastici</w:t>
       </w:r>
-      <w:bookmarkEnd w:id="149"/>
+      <w:bookmarkEnd w:id="146"/>
     </w:p>
     <w:p/>
     <w:sectPr>
-      <w:footerReference w:type="default" r:id="rId33"/>
+      <w:footerReference w:type="default" r:id="rId36"/>
       <w:pgSz w:w="11906" w:h="16838"/>
       <w:pgMar w:top="873" w:right="1440" w:bottom="1440" w:left="2268" w:header="709" w:footer="709" w:gutter="0"/>
       <w:pgNumType w:start="0"/>
@@ -19485,7 +19880,7 @@
         <w:t xml:space="preserve"> </w:t>
       </w:r>
       <w:r>
-        <w:t>https://github.com/rostislav-nikitin/Plugin.BluetoothClassic</w:t>
+        <w:t>https://9to5google.com/2022/05/20/android-2022-distribution-numbers-chart/</w:t>
       </w:r>
     </w:p>
   </w:footnote>
@@ -19501,7 +19896,10 @@
         <w:footnoteRef/>
       </w:r>
       <w:r>
-        <w:t xml:space="preserve"> Riferimento personale in base alle risorse utilizzate avendo l’ambiente di sviluppo e la macchina virtuale avviata.</w:t>
+        <w:t xml:space="preserve"> </w:t>
+      </w:r>
+      <w:r>
+        <w:t>https://github.com/rostislav-nikitin/Plugin.BluetoothClassic</w:t>
       </w:r>
     </w:p>
   </w:footnote>
@@ -19517,14 +19915,46 @@
         <w:footnoteRef/>
       </w:r>
       <w:r>
-        <w:t xml:space="preserve"> </w:t>
-      </w:r>
-      <w:r>
-        <w:t>https://www.npmjs.com/package/react-native-bluetooth-classic</w:t>
+        <w:t xml:space="preserve"> Riferimento personale in base alle risorse utilizzate avendo l’ambiente di sviluppo e la macchina virtuale avviata.</w:t>
       </w:r>
     </w:p>
   </w:footnote>
   <w:footnote w:id="5">
+    <w:p>
+      <w:pPr>
+        <w:pStyle w:val="FootnoteText"/>
+      </w:pPr>
+      <w:r>
+        <w:rPr>
+          <w:rStyle w:val="FootnoteReference"/>
+        </w:rPr>
+        <w:footnoteRef/>
+      </w:r>
+      <w:r>
+        <w:t xml:space="preserve"> </w:t>
+      </w:r>
+      <w:r>
+        <w:t>https://www.npmjs.com/package/react-native-bluetooth-classic</w:t>
+      </w:r>
+    </w:p>
+  </w:footnote>
+  <w:footnote w:id="6">
+    <w:p>
+      <w:pPr>
+        <w:pStyle w:val="FootnoteText"/>
+      </w:pPr>
+      <w:r>
+        <w:rPr>
+          <w:rStyle w:val="FootnoteReference"/>
+        </w:rPr>
+        <w:footnoteRef/>
+      </w:r>
+      <w:r>
+        <w:t xml:space="preserve"> È possibile accenderle, spegnerle e regolare la luminosità</w:t>
+      </w:r>
+    </w:p>
+  </w:footnote>
+  <w:footnote w:id="7">
     <w:p>
       <w:pPr>
         <w:pStyle w:val="FootnoteText"/>
@@ -21417,6 +21847,7 @@
     <w:lsdException w:name="HTML Sample" w:semiHidden="1" w:unhideWhenUsed="1"/>
     <w:lsdException w:name="HTML Typewriter" w:semiHidden="1" w:unhideWhenUsed="1"/>
     <w:lsdException w:name="HTML Variable" w:semiHidden="1" w:unhideWhenUsed="1"/>
+    <w:lsdException w:name="Normal Table" w:semiHidden="1" w:unhideWhenUsed="1"/>
     <w:lsdException w:name="annotation subject" w:semiHidden="1" w:unhideWhenUsed="1"/>
     <w:lsdException w:name="No List" w:semiHidden="1" w:unhideWhenUsed="1"/>
     <w:lsdException w:name="Outline List 1" w:semiHidden="1" w:unhideWhenUsed="1"/>
@@ -21463,8 +21894,10 @@
     <w:lsdException w:name="Table Subtle 2" w:semiHidden="1" w:unhideWhenUsed="1"/>
     <w:lsdException w:name="Table Web 1" w:semiHidden="1" w:unhideWhenUsed="1"/>
     <w:lsdException w:name="Table Web 2" w:semiHidden="1" w:unhideWhenUsed="1"/>
+    <w:lsdException w:name="Table Web 3" w:semiHidden="1" w:unhideWhenUsed="1"/>
     <w:lsdException w:name="Balloon Text" w:semiHidden="1" w:unhideWhenUsed="1"/>
     <w:lsdException w:name="Table Grid" w:uiPriority="39"/>
+    <w:lsdException w:name="Table Theme" w:semiHidden="1" w:unhideWhenUsed="1"/>
     <w:lsdException w:name="Placeholder Text" w:semiHidden="1"/>
     <w:lsdException w:name="No Spacing" w:uiPriority="1" w:qFormat="1"/>
     <w:lsdException w:name="Light Shading" w:uiPriority="60"/>
@@ -23911,6 +24344,46 @@
       <w:rFonts w:ascii="Raleway" w:hAnsi="Raleway"/>
     </w:rPr>
   </w:style>
+  <w:style w:type="paragraph" w:styleId="EndnoteText">
+    <w:name w:val="endnote text"/>
+    <w:basedOn w:val="Normal"/>
+    <w:link w:val="EndnoteTextChar"/>
+    <w:uiPriority w:val="99"/>
+    <w:semiHidden/>
+    <w:unhideWhenUsed/>
+    <w:rsid w:val="001D78AF"/>
+    <w:pPr>
+      <w:spacing w:after="0" w:line="240" w:lineRule="auto"/>
+    </w:pPr>
+    <w:rPr>
+      <w:sz w:val="20"/>
+      <w:szCs w:val="20"/>
+    </w:rPr>
+  </w:style>
+  <w:style w:type="character" w:customStyle="1" w:styleId="EndnoteTextChar">
+    <w:name w:val="Endnote Text Char"/>
+    <w:basedOn w:val="DefaultParagraphFont"/>
+    <w:link w:val="EndnoteText"/>
+    <w:uiPriority w:val="99"/>
+    <w:semiHidden/>
+    <w:rsid w:val="001D78AF"/>
+    <w:rPr>
+      <w:rFonts w:ascii="Raleway" w:hAnsi="Raleway"/>
+      <w:sz w:val="20"/>
+      <w:szCs w:val="20"/>
+    </w:rPr>
+  </w:style>
+  <w:style w:type="character" w:styleId="EndnoteReference">
+    <w:name w:val="endnote reference"/>
+    <w:basedOn w:val="DefaultParagraphFont"/>
+    <w:uiPriority w:val="99"/>
+    <w:semiHidden/>
+    <w:unhideWhenUsed/>
+    <w:rsid w:val="001D78AF"/>
+    <w:rPr>
+      <w:vertAlign w:val="superscript"/>
+    </w:rPr>
+  </w:style>
 </w:styles>
 </file>
 

--- a/Documentazione/Manuale di progetto.docx
+++ b/Documentazione/Manuale di progetto.docx
@@ -10503,27 +10503,14 @@
                             <w:r>
                               <w:t xml:space="preserve">Figure </w:t>
                             </w:r>
-                            <w:r>
-                              <w:fldChar w:fldCharType="begin"/>
-                            </w:r>
-                            <w:r>
-                              <w:instrText xml:space="preserve"> SEQ Figure \* ARABIC </w:instrText>
-                            </w:r>
-                            <w:r>
-                              <w:fldChar w:fldCharType="separate"/>
-                            </w:r>
-                            <w:r>
-                              <w:rPr>
-                                <w:noProof/>
-                              </w:rPr>
-                              <w:t>1</w:t>
-                            </w:r>
-                            <w:r>
-                              <w:rPr>
-                                <w:noProof/>
-                              </w:rPr>
-                              <w:fldChar w:fldCharType="end"/>
-                            </w:r>
+                            <w:fldSimple w:instr=" SEQ Figure \* ARABIC ">
+                              <w:r>
+                                <w:rPr>
+                                  <w:noProof/>
+                                </w:rPr>
+                                <w:t>1</w:t>
+                              </w:r>
+                            </w:fldSimple>
                             <w:r>
                               <w:t xml:space="preserve"> - Rover da controllare</w:t>
                             </w:r>
@@ -10544,7 +10531,11 @@
           </mc:Choice>
           <mc:Fallback>
             <w:pict>
-              <v:shape w14:anchorId="513ACDD4" id="Text Box 1" o:spid="_x0000_s1030" type="#_x0000_t202" style="position:absolute;margin-left:0;margin-top:299.45pt;width:363.85pt;height:.05pt;z-index:251663360;visibility:visible;mso-wrap-style:square;mso-wrap-distance-left:9pt;mso-wrap-distance-top:0;mso-wrap-distance-right:9pt;mso-wrap-distance-bottom:0;mso-position-horizontal:absolute;mso-position-horizontal-relative:text;mso-position-vertical:absolute;mso-position-vertical-relative:text;v-text-anchor:top" o:gfxdata="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" stroked="f">
+              <v:shapetype w14:anchorId="513ACDD4" id="_x0000_t202" coordsize="21600,21600" o:spt="202" path="m,l,21600r21600,l21600,xe">
+                <v:stroke joinstyle="miter"/>
+                <v:path gradientshapeok="t" o:connecttype="rect"/>
+              </v:shapetype>
+              <v:shape id="Text Box 1" o:spid="_x0000_s1030" type="#_x0000_t202" style="position:absolute;margin-left:0;margin-top:299.45pt;width:363.85pt;height:.05pt;z-index:251663360;visibility:visible;mso-wrap-style:square;mso-wrap-distance-left:9pt;mso-wrap-distance-top:0;mso-wrap-distance-right:9pt;mso-wrap-distance-bottom:0;mso-position-horizontal:absolute;mso-position-horizontal-relative:text;mso-position-vertical:absolute;mso-position-vertical-relative:text;v-text-anchor:top" o:gfxdata="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" stroked="f">
                 <v:textbox style="mso-fit-shape-to-text:t" inset="0,0,0,0">
                   <w:txbxContent>
                     <w:p>
@@ -10557,27 +10548,14 @@
                       <w:r>
                         <w:t xml:space="preserve">Figure </w:t>
                       </w:r>
-                      <w:r>
-                        <w:fldChar w:fldCharType="begin"/>
-                      </w:r>
-                      <w:r>
-                        <w:instrText xml:space="preserve"> SEQ Figure \* ARABIC </w:instrText>
-                      </w:r>
-                      <w:r>
-                        <w:fldChar w:fldCharType="separate"/>
-                      </w:r>
-                      <w:r>
-                        <w:rPr>
-                          <w:noProof/>
-                        </w:rPr>
-                        <w:t>1</w:t>
-                      </w:r>
-                      <w:r>
-                        <w:rPr>
-                          <w:noProof/>
-                        </w:rPr>
-                        <w:fldChar w:fldCharType="end"/>
-                      </w:r>
+                      <w:fldSimple w:instr=" SEQ Figure \* ARABIC ">
+                        <w:r>
+                          <w:rPr>
+                            <w:noProof/>
+                          </w:rPr>
+                          <w:t>1</w:t>
+                        </w:r>
+                      </w:fldSimple>
                       <w:r>
                         <w:t xml:space="preserve"> - Rover da controllare</w:t>
                       </w:r>
@@ -10992,27 +10970,14 @@
                             <w:r>
                               <w:t xml:space="preserve">Figure </w:t>
                             </w:r>
-                            <w:r>
-                              <w:fldChar w:fldCharType="begin"/>
-                            </w:r>
-                            <w:r>
-                              <w:instrText xml:space="preserve"> SEQ Figure \* ARABIC </w:instrText>
-                            </w:r>
-                            <w:r>
-                              <w:fldChar w:fldCharType="separate"/>
-                            </w:r>
-                            <w:r>
-                              <w:rPr>
-                                <w:noProof/>
-                              </w:rPr>
-                              <w:t>2</w:t>
-                            </w:r>
-                            <w:r>
-                              <w:rPr>
-                                <w:noProof/>
-                              </w:rPr>
-                              <w:fldChar w:fldCharType="end"/>
-                            </w:r>
+                            <w:fldSimple w:instr=" SEQ Figure \* ARABIC ">
+                              <w:r>
+                                <w:rPr>
+                                  <w:noProof/>
+                                </w:rPr>
+                                <w:t>2</w:t>
+                              </w:r>
+                            </w:fldSimple>
                             <w:r>
                               <w:t xml:space="preserve"> – Radiocomando</w:t>
                             </w:r>
@@ -11046,27 +11011,14 @@
                       <w:r>
                         <w:t xml:space="preserve">Figure </w:t>
                       </w:r>
-                      <w:r>
-                        <w:fldChar w:fldCharType="begin"/>
-                      </w:r>
-                      <w:r>
-                        <w:instrText xml:space="preserve"> SEQ Figure \* ARABIC </w:instrText>
-                      </w:r>
-                      <w:r>
-                        <w:fldChar w:fldCharType="separate"/>
-                      </w:r>
-                      <w:r>
-                        <w:rPr>
-                          <w:noProof/>
-                        </w:rPr>
-                        <w:t>2</w:t>
-                      </w:r>
-                      <w:r>
-                        <w:rPr>
-                          <w:noProof/>
-                        </w:rPr>
-                        <w:fldChar w:fldCharType="end"/>
-                      </w:r>
+                      <w:fldSimple w:instr=" SEQ Figure \* ARABIC ">
+                        <w:r>
+                          <w:rPr>
+                            <w:noProof/>
+                          </w:rPr>
+                          <w:t>2</w:t>
+                        </w:r>
+                      </w:fldSimple>
                       <w:r>
                         <w:t xml:space="preserve"> – Radiocomando</w:t>
                       </w:r>
@@ -11184,6 +11136,9 @@
         <w:keepNext/>
       </w:pPr>
       <w:r>
+        <w:rPr>
+          <w:noProof/>
+        </w:rPr>
         <w:drawing>
           <wp:inline distT="0" distB="0" distL="0" distR="0" wp14:anchorId="6992B705" wp14:editId="023AD114">
             <wp:extent cx="5205730" cy="3217545"/>
@@ -11228,24 +11183,14 @@
       <w:r>
         <w:t xml:space="preserve">Figure </w:t>
       </w:r>
-      <w:r>
-        <w:fldChar w:fldCharType="begin"/>
-      </w:r>
-      <w:r>
-        <w:instrText xml:space="preserve"> SEQ Figure \* ARABIC </w:instrText>
-      </w:r>
-      <w:r>
-        <w:fldChar w:fldCharType="separate"/>
-      </w:r>
-      <w:r>
-        <w:rPr>
-          <w:noProof/>
-        </w:rPr>
-        <w:t>3</w:t>
-      </w:r>
-      <w:r>
-        <w:fldChar w:fldCharType="end"/>
-      </w:r>
+      <w:fldSimple w:instr=" SEQ Figure \* ARABIC ">
+        <w:r>
+          <w:rPr>
+            <w:noProof/>
+          </w:rPr>
+          <w:t>3</w:t>
+        </w:r>
+      </w:fldSimple>
       <w:r>
         <w:t xml:space="preserve"> - Evidenziato in rosso la comunicazione tra MCU e HC-05</w:t>
       </w:r>
@@ -11268,12 +11213,12 @@
           <w:numId w:val="2"/>
         </w:numPr>
       </w:pPr>
-      <w:bookmarkStart w:id="19" w:name="_Toc125207019"/>
-      <w:bookmarkStart w:id="20" w:name="_Toc125207026"/>
+      <w:bookmarkStart w:id="19" w:name="_Toc125207026"/>
+      <w:bookmarkStart w:id="20" w:name="_Toc125207019"/>
       <w:r>
         <w:t>Requisiti</w:t>
       </w:r>
-      <w:bookmarkEnd w:id="20"/>
+      <w:bookmarkEnd w:id="19"/>
     </w:p>
     <w:p>
       <w:pPr>
@@ -11384,24 +11329,14 @@
       <w:r>
         <w:t xml:space="preserve">Figure </w:t>
       </w:r>
-      <w:r>
-        <w:fldChar w:fldCharType="begin"/>
-      </w:r>
-      <w:r>
-        <w:instrText xml:space="preserve"> SEQ Figure \* ARABIC </w:instrText>
-      </w:r>
-      <w:r>
-        <w:fldChar w:fldCharType="separate"/>
-      </w:r>
-      <w:r>
-        <w:rPr>
-          <w:noProof/>
-        </w:rPr>
-        <w:t>4</w:t>
-      </w:r>
-      <w:r>
-        <w:fldChar w:fldCharType="end"/>
-      </w:r>
+      <w:fldSimple w:instr=" SEQ Figure \* ARABIC ">
+        <w:r>
+          <w:rPr>
+            <w:noProof/>
+          </w:rPr>
+          <w:t>4</w:t>
+        </w:r>
+      </w:fldSimple>
       <w:r>
         <w:t xml:space="preserve"> - Distribuzione delle versioni di Android</w:t>
       </w:r>
@@ -11511,6 +11446,9 @@
     </w:p>
     <w:p>
       <w:r>
+        <w:rPr>
+          <w:noProof/>
+        </w:rPr>
         <w:drawing>
           <wp:inline distT="0" distB="0" distL="0" distR="0" wp14:anchorId="0E5820EF" wp14:editId="7CE377CF">
             <wp:extent cx="3400900" cy="962159"/>
@@ -11557,7 +11495,7 @@
         <w:lastRenderedPageBreak/>
         <w:t>Use case</w:t>
       </w:r>
-      <w:bookmarkEnd w:id="19"/>
+      <w:bookmarkEnd w:id="20"/>
     </w:p>
     <w:p>
       <w:pPr>
@@ -15054,27 +14992,14 @@
       <w:r>
         <w:t xml:space="preserve">Figure </w:t>
       </w:r>
-      <w:r>
-        <w:fldChar w:fldCharType="begin"/>
-      </w:r>
-      <w:r>
-        <w:instrText xml:space="preserve"> SEQ Figure \* ARABIC </w:instrText>
-      </w:r>
-      <w:r>
-        <w:fldChar w:fldCharType="separate"/>
-      </w:r>
-      <w:r>
-        <w:rPr>
-          <w:noProof/>
-        </w:rPr>
-        <w:t>5</w:t>
-      </w:r>
-      <w:r>
-        <w:rPr>
-          <w:noProof/>
-        </w:rPr>
-        <w:fldChar w:fldCharType="end"/>
-      </w:r>
+      <w:fldSimple w:instr=" SEQ Figure \* ARABIC ">
+        <w:r>
+          <w:rPr>
+            <w:noProof/>
+          </w:rPr>
+          <w:t>5</w:t>
+        </w:r>
+      </w:fldSimple>
       <w:r>
         <w:t xml:space="preserve"> - Applicato un Effects, il quale permette di customizzare per ogni piattaforma i controlli</w:t>
       </w:r>
@@ -15131,27 +15056,14 @@
       <w:r>
         <w:t xml:space="preserve">Figure </w:t>
       </w:r>
-      <w:r>
-        <w:fldChar w:fldCharType="begin"/>
-      </w:r>
-      <w:r>
-        <w:instrText xml:space="preserve"> SEQ Figure \* ARABIC </w:instrText>
-      </w:r>
-      <w:r>
-        <w:fldChar w:fldCharType="separate"/>
-      </w:r>
-      <w:r>
-        <w:rPr>
-          <w:noProof/>
-        </w:rPr>
-        <w:t>6</w:t>
-      </w:r>
-      <w:r>
-        <w:rPr>
-          <w:noProof/>
-        </w:rPr>
-        <w:fldChar w:fldCharType="end"/>
-      </w:r>
+      <w:fldSimple w:instr=" SEQ Figure \* ARABIC ">
+        <w:r>
+          <w:rPr>
+            <w:noProof/>
+          </w:rPr>
+          <w:t>6</w:t>
+        </w:r>
+      </w:fldSimple>
       <w:r>
         <w:t xml:space="preserve"> - Creato l’Effects base, ovvero indipendente dalla piattaforma</w:t>
       </w:r>
@@ -15218,27 +15130,14 @@
       <w:r>
         <w:t xml:space="preserve">Figure </w:t>
       </w:r>
-      <w:r>
-        <w:fldChar w:fldCharType="begin"/>
-      </w:r>
-      <w:r>
-        <w:instrText xml:space="preserve"> SEQ Figure \* ARABIC </w:instrText>
-      </w:r>
-      <w:r>
-        <w:fldChar w:fldCharType="separate"/>
-      </w:r>
-      <w:r>
-        <w:rPr>
-          <w:noProof/>
-        </w:rPr>
-        <w:t>7</w:t>
-      </w:r>
-      <w:r>
-        <w:rPr>
-          <w:noProof/>
-        </w:rPr>
-        <w:fldChar w:fldCharType="end"/>
-      </w:r>
+      <w:fldSimple w:instr=" SEQ Figure \* ARABIC ">
+        <w:r>
+          <w:rPr>
+            <w:noProof/>
+          </w:rPr>
+          <w:t>7</w:t>
+        </w:r>
+      </w:fldSimple>
       <w:r>
         <w:t xml:space="preserve"> - Creato l’Effect legato alla piattaforma, in questo caso Android</w:t>
       </w:r>
@@ -15826,27 +15725,14 @@
       <w:r>
         <w:t xml:space="preserve">Figure </w:t>
       </w:r>
-      <w:r>
-        <w:fldChar w:fldCharType="begin"/>
-      </w:r>
-      <w:r>
-        <w:instrText xml:space="preserve"> SEQ Figure \* ARABIC </w:instrText>
-      </w:r>
-      <w:r>
-        <w:fldChar w:fldCharType="separate"/>
-      </w:r>
-      <w:r>
-        <w:rPr>
-          <w:noProof/>
-        </w:rPr>
-        <w:t>8</w:t>
-      </w:r>
-      <w:r>
-        <w:rPr>
-          <w:noProof/>
-        </w:rPr>
-        <w:fldChar w:fldCharType="end"/>
-      </w:r>
+      <w:fldSimple w:instr=" SEQ Figure \* ARABIC ">
+        <w:r>
+          <w:rPr>
+            <w:noProof/>
+          </w:rPr>
+          <w:t>8</w:t>
+        </w:r>
+      </w:fldSimple>
       <w:r>
         <w:t xml:space="preserve"> - Mockup iniziale (telefono)</w:t>
       </w:r>
@@ -15904,27 +15790,14 @@
       <w:r>
         <w:t xml:space="preserve">Figure </w:t>
       </w:r>
-      <w:r>
-        <w:fldChar w:fldCharType="begin"/>
-      </w:r>
-      <w:r>
-        <w:instrText xml:space="preserve"> SEQ Figure \* ARABIC </w:instrText>
-      </w:r>
-      <w:r>
-        <w:fldChar w:fldCharType="separate"/>
-      </w:r>
-      <w:r>
-        <w:rPr>
-          <w:noProof/>
-        </w:rPr>
-        <w:t>9</w:t>
-      </w:r>
-      <w:r>
-        <w:rPr>
-          <w:noProof/>
-        </w:rPr>
-        <w:fldChar w:fldCharType="end"/>
-      </w:r>
+      <w:fldSimple w:instr=" SEQ Figure \* ARABIC ">
+        <w:r>
+          <w:rPr>
+            <w:noProof/>
+          </w:rPr>
+          <w:t>9</w:t>
+        </w:r>
+      </w:fldSimple>
       <w:r>
         <w:t xml:space="preserve"> - Mockup iniziale (tablet)</w:t>
       </w:r>
@@ -15995,27 +15868,14 @@
       <w:r>
         <w:t xml:space="preserve">Figure </w:t>
       </w:r>
-      <w:r>
-        <w:fldChar w:fldCharType="begin"/>
-      </w:r>
-      <w:r>
-        <w:instrText xml:space="preserve"> SEQ Figure \* ARABIC </w:instrText>
-      </w:r>
-      <w:r>
-        <w:fldChar w:fldCharType="separate"/>
-      </w:r>
-      <w:r>
-        <w:rPr>
-          <w:noProof/>
-        </w:rPr>
-        <w:t>10</w:t>
-      </w:r>
-      <w:r>
-        <w:rPr>
-          <w:noProof/>
-        </w:rPr>
-        <w:fldChar w:fldCharType="end"/>
-      </w:r>
+      <w:fldSimple w:instr=" SEQ Figure \* ARABIC ">
+        <w:r>
+          <w:rPr>
+            <w:noProof/>
+          </w:rPr>
+          <w:t>10</w:t>
+        </w:r>
+      </w:fldSimple>
       <w:r>
         <w:t xml:space="preserve"> - Mockup finale (telefono)</w:t>
       </w:r>
@@ -16116,27 +15976,14 @@
       <w:r>
         <w:t xml:space="preserve">Figure </w:t>
       </w:r>
-      <w:r>
-        <w:fldChar w:fldCharType="begin"/>
-      </w:r>
-      <w:r>
-        <w:instrText xml:space="preserve"> SEQ Figure \* ARABIC </w:instrText>
-      </w:r>
-      <w:r>
-        <w:fldChar w:fldCharType="separate"/>
-      </w:r>
-      <w:r>
-        <w:rPr>
-          <w:noProof/>
-        </w:rPr>
-        <w:t>11</w:t>
-      </w:r>
-      <w:r>
-        <w:rPr>
-          <w:noProof/>
-        </w:rPr>
-        <w:fldChar w:fldCharType="end"/>
-      </w:r>
+      <w:fldSimple w:instr=" SEQ Figure \* ARABIC ">
+        <w:r>
+          <w:rPr>
+            <w:noProof/>
+          </w:rPr>
+          <w:t>11</w:t>
+        </w:r>
+      </w:fldSimple>
       <w:r>
         <w:t xml:space="preserve"> - Prodotto finale (telefono)</w:t>
       </w:r>
@@ -16152,8 +15999,16 @@
       </w:r>
     </w:p>
     <w:p>
+      <w:pPr>
+        <w:pStyle w:val="Heading3"/>
+      </w:pPr>
       <w:r>
         <w:lastRenderedPageBreak/>
+        <w:t>Programs</w:t>
+      </w:r>
+    </w:p>
+    <w:p>
+      <w:r>
         <w:t>// Add Programs</w:t>
       </w:r>
     </w:p>
@@ -16394,6 +16249,7 @@
       </w:pPr>
       <w:bookmarkStart w:id="88" w:name="_Toc125207090"/>
       <w:r>
+        <w:lastRenderedPageBreak/>
         <w:t>Migliorie</w:t>
       </w:r>
       <w:bookmarkEnd w:id="88"/>
@@ -16412,11 +16268,7 @@
         <w:br/>
       </w:r>
       <w:r>
-        <w:t xml:space="preserve">Con il committente si è deciso che questa miglioria non è necessaria. Una </w:t>
-      </w:r>
-      <w:r>
-        <w:lastRenderedPageBreak/>
-        <w:t>constatazione personale è che da questo feedback si denota che le funzionalità relative ai motori non sono subito intuitive.</w:t>
+        <w:t>Con il committente si è deciso che questa miglioria non è necessaria. Una constatazione personale è che da questo feedback si denota che le funzionalità relative ai motori non sono subito intuitive.</w:t>
       </w:r>
     </w:p>
     <w:p>
@@ -16525,6 +16377,11 @@
       <w:bookmarkEnd w:id="91"/>
     </w:p>
     <w:p>
+      <w:r>
+        <w:t>// Che norme?</w:t>
+      </w:r>
+    </w:p>
+    <w:p>
       <w:pPr>
         <w:pStyle w:val="Heading3"/>
       </w:pPr>
@@ -16544,6 +16401,7 @@
       </w:r>
       <w:bookmarkEnd w:id="93"/>
     </w:p>
+    <w:p/>
     <w:p>
       <w:r>
         <w:t>// Pubblicazione su Play Store</w:t>
@@ -16570,6 +16428,14 @@
       <w:bookmarkEnd w:id="95"/>
     </w:p>
     <w:p>
+      <w:pPr>
+        <w:pStyle w:val="Heading3"/>
+      </w:pPr>
+      <w:r>
+        <w:t>Codifica</w:t>
+      </w:r>
+    </w:p>
+    <w:p>
       <w:r>
         <w:t>// Codi</w:t>
       </w:r>
@@ -16580,9 +16446,248 @@
         <w:t>ca (nomi variabili, attributi db,,...)</w:t>
       </w:r>
     </w:p>
-    <w:p>
-      <w:r>
-        <w:t>// Regole personali</w:t>
+    <w:p/>
+    <w:p>
+      <w:pPr>
+        <w:pStyle w:val="Heading3"/>
+      </w:pPr>
+      <w:r>
+        <w:t>Regole personali</w:t>
+      </w:r>
+    </w:p>
+    <w:p>
+      <w:pPr>
+        <w:pStyle w:val="Heading4"/>
+      </w:pPr>
+      <w:r>
+        <w:t>Nomenclature</w:t>
+      </w:r>
+    </w:p>
+    <w:p>
+      <w:r>
+        <w:t>Si è evitata l’abbreviazione di qualsiasi nome o nomenclatura, le quali possono creare confusione nel caso il progetto venga preso in mano in futuro</w:t>
+      </w:r>
+      <w:r>
+        <w:t xml:space="preserve">. Si sono dati </w:t>
+      </w:r>
+      <w:r>
+        <w:t xml:space="preserve">nomi chiari che facciano capire lo scopo, anche a discapito </w:t>
+      </w:r>
+      <w:r>
+        <w:t>di diventare lunghi</w:t>
+      </w:r>
+      <w:r>
+        <w:t>.</w:t>
+      </w:r>
+    </w:p>
+    <w:p>
+      <w:r>
+        <w:t>Esempi:</w:t>
+      </w:r>
+    </w:p>
+    <w:p>
+      <w:pPr>
+        <w:pStyle w:val="ListParagraph"/>
+        <w:numPr>
+          <w:ilvl w:val="0"/>
+          <w:numId w:val="28"/>
+        </w:numPr>
+      </w:pPr>
+      <w:r>
+        <w:t>EmergencyStopOffLabel</w:t>
+      </w:r>
+    </w:p>
+    <w:p>
+      <w:pPr>
+        <w:pStyle w:val="ListParagraph"/>
+        <w:numPr>
+          <w:ilvl w:val="0"/>
+          <w:numId w:val="28"/>
+        </w:numPr>
+      </w:pPr>
+      <w:r>
+        <w:lastRenderedPageBreak/>
+        <w:t>EmergencyStopOnLabel</w:t>
+      </w:r>
+    </w:p>
+    <w:p>
+      <w:pPr>
+        <w:pStyle w:val="ListParagraph"/>
+        <w:numPr>
+          <w:ilvl w:val="0"/>
+          <w:numId w:val="28"/>
+        </w:numPr>
+      </w:pPr>
+      <w:r>
+        <w:t>EmergencyStopOffColor</w:t>
+      </w:r>
+    </w:p>
+    <w:p>
+      <w:pPr>
+        <w:pStyle w:val="ListParagraph"/>
+        <w:numPr>
+          <w:ilvl w:val="0"/>
+          <w:numId w:val="28"/>
+        </w:numPr>
+      </w:pPr>
+      <w:r>
+        <w:t>EmergencyStopOnColor</w:t>
+      </w:r>
+    </w:p>
+    <w:p>
+      <w:r>
+        <w:t>Siccome ci sono 4 variabili le quali sono molto simili come nome e funzionalità è stato importante dare dei nomi chiari.</w:t>
+      </w:r>
+    </w:p>
+    <w:p>
+      <w:pPr>
+        <w:pStyle w:val="Heading4"/>
+      </w:pPr>
+      <w:r>
+        <w:t>File di utility</w:t>
+      </w:r>
+    </w:p>
+    <w:p>
+      <w:r>
+        <w:t>Ho preferito esportare alcune funzioni in file di utiliy così da ridurre le dimensioni di alcune classi e renderle più leggibili.</w:t>
+      </w:r>
+    </w:p>
+    <w:p>
+      <w:r>
+        <w:t>I file di utility sono suddivisi per categoria o tema, e non devono essere istanziati, contengono solamente variabili e metodi statici.</w:t>
+      </w:r>
+    </w:p>
+    <w:p>
+      <w:r>
+        <w:t>Un esempio è la funzione per mostrare degli alert popup</w:t>
+      </w:r>
+      <w:r>
+        <w:t>, la quale è stata esportata in un file di utility dedicato agli alert.</w:t>
+      </w:r>
+    </w:p>
+    <w:p>
+      <w:pPr>
+        <w:keepNext/>
+      </w:pPr>
+      <w:r>
+        <w:drawing>
+          <wp:inline distT="0" distB="0" distL="0" distR="0" wp14:anchorId="40E10147" wp14:editId="0AA531F7">
+            <wp:extent cx="5205730" cy="1000760"/>
+            <wp:effectExtent l="0" t="0" r="0" b="8890"/>
+            <wp:docPr id="192" name="Picture 192" descr="Graphical user interface, text&#10;&#10;Description automatically generated"/>
+            <wp:cNvGraphicFramePr>
+              <a:graphicFrameLocks xmlns:a="http://schemas.openxmlformats.org/drawingml/2006/main" noChangeAspect="1"/>
+            </wp:cNvGraphicFramePr>
+            <a:graphic xmlns:a="http://schemas.openxmlformats.org/drawingml/2006/main">
+              <a:graphicData uri="http://schemas.openxmlformats.org/drawingml/2006/picture">
+                <pic:pic xmlns:pic="http://schemas.openxmlformats.org/drawingml/2006/picture">
+                  <pic:nvPicPr>
+                    <pic:cNvPr id="192" name="Picture 192" descr="Graphical user interface, text&#10;&#10;Description automatically generated"/>
+                    <pic:cNvPicPr/>
+                  </pic:nvPicPr>
+                  <pic:blipFill>
+                    <a:blip r:embed="rId29"/>
+                    <a:stretch>
+                      <a:fillRect/>
+                    </a:stretch>
+                  </pic:blipFill>
+                  <pic:spPr>
+                    <a:xfrm>
+                      <a:off x="0" y="0"/>
+                      <a:ext cx="5205730" cy="1000760"/>
+                    </a:xfrm>
+                    <a:prstGeom prst="rect">
+                      <a:avLst/>
+                    </a:prstGeom>
+                  </pic:spPr>
+                </pic:pic>
+              </a:graphicData>
+            </a:graphic>
+          </wp:inline>
+        </w:drawing>
+      </w:r>
+    </w:p>
+    <w:p>
+      <w:pPr>
+        <w:pStyle w:val="Caption"/>
+      </w:pPr>
+      <w:r>
+        <w:t xml:space="preserve">Figure </w:t>
+      </w:r>
+      <w:fldSimple w:instr=" SEQ Figure \* ARABIC ">
+        <w:r>
+          <w:rPr>
+            <w:noProof/>
+          </w:rPr>
+          <w:t>12</w:t>
+        </w:r>
+      </w:fldSimple>
+      <w:r>
+        <w:t xml:space="preserve"> - Metodo per mostrare il popup</w:t>
+      </w:r>
+    </w:p>
+    <w:p>
+      <w:pPr>
+        <w:keepNext/>
+      </w:pPr>
+      <w:r>
+        <w:rPr>
+          <w:noProof/>
+        </w:rPr>
+        <w:drawing>
+          <wp:inline distT="0" distB="0" distL="0" distR="0" wp14:anchorId="58068EC7" wp14:editId="0EA04A61">
+            <wp:extent cx="3448531" cy="2267266"/>
+            <wp:effectExtent l="0" t="0" r="0" b="0"/>
+            <wp:docPr id="14" name="Picture 14" descr="Graphical user interface, text, application&#10;&#10;Description automatically generated"/>
+            <wp:cNvGraphicFramePr>
+              <a:graphicFrameLocks xmlns:a="http://schemas.openxmlformats.org/drawingml/2006/main" noChangeAspect="1"/>
+            </wp:cNvGraphicFramePr>
+            <a:graphic xmlns:a="http://schemas.openxmlformats.org/drawingml/2006/main">
+              <a:graphicData uri="http://schemas.openxmlformats.org/drawingml/2006/picture">
+                <pic:pic xmlns:pic="http://schemas.openxmlformats.org/drawingml/2006/picture">
+                  <pic:nvPicPr>
+                    <pic:cNvPr id="28" name="Picture 28" descr="Graphical user interface, text, application&#10;&#10;Description automatically generated"/>
+                    <pic:cNvPicPr/>
+                  </pic:nvPicPr>
+                  <pic:blipFill>
+                    <a:blip r:embed="rId30"/>
+                    <a:stretch>
+                      <a:fillRect/>
+                    </a:stretch>
+                  </pic:blipFill>
+                  <pic:spPr>
+                    <a:xfrm>
+                      <a:off x="0" y="0"/>
+                      <a:ext cx="3448531" cy="2267266"/>
+                    </a:xfrm>
+                    <a:prstGeom prst="rect">
+                      <a:avLst/>
+                    </a:prstGeom>
+                  </pic:spPr>
+                </pic:pic>
+              </a:graphicData>
+            </a:graphic>
+          </wp:inline>
+        </w:drawing>
+      </w:r>
+    </w:p>
+    <w:p>
+      <w:pPr>
+        <w:pStyle w:val="Caption"/>
+      </w:pPr>
+      <w:r>
+        <w:t xml:space="preserve">Figure </w:t>
+      </w:r>
+      <w:fldSimple w:instr=" SEQ Figure \* ARABIC ">
+        <w:r>
+          <w:rPr>
+            <w:noProof/>
+          </w:rPr>
+          <w:t>13</w:t>
+        </w:r>
+      </w:fldSimple>
+      <w:r>
+        <w:t xml:space="preserve"> - Esempio di alert popup</w:t>
       </w:r>
     </w:p>
     <w:p>
@@ -16595,6 +16700,7 @@
       </w:pPr>
       <w:bookmarkStart w:id="96" w:name="_Toc125207052"/>
       <w:r>
+        <w:lastRenderedPageBreak/>
         <w:t>Pianificazione</w:t>
       </w:r>
       <w:bookmarkEnd w:id="96"/>
@@ -16644,7 +16750,7 @@
                     <pic:cNvPicPr/>
                   </pic:nvPicPr>
                   <pic:blipFill>
-                    <a:blip r:embed="rId29"/>
+                    <a:blip r:embed="rId31"/>
                     <a:stretch>
                       <a:fillRect/>
                     </a:stretch>
@@ -16671,7 +16777,6 @@
       </w:pPr>
       <w:bookmarkStart w:id="99" w:name="_Toc125207055"/>
       <w:r>
-        <w:lastRenderedPageBreak/>
         <w:t>Finale</w:t>
       </w:r>
       <w:bookmarkEnd w:id="99"/>
@@ -16767,7 +16872,7 @@
                     <pic:cNvPicPr/>
                   </pic:nvPicPr>
                   <pic:blipFill>
-                    <a:blip r:embed="rId30"/>
+                    <a:blip r:embed="rId32"/>
                     <a:stretch>
                       <a:fillRect/>
                     </a:stretch>
@@ -16795,27 +16900,14 @@
       <w:r>
         <w:t xml:space="preserve">Figure </w:t>
       </w:r>
-      <w:r>
-        <w:fldChar w:fldCharType="begin"/>
-      </w:r>
-      <w:r>
-        <w:instrText xml:space="preserve"> SEQ Figure \* ARABIC </w:instrText>
-      </w:r>
-      <w:r>
-        <w:fldChar w:fldCharType="separate"/>
-      </w:r>
-      <w:r>
-        <w:rPr>
-          <w:noProof/>
-        </w:rPr>
-        <w:t>12</w:t>
-      </w:r>
-      <w:r>
-        <w:rPr>
-          <w:noProof/>
-        </w:rPr>
-        <w:fldChar w:fldCharType="end"/>
-      </w:r>
+      <w:fldSimple w:instr=" SEQ Figure \* ARABIC ">
+        <w:r>
+          <w:rPr>
+            <w:noProof/>
+          </w:rPr>
+          <w:t>14</w:t>
+        </w:r>
+      </w:fldSimple>
       <w:r>
         <w:t xml:space="preserve"> </w:t>
       </w:r>
@@ -16835,6 +16927,7 @@
       </w:pPr>
       <w:bookmarkStart w:id="101" w:name="_Toc125207057"/>
       <w:r>
+        <w:lastRenderedPageBreak/>
         <w:t>Mappa dei processi</w:t>
       </w:r>
       <w:bookmarkEnd w:id="101"/>
@@ -16871,128 +16964,128 @@
       </w:pPr>
       <w:bookmarkStart w:id="104" w:name="_Toc125207060"/>
       <w:r>
+        <w:t>Adattamento della metodologia teorica</w:t>
+      </w:r>
+      <w:bookmarkEnd w:id="104"/>
+    </w:p>
+    <w:p>
+      <w:r>
+        <w:t xml:space="preserve">Lavorando da solo invece che in un team ho dovuto tagliare alcuni elementi </w:t>
+      </w:r>
+      <w:r>
+        <w:t>classici di Scrum, come ad esempio la daily standup, la sprint review, ecc.</w:t>
+      </w:r>
+    </w:p>
+    <w:p>
+      <w:r>
+        <w:t xml:space="preserve">Ho invece definito lo sprint da </w:t>
+      </w:r>
+      <w:r>
+        <w:t>4</w:t>
+      </w:r>
+      <w:r>
+        <w:t xml:space="preserve"> settimane</w:t>
+      </w:r>
+      <w:r>
+        <w:t xml:space="preserve">, e inserivo le storie che pianificavo di fare in quel periodo, che fosse il periodo corrente o uno futuro. </w:t>
+      </w:r>
+    </w:p>
+    <w:p>
+      <w:r>
+        <w:t>Alla fine dello sprint, nel caso una storia fosse stata completata solamente a metà, la dividevo in 2 storie più piccole, così da segnare cosa era stato realmente fatto in quello sprint.</w:t>
+      </w:r>
+    </w:p>
+    <w:p>
+      <w:r>
+        <w:t xml:space="preserve">Non avevo una gestione dello stato della storia (ToDo, In Progress, Done) ma consideravo l’insieme delle storie come completato </w:t>
+      </w:r>
+      <w:r>
+        <w:t xml:space="preserve">una volta che passavo allo sprint seguente, se non fosse così </w:t>
+      </w:r>
+      <w:r>
+        <w:t>verrebbe spostata</w:t>
+      </w:r>
+      <w:r>
+        <w:t xml:space="preserve"> in quello successivo o</w:t>
+      </w:r>
+      <w:r>
+        <w:t xml:space="preserve"> </w:t>
+      </w:r>
+      <w:r>
+        <w:t>suddivisa.</w:t>
+      </w:r>
+    </w:p>
+    <w:p>
+      <w:r>
+        <w:t>Il backlog è stato rimosso e al suo posto inserivo le storie in uno sprint futuro. Siccome io avevo sia il ruolo di developer che di Scrum master, quando creavo delle storie, veniva subito pianificato quando era necessario finirla.</w:t>
+      </w:r>
+    </w:p>
+    <w:p>
+      <w:pPr>
+        <w:pStyle w:val="Heading2"/>
+      </w:pPr>
+      <w:bookmarkStart w:id="105" w:name="_Toc125207061"/>
+      <w:r>
+        <w:t>Adattamento nel corso del progetto</w:t>
+      </w:r>
+      <w:bookmarkEnd w:id="105"/>
+    </w:p>
+    <w:p>
+      <w:r>
+        <w:t>Avevo inizialmente definito gli sprint da 2 settimane, in modo da avere una sorta di Sprint review ogni volta che vedevo il cliente e lo aggiornavo sui progressi fatti.</w:t>
+      </w:r>
+    </w:p>
+    <w:p>
+      <w:r>
+        <w:t xml:space="preserve">Questo è però risultato troppo limitante, alcune storie, nonostante piccole, prendevano più di 2 settimane. Invece di ridurre ulteriormente le storie per adattarle agli sprint, ho deciso di passare a sprint più lunghi. </w:t>
+      </w:r>
+    </w:p>
+    <w:p>
+      <w:r>
+        <w:t xml:space="preserve">Questo ha ridotto </w:t>
+      </w:r>
+      <w:r>
+        <w:t xml:space="preserve">notevolmente </w:t>
+      </w:r>
+      <w:r>
+        <w:t xml:space="preserve">il tempo speso </w:t>
+      </w:r>
+      <w:r>
+        <w:t>di lavoro impiegato all’aggiustamento delle storie e pianificazione degli sprint futuri.</w:t>
+      </w:r>
+    </w:p>
+    <w:p>
+      <w:pPr>
+        <w:pStyle w:val="Heading1"/>
+      </w:pPr>
+      <w:bookmarkStart w:id="106" w:name="_Toc125207062"/>
+      <w:r>
+        <w:t>Analisi rischi</w:t>
+      </w:r>
+      <w:bookmarkEnd w:id="106"/>
+    </w:p>
+    <w:p>
+      <w:pPr>
+        <w:pStyle w:val="Heading2"/>
+      </w:pPr>
+      <w:bookmarkStart w:id="107" w:name="_Toc125207063"/>
+      <w:r>
+        <w:t>Strumenti</w:t>
+      </w:r>
+      <w:bookmarkEnd w:id="107"/>
+    </w:p>
+    <w:p>
+      <w:r>
+        <w:t>// what-if, causa-effetto, matrice rischi, ...</w:t>
+      </w:r>
+    </w:p>
+    <w:p>
+      <w:pPr>
+        <w:pStyle w:val="Heading2"/>
+      </w:pPr>
+      <w:bookmarkStart w:id="108" w:name="_Toc125207064"/>
+      <w:r>
         <w:lastRenderedPageBreak/>
-        <w:t>Adattamento della metodologia teorica</w:t>
-      </w:r>
-      <w:bookmarkEnd w:id="104"/>
-    </w:p>
-    <w:p>
-      <w:r>
-        <w:t xml:space="preserve">Lavorando da solo invece che in un team ho dovuto tagliare alcuni elementi </w:t>
-      </w:r>
-      <w:r>
-        <w:t>classici di Scrum, come ad esempio la daily standup, la sprint review, ecc.</w:t>
-      </w:r>
-    </w:p>
-    <w:p>
-      <w:r>
-        <w:t xml:space="preserve">Ho invece definito lo sprint da </w:t>
-      </w:r>
-      <w:r>
-        <w:t>4</w:t>
-      </w:r>
-      <w:r>
-        <w:t xml:space="preserve"> settimane</w:t>
-      </w:r>
-      <w:r>
-        <w:t xml:space="preserve">, e inserivo le storie che pianificavo di fare in quel periodo, che fosse il periodo corrente o uno futuro. </w:t>
-      </w:r>
-    </w:p>
-    <w:p>
-      <w:r>
-        <w:t>Alla fine dello sprint, nel caso una storia fosse stata completata solamente a metà, la dividevo in 2 storie più piccole, così da segnare cosa era stato realmente fatto in quello sprint.</w:t>
-      </w:r>
-    </w:p>
-    <w:p>
-      <w:r>
-        <w:t xml:space="preserve">Non avevo una gestione dello stato della storia (ToDo, In Progress, Done) ma consideravo l’insieme delle storie come completato </w:t>
-      </w:r>
-      <w:r>
-        <w:t xml:space="preserve">una volta che passavo allo sprint seguente, se non fosse così </w:t>
-      </w:r>
-      <w:r>
-        <w:t>verrebbe spostata</w:t>
-      </w:r>
-      <w:r>
-        <w:t xml:space="preserve"> in quello successivo o</w:t>
-      </w:r>
-      <w:r>
-        <w:t xml:space="preserve"> </w:t>
-      </w:r>
-      <w:r>
-        <w:t>suddivisa.</w:t>
-      </w:r>
-    </w:p>
-    <w:p>
-      <w:r>
-        <w:t>Il backlog è stato rimosso e al suo posto inserivo le storie in uno sprint futuro. Siccome io avevo sia il ruolo di developer che di Scrum master, quando creavo delle storie, veniva subito pianificato quando era necessario finirla.</w:t>
-      </w:r>
-    </w:p>
-    <w:p>
-      <w:pPr>
-        <w:pStyle w:val="Heading2"/>
-      </w:pPr>
-      <w:bookmarkStart w:id="105" w:name="_Toc125207061"/>
-      <w:r>
-        <w:t>Adattamento nel corso del progetto</w:t>
-      </w:r>
-      <w:bookmarkEnd w:id="105"/>
-    </w:p>
-    <w:p>
-      <w:r>
-        <w:t>Avevo inizialmente definito gli sprint da 2 settimane, in modo da avere una sorta di Sprint review ogni volta che vedevo il cliente e lo aggiornavo sui progressi fatti.</w:t>
-      </w:r>
-    </w:p>
-    <w:p>
-      <w:r>
-        <w:t xml:space="preserve">Questo è però risultato troppo limitante, alcune storie, nonostante piccole, prendevano più di 2 settimane. Invece di ridurre ulteriormente le storie per adattarle agli sprint, ho deciso di passare a sprint più lunghi. </w:t>
-      </w:r>
-    </w:p>
-    <w:p>
-      <w:r>
-        <w:t xml:space="preserve">Questo ha ridotto </w:t>
-      </w:r>
-      <w:r>
-        <w:t xml:space="preserve">notevolmente </w:t>
-      </w:r>
-      <w:r>
-        <w:t xml:space="preserve">il tempo speso </w:t>
-      </w:r>
-      <w:r>
-        <w:t>di lavoro impiegato all’aggiustamento delle storie e pianificazione degli sprint futuri.</w:t>
-      </w:r>
-    </w:p>
-    <w:p>
-      <w:pPr>
-        <w:pStyle w:val="Heading1"/>
-      </w:pPr>
-      <w:bookmarkStart w:id="106" w:name="_Toc125207062"/>
-      <w:r>
-        <w:t>Analisi rischi</w:t>
-      </w:r>
-      <w:bookmarkEnd w:id="106"/>
-    </w:p>
-    <w:p>
-      <w:pPr>
-        <w:pStyle w:val="Heading2"/>
-      </w:pPr>
-      <w:bookmarkStart w:id="107" w:name="_Toc125207063"/>
-      <w:r>
-        <w:t>Strumenti</w:t>
-      </w:r>
-      <w:bookmarkEnd w:id="107"/>
-    </w:p>
-    <w:p>
-      <w:r>
-        <w:t>// what-if, causa-effetto, matrice rischi, ...</w:t>
-      </w:r>
-    </w:p>
-    <w:p>
-      <w:pPr>
-        <w:pStyle w:val="Heading2"/>
-      </w:pPr>
-      <w:bookmarkStart w:id="108" w:name="_Toc125207064"/>
-      <w:r>
         <w:t>What-if</w:t>
       </w:r>
       <w:bookmarkEnd w:id="108"/>
@@ -17238,7 +17331,6 @@
           </w:tcPr>
           <w:p>
             <w:r>
-              <w:lastRenderedPageBreak/>
               <w:t>3</w:t>
             </w:r>
           </w:p>
@@ -17433,6 +17525,7 @@
     </w:p>
     <w:p>
       <w:r>
+        <w:lastRenderedPageBreak/>
         <w:t>Il problema giunge solamente se il segnale ad un rover viene interrotto, in quel caso si proverà nuovamente a collegare ad uno dei due e potrebbe non più collegarsi al rover precedente ma all’altro.</w:t>
       </w:r>
       <w:bookmarkStart w:id="112" w:name="_Toc125207068"/>
@@ -17474,7 +17567,6 @@
     </w:p>
     <w:p>
       <w:r>
-        <w:lastRenderedPageBreak/>
         <w:t>I dispositivi con cui era collegato erano i seguenti:</w:t>
       </w:r>
     </w:p>
@@ -17634,6 +17726,7 @@
       </w:pPr>
       <w:bookmarkStart w:id="115" w:name="_Toc125207073"/>
       <w:r>
+        <w:lastRenderedPageBreak/>
         <w:t>Reportistica</w:t>
       </w:r>
       <w:bookmarkEnd w:id="115"/>
@@ -17678,7 +17771,6 @@
       </w:pPr>
       <w:bookmarkStart w:id="118" w:name="_Toc125207076"/>
       <w:r>
-        <w:lastRenderedPageBreak/>
         <w:t>Analisi costi e benefici</w:t>
       </w:r>
       <w:bookmarkEnd w:id="118"/>
@@ -18679,7 +18771,6 @@
         <w:rPr>
           <w:noProof/>
         </w:rPr>
-        <w:lastRenderedPageBreak/>
         <w:drawing>
           <wp:inline distT="0" distB="0" distL="0" distR="0" wp14:anchorId="0F9F4CF8" wp14:editId="6D587047">
             <wp:extent cx="4572000" cy="2743200"/>
@@ -18694,7 +18785,7 @@
             <wp:cNvGraphicFramePr/>
             <a:graphic xmlns:a="http://schemas.openxmlformats.org/drawingml/2006/main">
               <a:graphicData uri="http://schemas.openxmlformats.org/drawingml/2006/chart">
-                <c:chart xmlns:c="http://schemas.openxmlformats.org/drawingml/2006/chart" xmlns:r="http://schemas.openxmlformats.org/officeDocument/2006/relationships" r:id="rId31"/>
+                <c:chart xmlns:c="http://schemas.openxmlformats.org/drawingml/2006/chart" xmlns:r="http://schemas.openxmlformats.org/officeDocument/2006/relationships" r:id="rId33"/>
               </a:graphicData>
             </a:graphic>
           </wp:inline>
@@ -18752,6 +18843,7 @@
         <w:rPr>
           <w:noProof/>
         </w:rPr>
+        <w:lastRenderedPageBreak/>
         <w:drawing>
           <wp:inline distT="0" distB="0" distL="0" distR="0" wp14:anchorId="1B9B8FEE" wp14:editId="414792FC">
             <wp:extent cx="3267075" cy="1699539"/>
@@ -18768,7 +18860,7 @@
                     <pic:cNvPicPr/>
                   </pic:nvPicPr>
                   <pic:blipFill rotWithShape="1">
-                    <a:blip r:embed="rId32"/>
+                    <a:blip r:embed="rId34"/>
                     <a:srcRect r="1247"/>
                     <a:stretch/>
                   </pic:blipFill>
@@ -18803,42 +18895,28 @@
       <w:r>
         <w:t xml:space="preserve">Figure </w:t>
       </w:r>
-      <w:r>
-        <w:fldChar w:fldCharType="begin"/>
-      </w:r>
-      <w:r>
-        <w:instrText xml:space="preserve"> SEQ Figure \* ARABIC </w:instrText>
-      </w:r>
-      <w:r>
-        <w:fldChar w:fldCharType="separate"/>
-      </w:r>
+      <w:fldSimple w:instr=" SEQ Figure \* ARABIC ">
+        <w:r>
+          <w:rPr>
+            <w:noProof/>
+          </w:rPr>
+          <w:t>15</w:t>
+        </w:r>
+      </w:fldSimple>
+      <w:r>
+        <w:t xml:space="preserve"> - Schermata per configurare il nome del dispositivo</w:t>
+      </w:r>
+    </w:p>
+    <w:p>
+      <w:r>
+        <w:t>Nel caso il dispositivo con il nome definito non venisse trovato verrà visualizzato un popup che avviserà l’utente.</w:t>
+      </w:r>
+    </w:p>
+    <w:p>
       <w:r>
         <w:rPr>
           <w:noProof/>
         </w:rPr>
-        <w:t>13</w:t>
-      </w:r>
-      <w:r>
-        <w:rPr>
-          <w:noProof/>
-        </w:rPr>
-        <w:fldChar w:fldCharType="end"/>
-      </w:r>
-      <w:r>
-        <w:t xml:space="preserve"> - Schermata per configurare il nome del dispositivo</w:t>
-      </w:r>
-    </w:p>
-    <w:p>
-      <w:r>
-        <w:t>Nel caso il dispositivo con il nome definito non venisse trovato verrà visualizzato un popup che avviserà l’utente.</w:t>
-      </w:r>
-    </w:p>
-    <w:p>
-      <w:r>
-        <w:rPr>
-          <w:noProof/>
-        </w:rPr>
-        <w:lastRenderedPageBreak/>
         <w:drawing>
           <wp:inline distT="0" distB="0" distL="0" distR="0" wp14:anchorId="0FD49A90" wp14:editId="6A3A4E77">
             <wp:extent cx="3448531" cy="2267266"/>
@@ -18855,7 +18933,7 @@
                     <pic:cNvPicPr/>
                   </pic:nvPicPr>
                   <pic:blipFill>
-                    <a:blip r:embed="rId33"/>
+                    <a:blip r:embed="rId30"/>
                     <a:stretch>
                       <a:fillRect/>
                     </a:stretch>
@@ -18959,7 +19037,11 @@
         <w:t>a.</w:t>
       </w:r>
       <w:r>
-        <w:t xml:space="preserve"> Una volta definiti i prossimi passi o cosa era necessario correggere, veniva inserito in Trello. Questo fungeva anche da ulteriore conferma per il mandante, il quale poteva controllare cosa </w:t>
+        <w:t xml:space="preserve"> Una volta definiti i prossimi passi o cosa era necessario correggere, veniva inserito in </w:t>
+      </w:r>
+      <w:r>
+        <w:lastRenderedPageBreak/>
+        <w:t xml:space="preserve">Trello. Questo fungeva anche da ulteriore conferma per il mandante, il quale poteva controllare cosa </w:t>
       </w:r>
       <w:r>
         <w:t>fosse</w:t>
@@ -19002,7 +19084,6 @@
       </w:pPr>
       <w:bookmarkStart w:id="129" w:name="_Toc125207096"/>
       <w:r>
-        <w:lastRenderedPageBreak/>
         <w:t>Distanza/presenza</w:t>
       </w:r>
       <w:bookmarkEnd w:id="129"/>
@@ -19346,6 +19427,7 @@
       </w:pPr>
       <w:bookmarkStart w:id="133" w:name="_Toc125207100"/>
       <w:r>
+        <w:lastRenderedPageBreak/>
         <w:t>Differenze tra processi di sviluppo</w:t>
       </w:r>
       <w:bookmarkEnd w:id="133"/>
@@ -19394,7 +19476,6 @@
       </w:pPr>
       <w:bookmarkStart w:id="136" w:name="_Toc125207103"/>
       <w:r>
-        <w:lastRenderedPageBreak/>
         <w:t xml:space="preserve">Lista bug </w:t>
       </w:r>
       <w:r>
@@ -19446,7 +19527,7 @@
                     </pic:cNvPicPr>
                   </pic:nvPicPr>
                   <pic:blipFill>
-                    <a:blip r:embed="rId34">
+                    <a:blip r:embed="rId35">
                       <a:extLst>
                         <a:ext uri="{28A0092B-C50C-407E-A947-70E740481C1C}">
                           <a14:useLocalDpi xmlns:a14="http://schemas.microsoft.com/office/drawing/2010/main" val="0"/>
@@ -19485,27 +19566,14 @@
       <w:r>
         <w:t xml:space="preserve">Figure </w:t>
       </w:r>
-      <w:r>
-        <w:fldChar w:fldCharType="begin"/>
-      </w:r>
-      <w:r>
-        <w:instrText xml:space="preserve"> SEQ Figure \* ARABIC </w:instrText>
-      </w:r>
-      <w:r>
-        <w:fldChar w:fldCharType="separate"/>
-      </w:r>
-      <w:r>
-        <w:rPr>
-          <w:noProof/>
-        </w:rPr>
-        <w:t>14</w:t>
-      </w:r>
-      <w:r>
-        <w:rPr>
-          <w:noProof/>
-        </w:rPr>
-        <w:fldChar w:fldCharType="end"/>
-      </w:r>
+      <w:fldSimple w:instr=" SEQ Figure \* ARABIC ">
+        <w:r>
+          <w:rPr>
+            <w:noProof/>
+          </w:rPr>
+          <w:t>16</w:t>
+        </w:r>
+      </w:fldSimple>
       <w:r>
         <w:t xml:space="preserve"> - Switch con Dark Mode attiva</w:t>
       </w:r>
@@ -19536,7 +19604,7 @@
                     </pic:cNvPicPr>
                   </pic:nvPicPr>
                   <pic:blipFill>
-                    <a:blip r:embed="rId35">
+                    <a:blip r:embed="rId36">
                       <a:extLst>
                         <a:ext uri="{28A0092B-C50C-407E-A947-70E740481C1C}">
                           <a14:useLocalDpi xmlns:a14="http://schemas.microsoft.com/office/drawing/2010/main" val="0"/>
@@ -19575,27 +19643,14 @@
       <w:r>
         <w:t xml:space="preserve">Figure </w:t>
       </w:r>
-      <w:r>
-        <w:fldChar w:fldCharType="begin"/>
-      </w:r>
-      <w:r>
-        <w:instrText xml:space="preserve"> SEQ Figure \* ARABIC </w:instrText>
-      </w:r>
-      <w:r>
-        <w:fldChar w:fldCharType="separate"/>
-      </w:r>
-      <w:r>
-        <w:rPr>
-          <w:noProof/>
-        </w:rPr>
-        <w:t>15</w:t>
-      </w:r>
-      <w:r>
-        <w:rPr>
-          <w:noProof/>
-        </w:rPr>
-        <w:fldChar w:fldCharType="end"/>
-      </w:r>
+      <w:fldSimple w:instr=" SEQ Figure \* ARABIC ">
+        <w:r>
+          <w:rPr>
+            <w:noProof/>
+          </w:rPr>
+          <w:t>17</w:t>
+        </w:r>
+      </w:fldSimple>
       <w:r>
         <w:t xml:space="preserve"> - Switch con Dark Mode disattivata</w:t>
       </w:r>
@@ -19646,6 +19701,7 @@
       </w:pPr>
       <w:bookmarkStart w:id="140" w:name="_Toc125207107"/>
       <w:r>
+        <w:lastRenderedPageBreak/>
         <w:t>Portrait Mode</w:t>
       </w:r>
       <w:bookmarkEnd w:id="140"/>
@@ -19690,7 +19746,6 @@
         <w:pStyle w:val="Heading3"/>
       </w:pPr>
       <w:r>
-        <w:lastRenderedPageBreak/>
         <w:t>Fermare il rover prima di schiantarsi</w:t>
       </w:r>
     </w:p>
@@ -19745,7 +19800,7 @@
     </w:p>
     <w:p/>
     <w:sectPr>
-      <w:footerReference w:type="default" r:id="rId36"/>
+      <w:footerReference w:type="default" r:id="rId37"/>
       <w:pgSz w:w="11906" w:h="16838"/>
       <w:pgMar w:top="873" w:right="1440" w:bottom="1440" w:left="2268" w:header="709" w:footer="709" w:gutter="0"/>
       <w:pgNumType w:start="0"/>
@@ -21334,9 +21389,9 @@
     </w:lvl>
   </w:abstractNum>
   <w:abstractNum w:abstractNumId="12" w15:restartNumberingAfterBreak="0">
-    <w:nsid w:val="6B2240C0"/>
+    <w:nsid w:val="69E84185"/>
     <w:multiLevelType w:val="hybridMultilevel"/>
-    <w:tmpl w:val="82A45752"/>
+    <w:tmpl w:val="B55E8B52"/>
     <w:lvl w:ilvl="0" w:tplc="08100001">
       <w:start w:val="1"/>
       <w:numFmt w:val="bullet"/>
@@ -21447,6 +21502,119 @@
     </w:lvl>
   </w:abstractNum>
   <w:abstractNum w:abstractNumId="13" w15:restartNumberingAfterBreak="0">
+    <w:nsid w:val="6B2240C0"/>
+    <w:multiLevelType w:val="hybridMultilevel"/>
+    <w:tmpl w:val="82A45752"/>
+    <w:lvl w:ilvl="0" w:tplc="08100001">
+      <w:start w:val="1"/>
+      <w:numFmt w:val="bullet"/>
+      <w:lvlText w:val=""/>
+      <w:lvlJc w:val="left"/>
+      <w:pPr>
+        <w:ind w:left="720" w:hanging="360"/>
+      </w:pPr>
+      <w:rPr>
+        <w:rFonts w:ascii="Symbol" w:hAnsi="Symbol" w:hint="default"/>
+      </w:rPr>
+    </w:lvl>
+    <w:lvl w:ilvl="1" w:tplc="08100003" w:tentative="1">
+      <w:start w:val="1"/>
+      <w:numFmt w:val="bullet"/>
+      <w:lvlText w:val="o"/>
+      <w:lvlJc w:val="left"/>
+      <w:pPr>
+        <w:ind w:left="1440" w:hanging="360"/>
+      </w:pPr>
+      <w:rPr>
+        <w:rFonts w:ascii="Courier New" w:hAnsi="Courier New" w:cs="Courier New" w:hint="default"/>
+      </w:rPr>
+    </w:lvl>
+    <w:lvl w:ilvl="2" w:tplc="08100005" w:tentative="1">
+      <w:start w:val="1"/>
+      <w:numFmt w:val="bullet"/>
+      <w:lvlText w:val=""/>
+      <w:lvlJc w:val="left"/>
+      <w:pPr>
+        <w:ind w:left="2160" w:hanging="360"/>
+      </w:pPr>
+      <w:rPr>
+        <w:rFonts w:ascii="Wingdings" w:hAnsi="Wingdings" w:hint="default"/>
+      </w:rPr>
+    </w:lvl>
+    <w:lvl w:ilvl="3" w:tplc="08100001" w:tentative="1">
+      <w:start w:val="1"/>
+      <w:numFmt w:val="bullet"/>
+      <w:lvlText w:val=""/>
+      <w:lvlJc w:val="left"/>
+      <w:pPr>
+        <w:ind w:left="2880" w:hanging="360"/>
+      </w:pPr>
+      <w:rPr>
+        <w:rFonts w:ascii="Symbol" w:hAnsi="Symbol" w:hint="default"/>
+      </w:rPr>
+    </w:lvl>
+    <w:lvl w:ilvl="4" w:tplc="08100003" w:tentative="1">
+      <w:start w:val="1"/>
+      <w:numFmt w:val="bullet"/>
+      <w:lvlText w:val="o"/>
+      <w:lvlJc w:val="left"/>
+      <w:pPr>
+        <w:ind w:left="3600" w:hanging="360"/>
+      </w:pPr>
+      <w:rPr>
+        <w:rFonts w:ascii="Courier New" w:hAnsi="Courier New" w:cs="Courier New" w:hint="default"/>
+      </w:rPr>
+    </w:lvl>
+    <w:lvl w:ilvl="5" w:tplc="08100005" w:tentative="1">
+      <w:start w:val="1"/>
+      <w:numFmt w:val="bullet"/>
+      <w:lvlText w:val=""/>
+      <w:lvlJc w:val="left"/>
+      <w:pPr>
+        <w:ind w:left="4320" w:hanging="360"/>
+      </w:pPr>
+      <w:rPr>
+        <w:rFonts w:ascii="Wingdings" w:hAnsi="Wingdings" w:hint="default"/>
+      </w:rPr>
+    </w:lvl>
+    <w:lvl w:ilvl="6" w:tplc="08100001" w:tentative="1">
+      <w:start w:val="1"/>
+      <w:numFmt w:val="bullet"/>
+      <w:lvlText w:val=""/>
+      <w:lvlJc w:val="left"/>
+      <w:pPr>
+        <w:ind w:left="5040" w:hanging="360"/>
+      </w:pPr>
+      <w:rPr>
+        <w:rFonts w:ascii="Symbol" w:hAnsi="Symbol" w:hint="default"/>
+      </w:rPr>
+    </w:lvl>
+    <w:lvl w:ilvl="7" w:tplc="08100003" w:tentative="1">
+      <w:start w:val="1"/>
+      <w:numFmt w:val="bullet"/>
+      <w:lvlText w:val="o"/>
+      <w:lvlJc w:val="left"/>
+      <w:pPr>
+        <w:ind w:left="5760" w:hanging="360"/>
+      </w:pPr>
+      <w:rPr>
+        <w:rFonts w:ascii="Courier New" w:hAnsi="Courier New" w:cs="Courier New" w:hint="default"/>
+      </w:rPr>
+    </w:lvl>
+    <w:lvl w:ilvl="8" w:tplc="08100005" w:tentative="1">
+      <w:start w:val="1"/>
+      <w:numFmt w:val="bullet"/>
+      <w:lvlText w:val=""/>
+      <w:lvlJc w:val="left"/>
+      <w:pPr>
+        <w:ind w:left="6480" w:hanging="360"/>
+      </w:pPr>
+      <w:rPr>
+        <w:rFonts w:ascii="Wingdings" w:hAnsi="Wingdings" w:hint="default"/>
+      </w:rPr>
+    </w:lvl>
+  </w:abstractNum>
+  <w:abstractNum w:abstractNumId="14" w15:restartNumberingAfterBreak="0">
     <w:nsid w:val="6BCC49F8"/>
     <w:multiLevelType w:val="hybridMultilevel"/>
     <w:tmpl w:val="CB88BBDC"/>
@@ -21665,7 +21833,7 @@
     <w:abstractNumId w:val="4"/>
   </w:num>
   <w:num w:numId="18" w16cid:durableId="495606796">
-    <w:abstractNumId w:val="12"/>
+    <w:abstractNumId w:val="13"/>
   </w:num>
   <w:num w:numId="19" w16cid:durableId="573468044">
     <w:abstractNumId w:val="8"/>
@@ -21680,7 +21848,7 @@
     <w:abstractNumId w:val="1"/>
   </w:num>
   <w:num w:numId="23" w16cid:durableId="2137989974">
-    <w:abstractNumId w:val="13"/>
+    <w:abstractNumId w:val="14"/>
   </w:num>
   <w:num w:numId="24" w16cid:durableId="1294940903">
     <w:abstractNumId w:val="0"/>
@@ -21720,6 +21888,9 @@
     <w:lvlOverride w:ilvl="8">
       <w:startOverride w:val="1"/>
     </w:lvlOverride>
+  </w:num>
+  <w:num w:numId="28" w16cid:durableId="1626040255">
+    <w:abstractNumId w:val="12"/>
   </w:num>
 </w:numbering>
 </file>

--- a/Documentazione/Manuale di progetto.docx
+++ b/Documentazione/Manuale di progetto.docx
@@ -10277,19 +10277,145 @@
     </w:p>
     <w:p>
       <w:r>
-        <w:t>// Obiettivi, risultati, sviluppi futur</w:t>
+        <w:t>La Scuola d’arti e mestieri di Bellinzona sta sviluppando un piccolo rover pilotato da un radiocomando che comunica mediante una connessione Bluetooth.</w:t>
+      </w:r>
+      <w:r>
+        <w:t xml:space="preserve"> </w:t>
+      </w:r>
+      <w:r>
+        <w:t>L</w:t>
+      </w:r>
+      <w:r>
+        <w:t>’idea è quella di pilotare il rover mediante uno smartphone e non più utilizzare un radiocomando dedicato.</w:t>
+      </w:r>
+    </w:p>
+    <w:p>
+      <w:r>
+        <w:t>Il progetto consiste nello sviluppare un’applicazione mobile per pilotare un rover attraverso dei comandi inviati tramite Bluetooth</w:t>
+      </w:r>
+      <w:r>
+        <w:t>. Il rover a sua volta invierà dei comandi al telefono</w:t>
+      </w:r>
+      <w:r>
+        <w:t>,</w:t>
+      </w:r>
+      <w:r>
+        <w:t xml:space="preserve"> i quali daranno delle informazioni sullo stato della batteria e sulla distanza da un ostacolo.</w:t>
+      </w:r>
+    </w:p>
+    <w:p>
+      <w:r>
+        <w:t xml:space="preserve">Si </w:t>
+      </w:r>
+      <w:r>
+        <w:t>sono</w:t>
+      </w:r>
+      <w:r>
+        <w:t xml:space="preserve"> dovut</w:t>
       </w:r>
       <w:r>
         <w:t>i</w:t>
       </w:r>
       <w:r>
-        <w:t xml:space="preserve"> e conclusioni</w:t>
-      </w:r>
-    </w:p>
-    <w:p>
-      <w:r>
-        <w:t>// Riassunto</w:t>
-      </w:r>
+        <w:t xml:space="preserve"> escludere i dispositivi iOS siccome p</w:t>
+      </w:r>
+      <w:r>
+        <w:t xml:space="preserve">er comunicare tramite vecchie versioni di Bluetooth con dispositivi Apple è </w:t>
+      </w:r>
+      <w:r>
+        <w:t xml:space="preserve">una certificazione </w:t>
+      </w:r>
+      <w:r>
+        <w:t>e il modulo Bluetooth in uso non la possiede.</w:t>
+      </w:r>
+    </w:p>
+    <w:p>
+      <w:r>
+        <w:t xml:space="preserve">Per quanto riguarda i telefoni Android, l’obiettivo è stato raggiunto e si può pilotare il rover in tutte le sue funzionalità. Si è anche avuto il tempo di iniziare lo sviluppo di una nuova funzionalità “Programs”, la quale dà </w:t>
+      </w:r>
+      <w:r>
+        <w:t>la possibilità di predefinire un elenco di comandi da eseguir</w:t>
+      </w:r>
+      <w:r>
+        <w:t>e. Questa funzionalità è però ancora incompleta.</w:t>
+      </w:r>
+    </w:p>
+    <w:p>
+      <w:r>
+        <w:t>Alcuni possibili sviluppi futuri:</w:t>
+      </w:r>
+    </w:p>
+    <w:p>
+      <w:pPr>
+        <w:pStyle w:val="ListParagraph"/>
+        <w:numPr>
+          <w:ilvl w:val="0"/>
+          <w:numId w:val="29"/>
+        </w:numPr>
+      </w:pPr>
+      <w:r>
+        <w:t>Completare la funzionalità “Programs”</w:t>
+      </w:r>
+    </w:p>
+    <w:p>
+      <w:pPr>
+        <w:pStyle w:val="ListParagraph"/>
+        <w:numPr>
+          <w:ilvl w:val="0"/>
+          <w:numId w:val="29"/>
+        </w:numPr>
+      </w:pPr>
+      <w:r>
+        <w:t>Aggiungere il supporto ai tablet</w:t>
+      </w:r>
+    </w:p>
+    <w:p>
+      <w:pPr>
+        <w:pStyle w:val="ListParagraph"/>
+        <w:numPr>
+          <w:ilvl w:val="0"/>
+          <w:numId w:val="29"/>
+        </w:numPr>
+      </w:pPr>
+      <w:r>
+        <w:t xml:space="preserve">Aggiungere il supporto alla modalità </w:t>
+      </w:r>
+      <w:proofErr w:type="spellStart"/>
+      <w:r>
+        <w:t>portrait</w:t>
+      </w:r>
+      <w:proofErr w:type="spellEnd"/>
+      <w:r>
+        <w:t xml:space="preserve"> (orizzontale)</w:t>
+      </w:r>
+    </w:p>
+    <w:p>
+      <w:pPr>
+        <w:pStyle w:val="ListParagraph"/>
+        <w:numPr>
+          <w:ilvl w:val="0"/>
+          <w:numId w:val="29"/>
+        </w:numPr>
+      </w:pPr>
+      <w:r>
+        <w:t>Aggiornare il modulo Bluetooth con uno con il supporto ai dispositivi Apple e completare l’applicazione in modo da funzionare anche sugli iPhone</w:t>
+      </w:r>
+    </w:p>
+    <w:p>
+      <w:r>
+        <w:t xml:space="preserve">// </w:t>
+      </w:r>
+      <w:proofErr w:type="gramStart"/>
+      <w:r>
+        <w:t>C</w:t>
+      </w:r>
+      <w:r>
+        <w:t>onclusioni</w:t>
+      </w:r>
+      <w:r>
+        <w:t xml:space="preserve"> ?</w:t>
+      </w:r>
+      <w:proofErr w:type="gramEnd"/>
     </w:p>
     <w:p>
       <w:pPr>
@@ -10337,7 +10463,15 @@
     </w:p>
     <w:p>
       <w:r>
-        <w:t>Il progetto è stato commissionato da Daniele Kamm, della CPT di Bellinzona, scuola d’arti e mestieri (SAM).</w:t>
+        <w:t xml:space="preserve">Il progetto è stato commissionato da Daniele </w:t>
+      </w:r>
+      <w:proofErr w:type="spellStart"/>
+      <w:r>
+        <w:t>Kamm</w:t>
+      </w:r>
+      <w:proofErr w:type="spellEnd"/>
+      <w:r>
+        <w:t>, della CPT di Bellinzona, scuola d’arti e mestieri (SAM).</w:t>
       </w:r>
     </w:p>
     <w:p>
@@ -10361,6 +10495,7 @@
     </w:p>
     <w:p>
       <w:r>
+        <w:lastRenderedPageBreak/>
         <w:t>https://www.cptbellinzona.ti.ch/doc/M_1-12_Organigramma_funzionale.pdf</w:t>
       </w:r>
     </w:p>
@@ -10455,7 +10590,6 @@
         <w:rPr>
           <w:noProof/>
         </w:rPr>
-        <w:lastRenderedPageBreak/>
         <mc:AlternateContent>
           <mc:Choice Requires="wps">
             <w:drawing>
@@ -10531,11 +10665,7 @@
           </mc:Choice>
           <mc:Fallback>
             <w:pict>
-              <v:shapetype w14:anchorId="513ACDD4" id="_x0000_t202" coordsize="21600,21600" o:spt="202" path="m,l,21600r21600,l21600,xe">
-                <v:stroke joinstyle="miter"/>
-                <v:path gradientshapeok="t" o:connecttype="rect"/>
-              </v:shapetype>
-              <v:shape id="Text Box 1" o:spid="_x0000_s1030" type="#_x0000_t202" style="position:absolute;margin-left:0;margin-top:299.45pt;width:363.85pt;height:.05pt;z-index:251663360;visibility:visible;mso-wrap-style:square;mso-wrap-distance-left:9pt;mso-wrap-distance-top:0;mso-wrap-distance-right:9pt;mso-wrap-distance-bottom:0;mso-position-horizontal:absolute;mso-position-horizontal-relative:text;mso-position-vertical:absolute;mso-position-vertical-relative:text;v-text-anchor:top" o:gfxdata="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" stroked="f">
+              <v:shape w14:anchorId="513ACDD4" id="Text Box 1" o:spid="_x0000_s1030" type="#_x0000_t202" style="position:absolute;margin-left:0;margin-top:299.45pt;width:363.85pt;height:.05pt;z-index:251663360;visibility:visible;mso-wrap-style:square;mso-wrap-distance-left:9pt;mso-wrap-distance-top:0;mso-wrap-distance-right:9pt;mso-wrap-distance-bottom:0;mso-position-horizontal:absolute;mso-position-horizontal-relative:text;mso-position-vertical:absolute;mso-position-vertical-relative:text;v-text-anchor:top" o:gfxdata="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" stroked="f">
                 <v:textbox style="mso-fit-shape-to-text:t" inset="0,0,0,0">
                   <w:txbxContent>
                     <w:p>
@@ -10645,7 +10775,11 @@
     </w:p>
     <w:p>
       <w:r>
-        <w:t>Durante il progetto si è notato che si sarebbe concluso il tutto in anticipo rispetto ai tempi e si è aggiunta una nuova funzionalità: la possibilità di predefinire un elenco di comandi da eseguire (Programs), avendo così la possibilità di controllare il rover in modo autonomo.</w:t>
+        <w:t xml:space="preserve">Durante il progetto si è notato che si sarebbe concluso il tutto in anticipo rispetto ai tempi e si è aggiunta una nuova funzionalità: la possibilità di predefinire un </w:t>
+      </w:r>
+      <w:r>
+        <w:lastRenderedPageBreak/>
+        <w:t>elenco di comandi da eseguire (Programs), avendo così la possibilità di controllare il rover in modo autonomo.</w:t>
       </w:r>
     </w:p>
     <w:p>
@@ -10697,7 +10831,6 @@
       </w:pPr>
       <w:bookmarkStart w:id="10" w:name="_Toc125207010"/>
       <w:r>
-        <w:lastRenderedPageBreak/>
         <w:t>Risultato ottenuto</w:t>
       </w:r>
       <w:bookmarkEnd w:id="10"/>
@@ -10727,7 +10860,13 @@
     </w:p>
     <w:p>
       <w:r>
-        <w:t>La parte relativa la creazioni di programmi è ancora in fase di sviluppo, non è ancora utilizzabile.</w:t>
+        <w:t xml:space="preserve">La parte relativa </w:t>
+      </w:r>
+      <w:r>
+        <w:t>la creazione</w:t>
+      </w:r>
+      <w:r>
+        <w:t xml:space="preserve"> di programmi è ancora in fase di sviluppo, non è ancora utilizzabile.</w:t>
       </w:r>
     </w:p>
     <w:p>
@@ -10746,8 +10885,13 @@
     </w:p>
     <w:p>
       <w:r>
-        <w:t>Una limitazione che è sopraggiunta subito dopo un’analisi delle tecnologie è legata supporto per l’applicazione ad iOS. Siccome per comunicare tramite vecchie versioni di Bluetooth con dispositivi Apple è necessaria la certificazione MFi</w:t>
-      </w:r>
+        <w:t xml:space="preserve">Una limitazione che è sopraggiunta subito dopo un’analisi delle tecnologie è legata supporto per l’applicazione ad iOS. Siccome per comunicare tramite vecchie versioni di Bluetooth con dispositivi Apple è necessaria la certificazione </w:t>
+      </w:r>
+      <w:proofErr w:type="spellStart"/>
+      <w:r>
+        <w:t>MFi</w:t>
+      </w:r>
+      <w:proofErr w:type="spellEnd"/>
       <w:r>
         <w:rPr>
           <w:rStyle w:val="FootnoteReference"/>
@@ -10765,7 +10909,16 @@
     </w:p>
     <w:p>
       <w:r>
-        <w:t>Inoltre, se in futuro la situazione dovesse evolvere e l’implementazione su iOS dovesse diventare una possibilità concreta, avendo sviluppato con tecnologie come Xamarin o React Native, il passaggio ad iOS è molto rapido.</w:t>
+        <w:lastRenderedPageBreak/>
+        <w:t xml:space="preserve">Inoltre, se in futuro la situazione dovesse evolvere e l’implementazione su iOS dovesse diventare una possibilità concreta, avendo sviluppato con tecnologie come Xamarin o </w:t>
+      </w:r>
+      <w:proofErr w:type="spellStart"/>
+      <w:r>
+        <w:t>React</w:t>
+      </w:r>
+      <w:proofErr w:type="spellEnd"/>
+      <w:r>
+        <w:t xml:space="preserve"> Native, il passaggio ad iOS è molto rapido.</w:t>
       </w:r>
     </w:p>
     <w:p>
@@ -10826,38 +10979,150 @@
       </w:pPr>
       <w:bookmarkStart w:id="13" w:name="_Toc125207013"/>
       <w:r>
+        <w:t>Situazione attuale</w:t>
+      </w:r>
+      <w:bookmarkEnd w:id="13"/>
+    </w:p>
+    <w:p>
+      <w:pPr>
+        <w:pStyle w:val="Heading2"/>
+      </w:pPr>
+      <w:bookmarkStart w:id="14" w:name="_Toc125207014"/>
+      <w:r>
+        <w:t>Come viene fatto il lavoro ora</w:t>
+      </w:r>
+      <w:bookmarkEnd w:id="14"/>
+    </w:p>
+    <w:p>
+      <w:r>
+        <w:t xml:space="preserve">Al momento entrambe le schede elettroniche imbarcano un microcontrollore e un modulo </w:t>
+      </w:r>
+      <w:r>
+        <w:t>B</w:t>
+      </w:r>
+      <w:r>
+        <w:t>luetooth per la comunicazione. Sulla scheda del rover sono presenti inoltre: un buzzer, un sensore di distanza ad ultrasuoni, quattro LED indipendenti e l’elettronica necessaria all’azionamento dei motori. Sul radiocomando, invece, sono stati previsti: due joystick a due assi (X/Y), quattro pulsanti, quattro LED e un display LCD.</w:t>
+      </w:r>
+    </w:p>
+    <w:p>
+      <w:r>
+        <w:t xml:space="preserve">La comunicazione tra i due dispositivi avviene mediante lo scambio di stringhe di testo debitamente formattate. I due moduli Bluetooth, accoppiati tra loro in precedenza, gestiscono la comunicazione in modo trasparente per i microcontrollori che, dalla loro prospettiva, scambiano semplici caratteri ASCII attraverso la propria interfaccia seriale. </w:t>
+      </w:r>
+    </w:p>
+    <w:p>
+      <w:r>
+        <w:rPr>
+          <w:noProof/>
+        </w:rPr>
         <w:lastRenderedPageBreak/>
-        <w:t>Situazione attuale</w:t>
-      </w:r>
-      <w:bookmarkEnd w:id="13"/>
-    </w:p>
-    <w:p>
-      <w:pPr>
-        <w:pStyle w:val="Heading2"/>
-      </w:pPr>
-      <w:bookmarkStart w:id="14" w:name="_Toc125207014"/>
-      <w:r>
-        <w:t>Come viene fatto il lavoro ora</w:t>
-      </w:r>
-      <w:bookmarkEnd w:id="14"/>
-    </w:p>
-    <w:p>
-      <w:r>
-        <w:t xml:space="preserve">Al momento entrambe le schede elettroniche imbarcano un microcontrollore e un modulo </w:t>
-      </w:r>
-      <w:r>
-        <w:t>B</w:t>
-      </w:r>
-      <w:r>
-        <w:t>luetooth per la comunicazione. Sulla scheda del rover sono presenti inoltre: un buzzer, un sensore di distanza ad ultrasuoni, quattro LED indipendenti e l’elettronica necessaria all’azionamento dei motori. Sul radiocomando, invece, sono stati previsti: due joystick a due assi (X/Y), quattro pulsanti, quattro LED e un display LCD.</w:t>
-      </w:r>
-    </w:p>
-    <w:p>
-      <w:r>
-        <w:t xml:space="preserve">La comunicazione tra i due dispositivi avviene mediante lo scambio di stringhe di testo debitamente formattate. I due moduli Bluetooth, accoppiati tra loro in precedenza, gestiscono la comunicazione in modo trasparente per i microcontrollori che, dalla loro prospettiva, scambiano semplici caratteri ASCII attraverso la propria interfaccia seriale. </w:t>
-      </w:r>
-    </w:p>
-    <w:p>
+        <mc:AlternateContent>
+          <mc:Choice Requires="wps">
+            <w:drawing>
+              <wp:anchor distT="0" distB="0" distL="114300" distR="114300" simplePos="0" relativeHeight="251672576" behindDoc="0" locked="0" layoutInCell="1" allowOverlap="1" wp14:anchorId="2100436D" wp14:editId="6DE78007">
+                <wp:simplePos x="0" y="0"/>
+                <wp:positionH relativeFrom="column">
+                  <wp:posOffset>0</wp:posOffset>
+                </wp:positionH>
+                <wp:positionV relativeFrom="paragraph">
+                  <wp:posOffset>3070860</wp:posOffset>
+                </wp:positionV>
+                <wp:extent cx="3730625" cy="635"/>
+                <wp:effectExtent l="0" t="0" r="0" b="0"/>
+                <wp:wrapTopAndBottom/>
+                <wp:docPr id="197" name="Text Box 197"/>
+                <wp:cNvGraphicFramePr/>
+                <a:graphic xmlns:a="http://schemas.openxmlformats.org/drawingml/2006/main">
+                  <a:graphicData uri="http://schemas.microsoft.com/office/word/2010/wordprocessingShape">
+                    <wps:wsp>
+                      <wps:cNvSpPr txBox="1"/>
+                      <wps:spPr>
+                        <a:xfrm>
+                          <a:off x="0" y="0"/>
+                          <a:ext cx="3730625" cy="635"/>
+                        </a:xfrm>
+                        <a:prstGeom prst="rect">
+                          <a:avLst/>
+                        </a:prstGeom>
+                        <a:solidFill>
+                          <a:prstClr val="white"/>
+                        </a:solidFill>
+                        <a:ln>
+                          <a:noFill/>
+                        </a:ln>
+                      </wps:spPr>
+                      <wps:txbx>
+                        <w:txbxContent>
+                          <w:p>
+                            <w:pPr>
+                              <w:pStyle w:val="Caption"/>
+                              <w:rPr>
+                                <w:noProof/>
+                              </w:rPr>
+                            </w:pPr>
+                            <w:r>
+                              <w:t xml:space="preserve">Figure </w:t>
+                            </w:r>
+                            <w:fldSimple w:instr=" SEQ Figure \* ARABIC ">
+                              <w:r>
+                                <w:rPr>
+                                  <w:noProof/>
+                                </w:rPr>
+                                <w:t>2</w:t>
+                              </w:r>
+                            </w:fldSimple>
+                            <w:r>
+                              <w:t xml:space="preserve"> - Radiocomando</w:t>
+                            </w:r>
+                          </w:p>
+                        </w:txbxContent>
+                      </wps:txbx>
+                      <wps:bodyPr rot="0" spcFirstLastPara="0" vertOverflow="overflow" horzOverflow="overflow" vert="horz" wrap="square" lIns="0" tIns="0" rIns="0" bIns="0" numCol="1" spcCol="0" rtlCol="0" fromWordArt="0" anchor="t" anchorCtr="0" forceAA="0" compatLnSpc="1">
+                        <a:prstTxWarp prst="textNoShape">
+                          <a:avLst/>
+                        </a:prstTxWarp>
+                        <a:spAutoFit/>
+                      </wps:bodyPr>
+                    </wps:wsp>
+                  </a:graphicData>
+                </a:graphic>
+              </wp:anchor>
+            </w:drawing>
+          </mc:Choice>
+          <mc:Fallback>
+            <w:pict>
+              <v:shape w14:anchorId="2100436D" id="Text Box 197" o:spid="_x0000_s1031" type="#_x0000_t202" style="position:absolute;margin-left:0;margin-top:241.8pt;width:293.75pt;height:.05pt;z-index:251672576;visibility:visible;mso-wrap-style:square;mso-wrap-distance-left:9pt;mso-wrap-distance-top:0;mso-wrap-distance-right:9pt;mso-wrap-distance-bottom:0;mso-position-horizontal:absolute;mso-position-horizontal-relative:text;mso-position-vertical:absolute;mso-position-vertical-relative:text;v-text-anchor:top" o:gfxdata="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" stroked="f">
+                <v:textbox style="mso-fit-shape-to-text:t" inset="0,0,0,0">
+                  <w:txbxContent>
+                    <w:p>
+                      <w:pPr>
+                        <w:pStyle w:val="Caption"/>
+                        <w:rPr>
+                          <w:noProof/>
+                        </w:rPr>
+                      </w:pPr>
+                      <w:r>
+                        <w:t xml:space="preserve">Figure </w:t>
+                      </w:r>
+                      <w:fldSimple w:instr=" SEQ Figure \* ARABIC ">
+                        <w:r>
+                          <w:rPr>
+                            <w:noProof/>
+                          </w:rPr>
+                          <w:t>2</w:t>
+                        </w:r>
+                      </w:fldSimple>
+                      <w:r>
+                        <w:t xml:space="preserve"> - Radiocomando</w:t>
+                      </w:r>
+                    </w:p>
+                  </w:txbxContent>
+                </v:textbox>
+                <w10:wrap type="topAndBottom"/>
+              </v:shape>
+            </w:pict>
+          </mc:Fallback>
+        </mc:AlternateContent>
+      </w:r>
       <w:r>
         <w:rPr>
           <w:noProof/>
@@ -10919,118 +11184,6 @@
           </wp:anchor>
         </w:drawing>
       </w:r>
-      <w:r>
-        <w:rPr>
-          <w:noProof/>
-        </w:rPr>
-        <mc:AlternateContent>
-          <mc:Choice Requires="wps">
-            <w:drawing>
-              <wp:anchor distT="0" distB="0" distL="114300" distR="114300" simplePos="0" relativeHeight="251671552" behindDoc="0" locked="0" layoutInCell="1" allowOverlap="1" wp14:anchorId="7CB03A38" wp14:editId="0FB6622B">
-                <wp:simplePos x="0" y="0"/>
-                <wp:positionH relativeFrom="column">
-                  <wp:posOffset>0</wp:posOffset>
-                </wp:positionH>
-                <wp:positionV relativeFrom="paragraph">
-                  <wp:posOffset>2753995</wp:posOffset>
-                </wp:positionV>
-                <wp:extent cx="3730625" cy="635"/>
-                <wp:effectExtent l="0" t="0" r="0" b="0"/>
-                <wp:wrapTopAndBottom/>
-                <wp:docPr id="2" name="Text Box 2"/>
-                <wp:cNvGraphicFramePr/>
-                <a:graphic xmlns:a="http://schemas.openxmlformats.org/drawingml/2006/main">
-                  <a:graphicData uri="http://schemas.microsoft.com/office/word/2010/wordprocessingShape">
-                    <wps:wsp>
-                      <wps:cNvSpPr txBox="1"/>
-                      <wps:spPr>
-                        <a:xfrm>
-                          <a:off x="0" y="0"/>
-                          <a:ext cx="3730625" cy="635"/>
-                        </a:xfrm>
-                        <a:prstGeom prst="rect">
-                          <a:avLst/>
-                        </a:prstGeom>
-                        <a:solidFill>
-                          <a:prstClr val="white"/>
-                        </a:solidFill>
-                        <a:ln>
-                          <a:noFill/>
-                        </a:ln>
-                      </wps:spPr>
-                      <wps:txbx>
-                        <w:txbxContent>
-                          <w:p>
-                            <w:pPr>
-                              <w:pStyle w:val="Caption"/>
-                              <w:rPr>
-                                <w:noProof/>
-                              </w:rPr>
-                            </w:pPr>
-                            <w:r>
-                              <w:t xml:space="preserve">Figure </w:t>
-                            </w:r>
-                            <w:fldSimple w:instr=" SEQ Figure \* ARABIC ">
-                              <w:r>
-                                <w:rPr>
-                                  <w:noProof/>
-                                </w:rPr>
-                                <w:t>2</w:t>
-                              </w:r>
-                            </w:fldSimple>
-                            <w:r>
-                              <w:t xml:space="preserve"> – Radiocomando</w:t>
-                            </w:r>
-                          </w:p>
-                        </w:txbxContent>
-                      </wps:txbx>
-                      <wps:bodyPr rot="0" spcFirstLastPara="0" vertOverflow="overflow" horzOverflow="overflow" vert="horz" wrap="square" lIns="0" tIns="0" rIns="0" bIns="0" numCol="1" spcCol="0" rtlCol="0" fromWordArt="0" anchor="t" anchorCtr="0" forceAA="0" compatLnSpc="1">
-                        <a:prstTxWarp prst="textNoShape">
-                          <a:avLst/>
-                        </a:prstTxWarp>
-                        <a:spAutoFit/>
-                      </wps:bodyPr>
-                    </wps:wsp>
-                  </a:graphicData>
-                </a:graphic>
-              </wp:anchor>
-            </w:drawing>
-          </mc:Choice>
-          <mc:Fallback>
-            <w:pict>
-              <v:shape w14:anchorId="7CB03A38" id="Text Box 2" o:spid="_x0000_s1031" type="#_x0000_t202" style="position:absolute;margin-left:0;margin-top:216.85pt;width:293.75pt;height:.05pt;z-index:251671552;visibility:visible;mso-wrap-style:square;mso-wrap-distance-left:9pt;mso-wrap-distance-top:0;mso-wrap-distance-right:9pt;mso-wrap-distance-bottom:0;mso-position-horizontal:absolute;mso-position-horizontal-relative:text;mso-position-vertical:absolute;mso-position-vertical-relative:text;v-text-anchor:top" o:gfxdata="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" stroked="f">
-                <v:textbox style="mso-fit-shape-to-text:t" inset="0,0,0,0">
-                  <w:txbxContent>
-                    <w:p>
-                      <w:pPr>
-                        <w:pStyle w:val="Caption"/>
-                        <w:rPr>
-                          <w:noProof/>
-                        </w:rPr>
-                      </w:pPr>
-                      <w:r>
-                        <w:t xml:space="preserve">Figure </w:t>
-                      </w:r>
-                      <w:fldSimple w:instr=" SEQ Figure \* ARABIC ">
-                        <w:r>
-                          <w:rPr>
-                            <w:noProof/>
-                          </w:rPr>
-                          <w:t>2</w:t>
-                        </w:r>
-                      </w:fldSimple>
-                      <w:r>
-                        <w:t xml:space="preserve"> – Radiocomando</w:t>
-                      </w:r>
-                    </w:p>
-                  </w:txbxContent>
-                </v:textbox>
-                <w10:wrap type="topAndBottom"/>
-              </v:shape>
-            </w:pict>
-          </mc:Fallback>
-        </mc:AlternateContent>
-      </w:r>
     </w:p>
     <w:p>
       <w:pPr>
@@ -11043,6 +11196,16 @@
       <w:bookmarkEnd w:id="15"/>
     </w:p>
     <w:p>
+      <w:r>
+        <w:t xml:space="preserve">Non è stata utilizzata nessuna mappa dei processi aziendali siccome non c’era nessuna documentazione relativa a questo tipo di progetto. </w:t>
+      </w:r>
+    </w:p>
+    <w:p>
+      <w:r>
+        <w:t>// ?</w:t>
+      </w:r>
+    </w:p>
+    <w:p>
       <w:pPr>
         <w:pStyle w:val="Heading2"/>
       </w:pPr>
@@ -11054,7 +11217,19 @@
     </w:p>
     <w:p>
       <w:r>
-        <w:t>All’inizio del progetto mi sono stati consegnati i seguenti documenti (trovabili sotto ‘Allegati’):</w:t>
+        <w:t xml:space="preserve">All’inizio del progetto mi sono stati consegnati i seguenti documenti (trovabili sotto </w:t>
+      </w:r>
+      <w:r>
+        <w:t>“</w:t>
+      </w:r>
+      <w:r>
+        <w:t>Allegati</w:t>
+      </w:r>
+      <w:r>
+        <w:t>”</w:t>
+      </w:r>
+      <w:r>
+        <w:t>):</w:t>
       </w:r>
     </w:p>
     <w:p>
@@ -11095,7 +11270,16 @@
     </w:p>
     <w:p>
       <w:r>
-        <w:t>‘Progetto Rover.zip’ contiene tutti i files e i documenti creati dallo studente che ha realizzato il rover e il radiocomando. Leggere questi documenti è stato importante soprattutto nella fase iniziale per comprendere il funzionamento di varie parti della comunicazione tra radiocomando e rover.</w:t>
+        <w:t>“</w:t>
+      </w:r>
+      <w:r>
+        <w:t>Progetto Rover.zip</w:t>
+      </w:r>
+      <w:r>
+        <w:t>”</w:t>
+      </w:r>
+      <w:r>
+        <w:t xml:space="preserve"> contiene tutti i files e i documenti creati dallo studente che ha realizzato il rover e il radiocomando. Leggere questi documenti è stato importante soprattutto nella fase iniziale per comprendere il funzionamento di varie parti della comunicazione tra radiocomando e rover.</w:t>
       </w:r>
     </w:p>
     <w:p>
@@ -11104,7 +11288,6 @@
       </w:pPr>
       <w:bookmarkStart w:id="17" w:name="_Toc125207017"/>
       <w:r>
-        <w:lastRenderedPageBreak/>
         <w:t>Confronto vecchio-nuovo</w:t>
       </w:r>
       <w:bookmarkEnd w:id="17"/>
@@ -11118,8 +11301,13 @@
       <w:r>
         <w:t xml:space="preserve">L’unica differenza che c’è è che il </w:t>
       </w:r>
-      <w:r>
-        <w:t>bitrate è cambiato da 9’600 a 115’200 bit/s</w:t>
+      <w:proofErr w:type="spellStart"/>
+      <w:r>
+        <w:t>bitrate</w:t>
+      </w:r>
+      <w:proofErr w:type="spellEnd"/>
+      <w:r>
+        <w:t xml:space="preserve"> è cambiato da 9’600 a 115’200 bit/s</w:t>
       </w:r>
       <w:r>
         <w:t>econdo</w:t>
@@ -11139,6 +11327,7 @@
         <w:rPr>
           <w:noProof/>
         </w:rPr>
+        <w:lastRenderedPageBreak/>
         <w:drawing>
           <wp:inline distT="0" distB="0" distL="0" distR="0" wp14:anchorId="6992B705" wp14:editId="023AD114">
             <wp:extent cx="5205730" cy="3217545"/>
@@ -11215,6 +11404,9 @@
       </w:pPr>
       <w:bookmarkStart w:id="19" w:name="_Toc125207026"/>
       <w:bookmarkStart w:id="20" w:name="_Toc125207019"/>
+      <w:r>
+        <w:t xml:space="preserve">Macro </w:t>
+      </w:r>
       <w:r>
         <w:t>Requisiti</w:t>
       </w:r>
@@ -11675,9 +11867,14 @@
       </w:pPr>
       <w:bookmarkStart w:id="24" w:name="_Toc125207023"/>
       <w:r>
-        <w:t>State diagram</w:t>
+        <w:t xml:space="preserve">State </w:t>
+      </w:r>
+      <w:proofErr w:type="spellStart"/>
+      <w:r>
+        <w:t>diagram</w:t>
       </w:r>
       <w:bookmarkEnd w:id="24"/>
+      <w:proofErr w:type="spellEnd"/>
     </w:p>
     <w:p>
       <w:pPr>
@@ -11733,7 +11930,15 @@
     </w:p>
     <w:p>
       <w:r>
-        <w:t>State diagram della gestione della connettività Bluetooth all’interno dell’applicazione.</w:t>
+        <w:t xml:space="preserve">State </w:t>
+      </w:r>
+      <w:proofErr w:type="spellStart"/>
+      <w:r>
+        <w:t>diagram</w:t>
+      </w:r>
+      <w:proofErr w:type="spellEnd"/>
+      <w:r>
+        <w:t xml:space="preserve"> della gestione della connettività Bluetooth all’interno dell’applicazione.</w:t>
       </w:r>
       <w:r>
         <w:t xml:space="preserve"> </w:t>
@@ -11746,9 +11951,14 @@
       <w:bookmarkStart w:id="26" w:name="_Toc125207025"/>
       <w:r>
         <w:lastRenderedPageBreak/>
-        <w:t>Class diagram</w:t>
+        <w:t xml:space="preserve">Class </w:t>
+      </w:r>
+      <w:proofErr w:type="spellStart"/>
+      <w:r>
+        <w:t>diagram</w:t>
       </w:r>
       <w:bookmarkEnd w:id="26"/>
+      <w:proofErr w:type="spellEnd"/>
     </w:p>
     <w:p>
       <w:r>
@@ -11944,9 +12154,11 @@
             <w:tcW w:w="2180" w:type="dxa"/>
           </w:tcPr>
           <w:p>
+            <w:proofErr w:type="spellStart"/>
             <w:r>
               <w:t>Commands</w:t>
             </w:r>
+            <w:proofErr w:type="spellEnd"/>
           </w:p>
         </w:tc>
         <w:tc>
@@ -12011,9 +12223,11 @@
             <w:tcW w:w="2180" w:type="dxa"/>
           </w:tcPr>
           <w:p>
+            <w:proofErr w:type="spellStart"/>
             <w:r>
               <w:t>RepeatableAction</w:t>
             </w:r>
+            <w:proofErr w:type="spellEnd"/>
           </w:p>
         </w:tc>
         <w:tc>
@@ -12040,9 +12254,11 @@
             <w:tcW w:w="2180" w:type="dxa"/>
           </w:tcPr>
           <w:p>
+            <w:proofErr w:type="spellStart"/>
             <w:r>
               <w:t>BuzzerAction</w:t>
             </w:r>
+            <w:proofErr w:type="spellEnd"/>
           </w:p>
         </w:tc>
         <w:tc>
@@ -12054,7 +12270,15 @@
               <w:cnfStyle w:val="000000100000" w:firstRow="0" w:lastRow="0" w:firstColumn="0" w:lastColumn="0" w:oddVBand="0" w:evenVBand="0" w:oddHBand="1" w:evenHBand="0" w:firstRowFirstColumn="0" w:firstRowLastColumn="0" w:lastRowFirstColumn="0" w:lastRowLastColumn="0"/>
             </w:pPr>
             <w:r>
-              <w:t>Estende ‘RepeatableAction’ e definisce l’azione da eseguire in ripetizione per attivare e disattivare il buzzer.</w:t>
+              <w:t>Estende ‘</w:t>
+            </w:r>
+            <w:proofErr w:type="spellStart"/>
+            <w:r>
+              <w:t>RepeatableAction</w:t>
+            </w:r>
+            <w:proofErr w:type="spellEnd"/>
+            <w:r>
+              <w:t>’ e definisce l’azione da eseguire in ripetizione per attivare e disattivare il buzzer.</w:t>
             </w:r>
           </w:p>
         </w:tc>
@@ -12066,9 +12290,11 @@
             <w:tcW w:w="2180" w:type="dxa"/>
           </w:tcPr>
           <w:p>
+            <w:proofErr w:type="spellStart"/>
             <w:r>
               <w:t>LeftEngineAction</w:t>
             </w:r>
+            <w:proofErr w:type="spellEnd"/>
           </w:p>
         </w:tc>
         <w:tc>
@@ -12080,7 +12306,15 @@
               <w:cnfStyle w:val="000000000000" w:firstRow="0" w:lastRow="0" w:firstColumn="0" w:lastColumn="0" w:oddVBand="0" w:evenVBand="0" w:oddHBand="0" w:evenHBand="0" w:firstRowFirstColumn="0" w:firstRowLastColumn="0" w:lastRowFirstColumn="0" w:lastRowLastColumn="0"/>
             </w:pPr>
             <w:r>
-              <w:t>Estende ‘RepeatableAction’ e definisce l’azione da eseguire in ripetizione per definire la velocità del motore sinistro.</w:t>
+              <w:t>Estende ‘</w:t>
+            </w:r>
+            <w:proofErr w:type="spellStart"/>
+            <w:r>
+              <w:t>RepeatableAction</w:t>
+            </w:r>
+            <w:proofErr w:type="spellEnd"/>
+            <w:r>
+              <w:t>’ e definisce l’azione da eseguire in ripetizione per definire la velocità del motore sinistro.</w:t>
             </w:r>
           </w:p>
         </w:tc>
@@ -12095,9 +12329,11 @@
             <w:tcW w:w="2180" w:type="dxa"/>
           </w:tcPr>
           <w:p>
+            <w:proofErr w:type="spellStart"/>
             <w:r>
               <w:t>RightEngineAction</w:t>
             </w:r>
+            <w:proofErr w:type="spellEnd"/>
           </w:p>
         </w:tc>
         <w:tc>
@@ -12109,7 +12345,15 @@
               <w:cnfStyle w:val="000000100000" w:firstRow="0" w:lastRow="0" w:firstColumn="0" w:lastColumn="0" w:oddVBand="0" w:evenVBand="0" w:oddHBand="1" w:evenHBand="0" w:firstRowFirstColumn="0" w:firstRowLastColumn="0" w:lastRowFirstColumn="0" w:lastRowLastColumn="0"/>
             </w:pPr>
             <w:r>
-              <w:t>Estende ‘RepeatableAction’ e definisce l’azione da eseguire in ripetizione per definire la velocità del motore destro.</w:t>
+              <w:t>Estende ‘</w:t>
+            </w:r>
+            <w:proofErr w:type="spellStart"/>
+            <w:r>
+              <w:t>RepeatableAction</w:t>
+            </w:r>
+            <w:proofErr w:type="spellEnd"/>
+            <w:r>
+              <w:t>’ e definisce l’azione da eseguire in ripetizione per definire la velocità del motore destro.</w:t>
             </w:r>
           </w:p>
         </w:tc>
@@ -12150,8 +12394,13 @@
       <w:bookmarkEnd w:id="31"/>
     </w:p>
     <w:p>
-      <w:r>
-        <w:t>Un app nativa è compilata in uno specifico linguaggio per una specifica piattaforma. Queste applicazioni non sono veramente native, perché questo vorrebbe dire sviluppare un’applicazione diversa per ogni sistema, ma ci si avvicinano molto.</w:t>
+      <w:proofErr w:type="gramStart"/>
+      <w:r>
+        <w:t>Un app</w:t>
+      </w:r>
+      <w:proofErr w:type="gramEnd"/>
+      <w:r>
+        <w:t xml:space="preserve"> nativa è compilata in uno specifico linguaggio per una specifica piattaforma. Queste applicazioni non sono veramente native, perché questo vorrebbe dire sviluppare un’applicazione diversa per ogni sistema, ma ci si avvicinano molto.</w:t>
       </w:r>
     </w:p>
     <w:p>
@@ -12184,13 +12433,26 @@
       </w:r>
     </w:p>
     <w:p>
-      <w:r>
-        <w:t>Un app ibrida usa HTML, CSS e JavaScript per creare una versione web dell’applicativo e poi viene visualizzato all’interno del dispositivo.</w:t>
-      </w:r>
-    </w:p>
-    <w:p>
-      <w:r>
-        <w:t>Al contrario delle applicazioni native, quelle ibride non hanno accesso ad alcune funzionalità del dispositivo. Questo non vuol dire necessariamente che non sia sempre possibile accedergli: Ionic, ad esempio, usa dei plugin di Cordova per integrare le funzionalità native richieste per il funzionamento dei componenti hardware.</w:t>
+      <w:proofErr w:type="gramStart"/>
+      <w:r>
+        <w:t>Un app</w:t>
+      </w:r>
+      <w:proofErr w:type="gramEnd"/>
+      <w:r>
+        <w:t xml:space="preserve"> ibrida usa HTML, CSS e JavaScript per creare una versione web dell’applicativo e poi viene visualizzato all’interno del dispositivo.</w:t>
+      </w:r>
+    </w:p>
+    <w:p>
+      <w:r>
+        <w:t xml:space="preserve">Al contrario delle applicazioni native, quelle ibride non hanno accesso ad alcune funzionalità del dispositivo. Questo non vuol dire necessariamente che non sia sempre possibile accedergli: </w:t>
+      </w:r>
+      <w:proofErr w:type="spellStart"/>
+      <w:r>
+        <w:t>Ionic</w:t>
+      </w:r>
+      <w:proofErr w:type="spellEnd"/>
+      <w:r>
+        <w:t>, ad esempio, usa dei plugin di Cordova per integrare le funzionalità native richieste per il funzionamento dei componenti hardware.</w:t>
       </w:r>
     </w:p>
     <w:p>
@@ -12205,7 +12467,15 @@
     </w:p>
     <w:p>
       <w:r>
-        <w:t>Sono stati scelti esclusivamente frameworks che supportano lo sviluppo cross-platform, siccome l’applicativo deve funzionare sia su dispositive Android che iOS, e la possibilità di sviluppare due sistemi distinti è stata scartata.</w:t>
+        <w:t>Sono stati scelti esclusivamente frameworks che supportano lo sviluppo cross-</w:t>
+      </w:r>
+      <w:proofErr w:type="spellStart"/>
+      <w:r>
+        <w:t>platform</w:t>
+      </w:r>
+      <w:proofErr w:type="spellEnd"/>
+      <w:r>
+        <w:t>, siccome l’applicativo deve funzionare sia su dispositive Android che iOS, e la possibilità di sviluppare due sistemi distinti è stata scartata.</w:t>
       </w:r>
     </w:p>
     <w:p>
@@ -12691,12 +12961,14 @@
       <w:bookmarkStart w:id="42" w:name="_Toc107333407"/>
       <w:bookmarkStart w:id="43" w:name="_Toc113624135"/>
       <w:bookmarkStart w:id="44" w:name="_Toc125207033"/>
+      <w:proofErr w:type="spellStart"/>
       <w:r>
         <w:t>Ionic</w:t>
       </w:r>
       <w:bookmarkEnd w:id="42"/>
       <w:bookmarkEnd w:id="43"/>
       <w:bookmarkEnd w:id="44"/>
+      <w:proofErr w:type="spellEnd"/>
     </w:p>
     <w:tbl>
       <w:tblPr>
@@ -12761,9 +13033,11 @@
                 <w:caps/>
               </w:rPr>
             </w:pPr>
+            <w:proofErr w:type="spellStart"/>
             <w:r>
               <w:t>Drifty</w:t>
             </w:r>
+            <w:proofErr w:type="spellEnd"/>
           </w:p>
         </w:tc>
       </w:tr>
@@ -12833,8 +13107,29 @@
               </w:rPr>
             </w:pPr>
             <w:r>
-              <w:t>JavaScript con Angular, React o Vue</w:t>
-            </w:r>
+              <w:t xml:space="preserve">JavaScript con </w:t>
+            </w:r>
+            <w:proofErr w:type="spellStart"/>
+            <w:r>
+              <w:t>Angular</w:t>
+            </w:r>
+            <w:proofErr w:type="spellEnd"/>
+            <w:r>
+              <w:t xml:space="preserve">, </w:t>
+            </w:r>
+            <w:proofErr w:type="spellStart"/>
+            <w:r>
+              <w:t>React</w:t>
+            </w:r>
+            <w:proofErr w:type="spellEnd"/>
+            <w:r>
+              <w:t xml:space="preserve"> o </w:t>
+            </w:r>
+            <w:proofErr w:type="spellStart"/>
+            <w:r>
+              <w:t>Vue</w:t>
+            </w:r>
+            <w:proofErr w:type="spellEnd"/>
           </w:p>
         </w:tc>
       </w:tr>
@@ -13200,8 +13495,13 @@
       <w:bookmarkStart w:id="48" w:name="_Toc107333409"/>
       <w:bookmarkStart w:id="49" w:name="_Toc113624137"/>
       <w:bookmarkStart w:id="50" w:name="_Toc125207035"/>
-      <w:r>
-        <w:t>React Native</w:t>
+      <w:proofErr w:type="spellStart"/>
+      <w:r>
+        <w:t>React</w:t>
+      </w:r>
+      <w:proofErr w:type="spellEnd"/>
+      <w:r>
+        <w:t xml:space="preserve"> Native</w:t>
       </w:r>
       <w:bookmarkEnd w:id="48"/>
       <w:bookmarkEnd w:id="49"/>
@@ -13342,8 +13642,13 @@
               </w:rPr>
             </w:pPr>
             <w:r>
-              <w:t>JavaScript con React</w:t>
-            </w:r>
+              <w:t xml:space="preserve">JavaScript con </w:t>
+            </w:r>
+            <w:proofErr w:type="spellStart"/>
+            <w:r>
+              <w:t>React</w:t>
+            </w:r>
+            <w:proofErr w:type="spellEnd"/>
           </w:p>
         </w:tc>
       </w:tr>
@@ -13552,6 +13857,7 @@
                 <w:szCs w:val="18"/>
               </w:rPr>
             </w:pPr>
+            <w:proofErr w:type="spellStart"/>
             <w:r>
               <w:rPr>
                 <w:sz w:val="18"/>
@@ -13559,6 +13865,7 @@
               </w:rPr>
               <w:t>Ionic</w:t>
             </w:r>
+            <w:proofErr w:type="spellEnd"/>
           </w:p>
         </w:tc>
         <w:tc>
@@ -13596,12 +13903,21 @@
                 <w:szCs w:val="18"/>
               </w:rPr>
             </w:pPr>
+            <w:proofErr w:type="spellStart"/>
             <w:r>
               <w:rPr>
                 <w:sz w:val="18"/>
                 <w:szCs w:val="18"/>
               </w:rPr>
-              <w:t>React Native</w:t>
+              <w:t>React</w:t>
+            </w:r>
+            <w:proofErr w:type="spellEnd"/>
+            <w:r>
+              <w:rPr>
+                <w:sz w:val="18"/>
+                <w:szCs w:val="18"/>
+              </w:rPr>
+              <w:t xml:space="preserve"> Native</w:t>
             </w:r>
           </w:p>
         </w:tc>
@@ -13687,6 +14003,7 @@
                 <w:szCs w:val="18"/>
               </w:rPr>
             </w:pPr>
+            <w:proofErr w:type="spellStart"/>
             <w:r>
               <w:rPr>
                 <w:sz w:val="18"/>
@@ -13694,6 +14011,7 @@
               </w:rPr>
               <w:t>Drifty</w:t>
             </w:r>
+            <w:proofErr w:type="spellEnd"/>
           </w:p>
         </w:tc>
         <w:tc>
@@ -13955,8 +14273,49 @@
                 <w:sz w:val="18"/>
                 <w:szCs w:val="18"/>
               </w:rPr>
-              <w:t>JavaScript con Angular, React o Vue</w:t>
-            </w:r>
+              <w:t xml:space="preserve">JavaScript con </w:t>
+            </w:r>
+            <w:proofErr w:type="spellStart"/>
+            <w:r>
+              <w:rPr>
+                <w:sz w:val="18"/>
+                <w:szCs w:val="18"/>
+              </w:rPr>
+              <w:t>Angular</w:t>
+            </w:r>
+            <w:proofErr w:type="spellEnd"/>
+            <w:r>
+              <w:rPr>
+                <w:sz w:val="18"/>
+                <w:szCs w:val="18"/>
+              </w:rPr>
+              <w:t xml:space="preserve">, </w:t>
+            </w:r>
+            <w:proofErr w:type="spellStart"/>
+            <w:r>
+              <w:rPr>
+                <w:sz w:val="18"/>
+                <w:szCs w:val="18"/>
+              </w:rPr>
+              <w:t>React</w:t>
+            </w:r>
+            <w:proofErr w:type="spellEnd"/>
+            <w:r>
+              <w:rPr>
+                <w:sz w:val="18"/>
+                <w:szCs w:val="18"/>
+              </w:rPr>
+              <w:t xml:space="preserve"> o </w:t>
+            </w:r>
+            <w:proofErr w:type="spellStart"/>
+            <w:r>
+              <w:rPr>
+                <w:sz w:val="18"/>
+                <w:szCs w:val="18"/>
+              </w:rPr>
+              <w:t>Vue</w:t>
+            </w:r>
+            <w:proofErr w:type="spellEnd"/>
           </w:p>
         </w:tc>
         <w:tc>
@@ -13997,8 +14356,17 @@
                 <w:sz w:val="18"/>
                 <w:szCs w:val="18"/>
               </w:rPr>
-              <w:t>JavaScript con React</w:t>
-            </w:r>
+              <w:t xml:space="preserve">JavaScript con </w:t>
+            </w:r>
+            <w:proofErr w:type="spellStart"/>
+            <w:r>
+              <w:rPr>
+                <w:sz w:val="18"/>
+                <w:szCs w:val="18"/>
+              </w:rPr>
+              <w:t>React</w:t>
+            </w:r>
+            <w:proofErr w:type="spellEnd"/>
           </w:p>
         </w:tc>
       </w:tr>
@@ -14454,7 +14822,15 @@
     </w:p>
     <w:p>
       <w:r>
-        <w:t>Gli strumenti all’interno di Visual Studio velocizzano il processo di sviluppo con controlli e layout predefiniti. La funzione di “Hot Reloading”, ovvero la possibilità di vedere l’applicazione aggiornata immediatamente senza bisogno di ricompilarla, accelera molto la parte di sviluppo.</w:t>
+        <w:t xml:space="preserve">Gli strumenti all’interno di Visual Studio velocizzano il processo di sviluppo con controlli e layout predefiniti. La funzione di “Hot </w:t>
+      </w:r>
+      <w:proofErr w:type="spellStart"/>
+      <w:r>
+        <w:t>Reloading</w:t>
+      </w:r>
+      <w:proofErr w:type="spellEnd"/>
+      <w:r>
+        <w:t>”, ovvero la possibilità di vedere l’applicazione aggiornata immediatamente senza bisogno di ricompilarla, accelera molto la parte di sviluppo.</w:t>
       </w:r>
     </w:p>
     <w:p>
@@ -14524,8 +14900,13 @@
     </w:p>
     <w:p>
       <w:r>
-        <w:t>Per connettersi ad un dispositivo che usa Bluetooth Classic, si può aggiungere un plugin chiamato “Plugin.BluetoothClassic</w:t>
-      </w:r>
+        <w:t>Per connettersi ad un dispositivo che usa Bluetooth Classic, si può aggiungere un plugin chiamato “</w:t>
+      </w:r>
+      <w:proofErr w:type="spellStart"/>
+      <w:r>
+        <w:t>Plugin.BluetoothClassic</w:t>
+      </w:r>
+      <w:proofErr w:type="spellEnd"/>
       <w:r>
         <w:rPr>
           <w:rStyle w:val="FootnoteReference"/>
@@ -14557,7 +14938,15 @@
         <w:footnoteReference w:id="4"/>
       </w:r>
       <w:r>
-        <w:t xml:space="preserve"> e con installato Hyper-V o altri software che assistono alla virtualizzazione, come Intel HAXM.</w:t>
+        <w:t xml:space="preserve"> e con installato </w:t>
+      </w:r>
+      <w:proofErr w:type="spellStart"/>
+      <w:r>
+        <w:t>Hyper</w:t>
+      </w:r>
+      <w:proofErr w:type="spellEnd"/>
+      <w:r>
+        <w:t>-V o altri software che assistono alla virtualizzazione, come Intel HAXM.</w:t>
       </w:r>
     </w:p>
     <w:p>
@@ -14567,8 +14956,13 @@
       <w:bookmarkStart w:id="65" w:name="_Toc107333415"/>
       <w:bookmarkStart w:id="66" w:name="_Toc113624147"/>
       <w:bookmarkStart w:id="67" w:name="_Toc125207039"/>
-      <w:r>
-        <w:t>React Native</w:t>
+      <w:proofErr w:type="spellStart"/>
+      <w:r>
+        <w:t>React</w:t>
+      </w:r>
+      <w:proofErr w:type="spellEnd"/>
+      <w:r>
+        <w:t xml:space="preserve"> Native</w:t>
       </w:r>
       <w:bookmarkEnd w:id="65"/>
       <w:bookmarkEnd w:id="66"/>
@@ -14588,7 +14982,23 @@
     </w:p>
     <w:p>
       <w:r>
-        <w:t xml:space="preserve">Come per Xamarin, anche React Native supporta la funzione di ‘Hot Reloading’. </w:t>
+        <w:t xml:space="preserve">Come per Xamarin, anche </w:t>
+      </w:r>
+      <w:proofErr w:type="spellStart"/>
+      <w:r>
+        <w:t>React</w:t>
+      </w:r>
+      <w:proofErr w:type="spellEnd"/>
+      <w:r>
+        <w:t xml:space="preserve"> Native supporta la funzione di ‘Hot </w:t>
+      </w:r>
+      <w:proofErr w:type="spellStart"/>
+      <w:r>
+        <w:t>Reloading</w:t>
+      </w:r>
+      <w:proofErr w:type="spellEnd"/>
+      <w:r>
+        <w:t xml:space="preserve">’. </w:t>
       </w:r>
       <w:bookmarkStart w:id="70" w:name="_Toc107333417"/>
       <w:r>
@@ -14615,7 +15025,31 @@
     </w:p>
     <w:p>
       <w:r>
-        <w:t xml:space="preserve">Non è predisposto ad avere la gestione comoda dell’interfaccia a dipendenza dell’orientamento del dispositivo. Per fare ciò è necessario avvalersi di una libreria esterna (react-native-orientation), la quale richiede una configurazione manuale scritta nel linguaggio nativo per il dispositivo (Objective C per iOS o Java per Android). </w:t>
+        <w:t>Non è predisposto ad avere la gestione comoda dell’interfaccia a dipendenza dell’orientamento del dispositivo. Per fare ciò è necessario avvalersi di una libreria esterna (</w:t>
+      </w:r>
+      <w:proofErr w:type="spellStart"/>
+      <w:r>
+        <w:t>react</w:t>
+      </w:r>
+      <w:proofErr w:type="spellEnd"/>
+      <w:r>
+        <w:t>-native-</w:t>
+      </w:r>
+      <w:proofErr w:type="spellStart"/>
+      <w:r>
+        <w:t>orientation</w:t>
+      </w:r>
+      <w:proofErr w:type="spellEnd"/>
+      <w:r>
+        <w:t>), la quale richiede una configurazione manuale scritta nel linguaggio nativo per il dispositivo (</w:t>
+      </w:r>
+      <w:proofErr w:type="spellStart"/>
+      <w:r>
+        <w:t>Objective</w:t>
+      </w:r>
+      <w:proofErr w:type="spellEnd"/>
+      <w:r>
+        <w:t xml:space="preserve"> C per iOS o Java per Android). </w:t>
       </w:r>
     </w:p>
     <w:p>
@@ -14639,8 +15073,29 @@
           <w:u w:val="single"/>
         </w:rPr>
       </w:pPr>
-      <w:r>
-        <w:t>React Native usa un sistema senza unità per definire le dimensioni dei vari elementi, il quale si basa sulla densità di pixel del dispositivo. Questa è una soluzione che può creare dei problemi quando si passa su dispositivi con uno schermo e una densità di pixel molto alti. Ci sono però delle librerie che danno più flessibilità e aiutano a dare un risultato migliore (ad esempio “react-native-size-matters”).</w:t>
+      <w:proofErr w:type="spellStart"/>
+      <w:r>
+        <w:t>React</w:t>
+      </w:r>
+      <w:proofErr w:type="spellEnd"/>
+      <w:r>
+        <w:t xml:space="preserve"> Native usa un sistema senza unità per definire le dimensioni dei vari elementi, il quale si basa sulla densità di pixel del dispositivo. Questa è una soluzione che può creare dei problemi quando si passa su dispositivi con uno schermo e una densità di pixel molto alti. Ci sono però delle librerie che danno più flessibilità e aiutano a dare un risultato migliore (ad esempio “</w:t>
+      </w:r>
+      <w:proofErr w:type="spellStart"/>
+      <w:r>
+        <w:t>react</w:t>
+      </w:r>
+      <w:proofErr w:type="spellEnd"/>
+      <w:r>
+        <w:t>-native-size-</w:t>
+      </w:r>
+      <w:proofErr w:type="spellStart"/>
+      <w:r>
+        <w:t>matters</w:t>
+      </w:r>
+      <w:proofErr w:type="spellEnd"/>
+      <w:r>
+        <w:t>”).</w:t>
       </w:r>
     </w:p>
     <w:p>
@@ -14670,8 +15125,21 @@
     </w:p>
     <w:p>
       <w:r>
-        <w:t>Un esempio è la libreria “react-native-bluetooth-classic</w:t>
-      </w:r>
+        <w:t>Un esempio è la libreria “</w:t>
+      </w:r>
+      <w:proofErr w:type="spellStart"/>
+      <w:r>
+        <w:t>react</w:t>
+      </w:r>
+      <w:proofErr w:type="spellEnd"/>
+      <w:r>
+        <w:t>-native-bluetooth-</w:t>
+      </w:r>
+      <w:proofErr w:type="spellStart"/>
+      <w:r>
+        <w:t>classic</w:t>
+      </w:r>
+      <w:proofErr w:type="spellEnd"/>
       <w:r>
         <w:rPr>
           <w:rStyle w:val="FootnoteReference"/>
@@ -14693,8 +15161,13 @@
       <w:bookmarkEnd w:id="75"/>
     </w:p>
     <w:p>
-      <w:r>
-        <w:t>React Native non necessita però di un emulatore ma l’applicativo può essere visualizzato su un qualsiasi browser moderno.</w:t>
+      <w:proofErr w:type="spellStart"/>
+      <w:r>
+        <w:t>React</w:t>
+      </w:r>
+      <w:proofErr w:type="spellEnd"/>
+      <w:r>
+        <w:t xml:space="preserve"> Native non necessita però di un emulatore ma l’applicativo può essere visualizzato su un qualsiasi browser moderno.</w:t>
       </w:r>
     </w:p>
     <w:p>
@@ -14710,12 +15183,26 @@
     </w:p>
     <w:p>
       <w:r>
-        <w:t>Xamarin è sembrata la scelta più solida fin dall’inizio, l’unica cosa ache mi frenava inizialmente era l’emulazione in fase di sviluppo che richiede molte risorse e il computer che mi era stato assegnato per lavorare era limitato sotto quel punto di vista.</w:t>
-      </w:r>
-    </w:p>
-    <w:p>
-      <w:r>
-        <w:t xml:space="preserve">Dopo aver creato un prototipo ho però notato la possibilità di eseguire il deploy direttamente su un reale telefono Android. Questo fattore non solo ha rimosso la necessità di avere un computer con hardware più performante, ma ha anche dato la possibilità di testare più comodamente le funzioni. </w:t>
+        <w:t>Xamarin è sembrata la scelta più solida fin dall’inizio, l’unica cosa a</w:t>
+      </w:r>
+      <w:r>
+        <w:t>n</w:t>
+      </w:r>
+      <w:r>
+        <w:t>che mi frenava inizialmente era l’emulazione in fase di sviluppo che richiede molte risorse e il computer che mi era stato assegnato per lavorare era limitato sotto quel punto di vista.</w:t>
+      </w:r>
+    </w:p>
+    <w:p>
+      <w:r>
+        <w:t xml:space="preserve">Dopo aver creato un prototipo ho però notato la possibilità di eseguire il </w:t>
+      </w:r>
+      <w:proofErr w:type="spellStart"/>
+      <w:r>
+        <w:t>deploy</w:t>
+      </w:r>
+      <w:proofErr w:type="spellEnd"/>
+      <w:r>
+        <w:t xml:space="preserve"> direttamente su un reale telefono Android. Questo fattore non solo ha rimosso la necessità di avere un computer con hardware più performante, ma ha anche dato la possibilità di testare più comodamente le funzioni. </w:t>
       </w:r>
     </w:p>
     <w:p>
@@ -15001,7 +15488,15 @@
         </w:r>
       </w:fldSimple>
       <w:r>
-        <w:t xml:space="preserve"> - Applicato un Effects, il quale permette di customizzare per ogni piattaforma i controlli</w:t>
+        <w:t xml:space="preserve"> - Applicato un </w:t>
+      </w:r>
+      <w:proofErr w:type="spellStart"/>
+      <w:r>
+        <w:t>Effects</w:t>
+      </w:r>
+      <w:proofErr w:type="spellEnd"/>
+      <w:r>
+        <w:t>, il quale permette di customizzare per ogni piattaforma i controlli</w:t>
       </w:r>
     </w:p>
     <w:p>
@@ -15065,7 +15560,15 @@
         </w:r>
       </w:fldSimple>
       <w:r>
-        <w:t xml:space="preserve"> - Creato l’Effects base, ovvero indipendente dalla piattaforma</w:t>
+        <w:t xml:space="preserve"> - Creato l’</w:t>
+      </w:r>
+      <w:proofErr w:type="spellStart"/>
+      <w:r>
+        <w:t>Effects</w:t>
+      </w:r>
+      <w:proofErr w:type="spellEnd"/>
+      <w:r>
+        <w:t xml:space="preserve"> base, ovvero indipendente dalla piattaforma</w:t>
       </w:r>
       <w:r>
         <w:rPr>
@@ -15139,7 +15642,15 @@
         </w:r>
       </w:fldSimple>
       <w:r>
-        <w:t xml:space="preserve"> - Creato l’Effect legato alla piattaforma, in questo caso Android</w:t>
+        <w:t xml:space="preserve"> - Creato l’</w:t>
+      </w:r>
+      <w:proofErr w:type="spellStart"/>
+      <w:r>
+        <w:t>Effect</w:t>
+      </w:r>
+      <w:proofErr w:type="spellEnd"/>
+      <w:r>
+        <w:t xml:space="preserve"> legato alla piattaforma, in questo caso Android</w:t>
       </w:r>
     </w:p>
     <w:p>
@@ -15196,6 +15707,7 @@
           <w:szCs w:val="22"/>
         </w:rPr>
       </w:pPr>
+      <w:proofErr w:type="spellStart"/>
       <w:r>
         <w:rPr>
           <w:rFonts w:ascii="Raleway" w:hAnsi="Raleway" w:cs="Calibri"/>
@@ -15203,7 +15715,197 @@
           <w:sz w:val="22"/>
           <w:szCs w:val="22"/>
         </w:rPr>
-        <w:t>Ravichandran, Adhithi. 2019. “React Native vs. Ionic: Which One Is Right for You?” LogRocket Blog. July 26, 2019. https://blog.logrocket.com/react-native-vs-ionic/.</w:t>
+        <w:t>Ravichandran</w:t>
+      </w:r>
+      <w:proofErr w:type="spellEnd"/>
+      <w:r>
+        <w:rPr>
+          <w:rFonts w:ascii="Raleway" w:hAnsi="Raleway" w:cs="Calibri"/>
+          <w:color w:val="000000"/>
+          <w:sz w:val="22"/>
+          <w:szCs w:val="22"/>
+        </w:rPr>
+        <w:t xml:space="preserve">, </w:t>
+      </w:r>
+      <w:proofErr w:type="spellStart"/>
+      <w:r>
+        <w:rPr>
+          <w:rFonts w:ascii="Raleway" w:hAnsi="Raleway" w:cs="Calibri"/>
+          <w:color w:val="000000"/>
+          <w:sz w:val="22"/>
+          <w:szCs w:val="22"/>
+        </w:rPr>
+        <w:t>Adhithi</w:t>
+      </w:r>
+      <w:proofErr w:type="spellEnd"/>
+      <w:r>
+        <w:rPr>
+          <w:rFonts w:ascii="Raleway" w:hAnsi="Raleway" w:cs="Calibri"/>
+          <w:color w:val="000000"/>
+          <w:sz w:val="22"/>
+          <w:szCs w:val="22"/>
+        </w:rPr>
+        <w:t>. 2019. “</w:t>
+      </w:r>
+      <w:proofErr w:type="spellStart"/>
+      <w:r>
+        <w:rPr>
+          <w:rFonts w:ascii="Raleway" w:hAnsi="Raleway" w:cs="Calibri"/>
+          <w:color w:val="000000"/>
+          <w:sz w:val="22"/>
+          <w:szCs w:val="22"/>
+        </w:rPr>
+        <w:t>React</w:t>
+      </w:r>
+      <w:proofErr w:type="spellEnd"/>
+      <w:r>
+        <w:rPr>
+          <w:rFonts w:ascii="Raleway" w:hAnsi="Raleway" w:cs="Calibri"/>
+          <w:color w:val="000000"/>
+          <w:sz w:val="22"/>
+          <w:szCs w:val="22"/>
+        </w:rPr>
+        <w:t xml:space="preserve"> Native vs. </w:t>
+      </w:r>
+      <w:proofErr w:type="spellStart"/>
+      <w:r>
+        <w:rPr>
+          <w:rFonts w:ascii="Raleway" w:hAnsi="Raleway" w:cs="Calibri"/>
+          <w:color w:val="000000"/>
+          <w:sz w:val="22"/>
+          <w:szCs w:val="22"/>
+        </w:rPr>
+        <w:t>Ionic</w:t>
+      </w:r>
+      <w:proofErr w:type="spellEnd"/>
+      <w:r>
+        <w:rPr>
+          <w:rFonts w:ascii="Raleway" w:hAnsi="Raleway" w:cs="Calibri"/>
+          <w:color w:val="000000"/>
+          <w:sz w:val="22"/>
+          <w:szCs w:val="22"/>
+        </w:rPr>
+        <w:t xml:space="preserve">: </w:t>
+      </w:r>
+      <w:proofErr w:type="spellStart"/>
+      <w:r>
+        <w:rPr>
+          <w:rFonts w:ascii="Raleway" w:hAnsi="Raleway" w:cs="Calibri"/>
+          <w:color w:val="000000"/>
+          <w:sz w:val="22"/>
+          <w:szCs w:val="22"/>
+        </w:rPr>
+        <w:t>Which</w:t>
+      </w:r>
+      <w:proofErr w:type="spellEnd"/>
+      <w:r>
+        <w:rPr>
+          <w:rFonts w:ascii="Raleway" w:hAnsi="Raleway" w:cs="Calibri"/>
+          <w:color w:val="000000"/>
+          <w:sz w:val="22"/>
+          <w:szCs w:val="22"/>
+        </w:rPr>
+        <w:t xml:space="preserve"> One </w:t>
+      </w:r>
+      <w:proofErr w:type="spellStart"/>
+      <w:r>
+        <w:rPr>
+          <w:rFonts w:ascii="Raleway" w:hAnsi="Raleway" w:cs="Calibri"/>
+          <w:color w:val="000000"/>
+          <w:sz w:val="22"/>
+          <w:szCs w:val="22"/>
+        </w:rPr>
+        <w:t>Is</w:t>
+      </w:r>
+      <w:proofErr w:type="spellEnd"/>
+      <w:r>
+        <w:rPr>
+          <w:rFonts w:ascii="Raleway" w:hAnsi="Raleway" w:cs="Calibri"/>
+          <w:color w:val="000000"/>
+          <w:sz w:val="22"/>
+          <w:szCs w:val="22"/>
+        </w:rPr>
+        <w:t xml:space="preserve"> </w:t>
+      </w:r>
+      <w:proofErr w:type="spellStart"/>
+      <w:r>
+        <w:rPr>
+          <w:rFonts w:ascii="Raleway" w:hAnsi="Raleway" w:cs="Calibri"/>
+          <w:color w:val="000000"/>
+          <w:sz w:val="22"/>
+          <w:szCs w:val="22"/>
+        </w:rPr>
+        <w:t>Right</w:t>
+      </w:r>
+      <w:proofErr w:type="spellEnd"/>
+      <w:r>
+        <w:rPr>
+          <w:rFonts w:ascii="Raleway" w:hAnsi="Raleway" w:cs="Calibri"/>
+          <w:color w:val="000000"/>
+          <w:sz w:val="22"/>
+          <w:szCs w:val="22"/>
+        </w:rPr>
+        <w:t xml:space="preserve"> for </w:t>
+      </w:r>
+      <w:proofErr w:type="spellStart"/>
+      <w:r>
+        <w:rPr>
+          <w:rFonts w:ascii="Raleway" w:hAnsi="Raleway" w:cs="Calibri"/>
+          <w:color w:val="000000"/>
+          <w:sz w:val="22"/>
+          <w:szCs w:val="22"/>
+        </w:rPr>
+        <w:t>You</w:t>
+      </w:r>
+      <w:proofErr w:type="spellEnd"/>
+      <w:r>
+        <w:rPr>
+          <w:rFonts w:ascii="Raleway" w:hAnsi="Raleway" w:cs="Calibri"/>
+          <w:color w:val="000000"/>
+          <w:sz w:val="22"/>
+          <w:szCs w:val="22"/>
+        </w:rPr>
+        <w:t xml:space="preserve">?” </w:t>
+      </w:r>
+      <w:proofErr w:type="spellStart"/>
+      <w:r>
+        <w:rPr>
+          <w:rFonts w:ascii="Raleway" w:hAnsi="Raleway" w:cs="Calibri"/>
+          <w:color w:val="000000"/>
+          <w:sz w:val="22"/>
+          <w:szCs w:val="22"/>
+        </w:rPr>
+        <w:t>LogRocket</w:t>
+      </w:r>
+      <w:proofErr w:type="spellEnd"/>
+      <w:r>
+        <w:rPr>
+          <w:rFonts w:ascii="Raleway" w:hAnsi="Raleway" w:cs="Calibri"/>
+          <w:color w:val="000000"/>
+          <w:sz w:val="22"/>
+          <w:szCs w:val="22"/>
+        </w:rPr>
+        <w:t xml:space="preserve"> Blog. </w:t>
+      </w:r>
+      <w:proofErr w:type="spellStart"/>
+      <w:r>
+        <w:rPr>
+          <w:rFonts w:ascii="Raleway" w:hAnsi="Raleway" w:cs="Calibri"/>
+          <w:color w:val="000000"/>
+          <w:sz w:val="22"/>
+          <w:szCs w:val="22"/>
+        </w:rPr>
+        <w:t>July</w:t>
+      </w:r>
+      <w:proofErr w:type="spellEnd"/>
+      <w:r>
+        <w:rPr>
+          <w:rFonts w:ascii="Raleway" w:hAnsi="Raleway" w:cs="Calibri"/>
+          <w:color w:val="000000"/>
+          <w:sz w:val="22"/>
+          <w:szCs w:val="22"/>
+        </w:rPr>
+        <w:t xml:space="preserve"> 26, 2019. https://blog.logrocket.com/react-native-vs-ionic/.</w:t>
       </w:r>
     </w:p>
     <w:p>
@@ -15238,7 +15940,67 @@
           <w:sz w:val="22"/>
           <w:szCs w:val="22"/>
         </w:rPr>
-        <w:t>“Xamarin vs Ionic - Which Is Better?” 2021. August 22, 2021. https://blog.back4app.com/xamarin-vs-ionic/.</w:t>
+        <w:t xml:space="preserve">“Xamarin vs </w:t>
+      </w:r>
+      <w:proofErr w:type="spellStart"/>
+      <w:r>
+        <w:rPr>
+          <w:rFonts w:ascii="Raleway" w:hAnsi="Raleway" w:cs="Calibri"/>
+          <w:color w:val="000000"/>
+          <w:sz w:val="22"/>
+          <w:szCs w:val="22"/>
+        </w:rPr>
+        <w:t>Ionic</w:t>
+      </w:r>
+      <w:proofErr w:type="spellEnd"/>
+      <w:r>
+        <w:rPr>
+          <w:rFonts w:ascii="Raleway" w:hAnsi="Raleway" w:cs="Calibri"/>
+          <w:color w:val="000000"/>
+          <w:sz w:val="22"/>
+          <w:szCs w:val="22"/>
+        </w:rPr>
+        <w:t xml:space="preserve"> - </w:t>
+      </w:r>
+      <w:proofErr w:type="spellStart"/>
+      <w:r>
+        <w:rPr>
+          <w:rFonts w:ascii="Raleway" w:hAnsi="Raleway" w:cs="Calibri"/>
+          <w:color w:val="000000"/>
+          <w:sz w:val="22"/>
+          <w:szCs w:val="22"/>
+        </w:rPr>
+        <w:t>Which</w:t>
+      </w:r>
+      <w:proofErr w:type="spellEnd"/>
+      <w:r>
+        <w:rPr>
+          <w:rFonts w:ascii="Raleway" w:hAnsi="Raleway" w:cs="Calibri"/>
+          <w:color w:val="000000"/>
+          <w:sz w:val="22"/>
+          <w:szCs w:val="22"/>
+        </w:rPr>
+        <w:t xml:space="preserve"> </w:t>
+      </w:r>
+      <w:proofErr w:type="spellStart"/>
+      <w:r>
+        <w:rPr>
+          <w:rFonts w:ascii="Raleway" w:hAnsi="Raleway" w:cs="Calibri"/>
+          <w:color w:val="000000"/>
+          <w:sz w:val="22"/>
+          <w:szCs w:val="22"/>
+        </w:rPr>
+        <w:t>Is</w:t>
+      </w:r>
+      <w:proofErr w:type="spellEnd"/>
+      <w:r>
+        <w:rPr>
+          <w:rFonts w:ascii="Raleway" w:hAnsi="Raleway" w:cs="Calibri"/>
+          <w:color w:val="000000"/>
+          <w:sz w:val="22"/>
+          <w:szCs w:val="22"/>
+        </w:rPr>
+        <w:t xml:space="preserve"> Better?” 2021. August 22, 2021. https://blog.back4app.com/xamarin-vs-ionic/.</w:t>
       </w:r>
     </w:p>
     <w:p>
@@ -15273,7 +16035,67 @@
           <w:sz w:val="22"/>
           <w:szCs w:val="22"/>
         </w:rPr>
-        <w:t>Gray, Lerma. 2022. “Xamarin vs Flutter: 3 Critical Lessons Learnt after Using Xamarin.” DevCount.com. May 1, 2022. https://devcount.com/xamarin-vs-flutter/.</w:t>
+        <w:t xml:space="preserve">Gray, Lerma. 2022. “Xamarin vs Flutter: 3 Critical </w:t>
+      </w:r>
+      <w:proofErr w:type="spellStart"/>
+      <w:r>
+        <w:rPr>
+          <w:rFonts w:ascii="Raleway" w:hAnsi="Raleway" w:cs="Calibri"/>
+          <w:color w:val="000000"/>
+          <w:sz w:val="22"/>
+          <w:szCs w:val="22"/>
+        </w:rPr>
+        <w:t>Lessons</w:t>
+      </w:r>
+      <w:proofErr w:type="spellEnd"/>
+      <w:r>
+        <w:rPr>
+          <w:rFonts w:ascii="Raleway" w:hAnsi="Raleway" w:cs="Calibri"/>
+          <w:color w:val="000000"/>
+          <w:sz w:val="22"/>
+          <w:szCs w:val="22"/>
+        </w:rPr>
+        <w:t xml:space="preserve"> </w:t>
+      </w:r>
+      <w:proofErr w:type="spellStart"/>
+      <w:r>
+        <w:rPr>
+          <w:rFonts w:ascii="Raleway" w:hAnsi="Raleway" w:cs="Calibri"/>
+          <w:color w:val="000000"/>
+          <w:sz w:val="22"/>
+          <w:szCs w:val="22"/>
+        </w:rPr>
+        <w:t>Learnt</w:t>
+      </w:r>
+      <w:proofErr w:type="spellEnd"/>
+      <w:r>
+        <w:rPr>
+          <w:rFonts w:ascii="Raleway" w:hAnsi="Raleway" w:cs="Calibri"/>
+          <w:color w:val="000000"/>
+          <w:sz w:val="22"/>
+          <w:szCs w:val="22"/>
+        </w:rPr>
+        <w:t xml:space="preserve"> after Using Xamarin.” DevCount.com. </w:t>
+      </w:r>
+      <w:proofErr w:type="spellStart"/>
+      <w:r>
+        <w:rPr>
+          <w:rFonts w:ascii="Raleway" w:hAnsi="Raleway" w:cs="Calibri"/>
+          <w:color w:val="000000"/>
+          <w:sz w:val="22"/>
+          <w:szCs w:val="22"/>
+        </w:rPr>
+        <w:t>May</w:t>
+      </w:r>
+      <w:proofErr w:type="spellEnd"/>
+      <w:r>
+        <w:rPr>
+          <w:rFonts w:ascii="Raleway" w:hAnsi="Raleway" w:cs="Calibri"/>
+          <w:color w:val="000000"/>
+          <w:sz w:val="22"/>
+          <w:szCs w:val="22"/>
+        </w:rPr>
+        <w:t xml:space="preserve"> 1, 2022. https://devcount.com/xamarin-vs-flutter/.</w:t>
       </w:r>
     </w:p>
     <w:p>
@@ -15300,6 +16122,7 @@
           <w:szCs w:val="22"/>
         </w:rPr>
       </w:pPr>
+      <w:proofErr w:type="spellStart"/>
       <w:r>
         <w:rPr>
           <w:rFonts w:ascii="Raleway" w:hAnsi="Raleway" w:cs="Calibri"/>
@@ -15307,7 +16130,97 @@
           <w:sz w:val="22"/>
           <w:szCs w:val="22"/>
         </w:rPr>
-        <w:t>Solanki, Jignesh. 2021. “Xamarin vs Ionic for Mobile Application Development in 2022.” Simform - Product Engineering Company. January 22, 2021. https://www.simform.com/blog/xamarin-vs-ionic/.</w:t>
+        <w:t>Solanki</w:t>
+      </w:r>
+      <w:proofErr w:type="spellEnd"/>
+      <w:r>
+        <w:rPr>
+          <w:rFonts w:ascii="Raleway" w:hAnsi="Raleway" w:cs="Calibri"/>
+          <w:color w:val="000000"/>
+          <w:sz w:val="22"/>
+          <w:szCs w:val="22"/>
+        </w:rPr>
+        <w:t xml:space="preserve">, </w:t>
+      </w:r>
+      <w:proofErr w:type="spellStart"/>
+      <w:r>
+        <w:rPr>
+          <w:rFonts w:ascii="Raleway" w:hAnsi="Raleway" w:cs="Calibri"/>
+          <w:color w:val="000000"/>
+          <w:sz w:val="22"/>
+          <w:szCs w:val="22"/>
+        </w:rPr>
+        <w:t>Jignesh</w:t>
+      </w:r>
+      <w:proofErr w:type="spellEnd"/>
+      <w:r>
+        <w:rPr>
+          <w:rFonts w:ascii="Raleway" w:hAnsi="Raleway" w:cs="Calibri"/>
+          <w:color w:val="000000"/>
+          <w:sz w:val="22"/>
+          <w:szCs w:val="22"/>
+        </w:rPr>
+        <w:t xml:space="preserve">. 2021. “Xamarin vs </w:t>
+      </w:r>
+      <w:proofErr w:type="spellStart"/>
+      <w:r>
+        <w:rPr>
+          <w:rFonts w:ascii="Raleway" w:hAnsi="Raleway" w:cs="Calibri"/>
+          <w:color w:val="000000"/>
+          <w:sz w:val="22"/>
+          <w:szCs w:val="22"/>
+        </w:rPr>
+        <w:t>Ionic</w:t>
+      </w:r>
+      <w:proofErr w:type="spellEnd"/>
+      <w:r>
+        <w:rPr>
+          <w:rFonts w:ascii="Raleway" w:hAnsi="Raleway" w:cs="Calibri"/>
+          <w:color w:val="000000"/>
+          <w:sz w:val="22"/>
+          <w:szCs w:val="22"/>
+        </w:rPr>
+        <w:t xml:space="preserve"> for Mobile Application Development in 2022.” </w:t>
+      </w:r>
+      <w:proofErr w:type="spellStart"/>
+      <w:r>
+        <w:rPr>
+          <w:rFonts w:ascii="Raleway" w:hAnsi="Raleway" w:cs="Calibri"/>
+          <w:color w:val="000000"/>
+          <w:sz w:val="22"/>
+          <w:szCs w:val="22"/>
+        </w:rPr>
+        <w:t>Simform</w:t>
+      </w:r>
+      <w:proofErr w:type="spellEnd"/>
+      <w:r>
+        <w:rPr>
+          <w:rFonts w:ascii="Raleway" w:hAnsi="Raleway" w:cs="Calibri"/>
+          <w:color w:val="000000"/>
+          <w:sz w:val="22"/>
+          <w:szCs w:val="22"/>
+        </w:rPr>
+        <w:t xml:space="preserve"> - Product Engineering Company. </w:t>
+      </w:r>
+      <w:proofErr w:type="spellStart"/>
+      <w:r>
+        <w:rPr>
+          <w:rFonts w:ascii="Raleway" w:hAnsi="Raleway" w:cs="Calibri"/>
+          <w:color w:val="000000"/>
+          <w:sz w:val="22"/>
+          <w:szCs w:val="22"/>
+        </w:rPr>
+        <w:t>January</w:t>
+      </w:r>
+      <w:proofErr w:type="spellEnd"/>
+      <w:r>
+        <w:rPr>
+          <w:rFonts w:ascii="Raleway" w:hAnsi="Raleway" w:cs="Calibri"/>
+          <w:color w:val="000000"/>
+          <w:sz w:val="22"/>
+          <w:szCs w:val="22"/>
+        </w:rPr>
+        <w:t xml:space="preserve"> 22, 2021. https://www.simform.com/blog/xamarin-vs-ionic/.</w:t>
       </w:r>
     </w:p>
     <w:p>
@@ -15335,6 +16248,7 @@
           <w:szCs w:val="22"/>
         </w:rPr>
       </w:pPr>
+      <w:proofErr w:type="spellStart"/>
       <w:r>
         <w:rPr>
           <w:rFonts w:ascii="Raleway" w:hAnsi="Raleway" w:cs="Calibri"/>
@@ -15342,7 +16256,197 @@
           <w:sz w:val="22"/>
           <w:szCs w:val="22"/>
         </w:rPr>
-        <w:t>Ravichandran, Adhithi. 2019. “React Native vs. Ionic: Which One Is Right for You?” LogRocket Blog. July 26, 2019. https://blog.logrocket.com/react-native-vs-ionic/.</w:t>
+        <w:t>Ravichandran</w:t>
+      </w:r>
+      <w:proofErr w:type="spellEnd"/>
+      <w:r>
+        <w:rPr>
+          <w:rFonts w:ascii="Raleway" w:hAnsi="Raleway" w:cs="Calibri"/>
+          <w:color w:val="000000"/>
+          <w:sz w:val="22"/>
+          <w:szCs w:val="22"/>
+        </w:rPr>
+        <w:t xml:space="preserve">, </w:t>
+      </w:r>
+      <w:proofErr w:type="spellStart"/>
+      <w:r>
+        <w:rPr>
+          <w:rFonts w:ascii="Raleway" w:hAnsi="Raleway" w:cs="Calibri"/>
+          <w:color w:val="000000"/>
+          <w:sz w:val="22"/>
+          <w:szCs w:val="22"/>
+        </w:rPr>
+        <w:t>Adhithi</w:t>
+      </w:r>
+      <w:proofErr w:type="spellEnd"/>
+      <w:r>
+        <w:rPr>
+          <w:rFonts w:ascii="Raleway" w:hAnsi="Raleway" w:cs="Calibri"/>
+          <w:color w:val="000000"/>
+          <w:sz w:val="22"/>
+          <w:szCs w:val="22"/>
+        </w:rPr>
+        <w:t>. 2019. “</w:t>
+      </w:r>
+      <w:proofErr w:type="spellStart"/>
+      <w:r>
+        <w:rPr>
+          <w:rFonts w:ascii="Raleway" w:hAnsi="Raleway" w:cs="Calibri"/>
+          <w:color w:val="000000"/>
+          <w:sz w:val="22"/>
+          <w:szCs w:val="22"/>
+        </w:rPr>
+        <w:t>React</w:t>
+      </w:r>
+      <w:proofErr w:type="spellEnd"/>
+      <w:r>
+        <w:rPr>
+          <w:rFonts w:ascii="Raleway" w:hAnsi="Raleway" w:cs="Calibri"/>
+          <w:color w:val="000000"/>
+          <w:sz w:val="22"/>
+          <w:szCs w:val="22"/>
+        </w:rPr>
+        <w:t xml:space="preserve"> Native vs. </w:t>
+      </w:r>
+      <w:proofErr w:type="spellStart"/>
+      <w:r>
+        <w:rPr>
+          <w:rFonts w:ascii="Raleway" w:hAnsi="Raleway" w:cs="Calibri"/>
+          <w:color w:val="000000"/>
+          <w:sz w:val="22"/>
+          <w:szCs w:val="22"/>
+        </w:rPr>
+        <w:t>Ionic</w:t>
+      </w:r>
+      <w:proofErr w:type="spellEnd"/>
+      <w:r>
+        <w:rPr>
+          <w:rFonts w:ascii="Raleway" w:hAnsi="Raleway" w:cs="Calibri"/>
+          <w:color w:val="000000"/>
+          <w:sz w:val="22"/>
+          <w:szCs w:val="22"/>
+        </w:rPr>
+        <w:t xml:space="preserve">: </w:t>
+      </w:r>
+      <w:proofErr w:type="spellStart"/>
+      <w:r>
+        <w:rPr>
+          <w:rFonts w:ascii="Raleway" w:hAnsi="Raleway" w:cs="Calibri"/>
+          <w:color w:val="000000"/>
+          <w:sz w:val="22"/>
+          <w:szCs w:val="22"/>
+        </w:rPr>
+        <w:t>Which</w:t>
+      </w:r>
+      <w:proofErr w:type="spellEnd"/>
+      <w:r>
+        <w:rPr>
+          <w:rFonts w:ascii="Raleway" w:hAnsi="Raleway" w:cs="Calibri"/>
+          <w:color w:val="000000"/>
+          <w:sz w:val="22"/>
+          <w:szCs w:val="22"/>
+        </w:rPr>
+        <w:t xml:space="preserve"> One </w:t>
+      </w:r>
+      <w:proofErr w:type="spellStart"/>
+      <w:r>
+        <w:rPr>
+          <w:rFonts w:ascii="Raleway" w:hAnsi="Raleway" w:cs="Calibri"/>
+          <w:color w:val="000000"/>
+          <w:sz w:val="22"/>
+          <w:szCs w:val="22"/>
+        </w:rPr>
+        <w:t>Is</w:t>
+      </w:r>
+      <w:proofErr w:type="spellEnd"/>
+      <w:r>
+        <w:rPr>
+          <w:rFonts w:ascii="Raleway" w:hAnsi="Raleway" w:cs="Calibri"/>
+          <w:color w:val="000000"/>
+          <w:sz w:val="22"/>
+          <w:szCs w:val="22"/>
+        </w:rPr>
+        <w:t xml:space="preserve"> </w:t>
+      </w:r>
+      <w:proofErr w:type="spellStart"/>
+      <w:r>
+        <w:rPr>
+          <w:rFonts w:ascii="Raleway" w:hAnsi="Raleway" w:cs="Calibri"/>
+          <w:color w:val="000000"/>
+          <w:sz w:val="22"/>
+          <w:szCs w:val="22"/>
+        </w:rPr>
+        <w:t>Right</w:t>
+      </w:r>
+      <w:proofErr w:type="spellEnd"/>
+      <w:r>
+        <w:rPr>
+          <w:rFonts w:ascii="Raleway" w:hAnsi="Raleway" w:cs="Calibri"/>
+          <w:color w:val="000000"/>
+          <w:sz w:val="22"/>
+          <w:szCs w:val="22"/>
+        </w:rPr>
+        <w:t xml:space="preserve"> for </w:t>
+      </w:r>
+      <w:proofErr w:type="spellStart"/>
+      <w:r>
+        <w:rPr>
+          <w:rFonts w:ascii="Raleway" w:hAnsi="Raleway" w:cs="Calibri"/>
+          <w:color w:val="000000"/>
+          <w:sz w:val="22"/>
+          <w:szCs w:val="22"/>
+        </w:rPr>
+        <w:t>You</w:t>
+      </w:r>
+      <w:proofErr w:type="spellEnd"/>
+      <w:r>
+        <w:rPr>
+          <w:rFonts w:ascii="Raleway" w:hAnsi="Raleway" w:cs="Calibri"/>
+          <w:color w:val="000000"/>
+          <w:sz w:val="22"/>
+          <w:szCs w:val="22"/>
+        </w:rPr>
+        <w:t xml:space="preserve">?” </w:t>
+      </w:r>
+      <w:proofErr w:type="spellStart"/>
+      <w:r>
+        <w:rPr>
+          <w:rFonts w:ascii="Raleway" w:hAnsi="Raleway" w:cs="Calibri"/>
+          <w:color w:val="000000"/>
+          <w:sz w:val="22"/>
+          <w:szCs w:val="22"/>
+        </w:rPr>
+        <w:t>LogRocket</w:t>
+      </w:r>
+      <w:proofErr w:type="spellEnd"/>
+      <w:r>
+        <w:rPr>
+          <w:rFonts w:ascii="Raleway" w:hAnsi="Raleway" w:cs="Calibri"/>
+          <w:color w:val="000000"/>
+          <w:sz w:val="22"/>
+          <w:szCs w:val="22"/>
+        </w:rPr>
+        <w:t xml:space="preserve"> Blog. </w:t>
+      </w:r>
+      <w:proofErr w:type="spellStart"/>
+      <w:r>
+        <w:rPr>
+          <w:rFonts w:ascii="Raleway" w:hAnsi="Raleway" w:cs="Calibri"/>
+          <w:color w:val="000000"/>
+          <w:sz w:val="22"/>
+          <w:szCs w:val="22"/>
+        </w:rPr>
+        <w:t>July</w:t>
+      </w:r>
+      <w:proofErr w:type="spellEnd"/>
+      <w:r>
+        <w:rPr>
+          <w:rFonts w:ascii="Raleway" w:hAnsi="Raleway" w:cs="Calibri"/>
+          <w:color w:val="000000"/>
+          <w:sz w:val="22"/>
+          <w:szCs w:val="22"/>
+        </w:rPr>
+        <w:t xml:space="preserve"> 26, 2019. https://blog.logrocket.com/react-native-vs-ionic/.</w:t>
       </w:r>
     </w:p>
     <w:p>
@@ -15377,7 +16481,87 @@
           <w:sz w:val="22"/>
           <w:szCs w:val="22"/>
         </w:rPr>
-        <w:t xml:space="preserve">“Cordova vs. React Native: A Detailed Analysis | Waldo Blog.” n.d. Www.waldo.com. Accessed November 4, 2022. </w:t>
+        <w:t xml:space="preserve">“Cordova vs. </w:t>
+      </w:r>
+      <w:proofErr w:type="spellStart"/>
+      <w:r>
+        <w:rPr>
+          <w:rFonts w:ascii="Raleway" w:hAnsi="Raleway" w:cs="Calibri"/>
+          <w:color w:val="000000"/>
+          <w:sz w:val="22"/>
+          <w:szCs w:val="22"/>
+        </w:rPr>
+        <w:t>React</w:t>
+      </w:r>
+      <w:proofErr w:type="spellEnd"/>
+      <w:r>
+        <w:rPr>
+          <w:rFonts w:ascii="Raleway" w:hAnsi="Raleway" w:cs="Calibri"/>
+          <w:color w:val="000000"/>
+          <w:sz w:val="22"/>
+          <w:szCs w:val="22"/>
+        </w:rPr>
+        <w:t xml:space="preserve"> Native: A </w:t>
+      </w:r>
+      <w:proofErr w:type="spellStart"/>
+      <w:r>
+        <w:rPr>
+          <w:rFonts w:ascii="Raleway" w:hAnsi="Raleway" w:cs="Calibri"/>
+          <w:color w:val="000000"/>
+          <w:sz w:val="22"/>
+          <w:szCs w:val="22"/>
+        </w:rPr>
+        <w:t>Detailed</w:t>
+      </w:r>
+      <w:proofErr w:type="spellEnd"/>
+      <w:r>
+        <w:rPr>
+          <w:rFonts w:ascii="Raleway" w:hAnsi="Raleway" w:cs="Calibri"/>
+          <w:color w:val="000000"/>
+          <w:sz w:val="22"/>
+          <w:szCs w:val="22"/>
+        </w:rPr>
+        <w:t xml:space="preserve"> Analysis | Waldo Blog.” </w:t>
+      </w:r>
+      <w:proofErr w:type="spellStart"/>
+      <w:r>
+        <w:rPr>
+          <w:rFonts w:ascii="Raleway" w:hAnsi="Raleway" w:cs="Calibri"/>
+          <w:color w:val="000000"/>
+          <w:sz w:val="22"/>
+          <w:szCs w:val="22"/>
+        </w:rPr>
+        <w:t>n.d.</w:t>
+      </w:r>
+      <w:proofErr w:type="spellEnd"/>
+      <w:r>
+        <w:rPr>
+          <w:rFonts w:ascii="Raleway" w:hAnsi="Raleway" w:cs="Calibri"/>
+          <w:color w:val="000000"/>
+          <w:sz w:val="22"/>
+          <w:szCs w:val="22"/>
+        </w:rPr>
+        <w:t xml:space="preserve"> Www.waldo.com. </w:t>
+      </w:r>
+      <w:proofErr w:type="spellStart"/>
+      <w:r>
+        <w:rPr>
+          <w:rFonts w:ascii="Raleway" w:hAnsi="Raleway" w:cs="Calibri"/>
+          <w:color w:val="000000"/>
+          <w:sz w:val="22"/>
+          <w:szCs w:val="22"/>
+        </w:rPr>
+        <w:t>Accessed</w:t>
+      </w:r>
+      <w:proofErr w:type="spellEnd"/>
+      <w:r>
+        <w:rPr>
+          <w:rFonts w:ascii="Raleway" w:hAnsi="Raleway" w:cs="Calibri"/>
+          <w:color w:val="000000"/>
+          <w:sz w:val="22"/>
+          <w:szCs w:val="22"/>
+        </w:rPr>
+        <w:t xml:space="preserve"> November 4, 2022. </w:t>
       </w:r>
       <w:r>
         <w:rPr>
@@ -15430,7 +16614,67 @@
           <w:sz w:val="22"/>
           <w:szCs w:val="22"/>
         </w:rPr>
-        <w:t>“Xamarin vs React Native - Make a Choice in 5 Steps [2022 Guide].” n.d. Brainhub.eu. Accessed November 4, 2022. https://brainhub.eu/library/react-native-vs-xamarin.</w:t>
+        <w:t xml:space="preserve">“Xamarin vs </w:t>
+      </w:r>
+      <w:proofErr w:type="spellStart"/>
+      <w:r>
+        <w:rPr>
+          <w:rFonts w:ascii="Raleway" w:hAnsi="Raleway" w:cs="Calibri"/>
+          <w:color w:val="000000"/>
+          <w:sz w:val="22"/>
+          <w:szCs w:val="22"/>
+        </w:rPr>
+        <w:t>React</w:t>
+      </w:r>
+      <w:proofErr w:type="spellEnd"/>
+      <w:r>
+        <w:rPr>
+          <w:rFonts w:ascii="Raleway" w:hAnsi="Raleway" w:cs="Calibri"/>
+          <w:color w:val="000000"/>
+          <w:sz w:val="22"/>
+          <w:szCs w:val="22"/>
+        </w:rPr>
+        <w:t xml:space="preserve"> Native - Make a Choice in 5 Steps [2022 Guide].” </w:t>
+      </w:r>
+      <w:proofErr w:type="spellStart"/>
+      <w:r>
+        <w:rPr>
+          <w:rFonts w:ascii="Raleway" w:hAnsi="Raleway" w:cs="Calibri"/>
+          <w:color w:val="000000"/>
+          <w:sz w:val="22"/>
+          <w:szCs w:val="22"/>
+        </w:rPr>
+        <w:t>n.d.</w:t>
+      </w:r>
+      <w:proofErr w:type="spellEnd"/>
+      <w:r>
+        <w:rPr>
+          <w:rFonts w:ascii="Raleway" w:hAnsi="Raleway" w:cs="Calibri"/>
+          <w:color w:val="000000"/>
+          <w:sz w:val="22"/>
+          <w:szCs w:val="22"/>
+        </w:rPr>
+        <w:t xml:space="preserve"> Brainhub.eu. </w:t>
+      </w:r>
+      <w:proofErr w:type="spellStart"/>
+      <w:r>
+        <w:rPr>
+          <w:rFonts w:ascii="Raleway" w:hAnsi="Raleway" w:cs="Calibri"/>
+          <w:color w:val="000000"/>
+          <w:sz w:val="22"/>
+          <w:szCs w:val="22"/>
+        </w:rPr>
+        <w:t>Accessed</w:t>
+      </w:r>
+      <w:proofErr w:type="spellEnd"/>
+      <w:r>
+        <w:rPr>
+          <w:rFonts w:ascii="Raleway" w:hAnsi="Raleway" w:cs="Calibri"/>
+          <w:color w:val="000000"/>
+          <w:sz w:val="22"/>
+          <w:szCs w:val="22"/>
+        </w:rPr>
+        <w:t xml:space="preserve"> November 4, 2022. https://brainhub.eu/library/react-native-vs-xamarin.</w:t>
       </w:r>
     </w:p>
     <w:p>
@@ -15458,6 +16702,7 @@
           <w:szCs w:val="22"/>
         </w:rPr>
       </w:pPr>
+      <w:proofErr w:type="spellStart"/>
       <w:r>
         <w:rPr>
           <w:rFonts w:ascii="Raleway" w:hAnsi="Raleway" w:cs="Calibri"/>
@@ -15465,7 +16710,77 @@
           <w:sz w:val="22"/>
           <w:szCs w:val="22"/>
         </w:rPr>
-        <w:t>Alferd, Sten. 2019. “Flutter vs Xamarin vs React Native — Let the Battle Begin!” Medium. December 3, 2019. https://medium.com/@stenalferd/flutter-vs-xamarin-vs-react-native-let-the-battle-begin-d3e783bb4bf1.</w:t>
+        <w:t>Alferd</w:t>
+      </w:r>
+      <w:proofErr w:type="spellEnd"/>
+      <w:r>
+        <w:rPr>
+          <w:rFonts w:ascii="Raleway" w:hAnsi="Raleway" w:cs="Calibri"/>
+          <w:color w:val="000000"/>
+          <w:sz w:val="22"/>
+          <w:szCs w:val="22"/>
+        </w:rPr>
+        <w:t xml:space="preserve">, Sten. 2019. “Flutter vs Xamarin vs </w:t>
+      </w:r>
+      <w:proofErr w:type="spellStart"/>
+      <w:r>
+        <w:rPr>
+          <w:rFonts w:ascii="Raleway" w:hAnsi="Raleway" w:cs="Calibri"/>
+          <w:color w:val="000000"/>
+          <w:sz w:val="22"/>
+          <w:szCs w:val="22"/>
+        </w:rPr>
+        <w:t>React</w:t>
+      </w:r>
+      <w:proofErr w:type="spellEnd"/>
+      <w:r>
+        <w:rPr>
+          <w:rFonts w:ascii="Raleway" w:hAnsi="Raleway" w:cs="Calibri"/>
+          <w:color w:val="000000"/>
+          <w:sz w:val="22"/>
+          <w:szCs w:val="22"/>
+        </w:rPr>
+        <w:t xml:space="preserve"> Native — </w:t>
+      </w:r>
+      <w:proofErr w:type="spellStart"/>
+      <w:r>
+        <w:rPr>
+          <w:rFonts w:ascii="Raleway" w:hAnsi="Raleway" w:cs="Calibri"/>
+          <w:color w:val="000000"/>
+          <w:sz w:val="22"/>
+          <w:szCs w:val="22"/>
+        </w:rPr>
+        <w:t>Let</w:t>
+      </w:r>
+      <w:proofErr w:type="spellEnd"/>
+      <w:r>
+        <w:rPr>
+          <w:rFonts w:ascii="Raleway" w:hAnsi="Raleway" w:cs="Calibri"/>
+          <w:color w:val="000000"/>
+          <w:sz w:val="22"/>
+          <w:szCs w:val="22"/>
+        </w:rPr>
+        <w:t xml:space="preserve"> the Battle Begin!” Medium. </w:t>
+      </w:r>
+      <w:proofErr w:type="spellStart"/>
+      <w:r>
+        <w:rPr>
+          <w:rFonts w:ascii="Raleway" w:hAnsi="Raleway" w:cs="Calibri"/>
+          <w:color w:val="000000"/>
+          <w:sz w:val="22"/>
+          <w:szCs w:val="22"/>
+        </w:rPr>
+        <w:t>December</w:t>
+      </w:r>
+      <w:proofErr w:type="spellEnd"/>
+      <w:r>
+        <w:rPr>
+          <w:rFonts w:ascii="Raleway" w:hAnsi="Raleway" w:cs="Calibri"/>
+          <w:color w:val="000000"/>
+          <w:sz w:val="22"/>
+          <w:szCs w:val="22"/>
+        </w:rPr>
+        <w:t xml:space="preserve"> 3, 2019. https://medium.com/@stenalferd/flutter-vs-xamarin-vs-react-native-let-the-battle-begin-d3e783bb4bf1.</w:t>
       </w:r>
     </w:p>
     <w:p>
@@ -15493,6 +16808,7 @@
           <w:szCs w:val="22"/>
         </w:rPr>
       </w:pPr>
+      <w:proofErr w:type="spellStart"/>
       <w:r>
         <w:rPr>
           <w:rFonts w:ascii="Raleway" w:hAnsi="Raleway" w:cs="Calibri"/>
@@ -15500,7 +16816,117 @@
           <w:sz w:val="22"/>
           <w:szCs w:val="22"/>
         </w:rPr>
-        <w:t>Vallecillo, Yamill. 2022. “Yamill/React-Native-Orientation.” GitHub. October 26, 2022. https://github.com/yamill/react-native-orientation.</w:t>
+        <w:t>Vallecillo</w:t>
+      </w:r>
+      <w:proofErr w:type="spellEnd"/>
+      <w:r>
+        <w:rPr>
+          <w:rFonts w:ascii="Raleway" w:hAnsi="Raleway" w:cs="Calibri"/>
+          <w:color w:val="000000"/>
+          <w:sz w:val="22"/>
+          <w:szCs w:val="22"/>
+        </w:rPr>
+        <w:t xml:space="preserve">, </w:t>
+      </w:r>
+      <w:proofErr w:type="spellStart"/>
+      <w:r>
+        <w:rPr>
+          <w:rFonts w:ascii="Raleway" w:hAnsi="Raleway" w:cs="Calibri"/>
+          <w:color w:val="000000"/>
+          <w:sz w:val="22"/>
+          <w:szCs w:val="22"/>
+        </w:rPr>
+        <w:t>Yamill</w:t>
+      </w:r>
+      <w:proofErr w:type="spellEnd"/>
+      <w:r>
+        <w:rPr>
+          <w:rFonts w:ascii="Raleway" w:hAnsi="Raleway" w:cs="Calibri"/>
+          <w:color w:val="000000"/>
+          <w:sz w:val="22"/>
+          <w:szCs w:val="22"/>
+        </w:rPr>
+        <w:t>. 2022. “</w:t>
+      </w:r>
+      <w:proofErr w:type="spellStart"/>
+      <w:r>
+        <w:rPr>
+          <w:rFonts w:ascii="Raleway" w:hAnsi="Raleway" w:cs="Calibri"/>
+          <w:color w:val="000000"/>
+          <w:sz w:val="22"/>
+          <w:szCs w:val="22"/>
+        </w:rPr>
+        <w:t>Yamill</w:t>
+      </w:r>
+      <w:proofErr w:type="spellEnd"/>
+      <w:r>
+        <w:rPr>
+          <w:rFonts w:ascii="Raleway" w:hAnsi="Raleway" w:cs="Calibri"/>
+          <w:color w:val="000000"/>
+          <w:sz w:val="22"/>
+          <w:szCs w:val="22"/>
+        </w:rPr>
+        <w:t>/</w:t>
+      </w:r>
+      <w:proofErr w:type="spellStart"/>
+      <w:r>
+        <w:rPr>
+          <w:rFonts w:ascii="Raleway" w:hAnsi="Raleway" w:cs="Calibri"/>
+          <w:color w:val="000000"/>
+          <w:sz w:val="22"/>
+          <w:szCs w:val="22"/>
+        </w:rPr>
+        <w:t>React</w:t>
+      </w:r>
+      <w:proofErr w:type="spellEnd"/>
+      <w:r>
+        <w:rPr>
+          <w:rFonts w:ascii="Raleway" w:hAnsi="Raleway" w:cs="Calibri"/>
+          <w:color w:val="000000"/>
+          <w:sz w:val="22"/>
+          <w:szCs w:val="22"/>
+        </w:rPr>
+        <w:t>-Native-</w:t>
+      </w:r>
+      <w:proofErr w:type="spellStart"/>
+      <w:r>
+        <w:rPr>
+          <w:rFonts w:ascii="Raleway" w:hAnsi="Raleway" w:cs="Calibri"/>
+          <w:color w:val="000000"/>
+          <w:sz w:val="22"/>
+          <w:szCs w:val="22"/>
+        </w:rPr>
+        <w:t>Orientation</w:t>
+      </w:r>
+      <w:proofErr w:type="spellEnd"/>
+      <w:r>
+        <w:rPr>
+          <w:rFonts w:ascii="Raleway" w:hAnsi="Raleway" w:cs="Calibri"/>
+          <w:color w:val="000000"/>
+          <w:sz w:val="22"/>
+          <w:szCs w:val="22"/>
+        </w:rPr>
+        <w:t xml:space="preserve">.” GitHub. </w:t>
+      </w:r>
+      <w:proofErr w:type="spellStart"/>
+      <w:r>
+        <w:rPr>
+          <w:rFonts w:ascii="Raleway" w:hAnsi="Raleway" w:cs="Calibri"/>
+          <w:color w:val="000000"/>
+          <w:sz w:val="22"/>
+          <w:szCs w:val="22"/>
+        </w:rPr>
+        <w:t>October</w:t>
+      </w:r>
+      <w:proofErr w:type="spellEnd"/>
+      <w:r>
+        <w:rPr>
+          <w:rFonts w:ascii="Raleway" w:hAnsi="Raleway" w:cs="Calibri"/>
+          <w:color w:val="000000"/>
+          <w:sz w:val="22"/>
+          <w:szCs w:val="22"/>
+        </w:rPr>
+        <w:t xml:space="preserve"> 26, 2022. https://github.com/yamill/react-native-orientation.</w:t>
       </w:r>
     </w:p>
     <w:p>
@@ -15535,7 +16961,47 @@
           <w:sz w:val="22"/>
           <w:szCs w:val="22"/>
         </w:rPr>
-        <w:t xml:space="preserve">Diaz, Jorge Perales. 2021. “How to Integrate Bluetooth LE in Xamarin Forms.” EnigmaMx. April 19, 2021. </w:t>
+        <w:t xml:space="preserve">Diaz, Jorge </w:t>
+      </w:r>
+      <w:proofErr w:type="spellStart"/>
+      <w:r>
+        <w:rPr>
+          <w:rFonts w:ascii="Raleway" w:hAnsi="Raleway" w:cs="Calibri"/>
+          <w:color w:val="000000"/>
+          <w:sz w:val="22"/>
+          <w:szCs w:val="22"/>
+        </w:rPr>
+        <w:t>Perales</w:t>
+      </w:r>
+      <w:proofErr w:type="spellEnd"/>
+      <w:r>
+        <w:rPr>
+          <w:rFonts w:ascii="Raleway" w:hAnsi="Raleway" w:cs="Calibri"/>
+          <w:color w:val="000000"/>
+          <w:sz w:val="22"/>
+          <w:szCs w:val="22"/>
+        </w:rPr>
+        <w:t xml:space="preserve">. 2021. “How to Integrate Bluetooth LE in Xamarin Forms.” </w:t>
+      </w:r>
+      <w:proofErr w:type="spellStart"/>
+      <w:r>
+        <w:rPr>
+          <w:rFonts w:ascii="Raleway" w:hAnsi="Raleway" w:cs="Calibri"/>
+          <w:color w:val="000000"/>
+          <w:sz w:val="22"/>
+          <w:szCs w:val="22"/>
+        </w:rPr>
+        <w:t>EnigmaMx</w:t>
+      </w:r>
+      <w:proofErr w:type="spellEnd"/>
+      <w:r>
+        <w:rPr>
+          <w:rFonts w:ascii="Raleway" w:hAnsi="Raleway" w:cs="Calibri"/>
+          <w:color w:val="000000"/>
+          <w:sz w:val="22"/>
+          <w:szCs w:val="22"/>
+        </w:rPr>
+        <w:t xml:space="preserve">. April 19, 2021. </w:t>
       </w:r>
       <w:r>
         <w:rPr>
@@ -15588,7 +17054,107 @@
           <w:sz w:val="22"/>
           <w:szCs w:val="22"/>
         </w:rPr>
-        <w:t xml:space="preserve">“Different Mobile and Desktop Layouts with React.” 2016. Gosha Arinich. December 20, 2016. </w:t>
+        <w:t>“</w:t>
+      </w:r>
+      <w:proofErr w:type="spellStart"/>
+      <w:r>
+        <w:rPr>
+          <w:rFonts w:ascii="Raleway" w:hAnsi="Raleway" w:cs="Calibri"/>
+          <w:color w:val="000000"/>
+          <w:sz w:val="22"/>
+          <w:szCs w:val="22"/>
+        </w:rPr>
+        <w:t>Different</w:t>
+      </w:r>
+      <w:proofErr w:type="spellEnd"/>
+      <w:r>
+        <w:rPr>
+          <w:rFonts w:ascii="Raleway" w:hAnsi="Raleway" w:cs="Calibri"/>
+          <w:color w:val="000000"/>
+          <w:sz w:val="22"/>
+          <w:szCs w:val="22"/>
+        </w:rPr>
+        <w:t xml:space="preserve"> Mobile and Desktop Layouts with </w:t>
+      </w:r>
+      <w:proofErr w:type="spellStart"/>
+      <w:r>
+        <w:rPr>
+          <w:rFonts w:ascii="Raleway" w:hAnsi="Raleway" w:cs="Calibri"/>
+          <w:color w:val="000000"/>
+          <w:sz w:val="22"/>
+          <w:szCs w:val="22"/>
+        </w:rPr>
+        <w:t>React</w:t>
+      </w:r>
+      <w:proofErr w:type="spellEnd"/>
+      <w:r>
+        <w:rPr>
+          <w:rFonts w:ascii="Raleway" w:hAnsi="Raleway" w:cs="Calibri"/>
+          <w:color w:val="000000"/>
+          <w:sz w:val="22"/>
+          <w:szCs w:val="22"/>
+        </w:rPr>
+        <w:t xml:space="preserve">.” 2016. </w:t>
+      </w:r>
+      <w:proofErr w:type="spellStart"/>
+      <w:r>
+        <w:rPr>
+          <w:rFonts w:ascii="Raleway" w:hAnsi="Raleway" w:cs="Calibri"/>
+          <w:color w:val="000000"/>
+          <w:sz w:val="22"/>
+          <w:szCs w:val="22"/>
+        </w:rPr>
+        <w:t>Gosha</w:t>
+      </w:r>
+      <w:proofErr w:type="spellEnd"/>
+      <w:r>
+        <w:rPr>
+          <w:rFonts w:ascii="Raleway" w:hAnsi="Raleway" w:cs="Calibri"/>
+          <w:color w:val="000000"/>
+          <w:sz w:val="22"/>
+          <w:szCs w:val="22"/>
+        </w:rPr>
+        <w:t xml:space="preserve"> </w:t>
+      </w:r>
+      <w:proofErr w:type="spellStart"/>
+      <w:r>
+        <w:rPr>
+          <w:rFonts w:ascii="Raleway" w:hAnsi="Raleway" w:cs="Calibri"/>
+          <w:color w:val="000000"/>
+          <w:sz w:val="22"/>
+          <w:szCs w:val="22"/>
+        </w:rPr>
+        <w:t>Arinich</w:t>
+      </w:r>
+      <w:proofErr w:type="spellEnd"/>
+      <w:r>
+        <w:rPr>
+          <w:rFonts w:ascii="Raleway" w:hAnsi="Raleway" w:cs="Calibri"/>
+          <w:color w:val="000000"/>
+          <w:sz w:val="22"/>
+          <w:szCs w:val="22"/>
+        </w:rPr>
+        <w:t xml:space="preserve">. </w:t>
+      </w:r>
+      <w:proofErr w:type="spellStart"/>
+      <w:r>
+        <w:rPr>
+          <w:rFonts w:ascii="Raleway" w:hAnsi="Raleway" w:cs="Calibri"/>
+          <w:color w:val="000000"/>
+          <w:sz w:val="22"/>
+          <w:szCs w:val="22"/>
+        </w:rPr>
+        <w:t>December</w:t>
+      </w:r>
+      <w:proofErr w:type="spellEnd"/>
+      <w:r>
+        <w:rPr>
+          <w:rFonts w:ascii="Raleway" w:hAnsi="Raleway" w:cs="Calibri"/>
+          <w:color w:val="000000"/>
+          <w:sz w:val="22"/>
+          <w:szCs w:val="22"/>
+        </w:rPr>
+        <w:t xml:space="preserve"> 20, 2016. </w:t>
       </w:r>
       <w:r>
         <w:rPr>
@@ -15634,6 +17200,7 @@
           <w:szCs w:val="22"/>
         </w:rPr>
       </w:pPr>
+      <w:proofErr w:type="spellStart"/>
       <w:r>
         <w:rPr>
           <w:rFonts w:ascii="Raleway" w:hAnsi="Raleway" w:cs="Calibri"/>
@@ -15641,7 +17208,97 @@
           <w:sz w:val="22"/>
           <w:szCs w:val="22"/>
         </w:rPr>
-        <w:t>Kadam, Akshay. 2018. “Scaling React Native Apps for Tablets.” React Native Training. May 1, 2018. https://medium.com/react-native-training/scaling-react-native-apps-for-tablets-211de8399cf1.</w:t>
+        <w:t>Kadam</w:t>
+      </w:r>
+      <w:proofErr w:type="spellEnd"/>
+      <w:r>
+        <w:rPr>
+          <w:rFonts w:ascii="Raleway" w:hAnsi="Raleway" w:cs="Calibri"/>
+          <w:color w:val="000000"/>
+          <w:sz w:val="22"/>
+          <w:szCs w:val="22"/>
+        </w:rPr>
+        <w:t xml:space="preserve">, </w:t>
+      </w:r>
+      <w:proofErr w:type="spellStart"/>
+      <w:r>
+        <w:rPr>
+          <w:rFonts w:ascii="Raleway" w:hAnsi="Raleway" w:cs="Calibri"/>
+          <w:color w:val="000000"/>
+          <w:sz w:val="22"/>
+          <w:szCs w:val="22"/>
+        </w:rPr>
+        <w:t>Akshay</w:t>
+      </w:r>
+      <w:proofErr w:type="spellEnd"/>
+      <w:r>
+        <w:rPr>
+          <w:rFonts w:ascii="Raleway" w:hAnsi="Raleway" w:cs="Calibri"/>
+          <w:color w:val="000000"/>
+          <w:sz w:val="22"/>
+          <w:szCs w:val="22"/>
+        </w:rPr>
+        <w:t xml:space="preserve">. 2018. “Scaling </w:t>
+      </w:r>
+      <w:proofErr w:type="spellStart"/>
+      <w:r>
+        <w:rPr>
+          <w:rFonts w:ascii="Raleway" w:hAnsi="Raleway" w:cs="Calibri"/>
+          <w:color w:val="000000"/>
+          <w:sz w:val="22"/>
+          <w:szCs w:val="22"/>
+        </w:rPr>
+        <w:t>React</w:t>
+      </w:r>
+      <w:proofErr w:type="spellEnd"/>
+      <w:r>
+        <w:rPr>
+          <w:rFonts w:ascii="Raleway" w:hAnsi="Raleway" w:cs="Calibri"/>
+          <w:color w:val="000000"/>
+          <w:sz w:val="22"/>
+          <w:szCs w:val="22"/>
+        </w:rPr>
+        <w:t xml:space="preserve"> Native Apps for Tablets.” </w:t>
+      </w:r>
+      <w:proofErr w:type="spellStart"/>
+      <w:r>
+        <w:rPr>
+          <w:rFonts w:ascii="Raleway" w:hAnsi="Raleway" w:cs="Calibri"/>
+          <w:color w:val="000000"/>
+          <w:sz w:val="22"/>
+          <w:szCs w:val="22"/>
+        </w:rPr>
+        <w:t>React</w:t>
+      </w:r>
+      <w:proofErr w:type="spellEnd"/>
+      <w:r>
+        <w:rPr>
+          <w:rFonts w:ascii="Raleway" w:hAnsi="Raleway" w:cs="Calibri"/>
+          <w:color w:val="000000"/>
+          <w:sz w:val="22"/>
+          <w:szCs w:val="22"/>
+        </w:rPr>
+        <w:t xml:space="preserve"> Native Training. </w:t>
+      </w:r>
+      <w:proofErr w:type="spellStart"/>
+      <w:r>
+        <w:rPr>
+          <w:rFonts w:ascii="Raleway" w:hAnsi="Raleway" w:cs="Calibri"/>
+          <w:color w:val="000000"/>
+          <w:sz w:val="22"/>
+          <w:szCs w:val="22"/>
+        </w:rPr>
+        <w:t>May</w:t>
+      </w:r>
+      <w:proofErr w:type="spellEnd"/>
+      <w:r>
+        <w:rPr>
+          <w:rFonts w:ascii="Raleway" w:hAnsi="Raleway" w:cs="Calibri"/>
+          <w:color w:val="000000"/>
+          <w:sz w:val="22"/>
+          <w:szCs w:val="22"/>
+        </w:rPr>
+        <w:t xml:space="preserve"> 1, 2018. https://medium.com/react-native-training/scaling-react-native-apps-for-tablets-211de8399cf1.</w:t>
       </w:r>
     </w:p>
     <w:p>
@@ -16004,22 +17661,171 @@
       </w:pPr>
       <w:r>
         <w:lastRenderedPageBreak/>
+        <w:t xml:space="preserve">Mockup </w:t>
+      </w:r>
+      <w:r>
         <w:t>Programs</w:t>
       </w:r>
     </w:p>
     <w:p>
-      <w:r>
-        <w:t>// Add Programs</w:t>
+      <w:pPr>
+        <w:keepNext/>
+      </w:pPr>
+      <w:r>
+        <w:rPr>
+          <w:noProof/>
+        </w:rPr>
+        <w:drawing>
+          <wp:inline distT="0" distB="0" distL="0" distR="0" wp14:anchorId="7A99AF04" wp14:editId="27C4E5E6">
+            <wp:extent cx="5200650" cy="5562600"/>
+            <wp:effectExtent l="0" t="0" r="0" b="0"/>
+            <wp:docPr id="202" name="Picture 202"/>
+            <wp:cNvGraphicFramePr>
+              <a:graphicFrameLocks xmlns:a="http://schemas.openxmlformats.org/drawingml/2006/main" noChangeAspect="1"/>
+            </wp:cNvGraphicFramePr>
+            <a:graphic xmlns:a="http://schemas.openxmlformats.org/drawingml/2006/main">
+              <a:graphicData uri="http://schemas.openxmlformats.org/drawingml/2006/picture">
+                <pic:pic xmlns:pic="http://schemas.openxmlformats.org/drawingml/2006/picture">
+                  <pic:nvPicPr>
+                    <pic:cNvPr id="0" name="Picture 2"/>
+                    <pic:cNvPicPr>
+                      <a:picLocks noChangeAspect="1" noChangeArrowheads="1"/>
+                    </pic:cNvPicPr>
+                  </pic:nvPicPr>
+                  <pic:blipFill>
+                    <a:blip r:embed="rId29">
+                      <a:extLst>
+                        <a:ext uri="{28A0092B-C50C-407E-A947-70E740481C1C}">
+                          <a14:useLocalDpi xmlns:a14="http://schemas.microsoft.com/office/drawing/2010/main" val="0"/>
+                        </a:ext>
+                      </a:extLst>
+                    </a:blip>
+                    <a:srcRect/>
+                    <a:stretch>
+                      <a:fillRect/>
+                    </a:stretch>
+                  </pic:blipFill>
+                  <pic:spPr bwMode="auto">
+                    <a:xfrm>
+                      <a:off x="0" y="0"/>
+                      <a:ext cx="5200650" cy="5562600"/>
+                    </a:xfrm>
+                    <a:prstGeom prst="rect">
+                      <a:avLst/>
+                    </a:prstGeom>
+                    <a:noFill/>
+                    <a:ln>
+                      <a:noFill/>
+                    </a:ln>
+                  </pic:spPr>
+                </pic:pic>
+              </a:graphicData>
+            </a:graphic>
+          </wp:inline>
+        </w:drawing>
+      </w:r>
+    </w:p>
+    <w:p>
+      <w:pPr>
+        <w:pStyle w:val="Caption"/>
+      </w:pPr>
+      <w:r>
+        <w:t xml:space="preserve">Figure </w:t>
+      </w:r>
+      <w:fldSimple w:instr=" SEQ Figure \* ARABIC ">
+        <w:r>
+          <w:rPr>
+            <w:noProof/>
+          </w:rPr>
+          <w:t>12</w:t>
+        </w:r>
+      </w:fldSimple>
+      <w:r>
+        <w:t xml:space="preserve"> - Selezione dei </w:t>
+      </w:r>
+      <w:r>
+        <w:t>programmi</w:t>
+      </w:r>
+      <w:r>
+        <w:t xml:space="preserve"> (sinistra), aggiunta o rimozione d</w:t>
+      </w:r>
+      <w:r>
+        <w:t>ei</w:t>
+      </w:r>
+      <w:r>
+        <w:t xml:space="preserve"> comandi da eseguire</w:t>
+      </w:r>
+      <w:r>
+        <w:t xml:space="preserve"> </w:t>
+      </w:r>
+      <w:r>
+        <w:t>(destra)</w:t>
+      </w:r>
+    </w:p>
+    <w:p>
+      <w:r>
+        <w:t xml:space="preserve">A sinistra c’è la </w:t>
+      </w:r>
+      <w:r>
+        <w:t>pagina iniziale</w:t>
+      </w:r>
+      <w:r>
+        <w:t xml:space="preserve">, la quale </w:t>
+      </w:r>
+      <w:r>
+        <w:t>darà la possibilità di eseguire un programma</w:t>
+      </w:r>
+      <w:r>
+        <w:t xml:space="preserve"> esistente, oppure</w:t>
+      </w:r>
+      <w:r>
+        <w:t>, selezionarne uno per modificarlo</w:t>
+      </w:r>
+      <w:r>
+        <w:t xml:space="preserve"> o</w:t>
+      </w:r>
+      <w:r>
+        <w:t xml:space="preserve"> eliminarlo</w:t>
+      </w:r>
+      <w:r>
+        <w:t xml:space="preserve">. Oppure anche </w:t>
+      </w:r>
+      <w:r>
+        <w:t>crearne uno nuovo</w:t>
+      </w:r>
+      <w:r>
+        <w:t>.</w:t>
+      </w:r>
+    </w:p>
+    <w:p>
+      <w:r>
+        <w:t xml:space="preserve">Nel caso si selezionasse un programma o se ne </w:t>
+      </w:r>
+      <w:r>
+        <w:t xml:space="preserve">volesse creare </w:t>
+      </w:r>
+      <w:r>
+        <w:t>uno nuovo, si aprirà</w:t>
+      </w:r>
+      <w:r>
+        <w:t xml:space="preserve"> la schermata a destra, la quale permetterà di creare delle “Actions Group” e di inserire in esse dei comandi.</w:t>
+      </w:r>
+    </w:p>
+    <w:p>
+      <w:r>
+        <w:t>Le “Actions Group” sono dei gruppi di comandi i quali verranno eseguiti insieme e a ripetizione per una durata di tempo. Una volta terminata l’esecuzione di un gruppo, si passerà a quello seguente.</w:t>
       </w:r>
     </w:p>
     <w:p>
       <w:pPr>
         <w:pStyle w:val="Heading1"/>
       </w:pPr>
+      <w:proofErr w:type="spellStart"/>
       <w:r>
         <w:t>Personas</w:t>
       </w:r>
       <w:bookmarkEnd w:id="80"/>
+      <w:proofErr w:type="spellEnd"/>
     </w:p>
     <w:p>
       <w:pPr>
@@ -16042,13 +17848,22 @@
       </w:pPr>
       <w:bookmarkStart w:id="85" w:name="_Toc125207045"/>
       <w:r>
+        <w:lastRenderedPageBreak/>
         <w:t>Ricerche di mercato</w:t>
       </w:r>
       <w:bookmarkEnd w:id="85"/>
     </w:p>
     <w:p>
       <w:r>
-        <w:t>È stata fatta provare l’applicazione a degli studenti del terzo anno e gli è stato chiesto di dare dei feedback.</w:t>
+        <w:t xml:space="preserve">È stata fatta provare l’applicazione a degli studenti del terzo anno e gli è stato chiesto di dare dei </w:t>
+      </w:r>
+      <w:proofErr w:type="gramStart"/>
+      <w:r>
+        <w:t>feedback</w:t>
+      </w:r>
+      <w:proofErr w:type="gramEnd"/>
+      <w:r>
+        <w:t>.</w:t>
       </w:r>
     </w:p>
     <w:p>
@@ -16072,11 +17887,19 @@
       <w:bookmarkEnd w:id="86"/>
     </w:p>
     <w:p>
+      <w:proofErr w:type="spellStart"/>
       <w:r>
         <w:rPr>
           <w:b/>
         </w:rPr>
-        <w:t>Apk facile da installare</w:t>
+        <w:t>Apk</w:t>
+      </w:r>
+      <w:proofErr w:type="spellEnd"/>
+      <w:r>
+        <w:rPr>
+          <w:b/>
+        </w:rPr>
+        <w:t xml:space="preserve"> facile da installare</w:t>
       </w:r>
       <w:r>
         <w:br/>
@@ -16180,7 +18003,33 @@
         <w:rPr>
           <w:b/>
         </w:rPr>
-        <w:t>Noioso che bisogna tenere premuto il clackson (toggle sul pulsante)</w:t>
+        <w:t xml:space="preserve">Noioso che bisogna tenere premuto il </w:t>
+      </w:r>
+      <w:r>
+        <w:rPr>
+          <w:b/>
+        </w:rPr>
+        <w:t>clacson</w:t>
+      </w:r>
+      <w:r>
+        <w:rPr>
+          <w:b/>
+        </w:rPr>
+        <w:t xml:space="preserve"> (</w:t>
+      </w:r>
+      <w:proofErr w:type="spellStart"/>
+      <w:r>
+        <w:rPr>
+          <w:b/>
+        </w:rPr>
+        <w:t>toggle</w:t>
+      </w:r>
+      <w:proofErr w:type="spellEnd"/>
+      <w:r>
+        <w:rPr>
+          <w:b/>
+        </w:rPr>
+        <w:t xml:space="preserve"> sul pulsante)</w:t>
       </w:r>
       <w:r>
         <w:rPr>
@@ -16223,7 +18072,23 @@
         <w:br/>
       </w:r>
       <w:r>
-        <w:t>La possibilità di fermare il rover quando il sensore rileva un oggetto molto vicina si era discussa con il committente ma lasciata come un “nice to have” per sviluppi futuri.</w:t>
+        <w:t>La possibilità di fermare il rover quando il sensore rileva un oggetto molto vicina si era discussa con il committente ma lasciata come un “</w:t>
+      </w:r>
+      <w:proofErr w:type="spellStart"/>
+      <w:r>
+        <w:t>nice</w:t>
+      </w:r>
+      <w:proofErr w:type="spellEnd"/>
+      <w:r>
+        <w:t xml:space="preserve"> to </w:t>
+      </w:r>
+      <w:proofErr w:type="spellStart"/>
+      <w:r>
+        <w:t>have</w:t>
+      </w:r>
+      <w:proofErr w:type="spellEnd"/>
+      <w:r>
+        <w:t>” per sviluppi futuri.</w:t>
       </w:r>
     </w:p>
     <w:p>
@@ -16249,7 +18114,6 @@
       </w:pPr>
       <w:bookmarkStart w:id="88" w:name="_Toc125207090"/>
       <w:r>
-        <w:lastRenderedPageBreak/>
         <w:t>Migliorie</w:t>
       </w:r>
       <w:bookmarkEnd w:id="88"/>
@@ -16319,7 +18183,14 @@
         <w:rPr>
           <w:rStyle w:val="Strong"/>
         </w:rPr>
-        <w:t>Possibilità di modificare la canzone del clackson</w:t>
+        <w:lastRenderedPageBreak/>
+        <w:t xml:space="preserve">Possibilità di modificare la canzone del </w:t>
+      </w:r>
+      <w:r>
+        <w:rPr>
+          <w:rStyle w:val="Strong"/>
+        </w:rPr>
+        <w:t>clacson</w:t>
       </w:r>
       <w:r>
         <w:rPr>
@@ -16392,6 +18263,11 @@
       <w:bookmarkEnd w:id="92"/>
     </w:p>
     <w:p>
+      <w:r>
+        <w:t>// ?</w:t>
+      </w:r>
+    </w:p>
+    <w:p>
       <w:pPr>
         <w:pStyle w:val="Heading3"/>
       </w:pPr>
@@ -16401,7 +18277,11 @@
       </w:r>
       <w:bookmarkEnd w:id="93"/>
     </w:p>
-    <w:p/>
+    <w:p>
+      <w:r>
+        <w:t xml:space="preserve">Si era inizialmente pensato di rilasciare l’applicativo sullo store di Android (Google Play Store) ma si è infine deciso di </w:t>
+      </w:r>
+    </w:p>
     <w:p>
       <w:r>
         <w:t>// Pubblicazione su Play Store</w:t>
@@ -16428,6 +18308,11 @@
       <w:bookmarkEnd w:id="95"/>
     </w:p>
     <w:p>
+      <w:r>
+        <w:t>// ?</w:t>
+      </w:r>
+    </w:p>
+    <w:p>
       <w:pPr>
         <w:pStyle w:val="Heading3"/>
       </w:pPr>
@@ -16443,10 +18328,22 @@
         <w:t>fi</w:t>
       </w:r>
       <w:r>
-        <w:t>ca (nomi variabili, attributi db,,...)</w:t>
-      </w:r>
-    </w:p>
-    <w:p/>
+        <w:t xml:space="preserve">ca (nomi variabili, attributi </w:t>
+      </w:r>
+      <w:proofErr w:type="spellStart"/>
+      <w:r>
+        <w:t>db</w:t>
+      </w:r>
+      <w:proofErr w:type="spellEnd"/>
+      <w:proofErr w:type="gramStart"/>
+      <w:r>
+        <w:t>,,...</w:t>
+      </w:r>
+      <w:proofErr w:type="gramEnd"/>
+      <w:r>
+        <w:t>)</w:t>
+      </w:r>
+    </w:p>
     <w:p>
       <w:pPr>
         <w:pStyle w:val="Heading3"/>
@@ -16493,9 +18390,11 @@
           <w:numId w:val="28"/>
         </w:numPr>
       </w:pPr>
+      <w:proofErr w:type="spellStart"/>
       <w:r>
         <w:t>EmergencyStopOffLabel</w:t>
       </w:r>
+      <w:proofErr w:type="spellEnd"/>
     </w:p>
     <w:p>
       <w:pPr>
@@ -16505,10 +18404,11 @@
           <w:numId w:val="28"/>
         </w:numPr>
       </w:pPr>
-      <w:r>
-        <w:lastRenderedPageBreak/>
+      <w:proofErr w:type="spellStart"/>
+      <w:r>
         <w:t>EmergencyStopOnLabel</w:t>
       </w:r>
+      <w:proofErr w:type="spellEnd"/>
     </w:p>
     <w:p>
       <w:pPr>
@@ -16518,9 +18418,11 @@
           <w:numId w:val="28"/>
         </w:numPr>
       </w:pPr>
+      <w:proofErr w:type="spellStart"/>
       <w:r>
         <w:t>EmergencyStopOffColor</w:t>
       </w:r>
+      <w:proofErr w:type="spellEnd"/>
     </w:p>
     <w:p>
       <w:pPr>
@@ -16530,9 +18432,11 @@
           <w:numId w:val="28"/>
         </w:numPr>
       </w:pPr>
+      <w:proofErr w:type="spellStart"/>
       <w:r>
         <w:t>EmergencyStopOnColor</w:t>
       </w:r>
+      <w:proofErr w:type="spellEnd"/>
     </w:p>
     <w:p>
       <w:r>
@@ -16549,20 +18453,43 @@
     </w:p>
     <w:p>
       <w:r>
-        <w:t>Ho preferito esportare alcune funzioni in file di utiliy così da ridurre le dimensioni di alcune classi e renderle più leggibili.</w:t>
-      </w:r>
-    </w:p>
-    <w:p>
-      <w:r>
+        <w:t>Ho preferito esportare alcune funzioni in file di utili</w:t>
+      </w:r>
+      <w:r>
+        <w:t>t</w:t>
+      </w:r>
+      <w:r>
+        <w:t>y così da ridurre le dimensioni di alcune classi e renderle più leggibili.</w:t>
+      </w:r>
+    </w:p>
+    <w:p>
+      <w:r>
+        <w:lastRenderedPageBreak/>
         <w:t>I file di utility sono suddivisi per categoria o tema, e non devono essere istanziati, contengono solamente variabili e metodi statici.</w:t>
       </w:r>
     </w:p>
     <w:p>
       <w:r>
-        <w:t>Un esempio è la funzione per mostrare degli alert popup</w:t>
-      </w:r>
-      <w:r>
-        <w:t>, la quale è stata esportata in un file di utility dedicato agli alert.</w:t>
+        <w:t xml:space="preserve">Un esempio è la funzione per mostrare degli </w:t>
+      </w:r>
+      <w:proofErr w:type="spellStart"/>
+      <w:r>
+        <w:t>alert</w:t>
+      </w:r>
+      <w:proofErr w:type="spellEnd"/>
+      <w:r>
+        <w:t xml:space="preserve"> popup</w:t>
+      </w:r>
+      <w:r>
+        <w:t xml:space="preserve">, la quale è stata esportata in un file di utility dedicato agli </w:t>
+      </w:r>
+      <w:proofErr w:type="spellStart"/>
+      <w:r>
+        <w:t>alert</w:t>
+      </w:r>
+      <w:proofErr w:type="spellEnd"/>
+      <w:r>
+        <w:t>.</w:t>
       </w:r>
     </w:p>
     <w:p>
@@ -16570,6 +18497,9 @@
         <w:keepNext/>
       </w:pPr>
       <w:r>
+        <w:rPr>
+          <w:noProof/>
+        </w:rPr>
         <w:drawing>
           <wp:inline distT="0" distB="0" distL="0" distR="0" wp14:anchorId="40E10147" wp14:editId="0AA531F7">
             <wp:extent cx="5205730" cy="1000760"/>
@@ -16586,7 +18516,7 @@
                     <pic:cNvPicPr/>
                   </pic:nvPicPr>
                   <pic:blipFill>
-                    <a:blip r:embed="rId29"/>
+                    <a:blip r:embed="rId30"/>
                     <a:stretch>
                       <a:fillRect/>
                     </a:stretch>
@@ -16619,7 +18549,7 @@
           <w:rPr>
             <w:noProof/>
           </w:rPr>
-          <w:t>12</w:t>
+          <w:t>13</w:t>
         </w:r>
       </w:fldSimple>
       <w:r>
@@ -16650,7 +18580,7 @@
                     <pic:cNvPicPr/>
                   </pic:nvPicPr>
                   <pic:blipFill>
-                    <a:blip r:embed="rId30"/>
+                    <a:blip r:embed="rId31"/>
                     <a:stretch>
                       <a:fillRect/>
                     </a:stretch>
@@ -16683,11 +18613,19 @@
           <w:rPr>
             <w:noProof/>
           </w:rPr>
-          <w:t>13</w:t>
+          <w:t>14</w:t>
         </w:r>
       </w:fldSimple>
       <w:r>
-        <w:t xml:space="preserve"> - Esempio di alert popup</w:t>
+        <w:t xml:space="preserve"> - Esempio di </w:t>
+      </w:r>
+      <w:proofErr w:type="spellStart"/>
+      <w:r>
+        <w:t>alert</w:t>
+      </w:r>
+      <w:proofErr w:type="spellEnd"/>
+      <w:r>
+        <w:t xml:space="preserve"> popup</w:t>
       </w:r>
     </w:p>
     <w:p>
@@ -16700,7 +18638,6 @@
       </w:pPr>
       <w:bookmarkStart w:id="96" w:name="_Toc125207052"/>
       <w:r>
-        <w:lastRenderedPageBreak/>
         <w:t>Pianificazione</w:t>
       </w:r>
       <w:bookmarkEnd w:id="96"/>
@@ -16714,10 +18651,12 @@
         </w:numPr>
       </w:pPr>
       <w:bookmarkStart w:id="97" w:name="_Toc125207053"/>
+      <w:proofErr w:type="spellStart"/>
       <w:r>
         <w:t>Gantt</w:t>
       </w:r>
       <w:bookmarkEnd w:id="97"/>
+      <w:proofErr w:type="spellEnd"/>
     </w:p>
     <w:p>
       <w:pPr>
@@ -16750,7 +18689,7 @@
                     <pic:cNvPicPr/>
                   </pic:nvPicPr>
                   <pic:blipFill>
-                    <a:blip r:embed="rId31"/>
+                    <a:blip r:embed="rId32"/>
                     <a:stretch>
                       <a:fillRect/>
                     </a:stretch>
@@ -16790,14 +18729,24 @@
         </w:numPr>
       </w:pPr>
       <w:bookmarkStart w:id="100" w:name="_Toc125207056"/>
+      <w:proofErr w:type="spellStart"/>
       <w:r>
         <w:t>Trello</w:t>
       </w:r>
       <w:bookmarkEnd w:id="100"/>
-    </w:p>
-    <w:p>
-      <w:r>
-        <w:t>Ho seguito un approccio Agile, definendo degli sprint di 4 settimane e definendo delle storie (o task) i quali ho raggruppato sono le seguenti macro-categorie:</w:t>
+      <w:proofErr w:type="spellEnd"/>
+    </w:p>
+    <w:p>
+      <w:r>
+        <w:t xml:space="preserve">Ho seguito un approccio Agile, definendo degli sprint di 4 settimane e definendo delle storie (o task) i quali ho raggruppato sono le seguenti </w:t>
+      </w:r>
+      <w:proofErr w:type="gramStart"/>
+      <w:r>
+        <w:t>macro-categorie</w:t>
+      </w:r>
+      <w:proofErr w:type="gramEnd"/>
+      <w:r>
+        <w:t>:</w:t>
       </w:r>
     </w:p>
     <w:p>
@@ -16809,6 +18758,7 @@
         </w:numPr>
       </w:pPr>
       <w:r>
+        <w:lastRenderedPageBreak/>
         <w:t>Analisi</w:t>
       </w:r>
     </w:p>
@@ -16872,7 +18822,7 @@
                     <pic:cNvPicPr/>
                   </pic:nvPicPr>
                   <pic:blipFill>
-                    <a:blip r:embed="rId32"/>
+                    <a:blip r:embed="rId33"/>
                     <a:stretch>
                       <a:fillRect/>
                     </a:stretch>
@@ -16905,7 +18855,7 @@
           <w:rPr>
             <w:noProof/>
           </w:rPr>
-          <w:t>14</w:t>
+          <w:t>15</w:t>
         </w:r>
       </w:fldSimple>
       <w:r>
@@ -16915,8 +18865,13 @@
         <w:t>–</w:t>
       </w:r>
       <w:r>
-        <w:t xml:space="preserve"> Trello</w:t>
-      </w:r>
+        <w:t xml:space="preserve"> </w:t>
+      </w:r>
+      <w:proofErr w:type="spellStart"/>
+      <w:r>
+        <w:t>Trello</w:t>
+      </w:r>
+      <w:proofErr w:type="spellEnd"/>
       <w:r>
         <w:t xml:space="preserve"> (Sprint 1 – 3)</w:t>
       </w:r>
@@ -16927,168 +18882,241 @@
       </w:pPr>
       <w:bookmarkStart w:id="101" w:name="_Toc125207057"/>
       <w:r>
+        <w:t>Mappa dei processi</w:t>
+      </w:r>
+      <w:bookmarkEnd w:id="101"/>
+    </w:p>
+    <w:p/>
+    <w:p>
+      <w:pPr>
+        <w:pStyle w:val="Heading1"/>
+      </w:pPr>
+      <w:bookmarkStart w:id="102" w:name="_Toc125207058"/>
+      <w:r>
+        <w:t>Metodologia</w:t>
+      </w:r>
+      <w:bookmarkEnd w:id="102"/>
+    </w:p>
+    <w:p>
+      <w:pPr>
+        <w:pStyle w:val="Heading2"/>
+      </w:pPr>
+      <w:bookmarkStart w:id="103" w:name="_Toc125207059"/>
+      <w:r>
+        <w:t>Fonte di ispirazione</w:t>
+      </w:r>
+      <w:bookmarkEnd w:id="103"/>
+    </w:p>
+    <w:p>
+      <w:r>
+        <w:t xml:space="preserve">Per la metodologia mi sono ispirato a </w:t>
+      </w:r>
+      <w:proofErr w:type="spellStart"/>
+      <w:r>
+        <w:t>Scrum</w:t>
+      </w:r>
+      <w:proofErr w:type="spellEnd"/>
+      <w:r>
+        <w:t xml:space="preserve"> siccome l’ho già utilizzata diverse volte in ambito lavorativo e siccome la suddivisione del lavoro in tanti piccoli task e pianificare il lavoro per un periodo relativamente corto è una cosa che mi aiuta.</w:t>
+      </w:r>
+    </w:p>
+    <w:p>
+      <w:pPr>
+        <w:pStyle w:val="Heading2"/>
+      </w:pPr>
+      <w:bookmarkStart w:id="104" w:name="_Toc125207060"/>
+      <w:r>
+        <w:t>Adattamento della metodologia teorica</w:t>
+      </w:r>
+      <w:bookmarkEnd w:id="104"/>
+    </w:p>
+    <w:p>
+      <w:r>
+        <w:t xml:space="preserve">Lavorando da solo invece che in </w:t>
+      </w:r>
+      <w:proofErr w:type="gramStart"/>
+      <w:r>
+        <w:t>un team</w:t>
+      </w:r>
+      <w:proofErr w:type="gramEnd"/>
+      <w:r>
+        <w:t xml:space="preserve"> ho dovuto tagliare alcuni elementi </w:t>
+      </w:r>
+      <w:r>
+        <w:t xml:space="preserve">classici di </w:t>
+      </w:r>
+      <w:proofErr w:type="spellStart"/>
+      <w:r>
+        <w:t>Scrum</w:t>
+      </w:r>
+      <w:proofErr w:type="spellEnd"/>
+      <w:r>
+        <w:t xml:space="preserve">, come ad esempio la </w:t>
+      </w:r>
+      <w:proofErr w:type="spellStart"/>
+      <w:r>
+        <w:t>daily</w:t>
+      </w:r>
+      <w:proofErr w:type="spellEnd"/>
+      <w:r>
+        <w:t xml:space="preserve"> </w:t>
+      </w:r>
+      <w:proofErr w:type="spellStart"/>
+      <w:r>
+        <w:t>standup</w:t>
+      </w:r>
+      <w:proofErr w:type="spellEnd"/>
+      <w:r>
+        <w:t>, la sprint review, ecc.</w:t>
+      </w:r>
+    </w:p>
+    <w:p>
+      <w:r>
+        <w:t xml:space="preserve">Ho invece definito lo sprint da </w:t>
+      </w:r>
+      <w:r>
+        <w:t>4</w:t>
+      </w:r>
+      <w:r>
+        <w:t xml:space="preserve"> settimane</w:t>
+      </w:r>
+      <w:r>
+        <w:t xml:space="preserve">, e inserivo le storie che pianificavo di fare in quel periodo, che fosse il periodo corrente o uno futuro. </w:t>
+      </w:r>
+    </w:p>
+    <w:p>
+      <w:r>
         <w:lastRenderedPageBreak/>
-        <w:t>Mappa dei processi</w:t>
-      </w:r>
-      <w:bookmarkEnd w:id="101"/>
-    </w:p>
-    <w:p/>
+        <w:t>Alla fine dello sprint, nel caso una storia fosse stata completata solamente a metà, la dividevo in 2 storie più piccole, così da segnare cosa era stato realmente fatto in quello sprint.</w:t>
+      </w:r>
+    </w:p>
+    <w:p>
+      <w:r>
+        <w:t>Non avevo una gestione dello stato della storia (</w:t>
+      </w:r>
+      <w:proofErr w:type="spellStart"/>
+      <w:r>
+        <w:t>ToDo</w:t>
+      </w:r>
+      <w:proofErr w:type="spellEnd"/>
+      <w:r>
+        <w:t xml:space="preserve">, In Progress, </w:t>
+      </w:r>
+      <w:proofErr w:type="spellStart"/>
+      <w:r>
+        <w:t>Done</w:t>
+      </w:r>
+      <w:proofErr w:type="spellEnd"/>
+      <w:r>
+        <w:t xml:space="preserve">) ma consideravo l’insieme delle storie come completato </w:t>
+      </w:r>
+      <w:r>
+        <w:t xml:space="preserve">una volta che passavo allo sprint seguente, se non fosse così </w:t>
+      </w:r>
+      <w:r>
+        <w:t>verrebbe spostata</w:t>
+      </w:r>
+      <w:r>
+        <w:t xml:space="preserve"> in quello successivo o</w:t>
+      </w:r>
+      <w:r>
+        <w:t xml:space="preserve"> </w:t>
+      </w:r>
+      <w:r>
+        <w:t>suddivisa.</w:t>
+      </w:r>
+    </w:p>
+    <w:p>
+      <w:r>
+        <w:t xml:space="preserve">Il backlog è stato rimosso e al suo posto inserivo le storie in uno sprint futuro. Siccome io avevo sia il ruolo di developer che di </w:t>
+      </w:r>
+      <w:proofErr w:type="spellStart"/>
+      <w:r>
+        <w:t>Scrum</w:t>
+      </w:r>
+      <w:proofErr w:type="spellEnd"/>
+      <w:r>
+        <w:t xml:space="preserve"> master, quando creavo delle storie, veniva subito pianificato quando era necessario finirla.</w:t>
+      </w:r>
+    </w:p>
+    <w:p>
+      <w:pPr>
+        <w:pStyle w:val="Heading2"/>
+      </w:pPr>
+      <w:bookmarkStart w:id="105" w:name="_Toc125207061"/>
+      <w:r>
+        <w:t>Adattamento nel corso del progetto</w:t>
+      </w:r>
+      <w:bookmarkEnd w:id="105"/>
+    </w:p>
+    <w:p>
+      <w:r>
+        <w:t>Avevo inizialmente definito gli sprint da 2 settimane, in modo da avere una sorta di Sprint review ogni volta che vedevo il cliente e lo aggiornavo sui progressi fatti.</w:t>
+      </w:r>
+    </w:p>
+    <w:p>
+      <w:r>
+        <w:t xml:space="preserve">Questo è però risultato troppo limitante, alcune storie, nonostante piccole, prendevano più di 2 settimane. Invece di ridurre ulteriormente le storie per adattarle agli sprint, ho deciso di passare a sprint più lunghi. </w:t>
+      </w:r>
+    </w:p>
+    <w:p>
+      <w:r>
+        <w:t xml:space="preserve">Questo ha ridotto </w:t>
+      </w:r>
+      <w:r>
+        <w:t xml:space="preserve">notevolmente </w:t>
+      </w:r>
+      <w:r>
+        <w:t xml:space="preserve">il tempo speso </w:t>
+      </w:r>
+      <w:r>
+        <w:t>di lavoro impiegato all’aggiustamento delle storie e pianificazione degli sprint futuri.</w:t>
+      </w:r>
+    </w:p>
     <w:p>
       <w:pPr>
         <w:pStyle w:val="Heading1"/>
       </w:pPr>
-      <w:bookmarkStart w:id="102" w:name="_Toc125207058"/>
-      <w:r>
-        <w:t>Metodologia</w:t>
-      </w:r>
-      <w:bookmarkEnd w:id="102"/>
+      <w:bookmarkStart w:id="106" w:name="_Toc125207062"/>
+      <w:r>
+        <w:t>Analisi rischi</w:t>
+      </w:r>
+      <w:bookmarkEnd w:id="106"/>
     </w:p>
     <w:p>
       <w:pPr>
         <w:pStyle w:val="Heading2"/>
       </w:pPr>
-      <w:bookmarkStart w:id="103" w:name="_Toc125207059"/>
-      <w:r>
-        <w:t>Fonte di ispirazione</w:t>
-      </w:r>
-      <w:bookmarkEnd w:id="103"/>
-    </w:p>
-    <w:p>
-      <w:r>
-        <w:t>Per la metodologia mi sono ispirato a Scrum siccome l’ho già utilizzata diverse volte in ambito lavorativo e siccome la suddivisione del lavoro in tanti piccoli task e pianificare il lavoro per un periodo relativamente corto è una cosa che mi aiuta.</w:t>
+      <w:bookmarkStart w:id="107" w:name="_Toc125207063"/>
+      <w:r>
+        <w:t>Strumenti</w:t>
+      </w:r>
+      <w:bookmarkEnd w:id="107"/>
+    </w:p>
+    <w:p>
+      <w:r>
+        <w:t xml:space="preserve">// </w:t>
+      </w:r>
+      <w:proofErr w:type="spellStart"/>
+      <w:r>
+        <w:t>what-if</w:t>
+      </w:r>
+      <w:proofErr w:type="spellEnd"/>
+      <w:r>
+        <w:t>, causa-effetto, matrice rischi, ...</w:t>
       </w:r>
     </w:p>
     <w:p>
       <w:pPr>
         <w:pStyle w:val="Heading2"/>
       </w:pPr>
-      <w:bookmarkStart w:id="104" w:name="_Toc125207060"/>
-      <w:r>
-        <w:t>Adattamento della metodologia teorica</w:t>
-      </w:r>
-      <w:bookmarkEnd w:id="104"/>
-    </w:p>
-    <w:p>
-      <w:r>
-        <w:t xml:space="preserve">Lavorando da solo invece che in un team ho dovuto tagliare alcuni elementi </w:t>
-      </w:r>
-      <w:r>
-        <w:t>classici di Scrum, come ad esempio la daily standup, la sprint review, ecc.</w:t>
-      </w:r>
-    </w:p>
-    <w:p>
-      <w:r>
-        <w:t xml:space="preserve">Ho invece definito lo sprint da </w:t>
-      </w:r>
-      <w:r>
-        <w:t>4</w:t>
-      </w:r>
-      <w:r>
-        <w:t xml:space="preserve"> settimane</w:t>
-      </w:r>
-      <w:r>
-        <w:t xml:space="preserve">, e inserivo le storie che pianificavo di fare in quel periodo, che fosse il periodo corrente o uno futuro. </w:t>
-      </w:r>
-    </w:p>
-    <w:p>
-      <w:r>
-        <w:t>Alla fine dello sprint, nel caso una storia fosse stata completata solamente a metà, la dividevo in 2 storie più piccole, così da segnare cosa era stato realmente fatto in quello sprint.</w:t>
-      </w:r>
-    </w:p>
-    <w:p>
-      <w:r>
-        <w:t xml:space="preserve">Non avevo una gestione dello stato della storia (ToDo, In Progress, Done) ma consideravo l’insieme delle storie come completato </w:t>
-      </w:r>
-      <w:r>
-        <w:t xml:space="preserve">una volta che passavo allo sprint seguente, se non fosse così </w:t>
-      </w:r>
-      <w:r>
-        <w:t>verrebbe spostata</w:t>
-      </w:r>
-      <w:r>
-        <w:t xml:space="preserve"> in quello successivo o</w:t>
-      </w:r>
-      <w:r>
-        <w:t xml:space="preserve"> </w:t>
-      </w:r>
-      <w:r>
-        <w:t>suddivisa.</w:t>
-      </w:r>
-    </w:p>
-    <w:p>
-      <w:r>
-        <w:t>Il backlog è stato rimosso e al suo posto inserivo le storie in uno sprint futuro. Siccome io avevo sia il ruolo di developer che di Scrum master, quando creavo delle storie, veniva subito pianificato quando era necessario finirla.</w:t>
-      </w:r>
-    </w:p>
-    <w:p>
-      <w:pPr>
-        <w:pStyle w:val="Heading2"/>
-      </w:pPr>
-      <w:bookmarkStart w:id="105" w:name="_Toc125207061"/>
-      <w:r>
-        <w:t>Adattamento nel corso del progetto</w:t>
-      </w:r>
-      <w:bookmarkEnd w:id="105"/>
-    </w:p>
-    <w:p>
-      <w:r>
-        <w:t>Avevo inizialmente definito gli sprint da 2 settimane, in modo da avere una sorta di Sprint review ogni volta che vedevo il cliente e lo aggiornavo sui progressi fatti.</w:t>
-      </w:r>
-    </w:p>
-    <w:p>
-      <w:r>
-        <w:t xml:space="preserve">Questo è però risultato troppo limitante, alcune storie, nonostante piccole, prendevano più di 2 settimane. Invece di ridurre ulteriormente le storie per adattarle agli sprint, ho deciso di passare a sprint più lunghi. </w:t>
-      </w:r>
-    </w:p>
-    <w:p>
-      <w:r>
-        <w:t xml:space="preserve">Questo ha ridotto </w:t>
-      </w:r>
-      <w:r>
-        <w:t xml:space="preserve">notevolmente </w:t>
-      </w:r>
-      <w:r>
-        <w:t xml:space="preserve">il tempo speso </w:t>
-      </w:r>
-      <w:r>
-        <w:t>di lavoro impiegato all’aggiustamento delle storie e pianificazione degli sprint futuri.</w:t>
-      </w:r>
-    </w:p>
-    <w:p>
-      <w:pPr>
-        <w:pStyle w:val="Heading1"/>
-      </w:pPr>
-      <w:bookmarkStart w:id="106" w:name="_Toc125207062"/>
-      <w:r>
-        <w:t>Analisi rischi</w:t>
-      </w:r>
-      <w:bookmarkEnd w:id="106"/>
-    </w:p>
-    <w:p>
-      <w:pPr>
-        <w:pStyle w:val="Heading2"/>
-      </w:pPr>
-      <w:bookmarkStart w:id="107" w:name="_Toc125207063"/>
-      <w:r>
-        <w:t>Strumenti</w:t>
-      </w:r>
-      <w:bookmarkEnd w:id="107"/>
-    </w:p>
-    <w:p>
-      <w:r>
-        <w:t>// what-if, causa-effetto, matrice rischi, ...</w:t>
-      </w:r>
-    </w:p>
-    <w:p>
-      <w:pPr>
-        <w:pStyle w:val="Heading2"/>
-      </w:pPr>
       <w:bookmarkStart w:id="108" w:name="_Toc125207064"/>
-      <w:r>
-        <w:lastRenderedPageBreak/>
+      <w:proofErr w:type="spellStart"/>
+      <w:r>
         <w:t>What-if</w:t>
       </w:r>
       <w:bookmarkEnd w:id="108"/>
+      <w:proofErr w:type="spellEnd"/>
     </w:p>
     <w:tbl>
       <w:tblPr>
@@ -17126,9 +19154,19 @@
             <w:pPr>
               <w:cnfStyle w:val="100000000000" w:firstRow="1" w:lastRow="0" w:firstColumn="0" w:lastColumn="0" w:oddVBand="0" w:evenVBand="0" w:oddHBand="0" w:evenHBand="0" w:firstRowFirstColumn="0" w:firstRowLastColumn="0" w:lastRowFirstColumn="0" w:lastRowLastColumn="0"/>
             </w:pPr>
-            <w:r>
-              <w:t>What if</w:t>
-            </w:r>
+            <w:proofErr w:type="spellStart"/>
+            <w:r>
+              <w:t>What</w:t>
+            </w:r>
+            <w:proofErr w:type="spellEnd"/>
+            <w:r>
+              <w:t xml:space="preserve"> </w:t>
+            </w:r>
+            <w:proofErr w:type="spellStart"/>
+            <w:r>
+              <w:t>if</w:t>
+            </w:r>
+            <w:proofErr w:type="spellEnd"/>
           </w:p>
         </w:tc>
         <w:tc>
@@ -17396,6 +19434,7 @@
           </w:tcPr>
           <w:p>
             <w:r>
+              <w:lastRenderedPageBreak/>
               <w:t>4</w:t>
             </w:r>
           </w:p>
@@ -17478,7 +19517,15 @@
         <w:t>Rischio (4) è accaduto in modo parziale</w:t>
       </w:r>
       <w:r>
-        <w:t xml:space="preserve">. Il dispositivo necessita della certificazione MFi per comunicare con i dispositivi Apple e il modulo HC-05 non dispone di quest’ultima, per questo motivo </w:t>
+        <w:t xml:space="preserve">. Il dispositivo necessita della certificazione </w:t>
+      </w:r>
+      <w:proofErr w:type="spellStart"/>
+      <w:r>
+        <w:t>MFi</w:t>
+      </w:r>
+      <w:proofErr w:type="spellEnd"/>
+      <w:r>
+        <w:t xml:space="preserve"> per comunicare con i dispositivi Apple e il modulo HC-05 non dispone di quest’ultima, per questo motivo </w:t>
       </w:r>
       <w:r>
         <w:t>iOS è stato scartato dai sistemi operativi da supportare.</w:t>
@@ -17525,7 +19572,6 @@
     </w:p>
     <w:p>
       <w:r>
-        <w:lastRenderedPageBreak/>
         <w:t>Il problema giunge solamente se il segnale ad un rover viene interrotto, in quel caso si proverà nuovamente a collegare ad uno dei due e potrebbe non più collegarsi al rover precedente ma all’altro.</w:t>
       </w:r>
       <w:bookmarkStart w:id="112" w:name="_Toc125207068"/>
@@ -17603,7 +19649,15 @@
         </w:numPr>
       </w:pPr>
       <w:r>
-        <w:t>Orologio (SmartWatch)</w:t>
+        <w:t>Orologio (</w:t>
+      </w:r>
+      <w:proofErr w:type="spellStart"/>
+      <w:r>
+        <w:t>SmartWatch</w:t>
+      </w:r>
+      <w:proofErr w:type="spellEnd"/>
+      <w:r>
+        <w:t>)</w:t>
       </w:r>
     </w:p>
     <w:p>
@@ -17626,10 +19680,14 @@
     </w:p>
     <w:p>
       <w:r>
+        <w:lastRenderedPageBreak/>
         <w:t xml:space="preserve">Sia il rover che gli altri dispositivi collegati funzionavano correttamente e non sono state notate differenze nell’utilizzo rispetto a quando erano </w:t>
       </w:r>
       <w:r>
-        <w:t>collegate</w:t>
+        <w:t>collegat</w:t>
+      </w:r>
+      <w:r>
+        <w:t>i</w:t>
       </w:r>
       <w:r>
         <w:t xml:space="preserve"> singolarmente. </w:t>
@@ -17698,13 +19756,34 @@
       <w:pPr>
         <w:pStyle w:val="Heading3"/>
       </w:pPr>
-      <w:r>
-        <w:t>Bitrate o Baud</w:t>
-      </w:r>
-    </w:p>
-    <w:p>
-      <w:r>
-        <w:t>La comunicazione tra il microcontrollore sul rover e il modulo Bluetooth avviene con un bitrate di 115'200 bps, quindi anch’esso copre senza problemi il volume di dati trasmesso.</w:t>
+      <w:proofErr w:type="spellStart"/>
+      <w:r>
+        <w:t>Bitrate</w:t>
+      </w:r>
+      <w:proofErr w:type="spellEnd"/>
+      <w:r>
+        <w:t xml:space="preserve"> o Baud</w:t>
+      </w:r>
+    </w:p>
+    <w:p>
+      <w:r>
+        <w:t xml:space="preserve">La comunicazione tra il microcontrollore sul rover e il modulo Bluetooth avviene con un </w:t>
+      </w:r>
+      <w:proofErr w:type="spellStart"/>
+      <w:r>
+        <w:t>bitrate</w:t>
+      </w:r>
+      <w:proofErr w:type="spellEnd"/>
+      <w:r>
+        <w:t xml:space="preserve"> di 115'200 </w:t>
+      </w:r>
+      <w:proofErr w:type="gramStart"/>
+      <w:r>
+        <w:t>bps, quindi</w:t>
+      </w:r>
+      <w:proofErr w:type="gramEnd"/>
+      <w:r>
+        <w:t xml:space="preserve"> anch’esso copre senza problemi il volume di dati trasmesso.</w:t>
       </w:r>
     </w:p>
     <w:p>
@@ -17726,72 +19805,42 @@
       </w:pPr>
       <w:bookmarkStart w:id="115" w:name="_Toc125207073"/>
       <w:r>
-        <w:lastRenderedPageBreak/>
         <w:t>Reportistica</w:t>
       </w:r>
       <w:bookmarkEnd w:id="115"/>
     </w:p>
-    <w:p/>
+    <w:p>
+      <w:r>
+        <w:t>Non è presente alcuna reportistica.</w:t>
+      </w:r>
+    </w:p>
     <w:p>
       <w:pPr>
         <w:pStyle w:val="Heading1"/>
       </w:pPr>
-      <w:bookmarkStart w:id="116" w:name="_Toc125207074"/>
-      <w:r>
-        <w:t>Migrazione dati</w:t>
+      <w:bookmarkStart w:id="116" w:name="_Toc125207076"/>
+      <w:r>
+        <w:t>Analisi costi e benefici</w:t>
       </w:r>
       <w:bookmarkEnd w:id="116"/>
     </w:p>
     <w:p>
       <w:r>
-        <w:t>// Export</w:t>
-      </w:r>
-    </w:p>
-    <w:p/>
-    <w:p>
-      <w:pPr>
-        <w:pStyle w:val="Heading1"/>
-      </w:pPr>
-      <w:bookmarkStart w:id="117" w:name="_Toc125207075"/>
-      <w:r>
-        <w:t>Macro</w:t>
-      </w:r>
-      <w:r>
-        <w:t xml:space="preserve"> </w:t>
-      </w:r>
-      <w:r>
-        <w:t>requisiti</w:t>
+        <w:t>Tutti i costi sono espressi in CHF.</w:t>
+      </w:r>
+    </w:p>
+    <w:p>
+      <w:pPr>
+        <w:pStyle w:val="Heading2"/>
+      </w:pPr>
+      <w:bookmarkStart w:id="117" w:name="_Toc125207077"/>
+      <w:r>
+        <w:t xml:space="preserve">Costi </w:t>
+      </w:r>
+      <w:r>
+        <w:t>telecomando meccanico</w:t>
       </w:r>
       <w:bookmarkEnd w:id="117"/>
-    </w:p>
-    <w:p/>
-    <w:p>
-      <w:pPr>
-        <w:pStyle w:val="Heading1"/>
-      </w:pPr>
-      <w:bookmarkStart w:id="118" w:name="_Toc125207076"/>
-      <w:r>
-        <w:t>Analisi costi e benefici</w:t>
-      </w:r>
-      <w:bookmarkEnd w:id="118"/>
-    </w:p>
-    <w:p>
-      <w:r>
-        <w:t>Tutti i costi sono espressi in CHF.</w:t>
-      </w:r>
-    </w:p>
-    <w:p>
-      <w:pPr>
-        <w:pStyle w:val="Heading2"/>
-      </w:pPr>
-      <w:bookmarkStart w:id="119" w:name="_Toc125207077"/>
-      <w:r>
-        <w:t xml:space="preserve">Costi </w:t>
-      </w:r>
-      <w:r>
-        <w:t>telecomando meccanico</w:t>
-      </w:r>
-      <w:bookmarkEnd w:id="119"/>
     </w:p>
     <w:p>
       <w:r>
@@ -18194,14 +20243,14 @@
       <w:pPr>
         <w:pStyle w:val="Heading2"/>
       </w:pPr>
-      <w:bookmarkStart w:id="120" w:name="_Toc125207078"/>
+      <w:bookmarkStart w:id="118" w:name="_Toc125207078"/>
       <w:r>
         <w:t xml:space="preserve">Costi </w:t>
       </w:r>
       <w:r>
         <w:t>app</w:t>
       </w:r>
-      <w:bookmarkEnd w:id="120"/>
+      <w:bookmarkEnd w:id="118"/>
     </w:p>
     <w:p>
       <w:r>
@@ -18755,11 +20804,11 @@
       <w:pPr>
         <w:pStyle w:val="Heading2"/>
       </w:pPr>
-      <w:bookmarkStart w:id="121" w:name="_Toc125207079"/>
+      <w:bookmarkStart w:id="119" w:name="_Toc125207079"/>
       <w:r>
         <w:t>Costi negli anni</w:t>
       </w:r>
-      <w:bookmarkEnd w:id="121"/>
+      <w:bookmarkEnd w:id="119"/>
     </w:p>
     <w:p>
       <w:r>
@@ -18785,7 +20834,7 @@
             <wp:cNvGraphicFramePr/>
             <a:graphic xmlns:a="http://schemas.openxmlformats.org/drawingml/2006/main">
               <a:graphicData uri="http://schemas.openxmlformats.org/drawingml/2006/chart">
-                <c:chart xmlns:c="http://schemas.openxmlformats.org/drawingml/2006/chart" xmlns:r="http://schemas.openxmlformats.org/officeDocument/2006/relationships" r:id="rId33"/>
+                <c:chart xmlns:c="http://schemas.openxmlformats.org/drawingml/2006/chart" xmlns:r="http://schemas.openxmlformats.org/officeDocument/2006/relationships" r:id="rId34"/>
               </a:graphicData>
             </a:graphic>
           </wp:inline>
@@ -18796,11 +20845,12 @@
       <w:pPr>
         <w:pStyle w:val="Heading1"/>
       </w:pPr>
-      <w:bookmarkStart w:id="122" w:name="_Toc125207084"/>
-      <w:r>
+      <w:bookmarkStart w:id="120" w:name="_Toc125207084"/>
+      <w:r>
+        <w:lastRenderedPageBreak/>
         <w:t>Gestione sicurezza</w:t>
       </w:r>
-      <w:bookmarkEnd w:id="122"/>
+      <w:bookmarkEnd w:id="120"/>
     </w:p>
     <w:p>
       <w:r>
@@ -18843,7 +20893,6 @@
         <w:rPr>
           <w:noProof/>
         </w:rPr>
-        <w:lastRenderedPageBreak/>
         <w:drawing>
           <wp:inline distT="0" distB="0" distL="0" distR="0" wp14:anchorId="1B9B8FEE" wp14:editId="414792FC">
             <wp:extent cx="3267075" cy="1699539"/>
@@ -18860,7 +20909,7 @@
                     <pic:cNvPicPr/>
                   </pic:nvPicPr>
                   <pic:blipFill rotWithShape="1">
-                    <a:blip r:embed="rId34"/>
+                    <a:blip r:embed="rId35"/>
                     <a:srcRect r="1247"/>
                     <a:stretch/>
                   </pic:blipFill>
@@ -18900,7 +20949,7 @@
           <w:rPr>
             <w:noProof/>
           </w:rPr>
-          <w:t>15</w:t>
+          <w:t>16</w:t>
         </w:r>
       </w:fldSimple>
       <w:r>
@@ -18933,7 +20982,7 @@
                     <pic:cNvPicPr/>
                   </pic:nvPicPr>
                   <pic:blipFill>
-                    <a:blip r:embed="rId30"/>
+                    <a:blip r:embed="rId31"/>
                     <a:stretch>
                       <a:fillRect/>
                     </a:stretch>
@@ -18958,197 +21007,214 @@
       <w:pPr>
         <w:pStyle w:val="Heading1"/>
       </w:pPr>
-      <w:bookmarkStart w:id="123" w:name="_Toc125207085"/>
+      <w:bookmarkStart w:id="121" w:name="_Toc125207085"/>
       <w:r>
         <w:t>Migrazione dati</w:t>
       </w:r>
+      <w:bookmarkEnd w:id="121"/>
+    </w:p>
+    <w:p>
+      <w:r>
+        <w:t>Per questo progetto non è stata necessaria nessuna migrazione di dati.</w:t>
+      </w:r>
+    </w:p>
+    <w:p>
+      <w:pPr>
+        <w:pStyle w:val="Heading1"/>
+      </w:pPr>
+      <w:bookmarkStart w:id="122" w:name="_Toc125207086"/>
+      <w:r>
+        <w:t>Interfaccia dati</w:t>
+      </w:r>
+      <w:bookmarkEnd w:id="122"/>
+    </w:p>
+    <w:p>
+      <w:r>
+        <w:t>// ?</w:t>
+      </w:r>
+    </w:p>
+    <w:p>
+      <w:pPr>
+        <w:pStyle w:val="Heading1"/>
+      </w:pPr>
+      <w:bookmarkStart w:id="123" w:name="_Toc125207092"/>
+      <w:r>
+        <w:lastRenderedPageBreak/>
+        <w:t>Gestione della comunicazione</w:t>
+      </w:r>
       <w:bookmarkEnd w:id="123"/>
     </w:p>
     <w:p>
-      <w:r>
-        <w:t>Per questo progetto non è stata necessaria nessuna migrazione di dati.</w:t>
+      <w:pPr>
+        <w:pStyle w:val="Heading2"/>
+      </w:pPr>
+      <w:bookmarkStart w:id="124" w:name="_Toc125207093"/>
+      <w:r>
+        <w:t>Eventi ricorrenti</w:t>
+      </w:r>
+      <w:bookmarkEnd w:id="124"/>
+    </w:p>
+    <w:p>
+      <w:r>
+        <w:t xml:space="preserve">Ci sono stati incontri regolari con il </w:t>
+      </w:r>
+      <w:r>
+        <w:t>cliente,</w:t>
+      </w:r>
+      <w:r>
+        <w:t xml:space="preserve"> i quali avvenivano il venerdì pomeriggio ogni due settimane.</w:t>
+      </w:r>
+    </w:p>
+    <w:p>
+      <w:r>
+        <w:t xml:space="preserve">Questi incontri servivano ad aggiornare il cliente sullo stato di avanzamento, ad avere uno scambio di pareri ed a chiarire alcuni </w:t>
+      </w:r>
+      <w:r>
+        <w:t>dubbi sorti nei giorni precedenti.</w:t>
+      </w:r>
+    </w:p>
+    <w:p>
+      <w:pPr>
+        <w:pStyle w:val="Heading2"/>
+      </w:pPr>
+      <w:bookmarkStart w:id="125" w:name="_Toc125207094"/>
+      <w:r>
+        <w:t>Verbali previsti e tempistiche</w:t>
+      </w:r>
+      <w:bookmarkEnd w:id="125"/>
+    </w:p>
+    <w:p>
+      <w:r>
+        <w:t>Non sono stati creati dei verbali siccome gli incontri erano di person</w:t>
+      </w:r>
+      <w:r>
+        <w:t>a.</w:t>
+      </w:r>
+      <w:r>
+        <w:t xml:space="preserve"> Una volta definiti i prossimi passi o cosa era necessario correggere, veniva inserito in </w:t>
+      </w:r>
+      <w:proofErr w:type="spellStart"/>
+      <w:r>
+        <w:t>Trello</w:t>
+      </w:r>
+      <w:proofErr w:type="spellEnd"/>
+      <w:r>
+        <w:t xml:space="preserve">. Questo fungeva anche da ulteriore conferma per il mandante, il quale poteva controllare cosa </w:t>
+      </w:r>
+      <w:r>
+        <w:t>fosse</w:t>
+      </w:r>
+      <w:r>
+        <w:t xml:space="preserve"> presente e a che punto fosse.</w:t>
+      </w:r>
+    </w:p>
+    <w:p>
+      <w:pPr>
+        <w:pStyle w:val="Heading2"/>
+      </w:pPr>
+      <w:bookmarkStart w:id="126" w:name="_Toc125207095"/>
+      <w:r>
+        <w:t>Incontri formali</w:t>
+      </w:r>
+      <w:bookmarkEnd w:id="126"/>
+    </w:p>
+    <w:p>
+      <w:r>
+        <w:t>Una volta al mese sono stati pianificati degli incontri formali nei quali sono stati scambiati dei feedback con il cliente</w:t>
+      </w:r>
+      <w:r>
+        <w:t>.</w:t>
+      </w:r>
+    </w:p>
+    <w:p>
+      <w:r>
+        <w:t>Questi incontri comprendevano delle formalità da completare, quali firmare il foglio delle ore dedicate al progetto, ma anche una pianificazione dei prossimi passi per il mese successivo.</w:t>
+      </w:r>
+    </w:p>
+    <w:p>
+      <w:r>
+        <w:t xml:space="preserve">Ci si accordava a voce e poi venivano inseriti i task da svolgere nello sprint in </w:t>
+      </w:r>
+      <w:proofErr w:type="spellStart"/>
+      <w:r>
+        <w:t>Trello</w:t>
+      </w:r>
+      <w:proofErr w:type="spellEnd"/>
+      <w:r>
+        <w:t>. Il mandante aveva accesso e poteva, se necessario, aggiungere degli elementi, modificarne alcuni esistenti o lasciare dei commenti.</w:t>
+      </w:r>
+    </w:p>
+    <w:p>
+      <w:pPr>
+        <w:pStyle w:val="Heading2"/>
+      </w:pPr>
+      <w:bookmarkStart w:id="127" w:name="_Toc125207096"/>
+      <w:r>
+        <w:t>Distanza/presenza</w:t>
+      </w:r>
+      <w:bookmarkEnd w:id="127"/>
+    </w:p>
+    <w:p>
+      <w:r>
+        <w:t>Il progetto è stato portato avanti per la maggior parte a distanza, la parte effettuata in presenza equivale circa ad un 10% del tempo</w:t>
+      </w:r>
+      <w:r>
+        <w:t xml:space="preserve"> complessivo</w:t>
+      </w:r>
+      <w:r>
+        <w:t>.</w:t>
+      </w:r>
+    </w:p>
+    <w:p>
+      <w:pPr>
+        <w:pStyle w:val="Heading2"/>
+      </w:pPr>
+      <w:bookmarkStart w:id="128" w:name="_Toc125207097"/>
+      <w:r>
+        <w:t>Gestione materiali</w:t>
+      </w:r>
+      <w:bookmarkEnd w:id="128"/>
+    </w:p>
+    <w:p>
+      <w:r>
+        <w:t>I materiali erano divisi in due categorie: quelli che rimanevano dal cliente, mentre quelli che erano indispensabili per la parte di sviluppo, i quali erano sempre con me.</w:t>
+      </w:r>
+    </w:p>
+    <w:p>
+      <w:r>
+        <w:t xml:space="preserve">Il rover e il telecomando meccanico rimanevano sempre dal cliente, se </w:t>
+      </w:r>
+      <w:r>
+        <w:t>ci fossero stati delle prove da eseguire sul rover sarebbero state eseguite</w:t>
+      </w:r>
+      <w:r>
+        <w:t xml:space="preserve"> durante il giorno in presenza.</w:t>
+      </w:r>
+    </w:p>
+    <w:p>
+      <w:r>
+        <w:t>Mentre, il modulo Bluetooth del rover, collegato ad un modulo il quale permetteva di essere collegato via USB al computer, e uno smartphone venivano portati avanti e indietro durante le sessioni a distanza e in presenza.</w:t>
       </w:r>
     </w:p>
     <w:p>
       <w:pPr>
         <w:pStyle w:val="Heading1"/>
       </w:pPr>
-      <w:bookmarkStart w:id="124" w:name="_Toc125207086"/>
-      <w:r>
-        <w:t>Interfaccia dati</w:t>
-      </w:r>
-      <w:bookmarkEnd w:id="124"/>
-    </w:p>
-    <w:p/>
-    <w:p>
-      <w:pPr>
-        <w:pStyle w:val="Heading1"/>
-      </w:pPr>
-      <w:bookmarkStart w:id="125" w:name="_Toc125207092"/>
-      <w:r>
-        <w:t>Gestione della comunicazione</w:t>
-      </w:r>
-      <w:bookmarkEnd w:id="125"/>
+      <w:bookmarkStart w:id="129" w:name="_Toc125207098"/>
+      <w:r>
+        <w:t>Processo di sviluppo</w:t>
+      </w:r>
+      <w:bookmarkEnd w:id="129"/>
     </w:p>
     <w:p>
       <w:pPr>
         <w:pStyle w:val="Heading2"/>
       </w:pPr>
-      <w:bookmarkStart w:id="126" w:name="_Toc125207093"/>
-      <w:r>
-        <w:t>Eventi ricorrenti</w:t>
-      </w:r>
-      <w:bookmarkEnd w:id="126"/>
-    </w:p>
-    <w:p>
-      <w:r>
-        <w:t xml:space="preserve">Ci sono stati incontri regolari con il </w:t>
-      </w:r>
-      <w:r>
-        <w:t>cliente,</w:t>
-      </w:r>
-      <w:r>
-        <w:t xml:space="preserve"> i quali avvenivano il venerdì pomeriggio ogni due settimane.</w:t>
-      </w:r>
-    </w:p>
-    <w:p>
-      <w:r>
-        <w:t xml:space="preserve">Questi incontri servivano ad aggiornare il cliente sullo stato di avanzamento, ad avere uno scambio di pareri ed a chiarire alcuni </w:t>
-      </w:r>
-      <w:r>
-        <w:t>dubbi sorti nei giorni precedenti.</w:t>
-      </w:r>
-    </w:p>
-    <w:p>
-      <w:pPr>
-        <w:pStyle w:val="Heading2"/>
-      </w:pPr>
-      <w:bookmarkStart w:id="127" w:name="_Toc125207094"/>
-      <w:r>
-        <w:t>Verbali previsti e tempistiche</w:t>
-      </w:r>
-      <w:bookmarkEnd w:id="127"/>
-    </w:p>
-    <w:p>
-      <w:r>
-        <w:t>Non sono stati creati dei verbali siccome gli incontri erano di person</w:t>
-      </w:r>
-      <w:r>
-        <w:t>a.</w:t>
-      </w:r>
-      <w:r>
-        <w:t xml:space="preserve"> Una volta definiti i prossimi passi o cosa era necessario correggere, veniva inserito in </w:t>
-      </w:r>
-      <w:r>
-        <w:lastRenderedPageBreak/>
-        <w:t xml:space="preserve">Trello. Questo fungeva anche da ulteriore conferma per il mandante, il quale poteva controllare cosa </w:t>
-      </w:r>
-      <w:r>
-        <w:t>fosse</w:t>
-      </w:r>
-      <w:r>
-        <w:t xml:space="preserve"> presente e a che punto fosse.</w:t>
-      </w:r>
-    </w:p>
-    <w:p>
-      <w:pPr>
-        <w:pStyle w:val="Heading2"/>
-      </w:pPr>
-      <w:bookmarkStart w:id="128" w:name="_Toc125207095"/>
-      <w:r>
-        <w:t>Incontri formali</w:t>
-      </w:r>
-      <w:bookmarkEnd w:id="128"/>
-    </w:p>
-    <w:p>
-      <w:r>
-        <w:t>Una volta al mese sono stati pianificati degli incontri formali nei quali sono stati scambiati dei feedback con il cliente</w:t>
-      </w:r>
-      <w:r>
-        <w:t>.</w:t>
-      </w:r>
-    </w:p>
-    <w:p>
-      <w:r>
-        <w:t>Questi incontri comprendevano delle formalità da completare, quali firmare il foglio delle ore dedicate al progetto, ma anche una pianificazione dei prossimi passi per il mese successivo.</w:t>
-      </w:r>
-    </w:p>
-    <w:p>
-      <w:r>
-        <w:t>Ci si accordava a voce e poi venivano inseriti i task da svolgere nello sprint in Trello. Il mandante aveva accesso e poteva, se necessario, aggiungere degli elementi, modificarne alcuni esistenti o lasciare dei commenti.</w:t>
-      </w:r>
-    </w:p>
-    <w:p>
-      <w:pPr>
-        <w:pStyle w:val="Heading2"/>
-      </w:pPr>
-      <w:bookmarkStart w:id="129" w:name="_Toc125207096"/>
-      <w:r>
-        <w:t>Distanza/presenza</w:t>
-      </w:r>
-      <w:bookmarkEnd w:id="129"/>
-    </w:p>
-    <w:p>
-      <w:r>
-        <w:t>Il progetto è stato portato avanti per la maggior parte a distanza, la parte effettuata in presenza equivale circa ad un 10% del tempo</w:t>
-      </w:r>
-      <w:r>
-        <w:t xml:space="preserve"> complessivo</w:t>
-      </w:r>
-      <w:r>
-        <w:t>.</w:t>
-      </w:r>
-    </w:p>
-    <w:p>
-      <w:pPr>
-        <w:pStyle w:val="Heading2"/>
-      </w:pPr>
-      <w:bookmarkStart w:id="130" w:name="_Toc125207097"/>
-      <w:r>
-        <w:t>Gestione materiali</w:t>
+      <w:bookmarkStart w:id="130" w:name="_Toc125207099"/>
+      <w:r>
+        <w:t>Ciclo di vita del software</w:t>
       </w:r>
       <w:bookmarkEnd w:id="130"/>
-    </w:p>
-    <w:p>
-      <w:r>
-        <w:t>I materiali erano divisi in due categorie: quelli che rimanevano dal cliente, mentre quelli che erano indispensabili per la parte di sviluppo, i quali erano sempre con me.</w:t>
-      </w:r>
-    </w:p>
-    <w:p>
-      <w:r>
-        <w:t xml:space="preserve">Il rover e il telecomando meccanico rimanevano sempre dal cliente, se </w:t>
-      </w:r>
-      <w:r>
-        <w:t>ci fossero stati delle prove da eseguire sul rover sarebbero state eseguite</w:t>
-      </w:r>
-      <w:r>
-        <w:t xml:space="preserve"> durante il giorno in presenza.</w:t>
-      </w:r>
-    </w:p>
-    <w:p>
-      <w:r>
-        <w:t>Mentre, il modulo Bluetooth del rover, collegato ad un modulo il quale permetteva di essere collegato via USB al computer, e uno smartphone venivano portati avanti e indietro durante le sessioni a distanza e in presenza.</w:t>
-      </w:r>
-    </w:p>
-    <w:p>
-      <w:pPr>
-        <w:pStyle w:val="Heading1"/>
-      </w:pPr>
-      <w:bookmarkStart w:id="131" w:name="_Toc125207098"/>
-      <w:r>
-        <w:t>Processo di sviluppo</w:t>
-      </w:r>
-      <w:bookmarkEnd w:id="131"/>
-    </w:p>
-    <w:p>
-      <w:pPr>
-        <w:pStyle w:val="Heading2"/>
-      </w:pPr>
-      <w:bookmarkStart w:id="132" w:name="_Toc125207099"/>
-      <w:r>
-        <w:t>Ciclo di vita del software</w:t>
-      </w:r>
-      <w:bookmarkEnd w:id="132"/>
     </w:p>
     <w:tbl>
       <w:tblPr>
@@ -19212,6 +21278,7 @@
               <w:jc w:val="center"/>
             </w:pPr>
             <w:r>
+              <w:lastRenderedPageBreak/>
               <w:t>Creazione mockup e use case</w:t>
             </w:r>
           </w:p>
@@ -19337,9 +21404,11 @@
             <w:pPr>
               <w:jc w:val="center"/>
             </w:pPr>
+            <w:proofErr w:type="spellStart"/>
             <w:r>
               <w:t>Maintenance</w:t>
             </w:r>
+            <w:proofErr w:type="spellEnd"/>
           </w:p>
         </w:tc>
         <w:tc>
@@ -19418,23 +21487,38 @@
     <w:p/>
     <w:p>
       <w:r>
-        <w:t xml:space="preserve">Una volta completata la parte relativa ai controlli del rover (Controls) questa è passata nella fase di maintenance e la parte relativa ai Programs è iniziata. Questa però è ancora in fase di sviluppo. </w:t>
+        <w:t xml:space="preserve">Una volta completata la parte relativa ai controlli del rover (Controls) questa è passata nella fase di </w:t>
+      </w:r>
+      <w:proofErr w:type="spellStart"/>
+      <w:r>
+        <w:t>maintenance</w:t>
+      </w:r>
+      <w:proofErr w:type="spellEnd"/>
+      <w:r>
+        <w:t xml:space="preserve"> e la parte relativa ai Programs è iniziata. Questa però è ancora in fase di sviluppo. </w:t>
       </w:r>
     </w:p>
     <w:p>
       <w:pPr>
         <w:pStyle w:val="Heading2"/>
       </w:pPr>
-      <w:bookmarkStart w:id="133" w:name="_Toc125207100"/>
-      <w:r>
-        <w:lastRenderedPageBreak/>
+      <w:bookmarkStart w:id="131" w:name="_Toc125207100"/>
+      <w:r>
         <w:t>Differenze tra processi di sviluppo</w:t>
       </w:r>
-      <w:bookmarkEnd w:id="133"/>
-    </w:p>
-    <w:p>
-      <w:r>
-        <w:t>// Whut?</w:t>
+      <w:bookmarkEnd w:id="131"/>
+    </w:p>
+    <w:p>
+      <w:r>
+        <w:t xml:space="preserve">// </w:t>
+      </w:r>
+      <w:proofErr w:type="spellStart"/>
+      <w:r>
+        <w:t>Whut</w:t>
+      </w:r>
+      <w:proofErr w:type="spellEnd"/>
+      <w:r>
+        <w:t>?</w:t>
       </w:r>
     </w:p>
     <w:p>
@@ -19445,11 +21529,11 @@
           <w:numId w:val="2"/>
         </w:numPr>
       </w:pPr>
-      <w:bookmarkStart w:id="134" w:name="_Toc125207101"/>
+      <w:bookmarkStart w:id="132" w:name="_Toc125207101"/>
       <w:r>
         <w:t>Sviluppi futuri</w:t>
       </w:r>
-      <w:bookmarkEnd w:id="134"/>
+      <w:bookmarkEnd w:id="132"/>
     </w:p>
     <w:p>
       <w:pPr>
@@ -19459,39 +21543,39 @@
           <w:numId w:val="2"/>
         </w:numPr>
       </w:pPr>
-      <w:bookmarkStart w:id="135" w:name="_Toc125207102"/>
+      <w:bookmarkStart w:id="133" w:name="_Toc125207102"/>
       <w:r>
         <w:t>Funzionalità mancanti</w:t>
       </w:r>
+      <w:bookmarkEnd w:id="133"/>
+    </w:p>
+    <w:p>
+      <w:r>
+        <w:t>La funzionalità Programs non è completata, manca l’opzione di creare nuovi programmi, modificare quelli esistenti e di eseguirli.</w:t>
+      </w:r>
+    </w:p>
+    <w:p>
+      <w:pPr>
+        <w:pStyle w:val="Heading2"/>
+      </w:pPr>
+      <w:bookmarkStart w:id="134" w:name="_Toc125207103"/>
+      <w:r>
+        <w:t xml:space="preserve">Lista bug </w:t>
+      </w:r>
+      <w:r>
+        <w:t>esistenti</w:t>
+      </w:r>
+      <w:bookmarkEnd w:id="134"/>
+    </w:p>
+    <w:p>
+      <w:pPr>
+        <w:pStyle w:val="Heading3"/>
+      </w:pPr>
+      <w:bookmarkStart w:id="135" w:name="_Toc125207104"/>
+      <w:r>
+        <w:t>Switch in Dark Mode</w:t>
+      </w:r>
       <w:bookmarkEnd w:id="135"/>
-    </w:p>
-    <w:p>
-      <w:r>
-        <w:t>La funzionalità Programs non è completata, manca l’opzione di creare nuovi programmi, modificare quelli esistenti e di eseguirli.</w:t>
-      </w:r>
-    </w:p>
-    <w:p>
-      <w:pPr>
-        <w:pStyle w:val="Heading2"/>
-      </w:pPr>
-      <w:bookmarkStart w:id="136" w:name="_Toc125207103"/>
-      <w:r>
-        <w:t xml:space="preserve">Lista bug </w:t>
-      </w:r>
-      <w:r>
-        <w:t>esistenti</w:t>
-      </w:r>
-      <w:bookmarkEnd w:id="136"/>
-    </w:p>
-    <w:p>
-      <w:pPr>
-        <w:pStyle w:val="Heading3"/>
-      </w:pPr>
-      <w:bookmarkStart w:id="137" w:name="_Toc125207104"/>
-      <w:r>
-        <w:t>Switch in Dark Mode</w:t>
-      </w:r>
-      <w:bookmarkEnd w:id="137"/>
     </w:p>
     <w:p>
       <w:pPr>
@@ -19527,7 +21611,7 @@
                     </pic:cNvPicPr>
                   </pic:nvPicPr>
                   <pic:blipFill>
-                    <a:blip r:embed="rId35">
+                    <a:blip r:embed="rId36">
                       <a:extLst>
                         <a:ext uri="{28A0092B-C50C-407E-A947-70E740481C1C}">
                           <a14:useLocalDpi xmlns:a14="http://schemas.microsoft.com/office/drawing/2010/main" val="0"/>
@@ -19571,7 +21655,7 @@
           <w:rPr>
             <w:noProof/>
           </w:rPr>
-          <w:t>16</w:t>
+          <w:t>17</w:t>
         </w:r>
       </w:fldSimple>
       <w:r>
@@ -19586,6 +21670,7 @@
         <w:rPr>
           <w:noProof/>
         </w:rPr>
+        <w:lastRenderedPageBreak/>
         <w:drawing>
           <wp:inline distT="0" distB="0" distL="0" distR="0" wp14:anchorId="4297791E" wp14:editId="050C86C6">
             <wp:extent cx="5205730" cy="1699895"/>
@@ -19604,7 +21689,7 @@
                     </pic:cNvPicPr>
                   </pic:nvPicPr>
                   <pic:blipFill>
-                    <a:blip r:embed="rId36">
+                    <a:blip r:embed="rId37">
                       <a:extLst>
                         <a:ext uri="{28A0092B-C50C-407E-A947-70E740481C1C}">
                           <a14:useLocalDpi xmlns:a14="http://schemas.microsoft.com/office/drawing/2010/main" val="0"/>
@@ -19648,7 +21733,7 @@
           <w:rPr>
             <w:noProof/>
           </w:rPr>
-          <w:t>17</w:t>
+          <w:t>18</w:t>
         </w:r>
       </w:fldSimple>
       <w:r>
@@ -19663,116 +21748,159 @@
           <w:numId w:val="2"/>
         </w:numPr>
       </w:pPr>
-      <w:bookmarkStart w:id="138" w:name="_Toc125207105"/>
-      <w:r>
-        <w:t>Nice to have</w:t>
+      <w:bookmarkStart w:id="136" w:name="_Toc125207105"/>
+      <w:proofErr w:type="spellStart"/>
+      <w:r>
+        <w:t>Nice</w:t>
+      </w:r>
+      <w:proofErr w:type="spellEnd"/>
+      <w:r>
+        <w:t xml:space="preserve"> to </w:t>
+      </w:r>
+      <w:proofErr w:type="spellStart"/>
+      <w:r>
+        <w:t>have</w:t>
+      </w:r>
+      <w:bookmarkEnd w:id="136"/>
+      <w:proofErr w:type="spellEnd"/>
+    </w:p>
+    <w:p>
+      <w:pPr>
+        <w:pStyle w:val="Heading3"/>
+      </w:pPr>
+      <w:bookmarkStart w:id="137" w:name="_Toc125207106"/>
+      <w:r>
+        <w:t>Tablet</w:t>
+      </w:r>
+      <w:bookmarkEnd w:id="137"/>
+    </w:p>
+    <w:p>
+      <w:r>
+        <w:t xml:space="preserve">Il supporto per i tablet è stato inizialmente menzionata come possibilità, ma infine scartata per dare spazio a funzionalità più importanti. </w:t>
+      </w:r>
+    </w:p>
+    <w:p>
+      <w:r>
+        <w:t>Il</w:t>
+      </w:r>
+      <w:r>
+        <w:t xml:space="preserve"> dispositivo</w:t>
+      </w:r>
+      <w:r>
+        <w:t xml:space="preserve"> principale in cui sarebbe stato utilizzato è comunque lo smartphone.</w:t>
+      </w:r>
+    </w:p>
+    <w:p>
+      <w:pPr>
+        <w:pStyle w:val="Heading3"/>
+      </w:pPr>
+      <w:bookmarkStart w:id="138" w:name="_Toc125207107"/>
+      <w:proofErr w:type="spellStart"/>
+      <w:r>
+        <w:t>Portrait</w:t>
+      </w:r>
+      <w:proofErr w:type="spellEnd"/>
+      <w:r>
+        <w:t xml:space="preserve"> Mode</w:t>
       </w:r>
       <w:bookmarkEnd w:id="138"/>
     </w:p>
     <w:p>
+      <w:r>
+        <w:t xml:space="preserve">La possibilità di utilizzare il dispositivo in modalità </w:t>
+      </w:r>
+      <w:proofErr w:type="spellStart"/>
+      <w:r>
+        <w:t>portrait</w:t>
+      </w:r>
+      <w:proofErr w:type="spellEnd"/>
+      <w:r>
+        <w:t xml:space="preserve"> (in orientamento orizzontale) era anche stata menzionata ma anch’essa scartata perché meno importante.</w:t>
+      </w:r>
+    </w:p>
+    <w:p>
       <w:pPr>
         <w:pStyle w:val="Heading3"/>
       </w:pPr>
-      <w:bookmarkStart w:id="139" w:name="_Toc125207106"/>
-      <w:r>
-        <w:t>Tablet</w:t>
+      <w:bookmarkStart w:id="139" w:name="_Toc125207108"/>
+      <w:r>
+        <w:t xml:space="preserve">Modulo Bluetooth con certificazione </w:t>
+      </w:r>
+      <w:proofErr w:type="spellStart"/>
+      <w:r>
+        <w:t>MFi</w:t>
       </w:r>
       <w:bookmarkEnd w:id="139"/>
-    </w:p>
-    <w:p>
-      <w:r>
-        <w:t xml:space="preserve">Il supporto per i tablet è stato inizialmente menzionata come possibilità, ma infine scartata per dare spazio a funzionalità più importanti. </w:t>
-      </w:r>
-    </w:p>
-    <w:p>
-      <w:r>
-        <w:t>Il</w:t>
-      </w:r>
-      <w:r>
-        <w:t xml:space="preserve"> dispositivo</w:t>
-      </w:r>
-      <w:r>
-        <w:t xml:space="preserve"> principale in cui sarebbe stato utilizzato è comunque lo smartphone.</w:t>
+      <w:proofErr w:type="spellEnd"/>
+    </w:p>
+    <w:p>
+      <w:r>
+        <w:t xml:space="preserve">Vista la limitazione legata ai dispositivi Apple per il modulo Bluetooth corrente, sarebbe interessante avere un nuovo modulo certificato </w:t>
+      </w:r>
+      <w:proofErr w:type="spellStart"/>
+      <w:r>
+        <w:t>MFi</w:t>
+      </w:r>
+      <w:proofErr w:type="spellEnd"/>
+      <w:r>
+        <w:t xml:space="preserve"> in modo da poter sviluppare l’applicativo anche per iOS.</w:t>
       </w:r>
     </w:p>
     <w:p>
       <w:pPr>
         <w:pStyle w:val="Heading3"/>
       </w:pPr>
-      <w:bookmarkStart w:id="140" w:name="_Toc125207107"/>
-      <w:r>
-        <w:lastRenderedPageBreak/>
-        <w:t>Portrait Mode</w:t>
+      <w:bookmarkStart w:id="140" w:name="_Toc125207109"/>
+      <w:r>
+        <w:t>Device name</w:t>
       </w:r>
       <w:bookmarkEnd w:id="140"/>
     </w:p>
     <w:p>
       <w:r>
-        <w:t>La possibilità di utilizzare il dispositivo in modalità portrait (in orientamento orizzontale) era anche stata menzionata ma anch’essa scartata perché meno importante.</w:t>
+        <w:t xml:space="preserve">Invece dell’inserimento manuale del nome del rover, sarebbe più comodo avere un </w:t>
+      </w:r>
+      <w:proofErr w:type="spellStart"/>
+      <w:r>
+        <w:t>dropdown</w:t>
+      </w:r>
+      <w:proofErr w:type="spellEnd"/>
+      <w:r>
+        <w:t xml:space="preserve"> nel quale sono presenti i dispositivi trovati. Questo renderebbe la selezione più rapida ed eviterebbe eventuali errori di scrittura.</w:t>
       </w:r>
     </w:p>
     <w:p>
       <w:pPr>
         <w:pStyle w:val="Heading3"/>
       </w:pPr>
-      <w:bookmarkStart w:id="141" w:name="_Toc125207108"/>
-      <w:r>
-        <w:t>Modulo Bluetooth con certificazione MFi</w:t>
+      <w:r>
+        <w:t>Fermare il rover prima di schiantarsi</w:t>
+      </w:r>
+    </w:p>
+    <w:p>
+      <w:r>
+        <w:t>Come suggerito da alcuni studenti del terzo anno, sarebbe comodo che il rover si fermasse autonomamente quando rileva che sia troppo vicino ad un ostacolo, così da evitare che ci vada a sbattere.</w:t>
+      </w:r>
+    </w:p>
+    <w:p>
+      <w:pPr>
+        <w:pStyle w:val="Heading1"/>
+      </w:pPr>
+      <w:bookmarkStart w:id="141" w:name="_Toc125207110"/>
+      <w:r>
+        <w:t>Conclusioni</w:t>
       </w:r>
       <w:bookmarkEnd w:id="141"/>
     </w:p>
     <w:p>
-      <w:r>
-        <w:t>Vista la limitazione legata ai dispositivi Apple per il modulo Bluetooth corrente, sarebbe interessante avere un nuovo modulo certificato MFi in modo da poter sviluppare l’applicativo anche per iOS.</w:t>
-      </w:r>
-    </w:p>
-    <w:p>
-      <w:pPr>
-        <w:pStyle w:val="Heading3"/>
-      </w:pPr>
-      <w:bookmarkStart w:id="142" w:name="_Toc125207109"/>
-      <w:r>
-        <w:t>Device name</w:t>
+      <w:pPr>
+        <w:pStyle w:val="Heading2"/>
+      </w:pPr>
+      <w:bookmarkStart w:id="142" w:name="_Toc125207111"/>
+      <w:r>
+        <w:t>Progettuali</w:t>
       </w:r>
       <w:bookmarkEnd w:id="142"/>
-    </w:p>
-    <w:p>
-      <w:r>
-        <w:t>Invece dell’inserimento manuale del nome del rover, sarebbe più comodo avere un dropdown nel quale sono presenti i dispositivi trovati. Questo renderebbe la selezione più rapida ed eviterebbe eventuali errori di scrittura.</w:t>
-      </w:r>
-    </w:p>
-    <w:p>
-      <w:pPr>
-        <w:pStyle w:val="Heading3"/>
-      </w:pPr>
-      <w:r>
-        <w:t>Fermare il rover prima di schiantarsi</w:t>
-      </w:r>
-    </w:p>
-    <w:p>
-      <w:r>
-        <w:t>Come suggerito da alcuni studenti del terzo anno, sarebbe comodo che il rover si fermasse autonomamente quando rileva che sia troppo vicino ad un ostacolo, così da evitare che ci vada a sbattere.</w:t>
-      </w:r>
-    </w:p>
-    <w:p>
-      <w:pPr>
-        <w:pStyle w:val="Heading1"/>
-      </w:pPr>
-      <w:bookmarkStart w:id="143" w:name="_Toc125207110"/>
-      <w:r>
-        <w:t>Conclusioni</w:t>
-      </w:r>
-      <w:bookmarkEnd w:id="143"/>
-    </w:p>
-    <w:p>
-      <w:pPr>
-        <w:pStyle w:val="Heading2"/>
-      </w:pPr>
-      <w:bookmarkStart w:id="144" w:name="_Toc125207111"/>
-      <w:r>
-        <w:t>Progettuali</w:t>
-      </w:r>
-      <w:bookmarkEnd w:id="144"/>
     </w:p>
     <w:p>
       <w:pPr>
@@ -19782,25 +21910,25 @@
           <w:numId w:val="2"/>
         </w:numPr>
       </w:pPr>
-      <w:bookmarkStart w:id="145" w:name="_Toc125207112"/>
+      <w:bookmarkStart w:id="143" w:name="_Toc125207112"/>
       <w:r>
         <w:t>Personali</w:t>
       </w:r>
-      <w:bookmarkEnd w:id="145"/>
+      <w:bookmarkEnd w:id="143"/>
     </w:p>
     <w:p>
       <w:pPr>
         <w:pStyle w:val="Heading2"/>
       </w:pPr>
-      <w:bookmarkStart w:id="146" w:name="_Toc125207113"/>
+      <w:bookmarkStart w:id="144" w:name="_Toc125207113"/>
       <w:r>
         <w:t>Scolastici</w:t>
       </w:r>
-      <w:bookmarkEnd w:id="146"/>
+      <w:bookmarkEnd w:id="144"/>
     </w:p>
     <w:p/>
     <w:sectPr>
-      <w:footerReference w:type="default" r:id="rId37"/>
+      <w:footerReference w:type="default" r:id="rId38"/>
       <w:pgSz w:w="11906" w:h="16838"/>
       <w:pgMar w:top="873" w:right="1440" w:bottom="1440" w:left="2268" w:header="709" w:footer="709" w:gutter="0"/>
       <w:pgNumType w:start="0"/>
@@ -21628,6 +23756,119 @@
       </w:pPr>
       <w:rPr>
         <w:rFonts w:ascii="Symbol" w:hAnsi="Symbol" w:hint="default"/>
+      </w:rPr>
+    </w:lvl>
+    <w:lvl w:ilvl="1" w:tplc="08100003" w:tentative="1">
+      <w:start w:val="1"/>
+      <w:numFmt w:val="bullet"/>
+      <w:lvlText w:val="o"/>
+      <w:lvlJc w:val="left"/>
+      <w:pPr>
+        <w:ind w:left="1440" w:hanging="360"/>
+      </w:pPr>
+      <w:rPr>
+        <w:rFonts w:ascii="Courier New" w:hAnsi="Courier New" w:cs="Courier New" w:hint="default"/>
+      </w:rPr>
+    </w:lvl>
+    <w:lvl w:ilvl="2" w:tplc="08100005" w:tentative="1">
+      <w:start w:val="1"/>
+      <w:numFmt w:val="bullet"/>
+      <w:lvlText w:val=""/>
+      <w:lvlJc w:val="left"/>
+      <w:pPr>
+        <w:ind w:left="2160" w:hanging="360"/>
+      </w:pPr>
+      <w:rPr>
+        <w:rFonts w:ascii="Wingdings" w:hAnsi="Wingdings" w:hint="default"/>
+      </w:rPr>
+    </w:lvl>
+    <w:lvl w:ilvl="3" w:tplc="08100001" w:tentative="1">
+      <w:start w:val="1"/>
+      <w:numFmt w:val="bullet"/>
+      <w:lvlText w:val=""/>
+      <w:lvlJc w:val="left"/>
+      <w:pPr>
+        <w:ind w:left="2880" w:hanging="360"/>
+      </w:pPr>
+      <w:rPr>
+        <w:rFonts w:ascii="Symbol" w:hAnsi="Symbol" w:hint="default"/>
+      </w:rPr>
+    </w:lvl>
+    <w:lvl w:ilvl="4" w:tplc="08100003" w:tentative="1">
+      <w:start w:val="1"/>
+      <w:numFmt w:val="bullet"/>
+      <w:lvlText w:val="o"/>
+      <w:lvlJc w:val="left"/>
+      <w:pPr>
+        <w:ind w:left="3600" w:hanging="360"/>
+      </w:pPr>
+      <w:rPr>
+        <w:rFonts w:ascii="Courier New" w:hAnsi="Courier New" w:cs="Courier New" w:hint="default"/>
+      </w:rPr>
+    </w:lvl>
+    <w:lvl w:ilvl="5" w:tplc="08100005" w:tentative="1">
+      <w:start w:val="1"/>
+      <w:numFmt w:val="bullet"/>
+      <w:lvlText w:val=""/>
+      <w:lvlJc w:val="left"/>
+      <w:pPr>
+        <w:ind w:left="4320" w:hanging="360"/>
+      </w:pPr>
+      <w:rPr>
+        <w:rFonts w:ascii="Wingdings" w:hAnsi="Wingdings" w:hint="default"/>
+      </w:rPr>
+    </w:lvl>
+    <w:lvl w:ilvl="6" w:tplc="08100001" w:tentative="1">
+      <w:start w:val="1"/>
+      <w:numFmt w:val="bullet"/>
+      <w:lvlText w:val=""/>
+      <w:lvlJc w:val="left"/>
+      <w:pPr>
+        <w:ind w:left="5040" w:hanging="360"/>
+      </w:pPr>
+      <w:rPr>
+        <w:rFonts w:ascii="Symbol" w:hAnsi="Symbol" w:hint="default"/>
+      </w:rPr>
+    </w:lvl>
+    <w:lvl w:ilvl="7" w:tplc="08100003" w:tentative="1">
+      <w:start w:val="1"/>
+      <w:numFmt w:val="bullet"/>
+      <w:lvlText w:val="o"/>
+      <w:lvlJc w:val="left"/>
+      <w:pPr>
+        <w:ind w:left="5760" w:hanging="360"/>
+      </w:pPr>
+      <w:rPr>
+        <w:rFonts w:ascii="Courier New" w:hAnsi="Courier New" w:cs="Courier New" w:hint="default"/>
+      </w:rPr>
+    </w:lvl>
+    <w:lvl w:ilvl="8" w:tplc="08100005" w:tentative="1">
+      <w:start w:val="1"/>
+      <w:numFmt w:val="bullet"/>
+      <w:lvlText w:val=""/>
+      <w:lvlJc w:val="left"/>
+      <w:pPr>
+        <w:ind w:left="6480" w:hanging="360"/>
+      </w:pPr>
+      <w:rPr>
+        <w:rFonts w:ascii="Wingdings" w:hAnsi="Wingdings" w:hint="default"/>
+      </w:rPr>
+    </w:lvl>
+  </w:abstractNum>
+  <w:abstractNum w:abstractNumId="15" w15:restartNumberingAfterBreak="0">
+    <w:nsid w:val="772A652D"/>
+    <w:multiLevelType w:val="hybridMultilevel"/>
+    <w:tmpl w:val="CBE83C7A"/>
+    <w:lvl w:ilvl="0" w:tplc="B0DEDFDE">
+      <w:start w:val="3"/>
+      <w:numFmt w:val="bullet"/>
+      <w:lvlText w:val=""/>
+      <w:lvlJc w:val="left"/>
+      <w:pPr>
+        <w:ind w:left="720" w:hanging="360"/>
+      </w:pPr>
+      <w:rPr>
+        <w:rFonts w:ascii="Symbol" w:eastAsiaTheme="minorEastAsia" w:hAnsi="Symbol" w:cstheme="minorBidi" w:hint="default"/>
       </w:rPr>
     </w:lvl>
     <w:lvl w:ilvl="1" w:tplc="08100003" w:tentative="1">
@@ -21891,6 +24132,9 @@
   </w:num>
   <w:num w:numId="28" w16cid:durableId="1626040255">
     <w:abstractNumId w:val="12"/>
+  </w:num>
+  <w:num w:numId="29" w16cid:durableId="55595108">
+    <w:abstractNumId w:val="15"/>
   </w:num>
 </w:numbering>
 </file>
@@ -22293,7 +24537,7 @@
   <w:style w:type="paragraph" w:default="1" w:styleId="Normal">
     <w:name w:val="Normal"/>
     <w:qFormat/>
-    <w:rsid w:val="00A74EB6"/>
+    <w:rsid w:val="006F23B8"/>
     <w:rPr>
       <w:rFonts w:ascii="Raleway" w:hAnsi="Raleway"/>
     </w:rPr>

--- a/Documentazione/Manuale di progetto.docx
+++ b/Documentazione/Manuale di progetto.docx
@@ -10331,13 +10331,7 @@
     </w:p>
     <w:p>
       <w:r>
-        <w:t xml:space="preserve">Per quanto riguarda i telefoni Android, l’obiettivo è stato raggiunto e si può pilotare il rover in tutte le sue funzionalità. Si è anche avuto il tempo di iniziare lo sviluppo di una nuova funzionalità “Programs”, la quale dà </w:t>
-      </w:r>
-      <w:r>
-        <w:t>la possibilità di predefinire un elenco di comandi da eseguir</w:t>
-      </w:r>
-      <w:r>
-        <w:t>e. Questa funzionalità è però ancora incompleta.</w:t>
+        <w:t>Per quanto riguarda i telefoni Android, l’obiettivo è stato raggiunto e si può pilotare il rover in tutte le sue funzionalità. Si è anche avuto il tempo di iniziare lo sviluppo di una nuova funzionalità “Programs”, la quale dà la possibilità di predefinire un elenco di comandi da eseguire. Questa funzionalità è però ancora incompleta.</w:t>
       </w:r>
     </w:p>
     <w:p>
@@ -10378,15 +10372,7 @@
         </w:numPr>
       </w:pPr>
       <w:r>
-        <w:t xml:space="preserve">Aggiungere il supporto alla modalità </w:t>
-      </w:r>
-      <w:proofErr w:type="spellStart"/>
-      <w:r>
-        <w:t>portrait</w:t>
-      </w:r>
-      <w:proofErr w:type="spellEnd"/>
-      <w:r>
-        <w:t xml:space="preserve"> (orizzontale)</w:t>
+        <w:t>Aggiungere il supporto alla modalità portrait (orizzontale)</w:t>
       </w:r>
     </w:p>
     <w:p>
@@ -10405,7 +10391,6 @@
       <w:r>
         <w:t xml:space="preserve">// </w:t>
       </w:r>
-      <w:proofErr w:type="gramStart"/>
       <w:r>
         <w:t>C</w:t>
       </w:r>
@@ -10415,7 +10400,6 @@
       <w:r>
         <w:t xml:space="preserve"> ?</w:t>
       </w:r>
-      <w:proofErr w:type="gramEnd"/>
     </w:p>
     <w:p>
       <w:pPr>
@@ -10463,15 +10447,7 @@
     </w:p>
     <w:p>
       <w:r>
-        <w:t xml:space="preserve">Il progetto è stato commissionato da Daniele </w:t>
-      </w:r>
-      <w:proofErr w:type="spellStart"/>
-      <w:r>
-        <w:t>Kamm</w:t>
-      </w:r>
-      <w:proofErr w:type="spellEnd"/>
-      <w:r>
-        <w:t>, della CPT di Bellinzona, scuola d’arti e mestieri (SAM).</w:t>
+        <w:t>Il progetto è stato commissionato da Daniele Kamm, della CPT di Bellinzona, scuola d’arti e mestieri (SAM).</w:t>
       </w:r>
     </w:p>
     <w:p>
@@ -10885,13 +10861,8 @@
     </w:p>
     <w:p>
       <w:r>
-        <w:t xml:space="preserve">Una limitazione che è sopraggiunta subito dopo un’analisi delle tecnologie è legata supporto per l’applicazione ad iOS. Siccome per comunicare tramite vecchie versioni di Bluetooth con dispositivi Apple è necessaria la certificazione </w:t>
-      </w:r>
-      <w:proofErr w:type="spellStart"/>
-      <w:r>
-        <w:t>MFi</w:t>
-      </w:r>
-      <w:proofErr w:type="spellEnd"/>
+        <w:t>Una limitazione che è sopraggiunta subito dopo un’analisi delle tecnologie è legata supporto per l’applicazione ad iOS. Siccome per comunicare tramite vecchie versioni di Bluetooth con dispositivi Apple è necessaria la certificazione MFi</w:t>
+      </w:r>
       <w:r>
         <w:rPr>
           <w:rStyle w:val="FootnoteReference"/>
@@ -10910,15 +10881,7 @@
     <w:p>
       <w:r>
         <w:lastRenderedPageBreak/>
-        <w:t xml:space="preserve">Inoltre, se in futuro la situazione dovesse evolvere e l’implementazione su iOS dovesse diventare una possibilità concreta, avendo sviluppato con tecnologie come Xamarin o </w:t>
-      </w:r>
-      <w:proofErr w:type="spellStart"/>
-      <w:r>
-        <w:t>React</w:t>
-      </w:r>
-      <w:proofErr w:type="spellEnd"/>
-      <w:r>
-        <w:t xml:space="preserve"> Native, il passaggio ad iOS è molto rapido.</w:t>
+        <w:t>Inoltre, se in futuro la situazione dovesse evolvere e l’implementazione su iOS dovesse diventare una possibilità concreta, avendo sviluppato con tecnologie come Xamarin o React Native, il passaggio ad iOS è molto rapido.</w:t>
       </w:r>
     </w:p>
     <w:p>
@@ -11301,13 +11264,8 @@
       <w:r>
         <w:t xml:space="preserve">L’unica differenza che c’è è che il </w:t>
       </w:r>
-      <w:proofErr w:type="spellStart"/>
-      <w:r>
-        <w:t>bitrate</w:t>
-      </w:r>
-      <w:proofErr w:type="spellEnd"/>
-      <w:r>
-        <w:t xml:space="preserve"> è cambiato da 9’600 a 115’200 bit/s</w:t>
+      <w:r>
+        <w:t>bitrate è cambiato da 9’600 a 115’200 bit/s</w:t>
       </w:r>
       <w:r>
         <w:t>econdo</w:t>
@@ -11867,14 +11825,9 @@
       </w:pPr>
       <w:bookmarkStart w:id="24" w:name="_Toc125207023"/>
       <w:r>
-        <w:t xml:space="preserve">State </w:t>
-      </w:r>
-      <w:proofErr w:type="spellStart"/>
-      <w:r>
-        <w:t>diagram</w:t>
+        <w:t>State diagram</w:t>
       </w:r>
       <w:bookmarkEnd w:id="24"/>
-      <w:proofErr w:type="spellEnd"/>
     </w:p>
     <w:p>
       <w:pPr>
@@ -11930,15 +11883,7 @@
     </w:p>
     <w:p>
       <w:r>
-        <w:t xml:space="preserve">State </w:t>
-      </w:r>
-      <w:proofErr w:type="spellStart"/>
-      <w:r>
-        <w:t>diagram</w:t>
-      </w:r>
-      <w:proofErr w:type="spellEnd"/>
-      <w:r>
-        <w:t xml:space="preserve"> della gestione della connettività Bluetooth all’interno dell’applicazione.</w:t>
+        <w:t>State diagram della gestione della connettività Bluetooth all’interno dell’applicazione.</w:t>
       </w:r>
       <w:r>
         <w:t xml:space="preserve"> </w:t>
@@ -11951,14 +11896,9 @@
       <w:bookmarkStart w:id="26" w:name="_Toc125207025"/>
       <w:r>
         <w:lastRenderedPageBreak/>
-        <w:t xml:space="preserve">Class </w:t>
-      </w:r>
-      <w:proofErr w:type="spellStart"/>
-      <w:r>
-        <w:t>diagram</w:t>
+        <w:t>Class diagram</w:t>
       </w:r>
       <w:bookmarkEnd w:id="26"/>
-      <w:proofErr w:type="spellEnd"/>
     </w:p>
     <w:p>
       <w:r>
@@ -12154,11 +12094,9 @@
             <w:tcW w:w="2180" w:type="dxa"/>
           </w:tcPr>
           <w:p>
-            <w:proofErr w:type="spellStart"/>
             <w:r>
               <w:t>Commands</w:t>
             </w:r>
-            <w:proofErr w:type="spellEnd"/>
           </w:p>
         </w:tc>
         <w:tc>
@@ -12223,11 +12161,9 @@
             <w:tcW w:w="2180" w:type="dxa"/>
           </w:tcPr>
           <w:p>
-            <w:proofErr w:type="spellStart"/>
             <w:r>
               <w:t>RepeatableAction</w:t>
             </w:r>
-            <w:proofErr w:type="spellEnd"/>
           </w:p>
         </w:tc>
         <w:tc>
@@ -12254,11 +12190,9 @@
             <w:tcW w:w="2180" w:type="dxa"/>
           </w:tcPr>
           <w:p>
-            <w:proofErr w:type="spellStart"/>
             <w:r>
               <w:t>BuzzerAction</w:t>
             </w:r>
-            <w:proofErr w:type="spellEnd"/>
           </w:p>
         </w:tc>
         <w:tc>
@@ -12270,15 +12204,7 @@
               <w:cnfStyle w:val="000000100000" w:firstRow="0" w:lastRow="0" w:firstColumn="0" w:lastColumn="0" w:oddVBand="0" w:evenVBand="0" w:oddHBand="1" w:evenHBand="0" w:firstRowFirstColumn="0" w:firstRowLastColumn="0" w:lastRowFirstColumn="0" w:lastRowLastColumn="0"/>
             </w:pPr>
             <w:r>
-              <w:t>Estende ‘</w:t>
-            </w:r>
-            <w:proofErr w:type="spellStart"/>
-            <w:r>
-              <w:t>RepeatableAction</w:t>
-            </w:r>
-            <w:proofErr w:type="spellEnd"/>
-            <w:r>
-              <w:t>’ e definisce l’azione da eseguire in ripetizione per attivare e disattivare il buzzer.</w:t>
+              <w:t>Estende ‘RepeatableAction’ e definisce l’azione da eseguire in ripetizione per attivare e disattivare il buzzer.</w:t>
             </w:r>
           </w:p>
         </w:tc>
@@ -12290,11 +12216,9 @@
             <w:tcW w:w="2180" w:type="dxa"/>
           </w:tcPr>
           <w:p>
-            <w:proofErr w:type="spellStart"/>
             <w:r>
               <w:t>LeftEngineAction</w:t>
             </w:r>
-            <w:proofErr w:type="spellEnd"/>
           </w:p>
         </w:tc>
         <w:tc>
@@ -12306,15 +12230,7 @@
               <w:cnfStyle w:val="000000000000" w:firstRow="0" w:lastRow="0" w:firstColumn="0" w:lastColumn="0" w:oddVBand="0" w:evenVBand="0" w:oddHBand="0" w:evenHBand="0" w:firstRowFirstColumn="0" w:firstRowLastColumn="0" w:lastRowFirstColumn="0" w:lastRowLastColumn="0"/>
             </w:pPr>
             <w:r>
-              <w:t>Estende ‘</w:t>
-            </w:r>
-            <w:proofErr w:type="spellStart"/>
-            <w:r>
-              <w:t>RepeatableAction</w:t>
-            </w:r>
-            <w:proofErr w:type="spellEnd"/>
-            <w:r>
-              <w:t>’ e definisce l’azione da eseguire in ripetizione per definire la velocità del motore sinistro.</w:t>
+              <w:t>Estende ‘RepeatableAction’ e definisce l’azione da eseguire in ripetizione per definire la velocità del motore sinistro.</w:t>
             </w:r>
           </w:p>
         </w:tc>
@@ -12329,11 +12245,9 @@
             <w:tcW w:w="2180" w:type="dxa"/>
           </w:tcPr>
           <w:p>
-            <w:proofErr w:type="spellStart"/>
             <w:r>
               <w:t>RightEngineAction</w:t>
             </w:r>
-            <w:proofErr w:type="spellEnd"/>
           </w:p>
         </w:tc>
         <w:tc>
@@ -12345,15 +12259,7 @@
               <w:cnfStyle w:val="000000100000" w:firstRow="0" w:lastRow="0" w:firstColumn="0" w:lastColumn="0" w:oddVBand="0" w:evenVBand="0" w:oddHBand="1" w:evenHBand="0" w:firstRowFirstColumn="0" w:firstRowLastColumn="0" w:lastRowFirstColumn="0" w:lastRowLastColumn="0"/>
             </w:pPr>
             <w:r>
-              <w:t>Estende ‘</w:t>
-            </w:r>
-            <w:proofErr w:type="spellStart"/>
-            <w:r>
-              <w:t>RepeatableAction</w:t>
-            </w:r>
-            <w:proofErr w:type="spellEnd"/>
-            <w:r>
-              <w:t>’ e definisce l’azione da eseguire in ripetizione per definire la velocità del motore destro.</w:t>
+              <w:t>Estende ‘RepeatableAction’ e definisce l’azione da eseguire in ripetizione per definire la velocità del motore destro.</w:t>
             </w:r>
           </w:p>
         </w:tc>
@@ -12394,13 +12300,8 @@
       <w:bookmarkEnd w:id="31"/>
     </w:p>
     <w:p>
-      <w:proofErr w:type="gramStart"/>
-      <w:r>
-        <w:t>Un app</w:t>
-      </w:r>
-      <w:proofErr w:type="gramEnd"/>
-      <w:r>
-        <w:t xml:space="preserve"> nativa è compilata in uno specifico linguaggio per una specifica piattaforma. Queste applicazioni non sono veramente native, perché questo vorrebbe dire sviluppare un’applicazione diversa per ogni sistema, ma ci si avvicinano molto.</w:t>
+      <w:r>
+        <w:t>Un app nativa è compilata in uno specifico linguaggio per una specifica piattaforma. Queste applicazioni non sono veramente native, perché questo vorrebbe dire sviluppare un’applicazione diversa per ogni sistema, ma ci si avvicinano molto.</w:t>
       </w:r>
     </w:p>
     <w:p>
@@ -12433,26 +12334,13 @@
       </w:r>
     </w:p>
     <w:p>
-      <w:proofErr w:type="gramStart"/>
-      <w:r>
-        <w:t>Un app</w:t>
-      </w:r>
-      <w:proofErr w:type="gramEnd"/>
-      <w:r>
-        <w:t xml:space="preserve"> ibrida usa HTML, CSS e JavaScript per creare una versione web dell’applicativo e poi viene visualizzato all’interno del dispositivo.</w:t>
-      </w:r>
-    </w:p>
-    <w:p>
-      <w:r>
-        <w:t xml:space="preserve">Al contrario delle applicazioni native, quelle ibride non hanno accesso ad alcune funzionalità del dispositivo. Questo non vuol dire necessariamente che non sia sempre possibile accedergli: </w:t>
-      </w:r>
-      <w:proofErr w:type="spellStart"/>
-      <w:r>
-        <w:t>Ionic</w:t>
-      </w:r>
-      <w:proofErr w:type="spellEnd"/>
-      <w:r>
-        <w:t>, ad esempio, usa dei plugin di Cordova per integrare le funzionalità native richieste per il funzionamento dei componenti hardware.</w:t>
+      <w:r>
+        <w:t>Un app ibrida usa HTML, CSS e JavaScript per creare una versione web dell’applicativo e poi viene visualizzato all’interno del dispositivo.</w:t>
+      </w:r>
+    </w:p>
+    <w:p>
+      <w:r>
+        <w:t>Al contrario delle applicazioni native, quelle ibride non hanno accesso ad alcune funzionalità del dispositivo. Questo non vuol dire necessariamente che non sia sempre possibile accedergli: Ionic, ad esempio, usa dei plugin di Cordova per integrare le funzionalità native richieste per il funzionamento dei componenti hardware.</w:t>
       </w:r>
     </w:p>
     <w:p>
@@ -12467,15 +12355,7 @@
     </w:p>
     <w:p>
       <w:r>
-        <w:t>Sono stati scelti esclusivamente frameworks che supportano lo sviluppo cross-</w:t>
-      </w:r>
-      <w:proofErr w:type="spellStart"/>
-      <w:r>
-        <w:t>platform</w:t>
-      </w:r>
-      <w:proofErr w:type="spellEnd"/>
-      <w:r>
-        <w:t>, siccome l’applicativo deve funzionare sia su dispositive Android che iOS, e la possibilità di sviluppare due sistemi distinti è stata scartata.</w:t>
+        <w:t>Sono stati scelti esclusivamente frameworks che supportano lo sviluppo cross-platform, siccome l’applicativo deve funzionare sia su dispositive Android che iOS, e la possibilità di sviluppare due sistemi distinti è stata scartata.</w:t>
       </w:r>
     </w:p>
     <w:p>
@@ -12961,14 +12841,12 @@
       <w:bookmarkStart w:id="42" w:name="_Toc107333407"/>
       <w:bookmarkStart w:id="43" w:name="_Toc113624135"/>
       <w:bookmarkStart w:id="44" w:name="_Toc125207033"/>
-      <w:proofErr w:type="spellStart"/>
       <w:r>
         <w:t>Ionic</w:t>
       </w:r>
       <w:bookmarkEnd w:id="42"/>
       <w:bookmarkEnd w:id="43"/>
       <w:bookmarkEnd w:id="44"/>
-      <w:proofErr w:type="spellEnd"/>
     </w:p>
     <w:tbl>
       <w:tblPr>
@@ -13033,11 +12911,9 @@
                 <w:caps/>
               </w:rPr>
             </w:pPr>
-            <w:proofErr w:type="spellStart"/>
             <w:r>
               <w:t>Drifty</w:t>
             </w:r>
-            <w:proofErr w:type="spellEnd"/>
           </w:p>
         </w:tc>
       </w:tr>
@@ -13107,29 +12983,8 @@
               </w:rPr>
             </w:pPr>
             <w:r>
-              <w:t xml:space="preserve">JavaScript con </w:t>
-            </w:r>
-            <w:proofErr w:type="spellStart"/>
-            <w:r>
-              <w:t>Angular</w:t>
-            </w:r>
-            <w:proofErr w:type="spellEnd"/>
-            <w:r>
-              <w:t xml:space="preserve">, </w:t>
-            </w:r>
-            <w:proofErr w:type="spellStart"/>
-            <w:r>
-              <w:t>React</w:t>
-            </w:r>
-            <w:proofErr w:type="spellEnd"/>
-            <w:r>
-              <w:t xml:space="preserve"> o </w:t>
-            </w:r>
-            <w:proofErr w:type="spellStart"/>
-            <w:r>
-              <w:t>Vue</w:t>
-            </w:r>
-            <w:proofErr w:type="spellEnd"/>
+              <w:t>JavaScript con Angular, React o Vue</w:t>
+            </w:r>
           </w:p>
         </w:tc>
       </w:tr>
@@ -13495,13 +13350,8 @@
       <w:bookmarkStart w:id="48" w:name="_Toc107333409"/>
       <w:bookmarkStart w:id="49" w:name="_Toc113624137"/>
       <w:bookmarkStart w:id="50" w:name="_Toc125207035"/>
-      <w:proofErr w:type="spellStart"/>
-      <w:r>
-        <w:t>React</w:t>
-      </w:r>
-      <w:proofErr w:type="spellEnd"/>
-      <w:r>
-        <w:t xml:space="preserve"> Native</w:t>
+      <w:r>
+        <w:t>React Native</w:t>
       </w:r>
       <w:bookmarkEnd w:id="48"/>
       <w:bookmarkEnd w:id="49"/>
@@ -13642,13 +13492,8 @@
               </w:rPr>
             </w:pPr>
             <w:r>
-              <w:t xml:space="preserve">JavaScript con </w:t>
-            </w:r>
-            <w:proofErr w:type="spellStart"/>
-            <w:r>
-              <w:t>React</w:t>
-            </w:r>
-            <w:proofErr w:type="spellEnd"/>
+              <w:t>JavaScript con React</w:t>
+            </w:r>
           </w:p>
         </w:tc>
       </w:tr>
@@ -13857,7 +13702,6 @@
                 <w:szCs w:val="18"/>
               </w:rPr>
             </w:pPr>
-            <w:proofErr w:type="spellStart"/>
             <w:r>
               <w:rPr>
                 <w:sz w:val="18"/>
@@ -13865,7 +13709,6 @@
               </w:rPr>
               <w:t>Ionic</w:t>
             </w:r>
-            <w:proofErr w:type="spellEnd"/>
           </w:p>
         </w:tc>
         <w:tc>
@@ -13903,21 +13746,12 @@
                 <w:szCs w:val="18"/>
               </w:rPr>
             </w:pPr>
-            <w:proofErr w:type="spellStart"/>
             <w:r>
               <w:rPr>
                 <w:sz w:val="18"/>
                 <w:szCs w:val="18"/>
               </w:rPr>
-              <w:t>React</w:t>
-            </w:r>
-            <w:proofErr w:type="spellEnd"/>
-            <w:r>
-              <w:rPr>
-                <w:sz w:val="18"/>
-                <w:szCs w:val="18"/>
-              </w:rPr>
-              <w:t xml:space="preserve"> Native</w:t>
+              <w:t>React Native</w:t>
             </w:r>
           </w:p>
         </w:tc>
@@ -14003,7 +13837,6 @@
                 <w:szCs w:val="18"/>
               </w:rPr>
             </w:pPr>
-            <w:proofErr w:type="spellStart"/>
             <w:r>
               <w:rPr>
                 <w:sz w:val="18"/>
@@ -14011,7 +13844,6 @@
               </w:rPr>
               <w:t>Drifty</w:t>
             </w:r>
-            <w:proofErr w:type="spellEnd"/>
           </w:p>
         </w:tc>
         <w:tc>
@@ -14273,49 +14105,8 @@
                 <w:sz w:val="18"/>
                 <w:szCs w:val="18"/>
               </w:rPr>
-              <w:t xml:space="preserve">JavaScript con </w:t>
-            </w:r>
-            <w:proofErr w:type="spellStart"/>
-            <w:r>
-              <w:rPr>
-                <w:sz w:val="18"/>
-                <w:szCs w:val="18"/>
-              </w:rPr>
-              <w:t>Angular</w:t>
-            </w:r>
-            <w:proofErr w:type="spellEnd"/>
-            <w:r>
-              <w:rPr>
-                <w:sz w:val="18"/>
-                <w:szCs w:val="18"/>
-              </w:rPr>
-              <w:t xml:space="preserve">, </w:t>
-            </w:r>
-            <w:proofErr w:type="spellStart"/>
-            <w:r>
-              <w:rPr>
-                <w:sz w:val="18"/>
-                <w:szCs w:val="18"/>
-              </w:rPr>
-              <w:t>React</w:t>
-            </w:r>
-            <w:proofErr w:type="spellEnd"/>
-            <w:r>
-              <w:rPr>
-                <w:sz w:val="18"/>
-                <w:szCs w:val="18"/>
-              </w:rPr>
-              <w:t xml:space="preserve"> o </w:t>
-            </w:r>
-            <w:proofErr w:type="spellStart"/>
-            <w:r>
-              <w:rPr>
-                <w:sz w:val="18"/>
-                <w:szCs w:val="18"/>
-              </w:rPr>
-              <w:t>Vue</w:t>
-            </w:r>
-            <w:proofErr w:type="spellEnd"/>
+              <w:t>JavaScript con Angular, React o Vue</w:t>
+            </w:r>
           </w:p>
         </w:tc>
         <w:tc>
@@ -14356,17 +14147,8 @@
                 <w:sz w:val="18"/>
                 <w:szCs w:val="18"/>
               </w:rPr>
-              <w:t xml:space="preserve">JavaScript con </w:t>
-            </w:r>
-            <w:proofErr w:type="spellStart"/>
-            <w:r>
-              <w:rPr>
-                <w:sz w:val="18"/>
-                <w:szCs w:val="18"/>
-              </w:rPr>
-              <w:t>React</w:t>
-            </w:r>
-            <w:proofErr w:type="spellEnd"/>
+              <w:t>JavaScript con React</w:t>
+            </w:r>
           </w:p>
         </w:tc>
       </w:tr>
@@ -14822,15 +14604,7 @@
     </w:p>
     <w:p>
       <w:r>
-        <w:t xml:space="preserve">Gli strumenti all’interno di Visual Studio velocizzano il processo di sviluppo con controlli e layout predefiniti. La funzione di “Hot </w:t>
-      </w:r>
-      <w:proofErr w:type="spellStart"/>
-      <w:r>
-        <w:t>Reloading</w:t>
-      </w:r>
-      <w:proofErr w:type="spellEnd"/>
-      <w:r>
-        <w:t>”, ovvero la possibilità di vedere l’applicazione aggiornata immediatamente senza bisogno di ricompilarla, accelera molto la parte di sviluppo.</w:t>
+        <w:t>Gli strumenti all’interno di Visual Studio velocizzano il processo di sviluppo con controlli e layout predefiniti. La funzione di “Hot Reloading”, ovvero la possibilità di vedere l’applicazione aggiornata immediatamente senza bisogno di ricompilarla, accelera molto la parte di sviluppo.</w:t>
       </w:r>
     </w:p>
     <w:p>
@@ -14900,13 +14674,8 @@
     </w:p>
     <w:p>
       <w:r>
-        <w:t>Per connettersi ad un dispositivo che usa Bluetooth Classic, si può aggiungere un plugin chiamato “</w:t>
-      </w:r>
-      <w:proofErr w:type="spellStart"/>
-      <w:r>
-        <w:t>Plugin.BluetoothClassic</w:t>
-      </w:r>
-      <w:proofErr w:type="spellEnd"/>
+        <w:t>Per connettersi ad un dispositivo che usa Bluetooth Classic, si può aggiungere un plugin chiamato “Plugin.BluetoothClassic</w:t>
+      </w:r>
       <w:r>
         <w:rPr>
           <w:rStyle w:val="FootnoteReference"/>
@@ -14938,15 +14707,7 @@
         <w:footnoteReference w:id="4"/>
       </w:r>
       <w:r>
-        <w:t xml:space="preserve"> e con installato </w:t>
-      </w:r>
-      <w:proofErr w:type="spellStart"/>
-      <w:r>
-        <w:t>Hyper</w:t>
-      </w:r>
-      <w:proofErr w:type="spellEnd"/>
-      <w:r>
-        <w:t>-V o altri software che assistono alla virtualizzazione, come Intel HAXM.</w:t>
+        <w:t xml:space="preserve"> e con installato Hyper-V o altri software che assistono alla virtualizzazione, come Intel HAXM.</w:t>
       </w:r>
     </w:p>
     <w:p>
@@ -14956,13 +14717,8 @@
       <w:bookmarkStart w:id="65" w:name="_Toc107333415"/>
       <w:bookmarkStart w:id="66" w:name="_Toc113624147"/>
       <w:bookmarkStart w:id="67" w:name="_Toc125207039"/>
-      <w:proofErr w:type="spellStart"/>
-      <w:r>
-        <w:t>React</w:t>
-      </w:r>
-      <w:proofErr w:type="spellEnd"/>
-      <w:r>
-        <w:t xml:space="preserve"> Native</w:t>
+      <w:r>
+        <w:t>React Native</w:t>
       </w:r>
       <w:bookmarkEnd w:id="65"/>
       <w:bookmarkEnd w:id="66"/>
@@ -14982,23 +14738,7 @@
     </w:p>
     <w:p>
       <w:r>
-        <w:t xml:space="preserve">Come per Xamarin, anche </w:t>
-      </w:r>
-      <w:proofErr w:type="spellStart"/>
-      <w:r>
-        <w:t>React</w:t>
-      </w:r>
-      <w:proofErr w:type="spellEnd"/>
-      <w:r>
-        <w:t xml:space="preserve"> Native supporta la funzione di ‘Hot </w:t>
-      </w:r>
-      <w:proofErr w:type="spellStart"/>
-      <w:r>
-        <w:t>Reloading</w:t>
-      </w:r>
-      <w:proofErr w:type="spellEnd"/>
-      <w:r>
-        <w:t xml:space="preserve">’. </w:t>
+        <w:t xml:space="preserve">Come per Xamarin, anche React Native supporta la funzione di ‘Hot Reloading’. </w:t>
       </w:r>
       <w:bookmarkStart w:id="70" w:name="_Toc107333417"/>
       <w:r>
@@ -15025,31 +14765,7 @@
     </w:p>
     <w:p>
       <w:r>
-        <w:t>Non è predisposto ad avere la gestione comoda dell’interfaccia a dipendenza dell’orientamento del dispositivo. Per fare ciò è necessario avvalersi di una libreria esterna (</w:t>
-      </w:r>
-      <w:proofErr w:type="spellStart"/>
-      <w:r>
-        <w:t>react</w:t>
-      </w:r>
-      <w:proofErr w:type="spellEnd"/>
-      <w:r>
-        <w:t>-native-</w:t>
-      </w:r>
-      <w:proofErr w:type="spellStart"/>
-      <w:r>
-        <w:t>orientation</w:t>
-      </w:r>
-      <w:proofErr w:type="spellEnd"/>
-      <w:r>
-        <w:t>), la quale richiede una configurazione manuale scritta nel linguaggio nativo per il dispositivo (</w:t>
-      </w:r>
-      <w:proofErr w:type="spellStart"/>
-      <w:r>
-        <w:t>Objective</w:t>
-      </w:r>
-      <w:proofErr w:type="spellEnd"/>
-      <w:r>
-        <w:t xml:space="preserve"> C per iOS o Java per Android). </w:t>
+        <w:t xml:space="preserve">Non è predisposto ad avere la gestione comoda dell’interfaccia a dipendenza dell’orientamento del dispositivo. Per fare ciò è necessario avvalersi di una libreria esterna (react-native-orientation), la quale richiede una configurazione manuale scritta nel linguaggio nativo per il dispositivo (Objective C per iOS o Java per Android). </w:t>
       </w:r>
     </w:p>
     <w:p>
@@ -15073,29 +14789,8 @@
           <w:u w:val="single"/>
         </w:rPr>
       </w:pPr>
-      <w:proofErr w:type="spellStart"/>
-      <w:r>
-        <w:t>React</w:t>
-      </w:r>
-      <w:proofErr w:type="spellEnd"/>
-      <w:r>
-        <w:t xml:space="preserve"> Native usa un sistema senza unità per definire le dimensioni dei vari elementi, il quale si basa sulla densità di pixel del dispositivo. Questa è una soluzione che può creare dei problemi quando si passa su dispositivi con uno schermo e una densità di pixel molto alti. Ci sono però delle librerie che danno più flessibilità e aiutano a dare un risultato migliore (ad esempio “</w:t>
-      </w:r>
-      <w:proofErr w:type="spellStart"/>
-      <w:r>
-        <w:t>react</w:t>
-      </w:r>
-      <w:proofErr w:type="spellEnd"/>
-      <w:r>
-        <w:t>-native-size-</w:t>
-      </w:r>
-      <w:proofErr w:type="spellStart"/>
-      <w:r>
-        <w:t>matters</w:t>
-      </w:r>
-      <w:proofErr w:type="spellEnd"/>
-      <w:r>
-        <w:t>”).</w:t>
+      <w:r>
+        <w:t>React Native usa un sistema senza unità per definire le dimensioni dei vari elementi, il quale si basa sulla densità di pixel del dispositivo. Questa è una soluzione che può creare dei problemi quando si passa su dispositivi con uno schermo e una densità di pixel molto alti. Ci sono però delle librerie che danno più flessibilità e aiutano a dare un risultato migliore (ad esempio “react-native-size-matters”).</w:t>
       </w:r>
     </w:p>
     <w:p>
@@ -15125,21 +14820,8 @@
     </w:p>
     <w:p>
       <w:r>
-        <w:t>Un esempio è la libreria “</w:t>
-      </w:r>
-      <w:proofErr w:type="spellStart"/>
-      <w:r>
-        <w:t>react</w:t>
-      </w:r>
-      <w:proofErr w:type="spellEnd"/>
-      <w:r>
-        <w:t>-native-bluetooth-</w:t>
-      </w:r>
-      <w:proofErr w:type="spellStart"/>
-      <w:r>
-        <w:t>classic</w:t>
-      </w:r>
-      <w:proofErr w:type="spellEnd"/>
+        <w:t>Un esempio è la libreria “react-native-bluetooth-classic</w:t>
+      </w:r>
       <w:r>
         <w:rPr>
           <w:rStyle w:val="FootnoteReference"/>
@@ -15161,13 +14843,8 @@
       <w:bookmarkEnd w:id="75"/>
     </w:p>
     <w:p>
-      <w:proofErr w:type="spellStart"/>
-      <w:r>
-        <w:t>React</w:t>
-      </w:r>
-      <w:proofErr w:type="spellEnd"/>
-      <w:r>
-        <w:t xml:space="preserve"> Native non necessita però di un emulatore ma l’applicativo può essere visualizzato su un qualsiasi browser moderno.</w:t>
+      <w:r>
+        <w:t>React Native non necessita però di un emulatore ma l’applicativo può essere visualizzato su un qualsiasi browser moderno.</w:t>
       </w:r>
     </w:p>
     <w:p>
@@ -15194,15 +14871,7 @@
     </w:p>
     <w:p>
       <w:r>
-        <w:t xml:space="preserve">Dopo aver creato un prototipo ho però notato la possibilità di eseguire il </w:t>
-      </w:r>
-      <w:proofErr w:type="spellStart"/>
-      <w:r>
-        <w:t>deploy</w:t>
-      </w:r>
-      <w:proofErr w:type="spellEnd"/>
-      <w:r>
-        <w:t xml:space="preserve"> direttamente su un reale telefono Android. Questo fattore non solo ha rimosso la necessità di avere un computer con hardware più performante, ma ha anche dato la possibilità di testare più comodamente le funzioni. </w:t>
+        <w:t xml:space="preserve">Dopo aver creato un prototipo ho però notato la possibilità di eseguire il deploy direttamente su un reale telefono Android. Questo fattore non solo ha rimosso la necessità di avere un computer con hardware più performante, ma ha anche dato la possibilità di testare più comodamente le funzioni. </w:t>
       </w:r>
     </w:p>
     <w:p>
@@ -15488,15 +15157,7 @@
         </w:r>
       </w:fldSimple>
       <w:r>
-        <w:t xml:space="preserve"> - Applicato un </w:t>
-      </w:r>
-      <w:proofErr w:type="spellStart"/>
-      <w:r>
-        <w:t>Effects</w:t>
-      </w:r>
-      <w:proofErr w:type="spellEnd"/>
-      <w:r>
-        <w:t>, il quale permette di customizzare per ogni piattaforma i controlli</w:t>
+        <w:t xml:space="preserve"> - Applicato un Effects, il quale permette di customizzare per ogni piattaforma i controlli</w:t>
       </w:r>
     </w:p>
     <w:p>
@@ -15560,15 +15221,7 @@
         </w:r>
       </w:fldSimple>
       <w:r>
-        <w:t xml:space="preserve"> - Creato l’</w:t>
-      </w:r>
-      <w:proofErr w:type="spellStart"/>
-      <w:r>
-        <w:t>Effects</w:t>
-      </w:r>
-      <w:proofErr w:type="spellEnd"/>
-      <w:r>
-        <w:t xml:space="preserve"> base, ovvero indipendente dalla piattaforma</w:t>
+        <w:t xml:space="preserve"> - Creato l’Effects base, ovvero indipendente dalla piattaforma</w:t>
       </w:r>
       <w:r>
         <w:rPr>
@@ -15642,15 +15295,7 @@
         </w:r>
       </w:fldSimple>
       <w:r>
-        <w:t xml:space="preserve"> - Creato l’</w:t>
-      </w:r>
-      <w:proofErr w:type="spellStart"/>
-      <w:r>
-        <w:t>Effect</w:t>
-      </w:r>
-      <w:proofErr w:type="spellEnd"/>
-      <w:r>
-        <w:t xml:space="preserve"> legato alla piattaforma, in questo caso Android</w:t>
+        <w:t xml:space="preserve"> - Creato l’Effect legato alla piattaforma, in questo caso Android</w:t>
       </w:r>
     </w:p>
     <w:p>
@@ -15707,7 +15352,6 @@
           <w:szCs w:val="22"/>
         </w:rPr>
       </w:pPr>
-      <w:proofErr w:type="spellStart"/>
       <w:r>
         <w:rPr>
           <w:rFonts w:ascii="Raleway" w:hAnsi="Raleway" w:cs="Calibri"/>
@@ -15715,197 +15359,7 @@
           <w:sz w:val="22"/>
           <w:szCs w:val="22"/>
         </w:rPr>
-        <w:t>Ravichandran</w:t>
-      </w:r>
-      <w:proofErr w:type="spellEnd"/>
-      <w:r>
-        <w:rPr>
-          <w:rFonts w:ascii="Raleway" w:hAnsi="Raleway" w:cs="Calibri"/>
-          <w:color w:val="000000"/>
-          <w:sz w:val="22"/>
-          <w:szCs w:val="22"/>
-        </w:rPr>
-        <w:t xml:space="preserve">, </w:t>
-      </w:r>
-      <w:proofErr w:type="spellStart"/>
-      <w:r>
-        <w:rPr>
-          <w:rFonts w:ascii="Raleway" w:hAnsi="Raleway" w:cs="Calibri"/>
-          <w:color w:val="000000"/>
-          <w:sz w:val="22"/>
-          <w:szCs w:val="22"/>
-        </w:rPr>
-        <w:t>Adhithi</w:t>
-      </w:r>
-      <w:proofErr w:type="spellEnd"/>
-      <w:r>
-        <w:rPr>
-          <w:rFonts w:ascii="Raleway" w:hAnsi="Raleway" w:cs="Calibri"/>
-          <w:color w:val="000000"/>
-          <w:sz w:val="22"/>
-          <w:szCs w:val="22"/>
-        </w:rPr>
-        <w:t>. 2019. “</w:t>
-      </w:r>
-      <w:proofErr w:type="spellStart"/>
-      <w:r>
-        <w:rPr>
-          <w:rFonts w:ascii="Raleway" w:hAnsi="Raleway" w:cs="Calibri"/>
-          <w:color w:val="000000"/>
-          <w:sz w:val="22"/>
-          <w:szCs w:val="22"/>
-        </w:rPr>
-        <w:t>React</w:t>
-      </w:r>
-      <w:proofErr w:type="spellEnd"/>
-      <w:r>
-        <w:rPr>
-          <w:rFonts w:ascii="Raleway" w:hAnsi="Raleway" w:cs="Calibri"/>
-          <w:color w:val="000000"/>
-          <w:sz w:val="22"/>
-          <w:szCs w:val="22"/>
-        </w:rPr>
-        <w:t xml:space="preserve"> Native vs. </w:t>
-      </w:r>
-      <w:proofErr w:type="spellStart"/>
-      <w:r>
-        <w:rPr>
-          <w:rFonts w:ascii="Raleway" w:hAnsi="Raleway" w:cs="Calibri"/>
-          <w:color w:val="000000"/>
-          <w:sz w:val="22"/>
-          <w:szCs w:val="22"/>
-        </w:rPr>
-        <w:t>Ionic</w:t>
-      </w:r>
-      <w:proofErr w:type="spellEnd"/>
-      <w:r>
-        <w:rPr>
-          <w:rFonts w:ascii="Raleway" w:hAnsi="Raleway" w:cs="Calibri"/>
-          <w:color w:val="000000"/>
-          <w:sz w:val="22"/>
-          <w:szCs w:val="22"/>
-        </w:rPr>
-        <w:t xml:space="preserve">: </w:t>
-      </w:r>
-      <w:proofErr w:type="spellStart"/>
-      <w:r>
-        <w:rPr>
-          <w:rFonts w:ascii="Raleway" w:hAnsi="Raleway" w:cs="Calibri"/>
-          <w:color w:val="000000"/>
-          <w:sz w:val="22"/>
-          <w:szCs w:val="22"/>
-        </w:rPr>
-        <w:t>Which</w:t>
-      </w:r>
-      <w:proofErr w:type="spellEnd"/>
-      <w:r>
-        <w:rPr>
-          <w:rFonts w:ascii="Raleway" w:hAnsi="Raleway" w:cs="Calibri"/>
-          <w:color w:val="000000"/>
-          <w:sz w:val="22"/>
-          <w:szCs w:val="22"/>
-        </w:rPr>
-        <w:t xml:space="preserve"> One </w:t>
-      </w:r>
-      <w:proofErr w:type="spellStart"/>
-      <w:r>
-        <w:rPr>
-          <w:rFonts w:ascii="Raleway" w:hAnsi="Raleway" w:cs="Calibri"/>
-          <w:color w:val="000000"/>
-          <w:sz w:val="22"/>
-          <w:szCs w:val="22"/>
-        </w:rPr>
-        <w:t>Is</w:t>
-      </w:r>
-      <w:proofErr w:type="spellEnd"/>
-      <w:r>
-        <w:rPr>
-          <w:rFonts w:ascii="Raleway" w:hAnsi="Raleway" w:cs="Calibri"/>
-          <w:color w:val="000000"/>
-          <w:sz w:val="22"/>
-          <w:szCs w:val="22"/>
-        </w:rPr>
-        <w:t xml:space="preserve"> </w:t>
-      </w:r>
-      <w:proofErr w:type="spellStart"/>
-      <w:r>
-        <w:rPr>
-          <w:rFonts w:ascii="Raleway" w:hAnsi="Raleway" w:cs="Calibri"/>
-          <w:color w:val="000000"/>
-          <w:sz w:val="22"/>
-          <w:szCs w:val="22"/>
-        </w:rPr>
-        <w:t>Right</w:t>
-      </w:r>
-      <w:proofErr w:type="spellEnd"/>
-      <w:r>
-        <w:rPr>
-          <w:rFonts w:ascii="Raleway" w:hAnsi="Raleway" w:cs="Calibri"/>
-          <w:color w:val="000000"/>
-          <w:sz w:val="22"/>
-          <w:szCs w:val="22"/>
-        </w:rPr>
-        <w:t xml:space="preserve"> for </w:t>
-      </w:r>
-      <w:proofErr w:type="spellStart"/>
-      <w:r>
-        <w:rPr>
-          <w:rFonts w:ascii="Raleway" w:hAnsi="Raleway" w:cs="Calibri"/>
-          <w:color w:val="000000"/>
-          <w:sz w:val="22"/>
-          <w:szCs w:val="22"/>
-        </w:rPr>
-        <w:t>You</w:t>
-      </w:r>
-      <w:proofErr w:type="spellEnd"/>
-      <w:r>
-        <w:rPr>
-          <w:rFonts w:ascii="Raleway" w:hAnsi="Raleway" w:cs="Calibri"/>
-          <w:color w:val="000000"/>
-          <w:sz w:val="22"/>
-          <w:szCs w:val="22"/>
-        </w:rPr>
-        <w:t xml:space="preserve">?” </w:t>
-      </w:r>
-      <w:proofErr w:type="spellStart"/>
-      <w:r>
-        <w:rPr>
-          <w:rFonts w:ascii="Raleway" w:hAnsi="Raleway" w:cs="Calibri"/>
-          <w:color w:val="000000"/>
-          <w:sz w:val="22"/>
-          <w:szCs w:val="22"/>
-        </w:rPr>
-        <w:t>LogRocket</w:t>
-      </w:r>
-      <w:proofErr w:type="spellEnd"/>
-      <w:r>
-        <w:rPr>
-          <w:rFonts w:ascii="Raleway" w:hAnsi="Raleway" w:cs="Calibri"/>
-          <w:color w:val="000000"/>
-          <w:sz w:val="22"/>
-          <w:szCs w:val="22"/>
-        </w:rPr>
-        <w:t xml:space="preserve"> Blog. </w:t>
-      </w:r>
-      <w:proofErr w:type="spellStart"/>
-      <w:r>
-        <w:rPr>
-          <w:rFonts w:ascii="Raleway" w:hAnsi="Raleway" w:cs="Calibri"/>
-          <w:color w:val="000000"/>
-          <w:sz w:val="22"/>
-          <w:szCs w:val="22"/>
-        </w:rPr>
-        <w:t>July</w:t>
-      </w:r>
-      <w:proofErr w:type="spellEnd"/>
-      <w:r>
-        <w:rPr>
-          <w:rFonts w:ascii="Raleway" w:hAnsi="Raleway" w:cs="Calibri"/>
-          <w:color w:val="000000"/>
-          <w:sz w:val="22"/>
-          <w:szCs w:val="22"/>
-        </w:rPr>
-        <w:t xml:space="preserve"> 26, 2019. https://blog.logrocket.com/react-native-vs-ionic/.</w:t>
+        <w:t>Ravichandran, Adhithi. 2019. “React Native vs. Ionic: Which One Is Right for You?” LogRocket Blog. July 26, 2019. https://blog.logrocket.com/react-native-vs-ionic/.</w:t>
       </w:r>
     </w:p>
     <w:p>
@@ -15940,67 +15394,7 @@
           <w:sz w:val="22"/>
           <w:szCs w:val="22"/>
         </w:rPr>
-        <w:t xml:space="preserve">“Xamarin vs </w:t>
-      </w:r>
-      <w:proofErr w:type="spellStart"/>
-      <w:r>
-        <w:rPr>
-          <w:rFonts w:ascii="Raleway" w:hAnsi="Raleway" w:cs="Calibri"/>
-          <w:color w:val="000000"/>
-          <w:sz w:val="22"/>
-          <w:szCs w:val="22"/>
-        </w:rPr>
-        <w:t>Ionic</w:t>
-      </w:r>
-      <w:proofErr w:type="spellEnd"/>
-      <w:r>
-        <w:rPr>
-          <w:rFonts w:ascii="Raleway" w:hAnsi="Raleway" w:cs="Calibri"/>
-          <w:color w:val="000000"/>
-          <w:sz w:val="22"/>
-          <w:szCs w:val="22"/>
-        </w:rPr>
-        <w:t xml:space="preserve"> - </w:t>
-      </w:r>
-      <w:proofErr w:type="spellStart"/>
-      <w:r>
-        <w:rPr>
-          <w:rFonts w:ascii="Raleway" w:hAnsi="Raleway" w:cs="Calibri"/>
-          <w:color w:val="000000"/>
-          <w:sz w:val="22"/>
-          <w:szCs w:val="22"/>
-        </w:rPr>
-        <w:t>Which</w:t>
-      </w:r>
-      <w:proofErr w:type="spellEnd"/>
-      <w:r>
-        <w:rPr>
-          <w:rFonts w:ascii="Raleway" w:hAnsi="Raleway" w:cs="Calibri"/>
-          <w:color w:val="000000"/>
-          <w:sz w:val="22"/>
-          <w:szCs w:val="22"/>
-        </w:rPr>
-        <w:t xml:space="preserve"> </w:t>
-      </w:r>
-      <w:proofErr w:type="spellStart"/>
-      <w:r>
-        <w:rPr>
-          <w:rFonts w:ascii="Raleway" w:hAnsi="Raleway" w:cs="Calibri"/>
-          <w:color w:val="000000"/>
-          <w:sz w:val="22"/>
-          <w:szCs w:val="22"/>
-        </w:rPr>
-        <w:t>Is</w:t>
-      </w:r>
-      <w:proofErr w:type="spellEnd"/>
-      <w:r>
-        <w:rPr>
-          <w:rFonts w:ascii="Raleway" w:hAnsi="Raleway" w:cs="Calibri"/>
-          <w:color w:val="000000"/>
-          <w:sz w:val="22"/>
-          <w:szCs w:val="22"/>
-        </w:rPr>
-        <w:t xml:space="preserve"> Better?” 2021. August 22, 2021. https://blog.back4app.com/xamarin-vs-ionic/.</w:t>
+        <w:t>“Xamarin vs Ionic - Which Is Better?” 2021. August 22, 2021. https://blog.back4app.com/xamarin-vs-ionic/.</w:t>
       </w:r>
     </w:p>
     <w:p>
@@ -16035,67 +15429,7 @@
           <w:sz w:val="22"/>
           <w:szCs w:val="22"/>
         </w:rPr>
-        <w:t xml:space="preserve">Gray, Lerma. 2022. “Xamarin vs Flutter: 3 Critical </w:t>
-      </w:r>
-      <w:proofErr w:type="spellStart"/>
-      <w:r>
-        <w:rPr>
-          <w:rFonts w:ascii="Raleway" w:hAnsi="Raleway" w:cs="Calibri"/>
-          <w:color w:val="000000"/>
-          <w:sz w:val="22"/>
-          <w:szCs w:val="22"/>
-        </w:rPr>
-        <w:t>Lessons</w:t>
-      </w:r>
-      <w:proofErr w:type="spellEnd"/>
-      <w:r>
-        <w:rPr>
-          <w:rFonts w:ascii="Raleway" w:hAnsi="Raleway" w:cs="Calibri"/>
-          <w:color w:val="000000"/>
-          <w:sz w:val="22"/>
-          <w:szCs w:val="22"/>
-        </w:rPr>
-        <w:t xml:space="preserve"> </w:t>
-      </w:r>
-      <w:proofErr w:type="spellStart"/>
-      <w:r>
-        <w:rPr>
-          <w:rFonts w:ascii="Raleway" w:hAnsi="Raleway" w:cs="Calibri"/>
-          <w:color w:val="000000"/>
-          <w:sz w:val="22"/>
-          <w:szCs w:val="22"/>
-        </w:rPr>
-        <w:t>Learnt</w:t>
-      </w:r>
-      <w:proofErr w:type="spellEnd"/>
-      <w:r>
-        <w:rPr>
-          <w:rFonts w:ascii="Raleway" w:hAnsi="Raleway" w:cs="Calibri"/>
-          <w:color w:val="000000"/>
-          <w:sz w:val="22"/>
-          <w:szCs w:val="22"/>
-        </w:rPr>
-        <w:t xml:space="preserve"> after Using Xamarin.” DevCount.com. </w:t>
-      </w:r>
-      <w:proofErr w:type="spellStart"/>
-      <w:r>
-        <w:rPr>
-          <w:rFonts w:ascii="Raleway" w:hAnsi="Raleway" w:cs="Calibri"/>
-          <w:color w:val="000000"/>
-          <w:sz w:val="22"/>
-          <w:szCs w:val="22"/>
-        </w:rPr>
-        <w:t>May</w:t>
-      </w:r>
-      <w:proofErr w:type="spellEnd"/>
-      <w:r>
-        <w:rPr>
-          <w:rFonts w:ascii="Raleway" w:hAnsi="Raleway" w:cs="Calibri"/>
-          <w:color w:val="000000"/>
-          <w:sz w:val="22"/>
-          <w:szCs w:val="22"/>
-        </w:rPr>
-        <w:t xml:space="preserve"> 1, 2022. https://devcount.com/xamarin-vs-flutter/.</w:t>
+        <w:t>Gray, Lerma. 2022. “Xamarin vs Flutter: 3 Critical Lessons Learnt after Using Xamarin.” DevCount.com. May 1, 2022. https://devcount.com/xamarin-vs-flutter/.</w:t>
       </w:r>
     </w:p>
     <w:p>
@@ -16122,7 +15456,6 @@
           <w:szCs w:val="22"/>
         </w:rPr>
       </w:pPr>
-      <w:proofErr w:type="spellStart"/>
       <w:r>
         <w:rPr>
           <w:rFonts w:ascii="Raleway" w:hAnsi="Raleway" w:cs="Calibri"/>
@@ -16130,97 +15463,7 @@
           <w:sz w:val="22"/>
           <w:szCs w:val="22"/>
         </w:rPr>
-        <w:t>Solanki</w:t>
-      </w:r>
-      <w:proofErr w:type="spellEnd"/>
-      <w:r>
-        <w:rPr>
-          <w:rFonts w:ascii="Raleway" w:hAnsi="Raleway" w:cs="Calibri"/>
-          <w:color w:val="000000"/>
-          <w:sz w:val="22"/>
-          <w:szCs w:val="22"/>
-        </w:rPr>
-        <w:t xml:space="preserve">, </w:t>
-      </w:r>
-      <w:proofErr w:type="spellStart"/>
-      <w:r>
-        <w:rPr>
-          <w:rFonts w:ascii="Raleway" w:hAnsi="Raleway" w:cs="Calibri"/>
-          <w:color w:val="000000"/>
-          <w:sz w:val="22"/>
-          <w:szCs w:val="22"/>
-        </w:rPr>
-        <w:t>Jignesh</w:t>
-      </w:r>
-      <w:proofErr w:type="spellEnd"/>
-      <w:r>
-        <w:rPr>
-          <w:rFonts w:ascii="Raleway" w:hAnsi="Raleway" w:cs="Calibri"/>
-          <w:color w:val="000000"/>
-          <w:sz w:val="22"/>
-          <w:szCs w:val="22"/>
-        </w:rPr>
-        <w:t xml:space="preserve">. 2021. “Xamarin vs </w:t>
-      </w:r>
-      <w:proofErr w:type="spellStart"/>
-      <w:r>
-        <w:rPr>
-          <w:rFonts w:ascii="Raleway" w:hAnsi="Raleway" w:cs="Calibri"/>
-          <w:color w:val="000000"/>
-          <w:sz w:val="22"/>
-          <w:szCs w:val="22"/>
-        </w:rPr>
-        <w:t>Ionic</w:t>
-      </w:r>
-      <w:proofErr w:type="spellEnd"/>
-      <w:r>
-        <w:rPr>
-          <w:rFonts w:ascii="Raleway" w:hAnsi="Raleway" w:cs="Calibri"/>
-          <w:color w:val="000000"/>
-          <w:sz w:val="22"/>
-          <w:szCs w:val="22"/>
-        </w:rPr>
-        <w:t xml:space="preserve"> for Mobile Application Development in 2022.” </w:t>
-      </w:r>
-      <w:proofErr w:type="spellStart"/>
-      <w:r>
-        <w:rPr>
-          <w:rFonts w:ascii="Raleway" w:hAnsi="Raleway" w:cs="Calibri"/>
-          <w:color w:val="000000"/>
-          <w:sz w:val="22"/>
-          <w:szCs w:val="22"/>
-        </w:rPr>
-        <w:t>Simform</w:t>
-      </w:r>
-      <w:proofErr w:type="spellEnd"/>
-      <w:r>
-        <w:rPr>
-          <w:rFonts w:ascii="Raleway" w:hAnsi="Raleway" w:cs="Calibri"/>
-          <w:color w:val="000000"/>
-          <w:sz w:val="22"/>
-          <w:szCs w:val="22"/>
-        </w:rPr>
-        <w:t xml:space="preserve"> - Product Engineering Company. </w:t>
-      </w:r>
-      <w:proofErr w:type="spellStart"/>
-      <w:r>
-        <w:rPr>
-          <w:rFonts w:ascii="Raleway" w:hAnsi="Raleway" w:cs="Calibri"/>
-          <w:color w:val="000000"/>
-          <w:sz w:val="22"/>
-          <w:szCs w:val="22"/>
-        </w:rPr>
-        <w:t>January</w:t>
-      </w:r>
-      <w:proofErr w:type="spellEnd"/>
-      <w:r>
-        <w:rPr>
-          <w:rFonts w:ascii="Raleway" w:hAnsi="Raleway" w:cs="Calibri"/>
-          <w:color w:val="000000"/>
-          <w:sz w:val="22"/>
-          <w:szCs w:val="22"/>
-        </w:rPr>
-        <w:t xml:space="preserve"> 22, 2021. https://www.simform.com/blog/xamarin-vs-ionic/.</w:t>
+        <w:t>Solanki, Jignesh. 2021. “Xamarin vs Ionic for Mobile Application Development in 2022.” Simform - Product Engineering Company. January 22, 2021. https://www.simform.com/blog/xamarin-vs-ionic/.</w:t>
       </w:r>
     </w:p>
     <w:p>
@@ -16248,7 +15491,6 @@
           <w:szCs w:val="22"/>
         </w:rPr>
       </w:pPr>
-      <w:proofErr w:type="spellStart"/>
       <w:r>
         <w:rPr>
           <w:rFonts w:ascii="Raleway" w:hAnsi="Raleway" w:cs="Calibri"/>
@@ -16256,197 +15498,7 @@
           <w:sz w:val="22"/>
           <w:szCs w:val="22"/>
         </w:rPr>
-        <w:t>Ravichandran</w:t>
-      </w:r>
-      <w:proofErr w:type="spellEnd"/>
-      <w:r>
-        <w:rPr>
-          <w:rFonts w:ascii="Raleway" w:hAnsi="Raleway" w:cs="Calibri"/>
-          <w:color w:val="000000"/>
-          <w:sz w:val="22"/>
-          <w:szCs w:val="22"/>
-        </w:rPr>
-        <w:t xml:space="preserve">, </w:t>
-      </w:r>
-      <w:proofErr w:type="spellStart"/>
-      <w:r>
-        <w:rPr>
-          <w:rFonts w:ascii="Raleway" w:hAnsi="Raleway" w:cs="Calibri"/>
-          <w:color w:val="000000"/>
-          <w:sz w:val="22"/>
-          <w:szCs w:val="22"/>
-        </w:rPr>
-        <w:t>Adhithi</w:t>
-      </w:r>
-      <w:proofErr w:type="spellEnd"/>
-      <w:r>
-        <w:rPr>
-          <w:rFonts w:ascii="Raleway" w:hAnsi="Raleway" w:cs="Calibri"/>
-          <w:color w:val="000000"/>
-          <w:sz w:val="22"/>
-          <w:szCs w:val="22"/>
-        </w:rPr>
-        <w:t>. 2019. “</w:t>
-      </w:r>
-      <w:proofErr w:type="spellStart"/>
-      <w:r>
-        <w:rPr>
-          <w:rFonts w:ascii="Raleway" w:hAnsi="Raleway" w:cs="Calibri"/>
-          <w:color w:val="000000"/>
-          <w:sz w:val="22"/>
-          <w:szCs w:val="22"/>
-        </w:rPr>
-        <w:t>React</w:t>
-      </w:r>
-      <w:proofErr w:type="spellEnd"/>
-      <w:r>
-        <w:rPr>
-          <w:rFonts w:ascii="Raleway" w:hAnsi="Raleway" w:cs="Calibri"/>
-          <w:color w:val="000000"/>
-          <w:sz w:val="22"/>
-          <w:szCs w:val="22"/>
-        </w:rPr>
-        <w:t xml:space="preserve"> Native vs. </w:t>
-      </w:r>
-      <w:proofErr w:type="spellStart"/>
-      <w:r>
-        <w:rPr>
-          <w:rFonts w:ascii="Raleway" w:hAnsi="Raleway" w:cs="Calibri"/>
-          <w:color w:val="000000"/>
-          <w:sz w:val="22"/>
-          <w:szCs w:val="22"/>
-        </w:rPr>
-        <w:t>Ionic</w:t>
-      </w:r>
-      <w:proofErr w:type="spellEnd"/>
-      <w:r>
-        <w:rPr>
-          <w:rFonts w:ascii="Raleway" w:hAnsi="Raleway" w:cs="Calibri"/>
-          <w:color w:val="000000"/>
-          <w:sz w:val="22"/>
-          <w:szCs w:val="22"/>
-        </w:rPr>
-        <w:t xml:space="preserve">: </w:t>
-      </w:r>
-      <w:proofErr w:type="spellStart"/>
-      <w:r>
-        <w:rPr>
-          <w:rFonts w:ascii="Raleway" w:hAnsi="Raleway" w:cs="Calibri"/>
-          <w:color w:val="000000"/>
-          <w:sz w:val="22"/>
-          <w:szCs w:val="22"/>
-        </w:rPr>
-        <w:t>Which</w:t>
-      </w:r>
-      <w:proofErr w:type="spellEnd"/>
-      <w:r>
-        <w:rPr>
-          <w:rFonts w:ascii="Raleway" w:hAnsi="Raleway" w:cs="Calibri"/>
-          <w:color w:val="000000"/>
-          <w:sz w:val="22"/>
-          <w:szCs w:val="22"/>
-        </w:rPr>
-        <w:t xml:space="preserve"> One </w:t>
-      </w:r>
-      <w:proofErr w:type="spellStart"/>
-      <w:r>
-        <w:rPr>
-          <w:rFonts w:ascii="Raleway" w:hAnsi="Raleway" w:cs="Calibri"/>
-          <w:color w:val="000000"/>
-          <w:sz w:val="22"/>
-          <w:szCs w:val="22"/>
-        </w:rPr>
-        <w:t>Is</w:t>
-      </w:r>
-      <w:proofErr w:type="spellEnd"/>
-      <w:r>
-        <w:rPr>
-          <w:rFonts w:ascii="Raleway" w:hAnsi="Raleway" w:cs="Calibri"/>
-          <w:color w:val="000000"/>
-          <w:sz w:val="22"/>
-          <w:szCs w:val="22"/>
-        </w:rPr>
-        <w:t xml:space="preserve"> </w:t>
-      </w:r>
-      <w:proofErr w:type="spellStart"/>
-      <w:r>
-        <w:rPr>
-          <w:rFonts w:ascii="Raleway" w:hAnsi="Raleway" w:cs="Calibri"/>
-          <w:color w:val="000000"/>
-          <w:sz w:val="22"/>
-          <w:szCs w:val="22"/>
-        </w:rPr>
-        <w:t>Right</w:t>
-      </w:r>
-      <w:proofErr w:type="spellEnd"/>
-      <w:r>
-        <w:rPr>
-          <w:rFonts w:ascii="Raleway" w:hAnsi="Raleway" w:cs="Calibri"/>
-          <w:color w:val="000000"/>
-          <w:sz w:val="22"/>
-          <w:szCs w:val="22"/>
-        </w:rPr>
-        <w:t xml:space="preserve"> for </w:t>
-      </w:r>
-      <w:proofErr w:type="spellStart"/>
-      <w:r>
-        <w:rPr>
-          <w:rFonts w:ascii="Raleway" w:hAnsi="Raleway" w:cs="Calibri"/>
-          <w:color w:val="000000"/>
-          <w:sz w:val="22"/>
-          <w:szCs w:val="22"/>
-        </w:rPr>
-        <w:t>You</w:t>
-      </w:r>
-      <w:proofErr w:type="spellEnd"/>
-      <w:r>
-        <w:rPr>
-          <w:rFonts w:ascii="Raleway" w:hAnsi="Raleway" w:cs="Calibri"/>
-          <w:color w:val="000000"/>
-          <w:sz w:val="22"/>
-          <w:szCs w:val="22"/>
-        </w:rPr>
-        <w:t xml:space="preserve">?” </w:t>
-      </w:r>
-      <w:proofErr w:type="spellStart"/>
-      <w:r>
-        <w:rPr>
-          <w:rFonts w:ascii="Raleway" w:hAnsi="Raleway" w:cs="Calibri"/>
-          <w:color w:val="000000"/>
-          <w:sz w:val="22"/>
-          <w:szCs w:val="22"/>
-        </w:rPr>
-        <w:t>LogRocket</w:t>
-      </w:r>
-      <w:proofErr w:type="spellEnd"/>
-      <w:r>
-        <w:rPr>
-          <w:rFonts w:ascii="Raleway" w:hAnsi="Raleway" w:cs="Calibri"/>
-          <w:color w:val="000000"/>
-          <w:sz w:val="22"/>
-          <w:szCs w:val="22"/>
-        </w:rPr>
-        <w:t xml:space="preserve"> Blog. </w:t>
-      </w:r>
-      <w:proofErr w:type="spellStart"/>
-      <w:r>
-        <w:rPr>
-          <w:rFonts w:ascii="Raleway" w:hAnsi="Raleway" w:cs="Calibri"/>
-          <w:color w:val="000000"/>
-          <w:sz w:val="22"/>
-          <w:szCs w:val="22"/>
-        </w:rPr>
-        <w:t>July</w:t>
-      </w:r>
-      <w:proofErr w:type="spellEnd"/>
-      <w:r>
-        <w:rPr>
-          <w:rFonts w:ascii="Raleway" w:hAnsi="Raleway" w:cs="Calibri"/>
-          <w:color w:val="000000"/>
-          <w:sz w:val="22"/>
-          <w:szCs w:val="22"/>
-        </w:rPr>
-        <w:t xml:space="preserve"> 26, 2019. https://blog.logrocket.com/react-native-vs-ionic/.</w:t>
+        <w:t>Ravichandran, Adhithi. 2019. “React Native vs. Ionic: Which One Is Right for You?” LogRocket Blog. July 26, 2019. https://blog.logrocket.com/react-native-vs-ionic/.</w:t>
       </w:r>
     </w:p>
     <w:p>
@@ -16481,87 +15533,7 @@
           <w:sz w:val="22"/>
           <w:szCs w:val="22"/>
         </w:rPr>
-        <w:t xml:space="preserve">“Cordova vs. </w:t>
-      </w:r>
-      <w:proofErr w:type="spellStart"/>
-      <w:r>
-        <w:rPr>
-          <w:rFonts w:ascii="Raleway" w:hAnsi="Raleway" w:cs="Calibri"/>
-          <w:color w:val="000000"/>
-          <w:sz w:val="22"/>
-          <w:szCs w:val="22"/>
-        </w:rPr>
-        <w:t>React</w:t>
-      </w:r>
-      <w:proofErr w:type="spellEnd"/>
-      <w:r>
-        <w:rPr>
-          <w:rFonts w:ascii="Raleway" w:hAnsi="Raleway" w:cs="Calibri"/>
-          <w:color w:val="000000"/>
-          <w:sz w:val="22"/>
-          <w:szCs w:val="22"/>
-        </w:rPr>
-        <w:t xml:space="preserve"> Native: A </w:t>
-      </w:r>
-      <w:proofErr w:type="spellStart"/>
-      <w:r>
-        <w:rPr>
-          <w:rFonts w:ascii="Raleway" w:hAnsi="Raleway" w:cs="Calibri"/>
-          <w:color w:val="000000"/>
-          <w:sz w:val="22"/>
-          <w:szCs w:val="22"/>
-        </w:rPr>
-        <w:t>Detailed</w:t>
-      </w:r>
-      <w:proofErr w:type="spellEnd"/>
-      <w:r>
-        <w:rPr>
-          <w:rFonts w:ascii="Raleway" w:hAnsi="Raleway" w:cs="Calibri"/>
-          <w:color w:val="000000"/>
-          <w:sz w:val="22"/>
-          <w:szCs w:val="22"/>
-        </w:rPr>
-        <w:t xml:space="preserve"> Analysis | Waldo Blog.” </w:t>
-      </w:r>
-      <w:proofErr w:type="spellStart"/>
-      <w:r>
-        <w:rPr>
-          <w:rFonts w:ascii="Raleway" w:hAnsi="Raleway" w:cs="Calibri"/>
-          <w:color w:val="000000"/>
-          <w:sz w:val="22"/>
-          <w:szCs w:val="22"/>
-        </w:rPr>
-        <w:t>n.d.</w:t>
-      </w:r>
-      <w:proofErr w:type="spellEnd"/>
-      <w:r>
-        <w:rPr>
-          <w:rFonts w:ascii="Raleway" w:hAnsi="Raleway" w:cs="Calibri"/>
-          <w:color w:val="000000"/>
-          <w:sz w:val="22"/>
-          <w:szCs w:val="22"/>
-        </w:rPr>
-        <w:t xml:space="preserve"> Www.waldo.com. </w:t>
-      </w:r>
-      <w:proofErr w:type="spellStart"/>
-      <w:r>
-        <w:rPr>
-          <w:rFonts w:ascii="Raleway" w:hAnsi="Raleway" w:cs="Calibri"/>
-          <w:color w:val="000000"/>
-          <w:sz w:val="22"/>
-          <w:szCs w:val="22"/>
-        </w:rPr>
-        <w:t>Accessed</w:t>
-      </w:r>
-      <w:proofErr w:type="spellEnd"/>
-      <w:r>
-        <w:rPr>
-          <w:rFonts w:ascii="Raleway" w:hAnsi="Raleway" w:cs="Calibri"/>
-          <w:color w:val="000000"/>
-          <w:sz w:val="22"/>
-          <w:szCs w:val="22"/>
-        </w:rPr>
-        <w:t xml:space="preserve"> November 4, 2022. </w:t>
+        <w:t xml:space="preserve">“Cordova vs. React Native: A Detailed Analysis | Waldo Blog.” n.d. Www.waldo.com. Accessed November 4, 2022. </w:t>
       </w:r>
       <w:r>
         <w:rPr>
@@ -16614,67 +15586,7 @@
           <w:sz w:val="22"/>
           <w:szCs w:val="22"/>
         </w:rPr>
-        <w:t xml:space="preserve">“Xamarin vs </w:t>
-      </w:r>
-      <w:proofErr w:type="spellStart"/>
-      <w:r>
-        <w:rPr>
-          <w:rFonts w:ascii="Raleway" w:hAnsi="Raleway" w:cs="Calibri"/>
-          <w:color w:val="000000"/>
-          <w:sz w:val="22"/>
-          <w:szCs w:val="22"/>
-        </w:rPr>
-        <w:t>React</w:t>
-      </w:r>
-      <w:proofErr w:type="spellEnd"/>
-      <w:r>
-        <w:rPr>
-          <w:rFonts w:ascii="Raleway" w:hAnsi="Raleway" w:cs="Calibri"/>
-          <w:color w:val="000000"/>
-          <w:sz w:val="22"/>
-          <w:szCs w:val="22"/>
-        </w:rPr>
-        <w:t xml:space="preserve"> Native - Make a Choice in 5 Steps [2022 Guide].” </w:t>
-      </w:r>
-      <w:proofErr w:type="spellStart"/>
-      <w:r>
-        <w:rPr>
-          <w:rFonts w:ascii="Raleway" w:hAnsi="Raleway" w:cs="Calibri"/>
-          <w:color w:val="000000"/>
-          <w:sz w:val="22"/>
-          <w:szCs w:val="22"/>
-        </w:rPr>
-        <w:t>n.d.</w:t>
-      </w:r>
-      <w:proofErr w:type="spellEnd"/>
-      <w:r>
-        <w:rPr>
-          <w:rFonts w:ascii="Raleway" w:hAnsi="Raleway" w:cs="Calibri"/>
-          <w:color w:val="000000"/>
-          <w:sz w:val="22"/>
-          <w:szCs w:val="22"/>
-        </w:rPr>
-        <w:t xml:space="preserve"> Brainhub.eu. </w:t>
-      </w:r>
-      <w:proofErr w:type="spellStart"/>
-      <w:r>
-        <w:rPr>
-          <w:rFonts w:ascii="Raleway" w:hAnsi="Raleway" w:cs="Calibri"/>
-          <w:color w:val="000000"/>
-          <w:sz w:val="22"/>
-          <w:szCs w:val="22"/>
-        </w:rPr>
-        <w:t>Accessed</w:t>
-      </w:r>
-      <w:proofErr w:type="spellEnd"/>
-      <w:r>
-        <w:rPr>
-          <w:rFonts w:ascii="Raleway" w:hAnsi="Raleway" w:cs="Calibri"/>
-          <w:color w:val="000000"/>
-          <w:sz w:val="22"/>
-          <w:szCs w:val="22"/>
-        </w:rPr>
-        <w:t xml:space="preserve"> November 4, 2022. https://brainhub.eu/library/react-native-vs-xamarin.</w:t>
+        <w:t>“Xamarin vs React Native - Make a Choice in 5 Steps [2022 Guide].” n.d. Brainhub.eu. Accessed November 4, 2022. https://brainhub.eu/library/react-native-vs-xamarin.</w:t>
       </w:r>
     </w:p>
     <w:p>
@@ -16702,7 +15614,6 @@
           <w:szCs w:val="22"/>
         </w:rPr>
       </w:pPr>
-      <w:proofErr w:type="spellStart"/>
       <w:r>
         <w:rPr>
           <w:rFonts w:ascii="Raleway" w:hAnsi="Raleway" w:cs="Calibri"/>
@@ -16710,77 +15621,7 @@
           <w:sz w:val="22"/>
           <w:szCs w:val="22"/>
         </w:rPr>
-        <w:t>Alferd</w:t>
-      </w:r>
-      <w:proofErr w:type="spellEnd"/>
-      <w:r>
-        <w:rPr>
-          <w:rFonts w:ascii="Raleway" w:hAnsi="Raleway" w:cs="Calibri"/>
-          <w:color w:val="000000"/>
-          <w:sz w:val="22"/>
-          <w:szCs w:val="22"/>
-        </w:rPr>
-        <w:t xml:space="preserve">, Sten. 2019. “Flutter vs Xamarin vs </w:t>
-      </w:r>
-      <w:proofErr w:type="spellStart"/>
-      <w:r>
-        <w:rPr>
-          <w:rFonts w:ascii="Raleway" w:hAnsi="Raleway" w:cs="Calibri"/>
-          <w:color w:val="000000"/>
-          <w:sz w:val="22"/>
-          <w:szCs w:val="22"/>
-        </w:rPr>
-        <w:t>React</w:t>
-      </w:r>
-      <w:proofErr w:type="spellEnd"/>
-      <w:r>
-        <w:rPr>
-          <w:rFonts w:ascii="Raleway" w:hAnsi="Raleway" w:cs="Calibri"/>
-          <w:color w:val="000000"/>
-          <w:sz w:val="22"/>
-          <w:szCs w:val="22"/>
-        </w:rPr>
-        <w:t xml:space="preserve"> Native — </w:t>
-      </w:r>
-      <w:proofErr w:type="spellStart"/>
-      <w:r>
-        <w:rPr>
-          <w:rFonts w:ascii="Raleway" w:hAnsi="Raleway" w:cs="Calibri"/>
-          <w:color w:val="000000"/>
-          <w:sz w:val="22"/>
-          <w:szCs w:val="22"/>
-        </w:rPr>
-        <w:t>Let</w:t>
-      </w:r>
-      <w:proofErr w:type="spellEnd"/>
-      <w:r>
-        <w:rPr>
-          <w:rFonts w:ascii="Raleway" w:hAnsi="Raleway" w:cs="Calibri"/>
-          <w:color w:val="000000"/>
-          <w:sz w:val="22"/>
-          <w:szCs w:val="22"/>
-        </w:rPr>
-        <w:t xml:space="preserve"> the Battle Begin!” Medium. </w:t>
-      </w:r>
-      <w:proofErr w:type="spellStart"/>
-      <w:r>
-        <w:rPr>
-          <w:rFonts w:ascii="Raleway" w:hAnsi="Raleway" w:cs="Calibri"/>
-          <w:color w:val="000000"/>
-          <w:sz w:val="22"/>
-          <w:szCs w:val="22"/>
-        </w:rPr>
-        <w:t>December</w:t>
-      </w:r>
-      <w:proofErr w:type="spellEnd"/>
-      <w:r>
-        <w:rPr>
-          <w:rFonts w:ascii="Raleway" w:hAnsi="Raleway" w:cs="Calibri"/>
-          <w:color w:val="000000"/>
-          <w:sz w:val="22"/>
-          <w:szCs w:val="22"/>
-        </w:rPr>
-        <w:t xml:space="preserve"> 3, 2019. https://medium.com/@stenalferd/flutter-vs-xamarin-vs-react-native-let-the-battle-begin-d3e783bb4bf1.</w:t>
+        <w:t>Alferd, Sten. 2019. “Flutter vs Xamarin vs React Native — Let the Battle Begin!” Medium. December 3, 2019. https://medium.com/@stenalferd/flutter-vs-xamarin-vs-react-native-let-the-battle-begin-d3e783bb4bf1.</w:t>
       </w:r>
     </w:p>
     <w:p>
@@ -16808,7 +15649,6 @@
           <w:szCs w:val="22"/>
         </w:rPr>
       </w:pPr>
-      <w:proofErr w:type="spellStart"/>
       <w:r>
         <w:rPr>
           <w:rFonts w:ascii="Raleway" w:hAnsi="Raleway" w:cs="Calibri"/>
@@ -16816,117 +15656,7 @@
           <w:sz w:val="22"/>
           <w:szCs w:val="22"/>
         </w:rPr>
-        <w:t>Vallecillo</w:t>
-      </w:r>
-      <w:proofErr w:type="spellEnd"/>
-      <w:r>
-        <w:rPr>
-          <w:rFonts w:ascii="Raleway" w:hAnsi="Raleway" w:cs="Calibri"/>
-          <w:color w:val="000000"/>
-          <w:sz w:val="22"/>
-          <w:szCs w:val="22"/>
-        </w:rPr>
-        <w:t xml:space="preserve">, </w:t>
-      </w:r>
-      <w:proofErr w:type="spellStart"/>
-      <w:r>
-        <w:rPr>
-          <w:rFonts w:ascii="Raleway" w:hAnsi="Raleway" w:cs="Calibri"/>
-          <w:color w:val="000000"/>
-          <w:sz w:val="22"/>
-          <w:szCs w:val="22"/>
-        </w:rPr>
-        <w:t>Yamill</w:t>
-      </w:r>
-      <w:proofErr w:type="spellEnd"/>
-      <w:r>
-        <w:rPr>
-          <w:rFonts w:ascii="Raleway" w:hAnsi="Raleway" w:cs="Calibri"/>
-          <w:color w:val="000000"/>
-          <w:sz w:val="22"/>
-          <w:szCs w:val="22"/>
-        </w:rPr>
-        <w:t>. 2022. “</w:t>
-      </w:r>
-      <w:proofErr w:type="spellStart"/>
-      <w:r>
-        <w:rPr>
-          <w:rFonts w:ascii="Raleway" w:hAnsi="Raleway" w:cs="Calibri"/>
-          <w:color w:val="000000"/>
-          <w:sz w:val="22"/>
-          <w:szCs w:val="22"/>
-        </w:rPr>
-        <w:t>Yamill</w:t>
-      </w:r>
-      <w:proofErr w:type="spellEnd"/>
-      <w:r>
-        <w:rPr>
-          <w:rFonts w:ascii="Raleway" w:hAnsi="Raleway" w:cs="Calibri"/>
-          <w:color w:val="000000"/>
-          <w:sz w:val="22"/>
-          <w:szCs w:val="22"/>
-        </w:rPr>
-        <w:t>/</w:t>
-      </w:r>
-      <w:proofErr w:type="spellStart"/>
-      <w:r>
-        <w:rPr>
-          <w:rFonts w:ascii="Raleway" w:hAnsi="Raleway" w:cs="Calibri"/>
-          <w:color w:val="000000"/>
-          <w:sz w:val="22"/>
-          <w:szCs w:val="22"/>
-        </w:rPr>
-        <w:t>React</w:t>
-      </w:r>
-      <w:proofErr w:type="spellEnd"/>
-      <w:r>
-        <w:rPr>
-          <w:rFonts w:ascii="Raleway" w:hAnsi="Raleway" w:cs="Calibri"/>
-          <w:color w:val="000000"/>
-          <w:sz w:val="22"/>
-          <w:szCs w:val="22"/>
-        </w:rPr>
-        <w:t>-Native-</w:t>
-      </w:r>
-      <w:proofErr w:type="spellStart"/>
-      <w:r>
-        <w:rPr>
-          <w:rFonts w:ascii="Raleway" w:hAnsi="Raleway" w:cs="Calibri"/>
-          <w:color w:val="000000"/>
-          <w:sz w:val="22"/>
-          <w:szCs w:val="22"/>
-        </w:rPr>
-        <w:t>Orientation</w:t>
-      </w:r>
-      <w:proofErr w:type="spellEnd"/>
-      <w:r>
-        <w:rPr>
-          <w:rFonts w:ascii="Raleway" w:hAnsi="Raleway" w:cs="Calibri"/>
-          <w:color w:val="000000"/>
-          <w:sz w:val="22"/>
-          <w:szCs w:val="22"/>
-        </w:rPr>
-        <w:t xml:space="preserve">.” GitHub. </w:t>
-      </w:r>
-      <w:proofErr w:type="spellStart"/>
-      <w:r>
-        <w:rPr>
-          <w:rFonts w:ascii="Raleway" w:hAnsi="Raleway" w:cs="Calibri"/>
-          <w:color w:val="000000"/>
-          <w:sz w:val="22"/>
-          <w:szCs w:val="22"/>
-        </w:rPr>
-        <w:t>October</w:t>
-      </w:r>
-      <w:proofErr w:type="spellEnd"/>
-      <w:r>
-        <w:rPr>
-          <w:rFonts w:ascii="Raleway" w:hAnsi="Raleway" w:cs="Calibri"/>
-          <w:color w:val="000000"/>
-          <w:sz w:val="22"/>
-          <w:szCs w:val="22"/>
-        </w:rPr>
-        <w:t xml:space="preserve"> 26, 2022. https://github.com/yamill/react-native-orientation.</w:t>
+        <w:t>Vallecillo, Yamill. 2022. “Yamill/React-Native-Orientation.” GitHub. October 26, 2022. https://github.com/yamill/react-native-orientation.</w:t>
       </w:r>
     </w:p>
     <w:p>
@@ -16961,47 +15691,7 @@
           <w:sz w:val="22"/>
           <w:szCs w:val="22"/>
         </w:rPr>
-        <w:t xml:space="preserve">Diaz, Jorge </w:t>
-      </w:r>
-      <w:proofErr w:type="spellStart"/>
-      <w:r>
-        <w:rPr>
-          <w:rFonts w:ascii="Raleway" w:hAnsi="Raleway" w:cs="Calibri"/>
-          <w:color w:val="000000"/>
-          <w:sz w:val="22"/>
-          <w:szCs w:val="22"/>
-        </w:rPr>
-        <w:t>Perales</w:t>
-      </w:r>
-      <w:proofErr w:type="spellEnd"/>
-      <w:r>
-        <w:rPr>
-          <w:rFonts w:ascii="Raleway" w:hAnsi="Raleway" w:cs="Calibri"/>
-          <w:color w:val="000000"/>
-          <w:sz w:val="22"/>
-          <w:szCs w:val="22"/>
-        </w:rPr>
-        <w:t xml:space="preserve">. 2021. “How to Integrate Bluetooth LE in Xamarin Forms.” </w:t>
-      </w:r>
-      <w:proofErr w:type="spellStart"/>
-      <w:r>
-        <w:rPr>
-          <w:rFonts w:ascii="Raleway" w:hAnsi="Raleway" w:cs="Calibri"/>
-          <w:color w:val="000000"/>
-          <w:sz w:val="22"/>
-          <w:szCs w:val="22"/>
-        </w:rPr>
-        <w:t>EnigmaMx</w:t>
-      </w:r>
-      <w:proofErr w:type="spellEnd"/>
-      <w:r>
-        <w:rPr>
-          <w:rFonts w:ascii="Raleway" w:hAnsi="Raleway" w:cs="Calibri"/>
-          <w:color w:val="000000"/>
-          <w:sz w:val="22"/>
-          <w:szCs w:val="22"/>
-        </w:rPr>
-        <w:t xml:space="preserve">. April 19, 2021. </w:t>
+        <w:t xml:space="preserve">Diaz, Jorge Perales. 2021. “How to Integrate Bluetooth LE in Xamarin Forms.” EnigmaMx. April 19, 2021. </w:t>
       </w:r>
       <w:r>
         <w:rPr>
@@ -17054,107 +15744,7 @@
           <w:sz w:val="22"/>
           <w:szCs w:val="22"/>
         </w:rPr>
-        <w:t>“</w:t>
-      </w:r>
-      <w:proofErr w:type="spellStart"/>
-      <w:r>
-        <w:rPr>
-          <w:rFonts w:ascii="Raleway" w:hAnsi="Raleway" w:cs="Calibri"/>
-          <w:color w:val="000000"/>
-          <w:sz w:val="22"/>
-          <w:szCs w:val="22"/>
-        </w:rPr>
-        <w:t>Different</w:t>
-      </w:r>
-      <w:proofErr w:type="spellEnd"/>
-      <w:r>
-        <w:rPr>
-          <w:rFonts w:ascii="Raleway" w:hAnsi="Raleway" w:cs="Calibri"/>
-          <w:color w:val="000000"/>
-          <w:sz w:val="22"/>
-          <w:szCs w:val="22"/>
-        </w:rPr>
-        <w:t xml:space="preserve"> Mobile and Desktop Layouts with </w:t>
-      </w:r>
-      <w:proofErr w:type="spellStart"/>
-      <w:r>
-        <w:rPr>
-          <w:rFonts w:ascii="Raleway" w:hAnsi="Raleway" w:cs="Calibri"/>
-          <w:color w:val="000000"/>
-          <w:sz w:val="22"/>
-          <w:szCs w:val="22"/>
-        </w:rPr>
-        <w:t>React</w:t>
-      </w:r>
-      <w:proofErr w:type="spellEnd"/>
-      <w:r>
-        <w:rPr>
-          <w:rFonts w:ascii="Raleway" w:hAnsi="Raleway" w:cs="Calibri"/>
-          <w:color w:val="000000"/>
-          <w:sz w:val="22"/>
-          <w:szCs w:val="22"/>
-        </w:rPr>
-        <w:t xml:space="preserve">.” 2016. </w:t>
-      </w:r>
-      <w:proofErr w:type="spellStart"/>
-      <w:r>
-        <w:rPr>
-          <w:rFonts w:ascii="Raleway" w:hAnsi="Raleway" w:cs="Calibri"/>
-          <w:color w:val="000000"/>
-          <w:sz w:val="22"/>
-          <w:szCs w:val="22"/>
-        </w:rPr>
-        <w:t>Gosha</w:t>
-      </w:r>
-      <w:proofErr w:type="spellEnd"/>
-      <w:r>
-        <w:rPr>
-          <w:rFonts w:ascii="Raleway" w:hAnsi="Raleway" w:cs="Calibri"/>
-          <w:color w:val="000000"/>
-          <w:sz w:val="22"/>
-          <w:szCs w:val="22"/>
-        </w:rPr>
-        <w:t xml:space="preserve"> </w:t>
-      </w:r>
-      <w:proofErr w:type="spellStart"/>
-      <w:r>
-        <w:rPr>
-          <w:rFonts w:ascii="Raleway" w:hAnsi="Raleway" w:cs="Calibri"/>
-          <w:color w:val="000000"/>
-          <w:sz w:val="22"/>
-          <w:szCs w:val="22"/>
-        </w:rPr>
-        <w:t>Arinich</w:t>
-      </w:r>
-      <w:proofErr w:type="spellEnd"/>
-      <w:r>
-        <w:rPr>
-          <w:rFonts w:ascii="Raleway" w:hAnsi="Raleway" w:cs="Calibri"/>
-          <w:color w:val="000000"/>
-          <w:sz w:val="22"/>
-          <w:szCs w:val="22"/>
-        </w:rPr>
-        <w:t xml:space="preserve">. </w:t>
-      </w:r>
-      <w:proofErr w:type="spellStart"/>
-      <w:r>
-        <w:rPr>
-          <w:rFonts w:ascii="Raleway" w:hAnsi="Raleway" w:cs="Calibri"/>
-          <w:color w:val="000000"/>
-          <w:sz w:val="22"/>
-          <w:szCs w:val="22"/>
-        </w:rPr>
-        <w:t>December</w:t>
-      </w:r>
-      <w:proofErr w:type="spellEnd"/>
-      <w:r>
-        <w:rPr>
-          <w:rFonts w:ascii="Raleway" w:hAnsi="Raleway" w:cs="Calibri"/>
-          <w:color w:val="000000"/>
-          <w:sz w:val="22"/>
-          <w:szCs w:val="22"/>
-        </w:rPr>
-        <w:t xml:space="preserve"> 20, 2016. </w:t>
+        <w:t xml:space="preserve">“Different Mobile and Desktop Layouts with React.” 2016. Gosha Arinich. December 20, 2016. </w:t>
       </w:r>
       <w:r>
         <w:rPr>
@@ -17200,7 +15790,6 @@
           <w:szCs w:val="22"/>
         </w:rPr>
       </w:pPr>
-      <w:proofErr w:type="spellStart"/>
       <w:r>
         <w:rPr>
           <w:rFonts w:ascii="Raleway" w:hAnsi="Raleway" w:cs="Calibri"/>
@@ -17208,97 +15797,7 @@
           <w:sz w:val="22"/>
           <w:szCs w:val="22"/>
         </w:rPr>
-        <w:t>Kadam</w:t>
-      </w:r>
-      <w:proofErr w:type="spellEnd"/>
-      <w:r>
-        <w:rPr>
-          <w:rFonts w:ascii="Raleway" w:hAnsi="Raleway" w:cs="Calibri"/>
-          <w:color w:val="000000"/>
-          <w:sz w:val="22"/>
-          <w:szCs w:val="22"/>
-        </w:rPr>
-        <w:t xml:space="preserve">, </w:t>
-      </w:r>
-      <w:proofErr w:type="spellStart"/>
-      <w:r>
-        <w:rPr>
-          <w:rFonts w:ascii="Raleway" w:hAnsi="Raleway" w:cs="Calibri"/>
-          <w:color w:val="000000"/>
-          <w:sz w:val="22"/>
-          <w:szCs w:val="22"/>
-        </w:rPr>
-        <w:t>Akshay</w:t>
-      </w:r>
-      <w:proofErr w:type="spellEnd"/>
-      <w:r>
-        <w:rPr>
-          <w:rFonts w:ascii="Raleway" w:hAnsi="Raleway" w:cs="Calibri"/>
-          <w:color w:val="000000"/>
-          <w:sz w:val="22"/>
-          <w:szCs w:val="22"/>
-        </w:rPr>
-        <w:t xml:space="preserve">. 2018. “Scaling </w:t>
-      </w:r>
-      <w:proofErr w:type="spellStart"/>
-      <w:r>
-        <w:rPr>
-          <w:rFonts w:ascii="Raleway" w:hAnsi="Raleway" w:cs="Calibri"/>
-          <w:color w:val="000000"/>
-          <w:sz w:val="22"/>
-          <w:szCs w:val="22"/>
-        </w:rPr>
-        <w:t>React</w:t>
-      </w:r>
-      <w:proofErr w:type="spellEnd"/>
-      <w:r>
-        <w:rPr>
-          <w:rFonts w:ascii="Raleway" w:hAnsi="Raleway" w:cs="Calibri"/>
-          <w:color w:val="000000"/>
-          <w:sz w:val="22"/>
-          <w:szCs w:val="22"/>
-        </w:rPr>
-        <w:t xml:space="preserve"> Native Apps for Tablets.” </w:t>
-      </w:r>
-      <w:proofErr w:type="spellStart"/>
-      <w:r>
-        <w:rPr>
-          <w:rFonts w:ascii="Raleway" w:hAnsi="Raleway" w:cs="Calibri"/>
-          <w:color w:val="000000"/>
-          <w:sz w:val="22"/>
-          <w:szCs w:val="22"/>
-        </w:rPr>
-        <w:t>React</w:t>
-      </w:r>
-      <w:proofErr w:type="spellEnd"/>
-      <w:r>
-        <w:rPr>
-          <w:rFonts w:ascii="Raleway" w:hAnsi="Raleway" w:cs="Calibri"/>
-          <w:color w:val="000000"/>
-          <w:sz w:val="22"/>
-          <w:szCs w:val="22"/>
-        </w:rPr>
-        <w:t xml:space="preserve"> Native Training. </w:t>
-      </w:r>
-      <w:proofErr w:type="spellStart"/>
-      <w:r>
-        <w:rPr>
-          <w:rFonts w:ascii="Raleway" w:hAnsi="Raleway" w:cs="Calibri"/>
-          <w:color w:val="000000"/>
-          <w:sz w:val="22"/>
-          <w:szCs w:val="22"/>
-        </w:rPr>
-        <w:t>May</w:t>
-      </w:r>
-      <w:proofErr w:type="spellEnd"/>
-      <w:r>
-        <w:rPr>
-          <w:rFonts w:ascii="Raleway" w:hAnsi="Raleway" w:cs="Calibri"/>
-          <w:color w:val="000000"/>
-          <w:sz w:val="22"/>
-          <w:szCs w:val="22"/>
-        </w:rPr>
-        <w:t xml:space="preserve"> 1, 2018. https://medium.com/react-native-training/scaling-react-native-apps-for-tablets-211de8399cf1.</w:t>
+        <w:t>Kadam, Akshay. 2018. “Scaling React Native Apps for Tablets.” React Native Training. May 1, 2018. https://medium.com/react-native-training/scaling-react-native-apps-for-tablets-211de8399cf1.</w:t>
       </w:r>
     </w:p>
     <w:p>
@@ -17820,12 +16319,10 @@
       <w:pPr>
         <w:pStyle w:val="Heading1"/>
       </w:pPr>
-      <w:proofErr w:type="spellStart"/>
       <w:r>
         <w:t>Personas</w:t>
       </w:r>
       <w:bookmarkEnd w:id="80"/>
-      <w:proofErr w:type="spellEnd"/>
     </w:p>
     <w:p>
       <w:pPr>
@@ -17855,15 +16352,7 @@
     </w:p>
     <w:p>
       <w:r>
-        <w:t xml:space="preserve">È stata fatta provare l’applicazione a degli studenti del terzo anno e gli è stato chiesto di dare dei </w:t>
-      </w:r>
-      <w:proofErr w:type="gramStart"/>
-      <w:r>
-        <w:t>feedback</w:t>
-      </w:r>
-      <w:proofErr w:type="gramEnd"/>
-      <w:r>
-        <w:t>.</w:t>
+        <w:t>È stata fatta provare l’applicazione a degli studenti del terzo anno e gli è stato chiesto di dare dei feedback.</w:t>
       </w:r>
     </w:p>
     <w:p>
@@ -17887,19 +16376,11 @@
       <w:bookmarkEnd w:id="86"/>
     </w:p>
     <w:p>
-      <w:proofErr w:type="spellStart"/>
       <w:r>
         <w:rPr>
           <w:b/>
         </w:rPr>
-        <w:t>Apk</w:t>
-      </w:r>
-      <w:proofErr w:type="spellEnd"/>
-      <w:r>
-        <w:rPr>
-          <w:b/>
-        </w:rPr>
-        <w:t xml:space="preserve"> facile da installare</w:t>
+        <w:t>Apk facile da installare</w:t>
       </w:r>
       <w:r>
         <w:br/>
@@ -18015,21 +16496,7 @@
         <w:rPr>
           <w:b/>
         </w:rPr>
-        <w:t xml:space="preserve"> (</w:t>
-      </w:r>
-      <w:proofErr w:type="spellStart"/>
-      <w:r>
-        <w:rPr>
-          <w:b/>
-        </w:rPr>
-        <w:t>toggle</w:t>
-      </w:r>
-      <w:proofErr w:type="spellEnd"/>
-      <w:r>
-        <w:rPr>
-          <w:b/>
-        </w:rPr>
-        <w:t xml:space="preserve"> sul pulsante)</w:t>
+        <w:t xml:space="preserve"> (toggle sul pulsante)</w:t>
       </w:r>
       <w:r>
         <w:rPr>
@@ -18072,23 +16539,7 @@
         <w:br/>
       </w:r>
       <w:r>
-        <w:t>La possibilità di fermare il rover quando il sensore rileva un oggetto molto vicina si era discussa con il committente ma lasciata come un “</w:t>
-      </w:r>
-      <w:proofErr w:type="spellStart"/>
-      <w:r>
-        <w:t>nice</w:t>
-      </w:r>
-      <w:proofErr w:type="spellEnd"/>
-      <w:r>
-        <w:t xml:space="preserve"> to </w:t>
-      </w:r>
-      <w:proofErr w:type="spellStart"/>
-      <w:r>
-        <w:t>have</w:t>
-      </w:r>
-      <w:proofErr w:type="spellEnd"/>
-      <w:r>
-        <w:t>” per sviluppi futuri.</w:t>
+        <w:t>La possibilità di fermare il rover quando il sensore rileva un oggetto molto vicina si era discussa con il committente ma lasciata come un “nice to have” per sviluppi futuri.</w:t>
       </w:r>
     </w:p>
     <w:p>
@@ -18328,20 +16779,7 @@
         <w:t>fi</w:t>
       </w:r>
       <w:r>
-        <w:t xml:space="preserve">ca (nomi variabili, attributi </w:t>
-      </w:r>
-      <w:proofErr w:type="spellStart"/>
-      <w:r>
-        <w:t>db</w:t>
-      </w:r>
-      <w:proofErr w:type="spellEnd"/>
-      <w:proofErr w:type="gramStart"/>
-      <w:r>
-        <w:t>,,...</w:t>
-      </w:r>
-      <w:proofErr w:type="gramEnd"/>
-      <w:r>
-        <w:t>)</w:t>
+        <w:t>ca (nomi variabili, attributi db,,...)</w:t>
       </w:r>
     </w:p>
     <w:p>
@@ -18390,11 +16828,9 @@
           <w:numId w:val="28"/>
         </w:numPr>
       </w:pPr>
-      <w:proofErr w:type="spellStart"/>
       <w:r>
         <w:t>EmergencyStopOffLabel</w:t>
       </w:r>
-      <w:proofErr w:type="spellEnd"/>
     </w:p>
     <w:p>
       <w:pPr>
@@ -18404,11 +16840,9 @@
           <w:numId w:val="28"/>
         </w:numPr>
       </w:pPr>
-      <w:proofErr w:type="spellStart"/>
       <w:r>
         <w:t>EmergencyStopOnLabel</w:t>
       </w:r>
-      <w:proofErr w:type="spellEnd"/>
     </w:p>
     <w:p>
       <w:pPr>
@@ -18418,11 +16852,9 @@
           <w:numId w:val="28"/>
         </w:numPr>
       </w:pPr>
-      <w:proofErr w:type="spellStart"/>
       <w:r>
         <w:t>EmergencyStopOffColor</w:t>
       </w:r>
-      <w:proofErr w:type="spellEnd"/>
     </w:p>
     <w:p>
       <w:pPr>
@@ -18432,11 +16864,9 @@
           <w:numId w:val="28"/>
         </w:numPr>
       </w:pPr>
-      <w:proofErr w:type="spellStart"/>
       <w:r>
         <w:t>EmergencyStopOnColor</w:t>
       </w:r>
-      <w:proofErr w:type="spellEnd"/>
     </w:p>
     <w:p>
       <w:r>
@@ -18470,26 +16900,10 @@
     </w:p>
     <w:p>
       <w:r>
-        <w:t xml:space="preserve">Un esempio è la funzione per mostrare degli </w:t>
-      </w:r>
-      <w:proofErr w:type="spellStart"/>
-      <w:r>
-        <w:t>alert</w:t>
-      </w:r>
-      <w:proofErr w:type="spellEnd"/>
-      <w:r>
-        <w:t xml:space="preserve"> popup</w:t>
-      </w:r>
-      <w:r>
-        <w:t xml:space="preserve">, la quale è stata esportata in un file di utility dedicato agli </w:t>
-      </w:r>
-      <w:proofErr w:type="spellStart"/>
-      <w:r>
-        <w:t>alert</w:t>
-      </w:r>
-      <w:proofErr w:type="spellEnd"/>
-      <w:r>
-        <w:t>.</w:t>
+        <w:t>Un esempio è la funzione per mostrare degli alert popup</w:t>
+      </w:r>
+      <w:r>
+        <w:t>, la quale è stata esportata in un file di utility dedicato agli alert.</w:t>
       </w:r>
     </w:p>
     <w:p>
@@ -18617,15 +17031,7 @@
         </w:r>
       </w:fldSimple>
       <w:r>
-        <w:t xml:space="preserve"> - Esempio di </w:t>
-      </w:r>
-      <w:proofErr w:type="spellStart"/>
-      <w:r>
-        <w:t>alert</w:t>
-      </w:r>
-      <w:proofErr w:type="spellEnd"/>
-      <w:r>
-        <w:t xml:space="preserve"> popup</w:t>
+        <w:t xml:space="preserve"> - Esempio di alert popup</w:t>
       </w:r>
     </w:p>
     <w:p>
@@ -18651,12 +17057,10 @@
         </w:numPr>
       </w:pPr>
       <w:bookmarkStart w:id="97" w:name="_Toc125207053"/>
-      <w:proofErr w:type="spellStart"/>
       <w:r>
         <w:t>Gantt</w:t>
       </w:r>
       <w:bookmarkEnd w:id="97"/>
-      <w:proofErr w:type="spellEnd"/>
     </w:p>
     <w:p>
       <w:pPr>
@@ -18729,24 +17133,14 @@
         </w:numPr>
       </w:pPr>
       <w:bookmarkStart w:id="100" w:name="_Toc125207056"/>
-      <w:proofErr w:type="spellStart"/>
       <w:r>
         <w:t>Trello</w:t>
       </w:r>
       <w:bookmarkEnd w:id="100"/>
-      <w:proofErr w:type="spellEnd"/>
-    </w:p>
-    <w:p>
-      <w:r>
-        <w:t xml:space="preserve">Ho seguito un approccio Agile, definendo degli sprint di 4 settimane e definendo delle storie (o task) i quali ho raggruppato sono le seguenti </w:t>
-      </w:r>
-      <w:proofErr w:type="gramStart"/>
-      <w:r>
-        <w:t>macro-categorie</w:t>
-      </w:r>
-      <w:proofErr w:type="gramEnd"/>
-      <w:r>
-        <w:t>:</w:t>
+    </w:p>
+    <w:p>
+      <w:r>
+        <w:t>Ho seguito un approccio Agile, definendo degli sprint di 4 settimane e definendo delle storie (o task) i quali ho raggruppato sono le seguenti macro-categorie:</w:t>
       </w:r>
     </w:p>
     <w:p>
@@ -18865,13 +17259,8 @@
         <w:t>–</w:t>
       </w:r>
       <w:r>
-        <w:t xml:space="preserve"> </w:t>
-      </w:r>
-      <w:proofErr w:type="spellStart"/>
-      <w:r>
-        <w:t>Trello</w:t>
-      </w:r>
-      <w:proofErr w:type="spellEnd"/>
+        <w:t xml:space="preserve"> Trello</w:t>
+      </w:r>
       <w:r>
         <w:t xml:space="preserve"> (Sprint 1 – 3)</w:t>
       </w:r>
@@ -18909,15 +17298,7 @@
     </w:p>
     <w:p>
       <w:r>
-        <w:t xml:space="preserve">Per la metodologia mi sono ispirato a </w:t>
-      </w:r>
-      <w:proofErr w:type="spellStart"/>
-      <w:r>
-        <w:t>Scrum</w:t>
-      </w:r>
-      <w:proofErr w:type="spellEnd"/>
-      <w:r>
-        <w:t xml:space="preserve"> siccome l’ho già utilizzata diverse volte in ambito lavorativo e siccome la suddivisione del lavoro in tanti piccoli task e pianificare il lavoro per un periodo relativamente corto è una cosa che mi aiuta.</w:t>
+        <w:t>Per la metodologia mi sono ispirato a Scrum siccome l’ho già utilizzata diverse volte in ambito lavorativo e siccome la suddivisione del lavoro in tanti piccoli task e pianificare il lavoro per un periodo relativamente corto è una cosa che mi aiuta.</w:t>
       </w:r>
     </w:p>
     <w:p>
@@ -18932,42 +17313,10 @@
     </w:p>
     <w:p>
       <w:r>
-        <w:t xml:space="preserve">Lavorando da solo invece che in </w:t>
-      </w:r>
-      <w:proofErr w:type="gramStart"/>
-      <w:r>
-        <w:t>un team</w:t>
-      </w:r>
-      <w:proofErr w:type="gramEnd"/>
-      <w:r>
-        <w:t xml:space="preserve"> ho dovuto tagliare alcuni elementi </w:t>
-      </w:r>
-      <w:r>
-        <w:t xml:space="preserve">classici di </w:t>
-      </w:r>
-      <w:proofErr w:type="spellStart"/>
-      <w:r>
-        <w:t>Scrum</w:t>
-      </w:r>
-      <w:proofErr w:type="spellEnd"/>
-      <w:r>
-        <w:t xml:space="preserve">, come ad esempio la </w:t>
-      </w:r>
-      <w:proofErr w:type="spellStart"/>
-      <w:r>
-        <w:t>daily</w:t>
-      </w:r>
-      <w:proofErr w:type="spellEnd"/>
-      <w:r>
-        <w:t xml:space="preserve"> </w:t>
-      </w:r>
-      <w:proofErr w:type="spellStart"/>
-      <w:r>
-        <w:t>standup</w:t>
-      </w:r>
-      <w:proofErr w:type="spellEnd"/>
-      <w:r>
-        <w:t>, la sprint review, ecc.</w:t>
+        <w:t xml:space="preserve">Lavorando da solo invece che in un team ho dovuto tagliare alcuni elementi </w:t>
+      </w:r>
+      <w:r>
+        <w:t>classici di Scrum, come ad esempio la daily standup, la sprint review, ecc.</w:t>
       </w:r>
     </w:p>
     <w:p>
@@ -18992,23 +17341,7 @@
     </w:p>
     <w:p>
       <w:r>
-        <w:t>Non avevo una gestione dello stato della storia (</w:t>
-      </w:r>
-      <w:proofErr w:type="spellStart"/>
-      <w:r>
-        <w:t>ToDo</w:t>
-      </w:r>
-      <w:proofErr w:type="spellEnd"/>
-      <w:r>
-        <w:t xml:space="preserve">, In Progress, </w:t>
-      </w:r>
-      <w:proofErr w:type="spellStart"/>
-      <w:r>
-        <w:t>Done</w:t>
-      </w:r>
-      <w:proofErr w:type="spellEnd"/>
-      <w:r>
-        <w:t xml:space="preserve">) ma consideravo l’insieme delle storie come completato </w:t>
+        <w:t xml:space="preserve">Non avevo una gestione dello stato della storia (ToDo, In Progress, Done) ma consideravo l’insieme delle storie come completato </w:t>
       </w:r>
       <w:r>
         <w:t xml:space="preserve">una volta che passavo allo sprint seguente, se non fosse così </w:t>
@@ -19028,15 +17361,7 @@
     </w:p>
     <w:p>
       <w:r>
-        <w:t xml:space="preserve">Il backlog è stato rimosso e al suo posto inserivo le storie in uno sprint futuro. Siccome io avevo sia il ruolo di developer che di </w:t>
-      </w:r>
-      <w:proofErr w:type="spellStart"/>
-      <w:r>
-        <w:t>Scrum</w:t>
-      </w:r>
-      <w:proofErr w:type="spellEnd"/>
-      <w:r>
-        <w:t xml:space="preserve"> master, quando creavo delle storie, veniva subito pianificato quando era necessario finirla.</w:t>
+        <w:t>Il backlog è stato rimosso e al suo posto inserivo le storie in uno sprint futuro. Siccome io avevo sia il ruolo di developer che di Scrum master, quando creavo delle storie, veniva subito pianificato quando era necessario finirla.</w:t>
       </w:r>
     </w:p>
     <w:p>
@@ -19095,15 +17420,7 @@
     </w:p>
     <w:p>
       <w:r>
-        <w:t xml:space="preserve">// </w:t>
-      </w:r>
-      <w:proofErr w:type="spellStart"/>
-      <w:r>
-        <w:t>what-if</w:t>
-      </w:r>
-      <w:proofErr w:type="spellEnd"/>
-      <w:r>
-        <w:t>, causa-effetto, matrice rischi, ...</w:t>
+        <w:t>// what-if, causa-effetto, matrice rischi, ...</w:t>
       </w:r>
     </w:p>
     <w:p>
@@ -19111,12 +17428,10 @@
         <w:pStyle w:val="Heading2"/>
       </w:pPr>
       <w:bookmarkStart w:id="108" w:name="_Toc125207064"/>
-      <w:proofErr w:type="spellStart"/>
       <w:r>
         <w:t>What-if</w:t>
       </w:r>
       <w:bookmarkEnd w:id="108"/>
-      <w:proofErr w:type="spellEnd"/>
     </w:p>
     <w:tbl>
       <w:tblPr>
@@ -19154,19 +17469,9 @@
             <w:pPr>
               <w:cnfStyle w:val="100000000000" w:firstRow="1" w:lastRow="0" w:firstColumn="0" w:lastColumn="0" w:oddVBand="0" w:evenVBand="0" w:oddHBand="0" w:evenHBand="0" w:firstRowFirstColumn="0" w:firstRowLastColumn="0" w:lastRowFirstColumn="0" w:lastRowLastColumn="0"/>
             </w:pPr>
-            <w:proofErr w:type="spellStart"/>
-            <w:r>
-              <w:t>What</w:t>
-            </w:r>
-            <w:proofErr w:type="spellEnd"/>
-            <w:r>
-              <w:t xml:space="preserve"> </w:t>
-            </w:r>
-            <w:proofErr w:type="spellStart"/>
-            <w:r>
-              <w:t>if</w:t>
-            </w:r>
-            <w:proofErr w:type="spellEnd"/>
+            <w:r>
+              <w:t>What if</w:t>
+            </w:r>
           </w:p>
         </w:tc>
         <w:tc>
@@ -19517,15 +17822,7 @@
         <w:t>Rischio (4) è accaduto in modo parziale</w:t>
       </w:r>
       <w:r>
-        <w:t xml:space="preserve">. Il dispositivo necessita della certificazione </w:t>
-      </w:r>
-      <w:proofErr w:type="spellStart"/>
-      <w:r>
-        <w:t>MFi</w:t>
-      </w:r>
-      <w:proofErr w:type="spellEnd"/>
-      <w:r>
-        <w:t xml:space="preserve"> per comunicare con i dispositivi Apple e il modulo HC-05 non dispone di quest’ultima, per questo motivo </w:t>
+        <w:t xml:space="preserve">. Il dispositivo necessita della certificazione MFi per comunicare con i dispositivi Apple e il modulo HC-05 non dispone di quest’ultima, per questo motivo </w:t>
       </w:r>
       <w:r>
         <w:t>iOS è stato scartato dai sistemi operativi da supportare.</w:t>
@@ -19649,15 +17946,7 @@
         </w:numPr>
       </w:pPr>
       <w:r>
-        <w:t>Orologio (</w:t>
-      </w:r>
-      <w:proofErr w:type="spellStart"/>
-      <w:r>
-        <w:t>SmartWatch</w:t>
-      </w:r>
-      <w:proofErr w:type="spellEnd"/>
-      <w:r>
-        <w:t>)</w:t>
+        <w:t>Orologio (SmartWatch)</w:t>
       </w:r>
     </w:p>
     <w:p>
@@ -19756,34 +18045,13 @@
       <w:pPr>
         <w:pStyle w:val="Heading3"/>
       </w:pPr>
-      <w:proofErr w:type="spellStart"/>
-      <w:r>
-        <w:t>Bitrate</w:t>
-      </w:r>
-      <w:proofErr w:type="spellEnd"/>
-      <w:r>
-        <w:t xml:space="preserve"> o Baud</w:t>
-      </w:r>
-    </w:p>
-    <w:p>
-      <w:r>
-        <w:t xml:space="preserve">La comunicazione tra il microcontrollore sul rover e il modulo Bluetooth avviene con un </w:t>
-      </w:r>
-      <w:proofErr w:type="spellStart"/>
-      <w:r>
-        <w:t>bitrate</w:t>
-      </w:r>
-      <w:proofErr w:type="spellEnd"/>
-      <w:r>
-        <w:t xml:space="preserve"> di 115'200 </w:t>
-      </w:r>
-      <w:proofErr w:type="gramStart"/>
-      <w:r>
-        <w:t>bps, quindi</w:t>
-      </w:r>
-      <w:proofErr w:type="gramEnd"/>
-      <w:r>
-        <w:t xml:space="preserve"> anch’esso copre senza problemi il volume di dati trasmesso.</w:t>
+      <w:r>
+        <w:t>Bitrate o Baud</w:t>
+      </w:r>
+    </w:p>
+    <w:p>
+      <w:r>
+        <w:t>La comunicazione tra il microcontrollore sul rover e il modulo Bluetooth avviene con un bitrate di 115'200 bps, quindi anch’esso copre senza problemi il volume di dati trasmesso.</w:t>
       </w:r>
     </w:p>
     <w:p>
@@ -19792,6 +18060,11 @@
       </w:pPr>
       <w:r>
         <w:t xml:space="preserve"> Distanza</w:t>
+      </w:r>
+    </w:p>
+    <w:p>
+      <w:r>
+        <w:t>La distanza massima è di 10 metri, ma è fortemente dipendente dalla presenza di ostacoli (persone, muri, ecc.) che impediscono una comunicazione ideale.</w:t>
       </w:r>
     </w:p>
     <w:p>
@@ -20090,6 +18363,7 @@
           </w:tcPr>
           <w:p>
             <w:r>
+              <w:lastRenderedPageBreak/>
               <w:t>Materiali</w:t>
             </w:r>
             <w:r>
@@ -20820,6 +19094,7 @@
         <w:rPr>
           <w:noProof/>
         </w:rPr>
+        <w:lastRenderedPageBreak/>
         <w:drawing>
           <wp:inline distT="0" distB="0" distL="0" distR="0" wp14:anchorId="0F9F4CF8" wp14:editId="6D587047">
             <wp:extent cx="4572000" cy="2743200"/>
@@ -20847,7 +19122,6 @@
       </w:pPr>
       <w:bookmarkStart w:id="120" w:name="_Toc125207084"/>
       <w:r>
-        <w:lastRenderedPageBreak/>
         <w:t>Gestione sicurezza</w:t>
       </w:r>
       <w:bookmarkEnd w:id="120"/>
@@ -20966,6 +19240,7 @@
         <w:rPr>
           <w:noProof/>
         </w:rPr>
+        <w:lastRenderedPageBreak/>
         <w:drawing>
           <wp:inline distT="0" distB="0" distL="0" distR="0" wp14:anchorId="0FD49A90" wp14:editId="6A3A4E77">
             <wp:extent cx="3448531" cy="2267266"/>
@@ -21039,117 +19314,101 @@
       </w:pPr>
       <w:bookmarkStart w:id="123" w:name="_Toc125207092"/>
       <w:r>
+        <w:t>Gestione della comunicazione</w:t>
+      </w:r>
+      <w:bookmarkEnd w:id="123"/>
+    </w:p>
+    <w:p>
+      <w:pPr>
+        <w:pStyle w:val="Heading2"/>
+      </w:pPr>
+      <w:bookmarkStart w:id="124" w:name="_Toc125207093"/>
+      <w:r>
+        <w:t>Eventi ricorrenti</w:t>
+      </w:r>
+      <w:bookmarkEnd w:id="124"/>
+    </w:p>
+    <w:p>
+      <w:r>
+        <w:t xml:space="preserve">Ci sono stati incontri regolari con il </w:t>
+      </w:r>
+      <w:r>
+        <w:t>cliente,</w:t>
+      </w:r>
+      <w:r>
+        <w:t xml:space="preserve"> i quali avvenivano il venerdì pomeriggio ogni due settimane.</w:t>
+      </w:r>
+    </w:p>
+    <w:p>
+      <w:r>
+        <w:t xml:space="preserve">Questi incontri servivano ad aggiornare il cliente sullo stato di avanzamento, ad avere uno scambio di pareri ed a chiarire alcuni </w:t>
+      </w:r>
+      <w:r>
+        <w:t>dubbi sorti nei giorni precedenti.</w:t>
+      </w:r>
+    </w:p>
+    <w:p>
+      <w:pPr>
+        <w:pStyle w:val="Heading2"/>
+      </w:pPr>
+      <w:bookmarkStart w:id="125" w:name="_Toc125207094"/>
+      <w:r>
+        <w:t>Verbali previsti e tempistiche</w:t>
+      </w:r>
+      <w:bookmarkEnd w:id="125"/>
+    </w:p>
+    <w:p>
+      <w:r>
+        <w:t>Non sono stati creati dei verbali siccome gli incontri erano di person</w:t>
+      </w:r>
+      <w:r>
+        <w:t>a.</w:t>
+      </w:r>
+      <w:r>
+        <w:t xml:space="preserve"> Una volta definiti i prossimi passi o cosa era necessario correggere, veniva inserito in Trello. Questo fungeva anche da ulteriore conferma per il mandante, il quale poteva controllare cosa </w:t>
+      </w:r>
+      <w:r>
+        <w:t>fosse</w:t>
+      </w:r>
+      <w:r>
+        <w:t xml:space="preserve"> presente e a che punto fosse.</w:t>
+      </w:r>
+    </w:p>
+    <w:p>
+      <w:pPr>
+        <w:pStyle w:val="Heading2"/>
+      </w:pPr>
+      <w:bookmarkStart w:id="126" w:name="_Toc125207095"/>
+      <w:r>
+        <w:t>Incontri formali</w:t>
+      </w:r>
+      <w:bookmarkEnd w:id="126"/>
+    </w:p>
+    <w:p>
+      <w:r>
+        <w:t>Una volta al mese sono stati pianificati degli incontri formali nei quali sono stati scambiati dei feedback con il cliente</w:t>
+      </w:r>
+      <w:r>
+        <w:t>.</w:t>
+      </w:r>
+    </w:p>
+    <w:p>
+      <w:r>
+        <w:t>Questi incontri comprendevano delle formalità da completare, quali firmare il foglio delle ore dedicate al progetto, ma anche una pianificazione dei prossimi passi per il mese successivo.</w:t>
+      </w:r>
+    </w:p>
+    <w:p>
+      <w:r>
+        <w:t>Ci si accordava a voce e poi venivano inseriti i task da svolgere nello sprint in Trello. Il mandante aveva accesso e poteva, se necessario, aggiungere degli elementi, modificarne alcuni esistenti o lasciare dei commenti.</w:t>
+      </w:r>
+    </w:p>
+    <w:p>
+      <w:pPr>
+        <w:pStyle w:val="Heading2"/>
+      </w:pPr>
+      <w:bookmarkStart w:id="127" w:name="_Toc125207096"/>
+      <w:r>
         <w:lastRenderedPageBreak/>
-        <w:t>Gestione della comunicazione</w:t>
-      </w:r>
-      <w:bookmarkEnd w:id="123"/>
-    </w:p>
-    <w:p>
-      <w:pPr>
-        <w:pStyle w:val="Heading2"/>
-      </w:pPr>
-      <w:bookmarkStart w:id="124" w:name="_Toc125207093"/>
-      <w:r>
-        <w:t>Eventi ricorrenti</w:t>
-      </w:r>
-      <w:bookmarkEnd w:id="124"/>
-    </w:p>
-    <w:p>
-      <w:r>
-        <w:t xml:space="preserve">Ci sono stati incontri regolari con il </w:t>
-      </w:r>
-      <w:r>
-        <w:t>cliente,</w:t>
-      </w:r>
-      <w:r>
-        <w:t xml:space="preserve"> i quali avvenivano il venerdì pomeriggio ogni due settimane.</w:t>
-      </w:r>
-    </w:p>
-    <w:p>
-      <w:r>
-        <w:t xml:space="preserve">Questi incontri servivano ad aggiornare il cliente sullo stato di avanzamento, ad avere uno scambio di pareri ed a chiarire alcuni </w:t>
-      </w:r>
-      <w:r>
-        <w:t>dubbi sorti nei giorni precedenti.</w:t>
-      </w:r>
-    </w:p>
-    <w:p>
-      <w:pPr>
-        <w:pStyle w:val="Heading2"/>
-      </w:pPr>
-      <w:bookmarkStart w:id="125" w:name="_Toc125207094"/>
-      <w:r>
-        <w:t>Verbali previsti e tempistiche</w:t>
-      </w:r>
-      <w:bookmarkEnd w:id="125"/>
-    </w:p>
-    <w:p>
-      <w:r>
-        <w:t>Non sono stati creati dei verbali siccome gli incontri erano di person</w:t>
-      </w:r>
-      <w:r>
-        <w:t>a.</w:t>
-      </w:r>
-      <w:r>
-        <w:t xml:space="preserve"> Una volta definiti i prossimi passi o cosa era necessario correggere, veniva inserito in </w:t>
-      </w:r>
-      <w:proofErr w:type="spellStart"/>
-      <w:r>
-        <w:t>Trello</w:t>
-      </w:r>
-      <w:proofErr w:type="spellEnd"/>
-      <w:r>
-        <w:t xml:space="preserve">. Questo fungeva anche da ulteriore conferma per il mandante, il quale poteva controllare cosa </w:t>
-      </w:r>
-      <w:r>
-        <w:t>fosse</w:t>
-      </w:r>
-      <w:r>
-        <w:t xml:space="preserve"> presente e a che punto fosse.</w:t>
-      </w:r>
-    </w:p>
-    <w:p>
-      <w:pPr>
-        <w:pStyle w:val="Heading2"/>
-      </w:pPr>
-      <w:bookmarkStart w:id="126" w:name="_Toc125207095"/>
-      <w:r>
-        <w:t>Incontri formali</w:t>
-      </w:r>
-      <w:bookmarkEnd w:id="126"/>
-    </w:p>
-    <w:p>
-      <w:r>
-        <w:t>Una volta al mese sono stati pianificati degli incontri formali nei quali sono stati scambiati dei feedback con il cliente</w:t>
-      </w:r>
-      <w:r>
-        <w:t>.</w:t>
-      </w:r>
-    </w:p>
-    <w:p>
-      <w:r>
-        <w:t>Questi incontri comprendevano delle formalità da completare, quali firmare il foglio delle ore dedicate al progetto, ma anche una pianificazione dei prossimi passi per il mese successivo.</w:t>
-      </w:r>
-    </w:p>
-    <w:p>
-      <w:r>
-        <w:t xml:space="preserve">Ci si accordava a voce e poi venivano inseriti i task da svolgere nello sprint in </w:t>
-      </w:r>
-      <w:proofErr w:type="spellStart"/>
-      <w:r>
-        <w:t>Trello</w:t>
-      </w:r>
-      <w:proofErr w:type="spellEnd"/>
-      <w:r>
-        <w:t>. Il mandante aveva accesso e poteva, se necessario, aggiungere degli elementi, modificarne alcuni esistenti o lasciare dei commenti.</w:t>
-      </w:r>
-    </w:p>
-    <w:p>
-      <w:pPr>
-        <w:pStyle w:val="Heading2"/>
-      </w:pPr>
-      <w:bookmarkStart w:id="127" w:name="_Toc125207096"/>
-      <w:r>
         <w:t>Distanza/presenza</w:t>
       </w:r>
       <w:bookmarkEnd w:id="127"/>
@@ -21278,7 +19537,6 @@
               <w:jc w:val="center"/>
             </w:pPr>
             <w:r>
-              <w:lastRenderedPageBreak/>
               <w:t>Creazione mockup e use case</w:t>
             </w:r>
           </w:p>
@@ -21404,11 +19662,9 @@
             <w:pPr>
               <w:jc w:val="center"/>
             </w:pPr>
-            <w:proofErr w:type="spellStart"/>
             <w:r>
               <w:t>Maintenance</w:t>
             </w:r>
-            <w:proofErr w:type="spellEnd"/>
           </w:p>
         </w:tc>
         <w:tc>
@@ -21487,15 +19743,7 @@
     <w:p/>
     <w:p>
       <w:r>
-        <w:t xml:space="preserve">Una volta completata la parte relativa ai controlli del rover (Controls) questa è passata nella fase di </w:t>
-      </w:r>
-      <w:proofErr w:type="spellStart"/>
-      <w:r>
-        <w:t>maintenance</w:t>
-      </w:r>
-      <w:proofErr w:type="spellEnd"/>
-      <w:r>
-        <w:t xml:space="preserve"> e la parte relativa ai Programs è iniziata. Questa però è ancora in fase di sviluppo. </w:t>
+        <w:t xml:space="preserve">Una volta completata la parte relativa ai controlli del rover (Controls) questa è passata nella fase di maintenance e la parte relativa ai Programs è iniziata. Questa però è ancora in fase di sviluppo. </w:t>
       </w:r>
     </w:p>
     <w:p>
@@ -21510,15 +19758,7 @@
     </w:p>
     <w:p>
       <w:r>
-        <w:t xml:space="preserve">// </w:t>
-      </w:r>
-      <w:proofErr w:type="spellStart"/>
-      <w:r>
-        <w:t>Whut</w:t>
-      </w:r>
-      <w:proofErr w:type="spellEnd"/>
-      <w:r>
-        <w:t>?</w:t>
+        <w:t>// Whut?</w:t>
       </w:r>
     </w:p>
     <w:p>
@@ -21560,6 +19800,7 @@
       </w:pPr>
       <w:bookmarkStart w:id="134" w:name="_Toc125207103"/>
       <w:r>
+        <w:lastRenderedPageBreak/>
         <w:t xml:space="preserve">Lista bug </w:t>
       </w:r>
       <w:r>
@@ -21670,7 +19911,6 @@
         <w:rPr>
           <w:noProof/>
         </w:rPr>
-        <w:lastRenderedPageBreak/>
         <w:drawing>
           <wp:inline distT="0" distB="0" distL="0" distR="0" wp14:anchorId="4297791E" wp14:editId="050C86C6">
             <wp:extent cx="5205730" cy="1699895"/>
@@ -21749,20 +19989,10 @@
         </w:numPr>
       </w:pPr>
       <w:bookmarkStart w:id="136" w:name="_Toc125207105"/>
-      <w:proofErr w:type="spellStart"/>
-      <w:r>
-        <w:t>Nice</w:t>
-      </w:r>
-      <w:proofErr w:type="spellEnd"/>
-      <w:r>
-        <w:t xml:space="preserve"> to </w:t>
-      </w:r>
-      <w:proofErr w:type="spellStart"/>
-      <w:r>
-        <w:t>have</w:t>
+      <w:r>
+        <w:t>Nice to have</w:t>
       </w:r>
       <w:bookmarkEnd w:id="136"/>
-      <w:proofErr w:type="spellEnd"/>
     </w:p>
     <w:p>
       <w:pPr>
@@ -21795,27 +20025,14 @@
         <w:pStyle w:val="Heading3"/>
       </w:pPr>
       <w:bookmarkStart w:id="138" w:name="_Toc125207107"/>
-      <w:proofErr w:type="spellStart"/>
-      <w:r>
-        <w:t>Portrait</w:t>
-      </w:r>
-      <w:proofErr w:type="spellEnd"/>
-      <w:r>
-        <w:t xml:space="preserve"> Mode</w:t>
+      <w:r>
+        <w:t>Portrait Mode</w:t>
       </w:r>
       <w:bookmarkEnd w:id="138"/>
     </w:p>
     <w:p>
       <w:r>
-        <w:t xml:space="preserve">La possibilità di utilizzare il dispositivo in modalità </w:t>
-      </w:r>
-      <w:proofErr w:type="spellStart"/>
-      <w:r>
-        <w:t>portrait</w:t>
-      </w:r>
-      <w:proofErr w:type="spellEnd"/>
-      <w:r>
-        <w:t xml:space="preserve"> (in orientamento orizzontale) era anche stata menzionata ma anch’essa scartata perché meno importante.</w:t>
+        <w:t>La possibilità di utilizzare il dispositivo in modalità portrait (in orientamento orizzontale) era anche stata menzionata ma anch’essa scartata perché meno importante.</w:t>
       </w:r>
     </w:p>
     <w:p>
@@ -21824,26 +20041,13 @@
       </w:pPr>
       <w:bookmarkStart w:id="139" w:name="_Toc125207108"/>
       <w:r>
-        <w:t xml:space="preserve">Modulo Bluetooth con certificazione </w:t>
-      </w:r>
-      <w:proofErr w:type="spellStart"/>
-      <w:r>
-        <w:t>MFi</w:t>
+        <w:t>Modulo Bluetooth con certificazione MFi</w:t>
       </w:r>
       <w:bookmarkEnd w:id="139"/>
-      <w:proofErr w:type="spellEnd"/>
-    </w:p>
-    <w:p>
-      <w:r>
-        <w:t xml:space="preserve">Vista la limitazione legata ai dispositivi Apple per il modulo Bluetooth corrente, sarebbe interessante avere un nuovo modulo certificato </w:t>
-      </w:r>
-      <w:proofErr w:type="spellStart"/>
-      <w:r>
-        <w:t>MFi</w:t>
-      </w:r>
-      <w:proofErr w:type="spellEnd"/>
-      <w:r>
-        <w:t xml:space="preserve"> in modo da poter sviluppare l’applicativo anche per iOS.</w:t>
+    </w:p>
+    <w:p>
+      <w:r>
+        <w:t>Vista la limitazione legata ai dispositivi Apple per il modulo Bluetooth corrente, sarebbe interessante avere un nuovo modulo certificato MFi in modo da poter sviluppare l’applicativo anche per iOS.</w:t>
       </w:r>
     </w:p>
     <w:p>
@@ -21858,15 +20062,7 @@
     </w:p>
     <w:p>
       <w:r>
-        <w:t xml:space="preserve">Invece dell’inserimento manuale del nome del rover, sarebbe più comodo avere un </w:t>
-      </w:r>
-      <w:proofErr w:type="spellStart"/>
-      <w:r>
-        <w:t>dropdown</w:t>
-      </w:r>
-      <w:proofErr w:type="spellEnd"/>
-      <w:r>
-        <w:t xml:space="preserve"> nel quale sono presenti i dispositivi trovati. Questo renderebbe la selezione più rapida ed eviterebbe eventuali errori di scrittura.</w:t>
+        <w:t>Invece dell’inserimento manuale del nome del rover, sarebbe più comodo avere un dropdown nel quale sono presenti i dispositivi trovati. Questo renderebbe la selezione più rapida ed eviterebbe eventuali errori di scrittura.</w:t>
       </w:r>
     </w:p>
     <w:p>
@@ -21874,6 +20070,7 @@
         <w:pStyle w:val="Heading3"/>
       </w:pPr>
       <w:r>
+        <w:lastRenderedPageBreak/>
         <w:t>Fermare il rover prima di schiantarsi</w:t>
       </w:r>
     </w:p>

--- a/Documentazione/Manuale di progetto.docx
+++ b/Documentazione/Manuale di progetto.docx
@@ -10402,6 +10402,11 @@
       </w:r>
     </w:p>
     <w:p>
+      <w:r>
+        <w:t>// Progetto di successo come descritto nelle conclusioni</w:t>
+      </w:r>
+    </w:p>
+    <w:p>
       <w:pPr>
         <w:pStyle w:val="Heading1"/>
       </w:pPr>
@@ -10460,18 +10465,21 @@
       </w:pPr>
       <w:bookmarkStart w:id="5" w:name="_Toc125207005"/>
       <w:r>
+        <w:lastRenderedPageBreak/>
         <w:t>Organigramma</w:t>
       </w:r>
       <w:bookmarkEnd w:id="5"/>
     </w:p>
     <w:p>
       <w:r>
-        <w:t>// Serve?</w:t>
-      </w:r>
-    </w:p>
-    <w:p>
-      <w:r>
-        <w:lastRenderedPageBreak/>
+        <w:t xml:space="preserve">// </w:t>
+      </w:r>
+      <w:r>
+        <w:t>Creare uno</w:t>
+      </w:r>
+    </w:p>
+    <w:p>
+      <w:r>
         <w:t>https://www.cptbellinzona.ti.ch/doc/M_1-12_Organigramma_funzionale.pdf</w:t>
       </w:r>
     </w:p>
@@ -10613,14 +10621,27 @@
                             <w:r>
                               <w:t xml:space="preserve">Figure </w:t>
                             </w:r>
-                            <w:fldSimple w:instr=" SEQ Figure \* ARABIC ">
-                              <w:r>
-                                <w:rPr>
-                                  <w:noProof/>
-                                </w:rPr>
-                                <w:t>1</w:t>
-                              </w:r>
-                            </w:fldSimple>
+                            <w:r>
+                              <w:fldChar w:fldCharType="begin"/>
+                            </w:r>
+                            <w:r>
+                              <w:instrText xml:space="preserve"> SEQ Figure \* ARABIC </w:instrText>
+                            </w:r>
+                            <w:r>
+                              <w:fldChar w:fldCharType="separate"/>
+                            </w:r>
+                            <w:r>
+                              <w:rPr>
+                                <w:noProof/>
+                              </w:rPr>
+                              <w:t>1</w:t>
+                            </w:r>
+                            <w:r>
+                              <w:rPr>
+                                <w:noProof/>
+                              </w:rPr>
+                              <w:fldChar w:fldCharType="end"/>
+                            </w:r>
                             <w:r>
                               <w:t xml:space="preserve"> - Rover da controllare</w:t>
                             </w:r>
@@ -10654,14 +10675,27 @@
                       <w:r>
                         <w:t xml:space="preserve">Figure </w:t>
                       </w:r>
-                      <w:fldSimple w:instr=" SEQ Figure \* ARABIC ">
-                        <w:r>
-                          <w:rPr>
-                            <w:noProof/>
-                          </w:rPr>
-                          <w:t>1</w:t>
-                        </w:r>
-                      </w:fldSimple>
+                      <w:r>
+                        <w:fldChar w:fldCharType="begin"/>
+                      </w:r>
+                      <w:r>
+                        <w:instrText xml:space="preserve"> SEQ Figure \* ARABIC </w:instrText>
+                      </w:r>
+                      <w:r>
+                        <w:fldChar w:fldCharType="separate"/>
+                      </w:r>
+                      <w:r>
+                        <w:rPr>
+                          <w:noProof/>
+                        </w:rPr>
+                        <w:t>1</w:t>
+                      </w:r>
+                      <w:r>
+                        <w:rPr>
+                          <w:noProof/>
+                        </w:rPr>
+                        <w:fldChar w:fldCharType="end"/>
+                      </w:r>
                       <w:r>
                         <w:t xml:space="preserve"> - Rover da controllare</w:t>
                       </w:r>
@@ -10742,6 +10776,7 @@
       </w:pPr>
       <w:bookmarkStart w:id="8" w:name="_Toc125207008"/>
       <w:r>
+        <w:lastRenderedPageBreak/>
         <w:t>Funzionalità aggiunt</w:t>
       </w:r>
       <w:r>
@@ -10751,11 +10786,7 @@
     </w:p>
     <w:p>
       <w:r>
-        <w:t xml:space="preserve">Durante il progetto si è notato che si sarebbe concluso il tutto in anticipo rispetto ai tempi e si è aggiunta una nuova funzionalità: la possibilità di predefinire un </w:t>
-      </w:r>
-      <w:r>
-        <w:lastRenderedPageBreak/>
-        <w:t>elenco di comandi da eseguire (Programs), avendo così la possibilità di controllare il rover in modo autonomo.</w:t>
+        <w:t>Durante il progetto si è notato che si sarebbe concluso il tutto in anticipo rispetto ai tempi e si è aggiunta una nuova funzionalità: la possibilità di predefinire un elenco di comandi da eseguire (Programs), avendo così la possibilità di controllare il rover in modo autonomo.</w:t>
       </w:r>
     </w:p>
     <w:p>
@@ -10875,12 +10906,15 @@
     </w:p>
     <w:p>
       <w:r>
-        <w:t xml:space="preserve">Nonostante il supporto ad iPhone è stato rimosso si è deciso comunque di rimanere su tecnologie multipiattaforma, ovvero che hanno la possibilità di creare applicazioni sia per Android che per iOS. Questo soprattutto perché i vantaggi dello sviluppo nativi sono soprattutto legati alle performance, e l’applicazione in questione è molto leggera. </w:t>
-      </w:r>
-    </w:p>
-    <w:p>
+        <w:t xml:space="preserve">Nonostante il supporto ad iPhone è stato rimosso si è deciso comunque di rimanere su tecnologie multipiattaforma, ovvero che hanno la possibilità di creare applicazioni sia per Android che per iOS. Questo soprattutto perché i </w:t>
+      </w:r>
       <w:r>
         <w:lastRenderedPageBreak/>
+        <w:t xml:space="preserve">vantaggi dello sviluppo nativi sono soprattutto legati alle performance, e l’applicazione in questione è molto leggera. </w:t>
+      </w:r>
+    </w:p>
+    <w:p>
+      <w:r>
         <w:t>Inoltre, se in futuro la situazione dovesse evolvere e l’implementazione su iOS dovesse diventare una possibilità concreta, avendo sviluppato con tecnologie come Xamarin o React Native, il passaggio ad iOS è molto rapido.</w:t>
       </w:r>
     </w:p>
@@ -11025,14 +11059,27 @@
                             <w:r>
                               <w:t xml:space="preserve">Figure </w:t>
                             </w:r>
-                            <w:fldSimple w:instr=" SEQ Figure \* ARABIC ">
-                              <w:r>
-                                <w:rPr>
-                                  <w:noProof/>
-                                </w:rPr>
-                                <w:t>2</w:t>
-                              </w:r>
-                            </w:fldSimple>
+                            <w:r>
+                              <w:fldChar w:fldCharType="begin"/>
+                            </w:r>
+                            <w:r>
+                              <w:instrText xml:space="preserve"> SEQ Figure \* ARABIC </w:instrText>
+                            </w:r>
+                            <w:r>
+                              <w:fldChar w:fldCharType="separate"/>
+                            </w:r>
+                            <w:r>
+                              <w:rPr>
+                                <w:noProof/>
+                              </w:rPr>
+                              <w:t>2</w:t>
+                            </w:r>
+                            <w:r>
+                              <w:rPr>
+                                <w:noProof/>
+                              </w:rPr>
+                              <w:fldChar w:fldCharType="end"/>
+                            </w:r>
                             <w:r>
                               <w:t xml:space="preserve"> - Radiocomando</w:t>
                             </w:r>
@@ -11066,14 +11113,27 @@
                       <w:r>
                         <w:t xml:space="preserve">Figure </w:t>
                       </w:r>
-                      <w:fldSimple w:instr=" SEQ Figure \* ARABIC ">
-                        <w:r>
-                          <w:rPr>
-                            <w:noProof/>
-                          </w:rPr>
-                          <w:t>2</w:t>
-                        </w:r>
-                      </w:fldSimple>
+                      <w:r>
+                        <w:fldChar w:fldCharType="begin"/>
+                      </w:r>
+                      <w:r>
+                        <w:instrText xml:space="preserve"> SEQ Figure \* ARABIC </w:instrText>
+                      </w:r>
+                      <w:r>
+                        <w:fldChar w:fldCharType="separate"/>
+                      </w:r>
+                      <w:r>
+                        <w:rPr>
+                          <w:noProof/>
+                        </w:rPr>
+                        <w:t>2</w:t>
+                      </w:r>
+                      <w:r>
+                        <w:rPr>
+                          <w:noProof/>
+                        </w:rPr>
+                        <w:fldChar w:fldCharType="end"/>
+                      </w:r>
                       <w:r>
                         <w:t xml:space="preserve"> - Radiocomando</w:t>
                       </w:r>
@@ -11160,12 +11220,13 @@
     </w:p>
     <w:p>
       <w:r>
-        <w:t xml:space="preserve">Non è stata utilizzata nessuna mappa dei processi aziendali siccome non c’era nessuna documentazione relativa a questo tipo di progetto. </w:t>
-      </w:r>
-    </w:p>
-    <w:p>
-      <w:r>
-        <w:t>// ?</w:t>
+        <w:t xml:space="preserve">Non è stata utilizzata nessuna mappa dei processi aziendali siccome non c’era nessuna </w:t>
+      </w:r>
+      <w:r>
+        <w:t>relazione</w:t>
+      </w:r>
+      <w:r>
+        <w:t xml:space="preserve"> relativa a questo tipo di progetto. </w:t>
       </w:r>
     </w:p>
     <w:p>
@@ -11330,14 +11391,27 @@
       <w:r>
         <w:t xml:space="preserve">Figure </w:t>
       </w:r>
-      <w:fldSimple w:instr=" SEQ Figure \* ARABIC ">
-        <w:r>
-          <w:rPr>
-            <w:noProof/>
-          </w:rPr>
-          <w:t>3</w:t>
-        </w:r>
-      </w:fldSimple>
+      <w:r>
+        <w:fldChar w:fldCharType="begin"/>
+      </w:r>
+      <w:r>
+        <w:instrText xml:space="preserve"> SEQ Figure \* ARABIC </w:instrText>
+      </w:r>
+      <w:r>
+        <w:fldChar w:fldCharType="separate"/>
+      </w:r>
+      <w:r>
+        <w:rPr>
+          <w:noProof/>
+        </w:rPr>
+        <w:t>3</w:t>
+      </w:r>
+      <w:r>
+        <w:rPr>
+          <w:noProof/>
+        </w:rPr>
+        <w:fldChar w:fldCharType="end"/>
+      </w:r>
       <w:r>
         <w:t xml:space="preserve"> - Evidenziato in rosso la comunicazione tra MCU e HC-05</w:t>
       </w:r>
@@ -11479,14 +11553,27 @@
       <w:r>
         <w:t xml:space="preserve">Figure </w:t>
       </w:r>
-      <w:fldSimple w:instr=" SEQ Figure \* ARABIC ">
-        <w:r>
-          <w:rPr>
-            <w:noProof/>
-          </w:rPr>
-          <w:t>4</w:t>
-        </w:r>
-      </w:fldSimple>
+      <w:r>
+        <w:fldChar w:fldCharType="begin"/>
+      </w:r>
+      <w:r>
+        <w:instrText xml:space="preserve"> SEQ Figure \* ARABIC </w:instrText>
+      </w:r>
+      <w:r>
+        <w:fldChar w:fldCharType="separate"/>
+      </w:r>
+      <w:r>
+        <w:rPr>
+          <w:noProof/>
+        </w:rPr>
+        <w:t>4</w:t>
+      </w:r>
+      <w:r>
+        <w:rPr>
+          <w:noProof/>
+        </w:rPr>
+        <w:fldChar w:fldCharType="end"/>
+      </w:r>
       <w:r>
         <w:t xml:space="preserve"> - Distribuzione delle versioni di Android</w:t>
       </w:r>
@@ -15148,14 +15235,27 @@
       <w:r>
         <w:t xml:space="preserve">Figure </w:t>
       </w:r>
-      <w:fldSimple w:instr=" SEQ Figure \* ARABIC ">
-        <w:r>
-          <w:rPr>
-            <w:noProof/>
-          </w:rPr>
-          <w:t>5</w:t>
-        </w:r>
-      </w:fldSimple>
+      <w:r>
+        <w:fldChar w:fldCharType="begin"/>
+      </w:r>
+      <w:r>
+        <w:instrText xml:space="preserve"> SEQ Figure \* ARABIC </w:instrText>
+      </w:r>
+      <w:r>
+        <w:fldChar w:fldCharType="separate"/>
+      </w:r>
+      <w:r>
+        <w:rPr>
+          <w:noProof/>
+        </w:rPr>
+        <w:t>5</w:t>
+      </w:r>
+      <w:r>
+        <w:rPr>
+          <w:noProof/>
+        </w:rPr>
+        <w:fldChar w:fldCharType="end"/>
+      </w:r>
       <w:r>
         <w:t xml:space="preserve"> - Applicato un Effects, il quale permette di customizzare per ogni piattaforma i controlli</w:t>
       </w:r>
@@ -15212,14 +15312,27 @@
       <w:r>
         <w:t xml:space="preserve">Figure </w:t>
       </w:r>
-      <w:fldSimple w:instr=" SEQ Figure \* ARABIC ">
-        <w:r>
-          <w:rPr>
-            <w:noProof/>
-          </w:rPr>
-          <w:t>6</w:t>
-        </w:r>
-      </w:fldSimple>
+      <w:r>
+        <w:fldChar w:fldCharType="begin"/>
+      </w:r>
+      <w:r>
+        <w:instrText xml:space="preserve"> SEQ Figure \* ARABIC </w:instrText>
+      </w:r>
+      <w:r>
+        <w:fldChar w:fldCharType="separate"/>
+      </w:r>
+      <w:r>
+        <w:rPr>
+          <w:noProof/>
+        </w:rPr>
+        <w:t>6</w:t>
+      </w:r>
+      <w:r>
+        <w:rPr>
+          <w:noProof/>
+        </w:rPr>
+        <w:fldChar w:fldCharType="end"/>
+      </w:r>
       <w:r>
         <w:t xml:space="preserve"> - Creato l’Effects base, ovvero indipendente dalla piattaforma</w:t>
       </w:r>
@@ -15286,14 +15399,27 @@
       <w:r>
         <w:t xml:space="preserve">Figure </w:t>
       </w:r>
-      <w:fldSimple w:instr=" SEQ Figure \* ARABIC ">
-        <w:r>
-          <w:rPr>
-            <w:noProof/>
-          </w:rPr>
-          <w:t>7</w:t>
-        </w:r>
-      </w:fldSimple>
+      <w:r>
+        <w:fldChar w:fldCharType="begin"/>
+      </w:r>
+      <w:r>
+        <w:instrText xml:space="preserve"> SEQ Figure \* ARABIC </w:instrText>
+      </w:r>
+      <w:r>
+        <w:fldChar w:fldCharType="separate"/>
+      </w:r>
+      <w:r>
+        <w:rPr>
+          <w:noProof/>
+        </w:rPr>
+        <w:t>7</w:t>
+      </w:r>
+      <w:r>
+        <w:rPr>
+          <w:noProof/>
+        </w:rPr>
+        <w:fldChar w:fldCharType="end"/>
+      </w:r>
       <w:r>
         <w:t xml:space="preserve"> - Creato l’Effect legato alla piattaforma, in questo caso Android</w:t>
       </w:r>
@@ -15881,14 +16007,27 @@
       <w:r>
         <w:t xml:space="preserve">Figure </w:t>
       </w:r>
-      <w:fldSimple w:instr=" SEQ Figure \* ARABIC ">
-        <w:r>
-          <w:rPr>
-            <w:noProof/>
-          </w:rPr>
-          <w:t>8</w:t>
-        </w:r>
-      </w:fldSimple>
+      <w:r>
+        <w:fldChar w:fldCharType="begin"/>
+      </w:r>
+      <w:r>
+        <w:instrText xml:space="preserve"> SEQ Figure \* ARABIC </w:instrText>
+      </w:r>
+      <w:r>
+        <w:fldChar w:fldCharType="separate"/>
+      </w:r>
+      <w:r>
+        <w:rPr>
+          <w:noProof/>
+        </w:rPr>
+        <w:t>8</w:t>
+      </w:r>
+      <w:r>
+        <w:rPr>
+          <w:noProof/>
+        </w:rPr>
+        <w:fldChar w:fldCharType="end"/>
+      </w:r>
       <w:r>
         <w:t xml:space="preserve"> - Mockup iniziale (telefono)</w:t>
       </w:r>
@@ -15946,14 +16085,27 @@
       <w:r>
         <w:t xml:space="preserve">Figure </w:t>
       </w:r>
-      <w:fldSimple w:instr=" SEQ Figure \* ARABIC ">
-        <w:r>
-          <w:rPr>
-            <w:noProof/>
-          </w:rPr>
-          <w:t>9</w:t>
-        </w:r>
-      </w:fldSimple>
+      <w:r>
+        <w:fldChar w:fldCharType="begin"/>
+      </w:r>
+      <w:r>
+        <w:instrText xml:space="preserve"> SEQ Figure \* ARABIC </w:instrText>
+      </w:r>
+      <w:r>
+        <w:fldChar w:fldCharType="separate"/>
+      </w:r>
+      <w:r>
+        <w:rPr>
+          <w:noProof/>
+        </w:rPr>
+        <w:t>9</w:t>
+      </w:r>
+      <w:r>
+        <w:rPr>
+          <w:noProof/>
+        </w:rPr>
+        <w:fldChar w:fldCharType="end"/>
+      </w:r>
       <w:r>
         <w:t xml:space="preserve"> - Mockup iniziale (tablet)</w:t>
       </w:r>
@@ -16024,14 +16176,27 @@
       <w:r>
         <w:t xml:space="preserve">Figure </w:t>
       </w:r>
-      <w:fldSimple w:instr=" SEQ Figure \* ARABIC ">
-        <w:r>
-          <w:rPr>
-            <w:noProof/>
-          </w:rPr>
-          <w:t>10</w:t>
-        </w:r>
-      </w:fldSimple>
+      <w:r>
+        <w:fldChar w:fldCharType="begin"/>
+      </w:r>
+      <w:r>
+        <w:instrText xml:space="preserve"> SEQ Figure \* ARABIC </w:instrText>
+      </w:r>
+      <w:r>
+        <w:fldChar w:fldCharType="separate"/>
+      </w:r>
+      <w:r>
+        <w:rPr>
+          <w:noProof/>
+        </w:rPr>
+        <w:t>10</w:t>
+      </w:r>
+      <w:r>
+        <w:rPr>
+          <w:noProof/>
+        </w:rPr>
+        <w:fldChar w:fldCharType="end"/>
+      </w:r>
       <w:r>
         <w:t xml:space="preserve"> - Mockup finale (telefono)</w:t>
       </w:r>
@@ -16132,14 +16297,27 @@
       <w:r>
         <w:t xml:space="preserve">Figure </w:t>
       </w:r>
-      <w:fldSimple w:instr=" SEQ Figure \* ARABIC ">
-        <w:r>
-          <w:rPr>
-            <w:noProof/>
-          </w:rPr>
-          <w:t>11</w:t>
-        </w:r>
-      </w:fldSimple>
+      <w:r>
+        <w:fldChar w:fldCharType="begin"/>
+      </w:r>
+      <w:r>
+        <w:instrText xml:space="preserve"> SEQ Figure \* ARABIC </w:instrText>
+      </w:r>
+      <w:r>
+        <w:fldChar w:fldCharType="separate"/>
+      </w:r>
+      <w:r>
+        <w:rPr>
+          <w:noProof/>
+        </w:rPr>
+        <w:t>11</w:t>
+      </w:r>
+      <w:r>
+        <w:rPr>
+          <w:noProof/>
+        </w:rPr>
+        <w:fldChar w:fldCharType="end"/>
+      </w:r>
       <w:r>
         <w:t xml:space="preserve"> - Prodotto finale (telefono)</w:t>
       </w:r>
@@ -16231,14 +16409,27 @@
       <w:r>
         <w:t xml:space="preserve">Figure </w:t>
       </w:r>
-      <w:fldSimple w:instr=" SEQ Figure \* ARABIC ">
-        <w:r>
-          <w:rPr>
-            <w:noProof/>
-          </w:rPr>
-          <w:t>12</w:t>
-        </w:r>
-      </w:fldSimple>
+      <w:r>
+        <w:fldChar w:fldCharType="begin"/>
+      </w:r>
+      <w:r>
+        <w:instrText xml:space="preserve"> SEQ Figure \* ARABIC </w:instrText>
+      </w:r>
+      <w:r>
+        <w:fldChar w:fldCharType="separate"/>
+      </w:r>
+      <w:r>
+        <w:rPr>
+          <w:noProof/>
+        </w:rPr>
+        <w:t>12</w:t>
+      </w:r>
+      <w:r>
+        <w:rPr>
+          <w:noProof/>
+        </w:rPr>
+        <w:fldChar w:fldCharType="end"/>
+      </w:r>
       <w:r>
         <w:t xml:space="preserve"> - Selezione dei </w:t>
       </w:r>
@@ -16314,34 +16505,32 @@
       <w:r>
         <w:t>Le “Actions Group” sono dei gruppi di comandi i quali verranno eseguiti insieme e a ripetizione per una durata di tempo. Una volta terminata l’esecuzione di un gruppo, si passerà a quello seguente.</w:t>
       </w:r>
+      <w:bookmarkEnd w:id="80"/>
     </w:p>
     <w:p>
       <w:pPr>
         <w:pStyle w:val="Heading1"/>
       </w:pPr>
-      <w:r>
-        <w:t>Personas</w:t>
-      </w:r>
-      <w:bookmarkEnd w:id="80"/>
-    </w:p>
-    <w:p>
-      <w:pPr>
-        <w:pStyle w:val="Heading2"/>
-      </w:pPr>
       <w:bookmarkStart w:id="84" w:name="_Toc125207044"/>
       <w:r>
-        <w:t>Strategie aziendali</w:t>
+        <w:t xml:space="preserve">Motivazioni </w:t>
       </w:r>
       <w:bookmarkEnd w:id="84"/>
-    </w:p>
-    <w:p>
-      <w:r>
-        <w:t>// Cioè?</w:t>
-      </w:r>
-    </w:p>
-    <w:p>
-      <w:pPr>
-        <w:pStyle w:val="Heading2"/>
+      <w:r>
+        <w:t>didattiche</w:t>
+      </w:r>
+    </w:p>
+    <w:p>
+      <w:r>
+        <w:t xml:space="preserve">// </w:t>
+      </w:r>
+      <w:r>
+        <w:t>Collegare la parte elettromeccanica collegata ad un app per motivare gli studenti</w:t>
+      </w:r>
+    </w:p>
+    <w:p>
+      <w:pPr>
+        <w:pStyle w:val="Heading1"/>
       </w:pPr>
       <w:bookmarkStart w:id="85" w:name="_Toc125207045"/>
       <w:r>
@@ -16353,6 +16542,11 @@
     <w:p>
       <w:r>
         <w:t>È stata fatta provare l’applicazione a degli studenti del terzo anno e gli è stato chiesto di dare dei feedback.</w:t>
+      </w:r>
+    </w:p>
+    <w:p>
+      <w:r>
+        <w:t>Di seguito ho elencato i feedback ricevuti e sotto di essi ho aggiunto dei commenti.</w:t>
       </w:r>
     </w:p>
     <w:p>
@@ -16362,7 +16556,7 @@
         </w:rPr>
       </w:pPr>
       <w:r>
-        <w:t>Di seguito ho elencato i feedback ricevuti e sotto di essi ho aggiunto dei commenti.</w:t>
+        <w:t>// TODO: titoli</w:t>
       </w:r>
     </w:p>
     <w:p>
@@ -16700,6 +16894,11 @@
     </w:p>
     <w:p>
       <w:r>
+        <w:t>// Non esistono degli standard di sviluppo</w:t>
+      </w:r>
+    </w:p>
+    <w:p>
+      <w:r>
         <w:t>// Che norme?</w:t>
       </w:r>
     </w:p>
@@ -16719,6 +16918,11 @@
       </w:r>
     </w:p>
     <w:p>
+      <w:r>
+        <w:t>// Standard che mi sono dato (+ annotaizoni nel codice, orientamento alla documentazione per essere utilizzata dal docente)</w:t>
+      </w:r>
+    </w:p>
+    <w:p>
       <w:pPr>
         <w:pStyle w:val="Heading3"/>
       </w:pPr>
@@ -16760,39 +16964,28 @@
     </w:p>
     <w:p>
       <w:r>
-        <w:t>// ?</w:t>
+        <w:t>// Codifica -&gt; basati sugli standard di sviluppo Microsoft</w:t>
+      </w:r>
+    </w:p>
+    <w:p>
+      <w:r>
+        <w:t>// Codi</w:t>
+      </w:r>
+      <w:r>
+        <w:t>fi</w:t>
+      </w:r>
+      <w:r>
+        <w:t>ca (nomi variabili, attributi db,,...)</w:t>
+      </w:r>
+    </w:p>
+    <w:p>
+      <w:r>
+        <w:t>// DB -&gt; id entity</w:t>
       </w:r>
     </w:p>
     <w:p>
       <w:pPr>
         <w:pStyle w:val="Heading3"/>
-      </w:pPr>
-      <w:r>
-        <w:t>Codifica</w:t>
-      </w:r>
-    </w:p>
-    <w:p>
-      <w:r>
-        <w:t>// Codi</w:t>
-      </w:r>
-      <w:r>
-        <w:t>fi</w:t>
-      </w:r>
-      <w:r>
-        <w:t>ca (nomi variabili, attributi db,,...)</w:t>
-      </w:r>
-    </w:p>
-    <w:p>
-      <w:pPr>
-        <w:pStyle w:val="Heading3"/>
-      </w:pPr>
-      <w:r>
-        <w:t>Regole personali</w:t>
-      </w:r>
-    </w:p>
-    <w:p>
-      <w:pPr>
-        <w:pStyle w:val="Heading4"/>
       </w:pPr>
       <w:r>
         <w:t>Nomenclature</w:t>
@@ -16875,9 +17068,10 @@
     </w:p>
     <w:p>
       <w:pPr>
-        <w:pStyle w:val="Heading4"/>
-      </w:pPr>
-      <w:r>
+        <w:pStyle w:val="Heading3"/>
+      </w:pPr>
+      <w:r>
+        <w:lastRenderedPageBreak/>
         <w:t>File di utility</w:t>
       </w:r>
     </w:p>
@@ -16894,7 +17088,6 @@
     </w:p>
     <w:p>
       <w:r>
-        <w:lastRenderedPageBreak/>
         <w:t>I file di utility sono suddivisi per categoria o tema, e non devono essere istanziati, contengono solamente variabili e metodi statici.</w:t>
       </w:r>
     </w:p>
@@ -16958,14 +17151,27 @@
       <w:r>
         <w:t xml:space="preserve">Figure </w:t>
       </w:r>
-      <w:fldSimple w:instr=" SEQ Figure \* ARABIC ">
-        <w:r>
-          <w:rPr>
-            <w:noProof/>
-          </w:rPr>
-          <w:t>13</w:t>
-        </w:r>
-      </w:fldSimple>
+      <w:r>
+        <w:fldChar w:fldCharType="begin"/>
+      </w:r>
+      <w:r>
+        <w:instrText xml:space="preserve"> SEQ Figure \* ARABIC </w:instrText>
+      </w:r>
+      <w:r>
+        <w:fldChar w:fldCharType="separate"/>
+      </w:r>
+      <w:r>
+        <w:rPr>
+          <w:noProof/>
+        </w:rPr>
+        <w:t>13</w:t>
+      </w:r>
+      <w:r>
+        <w:rPr>
+          <w:noProof/>
+        </w:rPr>
+        <w:fldChar w:fldCharType="end"/>
+      </w:r>
       <w:r>
         <w:t xml:space="preserve"> - Metodo per mostrare il popup</w:t>
       </w:r>
@@ -17022,14 +17228,27 @@
       <w:r>
         <w:t xml:space="preserve">Figure </w:t>
       </w:r>
-      <w:fldSimple w:instr=" SEQ Figure \* ARABIC ">
-        <w:r>
-          <w:rPr>
-            <w:noProof/>
-          </w:rPr>
-          <w:t>14</w:t>
-        </w:r>
-      </w:fldSimple>
+      <w:r>
+        <w:fldChar w:fldCharType="begin"/>
+      </w:r>
+      <w:r>
+        <w:instrText xml:space="preserve"> SEQ Figure \* ARABIC </w:instrText>
+      </w:r>
+      <w:r>
+        <w:fldChar w:fldCharType="separate"/>
+      </w:r>
+      <w:r>
+        <w:rPr>
+          <w:noProof/>
+        </w:rPr>
+        <w:t>14</w:t>
+      </w:r>
+      <w:r>
+        <w:rPr>
+          <w:noProof/>
+        </w:rPr>
+        <w:fldChar w:fldCharType="end"/>
+      </w:r>
       <w:r>
         <w:t xml:space="preserve"> - Esempio di alert popup</w:t>
       </w:r>
@@ -17120,6 +17339,7 @@
       </w:pPr>
       <w:bookmarkStart w:id="99" w:name="_Toc125207055"/>
       <w:r>
+        <w:lastRenderedPageBreak/>
         <w:t>Finale</w:t>
       </w:r>
       <w:bookmarkEnd w:id="99"/>
@@ -17152,7 +17372,6 @@
         </w:numPr>
       </w:pPr>
       <w:r>
-        <w:lastRenderedPageBreak/>
         <w:t>Analisi</w:t>
       </w:r>
     </w:p>
@@ -17244,14 +17463,27 @@
       <w:r>
         <w:t xml:space="preserve">Figure </w:t>
       </w:r>
-      <w:fldSimple w:instr=" SEQ Figure \* ARABIC ">
-        <w:r>
-          <w:rPr>
-            <w:noProof/>
-          </w:rPr>
-          <w:t>15</w:t>
-        </w:r>
-      </w:fldSimple>
+      <w:r>
+        <w:fldChar w:fldCharType="begin"/>
+      </w:r>
+      <w:r>
+        <w:instrText xml:space="preserve"> SEQ Figure \* ARABIC </w:instrText>
+      </w:r>
+      <w:r>
+        <w:fldChar w:fldCharType="separate"/>
+      </w:r>
+      <w:r>
+        <w:rPr>
+          <w:noProof/>
+        </w:rPr>
+        <w:t>15</w:t>
+      </w:r>
+      <w:r>
+        <w:rPr>
+          <w:noProof/>
+        </w:rPr>
+        <w:fldChar w:fldCharType="end"/>
+      </w:r>
       <w:r>
         <w:t xml:space="preserve"> </w:t>
       </w:r>
@@ -17264,154 +17496,471 @@
       <w:r>
         <w:t xml:space="preserve"> (Sprint 1 – 3)</w:t>
       </w:r>
+      <w:bookmarkStart w:id="101" w:name="_Toc125207058"/>
     </w:p>
     <w:p>
       <w:pPr>
         <w:pStyle w:val="Heading1"/>
       </w:pPr>
-      <w:bookmarkStart w:id="101" w:name="_Toc125207057"/>
-      <w:r>
-        <w:t>Mappa dei processi</w:t>
+      <w:bookmarkStart w:id="102" w:name="_Toc125207099"/>
+      <w:r>
+        <w:t>Ciclo di vita del software</w:t>
+      </w:r>
+      <w:bookmarkEnd w:id="102"/>
+    </w:p>
+    <w:tbl>
+      <w:tblPr>
+        <w:tblStyle w:val="GridTable4-Accent1"/>
+        <w:tblW w:w="0" w:type="auto"/>
+        <w:tblLook w:val="0420" w:firstRow="1" w:lastRow="0" w:firstColumn="0" w:lastColumn="0" w:noHBand="0" w:noVBand="1"/>
+      </w:tblPr>
+      <w:tblGrid>
+        <w:gridCol w:w="4094"/>
+        <w:gridCol w:w="4094"/>
+      </w:tblGrid>
+      <w:tr>
+        <w:trPr>
+          <w:cnfStyle w:val="100000000000" w:firstRow="1" w:lastRow="0" w:firstColumn="0" w:lastColumn="0" w:oddVBand="0" w:evenVBand="0" w:oddHBand="0" w:evenHBand="0" w:firstRowFirstColumn="0" w:firstRowLastColumn="0" w:lastRowFirstColumn="0" w:lastRowLastColumn="0"/>
+        </w:trPr>
+        <w:tc>
+          <w:tcPr>
+            <w:tcW w:w="8188" w:type="dxa"/>
+            <w:gridSpan w:val="2"/>
+            <w:vAlign w:val="center"/>
+          </w:tcPr>
+          <w:p>
+            <w:pPr>
+              <w:jc w:val="center"/>
+            </w:pPr>
+            <w:r>
+              <w:t>Controlli rover</w:t>
+            </w:r>
+          </w:p>
+        </w:tc>
+      </w:tr>
+      <w:tr>
+        <w:trPr>
+          <w:cnfStyle w:val="000000100000" w:firstRow="0" w:lastRow="0" w:firstColumn="0" w:lastColumn="0" w:oddVBand="0" w:evenVBand="0" w:oddHBand="1" w:evenHBand="0" w:firstRowFirstColumn="0" w:firstRowLastColumn="0" w:lastRowFirstColumn="0" w:lastRowLastColumn="0"/>
+        </w:trPr>
+        <w:tc>
+          <w:tcPr>
+            <w:tcW w:w="8188" w:type="dxa"/>
+            <w:gridSpan w:val="2"/>
+            <w:vAlign w:val="center"/>
+          </w:tcPr>
+          <w:p>
+            <w:pPr>
+              <w:jc w:val="center"/>
+            </w:pPr>
+            <w:r>
+              <w:t>Raccolta dei requisiti e analisi</w:t>
+            </w:r>
+          </w:p>
+        </w:tc>
+      </w:tr>
+      <w:tr>
+        <w:tc>
+          <w:tcPr>
+            <w:tcW w:w="8188" w:type="dxa"/>
+            <w:gridSpan w:val="2"/>
+            <w:vAlign w:val="center"/>
+          </w:tcPr>
+          <w:p>
+            <w:pPr>
+              <w:jc w:val="center"/>
+            </w:pPr>
+            <w:r>
+              <w:t>Creazione mockup e use case</w:t>
+            </w:r>
+          </w:p>
+        </w:tc>
+      </w:tr>
+      <w:tr>
+        <w:trPr>
+          <w:cnfStyle w:val="000000100000" w:firstRow="0" w:lastRow="0" w:firstColumn="0" w:lastColumn="0" w:oddVBand="0" w:evenVBand="0" w:oddHBand="1" w:evenHBand="0" w:firstRowFirstColumn="0" w:firstRowLastColumn="0" w:lastRowFirstColumn="0" w:lastRowLastColumn="0"/>
+        </w:trPr>
+        <w:tc>
+          <w:tcPr>
+            <w:tcW w:w="8188" w:type="dxa"/>
+            <w:gridSpan w:val="2"/>
+            <w:vAlign w:val="center"/>
+          </w:tcPr>
+          <w:p>
+            <w:pPr>
+              <w:jc w:val="center"/>
+            </w:pPr>
+            <w:r>
+              <w:t>Sviluppo</w:t>
+            </w:r>
+          </w:p>
+        </w:tc>
+      </w:tr>
+      <w:tr>
+        <w:tc>
+          <w:tcPr>
+            <w:tcW w:w="8188" w:type="dxa"/>
+            <w:gridSpan w:val="2"/>
+            <w:vAlign w:val="center"/>
+          </w:tcPr>
+          <w:p>
+            <w:pPr>
+              <w:jc w:val="center"/>
+            </w:pPr>
+            <w:r>
+              <w:t>Testing</w:t>
+            </w:r>
+          </w:p>
+        </w:tc>
+      </w:tr>
+      <w:tr>
+        <w:trPr>
+          <w:cnfStyle w:val="000000100000" w:firstRow="0" w:lastRow="0" w:firstColumn="0" w:lastColumn="0" w:oddVBand="0" w:evenVBand="0" w:oddHBand="1" w:evenHBand="0" w:firstRowFirstColumn="0" w:firstRowLastColumn="0" w:lastRowFirstColumn="0" w:lastRowLastColumn="0"/>
+        </w:trPr>
+        <w:tc>
+          <w:tcPr>
+            <w:tcW w:w="8188" w:type="dxa"/>
+            <w:gridSpan w:val="2"/>
+            <w:vAlign w:val="center"/>
+          </w:tcPr>
+          <w:p>
+            <w:pPr>
+              <w:jc w:val="center"/>
+            </w:pPr>
+            <w:r>
+              <w:t>Deployment</w:t>
+            </w:r>
+          </w:p>
+        </w:tc>
+      </w:tr>
+      <w:tr>
+        <w:tc>
+          <w:tcPr>
+            <w:tcW w:w="4094" w:type="dxa"/>
+            <w:shd w:val="clear" w:color="auto" w:fill="4472C4" w:themeFill="accent1"/>
+            <w:vAlign w:val="center"/>
+          </w:tcPr>
+          <w:p>
+            <w:pPr>
+              <w:jc w:val="center"/>
+              <w:rPr>
+                <w:b/>
+                <w:bCs/>
+              </w:rPr>
+            </w:pPr>
+            <w:r>
+              <w:rPr>
+                <w:b/>
+                <w:bCs/>
+                <w:color w:val="FFFFFF" w:themeColor="background1"/>
+              </w:rPr>
+              <w:t>Controlli rover</w:t>
+            </w:r>
+          </w:p>
+        </w:tc>
+        <w:tc>
+          <w:tcPr>
+            <w:tcW w:w="4094" w:type="dxa"/>
+            <w:shd w:val="clear" w:color="auto" w:fill="4472C4" w:themeFill="accent1"/>
+            <w:vAlign w:val="center"/>
+          </w:tcPr>
+          <w:p>
+            <w:pPr>
+              <w:jc w:val="center"/>
+              <w:rPr>
+                <w:b/>
+                <w:bCs/>
+              </w:rPr>
+            </w:pPr>
+            <w:r>
+              <w:rPr>
+                <w:b/>
+                <w:bCs/>
+                <w:color w:val="FFFFFF" w:themeColor="background1"/>
+              </w:rPr>
+              <w:t>Programs</w:t>
+            </w:r>
+          </w:p>
+        </w:tc>
+      </w:tr>
+      <w:tr>
+        <w:trPr>
+          <w:cnfStyle w:val="000000100000" w:firstRow="0" w:lastRow="0" w:firstColumn="0" w:lastColumn="0" w:oddVBand="0" w:evenVBand="0" w:oddHBand="1" w:evenHBand="0" w:firstRowFirstColumn="0" w:firstRowLastColumn="0" w:lastRowFirstColumn="0" w:lastRowLastColumn="0"/>
+        </w:trPr>
+        <w:tc>
+          <w:tcPr>
+            <w:tcW w:w="4094" w:type="dxa"/>
+            <w:vAlign w:val="center"/>
+          </w:tcPr>
+          <w:p>
+            <w:pPr>
+              <w:jc w:val="center"/>
+            </w:pPr>
+            <w:r>
+              <w:t>Maintenance</w:t>
+            </w:r>
+          </w:p>
+        </w:tc>
+        <w:tc>
+          <w:tcPr>
+            <w:tcW w:w="4094" w:type="dxa"/>
+            <w:vAlign w:val="center"/>
+          </w:tcPr>
+          <w:p>
+            <w:pPr>
+              <w:jc w:val="center"/>
+            </w:pPr>
+            <w:r>
+              <w:t>Raccolta dei requisiti e analisi</w:t>
+            </w:r>
+          </w:p>
+        </w:tc>
+      </w:tr>
+      <w:tr>
+        <w:tc>
+          <w:tcPr>
+            <w:tcW w:w="4094" w:type="dxa"/>
+            <w:vAlign w:val="center"/>
+          </w:tcPr>
+          <w:p>
+            <w:pPr>
+              <w:jc w:val="center"/>
+            </w:pPr>
+          </w:p>
+        </w:tc>
+        <w:tc>
+          <w:tcPr>
+            <w:tcW w:w="4094" w:type="dxa"/>
+            <w:vAlign w:val="center"/>
+          </w:tcPr>
+          <w:p>
+            <w:pPr>
+              <w:jc w:val="center"/>
+            </w:pPr>
+            <w:r>
+              <w:t>Creazione mockup e use case</w:t>
+            </w:r>
+          </w:p>
+        </w:tc>
+      </w:tr>
+      <w:tr>
+        <w:trPr>
+          <w:cnfStyle w:val="000000100000" w:firstRow="0" w:lastRow="0" w:firstColumn="0" w:lastColumn="0" w:oddVBand="0" w:evenVBand="0" w:oddHBand="1" w:evenHBand="0" w:firstRowFirstColumn="0" w:firstRowLastColumn="0" w:lastRowFirstColumn="0" w:lastRowLastColumn="0"/>
+        </w:trPr>
+        <w:tc>
+          <w:tcPr>
+            <w:tcW w:w="4094" w:type="dxa"/>
+            <w:vAlign w:val="center"/>
+          </w:tcPr>
+          <w:p>
+            <w:pPr>
+              <w:jc w:val="center"/>
+            </w:pPr>
+          </w:p>
+        </w:tc>
+        <w:tc>
+          <w:tcPr>
+            <w:tcW w:w="4094" w:type="dxa"/>
+            <w:vAlign w:val="center"/>
+          </w:tcPr>
+          <w:p>
+            <w:pPr>
+              <w:jc w:val="center"/>
+            </w:pPr>
+            <w:r>
+              <w:t>Sviluppo</w:t>
+            </w:r>
+          </w:p>
+        </w:tc>
+      </w:tr>
+    </w:tbl>
+    <w:p/>
+    <w:p>
+      <w:r>
+        <w:t>Una volta completata la parte relativa ai controlli del rover (Controls) questa è passata nella fase di maintenance e la parte relativa ai Programs è iniziata. Questa però è ancora in fase di sviluppo.</w:t>
+      </w:r>
+    </w:p>
+    <w:p>
+      <w:pPr>
+        <w:pStyle w:val="Heading1"/>
+      </w:pPr>
+      <w:r>
+        <w:lastRenderedPageBreak/>
+        <w:t>Metodologia</w:t>
       </w:r>
       <w:bookmarkEnd w:id="101"/>
     </w:p>
-    <w:p/>
+    <w:p>
+      <w:pPr>
+        <w:pStyle w:val="Heading2"/>
+      </w:pPr>
+      <w:bookmarkStart w:id="103" w:name="_Toc125207059"/>
+      <w:r>
+        <w:t>Fonte di ispirazione</w:t>
+      </w:r>
+      <w:bookmarkEnd w:id="103"/>
+    </w:p>
+    <w:p>
+      <w:r>
+        <w:t>Per la metodologia mi sono ispirato a Scrum siccome l’ho già utilizzata diverse volte in ambito lavorativo e siccome la suddivisione del lavoro in tanti piccoli task e pianificare il lavoro per un periodo relativamente corto è una cosa che mi aiuta.</w:t>
+      </w:r>
+    </w:p>
+    <w:p>
+      <w:pPr>
+        <w:pStyle w:val="Heading2"/>
+      </w:pPr>
+      <w:bookmarkStart w:id="104" w:name="_Toc125207060"/>
+      <w:r>
+        <w:t>Adattamento della metodologia teorica</w:t>
+      </w:r>
+      <w:bookmarkEnd w:id="104"/>
+    </w:p>
+    <w:p>
+      <w:r>
+        <w:t xml:space="preserve">Lavorando da solo invece che in un team ho dovuto tagliare alcuni elementi </w:t>
+      </w:r>
+      <w:r>
+        <w:t>classici di Scrum, come ad esempio la daily standup, la sprint review, ecc.</w:t>
+      </w:r>
+    </w:p>
+    <w:p>
+      <w:r>
+        <w:t xml:space="preserve">Ho invece definito lo sprint da </w:t>
+      </w:r>
+      <w:r>
+        <w:t>4</w:t>
+      </w:r>
+      <w:r>
+        <w:t xml:space="preserve"> settimane</w:t>
+      </w:r>
+      <w:r>
+        <w:t xml:space="preserve">, e inserivo le storie che pianificavo di fare in quel periodo, che fosse il periodo corrente o uno futuro. </w:t>
+      </w:r>
+    </w:p>
+    <w:p>
+      <w:r>
+        <w:t>Alla fine dello sprint, nel caso una storia fosse stata completata solamente a metà, la dividevo in 2 storie più piccole, così da segnare cosa era stato realmente fatto in quello sprint.</w:t>
+      </w:r>
+    </w:p>
+    <w:p>
+      <w:r>
+        <w:t xml:space="preserve">Non avevo una gestione dello stato della storia (ToDo, In Progress, Done) ma consideravo l’insieme delle storie come completato </w:t>
+      </w:r>
+      <w:r>
+        <w:t xml:space="preserve">una volta che passavo allo sprint seguente, se non fosse così </w:t>
+      </w:r>
+      <w:r>
+        <w:t>verrebbe spostata</w:t>
+      </w:r>
+      <w:r>
+        <w:t xml:space="preserve"> in quello successivo o</w:t>
+      </w:r>
+      <w:r>
+        <w:t xml:space="preserve"> </w:t>
+      </w:r>
+      <w:r>
+        <w:t>suddivisa.</w:t>
+      </w:r>
+    </w:p>
+    <w:p>
+      <w:r>
+        <w:t>Il backlog è stato rimosso e al suo posto inserivo le storie in uno sprint futuro. Siccome io avevo sia il ruolo di developer che di Scrum master, quando creavo delle storie, veniva subito pianificato quando era necessario finirla.</w:t>
+      </w:r>
+    </w:p>
+    <w:p>
+      <w:pPr>
+        <w:pStyle w:val="Heading2"/>
+      </w:pPr>
+      <w:bookmarkStart w:id="105" w:name="_Toc125207061"/>
+      <w:r>
+        <w:t>Adattamento nel corso del progetto</w:t>
+      </w:r>
+      <w:bookmarkEnd w:id="105"/>
+    </w:p>
+    <w:p>
+      <w:r>
+        <w:t>Avevo inizialmente definito gli sprint da 2 settimane, in modo da avere una sorta di Sprint review ogni volta che vedevo il cliente e lo aggiornavo sui progressi fatti.</w:t>
+      </w:r>
+    </w:p>
+    <w:p>
+      <w:r>
+        <w:t xml:space="preserve">Questo è però risultato troppo limitante, alcune storie, nonostante piccole, prendevano più di 2 settimane. Invece di ridurre ulteriormente le storie per adattarle agli sprint, ho deciso di passare a sprint più lunghi. </w:t>
+      </w:r>
+    </w:p>
+    <w:p>
+      <w:r>
+        <w:t xml:space="preserve">Questo ha ridotto </w:t>
+      </w:r>
+      <w:r>
+        <w:t xml:space="preserve">notevolmente </w:t>
+      </w:r>
+      <w:r>
+        <w:t xml:space="preserve">il tempo speso </w:t>
+      </w:r>
+      <w:r>
+        <w:t>di lavoro impiegato all’aggiustamento delle storie e pianificazione degli sprint futuri.</w:t>
+      </w:r>
+    </w:p>
+    <w:p>
+      <w:pPr>
+        <w:pStyle w:val="Heading2"/>
+      </w:pPr>
+      <w:r>
+        <w:t>Motivazione della scelta</w:t>
+      </w:r>
+    </w:p>
+    <w:p>
+      <w:r>
+        <w:t xml:space="preserve">// </w:t>
+      </w:r>
+      <w:r>
+        <w:t>Confronto tra quello usato e cascata e incrementale</w:t>
+      </w:r>
+    </w:p>
+    <w:p>
+      <w:r>
+        <w:t>// Ha funzionato bene perché (ecc)</w:t>
+      </w:r>
+    </w:p>
+    <w:p>
+      <w:r>
+        <w:t>// Se avessi usato il metodo a cascata …</w:t>
+      </w:r>
+    </w:p>
+    <w:p>
+      <w:pPr>
+        <w:rPr>
+          <w:rFonts w:eastAsiaTheme="majorEastAsia" w:cstheme="majorBidi"/>
+          <w:bCs/>
+          <w:smallCaps/>
+          <w:color w:val="000000" w:themeColor="text1"/>
+          <w:sz w:val="36"/>
+          <w:szCs w:val="36"/>
+        </w:rPr>
+      </w:pPr>
+      <w:bookmarkStart w:id="106" w:name="_Toc125207062"/>
+      <w:r>
+        <w:br w:type="page"/>
+      </w:r>
+    </w:p>
     <w:p>
       <w:pPr>
         <w:pStyle w:val="Heading1"/>
       </w:pPr>
-      <w:bookmarkStart w:id="102" w:name="_Toc125207058"/>
-      <w:r>
-        <w:t>Metodologia</w:t>
-      </w:r>
-      <w:bookmarkEnd w:id="102"/>
+      <w:r>
+        <w:lastRenderedPageBreak/>
+        <w:t>Analisi rischi</w:t>
+      </w:r>
+      <w:bookmarkEnd w:id="106"/>
+    </w:p>
+    <w:p>
+      <w:r>
+        <w:t xml:space="preserve">// Non è un processo indispensabile </w:t>
+      </w:r>
     </w:p>
     <w:p>
       <w:pPr>
         <w:pStyle w:val="Heading2"/>
       </w:pPr>
-      <w:bookmarkStart w:id="103" w:name="_Toc125207059"/>
-      <w:r>
-        <w:t>Fonte di ispirazione</w:t>
-      </w:r>
-      <w:bookmarkEnd w:id="103"/>
-    </w:p>
-    <w:p>
-      <w:r>
-        <w:t>Per la metodologia mi sono ispirato a Scrum siccome l’ho già utilizzata diverse volte in ambito lavorativo e siccome la suddivisione del lavoro in tanti piccoli task e pianificare il lavoro per un periodo relativamente corto è una cosa che mi aiuta.</w:t>
-      </w:r>
-    </w:p>
-    <w:p>
-      <w:pPr>
-        <w:pStyle w:val="Heading2"/>
-      </w:pPr>
-      <w:bookmarkStart w:id="104" w:name="_Toc125207060"/>
-      <w:r>
-        <w:t>Adattamento della metodologia teorica</w:t>
-      </w:r>
-      <w:bookmarkEnd w:id="104"/>
-    </w:p>
-    <w:p>
-      <w:r>
-        <w:t xml:space="preserve">Lavorando da solo invece che in un team ho dovuto tagliare alcuni elementi </w:t>
-      </w:r>
-      <w:r>
-        <w:t>classici di Scrum, come ad esempio la daily standup, la sprint review, ecc.</w:t>
-      </w:r>
-    </w:p>
-    <w:p>
-      <w:r>
-        <w:t xml:space="preserve">Ho invece definito lo sprint da </w:t>
-      </w:r>
-      <w:r>
-        <w:t>4</w:t>
-      </w:r>
-      <w:r>
-        <w:t xml:space="preserve"> settimane</w:t>
-      </w:r>
-      <w:r>
-        <w:t xml:space="preserve">, e inserivo le storie che pianificavo di fare in quel periodo, che fosse il periodo corrente o uno futuro. </w:t>
-      </w:r>
-    </w:p>
-    <w:p>
-      <w:r>
-        <w:lastRenderedPageBreak/>
-        <w:t>Alla fine dello sprint, nel caso una storia fosse stata completata solamente a metà, la dividevo in 2 storie più piccole, così da segnare cosa era stato realmente fatto in quello sprint.</w:t>
-      </w:r>
-    </w:p>
-    <w:p>
-      <w:r>
-        <w:t xml:space="preserve">Non avevo una gestione dello stato della storia (ToDo, In Progress, Done) ma consideravo l’insieme delle storie come completato </w:t>
-      </w:r>
-      <w:r>
-        <w:t xml:space="preserve">una volta che passavo allo sprint seguente, se non fosse così </w:t>
-      </w:r>
-      <w:r>
-        <w:t>verrebbe spostata</w:t>
-      </w:r>
-      <w:r>
-        <w:t xml:space="preserve"> in quello successivo o</w:t>
-      </w:r>
-      <w:r>
-        <w:t xml:space="preserve"> </w:t>
-      </w:r>
-      <w:r>
-        <w:t>suddivisa.</w:t>
-      </w:r>
-    </w:p>
-    <w:p>
-      <w:r>
-        <w:t>Il backlog è stato rimosso e al suo posto inserivo le storie in uno sprint futuro. Siccome io avevo sia il ruolo di developer che di Scrum master, quando creavo delle storie, veniva subito pianificato quando era necessario finirla.</w:t>
-      </w:r>
-    </w:p>
-    <w:p>
-      <w:pPr>
-        <w:pStyle w:val="Heading2"/>
-      </w:pPr>
-      <w:bookmarkStart w:id="105" w:name="_Toc125207061"/>
-      <w:r>
-        <w:t>Adattamento nel corso del progetto</w:t>
-      </w:r>
-      <w:bookmarkEnd w:id="105"/>
-    </w:p>
-    <w:p>
-      <w:r>
-        <w:t>Avevo inizialmente definito gli sprint da 2 settimane, in modo da avere una sorta di Sprint review ogni volta che vedevo il cliente e lo aggiornavo sui progressi fatti.</w:t>
-      </w:r>
-    </w:p>
-    <w:p>
-      <w:r>
-        <w:t xml:space="preserve">Questo è però risultato troppo limitante, alcune storie, nonostante piccole, prendevano più di 2 settimane. Invece di ridurre ulteriormente le storie per adattarle agli sprint, ho deciso di passare a sprint più lunghi. </w:t>
-      </w:r>
-    </w:p>
-    <w:p>
-      <w:r>
-        <w:t xml:space="preserve">Questo ha ridotto </w:t>
-      </w:r>
-      <w:r>
-        <w:t xml:space="preserve">notevolmente </w:t>
-      </w:r>
-      <w:r>
-        <w:t xml:space="preserve">il tempo speso </w:t>
-      </w:r>
-      <w:r>
-        <w:t>di lavoro impiegato all’aggiustamento delle storie e pianificazione degli sprint futuri.</w:t>
-      </w:r>
-    </w:p>
-    <w:p>
-      <w:pPr>
-        <w:pStyle w:val="Heading1"/>
-      </w:pPr>
-      <w:bookmarkStart w:id="106" w:name="_Toc125207062"/>
-      <w:r>
-        <w:t>Analisi rischi</w:t>
-      </w:r>
-      <w:bookmarkEnd w:id="106"/>
-    </w:p>
-    <w:p>
-      <w:pPr>
-        <w:pStyle w:val="Heading2"/>
-      </w:pPr>
       <w:bookmarkStart w:id="107" w:name="_Toc125207063"/>
       <w:r>
         <w:t>Strumenti</w:t>
@@ -17420,7 +17969,7 @@
     </w:p>
     <w:p>
       <w:r>
-        <w:t>// what-if, causa-effetto, matrice rischi, ...</w:t>
+        <w:t>// matrice rischi</w:t>
       </w:r>
     </w:p>
     <w:p>
@@ -17739,7 +18288,6 @@
           </w:tcPr>
           <w:p>
             <w:r>
-              <w:lastRenderedPageBreak/>
               <w:t>4</w:t>
             </w:r>
           </w:p>
@@ -17834,6 +18382,7 @@
       </w:pPr>
       <w:bookmarkStart w:id="110" w:name="_Toc125207066"/>
       <w:r>
+        <w:lastRenderedPageBreak/>
         <w:t>Volumi / Quantità / Flussi</w:t>
       </w:r>
       <w:bookmarkEnd w:id="110"/>
@@ -17969,52 +18518,92 @@
     </w:p>
     <w:p>
       <w:r>
+        <w:t xml:space="preserve">Sia il rover che gli altri dispositivi collegati funzionavano correttamente e non sono state notate differenze nell’utilizzo rispetto a quando erano </w:t>
+      </w:r>
+      <w:r>
+        <w:t>collegat</w:t>
+      </w:r>
+      <w:r>
+        <w:t>i</w:t>
+      </w:r>
+      <w:r>
+        <w:t xml:space="preserve"> singolarmente. </w:t>
+      </w:r>
+      <w:bookmarkStart w:id="114" w:name="_Toc125207070"/>
+    </w:p>
+    <w:p>
+      <w:pPr>
+        <w:pStyle w:val="Heading2"/>
+      </w:pPr>
+      <w:r>
+        <w:t>Performance test</w:t>
+      </w:r>
+      <w:bookmarkEnd w:id="114"/>
+    </w:p>
+    <w:p>
+      <w:pPr>
+        <w:pStyle w:val="Heading3"/>
+      </w:pPr>
+      <w:r>
+        <w:t>Latenza nell’invio</w:t>
+      </w:r>
+    </w:p>
+    <w:p>
+      <w:r>
+        <w:t>La latenza dell’invio dei comandi può arrivare fino a 100 millisecondi</w:t>
+      </w:r>
+      <w:r>
+        <w:t xml:space="preserve"> (</w:t>
+      </w:r>
+      <w:r>
+        <w:t>0.1</w:t>
+      </w:r>
+      <w:r>
+        <w:t xml:space="preserve"> secondi)</w:t>
+      </w:r>
+      <w:r>
+        <w:t xml:space="preserve"> per come è gestito l’invio di essi.</w:t>
+      </w:r>
+    </w:p>
+    <w:p>
+      <w:pPr>
+        <w:pStyle w:val="Heading3"/>
+      </w:pPr>
+      <w:r>
+        <w:t>Modulo Bluetooth</w:t>
+      </w:r>
+    </w:p>
+    <w:p>
+      <w:r>
+        <w:t>Il modulo Bluetooth monta Bluetooth 2.0</w:t>
+      </w:r>
+      <w:r>
+        <w:t xml:space="preserve"> il quale supporta </w:t>
+      </w:r>
+      <w:r>
+        <w:t>una comunicazione fino a 3 Mbps.</w:t>
+      </w:r>
+    </w:p>
+    <w:p>
+      <w:r>
+        <w:t xml:space="preserve">I comandi inviati sono di 9 bit (8 bit di dati e 1 di stop) e vengono inviati dall’applicazione 10 al secondo (1 ogni 100ms), ovvero il traffico generato equivale 90 bps. I comandi che devono essere inviati a ripetizione sono 3: </w:t>
+      </w:r>
+      <w:r>
         <w:lastRenderedPageBreak/>
-        <w:t xml:space="preserve">Sia il rover che gli altri dispositivi collegati funzionavano correttamente e non sono state notate differenze nell’utilizzo rispetto a quando erano </w:t>
-      </w:r>
-      <w:r>
-        <w:t>collegat</w:t>
-      </w:r>
-      <w:r>
-        <w:t>i</w:t>
-      </w:r>
-      <w:r>
-        <w:t xml:space="preserve"> singolarmente. </w:t>
-      </w:r>
-      <w:bookmarkStart w:id="114" w:name="_Toc125207070"/>
-    </w:p>
-    <w:p>
-      <w:pPr>
-        <w:pStyle w:val="Heading2"/>
-      </w:pPr>
-      <w:r>
-        <w:t>Performance test</w:t>
-      </w:r>
-      <w:bookmarkEnd w:id="114"/>
+        <w:t>motore sinistro, motore destro, e se attivo il buzzer. Questo vuol dire che il traffico massimo sarà di 270 bps, ben lontano limite del modulo Bluetooth.</w:t>
+      </w:r>
     </w:p>
     <w:p>
       <w:pPr>
         <w:pStyle w:val="Heading3"/>
       </w:pPr>
       <w:r>
-        <w:t>Latenza nell’invio</w:t>
-      </w:r>
-    </w:p>
-    <w:p>
-      <w:r>
-        <w:t>La latenza dell’invio dei comandi può arrivare fino a 100 millisecondi</w:t>
-      </w:r>
-      <w:r>
-        <w:t xml:space="preserve"> (</w:t>
-      </w:r>
-      <w:r>
-        <w:t>0.1</w:t>
-      </w:r>
-      <w:r>
-        <w:t xml:space="preserve"> secondi)</w:t>
-      </w:r>
-      <w:r>
-        <w:t xml:space="preserve"> per come è gestito l’invio di essi.</w:t>
+        <w:t>Bitrate o Baud</w:t>
+      </w:r>
+    </w:p>
+    <w:p>
+      <w:r>
+        <w:t>La comunicazione tra il microcontrollore sul rover e il modulo Bluetooth avviene con un bitrate di 115'200 bps, quindi anch’esso copre senza problemi il volume di dati trasmesso.</w:t>
       </w:r>
     </w:p>
     <w:p>
@@ -18022,43 +18611,6 @@
         <w:pStyle w:val="Heading3"/>
       </w:pPr>
       <w:r>
-        <w:t>Modulo Bluetooth</w:t>
-      </w:r>
-    </w:p>
-    <w:p>
-      <w:r>
-        <w:t>Il modulo Bluetooth monta Bluetooth 2.0</w:t>
-      </w:r>
-      <w:r>
-        <w:t xml:space="preserve"> il quale supporta </w:t>
-      </w:r>
-      <w:r>
-        <w:t>una comunicazione fino a 3 Mbps.</w:t>
-      </w:r>
-    </w:p>
-    <w:p>
-      <w:r>
-        <w:t>I comandi inviati sono di 9 bit (8 bit di dati e 1 di stop) e vengono inviati dall’applicazione 10 al secondo (1 ogni 100ms), ovvero il traffico generato equivale 90 bps. I comandi che devono essere inviati a ripetizione sono 3: motore sinistro, motore destro, e se attivo il buzzer. Questo vuol dire che il traffico massimo sarà di 270 bps, ben lontano limite del modulo Bluetooth.</w:t>
-      </w:r>
-    </w:p>
-    <w:p>
-      <w:pPr>
-        <w:pStyle w:val="Heading3"/>
-      </w:pPr>
-      <w:r>
-        <w:t>Bitrate o Baud</w:t>
-      </w:r>
-    </w:p>
-    <w:p>
-      <w:r>
-        <w:t>La comunicazione tra il microcontrollore sul rover e il modulo Bluetooth avviene con un bitrate di 115'200 bps, quindi anch’esso copre senza problemi il volume di dati trasmesso.</w:t>
-      </w:r>
-    </w:p>
-    <w:p>
-      <w:pPr>
-        <w:pStyle w:val="Heading3"/>
-      </w:pPr>
-      <w:r>
         <w:t xml:space="preserve"> Distanza</w:t>
       </w:r>
     </w:p>
@@ -18074,17 +18626,36 @@
     </w:p>
     <w:p>
       <w:pPr>
+        <w:rPr>
+          <w:rFonts w:eastAsiaTheme="majorEastAsia" w:cstheme="majorBidi"/>
+          <w:bCs/>
+          <w:smallCaps/>
+          <w:color w:val="000000" w:themeColor="text1"/>
+          <w:sz w:val="36"/>
+          <w:szCs w:val="36"/>
+        </w:rPr>
+      </w:pPr>
+      <w:bookmarkStart w:id="115" w:name="_Toc125207073"/>
+      <w:r>
+        <w:br w:type="page"/>
+      </w:r>
+    </w:p>
+    <w:p>
+      <w:pPr>
         <w:pStyle w:val="Heading1"/>
       </w:pPr>
-      <w:bookmarkStart w:id="115" w:name="_Toc125207073"/>
-      <w:r>
+      <w:r>
+        <w:lastRenderedPageBreak/>
         <w:t>Reportistica</w:t>
       </w:r>
       <w:bookmarkEnd w:id="115"/>
     </w:p>
     <w:p>
       <w:r>
-        <w:t>Non è presente alcuna reportistica.</w:t>
+        <w:t>Non è presente alcuna reportistica</w:t>
+      </w:r>
+      <w:r>
+        <w:t xml:space="preserve"> in quanto non richiesta.</w:t>
       </w:r>
     </w:p>
     <w:p>
@@ -18363,7 +18934,6 @@
           </w:tcPr>
           <w:p>
             <w:r>
-              <w:lastRenderedPageBreak/>
               <w:t>Materiali</w:t>
             </w:r>
             <w:r>
@@ -18528,6 +19098,11 @@
     </w:p>
     <w:p>
       <w:r>
+        <w:t>// Premessa -&gt; costi come se fossi diplomato</w:t>
+      </w:r>
+    </w:p>
+    <w:p>
+      <w:r>
         <w:t>L’applicazione non ha costi negli anni</w:t>
       </w:r>
       <w:r>
@@ -19094,7 +19669,6 @@
         <w:rPr>
           <w:noProof/>
         </w:rPr>
-        <w:lastRenderedPageBreak/>
         <w:drawing>
           <wp:inline distT="0" distB="0" distL="0" distR="0" wp14:anchorId="0F9F4CF8" wp14:editId="6D587047">
             <wp:extent cx="4572000" cy="2743200"/>
@@ -19118,10 +19692,26 @@
     </w:p>
     <w:p>
       <w:pPr>
+        <w:rPr>
+          <w:rFonts w:eastAsiaTheme="majorEastAsia" w:cstheme="majorBidi"/>
+          <w:bCs/>
+          <w:smallCaps/>
+          <w:color w:val="000000" w:themeColor="text1"/>
+          <w:sz w:val="36"/>
+          <w:szCs w:val="36"/>
+        </w:rPr>
+      </w:pPr>
+      <w:bookmarkStart w:id="120" w:name="_Toc125207084"/>
+      <w:r>
+        <w:br w:type="page"/>
+      </w:r>
+    </w:p>
+    <w:p>
+      <w:pPr>
         <w:pStyle w:val="Heading1"/>
       </w:pPr>
-      <w:bookmarkStart w:id="120" w:name="_Toc125207084"/>
-      <w:r>
+      <w:r>
+        <w:lastRenderedPageBreak/>
         <w:t>Gestione sicurezza</w:t>
       </w:r>
       <w:bookmarkEnd w:id="120"/>
@@ -19218,29 +19808,41 @@
       <w:r>
         <w:t xml:space="preserve">Figure </w:t>
       </w:r>
-      <w:fldSimple w:instr=" SEQ Figure \* ARABIC ">
-        <w:r>
-          <w:rPr>
-            <w:noProof/>
-          </w:rPr>
-          <w:t>16</w:t>
-        </w:r>
-      </w:fldSimple>
-      <w:r>
-        <w:t xml:space="preserve"> - Schermata per configurare il nome del dispositivo</w:t>
-      </w:r>
-    </w:p>
-    <w:p>
-      <w:r>
-        <w:t>Nel caso il dispositivo con il nome definito non venisse trovato verrà visualizzato un popup che avviserà l’utente.</w:t>
-      </w:r>
-    </w:p>
-    <w:p>
+      <w:r>
+        <w:fldChar w:fldCharType="begin"/>
+      </w:r>
+      <w:r>
+        <w:instrText xml:space="preserve"> SEQ Figure \* ARABIC </w:instrText>
+      </w:r>
+      <w:r>
+        <w:fldChar w:fldCharType="separate"/>
+      </w:r>
       <w:r>
         <w:rPr>
           <w:noProof/>
         </w:rPr>
-        <w:lastRenderedPageBreak/>
+        <w:t>16</w:t>
+      </w:r>
+      <w:r>
+        <w:rPr>
+          <w:noProof/>
+        </w:rPr>
+        <w:fldChar w:fldCharType="end"/>
+      </w:r>
+      <w:r>
+        <w:t xml:space="preserve"> - Schermata per configurare il nome del dispositivo</w:t>
+      </w:r>
+    </w:p>
+    <w:p>
+      <w:r>
+        <w:t>Nel caso il dispositivo con il nome definito non venisse trovato verrà visualizzato un popup che avviserà l’utente.</w:t>
+      </w:r>
+    </w:p>
+    <w:p>
+      <w:r>
+        <w:rPr>
+          <w:noProof/>
+        </w:rPr>
         <w:drawing>
           <wp:inline distT="0" distB="0" distL="0" distR="0" wp14:anchorId="0FD49A90" wp14:editId="6A3A4E77">
             <wp:extent cx="3448531" cy="2267266"/>
@@ -19305,7 +19907,13 @@
     </w:p>
     <w:p>
       <w:r>
-        <w:t>// ?</w:t>
+        <w:t xml:space="preserve">// </w:t>
+      </w:r>
+      <w:r>
+        <w:t>Recuperare informazioni da una parte e mostrarli</w:t>
+      </w:r>
+      <w:r>
+        <w:t xml:space="preserve"> (vedere se eliminare capitolo)</w:t>
       </w:r>
     </w:p>
     <w:p>
@@ -19314,6 +19922,7 @@
       </w:pPr>
       <w:bookmarkStart w:id="123" w:name="_Toc125207092"/>
       <w:r>
+        <w:lastRenderedPageBreak/>
         <w:t>Gestione della comunicazione</w:t>
       </w:r>
       <w:bookmarkEnd w:id="123"/>
@@ -19408,7 +20017,6 @@
       </w:pPr>
       <w:bookmarkStart w:id="127" w:name="_Toc125207096"/>
       <w:r>
-        <w:lastRenderedPageBreak/>
         <w:t>Distanza/presenza</w:t>
       </w:r>
       <w:bookmarkEnd w:id="127"/>
@@ -19453,312 +20061,6 @@
     <w:p>
       <w:r>
         <w:t>Mentre, il modulo Bluetooth del rover, collegato ad un modulo il quale permetteva di essere collegato via USB al computer, e uno smartphone venivano portati avanti e indietro durante le sessioni a distanza e in presenza.</w:t>
-      </w:r>
-    </w:p>
-    <w:p>
-      <w:pPr>
-        <w:pStyle w:val="Heading1"/>
-      </w:pPr>
-      <w:bookmarkStart w:id="129" w:name="_Toc125207098"/>
-      <w:r>
-        <w:t>Processo di sviluppo</w:t>
-      </w:r>
-      <w:bookmarkEnd w:id="129"/>
-    </w:p>
-    <w:p>
-      <w:pPr>
-        <w:pStyle w:val="Heading2"/>
-      </w:pPr>
-      <w:bookmarkStart w:id="130" w:name="_Toc125207099"/>
-      <w:r>
-        <w:t>Ciclo di vita del software</w:t>
-      </w:r>
-      <w:bookmarkEnd w:id="130"/>
-    </w:p>
-    <w:tbl>
-      <w:tblPr>
-        <w:tblStyle w:val="GridTable4-Accent1"/>
-        <w:tblW w:w="0" w:type="auto"/>
-        <w:tblLook w:val="0420" w:firstRow="1" w:lastRow="0" w:firstColumn="0" w:lastColumn="0" w:noHBand="0" w:noVBand="1"/>
-      </w:tblPr>
-      <w:tblGrid>
-        <w:gridCol w:w="4094"/>
-        <w:gridCol w:w="4094"/>
-      </w:tblGrid>
-      <w:tr>
-        <w:trPr>
-          <w:cnfStyle w:val="100000000000" w:firstRow="1" w:lastRow="0" w:firstColumn="0" w:lastColumn="0" w:oddVBand="0" w:evenVBand="0" w:oddHBand="0" w:evenHBand="0" w:firstRowFirstColumn="0" w:firstRowLastColumn="0" w:lastRowFirstColumn="0" w:lastRowLastColumn="0"/>
-        </w:trPr>
-        <w:tc>
-          <w:tcPr>
-            <w:tcW w:w="8188" w:type="dxa"/>
-            <w:gridSpan w:val="2"/>
-            <w:vAlign w:val="center"/>
-          </w:tcPr>
-          <w:p>
-            <w:pPr>
-              <w:jc w:val="center"/>
-            </w:pPr>
-            <w:r>
-              <w:t>Controlli rover</w:t>
-            </w:r>
-          </w:p>
-        </w:tc>
-      </w:tr>
-      <w:tr>
-        <w:trPr>
-          <w:cnfStyle w:val="000000100000" w:firstRow="0" w:lastRow="0" w:firstColumn="0" w:lastColumn="0" w:oddVBand="0" w:evenVBand="0" w:oddHBand="1" w:evenHBand="0" w:firstRowFirstColumn="0" w:firstRowLastColumn="0" w:lastRowFirstColumn="0" w:lastRowLastColumn="0"/>
-        </w:trPr>
-        <w:tc>
-          <w:tcPr>
-            <w:tcW w:w="8188" w:type="dxa"/>
-            <w:gridSpan w:val="2"/>
-            <w:vAlign w:val="center"/>
-          </w:tcPr>
-          <w:p>
-            <w:pPr>
-              <w:jc w:val="center"/>
-            </w:pPr>
-            <w:r>
-              <w:t>Raccolta dei requisiti e analisi</w:t>
-            </w:r>
-          </w:p>
-        </w:tc>
-      </w:tr>
-      <w:tr>
-        <w:tc>
-          <w:tcPr>
-            <w:tcW w:w="8188" w:type="dxa"/>
-            <w:gridSpan w:val="2"/>
-            <w:vAlign w:val="center"/>
-          </w:tcPr>
-          <w:p>
-            <w:pPr>
-              <w:jc w:val="center"/>
-            </w:pPr>
-            <w:r>
-              <w:t>Creazione mockup e use case</w:t>
-            </w:r>
-          </w:p>
-        </w:tc>
-      </w:tr>
-      <w:tr>
-        <w:trPr>
-          <w:cnfStyle w:val="000000100000" w:firstRow="0" w:lastRow="0" w:firstColumn="0" w:lastColumn="0" w:oddVBand="0" w:evenVBand="0" w:oddHBand="1" w:evenHBand="0" w:firstRowFirstColumn="0" w:firstRowLastColumn="0" w:lastRowFirstColumn="0" w:lastRowLastColumn="0"/>
-        </w:trPr>
-        <w:tc>
-          <w:tcPr>
-            <w:tcW w:w="8188" w:type="dxa"/>
-            <w:gridSpan w:val="2"/>
-            <w:vAlign w:val="center"/>
-          </w:tcPr>
-          <w:p>
-            <w:pPr>
-              <w:jc w:val="center"/>
-            </w:pPr>
-            <w:r>
-              <w:t>Sviluppo</w:t>
-            </w:r>
-          </w:p>
-        </w:tc>
-      </w:tr>
-      <w:tr>
-        <w:tc>
-          <w:tcPr>
-            <w:tcW w:w="8188" w:type="dxa"/>
-            <w:gridSpan w:val="2"/>
-            <w:vAlign w:val="center"/>
-          </w:tcPr>
-          <w:p>
-            <w:pPr>
-              <w:jc w:val="center"/>
-            </w:pPr>
-            <w:r>
-              <w:t>Testing</w:t>
-            </w:r>
-          </w:p>
-        </w:tc>
-      </w:tr>
-      <w:tr>
-        <w:trPr>
-          <w:cnfStyle w:val="000000100000" w:firstRow="0" w:lastRow="0" w:firstColumn="0" w:lastColumn="0" w:oddVBand="0" w:evenVBand="0" w:oddHBand="1" w:evenHBand="0" w:firstRowFirstColumn="0" w:firstRowLastColumn="0" w:lastRowFirstColumn="0" w:lastRowLastColumn="0"/>
-        </w:trPr>
-        <w:tc>
-          <w:tcPr>
-            <w:tcW w:w="8188" w:type="dxa"/>
-            <w:gridSpan w:val="2"/>
-            <w:vAlign w:val="center"/>
-          </w:tcPr>
-          <w:p>
-            <w:pPr>
-              <w:jc w:val="center"/>
-            </w:pPr>
-            <w:r>
-              <w:t>Deployment</w:t>
-            </w:r>
-          </w:p>
-        </w:tc>
-      </w:tr>
-      <w:tr>
-        <w:tc>
-          <w:tcPr>
-            <w:tcW w:w="4094" w:type="dxa"/>
-            <w:shd w:val="clear" w:color="auto" w:fill="4472C4" w:themeFill="accent1"/>
-            <w:vAlign w:val="center"/>
-          </w:tcPr>
-          <w:p>
-            <w:pPr>
-              <w:jc w:val="center"/>
-              <w:rPr>
-                <w:b/>
-                <w:bCs/>
-              </w:rPr>
-            </w:pPr>
-            <w:r>
-              <w:rPr>
-                <w:b/>
-                <w:bCs/>
-                <w:color w:val="FFFFFF" w:themeColor="background1"/>
-              </w:rPr>
-              <w:t>Controlli rover</w:t>
-            </w:r>
-          </w:p>
-        </w:tc>
-        <w:tc>
-          <w:tcPr>
-            <w:tcW w:w="4094" w:type="dxa"/>
-            <w:shd w:val="clear" w:color="auto" w:fill="4472C4" w:themeFill="accent1"/>
-            <w:vAlign w:val="center"/>
-          </w:tcPr>
-          <w:p>
-            <w:pPr>
-              <w:jc w:val="center"/>
-              <w:rPr>
-                <w:b/>
-                <w:bCs/>
-              </w:rPr>
-            </w:pPr>
-            <w:r>
-              <w:rPr>
-                <w:b/>
-                <w:bCs/>
-                <w:color w:val="FFFFFF" w:themeColor="background1"/>
-              </w:rPr>
-              <w:t>Programs</w:t>
-            </w:r>
-          </w:p>
-        </w:tc>
-      </w:tr>
-      <w:tr>
-        <w:trPr>
-          <w:cnfStyle w:val="000000100000" w:firstRow="0" w:lastRow="0" w:firstColumn="0" w:lastColumn="0" w:oddVBand="0" w:evenVBand="0" w:oddHBand="1" w:evenHBand="0" w:firstRowFirstColumn="0" w:firstRowLastColumn="0" w:lastRowFirstColumn="0" w:lastRowLastColumn="0"/>
-        </w:trPr>
-        <w:tc>
-          <w:tcPr>
-            <w:tcW w:w="4094" w:type="dxa"/>
-            <w:vAlign w:val="center"/>
-          </w:tcPr>
-          <w:p>
-            <w:pPr>
-              <w:jc w:val="center"/>
-            </w:pPr>
-            <w:r>
-              <w:t>Maintenance</w:t>
-            </w:r>
-          </w:p>
-        </w:tc>
-        <w:tc>
-          <w:tcPr>
-            <w:tcW w:w="4094" w:type="dxa"/>
-            <w:vAlign w:val="center"/>
-          </w:tcPr>
-          <w:p>
-            <w:pPr>
-              <w:jc w:val="center"/>
-            </w:pPr>
-            <w:r>
-              <w:t>Raccolta dei requisiti e analisi</w:t>
-            </w:r>
-          </w:p>
-        </w:tc>
-      </w:tr>
-      <w:tr>
-        <w:tc>
-          <w:tcPr>
-            <w:tcW w:w="4094" w:type="dxa"/>
-            <w:vAlign w:val="center"/>
-          </w:tcPr>
-          <w:p>
-            <w:pPr>
-              <w:jc w:val="center"/>
-            </w:pPr>
-          </w:p>
-        </w:tc>
-        <w:tc>
-          <w:tcPr>
-            <w:tcW w:w="4094" w:type="dxa"/>
-            <w:vAlign w:val="center"/>
-          </w:tcPr>
-          <w:p>
-            <w:pPr>
-              <w:jc w:val="center"/>
-            </w:pPr>
-            <w:r>
-              <w:t>Creazione mockup e use case</w:t>
-            </w:r>
-          </w:p>
-        </w:tc>
-      </w:tr>
-      <w:tr>
-        <w:trPr>
-          <w:cnfStyle w:val="000000100000" w:firstRow="0" w:lastRow="0" w:firstColumn="0" w:lastColumn="0" w:oddVBand="0" w:evenVBand="0" w:oddHBand="1" w:evenHBand="0" w:firstRowFirstColumn="0" w:firstRowLastColumn="0" w:lastRowFirstColumn="0" w:lastRowLastColumn="0"/>
-        </w:trPr>
-        <w:tc>
-          <w:tcPr>
-            <w:tcW w:w="4094" w:type="dxa"/>
-            <w:vAlign w:val="center"/>
-          </w:tcPr>
-          <w:p>
-            <w:pPr>
-              <w:jc w:val="center"/>
-            </w:pPr>
-          </w:p>
-        </w:tc>
-        <w:tc>
-          <w:tcPr>
-            <w:tcW w:w="4094" w:type="dxa"/>
-            <w:vAlign w:val="center"/>
-          </w:tcPr>
-          <w:p>
-            <w:pPr>
-              <w:jc w:val="center"/>
-            </w:pPr>
-            <w:r>
-              <w:t>Sviluppo</w:t>
-            </w:r>
-          </w:p>
-        </w:tc>
-      </w:tr>
-    </w:tbl>
-    <w:p/>
-    <w:p>
-      <w:r>
-        <w:t xml:space="preserve">Una volta completata la parte relativa ai controlli del rover (Controls) questa è passata nella fase di maintenance e la parte relativa ai Programs è iniziata. Questa però è ancora in fase di sviluppo. </w:t>
-      </w:r>
-    </w:p>
-    <w:p>
-      <w:pPr>
-        <w:pStyle w:val="Heading2"/>
-      </w:pPr>
-      <w:bookmarkStart w:id="131" w:name="_Toc125207100"/>
-      <w:r>
-        <w:t>Differenze tra processi di sviluppo</w:t>
-      </w:r>
-      <w:bookmarkEnd w:id="131"/>
-    </w:p>
-    <w:p>
-      <w:r>
-        <w:t>// Whut?</w:t>
       </w:r>
     </w:p>
     <w:p>
@@ -19769,11 +20071,11 @@
           <w:numId w:val="2"/>
         </w:numPr>
       </w:pPr>
-      <w:bookmarkStart w:id="132" w:name="_Toc125207101"/>
+      <w:bookmarkStart w:id="129" w:name="_Toc125207101"/>
       <w:r>
         <w:t>Sviluppi futuri</w:t>
       </w:r>
-      <w:bookmarkEnd w:id="132"/>
+      <w:bookmarkEnd w:id="129"/>
     </w:p>
     <w:p>
       <w:pPr>
@@ -19783,11 +20085,11 @@
           <w:numId w:val="2"/>
         </w:numPr>
       </w:pPr>
-      <w:bookmarkStart w:id="133" w:name="_Toc125207102"/>
+      <w:bookmarkStart w:id="130" w:name="_Toc125207102"/>
       <w:r>
         <w:t>Funzionalità mancanti</w:t>
       </w:r>
-      <w:bookmarkEnd w:id="133"/>
+      <w:bookmarkEnd w:id="130"/>
     </w:p>
     <w:p>
       <w:r>
@@ -19798,7 +20100,7 @@
       <w:pPr>
         <w:pStyle w:val="Heading2"/>
       </w:pPr>
-      <w:bookmarkStart w:id="134" w:name="_Toc125207103"/>
+      <w:bookmarkStart w:id="131" w:name="_Toc125207103"/>
       <w:r>
         <w:lastRenderedPageBreak/>
         <w:t xml:space="preserve">Lista bug </w:t>
@@ -19806,17 +20108,17 @@
       <w:r>
         <w:t>esistenti</w:t>
       </w:r>
-      <w:bookmarkEnd w:id="134"/>
+      <w:bookmarkEnd w:id="131"/>
     </w:p>
     <w:p>
       <w:pPr>
         <w:pStyle w:val="Heading3"/>
       </w:pPr>
-      <w:bookmarkStart w:id="135" w:name="_Toc125207104"/>
+      <w:bookmarkStart w:id="132" w:name="_Toc125207104"/>
       <w:r>
         <w:t>Switch in Dark Mode</w:t>
       </w:r>
-      <w:bookmarkEnd w:id="135"/>
+      <w:bookmarkEnd w:id="132"/>
     </w:p>
     <w:p>
       <w:pPr>
@@ -19891,14 +20193,27 @@
       <w:r>
         <w:t xml:space="preserve">Figure </w:t>
       </w:r>
-      <w:fldSimple w:instr=" SEQ Figure \* ARABIC ">
-        <w:r>
-          <w:rPr>
-            <w:noProof/>
-          </w:rPr>
-          <w:t>17</w:t>
-        </w:r>
-      </w:fldSimple>
+      <w:r>
+        <w:fldChar w:fldCharType="begin"/>
+      </w:r>
+      <w:r>
+        <w:instrText xml:space="preserve"> SEQ Figure \* ARABIC </w:instrText>
+      </w:r>
+      <w:r>
+        <w:fldChar w:fldCharType="separate"/>
+      </w:r>
+      <w:r>
+        <w:rPr>
+          <w:noProof/>
+        </w:rPr>
+        <w:t>17</w:t>
+      </w:r>
+      <w:r>
+        <w:rPr>
+          <w:noProof/>
+        </w:rPr>
+        <w:fldChar w:fldCharType="end"/>
+      </w:r>
       <w:r>
         <w:t xml:space="preserve"> - Switch con Dark Mode attiva</w:t>
       </w:r>
@@ -19968,14 +20283,27 @@
       <w:r>
         <w:t xml:space="preserve">Figure </w:t>
       </w:r>
-      <w:fldSimple w:instr=" SEQ Figure \* ARABIC ">
-        <w:r>
-          <w:rPr>
-            <w:noProof/>
-          </w:rPr>
-          <w:t>18</w:t>
-        </w:r>
-      </w:fldSimple>
+      <w:r>
+        <w:fldChar w:fldCharType="begin"/>
+      </w:r>
+      <w:r>
+        <w:instrText xml:space="preserve"> SEQ Figure \* ARABIC </w:instrText>
+      </w:r>
+      <w:r>
+        <w:fldChar w:fldCharType="separate"/>
+      </w:r>
+      <w:r>
+        <w:rPr>
+          <w:noProof/>
+        </w:rPr>
+        <w:t>18</w:t>
+      </w:r>
+      <w:r>
+        <w:rPr>
+          <w:noProof/>
+        </w:rPr>
+        <w:fldChar w:fldCharType="end"/>
+      </w:r>
       <w:r>
         <w:t xml:space="preserve"> - Switch con Dark Mode disattivata</w:t>
       </w:r>
@@ -19988,77 +20316,77 @@
           <w:numId w:val="2"/>
         </w:numPr>
       </w:pPr>
-      <w:bookmarkStart w:id="136" w:name="_Toc125207105"/>
+      <w:bookmarkStart w:id="133" w:name="_Toc125207105"/>
       <w:r>
         <w:t>Nice to have</w:t>
       </w:r>
+      <w:bookmarkEnd w:id="133"/>
+    </w:p>
+    <w:p>
+      <w:pPr>
+        <w:pStyle w:val="Heading3"/>
+      </w:pPr>
+      <w:bookmarkStart w:id="134" w:name="_Toc125207106"/>
+      <w:r>
+        <w:t>Tablet</w:t>
+      </w:r>
+      <w:bookmarkEnd w:id="134"/>
+    </w:p>
+    <w:p>
+      <w:r>
+        <w:t xml:space="preserve">Il supporto per i tablet è stato inizialmente menzionata come possibilità, ma infine scartata per dare spazio a funzionalità più importanti. </w:t>
+      </w:r>
+    </w:p>
+    <w:p>
+      <w:r>
+        <w:t>Il</w:t>
+      </w:r>
+      <w:r>
+        <w:t xml:space="preserve"> dispositivo</w:t>
+      </w:r>
+      <w:r>
+        <w:t xml:space="preserve"> principale in cui sarebbe stato utilizzato è comunque lo smartphone.</w:t>
+      </w:r>
+    </w:p>
+    <w:p>
+      <w:pPr>
+        <w:pStyle w:val="Heading3"/>
+      </w:pPr>
+      <w:bookmarkStart w:id="135" w:name="_Toc125207107"/>
+      <w:r>
+        <w:t>Portrait Mode</w:t>
+      </w:r>
+      <w:bookmarkEnd w:id="135"/>
+    </w:p>
+    <w:p>
+      <w:r>
+        <w:t>La possibilità di utilizzare il dispositivo in modalità portrait (in orientamento orizzontale) era anche stata menzionata ma anch’essa scartata perché meno importante.</w:t>
+      </w:r>
+    </w:p>
+    <w:p>
+      <w:pPr>
+        <w:pStyle w:val="Heading3"/>
+      </w:pPr>
+      <w:bookmarkStart w:id="136" w:name="_Toc125207108"/>
+      <w:r>
+        <w:t>Modulo Bluetooth con certificazione MFi</w:t>
+      </w:r>
       <w:bookmarkEnd w:id="136"/>
     </w:p>
     <w:p>
+      <w:r>
+        <w:t>Vista la limitazione legata ai dispositivi Apple per il modulo Bluetooth corrente, sarebbe interessante avere un nuovo modulo certificato MFi in modo da poter sviluppare l’applicativo anche per iOS.</w:t>
+      </w:r>
+    </w:p>
+    <w:p>
       <w:pPr>
         <w:pStyle w:val="Heading3"/>
       </w:pPr>
-      <w:bookmarkStart w:id="137" w:name="_Toc125207106"/>
-      <w:r>
-        <w:t>Tablet</w:t>
+      <w:bookmarkStart w:id="137" w:name="_Toc125207109"/>
+      <w:r>
+        <w:t>Device name</w:t>
       </w:r>
       <w:bookmarkEnd w:id="137"/>
-    </w:p>
-    <w:p>
-      <w:r>
-        <w:t xml:space="preserve">Il supporto per i tablet è stato inizialmente menzionata come possibilità, ma infine scartata per dare spazio a funzionalità più importanti. </w:t>
-      </w:r>
-    </w:p>
-    <w:p>
-      <w:r>
-        <w:t>Il</w:t>
-      </w:r>
-      <w:r>
-        <w:t xml:space="preserve"> dispositivo</w:t>
-      </w:r>
-      <w:r>
-        <w:t xml:space="preserve"> principale in cui sarebbe stato utilizzato è comunque lo smartphone.</w:t>
-      </w:r>
-    </w:p>
-    <w:p>
-      <w:pPr>
-        <w:pStyle w:val="Heading3"/>
-      </w:pPr>
-      <w:bookmarkStart w:id="138" w:name="_Toc125207107"/>
-      <w:r>
-        <w:t>Portrait Mode</w:t>
-      </w:r>
-      <w:bookmarkEnd w:id="138"/>
-    </w:p>
-    <w:p>
-      <w:r>
-        <w:t>La possibilità di utilizzare il dispositivo in modalità portrait (in orientamento orizzontale) era anche stata menzionata ma anch’essa scartata perché meno importante.</w:t>
-      </w:r>
-    </w:p>
-    <w:p>
-      <w:pPr>
-        <w:pStyle w:val="Heading3"/>
-      </w:pPr>
-      <w:bookmarkStart w:id="139" w:name="_Toc125207108"/>
-      <w:r>
-        <w:t>Modulo Bluetooth con certificazione MFi</w:t>
-      </w:r>
-      <w:bookmarkEnd w:id="139"/>
-    </w:p>
-    <w:p>
-      <w:r>
-        <w:t>Vista la limitazione legata ai dispositivi Apple per il modulo Bluetooth corrente, sarebbe interessante avere un nuovo modulo certificato MFi in modo da poter sviluppare l’applicativo anche per iOS.</w:t>
-      </w:r>
-    </w:p>
-    <w:p>
-      <w:pPr>
-        <w:pStyle w:val="Heading3"/>
-      </w:pPr>
-      <w:bookmarkStart w:id="140" w:name="_Toc125207109"/>
-      <w:r>
-        <w:t>Device name</w:t>
-      </w:r>
-      <w:bookmarkEnd w:id="140"/>
     </w:p>
     <w:p>
       <w:r>
@@ -20083,21 +20411,34 @@
       <w:pPr>
         <w:pStyle w:val="Heading1"/>
       </w:pPr>
-      <w:bookmarkStart w:id="141" w:name="_Toc125207110"/>
+      <w:bookmarkStart w:id="138" w:name="_Toc125207110"/>
       <w:r>
         <w:t>Conclusioni</w:t>
       </w:r>
-      <w:bookmarkEnd w:id="141"/>
+      <w:bookmarkEnd w:id="138"/>
+    </w:p>
+    <w:p>
+      <w:r>
+        <w:t>// Aggiungere anche buoni propositi</w:t>
+      </w:r>
+      <w:r>
+        <w:t xml:space="preserve"> e/o critiche</w:t>
+      </w:r>
     </w:p>
     <w:p>
       <w:pPr>
         <w:pStyle w:val="Heading2"/>
       </w:pPr>
-      <w:bookmarkStart w:id="142" w:name="_Toc125207111"/>
+      <w:bookmarkStart w:id="139" w:name="_Toc125207111"/>
       <w:r>
         <w:t>Progettuali</w:t>
       </w:r>
-      <w:bookmarkEnd w:id="142"/>
+      <w:bookmarkEnd w:id="139"/>
+    </w:p>
+    <w:p>
+      <w:r>
+        <w:t>// progetto di successo o no (e motivare)</w:t>
+      </w:r>
     </w:p>
     <w:p>
       <w:pPr>
@@ -20107,21 +20448,34 @@
           <w:numId w:val="2"/>
         </w:numPr>
       </w:pPr>
-      <w:bookmarkStart w:id="143" w:name="_Toc125207112"/>
+      <w:bookmarkStart w:id="140" w:name="_Toc125207112"/>
       <w:r>
         <w:t>Personali</w:t>
       </w:r>
-      <w:bookmarkEnd w:id="143"/>
+      <w:bookmarkEnd w:id="140"/>
+    </w:p>
+    <w:p>
+      <w:r>
+        <w:t>// Ho imparato qualcosa?</w:t>
+      </w:r>
     </w:p>
     <w:p>
       <w:pPr>
         <w:pStyle w:val="Heading2"/>
       </w:pPr>
-      <w:bookmarkStart w:id="144" w:name="_Toc125207113"/>
+      <w:bookmarkStart w:id="141" w:name="_Toc125207113"/>
       <w:r>
         <w:t>Scolastici</w:t>
       </w:r>
-      <w:bookmarkEnd w:id="144"/>
+      <w:bookmarkEnd w:id="141"/>
+    </w:p>
+    <w:p>
+      <w:r>
+        <w:t>// Cosa è stato utile della scuola per affrontare il progetto</w:t>
+      </w:r>
+      <w:r>
+        <w:t xml:space="preserve"> </w:t>
+      </w:r>
     </w:p>
     <w:p/>
     <w:sectPr>
@@ -21601,6 +21955,118 @@
     </w:lvl>
   </w:abstractNum>
   <w:abstractNum w:abstractNumId="11" w15:restartNumberingAfterBreak="0">
+    <w:nsid w:val="58371050"/>
+    <w:multiLevelType w:val="hybridMultilevel"/>
+    <w:tmpl w:val="BB508D9A"/>
+    <w:lvl w:ilvl="0" w:tplc="7362E6FA">
+      <w:numFmt w:val="bullet"/>
+      <w:lvlText w:val=""/>
+      <w:lvlJc w:val="left"/>
+      <w:pPr>
+        <w:ind w:left="720" w:hanging="360"/>
+      </w:pPr>
+      <w:rPr>
+        <w:rFonts w:ascii="Wingdings" w:eastAsiaTheme="minorEastAsia" w:hAnsi="Wingdings" w:cstheme="minorBidi" w:hint="default"/>
+      </w:rPr>
+    </w:lvl>
+    <w:lvl w:ilvl="1" w:tplc="08100003" w:tentative="1">
+      <w:start w:val="1"/>
+      <w:numFmt w:val="bullet"/>
+      <w:lvlText w:val="o"/>
+      <w:lvlJc w:val="left"/>
+      <w:pPr>
+        <w:ind w:left="1440" w:hanging="360"/>
+      </w:pPr>
+      <w:rPr>
+        <w:rFonts w:ascii="Courier New" w:hAnsi="Courier New" w:cs="Courier New" w:hint="default"/>
+      </w:rPr>
+    </w:lvl>
+    <w:lvl w:ilvl="2" w:tplc="08100005" w:tentative="1">
+      <w:start w:val="1"/>
+      <w:numFmt w:val="bullet"/>
+      <w:lvlText w:val=""/>
+      <w:lvlJc w:val="left"/>
+      <w:pPr>
+        <w:ind w:left="2160" w:hanging="360"/>
+      </w:pPr>
+      <w:rPr>
+        <w:rFonts w:ascii="Wingdings" w:hAnsi="Wingdings" w:hint="default"/>
+      </w:rPr>
+    </w:lvl>
+    <w:lvl w:ilvl="3" w:tplc="08100001" w:tentative="1">
+      <w:start w:val="1"/>
+      <w:numFmt w:val="bullet"/>
+      <w:lvlText w:val=""/>
+      <w:lvlJc w:val="left"/>
+      <w:pPr>
+        <w:ind w:left="2880" w:hanging="360"/>
+      </w:pPr>
+      <w:rPr>
+        <w:rFonts w:ascii="Symbol" w:hAnsi="Symbol" w:hint="default"/>
+      </w:rPr>
+    </w:lvl>
+    <w:lvl w:ilvl="4" w:tplc="08100003" w:tentative="1">
+      <w:start w:val="1"/>
+      <w:numFmt w:val="bullet"/>
+      <w:lvlText w:val="o"/>
+      <w:lvlJc w:val="left"/>
+      <w:pPr>
+        <w:ind w:left="3600" w:hanging="360"/>
+      </w:pPr>
+      <w:rPr>
+        <w:rFonts w:ascii="Courier New" w:hAnsi="Courier New" w:cs="Courier New" w:hint="default"/>
+      </w:rPr>
+    </w:lvl>
+    <w:lvl w:ilvl="5" w:tplc="08100005" w:tentative="1">
+      <w:start w:val="1"/>
+      <w:numFmt w:val="bullet"/>
+      <w:lvlText w:val=""/>
+      <w:lvlJc w:val="left"/>
+      <w:pPr>
+        <w:ind w:left="4320" w:hanging="360"/>
+      </w:pPr>
+      <w:rPr>
+        <w:rFonts w:ascii="Wingdings" w:hAnsi="Wingdings" w:hint="default"/>
+      </w:rPr>
+    </w:lvl>
+    <w:lvl w:ilvl="6" w:tplc="08100001" w:tentative="1">
+      <w:start w:val="1"/>
+      <w:numFmt w:val="bullet"/>
+      <w:lvlText w:val=""/>
+      <w:lvlJc w:val="left"/>
+      <w:pPr>
+        <w:ind w:left="5040" w:hanging="360"/>
+      </w:pPr>
+      <w:rPr>
+        <w:rFonts w:ascii="Symbol" w:hAnsi="Symbol" w:hint="default"/>
+      </w:rPr>
+    </w:lvl>
+    <w:lvl w:ilvl="7" w:tplc="08100003" w:tentative="1">
+      <w:start w:val="1"/>
+      <w:numFmt w:val="bullet"/>
+      <w:lvlText w:val="o"/>
+      <w:lvlJc w:val="left"/>
+      <w:pPr>
+        <w:ind w:left="5760" w:hanging="360"/>
+      </w:pPr>
+      <w:rPr>
+        <w:rFonts w:ascii="Courier New" w:hAnsi="Courier New" w:cs="Courier New" w:hint="default"/>
+      </w:rPr>
+    </w:lvl>
+    <w:lvl w:ilvl="8" w:tplc="08100005" w:tentative="1">
+      <w:start w:val="1"/>
+      <w:numFmt w:val="bullet"/>
+      <w:lvlText w:val=""/>
+      <w:lvlJc w:val="left"/>
+      <w:pPr>
+        <w:ind w:left="6480" w:hanging="360"/>
+      </w:pPr>
+      <w:rPr>
+        <w:rFonts w:ascii="Wingdings" w:hAnsi="Wingdings" w:hint="default"/>
+      </w:rPr>
+    </w:lvl>
+  </w:abstractNum>
+  <w:abstractNum w:abstractNumId="12" w15:restartNumberingAfterBreak="0">
     <w:nsid w:val="5C573684"/>
     <w:multiLevelType w:val="hybridMultilevel"/>
     <w:tmpl w:val="6C50C574"/>
@@ -21713,7 +22179,7 @@
       </w:rPr>
     </w:lvl>
   </w:abstractNum>
-  <w:abstractNum w:abstractNumId="12" w15:restartNumberingAfterBreak="0">
+  <w:abstractNum w:abstractNumId="13" w15:restartNumberingAfterBreak="0">
     <w:nsid w:val="69E84185"/>
     <w:multiLevelType w:val="hybridMultilevel"/>
     <w:tmpl w:val="B55E8B52"/>
@@ -21826,7 +22292,7 @@
       </w:rPr>
     </w:lvl>
   </w:abstractNum>
-  <w:abstractNum w:abstractNumId="13" w15:restartNumberingAfterBreak="0">
+  <w:abstractNum w:abstractNumId="14" w15:restartNumberingAfterBreak="0">
     <w:nsid w:val="6B2240C0"/>
     <w:multiLevelType w:val="hybridMultilevel"/>
     <w:tmpl w:val="82A45752"/>
@@ -21939,7 +22405,7 @@
       </w:rPr>
     </w:lvl>
   </w:abstractNum>
-  <w:abstractNum w:abstractNumId="14" w15:restartNumberingAfterBreak="0">
+  <w:abstractNum w:abstractNumId="15" w15:restartNumberingAfterBreak="0">
     <w:nsid w:val="6BCC49F8"/>
     <w:multiLevelType w:val="hybridMultilevel"/>
     <w:tmpl w:val="CB88BBDC"/>
@@ -22052,7 +22518,7 @@
       </w:rPr>
     </w:lvl>
   </w:abstractNum>
-  <w:abstractNum w:abstractNumId="15" w15:restartNumberingAfterBreak="0">
+  <w:abstractNum w:abstractNumId="16" w15:restartNumberingAfterBreak="0">
     <w:nsid w:val="772A652D"/>
     <w:multiLevelType w:val="hybridMultilevel"/>
     <w:tmpl w:val="CBE83C7A"/>
@@ -22199,7 +22665,7 @@
     <w:abstractNumId w:val="3"/>
   </w:num>
   <w:num w:numId="12" w16cid:durableId="701975701">
-    <w:abstractNumId w:val="11"/>
+    <w:abstractNumId w:val="12"/>
   </w:num>
   <w:num w:numId="13" w16cid:durableId="1385713572">
     <w:abstractNumId w:val="3"/>
@@ -22271,7 +22737,7 @@
     <w:abstractNumId w:val="4"/>
   </w:num>
   <w:num w:numId="18" w16cid:durableId="495606796">
-    <w:abstractNumId w:val="13"/>
+    <w:abstractNumId w:val="14"/>
   </w:num>
   <w:num w:numId="19" w16cid:durableId="573468044">
     <w:abstractNumId w:val="8"/>
@@ -22286,7 +22752,7 @@
     <w:abstractNumId w:val="1"/>
   </w:num>
   <w:num w:numId="23" w16cid:durableId="2137989974">
-    <w:abstractNumId w:val="14"/>
+    <w:abstractNumId w:val="15"/>
   </w:num>
   <w:num w:numId="24" w16cid:durableId="1294940903">
     <w:abstractNumId w:val="0"/>
@@ -22328,10 +22794,13 @@
     </w:lvlOverride>
   </w:num>
   <w:num w:numId="28" w16cid:durableId="1626040255">
-    <w:abstractNumId w:val="12"/>
+    <w:abstractNumId w:val="13"/>
   </w:num>
   <w:num w:numId="29" w16cid:durableId="55595108">
-    <w:abstractNumId w:val="15"/>
+    <w:abstractNumId w:val="16"/>
+  </w:num>
+  <w:num w:numId="30" w16cid:durableId="960841810">
+    <w:abstractNumId w:val="11"/>
   </w:num>
 </w:numbering>
 </file>
